--- a/My/Б17-В71_ОрловЯА_ПЗv3.docx
+++ b/My/Б17-В71_ОрловЯА_ПЗv3.docx
@@ -36,7 +36,6 @@
           <w:r>
             <w:rPr>
               <w:rFonts w:ascii="Times New Roman" w:hAnsi="Times New Roman" w:cs="Times New Roman"/>
-              <w:b/>
               <w:sz w:val="28"/>
               <w:szCs w:val="28"/>
             </w:rPr>
@@ -61,35 +60,30 @@
             <w:jc w:val="right"/>
             <w:rPr>
               <w:noProof/>
-              <w:sz w:val="24"/>
-              <w:szCs w:val="24"/>
+              <w:szCs w:val="28"/>
             </w:rPr>
           </w:pPr>
           <w:r>
             <w:rPr>
-              <w:sz w:val="24"/>
-              <w:szCs w:val="24"/>
+              <w:szCs w:val="28"/>
             </w:rPr>
             <w:t>стр.</w:t>
           </w:r>
           <w:r>
             <w:rPr>
-              <w:sz w:val="24"/>
-              <w:szCs w:val="24"/>
+              <w:szCs w:val="28"/>
             </w:rPr>
             <w:fldChar w:fldCharType="begin"/>
           </w:r>
           <w:r>
             <w:rPr>
-              <w:sz w:val="24"/>
-              <w:szCs w:val="24"/>
+              <w:szCs w:val="28"/>
             </w:rPr>
             <w:instrText xml:space="preserve"> TOC \o "1-3" \h \z \u </w:instrText>
           </w:r>
           <w:r>
             <w:rPr>
-              <w:sz w:val="24"/>
-              <w:szCs w:val="24"/>
+              <w:szCs w:val="28"/>
             </w:rPr>
             <w:fldChar w:fldCharType="separate"/>
           </w:r>
@@ -103,19 +97,19 @@
             <w:rPr>
               <w:rFonts w:ascii="Times New Roman" w:eastAsiaTheme="minorEastAsia" w:hAnsi="Times New Roman" w:cs="Times New Roman"/>
               <w:noProof/>
-              <w:sz w:val="24"/>
-              <w:szCs w:val="24"/>
+              <w:sz w:val="28"/>
+              <w:szCs w:val="28"/>
               <w:lang w:eastAsia="ru-RU"/>
             </w:rPr>
           </w:pPr>
-          <w:hyperlink w:anchor="_Toc59553296" w:history="1">
+          <w:hyperlink w:anchor="_Toc59792719" w:history="1">
             <w:r>
               <w:rPr>
                 <w:rStyle w:val="a8"/>
                 <w:rFonts w:ascii="Times New Roman" w:hAnsi="Times New Roman" w:cs="Times New Roman"/>
                 <w:noProof/>
-                <w:sz w:val="24"/>
-                <w:szCs w:val="24"/>
+                <w:sz w:val="28"/>
+                <w:szCs w:val="28"/>
               </w:rPr>
               <w:t>ТЕРМИНЫ И ОПРЕДЕЛЕНИЯ</w:t>
             </w:r>
@@ -124,8 +118,8 @@
                 <w:rFonts w:ascii="Times New Roman" w:hAnsi="Times New Roman" w:cs="Times New Roman"/>
                 <w:noProof/>
                 <w:webHidden/>
-                <w:sz w:val="24"/>
-                <w:szCs w:val="24"/>
+                <w:sz w:val="28"/>
+                <w:szCs w:val="28"/>
               </w:rPr>
               <w:tab/>
             </w:r>
@@ -134,8 +128,8 @@
                 <w:rFonts w:ascii="Times New Roman" w:hAnsi="Times New Roman" w:cs="Times New Roman"/>
                 <w:noProof/>
                 <w:webHidden/>
-                <w:sz w:val="24"/>
-                <w:szCs w:val="24"/>
+                <w:sz w:val="28"/>
+                <w:szCs w:val="28"/>
               </w:rPr>
               <w:fldChar w:fldCharType="begin"/>
             </w:r>
@@ -144,27 +138,27 @@
                 <w:rFonts w:ascii="Times New Roman" w:hAnsi="Times New Roman" w:cs="Times New Roman"/>
                 <w:noProof/>
                 <w:webHidden/>
-                <w:sz w:val="24"/>
-                <w:szCs w:val="24"/>
-              </w:rPr>
-              <w:instrText xml:space="preserve"> PAGEREF _Toc59553296 \h </w:instrText>
-            </w:r>
-            <w:r>
-              <w:rPr>
-                <w:rFonts w:ascii="Times New Roman" w:hAnsi="Times New Roman" w:cs="Times New Roman"/>
-                <w:noProof/>
-                <w:webHidden/>
-                <w:sz w:val="24"/>
-                <w:szCs w:val="24"/>
-              </w:rPr>
-            </w:r>
-            <w:r>
-              <w:rPr>
-                <w:rFonts w:ascii="Times New Roman" w:hAnsi="Times New Roman" w:cs="Times New Roman"/>
-                <w:noProof/>
-                <w:webHidden/>
-                <w:sz w:val="24"/>
-                <w:szCs w:val="24"/>
+                <w:sz w:val="28"/>
+                <w:szCs w:val="28"/>
+              </w:rPr>
+              <w:instrText xml:space="preserve"> PAGEREF _Toc59792719 \h </w:instrText>
+            </w:r>
+            <w:r>
+              <w:rPr>
+                <w:rFonts w:ascii="Times New Roman" w:hAnsi="Times New Roman" w:cs="Times New Roman"/>
+                <w:noProof/>
+                <w:webHidden/>
+                <w:sz w:val="28"/>
+                <w:szCs w:val="28"/>
+              </w:rPr>
+            </w:r>
+            <w:r>
+              <w:rPr>
+                <w:rFonts w:ascii="Times New Roman" w:hAnsi="Times New Roman" w:cs="Times New Roman"/>
+                <w:noProof/>
+                <w:webHidden/>
+                <w:sz w:val="28"/>
+                <w:szCs w:val="28"/>
               </w:rPr>
               <w:fldChar w:fldCharType="separate"/>
             </w:r>
@@ -173,8 +167,8 @@
                 <w:rFonts w:ascii="Times New Roman" w:hAnsi="Times New Roman" w:cs="Times New Roman"/>
                 <w:noProof/>
                 <w:webHidden/>
-                <w:sz w:val="24"/>
-                <w:szCs w:val="24"/>
+                <w:sz w:val="28"/>
+                <w:szCs w:val="28"/>
               </w:rPr>
               <w:t>2</w:t>
             </w:r>
@@ -183,8 +177,8 @@
                 <w:rFonts w:ascii="Times New Roman" w:hAnsi="Times New Roman" w:cs="Times New Roman"/>
                 <w:noProof/>
                 <w:webHidden/>
-                <w:sz w:val="24"/>
-                <w:szCs w:val="24"/>
+                <w:sz w:val="28"/>
+                <w:szCs w:val="28"/>
               </w:rPr>
               <w:fldChar w:fldCharType="end"/>
             </w:r>
@@ -199,19 +193,19 @@
             <w:rPr>
               <w:rFonts w:ascii="Times New Roman" w:eastAsiaTheme="minorEastAsia" w:hAnsi="Times New Roman" w:cs="Times New Roman"/>
               <w:noProof/>
-              <w:sz w:val="24"/>
-              <w:szCs w:val="24"/>
+              <w:sz w:val="28"/>
+              <w:szCs w:val="28"/>
               <w:lang w:eastAsia="ru-RU"/>
             </w:rPr>
           </w:pPr>
-          <w:hyperlink w:anchor="_Toc59553297" w:history="1">
+          <w:hyperlink w:anchor="_Toc59792720" w:history="1">
             <w:r>
               <w:rPr>
                 <w:rStyle w:val="a8"/>
                 <w:rFonts w:ascii="Times New Roman" w:hAnsi="Times New Roman" w:cs="Times New Roman"/>
                 <w:noProof/>
-                <w:sz w:val="24"/>
-                <w:szCs w:val="24"/>
+                <w:sz w:val="28"/>
+                <w:szCs w:val="28"/>
               </w:rPr>
               <w:t>ВВЕДЕНИЕ</w:t>
             </w:r>
@@ -220,8 +214,8 @@
                 <w:rFonts w:ascii="Times New Roman" w:hAnsi="Times New Roman" w:cs="Times New Roman"/>
                 <w:noProof/>
                 <w:webHidden/>
-                <w:sz w:val="24"/>
-                <w:szCs w:val="24"/>
+                <w:sz w:val="28"/>
+                <w:szCs w:val="28"/>
               </w:rPr>
               <w:tab/>
             </w:r>
@@ -230,8 +224,8 @@
                 <w:rFonts w:ascii="Times New Roman" w:hAnsi="Times New Roman" w:cs="Times New Roman"/>
                 <w:noProof/>
                 <w:webHidden/>
-                <w:sz w:val="24"/>
-                <w:szCs w:val="24"/>
+                <w:sz w:val="28"/>
+                <w:szCs w:val="28"/>
               </w:rPr>
               <w:fldChar w:fldCharType="begin"/>
             </w:r>
@@ -240,27 +234,27 @@
                 <w:rFonts w:ascii="Times New Roman" w:hAnsi="Times New Roman" w:cs="Times New Roman"/>
                 <w:noProof/>
                 <w:webHidden/>
-                <w:sz w:val="24"/>
-                <w:szCs w:val="24"/>
-              </w:rPr>
-              <w:instrText xml:space="preserve"> PAGEREF _Toc59553297 \h </w:instrText>
-            </w:r>
-            <w:r>
-              <w:rPr>
-                <w:rFonts w:ascii="Times New Roman" w:hAnsi="Times New Roman" w:cs="Times New Roman"/>
-                <w:noProof/>
-                <w:webHidden/>
-                <w:sz w:val="24"/>
-                <w:szCs w:val="24"/>
-              </w:rPr>
-            </w:r>
-            <w:r>
-              <w:rPr>
-                <w:rFonts w:ascii="Times New Roman" w:hAnsi="Times New Roman" w:cs="Times New Roman"/>
-                <w:noProof/>
-                <w:webHidden/>
-                <w:sz w:val="24"/>
-                <w:szCs w:val="24"/>
+                <w:sz w:val="28"/>
+                <w:szCs w:val="28"/>
+              </w:rPr>
+              <w:instrText xml:space="preserve"> PAGEREF _Toc59792720 \h </w:instrText>
+            </w:r>
+            <w:r>
+              <w:rPr>
+                <w:rFonts w:ascii="Times New Roman" w:hAnsi="Times New Roman" w:cs="Times New Roman"/>
+                <w:noProof/>
+                <w:webHidden/>
+                <w:sz w:val="28"/>
+                <w:szCs w:val="28"/>
+              </w:rPr>
+            </w:r>
+            <w:r>
+              <w:rPr>
+                <w:rFonts w:ascii="Times New Roman" w:hAnsi="Times New Roman" w:cs="Times New Roman"/>
+                <w:noProof/>
+                <w:webHidden/>
+                <w:sz w:val="28"/>
+                <w:szCs w:val="28"/>
               </w:rPr>
               <w:fldChar w:fldCharType="separate"/>
             </w:r>
@@ -269,8 +263,8 @@
                 <w:rFonts w:ascii="Times New Roman" w:hAnsi="Times New Roman" w:cs="Times New Roman"/>
                 <w:noProof/>
                 <w:webHidden/>
-                <w:sz w:val="24"/>
-                <w:szCs w:val="24"/>
+                <w:sz w:val="28"/>
+                <w:szCs w:val="28"/>
               </w:rPr>
               <w:t>2</w:t>
             </w:r>
@@ -279,8 +273,8 @@
                 <w:rFonts w:ascii="Times New Roman" w:hAnsi="Times New Roman" w:cs="Times New Roman"/>
                 <w:noProof/>
                 <w:webHidden/>
-                <w:sz w:val="24"/>
-                <w:szCs w:val="24"/>
+                <w:sz w:val="28"/>
+                <w:szCs w:val="28"/>
               </w:rPr>
               <w:fldChar w:fldCharType="end"/>
             </w:r>
@@ -296,19 +290,19 @@
             <w:rPr>
               <w:rFonts w:ascii="Times New Roman" w:eastAsiaTheme="minorEastAsia" w:hAnsi="Times New Roman" w:cs="Times New Roman"/>
               <w:noProof/>
-              <w:sz w:val="24"/>
-              <w:szCs w:val="24"/>
+              <w:sz w:val="28"/>
+              <w:szCs w:val="28"/>
               <w:lang w:eastAsia="ru-RU"/>
             </w:rPr>
           </w:pPr>
-          <w:hyperlink w:anchor="_Toc59553298" w:history="1">
+          <w:hyperlink w:anchor="_Toc59792721" w:history="1">
             <w:r>
               <w:rPr>
                 <w:rStyle w:val="a8"/>
                 <w:rFonts w:ascii="Times New Roman" w:hAnsi="Times New Roman" w:cs="Times New Roman"/>
                 <w:noProof/>
-                <w:sz w:val="24"/>
-                <w:szCs w:val="24"/>
+                <w:sz w:val="28"/>
+                <w:szCs w:val="28"/>
               </w:rPr>
               <w:t>1.</w:t>
             </w:r>
@@ -316,8 +310,8 @@
               <w:rPr>
                 <w:rFonts w:ascii="Times New Roman" w:eastAsiaTheme="minorEastAsia" w:hAnsi="Times New Roman" w:cs="Times New Roman"/>
                 <w:noProof/>
-                <w:sz w:val="24"/>
-                <w:szCs w:val="24"/>
+                <w:sz w:val="28"/>
+                <w:szCs w:val="28"/>
                 <w:lang w:eastAsia="ru-RU"/>
               </w:rPr>
               <w:tab/>
@@ -327,8 +321,8 @@
                 <w:rStyle w:val="a8"/>
                 <w:rFonts w:ascii="Times New Roman" w:hAnsi="Times New Roman" w:cs="Times New Roman"/>
                 <w:noProof/>
-                <w:sz w:val="24"/>
-                <w:szCs w:val="24"/>
+                <w:sz w:val="28"/>
+                <w:szCs w:val="28"/>
               </w:rPr>
               <w:t>ОБЗОРНАЯ ЧАСТЬ</w:t>
             </w:r>
@@ -337,8 +331,8 @@
                 <w:rFonts w:ascii="Times New Roman" w:hAnsi="Times New Roman" w:cs="Times New Roman"/>
                 <w:noProof/>
                 <w:webHidden/>
-                <w:sz w:val="24"/>
-                <w:szCs w:val="24"/>
+                <w:sz w:val="28"/>
+                <w:szCs w:val="28"/>
               </w:rPr>
               <w:tab/>
             </w:r>
@@ -347,8 +341,8 @@
                 <w:rFonts w:ascii="Times New Roman" w:hAnsi="Times New Roman" w:cs="Times New Roman"/>
                 <w:noProof/>
                 <w:webHidden/>
-                <w:sz w:val="24"/>
-                <w:szCs w:val="24"/>
+                <w:sz w:val="28"/>
+                <w:szCs w:val="28"/>
               </w:rPr>
               <w:fldChar w:fldCharType="begin"/>
             </w:r>
@@ -357,27 +351,27 @@
                 <w:rFonts w:ascii="Times New Roman" w:hAnsi="Times New Roman" w:cs="Times New Roman"/>
                 <w:noProof/>
                 <w:webHidden/>
-                <w:sz w:val="24"/>
-                <w:szCs w:val="24"/>
-              </w:rPr>
-              <w:instrText xml:space="preserve"> PAGEREF _Toc59553298 \h </w:instrText>
-            </w:r>
-            <w:r>
-              <w:rPr>
-                <w:rFonts w:ascii="Times New Roman" w:hAnsi="Times New Roman" w:cs="Times New Roman"/>
-                <w:noProof/>
-                <w:webHidden/>
-                <w:sz w:val="24"/>
-                <w:szCs w:val="24"/>
-              </w:rPr>
-            </w:r>
-            <w:r>
-              <w:rPr>
-                <w:rFonts w:ascii="Times New Roman" w:hAnsi="Times New Roman" w:cs="Times New Roman"/>
-                <w:noProof/>
-                <w:webHidden/>
-                <w:sz w:val="24"/>
-                <w:szCs w:val="24"/>
+                <w:sz w:val="28"/>
+                <w:szCs w:val="28"/>
+              </w:rPr>
+              <w:instrText xml:space="preserve"> PAGEREF _Toc59792721 \h </w:instrText>
+            </w:r>
+            <w:r>
+              <w:rPr>
+                <w:rFonts w:ascii="Times New Roman" w:hAnsi="Times New Roman" w:cs="Times New Roman"/>
+                <w:noProof/>
+                <w:webHidden/>
+                <w:sz w:val="28"/>
+                <w:szCs w:val="28"/>
+              </w:rPr>
+            </w:r>
+            <w:r>
+              <w:rPr>
+                <w:rFonts w:ascii="Times New Roman" w:hAnsi="Times New Roman" w:cs="Times New Roman"/>
+                <w:noProof/>
+                <w:webHidden/>
+                <w:sz w:val="28"/>
+                <w:szCs w:val="28"/>
               </w:rPr>
               <w:fldChar w:fldCharType="separate"/>
             </w:r>
@@ -386,18 +380,18 @@
                 <w:rFonts w:ascii="Times New Roman" w:hAnsi="Times New Roman" w:cs="Times New Roman"/>
                 <w:noProof/>
                 <w:webHidden/>
-                <w:sz w:val="24"/>
-                <w:szCs w:val="24"/>
-              </w:rPr>
-              <w:t>2</w:t>
-            </w:r>
-            <w:r>
-              <w:rPr>
-                <w:rFonts w:ascii="Times New Roman" w:hAnsi="Times New Roman" w:cs="Times New Roman"/>
-                <w:noProof/>
-                <w:webHidden/>
-                <w:sz w:val="24"/>
-                <w:szCs w:val="24"/>
+                <w:sz w:val="28"/>
+                <w:szCs w:val="28"/>
+              </w:rPr>
+              <w:t>4</w:t>
+            </w:r>
+            <w:r>
+              <w:rPr>
+                <w:rFonts w:ascii="Times New Roman" w:hAnsi="Times New Roman" w:cs="Times New Roman"/>
+                <w:noProof/>
+                <w:webHidden/>
+                <w:sz w:val="28"/>
+                <w:szCs w:val="28"/>
               </w:rPr>
               <w:fldChar w:fldCharType="end"/>
             </w:r>
@@ -413,19 +407,19 @@
             <w:rPr>
               <w:rFonts w:ascii="Times New Roman" w:eastAsiaTheme="minorEastAsia" w:hAnsi="Times New Roman" w:cs="Times New Roman"/>
               <w:noProof/>
-              <w:sz w:val="24"/>
-              <w:szCs w:val="24"/>
+              <w:sz w:val="28"/>
+              <w:szCs w:val="28"/>
               <w:lang w:eastAsia="ru-RU"/>
             </w:rPr>
           </w:pPr>
-          <w:hyperlink w:anchor="_Toc59553299" w:history="1">
+          <w:hyperlink w:anchor="_Toc59792722" w:history="1">
             <w:r>
               <w:rPr>
                 <w:rStyle w:val="a8"/>
                 <w:rFonts w:ascii="Times New Roman" w:hAnsi="Times New Roman" w:cs="Times New Roman"/>
                 <w:noProof/>
-                <w:sz w:val="24"/>
-                <w:szCs w:val="24"/>
+                <w:sz w:val="28"/>
+                <w:szCs w:val="28"/>
               </w:rPr>
               <w:t>1.1.</w:t>
             </w:r>
@@ -433,8 +427,8 @@
               <w:rPr>
                 <w:rFonts w:ascii="Times New Roman" w:eastAsiaTheme="minorEastAsia" w:hAnsi="Times New Roman" w:cs="Times New Roman"/>
                 <w:noProof/>
-                <w:sz w:val="24"/>
-                <w:szCs w:val="24"/>
+                <w:sz w:val="28"/>
+                <w:szCs w:val="28"/>
                 <w:lang w:eastAsia="ru-RU"/>
               </w:rPr>
               <w:tab/>
@@ -444,8 +438,8 @@
                 <w:rStyle w:val="a8"/>
                 <w:rFonts w:ascii="Times New Roman" w:hAnsi="Times New Roman" w:cs="Times New Roman"/>
                 <w:noProof/>
-                <w:sz w:val="24"/>
-                <w:szCs w:val="24"/>
+                <w:sz w:val="28"/>
+                <w:szCs w:val="28"/>
               </w:rPr>
               <w:t>Описание предметной области</w:t>
             </w:r>
@@ -454,8 +448,8 @@
                 <w:rFonts w:ascii="Times New Roman" w:hAnsi="Times New Roman" w:cs="Times New Roman"/>
                 <w:noProof/>
                 <w:webHidden/>
-                <w:sz w:val="24"/>
-                <w:szCs w:val="24"/>
+                <w:sz w:val="28"/>
+                <w:szCs w:val="28"/>
               </w:rPr>
               <w:tab/>
             </w:r>
@@ -464,8 +458,8 @@
                 <w:rFonts w:ascii="Times New Roman" w:hAnsi="Times New Roman" w:cs="Times New Roman"/>
                 <w:noProof/>
                 <w:webHidden/>
-                <w:sz w:val="24"/>
-                <w:szCs w:val="24"/>
+                <w:sz w:val="28"/>
+                <w:szCs w:val="28"/>
               </w:rPr>
               <w:fldChar w:fldCharType="begin"/>
             </w:r>
@@ -474,27 +468,27 @@
                 <w:rFonts w:ascii="Times New Roman" w:hAnsi="Times New Roman" w:cs="Times New Roman"/>
                 <w:noProof/>
                 <w:webHidden/>
-                <w:sz w:val="24"/>
-                <w:szCs w:val="24"/>
-              </w:rPr>
-              <w:instrText xml:space="preserve"> PAGEREF _Toc59553299 \h </w:instrText>
-            </w:r>
-            <w:r>
-              <w:rPr>
-                <w:rFonts w:ascii="Times New Roman" w:hAnsi="Times New Roman" w:cs="Times New Roman"/>
-                <w:noProof/>
-                <w:webHidden/>
-                <w:sz w:val="24"/>
-                <w:szCs w:val="24"/>
-              </w:rPr>
-            </w:r>
-            <w:r>
-              <w:rPr>
-                <w:rFonts w:ascii="Times New Roman" w:hAnsi="Times New Roman" w:cs="Times New Roman"/>
-                <w:noProof/>
-                <w:webHidden/>
-                <w:sz w:val="24"/>
-                <w:szCs w:val="24"/>
+                <w:sz w:val="28"/>
+                <w:szCs w:val="28"/>
+              </w:rPr>
+              <w:instrText xml:space="preserve"> PAGEREF _Toc59792722 \h </w:instrText>
+            </w:r>
+            <w:r>
+              <w:rPr>
+                <w:rFonts w:ascii="Times New Roman" w:hAnsi="Times New Roman" w:cs="Times New Roman"/>
+                <w:noProof/>
+                <w:webHidden/>
+                <w:sz w:val="28"/>
+                <w:szCs w:val="28"/>
+              </w:rPr>
+            </w:r>
+            <w:r>
+              <w:rPr>
+                <w:rFonts w:ascii="Times New Roman" w:hAnsi="Times New Roman" w:cs="Times New Roman"/>
+                <w:noProof/>
+                <w:webHidden/>
+                <w:sz w:val="28"/>
+                <w:szCs w:val="28"/>
               </w:rPr>
               <w:fldChar w:fldCharType="separate"/>
             </w:r>
@@ -503,18 +497,18 @@
                 <w:rFonts w:ascii="Times New Roman" w:hAnsi="Times New Roman" w:cs="Times New Roman"/>
                 <w:noProof/>
                 <w:webHidden/>
-                <w:sz w:val="24"/>
-                <w:szCs w:val="24"/>
-              </w:rPr>
-              <w:t>2</w:t>
-            </w:r>
-            <w:r>
-              <w:rPr>
-                <w:rFonts w:ascii="Times New Roman" w:hAnsi="Times New Roman" w:cs="Times New Roman"/>
-                <w:noProof/>
-                <w:webHidden/>
-                <w:sz w:val="24"/>
-                <w:szCs w:val="24"/>
+                <w:sz w:val="28"/>
+                <w:szCs w:val="28"/>
+              </w:rPr>
+              <w:t>4</w:t>
+            </w:r>
+            <w:r>
+              <w:rPr>
+                <w:rFonts w:ascii="Times New Roman" w:hAnsi="Times New Roman" w:cs="Times New Roman"/>
+                <w:noProof/>
+                <w:webHidden/>
+                <w:sz w:val="28"/>
+                <w:szCs w:val="28"/>
               </w:rPr>
               <w:fldChar w:fldCharType="end"/>
             </w:r>
@@ -530,19 +524,19 @@
             <w:rPr>
               <w:rFonts w:ascii="Times New Roman" w:eastAsiaTheme="minorEastAsia" w:hAnsi="Times New Roman" w:cs="Times New Roman"/>
               <w:noProof/>
-              <w:sz w:val="24"/>
-              <w:szCs w:val="24"/>
+              <w:sz w:val="28"/>
+              <w:szCs w:val="28"/>
               <w:lang w:eastAsia="ru-RU"/>
             </w:rPr>
           </w:pPr>
-          <w:hyperlink w:anchor="_Toc59553300" w:history="1">
+          <w:hyperlink w:anchor="_Toc59792723" w:history="1">
             <w:r>
               <w:rPr>
                 <w:rStyle w:val="a8"/>
                 <w:rFonts w:ascii="Times New Roman" w:hAnsi="Times New Roman" w:cs="Times New Roman"/>
                 <w:noProof/>
-                <w:sz w:val="24"/>
-                <w:szCs w:val="24"/>
+                <w:sz w:val="28"/>
+                <w:szCs w:val="28"/>
               </w:rPr>
               <w:t>1.1.1.</w:t>
             </w:r>
@@ -550,8 +544,8 @@
               <w:rPr>
                 <w:rFonts w:ascii="Times New Roman" w:eastAsiaTheme="minorEastAsia" w:hAnsi="Times New Roman" w:cs="Times New Roman"/>
                 <w:noProof/>
-                <w:sz w:val="24"/>
-                <w:szCs w:val="24"/>
+                <w:sz w:val="28"/>
+                <w:szCs w:val="28"/>
                 <w:lang w:eastAsia="ru-RU"/>
               </w:rPr>
               <w:tab/>
@@ -561,8 +555,8 @@
                 <w:rStyle w:val="a8"/>
                 <w:rFonts w:ascii="Times New Roman" w:hAnsi="Times New Roman" w:cs="Times New Roman"/>
                 <w:noProof/>
-                <w:sz w:val="24"/>
-                <w:szCs w:val="24"/>
+                <w:sz w:val="28"/>
+                <w:szCs w:val="28"/>
               </w:rPr>
               <w:t>Описание серверной архитектуры</w:t>
             </w:r>
@@ -571,8 +565,8 @@
                 <w:rFonts w:ascii="Times New Roman" w:hAnsi="Times New Roman" w:cs="Times New Roman"/>
                 <w:noProof/>
                 <w:webHidden/>
-                <w:sz w:val="24"/>
-                <w:szCs w:val="24"/>
+                <w:sz w:val="28"/>
+                <w:szCs w:val="28"/>
               </w:rPr>
               <w:tab/>
             </w:r>
@@ -581,8 +575,8 @@
                 <w:rFonts w:ascii="Times New Roman" w:hAnsi="Times New Roman" w:cs="Times New Roman"/>
                 <w:noProof/>
                 <w:webHidden/>
-                <w:sz w:val="24"/>
-                <w:szCs w:val="24"/>
+                <w:sz w:val="28"/>
+                <w:szCs w:val="28"/>
               </w:rPr>
               <w:fldChar w:fldCharType="begin"/>
             </w:r>
@@ -591,27 +585,27 @@
                 <w:rFonts w:ascii="Times New Roman" w:hAnsi="Times New Roman" w:cs="Times New Roman"/>
                 <w:noProof/>
                 <w:webHidden/>
-                <w:sz w:val="24"/>
-                <w:szCs w:val="24"/>
-              </w:rPr>
-              <w:instrText xml:space="preserve"> PAGEREF _Toc59553300 \h </w:instrText>
-            </w:r>
-            <w:r>
-              <w:rPr>
-                <w:rFonts w:ascii="Times New Roman" w:hAnsi="Times New Roman" w:cs="Times New Roman"/>
-                <w:noProof/>
-                <w:webHidden/>
-                <w:sz w:val="24"/>
-                <w:szCs w:val="24"/>
-              </w:rPr>
-            </w:r>
-            <w:r>
-              <w:rPr>
-                <w:rFonts w:ascii="Times New Roman" w:hAnsi="Times New Roman" w:cs="Times New Roman"/>
-                <w:noProof/>
-                <w:webHidden/>
-                <w:sz w:val="24"/>
-                <w:szCs w:val="24"/>
+                <w:sz w:val="28"/>
+                <w:szCs w:val="28"/>
+              </w:rPr>
+              <w:instrText xml:space="preserve"> PAGEREF _Toc59792723 \h </w:instrText>
+            </w:r>
+            <w:r>
+              <w:rPr>
+                <w:rFonts w:ascii="Times New Roman" w:hAnsi="Times New Roman" w:cs="Times New Roman"/>
+                <w:noProof/>
+                <w:webHidden/>
+                <w:sz w:val="28"/>
+                <w:szCs w:val="28"/>
+              </w:rPr>
+            </w:r>
+            <w:r>
+              <w:rPr>
+                <w:rFonts w:ascii="Times New Roman" w:hAnsi="Times New Roman" w:cs="Times New Roman"/>
+                <w:noProof/>
+                <w:webHidden/>
+                <w:sz w:val="28"/>
+                <w:szCs w:val="28"/>
               </w:rPr>
               <w:fldChar w:fldCharType="separate"/>
             </w:r>
@@ -620,18 +614,18 @@
                 <w:rFonts w:ascii="Times New Roman" w:hAnsi="Times New Roman" w:cs="Times New Roman"/>
                 <w:noProof/>
                 <w:webHidden/>
-                <w:sz w:val="24"/>
-                <w:szCs w:val="24"/>
-              </w:rPr>
-              <w:t>2</w:t>
-            </w:r>
-            <w:r>
-              <w:rPr>
-                <w:rFonts w:ascii="Times New Roman" w:hAnsi="Times New Roman" w:cs="Times New Roman"/>
-                <w:noProof/>
-                <w:webHidden/>
-                <w:sz w:val="24"/>
-                <w:szCs w:val="24"/>
+                <w:sz w:val="28"/>
+                <w:szCs w:val="28"/>
+              </w:rPr>
+              <w:t>4</w:t>
+            </w:r>
+            <w:r>
+              <w:rPr>
+                <w:rFonts w:ascii="Times New Roman" w:hAnsi="Times New Roman" w:cs="Times New Roman"/>
+                <w:noProof/>
+                <w:webHidden/>
+                <w:sz w:val="28"/>
+                <w:szCs w:val="28"/>
               </w:rPr>
               <w:fldChar w:fldCharType="end"/>
             </w:r>
@@ -647,19 +641,19 @@
             <w:rPr>
               <w:rFonts w:ascii="Times New Roman" w:eastAsiaTheme="minorEastAsia" w:hAnsi="Times New Roman" w:cs="Times New Roman"/>
               <w:noProof/>
-              <w:sz w:val="24"/>
-              <w:szCs w:val="24"/>
+              <w:sz w:val="28"/>
+              <w:szCs w:val="28"/>
               <w:lang w:eastAsia="ru-RU"/>
             </w:rPr>
           </w:pPr>
-          <w:hyperlink w:anchor="_Toc59553301" w:history="1">
+          <w:hyperlink w:anchor="_Toc59792724" w:history="1">
             <w:r>
               <w:rPr>
                 <w:rStyle w:val="a8"/>
                 <w:rFonts w:ascii="Times New Roman" w:hAnsi="Times New Roman" w:cs="Times New Roman"/>
                 <w:noProof/>
-                <w:sz w:val="24"/>
-                <w:szCs w:val="24"/>
+                <w:sz w:val="28"/>
+                <w:szCs w:val="28"/>
               </w:rPr>
               <w:t>1.1.2.</w:t>
             </w:r>
@@ -667,8 +661,8 @@
               <w:rPr>
                 <w:rFonts w:ascii="Times New Roman" w:eastAsiaTheme="minorEastAsia" w:hAnsi="Times New Roman" w:cs="Times New Roman"/>
                 <w:noProof/>
-                <w:sz w:val="24"/>
-                <w:szCs w:val="24"/>
+                <w:sz w:val="28"/>
+                <w:szCs w:val="28"/>
                 <w:lang w:eastAsia="ru-RU"/>
               </w:rPr>
               <w:tab/>
@@ -678,8 +672,8 @@
                 <w:rStyle w:val="a8"/>
                 <w:rFonts w:ascii="Times New Roman" w:hAnsi="Times New Roman" w:cs="Times New Roman"/>
                 <w:noProof/>
-                <w:sz w:val="24"/>
-                <w:szCs w:val="24"/>
+                <w:sz w:val="28"/>
+                <w:szCs w:val="28"/>
               </w:rPr>
               <w:t>Описание модели внедрения программных продуктов Agile Scrum</w:t>
             </w:r>
@@ -688,8 +682,8 @@
                 <w:rFonts w:ascii="Times New Roman" w:hAnsi="Times New Roman" w:cs="Times New Roman"/>
                 <w:noProof/>
                 <w:webHidden/>
-                <w:sz w:val="24"/>
-                <w:szCs w:val="24"/>
+                <w:sz w:val="28"/>
+                <w:szCs w:val="28"/>
               </w:rPr>
               <w:tab/>
             </w:r>
@@ -698,8 +692,8 @@
                 <w:rFonts w:ascii="Times New Roman" w:hAnsi="Times New Roman" w:cs="Times New Roman"/>
                 <w:noProof/>
                 <w:webHidden/>
-                <w:sz w:val="24"/>
-                <w:szCs w:val="24"/>
+                <w:sz w:val="28"/>
+                <w:szCs w:val="28"/>
               </w:rPr>
               <w:fldChar w:fldCharType="begin"/>
             </w:r>
@@ -708,27 +702,27 @@
                 <w:rFonts w:ascii="Times New Roman" w:hAnsi="Times New Roman" w:cs="Times New Roman"/>
                 <w:noProof/>
                 <w:webHidden/>
-                <w:sz w:val="24"/>
-                <w:szCs w:val="24"/>
-              </w:rPr>
-              <w:instrText xml:space="preserve"> PAGEREF _Toc59553301 \h </w:instrText>
-            </w:r>
-            <w:r>
-              <w:rPr>
-                <w:rFonts w:ascii="Times New Roman" w:hAnsi="Times New Roman" w:cs="Times New Roman"/>
-                <w:noProof/>
-                <w:webHidden/>
-                <w:sz w:val="24"/>
-                <w:szCs w:val="24"/>
-              </w:rPr>
-            </w:r>
-            <w:r>
-              <w:rPr>
-                <w:rFonts w:ascii="Times New Roman" w:hAnsi="Times New Roman" w:cs="Times New Roman"/>
-                <w:noProof/>
-                <w:webHidden/>
-                <w:sz w:val="24"/>
-                <w:szCs w:val="24"/>
+                <w:sz w:val="28"/>
+                <w:szCs w:val="28"/>
+              </w:rPr>
+              <w:instrText xml:space="preserve"> PAGEREF _Toc59792724 \h </w:instrText>
+            </w:r>
+            <w:r>
+              <w:rPr>
+                <w:rFonts w:ascii="Times New Roman" w:hAnsi="Times New Roman" w:cs="Times New Roman"/>
+                <w:noProof/>
+                <w:webHidden/>
+                <w:sz w:val="28"/>
+                <w:szCs w:val="28"/>
+              </w:rPr>
+            </w:r>
+            <w:r>
+              <w:rPr>
+                <w:rFonts w:ascii="Times New Roman" w:hAnsi="Times New Roman" w:cs="Times New Roman"/>
+                <w:noProof/>
+                <w:webHidden/>
+                <w:sz w:val="28"/>
+                <w:szCs w:val="28"/>
               </w:rPr>
               <w:fldChar w:fldCharType="separate"/>
             </w:r>
@@ -737,18 +731,18 @@
                 <w:rFonts w:ascii="Times New Roman" w:hAnsi="Times New Roman" w:cs="Times New Roman"/>
                 <w:noProof/>
                 <w:webHidden/>
-                <w:sz w:val="24"/>
-                <w:szCs w:val="24"/>
-              </w:rPr>
-              <w:t>2</w:t>
-            </w:r>
-            <w:r>
-              <w:rPr>
-                <w:rFonts w:ascii="Times New Roman" w:hAnsi="Times New Roman" w:cs="Times New Roman"/>
-                <w:noProof/>
-                <w:webHidden/>
-                <w:sz w:val="24"/>
-                <w:szCs w:val="24"/>
+                <w:sz w:val="28"/>
+                <w:szCs w:val="28"/>
+              </w:rPr>
+              <w:t>6</w:t>
+            </w:r>
+            <w:r>
+              <w:rPr>
+                <w:rFonts w:ascii="Times New Roman" w:hAnsi="Times New Roman" w:cs="Times New Roman"/>
+                <w:noProof/>
+                <w:webHidden/>
+                <w:sz w:val="28"/>
+                <w:szCs w:val="28"/>
               </w:rPr>
               <w:fldChar w:fldCharType="end"/>
             </w:r>
@@ -764,19 +758,19 @@
             <w:rPr>
               <w:rFonts w:ascii="Times New Roman" w:eastAsiaTheme="minorEastAsia" w:hAnsi="Times New Roman" w:cs="Times New Roman"/>
               <w:noProof/>
-              <w:sz w:val="24"/>
-              <w:szCs w:val="24"/>
+              <w:sz w:val="28"/>
+              <w:szCs w:val="28"/>
               <w:lang w:eastAsia="ru-RU"/>
             </w:rPr>
           </w:pPr>
-          <w:hyperlink w:anchor="_Toc59553302" w:history="1">
+          <w:hyperlink w:anchor="_Toc59792725" w:history="1">
             <w:r>
               <w:rPr>
                 <w:rStyle w:val="a8"/>
                 <w:rFonts w:ascii="Times New Roman" w:hAnsi="Times New Roman" w:cs="Times New Roman"/>
                 <w:noProof/>
-                <w:sz w:val="24"/>
-                <w:szCs w:val="24"/>
+                <w:sz w:val="28"/>
+                <w:szCs w:val="28"/>
               </w:rPr>
               <w:t>1.1.3.</w:t>
             </w:r>
@@ -784,8 +778,8 @@
               <w:rPr>
                 <w:rFonts w:ascii="Times New Roman" w:eastAsiaTheme="minorEastAsia" w:hAnsi="Times New Roman" w:cs="Times New Roman"/>
                 <w:noProof/>
-                <w:sz w:val="24"/>
-                <w:szCs w:val="24"/>
+                <w:sz w:val="28"/>
+                <w:szCs w:val="28"/>
                 <w:lang w:eastAsia="ru-RU"/>
               </w:rPr>
               <w:tab/>
@@ -795,8 +789,8 @@
                 <w:rStyle w:val="a8"/>
                 <w:rFonts w:ascii="Times New Roman" w:hAnsi="Times New Roman" w:cs="Times New Roman"/>
                 <w:noProof/>
-                <w:sz w:val="24"/>
-                <w:szCs w:val="24"/>
+                <w:sz w:val="28"/>
+                <w:szCs w:val="28"/>
               </w:rPr>
               <w:t>Схема ручного сопровождения API-документации</w:t>
             </w:r>
@@ -805,8 +799,8 @@
                 <w:rFonts w:ascii="Times New Roman" w:hAnsi="Times New Roman" w:cs="Times New Roman"/>
                 <w:noProof/>
                 <w:webHidden/>
-                <w:sz w:val="24"/>
-                <w:szCs w:val="24"/>
+                <w:sz w:val="28"/>
+                <w:szCs w:val="28"/>
               </w:rPr>
               <w:tab/>
             </w:r>
@@ -815,8 +809,8 @@
                 <w:rFonts w:ascii="Times New Roman" w:hAnsi="Times New Roman" w:cs="Times New Roman"/>
                 <w:noProof/>
                 <w:webHidden/>
-                <w:sz w:val="24"/>
-                <w:szCs w:val="24"/>
+                <w:sz w:val="28"/>
+                <w:szCs w:val="28"/>
               </w:rPr>
               <w:fldChar w:fldCharType="begin"/>
             </w:r>
@@ -825,27 +819,27 @@
                 <w:rFonts w:ascii="Times New Roman" w:hAnsi="Times New Roman" w:cs="Times New Roman"/>
                 <w:noProof/>
                 <w:webHidden/>
-                <w:sz w:val="24"/>
-                <w:szCs w:val="24"/>
-              </w:rPr>
-              <w:instrText xml:space="preserve"> PAGEREF _Toc59553302 \h </w:instrText>
-            </w:r>
-            <w:r>
-              <w:rPr>
-                <w:rFonts w:ascii="Times New Roman" w:hAnsi="Times New Roman" w:cs="Times New Roman"/>
-                <w:noProof/>
-                <w:webHidden/>
-                <w:sz w:val="24"/>
-                <w:szCs w:val="24"/>
-              </w:rPr>
-            </w:r>
-            <w:r>
-              <w:rPr>
-                <w:rFonts w:ascii="Times New Roman" w:hAnsi="Times New Roman" w:cs="Times New Roman"/>
-                <w:noProof/>
-                <w:webHidden/>
-                <w:sz w:val="24"/>
-                <w:szCs w:val="24"/>
+                <w:sz w:val="28"/>
+                <w:szCs w:val="28"/>
+              </w:rPr>
+              <w:instrText xml:space="preserve"> PAGEREF _Toc59792725 \h </w:instrText>
+            </w:r>
+            <w:r>
+              <w:rPr>
+                <w:rFonts w:ascii="Times New Roman" w:hAnsi="Times New Roman" w:cs="Times New Roman"/>
+                <w:noProof/>
+                <w:webHidden/>
+                <w:sz w:val="28"/>
+                <w:szCs w:val="28"/>
+              </w:rPr>
+            </w:r>
+            <w:r>
+              <w:rPr>
+                <w:rFonts w:ascii="Times New Roman" w:hAnsi="Times New Roman" w:cs="Times New Roman"/>
+                <w:noProof/>
+                <w:webHidden/>
+                <w:sz w:val="28"/>
+                <w:szCs w:val="28"/>
               </w:rPr>
               <w:fldChar w:fldCharType="separate"/>
             </w:r>
@@ -854,18 +848,18 @@
                 <w:rFonts w:ascii="Times New Roman" w:hAnsi="Times New Roman" w:cs="Times New Roman"/>
                 <w:noProof/>
                 <w:webHidden/>
-                <w:sz w:val="24"/>
-                <w:szCs w:val="24"/>
-              </w:rPr>
-              <w:t>2</w:t>
-            </w:r>
-            <w:r>
-              <w:rPr>
-                <w:rFonts w:ascii="Times New Roman" w:hAnsi="Times New Roman" w:cs="Times New Roman"/>
-                <w:noProof/>
-                <w:webHidden/>
-                <w:sz w:val="24"/>
-                <w:szCs w:val="24"/>
+                <w:sz w:val="28"/>
+                <w:szCs w:val="28"/>
+              </w:rPr>
+              <w:t>6</w:t>
+            </w:r>
+            <w:r>
+              <w:rPr>
+                <w:rFonts w:ascii="Times New Roman" w:hAnsi="Times New Roman" w:cs="Times New Roman"/>
+                <w:noProof/>
+                <w:webHidden/>
+                <w:sz w:val="28"/>
+                <w:szCs w:val="28"/>
               </w:rPr>
               <w:fldChar w:fldCharType="end"/>
             </w:r>
@@ -881,19 +875,19 @@
             <w:rPr>
               <w:rFonts w:ascii="Times New Roman" w:eastAsiaTheme="minorEastAsia" w:hAnsi="Times New Roman" w:cs="Times New Roman"/>
               <w:noProof/>
-              <w:sz w:val="24"/>
-              <w:szCs w:val="24"/>
+              <w:sz w:val="28"/>
+              <w:szCs w:val="28"/>
               <w:lang w:eastAsia="ru-RU"/>
             </w:rPr>
           </w:pPr>
-          <w:hyperlink w:anchor="_Toc59553303" w:history="1">
+          <w:hyperlink w:anchor="_Toc59792726" w:history="1">
             <w:r>
               <w:rPr>
                 <w:rStyle w:val="a8"/>
                 <w:rFonts w:ascii="Times New Roman" w:hAnsi="Times New Roman" w:cs="Times New Roman"/>
                 <w:noProof/>
-                <w:sz w:val="24"/>
-                <w:szCs w:val="24"/>
+                <w:sz w:val="28"/>
+                <w:szCs w:val="28"/>
               </w:rPr>
               <w:t>1.2.</w:t>
             </w:r>
@@ -901,8 +895,8 @@
               <w:rPr>
                 <w:rFonts w:ascii="Times New Roman" w:eastAsiaTheme="minorEastAsia" w:hAnsi="Times New Roman" w:cs="Times New Roman"/>
                 <w:noProof/>
-                <w:sz w:val="24"/>
-                <w:szCs w:val="24"/>
+                <w:sz w:val="28"/>
+                <w:szCs w:val="28"/>
                 <w:lang w:eastAsia="ru-RU"/>
               </w:rPr>
               <w:tab/>
@@ -912,8 +906,8 @@
                 <w:rStyle w:val="a8"/>
                 <w:rFonts w:ascii="Times New Roman" w:hAnsi="Times New Roman" w:cs="Times New Roman"/>
                 <w:noProof/>
-                <w:sz w:val="24"/>
-                <w:szCs w:val="24"/>
+                <w:sz w:val="28"/>
+                <w:szCs w:val="28"/>
               </w:rPr>
               <w:t>Исследование существующих технологий</w:t>
             </w:r>
@@ -922,8 +916,8 @@
                 <w:rFonts w:ascii="Times New Roman" w:hAnsi="Times New Roman" w:cs="Times New Roman"/>
                 <w:noProof/>
                 <w:webHidden/>
-                <w:sz w:val="24"/>
-                <w:szCs w:val="24"/>
+                <w:sz w:val="28"/>
+                <w:szCs w:val="28"/>
               </w:rPr>
               <w:tab/>
             </w:r>
@@ -932,8 +926,8 @@
                 <w:rFonts w:ascii="Times New Roman" w:hAnsi="Times New Roman" w:cs="Times New Roman"/>
                 <w:noProof/>
                 <w:webHidden/>
-                <w:sz w:val="24"/>
-                <w:szCs w:val="24"/>
+                <w:sz w:val="28"/>
+                <w:szCs w:val="28"/>
               </w:rPr>
               <w:fldChar w:fldCharType="begin"/>
             </w:r>
@@ -942,27 +936,27 @@
                 <w:rFonts w:ascii="Times New Roman" w:hAnsi="Times New Roman" w:cs="Times New Roman"/>
                 <w:noProof/>
                 <w:webHidden/>
-                <w:sz w:val="24"/>
-                <w:szCs w:val="24"/>
-              </w:rPr>
-              <w:instrText xml:space="preserve"> PAGEREF _Toc59553303 \h </w:instrText>
-            </w:r>
-            <w:r>
-              <w:rPr>
-                <w:rFonts w:ascii="Times New Roman" w:hAnsi="Times New Roman" w:cs="Times New Roman"/>
-                <w:noProof/>
-                <w:webHidden/>
-                <w:sz w:val="24"/>
-                <w:szCs w:val="24"/>
-              </w:rPr>
-            </w:r>
-            <w:r>
-              <w:rPr>
-                <w:rFonts w:ascii="Times New Roman" w:hAnsi="Times New Roman" w:cs="Times New Roman"/>
-                <w:noProof/>
-                <w:webHidden/>
-                <w:sz w:val="24"/>
-                <w:szCs w:val="24"/>
+                <w:sz w:val="28"/>
+                <w:szCs w:val="28"/>
+              </w:rPr>
+              <w:instrText xml:space="preserve"> PAGEREF _Toc59792726 \h </w:instrText>
+            </w:r>
+            <w:r>
+              <w:rPr>
+                <w:rFonts w:ascii="Times New Roman" w:hAnsi="Times New Roman" w:cs="Times New Roman"/>
+                <w:noProof/>
+                <w:webHidden/>
+                <w:sz w:val="28"/>
+                <w:szCs w:val="28"/>
+              </w:rPr>
+            </w:r>
+            <w:r>
+              <w:rPr>
+                <w:rFonts w:ascii="Times New Roman" w:hAnsi="Times New Roman" w:cs="Times New Roman"/>
+                <w:noProof/>
+                <w:webHidden/>
+                <w:sz w:val="28"/>
+                <w:szCs w:val="28"/>
               </w:rPr>
               <w:fldChar w:fldCharType="separate"/>
             </w:r>
@@ -971,18 +965,18 @@
                 <w:rFonts w:ascii="Times New Roman" w:hAnsi="Times New Roman" w:cs="Times New Roman"/>
                 <w:noProof/>
                 <w:webHidden/>
-                <w:sz w:val="24"/>
-                <w:szCs w:val="24"/>
-              </w:rPr>
-              <w:t>2</w:t>
-            </w:r>
-            <w:r>
-              <w:rPr>
-                <w:rFonts w:ascii="Times New Roman" w:hAnsi="Times New Roman" w:cs="Times New Roman"/>
-                <w:noProof/>
-                <w:webHidden/>
-                <w:sz w:val="24"/>
-                <w:szCs w:val="24"/>
+                <w:sz w:val="28"/>
+                <w:szCs w:val="28"/>
+              </w:rPr>
+              <w:t>6</w:t>
+            </w:r>
+            <w:r>
+              <w:rPr>
+                <w:rFonts w:ascii="Times New Roman" w:hAnsi="Times New Roman" w:cs="Times New Roman"/>
+                <w:noProof/>
+                <w:webHidden/>
+                <w:sz w:val="28"/>
+                <w:szCs w:val="28"/>
               </w:rPr>
               <w:fldChar w:fldCharType="end"/>
             </w:r>
@@ -998,19 +992,19 @@
             <w:rPr>
               <w:rFonts w:ascii="Times New Roman" w:eastAsiaTheme="minorEastAsia" w:hAnsi="Times New Roman" w:cs="Times New Roman"/>
               <w:noProof/>
-              <w:sz w:val="24"/>
-              <w:szCs w:val="24"/>
+              <w:sz w:val="28"/>
+              <w:szCs w:val="28"/>
               <w:lang w:eastAsia="ru-RU"/>
             </w:rPr>
           </w:pPr>
-          <w:hyperlink w:anchor="_Toc59553304" w:history="1">
+          <w:hyperlink w:anchor="_Toc59792727" w:history="1">
             <w:r>
               <w:rPr>
                 <w:rStyle w:val="a8"/>
                 <w:rFonts w:ascii="Times New Roman" w:hAnsi="Times New Roman" w:cs="Times New Roman"/>
                 <w:noProof/>
-                <w:sz w:val="24"/>
-                <w:szCs w:val="24"/>
+                <w:sz w:val="28"/>
+                <w:szCs w:val="28"/>
               </w:rPr>
               <w:t>1.2.1.</w:t>
             </w:r>
@@ -1018,8 +1012,8 @@
               <w:rPr>
                 <w:rFonts w:ascii="Times New Roman" w:eastAsiaTheme="minorEastAsia" w:hAnsi="Times New Roman" w:cs="Times New Roman"/>
                 <w:noProof/>
-                <w:sz w:val="24"/>
-                <w:szCs w:val="24"/>
+                <w:sz w:val="28"/>
+                <w:szCs w:val="28"/>
                 <w:lang w:eastAsia="ru-RU"/>
               </w:rPr>
               <w:tab/>
@@ -1029,8 +1023,8 @@
                 <w:rStyle w:val="a8"/>
                 <w:rFonts w:ascii="Times New Roman" w:hAnsi="Times New Roman" w:cs="Times New Roman"/>
                 <w:noProof/>
-                <w:sz w:val="24"/>
-                <w:szCs w:val="24"/>
+                <w:sz w:val="28"/>
+                <w:szCs w:val="28"/>
               </w:rPr>
               <w:t>Перечень функций, подлежащих автоматизации</w:t>
             </w:r>
@@ -1039,8 +1033,8 @@
                 <w:rFonts w:ascii="Times New Roman" w:hAnsi="Times New Roman" w:cs="Times New Roman"/>
                 <w:noProof/>
                 <w:webHidden/>
-                <w:sz w:val="24"/>
-                <w:szCs w:val="24"/>
+                <w:sz w:val="28"/>
+                <w:szCs w:val="28"/>
               </w:rPr>
               <w:tab/>
             </w:r>
@@ -1049,8 +1043,8 @@
                 <w:rFonts w:ascii="Times New Roman" w:hAnsi="Times New Roman" w:cs="Times New Roman"/>
                 <w:noProof/>
                 <w:webHidden/>
-                <w:sz w:val="24"/>
-                <w:szCs w:val="24"/>
+                <w:sz w:val="28"/>
+                <w:szCs w:val="28"/>
               </w:rPr>
               <w:fldChar w:fldCharType="begin"/>
             </w:r>
@@ -1059,27 +1053,27 @@
                 <w:rFonts w:ascii="Times New Roman" w:hAnsi="Times New Roman" w:cs="Times New Roman"/>
                 <w:noProof/>
                 <w:webHidden/>
-                <w:sz w:val="24"/>
-                <w:szCs w:val="24"/>
-              </w:rPr>
-              <w:instrText xml:space="preserve"> PAGEREF _Toc59553304 \h </w:instrText>
-            </w:r>
-            <w:r>
-              <w:rPr>
-                <w:rFonts w:ascii="Times New Roman" w:hAnsi="Times New Roman" w:cs="Times New Roman"/>
-                <w:noProof/>
-                <w:webHidden/>
-                <w:sz w:val="24"/>
-                <w:szCs w:val="24"/>
-              </w:rPr>
-            </w:r>
-            <w:r>
-              <w:rPr>
-                <w:rFonts w:ascii="Times New Roman" w:hAnsi="Times New Roman" w:cs="Times New Roman"/>
-                <w:noProof/>
-                <w:webHidden/>
-                <w:sz w:val="24"/>
-                <w:szCs w:val="24"/>
+                <w:sz w:val="28"/>
+                <w:szCs w:val="28"/>
+              </w:rPr>
+              <w:instrText xml:space="preserve"> PAGEREF _Toc59792727 \h </w:instrText>
+            </w:r>
+            <w:r>
+              <w:rPr>
+                <w:rFonts w:ascii="Times New Roman" w:hAnsi="Times New Roman" w:cs="Times New Roman"/>
+                <w:noProof/>
+                <w:webHidden/>
+                <w:sz w:val="28"/>
+                <w:szCs w:val="28"/>
+              </w:rPr>
+            </w:r>
+            <w:r>
+              <w:rPr>
+                <w:rFonts w:ascii="Times New Roman" w:hAnsi="Times New Roman" w:cs="Times New Roman"/>
+                <w:noProof/>
+                <w:webHidden/>
+                <w:sz w:val="28"/>
+                <w:szCs w:val="28"/>
               </w:rPr>
               <w:fldChar w:fldCharType="separate"/>
             </w:r>
@@ -1088,18 +1082,18 @@
                 <w:rFonts w:ascii="Times New Roman" w:hAnsi="Times New Roman" w:cs="Times New Roman"/>
                 <w:noProof/>
                 <w:webHidden/>
-                <w:sz w:val="24"/>
-                <w:szCs w:val="24"/>
-              </w:rPr>
-              <w:t>2</w:t>
-            </w:r>
-            <w:r>
-              <w:rPr>
-                <w:rFonts w:ascii="Times New Roman" w:hAnsi="Times New Roman" w:cs="Times New Roman"/>
-                <w:noProof/>
-                <w:webHidden/>
-                <w:sz w:val="24"/>
-                <w:szCs w:val="24"/>
+                <w:sz w:val="28"/>
+                <w:szCs w:val="28"/>
+              </w:rPr>
+              <w:t>6</w:t>
+            </w:r>
+            <w:r>
+              <w:rPr>
+                <w:rFonts w:ascii="Times New Roman" w:hAnsi="Times New Roman" w:cs="Times New Roman"/>
+                <w:noProof/>
+                <w:webHidden/>
+                <w:sz w:val="28"/>
+                <w:szCs w:val="28"/>
               </w:rPr>
               <w:fldChar w:fldCharType="end"/>
             </w:r>
@@ -1115,19 +1109,19 @@
             <w:rPr>
               <w:rFonts w:ascii="Times New Roman" w:eastAsiaTheme="minorEastAsia" w:hAnsi="Times New Roman" w:cs="Times New Roman"/>
               <w:noProof/>
-              <w:sz w:val="24"/>
-              <w:szCs w:val="24"/>
+              <w:sz w:val="28"/>
+              <w:szCs w:val="28"/>
               <w:lang w:eastAsia="ru-RU"/>
             </w:rPr>
           </w:pPr>
-          <w:hyperlink w:anchor="_Toc59553305" w:history="1">
+          <w:hyperlink w:anchor="_Toc59792728" w:history="1">
             <w:r>
               <w:rPr>
                 <w:rStyle w:val="a8"/>
                 <w:rFonts w:ascii="Times New Roman" w:hAnsi="Times New Roman" w:cs="Times New Roman"/>
                 <w:noProof/>
-                <w:sz w:val="24"/>
-                <w:szCs w:val="24"/>
+                <w:sz w:val="28"/>
+                <w:szCs w:val="28"/>
               </w:rPr>
               <w:t>1.2.2.</w:t>
             </w:r>
@@ -1135,8 +1129,8 @@
               <w:rPr>
                 <w:rFonts w:ascii="Times New Roman" w:eastAsiaTheme="minorEastAsia" w:hAnsi="Times New Roman" w:cs="Times New Roman"/>
                 <w:noProof/>
-                <w:sz w:val="24"/>
-                <w:szCs w:val="24"/>
+                <w:sz w:val="28"/>
+                <w:szCs w:val="28"/>
                 <w:lang w:eastAsia="ru-RU"/>
               </w:rPr>
               <w:tab/>
@@ -1146,8 +1140,8 @@
                 <w:rStyle w:val="a8"/>
                 <w:rFonts w:ascii="Times New Roman" w:hAnsi="Times New Roman" w:cs="Times New Roman"/>
                 <w:noProof/>
-                <w:sz w:val="24"/>
-                <w:szCs w:val="24"/>
+                <w:sz w:val="28"/>
+                <w:szCs w:val="28"/>
               </w:rPr>
               <w:t>Выбор и обоснование критериев качества</w:t>
             </w:r>
@@ -1156,8 +1150,8 @@
                 <w:rFonts w:ascii="Times New Roman" w:hAnsi="Times New Roman" w:cs="Times New Roman"/>
                 <w:noProof/>
                 <w:webHidden/>
-                <w:sz w:val="24"/>
-                <w:szCs w:val="24"/>
+                <w:sz w:val="28"/>
+                <w:szCs w:val="28"/>
               </w:rPr>
               <w:tab/>
             </w:r>
@@ -1166,8 +1160,8 @@
                 <w:rFonts w:ascii="Times New Roman" w:hAnsi="Times New Roman" w:cs="Times New Roman"/>
                 <w:noProof/>
                 <w:webHidden/>
-                <w:sz w:val="24"/>
-                <w:szCs w:val="24"/>
+                <w:sz w:val="28"/>
+                <w:szCs w:val="28"/>
               </w:rPr>
               <w:fldChar w:fldCharType="begin"/>
             </w:r>
@@ -1176,27 +1170,27 @@
                 <w:rFonts w:ascii="Times New Roman" w:hAnsi="Times New Roman" w:cs="Times New Roman"/>
                 <w:noProof/>
                 <w:webHidden/>
-                <w:sz w:val="24"/>
-                <w:szCs w:val="24"/>
-              </w:rPr>
-              <w:instrText xml:space="preserve"> PAGEREF _Toc59553305 \h </w:instrText>
-            </w:r>
-            <w:r>
-              <w:rPr>
-                <w:rFonts w:ascii="Times New Roman" w:hAnsi="Times New Roman" w:cs="Times New Roman"/>
-                <w:noProof/>
-                <w:webHidden/>
-                <w:sz w:val="24"/>
-                <w:szCs w:val="24"/>
-              </w:rPr>
-            </w:r>
-            <w:r>
-              <w:rPr>
-                <w:rFonts w:ascii="Times New Roman" w:hAnsi="Times New Roman" w:cs="Times New Roman"/>
-                <w:noProof/>
-                <w:webHidden/>
-                <w:sz w:val="24"/>
-                <w:szCs w:val="24"/>
+                <w:sz w:val="28"/>
+                <w:szCs w:val="28"/>
+              </w:rPr>
+              <w:instrText xml:space="preserve"> PAGEREF _Toc59792728 \h </w:instrText>
+            </w:r>
+            <w:r>
+              <w:rPr>
+                <w:rFonts w:ascii="Times New Roman" w:hAnsi="Times New Roman" w:cs="Times New Roman"/>
+                <w:noProof/>
+                <w:webHidden/>
+                <w:sz w:val="28"/>
+                <w:szCs w:val="28"/>
+              </w:rPr>
+            </w:r>
+            <w:r>
+              <w:rPr>
+                <w:rFonts w:ascii="Times New Roman" w:hAnsi="Times New Roman" w:cs="Times New Roman"/>
+                <w:noProof/>
+                <w:webHidden/>
+                <w:sz w:val="28"/>
+                <w:szCs w:val="28"/>
               </w:rPr>
               <w:fldChar w:fldCharType="separate"/>
             </w:r>
@@ -1205,18 +1199,18 @@
                 <w:rFonts w:ascii="Times New Roman" w:hAnsi="Times New Roman" w:cs="Times New Roman"/>
                 <w:noProof/>
                 <w:webHidden/>
-                <w:sz w:val="24"/>
-                <w:szCs w:val="24"/>
-              </w:rPr>
-              <w:t>3</w:t>
-            </w:r>
-            <w:r>
-              <w:rPr>
-                <w:rFonts w:ascii="Times New Roman" w:hAnsi="Times New Roman" w:cs="Times New Roman"/>
-                <w:noProof/>
-                <w:webHidden/>
-                <w:sz w:val="24"/>
-                <w:szCs w:val="24"/>
+                <w:sz w:val="28"/>
+                <w:szCs w:val="28"/>
+              </w:rPr>
+              <w:t>6</w:t>
+            </w:r>
+            <w:r>
+              <w:rPr>
+                <w:rFonts w:ascii="Times New Roman" w:hAnsi="Times New Roman" w:cs="Times New Roman"/>
+                <w:noProof/>
+                <w:webHidden/>
+                <w:sz w:val="28"/>
+                <w:szCs w:val="28"/>
               </w:rPr>
               <w:fldChar w:fldCharType="end"/>
             </w:r>
@@ -1232,19 +1226,19 @@
             <w:rPr>
               <w:rFonts w:ascii="Times New Roman" w:eastAsiaTheme="minorEastAsia" w:hAnsi="Times New Roman" w:cs="Times New Roman"/>
               <w:noProof/>
-              <w:sz w:val="24"/>
-              <w:szCs w:val="24"/>
+              <w:sz w:val="28"/>
+              <w:szCs w:val="28"/>
               <w:lang w:eastAsia="ru-RU"/>
             </w:rPr>
           </w:pPr>
-          <w:hyperlink w:anchor="_Toc59553306" w:history="1">
+          <w:hyperlink w:anchor="_Toc59792729" w:history="1">
             <w:r>
               <w:rPr>
                 <w:rStyle w:val="a8"/>
                 <w:rFonts w:ascii="Times New Roman" w:hAnsi="Times New Roman" w:cs="Times New Roman"/>
                 <w:noProof/>
-                <w:sz w:val="24"/>
-                <w:szCs w:val="24"/>
+                <w:sz w:val="28"/>
+                <w:szCs w:val="28"/>
               </w:rPr>
               <w:t>1.2.3.</w:t>
             </w:r>
@@ -1252,8 +1246,8 @@
               <w:rPr>
                 <w:rFonts w:ascii="Times New Roman" w:eastAsiaTheme="minorEastAsia" w:hAnsi="Times New Roman" w:cs="Times New Roman"/>
                 <w:noProof/>
-                <w:sz w:val="24"/>
-                <w:szCs w:val="24"/>
+                <w:sz w:val="28"/>
+                <w:szCs w:val="28"/>
                 <w:lang w:eastAsia="ru-RU"/>
               </w:rPr>
               <w:tab/>
@@ -1263,8 +1257,8 @@
                 <w:rStyle w:val="a8"/>
                 <w:rFonts w:ascii="Times New Roman" w:hAnsi="Times New Roman" w:cs="Times New Roman"/>
                 <w:noProof/>
-                <w:sz w:val="24"/>
-                <w:szCs w:val="24"/>
+                <w:sz w:val="28"/>
+                <w:szCs w:val="28"/>
               </w:rPr>
               <w:t>Анализ аналогов и прототипов</w:t>
             </w:r>
@@ -1273,8 +1267,8 @@
                 <w:rFonts w:ascii="Times New Roman" w:hAnsi="Times New Roman" w:cs="Times New Roman"/>
                 <w:noProof/>
                 <w:webHidden/>
-                <w:sz w:val="24"/>
-                <w:szCs w:val="24"/>
+                <w:sz w:val="28"/>
+                <w:szCs w:val="28"/>
               </w:rPr>
               <w:tab/>
             </w:r>
@@ -1283,8 +1277,8 @@
                 <w:rFonts w:ascii="Times New Roman" w:hAnsi="Times New Roman" w:cs="Times New Roman"/>
                 <w:noProof/>
                 <w:webHidden/>
-                <w:sz w:val="24"/>
-                <w:szCs w:val="24"/>
+                <w:sz w:val="28"/>
+                <w:szCs w:val="28"/>
               </w:rPr>
               <w:fldChar w:fldCharType="begin"/>
             </w:r>
@@ -1293,27 +1287,27 @@
                 <w:rFonts w:ascii="Times New Roman" w:hAnsi="Times New Roman" w:cs="Times New Roman"/>
                 <w:noProof/>
                 <w:webHidden/>
-                <w:sz w:val="24"/>
-                <w:szCs w:val="24"/>
-              </w:rPr>
-              <w:instrText xml:space="preserve"> PAGEREF _Toc59553306 \h </w:instrText>
-            </w:r>
-            <w:r>
-              <w:rPr>
-                <w:rFonts w:ascii="Times New Roman" w:hAnsi="Times New Roman" w:cs="Times New Roman"/>
-                <w:noProof/>
-                <w:webHidden/>
-                <w:sz w:val="24"/>
-                <w:szCs w:val="24"/>
-              </w:rPr>
-            </w:r>
-            <w:r>
-              <w:rPr>
-                <w:rFonts w:ascii="Times New Roman" w:hAnsi="Times New Roman" w:cs="Times New Roman"/>
-                <w:noProof/>
-                <w:webHidden/>
-                <w:sz w:val="24"/>
-                <w:szCs w:val="24"/>
+                <w:sz w:val="28"/>
+                <w:szCs w:val="28"/>
+              </w:rPr>
+              <w:instrText xml:space="preserve"> PAGEREF _Toc59792729 \h </w:instrText>
+            </w:r>
+            <w:r>
+              <w:rPr>
+                <w:rFonts w:ascii="Times New Roman" w:hAnsi="Times New Roman" w:cs="Times New Roman"/>
+                <w:noProof/>
+                <w:webHidden/>
+                <w:sz w:val="28"/>
+                <w:szCs w:val="28"/>
+              </w:rPr>
+            </w:r>
+            <w:r>
+              <w:rPr>
+                <w:rFonts w:ascii="Times New Roman" w:hAnsi="Times New Roman" w:cs="Times New Roman"/>
+                <w:noProof/>
+                <w:webHidden/>
+                <w:sz w:val="28"/>
+                <w:szCs w:val="28"/>
               </w:rPr>
               <w:fldChar w:fldCharType="separate"/>
             </w:r>
@@ -1322,18 +1316,18 @@
                 <w:rFonts w:ascii="Times New Roman" w:hAnsi="Times New Roman" w:cs="Times New Roman"/>
                 <w:noProof/>
                 <w:webHidden/>
-                <w:sz w:val="24"/>
-                <w:szCs w:val="24"/>
-              </w:rPr>
-              <w:t>3</w:t>
-            </w:r>
-            <w:r>
-              <w:rPr>
-                <w:rFonts w:ascii="Times New Roman" w:hAnsi="Times New Roman" w:cs="Times New Roman"/>
-                <w:noProof/>
-                <w:webHidden/>
-                <w:sz w:val="24"/>
-                <w:szCs w:val="24"/>
+                <w:sz w:val="28"/>
+                <w:szCs w:val="28"/>
+              </w:rPr>
+              <w:t>6</w:t>
+            </w:r>
+            <w:r>
+              <w:rPr>
+                <w:rFonts w:ascii="Times New Roman" w:hAnsi="Times New Roman" w:cs="Times New Roman"/>
+                <w:noProof/>
+                <w:webHidden/>
+                <w:sz w:val="28"/>
+                <w:szCs w:val="28"/>
               </w:rPr>
               <w:fldChar w:fldCharType="end"/>
             </w:r>
@@ -1349,19 +1343,19 @@
             <w:rPr>
               <w:rFonts w:ascii="Times New Roman" w:eastAsiaTheme="minorEastAsia" w:hAnsi="Times New Roman" w:cs="Times New Roman"/>
               <w:noProof/>
-              <w:sz w:val="24"/>
-              <w:szCs w:val="24"/>
+              <w:sz w:val="28"/>
+              <w:szCs w:val="28"/>
               <w:lang w:eastAsia="ru-RU"/>
             </w:rPr>
           </w:pPr>
-          <w:hyperlink w:anchor="_Toc59553307" w:history="1">
+          <w:hyperlink w:anchor="_Toc59792730" w:history="1">
             <w:r>
               <w:rPr>
                 <w:rStyle w:val="a8"/>
                 <w:rFonts w:ascii="Times New Roman" w:hAnsi="Times New Roman" w:cs="Times New Roman"/>
                 <w:noProof/>
-                <w:sz w:val="24"/>
-                <w:szCs w:val="24"/>
+                <w:sz w:val="28"/>
+                <w:szCs w:val="28"/>
               </w:rPr>
               <w:t>1.2.4.</w:t>
             </w:r>
@@ -1369,8 +1363,8 @@
               <w:rPr>
                 <w:rFonts w:ascii="Times New Roman" w:eastAsiaTheme="minorEastAsia" w:hAnsi="Times New Roman" w:cs="Times New Roman"/>
                 <w:noProof/>
-                <w:sz w:val="24"/>
-                <w:szCs w:val="24"/>
+                <w:sz w:val="28"/>
+                <w:szCs w:val="28"/>
                 <w:lang w:eastAsia="ru-RU"/>
               </w:rPr>
               <w:tab/>
@@ -1380,8 +1374,8 @@
                 <w:rStyle w:val="a8"/>
                 <w:rFonts w:ascii="Times New Roman" w:hAnsi="Times New Roman" w:cs="Times New Roman"/>
                 <w:noProof/>
-                <w:sz w:val="24"/>
-                <w:szCs w:val="24"/>
+                <w:sz w:val="28"/>
+                <w:szCs w:val="28"/>
               </w:rPr>
               <w:t>Сравнение аналогов и прототипов</w:t>
             </w:r>
@@ -1390,8 +1384,8 @@
                 <w:rFonts w:ascii="Times New Roman" w:hAnsi="Times New Roman" w:cs="Times New Roman"/>
                 <w:noProof/>
                 <w:webHidden/>
-                <w:sz w:val="24"/>
-                <w:szCs w:val="24"/>
+                <w:sz w:val="28"/>
+                <w:szCs w:val="28"/>
               </w:rPr>
               <w:tab/>
             </w:r>
@@ -1400,8 +1394,8 @@
                 <w:rFonts w:ascii="Times New Roman" w:hAnsi="Times New Roman" w:cs="Times New Roman"/>
                 <w:noProof/>
                 <w:webHidden/>
-                <w:sz w:val="24"/>
-                <w:szCs w:val="24"/>
+                <w:sz w:val="28"/>
+                <w:szCs w:val="28"/>
               </w:rPr>
               <w:fldChar w:fldCharType="begin"/>
             </w:r>
@@ -1410,27 +1404,27 @@
                 <w:rFonts w:ascii="Times New Roman" w:hAnsi="Times New Roman" w:cs="Times New Roman"/>
                 <w:noProof/>
                 <w:webHidden/>
-                <w:sz w:val="24"/>
-                <w:szCs w:val="24"/>
-              </w:rPr>
-              <w:instrText xml:space="preserve"> PAGEREF _Toc59553307 \h </w:instrText>
-            </w:r>
-            <w:r>
-              <w:rPr>
-                <w:rFonts w:ascii="Times New Roman" w:hAnsi="Times New Roman" w:cs="Times New Roman"/>
-                <w:noProof/>
-                <w:webHidden/>
-                <w:sz w:val="24"/>
-                <w:szCs w:val="24"/>
-              </w:rPr>
-            </w:r>
-            <w:r>
-              <w:rPr>
-                <w:rFonts w:ascii="Times New Roman" w:hAnsi="Times New Roman" w:cs="Times New Roman"/>
-                <w:noProof/>
-                <w:webHidden/>
-                <w:sz w:val="24"/>
-                <w:szCs w:val="24"/>
+                <w:sz w:val="28"/>
+                <w:szCs w:val="28"/>
+              </w:rPr>
+              <w:instrText xml:space="preserve"> PAGEREF _Toc59792730 \h </w:instrText>
+            </w:r>
+            <w:r>
+              <w:rPr>
+                <w:rFonts w:ascii="Times New Roman" w:hAnsi="Times New Roman" w:cs="Times New Roman"/>
+                <w:noProof/>
+                <w:webHidden/>
+                <w:sz w:val="28"/>
+                <w:szCs w:val="28"/>
+              </w:rPr>
+            </w:r>
+            <w:r>
+              <w:rPr>
+                <w:rFonts w:ascii="Times New Roman" w:hAnsi="Times New Roman" w:cs="Times New Roman"/>
+                <w:noProof/>
+                <w:webHidden/>
+                <w:sz w:val="28"/>
+                <w:szCs w:val="28"/>
               </w:rPr>
               <w:fldChar w:fldCharType="separate"/>
             </w:r>
@@ -1439,18 +1433,18 @@
                 <w:rFonts w:ascii="Times New Roman" w:hAnsi="Times New Roman" w:cs="Times New Roman"/>
                 <w:noProof/>
                 <w:webHidden/>
-                <w:sz w:val="24"/>
-                <w:szCs w:val="24"/>
-              </w:rPr>
-              <w:t>3</w:t>
-            </w:r>
-            <w:r>
-              <w:rPr>
-                <w:rFonts w:ascii="Times New Roman" w:hAnsi="Times New Roman" w:cs="Times New Roman"/>
-                <w:noProof/>
-                <w:webHidden/>
-                <w:sz w:val="24"/>
-                <w:szCs w:val="24"/>
+                <w:sz w:val="28"/>
+                <w:szCs w:val="28"/>
+              </w:rPr>
+              <w:t>7</w:t>
+            </w:r>
+            <w:r>
+              <w:rPr>
+                <w:rFonts w:ascii="Times New Roman" w:hAnsi="Times New Roman" w:cs="Times New Roman"/>
+                <w:noProof/>
+                <w:webHidden/>
+                <w:sz w:val="28"/>
+                <w:szCs w:val="28"/>
               </w:rPr>
               <w:fldChar w:fldCharType="end"/>
             </w:r>
@@ -1466,19 +1460,19 @@
             <w:rPr>
               <w:rFonts w:ascii="Times New Roman" w:eastAsiaTheme="minorEastAsia" w:hAnsi="Times New Roman" w:cs="Times New Roman"/>
               <w:noProof/>
-              <w:sz w:val="24"/>
-              <w:szCs w:val="24"/>
+              <w:sz w:val="28"/>
+              <w:szCs w:val="28"/>
               <w:lang w:eastAsia="ru-RU"/>
             </w:rPr>
           </w:pPr>
-          <w:hyperlink w:anchor="_Toc59553308" w:history="1">
+          <w:hyperlink w:anchor="_Toc59792731" w:history="1">
             <w:r>
               <w:rPr>
                 <w:rStyle w:val="a8"/>
                 <w:rFonts w:ascii="Times New Roman" w:hAnsi="Times New Roman" w:cs="Times New Roman"/>
                 <w:noProof/>
-                <w:sz w:val="24"/>
-                <w:szCs w:val="24"/>
+                <w:sz w:val="28"/>
+                <w:szCs w:val="28"/>
               </w:rPr>
               <w:t>2.</w:t>
             </w:r>
@@ -1486,8 +1480,8 @@
               <w:rPr>
                 <w:rFonts w:ascii="Times New Roman" w:eastAsiaTheme="minorEastAsia" w:hAnsi="Times New Roman" w:cs="Times New Roman"/>
                 <w:noProof/>
-                <w:sz w:val="24"/>
-                <w:szCs w:val="24"/>
+                <w:sz w:val="28"/>
+                <w:szCs w:val="28"/>
                 <w:lang w:eastAsia="ru-RU"/>
               </w:rPr>
               <w:tab/>
@@ -1497,8 +1491,8 @@
                 <w:rStyle w:val="a8"/>
                 <w:rFonts w:ascii="Times New Roman" w:hAnsi="Times New Roman" w:cs="Times New Roman"/>
                 <w:noProof/>
-                <w:sz w:val="24"/>
-                <w:szCs w:val="24"/>
+                <w:sz w:val="28"/>
+                <w:szCs w:val="28"/>
               </w:rPr>
               <w:t>РАСЧЕТНО-КОНСТРУКТОРСКАЯ ЧАСТЬ</w:t>
             </w:r>
@@ -1507,8 +1501,8 @@
                 <w:rFonts w:ascii="Times New Roman" w:hAnsi="Times New Roman" w:cs="Times New Roman"/>
                 <w:noProof/>
                 <w:webHidden/>
-                <w:sz w:val="24"/>
-                <w:szCs w:val="24"/>
+                <w:sz w:val="28"/>
+                <w:szCs w:val="28"/>
               </w:rPr>
               <w:tab/>
             </w:r>
@@ -1517,8 +1511,8 @@
                 <w:rFonts w:ascii="Times New Roman" w:hAnsi="Times New Roman" w:cs="Times New Roman"/>
                 <w:noProof/>
                 <w:webHidden/>
-                <w:sz w:val="24"/>
-                <w:szCs w:val="24"/>
+                <w:sz w:val="28"/>
+                <w:szCs w:val="28"/>
               </w:rPr>
               <w:fldChar w:fldCharType="begin"/>
             </w:r>
@@ -1527,27 +1521,27 @@
                 <w:rFonts w:ascii="Times New Roman" w:hAnsi="Times New Roman" w:cs="Times New Roman"/>
                 <w:noProof/>
                 <w:webHidden/>
-                <w:sz w:val="24"/>
-                <w:szCs w:val="24"/>
-              </w:rPr>
-              <w:instrText xml:space="preserve"> PAGEREF _Toc59553308 \h </w:instrText>
-            </w:r>
-            <w:r>
-              <w:rPr>
-                <w:rFonts w:ascii="Times New Roman" w:hAnsi="Times New Roman" w:cs="Times New Roman"/>
-                <w:noProof/>
-                <w:webHidden/>
-                <w:sz w:val="24"/>
-                <w:szCs w:val="24"/>
-              </w:rPr>
-            </w:r>
-            <w:r>
-              <w:rPr>
-                <w:rFonts w:ascii="Times New Roman" w:hAnsi="Times New Roman" w:cs="Times New Roman"/>
-                <w:noProof/>
-                <w:webHidden/>
-                <w:sz w:val="24"/>
-                <w:szCs w:val="24"/>
+                <w:sz w:val="28"/>
+                <w:szCs w:val="28"/>
+              </w:rPr>
+              <w:instrText xml:space="preserve"> PAGEREF _Toc59792731 \h </w:instrText>
+            </w:r>
+            <w:r>
+              <w:rPr>
+                <w:rFonts w:ascii="Times New Roman" w:hAnsi="Times New Roman" w:cs="Times New Roman"/>
+                <w:noProof/>
+                <w:webHidden/>
+                <w:sz w:val="28"/>
+                <w:szCs w:val="28"/>
+              </w:rPr>
+            </w:r>
+            <w:r>
+              <w:rPr>
+                <w:rFonts w:ascii="Times New Roman" w:hAnsi="Times New Roman" w:cs="Times New Roman"/>
+                <w:noProof/>
+                <w:webHidden/>
+                <w:sz w:val="28"/>
+                <w:szCs w:val="28"/>
               </w:rPr>
               <w:fldChar w:fldCharType="separate"/>
             </w:r>
@@ -1556,18 +1550,18 @@
                 <w:rFonts w:ascii="Times New Roman" w:hAnsi="Times New Roman" w:cs="Times New Roman"/>
                 <w:noProof/>
                 <w:webHidden/>
-                <w:sz w:val="24"/>
-                <w:szCs w:val="24"/>
-              </w:rPr>
-              <w:t>3</w:t>
-            </w:r>
-            <w:r>
-              <w:rPr>
-                <w:rFonts w:ascii="Times New Roman" w:hAnsi="Times New Roman" w:cs="Times New Roman"/>
-                <w:noProof/>
-                <w:webHidden/>
-                <w:sz w:val="24"/>
-                <w:szCs w:val="24"/>
+                <w:sz w:val="28"/>
+                <w:szCs w:val="28"/>
+              </w:rPr>
+              <w:t>7</w:t>
+            </w:r>
+            <w:r>
+              <w:rPr>
+                <w:rFonts w:ascii="Times New Roman" w:hAnsi="Times New Roman" w:cs="Times New Roman"/>
+                <w:noProof/>
+                <w:webHidden/>
+                <w:sz w:val="28"/>
+                <w:szCs w:val="28"/>
               </w:rPr>
               <w:fldChar w:fldCharType="end"/>
             </w:r>
@@ -1583,19 +1577,19 @@
             <w:rPr>
               <w:rFonts w:ascii="Times New Roman" w:eastAsiaTheme="minorEastAsia" w:hAnsi="Times New Roman" w:cs="Times New Roman"/>
               <w:noProof/>
-              <w:sz w:val="24"/>
-              <w:szCs w:val="24"/>
+              <w:sz w:val="28"/>
+              <w:szCs w:val="28"/>
               <w:lang w:eastAsia="ru-RU"/>
             </w:rPr>
           </w:pPr>
-          <w:hyperlink w:anchor="_Toc59553309" w:history="1">
+          <w:hyperlink w:anchor="_Toc59792732" w:history="1">
             <w:r>
               <w:rPr>
                 <w:rStyle w:val="a8"/>
                 <w:rFonts w:ascii="Times New Roman" w:hAnsi="Times New Roman" w:cs="Times New Roman"/>
                 <w:noProof/>
-                <w:sz w:val="24"/>
-                <w:szCs w:val="24"/>
+                <w:sz w:val="28"/>
+                <w:szCs w:val="28"/>
               </w:rPr>
               <w:t>2.1.</w:t>
             </w:r>
@@ -1603,8 +1597,8 @@
               <w:rPr>
                 <w:rFonts w:ascii="Times New Roman" w:eastAsiaTheme="minorEastAsia" w:hAnsi="Times New Roman" w:cs="Times New Roman"/>
                 <w:noProof/>
-                <w:sz w:val="24"/>
-                <w:szCs w:val="24"/>
+                <w:sz w:val="28"/>
+                <w:szCs w:val="28"/>
                 <w:lang w:eastAsia="ru-RU"/>
               </w:rPr>
               <w:tab/>
@@ -1614,8 +1608,8 @@
                 <w:rStyle w:val="a8"/>
                 <w:rFonts w:ascii="Times New Roman" w:hAnsi="Times New Roman" w:cs="Times New Roman"/>
                 <w:noProof/>
-                <w:sz w:val="24"/>
-                <w:szCs w:val="24"/>
+                <w:sz w:val="28"/>
+                <w:szCs w:val="28"/>
               </w:rPr>
               <w:t>Определение требований к системе</w:t>
             </w:r>
@@ -1624,8 +1618,8 @@
                 <w:rFonts w:ascii="Times New Roman" w:hAnsi="Times New Roman" w:cs="Times New Roman"/>
                 <w:noProof/>
                 <w:webHidden/>
-                <w:sz w:val="24"/>
-                <w:szCs w:val="24"/>
+                <w:sz w:val="28"/>
+                <w:szCs w:val="28"/>
               </w:rPr>
               <w:tab/>
             </w:r>
@@ -1634,8 +1628,8 @@
                 <w:rFonts w:ascii="Times New Roman" w:hAnsi="Times New Roman" w:cs="Times New Roman"/>
                 <w:noProof/>
                 <w:webHidden/>
-                <w:sz w:val="24"/>
-                <w:szCs w:val="24"/>
+                <w:sz w:val="28"/>
+                <w:szCs w:val="28"/>
               </w:rPr>
               <w:fldChar w:fldCharType="begin"/>
             </w:r>
@@ -1644,27 +1638,27 @@
                 <w:rFonts w:ascii="Times New Roman" w:hAnsi="Times New Roman" w:cs="Times New Roman"/>
                 <w:noProof/>
                 <w:webHidden/>
-                <w:sz w:val="24"/>
-                <w:szCs w:val="24"/>
-              </w:rPr>
-              <w:instrText xml:space="preserve"> PAGEREF _Toc59553309 \h </w:instrText>
-            </w:r>
-            <w:r>
-              <w:rPr>
-                <w:rFonts w:ascii="Times New Roman" w:hAnsi="Times New Roman" w:cs="Times New Roman"/>
-                <w:noProof/>
-                <w:webHidden/>
-                <w:sz w:val="24"/>
-                <w:szCs w:val="24"/>
-              </w:rPr>
-            </w:r>
-            <w:r>
-              <w:rPr>
-                <w:rFonts w:ascii="Times New Roman" w:hAnsi="Times New Roman" w:cs="Times New Roman"/>
-                <w:noProof/>
-                <w:webHidden/>
-                <w:sz w:val="24"/>
-                <w:szCs w:val="24"/>
+                <w:sz w:val="28"/>
+                <w:szCs w:val="28"/>
+              </w:rPr>
+              <w:instrText xml:space="preserve"> PAGEREF _Toc59792732 \h </w:instrText>
+            </w:r>
+            <w:r>
+              <w:rPr>
+                <w:rFonts w:ascii="Times New Roman" w:hAnsi="Times New Roman" w:cs="Times New Roman"/>
+                <w:noProof/>
+                <w:webHidden/>
+                <w:sz w:val="28"/>
+                <w:szCs w:val="28"/>
+              </w:rPr>
+            </w:r>
+            <w:r>
+              <w:rPr>
+                <w:rFonts w:ascii="Times New Roman" w:hAnsi="Times New Roman" w:cs="Times New Roman"/>
+                <w:noProof/>
+                <w:webHidden/>
+                <w:sz w:val="28"/>
+                <w:szCs w:val="28"/>
               </w:rPr>
               <w:fldChar w:fldCharType="separate"/>
             </w:r>
@@ -1673,18 +1667,18 @@
                 <w:rFonts w:ascii="Times New Roman" w:hAnsi="Times New Roman" w:cs="Times New Roman"/>
                 <w:noProof/>
                 <w:webHidden/>
-                <w:sz w:val="24"/>
-                <w:szCs w:val="24"/>
-              </w:rPr>
-              <w:t>3</w:t>
-            </w:r>
-            <w:r>
-              <w:rPr>
-                <w:rFonts w:ascii="Times New Roman" w:hAnsi="Times New Roman" w:cs="Times New Roman"/>
-                <w:noProof/>
-                <w:webHidden/>
-                <w:sz w:val="24"/>
-                <w:szCs w:val="24"/>
+                <w:sz w:val="28"/>
+                <w:szCs w:val="28"/>
+              </w:rPr>
+              <w:t>7</w:t>
+            </w:r>
+            <w:r>
+              <w:rPr>
+                <w:rFonts w:ascii="Times New Roman" w:hAnsi="Times New Roman" w:cs="Times New Roman"/>
+                <w:noProof/>
+                <w:webHidden/>
+                <w:sz w:val="28"/>
+                <w:szCs w:val="28"/>
               </w:rPr>
               <w:fldChar w:fldCharType="end"/>
             </w:r>
@@ -1700,19 +1694,19 @@
             <w:rPr>
               <w:rFonts w:ascii="Times New Roman" w:eastAsiaTheme="minorEastAsia" w:hAnsi="Times New Roman" w:cs="Times New Roman"/>
               <w:noProof/>
-              <w:sz w:val="24"/>
-              <w:szCs w:val="24"/>
+              <w:sz w:val="28"/>
+              <w:szCs w:val="28"/>
               <w:lang w:eastAsia="ru-RU"/>
             </w:rPr>
           </w:pPr>
-          <w:hyperlink w:anchor="_Toc59553310" w:history="1">
+          <w:hyperlink w:anchor="_Toc59792733" w:history="1">
             <w:r>
               <w:rPr>
                 <w:rStyle w:val="a8"/>
                 <w:rFonts w:ascii="Times New Roman" w:hAnsi="Times New Roman" w:cs="Times New Roman"/>
                 <w:noProof/>
-                <w:sz w:val="24"/>
-                <w:szCs w:val="24"/>
+                <w:sz w:val="28"/>
+                <w:szCs w:val="28"/>
               </w:rPr>
               <w:t>2.2.</w:t>
             </w:r>
@@ -1720,8 +1714,8 @@
               <w:rPr>
                 <w:rFonts w:ascii="Times New Roman" w:eastAsiaTheme="minorEastAsia" w:hAnsi="Times New Roman" w:cs="Times New Roman"/>
                 <w:noProof/>
-                <w:sz w:val="24"/>
-                <w:szCs w:val="24"/>
+                <w:sz w:val="28"/>
+                <w:szCs w:val="28"/>
                 <w:lang w:eastAsia="ru-RU"/>
               </w:rPr>
               <w:tab/>
@@ -1731,8 +1725,8 @@
                 <w:rStyle w:val="a8"/>
                 <w:rFonts w:ascii="Times New Roman" w:hAnsi="Times New Roman" w:cs="Times New Roman"/>
                 <w:noProof/>
-                <w:sz w:val="24"/>
-                <w:szCs w:val="24"/>
+                <w:sz w:val="28"/>
+                <w:szCs w:val="28"/>
               </w:rPr>
               <w:t>Разработка структуры автоматизированной системы</w:t>
             </w:r>
@@ -1741,8 +1735,8 @@
                 <w:rFonts w:ascii="Times New Roman" w:hAnsi="Times New Roman" w:cs="Times New Roman"/>
                 <w:noProof/>
                 <w:webHidden/>
-                <w:sz w:val="24"/>
-                <w:szCs w:val="24"/>
+                <w:sz w:val="28"/>
+                <w:szCs w:val="28"/>
               </w:rPr>
               <w:tab/>
             </w:r>
@@ -1751,8 +1745,8 @@
                 <w:rFonts w:ascii="Times New Roman" w:hAnsi="Times New Roman" w:cs="Times New Roman"/>
                 <w:noProof/>
                 <w:webHidden/>
-                <w:sz w:val="24"/>
-                <w:szCs w:val="24"/>
+                <w:sz w:val="28"/>
+                <w:szCs w:val="28"/>
               </w:rPr>
               <w:fldChar w:fldCharType="begin"/>
             </w:r>
@@ -1761,27 +1755,27 @@
                 <w:rFonts w:ascii="Times New Roman" w:hAnsi="Times New Roman" w:cs="Times New Roman"/>
                 <w:noProof/>
                 <w:webHidden/>
-                <w:sz w:val="24"/>
-                <w:szCs w:val="24"/>
-              </w:rPr>
-              <w:instrText xml:space="preserve"> PAGEREF _Toc59553310 \h </w:instrText>
-            </w:r>
-            <w:r>
-              <w:rPr>
-                <w:rFonts w:ascii="Times New Roman" w:hAnsi="Times New Roman" w:cs="Times New Roman"/>
-                <w:noProof/>
-                <w:webHidden/>
-                <w:sz w:val="24"/>
-                <w:szCs w:val="24"/>
-              </w:rPr>
-            </w:r>
-            <w:r>
-              <w:rPr>
-                <w:rFonts w:ascii="Times New Roman" w:hAnsi="Times New Roman" w:cs="Times New Roman"/>
-                <w:noProof/>
-                <w:webHidden/>
-                <w:sz w:val="24"/>
-                <w:szCs w:val="24"/>
+                <w:sz w:val="28"/>
+                <w:szCs w:val="28"/>
+              </w:rPr>
+              <w:instrText xml:space="preserve"> PAGEREF _Toc59792733 \h </w:instrText>
+            </w:r>
+            <w:r>
+              <w:rPr>
+                <w:rFonts w:ascii="Times New Roman" w:hAnsi="Times New Roman" w:cs="Times New Roman"/>
+                <w:noProof/>
+                <w:webHidden/>
+                <w:sz w:val="28"/>
+                <w:szCs w:val="28"/>
+              </w:rPr>
+            </w:r>
+            <w:r>
+              <w:rPr>
+                <w:rFonts w:ascii="Times New Roman" w:hAnsi="Times New Roman" w:cs="Times New Roman"/>
+                <w:noProof/>
+                <w:webHidden/>
+                <w:sz w:val="28"/>
+                <w:szCs w:val="28"/>
               </w:rPr>
               <w:fldChar w:fldCharType="separate"/>
             </w:r>
@@ -1790,18 +1784,18 @@
                 <w:rFonts w:ascii="Times New Roman" w:hAnsi="Times New Roman" w:cs="Times New Roman"/>
                 <w:noProof/>
                 <w:webHidden/>
-                <w:sz w:val="24"/>
-                <w:szCs w:val="24"/>
-              </w:rPr>
-              <w:t>3</w:t>
-            </w:r>
-            <w:r>
-              <w:rPr>
-                <w:rFonts w:ascii="Times New Roman" w:hAnsi="Times New Roman" w:cs="Times New Roman"/>
-                <w:noProof/>
-                <w:webHidden/>
-                <w:sz w:val="24"/>
-                <w:szCs w:val="24"/>
+                <w:sz w:val="28"/>
+                <w:szCs w:val="28"/>
+              </w:rPr>
+              <w:t>7</w:t>
+            </w:r>
+            <w:r>
+              <w:rPr>
+                <w:rFonts w:ascii="Times New Roman" w:hAnsi="Times New Roman" w:cs="Times New Roman"/>
+                <w:noProof/>
+                <w:webHidden/>
+                <w:sz w:val="28"/>
+                <w:szCs w:val="28"/>
               </w:rPr>
               <w:fldChar w:fldCharType="end"/>
             </w:r>
@@ -1817,19 +1811,19 @@
             <w:rPr>
               <w:rFonts w:ascii="Times New Roman" w:eastAsiaTheme="minorEastAsia" w:hAnsi="Times New Roman" w:cs="Times New Roman"/>
               <w:noProof/>
-              <w:sz w:val="24"/>
-              <w:szCs w:val="24"/>
+              <w:sz w:val="28"/>
+              <w:szCs w:val="28"/>
               <w:lang w:eastAsia="ru-RU"/>
             </w:rPr>
           </w:pPr>
-          <w:hyperlink w:anchor="_Toc59553311" w:history="1">
+          <w:hyperlink w:anchor="_Toc59792734" w:history="1">
             <w:r>
               <w:rPr>
                 <w:rStyle w:val="a8"/>
                 <w:rFonts w:ascii="Times New Roman" w:hAnsi="Times New Roman" w:cs="Times New Roman"/>
                 <w:noProof/>
-                <w:sz w:val="24"/>
-                <w:szCs w:val="24"/>
+                <w:sz w:val="28"/>
+                <w:szCs w:val="28"/>
               </w:rPr>
               <w:t>2.3.</w:t>
             </w:r>
@@ -1837,8 +1831,8 @@
               <w:rPr>
                 <w:rFonts w:ascii="Times New Roman" w:eastAsiaTheme="minorEastAsia" w:hAnsi="Times New Roman" w:cs="Times New Roman"/>
                 <w:noProof/>
-                <w:sz w:val="24"/>
-                <w:szCs w:val="24"/>
+                <w:sz w:val="28"/>
+                <w:szCs w:val="28"/>
                 <w:lang w:eastAsia="ru-RU"/>
               </w:rPr>
               <w:tab/>
@@ -1848,8 +1842,8 @@
                 <w:rStyle w:val="a8"/>
                 <w:rFonts w:ascii="Times New Roman" w:hAnsi="Times New Roman" w:cs="Times New Roman"/>
                 <w:noProof/>
-                <w:sz w:val="24"/>
-                <w:szCs w:val="24"/>
+                <w:sz w:val="28"/>
+                <w:szCs w:val="28"/>
               </w:rPr>
               <w:t>Разработка структуры интерфейса взаимодействия пользователя с системой</w:t>
             </w:r>
@@ -1858,8 +1852,8 @@
                 <w:rFonts w:ascii="Times New Roman" w:hAnsi="Times New Roman" w:cs="Times New Roman"/>
                 <w:noProof/>
                 <w:webHidden/>
-                <w:sz w:val="24"/>
-                <w:szCs w:val="24"/>
+                <w:sz w:val="28"/>
+                <w:szCs w:val="28"/>
               </w:rPr>
               <w:tab/>
             </w:r>
@@ -1868,8 +1862,8 @@
                 <w:rFonts w:ascii="Times New Roman" w:hAnsi="Times New Roman" w:cs="Times New Roman"/>
                 <w:noProof/>
                 <w:webHidden/>
-                <w:sz w:val="24"/>
-                <w:szCs w:val="24"/>
+                <w:sz w:val="28"/>
+                <w:szCs w:val="28"/>
               </w:rPr>
               <w:fldChar w:fldCharType="begin"/>
             </w:r>
@@ -1878,27 +1872,27 @@
                 <w:rFonts w:ascii="Times New Roman" w:hAnsi="Times New Roman" w:cs="Times New Roman"/>
                 <w:noProof/>
                 <w:webHidden/>
-                <w:sz w:val="24"/>
-                <w:szCs w:val="24"/>
-              </w:rPr>
-              <w:instrText xml:space="preserve"> PAGEREF _Toc59553311 \h </w:instrText>
-            </w:r>
-            <w:r>
-              <w:rPr>
-                <w:rFonts w:ascii="Times New Roman" w:hAnsi="Times New Roman" w:cs="Times New Roman"/>
-                <w:noProof/>
-                <w:webHidden/>
-                <w:sz w:val="24"/>
-                <w:szCs w:val="24"/>
-              </w:rPr>
-            </w:r>
-            <w:r>
-              <w:rPr>
-                <w:rFonts w:ascii="Times New Roman" w:hAnsi="Times New Roman" w:cs="Times New Roman"/>
-                <w:noProof/>
-                <w:webHidden/>
-                <w:sz w:val="24"/>
-                <w:szCs w:val="24"/>
+                <w:sz w:val="28"/>
+                <w:szCs w:val="28"/>
+              </w:rPr>
+              <w:instrText xml:space="preserve"> PAGEREF _Toc59792734 \h </w:instrText>
+            </w:r>
+            <w:r>
+              <w:rPr>
+                <w:rFonts w:ascii="Times New Roman" w:hAnsi="Times New Roman" w:cs="Times New Roman"/>
+                <w:noProof/>
+                <w:webHidden/>
+                <w:sz w:val="28"/>
+                <w:szCs w:val="28"/>
+              </w:rPr>
+            </w:r>
+            <w:r>
+              <w:rPr>
+                <w:rFonts w:ascii="Times New Roman" w:hAnsi="Times New Roman" w:cs="Times New Roman"/>
+                <w:noProof/>
+                <w:webHidden/>
+                <w:sz w:val="28"/>
+                <w:szCs w:val="28"/>
               </w:rPr>
               <w:fldChar w:fldCharType="separate"/>
             </w:r>
@@ -1907,18 +1901,18 @@
                 <w:rFonts w:ascii="Times New Roman" w:hAnsi="Times New Roman" w:cs="Times New Roman"/>
                 <w:noProof/>
                 <w:webHidden/>
-                <w:sz w:val="24"/>
-                <w:szCs w:val="24"/>
-              </w:rPr>
-              <w:t>3</w:t>
-            </w:r>
-            <w:r>
-              <w:rPr>
-                <w:rFonts w:ascii="Times New Roman" w:hAnsi="Times New Roman" w:cs="Times New Roman"/>
-                <w:noProof/>
-                <w:webHidden/>
-                <w:sz w:val="24"/>
-                <w:szCs w:val="24"/>
+                <w:sz w:val="28"/>
+                <w:szCs w:val="28"/>
+              </w:rPr>
+              <w:t>7</w:t>
+            </w:r>
+            <w:r>
+              <w:rPr>
+                <w:rFonts w:ascii="Times New Roman" w:hAnsi="Times New Roman" w:cs="Times New Roman"/>
+                <w:noProof/>
+                <w:webHidden/>
+                <w:sz w:val="28"/>
+                <w:szCs w:val="28"/>
               </w:rPr>
               <w:fldChar w:fldCharType="end"/>
             </w:r>
@@ -1934,19 +1928,19 @@
             <w:rPr>
               <w:rFonts w:ascii="Times New Roman" w:eastAsiaTheme="minorEastAsia" w:hAnsi="Times New Roman" w:cs="Times New Roman"/>
               <w:noProof/>
-              <w:sz w:val="24"/>
-              <w:szCs w:val="24"/>
+              <w:sz w:val="28"/>
+              <w:szCs w:val="28"/>
               <w:lang w:eastAsia="ru-RU"/>
             </w:rPr>
           </w:pPr>
-          <w:hyperlink w:anchor="_Toc59553312" w:history="1">
+          <w:hyperlink w:anchor="_Toc59792735" w:history="1">
             <w:r>
               <w:rPr>
                 <w:rStyle w:val="a8"/>
                 <w:rFonts w:ascii="Times New Roman" w:hAnsi="Times New Roman" w:cs="Times New Roman"/>
                 <w:noProof/>
-                <w:sz w:val="24"/>
-                <w:szCs w:val="24"/>
+                <w:sz w:val="28"/>
+                <w:szCs w:val="28"/>
               </w:rPr>
               <w:t>2.4.</w:t>
             </w:r>
@@ -1954,8 +1948,8 @@
               <w:rPr>
                 <w:rFonts w:ascii="Times New Roman" w:eastAsiaTheme="minorEastAsia" w:hAnsi="Times New Roman" w:cs="Times New Roman"/>
                 <w:noProof/>
-                <w:sz w:val="24"/>
-                <w:szCs w:val="24"/>
+                <w:sz w:val="28"/>
+                <w:szCs w:val="28"/>
                 <w:lang w:eastAsia="ru-RU"/>
               </w:rPr>
               <w:tab/>
@@ -1965,8 +1959,8 @@
                 <w:rStyle w:val="a8"/>
                 <w:rFonts w:ascii="Times New Roman" w:hAnsi="Times New Roman" w:cs="Times New Roman"/>
                 <w:noProof/>
-                <w:sz w:val="24"/>
-                <w:szCs w:val="24"/>
+                <w:sz w:val="28"/>
+                <w:szCs w:val="28"/>
               </w:rPr>
               <w:t>Разработка алгоритмов программных модулей</w:t>
             </w:r>
@@ -1975,8 +1969,8 @@
                 <w:rFonts w:ascii="Times New Roman" w:hAnsi="Times New Roman" w:cs="Times New Roman"/>
                 <w:noProof/>
                 <w:webHidden/>
-                <w:sz w:val="24"/>
-                <w:szCs w:val="24"/>
+                <w:sz w:val="28"/>
+                <w:szCs w:val="28"/>
               </w:rPr>
               <w:tab/>
             </w:r>
@@ -1985,8 +1979,8 @@
                 <w:rFonts w:ascii="Times New Roman" w:hAnsi="Times New Roman" w:cs="Times New Roman"/>
                 <w:noProof/>
                 <w:webHidden/>
-                <w:sz w:val="24"/>
-                <w:szCs w:val="24"/>
+                <w:sz w:val="28"/>
+                <w:szCs w:val="28"/>
               </w:rPr>
               <w:fldChar w:fldCharType="begin"/>
             </w:r>
@@ -1995,27 +1989,27 @@
                 <w:rFonts w:ascii="Times New Roman" w:hAnsi="Times New Roman" w:cs="Times New Roman"/>
                 <w:noProof/>
                 <w:webHidden/>
-                <w:sz w:val="24"/>
-                <w:szCs w:val="24"/>
-              </w:rPr>
-              <w:instrText xml:space="preserve"> PAGEREF _Toc59553312 \h </w:instrText>
-            </w:r>
-            <w:r>
-              <w:rPr>
-                <w:rFonts w:ascii="Times New Roman" w:hAnsi="Times New Roman" w:cs="Times New Roman"/>
-                <w:noProof/>
-                <w:webHidden/>
-                <w:sz w:val="24"/>
-                <w:szCs w:val="24"/>
-              </w:rPr>
-            </w:r>
-            <w:r>
-              <w:rPr>
-                <w:rFonts w:ascii="Times New Roman" w:hAnsi="Times New Roman" w:cs="Times New Roman"/>
-                <w:noProof/>
-                <w:webHidden/>
-                <w:sz w:val="24"/>
-                <w:szCs w:val="24"/>
+                <w:sz w:val="28"/>
+                <w:szCs w:val="28"/>
+              </w:rPr>
+              <w:instrText xml:space="preserve"> PAGEREF _Toc59792735 \h </w:instrText>
+            </w:r>
+            <w:r>
+              <w:rPr>
+                <w:rFonts w:ascii="Times New Roman" w:hAnsi="Times New Roman" w:cs="Times New Roman"/>
+                <w:noProof/>
+                <w:webHidden/>
+                <w:sz w:val="28"/>
+                <w:szCs w:val="28"/>
+              </w:rPr>
+            </w:r>
+            <w:r>
+              <w:rPr>
+                <w:rFonts w:ascii="Times New Roman" w:hAnsi="Times New Roman" w:cs="Times New Roman"/>
+                <w:noProof/>
+                <w:webHidden/>
+                <w:sz w:val="28"/>
+                <w:szCs w:val="28"/>
               </w:rPr>
               <w:fldChar w:fldCharType="separate"/>
             </w:r>
@@ -2024,18 +2018,18 @@
                 <w:rFonts w:ascii="Times New Roman" w:hAnsi="Times New Roman" w:cs="Times New Roman"/>
                 <w:noProof/>
                 <w:webHidden/>
-                <w:sz w:val="24"/>
-                <w:szCs w:val="24"/>
-              </w:rPr>
-              <w:t>3</w:t>
-            </w:r>
-            <w:r>
-              <w:rPr>
-                <w:rFonts w:ascii="Times New Roman" w:hAnsi="Times New Roman" w:cs="Times New Roman"/>
-                <w:noProof/>
-                <w:webHidden/>
-                <w:sz w:val="24"/>
-                <w:szCs w:val="24"/>
+                <w:sz w:val="28"/>
+                <w:szCs w:val="28"/>
+              </w:rPr>
+              <w:t>7</w:t>
+            </w:r>
+            <w:r>
+              <w:rPr>
+                <w:rFonts w:ascii="Times New Roman" w:hAnsi="Times New Roman" w:cs="Times New Roman"/>
+                <w:noProof/>
+                <w:webHidden/>
+                <w:sz w:val="28"/>
+                <w:szCs w:val="28"/>
               </w:rPr>
               <w:fldChar w:fldCharType="end"/>
             </w:r>
@@ -2051,19 +2045,19 @@
             <w:rPr>
               <w:rFonts w:ascii="Times New Roman" w:eastAsiaTheme="minorEastAsia" w:hAnsi="Times New Roman" w:cs="Times New Roman"/>
               <w:noProof/>
-              <w:sz w:val="24"/>
-              <w:szCs w:val="24"/>
+              <w:sz w:val="28"/>
+              <w:szCs w:val="28"/>
               <w:lang w:eastAsia="ru-RU"/>
             </w:rPr>
           </w:pPr>
-          <w:hyperlink w:anchor="_Toc59553313" w:history="1">
+          <w:hyperlink w:anchor="_Toc59792736" w:history="1">
             <w:r>
               <w:rPr>
                 <w:rStyle w:val="a8"/>
                 <w:rFonts w:ascii="Times New Roman" w:hAnsi="Times New Roman" w:cs="Times New Roman"/>
                 <w:noProof/>
-                <w:sz w:val="24"/>
-                <w:szCs w:val="24"/>
+                <w:sz w:val="28"/>
+                <w:szCs w:val="28"/>
               </w:rPr>
               <w:t>2.5.</w:t>
             </w:r>
@@ -2071,8 +2065,8 @@
               <w:rPr>
                 <w:rFonts w:ascii="Times New Roman" w:eastAsiaTheme="minorEastAsia" w:hAnsi="Times New Roman" w:cs="Times New Roman"/>
                 <w:noProof/>
-                <w:sz w:val="24"/>
-                <w:szCs w:val="24"/>
+                <w:sz w:val="28"/>
+                <w:szCs w:val="28"/>
                 <w:lang w:eastAsia="ru-RU"/>
               </w:rPr>
               <w:tab/>
@@ -2082,8 +2076,8 @@
                 <w:rStyle w:val="a8"/>
                 <w:rFonts w:ascii="Times New Roman" w:hAnsi="Times New Roman" w:cs="Times New Roman"/>
                 <w:noProof/>
-                <w:sz w:val="24"/>
-                <w:szCs w:val="24"/>
+                <w:sz w:val="28"/>
+                <w:szCs w:val="28"/>
               </w:rPr>
               <w:t>Разработка плана проведения тестирования</w:t>
             </w:r>
@@ -2092,8 +2086,8 @@
                 <w:rFonts w:ascii="Times New Roman" w:hAnsi="Times New Roman" w:cs="Times New Roman"/>
                 <w:noProof/>
                 <w:webHidden/>
-                <w:sz w:val="24"/>
-                <w:szCs w:val="24"/>
+                <w:sz w:val="28"/>
+                <w:szCs w:val="28"/>
               </w:rPr>
               <w:tab/>
             </w:r>
@@ -2102,8 +2096,8 @@
                 <w:rFonts w:ascii="Times New Roman" w:hAnsi="Times New Roman" w:cs="Times New Roman"/>
                 <w:noProof/>
                 <w:webHidden/>
-                <w:sz w:val="24"/>
-                <w:szCs w:val="24"/>
+                <w:sz w:val="28"/>
+                <w:szCs w:val="28"/>
               </w:rPr>
               <w:fldChar w:fldCharType="begin"/>
             </w:r>
@@ -2112,27 +2106,27 @@
                 <w:rFonts w:ascii="Times New Roman" w:hAnsi="Times New Roman" w:cs="Times New Roman"/>
                 <w:noProof/>
                 <w:webHidden/>
-                <w:sz w:val="24"/>
-                <w:szCs w:val="24"/>
-              </w:rPr>
-              <w:instrText xml:space="preserve"> PAGEREF _Toc59553313 \h </w:instrText>
-            </w:r>
-            <w:r>
-              <w:rPr>
-                <w:rFonts w:ascii="Times New Roman" w:hAnsi="Times New Roman" w:cs="Times New Roman"/>
-                <w:noProof/>
-                <w:webHidden/>
-                <w:sz w:val="24"/>
-                <w:szCs w:val="24"/>
-              </w:rPr>
-            </w:r>
-            <w:r>
-              <w:rPr>
-                <w:rFonts w:ascii="Times New Roman" w:hAnsi="Times New Roman" w:cs="Times New Roman"/>
-                <w:noProof/>
-                <w:webHidden/>
-                <w:sz w:val="24"/>
-                <w:szCs w:val="24"/>
+                <w:sz w:val="28"/>
+                <w:szCs w:val="28"/>
+              </w:rPr>
+              <w:instrText xml:space="preserve"> PAGEREF _Toc59792736 \h </w:instrText>
+            </w:r>
+            <w:r>
+              <w:rPr>
+                <w:rFonts w:ascii="Times New Roman" w:hAnsi="Times New Roman" w:cs="Times New Roman"/>
+                <w:noProof/>
+                <w:webHidden/>
+                <w:sz w:val="28"/>
+                <w:szCs w:val="28"/>
+              </w:rPr>
+            </w:r>
+            <w:r>
+              <w:rPr>
+                <w:rFonts w:ascii="Times New Roman" w:hAnsi="Times New Roman" w:cs="Times New Roman"/>
+                <w:noProof/>
+                <w:webHidden/>
+                <w:sz w:val="28"/>
+                <w:szCs w:val="28"/>
               </w:rPr>
               <w:fldChar w:fldCharType="separate"/>
             </w:r>
@@ -2141,18 +2135,18 @@
                 <w:rFonts w:ascii="Times New Roman" w:hAnsi="Times New Roman" w:cs="Times New Roman"/>
                 <w:noProof/>
                 <w:webHidden/>
-                <w:sz w:val="24"/>
-                <w:szCs w:val="24"/>
-              </w:rPr>
-              <w:t>4</w:t>
-            </w:r>
-            <w:r>
-              <w:rPr>
-                <w:rFonts w:ascii="Times New Roman" w:hAnsi="Times New Roman" w:cs="Times New Roman"/>
-                <w:noProof/>
-                <w:webHidden/>
-                <w:sz w:val="24"/>
-                <w:szCs w:val="24"/>
+                <w:sz w:val="28"/>
+                <w:szCs w:val="28"/>
+              </w:rPr>
+              <w:t>7</w:t>
+            </w:r>
+            <w:r>
+              <w:rPr>
+                <w:rFonts w:ascii="Times New Roman" w:hAnsi="Times New Roman" w:cs="Times New Roman"/>
+                <w:noProof/>
+                <w:webHidden/>
+                <w:sz w:val="28"/>
+                <w:szCs w:val="28"/>
               </w:rPr>
               <w:fldChar w:fldCharType="end"/>
             </w:r>
@@ -2168,19 +2162,19 @@
             <w:rPr>
               <w:rFonts w:ascii="Times New Roman" w:eastAsiaTheme="minorEastAsia" w:hAnsi="Times New Roman" w:cs="Times New Roman"/>
               <w:noProof/>
-              <w:sz w:val="24"/>
-              <w:szCs w:val="24"/>
+              <w:sz w:val="28"/>
+              <w:szCs w:val="28"/>
               <w:lang w:eastAsia="ru-RU"/>
             </w:rPr>
           </w:pPr>
-          <w:hyperlink w:anchor="_Toc59553314" w:history="1">
+          <w:hyperlink w:anchor="_Toc59792737" w:history="1">
             <w:r>
               <w:rPr>
                 <w:rStyle w:val="a8"/>
                 <w:rFonts w:ascii="Times New Roman" w:hAnsi="Times New Roman" w:cs="Times New Roman"/>
                 <w:noProof/>
-                <w:sz w:val="24"/>
-                <w:szCs w:val="24"/>
+                <w:sz w:val="28"/>
+                <w:szCs w:val="28"/>
               </w:rPr>
               <w:t>3.</w:t>
             </w:r>
@@ -2188,8 +2182,8 @@
               <w:rPr>
                 <w:rFonts w:ascii="Times New Roman" w:eastAsiaTheme="minorEastAsia" w:hAnsi="Times New Roman" w:cs="Times New Roman"/>
                 <w:noProof/>
-                <w:sz w:val="24"/>
-                <w:szCs w:val="24"/>
+                <w:sz w:val="28"/>
+                <w:szCs w:val="28"/>
                 <w:lang w:eastAsia="ru-RU"/>
               </w:rPr>
               <w:tab/>
@@ -2199,8 +2193,8 @@
                 <w:rStyle w:val="a8"/>
                 <w:rFonts w:ascii="Times New Roman" w:hAnsi="Times New Roman" w:cs="Times New Roman"/>
                 <w:noProof/>
-                <w:sz w:val="24"/>
-                <w:szCs w:val="24"/>
+                <w:sz w:val="28"/>
+                <w:szCs w:val="28"/>
               </w:rPr>
               <w:t>ЭКСПЕРИМЕНТАЛЬНАЯ ЧАСТЬ</w:t>
             </w:r>
@@ -2209,8 +2203,8 @@
                 <w:rFonts w:ascii="Times New Roman" w:hAnsi="Times New Roman" w:cs="Times New Roman"/>
                 <w:noProof/>
                 <w:webHidden/>
-                <w:sz w:val="24"/>
-                <w:szCs w:val="24"/>
+                <w:sz w:val="28"/>
+                <w:szCs w:val="28"/>
               </w:rPr>
               <w:tab/>
             </w:r>
@@ -2219,8 +2213,8 @@
                 <w:rFonts w:ascii="Times New Roman" w:hAnsi="Times New Roman" w:cs="Times New Roman"/>
                 <w:noProof/>
                 <w:webHidden/>
-                <w:sz w:val="24"/>
-                <w:szCs w:val="24"/>
+                <w:sz w:val="28"/>
+                <w:szCs w:val="28"/>
               </w:rPr>
               <w:fldChar w:fldCharType="begin"/>
             </w:r>
@@ -2229,27 +2223,27 @@
                 <w:rFonts w:ascii="Times New Roman" w:hAnsi="Times New Roman" w:cs="Times New Roman"/>
                 <w:noProof/>
                 <w:webHidden/>
-                <w:sz w:val="24"/>
-                <w:szCs w:val="24"/>
-              </w:rPr>
-              <w:instrText xml:space="preserve"> PAGEREF _Toc59553314 \h </w:instrText>
-            </w:r>
-            <w:r>
-              <w:rPr>
-                <w:rFonts w:ascii="Times New Roman" w:hAnsi="Times New Roman" w:cs="Times New Roman"/>
-                <w:noProof/>
-                <w:webHidden/>
-                <w:sz w:val="24"/>
-                <w:szCs w:val="24"/>
-              </w:rPr>
-            </w:r>
-            <w:r>
-              <w:rPr>
-                <w:rFonts w:ascii="Times New Roman" w:hAnsi="Times New Roman" w:cs="Times New Roman"/>
-                <w:noProof/>
-                <w:webHidden/>
-                <w:sz w:val="24"/>
-                <w:szCs w:val="24"/>
+                <w:sz w:val="28"/>
+                <w:szCs w:val="28"/>
+              </w:rPr>
+              <w:instrText xml:space="preserve"> PAGEREF _Toc59792737 \h </w:instrText>
+            </w:r>
+            <w:r>
+              <w:rPr>
+                <w:rFonts w:ascii="Times New Roman" w:hAnsi="Times New Roman" w:cs="Times New Roman"/>
+                <w:noProof/>
+                <w:webHidden/>
+                <w:sz w:val="28"/>
+                <w:szCs w:val="28"/>
+              </w:rPr>
+            </w:r>
+            <w:r>
+              <w:rPr>
+                <w:rFonts w:ascii="Times New Roman" w:hAnsi="Times New Roman" w:cs="Times New Roman"/>
+                <w:noProof/>
+                <w:webHidden/>
+                <w:sz w:val="28"/>
+                <w:szCs w:val="28"/>
               </w:rPr>
               <w:fldChar w:fldCharType="separate"/>
             </w:r>
@@ -2258,18 +2252,18 @@
                 <w:rFonts w:ascii="Times New Roman" w:hAnsi="Times New Roman" w:cs="Times New Roman"/>
                 <w:noProof/>
                 <w:webHidden/>
-                <w:sz w:val="24"/>
-                <w:szCs w:val="24"/>
-              </w:rPr>
-              <w:t>4</w:t>
-            </w:r>
-            <w:r>
-              <w:rPr>
-                <w:rFonts w:ascii="Times New Roman" w:hAnsi="Times New Roman" w:cs="Times New Roman"/>
-                <w:noProof/>
-                <w:webHidden/>
-                <w:sz w:val="24"/>
-                <w:szCs w:val="24"/>
+                <w:sz w:val="28"/>
+                <w:szCs w:val="28"/>
+              </w:rPr>
+              <w:t>7</w:t>
+            </w:r>
+            <w:r>
+              <w:rPr>
+                <w:rFonts w:ascii="Times New Roman" w:hAnsi="Times New Roman" w:cs="Times New Roman"/>
+                <w:noProof/>
+                <w:webHidden/>
+                <w:sz w:val="28"/>
+                <w:szCs w:val="28"/>
               </w:rPr>
               <w:fldChar w:fldCharType="end"/>
             </w:r>
@@ -2285,19 +2279,19 @@
             <w:rPr>
               <w:rFonts w:ascii="Times New Roman" w:eastAsiaTheme="minorEastAsia" w:hAnsi="Times New Roman" w:cs="Times New Roman"/>
               <w:noProof/>
-              <w:sz w:val="24"/>
-              <w:szCs w:val="24"/>
+              <w:sz w:val="28"/>
+              <w:szCs w:val="28"/>
               <w:lang w:eastAsia="ru-RU"/>
             </w:rPr>
           </w:pPr>
-          <w:hyperlink w:anchor="_Toc59553315" w:history="1">
+          <w:hyperlink w:anchor="_Toc59792738" w:history="1">
             <w:r>
               <w:rPr>
                 <w:rStyle w:val="a8"/>
                 <w:rFonts w:ascii="Times New Roman" w:hAnsi="Times New Roman" w:cs="Times New Roman"/>
                 <w:noProof/>
-                <w:sz w:val="24"/>
-                <w:szCs w:val="24"/>
+                <w:sz w:val="28"/>
+                <w:szCs w:val="28"/>
               </w:rPr>
               <w:t>3.1.</w:t>
             </w:r>
@@ -2305,8 +2299,8 @@
               <w:rPr>
                 <w:rFonts w:ascii="Times New Roman" w:eastAsiaTheme="minorEastAsia" w:hAnsi="Times New Roman" w:cs="Times New Roman"/>
                 <w:noProof/>
-                <w:sz w:val="24"/>
-                <w:szCs w:val="24"/>
+                <w:sz w:val="28"/>
+                <w:szCs w:val="28"/>
                 <w:lang w:eastAsia="ru-RU"/>
               </w:rPr>
               <w:tab/>
@@ -2316,8 +2310,8 @@
                 <w:rStyle w:val="a8"/>
                 <w:rFonts w:ascii="Times New Roman" w:hAnsi="Times New Roman" w:cs="Times New Roman"/>
                 <w:noProof/>
-                <w:sz w:val="24"/>
-                <w:szCs w:val="24"/>
+                <w:sz w:val="28"/>
+                <w:szCs w:val="28"/>
               </w:rPr>
               <w:t>Реализация разработанных алгоритмов</w:t>
             </w:r>
@@ -2326,8 +2320,8 @@
                 <w:rFonts w:ascii="Times New Roman" w:hAnsi="Times New Roman" w:cs="Times New Roman"/>
                 <w:noProof/>
                 <w:webHidden/>
-                <w:sz w:val="24"/>
-                <w:szCs w:val="24"/>
+                <w:sz w:val="28"/>
+                <w:szCs w:val="28"/>
               </w:rPr>
               <w:tab/>
             </w:r>
@@ -2336,8 +2330,8 @@
                 <w:rFonts w:ascii="Times New Roman" w:hAnsi="Times New Roman" w:cs="Times New Roman"/>
                 <w:noProof/>
                 <w:webHidden/>
-                <w:sz w:val="24"/>
-                <w:szCs w:val="24"/>
+                <w:sz w:val="28"/>
+                <w:szCs w:val="28"/>
               </w:rPr>
               <w:fldChar w:fldCharType="begin"/>
             </w:r>
@@ -2346,27 +2340,27 @@
                 <w:rFonts w:ascii="Times New Roman" w:hAnsi="Times New Roman" w:cs="Times New Roman"/>
                 <w:noProof/>
                 <w:webHidden/>
-                <w:sz w:val="24"/>
-                <w:szCs w:val="24"/>
-              </w:rPr>
-              <w:instrText xml:space="preserve"> PAGEREF _Toc59553315 \h </w:instrText>
-            </w:r>
-            <w:r>
-              <w:rPr>
-                <w:rFonts w:ascii="Times New Roman" w:hAnsi="Times New Roman" w:cs="Times New Roman"/>
-                <w:noProof/>
-                <w:webHidden/>
-                <w:sz w:val="24"/>
-                <w:szCs w:val="24"/>
-              </w:rPr>
-            </w:r>
-            <w:r>
-              <w:rPr>
-                <w:rFonts w:ascii="Times New Roman" w:hAnsi="Times New Roman" w:cs="Times New Roman"/>
-                <w:noProof/>
-                <w:webHidden/>
-                <w:sz w:val="24"/>
-                <w:szCs w:val="24"/>
+                <w:sz w:val="28"/>
+                <w:szCs w:val="28"/>
+              </w:rPr>
+              <w:instrText xml:space="preserve"> PAGEREF _Toc59792738 \h </w:instrText>
+            </w:r>
+            <w:r>
+              <w:rPr>
+                <w:rFonts w:ascii="Times New Roman" w:hAnsi="Times New Roman" w:cs="Times New Roman"/>
+                <w:noProof/>
+                <w:webHidden/>
+                <w:sz w:val="28"/>
+                <w:szCs w:val="28"/>
+              </w:rPr>
+            </w:r>
+            <w:r>
+              <w:rPr>
+                <w:rFonts w:ascii="Times New Roman" w:hAnsi="Times New Roman" w:cs="Times New Roman"/>
+                <w:noProof/>
+                <w:webHidden/>
+                <w:sz w:val="28"/>
+                <w:szCs w:val="28"/>
               </w:rPr>
               <w:fldChar w:fldCharType="separate"/>
             </w:r>
@@ -2375,18 +2369,18 @@
                 <w:rFonts w:ascii="Times New Roman" w:hAnsi="Times New Roman" w:cs="Times New Roman"/>
                 <w:noProof/>
                 <w:webHidden/>
-                <w:sz w:val="24"/>
-                <w:szCs w:val="24"/>
-              </w:rPr>
-              <w:t>4</w:t>
-            </w:r>
-            <w:r>
-              <w:rPr>
-                <w:rFonts w:ascii="Times New Roman" w:hAnsi="Times New Roman" w:cs="Times New Roman"/>
-                <w:noProof/>
-                <w:webHidden/>
-                <w:sz w:val="24"/>
-                <w:szCs w:val="24"/>
+                <w:sz w:val="28"/>
+                <w:szCs w:val="28"/>
+              </w:rPr>
+              <w:t>8</w:t>
+            </w:r>
+            <w:r>
+              <w:rPr>
+                <w:rFonts w:ascii="Times New Roman" w:hAnsi="Times New Roman" w:cs="Times New Roman"/>
+                <w:noProof/>
+                <w:webHidden/>
+                <w:sz w:val="28"/>
+                <w:szCs w:val="28"/>
               </w:rPr>
               <w:fldChar w:fldCharType="end"/>
             </w:r>
@@ -2402,19 +2396,19 @@
             <w:rPr>
               <w:rFonts w:ascii="Times New Roman" w:eastAsiaTheme="minorEastAsia" w:hAnsi="Times New Roman" w:cs="Times New Roman"/>
               <w:noProof/>
-              <w:sz w:val="24"/>
-              <w:szCs w:val="24"/>
+              <w:sz w:val="28"/>
+              <w:szCs w:val="28"/>
               <w:lang w:eastAsia="ru-RU"/>
             </w:rPr>
           </w:pPr>
-          <w:hyperlink w:anchor="_Toc59553316" w:history="1">
+          <w:hyperlink w:anchor="_Toc59792739" w:history="1">
             <w:r>
               <w:rPr>
                 <w:rStyle w:val="a8"/>
                 <w:rFonts w:ascii="Times New Roman" w:hAnsi="Times New Roman" w:cs="Times New Roman"/>
                 <w:noProof/>
-                <w:sz w:val="24"/>
-                <w:szCs w:val="24"/>
+                <w:sz w:val="28"/>
+                <w:szCs w:val="28"/>
               </w:rPr>
               <w:t>3.2.</w:t>
             </w:r>
@@ -2422,8 +2416,8 @@
               <w:rPr>
                 <w:rFonts w:ascii="Times New Roman" w:eastAsiaTheme="minorEastAsia" w:hAnsi="Times New Roman" w:cs="Times New Roman"/>
                 <w:noProof/>
-                <w:sz w:val="24"/>
-                <w:szCs w:val="24"/>
+                <w:sz w:val="28"/>
+                <w:szCs w:val="28"/>
                 <w:lang w:eastAsia="ru-RU"/>
               </w:rPr>
               <w:tab/>
@@ -2433,8 +2427,8 @@
                 <w:rStyle w:val="a8"/>
                 <w:rFonts w:ascii="Times New Roman" w:hAnsi="Times New Roman" w:cs="Times New Roman"/>
                 <w:noProof/>
-                <w:sz w:val="24"/>
-                <w:szCs w:val="24"/>
+                <w:sz w:val="28"/>
+                <w:szCs w:val="28"/>
               </w:rPr>
               <w:t>Тестирование и отладка системы</w:t>
             </w:r>
@@ -2443,8 +2437,8 @@
                 <w:rFonts w:ascii="Times New Roman" w:hAnsi="Times New Roman" w:cs="Times New Roman"/>
                 <w:noProof/>
                 <w:webHidden/>
-                <w:sz w:val="24"/>
-                <w:szCs w:val="24"/>
+                <w:sz w:val="28"/>
+                <w:szCs w:val="28"/>
               </w:rPr>
               <w:tab/>
             </w:r>
@@ -2453,8 +2447,8 @@
                 <w:rFonts w:ascii="Times New Roman" w:hAnsi="Times New Roman" w:cs="Times New Roman"/>
                 <w:noProof/>
                 <w:webHidden/>
-                <w:sz w:val="24"/>
-                <w:szCs w:val="24"/>
+                <w:sz w:val="28"/>
+                <w:szCs w:val="28"/>
               </w:rPr>
               <w:fldChar w:fldCharType="begin"/>
             </w:r>
@@ -2463,27 +2457,27 @@
                 <w:rFonts w:ascii="Times New Roman" w:hAnsi="Times New Roman" w:cs="Times New Roman"/>
                 <w:noProof/>
                 <w:webHidden/>
-                <w:sz w:val="24"/>
-                <w:szCs w:val="24"/>
-              </w:rPr>
-              <w:instrText xml:space="preserve"> PAGEREF _Toc59553316 \h </w:instrText>
-            </w:r>
-            <w:r>
-              <w:rPr>
-                <w:rFonts w:ascii="Times New Roman" w:hAnsi="Times New Roman" w:cs="Times New Roman"/>
-                <w:noProof/>
-                <w:webHidden/>
-                <w:sz w:val="24"/>
-                <w:szCs w:val="24"/>
-              </w:rPr>
-            </w:r>
-            <w:r>
-              <w:rPr>
-                <w:rFonts w:ascii="Times New Roman" w:hAnsi="Times New Roman" w:cs="Times New Roman"/>
-                <w:noProof/>
-                <w:webHidden/>
-                <w:sz w:val="24"/>
-                <w:szCs w:val="24"/>
+                <w:sz w:val="28"/>
+                <w:szCs w:val="28"/>
+              </w:rPr>
+              <w:instrText xml:space="preserve"> PAGEREF _Toc59792739 \h </w:instrText>
+            </w:r>
+            <w:r>
+              <w:rPr>
+                <w:rFonts w:ascii="Times New Roman" w:hAnsi="Times New Roman" w:cs="Times New Roman"/>
+                <w:noProof/>
+                <w:webHidden/>
+                <w:sz w:val="28"/>
+                <w:szCs w:val="28"/>
+              </w:rPr>
+            </w:r>
+            <w:r>
+              <w:rPr>
+                <w:rFonts w:ascii="Times New Roman" w:hAnsi="Times New Roman" w:cs="Times New Roman"/>
+                <w:noProof/>
+                <w:webHidden/>
+                <w:sz w:val="28"/>
+                <w:szCs w:val="28"/>
               </w:rPr>
               <w:fldChar w:fldCharType="separate"/>
             </w:r>
@@ -2492,18 +2486,18 @@
                 <w:rFonts w:ascii="Times New Roman" w:hAnsi="Times New Roman" w:cs="Times New Roman"/>
                 <w:noProof/>
                 <w:webHidden/>
-                <w:sz w:val="24"/>
-                <w:szCs w:val="24"/>
-              </w:rPr>
-              <w:t>4</w:t>
-            </w:r>
-            <w:r>
-              <w:rPr>
-                <w:rFonts w:ascii="Times New Roman" w:hAnsi="Times New Roman" w:cs="Times New Roman"/>
-                <w:noProof/>
-                <w:webHidden/>
-                <w:sz w:val="24"/>
-                <w:szCs w:val="24"/>
+                <w:sz w:val="28"/>
+                <w:szCs w:val="28"/>
+              </w:rPr>
+              <w:t>8</w:t>
+            </w:r>
+            <w:r>
+              <w:rPr>
+                <w:rFonts w:ascii="Times New Roman" w:hAnsi="Times New Roman" w:cs="Times New Roman"/>
+                <w:noProof/>
+                <w:webHidden/>
+                <w:sz w:val="28"/>
+                <w:szCs w:val="28"/>
               </w:rPr>
               <w:fldChar w:fldCharType="end"/>
             </w:r>
@@ -2519,19 +2513,19 @@
             <w:rPr>
               <w:rFonts w:ascii="Times New Roman" w:eastAsiaTheme="minorEastAsia" w:hAnsi="Times New Roman" w:cs="Times New Roman"/>
               <w:noProof/>
-              <w:sz w:val="24"/>
-              <w:szCs w:val="24"/>
+              <w:sz w:val="28"/>
+              <w:szCs w:val="28"/>
               <w:lang w:eastAsia="ru-RU"/>
             </w:rPr>
           </w:pPr>
-          <w:hyperlink w:anchor="_Toc59553317" w:history="1">
+          <w:hyperlink w:anchor="_Toc59792740" w:history="1">
             <w:r>
               <w:rPr>
                 <w:rStyle w:val="a8"/>
                 <w:rFonts w:ascii="Times New Roman" w:hAnsi="Times New Roman" w:cs="Times New Roman"/>
                 <w:noProof/>
-                <w:sz w:val="24"/>
-                <w:szCs w:val="24"/>
+                <w:sz w:val="28"/>
+                <w:szCs w:val="28"/>
               </w:rPr>
               <w:t>3.3.</w:t>
             </w:r>
@@ -2539,8 +2533,8 @@
               <w:rPr>
                 <w:rFonts w:ascii="Times New Roman" w:eastAsiaTheme="minorEastAsia" w:hAnsi="Times New Roman" w:cs="Times New Roman"/>
                 <w:noProof/>
-                <w:sz w:val="24"/>
-                <w:szCs w:val="24"/>
+                <w:sz w:val="28"/>
+                <w:szCs w:val="28"/>
                 <w:lang w:eastAsia="ru-RU"/>
               </w:rPr>
               <w:tab/>
@@ -2550,8 +2544,8 @@
                 <w:rStyle w:val="a8"/>
                 <w:rFonts w:ascii="Times New Roman" w:hAnsi="Times New Roman" w:cs="Times New Roman"/>
                 <w:noProof/>
-                <w:sz w:val="24"/>
-                <w:szCs w:val="24"/>
+                <w:sz w:val="28"/>
+                <w:szCs w:val="28"/>
               </w:rPr>
               <w:t>Руководство пользователя</w:t>
             </w:r>
@@ -2560,8 +2554,8 @@
                 <w:rFonts w:ascii="Times New Roman" w:hAnsi="Times New Roman" w:cs="Times New Roman"/>
                 <w:noProof/>
                 <w:webHidden/>
-                <w:sz w:val="24"/>
-                <w:szCs w:val="24"/>
+                <w:sz w:val="28"/>
+                <w:szCs w:val="28"/>
               </w:rPr>
               <w:tab/>
             </w:r>
@@ -2570,8 +2564,8 @@
                 <w:rFonts w:ascii="Times New Roman" w:hAnsi="Times New Roman" w:cs="Times New Roman"/>
                 <w:noProof/>
                 <w:webHidden/>
-                <w:sz w:val="24"/>
-                <w:szCs w:val="24"/>
+                <w:sz w:val="28"/>
+                <w:szCs w:val="28"/>
               </w:rPr>
               <w:fldChar w:fldCharType="begin"/>
             </w:r>
@@ -2580,27 +2574,27 @@
                 <w:rFonts w:ascii="Times New Roman" w:hAnsi="Times New Roman" w:cs="Times New Roman"/>
                 <w:noProof/>
                 <w:webHidden/>
-                <w:sz w:val="24"/>
-                <w:szCs w:val="24"/>
-              </w:rPr>
-              <w:instrText xml:space="preserve"> PAGEREF _Toc59553317 \h </w:instrText>
-            </w:r>
-            <w:r>
-              <w:rPr>
-                <w:rFonts w:ascii="Times New Roman" w:hAnsi="Times New Roman" w:cs="Times New Roman"/>
-                <w:noProof/>
-                <w:webHidden/>
-                <w:sz w:val="24"/>
-                <w:szCs w:val="24"/>
-              </w:rPr>
-            </w:r>
-            <w:r>
-              <w:rPr>
-                <w:rFonts w:ascii="Times New Roman" w:hAnsi="Times New Roman" w:cs="Times New Roman"/>
-                <w:noProof/>
-                <w:webHidden/>
-                <w:sz w:val="24"/>
-                <w:szCs w:val="24"/>
+                <w:sz w:val="28"/>
+                <w:szCs w:val="28"/>
+              </w:rPr>
+              <w:instrText xml:space="preserve"> PAGEREF _Toc59792740 \h </w:instrText>
+            </w:r>
+            <w:r>
+              <w:rPr>
+                <w:rFonts w:ascii="Times New Roman" w:hAnsi="Times New Roman" w:cs="Times New Roman"/>
+                <w:noProof/>
+                <w:webHidden/>
+                <w:sz w:val="28"/>
+                <w:szCs w:val="28"/>
+              </w:rPr>
+            </w:r>
+            <w:r>
+              <w:rPr>
+                <w:rFonts w:ascii="Times New Roman" w:hAnsi="Times New Roman" w:cs="Times New Roman"/>
+                <w:noProof/>
+                <w:webHidden/>
+                <w:sz w:val="28"/>
+                <w:szCs w:val="28"/>
               </w:rPr>
               <w:fldChar w:fldCharType="separate"/>
             </w:r>
@@ -2609,18 +2603,18 @@
                 <w:rFonts w:ascii="Times New Roman" w:hAnsi="Times New Roman" w:cs="Times New Roman"/>
                 <w:noProof/>
                 <w:webHidden/>
-                <w:sz w:val="24"/>
-                <w:szCs w:val="24"/>
-              </w:rPr>
-              <w:t>4</w:t>
-            </w:r>
-            <w:r>
-              <w:rPr>
-                <w:rFonts w:ascii="Times New Roman" w:hAnsi="Times New Roman" w:cs="Times New Roman"/>
-                <w:noProof/>
-                <w:webHidden/>
-                <w:sz w:val="24"/>
-                <w:szCs w:val="24"/>
+                <w:sz w:val="28"/>
+                <w:szCs w:val="28"/>
+              </w:rPr>
+              <w:t>8</w:t>
+            </w:r>
+            <w:r>
+              <w:rPr>
+                <w:rFonts w:ascii="Times New Roman" w:hAnsi="Times New Roman" w:cs="Times New Roman"/>
+                <w:noProof/>
+                <w:webHidden/>
+                <w:sz w:val="28"/>
+                <w:szCs w:val="28"/>
               </w:rPr>
               <w:fldChar w:fldCharType="end"/>
             </w:r>
@@ -2635,19 +2629,19 @@
             <w:rPr>
               <w:rFonts w:ascii="Times New Roman" w:eastAsiaTheme="minorEastAsia" w:hAnsi="Times New Roman" w:cs="Times New Roman"/>
               <w:noProof/>
-              <w:sz w:val="24"/>
-              <w:szCs w:val="24"/>
+              <w:sz w:val="28"/>
+              <w:szCs w:val="28"/>
               <w:lang w:eastAsia="ru-RU"/>
             </w:rPr>
           </w:pPr>
-          <w:hyperlink w:anchor="_Toc59553318" w:history="1">
+          <w:hyperlink w:anchor="_Toc59792741" w:history="1">
             <w:r>
               <w:rPr>
                 <w:rStyle w:val="a8"/>
                 <w:rFonts w:ascii="Times New Roman" w:hAnsi="Times New Roman" w:cs="Times New Roman"/>
                 <w:noProof/>
-                <w:sz w:val="24"/>
-                <w:szCs w:val="24"/>
+                <w:sz w:val="28"/>
+                <w:szCs w:val="28"/>
               </w:rPr>
               <w:t>ЗАКЛЮЧЕНИЕ</w:t>
             </w:r>
@@ -2656,8 +2650,8 @@
                 <w:rFonts w:ascii="Times New Roman" w:hAnsi="Times New Roman" w:cs="Times New Roman"/>
                 <w:noProof/>
                 <w:webHidden/>
-                <w:sz w:val="24"/>
-                <w:szCs w:val="24"/>
+                <w:sz w:val="28"/>
+                <w:szCs w:val="28"/>
               </w:rPr>
               <w:tab/>
             </w:r>
@@ -2666,8 +2660,8 @@
                 <w:rFonts w:ascii="Times New Roman" w:hAnsi="Times New Roman" w:cs="Times New Roman"/>
                 <w:noProof/>
                 <w:webHidden/>
-                <w:sz w:val="24"/>
-                <w:szCs w:val="24"/>
+                <w:sz w:val="28"/>
+                <w:szCs w:val="28"/>
               </w:rPr>
               <w:fldChar w:fldCharType="begin"/>
             </w:r>
@@ -2676,27 +2670,27 @@
                 <w:rFonts w:ascii="Times New Roman" w:hAnsi="Times New Roman" w:cs="Times New Roman"/>
                 <w:noProof/>
                 <w:webHidden/>
-                <w:sz w:val="24"/>
-                <w:szCs w:val="24"/>
-              </w:rPr>
-              <w:instrText xml:space="preserve"> PAGEREF _Toc59553318 \h </w:instrText>
-            </w:r>
-            <w:r>
-              <w:rPr>
-                <w:rFonts w:ascii="Times New Roman" w:hAnsi="Times New Roman" w:cs="Times New Roman"/>
-                <w:noProof/>
-                <w:webHidden/>
-                <w:sz w:val="24"/>
-                <w:szCs w:val="24"/>
-              </w:rPr>
-            </w:r>
-            <w:r>
-              <w:rPr>
-                <w:rFonts w:ascii="Times New Roman" w:hAnsi="Times New Roman" w:cs="Times New Roman"/>
-                <w:noProof/>
-                <w:webHidden/>
-                <w:sz w:val="24"/>
-                <w:szCs w:val="24"/>
+                <w:sz w:val="28"/>
+                <w:szCs w:val="28"/>
+              </w:rPr>
+              <w:instrText xml:space="preserve"> PAGEREF _Toc59792741 \h </w:instrText>
+            </w:r>
+            <w:r>
+              <w:rPr>
+                <w:rFonts w:ascii="Times New Roman" w:hAnsi="Times New Roman" w:cs="Times New Roman"/>
+                <w:noProof/>
+                <w:webHidden/>
+                <w:sz w:val="28"/>
+                <w:szCs w:val="28"/>
+              </w:rPr>
+            </w:r>
+            <w:r>
+              <w:rPr>
+                <w:rFonts w:ascii="Times New Roman" w:hAnsi="Times New Roman" w:cs="Times New Roman"/>
+                <w:noProof/>
+                <w:webHidden/>
+                <w:sz w:val="28"/>
+                <w:szCs w:val="28"/>
               </w:rPr>
               <w:fldChar w:fldCharType="separate"/>
             </w:r>
@@ -2705,18 +2699,18 @@
                 <w:rFonts w:ascii="Times New Roman" w:hAnsi="Times New Roman" w:cs="Times New Roman"/>
                 <w:noProof/>
                 <w:webHidden/>
-                <w:sz w:val="24"/>
-                <w:szCs w:val="24"/>
-              </w:rPr>
-              <w:t>4</w:t>
-            </w:r>
-            <w:r>
-              <w:rPr>
-                <w:rFonts w:ascii="Times New Roman" w:hAnsi="Times New Roman" w:cs="Times New Roman"/>
-                <w:noProof/>
-                <w:webHidden/>
-                <w:sz w:val="24"/>
-                <w:szCs w:val="24"/>
+                <w:sz w:val="28"/>
+                <w:szCs w:val="28"/>
+              </w:rPr>
+              <w:t>8</w:t>
+            </w:r>
+            <w:r>
+              <w:rPr>
+                <w:rFonts w:ascii="Times New Roman" w:hAnsi="Times New Roman" w:cs="Times New Roman"/>
+                <w:noProof/>
+                <w:webHidden/>
+                <w:sz w:val="28"/>
+                <w:szCs w:val="28"/>
               </w:rPr>
               <w:fldChar w:fldCharType="end"/>
             </w:r>
@@ -2731,19 +2725,19 @@
             <w:rPr>
               <w:rFonts w:ascii="Times New Roman" w:eastAsiaTheme="minorEastAsia" w:hAnsi="Times New Roman" w:cs="Times New Roman"/>
               <w:noProof/>
-              <w:sz w:val="24"/>
-              <w:szCs w:val="24"/>
+              <w:sz w:val="28"/>
+              <w:szCs w:val="28"/>
               <w:lang w:eastAsia="ru-RU"/>
             </w:rPr>
           </w:pPr>
-          <w:hyperlink w:anchor="_Toc59553319" w:history="1">
+          <w:hyperlink w:anchor="_Toc59792742" w:history="1">
             <w:r>
               <w:rPr>
                 <w:rStyle w:val="a8"/>
                 <w:rFonts w:ascii="Times New Roman" w:hAnsi="Times New Roman" w:cs="Times New Roman"/>
                 <w:noProof/>
-                <w:sz w:val="24"/>
-                <w:szCs w:val="24"/>
+                <w:sz w:val="28"/>
+                <w:szCs w:val="28"/>
               </w:rPr>
               <w:t>СПИСОК ЛИТЕРАТУРЫ</w:t>
             </w:r>
@@ -2752,8 +2746,8 @@
                 <w:rFonts w:ascii="Times New Roman" w:hAnsi="Times New Roman" w:cs="Times New Roman"/>
                 <w:noProof/>
                 <w:webHidden/>
-                <w:sz w:val="24"/>
-                <w:szCs w:val="24"/>
+                <w:sz w:val="28"/>
+                <w:szCs w:val="28"/>
               </w:rPr>
               <w:tab/>
             </w:r>
@@ -2762,8 +2756,8 @@
                 <w:rFonts w:ascii="Times New Roman" w:hAnsi="Times New Roman" w:cs="Times New Roman"/>
                 <w:noProof/>
                 <w:webHidden/>
-                <w:sz w:val="24"/>
-                <w:szCs w:val="24"/>
+                <w:sz w:val="28"/>
+                <w:szCs w:val="28"/>
               </w:rPr>
               <w:fldChar w:fldCharType="begin"/>
             </w:r>
@@ -2772,27 +2766,27 @@
                 <w:rFonts w:ascii="Times New Roman" w:hAnsi="Times New Roman" w:cs="Times New Roman"/>
                 <w:noProof/>
                 <w:webHidden/>
-                <w:sz w:val="24"/>
-                <w:szCs w:val="24"/>
-              </w:rPr>
-              <w:instrText xml:space="preserve"> PAGEREF _Toc59553319 \h </w:instrText>
-            </w:r>
-            <w:r>
-              <w:rPr>
-                <w:rFonts w:ascii="Times New Roman" w:hAnsi="Times New Roman" w:cs="Times New Roman"/>
-                <w:noProof/>
-                <w:webHidden/>
-                <w:sz w:val="24"/>
-                <w:szCs w:val="24"/>
-              </w:rPr>
-            </w:r>
-            <w:r>
-              <w:rPr>
-                <w:rFonts w:ascii="Times New Roman" w:hAnsi="Times New Roman" w:cs="Times New Roman"/>
-                <w:noProof/>
-                <w:webHidden/>
-                <w:sz w:val="24"/>
-                <w:szCs w:val="24"/>
+                <w:sz w:val="28"/>
+                <w:szCs w:val="28"/>
+              </w:rPr>
+              <w:instrText xml:space="preserve"> PAGEREF _Toc59792742 \h </w:instrText>
+            </w:r>
+            <w:r>
+              <w:rPr>
+                <w:rFonts w:ascii="Times New Roman" w:hAnsi="Times New Roman" w:cs="Times New Roman"/>
+                <w:noProof/>
+                <w:webHidden/>
+                <w:sz w:val="28"/>
+                <w:szCs w:val="28"/>
+              </w:rPr>
+            </w:r>
+            <w:r>
+              <w:rPr>
+                <w:rFonts w:ascii="Times New Roman" w:hAnsi="Times New Roman" w:cs="Times New Roman"/>
+                <w:noProof/>
+                <w:webHidden/>
+                <w:sz w:val="28"/>
+                <w:szCs w:val="28"/>
               </w:rPr>
               <w:fldChar w:fldCharType="separate"/>
             </w:r>
@@ -2801,18 +2795,18 @@
                 <w:rFonts w:ascii="Times New Roman" w:hAnsi="Times New Roman" w:cs="Times New Roman"/>
                 <w:noProof/>
                 <w:webHidden/>
-                <w:sz w:val="24"/>
-                <w:szCs w:val="24"/>
-              </w:rPr>
-              <w:t>4</w:t>
-            </w:r>
-            <w:r>
-              <w:rPr>
-                <w:rFonts w:ascii="Times New Roman" w:hAnsi="Times New Roman" w:cs="Times New Roman"/>
-                <w:noProof/>
-                <w:webHidden/>
-                <w:sz w:val="24"/>
-                <w:szCs w:val="24"/>
+                <w:sz w:val="28"/>
+                <w:szCs w:val="28"/>
+              </w:rPr>
+              <w:t>8</w:t>
+            </w:r>
+            <w:r>
+              <w:rPr>
+                <w:rFonts w:ascii="Times New Roman" w:hAnsi="Times New Roman" w:cs="Times New Roman"/>
+                <w:noProof/>
+                <w:webHidden/>
+                <w:sz w:val="28"/>
+                <w:szCs w:val="28"/>
               </w:rPr>
               <w:fldChar w:fldCharType="end"/>
             </w:r>
@@ -2824,6 +2818,7 @@
             <w:ind w:firstLine="567"/>
             <w:jc w:val="both"/>
             <w:rPr>
+              <w:rFonts w:ascii="Times New Roman" w:hAnsi="Times New Roman" w:cs="Times New Roman"/>
               <w:sz w:val="28"/>
               <w:szCs w:val="28"/>
             </w:rPr>
@@ -2831,8 +2826,8 @@
           <w:r>
             <w:rPr>
               <w:rFonts w:ascii="Times New Roman" w:hAnsi="Times New Roman" w:cs="Times New Roman"/>
-              <w:sz w:val="24"/>
-              <w:szCs w:val="24"/>
+              <w:sz w:val="28"/>
+              <w:szCs w:val="28"/>
             </w:rPr>
             <w:fldChar w:fldCharType="end"/>
           </w:r>
@@ -2858,8 +2853,8 @@
           <w:szCs w:val="28"/>
         </w:rPr>
       </w:pPr>
-      <w:bookmarkStart w:id="0" w:name="_Toc59553296"/>
-      <w:bookmarkStart w:id="1" w:name="_Toc56957438"/>
+      <w:bookmarkStart w:id="0" w:name="_Toc56957438"/>
+      <w:bookmarkStart w:id="1" w:name="_Toc59792719"/>
       <w:r>
         <w:rPr>
           <w:rFonts w:cs="Times New Roman"/>
@@ -2868,7 +2863,7 @@
         <w:lastRenderedPageBreak/>
         <w:t>ТЕРМИНЫ И ОПРЕДЕЛЕНИЯ</w:t>
       </w:r>
-      <w:bookmarkEnd w:id="0"/>
+      <w:bookmarkEnd w:id="1"/>
     </w:p>
     <w:p>
       <w:pPr>
@@ -2938,6 +2933,30 @@
         </w:rPr>
         <w:t>живой человек</w:t>
       </w:r>
+      <w:r>
+        <w:rPr>
+          <w:rFonts w:ascii="Times New Roman" w:hAnsi="Times New Roman" w:cs="Times New Roman"/>
+          <w:sz w:val="28"/>
+          <w:szCs w:val="28"/>
+        </w:rPr>
+        <w:t xml:space="preserve"> (</w:t>
+      </w:r>
+      <w:r>
+        <w:rPr>
+          <w:rFonts w:ascii="Times New Roman" w:hAnsi="Times New Roman" w:cs="Times New Roman"/>
+          <w:sz w:val="28"/>
+          <w:szCs w:val="28"/>
+        </w:rPr>
+        <w:t>определение человека по Платону: «двуногое без перьев»</w:t>
+      </w:r>
+      <w:r>
+        <w:rPr>
+          <w:rFonts w:ascii="Times New Roman" w:hAnsi="Times New Roman" w:cs="Times New Roman"/>
+          <w:sz w:val="28"/>
+          <w:szCs w:val="28"/>
+        </w:rPr>
+        <w:t>)</w:t>
+      </w:r>
     </w:p>
     <w:p>
       <w:pPr>
@@ -2967,7 +2986,6 @@
           <w:rFonts w:ascii="Times New Roman" w:hAnsi="Times New Roman" w:cs="Times New Roman"/>
           <w:sz w:val="28"/>
           <w:szCs w:val="28"/>
-          <w:highlight w:val="yellow"/>
         </w:rPr>
         <w:t>делает запросы на сервер</w:t>
       </w:r>
@@ -2978,6 +2996,241 @@
           <w:szCs w:val="28"/>
         </w:rPr>
         <w:t>. Например, в роли клиента может выступать веб браузер, когда пользователь открывает веб-сайт.</w:t>
+      </w:r>
+    </w:p>
+    <w:p>
+      <w:pPr>
+        <w:pStyle w:val="a7"/>
+        <w:numPr>
+          <w:ilvl w:val="0"/>
+          <w:numId w:val="18"/>
+        </w:numPr>
+        <w:spacing w:after="0" w:line="360" w:lineRule="auto"/>
+        <w:jc w:val="both"/>
+        <w:rPr>
+          <w:rFonts w:ascii="Times New Roman" w:hAnsi="Times New Roman" w:cs="Times New Roman"/>
+          <w:sz w:val="28"/>
+          <w:szCs w:val="28"/>
+        </w:rPr>
+      </w:pPr>
+      <w:r>
+        <w:rPr>
+          <w:rFonts w:ascii="Times New Roman" w:hAnsi="Times New Roman" w:cs="Times New Roman"/>
+          <w:color w:val="000000" w:themeColor="text1"/>
+          <w:sz w:val="28"/>
+          <w:szCs w:val="28"/>
+        </w:rPr>
+        <w:t xml:space="preserve">АС – </w:t>
+      </w:r>
+      <w:r>
+        <w:rPr>
+          <w:rFonts w:ascii="Times New Roman" w:hAnsi="Times New Roman" w:cs="Times New Roman"/>
+          <w:color w:val="000000" w:themeColor="text1"/>
+          <w:sz w:val="28"/>
+          <w:szCs w:val="28"/>
+        </w:rPr>
+        <w:t>автоматизированная система</w:t>
+      </w:r>
+    </w:p>
+    <w:p>
+      <w:pPr>
+        <w:pStyle w:val="a7"/>
+        <w:numPr>
+          <w:ilvl w:val="0"/>
+          <w:numId w:val="18"/>
+        </w:numPr>
+        <w:spacing w:after="0" w:line="360" w:lineRule="auto"/>
+        <w:jc w:val="both"/>
+        <w:rPr>
+          <w:rFonts w:ascii="Times New Roman" w:hAnsi="Times New Roman" w:cs="Times New Roman"/>
+          <w:sz w:val="28"/>
+          <w:szCs w:val="28"/>
+        </w:rPr>
+      </w:pPr>
+      <w:r>
+        <w:rPr>
+          <w:rFonts w:ascii="Times New Roman" w:hAnsi="Times New Roman" w:cs="Times New Roman"/>
+          <w:sz w:val="28"/>
+          <w:szCs w:val="28"/>
+        </w:rPr>
+        <w:t>ПО</w:t>
+      </w:r>
+      <w:r>
+        <w:rPr>
+          <w:rFonts w:ascii="Times New Roman" w:hAnsi="Times New Roman" w:cs="Times New Roman"/>
+          <w:sz w:val="28"/>
+          <w:szCs w:val="28"/>
+        </w:rPr>
+        <w:t xml:space="preserve"> – Программное обеспечение</w:t>
+      </w:r>
+      <w:bookmarkStart w:id="2" w:name="_GoBack"/>
+      <w:bookmarkEnd w:id="2"/>
+    </w:p>
+    <w:p>
+      <w:pPr>
+        <w:pStyle w:val="a7"/>
+        <w:numPr>
+          <w:ilvl w:val="0"/>
+          <w:numId w:val="18"/>
+        </w:numPr>
+        <w:spacing w:after="0" w:line="360" w:lineRule="auto"/>
+        <w:jc w:val="both"/>
+        <w:rPr>
+          <w:rFonts w:ascii="Times New Roman" w:hAnsi="Times New Roman" w:cs="Times New Roman"/>
+          <w:color w:val="000000" w:themeColor="text1"/>
+          <w:sz w:val="28"/>
+          <w:szCs w:val="28"/>
+        </w:rPr>
+      </w:pPr>
+      <w:r>
+        <w:rPr>
+          <w:rFonts w:ascii="Times New Roman" w:hAnsi="Times New Roman" w:cs="Times New Roman"/>
+          <w:color w:val="000000" w:themeColor="text1"/>
+          <w:sz w:val="28"/>
+          <w:szCs w:val="28"/>
+        </w:rPr>
+        <w:t>API-документация – это техническая документация, в которой фиксируются инструкции о том, как использовать программное API.</w:t>
+      </w:r>
+    </w:p>
+    <w:p>
+      <w:pPr>
+        <w:pStyle w:val="a7"/>
+        <w:numPr>
+          <w:ilvl w:val="0"/>
+          <w:numId w:val="18"/>
+        </w:numPr>
+        <w:spacing w:after="0" w:line="360" w:lineRule="auto"/>
+        <w:jc w:val="both"/>
+        <w:rPr>
+          <w:rFonts w:ascii="Times New Roman" w:hAnsi="Times New Roman" w:cs="Times New Roman"/>
+          <w:sz w:val="28"/>
+          <w:szCs w:val="28"/>
+        </w:rPr>
+      </w:pPr>
+      <w:r>
+        <w:rPr>
+          <w:rFonts w:ascii="Times New Roman" w:hAnsi="Times New Roman" w:cs="Times New Roman"/>
+          <w:color w:val="000000" w:themeColor="text1"/>
+          <w:sz w:val="28"/>
+          <w:szCs w:val="28"/>
+          <w:lang w:val="en-US"/>
+        </w:rPr>
+        <w:t>UI</w:t>
+      </w:r>
+      <w:r>
+        <w:rPr>
+          <w:rFonts w:ascii="Times New Roman" w:hAnsi="Times New Roman" w:cs="Times New Roman"/>
+          <w:color w:val="000000" w:themeColor="text1"/>
+          <w:sz w:val="28"/>
+          <w:szCs w:val="28"/>
+        </w:rPr>
+        <w:t xml:space="preserve"> – </w:t>
+      </w:r>
+      <w:r>
+        <w:rPr>
+          <w:rFonts w:ascii="Times New Roman" w:hAnsi="Times New Roman" w:cs="Times New Roman"/>
+          <w:color w:val="000000" w:themeColor="text1"/>
+          <w:sz w:val="28"/>
+          <w:szCs w:val="28"/>
+        </w:rPr>
+        <w:t>пользовательский</w:t>
+      </w:r>
+      <w:r>
+        <w:rPr>
+          <w:rFonts w:ascii="Times New Roman" w:hAnsi="Times New Roman" w:cs="Times New Roman"/>
+          <w:color w:val="000000" w:themeColor="text1"/>
+          <w:sz w:val="28"/>
+          <w:szCs w:val="28"/>
+        </w:rPr>
+        <w:t xml:space="preserve"> </w:t>
+      </w:r>
+      <w:r>
+        <w:rPr>
+          <w:rFonts w:ascii="Times New Roman" w:hAnsi="Times New Roman" w:cs="Times New Roman"/>
+          <w:color w:val="000000" w:themeColor="text1"/>
+          <w:sz w:val="28"/>
+          <w:szCs w:val="28"/>
+        </w:rPr>
+        <w:t>интерфейс</w:t>
+      </w:r>
+      <w:r>
+        <w:rPr>
+          <w:rFonts w:ascii="Times New Roman" w:hAnsi="Times New Roman" w:cs="Times New Roman"/>
+          <w:color w:val="000000" w:themeColor="text1"/>
+          <w:sz w:val="28"/>
+          <w:szCs w:val="28"/>
+        </w:rPr>
+        <w:t>.</w:t>
+      </w:r>
+    </w:p>
+    <w:p>
+      <w:pPr>
+        <w:pStyle w:val="a7"/>
+        <w:numPr>
+          <w:ilvl w:val="0"/>
+          <w:numId w:val="18"/>
+        </w:numPr>
+        <w:spacing w:after="0" w:line="360" w:lineRule="auto"/>
+        <w:jc w:val="both"/>
+        <w:rPr>
+          <w:rFonts w:ascii="Times New Roman" w:hAnsi="Times New Roman" w:cs="Times New Roman"/>
+          <w:sz w:val="28"/>
+          <w:szCs w:val="28"/>
+        </w:rPr>
+      </w:pPr>
+      <w:r>
+        <w:rPr>
+          <w:rFonts w:ascii="Times New Roman" w:hAnsi="Times New Roman" w:cs="Times New Roman"/>
+          <w:color w:val="000000" w:themeColor="text1"/>
+          <w:sz w:val="28"/>
+          <w:szCs w:val="28"/>
+        </w:rPr>
+        <w:t>База данных (БД)</w:t>
+      </w:r>
+      <w:r>
+        <w:rPr>
+          <w:rFonts w:ascii="Times New Roman" w:hAnsi="Times New Roman" w:cs="Times New Roman"/>
+          <w:color w:val="000000" w:themeColor="text1"/>
+          <w:sz w:val="28"/>
+          <w:szCs w:val="28"/>
+        </w:rPr>
+        <w:t xml:space="preserve"> – </w:t>
+      </w:r>
+      <w:r>
+        <w:rPr>
+          <w:rFonts w:ascii="Times New Roman" w:hAnsi="Times New Roman" w:cs="Times New Roman"/>
+          <w:color w:val="000000" w:themeColor="text1"/>
+          <w:sz w:val="28"/>
+          <w:szCs w:val="28"/>
+        </w:rPr>
+        <w:t xml:space="preserve">это совокупность систематизированных особым образом данных, находящаяся в памяти вычислительной системы. Для работы с БД используются специальные средства </w:t>
+      </w:r>
+      <w:r>
+        <w:rPr>
+          <w:rFonts w:ascii="Times New Roman" w:hAnsi="Times New Roman" w:cs="Times New Roman"/>
+          <w:color w:val="000000" w:themeColor="text1"/>
+          <w:sz w:val="28"/>
+          <w:szCs w:val="28"/>
+        </w:rPr>
+        <w:t>–</w:t>
+      </w:r>
+      <w:r>
+        <w:rPr>
+          <w:rFonts w:ascii="Times New Roman" w:hAnsi="Times New Roman" w:cs="Times New Roman"/>
+          <w:color w:val="000000" w:themeColor="text1"/>
+          <w:sz w:val="28"/>
+          <w:szCs w:val="28"/>
+        </w:rPr>
+        <w:t xml:space="preserve"> системы управления базами данных (СУБД)</w:t>
+      </w:r>
+      <w:r>
+        <w:rPr>
+          <w:rFonts w:ascii="Times New Roman" w:hAnsi="Times New Roman" w:cs="Times New Roman"/>
+          <w:color w:val="000000" w:themeColor="text1"/>
+          <w:sz w:val="28"/>
+          <w:szCs w:val="28"/>
+        </w:rPr>
+        <w:t>.</w:t>
       </w:r>
     </w:p>
     <w:p>
@@ -3000,7 +3253,7 @@
           <w:szCs w:val="28"/>
         </w:rPr>
       </w:pPr>
-      <w:bookmarkStart w:id="2" w:name="_Toc59553297"/>
+      <w:bookmarkStart w:id="3" w:name="_Toc59792720"/>
       <w:r>
         <w:rPr>
           <w:rFonts w:cs="Times New Roman"/>
@@ -3008,8 +3261,8 @@
         </w:rPr>
         <w:t>ВВЕДЕНИЕ</w:t>
       </w:r>
-      <w:bookmarkEnd w:id="1"/>
-      <w:bookmarkEnd w:id="2"/>
+      <w:bookmarkEnd w:id="0"/>
+      <w:bookmarkEnd w:id="3"/>
     </w:p>
     <w:p>
       <w:pPr>
@@ -3117,7 +3370,15 @@
           <w:sz w:val="28"/>
           <w:szCs w:val="28"/>
         </w:rPr>
-        <w:t xml:space="preserve">Например, компании вроде Яндекса, </w:t>
+        <w:t>К</w:t>
+      </w:r>
+      <w:r>
+        <w:rPr>
+          <w:rFonts w:ascii="Times New Roman" w:hAnsi="Times New Roman" w:cs="Times New Roman"/>
+          <w:sz w:val="28"/>
+          <w:szCs w:val="28"/>
+        </w:rPr>
+        <w:t xml:space="preserve">омпании вроде Яндекса, </w:t>
       </w:r>
       <w:r>
         <w:rPr>
@@ -3159,7 +3420,23 @@
           <w:sz w:val="28"/>
           <w:szCs w:val="28"/>
         </w:rPr>
-        <w:t>методы своих сервисов чтобы разработчики моги интегрироваться с ними.</w:t>
+        <w:t xml:space="preserve">методы своих сервисов чтобы разработчики </w:t>
+      </w:r>
+      <w:r>
+        <w:rPr>
+          <w:rFonts w:ascii="Times New Roman" w:hAnsi="Times New Roman" w:cs="Times New Roman"/>
+          <w:sz w:val="28"/>
+          <w:szCs w:val="28"/>
+        </w:rPr>
+        <w:t>могли</w:t>
+      </w:r>
+      <w:r>
+        <w:rPr>
+          <w:rFonts w:ascii="Times New Roman" w:hAnsi="Times New Roman" w:cs="Times New Roman"/>
+          <w:sz w:val="28"/>
+          <w:szCs w:val="28"/>
+        </w:rPr>
+        <w:t xml:space="preserve"> интегрироваться с ними.</w:t>
       </w:r>
     </w:p>
     <w:p>
@@ -3173,6 +3450,472 @@
           <w:szCs w:val="28"/>
         </w:rPr>
       </w:pPr>
+      <w:r>
+        <w:rPr>
+          <w:rFonts w:ascii="Times New Roman" w:hAnsi="Times New Roman" w:cs="Times New Roman"/>
+          <w:sz w:val="28"/>
+          <w:szCs w:val="28"/>
+        </w:rPr>
+        <w:t>Например</w:t>
+      </w:r>
+      <w:r>
+        <w:rPr>
+          <w:rFonts w:ascii="Times New Roman" w:hAnsi="Times New Roman" w:cs="Times New Roman"/>
+          <w:sz w:val="28"/>
+          <w:szCs w:val="28"/>
+        </w:rPr>
+        <w:t>,</w:t>
+      </w:r>
+      <w:r>
+        <w:rPr>
+          <w:rFonts w:ascii="Times New Roman" w:hAnsi="Times New Roman" w:cs="Times New Roman"/>
+          <w:sz w:val="28"/>
+          <w:szCs w:val="28"/>
+        </w:rPr>
+        <w:t xml:space="preserve"> при получении </w:t>
+      </w:r>
+      <w:r>
+        <w:rPr>
+          <w:rFonts w:ascii="Times New Roman" w:hAnsi="Times New Roman" w:cs="Times New Roman"/>
+          <w:sz w:val="28"/>
+          <w:szCs w:val="28"/>
+        </w:rPr>
+        <w:t xml:space="preserve">данных </w:t>
+      </w:r>
+      <w:r>
+        <w:rPr>
+          <w:rFonts w:ascii="Times New Roman" w:hAnsi="Times New Roman" w:cs="Times New Roman"/>
+          <w:sz w:val="28"/>
+          <w:szCs w:val="28"/>
+        </w:rPr>
+        <w:t xml:space="preserve">о </w:t>
+      </w:r>
+      <w:r>
+        <w:rPr>
+          <w:rFonts w:ascii="Times New Roman" w:hAnsi="Times New Roman" w:cs="Times New Roman"/>
+          <w:sz w:val="28"/>
+          <w:szCs w:val="28"/>
+        </w:rPr>
+        <w:t xml:space="preserve">пользователе, информация о котором храниться в БД (базе данных) на сервере </w:t>
+      </w:r>
+      <w:r>
+        <w:rPr>
+          <w:rFonts w:ascii="Times New Roman" w:hAnsi="Times New Roman" w:cs="Times New Roman"/>
+          <w:sz w:val="28"/>
+          <w:szCs w:val="28"/>
+        </w:rPr>
+        <w:t>необходимо</w:t>
+      </w:r>
+      <w:r>
+        <w:rPr>
+          <w:rFonts w:ascii="Times New Roman" w:hAnsi="Times New Roman" w:cs="Times New Roman"/>
+          <w:sz w:val="28"/>
+          <w:szCs w:val="28"/>
+        </w:rPr>
+        <w:t xml:space="preserve"> </w:t>
+      </w:r>
+      <w:r>
+        <w:rPr>
+          <w:rFonts w:ascii="Times New Roman" w:hAnsi="Times New Roman" w:cs="Times New Roman"/>
+          <w:sz w:val="28"/>
+          <w:szCs w:val="28"/>
+        </w:rPr>
+        <w:t>указать путь до сервера (</w:t>
+      </w:r>
+      <w:r>
+        <w:rPr>
+          <w:rFonts w:ascii="Times New Roman" w:hAnsi="Times New Roman" w:cs="Times New Roman"/>
+          <w:sz w:val="28"/>
+          <w:szCs w:val="28"/>
+          <w:lang w:val="en-US"/>
+        </w:rPr>
+        <w:t>URI</w:t>
+      </w:r>
+      <w:r>
+        <w:rPr>
+          <w:rFonts w:ascii="Times New Roman" w:hAnsi="Times New Roman" w:cs="Times New Roman"/>
+          <w:sz w:val="28"/>
+          <w:szCs w:val="28"/>
+        </w:rPr>
+        <w:t>),</w:t>
+      </w:r>
+      <w:r>
+        <w:rPr>
+          <w:rFonts w:ascii="Times New Roman" w:hAnsi="Times New Roman" w:cs="Times New Roman"/>
+          <w:sz w:val="28"/>
+          <w:szCs w:val="28"/>
+        </w:rPr>
+        <w:t xml:space="preserve"> идентификатор пользователя</w:t>
+      </w:r>
+      <w:r>
+        <w:rPr>
+          <w:rFonts w:ascii="Times New Roman" w:hAnsi="Times New Roman" w:cs="Times New Roman"/>
+          <w:sz w:val="28"/>
+          <w:szCs w:val="28"/>
+        </w:rPr>
+        <w:t xml:space="preserve"> (</w:t>
+      </w:r>
+      <w:r>
+        <w:rPr>
+          <w:rFonts w:ascii="Times New Roman" w:hAnsi="Times New Roman" w:cs="Times New Roman"/>
+          <w:sz w:val="28"/>
+          <w:szCs w:val="28"/>
+          <w:lang w:val="en-US"/>
+        </w:rPr>
+        <w:t>ID</w:t>
+      </w:r>
+      <w:r>
+        <w:rPr>
+          <w:rFonts w:ascii="Times New Roman" w:hAnsi="Times New Roman" w:cs="Times New Roman"/>
+          <w:sz w:val="28"/>
+          <w:szCs w:val="28"/>
+        </w:rPr>
+        <w:t xml:space="preserve">) </w:t>
+      </w:r>
+      <w:r>
+        <w:rPr>
+          <w:rFonts w:ascii="Times New Roman" w:hAnsi="Times New Roman" w:cs="Times New Roman"/>
+          <w:sz w:val="28"/>
+          <w:szCs w:val="28"/>
+        </w:rPr>
+        <w:t xml:space="preserve">и метод </w:t>
+      </w:r>
+      <w:r>
+        <w:rPr>
+          <w:rFonts w:ascii="Times New Roman" w:hAnsi="Times New Roman" w:cs="Times New Roman"/>
+          <w:sz w:val="28"/>
+          <w:szCs w:val="28"/>
+        </w:rPr>
+        <w:t>(</w:t>
+      </w:r>
+      <w:r>
+        <w:rPr>
+          <w:rFonts w:ascii="Times New Roman" w:hAnsi="Times New Roman" w:cs="Times New Roman"/>
+          <w:sz w:val="28"/>
+          <w:szCs w:val="28"/>
+          <w:lang w:val="en-US"/>
+        </w:rPr>
+        <w:t>Method</w:t>
+      </w:r>
+      <w:r>
+        <w:rPr>
+          <w:rFonts w:ascii="Times New Roman" w:hAnsi="Times New Roman" w:cs="Times New Roman"/>
+          <w:sz w:val="28"/>
+          <w:szCs w:val="28"/>
+        </w:rPr>
+        <w:t xml:space="preserve">) </w:t>
+      </w:r>
+      <w:r>
+        <w:rPr>
+          <w:rFonts w:ascii="Times New Roman" w:hAnsi="Times New Roman" w:cs="Times New Roman"/>
+          <w:sz w:val="28"/>
+          <w:szCs w:val="28"/>
+        </w:rPr>
+        <w:t xml:space="preserve">по которому сервер поймет, что нужно сделать с ресурсом, в данном случае вернуть информацию </w:t>
+      </w:r>
+      <w:r>
+        <w:rPr>
+          <w:rFonts w:ascii="Times New Roman" w:hAnsi="Times New Roman" w:cs="Times New Roman"/>
+          <w:sz w:val="28"/>
+          <w:szCs w:val="28"/>
+        </w:rPr>
+        <w:lastRenderedPageBreak/>
+        <w:t xml:space="preserve">о пользователе. </w:t>
+      </w:r>
+      <w:r>
+        <w:rPr>
+          <w:rFonts w:ascii="Times New Roman" w:hAnsi="Times New Roman" w:cs="Times New Roman"/>
+          <w:sz w:val="28"/>
+          <w:szCs w:val="28"/>
+        </w:rPr>
+        <w:t>Данный процесс</w:t>
+      </w:r>
+      <w:r>
+        <w:rPr>
+          <w:rFonts w:ascii="Times New Roman" w:hAnsi="Times New Roman" w:cs="Times New Roman"/>
+          <w:sz w:val="28"/>
+          <w:szCs w:val="28"/>
+        </w:rPr>
+        <w:t xml:space="preserve"> «общения» клиента и сервера, представлен на рисунке 1.1</w:t>
+      </w:r>
+      <w:r>
+        <w:rPr>
+          <w:rFonts w:ascii="Times New Roman" w:hAnsi="Times New Roman" w:cs="Times New Roman"/>
+          <w:sz w:val="28"/>
+          <w:szCs w:val="28"/>
+        </w:rPr>
+        <w:t>.</w:t>
+      </w:r>
+    </w:p>
+    <w:p>
+      <w:pPr>
+        <w:spacing w:after="0" w:line="360" w:lineRule="auto"/>
+        <w:jc w:val="both"/>
+        <w:rPr>
+          <w:rFonts w:ascii="Times New Roman" w:hAnsi="Times New Roman" w:cs="Times New Roman"/>
+          <w:sz w:val="28"/>
+          <w:szCs w:val="28"/>
+        </w:rPr>
+      </w:pPr>
+      <w:r>
+        <w:rPr>
+          <w:rFonts w:ascii="Times New Roman" w:hAnsi="Times New Roman" w:cs="Times New Roman"/>
+          <w:noProof/>
+          <w:sz w:val="28"/>
+          <w:szCs w:val="28"/>
+          <w:lang w:eastAsia="ru-RU"/>
+        </w:rPr>
+        <w:drawing>
+          <wp:inline distT="0" distB="0" distL="0" distR="0" wp14:anchorId="30AAB044" wp14:editId="1F38FDFE">
+            <wp:extent cx="5939790" cy="3162300"/>
+            <wp:effectExtent l="0" t="0" r="3810" b="0"/>
+            <wp:docPr id="1" name="Рисунок 1"/>
+            <wp:cNvGraphicFramePr>
+              <a:graphicFrameLocks xmlns:a="http://schemas.openxmlformats.org/drawingml/2006/main" noChangeAspect="1"/>
+            </wp:cNvGraphicFramePr>
+            <a:graphic xmlns:a="http://schemas.openxmlformats.org/drawingml/2006/main">
+              <a:graphicData uri="http://schemas.openxmlformats.org/drawingml/2006/picture">
+                <pic:pic xmlns:pic="http://schemas.openxmlformats.org/drawingml/2006/picture">
+                  <pic:nvPicPr>
+                    <pic:cNvPr id="1" name="1. API Запрос_Ответ.png"/>
+                    <pic:cNvPicPr/>
+                  </pic:nvPicPr>
+                  <pic:blipFill>
+                    <a:blip r:embed="rId8">
+                      <a:extLst>
+                        <a:ext uri="{28A0092B-C50C-407E-A947-70E740481C1C}">
+                          <a14:useLocalDpi xmlns:a14="http://schemas.microsoft.com/office/drawing/2010/main" val="0"/>
+                        </a:ext>
+                      </a:extLst>
+                    </a:blip>
+                    <a:stretch>
+                      <a:fillRect/>
+                    </a:stretch>
+                  </pic:blipFill>
+                  <pic:spPr>
+                    <a:xfrm>
+                      <a:off x="0" y="0"/>
+                      <a:ext cx="5939790" cy="3162300"/>
+                    </a:xfrm>
+                    <a:prstGeom prst="rect">
+                      <a:avLst/>
+                    </a:prstGeom>
+                  </pic:spPr>
+                </pic:pic>
+              </a:graphicData>
+            </a:graphic>
+          </wp:inline>
+        </w:drawing>
+      </w:r>
+    </w:p>
+    <w:p>
+      <w:pPr>
+        <w:spacing w:after="0" w:line="360" w:lineRule="auto"/>
+        <w:ind w:firstLine="567"/>
+        <w:jc w:val="both"/>
+        <w:rPr>
+          <w:rFonts w:ascii="Times New Roman" w:hAnsi="Times New Roman" w:cs="Times New Roman"/>
+          <w:sz w:val="28"/>
+          <w:szCs w:val="28"/>
+        </w:rPr>
+      </w:pPr>
+      <w:r>
+        <w:rPr>
+          <w:rFonts w:ascii="Times New Roman" w:hAnsi="Times New Roman" w:cs="Times New Roman"/>
+          <w:sz w:val="28"/>
+          <w:szCs w:val="28"/>
+        </w:rPr>
+        <w:t>Рисунок 1.</w:t>
+      </w:r>
+      <w:r>
+        <w:rPr>
+          <w:rFonts w:ascii="Times New Roman" w:hAnsi="Times New Roman" w:cs="Times New Roman"/>
+          <w:sz w:val="28"/>
+          <w:szCs w:val="28"/>
+        </w:rPr>
+        <w:t>1</w:t>
+      </w:r>
+      <w:r>
+        <w:rPr>
+          <w:rFonts w:ascii="Times New Roman" w:hAnsi="Times New Roman" w:cs="Times New Roman"/>
+          <w:sz w:val="28"/>
+          <w:szCs w:val="28"/>
+        </w:rPr>
+        <w:t xml:space="preserve"> – Схема получения информации о пользователе</w:t>
+      </w:r>
+    </w:p>
+    <w:p>
+      <w:pPr>
+        <w:spacing w:after="0" w:line="360" w:lineRule="auto"/>
+        <w:jc w:val="both"/>
+        <w:rPr>
+          <w:rFonts w:ascii="Times New Roman" w:hAnsi="Times New Roman" w:cs="Times New Roman"/>
+          <w:sz w:val="28"/>
+          <w:szCs w:val="28"/>
+        </w:rPr>
+      </w:pPr>
+    </w:p>
+    <w:p>
+      <w:pPr>
+        <w:spacing w:after="0" w:line="360" w:lineRule="auto"/>
+        <w:ind w:firstLine="567"/>
+        <w:jc w:val="both"/>
+        <w:rPr>
+          <w:rFonts w:ascii="Times New Roman" w:hAnsi="Times New Roman" w:cs="Times New Roman"/>
+          <w:sz w:val="28"/>
+          <w:szCs w:val="28"/>
+        </w:rPr>
+      </w:pPr>
+      <w:r>
+        <w:rPr>
+          <w:rFonts w:ascii="Times New Roman" w:hAnsi="Times New Roman" w:cs="Times New Roman"/>
+          <w:sz w:val="28"/>
+          <w:szCs w:val="28"/>
+        </w:rPr>
+        <w:t xml:space="preserve">Помимо написания самих </w:t>
+      </w:r>
+      <w:r>
+        <w:rPr>
+          <w:rFonts w:ascii="Times New Roman" w:hAnsi="Times New Roman" w:cs="Times New Roman"/>
+          <w:sz w:val="28"/>
+          <w:szCs w:val="28"/>
+          <w:lang w:val="en-US"/>
+        </w:rPr>
+        <w:t>API</w:t>
+      </w:r>
+      <w:r>
+        <w:rPr>
+          <w:rFonts w:ascii="Times New Roman" w:hAnsi="Times New Roman" w:cs="Times New Roman"/>
+          <w:sz w:val="28"/>
+          <w:szCs w:val="28"/>
+        </w:rPr>
+        <w:t xml:space="preserve"> </w:t>
+      </w:r>
+      <w:r>
+        <w:rPr>
+          <w:rFonts w:ascii="Times New Roman" w:hAnsi="Times New Roman" w:cs="Times New Roman"/>
+          <w:sz w:val="28"/>
+          <w:szCs w:val="28"/>
+        </w:rPr>
+        <w:t>методов необходимо написание подробной документации по ним, поскольку без нее попросту не удастся воспользоваться методом</w:t>
+      </w:r>
+      <w:r>
+        <w:rPr>
+          <w:rFonts w:ascii="Times New Roman" w:hAnsi="Times New Roman" w:cs="Times New Roman"/>
+          <w:sz w:val="28"/>
+          <w:szCs w:val="28"/>
+        </w:rPr>
+        <w:t>.</w:t>
+      </w:r>
+      <w:r>
+        <w:rPr>
+          <w:rFonts w:ascii="Times New Roman" w:hAnsi="Times New Roman" w:cs="Times New Roman"/>
+          <w:sz w:val="28"/>
+          <w:szCs w:val="28"/>
+        </w:rPr>
+        <w:t xml:space="preserve"> </w:t>
+      </w:r>
+      <w:r>
+        <w:rPr>
+          <w:rFonts w:ascii="Times New Roman" w:hAnsi="Times New Roman" w:cs="Times New Roman"/>
+          <w:sz w:val="28"/>
+          <w:szCs w:val="28"/>
+        </w:rPr>
+        <w:t>А</w:t>
+      </w:r>
+      <w:r>
+        <w:rPr>
+          <w:rFonts w:ascii="Times New Roman" w:hAnsi="Times New Roman" w:cs="Times New Roman"/>
+          <w:sz w:val="28"/>
+          <w:szCs w:val="28"/>
+        </w:rPr>
+        <w:t xml:space="preserve"> также не менее важно поддерживать докум</w:t>
+      </w:r>
+      <w:r>
+        <w:rPr>
+          <w:rFonts w:ascii="Times New Roman" w:hAnsi="Times New Roman" w:cs="Times New Roman"/>
+          <w:sz w:val="28"/>
+          <w:szCs w:val="28"/>
+        </w:rPr>
+        <w:t>ентацию в актуальном состоянии поскольку если документация будет неправильная или устаревшая, то велика вероятность ошибок и в конечном итоге</w:t>
+      </w:r>
+      <w:r>
+        <w:rPr>
+          <w:rFonts w:ascii="Times New Roman" w:hAnsi="Times New Roman" w:cs="Times New Roman"/>
+          <w:sz w:val="28"/>
+          <w:szCs w:val="28"/>
+        </w:rPr>
+        <w:t xml:space="preserve"> может</w:t>
+      </w:r>
+      <w:r>
+        <w:rPr>
+          <w:rFonts w:ascii="Times New Roman" w:hAnsi="Times New Roman" w:cs="Times New Roman"/>
+          <w:sz w:val="28"/>
+          <w:szCs w:val="28"/>
+        </w:rPr>
+        <w:t xml:space="preserve"> сказывается на качестве и стоимости продуктов.</w:t>
+      </w:r>
+    </w:p>
+    <w:p>
+      <w:pPr>
+        <w:spacing w:after="0" w:line="360" w:lineRule="auto"/>
+        <w:ind w:firstLine="567"/>
+        <w:jc w:val="both"/>
+        <w:rPr>
+          <w:rFonts w:ascii="Times New Roman" w:hAnsi="Times New Roman" w:cs="Times New Roman"/>
+          <w:sz w:val="28"/>
+          <w:szCs w:val="28"/>
+        </w:rPr>
+      </w:pPr>
+      <w:r>
+        <w:rPr>
+          <w:rFonts w:ascii="Times New Roman" w:hAnsi="Times New Roman" w:cs="Times New Roman"/>
+          <w:sz w:val="28"/>
+          <w:szCs w:val="28"/>
+        </w:rPr>
+        <w:t xml:space="preserve">Поэтому </w:t>
+      </w:r>
+      <w:r>
+        <w:rPr>
+          <w:rFonts w:ascii="Times New Roman" w:hAnsi="Times New Roman" w:cs="Times New Roman"/>
+          <w:sz w:val="28"/>
+          <w:szCs w:val="28"/>
+        </w:rPr>
+        <w:t xml:space="preserve">написание </w:t>
+      </w:r>
+      <w:r>
+        <w:rPr>
+          <w:rFonts w:ascii="Times New Roman" w:hAnsi="Times New Roman" w:cs="Times New Roman"/>
+          <w:sz w:val="28"/>
+          <w:szCs w:val="28"/>
+          <w:lang w:val="en-US"/>
+        </w:rPr>
+        <w:t>API</w:t>
+      </w:r>
+      <w:r>
+        <w:rPr>
+          <w:rFonts w:ascii="Times New Roman" w:hAnsi="Times New Roman" w:cs="Times New Roman"/>
+          <w:sz w:val="28"/>
+          <w:szCs w:val="28"/>
+        </w:rPr>
+        <w:t>-</w:t>
+      </w:r>
+      <w:r>
+        <w:rPr>
+          <w:rFonts w:ascii="Times New Roman" w:hAnsi="Times New Roman" w:cs="Times New Roman"/>
+          <w:sz w:val="28"/>
+          <w:szCs w:val="28"/>
+        </w:rPr>
+        <w:t>документации очень важная и актуальная тема.</w:t>
+      </w:r>
+      <w:r>
+        <w:rPr>
+          <w:rFonts w:ascii="Times New Roman" w:hAnsi="Times New Roman" w:cs="Times New Roman"/>
+          <w:sz w:val="28"/>
+          <w:szCs w:val="28"/>
+        </w:rPr>
+        <w:t xml:space="preserve"> </w:t>
+      </w:r>
     </w:p>
     <w:p>
       <w:pPr>
@@ -3387,6 +4130,7 @@
           <w:numId w:val="14"/>
         </w:numPr>
         <w:spacing w:after="0" w:line="360" w:lineRule="auto"/>
+        <w:ind w:left="993" w:hanging="284"/>
         <w:jc w:val="both"/>
         <w:rPr>
           <w:rFonts w:ascii="Times New Roman" w:hAnsi="Times New Roman" w:cs="Times New Roman"/>
@@ -3432,7 +4176,16 @@
           <w:sz w:val="28"/>
           <w:szCs w:val="28"/>
         </w:rPr>
-        <w:t xml:space="preserve"> могут управлять музыкой в своих заведения: создавать плейлисты, составлять музыкальное расписание, добавлять рекламу в перерывах между песнями и т.п.</w:t>
+        <w:t xml:space="preserve"> могут управлять музыкой в своих заведения: </w:t>
+      </w:r>
+      <w:r>
+        <w:rPr>
+          <w:rFonts w:ascii="Times New Roman" w:hAnsi="Times New Roman" w:cs="Times New Roman"/>
+          <w:sz w:val="28"/>
+          <w:szCs w:val="28"/>
+        </w:rPr>
+        <w:lastRenderedPageBreak/>
+        <w:t>создавать плейлисты, составлять музыкальное расписание, добавлять рекламу в перерывах между песнями и т.п.</w:t>
       </w:r>
     </w:p>
     <w:p>
@@ -3443,6 +4196,7 @@
           <w:numId w:val="14"/>
         </w:numPr>
         <w:spacing w:after="0" w:line="360" w:lineRule="auto"/>
+        <w:ind w:left="993" w:hanging="284"/>
         <w:jc w:val="both"/>
         <w:rPr>
           <w:rFonts w:ascii="Times New Roman" w:hAnsi="Times New Roman" w:cs="Times New Roman"/>
@@ -3517,20 +4271,20 @@
           <w:numId w:val="14"/>
         </w:numPr>
         <w:spacing w:after="0" w:line="360" w:lineRule="auto"/>
-        <w:jc w:val="both"/>
-        <w:rPr>
-          <w:rFonts w:ascii="Times New Roman" w:hAnsi="Times New Roman" w:cs="Times New Roman"/>
-          <w:sz w:val="28"/>
-          <w:szCs w:val="28"/>
-        </w:rPr>
-      </w:pPr>
-      <w:r>
-        <w:rPr>
-          <w:rFonts w:ascii="Times New Roman" w:hAnsi="Times New Roman" w:cs="Times New Roman"/>
-          <w:sz w:val="28"/>
-          <w:szCs w:val="28"/>
-        </w:rPr>
-        <w:lastRenderedPageBreak/>
+        <w:ind w:left="993" w:hanging="284"/>
+        <w:jc w:val="both"/>
+        <w:rPr>
+          <w:rFonts w:ascii="Times New Roman" w:hAnsi="Times New Roman" w:cs="Times New Roman"/>
+          <w:sz w:val="28"/>
+          <w:szCs w:val="28"/>
+        </w:rPr>
+      </w:pPr>
+      <w:r>
+        <w:rPr>
+          <w:rFonts w:ascii="Times New Roman" w:hAnsi="Times New Roman" w:cs="Times New Roman"/>
+          <w:sz w:val="28"/>
+          <w:szCs w:val="28"/>
+        </w:rPr>
         <w:t xml:space="preserve">Правообладатель – </w:t>
       </w:r>
       <w:r>
@@ -3575,7 +4329,35 @@
           <w:sz w:val="28"/>
           <w:szCs w:val="28"/>
         </w:rPr>
-        <w:t xml:space="preserve">Соответственно, помимо написания кода </w:t>
+        <w:t>---</w:t>
+      </w:r>
+    </w:p>
+    <w:p>
+      <w:pPr>
+        <w:spacing w:after="0" w:line="360" w:lineRule="auto"/>
+        <w:ind w:firstLine="567"/>
+        <w:jc w:val="both"/>
+        <w:rPr>
+          <w:rFonts w:ascii="Times New Roman" w:hAnsi="Times New Roman" w:cs="Times New Roman"/>
+          <w:sz w:val="28"/>
+          <w:szCs w:val="28"/>
+        </w:rPr>
+      </w:pPr>
+      <w:r>
+        <w:rPr>
+          <w:rFonts w:ascii="Times New Roman" w:hAnsi="Times New Roman" w:cs="Times New Roman"/>
+          <w:sz w:val="28"/>
+          <w:szCs w:val="28"/>
+        </w:rPr>
+        <w:t>Целью данной работы является создание системы</w:t>
+      </w:r>
+      <w:r>
+        <w:rPr>
+          <w:rFonts w:ascii="Times New Roman" w:hAnsi="Times New Roman" w:cs="Times New Roman"/>
+          <w:sz w:val="28"/>
+          <w:szCs w:val="28"/>
+        </w:rPr>
+        <w:t xml:space="preserve"> автоматического сопровождения </w:t>
       </w:r>
       <w:r>
         <w:rPr>
@@ -3592,6 +4374,14 @@
           <w:sz w:val="28"/>
           <w:szCs w:val="28"/>
         </w:rPr>
+        <w:t>-документации,</w:t>
+      </w:r>
+      <w:r>
+        <w:rPr>
+          <w:rFonts w:ascii="Times New Roman" w:hAnsi="Times New Roman" w:cs="Times New Roman"/>
+          <w:sz w:val="28"/>
+          <w:szCs w:val="28"/>
+        </w:rPr>
         <w:t xml:space="preserve"> </w:t>
       </w:r>
       <w:r>
@@ -3600,7 +4390,71 @@
           <w:sz w:val="28"/>
           <w:szCs w:val="28"/>
         </w:rPr>
-        <w:t xml:space="preserve">метода, в обязанности бэкенд разработчика входит написание и поддержание в актуальном состоянии </w:t>
+        <w:t>позволяющей ускорить и повысить</w:t>
+      </w:r>
+      <w:r>
+        <w:rPr>
+          <w:rFonts w:ascii="Times New Roman" w:hAnsi="Times New Roman" w:cs="Times New Roman"/>
+          <w:sz w:val="28"/>
+          <w:szCs w:val="28"/>
+        </w:rPr>
+        <w:t xml:space="preserve"> качество разработки. </w:t>
+      </w:r>
+      <w:r>
+        <w:rPr>
+          <w:rFonts w:ascii="Times New Roman" w:hAnsi="Times New Roman" w:cs="Times New Roman"/>
+          <w:sz w:val="28"/>
+          <w:szCs w:val="28"/>
+        </w:rPr>
+        <w:t>В соответствии с поставленной целью, работа над АС (автоматизированной системой) была разделена на несколько этапов, в рамках которых решались следующие задачи:</w:t>
+      </w:r>
+    </w:p>
+    <w:p>
+      <w:pPr>
+        <w:pStyle w:val="a7"/>
+        <w:numPr>
+          <w:ilvl w:val="0"/>
+          <w:numId w:val="20"/>
+        </w:numPr>
+        <w:spacing w:after="0" w:line="360" w:lineRule="auto"/>
+        <w:jc w:val="both"/>
+        <w:rPr>
+          <w:rFonts w:ascii="Times New Roman" w:hAnsi="Times New Roman" w:cs="Times New Roman"/>
+          <w:sz w:val="28"/>
+          <w:szCs w:val="28"/>
+        </w:rPr>
+      </w:pPr>
+      <w:r>
+        <w:rPr>
+          <w:rFonts w:ascii="Times New Roman" w:hAnsi="Times New Roman" w:cs="Times New Roman"/>
+          <w:sz w:val="28"/>
+          <w:szCs w:val="28"/>
+        </w:rPr>
+        <w:t>анализ предметной области</w:t>
+      </w:r>
+    </w:p>
+    <w:p>
+      <w:pPr>
+        <w:pStyle w:val="a7"/>
+        <w:numPr>
+          <w:ilvl w:val="0"/>
+          <w:numId w:val="20"/>
+        </w:numPr>
+        <w:spacing w:after="0" w:line="360" w:lineRule="auto"/>
+        <w:jc w:val="both"/>
+        <w:rPr>
+          <w:rFonts w:ascii="Times New Roman" w:hAnsi="Times New Roman" w:cs="Times New Roman"/>
+          <w:sz w:val="28"/>
+          <w:szCs w:val="28"/>
+        </w:rPr>
+      </w:pPr>
+      <w:r>
+        <w:rPr>
+          <w:rFonts w:ascii="Times New Roman" w:hAnsi="Times New Roman" w:cs="Times New Roman"/>
+          <w:sz w:val="28"/>
+          <w:szCs w:val="28"/>
+        </w:rPr>
+        <w:t xml:space="preserve">обзор и сравнение современных технологий по сопровождению </w:t>
       </w:r>
       <w:r>
         <w:rPr>
@@ -3609,279 +4463,66 @@
           <w:szCs w:val="28"/>
           <w:lang w:val="en-US"/>
         </w:rPr>
-        <w:t>API</w:t>
-      </w:r>
-      <w:r>
-        <w:rPr>
-          <w:rFonts w:ascii="Times New Roman" w:hAnsi="Times New Roman" w:cs="Times New Roman"/>
-          <w:sz w:val="28"/>
-          <w:szCs w:val="28"/>
-        </w:rPr>
-        <w:t>-документации.</w:t>
-      </w:r>
-    </w:p>
-    <w:p>
-      <w:pPr>
-        <w:spacing w:after="0" w:line="360" w:lineRule="auto"/>
-        <w:ind w:firstLine="567"/>
-        <w:jc w:val="both"/>
-        <w:rPr>
-          <w:rFonts w:ascii="Times New Roman" w:hAnsi="Times New Roman" w:cs="Times New Roman"/>
-          <w:sz w:val="28"/>
-          <w:szCs w:val="28"/>
-        </w:rPr>
-      </w:pPr>
-      <w:r>
-        <w:rPr>
-          <w:rFonts w:ascii="Times New Roman" w:hAnsi="Times New Roman" w:cs="Times New Roman"/>
-          <w:sz w:val="28"/>
-          <w:szCs w:val="28"/>
-        </w:rPr>
-        <w:t>Поскольку написание документации занимает 1/3 всей разработки, было принято решение автоматизировать данный процесс.</w:t>
-      </w:r>
-    </w:p>
-    <w:p>
-      <w:pPr>
-        <w:spacing w:after="0" w:line="360" w:lineRule="auto"/>
-        <w:jc w:val="both"/>
-        <w:rPr>
-          <w:rFonts w:ascii="Times New Roman" w:hAnsi="Times New Roman" w:cs="Times New Roman"/>
-          <w:sz w:val="28"/>
-          <w:szCs w:val="28"/>
-        </w:rPr>
-      </w:pPr>
-      <w:bookmarkStart w:id="3" w:name="_GoBack"/>
-      <w:bookmarkEnd w:id="3"/>
-    </w:p>
-    <w:p>
-      <w:pPr>
-        <w:spacing w:after="0" w:line="360" w:lineRule="auto"/>
-        <w:ind w:firstLine="567"/>
-        <w:jc w:val="both"/>
-        <w:rPr>
-          <w:rFonts w:ascii="Times New Roman" w:hAnsi="Times New Roman" w:cs="Times New Roman"/>
-          <w:sz w:val="28"/>
-          <w:szCs w:val="28"/>
-        </w:rPr>
-      </w:pPr>
-      <w:r>
-        <w:rPr>
-          <w:rFonts w:ascii="Times New Roman" w:hAnsi="Times New Roman" w:cs="Times New Roman"/>
-          <w:sz w:val="28"/>
-          <w:szCs w:val="28"/>
-        </w:rPr>
-        <w:t>Поскольку данный процесс занимает 1/3 всей разработки, было принято решение автоматизировать данный процесс.</w:t>
-      </w:r>
-    </w:p>
-    <w:p>
-      <w:pPr>
-        <w:spacing w:after="0" w:line="360" w:lineRule="auto"/>
-        <w:jc w:val="both"/>
-        <w:rPr>
-          <w:rFonts w:ascii="Times New Roman" w:hAnsi="Times New Roman" w:cs="Times New Roman"/>
-          <w:sz w:val="28"/>
-          <w:szCs w:val="28"/>
-        </w:rPr>
-      </w:pPr>
-    </w:p>
-    <w:p>
-      <w:pPr>
-        <w:spacing w:after="0" w:line="360" w:lineRule="auto"/>
-        <w:ind w:firstLine="567"/>
-        <w:jc w:val="both"/>
-        <w:rPr>
-          <w:rFonts w:ascii="Times New Roman" w:hAnsi="Times New Roman" w:cs="Times New Roman"/>
-          <w:sz w:val="28"/>
-          <w:szCs w:val="28"/>
-        </w:rPr>
-      </w:pPr>
-      <w:r>
-        <w:rPr>
-          <w:rFonts w:ascii="Times New Roman" w:hAnsi="Times New Roman" w:cs="Times New Roman"/>
-          <w:sz w:val="28"/>
-          <w:szCs w:val="28"/>
-        </w:rPr>
-        <w:t xml:space="preserve">Написание подробной документации как пользоваться </w:t>
-      </w:r>
-      <w:r>
-        <w:rPr>
-          <w:rFonts w:ascii="Times New Roman" w:hAnsi="Times New Roman" w:cs="Times New Roman"/>
-          <w:sz w:val="28"/>
-          <w:szCs w:val="28"/>
-          <w:lang w:val="en-US"/>
-        </w:rPr>
-        <w:t>API</w:t>
-      </w:r>
-      <w:r>
-        <w:rPr>
-          <w:rFonts w:ascii="Times New Roman" w:hAnsi="Times New Roman" w:cs="Times New Roman"/>
-          <w:sz w:val="28"/>
-          <w:szCs w:val="28"/>
-        </w:rPr>
-        <w:t xml:space="preserve"> </w:t>
-      </w:r>
-      <w:r>
-        <w:rPr>
-          <w:rFonts w:ascii="Times New Roman" w:hAnsi="Times New Roman" w:cs="Times New Roman"/>
-          <w:sz w:val="28"/>
-          <w:szCs w:val="28"/>
-        </w:rPr>
-        <w:t xml:space="preserve">методами входит в обязанности любого бэкенд разработчика </w:t>
-      </w:r>
-      <w:r>
-        <w:rPr>
-          <w:rFonts w:ascii="Times New Roman" w:hAnsi="Times New Roman" w:cs="Times New Roman"/>
-          <w:sz w:val="28"/>
-          <w:szCs w:val="28"/>
-        </w:rPr>
-        <w:t>и/</w:t>
-      </w:r>
-      <w:r>
-        <w:rPr>
-          <w:rFonts w:ascii="Times New Roman" w:hAnsi="Times New Roman" w:cs="Times New Roman"/>
-          <w:sz w:val="28"/>
-          <w:szCs w:val="28"/>
-        </w:rPr>
-        <w:t>или технического писателя.</w:t>
-      </w:r>
-    </w:p>
-    <w:p>
-      <w:pPr>
-        <w:spacing w:after="0" w:line="360" w:lineRule="auto"/>
-        <w:ind w:firstLine="567"/>
-        <w:jc w:val="both"/>
-        <w:rPr>
-          <w:rFonts w:ascii="Times New Roman" w:hAnsi="Times New Roman" w:cs="Times New Roman"/>
-          <w:sz w:val="28"/>
-          <w:szCs w:val="28"/>
-        </w:rPr>
-      </w:pPr>
-    </w:p>
-    <w:p>
-      <w:pPr>
-        <w:spacing w:after="0" w:line="360" w:lineRule="auto"/>
-        <w:ind w:firstLine="567"/>
-        <w:jc w:val="both"/>
-        <w:rPr>
-          <w:rFonts w:ascii="Times New Roman" w:hAnsi="Times New Roman" w:cs="Times New Roman"/>
-          <w:sz w:val="28"/>
-          <w:szCs w:val="28"/>
-        </w:rPr>
-      </w:pPr>
-      <w:r>
-        <w:rPr>
-          <w:rFonts w:ascii="Times New Roman" w:hAnsi="Times New Roman" w:cs="Times New Roman"/>
-          <w:sz w:val="28"/>
-          <w:szCs w:val="28"/>
-        </w:rPr>
-        <w:t xml:space="preserve">Соответственно написание и поддержание в актуальном состоянии документации как пользоваться </w:t>
-      </w:r>
-      <w:r>
-        <w:rPr>
-          <w:rFonts w:ascii="Times New Roman" w:hAnsi="Times New Roman" w:cs="Times New Roman"/>
-          <w:sz w:val="28"/>
-          <w:szCs w:val="28"/>
-          <w:lang w:val="en-US"/>
-        </w:rPr>
-        <w:t>API</w:t>
-      </w:r>
-      <w:r>
-        <w:rPr>
-          <w:rFonts w:ascii="Times New Roman" w:hAnsi="Times New Roman" w:cs="Times New Roman"/>
-          <w:sz w:val="28"/>
-          <w:szCs w:val="28"/>
-        </w:rPr>
-        <w:t xml:space="preserve"> </w:t>
-      </w:r>
-      <w:r>
-        <w:rPr>
-          <w:rFonts w:ascii="Times New Roman" w:hAnsi="Times New Roman" w:cs="Times New Roman"/>
-          <w:sz w:val="28"/>
-          <w:szCs w:val="28"/>
-        </w:rPr>
-        <w:t>методами для всех клиентов входит в обязанности любого бэкенд разработчика и/или технического писателя.</w:t>
-      </w:r>
-    </w:p>
-    <w:p>
-      <w:pPr>
-        <w:spacing w:after="0" w:line="360" w:lineRule="auto"/>
-        <w:ind w:firstLine="567"/>
-        <w:jc w:val="both"/>
-        <w:rPr>
-          <w:rFonts w:ascii="Times New Roman" w:hAnsi="Times New Roman" w:cs="Times New Roman"/>
-          <w:sz w:val="28"/>
-          <w:szCs w:val="28"/>
-        </w:rPr>
-      </w:pPr>
-    </w:p>
-    <w:p>
-      <w:pPr>
-        <w:spacing w:after="0" w:line="360" w:lineRule="auto"/>
-        <w:ind w:firstLine="567"/>
-        <w:jc w:val="both"/>
-        <w:rPr>
-          <w:rFonts w:ascii="Times New Roman" w:hAnsi="Times New Roman" w:cs="Times New Roman"/>
-          <w:sz w:val="28"/>
-          <w:szCs w:val="28"/>
-        </w:rPr>
-      </w:pPr>
-      <w:r>
-        <w:rPr>
-          <w:rFonts w:ascii="Times New Roman" w:hAnsi="Times New Roman" w:cs="Times New Roman"/>
-          <w:sz w:val="28"/>
-          <w:szCs w:val="28"/>
-        </w:rPr>
-        <w:t xml:space="preserve">Однако данный процесс </w:t>
-      </w:r>
-      <w:r>
-        <w:rPr>
-          <w:rFonts w:ascii="Times New Roman" w:hAnsi="Times New Roman" w:cs="Times New Roman"/>
-          <w:sz w:val="28"/>
-          <w:szCs w:val="28"/>
-          <w:highlight w:val="cyan"/>
-        </w:rPr>
-        <w:t>…</w:t>
-      </w:r>
-      <w:r>
-        <w:rPr>
-          <w:rFonts w:ascii="Times New Roman" w:hAnsi="Times New Roman" w:cs="Times New Roman"/>
-          <w:sz w:val="28"/>
-          <w:szCs w:val="28"/>
-        </w:rPr>
-        <w:t xml:space="preserve"> </w:t>
-      </w:r>
-    </w:p>
-    <w:p>
-      <w:pPr>
-        <w:spacing w:after="0" w:line="360" w:lineRule="auto"/>
-        <w:ind w:firstLine="567"/>
-        <w:jc w:val="both"/>
-        <w:rPr>
-          <w:rFonts w:ascii="Times New Roman" w:hAnsi="Times New Roman" w:cs="Times New Roman"/>
-          <w:sz w:val="28"/>
-          <w:szCs w:val="28"/>
-        </w:rPr>
-      </w:pPr>
-      <w:r>
-        <w:rPr>
-          <w:rFonts w:ascii="Times New Roman" w:hAnsi="Times New Roman" w:cs="Times New Roman"/>
-          <w:sz w:val="28"/>
-          <w:szCs w:val="28"/>
-        </w:rPr>
-        <w:t xml:space="preserve"> </w:t>
-      </w:r>
-    </w:p>
-    <w:p>
-      <w:pPr>
-        <w:spacing w:after="0" w:line="360" w:lineRule="auto"/>
-        <w:ind w:firstLine="567"/>
-        <w:jc w:val="both"/>
-        <w:rPr>
-          <w:rFonts w:ascii="Times New Roman" w:hAnsi="Times New Roman" w:cs="Times New Roman"/>
-          <w:sz w:val="28"/>
-          <w:szCs w:val="28"/>
-        </w:rPr>
-      </w:pPr>
+        <w:t>API-</w:t>
+      </w:r>
+      <w:r>
+        <w:rPr>
+          <w:rFonts w:ascii="Times New Roman" w:hAnsi="Times New Roman" w:cs="Times New Roman"/>
+          <w:sz w:val="28"/>
+          <w:szCs w:val="28"/>
+        </w:rPr>
+        <w:t>документации</w:t>
+      </w:r>
+    </w:p>
+    <w:p>
+      <w:pPr>
+        <w:pStyle w:val="a7"/>
+        <w:numPr>
+          <w:ilvl w:val="0"/>
+          <w:numId w:val="20"/>
+        </w:numPr>
+        <w:spacing w:after="0" w:line="360" w:lineRule="auto"/>
+        <w:jc w:val="both"/>
+        <w:rPr>
+          <w:rFonts w:ascii="Times New Roman" w:hAnsi="Times New Roman" w:cs="Times New Roman"/>
+          <w:sz w:val="28"/>
+          <w:szCs w:val="28"/>
+          <w:highlight w:val="yellow"/>
+        </w:rPr>
+      </w:pPr>
+      <w:r>
+        <w:rPr>
+          <w:rFonts w:ascii="Times New Roman" w:hAnsi="Times New Roman" w:cs="Times New Roman"/>
+          <w:sz w:val="28"/>
+          <w:szCs w:val="28"/>
+          <w:highlight w:val="yellow"/>
+        </w:rPr>
+        <w:t>выделение перечня функций, подлежащих автоматизации</w:t>
+      </w:r>
+    </w:p>
+    <w:p>
+      <w:pPr>
+        <w:pStyle w:val="a7"/>
+        <w:numPr>
+          <w:ilvl w:val="0"/>
+          <w:numId w:val="20"/>
+        </w:numPr>
+        <w:spacing w:after="0" w:line="360" w:lineRule="auto"/>
+        <w:jc w:val="both"/>
+        <w:rPr>
+          <w:rFonts w:ascii="Times New Roman" w:hAnsi="Times New Roman" w:cs="Times New Roman"/>
+          <w:sz w:val="28"/>
+          <w:szCs w:val="28"/>
+        </w:rPr>
+      </w:pPr>
+      <w:r>
+        <w:rPr>
+          <w:rFonts w:ascii="Times New Roman" w:hAnsi="Times New Roman" w:cs="Times New Roman"/>
+          <w:sz w:val="28"/>
+          <w:szCs w:val="28"/>
+        </w:rPr>
+        <w:t>выфвыф</w:t>
+      </w:r>
     </w:p>
     <w:p>
       <w:pPr>
@@ -3910,7 +4551,7 @@
         </w:rPr>
       </w:pPr>
       <w:bookmarkStart w:id="4" w:name="_Toc56957439"/>
-      <w:bookmarkStart w:id="5" w:name="_Toc59553298"/>
+      <w:bookmarkStart w:id="5" w:name="_Toc59792721"/>
       <w:r>
         <w:rPr>
           <w:rFonts w:cs="Times New Roman"/>
@@ -3949,7 +4590,7 @@
           <w:szCs w:val="28"/>
         </w:rPr>
       </w:pPr>
-      <w:bookmarkStart w:id="6" w:name="_Toc59553299"/>
+      <w:bookmarkStart w:id="6" w:name="_Toc59792722"/>
       <w:r>
         <w:rPr>
           <w:rFonts w:cs="Times New Roman"/>
@@ -3982,12 +4623,162 @@
         <w:spacing w:before="0" w:line="360" w:lineRule="auto"/>
         <w:ind w:left="0" w:firstLine="0"/>
       </w:pPr>
-      <w:bookmarkStart w:id="7" w:name="_Toc59553300"/>
-      <w:r>
+      <w:bookmarkStart w:id="7" w:name="_Toc59792723"/>
+      <w:r>
+        <w:t>Описание серверной архитектуры</w:t>
+      </w:r>
+      <w:bookmarkEnd w:id="7"/>
+    </w:p>
+    <w:p>
+      <w:pPr>
+        <w:spacing w:after="0" w:line="360" w:lineRule="auto"/>
+        <w:ind w:firstLine="567"/>
+        <w:jc w:val="both"/>
+        <w:rPr>
+          <w:rFonts w:ascii="Times New Roman" w:hAnsi="Times New Roman" w:cs="Times New Roman"/>
+          <w:sz w:val="28"/>
+          <w:szCs w:val="28"/>
+        </w:rPr>
+      </w:pPr>
+    </w:p>
+    <w:p>
+      <w:pPr>
+        <w:spacing w:after="0" w:line="360" w:lineRule="auto"/>
+        <w:ind w:firstLine="567"/>
+        <w:jc w:val="both"/>
+        <w:rPr>
+          <w:rFonts w:ascii="Times New Roman" w:hAnsi="Times New Roman" w:cs="Times New Roman"/>
+          <w:sz w:val="28"/>
+          <w:szCs w:val="28"/>
+        </w:rPr>
+      </w:pPr>
+      <w:r>
+        <w:rPr>
+          <w:rFonts w:ascii="Times New Roman" w:hAnsi="Times New Roman" w:cs="Times New Roman"/>
+          <w:sz w:val="28"/>
+          <w:szCs w:val="28"/>
+        </w:rPr>
+        <w:t xml:space="preserve">Серверная часть проекта </w:t>
+      </w:r>
+      <w:r>
+        <w:rPr>
+          <w:rFonts w:ascii="Times New Roman" w:hAnsi="Times New Roman" w:cs="Times New Roman"/>
+          <w:sz w:val="28"/>
+          <w:szCs w:val="28"/>
+          <w:lang w:val="en-US"/>
+        </w:rPr>
+        <w:t>Fonmix</w:t>
+      </w:r>
+      <w:r>
+        <w:rPr>
+          <w:rFonts w:ascii="Times New Roman" w:hAnsi="Times New Roman" w:cs="Times New Roman"/>
+          <w:sz w:val="28"/>
+          <w:szCs w:val="28"/>
+        </w:rPr>
+        <w:t xml:space="preserve"> </w:t>
+      </w:r>
+      <w:r>
+        <w:rPr>
+          <w:rFonts w:ascii="Times New Roman" w:hAnsi="Times New Roman" w:cs="Times New Roman"/>
+          <w:sz w:val="28"/>
+          <w:szCs w:val="28"/>
+        </w:rPr>
+        <w:t xml:space="preserve">на </w:t>
+      </w:r>
+      <w:r>
+        <w:rPr>
+          <w:rFonts w:ascii="Times New Roman" w:hAnsi="Times New Roman" w:cs="Times New Roman"/>
+          <w:sz w:val="28"/>
+          <w:szCs w:val="28"/>
+        </w:rPr>
+        <w:t>разделена на микросервисы</w:t>
+      </w:r>
+      <w:r>
+        <w:rPr>
+          <w:rFonts w:ascii="Times New Roman" w:hAnsi="Times New Roman" w:cs="Times New Roman"/>
+          <w:sz w:val="28"/>
+          <w:szCs w:val="28"/>
+        </w:rPr>
+        <w:t>.</w:t>
+      </w:r>
+    </w:p>
+    <w:p>
+      <w:pPr>
+        <w:spacing w:after="0" w:line="360" w:lineRule="auto"/>
+        <w:ind w:firstLine="567"/>
+        <w:jc w:val="both"/>
+        <w:rPr>
+          <w:rFonts w:ascii="Times New Roman" w:hAnsi="Times New Roman" w:cs="Times New Roman"/>
+          <w:sz w:val="28"/>
+          <w:szCs w:val="28"/>
+        </w:rPr>
+      </w:pPr>
+      <w:r>
+        <w:rPr>
+          <w:rFonts w:ascii="Times New Roman" w:hAnsi="Times New Roman" w:cs="Times New Roman"/>
+          <w:sz w:val="28"/>
+          <w:szCs w:val="28"/>
+        </w:rPr>
         <w:lastRenderedPageBreak/>
-        <w:t>Описание серверной архитектуры</w:t>
-      </w:r>
-      <w:bookmarkEnd w:id="7"/>
+        <w:t>Микросервисная архитектура</w:t>
+      </w:r>
+      <w:r>
+        <w:rPr>
+          <w:rStyle w:val="ac"/>
+          <w:rFonts w:ascii="Times New Roman" w:hAnsi="Times New Roman" w:cs="Times New Roman"/>
+          <w:sz w:val="28"/>
+          <w:szCs w:val="28"/>
+        </w:rPr>
+        <w:footnoteReference w:id="1"/>
+      </w:r>
+      <w:r>
+        <w:rPr>
+          <w:rFonts w:ascii="Times New Roman" w:hAnsi="Times New Roman" w:cs="Times New Roman"/>
+          <w:sz w:val="28"/>
+          <w:szCs w:val="28"/>
+        </w:rPr>
+        <w:t xml:space="preserve"> </w:t>
+      </w:r>
+      <w:r>
+        <w:rPr>
+          <w:rFonts w:ascii="Times New Roman" w:hAnsi="Times New Roman" w:cs="Times New Roman"/>
+          <w:sz w:val="28"/>
+          <w:szCs w:val="28"/>
+        </w:rPr>
+        <w:t xml:space="preserve">– </w:t>
+      </w:r>
+      <w:r>
+        <w:rPr>
+          <w:rFonts w:ascii="Times New Roman" w:hAnsi="Times New Roman" w:cs="Times New Roman"/>
+          <w:sz w:val="28"/>
+          <w:szCs w:val="28"/>
+        </w:rPr>
+        <w:t xml:space="preserve">вариант сервис-ориентированной архитектуры программного обеспечения, направленный на взаимодействие насколько это возможно небольших, слабо связанных и легко изменяемых модулей </w:t>
+      </w:r>
+      <w:r>
+        <w:rPr>
+          <w:rFonts w:ascii="Times New Roman" w:hAnsi="Times New Roman" w:cs="Times New Roman"/>
+          <w:sz w:val="28"/>
+          <w:szCs w:val="28"/>
+        </w:rPr>
+        <w:t xml:space="preserve">– </w:t>
+      </w:r>
+      <w:r>
+        <w:rPr>
+          <w:rFonts w:ascii="Times New Roman" w:hAnsi="Times New Roman" w:cs="Times New Roman"/>
+          <w:sz w:val="28"/>
+          <w:szCs w:val="28"/>
+        </w:rPr>
+        <w:t>микросервисов</w:t>
+      </w:r>
+      <w:r>
+        <w:rPr>
+          <w:rFonts w:ascii="Times New Roman" w:hAnsi="Times New Roman" w:cs="Times New Roman"/>
+          <w:sz w:val="28"/>
+          <w:szCs w:val="28"/>
+        </w:rPr>
+        <w:t>.</w:t>
+      </w:r>
     </w:p>
     <w:p>
       <w:pPr>
@@ -4000,6 +4791,757 @@
           <w:szCs w:val="28"/>
         </w:rPr>
       </w:pPr>
+      <w:r>
+        <w:rPr>
+          <w:rFonts w:ascii="Times New Roman" w:hAnsi="Times New Roman" w:cs="Times New Roman"/>
+          <w:sz w:val="28"/>
+          <w:szCs w:val="28"/>
+        </w:rPr>
+        <w:t>Основными микросервисами являются</w:t>
+      </w:r>
+      <w:r>
+        <w:rPr>
+          <w:rFonts w:ascii="Times New Roman" w:hAnsi="Times New Roman" w:cs="Times New Roman"/>
+          <w:sz w:val="28"/>
+          <w:szCs w:val="28"/>
+        </w:rPr>
+        <w:t>:</w:t>
+      </w:r>
+    </w:p>
+    <w:p>
+      <w:pPr>
+        <w:pStyle w:val="a7"/>
+        <w:numPr>
+          <w:ilvl w:val="0"/>
+          <w:numId w:val="19"/>
+        </w:numPr>
+        <w:spacing w:after="0" w:line="360" w:lineRule="auto"/>
+        <w:jc w:val="both"/>
+        <w:rPr>
+          <w:rFonts w:ascii="Times New Roman" w:hAnsi="Times New Roman" w:cs="Times New Roman"/>
+          <w:sz w:val="28"/>
+          <w:szCs w:val="28"/>
+        </w:rPr>
+      </w:pPr>
+      <w:r>
+        <w:rPr>
+          <w:rFonts w:ascii="Times New Roman" w:hAnsi="Times New Roman" w:cs="Times New Roman"/>
+          <w:sz w:val="28"/>
+          <w:szCs w:val="28"/>
+          <w:lang w:val="en-US"/>
+        </w:rPr>
+        <w:t>FM</w:t>
+      </w:r>
+      <w:r>
+        <w:rPr>
+          <w:rFonts w:ascii="Times New Roman" w:hAnsi="Times New Roman" w:cs="Times New Roman"/>
+          <w:sz w:val="28"/>
+          <w:szCs w:val="28"/>
+        </w:rPr>
+        <w:t>.</w:t>
+      </w:r>
+      <w:r>
+        <w:rPr>
+          <w:rFonts w:ascii="Times New Roman" w:hAnsi="Times New Roman" w:cs="Times New Roman"/>
+          <w:sz w:val="28"/>
+          <w:szCs w:val="28"/>
+          <w:lang w:val="en-US"/>
+        </w:rPr>
+        <w:t>Core</w:t>
+      </w:r>
+      <w:r>
+        <w:rPr>
+          <w:rFonts w:ascii="Times New Roman" w:hAnsi="Times New Roman" w:cs="Times New Roman"/>
+          <w:sz w:val="28"/>
+          <w:szCs w:val="28"/>
+        </w:rPr>
+        <w:t xml:space="preserve"> – </w:t>
+      </w:r>
+      <w:r>
+        <w:rPr>
+          <w:rFonts w:ascii="Times New Roman" w:hAnsi="Times New Roman" w:cs="Times New Roman"/>
+          <w:sz w:val="28"/>
+          <w:szCs w:val="28"/>
+        </w:rPr>
+        <w:t xml:space="preserve">Основное ядро. Количество </w:t>
+      </w:r>
+      <w:r>
+        <w:rPr>
+          <w:rFonts w:ascii="Times New Roman" w:hAnsi="Times New Roman" w:cs="Times New Roman"/>
+          <w:sz w:val="28"/>
+          <w:szCs w:val="28"/>
+          <w:lang w:val="en-US"/>
+        </w:rPr>
+        <w:t>API</w:t>
+      </w:r>
+      <w:r>
+        <w:rPr>
+          <w:rFonts w:ascii="Times New Roman" w:hAnsi="Times New Roman" w:cs="Times New Roman"/>
+          <w:sz w:val="28"/>
+          <w:szCs w:val="28"/>
+        </w:rPr>
+        <w:t xml:space="preserve"> </w:t>
+      </w:r>
+      <w:r>
+        <w:rPr>
+          <w:rFonts w:ascii="Times New Roman" w:hAnsi="Times New Roman" w:cs="Times New Roman"/>
+          <w:sz w:val="28"/>
+          <w:szCs w:val="28"/>
+        </w:rPr>
+        <w:t>методов 253</w:t>
+      </w:r>
+    </w:p>
+    <w:p>
+      <w:pPr>
+        <w:pStyle w:val="a7"/>
+        <w:numPr>
+          <w:ilvl w:val="0"/>
+          <w:numId w:val="19"/>
+        </w:numPr>
+        <w:spacing w:after="0" w:line="360" w:lineRule="auto"/>
+        <w:jc w:val="both"/>
+        <w:rPr>
+          <w:rFonts w:ascii="Times New Roman" w:hAnsi="Times New Roman" w:cs="Times New Roman"/>
+          <w:sz w:val="28"/>
+          <w:szCs w:val="28"/>
+        </w:rPr>
+      </w:pPr>
+      <w:r>
+        <w:rPr>
+          <w:rFonts w:ascii="Times New Roman" w:hAnsi="Times New Roman" w:cs="Times New Roman"/>
+          <w:sz w:val="28"/>
+          <w:szCs w:val="28"/>
+          <w:lang w:val="en-US"/>
+        </w:rPr>
+        <w:t>FM</w:t>
+      </w:r>
+      <w:r>
+        <w:rPr>
+          <w:rFonts w:ascii="Times New Roman" w:hAnsi="Times New Roman" w:cs="Times New Roman"/>
+          <w:sz w:val="28"/>
+          <w:szCs w:val="28"/>
+        </w:rPr>
+        <w:t>.</w:t>
+      </w:r>
+      <w:r>
+        <w:rPr>
+          <w:rFonts w:ascii="Times New Roman" w:hAnsi="Times New Roman" w:cs="Times New Roman"/>
+          <w:sz w:val="28"/>
+          <w:szCs w:val="28"/>
+          <w:lang w:val="en-US"/>
+        </w:rPr>
+        <w:t>CRM</w:t>
+      </w:r>
+      <w:r>
+        <w:rPr>
+          <w:rFonts w:ascii="Times New Roman" w:hAnsi="Times New Roman" w:cs="Times New Roman"/>
+          <w:sz w:val="28"/>
+          <w:szCs w:val="28"/>
+        </w:rPr>
+        <w:t xml:space="preserve"> – </w:t>
+      </w:r>
+      <w:r>
+        <w:rPr>
+          <w:rFonts w:ascii="Times New Roman" w:hAnsi="Times New Roman" w:cs="Times New Roman"/>
+          <w:sz w:val="28"/>
+          <w:szCs w:val="28"/>
+        </w:rPr>
+        <w:t xml:space="preserve">выф. Количество </w:t>
+      </w:r>
+      <w:r>
+        <w:rPr>
+          <w:rFonts w:ascii="Times New Roman" w:hAnsi="Times New Roman" w:cs="Times New Roman"/>
+          <w:sz w:val="28"/>
+          <w:szCs w:val="28"/>
+          <w:lang w:val="en-US"/>
+        </w:rPr>
+        <w:t>API</w:t>
+      </w:r>
+      <w:r>
+        <w:rPr>
+          <w:rFonts w:ascii="Times New Roman" w:hAnsi="Times New Roman" w:cs="Times New Roman"/>
+          <w:sz w:val="28"/>
+          <w:szCs w:val="28"/>
+        </w:rPr>
+        <w:t xml:space="preserve"> </w:t>
+      </w:r>
+      <w:r>
+        <w:rPr>
+          <w:rFonts w:ascii="Times New Roman" w:hAnsi="Times New Roman" w:cs="Times New Roman"/>
+          <w:sz w:val="28"/>
+          <w:szCs w:val="28"/>
+        </w:rPr>
+        <w:t>методов 153</w:t>
+      </w:r>
+    </w:p>
+    <w:p>
+      <w:pPr>
+        <w:pStyle w:val="a7"/>
+        <w:numPr>
+          <w:ilvl w:val="0"/>
+          <w:numId w:val="19"/>
+        </w:numPr>
+        <w:spacing w:after="0" w:line="360" w:lineRule="auto"/>
+        <w:jc w:val="both"/>
+        <w:rPr>
+          <w:rFonts w:ascii="Times New Roman" w:hAnsi="Times New Roman" w:cs="Times New Roman"/>
+          <w:sz w:val="28"/>
+          <w:szCs w:val="28"/>
+        </w:rPr>
+      </w:pPr>
+      <w:r>
+        <w:rPr>
+          <w:rFonts w:ascii="Times New Roman" w:hAnsi="Times New Roman" w:cs="Times New Roman"/>
+          <w:sz w:val="28"/>
+          <w:szCs w:val="28"/>
+          <w:lang w:val="en-US"/>
+        </w:rPr>
+        <w:t>FM</w:t>
+      </w:r>
+      <w:r>
+        <w:rPr>
+          <w:rFonts w:ascii="Times New Roman" w:hAnsi="Times New Roman" w:cs="Times New Roman"/>
+          <w:sz w:val="28"/>
+          <w:szCs w:val="28"/>
+        </w:rPr>
+        <w:t>.</w:t>
+      </w:r>
+      <w:r>
+        <w:rPr>
+          <w:rFonts w:ascii="Times New Roman" w:hAnsi="Times New Roman" w:cs="Times New Roman"/>
+          <w:sz w:val="28"/>
+          <w:szCs w:val="28"/>
+          <w:lang w:val="en-US"/>
+        </w:rPr>
+        <w:t>ID</w:t>
+      </w:r>
+      <w:r>
+        <w:rPr>
+          <w:rFonts w:ascii="Times New Roman" w:hAnsi="Times New Roman" w:cs="Times New Roman"/>
+          <w:sz w:val="28"/>
+          <w:szCs w:val="28"/>
+        </w:rPr>
+        <w:t xml:space="preserve"> – </w:t>
+      </w:r>
+      <w:r>
+        <w:rPr>
+          <w:rFonts w:ascii="Times New Roman" w:hAnsi="Times New Roman" w:cs="Times New Roman"/>
+          <w:sz w:val="28"/>
+          <w:szCs w:val="28"/>
+          <w:lang w:val="en-US"/>
+        </w:rPr>
+        <w:t>dsa</w:t>
+      </w:r>
+      <w:r>
+        <w:rPr>
+          <w:rFonts w:ascii="Times New Roman" w:hAnsi="Times New Roman" w:cs="Times New Roman"/>
+          <w:sz w:val="28"/>
+          <w:szCs w:val="28"/>
+        </w:rPr>
+        <w:t xml:space="preserve">. Количество </w:t>
+      </w:r>
+      <w:r>
+        <w:rPr>
+          <w:rFonts w:ascii="Times New Roman" w:hAnsi="Times New Roman" w:cs="Times New Roman"/>
+          <w:sz w:val="28"/>
+          <w:szCs w:val="28"/>
+          <w:lang w:val="en-US"/>
+        </w:rPr>
+        <w:t>API</w:t>
+      </w:r>
+      <w:r>
+        <w:rPr>
+          <w:rFonts w:ascii="Times New Roman" w:hAnsi="Times New Roman" w:cs="Times New Roman"/>
+          <w:sz w:val="28"/>
+          <w:szCs w:val="28"/>
+        </w:rPr>
+        <w:t xml:space="preserve"> </w:t>
+      </w:r>
+      <w:r>
+        <w:rPr>
+          <w:rFonts w:ascii="Times New Roman" w:hAnsi="Times New Roman" w:cs="Times New Roman"/>
+          <w:sz w:val="28"/>
+          <w:szCs w:val="28"/>
+        </w:rPr>
+        <w:t>методов 23</w:t>
+      </w:r>
+    </w:p>
+    <w:p>
+      <w:pPr>
+        <w:pStyle w:val="a7"/>
+        <w:numPr>
+          <w:ilvl w:val="0"/>
+          <w:numId w:val="19"/>
+        </w:numPr>
+        <w:spacing w:after="0" w:line="360" w:lineRule="auto"/>
+        <w:jc w:val="both"/>
+        <w:rPr>
+          <w:rFonts w:ascii="Times New Roman" w:hAnsi="Times New Roman" w:cs="Times New Roman"/>
+          <w:sz w:val="28"/>
+          <w:szCs w:val="28"/>
+        </w:rPr>
+      </w:pPr>
+      <w:r>
+        <w:rPr>
+          <w:rFonts w:ascii="Times New Roman" w:hAnsi="Times New Roman" w:cs="Times New Roman"/>
+          <w:sz w:val="28"/>
+          <w:szCs w:val="28"/>
+          <w:lang w:val="en-US"/>
+        </w:rPr>
+        <w:t>FM</w:t>
+      </w:r>
+      <w:r>
+        <w:rPr>
+          <w:rFonts w:ascii="Times New Roman" w:hAnsi="Times New Roman" w:cs="Times New Roman"/>
+          <w:sz w:val="28"/>
+          <w:szCs w:val="28"/>
+        </w:rPr>
+        <w:t>.</w:t>
+      </w:r>
+      <w:r>
+        <w:rPr>
+          <w:rFonts w:ascii="Times New Roman" w:hAnsi="Times New Roman" w:cs="Times New Roman"/>
+          <w:sz w:val="28"/>
+          <w:szCs w:val="28"/>
+          <w:lang w:val="en-US"/>
+        </w:rPr>
+        <w:t>Notify</w:t>
+      </w:r>
+      <w:r>
+        <w:rPr>
+          <w:rFonts w:ascii="Times New Roman" w:hAnsi="Times New Roman" w:cs="Times New Roman"/>
+          <w:sz w:val="28"/>
+          <w:szCs w:val="28"/>
+        </w:rPr>
+        <w:t xml:space="preserve"> – </w:t>
+      </w:r>
+      <w:r>
+        <w:rPr>
+          <w:rFonts w:ascii="Times New Roman" w:hAnsi="Times New Roman" w:cs="Times New Roman"/>
+          <w:sz w:val="28"/>
+          <w:szCs w:val="28"/>
+          <w:lang w:val="en-US"/>
+        </w:rPr>
+        <w:t>dsa</w:t>
+      </w:r>
+      <w:r>
+        <w:rPr>
+          <w:rFonts w:ascii="Times New Roman" w:hAnsi="Times New Roman" w:cs="Times New Roman"/>
+          <w:sz w:val="28"/>
+          <w:szCs w:val="28"/>
+        </w:rPr>
+        <w:t xml:space="preserve">. </w:t>
+      </w:r>
+      <w:r>
+        <w:rPr>
+          <w:rFonts w:ascii="Times New Roman" w:hAnsi="Times New Roman" w:cs="Times New Roman"/>
+          <w:sz w:val="28"/>
+          <w:szCs w:val="28"/>
+        </w:rPr>
+        <w:t xml:space="preserve">Количество </w:t>
+      </w:r>
+      <w:r>
+        <w:rPr>
+          <w:rFonts w:ascii="Times New Roman" w:hAnsi="Times New Roman" w:cs="Times New Roman"/>
+          <w:sz w:val="28"/>
+          <w:szCs w:val="28"/>
+          <w:lang w:val="en-US"/>
+        </w:rPr>
+        <w:t>API</w:t>
+      </w:r>
+      <w:r>
+        <w:rPr>
+          <w:rFonts w:ascii="Times New Roman" w:hAnsi="Times New Roman" w:cs="Times New Roman"/>
+          <w:sz w:val="28"/>
+          <w:szCs w:val="28"/>
+        </w:rPr>
+        <w:t xml:space="preserve"> </w:t>
+      </w:r>
+      <w:r>
+        <w:rPr>
+          <w:rFonts w:ascii="Times New Roman" w:hAnsi="Times New Roman" w:cs="Times New Roman"/>
+          <w:sz w:val="28"/>
+          <w:szCs w:val="28"/>
+        </w:rPr>
+        <w:t xml:space="preserve">методов </w:t>
+      </w:r>
+      <w:r>
+        <w:rPr>
+          <w:rFonts w:ascii="Times New Roman" w:hAnsi="Times New Roman" w:cs="Times New Roman"/>
+          <w:sz w:val="28"/>
+          <w:szCs w:val="28"/>
+        </w:rPr>
+        <w:t>34</w:t>
+      </w:r>
+    </w:p>
+    <w:p>
+      <w:pPr>
+        <w:pStyle w:val="a7"/>
+        <w:numPr>
+          <w:ilvl w:val="0"/>
+          <w:numId w:val="19"/>
+        </w:numPr>
+        <w:spacing w:after="0" w:line="360" w:lineRule="auto"/>
+        <w:jc w:val="both"/>
+        <w:rPr>
+          <w:rFonts w:ascii="Times New Roman" w:hAnsi="Times New Roman" w:cs="Times New Roman"/>
+          <w:sz w:val="28"/>
+          <w:szCs w:val="28"/>
+        </w:rPr>
+      </w:pPr>
+      <w:r>
+        <w:rPr>
+          <w:rFonts w:ascii="Times New Roman" w:hAnsi="Times New Roman" w:cs="Times New Roman"/>
+          <w:sz w:val="28"/>
+          <w:szCs w:val="28"/>
+          <w:lang w:val="en-US"/>
+        </w:rPr>
+        <w:t>FM</w:t>
+      </w:r>
+      <w:r>
+        <w:rPr>
+          <w:rFonts w:ascii="Times New Roman" w:hAnsi="Times New Roman" w:cs="Times New Roman"/>
+          <w:sz w:val="28"/>
+          <w:szCs w:val="28"/>
+        </w:rPr>
+        <w:t>.</w:t>
+      </w:r>
+      <w:r>
+        <w:rPr>
+          <w:rFonts w:ascii="Times New Roman" w:hAnsi="Times New Roman" w:cs="Times New Roman"/>
+          <w:sz w:val="28"/>
+          <w:szCs w:val="28"/>
+          <w:lang w:val="en-US"/>
+        </w:rPr>
+        <w:t>Store</w:t>
+      </w:r>
+      <w:r>
+        <w:rPr>
+          <w:rFonts w:ascii="Times New Roman" w:hAnsi="Times New Roman" w:cs="Times New Roman"/>
+          <w:sz w:val="28"/>
+          <w:szCs w:val="28"/>
+        </w:rPr>
+        <w:t xml:space="preserve"> – </w:t>
+      </w:r>
+      <w:r>
+        <w:rPr>
+          <w:rFonts w:ascii="Times New Roman" w:hAnsi="Times New Roman" w:cs="Times New Roman"/>
+          <w:sz w:val="28"/>
+          <w:szCs w:val="28"/>
+          <w:lang w:val="en-US"/>
+        </w:rPr>
+        <w:t>dsa</w:t>
+      </w:r>
+      <w:r>
+        <w:rPr>
+          <w:rFonts w:ascii="Times New Roman" w:hAnsi="Times New Roman" w:cs="Times New Roman"/>
+          <w:sz w:val="28"/>
+          <w:szCs w:val="28"/>
+        </w:rPr>
+        <w:t xml:space="preserve">. </w:t>
+      </w:r>
+      <w:r>
+        <w:rPr>
+          <w:rFonts w:ascii="Times New Roman" w:hAnsi="Times New Roman" w:cs="Times New Roman"/>
+          <w:sz w:val="28"/>
+          <w:szCs w:val="28"/>
+        </w:rPr>
+        <w:t xml:space="preserve">Количество </w:t>
+      </w:r>
+      <w:r>
+        <w:rPr>
+          <w:rFonts w:ascii="Times New Roman" w:hAnsi="Times New Roman" w:cs="Times New Roman"/>
+          <w:sz w:val="28"/>
+          <w:szCs w:val="28"/>
+          <w:lang w:val="en-US"/>
+        </w:rPr>
+        <w:t>API</w:t>
+      </w:r>
+      <w:r>
+        <w:rPr>
+          <w:rFonts w:ascii="Times New Roman" w:hAnsi="Times New Roman" w:cs="Times New Roman"/>
+          <w:sz w:val="28"/>
+          <w:szCs w:val="28"/>
+        </w:rPr>
+        <w:t xml:space="preserve"> </w:t>
+      </w:r>
+      <w:r>
+        <w:rPr>
+          <w:rFonts w:ascii="Times New Roman" w:hAnsi="Times New Roman" w:cs="Times New Roman"/>
+          <w:sz w:val="28"/>
+          <w:szCs w:val="28"/>
+        </w:rPr>
+        <w:t xml:space="preserve">методов </w:t>
+      </w:r>
+      <w:r>
+        <w:rPr>
+          <w:rFonts w:ascii="Times New Roman" w:hAnsi="Times New Roman" w:cs="Times New Roman"/>
+          <w:sz w:val="28"/>
+          <w:szCs w:val="28"/>
+        </w:rPr>
+        <w:t>15</w:t>
+      </w:r>
+    </w:p>
+    <w:p>
+      <w:pPr>
+        <w:pStyle w:val="a7"/>
+        <w:numPr>
+          <w:ilvl w:val="0"/>
+          <w:numId w:val="19"/>
+        </w:numPr>
+        <w:spacing w:after="0" w:line="360" w:lineRule="auto"/>
+        <w:jc w:val="both"/>
+        <w:rPr>
+          <w:rFonts w:ascii="Times New Roman" w:hAnsi="Times New Roman" w:cs="Times New Roman"/>
+          <w:sz w:val="28"/>
+          <w:szCs w:val="28"/>
+        </w:rPr>
+      </w:pPr>
+      <w:r>
+        <w:rPr>
+          <w:rFonts w:ascii="Times New Roman" w:hAnsi="Times New Roman" w:cs="Times New Roman"/>
+          <w:sz w:val="28"/>
+          <w:szCs w:val="28"/>
+          <w:lang w:val="en-US"/>
+        </w:rPr>
+        <w:t>FM</w:t>
+      </w:r>
+      <w:r>
+        <w:rPr>
+          <w:rFonts w:ascii="Times New Roman" w:hAnsi="Times New Roman" w:cs="Times New Roman"/>
+          <w:sz w:val="28"/>
+          <w:szCs w:val="28"/>
+        </w:rPr>
+        <w:t>.</w:t>
+      </w:r>
+      <w:r>
+        <w:rPr>
+          <w:rFonts w:ascii="Times New Roman" w:hAnsi="Times New Roman" w:cs="Times New Roman"/>
+          <w:sz w:val="28"/>
+          <w:szCs w:val="28"/>
+          <w:lang w:val="en-US"/>
+        </w:rPr>
+        <w:t>Media</w:t>
+      </w:r>
+      <w:r>
+        <w:rPr>
+          <w:rFonts w:ascii="Times New Roman" w:hAnsi="Times New Roman" w:cs="Times New Roman"/>
+          <w:sz w:val="28"/>
+          <w:szCs w:val="28"/>
+        </w:rPr>
+        <w:t xml:space="preserve"> – </w:t>
+      </w:r>
+      <w:r>
+        <w:rPr>
+          <w:rFonts w:ascii="Times New Roman" w:hAnsi="Times New Roman" w:cs="Times New Roman"/>
+          <w:sz w:val="28"/>
+          <w:szCs w:val="28"/>
+          <w:lang w:val="en-US"/>
+        </w:rPr>
+        <w:t>dsa</w:t>
+      </w:r>
+      <w:r>
+        <w:rPr>
+          <w:rFonts w:ascii="Times New Roman" w:hAnsi="Times New Roman" w:cs="Times New Roman"/>
+          <w:sz w:val="28"/>
+          <w:szCs w:val="28"/>
+        </w:rPr>
+        <w:t xml:space="preserve">. </w:t>
+      </w:r>
+      <w:r>
+        <w:rPr>
+          <w:rFonts w:ascii="Times New Roman" w:hAnsi="Times New Roman" w:cs="Times New Roman"/>
+          <w:sz w:val="28"/>
+          <w:szCs w:val="28"/>
+        </w:rPr>
+        <w:t xml:space="preserve">Количество </w:t>
+      </w:r>
+      <w:r>
+        <w:rPr>
+          <w:rFonts w:ascii="Times New Roman" w:hAnsi="Times New Roman" w:cs="Times New Roman"/>
+          <w:sz w:val="28"/>
+          <w:szCs w:val="28"/>
+          <w:lang w:val="en-US"/>
+        </w:rPr>
+        <w:t>API</w:t>
+      </w:r>
+      <w:r>
+        <w:rPr>
+          <w:rFonts w:ascii="Times New Roman" w:hAnsi="Times New Roman" w:cs="Times New Roman"/>
+          <w:sz w:val="28"/>
+          <w:szCs w:val="28"/>
+        </w:rPr>
+        <w:t xml:space="preserve"> </w:t>
+      </w:r>
+      <w:r>
+        <w:rPr>
+          <w:rFonts w:ascii="Times New Roman" w:hAnsi="Times New Roman" w:cs="Times New Roman"/>
+          <w:sz w:val="28"/>
+          <w:szCs w:val="28"/>
+        </w:rPr>
+        <w:t xml:space="preserve">методов </w:t>
+      </w:r>
+      <w:r>
+        <w:rPr>
+          <w:rFonts w:ascii="Times New Roman" w:hAnsi="Times New Roman" w:cs="Times New Roman"/>
+          <w:sz w:val="28"/>
+          <w:szCs w:val="28"/>
+        </w:rPr>
+        <w:t>36</w:t>
+      </w:r>
+    </w:p>
+    <w:p>
+      <w:pPr>
+        <w:spacing w:after="0" w:line="360" w:lineRule="auto"/>
+        <w:jc w:val="both"/>
+        <w:rPr>
+          <w:rFonts w:ascii="Times New Roman" w:hAnsi="Times New Roman" w:cs="Times New Roman"/>
+          <w:sz w:val="28"/>
+          <w:szCs w:val="28"/>
+        </w:rPr>
+      </w:pPr>
+    </w:p>
+    <w:p>
+      <w:pPr>
+        <w:spacing w:after="0" w:line="360" w:lineRule="auto"/>
+        <w:jc w:val="both"/>
+        <w:rPr>
+          <w:rFonts w:ascii="Times New Roman" w:hAnsi="Times New Roman" w:cs="Times New Roman"/>
+          <w:sz w:val="28"/>
+          <w:szCs w:val="28"/>
+        </w:rPr>
+      </w:pPr>
+      <w:r>
+        <w:rPr>
+          <w:rFonts w:ascii="Times New Roman" w:hAnsi="Times New Roman" w:cs="Times New Roman"/>
+          <w:sz w:val="28"/>
+          <w:szCs w:val="28"/>
+        </w:rPr>
+        <w:t xml:space="preserve">Итого, общее количество методов </w:t>
+      </w:r>
+      <w:r>
+        <w:rPr>
+          <w:rFonts w:ascii="Times New Roman" w:hAnsi="Times New Roman" w:cs="Times New Roman"/>
+          <w:sz w:val="28"/>
+          <w:szCs w:val="28"/>
+        </w:rPr>
+        <w:t>514</w:t>
+      </w:r>
+    </w:p>
+    <w:p>
+      <w:pPr>
+        <w:spacing w:after="0" w:line="360" w:lineRule="auto"/>
+        <w:jc w:val="both"/>
+        <w:rPr>
+          <w:rFonts w:ascii="Times New Roman" w:hAnsi="Times New Roman" w:cs="Times New Roman"/>
+          <w:sz w:val="28"/>
+          <w:szCs w:val="28"/>
+        </w:rPr>
+      </w:pPr>
+      <w:r>
+        <w:rPr>
+          <w:rFonts w:ascii="Times New Roman" w:hAnsi="Times New Roman" w:cs="Times New Roman"/>
+          <w:sz w:val="28"/>
+          <w:szCs w:val="28"/>
+        </w:rPr>
+        <w:t>Схема взаимодействия клиентов и сервера представлена на р</w:t>
+      </w:r>
+      <w:r>
+        <w:rPr>
+          <w:rFonts w:ascii="Times New Roman" w:hAnsi="Times New Roman" w:cs="Times New Roman"/>
+          <w:sz w:val="28"/>
+          <w:szCs w:val="28"/>
+        </w:rPr>
+        <w:t>исунке 1.</w:t>
+      </w:r>
+      <w:r>
+        <w:rPr>
+          <w:rFonts w:ascii="Times New Roman" w:hAnsi="Times New Roman" w:cs="Times New Roman"/>
+          <w:sz w:val="28"/>
+          <w:szCs w:val="28"/>
+        </w:rPr>
+        <w:t>2</w:t>
+      </w:r>
+      <w:r>
+        <w:rPr>
+          <w:rFonts w:ascii="Times New Roman" w:hAnsi="Times New Roman" w:cs="Times New Roman"/>
+          <w:sz w:val="28"/>
+          <w:szCs w:val="28"/>
+        </w:rPr>
+        <w:t>.</w:t>
+      </w:r>
+    </w:p>
+    <w:p>
+      <w:pPr>
+        <w:spacing w:after="0" w:line="360" w:lineRule="auto"/>
+        <w:jc w:val="both"/>
+        <w:rPr>
+          <w:rFonts w:ascii="Times New Roman" w:hAnsi="Times New Roman" w:cs="Times New Roman"/>
+          <w:sz w:val="28"/>
+          <w:szCs w:val="28"/>
+        </w:rPr>
+      </w:pPr>
+    </w:p>
+    <w:p>
+      <w:pPr>
+        <w:spacing w:after="0" w:line="360" w:lineRule="auto"/>
+        <w:jc w:val="both"/>
+        <w:rPr>
+          <w:rFonts w:ascii="Times New Roman" w:hAnsi="Times New Roman" w:cs="Times New Roman"/>
+          <w:sz w:val="28"/>
+          <w:szCs w:val="28"/>
+        </w:rPr>
+      </w:pPr>
+      <w:r>
+        <w:rPr>
+          <w:rFonts w:ascii="Times New Roman" w:hAnsi="Times New Roman" w:cs="Times New Roman"/>
+          <w:noProof/>
+          <w:sz w:val="28"/>
+          <w:szCs w:val="28"/>
+          <w:lang w:eastAsia="ru-RU"/>
+        </w:rPr>
+        <w:drawing>
+          <wp:inline distT="0" distB="0" distL="0" distR="0" wp14:anchorId="6874B238" wp14:editId="5FE5E9FB">
+            <wp:extent cx="5939790" cy="3636645"/>
+            <wp:effectExtent l="0" t="0" r="3810" b="1905"/>
+            <wp:docPr id="5" name="Рисунок 5"/>
+            <wp:cNvGraphicFramePr>
+              <a:graphicFrameLocks xmlns:a="http://schemas.openxmlformats.org/drawingml/2006/main" noChangeAspect="1"/>
+            </wp:cNvGraphicFramePr>
+            <a:graphic xmlns:a="http://schemas.openxmlformats.org/drawingml/2006/main">
+              <a:graphicData uri="http://schemas.openxmlformats.org/drawingml/2006/picture">
+                <pic:pic xmlns:pic="http://schemas.openxmlformats.org/drawingml/2006/picture">
+                  <pic:nvPicPr>
+                    <pic:cNvPr id="5" name="0. FM-Page-3 (2).png"/>
+                    <pic:cNvPicPr/>
+                  </pic:nvPicPr>
+                  <pic:blipFill>
+                    <a:blip r:embed="rId9">
+                      <a:extLst>
+                        <a:ext uri="{28A0092B-C50C-407E-A947-70E740481C1C}">
+                          <a14:useLocalDpi xmlns:a14="http://schemas.microsoft.com/office/drawing/2010/main" val="0"/>
+                        </a:ext>
+                      </a:extLst>
+                    </a:blip>
+                    <a:stretch>
+                      <a:fillRect/>
+                    </a:stretch>
+                  </pic:blipFill>
+                  <pic:spPr>
+                    <a:xfrm>
+                      <a:off x="0" y="0"/>
+                      <a:ext cx="5939790" cy="3636645"/>
+                    </a:xfrm>
+                    <a:prstGeom prst="rect">
+                      <a:avLst/>
+                    </a:prstGeom>
+                  </pic:spPr>
+                </pic:pic>
+              </a:graphicData>
+            </a:graphic>
+          </wp:inline>
+        </w:drawing>
+      </w:r>
     </w:p>
     <w:p>
       <w:pPr>
@@ -4018,7 +5560,95 @@
           <w:sz w:val="28"/>
           <w:szCs w:val="28"/>
         </w:rPr>
-        <w:t xml:space="preserve">Серверная часть проекта </w:t>
+        <w:lastRenderedPageBreak/>
+        <w:t>Рисунок 1.</w:t>
+      </w:r>
+      <w:r>
+        <w:rPr>
+          <w:rFonts w:ascii="Times New Roman" w:hAnsi="Times New Roman" w:cs="Times New Roman"/>
+          <w:sz w:val="28"/>
+          <w:szCs w:val="28"/>
+        </w:rPr>
+        <w:t>2</w:t>
+      </w:r>
+      <w:r>
+        <w:rPr>
+          <w:rFonts w:ascii="Times New Roman" w:hAnsi="Times New Roman" w:cs="Times New Roman"/>
+          <w:sz w:val="28"/>
+          <w:szCs w:val="28"/>
+        </w:rPr>
+        <w:t xml:space="preserve"> – Схема </w:t>
+      </w:r>
+      <w:r>
+        <w:rPr>
+          <w:rFonts w:ascii="Times New Roman" w:hAnsi="Times New Roman" w:cs="Times New Roman"/>
+          <w:sz w:val="28"/>
+          <w:szCs w:val="28"/>
+        </w:rPr>
+        <w:t xml:space="preserve">взаимодействие </w:t>
+      </w:r>
+      <w:r>
+        <w:rPr>
+          <w:rFonts w:ascii="Times New Roman" w:hAnsi="Times New Roman" w:cs="Times New Roman"/>
+          <w:sz w:val="28"/>
+          <w:szCs w:val="28"/>
+        </w:rPr>
+        <w:t>клиентов и сервера</w:t>
+      </w:r>
+    </w:p>
+    <w:p>
+      <w:pPr>
+        <w:spacing w:after="0" w:line="360" w:lineRule="auto"/>
+        <w:jc w:val="both"/>
+        <w:rPr>
+          <w:rFonts w:ascii="Times New Roman" w:hAnsi="Times New Roman" w:cs="Times New Roman"/>
+          <w:sz w:val="28"/>
+          <w:szCs w:val="28"/>
+        </w:rPr>
+      </w:pPr>
+      <w:r>
+        <w:rPr>
+          <w:rFonts w:ascii="Times New Roman" w:hAnsi="Times New Roman" w:cs="Times New Roman"/>
+          <w:sz w:val="28"/>
+          <w:szCs w:val="28"/>
+        </w:rPr>
+        <w:t>---</w:t>
+      </w:r>
+    </w:p>
+    <w:p>
+      <w:pPr>
+        <w:spacing w:after="0" w:line="360" w:lineRule="auto"/>
+        <w:ind w:firstLine="567"/>
+        <w:jc w:val="both"/>
+        <w:rPr>
+          <w:rFonts w:ascii="Times New Roman" w:hAnsi="Times New Roman" w:cs="Times New Roman"/>
+          <w:sz w:val="28"/>
+          <w:szCs w:val="28"/>
+        </w:rPr>
+      </w:pPr>
+      <w:r>
+        <w:rPr>
+          <w:rFonts w:ascii="Times New Roman" w:hAnsi="Times New Roman" w:cs="Times New Roman"/>
+          <w:sz w:val="28"/>
+          <w:szCs w:val="28"/>
+        </w:rPr>
+        <w:t xml:space="preserve">Исходя из этого </w:t>
+      </w:r>
+      <w:r>
+        <w:rPr>
+          <w:rFonts w:ascii="Times New Roman" w:hAnsi="Times New Roman" w:cs="Times New Roman"/>
+          <w:sz w:val="28"/>
+          <w:szCs w:val="28"/>
+        </w:rPr>
+        <w:t>можно сделать вывод</w:t>
+      </w:r>
+      <w:r>
+        <w:rPr>
+          <w:rFonts w:ascii="Times New Roman" w:hAnsi="Times New Roman" w:cs="Times New Roman"/>
+          <w:sz w:val="28"/>
+          <w:szCs w:val="28"/>
+        </w:rPr>
+        <w:t xml:space="preserve"> что сопровождение </w:t>
       </w:r>
       <w:r>
         <w:rPr>
@@ -4027,119 +5657,34 @@
           <w:szCs w:val="28"/>
           <w:lang w:val="en-US"/>
         </w:rPr>
-        <w:t>Fonmix</w:t>
-      </w:r>
-      <w:r>
-        <w:rPr>
-          <w:rFonts w:ascii="Times New Roman" w:hAnsi="Times New Roman" w:cs="Times New Roman"/>
-          <w:sz w:val="28"/>
-          <w:szCs w:val="28"/>
-        </w:rPr>
-        <w:t xml:space="preserve"> </w:t>
-      </w:r>
-      <w:r>
-        <w:rPr>
-          <w:rFonts w:ascii="Times New Roman" w:hAnsi="Times New Roman" w:cs="Times New Roman"/>
-          <w:sz w:val="28"/>
-          <w:szCs w:val="28"/>
-        </w:rPr>
-        <w:t xml:space="preserve">на </w:t>
-      </w:r>
-      <w:r>
-        <w:rPr>
-          <w:rFonts w:ascii="Times New Roman" w:hAnsi="Times New Roman" w:cs="Times New Roman"/>
-          <w:sz w:val="28"/>
-          <w:szCs w:val="28"/>
-        </w:rPr>
-        <w:t>разделена на микросервисы</w:t>
-      </w:r>
-      <w:r>
-        <w:rPr>
-          <w:rFonts w:ascii="Times New Roman" w:hAnsi="Times New Roman" w:cs="Times New Roman"/>
-          <w:sz w:val="28"/>
-          <w:szCs w:val="28"/>
-        </w:rPr>
-        <w:t>.</w:t>
-      </w:r>
-    </w:p>
-    <w:p>
-      <w:pPr>
-        <w:spacing w:after="0" w:line="360" w:lineRule="auto"/>
-        <w:ind w:firstLine="567"/>
-        <w:jc w:val="both"/>
-        <w:rPr>
-          <w:rFonts w:ascii="Times New Roman" w:hAnsi="Times New Roman" w:cs="Times New Roman"/>
-          <w:sz w:val="28"/>
-          <w:szCs w:val="28"/>
-        </w:rPr>
-      </w:pPr>
-      <w:r>
-        <w:rPr>
-          <w:rFonts w:ascii="Times New Roman" w:hAnsi="Times New Roman" w:cs="Times New Roman"/>
-          <w:sz w:val="28"/>
-          <w:szCs w:val="28"/>
-        </w:rPr>
-        <w:t xml:space="preserve">Микросервисная архитектура </w:t>
-      </w:r>
-      <w:r>
-        <w:rPr>
-          <w:rFonts w:ascii="Times New Roman" w:hAnsi="Times New Roman" w:cs="Times New Roman"/>
-          <w:sz w:val="28"/>
-          <w:szCs w:val="28"/>
-        </w:rPr>
-        <w:t xml:space="preserve">– </w:t>
-      </w:r>
-      <w:r>
-        <w:rPr>
-          <w:rFonts w:ascii="Times New Roman" w:hAnsi="Times New Roman" w:cs="Times New Roman"/>
-          <w:sz w:val="28"/>
-          <w:szCs w:val="28"/>
-        </w:rPr>
-        <w:t xml:space="preserve">вариант сервис-ориентированной архитектуры программного обеспечения, направленный на взаимодействие насколько это возможно небольших, слабо связанных и легко изменяемых модулей </w:t>
-      </w:r>
-      <w:r>
-        <w:rPr>
-          <w:rFonts w:ascii="Times New Roman" w:hAnsi="Times New Roman" w:cs="Times New Roman"/>
-          <w:sz w:val="28"/>
-          <w:szCs w:val="28"/>
-        </w:rPr>
-        <w:t xml:space="preserve">– </w:t>
-      </w:r>
-      <w:r>
-        <w:rPr>
-          <w:rFonts w:ascii="Times New Roman" w:hAnsi="Times New Roman" w:cs="Times New Roman"/>
-          <w:sz w:val="28"/>
-          <w:szCs w:val="28"/>
-        </w:rPr>
-        <w:t>микросервисов</w:t>
-      </w:r>
-      <w:r>
-        <w:rPr>
-          <w:rFonts w:ascii="Times New Roman" w:hAnsi="Times New Roman" w:cs="Times New Roman"/>
-          <w:sz w:val="28"/>
-          <w:szCs w:val="28"/>
-        </w:rPr>
-        <w:t>.</w:t>
-      </w:r>
-    </w:p>
-    <w:p>
-      <w:pPr>
-        <w:spacing w:after="0" w:line="360" w:lineRule="auto"/>
-        <w:ind w:firstLine="567"/>
-        <w:jc w:val="both"/>
-        <w:rPr>
-          <w:rFonts w:ascii="Times New Roman" w:hAnsi="Times New Roman" w:cs="Times New Roman"/>
-          <w:sz w:val="28"/>
-          <w:szCs w:val="28"/>
-        </w:rPr>
-      </w:pPr>
-      <w:r>
-        <w:rPr>
-          <w:rFonts w:ascii="Times New Roman" w:hAnsi="Times New Roman" w:cs="Times New Roman"/>
-          <w:sz w:val="28"/>
-          <w:szCs w:val="28"/>
-        </w:rPr>
-        <w:t>Основными микросервисами являются</w:t>
+        <w:t>API</w:t>
+      </w:r>
+      <w:r>
+        <w:rPr>
+          <w:rFonts w:ascii="Times New Roman" w:hAnsi="Times New Roman" w:cs="Times New Roman"/>
+          <w:sz w:val="28"/>
+          <w:szCs w:val="28"/>
+        </w:rPr>
+        <w:t>-документации в ручном режиме может занимать очень много времени.</w:t>
+      </w:r>
+    </w:p>
+    <w:p>
+      <w:pPr>
+        <w:spacing w:after="0" w:line="360" w:lineRule="auto"/>
+        <w:jc w:val="both"/>
+        <w:rPr>
+          <w:rFonts w:ascii="Times New Roman" w:hAnsi="Times New Roman" w:cs="Times New Roman"/>
+          <w:sz w:val="28"/>
+          <w:szCs w:val="28"/>
+        </w:rPr>
+      </w:pPr>
+      <w:r>
+        <w:rPr>
+          <w:rFonts w:ascii="Times New Roman" w:hAnsi="Times New Roman" w:cs="Times New Roman"/>
+          <w:sz w:val="28"/>
+          <w:szCs w:val="28"/>
+        </w:rPr>
+        <w:t>---</w:t>
       </w:r>
     </w:p>
     <w:p>
@@ -4159,7 +5704,7 @@
         <w:spacing w:before="0" w:line="360" w:lineRule="auto"/>
         <w:ind w:left="0" w:firstLine="0"/>
       </w:pPr>
-      <w:bookmarkStart w:id="8" w:name="_Toc59553301"/>
+      <w:bookmarkStart w:id="8" w:name="_Toc59792724"/>
       <w:r>
         <w:t>Описание модели внедрения программных продуктов Agile Scrum</w:t>
       </w:r>
@@ -4219,7 +5764,7 @@
         <w:spacing w:before="0" w:line="360" w:lineRule="auto"/>
         <w:ind w:left="0" w:firstLine="0"/>
       </w:pPr>
-      <w:bookmarkStart w:id="9" w:name="_Toc59553302"/>
+      <w:bookmarkStart w:id="9" w:name="_Toc59792725"/>
       <w:r>
         <w:t>Схема ручного сопровождения API-документации</w:t>
       </w:r>
@@ -4285,7 +5830,7 @@
           <w:szCs w:val="28"/>
         </w:rPr>
       </w:pPr>
-      <w:bookmarkStart w:id="10" w:name="_Toc59553303"/>
+      <w:bookmarkStart w:id="10" w:name="_Toc59792726"/>
       <w:r>
         <w:rPr>
           <w:rFonts w:cs="Times New Roman"/>
@@ -4318,7 +5863,7 @@
         <w:spacing w:before="0" w:line="360" w:lineRule="auto"/>
         <w:ind w:left="0" w:firstLine="0"/>
       </w:pPr>
-      <w:bookmarkStart w:id="11" w:name="_Toc59553304"/>
+      <w:bookmarkStart w:id="11" w:name="_Toc59792727"/>
       <w:r>
         <w:t>Перечень функций, подлежащих автоматизации</w:t>
       </w:r>
@@ -4378,7 +5923,7 @@
         <w:spacing w:before="0" w:line="360" w:lineRule="auto"/>
         <w:ind w:left="0" w:firstLine="0"/>
       </w:pPr>
-      <w:bookmarkStart w:id="12" w:name="_Toc59553305"/>
+      <w:bookmarkStart w:id="12" w:name="_Toc59792728"/>
       <w:r>
         <w:t>Выбор и обоснование критериев качества</w:t>
       </w:r>
@@ -4413,8 +5958,72 @@
           <w:sz w:val="28"/>
           <w:szCs w:val="28"/>
         </w:rPr>
-        <w:t>Текст</w:t>
-      </w:r>
+        <w:t>Для проведения сравнительного анализа аналогов и прототипов выбраны следующие критерии:</w:t>
+      </w:r>
+    </w:p>
+    <w:p>
+      <w:pPr>
+        <w:pStyle w:val="a7"/>
+        <w:numPr>
+          <w:ilvl w:val="0"/>
+          <w:numId w:val="21"/>
+        </w:numPr>
+        <w:spacing w:after="0" w:line="360" w:lineRule="auto"/>
+        <w:jc w:val="both"/>
+        <w:rPr>
+          <w:rFonts w:ascii="Times New Roman" w:hAnsi="Times New Roman" w:cs="Times New Roman"/>
+          <w:sz w:val="28"/>
+          <w:szCs w:val="28"/>
+        </w:rPr>
+      </w:pPr>
+      <w:r>
+        <w:rPr>
+          <w:rFonts w:ascii="Times New Roman" w:hAnsi="Times New Roman" w:cs="Times New Roman"/>
+          <w:sz w:val="28"/>
+          <w:szCs w:val="28"/>
+        </w:rPr>
+        <w:t>Трудозатраты на изучение технологии</w:t>
+      </w:r>
+    </w:p>
+    <w:p>
+      <w:pPr>
+        <w:pStyle w:val="a7"/>
+        <w:numPr>
+          <w:ilvl w:val="0"/>
+          <w:numId w:val="21"/>
+        </w:numPr>
+        <w:spacing w:after="0" w:line="360" w:lineRule="auto"/>
+        <w:jc w:val="both"/>
+        <w:rPr>
+          <w:rFonts w:ascii="Times New Roman" w:hAnsi="Times New Roman" w:cs="Times New Roman"/>
+          <w:sz w:val="28"/>
+          <w:szCs w:val="28"/>
+        </w:rPr>
+      </w:pPr>
+      <w:r>
+        <w:rPr>
+          <w:rFonts w:ascii="Times New Roman" w:hAnsi="Times New Roman" w:cs="Times New Roman"/>
+          <w:sz w:val="28"/>
+          <w:szCs w:val="28"/>
+        </w:rPr>
+        <w:t>Потребность в дополнительном ПО</w:t>
+      </w:r>
+    </w:p>
+    <w:p>
+      <w:pPr>
+        <w:pStyle w:val="a7"/>
+        <w:numPr>
+          <w:ilvl w:val="0"/>
+          <w:numId w:val="21"/>
+        </w:numPr>
+        <w:spacing w:after="0" w:line="360" w:lineRule="auto"/>
+        <w:jc w:val="both"/>
+        <w:rPr>
+          <w:rFonts w:ascii="Times New Roman" w:hAnsi="Times New Roman" w:cs="Times New Roman"/>
+          <w:sz w:val="28"/>
+          <w:szCs w:val="28"/>
+        </w:rPr>
+      </w:pPr>
     </w:p>
     <w:p>
       <w:pPr>
@@ -4438,7 +6047,7 @@
         <w:spacing w:before="0" w:line="360" w:lineRule="auto"/>
         <w:ind w:left="0" w:firstLine="0"/>
       </w:pPr>
-      <w:bookmarkStart w:id="13" w:name="_Toc59553306"/>
+      <w:bookmarkStart w:id="13" w:name="_Toc59792729"/>
       <w:r>
         <w:t>Анализ аналогов и прототипов</w:t>
       </w:r>
@@ -4473,7 +6082,6 @@
           <w:sz w:val="28"/>
           <w:szCs w:val="28"/>
         </w:rPr>
-        <w:lastRenderedPageBreak/>
         <w:t>Текст</w:t>
       </w:r>
     </w:p>
@@ -4499,8 +6107,9 @@
         <w:spacing w:before="0" w:line="360" w:lineRule="auto"/>
         <w:ind w:left="0" w:firstLine="0"/>
       </w:pPr>
-      <w:bookmarkStart w:id="14" w:name="_Toc59553307"/>
-      <w:r>
+      <w:bookmarkStart w:id="14" w:name="_Toc59792730"/>
+      <w:r>
+        <w:lastRenderedPageBreak/>
         <w:t>Сравнение аналогов и прототипов</w:t>
       </w:r>
       <w:bookmarkEnd w:id="14"/>
@@ -4564,7 +6173,7 @@
         </w:rPr>
       </w:pPr>
       <w:bookmarkStart w:id="15" w:name="_Toc56957443"/>
-      <w:bookmarkStart w:id="16" w:name="_Toc59553308"/>
+      <w:bookmarkStart w:id="16" w:name="_Toc59792731"/>
       <w:r>
         <w:rPr>
           <w:rFonts w:cs="Times New Roman"/>
@@ -4639,7 +6248,7 @@
         </w:rPr>
       </w:pPr>
       <w:bookmarkStart w:id="23" w:name="_Toc56957445"/>
-      <w:bookmarkStart w:id="24" w:name="_Toc59553309"/>
+      <w:bookmarkStart w:id="24" w:name="_Toc59792732"/>
       <w:r>
         <w:rPr>
           <w:rFonts w:cs="Times New Roman"/>
@@ -4712,7 +6321,7 @@
         </w:rPr>
       </w:pPr>
       <w:bookmarkStart w:id="25" w:name="_Toc56957446"/>
-      <w:bookmarkStart w:id="26" w:name="_Toc59553310"/>
+      <w:bookmarkStart w:id="26" w:name="_Toc59792733"/>
       <w:r>
         <w:rPr>
           <w:rFonts w:cs="Times New Roman"/>
@@ -4780,7 +6389,7 @@
         </w:rPr>
       </w:pPr>
       <w:bookmarkStart w:id="27" w:name="_Toc56957447"/>
-      <w:bookmarkStart w:id="28" w:name="_Toc59553311"/>
+      <w:bookmarkStart w:id="28" w:name="_Toc59792734"/>
       <w:r>
         <w:rPr>
           <w:rFonts w:cs="Times New Roman"/>
@@ -4841,7 +6450,7 @@
         </w:rPr>
       </w:pPr>
       <w:bookmarkStart w:id="29" w:name="_Toc56957448"/>
-      <w:bookmarkStart w:id="30" w:name="_Toc59553312"/>
+      <w:bookmarkStart w:id="30" w:name="_Toc59792735"/>
       <w:r>
         <w:rPr>
           <w:rFonts w:cs="Times New Roman"/>
@@ -4922,7 +6531,7 @@
         </w:rPr>
       </w:pPr>
       <w:bookmarkStart w:id="31" w:name="_Toc56957449"/>
-      <w:bookmarkStart w:id="32" w:name="_Toc59553313"/>
+      <w:bookmarkStart w:id="32" w:name="_Toc59792736"/>
       <w:r>
         <w:rPr>
           <w:rFonts w:cs="Times New Roman"/>
@@ -4988,13 +6597,12 @@
         </w:rPr>
       </w:pPr>
       <w:bookmarkStart w:id="33" w:name="_Toc56957450"/>
-      <w:bookmarkStart w:id="34" w:name="_Toc59553314"/>
+      <w:bookmarkStart w:id="34" w:name="_Toc59792737"/>
       <w:r>
         <w:rPr>
           <w:rFonts w:cs="Times New Roman"/>
           <w:szCs w:val="28"/>
         </w:rPr>
-        <w:lastRenderedPageBreak/>
         <w:t>ЭКСПЕРИМЕНТАЛЬНАЯ ЧАСТЬ</w:t>
       </w:r>
       <w:bookmarkEnd w:id="33"/>
@@ -5029,13 +6637,14 @@
         </w:rPr>
       </w:pPr>
       <w:bookmarkStart w:id="35" w:name="_Toc56957451"/>
-      <w:bookmarkStart w:id="36" w:name="_Toc59553315"/>
+      <w:bookmarkStart w:id="36" w:name="_Toc59792738"/>
       <w:r>
         <w:rPr>
           <w:rFonts w:cs="Times New Roman"/>
           <w:b/>
           <w:szCs w:val="28"/>
         </w:rPr>
+        <w:lastRenderedPageBreak/>
         <w:t>Реализация разработанных алгоритмов</w:t>
       </w:r>
       <w:bookmarkEnd w:id="35"/>
@@ -5093,7 +6702,7 @@
         </w:rPr>
       </w:pPr>
       <w:bookmarkStart w:id="37" w:name="_Toc56957452"/>
-      <w:bookmarkStart w:id="38" w:name="_Toc59553316"/>
+      <w:bookmarkStart w:id="38" w:name="_Toc59792739"/>
       <w:r>
         <w:rPr>
           <w:rFonts w:cs="Times New Roman"/>
@@ -5161,7 +6770,7 @@
         </w:rPr>
       </w:pPr>
       <w:bookmarkStart w:id="39" w:name="_Toc56957453"/>
-      <w:bookmarkStart w:id="40" w:name="_Toc59553317"/>
+      <w:bookmarkStart w:id="40" w:name="_Toc59792740"/>
       <w:r>
         <w:rPr>
           <w:rFonts w:cs="Times New Roman"/>
@@ -5218,7 +6827,7 @@
         <w:spacing w:before="0" w:line="360" w:lineRule="auto"/>
       </w:pPr>
       <w:bookmarkStart w:id="41" w:name="_Toc56957454"/>
-      <w:bookmarkStart w:id="42" w:name="_Toc59553318"/>
+      <w:bookmarkStart w:id="42" w:name="_Toc59792741"/>
       <w:r>
         <w:t>ЗАКЛЮЧЕНИЕ</w:t>
       </w:r>
@@ -5265,7 +6874,7 @@
         <w:spacing w:before="0" w:line="360" w:lineRule="auto"/>
       </w:pPr>
       <w:bookmarkStart w:id="43" w:name="_Toc56957455"/>
-      <w:bookmarkStart w:id="44" w:name="_Toc59553319"/>
+      <w:bookmarkStart w:id="44" w:name="_Toc59792742"/>
       <w:r>
         <w:t>СПИСОК ЛИТЕРАТУРЫ</w:t>
       </w:r>
@@ -5300,7 +6909,7 @@
         </w:rPr>
         <w:t xml:space="preserve">Python Documentation – [Электронный ресурс]: </w:t>
       </w:r>
-      <w:hyperlink r:id="rId8" w:history="1">
+      <w:hyperlink r:id="rId10" w:history="1">
         <w:r>
           <w:rPr>
             <w:rFonts w:ascii="Times New Roman" w:hAnsi="Times New Roman" w:cs="Times New Roman"/>
@@ -5363,7 +6972,7 @@
         </w:rPr>
         <w:br/>
       </w:r>
-      <w:hyperlink r:id="rId9" w:history="1">
+      <w:hyperlink r:id="rId11" w:history="1">
         <w:r>
           <w:rPr>
             <w:rFonts w:ascii="Times New Roman" w:hAnsi="Times New Roman" w:cs="Times New Roman"/>
@@ -5409,7 +7018,7 @@
         </w:rPr>
         <w:t xml:space="preserve">PostgreSQL Database Documentation – [Электронный ресурс]: </w:t>
       </w:r>
-      <w:hyperlink r:id="rId10" w:history="1">
+      <w:hyperlink r:id="rId12" w:history="1">
         <w:r>
           <w:rPr>
             <w:rFonts w:ascii="Times New Roman" w:hAnsi="Times New Roman" w:cs="Times New Roman"/>
@@ -5469,7 +7078,7 @@
       </w:pPr>
     </w:p>
     <w:sectPr>
-      <w:footerReference w:type="default" r:id="rId11"/>
+      <w:footerReference w:type="default" r:id="rId13"/>
       <w:pgSz w:w="11906" w:h="16838" w:code="9"/>
       <w:pgMar w:top="1134" w:right="851" w:bottom="1134" w:left="1701" w:header="709" w:footer="709" w:gutter="0"/>
       <w:cols w:space="708"/>
@@ -5572,7 +7181,7 @@
             <w:sz w:val="28"/>
             <w:szCs w:val="28"/>
           </w:rPr>
-          <w:t>4</w:t>
+          <w:t>2</w:t>
         </w:r>
         <w:r>
           <w:rPr>
@@ -5620,6 +7229,25 @@
       </w:r>
     </w:p>
   </w:footnote>
+  <w:footnote w:id="1">
+    <w:p>
+      <w:pPr>
+        <w:pStyle w:val="aa"/>
+      </w:pPr>
+      <w:r>
+        <w:rPr>
+          <w:rStyle w:val="ac"/>
+        </w:rPr>
+        <w:footnoteRef/>
+      </w:r>
+      <w:r>
+        <w:t xml:space="preserve"> </w:t>
+      </w:r>
+      <w:r>
+        <w:t>https://ru.wikipedia.org/wiki/Микросервисная_архитектура</w:t>
+      </w:r>
+    </w:p>
+  </w:footnote>
 </w:footnotes>
 </file>
 
@@ -5648,21 +7276,134 @@
     </w:lvl>
   </w:abstractNum>
   <w:abstractNum w:abstractNumId="1" w15:restartNumberingAfterBreak="0">
-    <w:nsid w:val="1BEE3683"/>
-    <w:multiLevelType w:val="hybridMultilevel"/>
-    <w:tmpl w:val="6F605844"/>
-    <w:lvl w:ilvl="0" w:tplc="8C02A9FA">
+    <w:nsid w:val="16166BBC"/>
+    <w:multiLevelType w:val="multilevel"/>
+    <w:tmpl w:val="6ACA53C4"/>
+    <w:lvl w:ilvl="0">
+      <w:start w:val="1"/>
+      <w:numFmt w:val="bullet"/>
+      <w:lvlText w:val=""/>
+      <w:lvlJc w:val="left"/>
+      <w:pPr>
+        <w:ind w:left="675" w:hanging="675"/>
+      </w:pPr>
+      <w:rPr>
+        <w:rFonts w:ascii="Symbol" w:hAnsi="Symbol" w:hint="default"/>
+      </w:rPr>
+    </w:lvl>
+    <w:lvl w:ilvl="1">
       <w:start w:val="1"/>
       <w:numFmt w:val="decimal"/>
-      <w:lvlText w:val="%1."/>
-      <w:lvlJc w:val="left"/>
-      <w:pPr>
-        <w:ind w:left="927" w:hanging="360"/>
+      <w:lvlText w:val="%1.%2."/>
+      <w:lvlJc w:val="left"/>
+      <w:pPr>
+        <w:ind w:left="720" w:hanging="720"/>
       </w:pPr>
       <w:rPr>
         <w:rFonts w:hint="default"/>
       </w:rPr>
     </w:lvl>
+    <w:lvl w:ilvl="2">
+      <w:start w:val="1"/>
+      <w:numFmt w:val="decimal"/>
+      <w:lvlText w:val="%1.%2.%3."/>
+      <w:lvlJc w:val="left"/>
+      <w:pPr>
+        <w:ind w:left="720" w:hanging="720"/>
+      </w:pPr>
+      <w:rPr>
+        <w:rFonts w:hint="default"/>
+      </w:rPr>
+    </w:lvl>
+    <w:lvl w:ilvl="3">
+      <w:start w:val="1"/>
+      <w:numFmt w:val="decimal"/>
+      <w:lvlText w:val="%1.%2.%3.%4."/>
+      <w:lvlJc w:val="left"/>
+      <w:pPr>
+        <w:ind w:left="1080" w:hanging="1080"/>
+      </w:pPr>
+      <w:rPr>
+        <w:rFonts w:hint="default"/>
+      </w:rPr>
+    </w:lvl>
+    <w:lvl w:ilvl="4">
+      <w:start w:val="1"/>
+      <w:numFmt w:val="decimal"/>
+      <w:lvlText w:val="%1.%2.%3.%4.%5."/>
+      <w:lvlJc w:val="left"/>
+      <w:pPr>
+        <w:ind w:left="1080" w:hanging="1080"/>
+      </w:pPr>
+      <w:rPr>
+        <w:rFonts w:hint="default"/>
+      </w:rPr>
+    </w:lvl>
+    <w:lvl w:ilvl="5">
+      <w:start w:val="1"/>
+      <w:numFmt w:val="decimal"/>
+      <w:lvlText w:val="%1.%2.%3.%4.%5.%6."/>
+      <w:lvlJc w:val="left"/>
+      <w:pPr>
+        <w:ind w:left="1440" w:hanging="1440"/>
+      </w:pPr>
+      <w:rPr>
+        <w:rFonts w:hint="default"/>
+      </w:rPr>
+    </w:lvl>
+    <w:lvl w:ilvl="6">
+      <w:start w:val="1"/>
+      <w:numFmt w:val="decimal"/>
+      <w:lvlText w:val="%1.%2.%3.%4.%5.%6.%7."/>
+      <w:lvlJc w:val="left"/>
+      <w:pPr>
+        <w:ind w:left="1800" w:hanging="1800"/>
+      </w:pPr>
+      <w:rPr>
+        <w:rFonts w:hint="default"/>
+      </w:rPr>
+    </w:lvl>
+    <w:lvl w:ilvl="7">
+      <w:start w:val="1"/>
+      <w:numFmt w:val="decimal"/>
+      <w:lvlText w:val="%1.%2.%3.%4.%5.%6.%7.%8."/>
+      <w:lvlJc w:val="left"/>
+      <w:pPr>
+        <w:ind w:left="1800" w:hanging="1800"/>
+      </w:pPr>
+      <w:rPr>
+        <w:rFonts w:hint="default"/>
+      </w:rPr>
+    </w:lvl>
+    <w:lvl w:ilvl="8">
+      <w:start w:val="1"/>
+      <w:numFmt w:val="decimal"/>
+      <w:lvlText w:val="%1.%2.%3.%4.%5.%6.%7.%8.%9."/>
+      <w:lvlJc w:val="left"/>
+      <w:pPr>
+        <w:ind w:left="2160" w:hanging="2160"/>
+      </w:pPr>
+      <w:rPr>
+        <w:rFonts w:hint="default"/>
+      </w:rPr>
+    </w:lvl>
+  </w:abstractNum>
+  <w:abstractNum w:abstractNumId="2" w15:restartNumberingAfterBreak="0">
+    <w:nsid w:val="1BEE3683"/>
+    <w:multiLevelType w:val="hybridMultilevel"/>
+    <w:tmpl w:val="D37257B8"/>
+    <w:lvl w:ilvl="0" w:tplc="04190011">
+      <w:start w:val="1"/>
+      <w:numFmt w:val="decimal"/>
+      <w:lvlText w:val="%1)"/>
+      <w:lvlJc w:val="left"/>
+      <w:pPr>
+        <w:ind w:left="927" w:hanging="360"/>
+      </w:pPr>
+      <w:rPr>
+        <w:rFonts w:hint="default"/>
+      </w:rPr>
+    </w:lvl>
     <w:lvl w:ilvl="1" w:tplc="04190019" w:tentative="1">
       <w:start w:val="1"/>
       <w:numFmt w:val="lowerLetter"/>
@@ -5736,7 +7477,7 @@
       </w:pPr>
     </w:lvl>
   </w:abstractNum>
-  <w:abstractNum w:abstractNumId="2" w15:restartNumberingAfterBreak="0">
+  <w:abstractNum w:abstractNumId="3" w15:restartNumberingAfterBreak="0">
     <w:nsid w:val="1E792FD2"/>
     <w:multiLevelType w:val="hybridMultilevel"/>
     <w:tmpl w:val="929E1F5C"/>
@@ -5825,7 +7566,7 @@
       </w:pPr>
     </w:lvl>
   </w:abstractNum>
-  <w:abstractNum w:abstractNumId="3" w15:restartNumberingAfterBreak="0">
+  <w:abstractNum w:abstractNumId="4" w15:restartNumberingAfterBreak="0">
     <w:nsid w:val="206C082B"/>
     <w:multiLevelType w:val="hybridMultilevel"/>
     <w:tmpl w:val="05803C9E"/>
@@ -5918,7 +7659,7 @@
       </w:pPr>
     </w:lvl>
   </w:abstractNum>
-  <w:abstractNum w:abstractNumId="4" w15:restartNumberingAfterBreak="0">
+  <w:abstractNum w:abstractNumId="5" w15:restartNumberingAfterBreak="0">
     <w:nsid w:val="2B4108F1"/>
     <w:multiLevelType w:val="hybridMultilevel"/>
     <w:tmpl w:val="D41E2B06"/>
@@ -6007,7 +7748,7 @@
       </w:pPr>
     </w:lvl>
   </w:abstractNum>
-  <w:abstractNum w:abstractNumId="5" w15:restartNumberingAfterBreak="0">
+  <w:abstractNum w:abstractNumId="6" w15:restartNumberingAfterBreak="0">
     <w:nsid w:val="2CE9333A"/>
     <w:multiLevelType w:val="hybridMultilevel"/>
     <w:tmpl w:val="8D08D508"/>
@@ -6097,7 +7838,7 @@
       </w:pPr>
     </w:lvl>
   </w:abstractNum>
-  <w:abstractNum w:abstractNumId="6" w15:restartNumberingAfterBreak="0">
+  <w:abstractNum w:abstractNumId="7" w15:restartNumberingAfterBreak="0">
     <w:nsid w:val="357D44F0"/>
     <w:multiLevelType w:val="multilevel"/>
     <w:tmpl w:val="963CF248"/>
@@ -6210,7 +7951,7 @@
       </w:rPr>
     </w:lvl>
   </w:abstractNum>
-  <w:abstractNum w:abstractNumId="7" w15:restartNumberingAfterBreak="0">
+  <w:abstractNum w:abstractNumId="8" w15:restartNumberingAfterBreak="0">
     <w:nsid w:val="376A1547"/>
     <w:multiLevelType w:val="hybridMultilevel"/>
     <w:tmpl w:val="55B447D8"/>
@@ -6299,7 +8040,7 @@
       </w:pPr>
     </w:lvl>
   </w:abstractNum>
-  <w:abstractNum w:abstractNumId="8" w15:restartNumberingAfterBreak="0">
+  <w:abstractNum w:abstractNumId="9" w15:restartNumberingAfterBreak="0">
     <w:nsid w:val="3FD76724"/>
     <w:multiLevelType w:val="hybridMultilevel"/>
     <w:tmpl w:val="00C02498"/>
@@ -6388,7 +8129,7 @@
       </w:pPr>
     </w:lvl>
   </w:abstractNum>
-  <w:abstractNum w:abstractNumId="9" w15:restartNumberingAfterBreak="0">
+  <w:abstractNum w:abstractNumId="10" w15:restartNumberingAfterBreak="0">
     <w:nsid w:val="4835580B"/>
     <w:multiLevelType w:val="multilevel"/>
     <w:tmpl w:val="D1E028C0"/>
@@ -6509,7 +8250,120 @@
       </w:rPr>
     </w:lvl>
   </w:abstractNum>
-  <w:abstractNum w:abstractNumId="10" w15:restartNumberingAfterBreak="0">
+  <w:abstractNum w:abstractNumId="11" w15:restartNumberingAfterBreak="0">
+    <w:nsid w:val="54F50F73"/>
+    <w:multiLevelType w:val="hybridMultilevel"/>
+    <w:tmpl w:val="639E26AC"/>
+    <w:lvl w:ilvl="0" w:tplc="2D56B3DA">
+      <w:start w:val="1"/>
+      <w:numFmt w:val="bullet"/>
+      <w:lvlText w:val=""/>
+      <w:lvlJc w:val="left"/>
+      <w:pPr>
+        <w:ind w:left="1287" w:hanging="360"/>
+      </w:pPr>
+      <w:rPr>
+        <w:rFonts w:ascii="Symbol" w:hAnsi="Symbol" w:hint="default"/>
+      </w:rPr>
+    </w:lvl>
+    <w:lvl w:ilvl="1" w:tplc="04190003" w:tentative="1">
+      <w:start w:val="1"/>
+      <w:numFmt w:val="bullet"/>
+      <w:lvlText w:val="o"/>
+      <w:lvlJc w:val="left"/>
+      <w:pPr>
+        <w:ind w:left="2007" w:hanging="360"/>
+      </w:pPr>
+      <w:rPr>
+        <w:rFonts w:ascii="Courier New" w:hAnsi="Courier New" w:cs="Courier New" w:hint="default"/>
+      </w:rPr>
+    </w:lvl>
+    <w:lvl w:ilvl="2" w:tplc="04190005" w:tentative="1">
+      <w:start w:val="1"/>
+      <w:numFmt w:val="bullet"/>
+      <w:lvlText w:val=""/>
+      <w:lvlJc w:val="left"/>
+      <w:pPr>
+        <w:ind w:left="2727" w:hanging="360"/>
+      </w:pPr>
+      <w:rPr>
+        <w:rFonts w:ascii="Wingdings" w:hAnsi="Wingdings" w:hint="default"/>
+      </w:rPr>
+    </w:lvl>
+    <w:lvl w:ilvl="3" w:tplc="04190001" w:tentative="1">
+      <w:start w:val="1"/>
+      <w:numFmt w:val="bullet"/>
+      <w:lvlText w:val=""/>
+      <w:lvlJc w:val="left"/>
+      <w:pPr>
+        <w:ind w:left="3447" w:hanging="360"/>
+      </w:pPr>
+      <w:rPr>
+        <w:rFonts w:ascii="Symbol" w:hAnsi="Symbol" w:hint="default"/>
+      </w:rPr>
+    </w:lvl>
+    <w:lvl w:ilvl="4" w:tplc="04190003" w:tentative="1">
+      <w:start w:val="1"/>
+      <w:numFmt w:val="bullet"/>
+      <w:lvlText w:val="o"/>
+      <w:lvlJc w:val="left"/>
+      <w:pPr>
+        <w:ind w:left="4167" w:hanging="360"/>
+      </w:pPr>
+      <w:rPr>
+        <w:rFonts w:ascii="Courier New" w:hAnsi="Courier New" w:cs="Courier New" w:hint="default"/>
+      </w:rPr>
+    </w:lvl>
+    <w:lvl w:ilvl="5" w:tplc="04190005" w:tentative="1">
+      <w:start w:val="1"/>
+      <w:numFmt w:val="bullet"/>
+      <w:lvlText w:val=""/>
+      <w:lvlJc w:val="left"/>
+      <w:pPr>
+        <w:ind w:left="4887" w:hanging="360"/>
+      </w:pPr>
+      <w:rPr>
+        <w:rFonts w:ascii="Wingdings" w:hAnsi="Wingdings" w:hint="default"/>
+      </w:rPr>
+    </w:lvl>
+    <w:lvl w:ilvl="6" w:tplc="04190001" w:tentative="1">
+      <w:start w:val="1"/>
+      <w:numFmt w:val="bullet"/>
+      <w:lvlText w:val=""/>
+      <w:lvlJc w:val="left"/>
+      <w:pPr>
+        <w:ind w:left="5607" w:hanging="360"/>
+      </w:pPr>
+      <w:rPr>
+        <w:rFonts w:ascii="Symbol" w:hAnsi="Symbol" w:hint="default"/>
+      </w:rPr>
+    </w:lvl>
+    <w:lvl w:ilvl="7" w:tplc="04190003" w:tentative="1">
+      <w:start w:val="1"/>
+      <w:numFmt w:val="bullet"/>
+      <w:lvlText w:val="o"/>
+      <w:lvlJc w:val="left"/>
+      <w:pPr>
+        <w:ind w:left="6327" w:hanging="360"/>
+      </w:pPr>
+      <w:rPr>
+        <w:rFonts w:ascii="Courier New" w:hAnsi="Courier New" w:cs="Courier New" w:hint="default"/>
+      </w:rPr>
+    </w:lvl>
+    <w:lvl w:ilvl="8" w:tplc="04190005" w:tentative="1">
+      <w:start w:val="1"/>
+      <w:numFmt w:val="bullet"/>
+      <w:lvlText w:val=""/>
+      <w:lvlJc w:val="left"/>
+      <w:pPr>
+        <w:ind w:left="7047" w:hanging="360"/>
+      </w:pPr>
+      <w:rPr>
+        <w:rFonts w:ascii="Wingdings" w:hAnsi="Wingdings" w:hint="default"/>
+      </w:rPr>
+    </w:lvl>
+  </w:abstractNum>
+  <w:abstractNum w:abstractNumId="12" w15:restartNumberingAfterBreak="0">
     <w:nsid w:val="5F3956C3"/>
     <w:multiLevelType w:val="hybridMultilevel"/>
     <w:tmpl w:val="748244AA"/>
@@ -6624,7 +8478,7 @@
       </w:rPr>
     </w:lvl>
   </w:abstractNum>
-  <w:abstractNum w:abstractNumId="11" w15:restartNumberingAfterBreak="0">
+  <w:abstractNum w:abstractNumId="13" w15:restartNumberingAfterBreak="0">
     <w:nsid w:val="606711DA"/>
     <w:multiLevelType w:val="hybridMultilevel"/>
     <w:tmpl w:val="3C40EE2E"/>
@@ -6713,7 +8567,7 @@
       </w:pPr>
     </w:lvl>
   </w:abstractNum>
-  <w:abstractNum w:abstractNumId="12" w15:restartNumberingAfterBreak="0">
+  <w:abstractNum w:abstractNumId="14" w15:restartNumberingAfterBreak="0">
     <w:nsid w:val="60BF3CCD"/>
     <w:multiLevelType w:val="multilevel"/>
     <w:tmpl w:val="9904C58A"/>
@@ -6834,7 +8688,96 @@
       </w:rPr>
     </w:lvl>
   </w:abstractNum>
-  <w:abstractNum w:abstractNumId="13" w15:restartNumberingAfterBreak="0">
+  <w:abstractNum w:abstractNumId="15" w15:restartNumberingAfterBreak="0">
+    <w:nsid w:val="651D4E5F"/>
+    <w:multiLevelType w:val="hybridMultilevel"/>
+    <w:tmpl w:val="D21E442A"/>
+    <w:lvl w:ilvl="0" w:tplc="00FC2536">
+      <w:start w:val="1"/>
+      <w:numFmt w:val="decimal"/>
+      <w:lvlText w:val="%1)"/>
+      <w:lvlJc w:val="left"/>
+      <w:pPr>
+        <w:ind w:left="927" w:hanging="360"/>
+      </w:pPr>
+      <w:rPr>
+        <w:rFonts w:hint="default"/>
+      </w:rPr>
+    </w:lvl>
+    <w:lvl w:ilvl="1" w:tplc="04190019" w:tentative="1">
+      <w:start w:val="1"/>
+      <w:numFmt w:val="lowerLetter"/>
+      <w:lvlText w:val="%2."/>
+      <w:lvlJc w:val="left"/>
+      <w:pPr>
+        <w:ind w:left="1647" w:hanging="360"/>
+      </w:pPr>
+    </w:lvl>
+    <w:lvl w:ilvl="2" w:tplc="0419001B" w:tentative="1">
+      <w:start w:val="1"/>
+      <w:numFmt w:val="lowerRoman"/>
+      <w:lvlText w:val="%3."/>
+      <w:lvlJc w:val="right"/>
+      <w:pPr>
+        <w:ind w:left="2367" w:hanging="180"/>
+      </w:pPr>
+    </w:lvl>
+    <w:lvl w:ilvl="3" w:tplc="0419000F" w:tentative="1">
+      <w:start w:val="1"/>
+      <w:numFmt w:val="decimal"/>
+      <w:lvlText w:val="%4."/>
+      <w:lvlJc w:val="left"/>
+      <w:pPr>
+        <w:ind w:left="3087" w:hanging="360"/>
+      </w:pPr>
+    </w:lvl>
+    <w:lvl w:ilvl="4" w:tplc="04190019" w:tentative="1">
+      <w:start w:val="1"/>
+      <w:numFmt w:val="lowerLetter"/>
+      <w:lvlText w:val="%5."/>
+      <w:lvlJc w:val="left"/>
+      <w:pPr>
+        <w:ind w:left="3807" w:hanging="360"/>
+      </w:pPr>
+    </w:lvl>
+    <w:lvl w:ilvl="5" w:tplc="0419001B" w:tentative="1">
+      <w:start w:val="1"/>
+      <w:numFmt w:val="lowerRoman"/>
+      <w:lvlText w:val="%6."/>
+      <w:lvlJc w:val="right"/>
+      <w:pPr>
+        <w:ind w:left="4527" w:hanging="180"/>
+      </w:pPr>
+    </w:lvl>
+    <w:lvl w:ilvl="6" w:tplc="0419000F" w:tentative="1">
+      <w:start w:val="1"/>
+      <w:numFmt w:val="decimal"/>
+      <w:lvlText w:val="%7."/>
+      <w:lvlJc w:val="left"/>
+      <w:pPr>
+        <w:ind w:left="5247" w:hanging="360"/>
+      </w:pPr>
+    </w:lvl>
+    <w:lvl w:ilvl="7" w:tplc="04190019" w:tentative="1">
+      <w:start w:val="1"/>
+      <w:numFmt w:val="lowerLetter"/>
+      <w:lvlText w:val="%8."/>
+      <w:lvlJc w:val="left"/>
+      <w:pPr>
+        <w:ind w:left="5967" w:hanging="360"/>
+      </w:pPr>
+    </w:lvl>
+    <w:lvl w:ilvl="8" w:tplc="0419001B" w:tentative="1">
+      <w:start w:val="1"/>
+      <w:numFmt w:val="lowerRoman"/>
+      <w:lvlText w:val="%9."/>
+      <w:lvlJc w:val="right"/>
+      <w:pPr>
+        <w:ind w:left="6687" w:hanging="180"/>
+      </w:pPr>
+    </w:lvl>
+  </w:abstractNum>
+  <w:abstractNum w:abstractNumId="16" w15:restartNumberingAfterBreak="0">
     <w:nsid w:val="68107699"/>
     <w:multiLevelType w:val="hybridMultilevel"/>
     <w:tmpl w:val="076AE7E8"/>
@@ -6923,7 +8866,7 @@
       </w:pPr>
     </w:lvl>
   </w:abstractNum>
-  <w:abstractNum w:abstractNumId="14" w15:restartNumberingAfterBreak="0">
+  <w:abstractNum w:abstractNumId="17" w15:restartNumberingAfterBreak="0">
     <w:nsid w:val="6A49397E"/>
     <w:multiLevelType w:val="hybridMultilevel"/>
     <w:tmpl w:val="AED6DE30"/>
@@ -7012,96 +8955,120 @@
       </w:pPr>
     </w:lvl>
   </w:abstractNum>
-  <w:abstractNum w:abstractNumId="15" w15:restartNumberingAfterBreak="0">
+  <w:abstractNum w:abstractNumId="18" w15:restartNumberingAfterBreak="0">
     <w:nsid w:val="77DD2737"/>
-    <w:multiLevelType w:val="hybridMultilevel"/>
-    <w:tmpl w:val="7E9C8BEC"/>
-    <w:lvl w:ilvl="0" w:tplc="A4CCB1B8">
+    <w:multiLevelType w:val="multilevel"/>
+    <w:tmpl w:val="6ACA53C4"/>
+    <w:lvl w:ilvl="0">
+      <w:start w:val="1"/>
+      <w:numFmt w:val="bullet"/>
+      <w:lvlText w:val=""/>
+      <w:lvlJc w:val="left"/>
+      <w:pPr>
+        <w:ind w:left="675" w:hanging="675"/>
+      </w:pPr>
+      <w:rPr>
+        <w:rFonts w:ascii="Symbol" w:hAnsi="Symbol" w:hint="default"/>
+      </w:rPr>
+    </w:lvl>
+    <w:lvl w:ilvl="1">
       <w:start w:val="1"/>
       <w:numFmt w:val="decimal"/>
-      <w:lvlText w:val="%1."/>
-      <w:lvlJc w:val="left"/>
-      <w:pPr>
-        <w:ind w:left="927" w:hanging="360"/>
+      <w:lvlText w:val="%1.%2."/>
+      <w:lvlJc w:val="left"/>
+      <w:pPr>
+        <w:ind w:left="720" w:hanging="720"/>
       </w:pPr>
       <w:rPr>
         <w:rFonts w:hint="default"/>
       </w:rPr>
     </w:lvl>
-    <w:lvl w:ilvl="1" w:tplc="04190019" w:tentative="1">
-      <w:start w:val="1"/>
-      <w:numFmt w:val="lowerLetter"/>
-      <w:lvlText w:val="%2."/>
-      <w:lvlJc w:val="left"/>
-      <w:pPr>
-        <w:ind w:left="1647" w:hanging="360"/>
-      </w:pPr>
-    </w:lvl>
-    <w:lvl w:ilvl="2" w:tplc="0419001B" w:tentative="1">
-      <w:start w:val="1"/>
-      <w:numFmt w:val="lowerRoman"/>
-      <w:lvlText w:val="%3."/>
-      <w:lvlJc w:val="right"/>
-      <w:pPr>
-        <w:ind w:left="2367" w:hanging="180"/>
-      </w:pPr>
-    </w:lvl>
-    <w:lvl w:ilvl="3" w:tplc="0419000F" w:tentative="1">
+    <w:lvl w:ilvl="2">
       <w:start w:val="1"/>
       <w:numFmt w:val="decimal"/>
-      <w:lvlText w:val="%4."/>
-      <w:lvlJc w:val="left"/>
-      <w:pPr>
-        <w:ind w:left="3087" w:hanging="360"/>
-      </w:pPr>
-    </w:lvl>
-    <w:lvl w:ilvl="4" w:tplc="04190019" w:tentative="1">
-      <w:start w:val="1"/>
-      <w:numFmt w:val="lowerLetter"/>
-      <w:lvlText w:val="%5."/>
-      <w:lvlJc w:val="left"/>
-      <w:pPr>
-        <w:ind w:left="3807" w:hanging="360"/>
-      </w:pPr>
-    </w:lvl>
-    <w:lvl w:ilvl="5" w:tplc="0419001B" w:tentative="1">
-      <w:start w:val="1"/>
-      <w:numFmt w:val="lowerRoman"/>
-      <w:lvlText w:val="%6."/>
-      <w:lvlJc w:val="right"/>
-      <w:pPr>
-        <w:ind w:left="4527" w:hanging="180"/>
-      </w:pPr>
-    </w:lvl>
-    <w:lvl w:ilvl="6" w:tplc="0419000F" w:tentative="1">
+      <w:lvlText w:val="%1.%2.%3."/>
+      <w:lvlJc w:val="left"/>
+      <w:pPr>
+        <w:ind w:left="720" w:hanging="720"/>
+      </w:pPr>
+      <w:rPr>
+        <w:rFonts w:hint="default"/>
+      </w:rPr>
+    </w:lvl>
+    <w:lvl w:ilvl="3">
       <w:start w:val="1"/>
       <w:numFmt w:val="decimal"/>
-      <w:lvlText w:val="%7."/>
-      <w:lvlJc w:val="left"/>
-      <w:pPr>
-        <w:ind w:left="5247" w:hanging="360"/>
-      </w:pPr>
-    </w:lvl>
-    <w:lvl w:ilvl="7" w:tplc="04190019" w:tentative="1">
-      <w:start w:val="1"/>
-      <w:numFmt w:val="lowerLetter"/>
-      <w:lvlText w:val="%8."/>
-      <w:lvlJc w:val="left"/>
-      <w:pPr>
-        <w:ind w:left="5967" w:hanging="360"/>
-      </w:pPr>
-    </w:lvl>
-    <w:lvl w:ilvl="8" w:tplc="0419001B" w:tentative="1">
-      <w:start w:val="1"/>
-      <w:numFmt w:val="lowerRoman"/>
-      <w:lvlText w:val="%9."/>
-      <w:lvlJc w:val="right"/>
-      <w:pPr>
-        <w:ind w:left="6687" w:hanging="180"/>
-      </w:pPr>
+      <w:lvlText w:val="%1.%2.%3.%4."/>
+      <w:lvlJc w:val="left"/>
+      <w:pPr>
+        <w:ind w:left="1080" w:hanging="1080"/>
+      </w:pPr>
+      <w:rPr>
+        <w:rFonts w:hint="default"/>
+      </w:rPr>
+    </w:lvl>
+    <w:lvl w:ilvl="4">
+      <w:start w:val="1"/>
+      <w:numFmt w:val="decimal"/>
+      <w:lvlText w:val="%1.%2.%3.%4.%5."/>
+      <w:lvlJc w:val="left"/>
+      <w:pPr>
+        <w:ind w:left="1080" w:hanging="1080"/>
+      </w:pPr>
+      <w:rPr>
+        <w:rFonts w:hint="default"/>
+      </w:rPr>
+    </w:lvl>
+    <w:lvl w:ilvl="5">
+      <w:start w:val="1"/>
+      <w:numFmt w:val="decimal"/>
+      <w:lvlText w:val="%1.%2.%3.%4.%5.%6."/>
+      <w:lvlJc w:val="left"/>
+      <w:pPr>
+        <w:ind w:left="1440" w:hanging="1440"/>
+      </w:pPr>
+      <w:rPr>
+        <w:rFonts w:hint="default"/>
+      </w:rPr>
+    </w:lvl>
+    <w:lvl w:ilvl="6">
+      <w:start w:val="1"/>
+      <w:numFmt w:val="decimal"/>
+      <w:lvlText w:val="%1.%2.%3.%4.%5.%6.%7."/>
+      <w:lvlJc w:val="left"/>
+      <w:pPr>
+        <w:ind w:left="1800" w:hanging="1800"/>
+      </w:pPr>
+      <w:rPr>
+        <w:rFonts w:hint="default"/>
+      </w:rPr>
+    </w:lvl>
+    <w:lvl w:ilvl="7">
+      <w:start w:val="1"/>
+      <w:numFmt w:val="decimal"/>
+      <w:lvlText w:val="%1.%2.%3.%4.%5.%6.%7.%8."/>
+      <w:lvlJc w:val="left"/>
+      <w:pPr>
+        <w:ind w:left="1800" w:hanging="1800"/>
+      </w:pPr>
+      <w:rPr>
+        <w:rFonts w:hint="default"/>
+      </w:rPr>
+    </w:lvl>
+    <w:lvl w:ilvl="8">
+      <w:start w:val="1"/>
+      <w:numFmt w:val="decimal"/>
+      <w:lvlText w:val="%1.%2.%3.%4.%5.%6.%7.%8.%9."/>
+      <w:lvlJc w:val="left"/>
+      <w:pPr>
+        <w:ind w:left="2160" w:hanging="2160"/>
+      </w:pPr>
+      <w:rPr>
+        <w:rFonts w:hint="default"/>
+      </w:rPr>
     </w:lvl>
   </w:abstractNum>
-  <w:abstractNum w:abstractNumId="16" w15:restartNumberingAfterBreak="0">
+  <w:abstractNum w:abstractNumId="19" w15:restartNumberingAfterBreak="0">
     <w:nsid w:val="7A136B52"/>
     <w:multiLevelType w:val="hybridMultilevel"/>
     <w:tmpl w:val="1A9C3252"/>
@@ -7191,7 +9158,7 @@
       </w:pPr>
     </w:lvl>
   </w:abstractNum>
-  <w:abstractNum w:abstractNumId="17" w15:restartNumberingAfterBreak="0">
+  <w:abstractNum w:abstractNumId="20" w15:restartNumberingAfterBreak="0">
     <w:nsid w:val="7BAE2597"/>
     <w:multiLevelType w:val="multilevel"/>
     <w:tmpl w:val="84CE3840"/>
@@ -7305,58 +9272,67 @@
     </w:lvl>
   </w:abstractNum>
   <w:num w:numId="1">
+    <w:abstractNumId w:val="12"/>
+  </w:num>
+  <w:num w:numId="2">
+    <w:abstractNumId w:val="14"/>
+  </w:num>
+  <w:num w:numId="3">
+    <w:abstractNumId w:val="4"/>
+  </w:num>
+  <w:num w:numId="4">
     <w:abstractNumId w:val="10"/>
   </w:num>
-  <w:num w:numId="2">
-    <w:abstractNumId w:val="12"/>
-  </w:num>
-  <w:num w:numId="3">
-    <w:abstractNumId w:val="3"/>
-  </w:num>
-  <w:num w:numId="4">
+  <w:num w:numId="5">
     <w:abstractNumId w:val="9"/>
   </w:num>
-  <w:num w:numId="5">
-    <w:abstractNumId w:val="8"/>
-  </w:num>
   <w:num w:numId="6">
-    <w:abstractNumId w:val="5"/>
+    <w:abstractNumId w:val="6"/>
   </w:num>
   <w:num w:numId="7">
-    <w:abstractNumId w:val="16"/>
+    <w:abstractNumId w:val="19"/>
   </w:num>
   <w:num w:numId="8">
-    <w:abstractNumId w:val="11"/>
+    <w:abstractNumId w:val="13"/>
   </w:num>
   <w:num w:numId="9">
     <w:abstractNumId w:val="0"/>
   </w:num>
   <w:num w:numId="10">
+    <w:abstractNumId w:val="3"/>
+  </w:num>
+  <w:num w:numId="11">
+    <w:abstractNumId w:val="17"/>
+  </w:num>
+  <w:num w:numId="12">
+    <w:abstractNumId w:val="20"/>
+  </w:num>
+  <w:num w:numId="13">
+    <w:abstractNumId w:val="16"/>
+  </w:num>
+  <w:num w:numId="14">
     <w:abstractNumId w:val="2"/>
   </w:num>
-  <w:num w:numId="11">
-    <w:abstractNumId w:val="14"/>
+  <w:num w:numId="15">
+    <w:abstractNumId w:val="8"/>
   </w:num>
-  <w:num w:numId="12">
-    <w:abstractNumId w:val="17"/>
+  <w:num w:numId="16">
+    <w:abstractNumId w:val="18"/>
   </w:num>
-  <w:num w:numId="13">
-    <w:abstractNumId w:val="13"/>
+  <w:num w:numId="17">
+    <w:abstractNumId w:val="7"/>
   </w:num>
-  <w:num w:numId="14">
+  <w:num w:numId="18">
+    <w:abstractNumId w:val="5"/>
+  </w:num>
+  <w:num w:numId="19">
     <w:abstractNumId w:val="1"/>
   </w:num>
-  <w:num w:numId="15">
-    <w:abstractNumId w:val="7"/>
+  <w:num w:numId="20">
+    <w:abstractNumId w:val="11"/>
   </w:num>
-  <w:num w:numId="16">
+  <w:num w:numId="21">
     <w:abstractNumId w:val="15"/>
-  </w:num>
-  <w:num w:numId="17">
-    <w:abstractNumId w:val="6"/>
-  </w:num>
-  <w:num w:numId="18">
-    <w:abstractNumId w:val="4"/>
   </w:num>
 </w:numbering>
 </file>
@@ -8391,7 +10367,7 @@
 </file>
 
 <file path=customXml/itemProps1.xml><?xml version="1.0" encoding="utf-8"?>
-<ds:datastoreItem xmlns:ds="http://schemas.openxmlformats.org/officeDocument/2006/customXml" ds:itemID="{64A68BE1-8EE6-4F03-BB2F-F7731E86A198}">
+<ds:datastoreItem xmlns:ds="http://schemas.openxmlformats.org/officeDocument/2006/customXml" ds:itemID="{E3BA0A51-F4AF-4C01-979B-32B815DC6CEF}">
   <ds:schemaRefs>
     <ds:schemaRef ds:uri="http://schemas.openxmlformats.org/officeDocument/2006/bibliography"/>
   </ds:schemaRefs>

--- a/My/Б17-В71_ОрловЯА_ПЗv3.docx
+++ b/My/Б17-В71_ОрловЯА_ПЗv3.docx
@@ -60,30 +60,36 @@
             <w:jc w:val="right"/>
             <w:rPr>
               <w:noProof/>
-              <w:szCs w:val="28"/>
+              <w:sz w:val="24"/>
+              <w:szCs w:val="24"/>
             </w:rPr>
           </w:pPr>
+          <w:bookmarkStart w:id="0" w:name="_GoBack"/>
           <w:r>
             <w:rPr>
-              <w:szCs w:val="28"/>
+              <w:sz w:val="24"/>
+              <w:szCs w:val="24"/>
             </w:rPr>
             <w:t>стр.</w:t>
           </w:r>
           <w:r>
             <w:rPr>
-              <w:szCs w:val="28"/>
+              <w:sz w:val="24"/>
+              <w:szCs w:val="24"/>
             </w:rPr>
             <w:fldChar w:fldCharType="begin"/>
           </w:r>
           <w:r>
             <w:rPr>
-              <w:szCs w:val="28"/>
+              <w:sz w:val="24"/>
+              <w:szCs w:val="24"/>
             </w:rPr>
             <w:instrText xml:space="preserve"> TOC \o "1-3" \h \z \u </w:instrText>
           </w:r>
           <w:r>
             <w:rPr>
-              <w:szCs w:val="28"/>
+              <w:sz w:val="24"/>
+              <w:szCs w:val="24"/>
             </w:rPr>
             <w:fldChar w:fldCharType="separate"/>
           </w:r>
@@ -97,19 +103,19 @@
             <w:rPr>
               <w:rFonts w:ascii="Times New Roman" w:eastAsiaTheme="minorEastAsia" w:hAnsi="Times New Roman" w:cs="Times New Roman"/>
               <w:noProof/>
-              <w:sz w:val="28"/>
-              <w:szCs w:val="28"/>
+              <w:sz w:val="24"/>
+              <w:szCs w:val="24"/>
               <w:lang w:eastAsia="ru-RU"/>
             </w:rPr>
           </w:pPr>
-          <w:hyperlink w:anchor="_Toc59792719" w:history="1">
+          <w:hyperlink w:anchor="_Toc59830545" w:history="1">
             <w:r>
               <w:rPr>
                 <w:rStyle w:val="a8"/>
                 <w:rFonts w:ascii="Times New Roman" w:hAnsi="Times New Roman" w:cs="Times New Roman"/>
                 <w:noProof/>
-                <w:sz w:val="28"/>
-                <w:szCs w:val="28"/>
+                <w:sz w:val="24"/>
+                <w:szCs w:val="24"/>
               </w:rPr>
               <w:t>ТЕРМИНЫ И ОПРЕДЕЛЕНИЯ</w:t>
             </w:r>
@@ -118,8 +124,8 @@
                 <w:rFonts w:ascii="Times New Roman" w:hAnsi="Times New Roman" w:cs="Times New Roman"/>
                 <w:noProof/>
                 <w:webHidden/>
-                <w:sz w:val="28"/>
-                <w:szCs w:val="28"/>
+                <w:sz w:val="24"/>
+                <w:szCs w:val="24"/>
               </w:rPr>
               <w:tab/>
             </w:r>
@@ -128,8 +134,8 @@
                 <w:rFonts w:ascii="Times New Roman" w:hAnsi="Times New Roman" w:cs="Times New Roman"/>
                 <w:noProof/>
                 <w:webHidden/>
-                <w:sz w:val="28"/>
-                <w:szCs w:val="28"/>
+                <w:sz w:val="24"/>
+                <w:szCs w:val="24"/>
               </w:rPr>
               <w:fldChar w:fldCharType="begin"/>
             </w:r>
@@ -138,27 +144,27 @@
                 <w:rFonts w:ascii="Times New Roman" w:hAnsi="Times New Roman" w:cs="Times New Roman"/>
                 <w:noProof/>
                 <w:webHidden/>
-                <w:sz w:val="28"/>
-                <w:szCs w:val="28"/>
-              </w:rPr>
-              <w:instrText xml:space="preserve"> PAGEREF _Toc59792719 \h </w:instrText>
-            </w:r>
-            <w:r>
-              <w:rPr>
-                <w:rFonts w:ascii="Times New Roman" w:hAnsi="Times New Roman" w:cs="Times New Roman"/>
-                <w:noProof/>
-                <w:webHidden/>
-                <w:sz w:val="28"/>
-                <w:szCs w:val="28"/>
-              </w:rPr>
-            </w:r>
-            <w:r>
-              <w:rPr>
-                <w:rFonts w:ascii="Times New Roman" w:hAnsi="Times New Roman" w:cs="Times New Roman"/>
-                <w:noProof/>
-                <w:webHidden/>
-                <w:sz w:val="28"/>
-                <w:szCs w:val="28"/>
+                <w:sz w:val="24"/>
+                <w:szCs w:val="24"/>
+              </w:rPr>
+              <w:instrText xml:space="preserve"> PAGEREF _Toc59830545 \h </w:instrText>
+            </w:r>
+            <w:r>
+              <w:rPr>
+                <w:rFonts w:ascii="Times New Roman" w:hAnsi="Times New Roman" w:cs="Times New Roman"/>
+                <w:noProof/>
+                <w:webHidden/>
+                <w:sz w:val="24"/>
+                <w:szCs w:val="24"/>
+              </w:rPr>
+            </w:r>
+            <w:r>
+              <w:rPr>
+                <w:rFonts w:ascii="Times New Roman" w:hAnsi="Times New Roman" w:cs="Times New Roman"/>
+                <w:noProof/>
+                <w:webHidden/>
+                <w:sz w:val="24"/>
+                <w:szCs w:val="24"/>
               </w:rPr>
               <w:fldChar w:fldCharType="separate"/>
             </w:r>
@@ -167,8 +173,8 @@
                 <w:rFonts w:ascii="Times New Roman" w:hAnsi="Times New Roman" w:cs="Times New Roman"/>
                 <w:noProof/>
                 <w:webHidden/>
-                <w:sz w:val="28"/>
-                <w:szCs w:val="28"/>
+                <w:sz w:val="24"/>
+                <w:szCs w:val="24"/>
               </w:rPr>
               <w:t>2</w:t>
             </w:r>
@@ -177,8 +183,8 @@
                 <w:rFonts w:ascii="Times New Roman" w:hAnsi="Times New Roman" w:cs="Times New Roman"/>
                 <w:noProof/>
                 <w:webHidden/>
-                <w:sz w:val="28"/>
-                <w:szCs w:val="28"/>
+                <w:sz w:val="24"/>
+                <w:szCs w:val="24"/>
               </w:rPr>
               <w:fldChar w:fldCharType="end"/>
             </w:r>
@@ -193,19 +199,19 @@
             <w:rPr>
               <w:rFonts w:ascii="Times New Roman" w:eastAsiaTheme="minorEastAsia" w:hAnsi="Times New Roman" w:cs="Times New Roman"/>
               <w:noProof/>
-              <w:sz w:val="28"/>
-              <w:szCs w:val="28"/>
+              <w:sz w:val="24"/>
+              <w:szCs w:val="24"/>
               <w:lang w:eastAsia="ru-RU"/>
             </w:rPr>
           </w:pPr>
-          <w:hyperlink w:anchor="_Toc59792720" w:history="1">
+          <w:hyperlink w:anchor="_Toc59830546" w:history="1">
             <w:r>
               <w:rPr>
                 <w:rStyle w:val="a8"/>
                 <w:rFonts w:ascii="Times New Roman" w:hAnsi="Times New Roman" w:cs="Times New Roman"/>
                 <w:noProof/>
-                <w:sz w:val="28"/>
-                <w:szCs w:val="28"/>
+                <w:sz w:val="24"/>
+                <w:szCs w:val="24"/>
               </w:rPr>
               <w:t>ВВЕДЕНИЕ</w:t>
             </w:r>
@@ -214,8 +220,8 @@
                 <w:rFonts w:ascii="Times New Roman" w:hAnsi="Times New Roman" w:cs="Times New Roman"/>
                 <w:noProof/>
                 <w:webHidden/>
-                <w:sz w:val="28"/>
-                <w:szCs w:val="28"/>
+                <w:sz w:val="24"/>
+                <w:szCs w:val="24"/>
               </w:rPr>
               <w:tab/>
             </w:r>
@@ -224,8 +230,8 @@
                 <w:rFonts w:ascii="Times New Roman" w:hAnsi="Times New Roman" w:cs="Times New Roman"/>
                 <w:noProof/>
                 <w:webHidden/>
-                <w:sz w:val="28"/>
-                <w:szCs w:val="28"/>
+                <w:sz w:val="24"/>
+                <w:szCs w:val="24"/>
               </w:rPr>
               <w:fldChar w:fldCharType="begin"/>
             </w:r>
@@ -234,27 +240,27 @@
                 <w:rFonts w:ascii="Times New Roman" w:hAnsi="Times New Roman" w:cs="Times New Roman"/>
                 <w:noProof/>
                 <w:webHidden/>
-                <w:sz w:val="28"/>
-                <w:szCs w:val="28"/>
-              </w:rPr>
-              <w:instrText xml:space="preserve"> PAGEREF _Toc59792720 \h </w:instrText>
-            </w:r>
-            <w:r>
-              <w:rPr>
-                <w:rFonts w:ascii="Times New Roman" w:hAnsi="Times New Roman" w:cs="Times New Roman"/>
-                <w:noProof/>
-                <w:webHidden/>
-                <w:sz w:val="28"/>
-                <w:szCs w:val="28"/>
-              </w:rPr>
-            </w:r>
-            <w:r>
-              <w:rPr>
-                <w:rFonts w:ascii="Times New Roman" w:hAnsi="Times New Roman" w:cs="Times New Roman"/>
-                <w:noProof/>
-                <w:webHidden/>
-                <w:sz w:val="28"/>
-                <w:szCs w:val="28"/>
+                <w:sz w:val="24"/>
+                <w:szCs w:val="24"/>
+              </w:rPr>
+              <w:instrText xml:space="preserve"> PAGEREF _Toc59830546 \h </w:instrText>
+            </w:r>
+            <w:r>
+              <w:rPr>
+                <w:rFonts w:ascii="Times New Roman" w:hAnsi="Times New Roman" w:cs="Times New Roman"/>
+                <w:noProof/>
+                <w:webHidden/>
+                <w:sz w:val="24"/>
+                <w:szCs w:val="24"/>
+              </w:rPr>
+            </w:r>
+            <w:r>
+              <w:rPr>
+                <w:rFonts w:ascii="Times New Roman" w:hAnsi="Times New Roman" w:cs="Times New Roman"/>
+                <w:noProof/>
+                <w:webHidden/>
+                <w:sz w:val="24"/>
+                <w:szCs w:val="24"/>
               </w:rPr>
               <w:fldChar w:fldCharType="separate"/>
             </w:r>
@@ -263,8 +269,8 @@
                 <w:rFonts w:ascii="Times New Roman" w:hAnsi="Times New Roman" w:cs="Times New Roman"/>
                 <w:noProof/>
                 <w:webHidden/>
-                <w:sz w:val="28"/>
-                <w:szCs w:val="28"/>
+                <w:sz w:val="24"/>
+                <w:szCs w:val="24"/>
               </w:rPr>
               <w:t>2</w:t>
             </w:r>
@@ -273,8 +279,8 @@
                 <w:rFonts w:ascii="Times New Roman" w:hAnsi="Times New Roman" w:cs="Times New Roman"/>
                 <w:noProof/>
                 <w:webHidden/>
-                <w:sz w:val="28"/>
-                <w:szCs w:val="28"/>
+                <w:sz w:val="24"/>
+                <w:szCs w:val="24"/>
               </w:rPr>
               <w:fldChar w:fldCharType="end"/>
             </w:r>
@@ -290,19 +296,19 @@
             <w:rPr>
               <w:rFonts w:ascii="Times New Roman" w:eastAsiaTheme="minorEastAsia" w:hAnsi="Times New Roman" w:cs="Times New Roman"/>
               <w:noProof/>
-              <w:sz w:val="28"/>
-              <w:szCs w:val="28"/>
+              <w:sz w:val="24"/>
+              <w:szCs w:val="24"/>
               <w:lang w:eastAsia="ru-RU"/>
             </w:rPr>
           </w:pPr>
-          <w:hyperlink w:anchor="_Toc59792721" w:history="1">
+          <w:hyperlink w:anchor="_Toc59830547" w:history="1">
             <w:r>
               <w:rPr>
                 <w:rStyle w:val="a8"/>
                 <w:rFonts w:ascii="Times New Roman" w:hAnsi="Times New Roman" w:cs="Times New Roman"/>
                 <w:noProof/>
-                <w:sz w:val="28"/>
-                <w:szCs w:val="28"/>
+                <w:sz w:val="24"/>
+                <w:szCs w:val="24"/>
               </w:rPr>
               <w:t>1.</w:t>
             </w:r>
@@ -310,8 +316,8 @@
               <w:rPr>
                 <w:rFonts w:ascii="Times New Roman" w:eastAsiaTheme="minorEastAsia" w:hAnsi="Times New Roman" w:cs="Times New Roman"/>
                 <w:noProof/>
-                <w:sz w:val="28"/>
-                <w:szCs w:val="28"/>
+                <w:sz w:val="24"/>
+                <w:szCs w:val="24"/>
                 <w:lang w:eastAsia="ru-RU"/>
               </w:rPr>
               <w:tab/>
@@ -321,8 +327,8 @@
                 <w:rStyle w:val="a8"/>
                 <w:rFonts w:ascii="Times New Roman" w:hAnsi="Times New Roman" w:cs="Times New Roman"/>
                 <w:noProof/>
-                <w:sz w:val="28"/>
-                <w:szCs w:val="28"/>
+                <w:sz w:val="24"/>
+                <w:szCs w:val="24"/>
               </w:rPr>
               <w:t>ОБЗОРНАЯ ЧАСТЬ</w:t>
             </w:r>
@@ -331,8 +337,8 @@
                 <w:rFonts w:ascii="Times New Roman" w:hAnsi="Times New Roman" w:cs="Times New Roman"/>
                 <w:noProof/>
                 <w:webHidden/>
-                <w:sz w:val="28"/>
-                <w:szCs w:val="28"/>
+                <w:sz w:val="24"/>
+                <w:szCs w:val="24"/>
               </w:rPr>
               <w:tab/>
             </w:r>
@@ -341,8 +347,8 @@
                 <w:rFonts w:ascii="Times New Roman" w:hAnsi="Times New Roman" w:cs="Times New Roman"/>
                 <w:noProof/>
                 <w:webHidden/>
-                <w:sz w:val="28"/>
-                <w:szCs w:val="28"/>
+                <w:sz w:val="24"/>
+                <w:szCs w:val="24"/>
               </w:rPr>
               <w:fldChar w:fldCharType="begin"/>
             </w:r>
@@ -351,27 +357,27 @@
                 <w:rFonts w:ascii="Times New Roman" w:hAnsi="Times New Roman" w:cs="Times New Roman"/>
                 <w:noProof/>
                 <w:webHidden/>
-                <w:sz w:val="28"/>
-                <w:szCs w:val="28"/>
-              </w:rPr>
-              <w:instrText xml:space="preserve"> PAGEREF _Toc59792721 \h </w:instrText>
-            </w:r>
-            <w:r>
-              <w:rPr>
-                <w:rFonts w:ascii="Times New Roman" w:hAnsi="Times New Roman" w:cs="Times New Roman"/>
-                <w:noProof/>
-                <w:webHidden/>
-                <w:sz w:val="28"/>
-                <w:szCs w:val="28"/>
-              </w:rPr>
-            </w:r>
-            <w:r>
-              <w:rPr>
-                <w:rFonts w:ascii="Times New Roman" w:hAnsi="Times New Roman" w:cs="Times New Roman"/>
-                <w:noProof/>
-                <w:webHidden/>
-                <w:sz w:val="28"/>
-                <w:szCs w:val="28"/>
+                <w:sz w:val="24"/>
+                <w:szCs w:val="24"/>
+              </w:rPr>
+              <w:instrText xml:space="preserve"> PAGEREF _Toc59830547 \h </w:instrText>
+            </w:r>
+            <w:r>
+              <w:rPr>
+                <w:rFonts w:ascii="Times New Roman" w:hAnsi="Times New Roman" w:cs="Times New Roman"/>
+                <w:noProof/>
+                <w:webHidden/>
+                <w:sz w:val="24"/>
+                <w:szCs w:val="24"/>
+              </w:rPr>
+            </w:r>
+            <w:r>
+              <w:rPr>
+                <w:rFonts w:ascii="Times New Roman" w:hAnsi="Times New Roman" w:cs="Times New Roman"/>
+                <w:noProof/>
+                <w:webHidden/>
+                <w:sz w:val="24"/>
+                <w:szCs w:val="24"/>
               </w:rPr>
               <w:fldChar w:fldCharType="separate"/>
             </w:r>
@@ -380,8 +386,8 @@
                 <w:rFonts w:ascii="Times New Roman" w:hAnsi="Times New Roman" w:cs="Times New Roman"/>
                 <w:noProof/>
                 <w:webHidden/>
-                <w:sz w:val="28"/>
-                <w:szCs w:val="28"/>
+                <w:sz w:val="24"/>
+                <w:szCs w:val="24"/>
               </w:rPr>
               <w:t>4</w:t>
             </w:r>
@@ -390,8 +396,8 @@
                 <w:rFonts w:ascii="Times New Roman" w:hAnsi="Times New Roman" w:cs="Times New Roman"/>
                 <w:noProof/>
                 <w:webHidden/>
-                <w:sz w:val="28"/>
-                <w:szCs w:val="28"/>
+                <w:sz w:val="24"/>
+                <w:szCs w:val="24"/>
               </w:rPr>
               <w:fldChar w:fldCharType="end"/>
             </w:r>
@@ -407,19 +413,19 @@
             <w:rPr>
               <w:rFonts w:ascii="Times New Roman" w:eastAsiaTheme="minorEastAsia" w:hAnsi="Times New Roman" w:cs="Times New Roman"/>
               <w:noProof/>
-              <w:sz w:val="28"/>
-              <w:szCs w:val="28"/>
+              <w:sz w:val="24"/>
+              <w:szCs w:val="24"/>
               <w:lang w:eastAsia="ru-RU"/>
             </w:rPr>
           </w:pPr>
-          <w:hyperlink w:anchor="_Toc59792722" w:history="1">
+          <w:hyperlink w:anchor="_Toc59830548" w:history="1">
             <w:r>
               <w:rPr>
                 <w:rStyle w:val="a8"/>
                 <w:rFonts w:ascii="Times New Roman" w:hAnsi="Times New Roman" w:cs="Times New Roman"/>
                 <w:noProof/>
-                <w:sz w:val="28"/>
-                <w:szCs w:val="28"/>
+                <w:sz w:val="24"/>
+                <w:szCs w:val="24"/>
               </w:rPr>
               <w:t>1.1.</w:t>
             </w:r>
@@ -427,8 +433,8 @@
               <w:rPr>
                 <w:rFonts w:ascii="Times New Roman" w:eastAsiaTheme="minorEastAsia" w:hAnsi="Times New Roman" w:cs="Times New Roman"/>
                 <w:noProof/>
-                <w:sz w:val="28"/>
-                <w:szCs w:val="28"/>
+                <w:sz w:val="24"/>
+                <w:szCs w:val="24"/>
                 <w:lang w:eastAsia="ru-RU"/>
               </w:rPr>
               <w:tab/>
@@ -438,8 +444,8 @@
                 <w:rStyle w:val="a8"/>
                 <w:rFonts w:ascii="Times New Roman" w:hAnsi="Times New Roman" w:cs="Times New Roman"/>
                 <w:noProof/>
-                <w:sz w:val="28"/>
-                <w:szCs w:val="28"/>
+                <w:sz w:val="24"/>
+                <w:szCs w:val="24"/>
               </w:rPr>
               <w:t>Описание предметной области</w:t>
             </w:r>
@@ -448,8 +454,8 @@
                 <w:rFonts w:ascii="Times New Roman" w:hAnsi="Times New Roman" w:cs="Times New Roman"/>
                 <w:noProof/>
                 <w:webHidden/>
-                <w:sz w:val="28"/>
-                <w:szCs w:val="28"/>
+                <w:sz w:val="24"/>
+                <w:szCs w:val="24"/>
               </w:rPr>
               <w:tab/>
             </w:r>
@@ -458,8 +464,8 @@
                 <w:rFonts w:ascii="Times New Roman" w:hAnsi="Times New Roman" w:cs="Times New Roman"/>
                 <w:noProof/>
                 <w:webHidden/>
-                <w:sz w:val="28"/>
-                <w:szCs w:val="28"/>
+                <w:sz w:val="24"/>
+                <w:szCs w:val="24"/>
               </w:rPr>
               <w:fldChar w:fldCharType="begin"/>
             </w:r>
@@ -468,27 +474,27 @@
                 <w:rFonts w:ascii="Times New Roman" w:hAnsi="Times New Roman" w:cs="Times New Roman"/>
                 <w:noProof/>
                 <w:webHidden/>
-                <w:sz w:val="28"/>
-                <w:szCs w:val="28"/>
-              </w:rPr>
-              <w:instrText xml:space="preserve"> PAGEREF _Toc59792722 \h </w:instrText>
-            </w:r>
-            <w:r>
-              <w:rPr>
-                <w:rFonts w:ascii="Times New Roman" w:hAnsi="Times New Roman" w:cs="Times New Roman"/>
-                <w:noProof/>
-                <w:webHidden/>
-                <w:sz w:val="28"/>
-                <w:szCs w:val="28"/>
-              </w:rPr>
-            </w:r>
-            <w:r>
-              <w:rPr>
-                <w:rFonts w:ascii="Times New Roman" w:hAnsi="Times New Roman" w:cs="Times New Roman"/>
-                <w:noProof/>
-                <w:webHidden/>
-                <w:sz w:val="28"/>
-                <w:szCs w:val="28"/>
+                <w:sz w:val="24"/>
+                <w:szCs w:val="24"/>
+              </w:rPr>
+              <w:instrText xml:space="preserve"> PAGEREF _Toc59830548 \h </w:instrText>
+            </w:r>
+            <w:r>
+              <w:rPr>
+                <w:rFonts w:ascii="Times New Roman" w:hAnsi="Times New Roman" w:cs="Times New Roman"/>
+                <w:noProof/>
+                <w:webHidden/>
+                <w:sz w:val="24"/>
+                <w:szCs w:val="24"/>
+              </w:rPr>
+            </w:r>
+            <w:r>
+              <w:rPr>
+                <w:rFonts w:ascii="Times New Roman" w:hAnsi="Times New Roman" w:cs="Times New Roman"/>
+                <w:noProof/>
+                <w:webHidden/>
+                <w:sz w:val="24"/>
+                <w:szCs w:val="24"/>
               </w:rPr>
               <w:fldChar w:fldCharType="separate"/>
             </w:r>
@@ -497,8 +503,8 @@
                 <w:rFonts w:ascii="Times New Roman" w:hAnsi="Times New Roman" w:cs="Times New Roman"/>
                 <w:noProof/>
                 <w:webHidden/>
-                <w:sz w:val="28"/>
-                <w:szCs w:val="28"/>
+                <w:sz w:val="24"/>
+                <w:szCs w:val="24"/>
               </w:rPr>
               <w:t>4</w:t>
             </w:r>
@@ -507,8 +513,8 @@
                 <w:rFonts w:ascii="Times New Roman" w:hAnsi="Times New Roman" w:cs="Times New Roman"/>
                 <w:noProof/>
                 <w:webHidden/>
-                <w:sz w:val="28"/>
-                <w:szCs w:val="28"/>
+                <w:sz w:val="24"/>
+                <w:szCs w:val="24"/>
               </w:rPr>
               <w:fldChar w:fldCharType="end"/>
             </w:r>
@@ -524,19 +530,19 @@
             <w:rPr>
               <w:rFonts w:ascii="Times New Roman" w:eastAsiaTheme="minorEastAsia" w:hAnsi="Times New Roman" w:cs="Times New Roman"/>
               <w:noProof/>
-              <w:sz w:val="28"/>
-              <w:szCs w:val="28"/>
+              <w:sz w:val="24"/>
+              <w:szCs w:val="24"/>
               <w:lang w:eastAsia="ru-RU"/>
             </w:rPr>
           </w:pPr>
-          <w:hyperlink w:anchor="_Toc59792723" w:history="1">
+          <w:hyperlink w:anchor="_Toc59830549" w:history="1">
             <w:r>
               <w:rPr>
                 <w:rStyle w:val="a8"/>
                 <w:rFonts w:ascii="Times New Roman" w:hAnsi="Times New Roman" w:cs="Times New Roman"/>
                 <w:noProof/>
-                <w:sz w:val="28"/>
-                <w:szCs w:val="28"/>
+                <w:sz w:val="24"/>
+                <w:szCs w:val="24"/>
               </w:rPr>
               <w:t>1.1.1.</w:t>
             </w:r>
@@ -544,8 +550,8 @@
               <w:rPr>
                 <w:rFonts w:ascii="Times New Roman" w:eastAsiaTheme="minorEastAsia" w:hAnsi="Times New Roman" w:cs="Times New Roman"/>
                 <w:noProof/>
-                <w:sz w:val="28"/>
-                <w:szCs w:val="28"/>
+                <w:sz w:val="24"/>
+                <w:szCs w:val="24"/>
                 <w:lang w:eastAsia="ru-RU"/>
               </w:rPr>
               <w:tab/>
@@ -555,8 +561,8 @@
                 <w:rStyle w:val="a8"/>
                 <w:rFonts w:ascii="Times New Roman" w:hAnsi="Times New Roman" w:cs="Times New Roman"/>
                 <w:noProof/>
-                <w:sz w:val="28"/>
-                <w:szCs w:val="28"/>
+                <w:sz w:val="24"/>
+                <w:szCs w:val="24"/>
               </w:rPr>
               <w:t>Описание серверной архитектуры</w:t>
             </w:r>
@@ -565,8 +571,8 @@
                 <w:rFonts w:ascii="Times New Roman" w:hAnsi="Times New Roman" w:cs="Times New Roman"/>
                 <w:noProof/>
                 <w:webHidden/>
-                <w:sz w:val="28"/>
-                <w:szCs w:val="28"/>
+                <w:sz w:val="24"/>
+                <w:szCs w:val="24"/>
               </w:rPr>
               <w:tab/>
             </w:r>
@@ -575,8 +581,8 @@
                 <w:rFonts w:ascii="Times New Roman" w:hAnsi="Times New Roman" w:cs="Times New Roman"/>
                 <w:noProof/>
                 <w:webHidden/>
-                <w:sz w:val="28"/>
-                <w:szCs w:val="28"/>
+                <w:sz w:val="24"/>
+                <w:szCs w:val="24"/>
               </w:rPr>
               <w:fldChar w:fldCharType="begin"/>
             </w:r>
@@ -585,27 +591,27 @@
                 <w:rFonts w:ascii="Times New Roman" w:hAnsi="Times New Roman" w:cs="Times New Roman"/>
                 <w:noProof/>
                 <w:webHidden/>
-                <w:sz w:val="28"/>
-                <w:szCs w:val="28"/>
-              </w:rPr>
-              <w:instrText xml:space="preserve"> PAGEREF _Toc59792723 \h </w:instrText>
-            </w:r>
-            <w:r>
-              <w:rPr>
-                <w:rFonts w:ascii="Times New Roman" w:hAnsi="Times New Roman" w:cs="Times New Roman"/>
-                <w:noProof/>
-                <w:webHidden/>
-                <w:sz w:val="28"/>
-                <w:szCs w:val="28"/>
-              </w:rPr>
-            </w:r>
-            <w:r>
-              <w:rPr>
-                <w:rFonts w:ascii="Times New Roman" w:hAnsi="Times New Roman" w:cs="Times New Roman"/>
-                <w:noProof/>
-                <w:webHidden/>
-                <w:sz w:val="28"/>
-                <w:szCs w:val="28"/>
+                <w:sz w:val="24"/>
+                <w:szCs w:val="24"/>
+              </w:rPr>
+              <w:instrText xml:space="preserve"> PAGEREF _Toc59830549 \h </w:instrText>
+            </w:r>
+            <w:r>
+              <w:rPr>
+                <w:rFonts w:ascii="Times New Roman" w:hAnsi="Times New Roman" w:cs="Times New Roman"/>
+                <w:noProof/>
+                <w:webHidden/>
+                <w:sz w:val="24"/>
+                <w:szCs w:val="24"/>
+              </w:rPr>
+            </w:r>
+            <w:r>
+              <w:rPr>
+                <w:rFonts w:ascii="Times New Roman" w:hAnsi="Times New Roman" w:cs="Times New Roman"/>
+                <w:noProof/>
+                <w:webHidden/>
+                <w:sz w:val="24"/>
+                <w:szCs w:val="24"/>
               </w:rPr>
               <w:fldChar w:fldCharType="separate"/>
             </w:r>
@@ -614,8 +620,8 @@
                 <w:rFonts w:ascii="Times New Roman" w:hAnsi="Times New Roman" w:cs="Times New Roman"/>
                 <w:noProof/>
                 <w:webHidden/>
-                <w:sz w:val="28"/>
-                <w:szCs w:val="28"/>
+                <w:sz w:val="24"/>
+                <w:szCs w:val="24"/>
               </w:rPr>
               <w:t>4</w:t>
             </w:r>
@@ -624,8 +630,8 @@
                 <w:rFonts w:ascii="Times New Roman" w:hAnsi="Times New Roman" w:cs="Times New Roman"/>
                 <w:noProof/>
                 <w:webHidden/>
-                <w:sz w:val="28"/>
-                <w:szCs w:val="28"/>
+                <w:sz w:val="24"/>
+                <w:szCs w:val="24"/>
               </w:rPr>
               <w:fldChar w:fldCharType="end"/>
             </w:r>
@@ -641,19 +647,19 @@
             <w:rPr>
               <w:rFonts w:ascii="Times New Roman" w:eastAsiaTheme="minorEastAsia" w:hAnsi="Times New Roman" w:cs="Times New Roman"/>
               <w:noProof/>
-              <w:sz w:val="28"/>
-              <w:szCs w:val="28"/>
+              <w:sz w:val="24"/>
+              <w:szCs w:val="24"/>
               <w:lang w:eastAsia="ru-RU"/>
             </w:rPr>
           </w:pPr>
-          <w:hyperlink w:anchor="_Toc59792724" w:history="1">
+          <w:hyperlink w:anchor="_Toc59830550" w:history="1">
             <w:r>
               <w:rPr>
                 <w:rStyle w:val="a8"/>
                 <w:rFonts w:ascii="Times New Roman" w:hAnsi="Times New Roman" w:cs="Times New Roman"/>
                 <w:noProof/>
-                <w:sz w:val="28"/>
-                <w:szCs w:val="28"/>
+                <w:sz w:val="24"/>
+                <w:szCs w:val="24"/>
               </w:rPr>
               <w:t>1.1.2.</w:t>
             </w:r>
@@ -661,8 +667,8 @@
               <w:rPr>
                 <w:rFonts w:ascii="Times New Roman" w:eastAsiaTheme="minorEastAsia" w:hAnsi="Times New Roman" w:cs="Times New Roman"/>
                 <w:noProof/>
-                <w:sz w:val="28"/>
-                <w:szCs w:val="28"/>
+                <w:sz w:val="24"/>
+                <w:szCs w:val="24"/>
                 <w:lang w:eastAsia="ru-RU"/>
               </w:rPr>
               <w:tab/>
@@ -672,8 +678,8 @@
                 <w:rStyle w:val="a8"/>
                 <w:rFonts w:ascii="Times New Roman" w:hAnsi="Times New Roman" w:cs="Times New Roman"/>
                 <w:noProof/>
-                <w:sz w:val="28"/>
-                <w:szCs w:val="28"/>
+                <w:sz w:val="24"/>
+                <w:szCs w:val="24"/>
               </w:rPr>
               <w:t>Описание модели внедрения программных продуктов Agile Scrum</w:t>
             </w:r>
@@ -682,8 +688,8 @@
                 <w:rFonts w:ascii="Times New Roman" w:hAnsi="Times New Roman" w:cs="Times New Roman"/>
                 <w:noProof/>
                 <w:webHidden/>
-                <w:sz w:val="28"/>
-                <w:szCs w:val="28"/>
+                <w:sz w:val="24"/>
+                <w:szCs w:val="24"/>
               </w:rPr>
               <w:tab/>
             </w:r>
@@ -692,8 +698,8 @@
                 <w:rFonts w:ascii="Times New Roman" w:hAnsi="Times New Roman" w:cs="Times New Roman"/>
                 <w:noProof/>
                 <w:webHidden/>
-                <w:sz w:val="28"/>
-                <w:szCs w:val="28"/>
+                <w:sz w:val="24"/>
+                <w:szCs w:val="24"/>
               </w:rPr>
               <w:fldChar w:fldCharType="begin"/>
             </w:r>
@@ -702,27 +708,27 @@
                 <w:rFonts w:ascii="Times New Roman" w:hAnsi="Times New Roman" w:cs="Times New Roman"/>
                 <w:noProof/>
                 <w:webHidden/>
-                <w:sz w:val="28"/>
-                <w:szCs w:val="28"/>
-              </w:rPr>
-              <w:instrText xml:space="preserve"> PAGEREF _Toc59792724 \h </w:instrText>
-            </w:r>
-            <w:r>
-              <w:rPr>
-                <w:rFonts w:ascii="Times New Roman" w:hAnsi="Times New Roman" w:cs="Times New Roman"/>
-                <w:noProof/>
-                <w:webHidden/>
-                <w:sz w:val="28"/>
-                <w:szCs w:val="28"/>
-              </w:rPr>
-            </w:r>
-            <w:r>
-              <w:rPr>
-                <w:rFonts w:ascii="Times New Roman" w:hAnsi="Times New Roman" w:cs="Times New Roman"/>
-                <w:noProof/>
-                <w:webHidden/>
-                <w:sz w:val="28"/>
-                <w:szCs w:val="28"/>
+                <w:sz w:val="24"/>
+                <w:szCs w:val="24"/>
+              </w:rPr>
+              <w:instrText xml:space="preserve"> PAGEREF _Toc59830550 \h </w:instrText>
+            </w:r>
+            <w:r>
+              <w:rPr>
+                <w:rFonts w:ascii="Times New Roman" w:hAnsi="Times New Roman" w:cs="Times New Roman"/>
+                <w:noProof/>
+                <w:webHidden/>
+                <w:sz w:val="24"/>
+                <w:szCs w:val="24"/>
+              </w:rPr>
+            </w:r>
+            <w:r>
+              <w:rPr>
+                <w:rFonts w:ascii="Times New Roman" w:hAnsi="Times New Roman" w:cs="Times New Roman"/>
+                <w:noProof/>
+                <w:webHidden/>
+                <w:sz w:val="24"/>
+                <w:szCs w:val="24"/>
               </w:rPr>
               <w:fldChar w:fldCharType="separate"/>
             </w:r>
@@ -731,8 +737,8 @@
                 <w:rFonts w:ascii="Times New Roman" w:hAnsi="Times New Roman" w:cs="Times New Roman"/>
                 <w:noProof/>
                 <w:webHidden/>
-                <w:sz w:val="28"/>
-                <w:szCs w:val="28"/>
+                <w:sz w:val="24"/>
+                <w:szCs w:val="24"/>
               </w:rPr>
               <w:t>6</w:t>
             </w:r>
@@ -741,8 +747,8 @@
                 <w:rFonts w:ascii="Times New Roman" w:hAnsi="Times New Roman" w:cs="Times New Roman"/>
                 <w:noProof/>
                 <w:webHidden/>
-                <w:sz w:val="28"/>
-                <w:szCs w:val="28"/>
+                <w:sz w:val="24"/>
+                <w:szCs w:val="24"/>
               </w:rPr>
               <w:fldChar w:fldCharType="end"/>
             </w:r>
@@ -758,19 +764,19 @@
             <w:rPr>
               <w:rFonts w:ascii="Times New Roman" w:eastAsiaTheme="minorEastAsia" w:hAnsi="Times New Roman" w:cs="Times New Roman"/>
               <w:noProof/>
-              <w:sz w:val="28"/>
-              <w:szCs w:val="28"/>
+              <w:sz w:val="24"/>
+              <w:szCs w:val="24"/>
               <w:lang w:eastAsia="ru-RU"/>
             </w:rPr>
           </w:pPr>
-          <w:hyperlink w:anchor="_Toc59792725" w:history="1">
+          <w:hyperlink w:anchor="_Toc59830551" w:history="1">
             <w:r>
               <w:rPr>
                 <w:rStyle w:val="a8"/>
                 <w:rFonts w:ascii="Times New Roman" w:hAnsi="Times New Roman" w:cs="Times New Roman"/>
                 <w:noProof/>
-                <w:sz w:val="28"/>
-                <w:szCs w:val="28"/>
+                <w:sz w:val="24"/>
+                <w:szCs w:val="24"/>
               </w:rPr>
               <w:t>1.1.3.</w:t>
             </w:r>
@@ -778,8 +784,8 @@
               <w:rPr>
                 <w:rFonts w:ascii="Times New Roman" w:eastAsiaTheme="minorEastAsia" w:hAnsi="Times New Roman" w:cs="Times New Roman"/>
                 <w:noProof/>
-                <w:sz w:val="28"/>
-                <w:szCs w:val="28"/>
+                <w:sz w:val="24"/>
+                <w:szCs w:val="24"/>
                 <w:lang w:eastAsia="ru-RU"/>
               </w:rPr>
               <w:tab/>
@@ -789,8 +795,8 @@
                 <w:rStyle w:val="a8"/>
                 <w:rFonts w:ascii="Times New Roman" w:hAnsi="Times New Roman" w:cs="Times New Roman"/>
                 <w:noProof/>
-                <w:sz w:val="28"/>
-                <w:szCs w:val="28"/>
+                <w:sz w:val="24"/>
+                <w:szCs w:val="24"/>
               </w:rPr>
               <w:t>Схема ручного сопровождения API-документации</w:t>
             </w:r>
@@ -799,8 +805,8 @@
                 <w:rFonts w:ascii="Times New Roman" w:hAnsi="Times New Roman" w:cs="Times New Roman"/>
                 <w:noProof/>
                 <w:webHidden/>
-                <w:sz w:val="28"/>
-                <w:szCs w:val="28"/>
+                <w:sz w:val="24"/>
+                <w:szCs w:val="24"/>
               </w:rPr>
               <w:tab/>
             </w:r>
@@ -809,8 +815,8 @@
                 <w:rFonts w:ascii="Times New Roman" w:hAnsi="Times New Roman" w:cs="Times New Roman"/>
                 <w:noProof/>
                 <w:webHidden/>
-                <w:sz w:val="28"/>
-                <w:szCs w:val="28"/>
+                <w:sz w:val="24"/>
+                <w:szCs w:val="24"/>
               </w:rPr>
               <w:fldChar w:fldCharType="begin"/>
             </w:r>
@@ -819,27 +825,27 @@
                 <w:rFonts w:ascii="Times New Roman" w:hAnsi="Times New Roman" w:cs="Times New Roman"/>
                 <w:noProof/>
                 <w:webHidden/>
-                <w:sz w:val="28"/>
-                <w:szCs w:val="28"/>
-              </w:rPr>
-              <w:instrText xml:space="preserve"> PAGEREF _Toc59792725 \h </w:instrText>
-            </w:r>
-            <w:r>
-              <w:rPr>
-                <w:rFonts w:ascii="Times New Roman" w:hAnsi="Times New Roman" w:cs="Times New Roman"/>
-                <w:noProof/>
-                <w:webHidden/>
-                <w:sz w:val="28"/>
-                <w:szCs w:val="28"/>
-              </w:rPr>
-            </w:r>
-            <w:r>
-              <w:rPr>
-                <w:rFonts w:ascii="Times New Roman" w:hAnsi="Times New Roman" w:cs="Times New Roman"/>
-                <w:noProof/>
-                <w:webHidden/>
-                <w:sz w:val="28"/>
-                <w:szCs w:val="28"/>
+                <w:sz w:val="24"/>
+                <w:szCs w:val="24"/>
+              </w:rPr>
+              <w:instrText xml:space="preserve"> PAGEREF _Toc59830551 \h </w:instrText>
+            </w:r>
+            <w:r>
+              <w:rPr>
+                <w:rFonts w:ascii="Times New Roman" w:hAnsi="Times New Roman" w:cs="Times New Roman"/>
+                <w:noProof/>
+                <w:webHidden/>
+                <w:sz w:val="24"/>
+                <w:szCs w:val="24"/>
+              </w:rPr>
+            </w:r>
+            <w:r>
+              <w:rPr>
+                <w:rFonts w:ascii="Times New Roman" w:hAnsi="Times New Roman" w:cs="Times New Roman"/>
+                <w:noProof/>
+                <w:webHidden/>
+                <w:sz w:val="24"/>
+                <w:szCs w:val="24"/>
               </w:rPr>
               <w:fldChar w:fldCharType="separate"/>
             </w:r>
@@ -848,8 +854,8 @@
                 <w:rFonts w:ascii="Times New Roman" w:hAnsi="Times New Roman" w:cs="Times New Roman"/>
                 <w:noProof/>
                 <w:webHidden/>
-                <w:sz w:val="28"/>
-                <w:szCs w:val="28"/>
+                <w:sz w:val="24"/>
+                <w:szCs w:val="24"/>
               </w:rPr>
               <w:t>6</w:t>
             </w:r>
@@ -858,8 +864,8 @@
                 <w:rFonts w:ascii="Times New Roman" w:hAnsi="Times New Roman" w:cs="Times New Roman"/>
                 <w:noProof/>
                 <w:webHidden/>
-                <w:sz w:val="28"/>
-                <w:szCs w:val="28"/>
+                <w:sz w:val="24"/>
+                <w:szCs w:val="24"/>
               </w:rPr>
               <w:fldChar w:fldCharType="end"/>
             </w:r>
@@ -875,19 +881,19 @@
             <w:rPr>
               <w:rFonts w:ascii="Times New Roman" w:eastAsiaTheme="minorEastAsia" w:hAnsi="Times New Roman" w:cs="Times New Roman"/>
               <w:noProof/>
-              <w:sz w:val="28"/>
-              <w:szCs w:val="28"/>
+              <w:sz w:val="24"/>
+              <w:szCs w:val="24"/>
               <w:lang w:eastAsia="ru-RU"/>
             </w:rPr>
           </w:pPr>
-          <w:hyperlink w:anchor="_Toc59792726" w:history="1">
+          <w:hyperlink w:anchor="_Toc59830552" w:history="1">
             <w:r>
               <w:rPr>
                 <w:rStyle w:val="a8"/>
                 <w:rFonts w:ascii="Times New Roman" w:hAnsi="Times New Roman" w:cs="Times New Roman"/>
                 <w:noProof/>
-                <w:sz w:val="28"/>
-                <w:szCs w:val="28"/>
+                <w:sz w:val="24"/>
+                <w:szCs w:val="24"/>
               </w:rPr>
               <w:t>1.2.</w:t>
             </w:r>
@@ -895,8 +901,8 @@
               <w:rPr>
                 <w:rFonts w:ascii="Times New Roman" w:eastAsiaTheme="minorEastAsia" w:hAnsi="Times New Roman" w:cs="Times New Roman"/>
                 <w:noProof/>
-                <w:sz w:val="28"/>
-                <w:szCs w:val="28"/>
+                <w:sz w:val="24"/>
+                <w:szCs w:val="24"/>
                 <w:lang w:eastAsia="ru-RU"/>
               </w:rPr>
               <w:tab/>
@@ -906,8 +912,8 @@
                 <w:rStyle w:val="a8"/>
                 <w:rFonts w:ascii="Times New Roman" w:hAnsi="Times New Roman" w:cs="Times New Roman"/>
                 <w:noProof/>
-                <w:sz w:val="28"/>
-                <w:szCs w:val="28"/>
+                <w:sz w:val="24"/>
+                <w:szCs w:val="24"/>
               </w:rPr>
               <w:t>Исследование существующих технологий</w:t>
             </w:r>
@@ -916,8 +922,8 @@
                 <w:rFonts w:ascii="Times New Roman" w:hAnsi="Times New Roman" w:cs="Times New Roman"/>
                 <w:noProof/>
                 <w:webHidden/>
-                <w:sz w:val="28"/>
-                <w:szCs w:val="28"/>
+                <w:sz w:val="24"/>
+                <w:szCs w:val="24"/>
               </w:rPr>
               <w:tab/>
             </w:r>
@@ -926,8 +932,8 @@
                 <w:rFonts w:ascii="Times New Roman" w:hAnsi="Times New Roman" w:cs="Times New Roman"/>
                 <w:noProof/>
                 <w:webHidden/>
-                <w:sz w:val="28"/>
-                <w:szCs w:val="28"/>
+                <w:sz w:val="24"/>
+                <w:szCs w:val="24"/>
               </w:rPr>
               <w:fldChar w:fldCharType="begin"/>
             </w:r>
@@ -936,27 +942,27 @@
                 <w:rFonts w:ascii="Times New Roman" w:hAnsi="Times New Roman" w:cs="Times New Roman"/>
                 <w:noProof/>
                 <w:webHidden/>
-                <w:sz w:val="28"/>
-                <w:szCs w:val="28"/>
-              </w:rPr>
-              <w:instrText xml:space="preserve"> PAGEREF _Toc59792726 \h </w:instrText>
-            </w:r>
-            <w:r>
-              <w:rPr>
-                <w:rFonts w:ascii="Times New Roman" w:hAnsi="Times New Roman" w:cs="Times New Roman"/>
-                <w:noProof/>
-                <w:webHidden/>
-                <w:sz w:val="28"/>
-                <w:szCs w:val="28"/>
-              </w:rPr>
-            </w:r>
-            <w:r>
-              <w:rPr>
-                <w:rFonts w:ascii="Times New Roman" w:hAnsi="Times New Roman" w:cs="Times New Roman"/>
-                <w:noProof/>
-                <w:webHidden/>
-                <w:sz w:val="28"/>
-                <w:szCs w:val="28"/>
+                <w:sz w:val="24"/>
+                <w:szCs w:val="24"/>
+              </w:rPr>
+              <w:instrText xml:space="preserve"> PAGEREF _Toc59830552 \h </w:instrText>
+            </w:r>
+            <w:r>
+              <w:rPr>
+                <w:rFonts w:ascii="Times New Roman" w:hAnsi="Times New Roman" w:cs="Times New Roman"/>
+                <w:noProof/>
+                <w:webHidden/>
+                <w:sz w:val="24"/>
+                <w:szCs w:val="24"/>
+              </w:rPr>
+            </w:r>
+            <w:r>
+              <w:rPr>
+                <w:rFonts w:ascii="Times New Roman" w:hAnsi="Times New Roman" w:cs="Times New Roman"/>
+                <w:noProof/>
+                <w:webHidden/>
+                <w:sz w:val="24"/>
+                <w:szCs w:val="24"/>
               </w:rPr>
               <w:fldChar w:fldCharType="separate"/>
             </w:r>
@@ -965,8 +971,8 @@
                 <w:rFonts w:ascii="Times New Roman" w:hAnsi="Times New Roman" w:cs="Times New Roman"/>
                 <w:noProof/>
                 <w:webHidden/>
-                <w:sz w:val="28"/>
-                <w:szCs w:val="28"/>
+                <w:sz w:val="24"/>
+                <w:szCs w:val="24"/>
               </w:rPr>
               <w:t>6</w:t>
             </w:r>
@@ -975,8 +981,8 @@
                 <w:rFonts w:ascii="Times New Roman" w:hAnsi="Times New Roman" w:cs="Times New Roman"/>
                 <w:noProof/>
                 <w:webHidden/>
-                <w:sz w:val="28"/>
-                <w:szCs w:val="28"/>
+                <w:sz w:val="24"/>
+                <w:szCs w:val="24"/>
               </w:rPr>
               <w:fldChar w:fldCharType="end"/>
             </w:r>
@@ -992,19 +998,19 @@
             <w:rPr>
               <w:rFonts w:ascii="Times New Roman" w:eastAsiaTheme="minorEastAsia" w:hAnsi="Times New Roman" w:cs="Times New Roman"/>
               <w:noProof/>
-              <w:sz w:val="28"/>
-              <w:szCs w:val="28"/>
+              <w:sz w:val="24"/>
+              <w:szCs w:val="24"/>
               <w:lang w:eastAsia="ru-RU"/>
             </w:rPr>
           </w:pPr>
-          <w:hyperlink w:anchor="_Toc59792727" w:history="1">
+          <w:hyperlink w:anchor="_Toc59830553" w:history="1">
             <w:r>
               <w:rPr>
                 <w:rStyle w:val="a8"/>
                 <w:rFonts w:ascii="Times New Roman" w:hAnsi="Times New Roman" w:cs="Times New Roman"/>
                 <w:noProof/>
-                <w:sz w:val="28"/>
-                <w:szCs w:val="28"/>
+                <w:sz w:val="24"/>
+                <w:szCs w:val="24"/>
               </w:rPr>
               <w:t>1.2.1.</w:t>
             </w:r>
@@ -1012,8 +1018,8 @@
               <w:rPr>
                 <w:rFonts w:ascii="Times New Roman" w:eastAsiaTheme="minorEastAsia" w:hAnsi="Times New Roman" w:cs="Times New Roman"/>
                 <w:noProof/>
-                <w:sz w:val="28"/>
-                <w:szCs w:val="28"/>
+                <w:sz w:val="24"/>
+                <w:szCs w:val="24"/>
                 <w:lang w:eastAsia="ru-RU"/>
               </w:rPr>
               <w:tab/>
@@ -1023,8 +1029,8 @@
                 <w:rStyle w:val="a8"/>
                 <w:rFonts w:ascii="Times New Roman" w:hAnsi="Times New Roman" w:cs="Times New Roman"/>
                 <w:noProof/>
-                <w:sz w:val="28"/>
-                <w:szCs w:val="28"/>
+                <w:sz w:val="24"/>
+                <w:szCs w:val="24"/>
               </w:rPr>
               <w:t>Перечень функций, подлежащих автоматизации</w:t>
             </w:r>
@@ -1033,8 +1039,8 @@
                 <w:rFonts w:ascii="Times New Roman" w:hAnsi="Times New Roman" w:cs="Times New Roman"/>
                 <w:noProof/>
                 <w:webHidden/>
-                <w:sz w:val="28"/>
-                <w:szCs w:val="28"/>
+                <w:sz w:val="24"/>
+                <w:szCs w:val="24"/>
               </w:rPr>
               <w:tab/>
             </w:r>
@@ -1043,8 +1049,8 @@
                 <w:rFonts w:ascii="Times New Roman" w:hAnsi="Times New Roman" w:cs="Times New Roman"/>
                 <w:noProof/>
                 <w:webHidden/>
-                <w:sz w:val="28"/>
-                <w:szCs w:val="28"/>
+                <w:sz w:val="24"/>
+                <w:szCs w:val="24"/>
               </w:rPr>
               <w:fldChar w:fldCharType="begin"/>
             </w:r>
@@ -1053,27 +1059,27 @@
                 <w:rFonts w:ascii="Times New Roman" w:hAnsi="Times New Roman" w:cs="Times New Roman"/>
                 <w:noProof/>
                 <w:webHidden/>
-                <w:sz w:val="28"/>
-                <w:szCs w:val="28"/>
-              </w:rPr>
-              <w:instrText xml:space="preserve"> PAGEREF _Toc59792727 \h </w:instrText>
-            </w:r>
-            <w:r>
-              <w:rPr>
-                <w:rFonts w:ascii="Times New Roman" w:hAnsi="Times New Roman" w:cs="Times New Roman"/>
-                <w:noProof/>
-                <w:webHidden/>
-                <w:sz w:val="28"/>
-                <w:szCs w:val="28"/>
-              </w:rPr>
-            </w:r>
-            <w:r>
-              <w:rPr>
-                <w:rFonts w:ascii="Times New Roman" w:hAnsi="Times New Roman" w:cs="Times New Roman"/>
-                <w:noProof/>
-                <w:webHidden/>
-                <w:sz w:val="28"/>
-                <w:szCs w:val="28"/>
+                <w:sz w:val="24"/>
+                <w:szCs w:val="24"/>
+              </w:rPr>
+              <w:instrText xml:space="preserve"> PAGEREF _Toc59830553 \h </w:instrText>
+            </w:r>
+            <w:r>
+              <w:rPr>
+                <w:rFonts w:ascii="Times New Roman" w:hAnsi="Times New Roman" w:cs="Times New Roman"/>
+                <w:noProof/>
+                <w:webHidden/>
+                <w:sz w:val="24"/>
+                <w:szCs w:val="24"/>
+              </w:rPr>
+            </w:r>
+            <w:r>
+              <w:rPr>
+                <w:rFonts w:ascii="Times New Roman" w:hAnsi="Times New Roman" w:cs="Times New Roman"/>
+                <w:noProof/>
+                <w:webHidden/>
+                <w:sz w:val="24"/>
+                <w:szCs w:val="24"/>
               </w:rPr>
               <w:fldChar w:fldCharType="separate"/>
             </w:r>
@@ -1082,8 +1088,8 @@
                 <w:rFonts w:ascii="Times New Roman" w:hAnsi="Times New Roman" w:cs="Times New Roman"/>
                 <w:noProof/>
                 <w:webHidden/>
-                <w:sz w:val="28"/>
-                <w:szCs w:val="28"/>
+                <w:sz w:val="24"/>
+                <w:szCs w:val="24"/>
               </w:rPr>
               <w:t>6</w:t>
             </w:r>
@@ -1092,8 +1098,8 @@
                 <w:rFonts w:ascii="Times New Roman" w:hAnsi="Times New Roman" w:cs="Times New Roman"/>
                 <w:noProof/>
                 <w:webHidden/>
-                <w:sz w:val="28"/>
-                <w:szCs w:val="28"/>
+                <w:sz w:val="24"/>
+                <w:szCs w:val="24"/>
               </w:rPr>
               <w:fldChar w:fldCharType="end"/>
             </w:r>
@@ -1109,19 +1115,19 @@
             <w:rPr>
               <w:rFonts w:ascii="Times New Roman" w:eastAsiaTheme="minorEastAsia" w:hAnsi="Times New Roman" w:cs="Times New Roman"/>
               <w:noProof/>
-              <w:sz w:val="28"/>
-              <w:szCs w:val="28"/>
+              <w:sz w:val="24"/>
+              <w:szCs w:val="24"/>
               <w:lang w:eastAsia="ru-RU"/>
             </w:rPr>
           </w:pPr>
-          <w:hyperlink w:anchor="_Toc59792728" w:history="1">
+          <w:hyperlink w:anchor="_Toc59830554" w:history="1">
             <w:r>
               <w:rPr>
                 <w:rStyle w:val="a8"/>
                 <w:rFonts w:ascii="Times New Roman" w:hAnsi="Times New Roman" w:cs="Times New Roman"/>
                 <w:noProof/>
-                <w:sz w:val="28"/>
-                <w:szCs w:val="28"/>
+                <w:sz w:val="24"/>
+                <w:szCs w:val="24"/>
               </w:rPr>
               <w:t>1.2.2.</w:t>
             </w:r>
@@ -1129,8 +1135,8 @@
               <w:rPr>
                 <w:rFonts w:ascii="Times New Roman" w:eastAsiaTheme="minorEastAsia" w:hAnsi="Times New Roman" w:cs="Times New Roman"/>
                 <w:noProof/>
-                <w:sz w:val="28"/>
-                <w:szCs w:val="28"/>
+                <w:sz w:val="24"/>
+                <w:szCs w:val="24"/>
                 <w:lang w:eastAsia="ru-RU"/>
               </w:rPr>
               <w:tab/>
@@ -1140,8 +1146,8 @@
                 <w:rStyle w:val="a8"/>
                 <w:rFonts w:ascii="Times New Roman" w:hAnsi="Times New Roman" w:cs="Times New Roman"/>
                 <w:noProof/>
-                <w:sz w:val="28"/>
-                <w:szCs w:val="28"/>
+                <w:sz w:val="24"/>
+                <w:szCs w:val="24"/>
               </w:rPr>
               <w:t>Выбор и обоснование критериев качества</w:t>
             </w:r>
@@ -1150,8 +1156,8 @@
                 <w:rFonts w:ascii="Times New Roman" w:hAnsi="Times New Roman" w:cs="Times New Roman"/>
                 <w:noProof/>
                 <w:webHidden/>
-                <w:sz w:val="28"/>
-                <w:szCs w:val="28"/>
+                <w:sz w:val="24"/>
+                <w:szCs w:val="24"/>
               </w:rPr>
               <w:tab/>
             </w:r>
@@ -1160,8 +1166,8 @@
                 <w:rFonts w:ascii="Times New Roman" w:hAnsi="Times New Roman" w:cs="Times New Roman"/>
                 <w:noProof/>
                 <w:webHidden/>
-                <w:sz w:val="28"/>
-                <w:szCs w:val="28"/>
+                <w:sz w:val="24"/>
+                <w:szCs w:val="24"/>
               </w:rPr>
               <w:fldChar w:fldCharType="begin"/>
             </w:r>
@@ -1170,27 +1176,27 @@
                 <w:rFonts w:ascii="Times New Roman" w:hAnsi="Times New Roman" w:cs="Times New Roman"/>
                 <w:noProof/>
                 <w:webHidden/>
-                <w:sz w:val="28"/>
-                <w:szCs w:val="28"/>
-              </w:rPr>
-              <w:instrText xml:space="preserve"> PAGEREF _Toc59792728 \h </w:instrText>
-            </w:r>
-            <w:r>
-              <w:rPr>
-                <w:rFonts w:ascii="Times New Roman" w:hAnsi="Times New Roman" w:cs="Times New Roman"/>
-                <w:noProof/>
-                <w:webHidden/>
-                <w:sz w:val="28"/>
-                <w:szCs w:val="28"/>
-              </w:rPr>
-            </w:r>
-            <w:r>
-              <w:rPr>
-                <w:rFonts w:ascii="Times New Roman" w:hAnsi="Times New Roman" w:cs="Times New Roman"/>
-                <w:noProof/>
-                <w:webHidden/>
-                <w:sz w:val="28"/>
-                <w:szCs w:val="28"/>
+                <w:sz w:val="24"/>
+                <w:szCs w:val="24"/>
+              </w:rPr>
+              <w:instrText xml:space="preserve"> PAGEREF _Toc59830554 \h </w:instrText>
+            </w:r>
+            <w:r>
+              <w:rPr>
+                <w:rFonts w:ascii="Times New Roman" w:hAnsi="Times New Roman" w:cs="Times New Roman"/>
+                <w:noProof/>
+                <w:webHidden/>
+                <w:sz w:val="24"/>
+                <w:szCs w:val="24"/>
+              </w:rPr>
+            </w:r>
+            <w:r>
+              <w:rPr>
+                <w:rFonts w:ascii="Times New Roman" w:hAnsi="Times New Roman" w:cs="Times New Roman"/>
+                <w:noProof/>
+                <w:webHidden/>
+                <w:sz w:val="24"/>
+                <w:szCs w:val="24"/>
               </w:rPr>
               <w:fldChar w:fldCharType="separate"/>
             </w:r>
@@ -1199,8 +1205,8 @@
                 <w:rFonts w:ascii="Times New Roman" w:hAnsi="Times New Roman" w:cs="Times New Roman"/>
                 <w:noProof/>
                 <w:webHidden/>
-                <w:sz w:val="28"/>
-                <w:szCs w:val="28"/>
+                <w:sz w:val="24"/>
+                <w:szCs w:val="24"/>
               </w:rPr>
               <w:t>6</w:t>
             </w:r>
@@ -1209,8 +1215,8 @@
                 <w:rFonts w:ascii="Times New Roman" w:hAnsi="Times New Roman" w:cs="Times New Roman"/>
                 <w:noProof/>
                 <w:webHidden/>
-                <w:sz w:val="28"/>
-                <w:szCs w:val="28"/>
+                <w:sz w:val="24"/>
+                <w:szCs w:val="24"/>
               </w:rPr>
               <w:fldChar w:fldCharType="end"/>
             </w:r>
@@ -1226,19 +1232,19 @@
             <w:rPr>
               <w:rFonts w:ascii="Times New Roman" w:eastAsiaTheme="minorEastAsia" w:hAnsi="Times New Roman" w:cs="Times New Roman"/>
               <w:noProof/>
-              <w:sz w:val="28"/>
-              <w:szCs w:val="28"/>
+              <w:sz w:val="24"/>
+              <w:szCs w:val="24"/>
               <w:lang w:eastAsia="ru-RU"/>
             </w:rPr>
           </w:pPr>
-          <w:hyperlink w:anchor="_Toc59792729" w:history="1">
+          <w:hyperlink w:anchor="_Toc59830555" w:history="1">
             <w:r>
               <w:rPr>
                 <w:rStyle w:val="a8"/>
                 <w:rFonts w:ascii="Times New Roman" w:hAnsi="Times New Roman" w:cs="Times New Roman"/>
                 <w:noProof/>
-                <w:sz w:val="28"/>
-                <w:szCs w:val="28"/>
+                <w:sz w:val="24"/>
+                <w:szCs w:val="24"/>
               </w:rPr>
               <w:t>1.2.3.</w:t>
             </w:r>
@@ -1246,8 +1252,8 @@
               <w:rPr>
                 <w:rFonts w:ascii="Times New Roman" w:eastAsiaTheme="minorEastAsia" w:hAnsi="Times New Roman" w:cs="Times New Roman"/>
                 <w:noProof/>
-                <w:sz w:val="28"/>
-                <w:szCs w:val="28"/>
+                <w:sz w:val="24"/>
+                <w:szCs w:val="24"/>
                 <w:lang w:eastAsia="ru-RU"/>
               </w:rPr>
               <w:tab/>
@@ -1257,8 +1263,8 @@
                 <w:rStyle w:val="a8"/>
                 <w:rFonts w:ascii="Times New Roman" w:hAnsi="Times New Roman" w:cs="Times New Roman"/>
                 <w:noProof/>
-                <w:sz w:val="28"/>
-                <w:szCs w:val="28"/>
+                <w:sz w:val="24"/>
+                <w:szCs w:val="24"/>
               </w:rPr>
               <w:t>Анализ аналогов и прототипов</w:t>
             </w:r>
@@ -1267,8 +1273,8 @@
                 <w:rFonts w:ascii="Times New Roman" w:hAnsi="Times New Roman" w:cs="Times New Roman"/>
                 <w:noProof/>
                 <w:webHidden/>
-                <w:sz w:val="28"/>
-                <w:szCs w:val="28"/>
+                <w:sz w:val="24"/>
+                <w:szCs w:val="24"/>
               </w:rPr>
               <w:tab/>
             </w:r>
@@ -1277,8 +1283,8 @@
                 <w:rFonts w:ascii="Times New Roman" w:hAnsi="Times New Roman" w:cs="Times New Roman"/>
                 <w:noProof/>
                 <w:webHidden/>
-                <w:sz w:val="28"/>
-                <w:szCs w:val="28"/>
+                <w:sz w:val="24"/>
+                <w:szCs w:val="24"/>
               </w:rPr>
               <w:fldChar w:fldCharType="begin"/>
             </w:r>
@@ -1287,27 +1293,27 @@
                 <w:rFonts w:ascii="Times New Roman" w:hAnsi="Times New Roman" w:cs="Times New Roman"/>
                 <w:noProof/>
                 <w:webHidden/>
-                <w:sz w:val="28"/>
-                <w:szCs w:val="28"/>
-              </w:rPr>
-              <w:instrText xml:space="preserve"> PAGEREF _Toc59792729 \h </w:instrText>
-            </w:r>
-            <w:r>
-              <w:rPr>
-                <w:rFonts w:ascii="Times New Roman" w:hAnsi="Times New Roman" w:cs="Times New Roman"/>
-                <w:noProof/>
-                <w:webHidden/>
-                <w:sz w:val="28"/>
-                <w:szCs w:val="28"/>
-              </w:rPr>
-            </w:r>
-            <w:r>
-              <w:rPr>
-                <w:rFonts w:ascii="Times New Roman" w:hAnsi="Times New Roman" w:cs="Times New Roman"/>
-                <w:noProof/>
-                <w:webHidden/>
-                <w:sz w:val="28"/>
-                <w:szCs w:val="28"/>
+                <w:sz w:val="24"/>
+                <w:szCs w:val="24"/>
+              </w:rPr>
+              <w:instrText xml:space="preserve"> PAGEREF _Toc59830555 \h </w:instrText>
+            </w:r>
+            <w:r>
+              <w:rPr>
+                <w:rFonts w:ascii="Times New Roman" w:hAnsi="Times New Roman" w:cs="Times New Roman"/>
+                <w:noProof/>
+                <w:webHidden/>
+                <w:sz w:val="24"/>
+                <w:szCs w:val="24"/>
+              </w:rPr>
+            </w:r>
+            <w:r>
+              <w:rPr>
+                <w:rFonts w:ascii="Times New Roman" w:hAnsi="Times New Roman" w:cs="Times New Roman"/>
+                <w:noProof/>
+                <w:webHidden/>
+                <w:sz w:val="24"/>
+                <w:szCs w:val="24"/>
               </w:rPr>
               <w:fldChar w:fldCharType="separate"/>
             </w:r>
@@ -1316,18 +1322,137 @@
                 <w:rFonts w:ascii="Times New Roman" w:hAnsi="Times New Roman" w:cs="Times New Roman"/>
                 <w:noProof/>
                 <w:webHidden/>
-                <w:sz w:val="28"/>
-                <w:szCs w:val="28"/>
-              </w:rPr>
-              <w:t>6</w:t>
-            </w:r>
-            <w:r>
-              <w:rPr>
-                <w:rFonts w:ascii="Times New Roman" w:hAnsi="Times New Roman" w:cs="Times New Roman"/>
-                <w:noProof/>
-                <w:webHidden/>
-                <w:sz w:val="28"/>
-                <w:szCs w:val="28"/>
+                <w:sz w:val="24"/>
+                <w:szCs w:val="24"/>
+              </w:rPr>
+              <w:t>7</w:t>
+            </w:r>
+            <w:r>
+              <w:rPr>
+                <w:rFonts w:ascii="Times New Roman" w:hAnsi="Times New Roman" w:cs="Times New Roman"/>
+                <w:noProof/>
+                <w:webHidden/>
+                <w:sz w:val="24"/>
+                <w:szCs w:val="24"/>
+              </w:rPr>
+              <w:fldChar w:fldCharType="end"/>
+            </w:r>
+          </w:hyperlink>
+        </w:p>
+        <w:p>
+          <w:pPr>
+            <w:pStyle w:val="31"/>
+            <w:tabs>
+              <w:tab w:val="left" w:pos="1540"/>
+              <w:tab w:val="right" w:leader="dot" w:pos="9344"/>
+            </w:tabs>
+            <w:rPr>
+              <w:rFonts w:ascii="Times New Roman" w:eastAsiaTheme="minorEastAsia" w:hAnsi="Times New Roman" w:cs="Times New Roman"/>
+              <w:noProof/>
+              <w:sz w:val="24"/>
+              <w:szCs w:val="24"/>
+              <w:lang w:eastAsia="ru-RU"/>
+            </w:rPr>
+          </w:pPr>
+          <w:hyperlink w:anchor="_Toc59830556" w:history="1">
+            <w:r>
+              <w:rPr>
+                <w:rStyle w:val="a8"/>
+                <w:rFonts w:ascii="Times New Roman" w:hAnsi="Times New Roman" w:cs="Times New Roman"/>
+                <w:noProof/>
+                <w:sz w:val="24"/>
+                <w:szCs w:val="24"/>
+                <w:lang w:val="en-US"/>
+              </w:rPr>
+              <w:t>1.2.3.1.</w:t>
+            </w:r>
+            <w:r>
+              <w:rPr>
+                <w:rFonts w:ascii="Times New Roman" w:eastAsiaTheme="minorEastAsia" w:hAnsi="Times New Roman" w:cs="Times New Roman"/>
+                <w:noProof/>
+                <w:sz w:val="24"/>
+                <w:szCs w:val="24"/>
+                <w:lang w:eastAsia="ru-RU"/>
+              </w:rPr>
+              <w:tab/>
+            </w:r>
+            <w:r>
+              <w:rPr>
+                <w:rStyle w:val="a8"/>
+                <w:rFonts w:ascii="Times New Roman" w:hAnsi="Times New Roman" w:cs="Times New Roman"/>
+                <w:noProof/>
+                <w:sz w:val="24"/>
+                <w:szCs w:val="24"/>
+                <w:lang w:val="en-US"/>
+              </w:rPr>
+              <w:t>Swagger</w:t>
+            </w:r>
+            <w:r>
+              <w:rPr>
+                <w:rFonts w:ascii="Times New Roman" w:hAnsi="Times New Roman" w:cs="Times New Roman"/>
+                <w:noProof/>
+                <w:webHidden/>
+                <w:sz w:val="24"/>
+                <w:szCs w:val="24"/>
+              </w:rPr>
+              <w:tab/>
+            </w:r>
+            <w:r>
+              <w:rPr>
+                <w:rFonts w:ascii="Times New Roman" w:hAnsi="Times New Roman" w:cs="Times New Roman"/>
+                <w:noProof/>
+                <w:webHidden/>
+                <w:sz w:val="24"/>
+                <w:szCs w:val="24"/>
+              </w:rPr>
+              <w:fldChar w:fldCharType="begin"/>
+            </w:r>
+            <w:r>
+              <w:rPr>
+                <w:rFonts w:ascii="Times New Roman" w:hAnsi="Times New Roman" w:cs="Times New Roman"/>
+                <w:noProof/>
+                <w:webHidden/>
+                <w:sz w:val="24"/>
+                <w:szCs w:val="24"/>
+              </w:rPr>
+              <w:instrText xml:space="preserve"> PAGEREF _Toc59830556 \h </w:instrText>
+            </w:r>
+            <w:r>
+              <w:rPr>
+                <w:rFonts w:ascii="Times New Roman" w:hAnsi="Times New Roman" w:cs="Times New Roman"/>
+                <w:noProof/>
+                <w:webHidden/>
+                <w:sz w:val="24"/>
+                <w:szCs w:val="24"/>
+              </w:rPr>
+            </w:r>
+            <w:r>
+              <w:rPr>
+                <w:rFonts w:ascii="Times New Roman" w:hAnsi="Times New Roman" w:cs="Times New Roman"/>
+                <w:noProof/>
+                <w:webHidden/>
+                <w:sz w:val="24"/>
+                <w:szCs w:val="24"/>
+              </w:rPr>
+              <w:fldChar w:fldCharType="separate"/>
+            </w:r>
+            <w:r>
+              <w:rPr>
+                <w:rFonts w:ascii="Times New Roman" w:hAnsi="Times New Roman" w:cs="Times New Roman"/>
+                <w:noProof/>
+                <w:webHidden/>
+                <w:sz w:val="24"/>
+                <w:szCs w:val="24"/>
+              </w:rPr>
+              <w:t>7</w:t>
+            </w:r>
+            <w:r>
+              <w:rPr>
+                <w:rFonts w:ascii="Times New Roman" w:hAnsi="Times New Roman" w:cs="Times New Roman"/>
+                <w:noProof/>
+                <w:webHidden/>
+                <w:sz w:val="24"/>
+                <w:szCs w:val="24"/>
               </w:rPr>
               <w:fldChar w:fldCharType="end"/>
             </w:r>
@@ -1343,19 +1468,19 @@
             <w:rPr>
               <w:rFonts w:ascii="Times New Roman" w:eastAsiaTheme="minorEastAsia" w:hAnsi="Times New Roman" w:cs="Times New Roman"/>
               <w:noProof/>
-              <w:sz w:val="28"/>
-              <w:szCs w:val="28"/>
+              <w:sz w:val="24"/>
+              <w:szCs w:val="24"/>
               <w:lang w:eastAsia="ru-RU"/>
             </w:rPr>
           </w:pPr>
-          <w:hyperlink w:anchor="_Toc59792730" w:history="1">
+          <w:hyperlink w:anchor="_Toc59830557" w:history="1">
             <w:r>
               <w:rPr>
                 <w:rStyle w:val="a8"/>
                 <w:rFonts w:ascii="Times New Roman" w:hAnsi="Times New Roman" w:cs="Times New Roman"/>
                 <w:noProof/>
-                <w:sz w:val="28"/>
-                <w:szCs w:val="28"/>
+                <w:sz w:val="24"/>
+                <w:szCs w:val="24"/>
               </w:rPr>
               <w:t>1.2.4.</w:t>
             </w:r>
@@ -1363,8 +1488,8 @@
               <w:rPr>
                 <w:rFonts w:ascii="Times New Roman" w:eastAsiaTheme="minorEastAsia" w:hAnsi="Times New Roman" w:cs="Times New Roman"/>
                 <w:noProof/>
-                <w:sz w:val="28"/>
-                <w:szCs w:val="28"/>
+                <w:sz w:val="24"/>
+                <w:szCs w:val="24"/>
                 <w:lang w:eastAsia="ru-RU"/>
               </w:rPr>
               <w:tab/>
@@ -1374,8 +1499,8 @@
                 <w:rStyle w:val="a8"/>
                 <w:rFonts w:ascii="Times New Roman" w:hAnsi="Times New Roman" w:cs="Times New Roman"/>
                 <w:noProof/>
-                <w:sz w:val="28"/>
-                <w:szCs w:val="28"/>
+                <w:sz w:val="24"/>
+                <w:szCs w:val="24"/>
               </w:rPr>
               <w:t>Сравнение аналогов и прототипов</w:t>
             </w:r>
@@ -1384,8 +1509,8 @@
                 <w:rFonts w:ascii="Times New Roman" w:hAnsi="Times New Roman" w:cs="Times New Roman"/>
                 <w:noProof/>
                 <w:webHidden/>
-                <w:sz w:val="28"/>
-                <w:szCs w:val="28"/>
+                <w:sz w:val="24"/>
+                <w:szCs w:val="24"/>
               </w:rPr>
               <w:tab/>
             </w:r>
@@ -1394,8 +1519,8 @@
                 <w:rFonts w:ascii="Times New Roman" w:hAnsi="Times New Roman" w:cs="Times New Roman"/>
                 <w:noProof/>
                 <w:webHidden/>
-                <w:sz w:val="28"/>
-                <w:szCs w:val="28"/>
+                <w:sz w:val="24"/>
+                <w:szCs w:val="24"/>
               </w:rPr>
               <w:fldChar w:fldCharType="begin"/>
             </w:r>
@@ -1404,27 +1529,27 @@
                 <w:rFonts w:ascii="Times New Roman" w:hAnsi="Times New Roman" w:cs="Times New Roman"/>
                 <w:noProof/>
                 <w:webHidden/>
-                <w:sz w:val="28"/>
-                <w:szCs w:val="28"/>
-              </w:rPr>
-              <w:instrText xml:space="preserve"> PAGEREF _Toc59792730 \h </w:instrText>
-            </w:r>
-            <w:r>
-              <w:rPr>
-                <w:rFonts w:ascii="Times New Roman" w:hAnsi="Times New Roman" w:cs="Times New Roman"/>
-                <w:noProof/>
-                <w:webHidden/>
-                <w:sz w:val="28"/>
-                <w:szCs w:val="28"/>
-              </w:rPr>
-            </w:r>
-            <w:r>
-              <w:rPr>
-                <w:rFonts w:ascii="Times New Roman" w:hAnsi="Times New Roman" w:cs="Times New Roman"/>
-                <w:noProof/>
-                <w:webHidden/>
-                <w:sz w:val="28"/>
-                <w:szCs w:val="28"/>
+                <w:sz w:val="24"/>
+                <w:szCs w:val="24"/>
+              </w:rPr>
+              <w:instrText xml:space="preserve"> PAGEREF _Toc59830557 \h </w:instrText>
+            </w:r>
+            <w:r>
+              <w:rPr>
+                <w:rFonts w:ascii="Times New Roman" w:hAnsi="Times New Roman" w:cs="Times New Roman"/>
+                <w:noProof/>
+                <w:webHidden/>
+                <w:sz w:val="24"/>
+                <w:szCs w:val="24"/>
+              </w:rPr>
+            </w:r>
+            <w:r>
+              <w:rPr>
+                <w:rFonts w:ascii="Times New Roman" w:hAnsi="Times New Roman" w:cs="Times New Roman"/>
+                <w:noProof/>
+                <w:webHidden/>
+                <w:sz w:val="24"/>
+                <w:szCs w:val="24"/>
               </w:rPr>
               <w:fldChar w:fldCharType="separate"/>
             </w:r>
@@ -1433,8 +1558,8 @@
                 <w:rFonts w:ascii="Times New Roman" w:hAnsi="Times New Roman" w:cs="Times New Roman"/>
                 <w:noProof/>
                 <w:webHidden/>
-                <w:sz w:val="28"/>
-                <w:szCs w:val="28"/>
+                <w:sz w:val="24"/>
+                <w:szCs w:val="24"/>
               </w:rPr>
               <w:t>7</w:t>
             </w:r>
@@ -1443,8 +1568,8 @@
                 <w:rFonts w:ascii="Times New Roman" w:hAnsi="Times New Roman" w:cs="Times New Roman"/>
                 <w:noProof/>
                 <w:webHidden/>
-                <w:sz w:val="28"/>
-                <w:szCs w:val="28"/>
+                <w:sz w:val="24"/>
+                <w:szCs w:val="24"/>
               </w:rPr>
               <w:fldChar w:fldCharType="end"/>
             </w:r>
@@ -1460,19 +1585,19 @@
             <w:rPr>
               <w:rFonts w:ascii="Times New Roman" w:eastAsiaTheme="minorEastAsia" w:hAnsi="Times New Roman" w:cs="Times New Roman"/>
               <w:noProof/>
-              <w:sz w:val="28"/>
-              <w:szCs w:val="28"/>
+              <w:sz w:val="24"/>
+              <w:szCs w:val="24"/>
               <w:lang w:eastAsia="ru-RU"/>
             </w:rPr>
           </w:pPr>
-          <w:hyperlink w:anchor="_Toc59792731" w:history="1">
+          <w:hyperlink w:anchor="_Toc59830558" w:history="1">
             <w:r>
               <w:rPr>
                 <w:rStyle w:val="a8"/>
                 <w:rFonts w:ascii="Times New Roman" w:hAnsi="Times New Roman" w:cs="Times New Roman"/>
                 <w:noProof/>
-                <w:sz w:val="28"/>
-                <w:szCs w:val="28"/>
+                <w:sz w:val="24"/>
+                <w:szCs w:val="24"/>
               </w:rPr>
               <w:t>2.</w:t>
             </w:r>
@@ -1480,8 +1605,8 @@
               <w:rPr>
                 <w:rFonts w:ascii="Times New Roman" w:eastAsiaTheme="minorEastAsia" w:hAnsi="Times New Roman" w:cs="Times New Roman"/>
                 <w:noProof/>
-                <w:sz w:val="28"/>
-                <w:szCs w:val="28"/>
+                <w:sz w:val="24"/>
+                <w:szCs w:val="24"/>
                 <w:lang w:eastAsia="ru-RU"/>
               </w:rPr>
               <w:tab/>
@@ -1491,8 +1616,8 @@
                 <w:rStyle w:val="a8"/>
                 <w:rFonts w:ascii="Times New Roman" w:hAnsi="Times New Roman" w:cs="Times New Roman"/>
                 <w:noProof/>
-                <w:sz w:val="28"/>
-                <w:szCs w:val="28"/>
+                <w:sz w:val="24"/>
+                <w:szCs w:val="24"/>
               </w:rPr>
               <w:t>РАСЧЕТНО-КОНСТРУКТОРСКАЯ ЧАСТЬ</w:t>
             </w:r>
@@ -1501,8 +1626,8 @@
                 <w:rFonts w:ascii="Times New Roman" w:hAnsi="Times New Roman" w:cs="Times New Roman"/>
                 <w:noProof/>
                 <w:webHidden/>
-                <w:sz w:val="28"/>
-                <w:szCs w:val="28"/>
+                <w:sz w:val="24"/>
+                <w:szCs w:val="24"/>
               </w:rPr>
               <w:tab/>
             </w:r>
@@ -1511,8 +1636,8 @@
                 <w:rFonts w:ascii="Times New Roman" w:hAnsi="Times New Roman" w:cs="Times New Roman"/>
                 <w:noProof/>
                 <w:webHidden/>
-                <w:sz w:val="28"/>
-                <w:szCs w:val="28"/>
+                <w:sz w:val="24"/>
+                <w:szCs w:val="24"/>
               </w:rPr>
               <w:fldChar w:fldCharType="begin"/>
             </w:r>
@@ -1521,27 +1646,27 @@
                 <w:rFonts w:ascii="Times New Roman" w:hAnsi="Times New Roman" w:cs="Times New Roman"/>
                 <w:noProof/>
                 <w:webHidden/>
-                <w:sz w:val="28"/>
-                <w:szCs w:val="28"/>
-              </w:rPr>
-              <w:instrText xml:space="preserve"> PAGEREF _Toc59792731 \h </w:instrText>
-            </w:r>
-            <w:r>
-              <w:rPr>
-                <w:rFonts w:ascii="Times New Roman" w:hAnsi="Times New Roman" w:cs="Times New Roman"/>
-                <w:noProof/>
-                <w:webHidden/>
-                <w:sz w:val="28"/>
-                <w:szCs w:val="28"/>
-              </w:rPr>
-            </w:r>
-            <w:r>
-              <w:rPr>
-                <w:rFonts w:ascii="Times New Roman" w:hAnsi="Times New Roman" w:cs="Times New Roman"/>
-                <w:noProof/>
-                <w:webHidden/>
-                <w:sz w:val="28"/>
-                <w:szCs w:val="28"/>
+                <w:sz w:val="24"/>
+                <w:szCs w:val="24"/>
+              </w:rPr>
+              <w:instrText xml:space="preserve"> PAGEREF _Toc59830558 \h </w:instrText>
+            </w:r>
+            <w:r>
+              <w:rPr>
+                <w:rFonts w:ascii="Times New Roman" w:hAnsi="Times New Roman" w:cs="Times New Roman"/>
+                <w:noProof/>
+                <w:webHidden/>
+                <w:sz w:val="24"/>
+                <w:szCs w:val="24"/>
+              </w:rPr>
+            </w:r>
+            <w:r>
+              <w:rPr>
+                <w:rFonts w:ascii="Times New Roman" w:hAnsi="Times New Roman" w:cs="Times New Roman"/>
+                <w:noProof/>
+                <w:webHidden/>
+                <w:sz w:val="24"/>
+                <w:szCs w:val="24"/>
               </w:rPr>
               <w:fldChar w:fldCharType="separate"/>
             </w:r>
@@ -1550,8 +1675,8 @@
                 <w:rFonts w:ascii="Times New Roman" w:hAnsi="Times New Roman" w:cs="Times New Roman"/>
                 <w:noProof/>
                 <w:webHidden/>
-                <w:sz w:val="28"/>
-                <w:szCs w:val="28"/>
+                <w:sz w:val="24"/>
+                <w:szCs w:val="24"/>
               </w:rPr>
               <w:t>7</w:t>
             </w:r>
@@ -1560,8 +1685,8 @@
                 <w:rFonts w:ascii="Times New Roman" w:hAnsi="Times New Roman" w:cs="Times New Roman"/>
                 <w:noProof/>
                 <w:webHidden/>
-                <w:sz w:val="28"/>
-                <w:szCs w:val="28"/>
+                <w:sz w:val="24"/>
+                <w:szCs w:val="24"/>
               </w:rPr>
               <w:fldChar w:fldCharType="end"/>
             </w:r>
@@ -1577,19 +1702,19 @@
             <w:rPr>
               <w:rFonts w:ascii="Times New Roman" w:eastAsiaTheme="minorEastAsia" w:hAnsi="Times New Roman" w:cs="Times New Roman"/>
               <w:noProof/>
-              <w:sz w:val="28"/>
-              <w:szCs w:val="28"/>
+              <w:sz w:val="24"/>
+              <w:szCs w:val="24"/>
               <w:lang w:eastAsia="ru-RU"/>
             </w:rPr>
           </w:pPr>
-          <w:hyperlink w:anchor="_Toc59792732" w:history="1">
+          <w:hyperlink w:anchor="_Toc59830559" w:history="1">
             <w:r>
               <w:rPr>
                 <w:rStyle w:val="a8"/>
                 <w:rFonts w:ascii="Times New Roman" w:hAnsi="Times New Roman" w:cs="Times New Roman"/>
                 <w:noProof/>
-                <w:sz w:val="28"/>
-                <w:szCs w:val="28"/>
+                <w:sz w:val="24"/>
+                <w:szCs w:val="24"/>
               </w:rPr>
               <w:t>2.1.</w:t>
             </w:r>
@@ -1597,8 +1722,8 @@
               <w:rPr>
                 <w:rFonts w:ascii="Times New Roman" w:eastAsiaTheme="minorEastAsia" w:hAnsi="Times New Roman" w:cs="Times New Roman"/>
                 <w:noProof/>
-                <w:sz w:val="28"/>
-                <w:szCs w:val="28"/>
+                <w:sz w:val="24"/>
+                <w:szCs w:val="24"/>
                 <w:lang w:eastAsia="ru-RU"/>
               </w:rPr>
               <w:tab/>
@@ -1608,8 +1733,8 @@
                 <w:rStyle w:val="a8"/>
                 <w:rFonts w:ascii="Times New Roman" w:hAnsi="Times New Roman" w:cs="Times New Roman"/>
                 <w:noProof/>
-                <w:sz w:val="28"/>
-                <w:szCs w:val="28"/>
+                <w:sz w:val="24"/>
+                <w:szCs w:val="24"/>
               </w:rPr>
               <w:t>Определение требований к системе</w:t>
             </w:r>
@@ -1618,8 +1743,8 @@
                 <w:rFonts w:ascii="Times New Roman" w:hAnsi="Times New Roman" w:cs="Times New Roman"/>
                 <w:noProof/>
                 <w:webHidden/>
-                <w:sz w:val="28"/>
-                <w:szCs w:val="28"/>
+                <w:sz w:val="24"/>
+                <w:szCs w:val="24"/>
               </w:rPr>
               <w:tab/>
             </w:r>
@@ -1628,8 +1753,8 @@
                 <w:rFonts w:ascii="Times New Roman" w:hAnsi="Times New Roman" w:cs="Times New Roman"/>
                 <w:noProof/>
                 <w:webHidden/>
-                <w:sz w:val="28"/>
-                <w:szCs w:val="28"/>
+                <w:sz w:val="24"/>
+                <w:szCs w:val="24"/>
               </w:rPr>
               <w:fldChar w:fldCharType="begin"/>
             </w:r>
@@ -1638,27 +1763,27 @@
                 <w:rFonts w:ascii="Times New Roman" w:hAnsi="Times New Roman" w:cs="Times New Roman"/>
                 <w:noProof/>
                 <w:webHidden/>
-                <w:sz w:val="28"/>
-                <w:szCs w:val="28"/>
-              </w:rPr>
-              <w:instrText xml:space="preserve"> PAGEREF _Toc59792732 \h </w:instrText>
-            </w:r>
-            <w:r>
-              <w:rPr>
-                <w:rFonts w:ascii="Times New Roman" w:hAnsi="Times New Roman" w:cs="Times New Roman"/>
-                <w:noProof/>
-                <w:webHidden/>
-                <w:sz w:val="28"/>
-                <w:szCs w:val="28"/>
-              </w:rPr>
-            </w:r>
-            <w:r>
-              <w:rPr>
-                <w:rFonts w:ascii="Times New Roman" w:hAnsi="Times New Roman" w:cs="Times New Roman"/>
-                <w:noProof/>
-                <w:webHidden/>
-                <w:sz w:val="28"/>
-                <w:szCs w:val="28"/>
+                <w:sz w:val="24"/>
+                <w:szCs w:val="24"/>
+              </w:rPr>
+              <w:instrText xml:space="preserve"> PAGEREF _Toc59830559 \h </w:instrText>
+            </w:r>
+            <w:r>
+              <w:rPr>
+                <w:rFonts w:ascii="Times New Roman" w:hAnsi="Times New Roman" w:cs="Times New Roman"/>
+                <w:noProof/>
+                <w:webHidden/>
+                <w:sz w:val="24"/>
+                <w:szCs w:val="24"/>
+              </w:rPr>
+            </w:r>
+            <w:r>
+              <w:rPr>
+                <w:rFonts w:ascii="Times New Roman" w:hAnsi="Times New Roman" w:cs="Times New Roman"/>
+                <w:noProof/>
+                <w:webHidden/>
+                <w:sz w:val="24"/>
+                <w:szCs w:val="24"/>
               </w:rPr>
               <w:fldChar w:fldCharType="separate"/>
             </w:r>
@@ -1667,8 +1792,8 @@
                 <w:rFonts w:ascii="Times New Roman" w:hAnsi="Times New Roman" w:cs="Times New Roman"/>
                 <w:noProof/>
                 <w:webHidden/>
-                <w:sz w:val="28"/>
-                <w:szCs w:val="28"/>
+                <w:sz w:val="24"/>
+                <w:szCs w:val="24"/>
               </w:rPr>
               <w:t>7</w:t>
             </w:r>
@@ -1677,8 +1802,8 @@
                 <w:rFonts w:ascii="Times New Roman" w:hAnsi="Times New Roman" w:cs="Times New Roman"/>
                 <w:noProof/>
                 <w:webHidden/>
-                <w:sz w:val="28"/>
-                <w:szCs w:val="28"/>
+                <w:sz w:val="24"/>
+                <w:szCs w:val="24"/>
               </w:rPr>
               <w:fldChar w:fldCharType="end"/>
             </w:r>
@@ -1694,19 +1819,19 @@
             <w:rPr>
               <w:rFonts w:ascii="Times New Roman" w:eastAsiaTheme="minorEastAsia" w:hAnsi="Times New Roman" w:cs="Times New Roman"/>
               <w:noProof/>
-              <w:sz w:val="28"/>
-              <w:szCs w:val="28"/>
+              <w:sz w:val="24"/>
+              <w:szCs w:val="24"/>
               <w:lang w:eastAsia="ru-RU"/>
             </w:rPr>
           </w:pPr>
-          <w:hyperlink w:anchor="_Toc59792733" w:history="1">
+          <w:hyperlink w:anchor="_Toc59830560" w:history="1">
             <w:r>
               <w:rPr>
                 <w:rStyle w:val="a8"/>
                 <w:rFonts w:ascii="Times New Roman" w:hAnsi="Times New Roman" w:cs="Times New Roman"/>
                 <w:noProof/>
-                <w:sz w:val="28"/>
-                <w:szCs w:val="28"/>
+                <w:sz w:val="24"/>
+                <w:szCs w:val="24"/>
               </w:rPr>
               <w:t>2.2.</w:t>
             </w:r>
@@ -1714,8 +1839,8 @@
               <w:rPr>
                 <w:rFonts w:ascii="Times New Roman" w:eastAsiaTheme="minorEastAsia" w:hAnsi="Times New Roman" w:cs="Times New Roman"/>
                 <w:noProof/>
-                <w:sz w:val="28"/>
-                <w:szCs w:val="28"/>
+                <w:sz w:val="24"/>
+                <w:szCs w:val="24"/>
                 <w:lang w:eastAsia="ru-RU"/>
               </w:rPr>
               <w:tab/>
@@ -1725,8 +1850,8 @@
                 <w:rStyle w:val="a8"/>
                 <w:rFonts w:ascii="Times New Roman" w:hAnsi="Times New Roman" w:cs="Times New Roman"/>
                 <w:noProof/>
-                <w:sz w:val="28"/>
-                <w:szCs w:val="28"/>
+                <w:sz w:val="24"/>
+                <w:szCs w:val="24"/>
               </w:rPr>
               <w:t>Разработка структуры автоматизированной системы</w:t>
             </w:r>
@@ -1735,8 +1860,8 @@
                 <w:rFonts w:ascii="Times New Roman" w:hAnsi="Times New Roman" w:cs="Times New Roman"/>
                 <w:noProof/>
                 <w:webHidden/>
-                <w:sz w:val="28"/>
-                <w:szCs w:val="28"/>
+                <w:sz w:val="24"/>
+                <w:szCs w:val="24"/>
               </w:rPr>
               <w:tab/>
             </w:r>
@@ -1745,8 +1870,8 @@
                 <w:rFonts w:ascii="Times New Roman" w:hAnsi="Times New Roman" w:cs="Times New Roman"/>
                 <w:noProof/>
                 <w:webHidden/>
-                <w:sz w:val="28"/>
-                <w:szCs w:val="28"/>
+                <w:sz w:val="24"/>
+                <w:szCs w:val="24"/>
               </w:rPr>
               <w:fldChar w:fldCharType="begin"/>
             </w:r>
@@ -1755,27 +1880,27 @@
                 <w:rFonts w:ascii="Times New Roman" w:hAnsi="Times New Roman" w:cs="Times New Roman"/>
                 <w:noProof/>
                 <w:webHidden/>
-                <w:sz w:val="28"/>
-                <w:szCs w:val="28"/>
-              </w:rPr>
-              <w:instrText xml:space="preserve"> PAGEREF _Toc59792733 \h </w:instrText>
-            </w:r>
-            <w:r>
-              <w:rPr>
-                <w:rFonts w:ascii="Times New Roman" w:hAnsi="Times New Roman" w:cs="Times New Roman"/>
-                <w:noProof/>
-                <w:webHidden/>
-                <w:sz w:val="28"/>
-                <w:szCs w:val="28"/>
-              </w:rPr>
-            </w:r>
-            <w:r>
-              <w:rPr>
-                <w:rFonts w:ascii="Times New Roman" w:hAnsi="Times New Roman" w:cs="Times New Roman"/>
-                <w:noProof/>
-                <w:webHidden/>
-                <w:sz w:val="28"/>
-                <w:szCs w:val="28"/>
+                <w:sz w:val="24"/>
+                <w:szCs w:val="24"/>
+              </w:rPr>
+              <w:instrText xml:space="preserve"> PAGEREF _Toc59830560 \h </w:instrText>
+            </w:r>
+            <w:r>
+              <w:rPr>
+                <w:rFonts w:ascii="Times New Roman" w:hAnsi="Times New Roman" w:cs="Times New Roman"/>
+                <w:noProof/>
+                <w:webHidden/>
+                <w:sz w:val="24"/>
+                <w:szCs w:val="24"/>
+              </w:rPr>
+            </w:r>
+            <w:r>
+              <w:rPr>
+                <w:rFonts w:ascii="Times New Roman" w:hAnsi="Times New Roman" w:cs="Times New Roman"/>
+                <w:noProof/>
+                <w:webHidden/>
+                <w:sz w:val="24"/>
+                <w:szCs w:val="24"/>
               </w:rPr>
               <w:fldChar w:fldCharType="separate"/>
             </w:r>
@@ -1784,8 +1909,8 @@
                 <w:rFonts w:ascii="Times New Roman" w:hAnsi="Times New Roman" w:cs="Times New Roman"/>
                 <w:noProof/>
                 <w:webHidden/>
-                <w:sz w:val="28"/>
-                <w:szCs w:val="28"/>
+                <w:sz w:val="24"/>
+                <w:szCs w:val="24"/>
               </w:rPr>
               <w:t>7</w:t>
             </w:r>
@@ -1794,8 +1919,8 @@
                 <w:rFonts w:ascii="Times New Roman" w:hAnsi="Times New Roman" w:cs="Times New Roman"/>
                 <w:noProof/>
                 <w:webHidden/>
-                <w:sz w:val="28"/>
-                <w:szCs w:val="28"/>
+                <w:sz w:val="24"/>
+                <w:szCs w:val="24"/>
               </w:rPr>
               <w:fldChar w:fldCharType="end"/>
             </w:r>
@@ -1811,19 +1936,19 @@
             <w:rPr>
               <w:rFonts w:ascii="Times New Roman" w:eastAsiaTheme="minorEastAsia" w:hAnsi="Times New Roman" w:cs="Times New Roman"/>
               <w:noProof/>
-              <w:sz w:val="28"/>
-              <w:szCs w:val="28"/>
+              <w:sz w:val="24"/>
+              <w:szCs w:val="24"/>
               <w:lang w:eastAsia="ru-RU"/>
             </w:rPr>
           </w:pPr>
-          <w:hyperlink w:anchor="_Toc59792734" w:history="1">
+          <w:hyperlink w:anchor="_Toc59830561" w:history="1">
             <w:r>
               <w:rPr>
                 <w:rStyle w:val="a8"/>
                 <w:rFonts w:ascii="Times New Roman" w:hAnsi="Times New Roman" w:cs="Times New Roman"/>
                 <w:noProof/>
-                <w:sz w:val="28"/>
-                <w:szCs w:val="28"/>
+                <w:sz w:val="24"/>
+                <w:szCs w:val="24"/>
               </w:rPr>
               <w:t>2.3.</w:t>
             </w:r>
@@ -1831,8 +1956,8 @@
               <w:rPr>
                 <w:rFonts w:ascii="Times New Roman" w:eastAsiaTheme="minorEastAsia" w:hAnsi="Times New Roman" w:cs="Times New Roman"/>
                 <w:noProof/>
-                <w:sz w:val="28"/>
-                <w:szCs w:val="28"/>
+                <w:sz w:val="24"/>
+                <w:szCs w:val="24"/>
                 <w:lang w:eastAsia="ru-RU"/>
               </w:rPr>
               <w:tab/>
@@ -1842,8 +1967,8 @@
                 <w:rStyle w:val="a8"/>
                 <w:rFonts w:ascii="Times New Roman" w:hAnsi="Times New Roman" w:cs="Times New Roman"/>
                 <w:noProof/>
-                <w:sz w:val="28"/>
-                <w:szCs w:val="28"/>
+                <w:sz w:val="24"/>
+                <w:szCs w:val="24"/>
               </w:rPr>
               <w:t>Разработка структуры интерфейса взаимодействия пользователя с системой</w:t>
             </w:r>
@@ -1852,8 +1977,8 @@
                 <w:rFonts w:ascii="Times New Roman" w:hAnsi="Times New Roman" w:cs="Times New Roman"/>
                 <w:noProof/>
                 <w:webHidden/>
-                <w:sz w:val="28"/>
-                <w:szCs w:val="28"/>
+                <w:sz w:val="24"/>
+                <w:szCs w:val="24"/>
               </w:rPr>
               <w:tab/>
             </w:r>
@@ -1862,8 +1987,8 @@
                 <w:rFonts w:ascii="Times New Roman" w:hAnsi="Times New Roman" w:cs="Times New Roman"/>
                 <w:noProof/>
                 <w:webHidden/>
-                <w:sz w:val="28"/>
-                <w:szCs w:val="28"/>
+                <w:sz w:val="24"/>
+                <w:szCs w:val="24"/>
               </w:rPr>
               <w:fldChar w:fldCharType="begin"/>
             </w:r>
@@ -1872,27 +1997,27 @@
                 <w:rFonts w:ascii="Times New Roman" w:hAnsi="Times New Roman" w:cs="Times New Roman"/>
                 <w:noProof/>
                 <w:webHidden/>
-                <w:sz w:val="28"/>
-                <w:szCs w:val="28"/>
-              </w:rPr>
-              <w:instrText xml:space="preserve"> PAGEREF _Toc59792734 \h </w:instrText>
-            </w:r>
-            <w:r>
-              <w:rPr>
-                <w:rFonts w:ascii="Times New Roman" w:hAnsi="Times New Roman" w:cs="Times New Roman"/>
-                <w:noProof/>
-                <w:webHidden/>
-                <w:sz w:val="28"/>
-                <w:szCs w:val="28"/>
-              </w:rPr>
-            </w:r>
-            <w:r>
-              <w:rPr>
-                <w:rFonts w:ascii="Times New Roman" w:hAnsi="Times New Roman" w:cs="Times New Roman"/>
-                <w:noProof/>
-                <w:webHidden/>
-                <w:sz w:val="28"/>
-                <w:szCs w:val="28"/>
+                <w:sz w:val="24"/>
+                <w:szCs w:val="24"/>
+              </w:rPr>
+              <w:instrText xml:space="preserve"> PAGEREF _Toc59830561 \h </w:instrText>
+            </w:r>
+            <w:r>
+              <w:rPr>
+                <w:rFonts w:ascii="Times New Roman" w:hAnsi="Times New Roman" w:cs="Times New Roman"/>
+                <w:noProof/>
+                <w:webHidden/>
+                <w:sz w:val="24"/>
+                <w:szCs w:val="24"/>
+              </w:rPr>
+            </w:r>
+            <w:r>
+              <w:rPr>
+                <w:rFonts w:ascii="Times New Roman" w:hAnsi="Times New Roman" w:cs="Times New Roman"/>
+                <w:noProof/>
+                <w:webHidden/>
+                <w:sz w:val="24"/>
+                <w:szCs w:val="24"/>
               </w:rPr>
               <w:fldChar w:fldCharType="separate"/>
             </w:r>
@@ -1901,18 +2026,18 @@
                 <w:rFonts w:ascii="Times New Roman" w:hAnsi="Times New Roman" w:cs="Times New Roman"/>
                 <w:noProof/>
                 <w:webHidden/>
-                <w:sz w:val="28"/>
-                <w:szCs w:val="28"/>
-              </w:rPr>
-              <w:t>7</w:t>
-            </w:r>
-            <w:r>
-              <w:rPr>
-                <w:rFonts w:ascii="Times New Roman" w:hAnsi="Times New Roman" w:cs="Times New Roman"/>
-                <w:noProof/>
-                <w:webHidden/>
-                <w:sz w:val="28"/>
-                <w:szCs w:val="28"/>
+                <w:sz w:val="24"/>
+                <w:szCs w:val="24"/>
+              </w:rPr>
+              <w:t>8</w:t>
+            </w:r>
+            <w:r>
+              <w:rPr>
+                <w:rFonts w:ascii="Times New Roman" w:hAnsi="Times New Roman" w:cs="Times New Roman"/>
+                <w:noProof/>
+                <w:webHidden/>
+                <w:sz w:val="24"/>
+                <w:szCs w:val="24"/>
               </w:rPr>
               <w:fldChar w:fldCharType="end"/>
             </w:r>
@@ -1928,19 +2053,19 @@
             <w:rPr>
               <w:rFonts w:ascii="Times New Roman" w:eastAsiaTheme="minorEastAsia" w:hAnsi="Times New Roman" w:cs="Times New Roman"/>
               <w:noProof/>
-              <w:sz w:val="28"/>
-              <w:szCs w:val="28"/>
+              <w:sz w:val="24"/>
+              <w:szCs w:val="24"/>
               <w:lang w:eastAsia="ru-RU"/>
             </w:rPr>
           </w:pPr>
-          <w:hyperlink w:anchor="_Toc59792735" w:history="1">
+          <w:hyperlink w:anchor="_Toc59830562" w:history="1">
             <w:r>
               <w:rPr>
                 <w:rStyle w:val="a8"/>
                 <w:rFonts w:ascii="Times New Roman" w:hAnsi="Times New Roman" w:cs="Times New Roman"/>
                 <w:noProof/>
-                <w:sz w:val="28"/>
-                <w:szCs w:val="28"/>
+                <w:sz w:val="24"/>
+                <w:szCs w:val="24"/>
               </w:rPr>
               <w:t>2.4.</w:t>
             </w:r>
@@ -1948,8 +2073,8 @@
               <w:rPr>
                 <w:rFonts w:ascii="Times New Roman" w:eastAsiaTheme="minorEastAsia" w:hAnsi="Times New Roman" w:cs="Times New Roman"/>
                 <w:noProof/>
-                <w:sz w:val="28"/>
-                <w:szCs w:val="28"/>
+                <w:sz w:val="24"/>
+                <w:szCs w:val="24"/>
                 <w:lang w:eastAsia="ru-RU"/>
               </w:rPr>
               <w:tab/>
@@ -1959,8 +2084,8 @@
                 <w:rStyle w:val="a8"/>
                 <w:rFonts w:ascii="Times New Roman" w:hAnsi="Times New Roman" w:cs="Times New Roman"/>
                 <w:noProof/>
-                <w:sz w:val="28"/>
-                <w:szCs w:val="28"/>
+                <w:sz w:val="24"/>
+                <w:szCs w:val="24"/>
               </w:rPr>
               <w:t>Разработка алгоритмов программных модулей</w:t>
             </w:r>
@@ -1969,8 +2094,8 @@
                 <w:rFonts w:ascii="Times New Roman" w:hAnsi="Times New Roman" w:cs="Times New Roman"/>
                 <w:noProof/>
                 <w:webHidden/>
-                <w:sz w:val="28"/>
-                <w:szCs w:val="28"/>
+                <w:sz w:val="24"/>
+                <w:szCs w:val="24"/>
               </w:rPr>
               <w:tab/>
             </w:r>
@@ -1979,8 +2104,8 @@
                 <w:rFonts w:ascii="Times New Roman" w:hAnsi="Times New Roman" w:cs="Times New Roman"/>
                 <w:noProof/>
                 <w:webHidden/>
-                <w:sz w:val="28"/>
-                <w:szCs w:val="28"/>
+                <w:sz w:val="24"/>
+                <w:szCs w:val="24"/>
               </w:rPr>
               <w:fldChar w:fldCharType="begin"/>
             </w:r>
@@ -1989,27 +2114,27 @@
                 <w:rFonts w:ascii="Times New Roman" w:hAnsi="Times New Roman" w:cs="Times New Roman"/>
                 <w:noProof/>
                 <w:webHidden/>
-                <w:sz w:val="28"/>
-                <w:szCs w:val="28"/>
-              </w:rPr>
-              <w:instrText xml:space="preserve"> PAGEREF _Toc59792735 \h </w:instrText>
-            </w:r>
-            <w:r>
-              <w:rPr>
-                <w:rFonts w:ascii="Times New Roman" w:hAnsi="Times New Roman" w:cs="Times New Roman"/>
-                <w:noProof/>
-                <w:webHidden/>
-                <w:sz w:val="28"/>
-                <w:szCs w:val="28"/>
-              </w:rPr>
-            </w:r>
-            <w:r>
-              <w:rPr>
-                <w:rFonts w:ascii="Times New Roman" w:hAnsi="Times New Roman" w:cs="Times New Roman"/>
-                <w:noProof/>
-                <w:webHidden/>
-                <w:sz w:val="28"/>
-                <w:szCs w:val="28"/>
+                <w:sz w:val="24"/>
+                <w:szCs w:val="24"/>
+              </w:rPr>
+              <w:instrText xml:space="preserve"> PAGEREF _Toc59830562 \h </w:instrText>
+            </w:r>
+            <w:r>
+              <w:rPr>
+                <w:rFonts w:ascii="Times New Roman" w:hAnsi="Times New Roman" w:cs="Times New Roman"/>
+                <w:noProof/>
+                <w:webHidden/>
+                <w:sz w:val="24"/>
+                <w:szCs w:val="24"/>
+              </w:rPr>
+            </w:r>
+            <w:r>
+              <w:rPr>
+                <w:rFonts w:ascii="Times New Roman" w:hAnsi="Times New Roman" w:cs="Times New Roman"/>
+                <w:noProof/>
+                <w:webHidden/>
+                <w:sz w:val="24"/>
+                <w:szCs w:val="24"/>
               </w:rPr>
               <w:fldChar w:fldCharType="separate"/>
             </w:r>
@@ -2018,18 +2143,18 @@
                 <w:rFonts w:ascii="Times New Roman" w:hAnsi="Times New Roman" w:cs="Times New Roman"/>
                 <w:noProof/>
                 <w:webHidden/>
-                <w:sz w:val="28"/>
-                <w:szCs w:val="28"/>
-              </w:rPr>
-              <w:t>7</w:t>
-            </w:r>
-            <w:r>
-              <w:rPr>
-                <w:rFonts w:ascii="Times New Roman" w:hAnsi="Times New Roman" w:cs="Times New Roman"/>
-                <w:noProof/>
-                <w:webHidden/>
-                <w:sz w:val="28"/>
-                <w:szCs w:val="28"/>
+                <w:sz w:val="24"/>
+                <w:szCs w:val="24"/>
+              </w:rPr>
+              <w:t>8</w:t>
+            </w:r>
+            <w:r>
+              <w:rPr>
+                <w:rFonts w:ascii="Times New Roman" w:hAnsi="Times New Roman" w:cs="Times New Roman"/>
+                <w:noProof/>
+                <w:webHidden/>
+                <w:sz w:val="24"/>
+                <w:szCs w:val="24"/>
               </w:rPr>
               <w:fldChar w:fldCharType="end"/>
             </w:r>
@@ -2045,19 +2170,19 @@
             <w:rPr>
               <w:rFonts w:ascii="Times New Roman" w:eastAsiaTheme="minorEastAsia" w:hAnsi="Times New Roman" w:cs="Times New Roman"/>
               <w:noProof/>
-              <w:sz w:val="28"/>
-              <w:szCs w:val="28"/>
+              <w:sz w:val="24"/>
+              <w:szCs w:val="24"/>
               <w:lang w:eastAsia="ru-RU"/>
             </w:rPr>
           </w:pPr>
-          <w:hyperlink w:anchor="_Toc59792736" w:history="1">
+          <w:hyperlink w:anchor="_Toc59830563" w:history="1">
             <w:r>
               <w:rPr>
                 <w:rStyle w:val="a8"/>
                 <w:rFonts w:ascii="Times New Roman" w:hAnsi="Times New Roman" w:cs="Times New Roman"/>
                 <w:noProof/>
-                <w:sz w:val="28"/>
-                <w:szCs w:val="28"/>
+                <w:sz w:val="24"/>
+                <w:szCs w:val="24"/>
               </w:rPr>
               <w:t>2.5.</w:t>
             </w:r>
@@ -2065,8 +2190,8 @@
               <w:rPr>
                 <w:rFonts w:ascii="Times New Roman" w:eastAsiaTheme="minorEastAsia" w:hAnsi="Times New Roman" w:cs="Times New Roman"/>
                 <w:noProof/>
-                <w:sz w:val="28"/>
-                <w:szCs w:val="28"/>
+                <w:sz w:val="24"/>
+                <w:szCs w:val="24"/>
                 <w:lang w:eastAsia="ru-RU"/>
               </w:rPr>
               <w:tab/>
@@ -2076,8 +2201,8 @@
                 <w:rStyle w:val="a8"/>
                 <w:rFonts w:ascii="Times New Roman" w:hAnsi="Times New Roman" w:cs="Times New Roman"/>
                 <w:noProof/>
-                <w:sz w:val="28"/>
-                <w:szCs w:val="28"/>
+                <w:sz w:val="24"/>
+                <w:szCs w:val="24"/>
               </w:rPr>
               <w:t>Разработка плана проведения тестирования</w:t>
             </w:r>
@@ -2086,8 +2211,8 @@
                 <w:rFonts w:ascii="Times New Roman" w:hAnsi="Times New Roman" w:cs="Times New Roman"/>
                 <w:noProof/>
                 <w:webHidden/>
-                <w:sz w:val="28"/>
-                <w:szCs w:val="28"/>
+                <w:sz w:val="24"/>
+                <w:szCs w:val="24"/>
               </w:rPr>
               <w:tab/>
             </w:r>
@@ -2096,8 +2221,8 @@
                 <w:rFonts w:ascii="Times New Roman" w:hAnsi="Times New Roman" w:cs="Times New Roman"/>
                 <w:noProof/>
                 <w:webHidden/>
-                <w:sz w:val="28"/>
-                <w:szCs w:val="28"/>
+                <w:sz w:val="24"/>
+                <w:szCs w:val="24"/>
               </w:rPr>
               <w:fldChar w:fldCharType="begin"/>
             </w:r>
@@ -2106,27 +2231,27 @@
                 <w:rFonts w:ascii="Times New Roman" w:hAnsi="Times New Roman" w:cs="Times New Roman"/>
                 <w:noProof/>
                 <w:webHidden/>
-                <w:sz w:val="28"/>
-                <w:szCs w:val="28"/>
-              </w:rPr>
-              <w:instrText xml:space="preserve"> PAGEREF _Toc59792736 \h </w:instrText>
-            </w:r>
-            <w:r>
-              <w:rPr>
-                <w:rFonts w:ascii="Times New Roman" w:hAnsi="Times New Roman" w:cs="Times New Roman"/>
-                <w:noProof/>
-                <w:webHidden/>
-                <w:sz w:val="28"/>
-                <w:szCs w:val="28"/>
-              </w:rPr>
-            </w:r>
-            <w:r>
-              <w:rPr>
-                <w:rFonts w:ascii="Times New Roman" w:hAnsi="Times New Roman" w:cs="Times New Roman"/>
-                <w:noProof/>
-                <w:webHidden/>
-                <w:sz w:val="28"/>
-                <w:szCs w:val="28"/>
+                <w:sz w:val="24"/>
+                <w:szCs w:val="24"/>
+              </w:rPr>
+              <w:instrText xml:space="preserve"> PAGEREF _Toc59830563 \h </w:instrText>
+            </w:r>
+            <w:r>
+              <w:rPr>
+                <w:rFonts w:ascii="Times New Roman" w:hAnsi="Times New Roman" w:cs="Times New Roman"/>
+                <w:noProof/>
+                <w:webHidden/>
+                <w:sz w:val="24"/>
+                <w:szCs w:val="24"/>
+              </w:rPr>
+            </w:r>
+            <w:r>
+              <w:rPr>
+                <w:rFonts w:ascii="Times New Roman" w:hAnsi="Times New Roman" w:cs="Times New Roman"/>
+                <w:noProof/>
+                <w:webHidden/>
+                <w:sz w:val="24"/>
+                <w:szCs w:val="24"/>
               </w:rPr>
               <w:fldChar w:fldCharType="separate"/>
             </w:r>
@@ -2135,18 +2260,18 @@
                 <w:rFonts w:ascii="Times New Roman" w:hAnsi="Times New Roman" w:cs="Times New Roman"/>
                 <w:noProof/>
                 <w:webHidden/>
-                <w:sz w:val="28"/>
-                <w:szCs w:val="28"/>
-              </w:rPr>
-              <w:t>7</w:t>
-            </w:r>
-            <w:r>
-              <w:rPr>
-                <w:rFonts w:ascii="Times New Roman" w:hAnsi="Times New Roman" w:cs="Times New Roman"/>
-                <w:noProof/>
-                <w:webHidden/>
-                <w:sz w:val="28"/>
-                <w:szCs w:val="28"/>
+                <w:sz w:val="24"/>
+                <w:szCs w:val="24"/>
+              </w:rPr>
+              <w:t>8</w:t>
+            </w:r>
+            <w:r>
+              <w:rPr>
+                <w:rFonts w:ascii="Times New Roman" w:hAnsi="Times New Roman" w:cs="Times New Roman"/>
+                <w:noProof/>
+                <w:webHidden/>
+                <w:sz w:val="24"/>
+                <w:szCs w:val="24"/>
               </w:rPr>
               <w:fldChar w:fldCharType="end"/>
             </w:r>
@@ -2162,19 +2287,19 @@
             <w:rPr>
               <w:rFonts w:ascii="Times New Roman" w:eastAsiaTheme="minorEastAsia" w:hAnsi="Times New Roman" w:cs="Times New Roman"/>
               <w:noProof/>
-              <w:sz w:val="28"/>
-              <w:szCs w:val="28"/>
+              <w:sz w:val="24"/>
+              <w:szCs w:val="24"/>
               <w:lang w:eastAsia="ru-RU"/>
             </w:rPr>
           </w:pPr>
-          <w:hyperlink w:anchor="_Toc59792737" w:history="1">
+          <w:hyperlink w:anchor="_Toc59830564" w:history="1">
             <w:r>
               <w:rPr>
                 <w:rStyle w:val="a8"/>
                 <w:rFonts w:ascii="Times New Roman" w:hAnsi="Times New Roman" w:cs="Times New Roman"/>
                 <w:noProof/>
-                <w:sz w:val="28"/>
-                <w:szCs w:val="28"/>
+                <w:sz w:val="24"/>
+                <w:szCs w:val="24"/>
               </w:rPr>
               <w:t>3.</w:t>
             </w:r>
@@ -2182,8 +2307,8 @@
               <w:rPr>
                 <w:rFonts w:ascii="Times New Roman" w:eastAsiaTheme="minorEastAsia" w:hAnsi="Times New Roman" w:cs="Times New Roman"/>
                 <w:noProof/>
-                <w:sz w:val="28"/>
-                <w:szCs w:val="28"/>
+                <w:sz w:val="24"/>
+                <w:szCs w:val="24"/>
                 <w:lang w:eastAsia="ru-RU"/>
               </w:rPr>
               <w:tab/>
@@ -2193,8 +2318,8 @@
                 <w:rStyle w:val="a8"/>
                 <w:rFonts w:ascii="Times New Roman" w:hAnsi="Times New Roman" w:cs="Times New Roman"/>
                 <w:noProof/>
-                <w:sz w:val="28"/>
-                <w:szCs w:val="28"/>
+                <w:sz w:val="24"/>
+                <w:szCs w:val="24"/>
               </w:rPr>
               <w:t>ЭКСПЕРИМЕНТАЛЬНАЯ ЧАСТЬ</w:t>
             </w:r>
@@ -2203,8 +2328,8 @@
                 <w:rFonts w:ascii="Times New Roman" w:hAnsi="Times New Roman" w:cs="Times New Roman"/>
                 <w:noProof/>
                 <w:webHidden/>
-                <w:sz w:val="28"/>
-                <w:szCs w:val="28"/>
+                <w:sz w:val="24"/>
+                <w:szCs w:val="24"/>
               </w:rPr>
               <w:tab/>
             </w:r>
@@ -2213,8 +2338,8 @@
                 <w:rFonts w:ascii="Times New Roman" w:hAnsi="Times New Roman" w:cs="Times New Roman"/>
                 <w:noProof/>
                 <w:webHidden/>
-                <w:sz w:val="28"/>
-                <w:szCs w:val="28"/>
+                <w:sz w:val="24"/>
+                <w:szCs w:val="24"/>
               </w:rPr>
               <w:fldChar w:fldCharType="begin"/>
             </w:r>
@@ -2223,27 +2348,27 @@
                 <w:rFonts w:ascii="Times New Roman" w:hAnsi="Times New Roman" w:cs="Times New Roman"/>
                 <w:noProof/>
                 <w:webHidden/>
-                <w:sz w:val="28"/>
-                <w:szCs w:val="28"/>
-              </w:rPr>
-              <w:instrText xml:space="preserve"> PAGEREF _Toc59792737 \h </w:instrText>
-            </w:r>
-            <w:r>
-              <w:rPr>
-                <w:rFonts w:ascii="Times New Roman" w:hAnsi="Times New Roman" w:cs="Times New Roman"/>
-                <w:noProof/>
-                <w:webHidden/>
-                <w:sz w:val="28"/>
-                <w:szCs w:val="28"/>
-              </w:rPr>
-            </w:r>
-            <w:r>
-              <w:rPr>
-                <w:rFonts w:ascii="Times New Roman" w:hAnsi="Times New Roman" w:cs="Times New Roman"/>
-                <w:noProof/>
-                <w:webHidden/>
-                <w:sz w:val="28"/>
-                <w:szCs w:val="28"/>
+                <w:sz w:val="24"/>
+                <w:szCs w:val="24"/>
+              </w:rPr>
+              <w:instrText xml:space="preserve"> PAGEREF _Toc59830564 \h </w:instrText>
+            </w:r>
+            <w:r>
+              <w:rPr>
+                <w:rFonts w:ascii="Times New Roman" w:hAnsi="Times New Roman" w:cs="Times New Roman"/>
+                <w:noProof/>
+                <w:webHidden/>
+                <w:sz w:val="24"/>
+                <w:szCs w:val="24"/>
+              </w:rPr>
+            </w:r>
+            <w:r>
+              <w:rPr>
+                <w:rFonts w:ascii="Times New Roman" w:hAnsi="Times New Roman" w:cs="Times New Roman"/>
+                <w:noProof/>
+                <w:webHidden/>
+                <w:sz w:val="24"/>
+                <w:szCs w:val="24"/>
               </w:rPr>
               <w:fldChar w:fldCharType="separate"/>
             </w:r>
@@ -2252,18 +2377,18 @@
                 <w:rFonts w:ascii="Times New Roman" w:hAnsi="Times New Roman" w:cs="Times New Roman"/>
                 <w:noProof/>
                 <w:webHidden/>
-                <w:sz w:val="28"/>
-                <w:szCs w:val="28"/>
-              </w:rPr>
-              <w:t>7</w:t>
-            </w:r>
-            <w:r>
-              <w:rPr>
-                <w:rFonts w:ascii="Times New Roman" w:hAnsi="Times New Roman" w:cs="Times New Roman"/>
-                <w:noProof/>
-                <w:webHidden/>
-                <w:sz w:val="28"/>
-                <w:szCs w:val="28"/>
+                <w:sz w:val="24"/>
+                <w:szCs w:val="24"/>
+              </w:rPr>
+              <w:t>8</w:t>
+            </w:r>
+            <w:r>
+              <w:rPr>
+                <w:rFonts w:ascii="Times New Roman" w:hAnsi="Times New Roman" w:cs="Times New Roman"/>
+                <w:noProof/>
+                <w:webHidden/>
+                <w:sz w:val="24"/>
+                <w:szCs w:val="24"/>
               </w:rPr>
               <w:fldChar w:fldCharType="end"/>
             </w:r>
@@ -2279,19 +2404,19 @@
             <w:rPr>
               <w:rFonts w:ascii="Times New Roman" w:eastAsiaTheme="minorEastAsia" w:hAnsi="Times New Roman" w:cs="Times New Roman"/>
               <w:noProof/>
-              <w:sz w:val="28"/>
-              <w:szCs w:val="28"/>
+              <w:sz w:val="24"/>
+              <w:szCs w:val="24"/>
               <w:lang w:eastAsia="ru-RU"/>
             </w:rPr>
           </w:pPr>
-          <w:hyperlink w:anchor="_Toc59792738" w:history="1">
+          <w:hyperlink w:anchor="_Toc59830565" w:history="1">
             <w:r>
               <w:rPr>
                 <w:rStyle w:val="a8"/>
                 <w:rFonts w:ascii="Times New Roman" w:hAnsi="Times New Roman" w:cs="Times New Roman"/>
                 <w:noProof/>
-                <w:sz w:val="28"/>
-                <w:szCs w:val="28"/>
+                <w:sz w:val="24"/>
+                <w:szCs w:val="24"/>
               </w:rPr>
               <w:t>3.1.</w:t>
             </w:r>
@@ -2299,8 +2424,8 @@
               <w:rPr>
                 <w:rFonts w:ascii="Times New Roman" w:eastAsiaTheme="minorEastAsia" w:hAnsi="Times New Roman" w:cs="Times New Roman"/>
                 <w:noProof/>
-                <w:sz w:val="28"/>
-                <w:szCs w:val="28"/>
+                <w:sz w:val="24"/>
+                <w:szCs w:val="24"/>
                 <w:lang w:eastAsia="ru-RU"/>
               </w:rPr>
               <w:tab/>
@@ -2310,8 +2435,8 @@
                 <w:rStyle w:val="a8"/>
                 <w:rFonts w:ascii="Times New Roman" w:hAnsi="Times New Roman" w:cs="Times New Roman"/>
                 <w:noProof/>
-                <w:sz w:val="28"/>
-                <w:szCs w:val="28"/>
+                <w:sz w:val="24"/>
+                <w:szCs w:val="24"/>
               </w:rPr>
               <w:t>Реализация разработанных алгоритмов</w:t>
             </w:r>
@@ -2320,8 +2445,8 @@
                 <w:rFonts w:ascii="Times New Roman" w:hAnsi="Times New Roman" w:cs="Times New Roman"/>
                 <w:noProof/>
                 <w:webHidden/>
-                <w:sz w:val="28"/>
-                <w:szCs w:val="28"/>
+                <w:sz w:val="24"/>
+                <w:szCs w:val="24"/>
               </w:rPr>
               <w:tab/>
             </w:r>
@@ -2330,8 +2455,8 @@
                 <w:rFonts w:ascii="Times New Roman" w:hAnsi="Times New Roman" w:cs="Times New Roman"/>
                 <w:noProof/>
                 <w:webHidden/>
-                <w:sz w:val="28"/>
-                <w:szCs w:val="28"/>
+                <w:sz w:val="24"/>
+                <w:szCs w:val="24"/>
               </w:rPr>
               <w:fldChar w:fldCharType="begin"/>
             </w:r>
@@ -2340,27 +2465,27 @@
                 <w:rFonts w:ascii="Times New Roman" w:hAnsi="Times New Roman" w:cs="Times New Roman"/>
                 <w:noProof/>
                 <w:webHidden/>
-                <w:sz w:val="28"/>
-                <w:szCs w:val="28"/>
-              </w:rPr>
-              <w:instrText xml:space="preserve"> PAGEREF _Toc59792738 \h </w:instrText>
-            </w:r>
-            <w:r>
-              <w:rPr>
-                <w:rFonts w:ascii="Times New Roman" w:hAnsi="Times New Roman" w:cs="Times New Roman"/>
-                <w:noProof/>
-                <w:webHidden/>
-                <w:sz w:val="28"/>
-                <w:szCs w:val="28"/>
-              </w:rPr>
-            </w:r>
-            <w:r>
-              <w:rPr>
-                <w:rFonts w:ascii="Times New Roman" w:hAnsi="Times New Roman" w:cs="Times New Roman"/>
-                <w:noProof/>
-                <w:webHidden/>
-                <w:sz w:val="28"/>
-                <w:szCs w:val="28"/>
+                <w:sz w:val="24"/>
+                <w:szCs w:val="24"/>
+              </w:rPr>
+              <w:instrText xml:space="preserve"> PAGEREF _Toc59830565 \h </w:instrText>
+            </w:r>
+            <w:r>
+              <w:rPr>
+                <w:rFonts w:ascii="Times New Roman" w:hAnsi="Times New Roman" w:cs="Times New Roman"/>
+                <w:noProof/>
+                <w:webHidden/>
+                <w:sz w:val="24"/>
+                <w:szCs w:val="24"/>
+              </w:rPr>
+            </w:r>
+            <w:r>
+              <w:rPr>
+                <w:rFonts w:ascii="Times New Roman" w:hAnsi="Times New Roman" w:cs="Times New Roman"/>
+                <w:noProof/>
+                <w:webHidden/>
+                <w:sz w:val="24"/>
+                <w:szCs w:val="24"/>
               </w:rPr>
               <w:fldChar w:fldCharType="separate"/>
             </w:r>
@@ -2369,8 +2494,8 @@
                 <w:rFonts w:ascii="Times New Roman" w:hAnsi="Times New Roman" w:cs="Times New Roman"/>
                 <w:noProof/>
                 <w:webHidden/>
-                <w:sz w:val="28"/>
-                <w:szCs w:val="28"/>
+                <w:sz w:val="24"/>
+                <w:szCs w:val="24"/>
               </w:rPr>
               <w:t>8</w:t>
             </w:r>
@@ -2379,8 +2504,8 @@
                 <w:rFonts w:ascii="Times New Roman" w:hAnsi="Times New Roman" w:cs="Times New Roman"/>
                 <w:noProof/>
                 <w:webHidden/>
-                <w:sz w:val="28"/>
-                <w:szCs w:val="28"/>
+                <w:sz w:val="24"/>
+                <w:szCs w:val="24"/>
               </w:rPr>
               <w:fldChar w:fldCharType="end"/>
             </w:r>
@@ -2396,19 +2521,19 @@
             <w:rPr>
               <w:rFonts w:ascii="Times New Roman" w:eastAsiaTheme="minorEastAsia" w:hAnsi="Times New Roman" w:cs="Times New Roman"/>
               <w:noProof/>
-              <w:sz w:val="28"/>
-              <w:szCs w:val="28"/>
+              <w:sz w:val="24"/>
+              <w:szCs w:val="24"/>
               <w:lang w:eastAsia="ru-RU"/>
             </w:rPr>
           </w:pPr>
-          <w:hyperlink w:anchor="_Toc59792739" w:history="1">
+          <w:hyperlink w:anchor="_Toc59830566" w:history="1">
             <w:r>
               <w:rPr>
                 <w:rStyle w:val="a8"/>
                 <w:rFonts w:ascii="Times New Roman" w:hAnsi="Times New Roman" w:cs="Times New Roman"/>
                 <w:noProof/>
-                <w:sz w:val="28"/>
-                <w:szCs w:val="28"/>
+                <w:sz w:val="24"/>
+                <w:szCs w:val="24"/>
               </w:rPr>
               <w:t>3.2.</w:t>
             </w:r>
@@ -2416,8 +2541,8 @@
               <w:rPr>
                 <w:rFonts w:ascii="Times New Roman" w:eastAsiaTheme="minorEastAsia" w:hAnsi="Times New Roman" w:cs="Times New Roman"/>
                 <w:noProof/>
-                <w:sz w:val="28"/>
-                <w:szCs w:val="28"/>
+                <w:sz w:val="24"/>
+                <w:szCs w:val="24"/>
                 <w:lang w:eastAsia="ru-RU"/>
               </w:rPr>
               <w:tab/>
@@ -2427,8 +2552,8 @@
                 <w:rStyle w:val="a8"/>
                 <w:rFonts w:ascii="Times New Roman" w:hAnsi="Times New Roman" w:cs="Times New Roman"/>
                 <w:noProof/>
-                <w:sz w:val="28"/>
-                <w:szCs w:val="28"/>
+                <w:sz w:val="24"/>
+                <w:szCs w:val="24"/>
               </w:rPr>
               <w:t>Тестирование и отладка системы</w:t>
             </w:r>
@@ -2437,8 +2562,8 @@
                 <w:rFonts w:ascii="Times New Roman" w:hAnsi="Times New Roman" w:cs="Times New Roman"/>
                 <w:noProof/>
                 <w:webHidden/>
-                <w:sz w:val="28"/>
-                <w:szCs w:val="28"/>
+                <w:sz w:val="24"/>
+                <w:szCs w:val="24"/>
               </w:rPr>
               <w:tab/>
             </w:r>
@@ -2447,8 +2572,8 @@
                 <w:rFonts w:ascii="Times New Roman" w:hAnsi="Times New Roman" w:cs="Times New Roman"/>
                 <w:noProof/>
                 <w:webHidden/>
-                <w:sz w:val="28"/>
-                <w:szCs w:val="28"/>
+                <w:sz w:val="24"/>
+                <w:szCs w:val="24"/>
               </w:rPr>
               <w:fldChar w:fldCharType="begin"/>
             </w:r>
@@ -2457,27 +2582,27 @@
                 <w:rFonts w:ascii="Times New Roman" w:hAnsi="Times New Roman" w:cs="Times New Roman"/>
                 <w:noProof/>
                 <w:webHidden/>
-                <w:sz w:val="28"/>
-                <w:szCs w:val="28"/>
-              </w:rPr>
-              <w:instrText xml:space="preserve"> PAGEREF _Toc59792739 \h </w:instrText>
-            </w:r>
-            <w:r>
-              <w:rPr>
-                <w:rFonts w:ascii="Times New Roman" w:hAnsi="Times New Roman" w:cs="Times New Roman"/>
-                <w:noProof/>
-                <w:webHidden/>
-                <w:sz w:val="28"/>
-                <w:szCs w:val="28"/>
-              </w:rPr>
-            </w:r>
-            <w:r>
-              <w:rPr>
-                <w:rFonts w:ascii="Times New Roman" w:hAnsi="Times New Roman" w:cs="Times New Roman"/>
-                <w:noProof/>
-                <w:webHidden/>
-                <w:sz w:val="28"/>
-                <w:szCs w:val="28"/>
+                <w:sz w:val="24"/>
+                <w:szCs w:val="24"/>
+              </w:rPr>
+              <w:instrText xml:space="preserve"> PAGEREF _Toc59830566 \h </w:instrText>
+            </w:r>
+            <w:r>
+              <w:rPr>
+                <w:rFonts w:ascii="Times New Roman" w:hAnsi="Times New Roman" w:cs="Times New Roman"/>
+                <w:noProof/>
+                <w:webHidden/>
+                <w:sz w:val="24"/>
+                <w:szCs w:val="24"/>
+              </w:rPr>
+            </w:r>
+            <w:r>
+              <w:rPr>
+                <w:rFonts w:ascii="Times New Roman" w:hAnsi="Times New Roman" w:cs="Times New Roman"/>
+                <w:noProof/>
+                <w:webHidden/>
+                <w:sz w:val="24"/>
+                <w:szCs w:val="24"/>
               </w:rPr>
               <w:fldChar w:fldCharType="separate"/>
             </w:r>
@@ -2486,8 +2611,8 @@
                 <w:rFonts w:ascii="Times New Roman" w:hAnsi="Times New Roman" w:cs="Times New Roman"/>
                 <w:noProof/>
                 <w:webHidden/>
-                <w:sz w:val="28"/>
-                <w:szCs w:val="28"/>
+                <w:sz w:val="24"/>
+                <w:szCs w:val="24"/>
               </w:rPr>
               <w:t>8</w:t>
             </w:r>
@@ -2496,8 +2621,8 @@
                 <w:rFonts w:ascii="Times New Roman" w:hAnsi="Times New Roman" w:cs="Times New Roman"/>
                 <w:noProof/>
                 <w:webHidden/>
-                <w:sz w:val="28"/>
-                <w:szCs w:val="28"/>
+                <w:sz w:val="24"/>
+                <w:szCs w:val="24"/>
               </w:rPr>
               <w:fldChar w:fldCharType="end"/>
             </w:r>
@@ -2513,19 +2638,19 @@
             <w:rPr>
               <w:rFonts w:ascii="Times New Roman" w:eastAsiaTheme="minorEastAsia" w:hAnsi="Times New Roman" w:cs="Times New Roman"/>
               <w:noProof/>
-              <w:sz w:val="28"/>
-              <w:szCs w:val="28"/>
+              <w:sz w:val="24"/>
+              <w:szCs w:val="24"/>
               <w:lang w:eastAsia="ru-RU"/>
             </w:rPr>
           </w:pPr>
-          <w:hyperlink w:anchor="_Toc59792740" w:history="1">
+          <w:hyperlink w:anchor="_Toc59830567" w:history="1">
             <w:r>
               <w:rPr>
                 <w:rStyle w:val="a8"/>
                 <w:rFonts w:ascii="Times New Roman" w:hAnsi="Times New Roman" w:cs="Times New Roman"/>
                 <w:noProof/>
-                <w:sz w:val="28"/>
-                <w:szCs w:val="28"/>
+                <w:sz w:val="24"/>
+                <w:szCs w:val="24"/>
               </w:rPr>
               <w:t>3.3.</w:t>
             </w:r>
@@ -2533,8 +2658,8 @@
               <w:rPr>
                 <w:rFonts w:ascii="Times New Roman" w:eastAsiaTheme="minorEastAsia" w:hAnsi="Times New Roman" w:cs="Times New Roman"/>
                 <w:noProof/>
-                <w:sz w:val="28"/>
-                <w:szCs w:val="28"/>
+                <w:sz w:val="24"/>
+                <w:szCs w:val="24"/>
                 <w:lang w:eastAsia="ru-RU"/>
               </w:rPr>
               <w:tab/>
@@ -2544,8 +2669,8 @@
                 <w:rStyle w:val="a8"/>
                 <w:rFonts w:ascii="Times New Roman" w:hAnsi="Times New Roman" w:cs="Times New Roman"/>
                 <w:noProof/>
-                <w:sz w:val="28"/>
-                <w:szCs w:val="28"/>
+                <w:sz w:val="24"/>
+                <w:szCs w:val="24"/>
               </w:rPr>
               <w:t>Руководство пользователя</w:t>
             </w:r>
@@ -2554,8 +2679,8 @@
                 <w:rFonts w:ascii="Times New Roman" w:hAnsi="Times New Roman" w:cs="Times New Roman"/>
                 <w:noProof/>
                 <w:webHidden/>
-                <w:sz w:val="28"/>
-                <w:szCs w:val="28"/>
+                <w:sz w:val="24"/>
+                <w:szCs w:val="24"/>
               </w:rPr>
               <w:tab/>
             </w:r>
@@ -2564,8 +2689,8 @@
                 <w:rFonts w:ascii="Times New Roman" w:hAnsi="Times New Roman" w:cs="Times New Roman"/>
                 <w:noProof/>
                 <w:webHidden/>
-                <w:sz w:val="28"/>
-                <w:szCs w:val="28"/>
+                <w:sz w:val="24"/>
+                <w:szCs w:val="24"/>
               </w:rPr>
               <w:fldChar w:fldCharType="begin"/>
             </w:r>
@@ -2574,27 +2699,27 @@
                 <w:rFonts w:ascii="Times New Roman" w:hAnsi="Times New Roman" w:cs="Times New Roman"/>
                 <w:noProof/>
                 <w:webHidden/>
-                <w:sz w:val="28"/>
-                <w:szCs w:val="28"/>
-              </w:rPr>
-              <w:instrText xml:space="preserve"> PAGEREF _Toc59792740 \h </w:instrText>
-            </w:r>
-            <w:r>
-              <w:rPr>
-                <w:rFonts w:ascii="Times New Roman" w:hAnsi="Times New Roman" w:cs="Times New Roman"/>
-                <w:noProof/>
-                <w:webHidden/>
-                <w:sz w:val="28"/>
-                <w:szCs w:val="28"/>
-              </w:rPr>
-            </w:r>
-            <w:r>
-              <w:rPr>
-                <w:rFonts w:ascii="Times New Roman" w:hAnsi="Times New Roman" w:cs="Times New Roman"/>
-                <w:noProof/>
-                <w:webHidden/>
-                <w:sz w:val="28"/>
-                <w:szCs w:val="28"/>
+                <w:sz w:val="24"/>
+                <w:szCs w:val="24"/>
+              </w:rPr>
+              <w:instrText xml:space="preserve"> PAGEREF _Toc59830567 \h </w:instrText>
+            </w:r>
+            <w:r>
+              <w:rPr>
+                <w:rFonts w:ascii="Times New Roman" w:hAnsi="Times New Roman" w:cs="Times New Roman"/>
+                <w:noProof/>
+                <w:webHidden/>
+                <w:sz w:val="24"/>
+                <w:szCs w:val="24"/>
+              </w:rPr>
+            </w:r>
+            <w:r>
+              <w:rPr>
+                <w:rFonts w:ascii="Times New Roman" w:hAnsi="Times New Roman" w:cs="Times New Roman"/>
+                <w:noProof/>
+                <w:webHidden/>
+                <w:sz w:val="24"/>
+                <w:szCs w:val="24"/>
               </w:rPr>
               <w:fldChar w:fldCharType="separate"/>
             </w:r>
@@ -2603,8 +2728,8 @@
                 <w:rFonts w:ascii="Times New Roman" w:hAnsi="Times New Roman" w:cs="Times New Roman"/>
                 <w:noProof/>
                 <w:webHidden/>
-                <w:sz w:val="28"/>
-                <w:szCs w:val="28"/>
+                <w:sz w:val="24"/>
+                <w:szCs w:val="24"/>
               </w:rPr>
               <w:t>8</w:t>
             </w:r>
@@ -2613,8 +2738,8 @@
                 <w:rFonts w:ascii="Times New Roman" w:hAnsi="Times New Roman" w:cs="Times New Roman"/>
                 <w:noProof/>
                 <w:webHidden/>
-                <w:sz w:val="28"/>
-                <w:szCs w:val="28"/>
+                <w:sz w:val="24"/>
+                <w:szCs w:val="24"/>
               </w:rPr>
               <w:fldChar w:fldCharType="end"/>
             </w:r>
@@ -2629,19 +2754,19 @@
             <w:rPr>
               <w:rFonts w:ascii="Times New Roman" w:eastAsiaTheme="minorEastAsia" w:hAnsi="Times New Roman" w:cs="Times New Roman"/>
               <w:noProof/>
-              <w:sz w:val="28"/>
-              <w:szCs w:val="28"/>
+              <w:sz w:val="24"/>
+              <w:szCs w:val="24"/>
               <w:lang w:eastAsia="ru-RU"/>
             </w:rPr>
           </w:pPr>
-          <w:hyperlink w:anchor="_Toc59792741" w:history="1">
+          <w:hyperlink w:anchor="_Toc59830568" w:history="1">
             <w:r>
               <w:rPr>
                 <w:rStyle w:val="a8"/>
                 <w:rFonts w:ascii="Times New Roman" w:hAnsi="Times New Roman" w:cs="Times New Roman"/>
                 <w:noProof/>
-                <w:sz w:val="28"/>
-                <w:szCs w:val="28"/>
+                <w:sz w:val="24"/>
+                <w:szCs w:val="24"/>
               </w:rPr>
               <w:t>ЗАКЛЮЧЕНИЕ</w:t>
             </w:r>
@@ -2650,8 +2775,8 @@
                 <w:rFonts w:ascii="Times New Roman" w:hAnsi="Times New Roman" w:cs="Times New Roman"/>
                 <w:noProof/>
                 <w:webHidden/>
-                <w:sz w:val="28"/>
-                <w:szCs w:val="28"/>
+                <w:sz w:val="24"/>
+                <w:szCs w:val="24"/>
               </w:rPr>
               <w:tab/>
             </w:r>
@@ -2660,8 +2785,8 @@
                 <w:rFonts w:ascii="Times New Roman" w:hAnsi="Times New Roman" w:cs="Times New Roman"/>
                 <w:noProof/>
                 <w:webHidden/>
-                <w:sz w:val="28"/>
-                <w:szCs w:val="28"/>
+                <w:sz w:val="24"/>
+                <w:szCs w:val="24"/>
               </w:rPr>
               <w:fldChar w:fldCharType="begin"/>
             </w:r>
@@ -2670,27 +2795,27 @@
                 <w:rFonts w:ascii="Times New Roman" w:hAnsi="Times New Roman" w:cs="Times New Roman"/>
                 <w:noProof/>
                 <w:webHidden/>
-                <w:sz w:val="28"/>
-                <w:szCs w:val="28"/>
-              </w:rPr>
-              <w:instrText xml:space="preserve"> PAGEREF _Toc59792741 \h </w:instrText>
-            </w:r>
-            <w:r>
-              <w:rPr>
-                <w:rFonts w:ascii="Times New Roman" w:hAnsi="Times New Roman" w:cs="Times New Roman"/>
-                <w:noProof/>
-                <w:webHidden/>
-                <w:sz w:val="28"/>
-                <w:szCs w:val="28"/>
-              </w:rPr>
-            </w:r>
-            <w:r>
-              <w:rPr>
-                <w:rFonts w:ascii="Times New Roman" w:hAnsi="Times New Roman" w:cs="Times New Roman"/>
-                <w:noProof/>
-                <w:webHidden/>
-                <w:sz w:val="28"/>
-                <w:szCs w:val="28"/>
+                <w:sz w:val="24"/>
+                <w:szCs w:val="24"/>
+              </w:rPr>
+              <w:instrText xml:space="preserve"> PAGEREF _Toc59830568 \h </w:instrText>
+            </w:r>
+            <w:r>
+              <w:rPr>
+                <w:rFonts w:ascii="Times New Roman" w:hAnsi="Times New Roman" w:cs="Times New Roman"/>
+                <w:noProof/>
+                <w:webHidden/>
+                <w:sz w:val="24"/>
+                <w:szCs w:val="24"/>
+              </w:rPr>
+            </w:r>
+            <w:r>
+              <w:rPr>
+                <w:rFonts w:ascii="Times New Roman" w:hAnsi="Times New Roman" w:cs="Times New Roman"/>
+                <w:noProof/>
+                <w:webHidden/>
+                <w:sz w:val="24"/>
+                <w:szCs w:val="24"/>
               </w:rPr>
               <w:fldChar w:fldCharType="separate"/>
             </w:r>
@@ -2699,8 +2824,8 @@
                 <w:rFonts w:ascii="Times New Roman" w:hAnsi="Times New Roman" w:cs="Times New Roman"/>
                 <w:noProof/>
                 <w:webHidden/>
-                <w:sz w:val="28"/>
-                <w:szCs w:val="28"/>
+                <w:sz w:val="24"/>
+                <w:szCs w:val="24"/>
               </w:rPr>
               <w:t>8</w:t>
             </w:r>
@@ -2709,8 +2834,8 @@
                 <w:rFonts w:ascii="Times New Roman" w:hAnsi="Times New Roman" w:cs="Times New Roman"/>
                 <w:noProof/>
                 <w:webHidden/>
-                <w:sz w:val="28"/>
-                <w:szCs w:val="28"/>
+                <w:sz w:val="24"/>
+                <w:szCs w:val="24"/>
               </w:rPr>
               <w:fldChar w:fldCharType="end"/>
             </w:r>
@@ -2725,19 +2850,19 @@
             <w:rPr>
               <w:rFonts w:ascii="Times New Roman" w:eastAsiaTheme="minorEastAsia" w:hAnsi="Times New Roman" w:cs="Times New Roman"/>
               <w:noProof/>
-              <w:sz w:val="28"/>
-              <w:szCs w:val="28"/>
+              <w:sz w:val="24"/>
+              <w:szCs w:val="24"/>
               <w:lang w:eastAsia="ru-RU"/>
             </w:rPr>
           </w:pPr>
-          <w:hyperlink w:anchor="_Toc59792742" w:history="1">
+          <w:hyperlink w:anchor="_Toc59830569" w:history="1">
             <w:r>
               <w:rPr>
                 <w:rStyle w:val="a8"/>
                 <w:rFonts w:ascii="Times New Roman" w:hAnsi="Times New Roman" w:cs="Times New Roman"/>
                 <w:noProof/>
-                <w:sz w:val="28"/>
-                <w:szCs w:val="28"/>
+                <w:sz w:val="24"/>
+                <w:szCs w:val="24"/>
               </w:rPr>
               <w:t>СПИСОК ЛИТЕРАТУРЫ</w:t>
             </w:r>
@@ -2746,8 +2871,8 @@
                 <w:rFonts w:ascii="Times New Roman" w:hAnsi="Times New Roman" w:cs="Times New Roman"/>
                 <w:noProof/>
                 <w:webHidden/>
-                <w:sz w:val="28"/>
-                <w:szCs w:val="28"/>
+                <w:sz w:val="24"/>
+                <w:szCs w:val="24"/>
               </w:rPr>
               <w:tab/>
             </w:r>
@@ -2756,8 +2881,8 @@
                 <w:rFonts w:ascii="Times New Roman" w:hAnsi="Times New Roman" w:cs="Times New Roman"/>
                 <w:noProof/>
                 <w:webHidden/>
-                <w:sz w:val="28"/>
-                <w:szCs w:val="28"/>
+                <w:sz w:val="24"/>
+                <w:szCs w:val="24"/>
               </w:rPr>
               <w:fldChar w:fldCharType="begin"/>
             </w:r>
@@ -2766,27 +2891,27 @@
                 <w:rFonts w:ascii="Times New Roman" w:hAnsi="Times New Roman" w:cs="Times New Roman"/>
                 <w:noProof/>
                 <w:webHidden/>
-                <w:sz w:val="28"/>
-                <w:szCs w:val="28"/>
-              </w:rPr>
-              <w:instrText xml:space="preserve"> PAGEREF _Toc59792742 \h </w:instrText>
-            </w:r>
-            <w:r>
-              <w:rPr>
-                <w:rFonts w:ascii="Times New Roman" w:hAnsi="Times New Roman" w:cs="Times New Roman"/>
-                <w:noProof/>
-                <w:webHidden/>
-                <w:sz w:val="28"/>
-                <w:szCs w:val="28"/>
-              </w:rPr>
-            </w:r>
-            <w:r>
-              <w:rPr>
-                <w:rFonts w:ascii="Times New Roman" w:hAnsi="Times New Roman" w:cs="Times New Roman"/>
-                <w:noProof/>
-                <w:webHidden/>
-                <w:sz w:val="28"/>
-                <w:szCs w:val="28"/>
+                <w:sz w:val="24"/>
+                <w:szCs w:val="24"/>
+              </w:rPr>
+              <w:instrText xml:space="preserve"> PAGEREF _Toc59830569 \h </w:instrText>
+            </w:r>
+            <w:r>
+              <w:rPr>
+                <w:rFonts w:ascii="Times New Roman" w:hAnsi="Times New Roman" w:cs="Times New Roman"/>
+                <w:noProof/>
+                <w:webHidden/>
+                <w:sz w:val="24"/>
+                <w:szCs w:val="24"/>
+              </w:rPr>
+            </w:r>
+            <w:r>
+              <w:rPr>
+                <w:rFonts w:ascii="Times New Roman" w:hAnsi="Times New Roman" w:cs="Times New Roman"/>
+                <w:noProof/>
+                <w:webHidden/>
+                <w:sz w:val="24"/>
+                <w:szCs w:val="24"/>
               </w:rPr>
               <w:fldChar w:fldCharType="separate"/>
             </w:r>
@@ -2795,18 +2920,18 @@
                 <w:rFonts w:ascii="Times New Roman" w:hAnsi="Times New Roman" w:cs="Times New Roman"/>
                 <w:noProof/>
                 <w:webHidden/>
-                <w:sz w:val="28"/>
-                <w:szCs w:val="28"/>
-              </w:rPr>
-              <w:t>8</w:t>
-            </w:r>
-            <w:r>
-              <w:rPr>
-                <w:rFonts w:ascii="Times New Roman" w:hAnsi="Times New Roman" w:cs="Times New Roman"/>
-                <w:noProof/>
-                <w:webHidden/>
-                <w:sz w:val="28"/>
-                <w:szCs w:val="28"/>
+                <w:sz w:val="24"/>
+                <w:szCs w:val="24"/>
+              </w:rPr>
+              <w:t>9</w:t>
+            </w:r>
+            <w:r>
+              <w:rPr>
+                <w:rFonts w:ascii="Times New Roman" w:hAnsi="Times New Roman" w:cs="Times New Roman"/>
+                <w:noProof/>
+                <w:webHidden/>
+                <w:sz w:val="24"/>
+                <w:szCs w:val="24"/>
               </w:rPr>
               <w:fldChar w:fldCharType="end"/>
             </w:r>
@@ -2826,12 +2951,13 @@
           <w:r>
             <w:rPr>
               <w:rFonts w:ascii="Times New Roman" w:hAnsi="Times New Roman" w:cs="Times New Roman"/>
-              <w:sz w:val="28"/>
-              <w:szCs w:val="28"/>
+              <w:sz w:val="24"/>
+              <w:szCs w:val="24"/>
             </w:rPr>
             <w:fldChar w:fldCharType="end"/>
           </w:r>
         </w:p>
+        <w:bookmarkEnd w:id="0" w:displacedByCustomXml="next"/>
       </w:sdtContent>
     </w:sdt>
     <w:p>
@@ -2853,8 +2979,8 @@
           <w:szCs w:val="28"/>
         </w:rPr>
       </w:pPr>
-      <w:bookmarkStart w:id="0" w:name="_Toc56957438"/>
-      <w:bookmarkStart w:id="1" w:name="_Toc59792719"/>
+      <w:bookmarkStart w:id="1" w:name="_Toc56957438"/>
+      <w:bookmarkStart w:id="2" w:name="_Toc59830545"/>
       <w:r>
         <w:rPr>
           <w:rFonts w:cs="Times New Roman"/>
@@ -2863,7 +2989,7 @@
         <w:lastRenderedPageBreak/>
         <w:t>ТЕРМИНЫ И ОПРЕДЕЛЕНИЯ</w:t>
       </w:r>
-      <w:bookmarkEnd w:id="1"/>
+      <w:bookmarkEnd w:id="2"/>
     </w:p>
     <w:p>
       <w:pPr>
@@ -3063,8 +3189,6 @@
         </w:rPr>
         <w:t xml:space="preserve"> – Программное обеспечение</w:t>
       </w:r>
-      <w:bookmarkStart w:id="2" w:name="_GoBack"/>
-      <w:bookmarkEnd w:id="2"/>
     </w:p>
     <w:p>
       <w:pPr>
@@ -3253,7 +3377,7 @@
           <w:szCs w:val="28"/>
         </w:rPr>
       </w:pPr>
-      <w:bookmarkStart w:id="3" w:name="_Toc59792720"/>
+      <w:bookmarkStart w:id="3" w:name="_Toc59830546"/>
       <w:r>
         <w:rPr>
           <w:rFonts w:cs="Times New Roman"/>
@@ -3261,7 +3385,7 @@
         </w:rPr>
         <w:t>ВВЕДЕНИЕ</w:t>
       </w:r>
-      <w:bookmarkEnd w:id="0"/>
+      <w:bookmarkEnd w:id="1"/>
       <w:bookmarkEnd w:id="3"/>
     </w:p>
     <w:p>
@@ -3666,7 +3790,7 @@
           <w:lang w:eastAsia="ru-RU"/>
         </w:rPr>
         <w:drawing>
-          <wp:inline distT="0" distB="0" distL="0" distR="0" wp14:anchorId="30AAB044" wp14:editId="1F38FDFE">
+          <wp:inline distT="0" distB="0" distL="0" distR="0" wp14:anchorId="6C21FA41" wp14:editId="6E8A8553">
             <wp:extent cx="5939790" cy="3162300"/>
             <wp:effectExtent l="0" t="0" r="3810" b="0"/>
             <wp:docPr id="1" name="Рисунок 1"/>
@@ -3855,6 +3979,47 @@
         </w:rPr>
         <w:t xml:space="preserve"> сказывается на качестве и стоимости продуктов.</w:t>
       </w:r>
+      <w:r>
+        <w:rPr>
+          <w:rFonts w:ascii="Times New Roman" w:hAnsi="Times New Roman" w:cs="Times New Roman"/>
+          <w:sz w:val="28"/>
+          <w:szCs w:val="28"/>
+        </w:rPr>
+        <w:t xml:space="preserve"> </w:t>
+      </w:r>
+      <w:r>
+        <w:rPr>
+          <w:rFonts w:ascii="Times New Roman" w:hAnsi="Times New Roman" w:cs="Times New Roman"/>
+          <w:sz w:val="28"/>
+          <w:szCs w:val="28"/>
+        </w:rPr>
+        <w:t xml:space="preserve">Поэтому написание </w:t>
+      </w:r>
+      <w:r>
+        <w:rPr>
+          <w:rFonts w:ascii="Times New Roman" w:hAnsi="Times New Roman" w:cs="Times New Roman"/>
+          <w:sz w:val="28"/>
+          <w:szCs w:val="28"/>
+          <w:lang w:val="en-US"/>
+        </w:rPr>
+        <w:t>API</w:t>
+      </w:r>
+      <w:r>
+        <w:rPr>
+          <w:rFonts w:ascii="Times New Roman" w:hAnsi="Times New Roman" w:cs="Times New Roman"/>
+          <w:sz w:val="28"/>
+          <w:szCs w:val="28"/>
+        </w:rPr>
+        <w:t>-</w:t>
+      </w:r>
+      <w:r>
+        <w:rPr>
+          <w:rFonts w:ascii="Times New Roman" w:hAnsi="Times New Roman" w:cs="Times New Roman"/>
+          <w:sz w:val="28"/>
+          <w:szCs w:val="28"/>
+        </w:rPr>
+        <w:t>документации очень важная и актуальная тема.</w:t>
+      </w:r>
     </w:p>
     <w:p>
       <w:pPr>
@@ -3872,22 +4037,6 @@
           <w:rFonts w:ascii="Times New Roman" w:hAnsi="Times New Roman" w:cs="Times New Roman"/>
           <w:sz w:val="28"/>
           <w:szCs w:val="28"/>
-        </w:rPr>
-        <w:t xml:space="preserve">Поэтому </w:t>
-      </w:r>
-      <w:r>
-        <w:rPr>
-          <w:rFonts w:ascii="Times New Roman" w:hAnsi="Times New Roman" w:cs="Times New Roman"/>
-          <w:sz w:val="28"/>
-          <w:szCs w:val="28"/>
-        </w:rPr>
-        <w:t xml:space="preserve">написание </w:t>
-      </w:r>
-      <w:r>
-        <w:rPr>
-          <w:rFonts w:ascii="Times New Roman" w:hAnsi="Times New Roman" w:cs="Times New Roman"/>
-          <w:sz w:val="28"/>
-          <w:szCs w:val="28"/>
           <w:lang w:val="en-US"/>
         </w:rPr>
         <w:t>API</w:t>
@@ -3906,7 +4055,105 @@
           <w:sz w:val="28"/>
           <w:szCs w:val="28"/>
         </w:rPr>
-        <w:t>документации очень важная и актуальная тема.</w:t>
+        <w:t>документация представляет собой….</w:t>
+      </w:r>
+    </w:p>
+    <w:p>
+      <w:pPr>
+        <w:spacing w:after="0" w:line="360" w:lineRule="auto"/>
+        <w:ind w:firstLine="567"/>
+        <w:jc w:val="both"/>
+        <w:rPr>
+          <w:rFonts w:ascii="Times New Roman" w:hAnsi="Times New Roman" w:cs="Times New Roman"/>
+          <w:sz w:val="28"/>
+          <w:szCs w:val="28"/>
+        </w:rPr>
+      </w:pPr>
+      <w:r>
+        <w:rPr>
+          <w:rFonts w:ascii="Times New Roman" w:hAnsi="Times New Roman" w:cs="Times New Roman"/>
+          <w:color w:val="2E74B5" w:themeColor="accent1" w:themeShade="BF"/>
+          <w:sz w:val="28"/>
+          <w:szCs w:val="28"/>
+        </w:rPr>
+        <w:t xml:space="preserve">Что такое </w:t>
+      </w:r>
+      <w:r>
+        <w:rPr>
+          <w:rFonts w:ascii="Times New Roman" w:hAnsi="Times New Roman" w:cs="Times New Roman"/>
+          <w:color w:val="2E74B5" w:themeColor="accent1" w:themeShade="BF"/>
+          <w:sz w:val="28"/>
+          <w:szCs w:val="28"/>
+          <w:lang w:val="en-US"/>
+        </w:rPr>
+        <w:t>API</w:t>
+      </w:r>
+      <w:r>
+        <w:rPr>
+          <w:rFonts w:ascii="Times New Roman" w:hAnsi="Times New Roman" w:cs="Times New Roman"/>
+          <w:color w:val="2E74B5" w:themeColor="accent1" w:themeShade="BF"/>
+          <w:sz w:val="28"/>
+          <w:szCs w:val="28"/>
+        </w:rPr>
+        <w:t>-документация?</w:t>
+      </w:r>
+    </w:p>
+    <w:p>
+      <w:pPr>
+        <w:spacing w:after="0" w:line="360" w:lineRule="auto"/>
+        <w:ind w:firstLine="567"/>
+        <w:jc w:val="both"/>
+        <w:rPr>
+          <w:rFonts w:ascii="Times New Roman" w:hAnsi="Times New Roman" w:cs="Times New Roman"/>
+          <w:sz w:val="28"/>
+          <w:szCs w:val="28"/>
+        </w:rPr>
+      </w:pPr>
+    </w:p>
+    <w:p>
+      <w:pPr>
+        <w:spacing w:after="0" w:line="360" w:lineRule="auto"/>
+        <w:ind w:firstLine="567"/>
+        <w:jc w:val="both"/>
+        <w:rPr>
+          <w:rFonts w:ascii="Times New Roman" w:hAnsi="Times New Roman" w:cs="Times New Roman"/>
+          <w:sz w:val="28"/>
+          <w:szCs w:val="28"/>
+        </w:rPr>
+      </w:pPr>
+      <w:r>
+        <w:rPr>
+          <w:rFonts w:ascii="Times New Roman" w:hAnsi="Times New Roman" w:cs="Times New Roman"/>
+          <w:sz w:val="28"/>
+          <w:szCs w:val="28"/>
+        </w:rPr>
+        <w:t>Компания ООО </w:t>
+      </w:r>
+      <w:r>
+        <w:rPr>
+          <w:rFonts w:ascii="Times New Roman" w:hAnsi="Times New Roman" w:cs="Times New Roman"/>
+          <w:sz w:val="28"/>
+          <w:szCs w:val="28"/>
+        </w:rPr>
+        <w:t>«</w:t>
+      </w:r>
+      <w:proofErr w:type="spellStart"/>
+      <w:r>
+        <w:rPr>
+          <w:rFonts w:ascii="Times New Roman" w:hAnsi="Times New Roman" w:cs="Times New Roman"/>
+          <w:sz w:val="28"/>
+          <w:szCs w:val="28"/>
+        </w:rPr>
+        <w:t>ФорМакс</w:t>
+      </w:r>
+      <w:proofErr w:type="spellEnd"/>
+      <w:r>
+        <w:rPr>
+          <w:rFonts w:ascii="Times New Roman" w:hAnsi="Times New Roman" w:cs="Times New Roman"/>
+          <w:sz w:val="28"/>
+          <w:szCs w:val="28"/>
+        </w:rPr>
+        <w:t>»</w:t>
       </w:r>
       <w:r>
         <w:rPr>
@@ -3916,6 +4163,126 @@
         </w:rPr>
         <w:t xml:space="preserve"> </w:t>
       </w:r>
+      <w:r>
+        <w:rPr>
+          <w:rFonts w:ascii="Times New Roman" w:hAnsi="Times New Roman" w:cs="Times New Roman"/>
+          <w:sz w:val="28"/>
+          <w:szCs w:val="28"/>
+        </w:rPr>
+        <w:t xml:space="preserve">разрабатывает </w:t>
+      </w:r>
+      <w:r>
+        <w:rPr>
+          <w:rFonts w:ascii="Times New Roman" w:hAnsi="Times New Roman" w:cs="Times New Roman"/>
+          <w:color w:val="000000" w:themeColor="text1"/>
+          <w:sz w:val="28"/>
+          <w:szCs w:val="28"/>
+        </w:rPr>
+        <w:t>продукт</w:t>
+      </w:r>
+      <w:r>
+        <w:rPr>
+          <w:rFonts w:ascii="Times New Roman" w:hAnsi="Times New Roman" w:cs="Times New Roman"/>
+          <w:color w:val="000000" w:themeColor="text1"/>
+          <w:sz w:val="28"/>
+          <w:szCs w:val="28"/>
+        </w:rPr>
+        <w:t xml:space="preserve"> </w:t>
+      </w:r>
+      <w:proofErr w:type="spellStart"/>
+      <w:r>
+        <w:rPr>
+          <w:rFonts w:ascii="Times New Roman" w:hAnsi="Times New Roman" w:cs="Times New Roman"/>
+          <w:sz w:val="28"/>
+          <w:szCs w:val="28"/>
+          <w:lang w:val="en-US"/>
+        </w:rPr>
+        <w:t>Fonmix</w:t>
+      </w:r>
+      <w:proofErr w:type="spellEnd"/>
+      <w:r>
+        <w:rPr>
+          <w:rFonts w:ascii="Times New Roman" w:hAnsi="Times New Roman" w:cs="Times New Roman"/>
+          <w:sz w:val="28"/>
+          <w:szCs w:val="28"/>
+        </w:rPr>
+        <w:t xml:space="preserve">, серверная часть которого полностью базируется на </w:t>
+      </w:r>
+      <w:r>
+        <w:rPr>
+          <w:rFonts w:ascii="Times New Roman" w:hAnsi="Times New Roman" w:cs="Times New Roman"/>
+          <w:sz w:val="28"/>
+          <w:szCs w:val="28"/>
+        </w:rPr>
+        <w:t xml:space="preserve">технологии </w:t>
+      </w:r>
+      <w:r>
+        <w:rPr>
+          <w:rFonts w:ascii="Times New Roman" w:hAnsi="Times New Roman" w:cs="Times New Roman"/>
+          <w:sz w:val="28"/>
+          <w:szCs w:val="28"/>
+        </w:rPr>
+        <w:t>REST API</w:t>
+      </w:r>
+      <w:r>
+        <w:rPr>
+          <w:rFonts w:ascii="Times New Roman" w:hAnsi="Times New Roman" w:cs="Times New Roman"/>
+          <w:sz w:val="28"/>
+          <w:szCs w:val="28"/>
+        </w:rPr>
+        <w:t>, т.е. общение любого пользователя с</w:t>
+      </w:r>
+      <w:r>
+        <w:rPr>
+          <w:rFonts w:ascii="Times New Roman" w:hAnsi="Times New Roman" w:cs="Times New Roman"/>
+          <w:sz w:val="28"/>
+          <w:szCs w:val="28"/>
+        </w:rPr>
+        <w:t xml:space="preserve"> сервером </w:t>
+      </w:r>
+      <w:proofErr w:type="spellStart"/>
+      <w:r>
+        <w:rPr>
+          <w:rFonts w:ascii="Times New Roman" w:hAnsi="Times New Roman" w:cs="Times New Roman"/>
+          <w:sz w:val="28"/>
+          <w:szCs w:val="28"/>
+          <w:lang w:val="en-US"/>
+        </w:rPr>
+        <w:t>Fonmix</w:t>
+      </w:r>
+      <w:proofErr w:type="spellEnd"/>
+      <w:r>
+        <w:rPr>
+          <w:rFonts w:ascii="Times New Roman" w:hAnsi="Times New Roman" w:cs="Times New Roman"/>
+          <w:sz w:val="28"/>
+          <w:szCs w:val="28"/>
+        </w:rPr>
+        <w:t xml:space="preserve"> </w:t>
+      </w:r>
+      <w:r>
+        <w:rPr>
+          <w:rFonts w:ascii="Times New Roman" w:hAnsi="Times New Roman" w:cs="Times New Roman"/>
+          <w:sz w:val="28"/>
+          <w:szCs w:val="28"/>
+        </w:rPr>
+        <w:t xml:space="preserve">осуществляется через </w:t>
+      </w:r>
+      <w:r>
+        <w:rPr>
+          <w:rFonts w:ascii="Times New Roman" w:hAnsi="Times New Roman" w:cs="Times New Roman"/>
+          <w:sz w:val="28"/>
+          <w:szCs w:val="28"/>
+        </w:rPr>
+        <w:t>REST API</w:t>
+      </w:r>
+      <w:r>
+        <w:rPr>
+          <w:rFonts w:ascii="Times New Roman" w:hAnsi="Times New Roman" w:cs="Times New Roman"/>
+          <w:sz w:val="28"/>
+          <w:szCs w:val="28"/>
+        </w:rPr>
+        <w:t>.</w:t>
+      </w:r>
     </w:p>
     <w:p>
       <w:pPr>
@@ -3934,50 +4301,25 @@
           <w:sz w:val="28"/>
           <w:szCs w:val="28"/>
         </w:rPr>
-        <w:t>Компания ООО </w:t>
-      </w:r>
-      <w:r>
-        <w:rPr>
-          <w:rFonts w:ascii="Times New Roman" w:hAnsi="Times New Roman" w:cs="Times New Roman"/>
-          <w:sz w:val="28"/>
-          <w:szCs w:val="28"/>
-        </w:rPr>
-        <w:t>«ФорМакс»</w:t>
-      </w:r>
-      <w:r>
-        <w:rPr>
-          <w:rFonts w:ascii="Times New Roman" w:hAnsi="Times New Roman" w:cs="Times New Roman"/>
-          <w:sz w:val="28"/>
-          <w:szCs w:val="28"/>
-        </w:rPr>
-        <w:t xml:space="preserve"> </w:t>
-      </w:r>
-      <w:r>
-        <w:rPr>
-          <w:rFonts w:ascii="Times New Roman" w:hAnsi="Times New Roman" w:cs="Times New Roman"/>
-          <w:sz w:val="28"/>
-          <w:szCs w:val="28"/>
-        </w:rPr>
-        <w:t xml:space="preserve">разрабатывает </w:t>
-      </w:r>
-      <w:r>
-        <w:rPr>
-          <w:rFonts w:ascii="Times New Roman" w:hAnsi="Times New Roman" w:cs="Times New Roman"/>
-          <w:color w:val="000000" w:themeColor="text1"/>
-          <w:sz w:val="28"/>
-          <w:szCs w:val="28"/>
-        </w:rPr>
-        <w:t>продукт</w:t>
-      </w:r>
-      <w:r>
-        <w:rPr>
-          <w:rFonts w:ascii="Times New Roman" w:hAnsi="Times New Roman" w:cs="Times New Roman"/>
-          <w:color w:val="000000" w:themeColor="text1"/>
-          <w:sz w:val="28"/>
-          <w:szCs w:val="28"/>
-        </w:rPr>
-        <w:t xml:space="preserve"> </w:t>
-      </w:r>
+        <w:t>Основными клиентами</w:t>
+      </w:r>
+      <w:r>
+        <w:rPr>
+          <w:rFonts w:ascii="Times New Roman" w:hAnsi="Times New Roman" w:cs="Times New Roman"/>
+          <w:sz w:val="28"/>
+          <w:szCs w:val="28"/>
+        </w:rPr>
+        <w:t xml:space="preserve"> [3]</w:t>
+      </w:r>
+      <w:r>
+        <w:rPr>
+          <w:rFonts w:ascii="Times New Roman" w:hAnsi="Times New Roman" w:cs="Times New Roman"/>
+          <w:sz w:val="28"/>
+          <w:szCs w:val="28"/>
+        </w:rPr>
+        <w:t xml:space="preserve"> для сервера </w:t>
+      </w:r>
+      <w:proofErr w:type="spellStart"/>
       <w:r>
         <w:rPr>
           <w:rFonts w:ascii="Times New Roman" w:hAnsi="Times New Roman" w:cs="Times New Roman"/>
@@ -3987,132 +4329,7 @@
         </w:rPr>
         <w:t>Fonmix</w:t>
       </w:r>
-      <w:r>
-        <w:rPr>
-          <w:rFonts w:ascii="Times New Roman" w:hAnsi="Times New Roman" w:cs="Times New Roman"/>
-          <w:sz w:val="28"/>
-          <w:szCs w:val="28"/>
-        </w:rPr>
-        <w:t xml:space="preserve">, серверная часть которого полностью базируется на </w:t>
-      </w:r>
-      <w:r>
-        <w:rPr>
-          <w:rFonts w:ascii="Times New Roman" w:hAnsi="Times New Roman" w:cs="Times New Roman"/>
-          <w:sz w:val="28"/>
-          <w:szCs w:val="28"/>
-        </w:rPr>
-        <w:t xml:space="preserve">технологии </w:t>
-      </w:r>
-      <w:r>
-        <w:rPr>
-          <w:rFonts w:ascii="Times New Roman" w:hAnsi="Times New Roman" w:cs="Times New Roman"/>
-          <w:sz w:val="28"/>
-          <w:szCs w:val="28"/>
-        </w:rPr>
-        <w:t>REST API</w:t>
-      </w:r>
-      <w:r>
-        <w:rPr>
-          <w:rFonts w:ascii="Times New Roman" w:hAnsi="Times New Roman" w:cs="Times New Roman"/>
-          <w:sz w:val="28"/>
-          <w:szCs w:val="28"/>
-        </w:rPr>
-        <w:t>, т.е. общение любого пользователя с</w:t>
-      </w:r>
-      <w:r>
-        <w:rPr>
-          <w:rFonts w:ascii="Times New Roman" w:hAnsi="Times New Roman" w:cs="Times New Roman"/>
-          <w:sz w:val="28"/>
-          <w:szCs w:val="28"/>
-        </w:rPr>
-        <w:t xml:space="preserve"> сервером </w:t>
-      </w:r>
-      <w:r>
-        <w:rPr>
-          <w:rFonts w:ascii="Times New Roman" w:hAnsi="Times New Roman" w:cs="Times New Roman"/>
-          <w:sz w:val="28"/>
-          <w:szCs w:val="28"/>
-          <w:lang w:val="en-US"/>
-        </w:rPr>
-        <w:t>Fonmix</w:t>
-      </w:r>
-      <w:r>
-        <w:rPr>
-          <w:rFonts w:ascii="Times New Roman" w:hAnsi="Times New Roman" w:cs="Times New Roman"/>
-          <w:sz w:val="28"/>
-          <w:szCs w:val="28"/>
-        </w:rPr>
-        <w:t xml:space="preserve"> </w:t>
-      </w:r>
-      <w:r>
-        <w:rPr>
-          <w:rFonts w:ascii="Times New Roman" w:hAnsi="Times New Roman" w:cs="Times New Roman"/>
-          <w:sz w:val="28"/>
-          <w:szCs w:val="28"/>
-        </w:rPr>
-        <w:t xml:space="preserve">осуществляется через </w:t>
-      </w:r>
-      <w:r>
-        <w:rPr>
-          <w:rFonts w:ascii="Times New Roman" w:hAnsi="Times New Roman" w:cs="Times New Roman"/>
-          <w:sz w:val="28"/>
-          <w:szCs w:val="28"/>
-        </w:rPr>
-        <w:t>REST API</w:t>
-      </w:r>
-      <w:r>
-        <w:rPr>
-          <w:rFonts w:ascii="Times New Roman" w:hAnsi="Times New Roman" w:cs="Times New Roman"/>
-          <w:sz w:val="28"/>
-          <w:szCs w:val="28"/>
-        </w:rPr>
-        <w:t>.</w:t>
-      </w:r>
-    </w:p>
-    <w:p>
-      <w:pPr>
-        <w:spacing w:after="0" w:line="360" w:lineRule="auto"/>
-        <w:ind w:firstLine="567"/>
-        <w:jc w:val="both"/>
-        <w:rPr>
-          <w:rFonts w:ascii="Times New Roman" w:hAnsi="Times New Roman" w:cs="Times New Roman"/>
-          <w:sz w:val="28"/>
-          <w:szCs w:val="28"/>
-        </w:rPr>
-      </w:pPr>
-      <w:r>
-        <w:rPr>
-          <w:rFonts w:ascii="Times New Roman" w:hAnsi="Times New Roman" w:cs="Times New Roman"/>
-          <w:sz w:val="28"/>
-          <w:szCs w:val="28"/>
-        </w:rPr>
-        <w:t>Основными клиентами</w:t>
-      </w:r>
-      <w:r>
-        <w:rPr>
-          <w:rFonts w:ascii="Times New Roman" w:hAnsi="Times New Roman" w:cs="Times New Roman"/>
-          <w:sz w:val="28"/>
-          <w:szCs w:val="28"/>
-        </w:rPr>
-        <w:t xml:space="preserve"> [3]</w:t>
-      </w:r>
-      <w:r>
-        <w:rPr>
-          <w:rFonts w:ascii="Times New Roman" w:hAnsi="Times New Roman" w:cs="Times New Roman"/>
-          <w:sz w:val="28"/>
-          <w:szCs w:val="28"/>
-        </w:rPr>
-        <w:t xml:space="preserve"> для сервера </w:t>
-      </w:r>
-      <w:r>
-        <w:rPr>
-          <w:rFonts w:ascii="Times New Roman" w:hAnsi="Times New Roman" w:cs="Times New Roman"/>
-          <w:sz w:val="28"/>
-          <w:szCs w:val="28"/>
-          <w:lang w:val="en-US"/>
-        </w:rPr>
-        <w:t>Fonmix</w:t>
-      </w:r>
+      <w:proofErr w:type="spellEnd"/>
       <w:r>
         <w:rPr>
           <w:rFonts w:ascii="Times New Roman" w:hAnsi="Times New Roman" w:cs="Times New Roman"/>
@@ -4144,6 +4361,7 @@
           <w:sz w:val="28"/>
           <w:szCs w:val="28"/>
         </w:rPr>
+        <w:lastRenderedPageBreak/>
         <w:t>Веб-сайт fonmix.ru</w:t>
       </w:r>
       <w:r>
@@ -4176,16 +4394,25 @@
           <w:sz w:val="28"/>
           <w:szCs w:val="28"/>
         </w:rPr>
-        <w:t xml:space="preserve"> могут управлять музыкой в своих заведения: </w:t>
-      </w:r>
-      <w:r>
-        <w:rPr>
-          <w:rFonts w:ascii="Times New Roman" w:hAnsi="Times New Roman" w:cs="Times New Roman"/>
-          <w:sz w:val="28"/>
-          <w:szCs w:val="28"/>
-        </w:rPr>
-        <w:lastRenderedPageBreak/>
-        <w:t>создавать плейлисты, составлять музыкальное расписание, добавлять рекламу в перерывах между песнями и т.п.</w:t>
+        <w:t xml:space="preserve"> могут управлять музыкой в своих заведения: создавать </w:t>
+      </w:r>
+      <w:proofErr w:type="spellStart"/>
+      <w:r>
+        <w:rPr>
+          <w:rFonts w:ascii="Times New Roman" w:hAnsi="Times New Roman" w:cs="Times New Roman"/>
+          <w:sz w:val="28"/>
+          <w:szCs w:val="28"/>
+        </w:rPr>
+        <w:t>плейлисты</w:t>
+      </w:r>
+      <w:proofErr w:type="spellEnd"/>
+      <w:r>
+        <w:rPr>
+          <w:rFonts w:ascii="Times New Roman" w:hAnsi="Times New Roman" w:cs="Times New Roman"/>
+          <w:sz w:val="28"/>
+          <w:szCs w:val="28"/>
+        </w:rPr>
+        <w:t>, составлять музыкальное расписание, добавлять рекламу в перерывах между песнями и т.п.</w:t>
       </w:r>
     </w:p>
     <w:p>
@@ -4204,6 +4431,7 @@
           <w:szCs w:val="28"/>
         </w:rPr>
       </w:pPr>
+      <w:proofErr w:type="gramStart"/>
       <w:r>
         <w:rPr>
           <w:rFonts w:ascii="Times New Roman" w:hAnsi="Times New Roman" w:cs="Times New Roman"/>
@@ -4230,14 +4458,25 @@
         </w:rPr>
         <w:t>Player</w:t>
       </w:r>
-      <w:r>
-        <w:rPr>
-          <w:rFonts w:ascii="Times New Roman" w:hAnsi="Times New Roman" w:cs="Times New Roman"/>
-          <w:sz w:val="28"/>
-          <w:szCs w:val="28"/>
-        </w:rPr>
-        <w:t xml:space="preserve"> – кроссплатформенный медиапроигрыватель</w:t>
-      </w:r>
+      <w:proofErr w:type="gramEnd"/>
+      <w:r>
+        <w:rPr>
+          <w:rFonts w:ascii="Times New Roman" w:hAnsi="Times New Roman" w:cs="Times New Roman"/>
+          <w:sz w:val="28"/>
+          <w:szCs w:val="28"/>
+        </w:rPr>
+        <w:t xml:space="preserve"> – кроссплатформенный </w:t>
+      </w:r>
+      <w:proofErr w:type="spellStart"/>
+      <w:r>
+        <w:rPr>
+          <w:rFonts w:ascii="Times New Roman" w:hAnsi="Times New Roman" w:cs="Times New Roman"/>
+          <w:sz w:val="28"/>
+          <w:szCs w:val="28"/>
+        </w:rPr>
+        <w:t>медиапроигрыватель</w:t>
+      </w:r>
+      <w:proofErr w:type="spellEnd"/>
       <w:r>
         <w:rPr>
           <w:rFonts w:ascii="Times New Roman" w:hAnsi="Times New Roman" w:cs="Times New Roman"/>
@@ -4252,7 +4491,25 @@
           <w:sz w:val="28"/>
           <w:szCs w:val="28"/>
         </w:rPr>
-        <w:t>«ФорМакс»</w:t>
+        <w:t>«</w:t>
+      </w:r>
+      <w:proofErr w:type="spellStart"/>
+      <w:r>
+        <w:rPr>
+          <w:rFonts w:ascii="Times New Roman" w:hAnsi="Times New Roman" w:cs="Times New Roman"/>
+          <w:sz w:val="28"/>
+          <w:szCs w:val="28"/>
+        </w:rPr>
+        <w:t>ФорМакс</w:t>
+      </w:r>
+      <w:proofErr w:type="spellEnd"/>
+      <w:r>
+        <w:rPr>
+          <w:rFonts w:ascii="Times New Roman" w:hAnsi="Times New Roman" w:cs="Times New Roman"/>
+          <w:sz w:val="28"/>
+          <w:szCs w:val="28"/>
+        </w:rPr>
+        <w:t>»</w:t>
       </w:r>
       <w:r>
         <w:rPr>
@@ -4515,6 +4772,7 @@
           <w:szCs w:val="28"/>
         </w:rPr>
       </w:pPr>
+      <w:proofErr w:type="spellStart"/>
       <w:r>
         <w:rPr>
           <w:rFonts w:ascii="Times New Roman" w:hAnsi="Times New Roman" w:cs="Times New Roman"/>
@@ -4523,6 +4781,7 @@
         </w:rPr>
         <w:t>выфвыф</w:t>
       </w:r>
+      <w:proofErr w:type="spellEnd"/>
     </w:p>
     <w:p>
       <w:pPr>
@@ -4551,7 +4810,7 @@
         </w:rPr>
       </w:pPr>
       <w:bookmarkStart w:id="4" w:name="_Toc56957439"/>
-      <w:bookmarkStart w:id="5" w:name="_Toc59792721"/>
+      <w:bookmarkStart w:id="5" w:name="_Toc59830547"/>
       <w:r>
         <w:rPr>
           <w:rFonts w:cs="Times New Roman"/>
@@ -4590,7 +4849,7 @@
           <w:szCs w:val="28"/>
         </w:rPr>
       </w:pPr>
-      <w:bookmarkStart w:id="6" w:name="_Toc59792722"/>
+      <w:bookmarkStart w:id="6" w:name="_Toc59830548"/>
       <w:r>
         <w:rPr>
           <w:rFonts w:cs="Times New Roman"/>
@@ -4623,7 +4882,7 @@
         <w:spacing w:before="0" w:line="360" w:lineRule="auto"/>
         <w:ind w:left="0" w:firstLine="0"/>
       </w:pPr>
-      <w:bookmarkStart w:id="7" w:name="_Toc59792723"/>
+      <w:bookmarkStart w:id="7" w:name="_Toc59830549"/>
       <w:r>
         <w:t>Описание серверной архитектуры</w:t>
       </w:r>
@@ -4660,6 +4919,7 @@
         </w:rPr>
         <w:t xml:space="preserve">Серверная часть проекта </w:t>
       </w:r>
+      <w:proofErr w:type="spellStart"/>
       <w:r>
         <w:rPr>
           <w:rFonts w:ascii="Times New Roman" w:hAnsi="Times New Roman" w:cs="Times New Roman"/>
@@ -4669,6 +4929,7 @@
         </w:rPr>
         <w:t>Fonmix</w:t>
       </w:r>
+      <w:proofErr w:type="spellEnd"/>
       <w:r>
         <w:rPr>
           <w:rFonts w:ascii="Times New Roman" w:hAnsi="Times New Roman" w:cs="Times New Roman"/>
@@ -4691,8 +4952,18 @@
           <w:sz w:val="28"/>
           <w:szCs w:val="28"/>
         </w:rPr>
-        <w:t>разделена на микросервисы</w:t>
-      </w:r>
+        <w:t xml:space="preserve">разделена на </w:t>
+      </w:r>
+      <w:proofErr w:type="spellStart"/>
+      <w:r>
+        <w:rPr>
+          <w:rFonts w:ascii="Times New Roman" w:hAnsi="Times New Roman" w:cs="Times New Roman"/>
+          <w:sz w:val="28"/>
+          <w:szCs w:val="28"/>
+        </w:rPr>
+        <w:t>микросервисы</w:t>
+      </w:r>
+      <w:proofErr w:type="spellEnd"/>
       <w:r>
         <w:rPr>
           <w:rFonts w:ascii="Times New Roman" w:hAnsi="Times New Roman" w:cs="Times New Roman"/>
@@ -4713,6 +4984,7 @@
           <w:szCs w:val="28"/>
         </w:rPr>
       </w:pPr>
+      <w:proofErr w:type="spellStart"/>
       <w:r>
         <w:rPr>
           <w:rFonts w:ascii="Times New Roman" w:hAnsi="Times New Roman" w:cs="Times New Roman"/>
@@ -4720,7 +4992,16 @@
           <w:szCs w:val="28"/>
         </w:rPr>
         <w:lastRenderedPageBreak/>
-        <w:t>Микросервисная архитектура</w:t>
+        <w:t>Микросервисная</w:t>
+      </w:r>
+      <w:proofErr w:type="spellEnd"/>
+      <w:r>
+        <w:rPr>
+          <w:rFonts w:ascii="Times New Roman" w:hAnsi="Times New Roman" w:cs="Times New Roman"/>
+          <w:sz w:val="28"/>
+          <w:szCs w:val="28"/>
+        </w:rPr>
+        <w:t xml:space="preserve"> архитектура</w:t>
       </w:r>
       <w:r>
         <w:rPr>
@@ -4763,6 +5044,7 @@
         </w:rPr>
         <w:t xml:space="preserve">– </w:t>
       </w:r>
+      <w:proofErr w:type="spellStart"/>
       <w:r>
         <w:rPr>
           <w:rFonts w:ascii="Times New Roman" w:hAnsi="Times New Roman" w:cs="Times New Roman"/>
@@ -4771,6 +5053,7 @@
         </w:rPr>
         <w:t>микросервисов</w:t>
       </w:r>
+      <w:proofErr w:type="spellEnd"/>
       <w:r>
         <w:rPr>
           <w:rFonts w:ascii="Times New Roman" w:hAnsi="Times New Roman" w:cs="Times New Roman"/>
@@ -4797,7 +5080,25 @@
           <w:sz w:val="28"/>
           <w:szCs w:val="28"/>
         </w:rPr>
-        <w:t>Основными микросервисами являются</w:t>
+        <w:t xml:space="preserve">Основными </w:t>
+      </w:r>
+      <w:proofErr w:type="spellStart"/>
+      <w:r>
+        <w:rPr>
+          <w:rFonts w:ascii="Times New Roman" w:hAnsi="Times New Roman" w:cs="Times New Roman"/>
+          <w:sz w:val="28"/>
+          <w:szCs w:val="28"/>
+        </w:rPr>
+        <w:t>микросервисами</w:t>
+      </w:r>
+      <w:proofErr w:type="spellEnd"/>
+      <w:r>
+        <w:rPr>
+          <w:rFonts w:ascii="Times New Roman" w:hAnsi="Times New Roman" w:cs="Times New Roman"/>
+          <w:sz w:val="28"/>
+          <w:szCs w:val="28"/>
+        </w:rPr>
+        <w:t xml:space="preserve"> являются</w:t>
       </w:r>
       <w:r>
         <w:rPr>
@@ -4823,6 +5124,7 @@
           <w:szCs w:val="28"/>
         </w:rPr>
       </w:pPr>
+      <w:proofErr w:type="gramStart"/>
       <w:r>
         <w:rPr>
           <w:rFonts w:ascii="Times New Roman" w:hAnsi="Times New Roman" w:cs="Times New Roman"/>
@@ -4849,6 +5151,7 @@
         </w:rPr>
         <w:t>Core</w:t>
       </w:r>
+      <w:proofErr w:type="gramEnd"/>
       <w:r>
         <w:rPr>
           <w:rFonts w:ascii="Times New Roman" w:hAnsi="Times New Roman" w:cs="Times New Roman"/>
@@ -4940,13 +5243,23 @@
         </w:rPr>
         <w:t xml:space="preserve"> – </w:t>
       </w:r>
-      <w:r>
-        <w:rPr>
-          <w:rFonts w:ascii="Times New Roman" w:hAnsi="Times New Roman" w:cs="Times New Roman"/>
-          <w:sz w:val="28"/>
-          <w:szCs w:val="28"/>
-        </w:rPr>
-        <w:t xml:space="preserve">выф. Количество </w:t>
+      <w:proofErr w:type="spellStart"/>
+      <w:r>
+        <w:rPr>
+          <w:rFonts w:ascii="Times New Roman" w:hAnsi="Times New Roman" w:cs="Times New Roman"/>
+          <w:sz w:val="28"/>
+          <w:szCs w:val="28"/>
+        </w:rPr>
+        <w:t>выф</w:t>
+      </w:r>
+      <w:proofErr w:type="spellEnd"/>
+      <w:r>
+        <w:rPr>
+          <w:rFonts w:ascii="Times New Roman" w:hAnsi="Times New Roman" w:cs="Times New Roman"/>
+          <w:sz w:val="28"/>
+          <w:szCs w:val="28"/>
+        </w:rPr>
+        <w:t xml:space="preserve">. Количество </w:t>
       </w:r>
       <w:r>
         <w:rPr>
@@ -5023,6 +5336,7 @@
         </w:rPr>
         <w:t xml:space="preserve"> – </w:t>
       </w:r>
+      <w:proofErr w:type="spellStart"/>
       <w:r>
         <w:rPr>
           <w:rFonts w:ascii="Times New Roman" w:hAnsi="Times New Roman" w:cs="Times New Roman"/>
@@ -5032,6 +5346,7 @@
         </w:rPr>
         <w:t>dsa</w:t>
       </w:r>
+      <w:proofErr w:type="spellEnd"/>
       <w:r>
         <w:rPr>
           <w:rFonts w:ascii="Times New Roman" w:hAnsi="Times New Roman" w:cs="Times New Roman"/>
@@ -5081,6 +5396,7 @@
           <w:szCs w:val="28"/>
         </w:rPr>
       </w:pPr>
+      <w:proofErr w:type="gramStart"/>
       <w:r>
         <w:rPr>
           <w:rFonts w:ascii="Times New Roman" w:hAnsi="Times New Roman" w:cs="Times New Roman"/>
@@ -5107,6 +5423,7 @@
         </w:rPr>
         <w:t>Notify</w:t>
       </w:r>
+      <w:proofErr w:type="gramEnd"/>
       <w:r>
         <w:rPr>
           <w:rFonts w:ascii="Times New Roman" w:hAnsi="Times New Roman" w:cs="Times New Roman"/>
@@ -5115,6 +5432,7 @@
         </w:rPr>
         <w:t xml:space="preserve"> – </w:t>
       </w:r>
+      <w:proofErr w:type="spellStart"/>
       <w:r>
         <w:rPr>
           <w:rFonts w:ascii="Times New Roman" w:hAnsi="Times New Roman" w:cs="Times New Roman"/>
@@ -5124,6 +5442,7 @@
         </w:rPr>
         <w:t>dsa</w:t>
       </w:r>
+      <w:proofErr w:type="spellEnd"/>
       <w:r>
         <w:rPr>
           <w:rFonts w:ascii="Times New Roman" w:hAnsi="Times New Roman" w:cs="Times New Roman"/>
@@ -5189,6 +5508,7 @@
           <w:szCs w:val="28"/>
         </w:rPr>
       </w:pPr>
+      <w:proofErr w:type="gramStart"/>
       <w:r>
         <w:rPr>
           <w:rFonts w:ascii="Times New Roman" w:hAnsi="Times New Roman" w:cs="Times New Roman"/>
@@ -5215,6 +5535,7 @@
         </w:rPr>
         <w:t>Store</w:t>
       </w:r>
+      <w:proofErr w:type="gramEnd"/>
       <w:r>
         <w:rPr>
           <w:rFonts w:ascii="Times New Roman" w:hAnsi="Times New Roman" w:cs="Times New Roman"/>
@@ -5223,6 +5544,7 @@
         </w:rPr>
         <w:t xml:space="preserve"> – </w:t>
       </w:r>
+      <w:proofErr w:type="spellStart"/>
       <w:r>
         <w:rPr>
           <w:rFonts w:ascii="Times New Roman" w:hAnsi="Times New Roman" w:cs="Times New Roman"/>
@@ -5232,6 +5554,7 @@
         </w:rPr>
         <w:t>dsa</w:t>
       </w:r>
+      <w:proofErr w:type="spellEnd"/>
       <w:r>
         <w:rPr>
           <w:rFonts w:ascii="Times New Roman" w:hAnsi="Times New Roman" w:cs="Times New Roman"/>
@@ -5297,6 +5620,7 @@
           <w:szCs w:val="28"/>
         </w:rPr>
       </w:pPr>
+      <w:proofErr w:type="gramStart"/>
       <w:r>
         <w:rPr>
           <w:rFonts w:ascii="Times New Roman" w:hAnsi="Times New Roman" w:cs="Times New Roman"/>
@@ -5323,6 +5647,7 @@
         </w:rPr>
         <w:t>Media</w:t>
       </w:r>
+      <w:proofErr w:type="gramEnd"/>
       <w:r>
         <w:rPr>
           <w:rFonts w:ascii="Times New Roman" w:hAnsi="Times New Roman" w:cs="Times New Roman"/>
@@ -5331,6 +5656,7 @@
         </w:rPr>
         <w:t xml:space="preserve"> – </w:t>
       </w:r>
+      <w:proofErr w:type="spellStart"/>
       <w:r>
         <w:rPr>
           <w:rFonts w:ascii="Times New Roman" w:hAnsi="Times New Roman" w:cs="Times New Roman"/>
@@ -5340,6 +5666,7 @@
         </w:rPr>
         <w:t>dsa</w:t>
       </w:r>
+      <w:proofErr w:type="spellEnd"/>
       <w:r>
         <w:rPr>
           <w:rFonts w:ascii="Times New Roman" w:hAnsi="Times New Roman" w:cs="Times New Roman"/>
@@ -5501,7 +5828,7 @@
           <w:lang w:eastAsia="ru-RU"/>
         </w:rPr>
         <w:drawing>
-          <wp:inline distT="0" distB="0" distL="0" distR="0" wp14:anchorId="6874B238" wp14:editId="5FE5E9FB">
+          <wp:inline distT="0" distB="0" distL="0" distR="0" wp14:anchorId="5329A8C7" wp14:editId="003CBC3A">
             <wp:extent cx="5939790" cy="3636645"/>
             <wp:effectExtent l="0" t="0" r="3810" b="1905"/>
             <wp:docPr id="5" name="Рисунок 5"/>
@@ -5704,11 +6031,24 @@
         <w:spacing w:before="0" w:line="360" w:lineRule="auto"/>
         <w:ind w:left="0" w:firstLine="0"/>
       </w:pPr>
-      <w:bookmarkStart w:id="8" w:name="_Toc59792724"/>
-      <w:r>
-        <w:t>Описание модели внедрения программных продуктов Agile Scrum</w:t>
+      <w:bookmarkStart w:id="8" w:name="_Toc59830550"/>
+      <w:r>
+        <w:t xml:space="preserve">Описание модели внедрения программных продуктов </w:t>
+      </w:r>
+      <w:proofErr w:type="spellStart"/>
+      <w:r>
+        <w:t>Agile</w:t>
+      </w:r>
+      <w:proofErr w:type="spellEnd"/>
+      <w:r>
+        <w:t xml:space="preserve"> </w:t>
+      </w:r>
+      <w:proofErr w:type="spellStart"/>
+      <w:r>
+        <w:t>Scrum</w:t>
       </w:r>
       <w:bookmarkEnd w:id="8"/>
+      <w:proofErr w:type="spellEnd"/>
     </w:p>
     <w:p>
       <w:pPr>
@@ -5764,7 +6104,7 @@
         <w:spacing w:before="0" w:line="360" w:lineRule="auto"/>
         <w:ind w:left="0" w:firstLine="0"/>
       </w:pPr>
-      <w:bookmarkStart w:id="9" w:name="_Toc59792725"/>
+      <w:bookmarkStart w:id="9" w:name="_Toc59830551"/>
       <w:r>
         <w:t>Схема ручного сопровождения API-документации</w:t>
       </w:r>
@@ -5830,7 +6170,7 @@
           <w:szCs w:val="28"/>
         </w:rPr>
       </w:pPr>
-      <w:bookmarkStart w:id="10" w:name="_Toc59792726"/>
+      <w:bookmarkStart w:id="10" w:name="_Toc59830552"/>
       <w:r>
         <w:rPr>
           <w:rFonts w:cs="Times New Roman"/>
@@ -5863,7 +6203,7 @@
         <w:spacing w:before="0" w:line="360" w:lineRule="auto"/>
         <w:ind w:left="0" w:firstLine="0"/>
       </w:pPr>
-      <w:bookmarkStart w:id="11" w:name="_Toc59792727"/>
+      <w:bookmarkStart w:id="11" w:name="_Toc59830553"/>
       <w:r>
         <w:t>Перечень функций, подлежащих автоматизации</w:t>
       </w:r>
@@ -5923,7 +6263,7 @@
         <w:spacing w:before="0" w:line="360" w:lineRule="auto"/>
         <w:ind w:left="0" w:firstLine="0"/>
       </w:pPr>
-      <w:bookmarkStart w:id="12" w:name="_Toc59792728"/>
+      <w:bookmarkStart w:id="12" w:name="_Toc59830554"/>
       <w:r>
         <w:t>Выбор и обоснование критериев качества</w:t>
       </w:r>
@@ -5982,7 +6322,16 @@
           <w:sz w:val="28"/>
           <w:szCs w:val="28"/>
         </w:rPr>
-        <w:t>Трудозатраты на изучение технологии</w:t>
+        <w:t xml:space="preserve">Публикация в </w:t>
+      </w:r>
+      <w:r>
+        <w:rPr>
+          <w:rFonts w:ascii="Times New Roman" w:hAnsi="Times New Roman" w:cs="Times New Roman"/>
+          <w:sz w:val="28"/>
+          <w:szCs w:val="28"/>
+          <w:lang w:val="en-US"/>
+        </w:rPr>
+        <w:t>confluence</w:t>
       </w:r>
     </w:p>
     <w:p>
@@ -6006,7 +6355,7 @@
           <w:sz w:val="28"/>
           <w:szCs w:val="28"/>
         </w:rPr>
-        <w:t>Потребность в дополнительном ПО</w:t>
+        <w:t>Трудозатраты на изучение технологии</w:t>
       </w:r>
     </w:p>
     <w:p>
@@ -6022,6 +6371,177 @@
           <w:rFonts w:ascii="Times New Roman" w:hAnsi="Times New Roman" w:cs="Times New Roman"/>
           <w:sz w:val="28"/>
           <w:szCs w:val="28"/>
+        </w:rPr>
+      </w:pPr>
+      <w:r>
+        <w:rPr>
+          <w:rFonts w:ascii="Times New Roman" w:hAnsi="Times New Roman" w:cs="Times New Roman"/>
+          <w:sz w:val="28"/>
+          <w:szCs w:val="28"/>
+        </w:rPr>
+        <w:t>Потребность в дополнительном ПО</w:t>
+      </w:r>
+    </w:p>
+    <w:p>
+      <w:pPr>
+        <w:pStyle w:val="a7"/>
+        <w:numPr>
+          <w:ilvl w:val="0"/>
+          <w:numId w:val="21"/>
+        </w:numPr>
+        <w:spacing w:after="0" w:line="360" w:lineRule="auto"/>
+        <w:jc w:val="both"/>
+        <w:rPr>
+          <w:rFonts w:ascii="Times New Roman" w:hAnsi="Times New Roman" w:cs="Times New Roman"/>
+          <w:sz w:val="28"/>
+          <w:szCs w:val="28"/>
+        </w:rPr>
+      </w:pPr>
+      <w:r>
+        <w:rPr>
+          <w:rFonts w:ascii="Times New Roman" w:hAnsi="Times New Roman" w:cs="Times New Roman"/>
+          <w:sz w:val="28"/>
+          <w:szCs w:val="28"/>
+        </w:rPr>
+        <w:t>Н</w:t>
+      </w:r>
+      <w:r>
+        <w:rPr>
+          <w:rFonts w:ascii="Times New Roman" w:hAnsi="Times New Roman" w:cs="Times New Roman"/>
+          <w:sz w:val="28"/>
+          <w:szCs w:val="28"/>
+        </w:rPr>
+        <w:t>астраиваемость</w:t>
+      </w:r>
+      <w:r>
+        <w:rPr>
+          <w:rFonts w:ascii="Times New Roman" w:hAnsi="Times New Roman" w:cs="Times New Roman"/>
+          <w:sz w:val="28"/>
+          <w:szCs w:val="28"/>
+        </w:rPr>
+        <w:t xml:space="preserve"> системы</w:t>
+      </w:r>
+    </w:p>
+    <w:p>
+      <w:pPr>
+        <w:pStyle w:val="a7"/>
+        <w:numPr>
+          <w:ilvl w:val="0"/>
+          <w:numId w:val="21"/>
+        </w:numPr>
+        <w:spacing w:after="0" w:line="360" w:lineRule="auto"/>
+        <w:jc w:val="both"/>
+        <w:rPr>
+          <w:rFonts w:ascii="Times New Roman" w:hAnsi="Times New Roman" w:cs="Times New Roman"/>
+          <w:sz w:val="28"/>
+          <w:szCs w:val="28"/>
+        </w:rPr>
+      </w:pPr>
+      <w:r>
+        <w:rPr>
+          <w:rFonts w:ascii="Times New Roman" w:hAnsi="Times New Roman" w:cs="Times New Roman"/>
+          <w:sz w:val="28"/>
+          <w:szCs w:val="28"/>
+        </w:rPr>
+        <w:t>Кроссплатформенность</w:t>
+      </w:r>
+      <w:r>
+        <w:rPr>
+          <w:rFonts w:ascii="Times New Roman" w:hAnsi="Times New Roman" w:cs="Times New Roman"/>
+          <w:sz w:val="28"/>
+          <w:szCs w:val="28"/>
+        </w:rPr>
+        <w:t xml:space="preserve"> системы</w:t>
+      </w:r>
+    </w:p>
+    <w:p>
+      <w:pPr>
+        <w:pStyle w:val="a7"/>
+        <w:numPr>
+          <w:ilvl w:val="0"/>
+          <w:numId w:val="21"/>
+        </w:numPr>
+        <w:spacing w:after="0" w:line="360" w:lineRule="auto"/>
+        <w:jc w:val="both"/>
+        <w:rPr>
+          <w:rFonts w:ascii="Times New Roman" w:hAnsi="Times New Roman" w:cs="Times New Roman"/>
+          <w:sz w:val="28"/>
+          <w:szCs w:val="28"/>
+        </w:rPr>
+      </w:pPr>
+    </w:p>
+    <w:p>
+      <w:pPr>
+        <w:pStyle w:val="a7"/>
+        <w:numPr>
+          <w:ilvl w:val="0"/>
+          <w:numId w:val="21"/>
+        </w:numPr>
+        <w:spacing w:after="0" w:line="360" w:lineRule="auto"/>
+        <w:jc w:val="both"/>
+        <w:rPr>
+          <w:rFonts w:ascii="Times New Roman" w:hAnsi="Times New Roman" w:cs="Times New Roman"/>
+          <w:sz w:val="28"/>
+          <w:szCs w:val="28"/>
+          <w:highlight w:val="yellow"/>
+        </w:rPr>
+      </w:pPr>
+      <w:r>
+        <w:rPr>
+          <w:rFonts w:ascii="Times New Roman" w:hAnsi="Times New Roman" w:cs="Times New Roman"/>
+          <w:sz w:val="28"/>
+          <w:szCs w:val="28"/>
+          <w:highlight w:val="yellow"/>
+        </w:rPr>
+        <w:t>живые примеры запросов/ответов</w:t>
+      </w:r>
+    </w:p>
+    <w:p>
+      <w:pPr>
+        <w:pStyle w:val="a7"/>
+        <w:numPr>
+          <w:ilvl w:val="0"/>
+          <w:numId w:val="21"/>
+        </w:numPr>
+        <w:spacing w:after="0" w:line="360" w:lineRule="auto"/>
+        <w:jc w:val="both"/>
+        <w:rPr>
+          <w:rFonts w:ascii="Times New Roman" w:hAnsi="Times New Roman" w:cs="Times New Roman"/>
+          <w:sz w:val="28"/>
+          <w:szCs w:val="28"/>
+          <w:highlight w:val="yellow"/>
+        </w:rPr>
+      </w:pPr>
+      <w:r>
+        <w:rPr>
+          <w:rFonts w:ascii="Times New Roman" w:hAnsi="Times New Roman" w:cs="Times New Roman"/>
+          <w:sz w:val="28"/>
+          <w:szCs w:val="28"/>
+          <w:highlight w:val="yellow"/>
+        </w:rPr>
+        <w:t xml:space="preserve">Интеграция с другими </w:t>
+      </w:r>
+      <w:proofErr w:type="gramStart"/>
+      <w:r>
+        <w:rPr>
+          <w:rFonts w:ascii="Times New Roman" w:hAnsi="Times New Roman" w:cs="Times New Roman"/>
+          <w:sz w:val="28"/>
+          <w:szCs w:val="28"/>
+          <w:highlight w:val="yellow"/>
+        </w:rPr>
+        <w:t>продуктами ?</w:t>
+      </w:r>
+      <w:proofErr w:type="gramEnd"/>
+    </w:p>
+    <w:p>
+      <w:pPr>
+        <w:spacing w:after="0" w:line="360" w:lineRule="auto"/>
+        <w:jc w:val="both"/>
+        <w:rPr>
+          <w:rFonts w:ascii="Times New Roman" w:hAnsi="Times New Roman" w:cs="Times New Roman"/>
+          <w:sz w:val="28"/>
+          <w:szCs w:val="28"/>
+          <w:highlight w:val="yellow"/>
         </w:rPr>
       </w:pPr>
     </w:p>
@@ -6047,7 +6567,7 @@
         <w:spacing w:before="0" w:line="360" w:lineRule="auto"/>
         <w:ind w:left="0" w:firstLine="0"/>
       </w:pPr>
-      <w:bookmarkStart w:id="13" w:name="_Toc59792729"/>
+      <w:bookmarkStart w:id="13" w:name="_Toc59830555"/>
       <w:r>
         <w:t>Анализ аналогов и прототипов</w:t>
       </w:r>
@@ -6082,7 +6602,82 @@
           <w:sz w:val="28"/>
           <w:szCs w:val="28"/>
         </w:rPr>
-        <w:t>Текст</w:t>
+        <w:t>Рассмотрим аналоги и прототипы с точки зрения выбранных критериев качества.</w:t>
+      </w:r>
+    </w:p>
+    <w:p>
+      <w:pPr>
+        <w:spacing w:after="0" w:line="360" w:lineRule="auto"/>
+        <w:ind w:firstLine="567"/>
+        <w:jc w:val="both"/>
+        <w:rPr>
+          <w:rFonts w:ascii="Times New Roman" w:hAnsi="Times New Roman" w:cs="Times New Roman"/>
+          <w:sz w:val="28"/>
+          <w:szCs w:val="28"/>
+        </w:rPr>
+      </w:pPr>
+    </w:p>
+    <w:p>
+      <w:pPr>
+        <w:pStyle w:val="3"/>
+        <w:numPr>
+          <w:ilvl w:val="0"/>
+          <w:numId w:val="22"/>
+        </w:numPr>
+        <w:spacing w:before="0" w:line="360" w:lineRule="auto"/>
+        <w:jc w:val="left"/>
+        <w:rPr>
+          <w:lang w:val="en-US"/>
+        </w:rPr>
+      </w:pPr>
+      <w:bookmarkStart w:id="14" w:name="_Toc59830556"/>
+      <w:r>
+        <w:rPr>
+          <w:lang w:val="en-US"/>
+        </w:rPr>
+        <w:t>Swagger</w:t>
+      </w:r>
+      <w:bookmarkEnd w:id="14"/>
+    </w:p>
+    <w:p>
+      <w:pPr>
+        <w:spacing w:after="0" w:line="360" w:lineRule="auto"/>
+        <w:ind w:firstLine="567"/>
+        <w:jc w:val="both"/>
+        <w:rPr>
+          <w:rFonts w:ascii="Times New Roman" w:hAnsi="Times New Roman" w:cs="Times New Roman"/>
+          <w:sz w:val="28"/>
+          <w:szCs w:val="28"/>
+        </w:rPr>
+      </w:pPr>
+    </w:p>
+    <w:p>
+      <w:pPr>
+        <w:spacing w:after="0" w:line="360" w:lineRule="auto"/>
+        <w:ind w:firstLine="567"/>
+        <w:jc w:val="both"/>
+        <w:rPr>
+          <w:rFonts w:ascii="Times New Roman" w:hAnsi="Times New Roman" w:cs="Times New Roman"/>
+          <w:sz w:val="28"/>
+          <w:szCs w:val="28"/>
+        </w:rPr>
+      </w:pPr>
+      <w:r>
+        <w:rPr>
+          <w:rFonts w:ascii="Times New Roman" w:hAnsi="Times New Roman" w:cs="Times New Roman"/>
+          <w:sz w:val="28"/>
+          <w:szCs w:val="28"/>
+          <w:lang w:val="en-US"/>
+        </w:rPr>
+        <w:t xml:space="preserve">Swagger </w:t>
+      </w:r>
+      <w:r>
+        <w:rPr>
+          <w:rFonts w:ascii="Times New Roman" w:hAnsi="Times New Roman" w:cs="Times New Roman"/>
+          <w:sz w:val="28"/>
+          <w:szCs w:val="28"/>
+        </w:rPr>
+        <w:t xml:space="preserve">представляет собой </w:t>
       </w:r>
     </w:p>
     <w:p>
@@ -6107,12 +6702,11 @@
         <w:spacing w:before="0" w:line="360" w:lineRule="auto"/>
         <w:ind w:left="0" w:firstLine="0"/>
       </w:pPr>
-      <w:bookmarkStart w:id="14" w:name="_Toc59792730"/>
-      <w:r>
-        <w:lastRenderedPageBreak/>
+      <w:bookmarkStart w:id="15" w:name="_Toc59830557"/>
+      <w:r>
         <w:t>Сравнение аналогов и прототипов</w:t>
       </w:r>
-      <w:bookmarkEnd w:id="14"/>
+      <w:bookmarkEnd w:id="15"/>
     </w:p>
     <w:p>
       <w:pPr>
@@ -6172,8 +6766,8 @@
           <w:szCs w:val="28"/>
         </w:rPr>
       </w:pPr>
-      <w:bookmarkStart w:id="15" w:name="_Toc56957443"/>
-      <w:bookmarkStart w:id="16" w:name="_Toc59792731"/>
+      <w:bookmarkStart w:id="16" w:name="_Toc56957443"/>
+      <w:bookmarkStart w:id="17" w:name="_Toc59830558"/>
       <w:r>
         <w:rPr>
           <w:rFonts w:cs="Times New Roman"/>
@@ -6181,8 +6775,8 @@
         </w:rPr>
         <w:t>РАСЧЕТНО-КОНСТРУКТОРСКАЯ ЧАСТЬ</w:t>
       </w:r>
-      <w:bookmarkEnd w:id="15"/>
       <w:bookmarkEnd w:id="16"/>
+      <w:bookmarkEnd w:id="17"/>
     </w:p>
     <w:p>
       <w:pPr>
@@ -6218,18 +6812,18 @@
           <w:szCs w:val="28"/>
         </w:rPr>
       </w:pPr>
-      <w:bookmarkStart w:id="17" w:name="_Toc56957444"/>
-      <w:bookmarkStart w:id="18" w:name="_Toc56957512"/>
-      <w:bookmarkStart w:id="19" w:name="_Toc56957631"/>
-      <w:bookmarkStart w:id="20" w:name="_Toc57547508"/>
-      <w:bookmarkStart w:id="21" w:name="_Toc58776094"/>
-      <w:bookmarkStart w:id="22" w:name="_Toc58776533"/>
-      <w:bookmarkEnd w:id="17"/>
+      <w:bookmarkStart w:id="18" w:name="_Toc56957444"/>
+      <w:bookmarkStart w:id="19" w:name="_Toc56957512"/>
+      <w:bookmarkStart w:id="20" w:name="_Toc56957631"/>
+      <w:bookmarkStart w:id="21" w:name="_Toc57547508"/>
+      <w:bookmarkStart w:id="22" w:name="_Toc58776094"/>
+      <w:bookmarkStart w:id="23" w:name="_Toc58776533"/>
       <w:bookmarkEnd w:id="18"/>
       <w:bookmarkEnd w:id="19"/>
       <w:bookmarkEnd w:id="20"/>
       <w:bookmarkEnd w:id="21"/>
       <w:bookmarkEnd w:id="22"/>
+      <w:bookmarkEnd w:id="23"/>
     </w:p>
     <w:p>
       <w:pPr>
@@ -6247,8 +6841,8 @@
           <w:szCs w:val="28"/>
         </w:rPr>
       </w:pPr>
-      <w:bookmarkStart w:id="23" w:name="_Toc56957445"/>
-      <w:bookmarkStart w:id="24" w:name="_Toc59792732"/>
+      <w:bookmarkStart w:id="24" w:name="_Toc56957445"/>
+      <w:bookmarkStart w:id="25" w:name="_Toc59830559"/>
       <w:r>
         <w:rPr>
           <w:rFonts w:cs="Times New Roman"/>
@@ -6257,8 +6851,8 @@
         </w:rPr>
         <w:t>Определение требований к системе</w:t>
       </w:r>
-      <w:bookmarkEnd w:id="23"/>
       <w:bookmarkEnd w:id="24"/>
+      <w:bookmarkEnd w:id="25"/>
     </w:p>
     <w:p>
       <w:pPr>
@@ -6320,8 +6914,8 @@
           <w:szCs w:val="28"/>
         </w:rPr>
       </w:pPr>
-      <w:bookmarkStart w:id="25" w:name="_Toc56957446"/>
-      <w:bookmarkStart w:id="26" w:name="_Toc59792733"/>
+      <w:bookmarkStart w:id="26" w:name="_Toc56957446"/>
+      <w:bookmarkStart w:id="27" w:name="_Toc59830560"/>
       <w:r>
         <w:rPr>
           <w:rFonts w:cs="Times New Roman"/>
@@ -6330,8 +6924,8 @@
         </w:rPr>
         <w:t>Разработка структуры автоматизированной системы</w:t>
       </w:r>
-      <w:bookmarkEnd w:id="25"/>
       <w:bookmarkEnd w:id="26"/>
+      <w:bookmarkEnd w:id="27"/>
     </w:p>
     <w:p>
       <w:pPr>
@@ -6388,18 +6982,19 @@
           <w:szCs w:val="28"/>
         </w:rPr>
       </w:pPr>
-      <w:bookmarkStart w:id="27" w:name="_Toc56957447"/>
-      <w:bookmarkStart w:id="28" w:name="_Toc59792734"/>
+      <w:bookmarkStart w:id="28" w:name="_Toc56957447"/>
+      <w:bookmarkStart w:id="29" w:name="_Toc59830561"/>
       <w:r>
         <w:rPr>
           <w:rFonts w:cs="Times New Roman"/>
           <w:b/>
           <w:szCs w:val="28"/>
         </w:rPr>
+        <w:lastRenderedPageBreak/>
         <w:t>Разработка структуры интерфейса взаимодействия пользователя с системой</w:t>
       </w:r>
-      <w:bookmarkEnd w:id="27"/>
       <w:bookmarkEnd w:id="28"/>
+      <w:bookmarkEnd w:id="29"/>
     </w:p>
     <w:p>
       <w:pPr>
@@ -6449,8 +7044,8 @@
           <w:szCs w:val="28"/>
         </w:rPr>
       </w:pPr>
-      <w:bookmarkStart w:id="29" w:name="_Toc56957448"/>
-      <w:bookmarkStart w:id="30" w:name="_Toc59792735"/>
+      <w:bookmarkStart w:id="30" w:name="_Toc56957448"/>
+      <w:bookmarkStart w:id="31" w:name="_Toc59830562"/>
       <w:r>
         <w:rPr>
           <w:rFonts w:cs="Times New Roman"/>
@@ -6459,8 +7054,8 @@
         </w:rPr>
         <w:t>Разработка алгоритмов программных модулей</w:t>
       </w:r>
-      <w:bookmarkEnd w:id="29"/>
       <w:bookmarkEnd w:id="30"/>
+      <w:bookmarkEnd w:id="31"/>
     </w:p>
     <w:p>
       <w:pPr>
@@ -6530,8 +7125,8 @@
           <w:szCs w:val="28"/>
         </w:rPr>
       </w:pPr>
-      <w:bookmarkStart w:id="31" w:name="_Toc56957449"/>
-      <w:bookmarkStart w:id="32" w:name="_Toc59792736"/>
+      <w:bookmarkStart w:id="32" w:name="_Toc56957449"/>
+      <w:bookmarkStart w:id="33" w:name="_Toc59830563"/>
       <w:r>
         <w:rPr>
           <w:rFonts w:cs="Times New Roman"/>
@@ -6540,8 +7135,8 @@
         </w:rPr>
         <w:t>Разработка плана проведения тестирования</w:t>
       </w:r>
-      <w:bookmarkEnd w:id="31"/>
       <w:bookmarkEnd w:id="32"/>
+      <w:bookmarkEnd w:id="33"/>
     </w:p>
     <w:p>
       <w:pPr>
@@ -6596,8 +7191,8 @@
           <w:szCs w:val="28"/>
         </w:rPr>
       </w:pPr>
-      <w:bookmarkStart w:id="33" w:name="_Toc56957450"/>
-      <w:bookmarkStart w:id="34" w:name="_Toc59792737"/>
+      <w:bookmarkStart w:id="34" w:name="_Toc56957450"/>
+      <w:bookmarkStart w:id="35" w:name="_Toc59830564"/>
       <w:r>
         <w:rPr>
           <w:rFonts w:cs="Times New Roman"/>
@@ -6605,8 +7200,8 @@
         </w:rPr>
         <w:t>ЭКСПЕРИМЕНТАЛЬНАЯ ЧАСТЬ</w:t>
       </w:r>
-      <w:bookmarkEnd w:id="33"/>
       <w:bookmarkEnd w:id="34"/>
+      <w:bookmarkEnd w:id="35"/>
     </w:p>
     <w:p>
       <w:pPr>
@@ -6636,19 +7231,18 @@
           <w:szCs w:val="28"/>
         </w:rPr>
       </w:pPr>
-      <w:bookmarkStart w:id="35" w:name="_Toc56957451"/>
-      <w:bookmarkStart w:id="36" w:name="_Toc59792738"/>
+      <w:bookmarkStart w:id="36" w:name="_Toc56957451"/>
+      <w:bookmarkStart w:id="37" w:name="_Toc59830565"/>
       <w:r>
         <w:rPr>
           <w:rFonts w:cs="Times New Roman"/>
           <w:b/>
           <w:szCs w:val="28"/>
         </w:rPr>
-        <w:lastRenderedPageBreak/>
         <w:t>Реализация разработанных алгоритмов</w:t>
       </w:r>
-      <w:bookmarkEnd w:id="35"/>
       <w:bookmarkEnd w:id="36"/>
+      <w:bookmarkEnd w:id="37"/>
     </w:p>
     <w:p>
       <w:pPr>
@@ -6701,8 +7295,8 @@
           <w:szCs w:val="28"/>
         </w:rPr>
       </w:pPr>
-      <w:bookmarkStart w:id="37" w:name="_Toc56957452"/>
-      <w:bookmarkStart w:id="38" w:name="_Toc59792739"/>
+      <w:bookmarkStart w:id="38" w:name="_Toc56957452"/>
+      <w:bookmarkStart w:id="39" w:name="_Toc59830566"/>
       <w:r>
         <w:rPr>
           <w:rFonts w:cs="Times New Roman"/>
@@ -6711,8 +7305,8 @@
         </w:rPr>
         <w:t>Тестирование и отладка системы</w:t>
       </w:r>
-      <w:bookmarkEnd w:id="37"/>
       <w:bookmarkEnd w:id="38"/>
+      <w:bookmarkEnd w:id="39"/>
     </w:p>
     <w:p>
       <w:pPr>
@@ -6769,8 +7363,8 @@
           <w:szCs w:val="28"/>
         </w:rPr>
       </w:pPr>
-      <w:bookmarkStart w:id="39" w:name="_Toc56957453"/>
-      <w:bookmarkStart w:id="40" w:name="_Toc59792740"/>
+      <w:bookmarkStart w:id="40" w:name="_Toc56957453"/>
+      <w:bookmarkStart w:id="41" w:name="_Toc59830567"/>
       <w:r>
         <w:rPr>
           <w:rFonts w:cs="Times New Roman"/>
@@ -6779,8 +7373,8 @@
         </w:rPr>
         <w:t>Руководство пользователя</w:t>
       </w:r>
-      <w:bookmarkEnd w:id="39"/>
       <w:bookmarkEnd w:id="40"/>
+      <w:bookmarkEnd w:id="41"/>
     </w:p>
     <w:p>
       <w:pPr>
@@ -6826,13 +7420,13 @@
         <w:pStyle w:val="1"/>
         <w:spacing w:before="0" w:line="360" w:lineRule="auto"/>
       </w:pPr>
-      <w:bookmarkStart w:id="41" w:name="_Toc56957454"/>
-      <w:bookmarkStart w:id="42" w:name="_Toc59792741"/>
+      <w:bookmarkStart w:id="42" w:name="_Toc56957454"/>
+      <w:bookmarkStart w:id="43" w:name="_Toc59830568"/>
       <w:r>
         <w:t>ЗАКЛЮЧЕНИЕ</w:t>
       </w:r>
-      <w:bookmarkEnd w:id="41"/>
       <w:bookmarkEnd w:id="42"/>
+      <w:bookmarkEnd w:id="43"/>
     </w:p>
     <w:p>
       <w:pPr>
@@ -6873,13 +7467,14 @@
         <w:pStyle w:val="1"/>
         <w:spacing w:before="0" w:line="360" w:lineRule="auto"/>
       </w:pPr>
-      <w:bookmarkStart w:id="43" w:name="_Toc56957455"/>
-      <w:bookmarkStart w:id="44" w:name="_Toc59792742"/>
-      <w:r>
+      <w:bookmarkStart w:id="44" w:name="_Toc56957455"/>
+      <w:bookmarkStart w:id="45" w:name="_Toc59830569"/>
+      <w:r>
+        <w:lastRenderedPageBreak/>
         <w:t>СПИСОК ЛИТЕРАТУРЫ</w:t>
       </w:r>
-      <w:bookmarkEnd w:id="43"/>
       <w:bookmarkEnd w:id="44"/>
+      <w:bookmarkEnd w:id="45"/>
     </w:p>
     <w:p/>
     <w:p>
@@ -6901,13 +7496,41 @@
           <w:szCs w:val="28"/>
         </w:rPr>
       </w:pPr>
-      <w:r>
-        <w:rPr>
-          <w:rFonts w:ascii="Times New Roman" w:hAnsi="Times New Roman" w:cs="Times New Roman"/>
-          <w:sz w:val="28"/>
-          <w:szCs w:val="28"/>
-        </w:rPr>
-        <w:t xml:space="preserve">Python Documentation – [Электронный ресурс]: </w:t>
+      <w:proofErr w:type="spellStart"/>
+      <w:r>
+        <w:rPr>
+          <w:rFonts w:ascii="Times New Roman" w:hAnsi="Times New Roman" w:cs="Times New Roman"/>
+          <w:sz w:val="28"/>
+          <w:szCs w:val="28"/>
+        </w:rPr>
+        <w:t>Python</w:t>
+      </w:r>
+      <w:proofErr w:type="spellEnd"/>
+      <w:r>
+        <w:rPr>
+          <w:rFonts w:ascii="Times New Roman" w:hAnsi="Times New Roman" w:cs="Times New Roman"/>
+          <w:sz w:val="28"/>
+          <w:szCs w:val="28"/>
+        </w:rPr>
+        <w:t xml:space="preserve"> </w:t>
+      </w:r>
+      <w:proofErr w:type="spellStart"/>
+      <w:r>
+        <w:rPr>
+          <w:rFonts w:ascii="Times New Roman" w:hAnsi="Times New Roman" w:cs="Times New Roman"/>
+          <w:sz w:val="28"/>
+          <w:szCs w:val="28"/>
+        </w:rPr>
+        <w:t>Documentation</w:t>
+      </w:r>
+      <w:proofErr w:type="spellEnd"/>
+      <w:r>
+        <w:rPr>
+          <w:rFonts w:ascii="Times New Roman" w:hAnsi="Times New Roman" w:cs="Times New Roman"/>
+          <w:sz w:val="28"/>
+          <w:szCs w:val="28"/>
+        </w:rPr>
+        <w:t xml:space="preserve"> – [Электронный ресурс]: </w:t>
       </w:r>
       <w:hyperlink r:id="rId10" w:history="1">
         <w:r>
@@ -6956,13 +7579,41 @@
           <w:szCs w:val="28"/>
         </w:rPr>
       </w:pPr>
-      <w:r>
-        <w:rPr>
-          <w:rFonts w:ascii="Times New Roman" w:hAnsi="Times New Roman" w:cs="Times New Roman"/>
-          <w:sz w:val="28"/>
-          <w:szCs w:val="28"/>
-        </w:rPr>
-        <w:t>Bootstrap Documentation – [Электронный ресурс]:</w:t>
+      <w:proofErr w:type="spellStart"/>
+      <w:r>
+        <w:rPr>
+          <w:rFonts w:ascii="Times New Roman" w:hAnsi="Times New Roman" w:cs="Times New Roman"/>
+          <w:sz w:val="28"/>
+          <w:szCs w:val="28"/>
+        </w:rPr>
+        <w:t>Bootstrap</w:t>
+      </w:r>
+      <w:proofErr w:type="spellEnd"/>
+      <w:r>
+        <w:rPr>
+          <w:rFonts w:ascii="Times New Roman" w:hAnsi="Times New Roman" w:cs="Times New Roman"/>
+          <w:sz w:val="28"/>
+          <w:szCs w:val="28"/>
+        </w:rPr>
+        <w:t xml:space="preserve"> </w:t>
+      </w:r>
+      <w:proofErr w:type="spellStart"/>
+      <w:r>
+        <w:rPr>
+          <w:rFonts w:ascii="Times New Roman" w:hAnsi="Times New Roman" w:cs="Times New Roman"/>
+          <w:sz w:val="28"/>
+          <w:szCs w:val="28"/>
+        </w:rPr>
+        <w:t>Documentation</w:t>
+      </w:r>
+      <w:proofErr w:type="spellEnd"/>
+      <w:r>
+        <w:rPr>
+          <w:rFonts w:ascii="Times New Roman" w:hAnsi="Times New Roman" w:cs="Times New Roman"/>
+          <w:sz w:val="28"/>
+          <w:szCs w:val="28"/>
+        </w:rPr>
+        <w:t xml:space="preserve"> – [Электронный ресурс]:</w:t>
       </w:r>
       <w:r>
         <w:rPr>
@@ -7010,13 +7661,59 @@
           <w:szCs w:val="28"/>
         </w:rPr>
       </w:pPr>
-      <w:r>
-        <w:rPr>
-          <w:rFonts w:ascii="Times New Roman" w:hAnsi="Times New Roman" w:cs="Times New Roman"/>
-          <w:sz w:val="28"/>
-          <w:szCs w:val="28"/>
-        </w:rPr>
-        <w:t xml:space="preserve">PostgreSQL Database Documentation – [Электронный ресурс]: </w:t>
+      <w:proofErr w:type="spellStart"/>
+      <w:r>
+        <w:rPr>
+          <w:rFonts w:ascii="Times New Roman" w:hAnsi="Times New Roman" w:cs="Times New Roman"/>
+          <w:sz w:val="28"/>
+          <w:szCs w:val="28"/>
+        </w:rPr>
+        <w:t>PostgreSQL</w:t>
+      </w:r>
+      <w:proofErr w:type="spellEnd"/>
+      <w:r>
+        <w:rPr>
+          <w:rFonts w:ascii="Times New Roman" w:hAnsi="Times New Roman" w:cs="Times New Roman"/>
+          <w:sz w:val="28"/>
+          <w:szCs w:val="28"/>
+        </w:rPr>
+        <w:t xml:space="preserve"> </w:t>
+      </w:r>
+      <w:proofErr w:type="spellStart"/>
+      <w:r>
+        <w:rPr>
+          <w:rFonts w:ascii="Times New Roman" w:hAnsi="Times New Roman" w:cs="Times New Roman"/>
+          <w:sz w:val="28"/>
+          <w:szCs w:val="28"/>
+        </w:rPr>
+        <w:t>Database</w:t>
+      </w:r>
+      <w:proofErr w:type="spellEnd"/>
+      <w:r>
+        <w:rPr>
+          <w:rFonts w:ascii="Times New Roman" w:hAnsi="Times New Roman" w:cs="Times New Roman"/>
+          <w:sz w:val="28"/>
+          <w:szCs w:val="28"/>
+        </w:rPr>
+        <w:t xml:space="preserve"> </w:t>
+      </w:r>
+      <w:proofErr w:type="spellStart"/>
+      <w:r>
+        <w:rPr>
+          <w:rFonts w:ascii="Times New Roman" w:hAnsi="Times New Roman" w:cs="Times New Roman"/>
+          <w:sz w:val="28"/>
+          <w:szCs w:val="28"/>
+        </w:rPr>
+        <w:t>Documentation</w:t>
+      </w:r>
+      <w:proofErr w:type="spellEnd"/>
+      <w:r>
+        <w:rPr>
+          <w:rFonts w:ascii="Times New Roman" w:hAnsi="Times New Roman" w:cs="Times New Roman"/>
+          <w:sz w:val="28"/>
+          <w:szCs w:val="28"/>
+        </w:rPr>
+        <w:t xml:space="preserve"> – [Электронный ресурс]: </w:t>
       </w:r>
       <w:hyperlink r:id="rId12" w:history="1">
         <w:r>
@@ -7181,7 +7878,7 @@
             <w:sz w:val="28"/>
             <w:szCs w:val="28"/>
           </w:rPr>
-          <w:t>2</w:t>
+          <w:t>9</w:t>
         </w:r>
         <w:r>
           <w:rPr>
@@ -7389,6 +8086,95 @@
     </w:lvl>
   </w:abstractNum>
   <w:abstractNum w:abstractNumId="2" w15:restartNumberingAfterBreak="0">
+    <w:nsid w:val="18DF45FE"/>
+    <w:multiLevelType w:val="hybridMultilevel"/>
+    <w:tmpl w:val="92BE30E4"/>
+    <w:lvl w:ilvl="0" w:tplc="5412A3AC">
+      <w:start w:val="1"/>
+      <w:numFmt w:val="decimal"/>
+      <w:lvlText w:val="1.2.3.%1."/>
+      <w:lvlJc w:val="left"/>
+      <w:pPr>
+        <w:ind w:left="720" w:hanging="360"/>
+      </w:pPr>
+      <w:rPr>
+        <w:rFonts w:hint="default"/>
+      </w:rPr>
+    </w:lvl>
+    <w:lvl w:ilvl="1" w:tplc="04190019" w:tentative="1">
+      <w:start w:val="1"/>
+      <w:numFmt w:val="lowerLetter"/>
+      <w:lvlText w:val="%2."/>
+      <w:lvlJc w:val="left"/>
+      <w:pPr>
+        <w:ind w:left="1440" w:hanging="360"/>
+      </w:pPr>
+    </w:lvl>
+    <w:lvl w:ilvl="2" w:tplc="0419001B" w:tentative="1">
+      <w:start w:val="1"/>
+      <w:numFmt w:val="lowerRoman"/>
+      <w:lvlText w:val="%3."/>
+      <w:lvlJc w:val="right"/>
+      <w:pPr>
+        <w:ind w:left="2160" w:hanging="180"/>
+      </w:pPr>
+    </w:lvl>
+    <w:lvl w:ilvl="3" w:tplc="0419000F" w:tentative="1">
+      <w:start w:val="1"/>
+      <w:numFmt w:val="decimal"/>
+      <w:lvlText w:val="%4."/>
+      <w:lvlJc w:val="left"/>
+      <w:pPr>
+        <w:ind w:left="2880" w:hanging="360"/>
+      </w:pPr>
+    </w:lvl>
+    <w:lvl w:ilvl="4" w:tplc="04190019" w:tentative="1">
+      <w:start w:val="1"/>
+      <w:numFmt w:val="lowerLetter"/>
+      <w:lvlText w:val="%5."/>
+      <w:lvlJc w:val="left"/>
+      <w:pPr>
+        <w:ind w:left="3600" w:hanging="360"/>
+      </w:pPr>
+    </w:lvl>
+    <w:lvl w:ilvl="5" w:tplc="0419001B" w:tentative="1">
+      <w:start w:val="1"/>
+      <w:numFmt w:val="lowerRoman"/>
+      <w:lvlText w:val="%6."/>
+      <w:lvlJc w:val="right"/>
+      <w:pPr>
+        <w:ind w:left="4320" w:hanging="180"/>
+      </w:pPr>
+    </w:lvl>
+    <w:lvl w:ilvl="6" w:tplc="0419000F" w:tentative="1">
+      <w:start w:val="1"/>
+      <w:numFmt w:val="decimal"/>
+      <w:lvlText w:val="%7."/>
+      <w:lvlJc w:val="left"/>
+      <w:pPr>
+        <w:ind w:left="5040" w:hanging="360"/>
+      </w:pPr>
+    </w:lvl>
+    <w:lvl w:ilvl="7" w:tplc="04190019" w:tentative="1">
+      <w:start w:val="1"/>
+      <w:numFmt w:val="lowerLetter"/>
+      <w:lvlText w:val="%8."/>
+      <w:lvlJc w:val="left"/>
+      <w:pPr>
+        <w:ind w:left="5760" w:hanging="360"/>
+      </w:pPr>
+    </w:lvl>
+    <w:lvl w:ilvl="8" w:tplc="0419001B" w:tentative="1">
+      <w:start w:val="1"/>
+      <w:numFmt w:val="lowerRoman"/>
+      <w:lvlText w:val="%9."/>
+      <w:lvlJc w:val="right"/>
+      <w:pPr>
+        <w:ind w:left="6480" w:hanging="180"/>
+      </w:pPr>
+    </w:lvl>
+  </w:abstractNum>
+  <w:abstractNum w:abstractNumId="3" w15:restartNumberingAfterBreak="0">
     <w:nsid w:val="1BEE3683"/>
     <w:multiLevelType w:val="hybridMultilevel"/>
     <w:tmpl w:val="D37257B8"/>
@@ -7477,7 +8263,7 @@
       </w:pPr>
     </w:lvl>
   </w:abstractNum>
-  <w:abstractNum w:abstractNumId="3" w15:restartNumberingAfterBreak="0">
+  <w:abstractNum w:abstractNumId="4" w15:restartNumberingAfterBreak="0">
     <w:nsid w:val="1E792FD2"/>
     <w:multiLevelType w:val="hybridMultilevel"/>
     <w:tmpl w:val="929E1F5C"/>
@@ -7566,7 +8352,7 @@
       </w:pPr>
     </w:lvl>
   </w:abstractNum>
-  <w:abstractNum w:abstractNumId="4" w15:restartNumberingAfterBreak="0">
+  <w:abstractNum w:abstractNumId="5" w15:restartNumberingAfterBreak="0">
     <w:nsid w:val="206C082B"/>
     <w:multiLevelType w:val="hybridMultilevel"/>
     <w:tmpl w:val="05803C9E"/>
@@ -7659,7 +8445,7 @@
       </w:pPr>
     </w:lvl>
   </w:abstractNum>
-  <w:abstractNum w:abstractNumId="5" w15:restartNumberingAfterBreak="0">
+  <w:abstractNum w:abstractNumId="6" w15:restartNumberingAfterBreak="0">
     <w:nsid w:val="2B4108F1"/>
     <w:multiLevelType w:val="hybridMultilevel"/>
     <w:tmpl w:val="D41E2B06"/>
@@ -7748,7 +8534,7 @@
       </w:pPr>
     </w:lvl>
   </w:abstractNum>
-  <w:abstractNum w:abstractNumId="6" w15:restartNumberingAfterBreak="0">
+  <w:abstractNum w:abstractNumId="7" w15:restartNumberingAfterBreak="0">
     <w:nsid w:val="2CE9333A"/>
     <w:multiLevelType w:val="hybridMultilevel"/>
     <w:tmpl w:val="8D08D508"/>
@@ -7838,7 +8624,7 @@
       </w:pPr>
     </w:lvl>
   </w:abstractNum>
-  <w:abstractNum w:abstractNumId="7" w15:restartNumberingAfterBreak="0">
+  <w:abstractNum w:abstractNumId="8" w15:restartNumberingAfterBreak="0">
     <w:nsid w:val="357D44F0"/>
     <w:multiLevelType w:val="multilevel"/>
     <w:tmpl w:val="963CF248"/>
@@ -7951,7 +8737,7 @@
       </w:rPr>
     </w:lvl>
   </w:abstractNum>
-  <w:abstractNum w:abstractNumId="8" w15:restartNumberingAfterBreak="0">
+  <w:abstractNum w:abstractNumId="9" w15:restartNumberingAfterBreak="0">
     <w:nsid w:val="376A1547"/>
     <w:multiLevelType w:val="hybridMultilevel"/>
     <w:tmpl w:val="55B447D8"/>
@@ -8040,7 +8826,7 @@
       </w:pPr>
     </w:lvl>
   </w:abstractNum>
-  <w:abstractNum w:abstractNumId="9" w15:restartNumberingAfterBreak="0">
+  <w:abstractNum w:abstractNumId="10" w15:restartNumberingAfterBreak="0">
     <w:nsid w:val="3FD76724"/>
     <w:multiLevelType w:val="hybridMultilevel"/>
     <w:tmpl w:val="00C02498"/>
@@ -8129,7 +8915,7 @@
       </w:pPr>
     </w:lvl>
   </w:abstractNum>
-  <w:abstractNum w:abstractNumId="10" w15:restartNumberingAfterBreak="0">
+  <w:abstractNum w:abstractNumId="11" w15:restartNumberingAfterBreak="0">
     <w:nsid w:val="4835580B"/>
     <w:multiLevelType w:val="multilevel"/>
     <w:tmpl w:val="D1E028C0"/>
@@ -8250,7 +9036,7 @@
       </w:rPr>
     </w:lvl>
   </w:abstractNum>
-  <w:abstractNum w:abstractNumId="11" w15:restartNumberingAfterBreak="0">
+  <w:abstractNum w:abstractNumId="12" w15:restartNumberingAfterBreak="0">
     <w:nsid w:val="54F50F73"/>
     <w:multiLevelType w:val="hybridMultilevel"/>
     <w:tmpl w:val="639E26AC"/>
@@ -8363,7 +9149,7 @@
       </w:rPr>
     </w:lvl>
   </w:abstractNum>
-  <w:abstractNum w:abstractNumId="12" w15:restartNumberingAfterBreak="0">
+  <w:abstractNum w:abstractNumId="13" w15:restartNumberingAfterBreak="0">
     <w:nsid w:val="5F3956C3"/>
     <w:multiLevelType w:val="hybridMultilevel"/>
     <w:tmpl w:val="748244AA"/>
@@ -8478,7 +9264,7 @@
       </w:rPr>
     </w:lvl>
   </w:abstractNum>
-  <w:abstractNum w:abstractNumId="13" w15:restartNumberingAfterBreak="0">
+  <w:abstractNum w:abstractNumId="14" w15:restartNumberingAfterBreak="0">
     <w:nsid w:val="606711DA"/>
     <w:multiLevelType w:val="hybridMultilevel"/>
     <w:tmpl w:val="3C40EE2E"/>
@@ -8567,7 +9353,7 @@
       </w:pPr>
     </w:lvl>
   </w:abstractNum>
-  <w:abstractNum w:abstractNumId="14" w15:restartNumberingAfterBreak="0">
+  <w:abstractNum w:abstractNumId="15" w15:restartNumberingAfterBreak="0">
     <w:nsid w:val="60BF3CCD"/>
     <w:multiLevelType w:val="multilevel"/>
     <w:tmpl w:val="9904C58A"/>
@@ -8688,7 +9474,7 @@
       </w:rPr>
     </w:lvl>
   </w:abstractNum>
-  <w:abstractNum w:abstractNumId="15" w15:restartNumberingAfterBreak="0">
+  <w:abstractNum w:abstractNumId="16" w15:restartNumberingAfterBreak="0">
     <w:nsid w:val="651D4E5F"/>
     <w:multiLevelType w:val="hybridMultilevel"/>
     <w:tmpl w:val="D21E442A"/>
@@ -8777,7 +9563,7 @@
       </w:pPr>
     </w:lvl>
   </w:abstractNum>
-  <w:abstractNum w:abstractNumId="16" w15:restartNumberingAfterBreak="0">
+  <w:abstractNum w:abstractNumId="17" w15:restartNumberingAfterBreak="0">
     <w:nsid w:val="68107699"/>
     <w:multiLevelType w:val="hybridMultilevel"/>
     <w:tmpl w:val="076AE7E8"/>
@@ -8866,7 +9652,7 @@
       </w:pPr>
     </w:lvl>
   </w:abstractNum>
-  <w:abstractNum w:abstractNumId="17" w15:restartNumberingAfterBreak="0">
+  <w:abstractNum w:abstractNumId="18" w15:restartNumberingAfterBreak="0">
     <w:nsid w:val="6A49397E"/>
     <w:multiLevelType w:val="hybridMultilevel"/>
     <w:tmpl w:val="AED6DE30"/>
@@ -8955,7 +9741,7 @@
       </w:pPr>
     </w:lvl>
   </w:abstractNum>
-  <w:abstractNum w:abstractNumId="18" w15:restartNumberingAfterBreak="0">
+  <w:abstractNum w:abstractNumId="19" w15:restartNumberingAfterBreak="0">
     <w:nsid w:val="77DD2737"/>
     <w:multiLevelType w:val="multilevel"/>
     <w:tmpl w:val="6ACA53C4"/>
@@ -9068,7 +9854,7 @@
       </w:rPr>
     </w:lvl>
   </w:abstractNum>
-  <w:abstractNum w:abstractNumId="19" w15:restartNumberingAfterBreak="0">
+  <w:abstractNum w:abstractNumId="20" w15:restartNumberingAfterBreak="0">
     <w:nsid w:val="7A136B52"/>
     <w:multiLevelType w:val="hybridMultilevel"/>
     <w:tmpl w:val="1A9C3252"/>
@@ -9158,7 +9944,7 @@
       </w:pPr>
     </w:lvl>
   </w:abstractNum>
-  <w:abstractNum w:abstractNumId="20" w15:restartNumberingAfterBreak="0">
+  <w:abstractNum w:abstractNumId="21" w15:restartNumberingAfterBreak="0">
     <w:nsid w:val="7BAE2597"/>
     <w:multiLevelType w:val="multilevel"/>
     <w:tmpl w:val="84CE3840"/>
@@ -9272,67 +10058,70 @@
     </w:lvl>
   </w:abstractNum>
   <w:num w:numId="1">
-    <w:abstractNumId w:val="12"/>
+    <w:abstractNumId w:val="13"/>
   </w:num>
   <w:num w:numId="2">
-    <w:abstractNumId w:val="14"/>
+    <w:abstractNumId w:val="15"/>
   </w:num>
   <w:num w:numId="3">
-    <w:abstractNumId w:val="4"/>
+    <w:abstractNumId w:val="5"/>
   </w:num>
   <w:num w:numId="4">
+    <w:abstractNumId w:val="11"/>
+  </w:num>
+  <w:num w:numId="5">
     <w:abstractNumId w:val="10"/>
   </w:num>
-  <w:num w:numId="5">
-    <w:abstractNumId w:val="9"/>
-  </w:num>
   <w:num w:numId="6">
-    <w:abstractNumId w:val="6"/>
+    <w:abstractNumId w:val="7"/>
   </w:num>
   <w:num w:numId="7">
-    <w:abstractNumId w:val="19"/>
+    <w:abstractNumId w:val="20"/>
   </w:num>
   <w:num w:numId="8">
-    <w:abstractNumId w:val="13"/>
+    <w:abstractNumId w:val="14"/>
   </w:num>
   <w:num w:numId="9">
     <w:abstractNumId w:val="0"/>
   </w:num>
   <w:num w:numId="10">
+    <w:abstractNumId w:val="4"/>
+  </w:num>
+  <w:num w:numId="11">
+    <w:abstractNumId w:val="18"/>
+  </w:num>
+  <w:num w:numId="12">
+    <w:abstractNumId w:val="21"/>
+  </w:num>
+  <w:num w:numId="13">
+    <w:abstractNumId w:val="17"/>
+  </w:num>
+  <w:num w:numId="14">
     <w:abstractNumId w:val="3"/>
   </w:num>
-  <w:num w:numId="11">
-    <w:abstractNumId w:val="17"/>
+  <w:num w:numId="15">
+    <w:abstractNumId w:val="9"/>
   </w:num>
-  <w:num w:numId="12">
-    <w:abstractNumId w:val="20"/>
+  <w:num w:numId="16">
+    <w:abstractNumId w:val="19"/>
   </w:num>
-  <w:num w:numId="13">
-    <w:abstractNumId w:val="16"/>
-  </w:num>
-  <w:num w:numId="14">
-    <w:abstractNumId w:val="2"/>
-  </w:num>
-  <w:num w:numId="15">
+  <w:num w:numId="17">
     <w:abstractNumId w:val="8"/>
   </w:num>
-  <w:num w:numId="16">
-    <w:abstractNumId w:val="18"/>
-  </w:num>
-  <w:num w:numId="17">
-    <w:abstractNumId w:val="7"/>
-  </w:num>
   <w:num w:numId="18">
-    <w:abstractNumId w:val="5"/>
+    <w:abstractNumId w:val="6"/>
   </w:num>
   <w:num w:numId="19">
     <w:abstractNumId w:val="1"/>
   </w:num>
   <w:num w:numId="20">
-    <w:abstractNumId w:val="11"/>
+    <w:abstractNumId w:val="12"/>
   </w:num>
   <w:num w:numId="21">
-    <w:abstractNumId w:val="15"/>
+    <w:abstractNumId w:val="16"/>
+  </w:num>
+  <w:num w:numId="22">
+    <w:abstractNumId w:val="2"/>
   </w:num>
 </w:numbering>
 </file>
@@ -10367,7 +11156,7 @@
 </file>
 
 <file path=customXml/itemProps1.xml><?xml version="1.0" encoding="utf-8"?>
-<ds:datastoreItem xmlns:ds="http://schemas.openxmlformats.org/officeDocument/2006/customXml" ds:itemID="{E3BA0A51-F4AF-4C01-979B-32B815DC6CEF}">
+<ds:datastoreItem xmlns:ds="http://schemas.openxmlformats.org/officeDocument/2006/customXml" ds:itemID="{32DBCA85-B622-4BC4-9D95-ECD2556B559B}">
   <ds:schemaRefs>
     <ds:schemaRef ds:uri="http://schemas.openxmlformats.org/officeDocument/2006/bibliography"/>
   </ds:schemaRefs>

--- a/My/Б17-В71_ОрловЯА_ПЗv3.docx
+++ b/My/Б17-В71_ОрловЯА_ПЗv3.docx
@@ -19,9 +19,12 @@
       <w:sdtEndPr>
         <w:rPr>
           <w:bCs w:val="0"/>
+          <w:sz w:val="24"/>
+          <w:szCs w:val="24"/>
         </w:rPr>
       </w:sdtEndPr>
       <w:sdtContent>
+        <w:bookmarkStart w:id="0" w:name="_GoBack" w:displacedByCustomXml="prev"/>
         <w:p>
           <w:pPr>
             <w:spacing w:after="0" w:line="360" w:lineRule="auto"/>
@@ -29,17 +32,17 @@
             <w:jc w:val="center"/>
             <w:rPr>
               <w:rFonts w:ascii="Times New Roman" w:hAnsi="Times New Roman" w:cs="Times New Roman"/>
-              <w:sz w:val="28"/>
-              <w:szCs w:val="28"/>
+              <w:sz w:val="24"/>
+              <w:szCs w:val="24"/>
             </w:rPr>
           </w:pPr>
           <w:r>
             <w:rPr>
               <w:rFonts w:ascii="Times New Roman" w:hAnsi="Times New Roman" w:cs="Times New Roman"/>
-              <w:sz w:val="28"/>
-              <w:szCs w:val="28"/>
+              <w:sz w:val="24"/>
+              <w:szCs w:val="24"/>
             </w:rPr>
-            <w:t>ОГЛАВЛЕНИЕ</w:t>
+            <w:t>СОДЕРЖАНИЕ</w:t>
           </w:r>
         </w:p>
         <w:p>
@@ -49,8 +52,8 @@
             <w:jc w:val="both"/>
             <w:rPr>
               <w:rFonts w:ascii="Times New Roman" w:hAnsi="Times New Roman" w:cs="Times New Roman"/>
-              <w:sz w:val="28"/>
-              <w:szCs w:val="28"/>
+              <w:sz w:val="24"/>
+              <w:szCs w:val="24"/>
             </w:rPr>
           </w:pPr>
         </w:p>
@@ -64,7 +67,6 @@
               <w:szCs w:val="24"/>
             </w:rPr>
           </w:pPr>
-          <w:bookmarkStart w:id="0" w:name="_GoBack"/>
           <w:r>
             <w:rPr>
               <w:sz w:val="24"/>
@@ -108,7 +110,7 @@
               <w:lang w:eastAsia="ru-RU"/>
             </w:rPr>
           </w:pPr>
-          <w:hyperlink w:anchor="_Toc59830545" w:history="1">
+          <w:hyperlink w:anchor="_Toc60086237" w:history="1">
             <w:r>
               <w:rPr>
                 <w:rStyle w:val="a8"/>
@@ -147,7 +149,7 @@
                 <w:sz w:val="24"/>
                 <w:szCs w:val="24"/>
               </w:rPr>
-              <w:instrText xml:space="preserve"> PAGEREF _Toc59830545 \h </w:instrText>
+              <w:instrText xml:space="preserve"> PAGEREF _Toc60086237 \h </w:instrText>
             </w:r>
             <w:r>
               <w:rPr>
@@ -204,7 +206,7 @@
               <w:lang w:eastAsia="ru-RU"/>
             </w:rPr>
           </w:pPr>
-          <w:hyperlink w:anchor="_Toc59830546" w:history="1">
+          <w:hyperlink w:anchor="_Toc60086238" w:history="1">
             <w:r>
               <w:rPr>
                 <w:rStyle w:val="a8"/>
@@ -243,7 +245,7 @@
                 <w:sz w:val="24"/>
                 <w:szCs w:val="24"/>
               </w:rPr>
-              <w:instrText xml:space="preserve"> PAGEREF _Toc59830546 \h </w:instrText>
+              <w:instrText xml:space="preserve"> PAGEREF _Toc60086238 \h </w:instrText>
             </w:r>
             <w:r>
               <w:rPr>
@@ -301,7 +303,7 @@
               <w:lang w:eastAsia="ru-RU"/>
             </w:rPr>
           </w:pPr>
-          <w:hyperlink w:anchor="_Toc59830547" w:history="1">
+          <w:hyperlink w:anchor="_Toc60086239" w:history="1">
             <w:r>
               <w:rPr>
                 <w:rStyle w:val="a8"/>
@@ -360,7 +362,7 @@
                 <w:sz w:val="24"/>
                 <w:szCs w:val="24"/>
               </w:rPr>
-              <w:instrText xml:space="preserve"> PAGEREF _Toc59830547 \h </w:instrText>
+              <w:instrText xml:space="preserve"> PAGEREF _Toc60086239 \h </w:instrText>
             </w:r>
             <w:r>
               <w:rPr>
@@ -418,7 +420,7 @@
               <w:lang w:eastAsia="ru-RU"/>
             </w:rPr>
           </w:pPr>
-          <w:hyperlink w:anchor="_Toc59830548" w:history="1">
+          <w:hyperlink w:anchor="_Toc60086240" w:history="1">
             <w:r>
               <w:rPr>
                 <w:rStyle w:val="a8"/>
@@ -477,7 +479,7 @@
                 <w:sz w:val="24"/>
                 <w:szCs w:val="24"/>
               </w:rPr>
-              <w:instrText xml:space="preserve"> PAGEREF _Toc59830548 \h </w:instrText>
+              <w:instrText xml:space="preserve"> PAGEREF _Toc60086240 \h </w:instrText>
             </w:r>
             <w:r>
               <w:rPr>
@@ -535,7 +537,7 @@
               <w:lang w:eastAsia="ru-RU"/>
             </w:rPr>
           </w:pPr>
-          <w:hyperlink w:anchor="_Toc59830549" w:history="1">
+          <w:hyperlink w:anchor="_Toc60086241" w:history="1">
             <w:r>
               <w:rPr>
                 <w:rStyle w:val="a8"/>
@@ -594,7 +596,7 @@
                 <w:sz w:val="24"/>
                 <w:szCs w:val="24"/>
               </w:rPr>
-              <w:instrText xml:space="preserve"> PAGEREF _Toc59830549 \h </w:instrText>
+              <w:instrText xml:space="preserve"> PAGEREF _Toc60086241 \h </w:instrText>
             </w:r>
             <w:r>
               <w:rPr>
@@ -652,7 +654,7 @@
               <w:lang w:eastAsia="ru-RU"/>
             </w:rPr>
           </w:pPr>
-          <w:hyperlink w:anchor="_Toc59830550" w:history="1">
+          <w:hyperlink w:anchor="_Toc60086242" w:history="1">
             <w:r>
               <w:rPr>
                 <w:rStyle w:val="a8"/>
@@ -711,7 +713,7 @@
                 <w:sz w:val="24"/>
                 <w:szCs w:val="24"/>
               </w:rPr>
-              <w:instrText xml:space="preserve"> PAGEREF _Toc59830550 \h </w:instrText>
+              <w:instrText xml:space="preserve"> PAGEREF _Toc60086242 \h </w:instrText>
             </w:r>
             <w:r>
               <w:rPr>
@@ -769,7 +771,7 @@
               <w:lang w:eastAsia="ru-RU"/>
             </w:rPr>
           </w:pPr>
-          <w:hyperlink w:anchor="_Toc59830551" w:history="1">
+          <w:hyperlink w:anchor="_Toc60086243" w:history="1">
             <w:r>
               <w:rPr>
                 <w:rStyle w:val="a8"/>
@@ -828,7 +830,7 @@
                 <w:sz w:val="24"/>
                 <w:szCs w:val="24"/>
               </w:rPr>
-              <w:instrText xml:space="preserve"> PAGEREF _Toc59830551 \h </w:instrText>
+              <w:instrText xml:space="preserve"> PAGEREF _Toc60086243 \h </w:instrText>
             </w:r>
             <w:r>
               <w:rPr>
@@ -886,7 +888,7 @@
               <w:lang w:eastAsia="ru-RU"/>
             </w:rPr>
           </w:pPr>
-          <w:hyperlink w:anchor="_Toc59830552" w:history="1">
+          <w:hyperlink w:anchor="_Toc60086244" w:history="1">
             <w:r>
               <w:rPr>
                 <w:rStyle w:val="a8"/>
@@ -945,7 +947,7 @@
                 <w:sz w:val="24"/>
                 <w:szCs w:val="24"/>
               </w:rPr>
-              <w:instrText xml:space="preserve"> PAGEREF _Toc59830552 \h </w:instrText>
+              <w:instrText xml:space="preserve"> PAGEREF _Toc60086244 \h </w:instrText>
             </w:r>
             <w:r>
               <w:rPr>
@@ -1003,7 +1005,7 @@
               <w:lang w:eastAsia="ru-RU"/>
             </w:rPr>
           </w:pPr>
-          <w:hyperlink w:anchor="_Toc59830553" w:history="1">
+          <w:hyperlink w:anchor="_Toc60086245" w:history="1">
             <w:r>
               <w:rPr>
                 <w:rStyle w:val="a8"/>
@@ -1062,7 +1064,7 @@
                 <w:sz w:val="24"/>
                 <w:szCs w:val="24"/>
               </w:rPr>
-              <w:instrText xml:space="preserve"> PAGEREF _Toc59830553 \h </w:instrText>
+              <w:instrText xml:space="preserve"> PAGEREF _Toc60086245 \h </w:instrText>
             </w:r>
             <w:r>
               <w:rPr>
@@ -1091,7 +1093,7 @@
                 <w:sz w:val="24"/>
                 <w:szCs w:val="24"/>
               </w:rPr>
-              <w:t>6</w:t>
+              <w:t>7</w:t>
             </w:r>
             <w:r>
               <w:rPr>
@@ -1120,7 +1122,7 @@
               <w:lang w:eastAsia="ru-RU"/>
             </w:rPr>
           </w:pPr>
-          <w:hyperlink w:anchor="_Toc59830554" w:history="1">
+          <w:hyperlink w:anchor="_Toc60086246" w:history="1">
             <w:r>
               <w:rPr>
                 <w:rStyle w:val="a8"/>
@@ -1179,7 +1181,7 @@
                 <w:sz w:val="24"/>
                 <w:szCs w:val="24"/>
               </w:rPr>
-              <w:instrText xml:space="preserve"> PAGEREF _Toc59830554 \h </w:instrText>
+              <w:instrText xml:space="preserve"> PAGEREF _Toc60086246 \h </w:instrText>
             </w:r>
             <w:r>
               <w:rPr>
@@ -1208,7 +1210,7 @@
                 <w:sz w:val="24"/>
                 <w:szCs w:val="24"/>
               </w:rPr>
-              <w:t>6</w:t>
+              <w:t>7</w:t>
             </w:r>
             <w:r>
               <w:rPr>
@@ -1237,7 +1239,7 @@
               <w:lang w:eastAsia="ru-RU"/>
             </w:rPr>
           </w:pPr>
-          <w:hyperlink w:anchor="_Toc59830555" w:history="1">
+          <w:hyperlink w:anchor="_Toc60086247" w:history="1">
             <w:r>
               <w:rPr>
                 <w:rStyle w:val="a8"/>
@@ -1296,7 +1298,7 @@
                 <w:sz w:val="24"/>
                 <w:szCs w:val="24"/>
               </w:rPr>
-              <w:instrText xml:space="preserve"> PAGEREF _Toc59830555 \h </w:instrText>
+              <w:instrText xml:space="preserve"> PAGEREF _Toc60086247 \h </w:instrText>
             </w:r>
             <w:r>
               <w:rPr>
@@ -1354,7 +1356,7 @@
               <w:lang w:eastAsia="ru-RU"/>
             </w:rPr>
           </w:pPr>
-          <w:hyperlink w:anchor="_Toc59830556" w:history="1">
+          <w:hyperlink w:anchor="_Toc60086248" w:history="1">
             <w:r>
               <w:rPr>
                 <w:rStyle w:val="a8"/>
@@ -1415,7 +1417,7 @@
                 <w:sz w:val="24"/>
                 <w:szCs w:val="24"/>
               </w:rPr>
-              <w:instrText xml:space="preserve"> PAGEREF _Toc59830556 \h </w:instrText>
+              <w:instrText xml:space="preserve"> PAGEREF _Toc60086248 \h </w:instrText>
             </w:r>
             <w:r>
               <w:rPr>
@@ -1445,6 +1447,382 @@
                 <w:szCs w:val="24"/>
               </w:rPr>
               <w:t>7</w:t>
+            </w:r>
+            <w:r>
+              <w:rPr>
+                <w:rFonts w:ascii="Times New Roman" w:hAnsi="Times New Roman" w:cs="Times New Roman"/>
+                <w:noProof/>
+                <w:webHidden/>
+                <w:sz w:val="24"/>
+                <w:szCs w:val="24"/>
+              </w:rPr>
+              <w:fldChar w:fldCharType="end"/>
+            </w:r>
+          </w:hyperlink>
+        </w:p>
+        <w:p>
+          <w:pPr>
+            <w:pStyle w:val="31"/>
+            <w:tabs>
+              <w:tab w:val="left" w:pos="1540"/>
+              <w:tab w:val="right" w:leader="dot" w:pos="9344"/>
+            </w:tabs>
+            <w:rPr>
+              <w:rFonts w:ascii="Times New Roman" w:eastAsiaTheme="minorEastAsia" w:hAnsi="Times New Roman" w:cs="Times New Roman"/>
+              <w:noProof/>
+              <w:sz w:val="24"/>
+              <w:szCs w:val="24"/>
+              <w:lang w:eastAsia="ru-RU"/>
+            </w:rPr>
+          </w:pPr>
+          <w:hyperlink w:anchor="_Toc60086249" w:history="1">
+            <w:r>
+              <w:rPr>
+                <w:rStyle w:val="a8"/>
+                <w:rFonts w:ascii="Times New Roman" w:hAnsi="Times New Roman" w:cs="Times New Roman"/>
+                <w:noProof/>
+                <w:sz w:val="24"/>
+                <w:szCs w:val="24"/>
+              </w:rPr>
+              <w:t>1.2.3.2.</w:t>
+            </w:r>
+            <w:r>
+              <w:rPr>
+                <w:rFonts w:ascii="Times New Roman" w:eastAsiaTheme="minorEastAsia" w:hAnsi="Times New Roman" w:cs="Times New Roman"/>
+                <w:noProof/>
+                <w:sz w:val="24"/>
+                <w:szCs w:val="24"/>
+                <w:lang w:eastAsia="ru-RU"/>
+              </w:rPr>
+              <w:tab/>
+            </w:r>
+            <w:r>
+              <w:rPr>
+                <w:rStyle w:val="a8"/>
+                <w:rFonts w:ascii="Times New Roman" w:hAnsi="Times New Roman" w:cs="Times New Roman"/>
+                <w:noProof/>
+                <w:sz w:val="24"/>
+                <w:szCs w:val="24"/>
+                <w:lang w:val="en-US"/>
+              </w:rPr>
+              <w:t>API</w:t>
+            </w:r>
+            <w:r>
+              <w:rPr>
+                <w:rStyle w:val="a8"/>
+                <w:rFonts w:ascii="Times New Roman" w:hAnsi="Times New Roman" w:cs="Times New Roman"/>
+                <w:noProof/>
+                <w:sz w:val="24"/>
+                <w:szCs w:val="24"/>
+              </w:rPr>
+              <w:t xml:space="preserve"> </w:t>
+            </w:r>
+            <w:r>
+              <w:rPr>
+                <w:rStyle w:val="a8"/>
+                <w:rFonts w:ascii="Times New Roman" w:hAnsi="Times New Roman" w:cs="Times New Roman"/>
+                <w:noProof/>
+                <w:sz w:val="24"/>
+                <w:szCs w:val="24"/>
+                <w:lang w:val="en-US"/>
+              </w:rPr>
+              <w:t>Blueprint</w:t>
+            </w:r>
+            <w:r>
+              <w:rPr>
+                <w:rFonts w:ascii="Times New Roman" w:hAnsi="Times New Roman" w:cs="Times New Roman"/>
+                <w:noProof/>
+                <w:webHidden/>
+                <w:sz w:val="24"/>
+                <w:szCs w:val="24"/>
+              </w:rPr>
+              <w:tab/>
+            </w:r>
+            <w:r>
+              <w:rPr>
+                <w:rFonts w:ascii="Times New Roman" w:hAnsi="Times New Roman" w:cs="Times New Roman"/>
+                <w:noProof/>
+                <w:webHidden/>
+                <w:sz w:val="24"/>
+                <w:szCs w:val="24"/>
+              </w:rPr>
+              <w:fldChar w:fldCharType="begin"/>
+            </w:r>
+            <w:r>
+              <w:rPr>
+                <w:rFonts w:ascii="Times New Roman" w:hAnsi="Times New Roman" w:cs="Times New Roman"/>
+                <w:noProof/>
+                <w:webHidden/>
+                <w:sz w:val="24"/>
+                <w:szCs w:val="24"/>
+              </w:rPr>
+              <w:instrText xml:space="preserve"> PAGEREF _Toc60086249 \h </w:instrText>
+            </w:r>
+            <w:r>
+              <w:rPr>
+                <w:rFonts w:ascii="Times New Roman" w:hAnsi="Times New Roman" w:cs="Times New Roman"/>
+                <w:noProof/>
+                <w:webHidden/>
+                <w:sz w:val="24"/>
+                <w:szCs w:val="24"/>
+              </w:rPr>
+            </w:r>
+            <w:r>
+              <w:rPr>
+                <w:rFonts w:ascii="Times New Roman" w:hAnsi="Times New Roman" w:cs="Times New Roman"/>
+                <w:noProof/>
+                <w:webHidden/>
+                <w:sz w:val="24"/>
+                <w:szCs w:val="24"/>
+              </w:rPr>
+              <w:fldChar w:fldCharType="separate"/>
+            </w:r>
+            <w:r>
+              <w:rPr>
+                <w:rFonts w:ascii="Times New Roman" w:hAnsi="Times New Roman" w:cs="Times New Roman"/>
+                <w:noProof/>
+                <w:webHidden/>
+                <w:sz w:val="24"/>
+                <w:szCs w:val="24"/>
+              </w:rPr>
+              <w:t>9</w:t>
+            </w:r>
+            <w:r>
+              <w:rPr>
+                <w:rFonts w:ascii="Times New Roman" w:hAnsi="Times New Roman" w:cs="Times New Roman"/>
+                <w:noProof/>
+                <w:webHidden/>
+                <w:sz w:val="24"/>
+                <w:szCs w:val="24"/>
+              </w:rPr>
+              <w:fldChar w:fldCharType="end"/>
+            </w:r>
+          </w:hyperlink>
+        </w:p>
+        <w:p>
+          <w:pPr>
+            <w:pStyle w:val="31"/>
+            <w:tabs>
+              <w:tab w:val="left" w:pos="1540"/>
+              <w:tab w:val="right" w:leader="dot" w:pos="9344"/>
+            </w:tabs>
+            <w:rPr>
+              <w:rFonts w:ascii="Times New Roman" w:eastAsiaTheme="minorEastAsia" w:hAnsi="Times New Roman" w:cs="Times New Roman"/>
+              <w:noProof/>
+              <w:sz w:val="24"/>
+              <w:szCs w:val="24"/>
+              <w:lang w:eastAsia="ru-RU"/>
+            </w:rPr>
+          </w:pPr>
+          <w:hyperlink w:anchor="_Toc60086250" w:history="1">
+            <w:r>
+              <w:rPr>
+                <w:rStyle w:val="a8"/>
+                <w:rFonts w:ascii="Times New Roman" w:hAnsi="Times New Roman" w:cs="Times New Roman"/>
+                <w:noProof/>
+                <w:sz w:val="24"/>
+                <w:szCs w:val="24"/>
+              </w:rPr>
+              <w:t>1.2.3.3.</w:t>
+            </w:r>
+            <w:r>
+              <w:rPr>
+                <w:rFonts w:ascii="Times New Roman" w:eastAsiaTheme="minorEastAsia" w:hAnsi="Times New Roman" w:cs="Times New Roman"/>
+                <w:noProof/>
+                <w:sz w:val="24"/>
+                <w:szCs w:val="24"/>
+                <w:lang w:eastAsia="ru-RU"/>
+              </w:rPr>
+              <w:tab/>
+            </w:r>
+            <w:r>
+              <w:rPr>
+                <w:rStyle w:val="a8"/>
+                <w:rFonts w:ascii="Times New Roman" w:hAnsi="Times New Roman" w:cs="Times New Roman"/>
+                <w:noProof/>
+                <w:sz w:val="24"/>
+                <w:szCs w:val="24"/>
+                <w:lang w:val="en-US"/>
+              </w:rPr>
+              <w:t>RAML</w:t>
+            </w:r>
+            <w:r>
+              <w:rPr>
+                <w:rFonts w:ascii="Times New Roman" w:hAnsi="Times New Roman" w:cs="Times New Roman"/>
+                <w:noProof/>
+                <w:webHidden/>
+                <w:sz w:val="24"/>
+                <w:szCs w:val="24"/>
+              </w:rPr>
+              <w:tab/>
+            </w:r>
+            <w:r>
+              <w:rPr>
+                <w:rFonts w:ascii="Times New Roman" w:hAnsi="Times New Roman" w:cs="Times New Roman"/>
+                <w:noProof/>
+                <w:webHidden/>
+                <w:sz w:val="24"/>
+                <w:szCs w:val="24"/>
+              </w:rPr>
+              <w:fldChar w:fldCharType="begin"/>
+            </w:r>
+            <w:r>
+              <w:rPr>
+                <w:rFonts w:ascii="Times New Roman" w:hAnsi="Times New Roman" w:cs="Times New Roman"/>
+                <w:noProof/>
+                <w:webHidden/>
+                <w:sz w:val="24"/>
+                <w:szCs w:val="24"/>
+              </w:rPr>
+              <w:instrText xml:space="preserve"> PAGEREF _Toc60086250 \h </w:instrText>
+            </w:r>
+            <w:r>
+              <w:rPr>
+                <w:rFonts w:ascii="Times New Roman" w:hAnsi="Times New Roman" w:cs="Times New Roman"/>
+                <w:noProof/>
+                <w:webHidden/>
+                <w:sz w:val="24"/>
+                <w:szCs w:val="24"/>
+              </w:rPr>
+            </w:r>
+            <w:r>
+              <w:rPr>
+                <w:rFonts w:ascii="Times New Roman" w:hAnsi="Times New Roman" w:cs="Times New Roman"/>
+                <w:noProof/>
+                <w:webHidden/>
+                <w:sz w:val="24"/>
+                <w:szCs w:val="24"/>
+              </w:rPr>
+              <w:fldChar w:fldCharType="separate"/>
+            </w:r>
+            <w:r>
+              <w:rPr>
+                <w:rFonts w:ascii="Times New Roman" w:hAnsi="Times New Roman" w:cs="Times New Roman"/>
+                <w:noProof/>
+                <w:webHidden/>
+                <w:sz w:val="24"/>
+                <w:szCs w:val="24"/>
+              </w:rPr>
+              <w:t>9</w:t>
+            </w:r>
+            <w:r>
+              <w:rPr>
+                <w:rFonts w:ascii="Times New Roman" w:hAnsi="Times New Roman" w:cs="Times New Roman"/>
+                <w:noProof/>
+                <w:webHidden/>
+                <w:sz w:val="24"/>
+                <w:szCs w:val="24"/>
+              </w:rPr>
+              <w:fldChar w:fldCharType="end"/>
+            </w:r>
+          </w:hyperlink>
+        </w:p>
+        <w:p>
+          <w:pPr>
+            <w:pStyle w:val="31"/>
+            <w:tabs>
+              <w:tab w:val="left" w:pos="1540"/>
+              <w:tab w:val="right" w:leader="dot" w:pos="9344"/>
+            </w:tabs>
+            <w:rPr>
+              <w:rFonts w:ascii="Times New Roman" w:eastAsiaTheme="minorEastAsia" w:hAnsi="Times New Roman" w:cs="Times New Roman"/>
+              <w:noProof/>
+              <w:sz w:val="24"/>
+              <w:szCs w:val="24"/>
+              <w:lang w:eastAsia="ru-RU"/>
+            </w:rPr>
+          </w:pPr>
+          <w:hyperlink w:anchor="_Toc60086251" w:history="1">
+            <w:r>
+              <w:rPr>
+                <w:rStyle w:val="a8"/>
+                <w:rFonts w:ascii="Times New Roman" w:hAnsi="Times New Roman" w:cs="Times New Roman"/>
+                <w:noProof/>
+                <w:sz w:val="24"/>
+                <w:szCs w:val="24"/>
+                <w:lang w:val="en-US"/>
+              </w:rPr>
+              <w:t>1.2.3.4.</w:t>
+            </w:r>
+            <w:r>
+              <w:rPr>
+                <w:rFonts w:ascii="Times New Roman" w:eastAsiaTheme="minorEastAsia" w:hAnsi="Times New Roman" w:cs="Times New Roman"/>
+                <w:noProof/>
+                <w:sz w:val="24"/>
+                <w:szCs w:val="24"/>
+                <w:lang w:eastAsia="ru-RU"/>
+              </w:rPr>
+              <w:tab/>
+            </w:r>
+            <w:r>
+              <w:rPr>
+                <w:rStyle w:val="a8"/>
+                <w:rFonts w:ascii="Times New Roman" w:hAnsi="Times New Roman" w:cs="Times New Roman"/>
+                <w:noProof/>
+                <w:sz w:val="24"/>
+                <w:szCs w:val="24"/>
+                <w:lang w:val="en-US"/>
+              </w:rPr>
+              <w:t>Postman</w:t>
+            </w:r>
+            <w:r>
+              <w:rPr>
+                <w:rFonts w:ascii="Times New Roman" w:hAnsi="Times New Roman" w:cs="Times New Roman"/>
+                <w:noProof/>
+                <w:webHidden/>
+                <w:sz w:val="24"/>
+                <w:szCs w:val="24"/>
+              </w:rPr>
+              <w:tab/>
+            </w:r>
+            <w:r>
+              <w:rPr>
+                <w:rFonts w:ascii="Times New Roman" w:hAnsi="Times New Roman" w:cs="Times New Roman"/>
+                <w:noProof/>
+                <w:webHidden/>
+                <w:sz w:val="24"/>
+                <w:szCs w:val="24"/>
+              </w:rPr>
+              <w:fldChar w:fldCharType="begin"/>
+            </w:r>
+            <w:r>
+              <w:rPr>
+                <w:rFonts w:ascii="Times New Roman" w:hAnsi="Times New Roman" w:cs="Times New Roman"/>
+                <w:noProof/>
+                <w:webHidden/>
+                <w:sz w:val="24"/>
+                <w:szCs w:val="24"/>
+              </w:rPr>
+              <w:instrText xml:space="preserve"> PAGEREF _Toc60086251 \h </w:instrText>
+            </w:r>
+            <w:r>
+              <w:rPr>
+                <w:rFonts w:ascii="Times New Roman" w:hAnsi="Times New Roman" w:cs="Times New Roman"/>
+                <w:noProof/>
+                <w:webHidden/>
+                <w:sz w:val="24"/>
+                <w:szCs w:val="24"/>
+              </w:rPr>
+            </w:r>
+            <w:r>
+              <w:rPr>
+                <w:rFonts w:ascii="Times New Roman" w:hAnsi="Times New Roman" w:cs="Times New Roman"/>
+                <w:noProof/>
+                <w:webHidden/>
+                <w:sz w:val="24"/>
+                <w:szCs w:val="24"/>
+              </w:rPr>
+              <w:fldChar w:fldCharType="separate"/>
+            </w:r>
+            <w:r>
+              <w:rPr>
+                <w:rFonts w:ascii="Times New Roman" w:hAnsi="Times New Roman" w:cs="Times New Roman"/>
+                <w:noProof/>
+                <w:webHidden/>
+                <w:sz w:val="24"/>
+                <w:szCs w:val="24"/>
+              </w:rPr>
+              <w:t>9</w:t>
             </w:r>
             <w:r>
               <w:rPr>
@@ -1473,7 +1851,7 @@
               <w:lang w:eastAsia="ru-RU"/>
             </w:rPr>
           </w:pPr>
-          <w:hyperlink w:anchor="_Toc59830557" w:history="1">
+          <w:hyperlink w:anchor="_Toc60086252" w:history="1">
             <w:r>
               <w:rPr>
                 <w:rStyle w:val="a8"/>
@@ -1532,7 +1910,7 @@
                 <w:sz w:val="24"/>
                 <w:szCs w:val="24"/>
               </w:rPr>
-              <w:instrText xml:space="preserve"> PAGEREF _Toc59830557 \h </w:instrText>
+              <w:instrText xml:space="preserve"> PAGEREF _Toc60086252 \h </w:instrText>
             </w:r>
             <w:r>
               <w:rPr>
@@ -1561,7 +1939,7 @@
                 <w:sz w:val="24"/>
                 <w:szCs w:val="24"/>
               </w:rPr>
-              <w:t>7</w:t>
+              <w:t>9</w:t>
             </w:r>
             <w:r>
               <w:rPr>
@@ -1590,7 +1968,7 @@
               <w:lang w:eastAsia="ru-RU"/>
             </w:rPr>
           </w:pPr>
-          <w:hyperlink w:anchor="_Toc59830558" w:history="1">
+          <w:hyperlink w:anchor="_Toc60086253" w:history="1">
             <w:r>
               <w:rPr>
                 <w:rStyle w:val="a8"/>
@@ -1649,7 +2027,7 @@
                 <w:sz w:val="24"/>
                 <w:szCs w:val="24"/>
               </w:rPr>
-              <w:instrText xml:space="preserve"> PAGEREF _Toc59830558 \h </w:instrText>
+              <w:instrText xml:space="preserve"> PAGEREF _Toc60086253 \h </w:instrText>
             </w:r>
             <w:r>
               <w:rPr>
@@ -1678,7 +2056,7 @@
                 <w:sz w:val="24"/>
                 <w:szCs w:val="24"/>
               </w:rPr>
-              <w:t>7</w:t>
+              <w:t>9</w:t>
             </w:r>
             <w:r>
               <w:rPr>
@@ -1707,7 +2085,7 @@
               <w:lang w:eastAsia="ru-RU"/>
             </w:rPr>
           </w:pPr>
-          <w:hyperlink w:anchor="_Toc59830559" w:history="1">
+          <w:hyperlink w:anchor="_Toc60086254" w:history="1">
             <w:r>
               <w:rPr>
                 <w:rStyle w:val="a8"/>
@@ -1766,7 +2144,7 @@
                 <w:sz w:val="24"/>
                 <w:szCs w:val="24"/>
               </w:rPr>
-              <w:instrText xml:space="preserve"> PAGEREF _Toc59830559 \h </w:instrText>
+              <w:instrText xml:space="preserve"> PAGEREF _Toc60086254 \h </w:instrText>
             </w:r>
             <w:r>
               <w:rPr>
@@ -1795,7 +2173,7 @@
                 <w:sz w:val="24"/>
                 <w:szCs w:val="24"/>
               </w:rPr>
-              <w:t>7</w:t>
+              <w:t>10</w:t>
             </w:r>
             <w:r>
               <w:rPr>
@@ -1824,7 +2202,7 @@
               <w:lang w:eastAsia="ru-RU"/>
             </w:rPr>
           </w:pPr>
-          <w:hyperlink w:anchor="_Toc59830560" w:history="1">
+          <w:hyperlink w:anchor="_Toc60086255" w:history="1">
             <w:r>
               <w:rPr>
                 <w:rStyle w:val="a8"/>
@@ -1883,7 +2261,7 @@
                 <w:sz w:val="24"/>
                 <w:szCs w:val="24"/>
               </w:rPr>
-              <w:instrText xml:space="preserve"> PAGEREF _Toc59830560 \h </w:instrText>
+              <w:instrText xml:space="preserve"> PAGEREF _Toc60086255 \h </w:instrText>
             </w:r>
             <w:r>
               <w:rPr>
@@ -1912,7 +2290,7 @@
                 <w:sz w:val="24"/>
                 <w:szCs w:val="24"/>
               </w:rPr>
-              <w:t>7</w:t>
+              <w:t>10</w:t>
             </w:r>
             <w:r>
               <w:rPr>
@@ -1941,7 +2319,7 @@
               <w:lang w:eastAsia="ru-RU"/>
             </w:rPr>
           </w:pPr>
-          <w:hyperlink w:anchor="_Toc59830561" w:history="1">
+          <w:hyperlink w:anchor="_Toc60086256" w:history="1">
             <w:r>
               <w:rPr>
                 <w:rStyle w:val="a8"/>
@@ -2000,7 +2378,7 @@
                 <w:sz w:val="24"/>
                 <w:szCs w:val="24"/>
               </w:rPr>
-              <w:instrText xml:space="preserve"> PAGEREF _Toc59830561 \h </w:instrText>
+              <w:instrText xml:space="preserve"> PAGEREF _Toc60086256 \h </w:instrText>
             </w:r>
             <w:r>
               <w:rPr>
@@ -2029,7 +2407,7 @@
                 <w:sz w:val="24"/>
                 <w:szCs w:val="24"/>
               </w:rPr>
-              <w:t>8</w:t>
+              <w:t>10</w:t>
             </w:r>
             <w:r>
               <w:rPr>
@@ -2058,7 +2436,7 @@
               <w:lang w:eastAsia="ru-RU"/>
             </w:rPr>
           </w:pPr>
-          <w:hyperlink w:anchor="_Toc59830562" w:history="1">
+          <w:hyperlink w:anchor="_Toc60086257" w:history="1">
             <w:r>
               <w:rPr>
                 <w:rStyle w:val="a8"/>
@@ -2117,7 +2495,7 @@
                 <w:sz w:val="24"/>
                 <w:szCs w:val="24"/>
               </w:rPr>
-              <w:instrText xml:space="preserve"> PAGEREF _Toc59830562 \h </w:instrText>
+              <w:instrText xml:space="preserve"> PAGEREF _Toc60086257 \h </w:instrText>
             </w:r>
             <w:r>
               <w:rPr>
@@ -2146,7 +2524,7 @@
                 <w:sz w:val="24"/>
                 <w:szCs w:val="24"/>
               </w:rPr>
-              <w:t>8</w:t>
+              <w:t>10</w:t>
             </w:r>
             <w:r>
               <w:rPr>
@@ -2175,7 +2553,7 @@
               <w:lang w:eastAsia="ru-RU"/>
             </w:rPr>
           </w:pPr>
-          <w:hyperlink w:anchor="_Toc59830563" w:history="1">
+          <w:hyperlink w:anchor="_Toc60086258" w:history="1">
             <w:r>
               <w:rPr>
                 <w:rStyle w:val="a8"/>
@@ -2234,7 +2612,7 @@
                 <w:sz w:val="24"/>
                 <w:szCs w:val="24"/>
               </w:rPr>
-              <w:instrText xml:space="preserve"> PAGEREF _Toc59830563 \h </w:instrText>
+              <w:instrText xml:space="preserve"> PAGEREF _Toc60086258 \h </w:instrText>
             </w:r>
             <w:r>
               <w:rPr>
@@ -2263,7 +2641,7 @@
                 <w:sz w:val="24"/>
                 <w:szCs w:val="24"/>
               </w:rPr>
-              <w:t>8</w:t>
+              <w:t>10</w:t>
             </w:r>
             <w:r>
               <w:rPr>
@@ -2292,7 +2670,7 @@
               <w:lang w:eastAsia="ru-RU"/>
             </w:rPr>
           </w:pPr>
-          <w:hyperlink w:anchor="_Toc59830564" w:history="1">
+          <w:hyperlink w:anchor="_Toc60086259" w:history="1">
             <w:r>
               <w:rPr>
                 <w:rStyle w:val="a8"/>
@@ -2351,7 +2729,7 @@
                 <w:sz w:val="24"/>
                 <w:szCs w:val="24"/>
               </w:rPr>
-              <w:instrText xml:space="preserve"> PAGEREF _Toc59830564 \h </w:instrText>
+              <w:instrText xml:space="preserve"> PAGEREF _Toc60086259 \h </w:instrText>
             </w:r>
             <w:r>
               <w:rPr>
@@ -2380,7 +2758,7 @@
                 <w:sz w:val="24"/>
                 <w:szCs w:val="24"/>
               </w:rPr>
-              <w:t>8</w:t>
+              <w:t>10</w:t>
             </w:r>
             <w:r>
               <w:rPr>
@@ -2409,7 +2787,7 @@
               <w:lang w:eastAsia="ru-RU"/>
             </w:rPr>
           </w:pPr>
-          <w:hyperlink w:anchor="_Toc59830565" w:history="1">
+          <w:hyperlink w:anchor="_Toc60086260" w:history="1">
             <w:r>
               <w:rPr>
                 <w:rStyle w:val="a8"/>
@@ -2468,7 +2846,7 @@
                 <w:sz w:val="24"/>
                 <w:szCs w:val="24"/>
               </w:rPr>
-              <w:instrText xml:space="preserve"> PAGEREF _Toc59830565 \h </w:instrText>
+              <w:instrText xml:space="preserve"> PAGEREF _Toc60086260 \h </w:instrText>
             </w:r>
             <w:r>
               <w:rPr>
@@ -2497,7 +2875,7 @@
                 <w:sz w:val="24"/>
                 <w:szCs w:val="24"/>
               </w:rPr>
-              <w:t>8</w:t>
+              <w:t>10</w:t>
             </w:r>
             <w:r>
               <w:rPr>
@@ -2526,7 +2904,7 @@
               <w:lang w:eastAsia="ru-RU"/>
             </w:rPr>
           </w:pPr>
-          <w:hyperlink w:anchor="_Toc59830566" w:history="1">
+          <w:hyperlink w:anchor="_Toc60086261" w:history="1">
             <w:r>
               <w:rPr>
                 <w:rStyle w:val="a8"/>
@@ -2585,7 +2963,7 @@
                 <w:sz w:val="24"/>
                 <w:szCs w:val="24"/>
               </w:rPr>
-              <w:instrText xml:space="preserve"> PAGEREF _Toc59830566 \h </w:instrText>
+              <w:instrText xml:space="preserve"> PAGEREF _Toc60086261 \h </w:instrText>
             </w:r>
             <w:r>
               <w:rPr>
@@ -2614,7 +2992,7 @@
                 <w:sz w:val="24"/>
                 <w:szCs w:val="24"/>
               </w:rPr>
-              <w:t>8</w:t>
+              <w:t>10</w:t>
             </w:r>
             <w:r>
               <w:rPr>
@@ -2643,7 +3021,7 @@
               <w:lang w:eastAsia="ru-RU"/>
             </w:rPr>
           </w:pPr>
-          <w:hyperlink w:anchor="_Toc59830567" w:history="1">
+          <w:hyperlink w:anchor="_Toc60086262" w:history="1">
             <w:r>
               <w:rPr>
                 <w:rStyle w:val="a8"/>
@@ -2702,7 +3080,7 @@
                 <w:sz w:val="24"/>
                 <w:szCs w:val="24"/>
               </w:rPr>
-              <w:instrText xml:space="preserve"> PAGEREF _Toc59830567 \h </w:instrText>
+              <w:instrText xml:space="preserve"> PAGEREF _Toc60086262 \h </w:instrText>
             </w:r>
             <w:r>
               <w:rPr>
@@ -2731,7 +3109,7 @@
                 <w:sz w:val="24"/>
                 <w:szCs w:val="24"/>
               </w:rPr>
-              <w:t>8</w:t>
+              <w:t>11</w:t>
             </w:r>
             <w:r>
               <w:rPr>
@@ -2759,7 +3137,7 @@
               <w:lang w:eastAsia="ru-RU"/>
             </w:rPr>
           </w:pPr>
-          <w:hyperlink w:anchor="_Toc59830568" w:history="1">
+          <w:hyperlink w:anchor="_Toc60086263" w:history="1">
             <w:r>
               <w:rPr>
                 <w:rStyle w:val="a8"/>
@@ -2798,7 +3176,7 @@
                 <w:sz w:val="24"/>
                 <w:szCs w:val="24"/>
               </w:rPr>
-              <w:instrText xml:space="preserve"> PAGEREF _Toc59830568 \h </w:instrText>
+              <w:instrText xml:space="preserve"> PAGEREF _Toc60086263 \h </w:instrText>
             </w:r>
             <w:r>
               <w:rPr>
@@ -2827,7 +3205,7 @@
                 <w:sz w:val="24"/>
                 <w:szCs w:val="24"/>
               </w:rPr>
-              <w:t>8</w:t>
+              <w:t>11</w:t>
             </w:r>
             <w:r>
               <w:rPr>
@@ -2855,7 +3233,7 @@
               <w:lang w:eastAsia="ru-RU"/>
             </w:rPr>
           </w:pPr>
-          <w:hyperlink w:anchor="_Toc59830569" w:history="1">
+          <w:hyperlink w:anchor="_Toc60086264" w:history="1">
             <w:r>
               <w:rPr>
                 <w:rStyle w:val="a8"/>
@@ -2894,7 +3272,7 @@
                 <w:sz w:val="24"/>
                 <w:szCs w:val="24"/>
               </w:rPr>
-              <w:instrText xml:space="preserve"> PAGEREF _Toc59830569 \h </w:instrText>
+              <w:instrText xml:space="preserve"> PAGEREF _Toc60086264 \h </w:instrText>
             </w:r>
             <w:r>
               <w:rPr>
@@ -2923,7 +3301,7 @@
                 <w:sz w:val="24"/>
                 <w:szCs w:val="24"/>
               </w:rPr>
-              <w:t>9</w:t>
+              <w:t>11</w:t>
             </w:r>
             <w:r>
               <w:rPr>
@@ -2944,8 +3322,8 @@
             <w:jc w:val="both"/>
             <w:rPr>
               <w:rFonts w:ascii="Times New Roman" w:hAnsi="Times New Roman" w:cs="Times New Roman"/>
-              <w:sz w:val="28"/>
-              <w:szCs w:val="28"/>
+              <w:sz w:val="24"/>
+              <w:szCs w:val="24"/>
             </w:rPr>
           </w:pPr>
           <w:r>
@@ -2980,7 +3358,7 @@
         </w:rPr>
       </w:pPr>
       <w:bookmarkStart w:id="1" w:name="_Toc56957438"/>
-      <w:bookmarkStart w:id="2" w:name="_Toc59830545"/>
+      <w:bookmarkStart w:id="2" w:name="_Toc60086237"/>
       <w:r>
         <w:rPr>
           <w:rFonts w:cs="Times New Roman"/>
@@ -3048,40 +3426,31 @@
           <w:sz w:val="28"/>
           <w:szCs w:val="28"/>
         </w:rPr>
-        <w:t xml:space="preserve">Пользователь – </w:t>
-      </w:r>
-      <w:r>
-        <w:rPr>
-          <w:rFonts w:ascii="Times New Roman" w:hAnsi="Times New Roman" w:cs="Times New Roman"/>
-          <w:sz w:val="28"/>
-          <w:szCs w:val="28"/>
-          <w:highlight w:val="yellow"/>
-        </w:rPr>
-        <w:t>живой человек</w:t>
-      </w:r>
-      <w:r>
-        <w:rPr>
-          <w:rFonts w:ascii="Times New Roman" w:hAnsi="Times New Roman" w:cs="Times New Roman"/>
-          <w:sz w:val="28"/>
-          <w:szCs w:val="28"/>
-        </w:rPr>
-        <w:t xml:space="preserve"> (</w:t>
-      </w:r>
-      <w:r>
-        <w:rPr>
-          <w:rFonts w:ascii="Times New Roman" w:hAnsi="Times New Roman" w:cs="Times New Roman"/>
-          <w:sz w:val="28"/>
-          <w:szCs w:val="28"/>
-        </w:rPr>
-        <w:t>определение человека по Платону: «двуногое без перьев»</w:t>
-      </w:r>
-      <w:r>
-        <w:rPr>
-          <w:rFonts w:ascii="Times New Roman" w:hAnsi="Times New Roman" w:cs="Times New Roman"/>
-          <w:sz w:val="28"/>
-          <w:szCs w:val="28"/>
-        </w:rPr>
-        <w:t>)</w:t>
+        <w:t xml:space="preserve">Клиент – любое приложение которое </w:t>
+      </w:r>
+      <w:r>
+        <w:rPr>
+          <w:rFonts w:ascii="Times New Roman" w:hAnsi="Times New Roman" w:cs="Times New Roman"/>
+          <w:sz w:val="28"/>
+          <w:szCs w:val="28"/>
+        </w:rPr>
+        <w:t>делает запросы на сервер</w:t>
+      </w:r>
+      <w:r>
+        <w:rPr>
+          <w:rFonts w:ascii="Times New Roman" w:hAnsi="Times New Roman" w:cs="Times New Roman"/>
+          <w:sz w:val="28"/>
+          <w:szCs w:val="28"/>
+        </w:rPr>
+        <w:t xml:space="preserve">. Например, в роли клиента может выступать веб браузер, когда </w:t>
+      </w:r>
+      <w:r>
+        <w:rPr>
+          <w:rFonts w:ascii="Times New Roman" w:hAnsi="Times New Roman" w:cs="Times New Roman"/>
+          <w:sz w:val="28"/>
+          <w:szCs w:val="28"/>
+        </w:rPr>
+        <w:t>пользователь открывает веб-сайт</w:t>
       </w:r>
     </w:p>
     <w:p>
@@ -3102,26 +3471,20 @@
       <w:r>
         <w:rPr>
           <w:rFonts w:ascii="Times New Roman" w:hAnsi="Times New Roman" w:cs="Times New Roman"/>
-          <w:sz w:val="28"/>
-          <w:szCs w:val="28"/>
-        </w:rPr>
-        <w:t xml:space="preserve">Клиент – любое приложение которое </w:t>
-      </w:r>
-      <w:r>
-        <w:rPr>
-          <w:rFonts w:ascii="Times New Roman" w:hAnsi="Times New Roman" w:cs="Times New Roman"/>
-          <w:sz w:val="28"/>
-          <w:szCs w:val="28"/>
-        </w:rPr>
-        <w:t>делает запросы на сервер</w:t>
-      </w:r>
-      <w:r>
-        <w:rPr>
-          <w:rFonts w:ascii="Times New Roman" w:hAnsi="Times New Roman" w:cs="Times New Roman"/>
-          <w:sz w:val="28"/>
-          <w:szCs w:val="28"/>
-        </w:rPr>
-        <w:t>. Например, в роли клиента может выступать веб браузер, когда пользователь открывает веб-сайт.</w:t>
+          <w:color w:val="000000" w:themeColor="text1"/>
+          <w:sz w:val="28"/>
+          <w:szCs w:val="28"/>
+        </w:rPr>
+        <w:t xml:space="preserve">АС – </w:t>
+      </w:r>
+      <w:r>
+        <w:rPr>
+          <w:rFonts w:ascii="Times New Roman" w:hAnsi="Times New Roman" w:cs="Times New Roman"/>
+          <w:color w:val="000000" w:themeColor="text1"/>
+          <w:sz w:val="28"/>
+          <w:szCs w:val="28"/>
+        </w:rPr>
+        <w:t>автоматизированная система</w:t>
       </w:r>
     </w:p>
     <w:p>
@@ -3142,20 +3505,18 @@
       <w:r>
         <w:rPr>
           <w:rFonts w:ascii="Times New Roman" w:hAnsi="Times New Roman" w:cs="Times New Roman"/>
-          <w:color w:val="000000" w:themeColor="text1"/>
-          <w:sz w:val="28"/>
-          <w:szCs w:val="28"/>
-        </w:rPr>
-        <w:t xml:space="preserve">АС – </w:t>
-      </w:r>
-      <w:r>
-        <w:rPr>
-          <w:rFonts w:ascii="Times New Roman" w:hAnsi="Times New Roman" w:cs="Times New Roman"/>
-          <w:color w:val="000000" w:themeColor="text1"/>
-          <w:sz w:val="28"/>
-          <w:szCs w:val="28"/>
-        </w:rPr>
-        <w:t>автоматизированная система</w:t>
+          <w:sz w:val="28"/>
+          <w:szCs w:val="28"/>
+        </w:rPr>
+        <w:t>ПО</w:t>
+      </w:r>
+      <w:r>
+        <w:rPr>
+          <w:rFonts w:ascii="Times New Roman" w:hAnsi="Times New Roman" w:cs="Times New Roman"/>
+          <w:sz w:val="28"/>
+          <w:szCs w:val="28"/>
+        </w:rPr>
+        <w:t xml:space="preserve"> – Программное обеспечение</w:t>
       </w:r>
     </w:p>
     <w:p>
@@ -3169,25 +3530,19 @@
         <w:jc w:val="both"/>
         <w:rPr>
           <w:rFonts w:ascii="Times New Roman" w:hAnsi="Times New Roman" w:cs="Times New Roman"/>
-          <w:sz w:val="28"/>
-          <w:szCs w:val="28"/>
-        </w:rPr>
-      </w:pPr>
-      <w:r>
-        <w:rPr>
-          <w:rFonts w:ascii="Times New Roman" w:hAnsi="Times New Roman" w:cs="Times New Roman"/>
-          <w:sz w:val="28"/>
-          <w:szCs w:val="28"/>
-        </w:rPr>
-        <w:t>ПО</w:t>
-      </w:r>
-      <w:r>
-        <w:rPr>
-          <w:rFonts w:ascii="Times New Roman" w:hAnsi="Times New Roman" w:cs="Times New Roman"/>
-          <w:sz w:val="28"/>
-          <w:szCs w:val="28"/>
-        </w:rPr>
-        <w:t xml:space="preserve"> – Программное обеспечение</w:t>
+          <w:color w:val="000000" w:themeColor="text1"/>
+          <w:sz w:val="28"/>
+          <w:szCs w:val="28"/>
+        </w:rPr>
+      </w:pPr>
+      <w:r>
+        <w:rPr>
+          <w:rFonts w:ascii="Times New Roman" w:hAnsi="Times New Roman" w:cs="Times New Roman"/>
+          <w:color w:val="000000" w:themeColor="text1"/>
+          <w:sz w:val="28"/>
+          <w:szCs w:val="28"/>
+        </w:rPr>
+        <w:t>API-документация – это техническая документация, в которой фиксируются инструкции о том, как использовать программное API.</w:t>
       </w:r>
     </w:p>
     <w:p>
@@ -3201,11 +3556,20 @@
         <w:jc w:val="both"/>
         <w:rPr>
           <w:rFonts w:ascii="Times New Roman" w:hAnsi="Times New Roman" w:cs="Times New Roman"/>
+          <w:sz w:val="28"/>
+          <w:szCs w:val="28"/>
+        </w:rPr>
+      </w:pPr>
+      <w:r>
+        <w:rPr>
+          <w:rFonts w:ascii="Times New Roman" w:hAnsi="Times New Roman" w:cs="Times New Roman"/>
           <w:color w:val="000000" w:themeColor="text1"/>
           <w:sz w:val="28"/>
           <w:szCs w:val="28"/>
-        </w:rPr>
-      </w:pPr>
+          <w:lang w:val="en-US"/>
+        </w:rPr>
+        <w:t>UI</w:t>
+      </w:r>
       <w:r>
         <w:rPr>
           <w:rFonts w:ascii="Times New Roman" w:hAnsi="Times New Roman" w:cs="Times New Roman"/>
@@ -3213,7 +3577,43 @@
           <w:sz w:val="28"/>
           <w:szCs w:val="28"/>
         </w:rPr>
-        <w:t>API-документация – это техническая документация, в которой фиксируются инструкции о том, как использовать программное API.</w:t>
+        <w:t xml:space="preserve"> – </w:t>
+      </w:r>
+      <w:r>
+        <w:rPr>
+          <w:rFonts w:ascii="Times New Roman" w:hAnsi="Times New Roman" w:cs="Times New Roman"/>
+          <w:color w:val="000000" w:themeColor="text1"/>
+          <w:sz w:val="28"/>
+          <w:szCs w:val="28"/>
+        </w:rPr>
+        <w:t>пользовательский</w:t>
+      </w:r>
+      <w:r>
+        <w:rPr>
+          <w:rFonts w:ascii="Times New Roman" w:hAnsi="Times New Roman" w:cs="Times New Roman"/>
+          <w:color w:val="000000" w:themeColor="text1"/>
+          <w:sz w:val="28"/>
+          <w:szCs w:val="28"/>
+        </w:rPr>
+        <w:t xml:space="preserve"> </w:t>
+      </w:r>
+      <w:r>
+        <w:rPr>
+          <w:rFonts w:ascii="Times New Roman" w:hAnsi="Times New Roman" w:cs="Times New Roman"/>
+          <w:color w:val="000000" w:themeColor="text1"/>
+          <w:sz w:val="28"/>
+          <w:szCs w:val="28"/>
+        </w:rPr>
+        <w:t>интерфейс</w:t>
+      </w:r>
+      <w:r>
+        <w:rPr>
+          <w:rFonts w:ascii="Times New Roman" w:hAnsi="Times New Roman" w:cs="Times New Roman"/>
+          <w:color w:val="000000" w:themeColor="text1"/>
+          <w:sz w:val="28"/>
+          <w:szCs w:val="28"/>
+        </w:rPr>
+        <w:t>.</w:t>
       </w:r>
     </w:p>
     <w:p>
@@ -3237,77 +3637,6 @@
           <w:color w:val="000000" w:themeColor="text1"/>
           <w:sz w:val="28"/>
           <w:szCs w:val="28"/>
-          <w:lang w:val="en-US"/>
-        </w:rPr>
-        <w:t>UI</w:t>
-      </w:r>
-      <w:r>
-        <w:rPr>
-          <w:rFonts w:ascii="Times New Roman" w:hAnsi="Times New Roman" w:cs="Times New Roman"/>
-          <w:color w:val="000000" w:themeColor="text1"/>
-          <w:sz w:val="28"/>
-          <w:szCs w:val="28"/>
-        </w:rPr>
-        <w:t xml:space="preserve"> – </w:t>
-      </w:r>
-      <w:r>
-        <w:rPr>
-          <w:rFonts w:ascii="Times New Roman" w:hAnsi="Times New Roman" w:cs="Times New Roman"/>
-          <w:color w:val="000000" w:themeColor="text1"/>
-          <w:sz w:val="28"/>
-          <w:szCs w:val="28"/>
-        </w:rPr>
-        <w:t>пользовательский</w:t>
-      </w:r>
-      <w:r>
-        <w:rPr>
-          <w:rFonts w:ascii="Times New Roman" w:hAnsi="Times New Roman" w:cs="Times New Roman"/>
-          <w:color w:val="000000" w:themeColor="text1"/>
-          <w:sz w:val="28"/>
-          <w:szCs w:val="28"/>
-        </w:rPr>
-        <w:t xml:space="preserve"> </w:t>
-      </w:r>
-      <w:r>
-        <w:rPr>
-          <w:rFonts w:ascii="Times New Roman" w:hAnsi="Times New Roman" w:cs="Times New Roman"/>
-          <w:color w:val="000000" w:themeColor="text1"/>
-          <w:sz w:val="28"/>
-          <w:szCs w:val="28"/>
-        </w:rPr>
-        <w:t>интерфейс</w:t>
-      </w:r>
-      <w:r>
-        <w:rPr>
-          <w:rFonts w:ascii="Times New Roman" w:hAnsi="Times New Roman" w:cs="Times New Roman"/>
-          <w:color w:val="000000" w:themeColor="text1"/>
-          <w:sz w:val="28"/>
-          <w:szCs w:val="28"/>
-        </w:rPr>
-        <w:t>.</w:t>
-      </w:r>
-    </w:p>
-    <w:p>
-      <w:pPr>
-        <w:pStyle w:val="a7"/>
-        <w:numPr>
-          <w:ilvl w:val="0"/>
-          <w:numId w:val="18"/>
-        </w:numPr>
-        <w:spacing w:after="0" w:line="360" w:lineRule="auto"/>
-        <w:jc w:val="both"/>
-        <w:rPr>
-          <w:rFonts w:ascii="Times New Roman" w:hAnsi="Times New Roman" w:cs="Times New Roman"/>
-          <w:sz w:val="28"/>
-          <w:szCs w:val="28"/>
-        </w:rPr>
-      </w:pPr>
-      <w:r>
-        <w:rPr>
-          <w:rFonts w:ascii="Times New Roman" w:hAnsi="Times New Roman" w:cs="Times New Roman"/>
-          <w:color w:val="000000" w:themeColor="text1"/>
-          <w:sz w:val="28"/>
-          <w:szCs w:val="28"/>
         </w:rPr>
         <w:t>База данных (БД)</w:t>
       </w:r>
@@ -3377,7 +3706,7 @@
           <w:szCs w:val="28"/>
         </w:rPr>
       </w:pPr>
-      <w:bookmarkStart w:id="3" w:name="_Toc59830546"/>
+      <w:bookmarkStart w:id="3" w:name="_Toc60086238"/>
       <w:r>
         <w:rPr>
           <w:rFonts w:cs="Times New Roman"/>
@@ -3735,62 +4064,54 @@
           <w:sz w:val="28"/>
           <w:szCs w:val="28"/>
         </w:rPr>
-        <w:t xml:space="preserve">по которому сервер поймет, что нужно сделать с ресурсом, в данном случае вернуть информацию </w:t>
-      </w:r>
-      <w:r>
-        <w:rPr>
-          <w:rFonts w:ascii="Times New Roman" w:hAnsi="Times New Roman" w:cs="Times New Roman"/>
-          <w:sz w:val="28"/>
-          <w:szCs w:val="28"/>
+        <w:t xml:space="preserve">по которому сервер поймет, что нужно сделать с ресурсом, в данном случае вернуть информацию о пользователе. </w:t>
+      </w:r>
+      <w:r>
+        <w:rPr>
+          <w:rFonts w:ascii="Times New Roman" w:hAnsi="Times New Roman" w:cs="Times New Roman"/>
+          <w:sz w:val="28"/>
+          <w:szCs w:val="28"/>
+        </w:rPr>
+        <w:t>Данный процесс</w:t>
+      </w:r>
+      <w:r>
+        <w:rPr>
+          <w:rFonts w:ascii="Times New Roman" w:hAnsi="Times New Roman" w:cs="Times New Roman"/>
+          <w:sz w:val="28"/>
+          <w:szCs w:val="28"/>
+        </w:rPr>
+        <w:t xml:space="preserve"> «общения» клиента и сервера, представлен на рисунке 1.1</w:t>
+      </w:r>
+      <w:r>
+        <w:rPr>
+          <w:rFonts w:ascii="Times New Roman" w:hAnsi="Times New Roman" w:cs="Times New Roman"/>
+          <w:sz w:val="28"/>
+          <w:szCs w:val="28"/>
+        </w:rPr>
+        <w:t>.</w:t>
+      </w:r>
+    </w:p>
+    <w:p>
+      <w:pPr>
+        <w:spacing w:after="0" w:line="360" w:lineRule="auto"/>
+        <w:jc w:val="both"/>
+        <w:rPr>
+          <w:rFonts w:ascii="Times New Roman" w:hAnsi="Times New Roman" w:cs="Times New Roman"/>
+          <w:sz w:val="28"/>
+          <w:szCs w:val="28"/>
+        </w:rPr>
+      </w:pPr>
+      <w:r>
+        <w:rPr>
+          <w:rFonts w:ascii="Times New Roman" w:hAnsi="Times New Roman" w:cs="Times New Roman"/>
+          <w:noProof/>
+          <w:sz w:val="28"/>
+          <w:szCs w:val="28"/>
+          <w:lang w:eastAsia="ru-RU"/>
         </w:rPr>
         <w:lastRenderedPageBreak/>
-        <w:t xml:space="preserve">о пользователе. </w:t>
-      </w:r>
-      <w:r>
-        <w:rPr>
-          <w:rFonts w:ascii="Times New Roman" w:hAnsi="Times New Roman" w:cs="Times New Roman"/>
-          <w:sz w:val="28"/>
-          <w:szCs w:val="28"/>
-        </w:rPr>
-        <w:t>Данный процесс</w:t>
-      </w:r>
-      <w:r>
-        <w:rPr>
-          <w:rFonts w:ascii="Times New Roman" w:hAnsi="Times New Roman" w:cs="Times New Roman"/>
-          <w:sz w:val="28"/>
-          <w:szCs w:val="28"/>
-        </w:rPr>
-        <w:t xml:space="preserve"> «общения» клиента и сервера, представлен на рисунке 1.1</w:t>
-      </w:r>
-      <w:r>
-        <w:rPr>
-          <w:rFonts w:ascii="Times New Roman" w:hAnsi="Times New Roman" w:cs="Times New Roman"/>
-          <w:sz w:val="28"/>
-          <w:szCs w:val="28"/>
-        </w:rPr>
-        <w:t>.</w:t>
-      </w:r>
-    </w:p>
-    <w:p>
-      <w:pPr>
-        <w:spacing w:after="0" w:line="360" w:lineRule="auto"/>
-        <w:jc w:val="both"/>
-        <w:rPr>
-          <w:rFonts w:ascii="Times New Roman" w:hAnsi="Times New Roman" w:cs="Times New Roman"/>
-          <w:sz w:val="28"/>
-          <w:szCs w:val="28"/>
-        </w:rPr>
-      </w:pPr>
-      <w:r>
-        <w:rPr>
-          <w:rFonts w:ascii="Times New Roman" w:hAnsi="Times New Roman" w:cs="Times New Roman"/>
-          <w:noProof/>
-          <w:sz w:val="28"/>
-          <w:szCs w:val="28"/>
-          <w:lang w:eastAsia="ru-RU"/>
-        </w:rPr>
         <w:drawing>
-          <wp:inline distT="0" distB="0" distL="0" distR="0" wp14:anchorId="6C21FA41" wp14:editId="6E8A8553">
+          <wp:inline distT="0" distB="0" distL="0" distR="0" wp14:anchorId="5B743524" wp14:editId="14277A73">
             <wp:extent cx="5939790" cy="3162300"/>
             <wp:effectExtent l="0" t="0" r="3810" b="0"/>
             <wp:docPr id="1" name="Рисунок 1"/>
@@ -3985,15 +4306,7 @@
           <w:sz w:val="28"/>
           <w:szCs w:val="28"/>
         </w:rPr>
-        <w:t xml:space="preserve"> </w:t>
-      </w:r>
-      <w:r>
-        <w:rPr>
-          <w:rFonts w:ascii="Times New Roman" w:hAnsi="Times New Roman" w:cs="Times New Roman"/>
-          <w:sz w:val="28"/>
-          <w:szCs w:val="28"/>
-        </w:rPr>
-        <w:t xml:space="preserve">Поэтому написание </w:t>
+        <w:t xml:space="preserve"> Поэтому написание </w:t>
       </w:r>
       <w:r>
         <w:rPr>
@@ -4361,40 +4674,48 @@
           <w:sz w:val="28"/>
           <w:szCs w:val="28"/>
         </w:rPr>
+        <w:t>Веб-сайт fonmix.ru</w:t>
+      </w:r>
+      <w:r>
+        <w:rPr>
+          <w:rFonts w:ascii="Times New Roman" w:hAnsi="Times New Roman" w:cs="Times New Roman"/>
+          <w:sz w:val="28"/>
+          <w:szCs w:val="28"/>
+        </w:rPr>
+        <w:t xml:space="preserve"> – представляет собой в</w:t>
+      </w:r>
+      <w:r>
+        <w:rPr>
+          <w:rFonts w:ascii="Times New Roman" w:hAnsi="Times New Roman" w:cs="Times New Roman"/>
+          <w:sz w:val="28"/>
+          <w:szCs w:val="28"/>
+        </w:rPr>
+        <w:t>еб интерфейс, в котором пользователи</w:t>
+      </w:r>
+      <w:r>
+        <w:rPr>
+          <w:rFonts w:ascii="Times New Roman" w:hAnsi="Times New Roman" w:cs="Times New Roman"/>
+          <w:sz w:val="28"/>
+          <w:szCs w:val="28"/>
+        </w:rPr>
+        <w:t xml:space="preserve"> [2]</w:t>
+      </w:r>
+      <w:r>
+        <w:rPr>
+          <w:rFonts w:ascii="Times New Roman" w:hAnsi="Times New Roman" w:cs="Times New Roman"/>
+          <w:sz w:val="28"/>
+          <w:szCs w:val="28"/>
+        </w:rPr>
+        <w:t xml:space="preserve"> могут управлять музыкой в своих заведения: </w:t>
+      </w:r>
+      <w:r>
+        <w:rPr>
+          <w:rFonts w:ascii="Times New Roman" w:hAnsi="Times New Roman" w:cs="Times New Roman"/>
+          <w:sz w:val="28"/>
+          <w:szCs w:val="28"/>
+        </w:rPr>
         <w:lastRenderedPageBreak/>
-        <w:t>Веб-сайт fonmix.ru</w:t>
-      </w:r>
-      <w:r>
-        <w:rPr>
-          <w:rFonts w:ascii="Times New Roman" w:hAnsi="Times New Roman" w:cs="Times New Roman"/>
-          <w:sz w:val="28"/>
-          <w:szCs w:val="28"/>
-        </w:rPr>
-        <w:t xml:space="preserve"> – представляет собой в</w:t>
-      </w:r>
-      <w:r>
-        <w:rPr>
-          <w:rFonts w:ascii="Times New Roman" w:hAnsi="Times New Roman" w:cs="Times New Roman"/>
-          <w:sz w:val="28"/>
-          <w:szCs w:val="28"/>
-        </w:rPr>
-        <w:t>еб интерфейс, в котором пользователи</w:t>
-      </w:r>
-      <w:r>
-        <w:rPr>
-          <w:rFonts w:ascii="Times New Roman" w:hAnsi="Times New Roman" w:cs="Times New Roman"/>
-          <w:sz w:val="28"/>
-          <w:szCs w:val="28"/>
-        </w:rPr>
-        <w:t xml:space="preserve"> [2]</w:t>
-      </w:r>
-      <w:r>
-        <w:rPr>
-          <w:rFonts w:ascii="Times New Roman" w:hAnsi="Times New Roman" w:cs="Times New Roman"/>
-          <w:sz w:val="28"/>
-          <w:szCs w:val="28"/>
-        </w:rPr>
-        <w:t xml:space="preserve"> могут управлять музыкой в своих заведения: создавать </w:t>
+        <w:t xml:space="preserve">создавать </w:t>
       </w:r>
       <w:proofErr w:type="spellStart"/>
       <w:r>
@@ -4772,16 +5093,6 @@
           <w:szCs w:val="28"/>
         </w:rPr>
       </w:pPr>
-      <w:proofErr w:type="spellStart"/>
-      <w:r>
-        <w:rPr>
-          <w:rFonts w:ascii="Times New Roman" w:hAnsi="Times New Roman" w:cs="Times New Roman"/>
-          <w:sz w:val="28"/>
-          <w:szCs w:val="28"/>
-        </w:rPr>
-        <w:t>выфвыф</w:t>
-      </w:r>
-      <w:proofErr w:type="spellEnd"/>
     </w:p>
     <w:p>
       <w:pPr>
@@ -4810,7 +5121,7 @@
         </w:rPr>
       </w:pPr>
       <w:bookmarkStart w:id="4" w:name="_Toc56957439"/>
-      <w:bookmarkStart w:id="5" w:name="_Toc59830547"/>
+      <w:bookmarkStart w:id="5" w:name="_Toc60086239"/>
       <w:r>
         <w:rPr>
           <w:rFonts w:cs="Times New Roman"/>
@@ -4849,7 +5160,7 @@
           <w:szCs w:val="28"/>
         </w:rPr>
       </w:pPr>
-      <w:bookmarkStart w:id="6" w:name="_Toc59830548"/>
+      <w:bookmarkStart w:id="6" w:name="_Toc60086240"/>
       <w:r>
         <w:rPr>
           <w:rFonts w:cs="Times New Roman"/>
@@ -4882,7 +5193,7 @@
         <w:spacing w:before="0" w:line="360" w:lineRule="auto"/>
         <w:ind w:left="0" w:firstLine="0"/>
       </w:pPr>
-      <w:bookmarkStart w:id="7" w:name="_Toc59830549"/>
+      <w:bookmarkStart w:id="7" w:name="_Toc60086241"/>
       <w:r>
         <w:t>Описание серверной архитектуры</w:t>
       </w:r>
@@ -5166,7 +5477,23 @@
           <w:sz w:val="28"/>
           <w:szCs w:val="28"/>
         </w:rPr>
-        <w:t xml:space="preserve">Основное ядро. Количество </w:t>
+        <w:t>Основно</w:t>
+      </w:r>
+      <w:r>
+        <w:rPr>
+          <w:rFonts w:ascii="Times New Roman" w:hAnsi="Times New Roman" w:cs="Times New Roman"/>
+          <w:sz w:val="28"/>
+          <w:szCs w:val="28"/>
+        </w:rPr>
+        <w:t>й сервис для работы с клиентам</w:t>
+      </w:r>
+      <w:r>
+        <w:rPr>
+          <w:rFonts w:ascii="Times New Roman" w:hAnsi="Times New Roman" w:cs="Times New Roman"/>
+          <w:sz w:val="28"/>
+          <w:szCs w:val="28"/>
+        </w:rPr>
+        <w:t xml:space="preserve">. Количество </w:t>
       </w:r>
       <w:r>
         <w:rPr>
@@ -5243,16 +5570,14 @@
         </w:rPr>
         <w:t xml:space="preserve"> – </w:t>
       </w:r>
-      <w:proofErr w:type="spellStart"/>
-      <w:r>
-        <w:rPr>
-          <w:rFonts w:ascii="Times New Roman" w:hAnsi="Times New Roman" w:cs="Times New Roman"/>
-          <w:sz w:val="28"/>
-          <w:szCs w:val="28"/>
-        </w:rPr>
-        <w:t>выф</w:t>
-      </w:r>
-      <w:proofErr w:type="spellEnd"/>
+      <w:r>
+        <w:rPr>
+          <w:rFonts w:ascii="Times New Roman" w:hAnsi="Times New Roman" w:cs="Times New Roman"/>
+          <w:sz w:val="28"/>
+          <w:szCs w:val="28"/>
+        </w:rPr>
+        <w:t>Сервис для получения данных о пользователях для дальнейшего их анализа</w:t>
+      </w:r>
       <w:r>
         <w:rPr>
           <w:rFonts w:ascii="Times New Roman" w:hAnsi="Times New Roman" w:cs="Times New Roman"/>
@@ -5336,17 +5661,14 @@
         </w:rPr>
         <w:t xml:space="preserve"> – </w:t>
       </w:r>
-      <w:proofErr w:type="spellStart"/>
-      <w:r>
-        <w:rPr>
-          <w:rFonts w:ascii="Times New Roman" w:hAnsi="Times New Roman" w:cs="Times New Roman"/>
-          <w:sz w:val="28"/>
-          <w:szCs w:val="28"/>
-          <w:lang w:val="en-US"/>
-        </w:rPr>
-        <w:t>dsa</w:t>
-      </w:r>
-      <w:proofErr w:type="spellEnd"/>
+      <w:r>
+        <w:rPr>
+          <w:rFonts w:ascii="Times New Roman" w:hAnsi="Times New Roman" w:cs="Times New Roman"/>
+          <w:sz w:val="28"/>
+          <w:szCs w:val="28"/>
+        </w:rPr>
+        <w:t>Сервис для авторизации пользователей</w:t>
+      </w:r>
       <w:r>
         <w:rPr>
           <w:rFonts w:ascii="Times New Roman" w:hAnsi="Times New Roman" w:cs="Times New Roman"/>
@@ -5432,17 +5754,14 @@
         </w:rPr>
         <w:t xml:space="preserve"> – </w:t>
       </w:r>
-      <w:proofErr w:type="spellStart"/>
-      <w:r>
-        <w:rPr>
-          <w:rFonts w:ascii="Times New Roman" w:hAnsi="Times New Roman" w:cs="Times New Roman"/>
-          <w:sz w:val="28"/>
-          <w:szCs w:val="28"/>
-          <w:lang w:val="en-US"/>
-        </w:rPr>
-        <w:t>dsa</w:t>
-      </w:r>
-      <w:proofErr w:type="spellEnd"/>
+      <w:r>
+        <w:rPr>
+          <w:rFonts w:ascii="Times New Roman" w:hAnsi="Times New Roman" w:cs="Times New Roman"/>
+          <w:sz w:val="28"/>
+          <w:szCs w:val="28"/>
+        </w:rPr>
+        <w:t>Сервис для отправки уведомлений пользователям</w:t>
+      </w:r>
       <w:r>
         <w:rPr>
           <w:rFonts w:ascii="Times New Roman" w:hAnsi="Times New Roman" w:cs="Times New Roman"/>
@@ -5544,17 +5863,14 @@
         </w:rPr>
         <w:t xml:space="preserve"> – </w:t>
       </w:r>
-      <w:proofErr w:type="spellStart"/>
-      <w:r>
-        <w:rPr>
-          <w:rFonts w:ascii="Times New Roman" w:hAnsi="Times New Roman" w:cs="Times New Roman"/>
-          <w:sz w:val="28"/>
-          <w:szCs w:val="28"/>
-          <w:lang w:val="en-US"/>
-        </w:rPr>
-        <w:t>dsa</w:t>
-      </w:r>
-      <w:proofErr w:type="spellEnd"/>
+      <w:r>
+        <w:rPr>
+          <w:rFonts w:ascii="Times New Roman" w:hAnsi="Times New Roman" w:cs="Times New Roman"/>
+          <w:sz w:val="28"/>
+          <w:szCs w:val="28"/>
+        </w:rPr>
+        <w:t>Сервис для хранения и обработки файлов пользователей</w:t>
+      </w:r>
       <w:r>
         <w:rPr>
           <w:rFonts w:ascii="Times New Roman" w:hAnsi="Times New Roman" w:cs="Times New Roman"/>
@@ -5656,7 +5972,30 @@
         </w:rPr>
         <w:t xml:space="preserve"> – </w:t>
       </w:r>
-      <w:proofErr w:type="spellStart"/>
+      <w:r>
+        <w:rPr>
+          <w:rFonts w:ascii="Times New Roman" w:hAnsi="Times New Roman" w:cs="Times New Roman"/>
+          <w:sz w:val="28"/>
+          <w:szCs w:val="28"/>
+        </w:rPr>
+        <w:t>Сервис для хранения и распространения медиа контента правообладателей</w:t>
+      </w:r>
+      <w:r>
+        <w:rPr>
+          <w:rFonts w:ascii="Times New Roman" w:hAnsi="Times New Roman" w:cs="Times New Roman"/>
+          <w:sz w:val="28"/>
+          <w:szCs w:val="28"/>
+        </w:rPr>
+        <w:t xml:space="preserve">. </w:t>
+      </w:r>
+      <w:r>
+        <w:rPr>
+          <w:rFonts w:ascii="Times New Roman" w:hAnsi="Times New Roman" w:cs="Times New Roman"/>
+          <w:sz w:val="28"/>
+          <w:szCs w:val="28"/>
+        </w:rPr>
+        <w:t xml:space="preserve">Количество </w:t>
+      </w:r>
       <w:r>
         <w:rPr>
           <w:rFonts w:ascii="Times New Roman" w:hAnsi="Times New Roman" w:cs="Times New Roman"/>
@@ -5664,32 +6003,6 @@
           <w:szCs w:val="28"/>
           <w:lang w:val="en-US"/>
         </w:rPr>
-        <w:t>dsa</w:t>
-      </w:r>
-      <w:proofErr w:type="spellEnd"/>
-      <w:r>
-        <w:rPr>
-          <w:rFonts w:ascii="Times New Roman" w:hAnsi="Times New Roman" w:cs="Times New Roman"/>
-          <w:sz w:val="28"/>
-          <w:szCs w:val="28"/>
-        </w:rPr>
-        <w:t xml:space="preserve">. </w:t>
-      </w:r>
-      <w:r>
-        <w:rPr>
-          <w:rFonts w:ascii="Times New Roman" w:hAnsi="Times New Roman" w:cs="Times New Roman"/>
-          <w:sz w:val="28"/>
-          <w:szCs w:val="28"/>
-        </w:rPr>
-        <w:t xml:space="preserve">Количество </w:t>
-      </w:r>
-      <w:r>
-        <w:rPr>
-          <w:rFonts w:ascii="Times New Roman" w:hAnsi="Times New Roman" w:cs="Times New Roman"/>
-          <w:sz w:val="28"/>
-          <w:szCs w:val="28"/>
-          <w:lang w:val="en-US"/>
-        </w:rPr>
         <w:t>API</w:t>
       </w:r>
       <w:r>
@@ -5827,8 +6140,9 @@
           <w:szCs w:val="28"/>
           <w:lang w:eastAsia="ru-RU"/>
         </w:rPr>
+        <w:lastRenderedPageBreak/>
         <w:drawing>
-          <wp:inline distT="0" distB="0" distL="0" distR="0" wp14:anchorId="5329A8C7" wp14:editId="003CBC3A">
+          <wp:inline distT="0" distB="0" distL="0" distR="0" wp14:anchorId="4991557C" wp14:editId="6789495D">
             <wp:extent cx="5939790" cy="3636645"/>
             <wp:effectExtent l="0" t="0" r="3810" b="1905"/>
             <wp:docPr id="5" name="Рисунок 5"/>
@@ -5887,7 +6201,6 @@
           <w:sz w:val="28"/>
           <w:szCs w:val="28"/>
         </w:rPr>
-        <w:lastRenderedPageBreak/>
         <w:t>Рисунок 1.</w:t>
       </w:r>
       <w:r>
@@ -6031,7 +6344,7 @@
         <w:spacing w:before="0" w:line="360" w:lineRule="auto"/>
         <w:ind w:left="0" w:firstLine="0"/>
       </w:pPr>
-      <w:bookmarkStart w:id="8" w:name="_Toc59830550"/>
+      <w:bookmarkStart w:id="8" w:name="_Toc60086242"/>
       <w:r>
         <w:t xml:space="preserve">Описание модели внедрения программных продуктов </w:t>
       </w:r>
@@ -6104,7 +6417,7 @@
         <w:spacing w:before="0" w:line="360" w:lineRule="auto"/>
         <w:ind w:left="0" w:firstLine="0"/>
       </w:pPr>
-      <w:bookmarkStart w:id="9" w:name="_Toc59830551"/>
+      <w:bookmarkStart w:id="9" w:name="_Toc60086243"/>
       <w:r>
         <w:t>Схема ручного сопровождения API-документации</w:t>
       </w:r>
@@ -6170,7 +6483,7 @@
           <w:szCs w:val="28"/>
         </w:rPr>
       </w:pPr>
-      <w:bookmarkStart w:id="10" w:name="_Toc59830552"/>
+      <w:bookmarkStart w:id="10" w:name="_Toc60086244"/>
       <w:r>
         <w:rPr>
           <w:rFonts w:cs="Times New Roman"/>
@@ -6203,8 +6516,9 @@
         <w:spacing w:before="0" w:line="360" w:lineRule="auto"/>
         <w:ind w:left="0" w:firstLine="0"/>
       </w:pPr>
-      <w:bookmarkStart w:id="11" w:name="_Toc59830553"/>
-      <w:r>
+      <w:bookmarkStart w:id="11" w:name="_Toc60086245"/>
+      <w:r>
+        <w:lastRenderedPageBreak/>
         <w:t>Перечень функций, подлежащих автоматизации</w:t>
       </w:r>
       <w:bookmarkEnd w:id="11"/>
@@ -6263,7 +6577,7 @@
         <w:spacing w:before="0" w:line="360" w:lineRule="auto"/>
         <w:ind w:left="0" w:firstLine="0"/>
       </w:pPr>
-      <w:bookmarkStart w:id="12" w:name="_Toc59830554"/>
+      <w:bookmarkStart w:id="12" w:name="_Toc60086246"/>
       <w:r>
         <w:t>Выбор и обоснование критериев качества</w:t>
       </w:r>
@@ -6322,16 +6636,7 @@
           <w:sz w:val="28"/>
           <w:szCs w:val="28"/>
         </w:rPr>
-        <w:t xml:space="preserve">Публикация в </w:t>
-      </w:r>
-      <w:r>
-        <w:rPr>
-          <w:rFonts w:ascii="Times New Roman" w:hAnsi="Times New Roman" w:cs="Times New Roman"/>
-          <w:sz w:val="28"/>
-          <w:szCs w:val="28"/>
-          <w:lang w:val="en-US"/>
-        </w:rPr>
-        <w:t>confluence</w:t>
+        <w:t>Подходящая спецификация</w:t>
       </w:r>
     </w:p>
     <w:p>
@@ -6355,7 +6660,16 @@
           <w:sz w:val="28"/>
           <w:szCs w:val="28"/>
         </w:rPr>
-        <w:t>Трудозатраты на изучение технологии</w:t>
+        <w:t xml:space="preserve">Публикация в </w:t>
+      </w:r>
+      <w:r>
+        <w:rPr>
+          <w:rFonts w:ascii="Times New Roman" w:hAnsi="Times New Roman" w:cs="Times New Roman"/>
+          <w:sz w:val="28"/>
+          <w:szCs w:val="28"/>
+          <w:lang w:val="en-US"/>
+        </w:rPr>
+        <w:t>confluence</w:t>
       </w:r>
     </w:p>
     <w:p>
@@ -6379,7 +6693,7 @@
           <w:sz w:val="28"/>
           <w:szCs w:val="28"/>
         </w:rPr>
-        <w:t>Потребность в дополнительном ПО</w:t>
+        <w:t>Трудозатраты на изучение технологии</w:t>
       </w:r>
     </w:p>
     <w:p>
@@ -6403,23 +6717,7 @@
           <w:sz w:val="28"/>
           <w:szCs w:val="28"/>
         </w:rPr>
-        <w:t>Н</w:t>
-      </w:r>
-      <w:r>
-        <w:rPr>
-          <w:rFonts w:ascii="Times New Roman" w:hAnsi="Times New Roman" w:cs="Times New Roman"/>
-          <w:sz w:val="28"/>
-          <w:szCs w:val="28"/>
-        </w:rPr>
-        <w:t>астраиваемость</w:t>
-      </w:r>
-      <w:r>
-        <w:rPr>
-          <w:rFonts w:ascii="Times New Roman" w:hAnsi="Times New Roman" w:cs="Times New Roman"/>
-          <w:sz w:val="28"/>
-          <w:szCs w:val="28"/>
-        </w:rPr>
-        <w:t xml:space="preserve"> системы</w:t>
+        <w:t>Потребность в дополнительном ПО</w:t>
       </w:r>
     </w:p>
     <w:p>
@@ -6443,7 +6741,15 @@
           <w:sz w:val="28"/>
           <w:szCs w:val="28"/>
         </w:rPr>
-        <w:t>Кроссплатформенность</w:t>
+        <w:t>Н</w:t>
+      </w:r>
+      <w:r>
+        <w:rPr>
+          <w:rFonts w:ascii="Times New Roman" w:hAnsi="Times New Roman" w:cs="Times New Roman"/>
+          <w:sz w:val="28"/>
+          <w:szCs w:val="28"/>
+        </w:rPr>
+        <w:t>астраиваемость</w:t>
       </w:r>
       <w:r>
         <w:rPr>
@@ -6469,6 +6775,22 @@
           <w:szCs w:val="28"/>
         </w:rPr>
       </w:pPr>
+      <w:r>
+        <w:rPr>
+          <w:rFonts w:ascii="Times New Roman" w:hAnsi="Times New Roman" w:cs="Times New Roman"/>
+          <w:sz w:val="28"/>
+          <w:szCs w:val="28"/>
+        </w:rPr>
+        <w:t>Кроссплатформенность</w:t>
+      </w:r>
+      <w:r>
+        <w:rPr>
+          <w:rFonts w:ascii="Times New Roman" w:hAnsi="Times New Roman" w:cs="Times New Roman"/>
+          <w:sz w:val="28"/>
+          <w:szCs w:val="28"/>
+        </w:rPr>
+        <w:t xml:space="preserve"> системы</w:t>
+      </w:r>
     </w:p>
     <w:p>
       <w:pPr>
@@ -6567,7 +6889,7 @@
         <w:spacing w:before="0" w:line="360" w:lineRule="auto"/>
         <w:ind w:left="0" w:firstLine="0"/>
       </w:pPr>
-      <w:bookmarkStart w:id="13" w:name="_Toc59830555"/>
+      <w:bookmarkStart w:id="13" w:name="_Toc60086247"/>
       <w:r>
         <w:t>Анализ аналогов и прототипов</w:t>
       </w:r>
@@ -6630,7 +6952,7 @@
           <w:lang w:val="en-US"/>
         </w:rPr>
       </w:pPr>
-      <w:bookmarkStart w:id="14" w:name="_Toc59830556"/>
+      <w:bookmarkStart w:id="14" w:name="_Toc60086248"/>
       <w:r>
         <w:rPr>
           <w:lang w:val="en-US"/>
@@ -6669,6 +6991,1002 @@
           <w:szCs w:val="28"/>
           <w:lang w:val="en-US"/>
         </w:rPr>
+        <w:t>Swagger</w:t>
+      </w:r>
+      <w:r>
+        <w:rPr>
+          <w:rFonts w:ascii="Times New Roman" w:hAnsi="Times New Roman" w:cs="Times New Roman"/>
+          <w:sz w:val="28"/>
+          <w:szCs w:val="28"/>
+        </w:rPr>
+        <w:t xml:space="preserve"> </w:t>
+      </w:r>
+      <w:r>
+        <w:rPr>
+          <w:rFonts w:ascii="Times New Roman" w:hAnsi="Times New Roman" w:cs="Times New Roman"/>
+          <w:sz w:val="28"/>
+          <w:szCs w:val="28"/>
+        </w:rPr>
+        <w:t xml:space="preserve">представляет собой </w:t>
+      </w:r>
+      <w:proofErr w:type="spellStart"/>
+      <w:r>
+        <w:rPr>
+          <w:rFonts w:ascii="Times New Roman" w:hAnsi="Times New Roman" w:cs="Times New Roman"/>
+          <w:sz w:val="28"/>
+          <w:szCs w:val="28"/>
+        </w:rPr>
+        <w:t>фреймворк</w:t>
+      </w:r>
+      <w:proofErr w:type="spellEnd"/>
+      <w:r>
+        <w:rPr>
+          <w:rFonts w:ascii="Times New Roman" w:hAnsi="Times New Roman" w:cs="Times New Roman"/>
+          <w:sz w:val="28"/>
+          <w:szCs w:val="28"/>
+        </w:rPr>
+        <w:t xml:space="preserve"> состоящий из нескольких отдельных, независимых </w:t>
+      </w:r>
+      <w:r>
+        <w:rPr>
+          <w:rFonts w:ascii="Times New Roman" w:hAnsi="Times New Roman" w:cs="Times New Roman"/>
+          <w:sz w:val="28"/>
+          <w:szCs w:val="28"/>
+        </w:rPr>
+        <w:t>утилит</w:t>
+      </w:r>
+    </w:p>
+    <w:p>
+      <w:pPr>
+        <w:pStyle w:val="a7"/>
+        <w:numPr>
+          <w:ilvl w:val="0"/>
+          <w:numId w:val="23"/>
+        </w:numPr>
+        <w:spacing w:after="0" w:line="360" w:lineRule="auto"/>
+        <w:jc w:val="both"/>
+        <w:rPr>
+          <w:rFonts w:ascii="Times New Roman" w:hAnsi="Times New Roman" w:cs="Times New Roman"/>
+          <w:sz w:val="28"/>
+          <w:szCs w:val="28"/>
+        </w:rPr>
+      </w:pPr>
+      <w:r>
+        <w:rPr>
+          <w:rFonts w:ascii="Times New Roman" w:hAnsi="Times New Roman" w:cs="Times New Roman"/>
+          <w:sz w:val="28"/>
+          <w:szCs w:val="28"/>
+          <w:lang w:val="en-US"/>
+        </w:rPr>
+        <w:t>Swagger</w:t>
+      </w:r>
+      <w:r>
+        <w:rPr>
+          <w:rFonts w:ascii="Times New Roman" w:hAnsi="Times New Roman" w:cs="Times New Roman"/>
+          <w:sz w:val="28"/>
+          <w:szCs w:val="28"/>
+        </w:rPr>
+        <w:t xml:space="preserve"> </w:t>
+      </w:r>
+      <w:r>
+        <w:rPr>
+          <w:rFonts w:ascii="Times New Roman" w:hAnsi="Times New Roman" w:cs="Times New Roman"/>
+          <w:sz w:val="28"/>
+          <w:szCs w:val="28"/>
+          <w:lang w:val="en-US"/>
+        </w:rPr>
+        <w:t>Editor</w:t>
+      </w:r>
+      <w:r>
+        <w:rPr>
+          <w:rFonts w:ascii="Times New Roman" w:hAnsi="Times New Roman" w:cs="Times New Roman"/>
+          <w:sz w:val="28"/>
+          <w:szCs w:val="28"/>
+        </w:rPr>
+        <w:t xml:space="preserve"> – </w:t>
+      </w:r>
+      <w:r>
+        <w:rPr>
+          <w:rFonts w:ascii="Times New Roman" w:hAnsi="Times New Roman" w:cs="Times New Roman"/>
+          <w:sz w:val="28"/>
+          <w:szCs w:val="28"/>
+        </w:rPr>
+        <w:t>онлайн</w:t>
+      </w:r>
+      <w:r>
+        <w:rPr>
+          <w:rFonts w:ascii="Times New Roman" w:hAnsi="Times New Roman" w:cs="Times New Roman"/>
+          <w:sz w:val="28"/>
+          <w:szCs w:val="28"/>
+        </w:rPr>
+        <w:t xml:space="preserve"> </w:t>
+      </w:r>
+      <w:r>
+        <w:rPr>
+          <w:rFonts w:ascii="Times New Roman" w:hAnsi="Times New Roman" w:cs="Times New Roman"/>
+          <w:sz w:val="28"/>
+          <w:szCs w:val="28"/>
+        </w:rPr>
+        <w:t>редактор</w:t>
+      </w:r>
+      <w:r>
+        <w:rPr>
+          <w:rFonts w:ascii="Times New Roman" w:hAnsi="Times New Roman" w:cs="Times New Roman"/>
+          <w:sz w:val="28"/>
+          <w:szCs w:val="28"/>
+        </w:rPr>
+        <w:t xml:space="preserve"> </w:t>
+      </w:r>
+      <w:r>
+        <w:rPr>
+          <w:rFonts w:ascii="Times New Roman" w:hAnsi="Times New Roman" w:cs="Times New Roman"/>
+          <w:sz w:val="28"/>
+          <w:szCs w:val="28"/>
+          <w:lang w:val="en-US"/>
+        </w:rPr>
+        <w:t>API</w:t>
+      </w:r>
+      <w:r>
+        <w:rPr>
+          <w:rFonts w:ascii="Times New Roman" w:hAnsi="Times New Roman" w:cs="Times New Roman"/>
+          <w:sz w:val="28"/>
+          <w:szCs w:val="28"/>
+        </w:rPr>
+        <w:t>-</w:t>
+      </w:r>
+      <w:r>
+        <w:rPr>
+          <w:rFonts w:ascii="Times New Roman" w:hAnsi="Times New Roman" w:cs="Times New Roman"/>
+          <w:sz w:val="28"/>
+          <w:szCs w:val="28"/>
+        </w:rPr>
+        <w:t xml:space="preserve">документации. Представляет собой двухоконный текстовый редактор, слева пишется документация </w:t>
+      </w:r>
+      <w:r>
+        <w:rPr>
+          <w:rFonts w:ascii="Times New Roman" w:hAnsi="Times New Roman" w:cs="Times New Roman"/>
+          <w:sz w:val="28"/>
+          <w:szCs w:val="28"/>
+        </w:rPr>
+        <w:lastRenderedPageBreak/>
+        <w:t xml:space="preserve">на специальном языке разметки </w:t>
+      </w:r>
+      <w:r>
+        <w:rPr>
+          <w:rFonts w:ascii="Times New Roman" w:hAnsi="Times New Roman" w:cs="Times New Roman"/>
+          <w:sz w:val="28"/>
+          <w:szCs w:val="28"/>
+          <w:lang w:val="en-US"/>
+        </w:rPr>
+        <w:t>YAML</w:t>
+      </w:r>
+      <w:r>
+        <w:rPr>
+          <w:rFonts w:ascii="Times New Roman" w:hAnsi="Times New Roman" w:cs="Times New Roman"/>
+          <w:sz w:val="28"/>
+          <w:szCs w:val="28"/>
+        </w:rPr>
+        <w:t xml:space="preserve">, со специальными обозначениями наподобие </w:t>
+      </w:r>
+      <w:r>
+        <w:rPr>
+          <w:rFonts w:ascii="Times New Roman" w:hAnsi="Times New Roman" w:cs="Times New Roman"/>
+          <w:sz w:val="28"/>
+          <w:szCs w:val="28"/>
+          <w:lang w:val="en-US"/>
+        </w:rPr>
+        <w:t>info</w:t>
+      </w:r>
+      <w:r>
+        <w:rPr>
+          <w:rFonts w:ascii="Times New Roman" w:hAnsi="Times New Roman" w:cs="Times New Roman"/>
+          <w:sz w:val="28"/>
+          <w:szCs w:val="28"/>
+        </w:rPr>
+        <w:t xml:space="preserve">, </w:t>
+      </w:r>
+      <w:r>
+        <w:rPr>
+          <w:rFonts w:ascii="Times New Roman" w:hAnsi="Times New Roman" w:cs="Times New Roman"/>
+          <w:sz w:val="28"/>
+          <w:szCs w:val="28"/>
+          <w:lang w:val="en-US"/>
+        </w:rPr>
+        <w:t>description</w:t>
+      </w:r>
+    </w:p>
+    <w:p>
+      <w:pPr>
+        <w:pStyle w:val="a7"/>
+        <w:numPr>
+          <w:ilvl w:val="0"/>
+          <w:numId w:val="23"/>
+        </w:numPr>
+        <w:spacing w:after="0" w:line="360" w:lineRule="auto"/>
+        <w:jc w:val="both"/>
+        <w:rPr>
+          <w:rFonts w:ascii="Times New Roman" w:hAnsi="Times New Roman" w:cs="Times New Roman"/>
+          <w:sz w:val="28"/>
+          <w:szCs w:val="28"/>
+        </w:rPr>
+      </w:pPr>
+      <w:proofErr w:type="spellStart"/>
+      <w:r>
+        <w:rPr>
+          <w:rFonts w:ascii="Times New Roman" w:hAnsi="Times New Roman" w:cs="Times New Roman"/>
+          <w:sz w:val="28"/>
+          <w:szCs w:val="28"/>
+        </w:rPr>
+        <w:t>Swagger</w:t>
+      </w:r>
+      <w:proofErr w:type="spellEnd"/>
+      <w:r>
+        <w:rPr>
+          <w:rFonts w:ascii="Times New Roman" w:hAnsi="Times New Roman" w:cs="Times New Roman"/>
+          <w:sz w:val="28"/>
+          <w:szCs w:val="28"/>
+        </w:rPr>
+        <w:t xml:space="preserve"> UI</w:t>
+      </w:r>
+      <w:r>
+        <w:rPr>
+          <w:rFonts w:ascii="Times New Roman" w:hAnsi="Times New Roman" w:cs="Times New Roman"/>
+          <w:sz w:val="28"/>
+          <w:szCs w:val="28"/>
+        </w:rPr>
+        <w:t xml:space="preserve"> – веб интерфейс для отображения </w:t>
+      </w:r>
+      <w:r>
+        <w:rPr>
+          <w:rFonts w:ascii="Times New Roman" w:hAnsi="Times New Roman" w:cs="Times New Roman"/>
+          <w:sz w:val="28"/>
+          <w:szCs w:val="28"/>
+          <w:lang w:val="en-US"/>
+        </w:rPr>
+        <w:t>API</w:t>
+      </w:r>
+      <w:r>
+        <w:rPr>
+          <w:rFonts w:ascii="Times New Roman" w:hAnsi="Times New Roman" w:cs="Times New Roman"/>
+          <w:sz w:val="28"/>
+          <w:szCs w:val="28"/>
+        </w:rPr>
+        <w:t>-документации</w:t>
+      </w:r>
+    </w:p>
+    <w:p>
+      <w:pPr>
+        <w:pStyle w:val="a7"/>
+        <w:numPr>
+          <w:ilvl w:val="0"/>
+          <w:numId w:val="23"/>
+        </w:numPr>
+        <w:spacing w:after="0" w:line="360" w:lineRule="auto"/>
+        <w:jc w:val="both"/>
+        <w:rPr>
+          <w:rFonts w:ascii="Times New Roman" w:hAnsi="Times New Roman" w:cs="Times New Roman"/>
+          <w:sz w:val="28"/>
+          <w:szCs w:val="28"/>
+        </w:rPr>
+      </w:pPr>
+      <w:proofErr w:type="spellStart"/>
+      <w:r>
+        <w:rPr>
+          <w:rFonts w:ascii="Times New Roman" w:hAnsi="Times New Roman" w:cs="Times New Roman"/>
+          <w:sz w:val="28"/>
+          <w:szCs w:val="28"/>
+        </w:rPr>
+        <w:t>Swagger</w:t>
+      </w:r>
+      <w:proofErr w:type="spellEnd"/>
+      <w:r>
+        <w:rPr>
+          <w:rFonts w:ascii="Times New Roman" w:hAnsi="Times New Roman" w:cs="Times New Roman"/>
+          <w:sz w:val="28"/>
+          <w:szCs w:val="28"/>
+        </w:rPr>
+        <w:t xml:space="preserve"> </w:t>
+      </w:r>
+      <w:proofErr w:type="spellStart"/>
+      <w:r>
+        <w:rPr>
+          <w:rFonts w:ascii="Times New Roman" w:hAnsi="Times New Roman" w:cs="Times New Roman"/>
+          <w:sz w:val="28"/>
+          <w:szCs w:val="28"/>
+        </w:rPr>
+        <w:t>Codegen</w:t>
+      </w:r>
+      <w:proofErr w:type="spellEnd"/>
+      <w:r>
+        <w:rPr>
+          <w:rFonts w:ascii="Times New Roman" w:hAnsi="Times New Roman" w:cs="Times New Roman"/>
+          <w:sz w:val="28"/>
+          <w:szCs w:val="28"/>
+        </w:rPr>
+        <w:t xml:space="preserve"> – автоматический генератор </w:t>
+      </w:r>
+      <w:r>
+        <w:rPr>
+          <w:rFonts w:ascii="Times New Roman" w:hAnsi="Times New Roman" w:cs="Times New Roman"/>
+          <w:sz w:val="28"/>
+          <w:szCs w:val="28"/>
+          <w:lang w:val="en-US"/>
+        </w:rPr>
+        <w:t>API</w:t>
+      </w:r>
+      <w:r>
+        <w:rPr>
+          <w:rFonts w:ascii="Times New Roman" w:hAnsi="Times New Roman" w:cs="Times New Roman"/>
+          <w:sz w:val="28"/>
+          <w:szCs w:val="28"/>
+        </w:rPr>
+        <w:t>-документации на основе исходного кода</w:t>
+      </w:r>
+    </w:p>
+    <w:p>
+      <w:pPr>
+        <w:spacing w:after="0" w:line="360" w:lineRule="auto"/>
+        <w:ind w:firstLine="567"/>
+        <w:jc w:val="both"/>
+        <w:rPr>
+          <w:rFonts w:ascii="Times New Roman" w:hAnsi="Times New Roman" w:cs="Times New Roman"/>
+          <w:sz w:val="28"/>
+          <w:szCs w:val="28"/>
+        </w:rPr>
+      </w:pPr>
+    </w:p>
+    <w:p>
+      <w:pPr>
+        <w:spacing w:after="0" w:line="360" w:lineRule="auto"/>
+        <w:ind w:firstLine="567"/>
+        <w:jc w:val="both"/>
+        <w:rPr>
+          <w:rFonts w:ascii="Times New Roman" w:hAnsi="Times New Roman" w:cs="Times New Roman"/>
+          <w:sz w:val="28"/>
+          <w:szCs w:val="28"/>
+          <w:lang w:val="en-US"/>
+        </w:rPr>
+      </w:pPr>
+      <w:r>
+        <w:rPr>
+          <w:rFonts w:ascii="Times New Roman" w:hAnsi="Times New Roman" w:cs="Times New Roman"/>
+          <w:sz w:val="28"/>
+          <w:szCs w:val="28"/>
+        </w:rPr>
+        <w:t xml:space="preserve">Существует два подхода использования </w:t>
+      </w:r>
+      <w:r>
+        <w:rPr>
+          <w:rFonts w:ascii="Times New Roman" w:hAnsi="Times New Roman" w:cs="Times New Roman"/>
+          <w:sz w:val="28"/>
+          <w:szCs w:val="28"/>
+          <w:lang w:val="en-US"/>
+        </w:rPr>
+        <w:t>Swagger</w:t>
+      </w:r>
+    </w:p>
+    <w:p>
+      <w:pPr>
+        <w:pStyle w:val="a7"/>
+        <w:numPr>
+          <w:ilvl w:val="0"/>
+          <w:numId w:val="24"/>
+        </w:numPr>
+        <w:spacing w:after="0" w:line="360" w:lineRule="auto"/>
+        <w:jc w:val="both"/>
+        <w:rPr>
+          <w:rFonts w:ascii="Times New Roman" w:hAnsi="Times New Roman" w:cs="Times New Roman"/>
+          <w:sz w:val="28"/>
+          <w:szCs w:val="28"/>
+        </w:rPr>
+      </w:pPr>
+      <w:r>
+        <w:rPr>
+          <w:rFonts w:ascii="Times New Roman" w:hAnsi="Times New Roman" w:cs="Times New Roman"/>
+          <w:sz w:val="28"/>
+          <w:szCs w:val="28"/>
+        </w:rPr>
+        <w:t xml:space="preserve">Документация генерируется из комментариев в исходном коде наподобие </w:t>
+      </w:r>
+      <w:r>
+        <w:rPr>
+          <w:rFonts w:ascii="Times New Roman" w:hAnsi="Times New Roman" w:cs="Times New Roman"/>
+          <w:sz w:val="28"/>
+          <w:szCs w:val="28"/>
+          <w:lang w:val="en-US"/>
+        </w:rPr>
+        <w:t>Javadoc</w:t>
+      </w:r>
+      <w:r>
+        <w:rPr>
+          <w:rFonts w:ascii="Times New Roman" w:hAnsi="Times New Roman" w:cs="Times New Roman"/>
+          <w:sz w:val="28"/>
+          <w:szCs w:val="28"/>
+        </w:rPr>
+        <w:t>. Отсюда есть ряд существенных недостатков</w:t>
+      </w:r>
+    </w:p>
+    <w:p>
+      <w:pPr>
+        <w:pStyle w:val="a7"/>
+        <w:numPr>
+          <w:ilvl w:val="3"/>
+          <w:numId w:val="24"/>
+        </w:numPr>
+        <w:spacing w:after="0" w:line="360" w:lineRule="auto"/>
+        <w:ind w:left="1843"/>
+        <w:jc w:val="both"/>
+        <w:rPr>
+          <w:rFonts w:ascii="Times New Roman" w:hAnsi="Times New Roman" w:cs="Times New Roman"/>
+          <w:sz w:val="28"/>
+          <w:szCs w:val="28"/>
+        </w:rPr>
+      </w:pPr>
+      <w:r>
+        <w:rPr>
+          <w:rFonts w:ascii="Times New Roman" w:hAnsi="Times New Roman" w:cs="Times New Roman"/>
+          <w:sz w:val="28"/>
+          <w:szCs w:val="28"/>
+        </w:rPr>
+        <w:t>Код становится трудно читаем, даже если комментарии вынесены вне функций или классов</w:t>
+      </w:r>
+    </w:p>
+    <w:p>
+      <w:pPr>
+        <w:pStyle w:val="a7"/>
+        <w:numPr>
+          <w:ilvl w:val="3"/>
+          <w:numId w:val="24"/>
+        </w:numPr>
+        <w:spacing w:after="0" w:line="360" w:lineRule="auto"/>
+        <w:ind w:left="1843"/>
+        <w:jc w:val="both"/>
+        <w:rPr>
+          <w:rFonts w:ascii="Times New Roman" w:hAnsi="Times New Roman" w:cs="Times New Roman"/>
+          <w:sz w:val="28"/>
+          <w:szCs w:val="28"/>
+        </w:rPr>
+      </w:pPr>
+      <w:r>
+        <w:rPr>
+          <w:rFonts w:ascii="Times New Roman" w:hAnsi="Times New Roman" w:cs="Times New Roman"/>
+          <w:sz w:val="28"/>
+          <w:szCs w:val="28"/>
+        </w:rPr>
+        <w:t xml:space="preserve">При автоматической генерации документации необходимо настраивать </w:t>
+      </w:r>
+      <w:r>
+        <w:rPr>
+          <w:rFonts w:ascii="Times New Roman" w:hAnsi="Times New Roman" w:cs="Times New Roman"/>
+          <w:sz w:val="28"/>
+          <w:szCs w:val="28"/>
+          <w:lang w:val="en-US"/>
+        </w:rPr>
+        <w:t>CI</w:t>
+      </w:r>
+      <w:r>
+        <w:rPr>
+          <w:rFonts w:ascii="Times New Roman" w:hAnsi="Times New Roman" w:cs="Times New Roman"/>
+          <w:sz w:val="28"/>
+          <w:szCs w:val="28"/>
+        </w:rPr>
+        <w:t>/</w:t>
+      </w:r>
+      <w:r>
+        <w:rPr>
+          <w:rFonts w:ascii="Times New Roman" w:hAnsi="Times New Roman" w:cs="Times New Roman"/>
+          <w:sz w:val="28"/>
+          <w:szCs w:val="28"/>
+          <w:lang w:val="en-US"/>
+        </w:rPr>
+        <w:t>CD</w:t>
+      </w:r>
+      <w:r>
+        <w:rPr>
+          <w:rFonts w:ascii="Times New Roman" w:hAnsi="Times New Roman" w:cs="Times New Roman"/>
+          <w:sz w:val="28"/>
+          <w:szCs w:val="28"/>
+        </w:rPr>
+        <w:t xml:space="preserve"> </w:t>
+      </w:r>
+      <w:r>
+        <w:rPr>
+          <w:rFonts w:ascii="Times New Roman" w:hAnsi="Times New Roman" w:cs="Times New Roman"/>
+          <w:sz w:val="28"/>
+          <w:szCs w:val="28"/>
+        </w:rPr>
+        <w:t>проекта</w:t>
+      </w:r>
+    </w:p>
+    <w:p>
+      <w:pPr>
+        <w:pStyle w:val="a7"/>
+        <w:numPr>
+          <w:ilvl w:val="0"/>
+          <w:numId w:val="24"/>
+        </w:numPr>
+        <w:spacing w:after="0" w:line="360" w:lineRule="auto"/>
+        <w:jc w:val="both"/>
+        <w:rPr>
+          <w:rFonts w:ascii="Times New Roman" w:hAnsi="Times New Roman" w:cs="Times New Roman"/>
+          <w:sz w:val="28"/>
+          <w:szCs w:val="28"/>
+        </w:rPr>
+      </w:pPr>
+      <w:r>
+        <w:rPr>
+          <w:rFonts w:ascii="Times New Roman" w:hAnsi="Times New Roman" w:cs="Times New Roman"/>
+          <w:sz w:val="28"/>
+          <w:szCs w:val="28"/>
+        </w:rPr>
+        <w:t xml:space="preserve">Написание документации отдельно от кода. Данный способ не засоряет исходный код и достаточно гибок поэтому </w:t>
+      </w:r>
+      <w:r>
+        <w:rPr>
+          <w:rFonts w:ascii="Times New Roman" w:hAnsi="Times New Roman" w:cs="Times New Roman"/>
+          <w:sz w:val="28"/>
+          <w:szCs w:val="28"/>
+        </w:rPr>
+        <w:t xml:space="preserve">будет рассматривать </w:t>
+      </w:r>
+      <w:r>
+        <w:rPr>
+          <w:rFonts w:ascii="Times New Roman" w:hAnsi="Times New Roman" w:cs="Times New Roman"/>
+          <w:sz w:val="28"/>
+          <w:szCs w:val="28"/>
+        </w:rPr>
+        <w:t>его</w:t>
+      </w:r>
+    </w:p>
+    <w:p>
+      <w:pPr>
+        <w:pStyle w:val="a7"/>
+        <w:spacing w:after="0" w:line="360" w:lineRule="auto"/>
+        <w:ind w:left="1287"/>
+        <w:jc w:val="both"/>
+        <w:rPr>
+          <w:rFonts w:ascii="Times New Roman" w:hAnsi="Times New Roman" w:cs="Times New Roman"/>
+          <w:sz w:val="28"/>
+          <w:szCs w:val="28"/>
+        </w:rPr>
+      </w:pPr>
+    </w:p>
+    <w:p>
+      <w:pPr>
+        <w:spacing w:after="0" w:line="360" w:lineRule="auto"/>
+        <w:ind w:firstLine="567"/>
+        <w:jc w:val="both"/>
+        <w:rPr>
+          <w:rFonts w:ascii="Times New Roman" w:hAnsi="Times New Roman" w:cs="Times New Roman"/>
+          <w:sz w:val="28"/>
+          <w:szCs w:val="28"/>
+        </w:rPr>
+      </w:pPr>
+      <w:r>
+        <w:rPr>
+          <w:rFonts w:ascii="Times New Roman" w:hAnsi="Times New Roman" w:cs="Times New Roman"/>
+          <w:sz w:val="28"/>
+          <w:szCs w:val="28"/>
+        </w:rPr>
+        <w:t>Достоинства:</w:t>
+      </w:r>
+    </w:p>
+    <w:p>
+      <w:pPr>
+        <w:pStyle w:val="a7"/>
+        <w:numPr>
+          <w:ilvl w:val="0"/>
+          <w:numId w:val="19"/>
+        </w:numPr>
+        <w:spacing w:after="0" w:line="360" w:lineRule="auto"/>
+        <w:jc w:val="both"/>
+        <w:rPr>
+          <w:rFonts w:ascii="Times New Roman" w:hAnsi="Times New Roman" w:cs="Times New Roman"/>
+          <w:sz w:val="28"/>
+          <w:szCs w:val="28"/>
+        </w:rPr>
+      </w:pPr>
+      <w:r>
+        <w:rPr>
+          <w:rFonts w:ascii="Times New Roman" w:hAnsi="Times New Roman" w:cs="Times New Roman"/>
+          <w:sz w:val="28"/>
+          <w:szCs w:val="28"/>
+        </w:rPr>
+        <w:t xml:space="preserve">Основным достоинством является выполнение запросов на сервер непосредственно из браузера. </w:t>
+      </w:r>
+      <w:proofErr w:type="spellStart"/>
+      <w:r>
+        <w:rPr>
+          <w:rFonts w:ascii="Times New Roman" w:hAnsi="Times New Roman" w:cs="Times New Roman"/>
+          <w:sz w:val="28"/>
+          <w:szCs w:val="28"/>
+        </w:rPr>
+        <w:t>Swagger</w:t>
+      </w:r>
+      <w:proofErr w:type="spellEnd"/>
+      <w:r>
+        <w:rPr>
+          <w:rFonts w:ascii="Times New Roman" w:hAnsi="Times New Roman" w:cs="Times New Roman"/>
+          <w:sz w:val="28"/>
+          <w:szCs w:val="28"/>
+        </w:rPr>
+        <w:t xml:space="preserve"> UI</w:t>
+      </w:r>
+      <w:r>
+        <w:rPr>
+          <w:rFonts w:ascii="Times New Roman" w:hAnsi="Times New Roman" w:cs="Times New Roman"/>
+          <w:sz w:val="28"/>
+          <w:szCs w:val="28"/>
+        </w:rPr>
+        <w:t xml:space="preserve"> позволяет выполнить запрос и вывести ответ от сервера чтобы продемонстрировать работу </w:t>
+      </w:r>
+      <w:r>
+        <w:rPr>
+          <w:rFonts w:ascii="Times New Roman" w:hAnsi="Times New Roman" w:cs="Times New Roman"/>
+          <w:sz w:val="28"/>
+          <w:szCs w:val="28"/>
+          <w:lang w:val="en-US"/>
+        </w:rPr>
+        <w:t>API</w:t>
+      </w:r>
+    </w:p>
+    <w:p>
+      <w:pPr>
+        <w:pStyle w:val="a7"/>
+        <w:numPr>
+          <w:ilvl w:val="0"/>
+          <w:numId w:val="19"/>
+        </w:numPr>
+        <w:spacing w:after="0" w:line="360" w:lineRule="auto"/>
+        <w:jc w:val="both"/>
+        <w:rPr>
+          <w:rFonts w:ascii="Times New Roman" w:hAnsi="Times New Roman" w:cs="Times New Roman"/>
+          <w:sz w:val="28"/>
+          <w:szCs w:val="28"/>
+        </w:rPr>
+      </w:pPr>
+      <w:r>
+        <w:rPr>
+          <w:rFonts w:ascii="Times New Roman" w:hAnsi="Times New Roman" w:cs="Times New Roman"/>
+          <w:sz w:val="28"/>
+          <w:szCs w:val="28"/>
+        </w:rPr>
+        <w:t xml:space="preserve">Автоматическая генерация клиента на разных ЯП. </w:t>
+      </w:r>
+    </w:p>
+    <w:p>
+      <w:pPr>
+        <w:spacing w:after="0" w:line="360" w:lineRule="auto"/>
+        <w:ind w:firstLine="567"/>
+        <w:jc w:val="both"/>
+        <w:rPr>
+          <w:rFonts w:ascii="Times New Roman" w:hAnsi="Times New Roman" w:cs="Times New Roman"/>
+          <w:sz w:val="28"/>
+          <w:szCs w:val="28"/>
+        </w:rPr>
+      </w:pPr>
+      <w:r>
+        <w:rPr>
+          <w:rFonts w:ascii="Times New Roman" w:hAnsi="Times New Roman" w:cs="Times New Roman"/>
+          <w:sz w:val="28"/>
+          <w:szCs w:val="28"/>
+        </w:rPr>
+        <w:t>Недостатки:</w:t>
+      </w:r>
+    </w:p>
+    <w:p>
+      <w:pPr>
+        <w:pStyle w:val="a7"/>
+        <w:numPr>
+          <w:ilvl w:val="0"/>
+          <w:numId w:val="19"/>
+        </w:numPr>
+        <w:spacing w:after="0" w:line="360" w:lineRule="auto"/>
+        <w:jc w:val="both"/>
+        <w:rPr>
+          <w:rFonts w:ascii="Times New Roman" w:hAnsi="Times New Roman" w:cs="Times New Roman"/>
+          <w:sz w:val="28"/>
+          <w:szCs w:val="28"/>
+        </w:rPr>
+      </w:pPr>
+      <w:r>
+        <w:rPr>
+          <w:rFonts w:ascii="Times New Roman" w:hAnsi="Times New Roman" w:cs="Times New Roman"/>
+          <w:sz w:val="28"/>
+          <w:szCs w:val="28"/>
+        </w:rPr>
+        <w:t>Высокий порог вхождения</w:t>
+      </w:r>
+      <w:r>
+        <w:rPr>
+          <w:rFonts w:ascii="Times New Roman" w:hAnsi="Times New Roman" w:cs="Times New Roman"/>
+          <w:sz w:val="28"/>
+          <w:szCs w:val="28"/>
+        </w:rPr>
+        <w:t xml:space="preserve">. Необходимо изучать спецификацию </w:t>
+      </w:r>
+      <w:r>
+        <w:rPr>
+          <w:rFonts w:ascii="Times New Roman" w:hAnsi="Times New Roman" w:cs="Times New Roman"/>
+          <w:sz w:val="28"/>
+          <w:szCs w:val="28"/>
+          <w:lang w:val="en-US"/>
+        </w:rPr>
+        <w:t>Open</w:t>
+      </w:r>
+      <w:r>
+        <w:rPr>
+          <w:rFonts w:ascii="Times New Roman" w:hAnsi="Times New Roman" w:cs="Times New Roman"/>
+          <w:sz w:val="28"/>
+          <w:szCs w:val="28"/>
+        </w:rPr>
+        <w:t xml:space="preserve"> </w:t>
+      </w:r>
+      <w:r>
+        <w:rPr>
+          <w:rFonts w:ascii="Times New Roman" w:hAnsi="Times New Roman" w:cs="Times New Roman"/>
+          <w:sz w:val="28"/>
+          <w:szCs w:val="28"/>
+          <w:lang w:val="en-US"/>
+        </w:rPr>
+        <w:t>API</w:t>
+      </w:r>
+      <w:r>
+        <w:rPr>
+          <w:rFonts w:ascii="Times New Roman" w:hAnsi="Times New Roman" w:cs="Times New Roman"/>
+          <w:sz w:val="28"/>
+          <w:szCs w:val="28"/>
+        </w:rPr>
+        <w:t xml:space="preserve"> </w:t>
+      </w:r>
+      <w:r>
+        <w:rPr>
+          <w:rFonts w:ascii="Times New Roman" w:hAnsi="Times New Roman" w:cs="Times New Roman"/>
+          <w:sz w:val="28"/>
+          <w:szCs w:val="28"/>
+        </w:rPr>
+        <w:t xml:space="preserve">на которой базируется </w:t>
+      </w:r>
+      <w:r>
+        <w:rPr>
+          <w:rFonts w:ascii="Times New Roman" w:hAnsi="Times New Roman" w:cs="Times New Roman"/>
+          <w:sz w:val="28"/>
+          <w:szCs w:val="28"/>
+          <w:lang w:val="en-US"/>
+        </w:rPr>
+        <w:t>Swagger</w:t>
+      </w:r>
+      <w:r>
+        <w:rPr>
+          <w:rFonts w:ascii="Times New Roman" w:hAnsi="Times New Roman" w:cs="Times New Roman"/>
+          <w:sz w:val="28"/>
+          <w:szCs w:val="28"/>
+        </w:rPr>
+        <w:t xml:space="preserve">, к тому же скорее всего придется изменять уже существующее </w:t>
+      </w:r>
+      <w:r>
+        <w:rPr>
+          <w:rFonts w:ascii="Times New Roman" w:hAnsi="Times New Roman" w:cs="Times New Roman"/>
+          <w:sz w:val="28"/>
+          <w:szCs w:val="28"/>
+          <w:lang w:val="en-US"/>
+        </w:rPr>
+        <w:t>API</w:t>
+      </w:r>
+      <w:r>
+        <w:rPr>
+          <w:rFonts w:ascii="Times New Roman" w:hAnsi="Times New Roman" w:cs="Times New Roman"/>
+          <w:sz w:val="28"/>
+          <w:szCs w:val="28"/>
+        </w:rPr>
+        <w:t xml:space="preserve"> </w:t>
+      </w:r>
+      <w:r>
+        <w:rPr>
+          <w:rFonts w:ascii="Times New Roman" w:hAnsi="Times New Roman" w:cs="Times New Roman"/>
+          <w:sz w:val="28"/>
+          <w:szCs w:val="28"/>
+        </w:rPr>
+        <w:t>поскольку некоторые вещи просто так не удастся задокументировать.</w:t>
+      </w:r>
+    </w:p>
+    <w:p>
+      <w:pPr>
+        <w:pStyle w:val="a7"/>
+        <w:numPr>
+          <w:ilvl w:val="0"/>
+          <w:numId w:val="19"/>
+        </w:numPr>
+        <w:spacing w:after="0" w:line="360" w:lineRule="auto"/>
+        <w:jc w:val="both"/>
+        <w:rPr>
+          <w:rFonts w:ascii="Times New Roman" w:hAnsi="Times New Roman" w:cs="Times New Roman"/>
+          <w:sz w:val="28"/>
+          <w:szCs w:val="28"/>
+        </w:rPr>
+      </w:pPr>
+      <w:r>
+        <w:rPr>
+          <w:rFonts w:ascii="Times New Roman" w:hAnsi="Times New Roman" w:cs="Times New Roman"/>
+          <w:sz w:val="28"/>
+          <w:szCs w:val="28"/>
+        </w:rPr>
+        <w:lastRenderedPageBreak/>
+        <w:t xml:space="preserve">Высока вероятность что документирование каких-то сложных </w:t>
+      </w:r>
+      <w:r>
+        <w:rPr>
+          <w:rFonts w:ascii="Times New Roman" w:hAnsi="Times New Roman" w:cs="Times New Roman"/>
+          <w:sz w:val="28"/>
+          <w:szCs w:val="28"/>
+          <w:lang w:val="en-US"/>
+        </w:rPr>
+        <w:t>API</w:t>
+      </w:r>
+      <w:r>
+        <w:rPr>
+          <w:rFonts w:ascii="Times New Roman" w:hAnsi="Times New Roman" w:cs="Times New Roman"/>
+          <w:sz w:val="28"/>
+          <w:szCs w:val="28"/>
+        </w:rPr>
+        <w:t xml:space="preserve"> </w:t>
+      </w:r>
+      <w:r>
+        <w:rPr>
+          <w:rFonts w:ascii="Times New Roman" w:hAnsi="Times New Roman" w:cs="Times New Roman"/>
+          <w:sz w:val="28"/>
+          <w:szCs w:val="28"/>
+        </w:rPr>
+        <w:t xml:space="preserve">методов будет затруднительно поскольку </w:t>
+      </w:r>
+      <w:r>
+        <w:rPr>
+          <w:rFonts w:ascii="Times New Roman" w:hAnsi="Times New Roman" w:cs="Times New Roman"/>
+          <w:sz w:val="28"/>
+          <w:szCs w:val="28"/>
+          <w:lang w:val="en-US"/>
+        </w:rPr>
+        <w:t>Swagger</w:t>
+      </w:r>
+      <w:r>
+        <w:rPr>
+          <w:rFonts w:ascii="Times New Roman" w:hAnsi="Times New Roman" w:cs="Times New Roman"/>
+          <w:sz w:val="28"/>
+          <w:szCs w:val="28"/>
+        </w:rPr>
+        <w:t xml:space="preserve"> </w:t>
+      </w:r>
+      <w:r>
+        <w:rPr>
+          <w:rFonts w:ascii="Times New Roman" w:hAnsi="Times New Roman" w:cs="Times New Roman"/>
+          <w:sz w:val="28"/>
+          <w:szCs w:val="28"/>
+        </w:rPr>
+        <w:t xml:space="preserve">рассчитан на базовые, простые </w:t>
+      </w:r>
+      <w:r>
+        <w:rPr>
+          <w:rFonts w:ascii="Times New Roman" w:hAnsi="Times New Roman" w:cs="Times New Roman"/>
+          <w:sz w:val="28"/>
+          <w:szCs w:val="28"/>
+          <w:lang w:val="en-US"/>
+        </w:rPr>
+        <w:t>API</w:t>
+      </w:r>
+      <w:r>
+        <w:rPr>
+          <w:rFonts w:ascii="Times New Roman" w:hAnsi="Times New Roman" w:cs="Times New Roman"/>
+          <w:sz w:val="28"/>
+          <w:szCs w:val="28"/>
+        </w:rPr>
+        <w:t xml:space="preserve"> </w:t>
+      </w:r>
+      <w:r>
+        <w:rPr>
+          <w:rFonts w:ascii="Times New Roman" w:hAnsi="Times New Roman" w:cs="Times New Roman"/>
+          <w:sz w:val="28"/>
+          <w:szCs w:val="28"/>
+        </w:rPr>
+        <w:t xml:space="preserve">методы </w:t>
+      </w:r>
+    </w:p>
+    <w:p>
+      <w:pPr>
+        <w:pStyle w:val="a7"/>
+        <w:numPr>
+          <w:ilvl w:val="0"/>
+          <w:numId w:val="19"/>
+        </w:numPr>
+        <w:spacing w:after="0" w:line="360" w:lineRule="auto"/>
+        <w:jc w:val="both"/>
+        <w:rPr>
+          <w:rFonts w:ascii="Times New Roman" w:hAnsi="Times New Roman" w:cs="Times New Roman"/>
+          <w:sz w:val="28"/>
+          <w:szCs w:val="28"/>
+        </w:rPr>
+      </w:pPr>
+      <w:r>
+        <w:rPr>
+          <w:rFonts w:ascii="Times New Roman" w:hAnsi="Times New Roman" w:cs="Times New Roman"/>
+          <w:sz w:val="28"/>
+          <w:szCs w:val="28"/>
+        </w:rPr>
+        <w:t xml:space="preserve">Явная нехватка формы обратной связи или комментариев к </w:t>
+      </w:r>
+      <w:r>
+        <w:rPr>
+          <w:rFonts w:ascii="Times New Roman" w:hAnsi="Times New Roman" w:cs="Times New Roman"/>
+          <w:sz w:val="28"/>
+          <w:szCs w:val="28"/>
+          <w:lang w:val="en-US"/>
+        </w:rPr>
+        <w:t>API</w:t>
+      </w:r>
+      <w:r>
+        <w:rPr>
+          <w:rFonts w:ascii="Times New Roman" w:hAnsi="Times New Roman" w:cs="Times New Roman"/>
+          <w:sz w:val="28"/>
+          <w:szCs w:val="28"/>
+        </w:rPr>
+        <w:t xml:space="preserve"> </w:t>
+      </w:r>
+      <w:r>
+        <w:rPr>
+          <w:rFonts w:ascii="Times New Roman" w:hAnsi="Times New Roman" w:cs="Times New Roman"/>
+          <w:sz w:val="28"/>
+          <w:szCs w:val="28"/>
+        </w:rPr>
+        <w:t xml:space="preserve">методам. Если клиент захочет уточнить по поводу </w:t>
+      </w:r>
+      <w:r>
+        <w:rPr>
+          <w:rFonts w:ascii="Times New Roman" w:hAnsi="Times New Roman" w:cs="Times New Roman"/>
+          <w:sz w:val="28"/>
+          <w:szCs w:val="28"/>
+          <w:lang w:val="en-US"/>
+        </w:rPr>
+        <w:t>API</w:t>
+      </w:r>
+      <w:r>
+        <w:rPr>
+          <w:rFonts w:ascii="Times New Roman" w:hAnsi="Times New Roman" w:cs="Times New Roman"/>
+          <w:sz w:val="28"/>
+          <w:szCs w:val="28"/>
+        </w:rPr>
+        <w:t xml:space="preserve"> </w:t>
+      </w:r>
+      <w:r>
+        <w:rPr>
+          <w:rFonts w:ascii="Times New Roman" w:hAnsi="Times New Roman" w:cs="Times New Roman"/>
+          <w:sz w:val="28"/>
+          <w:szCs w:val="28"/>
+        </w:rPr>
+        <w:t xml:space="preserve">метода, обратить внимание на неточность, опечатку и т.п. то скорее всего нужно будет обращаться непосредственно к разработчику </w:t>
+      </w:r>
+      <w:r>
+        <w:rPr>
+          <w:rFonts w:ascii="Times New Roman" w:hAnsi="Times New Roman" w:cs="Times New Roman"/>
+          <w:sz w:val="28"/>
+          <w:szCs w:val="28"/>
+          <w:lang w:val="en-US"/>
+        </w:rPr>
+        <w:t>API</w:t>
+      </w:r>
+      <w:r>
+        <w:rPr>
+          <w:rFonts w:ascii="Times New Roman" w:hAnsi="Times New Roman" w:cs="Times New Roman"/>
+          <w:sz w:val="28"/>
+          <w:szCs w:val="28"/>
+        </w:rPr>
+        <w:t xml:space="preserve">. </w:t>
+      </w:r>
+      <w:r>
+        <w:rPr>
+          <w:rFonts w:ascii="Times New Roman" w:hAnsi="Times New Roman" w:cs="Times New Roman"/>
+          <w:sz w:val="28"/>
+          <w:szCs w:val="28"/>
+          <w:lang w:val="en-US"/>
+        </w:rPr>
         <w:t xml:space="preserve">Swagger </w:t>
       </w:r>
       <w:r>
@@ -6677,7 +7995,331 @@
           <w:sz w:val="28"/>
           <w:szCs w:val="28"/>
         </w:rPr>
-        <w:t xml:space="preserve">представляет собой </w:t>
+        <w:t>не предоставляет способа как это сделать.</w:t>
+      </w:r>
+    </w:p>
+    <w:p>
+      <w:pPr>
+        <w:pStyle w:val="a7"/>
+        <w:spacing w:after="0" w:line="360" w:lineRule="auto"/>
+        <w:ind w:left="675"/>
+        <w:jc w:val="both"/>
+        <w:rPr>
+          <w:rFonts w:ascii="Times New Roman" w:hAnsi="Times New Roman" w:cs="Times New Roman"/>
+          <w:sz w:val="28"/>
+          <w:szCs w:val="28"/>
+        </w:rPr>
+      </w:pPr>
+    </w:p>
+    <w:p>
+      <w:pPr>
+        <w:spacing w:after="0" w:line="360" w:lineRule="auto"/>
+        <w:jc w:val="both"/>
+        <w:rPr>
+          <w:rFonts w:ascii="Times New Roman" w:hAnsi="Times New Roman" w:cs="Times New Roman"/>
+          <w:sz w:val="28"/>
+          <w:szCs w:val="28"/>
+        </w:rPr>
+      </w:pPr>
+    </w:p>
+    <w:p>
+      <w:pPr>
+        <w:spacing w:after="0" w:line="360" w:lineRule="auto"/>
+        <w:jc w:val="both"/>
+        <w:rPr>
+          <w:rFonts w:ascii="Times New Roman" w:hAnsi="Times New Roman" w:cs="Times New Roman"/>
+          <w:sz w:val="28"/>
+          <w:szCs w:val="28"/>
+        </w:rPr>
+      </w:pPr>
+    </w:p>
+    <w:p>
+      <w:pPr>
+        <w:pStyle w:val="3"/>
+        <w:numPr>
+          <w:ilvl w:val="0"/>
+          <w:numId w:val="22"/>
+        </w:numPr>
+        <w:spacing w:before="0" w:line="360" w:lineRule="auto"/>
+        <w:jc w:val="left"/>
+      </w:pPr>
+      <w:bookmarkStart w:id="15" w:name="_Toc60086249"/>
+      <w:r>
+        <w:rPr>
+          <w:lang w:val="en-US"/>
+        </w:rPr>
+        <w:t>API</w:t>
+      </w:r>
+      <w:r>
+        <w:t xml:space="preserve"> </w:t>
+      </w:r>
+      <w:r>
+        <w:rPr>
+          <w:lang w:val="en-US"/>
+        </w:rPr>
+        <w:t>Blueprint</w:t>
+      </w:r>
+      <w:bookmarkEnd w:id="15"/>
+    </w:p>
+    <w:p>
+      <w:pPr>
+        <w:spacing w:after="0" w:line="360" w:lineRule="auto"/>
+        <w:jc w:val="both"/>
+        <w:rPr>
+          <w:rFonts w:ascii="Times New Roman" w:hAnsi="Times New Roman" w:cs="Times New Roman"/>
+          <w:sz w:val="28"/>
+          <w:szCs w:val="28"/>
+        </w:rPr>
+      </w:pPr>
+    </w:p>
+    <w:p>
+      <w:pPr>
+        <w:spacing w:after="0" w:line="360" w:lineRule="auto"/>
+        <w:ind w:firstLine="567"/>
+        <w:jc w:val="both"/>
+        <w:rPr>
+          <w:rFonts w:ascii="Times New Roman" w:hAnsi="Times New Roman" w:cs="Times New Roman"/>
+          <w:sz w:val="28"/>
+          <w:szCs w:val="28"/>
+        </w:rPr>
+      </w:pPr>
+      <w:r>
+        <w:rPr>
+          <w:rFonts w:ascii="Times New Roman" w:hAnsi="Times New Roman" w:cs="Times New Roman"/>
+          <w:sz w:val="28"/>
+          <w:szCs w:val="28"/>
+        </w:rPr>
+        <w:t>Текст</w:t>
+      </w:r>
+    </w:p>
+    <w:p>
+      <w:pPr>
+        <w:spacing w:after="0" w:line="360" w:lineRule="auto"/>
+        <w:jc w:val="both"/>
+        <w:rPr>
+          <w:rFonts w:ascii="Times New Roman" w:hAnsi="Times New Roman" w:cs="Times New Roman"/>
+          <w:sz w:val="28"/>
+          <w:szCs w:val="28"/>
+        </w:rPr>
+      </w:pPr>
+    </w:p>
+    <w:p>
+      <w:pPr>
+        <w:pStyle w:val="3"/>
+        <w:numPr>
+          <w:ilvl w:val="0"/>
+          <w:numId w:val="22"/>
+        </w:numPr>
+        <w:spacing w:before="0" w:line="360" w:lineRule="auto"/>
+        <w:jc w:val="left"/>
+      </w:pPr>
+      <w:bookmarkStart w:id="16" w:name="_Toc60086250"/>
+      <w:r>
+        <w:rPr>
+          <w:lang w:val="en-US"/>
+        </w:rPr>
+        <w:t>RAML</w:t>
+      </w:r>
+      <w:bookmarkEnd w:id="16"/>
+    </w:p>
+    <w:p>
+      <w:pPr>
+        <w:spacing w:after="0" w:line="360" w:lineRule="auto"/>
+        <w:ind w:left="360"/>
+        <w:jc w:val="both"/>
+        <w:rPr>
+          <w:rFonts w:ascii="Times New Roman" w:hAnsi="Times New Roman" w:cs="Times New Roman"/>
+          <w:sz w:val="28"/>
+          <w:szCs w:val="28"/>
+        </w:rPr>
+      </w:pPr>
+    </w:p>
+    <w:p>
+      <w:pPr>
+        <w:spacing w:after="0" w:line="360" w:lineRule="auto"/>
+        <w:ind w:firstLine="567"/>
+        <w:jc w:val="both"/>
+        <w:rPr>
+          <w:rFonts w:ascii="Times New Roman" w:hAnsi="Times New Roman" w:cs="Times New Roman"/>
+          <w:sz w:val="28"/>
+          <w:szCs w:val="28"/>
+          <w:lang w:val="en-US"/>
+        </w:rPr>
+      </w:pPr>
+      <w:r>
+        <w:rPr>
+          <w:rFonts w:ascii="Times New Roman" w:hAnsi="Times New Roman" w:cs="Times New Roman"/>
+          <w:sz w:val="28"/>
+          <w:szCs w:val="28"/>
+          <w:lang w:val="en-US"/>
+        </w:rPr>
+        <w:t>RESTful</w:t>
+      </w:r>
+      <w:r>
+        <w:rPr>
+          <w:rFonts w:ascii="Times New Roman" w:hAnsi="Times New Roman" w:cs="Times New Roman"/>
+          <w:sz w:val="28"/>
+          <w:szCs w:val="28"/>
+          <w:lang w:val="en-US"/>
+        </w:rPr>
+        <w:t xml:space="preserve"> </w:t>
+      </w:r>
+      <w:r>
+        <w:rPr>
+          <w:rFonts w:ascii="Times New Roman" w:hAnsi="Times New Roman" w:cs="Times New Roman"/>
+          <w:sz w:val="28"/>
+          <w:szCs w:val="28"/>
+          <w:lang w:val="en-US"/>
+        </w:rPr>
+        <w:t>API</w:t>
+      </w:r>
+      <w:r>
+        <w:rPr>
+          <w:rFonts w:ascii="Times New Roman" w:hAnsi="Times New Roman" w:cs="Times New Roman"/>
+          <w:sz w:val="28"/>
+          <w:szCs w:val="28"/>
+          <w:lang w:val="en-US"/>
+        </w:rPr>
+        <w:t xml:space="preserve"> </w:t>
+      </w:r>
+      <w:r>
+        <w:rPr>
+          <w:rFonts w:ascii="Times New Roman" w:hAnsi="Times New Roman" w:cs="Times New Roman"/>
+          <w:sz w:val="28"/>
+          <w:szCs w:val="28"/>
+          <w:lang w:val="en-US"/>
+        </w:rPr>
+        <w:t>Modeling</w:t>
+      </w:r>
+      <w:r>
+        <w:rPr>
+          <w:rFonts w:ascii="Times New Roman" w:hAnsi="Times New Roman" w:cs="Times New Roman"/>
+          <w:sz w:val="28"/>
+          <w:szCs w:val="28"/>
+          <w:lang w:val="en-US"/>
+        </w:rPr>
+        <w:t xml:space="preserve"> </w:t>
+      </w:r>
+      <w:r>
+        <w:rPr>
+          <w:rFonts w:ascii="Times New Roman" w:hAnsi="Times New Roman" w:cs="Times New Roman"/>
+          <w:sz w:val="28"/>
+          <w:szCs w:val="28"/>
+          <w:lang w:val="en-US"/>
+        </w:rPr>
+        <w:t>Language</w:t>
+      </w:r>
+      <w:r>
+        <w:rPr>
+          <w:rFonts w:ascii="Times New Roman" w:hAnsi="Times New Roman" w:cs="Times New Roman"/>
+          <w:sz w:val="28"/>
+          <w:szCs w:val="28"/>
+          <w:lang w:val="en-US"/>
+        </w:rPr>
+        <w:t xml:space="preserve"> (</w:t>
+      </w:r>
+      <w:r>
+        <w:rPr>
+          <w:rFonts w:ascii="Times New Roman" w:hAnsi="Times New Roman" w:cs="Times New Roman"/>
+          <w:sz w:val="28"/>
+          <w:szCs w:val="28"/>
+          <w:lang w:val="en-US"/>
+        </w:rPr>
+        <w:t>RAML</w:t>
+      </w:r>
+      <w:r>
+        <w:rPr>
+          <w:rFonts w:ascii="Times New Roman" w:hAnsi="Times New Roman" w:cs="Times New Roman"/>
+          <w:sz w:val="28"/>
+          <w:szCs w:val="28"/>
+          <w:lang w:val="en-US"/>
+        </w:rPr>
+        <w:t xml:space="preserve">) – </w:t>
+      </w:r>
+      <w:r>
+        <w:rPr>
+          <w:rFonts w:ascii="Times New Roman" w:hAnsi="Times New Roman" w:cs="Times New Roman"/>
+          <w:sz w:val="28"/>
+          <w:szCs w:val="28"/>
+        </w:rPr>
+        <w:t>это</w:t>
+      </w:r>
+      <w:r>
+        <w:rPr>
+          <w:rFonts w:ascii="Times New Roman" w:hAnsi="Times New Roman" w:cs="Times New Roman"/>
+          <w:sz w:val="28"/>
+          <w:szCs w:val="28"/>
+          <w:lang w:val="en-US"/>
+        </w:rPr>
+        <w:t xml:space="preserve"> </w:t>
+      </w:r>
+    </w:p>
+    <w:p>
+      <w:pPr>
+        <w:spacing w:after="0" w:line="360" w:lineRule="auto"/>
+        <w:ind w:firstLine="567"/>
+        <w:jc w:val="both"/>
+        <w:rPr>
+          <w:rFonts w:ascii="Times New Roman" w:hAnsi="Times New Roman" w:cs="Times New Roman"/>
+          <w:sz w:val="28"/>
+          <w:szCs w:val="28"/>
+          <w:lang w:val="en-US"/>
+        </w:rPr>
+      </w:pPr>
+    </w:p>
+    <w:p>
+      <w:pPr>
+        <w:pStyle w:val="3"/>
+        <w:numPr>
+          <w:ilvl w:val="0"/>
+          <w:numId w:val="22"/>
+        </w:numPr>
+        <w:spacing w:before="0" w:line="360" w:lineRule="auto"/>
+        <w:jc w:val="left"/>
+        <w:rPr>
+          <w:lang w:val="en-US"/>
+        </w:rPr>
+      </w:pPr>
+      <w:bookmarkStart w:id="17" w:name="_Toc60086251"/>
+      <w:r>
+        <w:rPr>
+          <w:lang w:val="en-US"/>
+        </w:rPr>
+        <w:t>Postman</w:t>
+      </w:r>
+      <w:bookmarkEnd w:id="17"/>
+    </w:p>
+    <w:p>
+      <w:pPr>
+        <w:spacing w:after="0" w:line="360" w:lineRule="auto"/>
+        <w:ind w:firstLine="567"/>
+        <w:jc w:val="both"/>
+        <w:rPr>
+          <w:rFonts w:ascii="Times New Roman" w:hAnsi="Times New Roman" w:cs="Times New Roman"/>
+          <w:sz w:val="28"/>
+          <w:szCs w:val="28"/>
+          <w:lang w:val="en-US"/>
+        </w:rPr>
+      </w:pPr>
+    </w:p>
+    <w:p>
+      <w:pPr>
+        <w:spacing w:after="0" w:line="360" w:lineRule="auto"/>
+        <w:ind w:firstLine="567"/>
+        <w:jc w:val="both"/>
+        <w:rPr>
+          <w:rFonts w:ascii="Times New Roman" w:hAnsi="Times New Roman" w:cs="Times New Roman"/>
+          <w:sz w:val="28"/>
+          <w:szCs w:val="28"/>
+        </w:rPr>
+      </w:pPr>
+      <w:r>
+        <w:rPr>
+          <w:rFonts w:ascii="Times New Roman" w:hAnsi="Times New Roman" w:cs="Times New Roman"/>
+          <w:sz w:val="28"/>
+          <w:szCs w:val="28"/>
+        </w:rPr>
+        <w:t>Текст</w:t>
       </w:r>
     </w:p>
     <w:p>
@@ -6702,11 +8344,11 @@
         <w:spacing w:before="0" w:line="360" w:lineRule="auto"/>
         <w:ind w:left="0" w:firstLine="0"/>
       </w:pPr>
-      <w:bookmarkStart w:id="15" w:name="_Toc59830557"/>
+      <w:bookmarkStart w:id="18" w:name="_Toc60086252"/>
       <w:r>
         <w:t>Сравнение аналогов и прототипов</w:t>
       </w:r>
-      <w:bookmarkEnd w:id="15"/>
+      <w:bookmarkEnd w:id="18"/>
     </w:p>
     <w:p>
       <w:pPr>
@@ -6766,8 +8408,8 @@
           <w:szCs w:val="28"/>
         </w:rPr>
       </w:pPr>
-      <w:bookmarkStart w:id="16" w:name="_Toc56957443"/>
-      <w:bookmarkStart w:id="17" w:name="_Toc59830558"/>
+      <w:bookmarkStart w:id="19" w:name="_Toc56957443"/>
+      <w:bookmarkStart w:id="20" w:name="_Toc60086253"/>
       <w:r>
         <w:rPr>
           <w:rFonts w:cs="Times New Roman"/>
@@ -6775,8 +8417,8 @@
         </w:rPr>
         <w:t>РАСЧЕТНО-КОНСТРУКТОРСКАЯ ЧАСТЬ</w:t>
       </w:r>
-      <w:bookmarkEnd w:id="16"/>
-      <w:bookmarkEnd w:id="17"/>
+      <w:bookmarkEnd w:id="19"/>
+      <w:bookmarkEnd w:id="20"/>
     </w:p>
     <w:p>
       <w:pPr>
@@ -6797,7 +8439,7 @@
         <w:keepLines/>
         <w:numPr>
           <w:ilvl w:val="0"/>
-          <w:numId w:val="3"/>
+          <w:numId w:val="24"/>
         </w:numPr>
         <w:spacing w:after="0" w:line="360" w:lineRule="auto"/>
         <w:ind w:left="0" w:firstLine="567"/>
@@ -6812,18 +8454,18 @@
           <w:szCs w:val="28"/>
         </w:rPr>
       </w:pPr>
-      <w:bookmarkStart w:id="18" w:name="_Toc56957444"/>
-      <w:bookmarkStart w:id="19" w:name="_Toc56957512"/>
-      <w:bookmarkStart w:id="20" w:name="_Toc56957631"/>
-      <w:bookmarkStart w:id="21" w:name="_Toc57547508"/>
-      <w:bookmarkStart w:id="22" w:name="_Toc58776094"/>
-      <w:bookmarkStart w:id="23" w:name="_Toc58776533"/>
-      <w:bookmarkEnd w:id="18"/>
-      <w:bookmarkEnd w:id="19"/>
-      <w:bookmarkEnd w:id="20"/>
+      <w:bookmarkStart w:id="21" w:name="_Toc56957444"/>
+      <w:bookmarkStart w:id="22" w:name="_Toc56957512"/>
+      <w:bookmarkStart w:id="23" w:name="_Toc56957631"/>
+      <w:bookmarkStart w:id="24" w:name="_Toc57547508"/>
+      <w:bookmarkStart w:id="25" w:name="_Toc58776094"/>
+      <w:bookmarkStart w:id="26" w:name="_Toc58776533"/>
       <w:bookmarkEnd w:id="21"/>
       <w:bookmarkEnd w:id="22"/>
       <w:bookmarkEnd w:id="23"/>
+      <w:bookmarkEnd w:id="24"/>
+      <w:bookmarkEnd w:id="25"/>
+      <w:bookmarkEnd w:id="26"/>
     </w:p>
     <w:p>
       <w:pPr>
@@ -6841,8 +8483,8 @@
           <w:szCs w:val="28"/>
         </w:rPr>
       </w:pPr>
-      <w:bookmarkStart w:id="24" w:name="_Toc56957445"/>
-      <w:bookmarkStart w:id="25" w:name="_Toc59830559"/>
+      <w:bookmarkStart w:id="27" w:name="_Toc56957445"/>
+      <w:bookmarkStart w:id="28" w:name="_Toc60086254"/>
       <w:r>
         <w:rPr>
           <w:rFonts w:cs="Times New Roman"/>
@@ -6851,8 +8493,8 @@
         </w:rPr>
         <w:t>Определение требований к системе</w:t>
       </w:r>
-      <w:bookmarkEnd w:id="24"/>
-      <w:bookmarkEnd w:id="25"/>
+      <w:bookmarkEnd w:id="27"/>
+      <w:bookmarkEnd w:id="28"/>
     </w:p>
     <w:p>
       <w:pPr>
@@ -6914,8 +8556,8 @@
           <w:szCs w:val="28"/>
         </w:rPr>
       </w:pPr>
-      <w:bookmarkStart w:id="26" w:name="_Toc56957446"/>
-      <w:bookmarkStart w:id="27" w:name="_Toc59830560"/>
+      <w:bookmarkStart w:id="29" w:name="_Toc56957446"/>
+      <w:bookmarkStart w:id="30" w:name="_Toc60086255"/>
       <w:r>
         <w:rPr>
           <w:rFonts w:cs="Times New Roman"/>
@@ -6924,8 +8566,8 @@
         </w:rPr>
         <w:t>Разработка структуры автоматизированной системы</w:t>
       </w:r>
-      <w:bookmarkEnd w:id="26"/>
-      <w:bookmarkEnd w:id="27"/>
+      <w:bookmarkEnd w:id="29"/>
+      <w:bookmarkEnd w:id="30"/>
     </w:p>
     <w:p>
       <w:pPr>
@@ -6982,19 +8624,18 @@
           <w:szCs w:val="28"/>
         </w:rPr>
       </w:pPr>
-      <w:bookmarkStart w:id="28" w:name="_Toc56957447"/>
-      <w:bookmarkStart w:id="29" w:name="_Toc59830561"/>
+      <w:bookmarkStart w:id="31" w:name="_Toc56957447"/>
+      <w:bookmarkStart w:id="32" w:name="_Toc60086256"/>
       <w:r>
         <w:rPr>
           <w:rFonts w:cs="Times New Roman"/>
           <w:b/>
           <w:szCs w:val="28"/>
         </w:rPr>
-        <w:lastRenderedPageBreak/>
         <w:t>Разработка структуры интерфейса взаимодействия пользователя с системой</w:t>
       </w:r>
-      <w:bookmarkEnd w:id="28"/>
-      <w:bookmarkEnd w:id="29"/>
+      <w:bookmarkEnd w:id="31"/>
+      <w:bookmarkEnd w:id="32"/>
     </w:p>
     <w:p>
       <w:pPr>
@@ -7044,8 +8685,8 @@
           <w:szCs w:val="28"/>
         </w:rPr>
       </w:pPr>
-      <w:bookmarkStart w:id="30" w:name="_Toc56957448"/>
-      <w:bookmarkStart w:id="31" w:name="_Toc59830562"/>
+      <w:bookmarkStart w:id="33" w:name="_Toc56957448"/>
+      <w:bookmarkStart w:id="34" w:name="_Toc60086257"/>
       <w:r>
         <w:rPr>
           <w:rFonts w:cs="Times New Roman"/>
@@ -7054,8 +8695,8 @@
         </w:rPr>
         <w:t>Разработка алгоритмов программных модулей</w:t>
       </w:r>
-      <w:bookmarkEnd w:id="30"/>
-      <w:bookmarkEnd w:id="31"/>
+      <w:bookmarkEnd w:id="33"/>
+      <w:bookmarkEnd w:id="34"/>
     </w:p>
     <w:p>
       <w:pPr>
@@ -7125,8 +8766,8 @@
           <w:szCs w:val="28"/>
         </w:rPr>
       </w:pPr>
-      <w:bookmarkStart w:id="32" w:name="_Toc56957449"/>
-      <w:bookmarkStart w:id="33" w:name="_Toc59830563"/>
+      <w:bookmarkStart w:id="35" w:name="_Toc56957449"/>
+      <w:bookmarkStart w:id="36" w:name="_Toc60086258"/>
       <w:r>
         <w:rPr>
           <w:rFonts w:cs="Times New Roman"/>
@@ -7135,8 +8776,8 @@
         </w:rPr>
         <w:t>Разработка плана проведения тестирования</w:t>
       </w:r>
-      <w:bookmarkEnd w:id="32"/>
-      <w:bookmarkEnd w:id="33"/>
+      <w:bookmarkEnd w:id="35"/>
+      <w:bookmarkEnd w:id="36"/>
     </w:p>
     <w:p>
       <w:pPr>
@@ -7191,8 +8832,8 @@
           <w:szCs w:val="28"/>
         </w:rPr>
       </w:pPr>
-      <w:bookmarkStart w:id="34" w:name="_Toc56957450"/>
-      <w:bookmarkStart w:id="35" w:name="_Toc59830564"/>
+      <w:bookmarkStart w:id="37" w:name="_Toc56957450"/>
+      <w:bookmarkStart w:id="38" w:name="_Toc60086259"/>
       <w:r>
         <w:rPr>
           <w:rFonts w:cs="Times New Roman"/>
@@ -7200,8 +8841,8 @@
         </w:rPr>
         <w:t>ЭКСПЕРИМЕНТАЛЬНАЯ ЧАСТЬ</w:t>
       </w:r>
-      <w:bookmarkEnd w:id="34"/>
-      <w:bookmarkEnd w:id="35"/>
+      <w:bookmarkEnd w:id="37"/>
+      <w:bookmarkEnd w:id="38"/>
     </w:p>
     <w:p>
       <w:pPr>
@@ -7231,8 +8872,8 @@
           <w:szCs w:val="28"/>
         </w:rPr>
       </w:pPr>
-      <w:bookmarkStart w:id="36" w:name="_Toc56957451"/>
-      <w:bookmarkStart w:id="37" w:name="_Toc59830565"/>
+      <w:bookmarkStart w:id="39" w:name="_Toc56957451"/>
+      <w:bookmarkStart w:id="40" w:name="_Toc60086260"/>
       <w:r>
         <w:rPr>
           <w:rFonts w:cs="Times New Roman"/>
@@ -7241,8 +8882,8 @@
         </w:rPr>
         <w:t>Реализация разработанных алгоритмов</w:t>
       </w:r>
-      <w:bookmarkEnd w:id="36"/>
-      <w:bookmarkEnd w:id="37"/>
+      <w:bookmarkEnd w:id="39"/>
+      <w:bookmarkEnd w:id="40"/>
     </w:p>
     <w:p>
       <w:pPr>
@@ -7295,8 +8936,8 @@
           <w:szCs w:val="28"/>
         </w:rPr>
       </w:pPr>
-      <w:bookmarkStart w:id="38" w:name="_Toc56957452"/>
-      <w:bookmarkStart w:id="39" w:name="_Toc59830566"/>
+      <w:bookmarkStart w:id="41" w:name="_Toc56957452"/>
+      <w:bookmarkStart w:id="42" w:name="_Toc60086261"/>
       <w:r>
         <w:rPr>
           <w:rFonts w:cs="Times New Roman"/>
@@ -7305,8 +8946,8 @@
         </w:rPr>
         <w:t>Тестирование и отладка системы</w:t>
       </w:r>
-      <w:bookmarkEnd w:id="38"/>
-      <w:bookmarkEnd w:id="39"/>
+      <w:bookmarkEnd w:id="41"/>
+      <w:bookmarkEnd w:id="42"/>
     </w:p>
     <w:p>
       <w:pPr>
@@ -7332,6 +8973,7 @@
           <w:sz w:val="28"/>
           <w:szCs w:val="28"/>
         </w:rPr>
+        <w:lastRenderedPageBreak/>
         <w:t>Текст</w:t>
       </w:r>
     </w:p>
@@ -7363,8 +9005,8 @@
           <w:szCs w:val="28"/>
         </w:rPr>
       </w:pPr>
-      <w:bookmarkStart w:id="40" w:name="_Toc56957453"/>
-      <w:bookmarkStart w:id="41" w:name="_Toc59830567"/>
+      <w:bookmarkStart w:id="43" w:name="_Toc56957453"/>
+      <w:bookmarkStart w:id="44" w:name="_Toc60086262"/>
       <w:r>
         <w:rPr>
           <w:rFonts w:cs="Times New Roman"/>
@@ -7373,8 +9015,8 @@
         </w:rPr>
         <w:t>Руководство пользователя</w:t>
       </w:r>
-      <w:bookmarkEnd w:id="40"/>
-      <w:bookmarkEnd w:id="41"/>
+      <w:bookmarkEnd w:id="43"/>
+      <w:bookmarkEnd w:id="44"/>
     </w:p>
     <w:p>
       <w:pPr>
@@ -7420,13 +9062,13 @@
         <w:pStyle w:val="1"/>
         <w:spacing w:before="0" w:line="360" w:lineRule="auto"/>
       </w:pPr>
-      <w:bookmarkStart w:id="42" w:name="_Toc56957454"/>
-      <w:bookmarkStart w:id="43" w:name="_Toc59830568"/>
+      <w:bookmarkStart w:id="45" w:name="_Toc56957454"/>
+      <w:bookmarkStart w:id="46" w:name="_Toc60086263"/>
       <w:r>
         <w:t>ЗАКЛЮЧЕНИЕ</w:t>
       </w:r>
-      <w:bookmarkEnd w:id="42"/>
-      <w:bookmarkEnd w:id="43"/>
+      <w:bookmarkEnd w:id="45"/>
+      <w:bookmarkEnd w:id="46"/>
     </w:p>
     <w:p>
       <w:pPr>
@@ -7467,43 +9109,68 @@
         <w:pStyle w:val="1"/>
         <w:spacing w:before="0" w:line="360" w:lineRule="auto"/>
       </w:pPr>
-      <w:bookmarkStart w:id="44" w:name="_Toc56957455"/>
-      <w:bookmarkStart w:id="45" w:name="_Toc59830569"/>
-      <w:r>
-        <w:lastRenderedPageBreak/>
+      <w:bookmarkStart w:id="47" w:name="_Toc56957455"/>
+      <w:bookmarkStart w:id="48" w:name="_Toc60086264"/>
+      <w:r>
         <w:t>СПИСОК ЛИТЕРАТУРЫ</w:t>
       </w:r>
-      <w:bookmarkEnd w:id="44"/>
-      <w:bookmarkEnd w:id="45"/>
-    </w:p>
-    <w:p/>
+      <w:bookmarkEnd w:id="47"/>
+      <w:bookmarkEnd w:id="48"/>
+    </w:p>
+    <w:p>
+      <w:pPr>
+        <w:rPr>
+          <w:rFonts w:ascii="Times New Roman" w:hAnsi="Times New Roman" w:cs="Times New Roman"/>
+          <w:sz w:val="28"/>
+          <w:szCs w:val="28"/>
+        </w:rPr>
+      </w:pPr>
+    </w:p>
     <w:p>
       <w:pPr>
         <w:pStyle w:val="a7"/>
         <w:numPr>
           <w:ilvl w:val="0"/>
-          <w:numId w:val="10"/>
+          <w:numId w:val="25"/>
         </w:numPr>
         <w:tabs>
-          <w:tab w:val="num" w:pos="1437"/>
+          <w:tab w:val="left" w:pos="1440"/>
         </w:tabs>
-        <w:spacing w:after="0" w:line="360" w:lineRule="auto"/>
-        <w:ind w:left="0" w:firstLine="567"/>
-        <w:jc w:val="both"/>
-        <w:rPr>
-          <w:rFonts w:ascii="Times New Roman" w:hAnsi="Times New Roman" w:cs="Times New Roman"/>
-          <w:sz w:val="28"/>
-          <w:szCs w:val="28"/>
-        </w:rPr>
-      </w:pPr>
+        <w:suppressAutoHyphens/>
+        <w:spacing w:after="0" w:line="360" w:lineRule="auto"/>
+        <w:ind w:left="714" w:hanging="357"/>
+        <w:rPr>
+          <w:rFonts w:ascii="Times New Roman" w:hAnsi="Times New Roman" w:cs="Times New Roman"/>
+          <w:sz w:val="28"/>
+          <w:szCs w:val="28"/>
+        </w:rPr>
+      </w:pPr>
+      <w:r>
+        <w:rPr>
+          <w:rFonts w:ascii="Times New Roman" w:hAnsi="Times New Roman" w:cs="Times New Roman"/>
+          <w:sz w:val="28"/>
+          <w:szCs w:val="28"/>
+          <w:lang w:val="en-US"/>
+        </w:rPr>
+        <w:t>The</w:t>
+      </w:r>
+      <w:r>
+        <w:rPr>
+          <w:rFonts w:ascii="Times New Roman" w:hAnsi="Times New Roman" w:cs="Times New Roman"/>
+          <w:sz w:val="28"/>
+          <w:szCs w:val="28"/>
+        </w:rPr>
+        <w:t xml:space="preserve"> </w:t>
+      </w:r>
       <w:proofErr w:type="spellStart"/>
       <w:r>
         <w:rPr>
           <w:rFonts w:ascii="Times New Roman" w:hAnsi="Times New Roman" w:cs="Times New Roman"/>
           <w:sz w:val="28"/>
           <w:szCs w:val="28"/>
-        </w:rPr>
-        <w:t>Python</w:t>
+          <w:lang w:val="en-US"/>
+        </w:rPr>
+        <w:t>OpenAPI</w:t>
       </w:r>
       <w:proofErr w:type="spellEnd"/>
       <w:r>
@@ -7514,16 +9181,15 @@
         </w:rPr>
         <w:t xml:space="preserve"> </w:t>
       </w:r>
-      <w:proofErr w:type="spellStart"/>
-      <w:r>
-        <w:rPr>
-          <w:rFonts w:ascii="Times New Roman" w:hAnsi="Times New Roman" w:cs="Times New Roman"/>
-          <w:sz w:val="28"/>
-          <w:szCs w:val="28"/>
-        </w:rPr>
-        <w:t>Documentation</w:t>
-      </w:r>
-      <w:proofErr w:type="spellEnd"/>
+      <w:r>
+        <w:rPr>
+          <w:rFonts w:ascii="Times New Roman" w:hAnsi="Times New Roman" w:cs="Times New Roman"/>
+          <w:sz w:val="28"/>
+          <w:szCs w:val="28"/>
+          <w:lang w:val="en-US"/>
+        </w:rPr>
+        <w:t>Specification</w:t>
+      </w:r>
       <w:r>
         <w:rPr>
           <w:rFonts w:ascii="Times New Roman" w:hAnsi="Times New Roman" w:cs="Times New Roman"/>
@@ -7535,11 +9201,112 @@
       <w:hyperlink r:id="rId10" w:history="1">
         <w:r>
           <w:rPr>
+            <w:rStyle w:val="a8"/>
+            <w:rFonts w:ascii="Times New Roman" w:hAnsi="Times New Roman" w:cs="Times New Roman"/>
+            <w:sz w:val="28"/>
+            <w:szCs w:val="28"/>
+            <w:lang w:val="en-US"/>
+          </w:rPr>
+          <w:t>https</w:t>
+        </w:r>
+        <w:r>
+          <w:rPr>
+            <w:rStyle w:val="a8"/>
             <w:rFonts w:ascii="Times New Roman" w:hAnsi="Times New Roman" w:cs="Times New Roman"/>
             <w:sz w:val="28"/>
             <w:szCs w:val="28"/>
           </w:rPr>
-          <w:t>https://docs.python.org/3/</w:t>
+          <w:t>://</w:t>
+        </w:r>
+        <w:proofErr w:type="spellStart"/>
+        <w:r>
+          <w:rPr>
+            <w:rStyle w:val="a8"/>
+            <w:rFonts w:ascii="Times New Roman" w:hAnsi="Times New Roman" w:cs="Times New Roman"/>
+            <w:sz w:val="28"/>
+            <w:szCs w:val="28"/>
+            <w:lang w:val="en-US"/>
+          </w:rPr>
+          <w:t>github</w:t>
+        </w:r>
+        <w:proofErr w:type="spellEnd"/>
+        <w:r>
+          <w:rPr>
+            <w:rStyle w:val="a8"/>
+            <w:rFonts w:ascii="Times New Roman" w:hAnsi="Times New Roman" w:cs="Times New Roman"/>
+            <w:sz w:val="28"/>
+            <w:szCs w:val="28"/>
+          </w:rPr>
+          <w:t>.</w:t>
+        </w:r>
+        <w:r>
+          <w:rPr>
+            <w:rStyle w:val="a8"/>
+            <w:rFonts w:ascii="Times New Roman" w:hAnsi="Times New Roman" w:cs="Times New Roman"/>
+            <w:sz w:val="28"/>
+            <w:szCs w:val="28"/>
+            <w:lang w:val="en-US"/>
+          </w:rPr>
+          <w:t>com</w:t>
+        </w:r>
+        <w:r>
+          <w:rPr>
+            <w:rStyle w:val="a8"/>
+            <w:rFonts w:ascii="Times New Roman" w:hAnsi="Times New Roman" w:cs="Times New Roman"/>
+            <w:sz w:val="28"/>
+            <w:szCs w:val="28"/>
+          </w:rPr>
+          <w:t>/</w:t>
+        </w:r>
+        <w:r>
+          <w:rPr>
+            <w:rStyle w:val="a8"/>
+            <w:rFonts w:ascii="Times New Roman" w:hAnsi="Times New Roman" w:cs="Times New Roman"/>
+            <w:sz w:val="28"/>
+            <w:szCs w:val="28"/>
+            <w:lang w:val="en-US"/>
+          </w:rPr>
+          <w:t>OAI</w:t>
+        </w:r>
+        <w:r>
+          <w:rPr>
+            <w:rStyle w:val="a8"/>
+            <w:rFonts w:ascii="Times New Roman" w:hAnsi="Times New Roman" w:cs="Times New Roman"/>
+            <w:sz w:val="28"/>
+            <w:szCs w:val="28"/>
+          </w:rPr>
+          <w:t>/</w:t>
+        </w:r>
+        <w:proofErr w:type="spellStart"/>
+        <w:r>
+          <w:rPr>
+            <w:rStyle w:val="a8"/>
+            <w:rFonts w:ascii="Times New Roman" w:hAnsi="Times New Roman" w:cs="Times New Roman"/>
+            <w:sz w:val="28"/>
+            <w:szCs w:val="28"/>
+            <w:lang w:val="en-US"/>
+          </w:rPr>
+          <w:t>OpenAPI</w:t>
+        </w:r>
+        <w:proofErr w:type="spellEnd"/>
+        <w:r>
+          <w:rPr>
+            <w:rStyle w:val="a8"/>
+            <w:rFonts w:ascii="Times New Roman" w:hAnsi="Times New Roman" w:cs="Times New Roman"/>
+            <w:sz w:val="28"/>
+            <w:szCs w:val="28"/>
+          </w:rPr>
+          <w:t>-</w:t>
+        </w:r>
+        <w:r>
+          <w:rPr>
+            <w:rStyle w:val="a8"/>
+            <w:rFonts w:ascii="Times New Roman" w:hAnsi="Times New Roman" w:cs="Times New Roman"/>
+            <w:sz w:val="28"/>
+            <w:szCs w:val="28"/>
+            <w:lang w:val="en-US"/>
+          </w:rPr>
+          <w:t>Specification</w:t>
         </w:r>
       </w:hyperlink>
       <w:r>
@@ -7548,16 +9315,7 @@
           <w:sz w:val="28"/>
           <w:szCs w:val="28"/>
         </w:rPr>
-        <w:t xml:space="preserve"> </w:t>
-      </w:r>
-      <w:r>
-        <w:rPr>
-          <w:rFonts w:ascii="Times New Roman" w:hAnsi="Times New Roman" w:cs="Times New Roman"/>
-          <w:sz w:val="28"/>
-          <w:szCs w:val="28"/>
-        </w:rPr>
-        <w:br/>
-        <w:t>(Дата обращения: 28.09.2020)</w:t>
+        <w:t xml:space="preserve"> (Дата обращения: 24.12.2020)</w:t>
       </w:r>
     </w:p>
     <w:p>
@@ -7565,14 +9323,420 @@
         <w:pStyle w:val="a7"/>
         <w:numPr>
           <w:ilvl w:val="0"/>
-          <w:numId w:val="10"/>
+          <w:numId w:val="25"/>
         </w:numPr>
         <w:tabs>
-          <w:tab w:val="num" w:pos="1437"/>
+          <w:tab w:val="left" w:pos="1440"/>
         </w:tabs>
-        <w:spacing w:after="0" w:line="360" w:lineRule="auto"/>
-        <w:ind w:left="0" w:firstLine="567"/>
-        <w:jc w:val="both"/>
+        <w:suppressAutoHyphens/>
+        <w:spacing w:after="0" w:line="360" w:lineRule="auto"/>
+        <w:rPr>
+          <w:rFonts w:ascii="Times New Roman" w:hAnsi="Times New Roman" w:cs="Times New Roman"/>
+          <w:sz w:val="28"/>
+          <w:szCs w:val="28"/>
+        </w:rPr>
+      </w:pPr>
+      <w:r>
+        <w:rPr>
+          <w:rFonts w:ascii="Times New Roman" w:hAnsi="Times New Roman" w:cs="Times New Roman"/>
+          <w:sz w:val="28"/>
+          <w:szCs w:val="28"/>
+          <w:lang w:val="en-US"/>
+        </w:rPr>
+        <w:t>API</w:t>
+      </w:r>
+      <w:r>
+        <w:rPr>
+          <w:rFonts w:ascii="Times New Roman" w:hAnsi="Times New Roman" w:cs="Times New Roman"/>
+          <w:sz w:val="28"/>
+          <w:szCs w:val="28"/>
+        </w:rPr>
+        <w:t xml:space="preserve"> </w:t>
+      </w:r>
+      <w:r>
+        <w:rPr>
+          <w:rFonts w:ascii="Times New Roman" w:hAnsi="Times New Roman" w:cs="Times New Roman"/>
+          <w:sz w:val="28"/>
+          <w:szCs w:val="28"/>
+          <w:lang w:val="en-US"/>
+        </w:rPr>
+        <w:t>Blueprint</w:t>
+      </w:r>
+      <w:r>
+        <w:rPr>
+          <w:rFonts w:ascii="Times New Roman" w:hAnsi="Times New Roman" w:cs="Times New Roman"/>
+          <w:sz w:val="28"/>
+          <w:szCs w:val="28"/>
+        </w:rPr>
+        <w:t xml:space="preserve"> – [Электронный ресурс]: </w:t>
+      </w:r>
+      <w:hyperlink r:id="rId11" w:history="1">
+        <w:r>
+          <w:rPr>
+            <w:rStyle w:val="a8"/>
+            <w:rFonts w:ascii="Times New Roman" w:hAnsi="Times New Roman" w:cs="Times New Roman"/>
+            <w:sz w:val="28"/>
+            <w:szCs w:val="28"/>
+            <w:lang w:val="en-US"/>
+          </w:rPr>
+          <w:t>https</w:t>
+        </w:r>
+        <w:r>
+          <w:rPr>
+            <w:rStyle w:val="a8"/>
+            <w:rFonts w:ascii="Times New Roman" w:hAnsi="Times New Roman" w:cs="Times New Roman"/>
+            <w:sz w:val="28"/>
+            <w:szCs w:val="28"/>
+          </w:rPr>
+          <w:t>://</w:t>
+        </w:r>
+        <w:proofErr w:type="spellStart"/>
+        <w:r>
+          <w:rPr>
+            <w:rStyle w:val="a8"/>
+            <w:rFonts w:ascii="Times New Roman" w:hAnsi="Times New Roman" w:cs="Times New Roman"/>
+            <w:sz w:val="28"/>
+            <w:szCs w:val="28"/>
+            <w:lang w:val="en-US"/>
+          </w:rPr>
+          <w:t>apiblueprint</w:t>
+        </w:r>
+        <w:proofErr w:type="spellEnd"/>
+        <w:r>
+          <w:rPr>
+            <w:rStyle w:val="a8"/>
+            <w:rFonts w:ascii="Times New Roman" w:hAnsi="Times New Roman" w:cs="Times New Roman"/>
+            <w:sz w:val="28"/>
+            <w:szCs w:val="28"/>
+          </w:rPr>
+          <w:t>.</w:t>
+        </w:r>
+        <w:r>
+          <w:rPr>
+            <w:rStyle w:val="a8"/>
+            <w:rFonts w:ascii="Times New Roman" w:hAnsi="Times New Roman" w:cs="Times New Roman"/>
+            <w:sz w:val="28"/>
+            <w:szCs w:val="28"/>
+            <w:lang w:val="en-US"/>
+          </w:rPr>
+          <w:t>org</w:t>
+        </w:r>
+        <w:r>
+          <w:rPr>
+            <w:rStyle w:val="a8"/>
+            <w:rFonts w:ascii="Times New Roman" w:hAnsi="Times New Roman" w:cs="Times New Roman"/>
+            <w:sz w:val="28"/>
+            <w:szCs w:val="28"/>
+          </w:rPr>
+          <w:t>/</w:t>
+        </w:r>
+        <w:r>
+          <w:rPr>
+            <w:rStyle w:val="a8"/>
+            <w:rFonts w:ascii="Times New Roman" w:hAnsi="Times New Roman" w:cs="Times New Roman"/>
+            <w:sz w:val="28"/>
+            <w:szCs w:val="28"/>
+            <w:lang w:val="en-US"/>
+          </w:rPr>
+          <w:t>documentation</w:t>
+        </w:r>
+      </w:hyperlink>
+      <w:r>
+        <w:rPr>
+          <w:rFonts w:ascii="Times New Roman" w:hAnsi="Times New Roman" w:cs="Times New Roman"/>
+          <w:sz w:val="28"/>
+          <w:szCs w:val="28"/>
+        </w:rPr>
+        <w:t xml:space="preserve"> (Дата обращения: 24.12.2020)</w:t>
+      </w:r>
+    </w:p>
+    <w:p>
+      <w:pPr>
+        <w:pStyle w:val="a7"/>
+        <w:numPr>
+          <w:ilvl w:val="0"/>
+          <w:numId w:val="25"/>
+        </w:numPr>
+        <w:tabs>
+          <w:tab w:val="left" w:pos="1440"/>
+        </w:tabs>
+        <w:suppressAutoHyphens/>
+        <w:spacing w:after="0" w:line="360" w:lineRule="auto"/>
+        <w:rPr>
+          <w:rFonts w:ascii="Times New Roman" w:hAnsi="Times New Roman" w:cs="Times New Roman"/>
+          <w:sz w:val="28"/>
+          <w:szCs w:val="28"/>
+        </w:rPr>
+      </w:pPr>
+      <w:r>
+        <w:rPr>
+          <w:rFonts w:ascii="Times New Roman" w:hAnsi="Times New Roman" w:cs="Times New Roman"/>
+          <w:sz w:val="28"/>
+          <w:szCs w:val="28"/>
+          <w:lang w:val="en-US"/>
+        </w:rPr>
+        <w:t>API</w:t>
+      </w:r>
+      <w:r>
+        <w:rPr>
+          <w:rFonts w:ascii="Times New Roman" w:hAnsi="Times New Roman" w:cs="Times New Roman"/>
+          <w:sz w:val="28"/>
+          <w:szCs w:val="28"/>
+        </w:rPr>
+        <w:t xml:space="preserve"> </w:t>
+      </w:r>
+      <w:r>
+        <w:rPr>
+          <w:rFonts w:ascii="Times New Roman" w:hAnsi="Times New Roman" w:cs="Times New Roman"/>
+          <w:sz w:val="28"/>
+          <w:szCs w:val="28"/>
+          <w:lang w:val="en-US"/>
+        </w:rPr>
+        <w:t>Documentation</w:t>
+      </w:r>
+      <w:r>
+        <w:rPr>
+          <w:rFonts w:ascii="Times New Roman" w:hAnsi="Times New Roman" w:cs="Times New Roman"/>
+          <w:sz w:val="28"/>
+          <w:szCs w:val="28"/>
+        </w:rPr>
+        <w:t xml:space="preserve"> </w:t>
+      </w:r>
+      <w:r>
+        <w:rPr>
+          <w:rFonts w:ascii="Times New Roman" w:hAnsi="Times New Roman" w:cs="Times New Roman"/>
+          <w:sz w:val="28"/>
+          <w:szCs w:val="28"/>
+          <w:lang w:val="en-US"/>
+        </w:rPr>
+        <w:t>with</w:t>
+      </w:r>
+      <w:r>
+        <w:rPr>
+          <w:rFonts w:ascii="Times New Roman" w:hAnsi="Times New Roman" w:cs="Times New Roman"/>
+          <w:sz w:val="28"/>
+          <w:szCs w:val="28"/>
+        </w:rPr>
+        <w:t xml:space="preserve"> </w:t>
+      </w:r>
+      <w:r>
+        <w:rPr>
+          <w:rFonts w:ascii="Times New Roman" w:hAnsi="Times New Roman" w:cs="Times New Roman"/>
+          <w:sz w:val="28"/>
+          <w:szCs w:val="28"/>
+          <w:lang w:val="en-US"/>
+        </w:rPr>
+        <w:t>Postman</w:t>
+      </w:r>
+      <w:r>
+        <w:rPr>
+          <w:rFonts w:ascii="Times New Roman" w:hAnsi="Times New Roman" w:cs="Times New Roman"/>
+          <w:sz w:val="28"/>
+          <w:szCs w:val="28"/>
+        </w:rPr>
+        <w:t xml:space="preserve"> – [Электронный ресурс]: </w:t>
+      </w:r>
+      <w:hyperlink r:id="rId12" w:history="1">
+        <w:r>
+          <w:rPr>
+            <w:rStyle w:val="a8"/>
+            <w:rFonts w:ascii="Times New Roman" w:hAnsi="Times New Roman" w:cs="Times New Roman"/>
+            <w:sz w:val="28"/>
+            <w:szCs w:val="28"/>
+          </w:rPr>
+          <w:t>https://learning.postman.com/docs/publishing-your-api/documenting-your-api/</w:t>
+        </w:r>
+      </w:hyperlink>
+      <w:r>
+        <w:rPr>
+          <w:rFonts w:ascii="Times New Roman" w:hAnsi="Times New Roman" w:cs="Times New Roman"/>
+          <w:sz w:val="28"/>
+          <w:szCs w:val="28"/>
+        </w:rPr>
+        <w:t xml:space="preserve"> (Дата обращения: 24.12.2020)</w:t>
+      </w:r>
+    </w:p>
+    <w:p>
+      <w:pPr>
+        <w:pStyle w:val="a7"/>
+        <w:numPr>
+          <w:ilvl w:val="0"/>
+          <w:numId w:val="25"/>
+        </w:numPr>
+        <w:tabs>
+          <w:tab w:val="left" w:pos="1440"/>
+        </w:tabs>
+        <w:suppressAutoHyphens/>
+        <w:spacing w:after="0" w:line="360" w:lineRule="auto"/>
+        <w:rPr>
+          <w:rFonts w:ascii="Times New Roman" w:hAnsi="Times New Roman" w:cs="Times New Roman"/>
+          <w:sz w:val="28"/>
+          <w:szCs w:val="28"/>
+        </w:rPr>
+      </w:pPr>
+      <w:r>
+        <w:rPr>
+          <w:rFonts w:ascii="Times New Roman" w:hAnsi="Times New Roman" w:cs="Times New Roman"/>
+          <w:sz w:val="28"/>
+          <w:szCs w:val="28"/>
+          <w:lang w:val="en-US"/>
+        </w:rPr>
+        <w:t>RESTful</w:t>
+      </w:r>
+      <w:r>
+        <w:rPr>
+          <w:rFonts w:ascii="Times New Roman" w:hAnsi="Times New Roman" w:cs="Times New Roman"/>
+          <w:sz w:val="28"/>
+          <w:szCs w:val="28"/>
+        </w:rPr>
+        <w:t xml:space="preserve"> </w:t>
+      </w:r>
+      <w:r>
+        <w:rPr>
+          <w:rFonts w:ascii="Times New Roman" w:hAnsi="Times New Roman" w:cs="Times New Roman"/>
+          <w:sz w:val="28"/>
+          <w:szCs w:val="28"/>
+          <w:lang w:val="en-US"/>
+        </w:rPr>
+        <w:t>API</w:t>
+      </w:r>
+      <w:r>
+        <w:rPr>
+          <w:rFonts w:ascii="Times New Roman" w:hAnsi="Times New Roman" w:cs="Times New Roman"/>
+          <w:sz w:val="28"/>
+          <w:szCs w:val="28"/>
+        </w:rPr>
+        <w:t xml:space="preserve"> </w:t>
+      </w:r>
+      <w:r>
+        <w:rPr>
+          <w:rFonts w:ascii="Times New Roman" w:hAnsi="Times New Roman" w:cs="Times New Roman"/>
+          <w:sz w:val="28"/>
+          <w:szCs w:val="28"/>
+          <w:lang w:val="en-US"/>
+        </w:rPr>
+        <w:t>Modeling</w:t>
+      </w:r>
+      <w:r>
+        <w:rPr>
+          <w:rFonts w:ascii="Times New Roman" w:hAnsi="Times New Roman" w:cs="Times New Roman"/>
+          <w:sz w:val="28"/>
+          <w:szCs w:val="28"/>
+        </w:rPr>
+        <w:t xml:space="preserve"> </w:t>
+      </w:r>
+      <w:r>
+        <w:rPr>
+          <w:rFonts w:ascii="Times New Roman" w:hAnsi="Times New Roman" w:cs="Times New Roman"/>
+          <w:sz w:val="28"/>
+          <w:szCs w:val="28"/>
+          <w:lang w:val="en-US"/>
+        </w:rPr>
+        <w:t>Language</w:t>
+      </w:r>
+      <w:r>
+        <w:rPr>
+          <w:rFonts w:ascii="Times New Roman" w:hAnsi="Times New Roman" w:cs="Times New Roman"/>
+          <w:sz w:val="28"/>
+          <w:szCs w:val="28"/>
+        </w:rPr>
+        <w:t xml:space="preserve"> (</w:t>
+      </w:r>
+      <w:r>
+        <w:rPr>
+          <w:rFonts w:ascii="Times New Roman" w:hAnsi="Times New Roman" w:cs="Times New Roman"/>
+          <w:sz w:val="28"/>
+          <w:szCs w:val="28"/>
+          <w:lang w:val="en-US"/>
+        </w:rPr>
+        <w:t>RAML</w:t>
+      </w:r>
+      <w:r>
+        <w:rPr>
+          <w:rFonts w:ascii="Times New Roman" w:hAnsi="Times New Roman" w:cs="Times New Roman"/>
+          <w:sz w:val="28"/>
+          <w:szCs w:val="28"/>
+        </w:rPr>
+        <w:t xml:space="preserve">) – [Электронный ресурс]: </w:t>
+      </w:r>
+      <w:hyperlink r:id="rId13" w:history="1">
+        <w:r>
+          <w:rPr>
+            <w:rStyle w:val="a8"/>
+            <w:rFonts w:ascii="Times New Roman" w:hAnsi="Times New Roman" w:cs="Times New Roman"/>
+            <w:sz w:val="28"/>
+            <w:szCs w:val="28"/>
+            <w:lang w:val="en-US"/>
+          </w:rPr>
+          <w:t>https</w:t>
+        </w:r>
+        <w:r>
+          <w:rPr>
+            <w:rStyle w:val="a8"/>
+            <w:rFonts w:ascii="Times New Roman" w:hAnsi="Times New Roman" w:cs="Times New Roman"/>
+            <w:sz w:val="28"/>
+            <w:szCs w:val="28"/>
+          </w:rPr>
+          <w:t>://</w:t>
+        </w:r>
+        <w:proofErr w:type="spellStart"/>
+        <w:r>
+          <w:rPr>
+            <w:rStyle w:val="a8"/>
+            <w:rFonts w:ascii="Times New Roman" w:hAnsi="Times New Roman" w:cs="Times New Roman"/>
+            <w:sz w:val="28"/>
+            <w:szCs w:val="28"/>
+            <w:lang w:val="en-US"/>
+          </w:rPr>
+          <w:t>raml</w:t>
+        </w:r>
+        <w:proofErr w:type="spellEnd"/>
+        <w:r>
+          <w:rPr>
+            <w:rStyle w:val="a8"/>
+            <w:rFonts w:ascii="Times New Roman" w:hAnsi="Times New Roman" w:cs="Times New Roman"/>
+            <w:sz w:val="28"/>
+            <w:szCs w:val="28"/>
+          </w:rPr>
+          <w:t>.</w:t>
+        </w:r>
+        <w:r>
+          <w:rPr>
+            <w:rStyle w:val="a8"/>
+            <w:rFonts w:ascii="Times New Roman" w:hAnsi="Times New Roman" w:cs="Times New Roman"/>
+            <w:sz w:val="28"/>
+            <w:szCs w:val="28"/>
+            <w:lang w:val="en-US"/>
+          </w:rPr>
+          <w:t>org</w:t>
+        </w:r>
+        <w:r>
+          <w:rPr>
+            <w:rStyle w:val="a8"/>
+            <w:rFonts w:ascii="Times New Roman" w:hAnsi="Times New Roman" w:cs="Times New Roman"/>
+            <w:sz w:val="28"/>
+            <w:szCs w:val="28"/>
+          </w:rPr>
+          <w:t>/</w:t>
+        </w:r>
+      </w:hyperlink>
+      <w:r>
+        <w:rPr>
+          <w:rFonts w:ascii="Times New Roman" w:hAnsi="Times New Roman" w:cs="Times New Roman"/>
+          <w:sz w:val="28"/>
+          <w:szCs w:val="28"/>
+        </w:rPr>
+        <w:t xml:space="preserve"> (Дата обращения: 24.12.2020)</w:t>
+      </w:r>
+    </w:p>
+    <w:p>
+      <w:pPr>
+        <w:pStyle w:val="a7"/>
+        <w:numPr>
+          <w:ilvl w:val="0"/>
+          <w:numId w:val="25"/>
+        </w:numPr>
+        <w:spacing w:after="0" w:line="360" w:lineRule="auto"/>
         <w:rPr>
           <w:rFonts w:ascii="Times New Roman" w:hAnsi="Times New Roman" w:cs="Times New Roman"/>
           <w:sz w:val="28"/>
@@ -7623,7 +9787,7 @@
         </w:rPr>
         <w:br/>
       </w:r>
-      <w:hyperlink r:id="rId11" w:history="1">
+      <w:hyperlink r:id="rId14" w:history="1">
         <w:r>
           <w:rPr>
             <w:rFonts w:ascii="Times New Roman" w:hAnsi="Times New Roman" w:cs="Times New Roman"/>
@@ -7647,14 +9811,9 @@
         <w:pStyle w:val="a7"/>
         <w:numPr>
           <w:ilvl w:val="0"/>
-          <w:numId w:val="10"/>
+          <w:numId w:val="25"/>
         </w:numPr>
-        <w:tabs>
-          <w:tab w:val="num" w:pos="1437"/>
-        </w:tabs>
-        <w:spacing w:after="0" w:line="360" w:lineRule="auto"/>
-        <w:ind w:left="0" w:firstLine="567"/>
-        <w:jc w:val="both"/>
+        <w:spacing w:after="0" w:line="360" w:lineRule="auto"/>
         <w:rPr>
           <w:rFonts w:ascii="Times New Roman" w:hAnsi="Times New Roman" w:cs="Times New Roman"/>
           <w:sz w:val="28"/>
@@ -7715,7 +9874,7 @@
         </w:rPr>
         <w:t xml:space="preserve"> – [Электронный ресурс]: </w:t>
       </w:r>
-      <w:hyperlink r:id="rId12" w:history="1">
+      <w:hyperlink r:id="rId15" w:history="1">
         <w:r>
           <w:rPr>
             <w:rFonts w:ascii="Times New Roman" w:hAnsi="Times New Roman" w:cs="Times New Roman"/>
@@ -7739,14 +9898,13 @@
         <w:pStyle w:val="a7"/>
         <w:numPr>
           <w:ilvl w:val="0"/>
-          <w:numId w:val="10"/>
+          <w:numId w:val="25"/>
         </w:numPr>
         <w:tabs>
-          <w:tab w:val="num" w:pos="1437"/>
+          <w:tab w:val="left" w:pos="1440"/>
         </w:tabs>
-        <w:spacing w:after="0" w:line="360" w:lineRule="auto"/>
-        <w:ind w:left="0" w:firstLine="567"/>
-        <w:jc w:val="both"/>
+        <w:suppressAutoHyphens/>
+        <w:spacing w:after="0" w:line="360" w:lineRule="auto"/>
         <w:rPr>
           <w:rFonts w:ascii="Times New Roman" w:hAnsi="Times New Roman" w:cs="Times New Roman"/>
           <w:sz w:val="28"/>
@@ -7762,20 +9920,8 @@
         <w:t>Скотт Б., Нейл Т. Проектирование веб-интерфейсов. – СПб.: Символ-Плюс, 2010. – 352 с.</w:t>
       </w:r>
     </w:p>
-    <w:p>
-      <w:pPr>
-        <w:spacing w:after="0" w:line="360" w:lineRule="auto"/>
-        <w:ind w:firstLine="567"/>
-        <w:jc w:val="both"/>
-        <w:rPr>
-          <w:rFonts w:ascii="Times New Roman" w:hAnsi="Times New Roman" w:cs="Times New Roman"/>
-          <w:sz w:val="28"/>
-          <w:szCs w:val="28"/>
-        </w:rPr>
-      </w:pPr>
-    </w:p>
     <w:sectPr>
-      <w:footerReference w:type="default" r:id="rId13"/>
+      <w:footerReference w:type="default" r:id="rId16"/>
       <w:pgSz w:w="11906" w:h="16838" w:code="9"/>
       <w:pgMar w:top="1134" w:right="851" w:bottom="1134" w:left="1701" w:header="709" w:footer="709" w:gutter="0"/>
       <w:cols w:space="708"/>
@@ -7878,7 +10024,7 @@
             <w:sz w:val="28"/>
             <w:szCs w:val="28"/>
           </w:rPr>
-          <w:t>9</w:t>
+          <w:t>11</w:t>
         </w:r>
         <w:r>
           <w:rPr>
@@ -8355,15 +10501,18 @@
   <w:abstractNum w:abstractNumId="5" w15:restartNumberingAfterBreak="0">
     <w:nsid w:val="206C082B"/>
     <w:multiLevelType w:val="hybridMultilevel"/>
-    <w:tmpl w:val="05803C9E"/>
-    <w:lvl w:ilvl="0" w:tplc="0419000F">
+    <w:tmpl w:val="D110E7AC"/>
+    <w:lvl w:ilvl="0" w:tplc="51EAF722">
       <w:start w:val="1"/>
       <w:numFmt w:val="decimal"/>
-      <w:lvlText w:val="%1."/>
+      <w:lvlText w:val="%1)"/>
       <w:lvlJc w:val="left"/>
       <w:pPr>
         <w:ind w:left="1287" w:hanging="360"/>
       </w:pPr>
+      <w:rPr>
+        <w:rFonts w:ascii="Times New Roman" w:eastAsiaTheme="minorHAnsi" w:hAnsi="Times New Roman" w:cs="Times New Roman"/>
+      </w:rPr>
     </w:lvl>
     <w:lvl w:ilvl="1" w:tplc="E2DEEEFE">
       <w:start w:val="1"/>
@@ -8408,13 +10557,102 @@
         <w:ind w:left="4167" w:hanging="360"/>
       </w:pPr>
     </w:lvl>
+    <w:lvl w:ilvl="5" w:tplc="ADE60040">
+      <w:start w:val="1"/>
+      <w:numFmt w:val="decimal"/>
+      <w:lvlText w:val="%6)"/>
+      <w:lvlJc w:val="left"/>
+      <w:pPr>
+        <w:ind w:left="5067" w:hanging="360"/>
+      </w:pPr>
+      <w:rPr>
+        <w:rFonts w:hint="default"/>
+      </w:rPr>
+    </w:lvl>
+    <w:lvl w:ilvl="6" w:tplc="0419000F">
+      <w:start w:val="1"/>
+      <w:numFmt w:val="decimal"/>
+      <w:lvlText w:val="%7."/>
+      <w:lvlJc w:val="left"/>
+      <w:pPr>
+        <w:ind w:left="5607" w:hanging="360"/>
+      </w:pPr>
+    </w:lvl>
+    <w:lvl w:ilvl="7" w:tplc="04190019" w:tentative="1">
+      <w:start w:val="1"/>
+      <w:numFmt w:val="lowerLetter"/>
+      <w:lvlText w:val="%8."/>
+      <w:lvlJc w:val="left"/>
+      <w:pPr>
+        <w:ind w:left="6327" w:hanging="360"/>
+      </w:pPr>
+    </w:lvl>
+    <w:lvl w:ilvl="8" w:tplc="0419001B" w:tentative="1">
+      <w:start w:val="1"/>
+      <w:numFmt w:val="lowerRoman"/>
+      <w:lvlText w:val="%9."/>
+      <w:lvlJc w:val="right"/>
+      <w:pPr>
+        <w:ind w:left="7047" w:hanging="180"/>
+      </w:pPr>
+    </w:lvl>
+  </w:abstractNum>
+  <w:abstractNum w:abstractNumId="6" w15:restartNumberingAfterBreak="0">
+    <w:nsid w:val="26A70EC9"/>
+    <w:multiLevelType w:val="hybridMultilevel"/>
+    <w:tmpl w:val="CB007634"/>
+    <w:lvl w:ilvl="0" w:tplc="0419000F">
+      <w:start w:val="1"/>
+      <w:numFmt w:val="decimal"/>
+      <w:lvlText w:val="%1."/>
+      <w:lvlJc w:val="left"/>
+      <w:pPr>
+        <w:ind w:left="720" w:hanging="360"/>
+      </w:pPr>
+    </w:lvl>
+    <w:lvl w:ilvl="1" w:tplc="04190019" w:tentative="1">
+      <w:start w:val="1"/>
+      <w:numFmt w:val="lowerLetter"/>
+      <w:lvlText w:val="%2."/>
+      <w:lvlJc w:val="left"/>
+      <w:pPr>
+        <w:ind w:left="1440" w:hanging="360"/>
+      </w:pPr>
+    </w:lvl>
+    <w:lvl w:ilvl="2" w:tplc="0419001B" w:tentative="1">
+      <w:start w:val="1"/>
+      <w:numFmt w:val="lowerRoman"/>
+      <w:lvlText w:val="%3."/>
+      <w:lvlJc w:val="right"/>
+      <w:pPr>
+        <w:ind w:left="2160" w:hanging="180"/>
+      </w:pPr>
+    </w:lvl>
+    <w:lvl w:ilvl="3" w:tplc="0419000F" w:tentative="1">
+      <w:start w:val="1"/>
+      <w:numFmt w:val="decimal"/>
+      <w:lvlText w:val="%4."/>
+      <w:lvlJc w:val="left"/>
+      <w:pPr>
+        <w:ind w:left="2880" w:hanging="360"/>
+      </w:pPr>
+    </w:lvl>
+    <w:lvl w:ilvl="4" w:tplc="04190019" w:tentative="1">
+      <w:start w:val="1"/>
+      <w:numFmt w:val="lowerLetter"/>
+      <w:lvlText w:val="%5."/>
+      <w:lvlJc w:val="left"/>
+      <w:pPr>
+        <w:ind w:left="3600" w:hanging="360"/>
+      </w:pPr>
+    </w:lvl>
     <w:lvl w:ilvl="5" w:tplc="0419001B" w:tentative="1">
       <w:start w:val="1"/>
       <w:numFmt w:val="lowerRoman"/>
       <w:lvlText w:val="%6."/>
       <w:lvlJc w:val="right"/>
       <w:pPr>
-        <w:ind w:left="4887" w:hanging="180"/>
+        <w:ind w:left="4320" w:hanging="180"/>
       </w:pPr>
     </w:lvl>
     <w:lvl w:ilvl="6" w:tplc="0419000F" w:tentative="1">
@@ -8423,7 +10661,7 @@
       <w:lvlText w:val="%7."/>
       <w:lvlJc w:val="left"/>
       <w:pPr>
-        <w:ind w:left="5607" w:hanging="360"/>
+        <w:ind w:left="5040" w:hanging="360"/>
       </w:pPr>
     </w:lvl>
     <w:lvl w:ilvl="7" w:tplc="04190019" w:tentative="1">
@@ -8432,7 +10670,7 @@
       <w:lvlText w:val="%8."/>
       <w:lvlJc w:val="left"/>
       <w:pPr>
-        <w:ind w:left="6327" w:hanging="360"/>
+        <w:ind w:left="5760" w:hanging="360"/>
       </w:pPr>
     </w:lvl>
     <w:lvl w:ilvl="8" w:tplc="0419001B" w:tentative="1">
@@ -8441,11 +10679,11 @@
       <w:lvlText w:val="%9."/>
       <w:lvlJc w:val="right"/>
       <w:pPr>
-        <w:ind w:left="7047" w:hanging="180"/>
+        <w:ind w:left="6480" w:hanging="180"/>
       </w:pPr>
     </w:lvl>
   </w:abstractNum>
-  <w:abstractNum w:abstractNumId="6" w15:restartNumberingAfterBreak="0">
+  <w:abstractNum w:abstractNumId="7" w15:restartNumberingAfterBreak="0">
     <w:nsid w:val="2B4108F1"/>
     <w:multiLevelType w:val="hybridMultilevel"/>
     <w:tmpl w:val="D41E2B06"/>
@@ -8534,7 +10772,7 @@
       </w:pPr>
     </w:lvl>
   </w:abstractNum>
-  <w:abstractNum w:abstractNumId="7" w15:restartNumberingAfterBreak="0">
+  <w:abstractNum w:abstractNumId="8" w15:restartNumberingAfterBreak="0">
     <w:nsid w:val="2CE9333A"/>
     <w:multiLevelType w:val="hybridMultilevel"/>
     <w:tmpl w:val="8D08D508"/>
@@ -8624,7 +10862,7 @@
       </w:pPr>
     </w:lvl>
   </w:abstractNum>
-  <w:abstractNum w:abstractNumId="8" w15:restartNumberingAfterBreak="0">
+  <w:abstractNum w:abstractNumId="9" w15:restartNumberingAfterBreak="0">
     <w:nsid w:val="357D44F0"/>
     <w:multiLevelType w:val="multilevel"/>
     <w:tmpl w:val="963CF248"/>
@@ -8737,7 +10975,7 @@
       </w:rPr>
     </w:lvl>
   </w:abstractNum>
-  <w:abstractNum w:abstractNumId="9" w15:restartNumberingAfterBreak="0">
+  <w:abstractNum w:abstractNumId="10" w15:restartNumberingAfterBreak="0">
     <w:nsid w:val="376A1547"/>
     <w:multiLevelType w:val="hybridMultilevel"/>
     <w:tmpl w:val="55B447D8"/>
@@ -8826,7 +11064,106 @@
       </w:pPr>
     </w:lvl>
   </w:abstractNum>
-  <w:abstractNum w:abstractNumId="10" w15:restartNumberingAfterBreak="0">
+  <w:abstractNum w:abstractNumId="11" w15:restartNumberingAfterBreak="0">
+    <w:nsid w:val="3F6B33A1"/>
+    <w:multiLevelType w:val="hybridMultilevel"/>
+    <w:tmpl w:val="D110E7AC"/>
+    <w:lvl w:ilvl="0" w:tplc="51EAF722">
+      <w:start w:val="1"/>
+      <w:numFmt w:val="decimal"/>
+      <w:lvlText w:val="%1)"/>
+      <w:lvlJc w:val="left"/>
+      <w:pPr>
+        <w:ind w:left="1287" w:hanging="360"/>
+      </w:pPr>
+      <w:rPr>
+        <w:rFonts w:ascii="Times New Roman" w:eastAsiaTheme="minorHAnsi" w:hAnsi="Times New Roman" w:cs="Times New Roman"/>
+      </w:rPr>
+    </w:lvl>
+    <w:lvl w:ilvl="1" w:tplc="E2DEEEFE">
+      <w:start w:val="1"/>
+      <w:numFmt w:val="decimal"/>
+      <w:lvlText w:val="1.%2."/>
+      <w:lvlJc w:val="left"/>
+      <w:pPr>
+        <w:ind w:left="2007" w:hanging="360"/>
+      </w:pPr>
+      <w:rPr>
+        <w:rFonts w:hint="default"/>
+        <w:i w:val="0"/>
+      </w:rPr>
+    </w:lvl>
+    <w:lvl w:ilvl="2" w:tplc="0419001B">
+      <w:start w:val="1"/>
+      <w:numFmt w:val="lowerRoman"/>
+      <w:lvlText w:val="%3."/>
+      <w:lvlJc w:val="right"/>
+      <w:pPr>
+        <w:ind w:left="2727" w:hanging="180"/>
+      </w:pPr>
+    </w:lvl>
+    <w:lvl w:ilvl="3" w:tplc="CAD00AFA">
+      <w:start w:val="1"/>
+      <w:numFmt w:val="bullet"/>
+      <w:lvlText w:val=""/>
+      <w:lvlJc w:val="left"/>
+      <w:pPr>
+        <w:ind w:left="3447" w:hanging="360"/>
+      </w:pPr>
+      <w:rPr>
+        <w:rFonts w:ascii="Symbol" w:eastAsiaTheme="minorHAnsi" w:hAnsi="Symbol" w:cs="Times New Roman" w:hint="default"/>
+      </w:rPr>
+    </w:lvl>
+    <w:lvl w:ilvl="4" w:tplc="04190019">
+      <w:start w:val="1"/>
+      <w:numFmt w:val="lowerLetter"/>
+      <w:lvlText w:val="%5."/>
+      <w:lvlJc w:val="left"/>
+      <w:pPr>
+        <w:ind w:left="4167" w:hanging="360"/>
+      </w:pPr>
+    </w:lvl>
+    <w:lvl w:ilvl="5" w:tplc="ADE60040">
+      <w:start w:val="1"/>
+      <w:numFmt w:val="decimal"/>
+      <w:lvlText w:val="%6)"/>
+      <w:lvlJc w:val="left"/>
+      <w:pPr>
+        <w:ind w:left="5067" w:hanging="360"/>
+      </w:pPr>
+      <w:rPr>
+        <w:rFonts w:hint="default"/>
+      </w:rPr>
+    </w:lvl>
+    <w:lvl w:ilvl="6" w:tplc="0419000F">
+      <w:start w:val="1"/>
+      <w:numFmt w:val="decimal"/>
+      <w:lvlText w:val="%7."/>
+      <w:lvlJc w:val="left"/>
+      <w:pPr>
+        <w:ind w:left="5607" w:hanging="360"/>
+      </w:pPr>
+    </w:lvl>
+    <w:lvl w:ilvl="7" w:tplc="04190019" w:tentative="1">
+      <w:start w:val="1"/>
+      <w:numFmt w:val="lowerLetter"/>
+      <w:lvlText w:val="%8."/>
+      <w:lvlJc w:val="left"/>
+      <w:pPr>
+        <w:ind w:left="6327" w:hanging="360"/>
+      </w:pPr>
+    </w:lvl>
+    <w:lvl w:ilvl="8" w:tplc="0419001B" w:tentative="1">
+      <w:start w:val="1"/>
+      <w:numFmt w:val="lowerRoman"/>
+      <w:lvlText w:val="%9."/>
+      <w:lvlJc w:val="right"/>
+      <w:pPr>
+        <w:ind w:left="7047" w:hanging="180"/>
+      </w:pPr>
+    </w:lvl>
+  </w:abstractNum>
+  <w:abstractNum w:abstractNumId="12" w15:restartNumberingAfterBreak="0">
     <w:nsid w:val="3FD76724"/>
     <w:multiLevelType w:val="hybridMultilevel"/>
     <w:tmpl w:val="00C02498"/>
@@ -8915,7 +11252,7 @@
       </w:pPr>
     </w:lvl>
   </w:abstractNum>
-  <w:abstractNum w:abstractNumId="11" w15:restartNumberingAfterBreak="0">
+  <w:abstractNum w:abstractNumId="13" w15:restartNumberingAfterBreak="0">
     <w:nsid w:val="4835580B"/>
     <w:multiLevelType w:val="multilevel"/>
     <w:tmpl w:val="D1E028C0"/>
@@ -9036,7 +11373,7 @@
       </w:rPr>
     </w:lvl>
   </w:abstractNum>
-  <w:abstractNum w:abstractNumId="12" w15:restartNumberingAfterBreak="0">
+  <w:abstractNum w:abstractNumId="14" w15:restartNumberingAfterBreak="0">
     <w:nsid w:val="54F50F73"/>
     <w:multiLevelType w:val="hybridMultilevel"/>
     <w:tmpl w:val="639E26AC"/>
@@ -9149,7 +11486,7 @@
       </w:rPr>
     </w:lvl>
   </w:abstractNum>
-  <w:abstractNum w:abstractNumId="13" w15:restartNumberingAfterBreak="0">
+  <w:abstractNum w:abstractNumId="15" w15:restartNumberingAfterBreak="0">
     <w:nsid w:val="5F3956C3"/>
     <w:multiLevelType w:val="hybridMultilevel"/>
     <w:tmpl w:val="748244AA"/>
@@ -9264,7 +11601,7 @@
       </w:rPr>
     </w:lvl>
   </w:abstractNum>
-  <w:abstractNum w:abstractNumId="14" w15:restartNumberingAfterBreak="0">
+  <w:abstractNum w:abstractNumId="16" w15:restartNumberingAfterBreak="0">
     <w:nsid w:val="606711DA"/>
     <w:multiLevelType w:val="hybridMultilevel"/>
     <w:tmpl w:val="3C40EE2E"/>
@@ -9353,7 +11690,7 @@
       </w:pPr>
     </w:lvl>
   </w:abstractNum>
-  <w:abstractNum w:abstractNumId="15" w15:restartNumberingAfterBreak="0">
+  <w:abstractNum w:abstractNumId="17" w15:restartNumberingAfterBreak="0">
     <w:nsid w:val="60BF3CCD"/>
     <w:multiLevelType w:val="multilevel"/>
     <w:tmpl w:val="9904C58A"/>
@@ -9474,7 +11811,7 @@
       </w:rPr>
     </w:lvl>
   </w:abstractNum>
-  <w:abstractNum w:abstractNumId="16" w15:restartNumberingAfterBreak="0">
+  <w:abstractNum w:abstractNumId="18" w15:restartNumberingAfterBreak="0">
     <w:nsid w:val="651D4E5F"/>
     <w:multiLevelType w:val="hybridMultilevel"/>
     <w:tmpl w:val="D21E442A"/>
@@ -9563,7 +11900,7 @@
       </w:pPr>
     </w:lvl>
   </w:abstractNum>
-  <w:abstractNum w:abstractNumId="17" w15:restartNumberingAfterBreak="0">
+  <w:abstractNum w:abstractNumId="19" w15:restartNumberingAfterBreak="0">
     <w:nsid w:val="68107699"/>
     <w:multiLevelType w:val="hybridMultilevel"/>
     <w:tmpl w:val="076AE7E8"/>
@@ -9652,7 +11989,7 @@
       </w:pPr>
     </w:lvl>
   </w:abstractNum>
-  <w:abstractNum w:abstractNumId="18" w15:restartNumberingAfterBreak="0">
+  <w:abstractNum w:abstractNumId="20" w15:restartNumberingAfterBreak="0">
     <w:nsid w:val="6A49397E"/>
     <w:multiLevelType w:val="hybridMultilevel"/>
     <w:tmpl w:val="AED6DE30"/>
@@ -9741,7 +12078,96 @@
       </w:pPr>
     </w:lvl>
   </w:abstractNum>
-  <w:abstractNum w:abstractNumId="19" w15:restartNumberingAfterBreak="0">
+  <w:abstractNum w:abstractNumId="21" w15:restartNumberingAfterBreak="0">
+    <w:nsid w:val="710A64CF"/>
+    <w:multiLevelType w:val="hybridMultilevel"/>
+    <w:tmpl w:val="58DC5942"/>
+    <w:lvl w:ilvl="0" w:tplc="CB26E936">
+      <w:start w:val="1"/>
+      <w:numFmt w:val="decimal"/>
+      <w:lvlText w:val="%1)"/>
+      <w:lvlJc w:val="left"/>
+      <w:pPr>
+        <w:ind w:left="927" w:hanging="360"/>
+      </w:pPr>
+      <w:rPr>
+        <w:rFonts w:hint="default"/>
+      </w:rPr>
+    </w:lvl>
+    <w:lvl w:ilvl="1" w:tplc="04190019" w:tentative="1">
+      <w:start w:val="1"/>
+      <w:numFmt w:val="lowerLetter"/>
+      <w:lvlText w:val="%2."/>
+      <w:lvlJc w:val="left"/>
+      <w:pPr>
+        <w:ind w:left="1647" w:hanging="360"/>
+      </w:pPr>
+    </w:lvl>
+    <w:lvl w:ilvl="2" w:tplc="0419001B" w:tentative="1">
+      <w:start w:val="1"/>
+      <w:numFmt w:val="lowerRoman"/>
+      <w:lvlText w:val="%3."/>
+      <w:lvlJc w:val="right"/>
+      <w:pPr>
+        <w:ind w:left="2367" w:hanging="180"/>
+      </w:pPr>
+    </w:lvl>
+    <w:lvl w:ilvl="3" w:tplc="0419000F" w:tentative="1">
+      <w:start w:val="1"/>
+      <w:numFmt w:val="decimal"/>
+      <w:lvlText w:val="%4."/>
+      <w:lvlJc w:val="left"/>
+      <w:pPr>
+        <w:ind w:left="3087" w:hanging="360"/>
+      </w:pPr>
+    </w:lvl>
+    <w:lvl w:ilvl="4" w:tplc="04190019" w:tentative="1">
+      <w:start w:val="1"/>
+      <w:numFmt w:val="lowerLetter"/>
+      <w:lvlText w:val="%5."/>
+      <w:lvlJc w:val="left"/>
+      <w:pPr>
+        <w:ind w:left="3807" w:hanging="360"/>
+      </w:pPr>
+    </w:lvl>
+    <w:lvl w:ilvl="5" w:tplc="0419001B" w:tentative="1">
+      <w:start w:val="1"/>
+      <w:numFmt w:val="lowerRoman"/>
+      <w:lvlText w:val="%6."/>
+      <w:lvlJc w:val="right"/>
+      <w:pPr>
+        <w:ind w:left="4527" w:hanging="180"/>
+      </w:pPr>
+    </w:lvl>
+    <w:lvl w:ilvl="6" w:tplc="0419000F" w:tentative="1">
+      <w:start w:val="1"/>
+      <w:numFmt w:val="decimal"/>
+      <w:lvlText w:val="%7."/>
+      <w:lvlJc w:val="left"/>
+      <w:pPr>
+        <w:ind w:left="5247" w:hanging="360"/>
+      </w:pPr>
+    </w:lvl>
+    <w:lvl w:ilvl="7" w:tplc="04190019" w:tentative="1">
+      <w:start w:val="1"/>
+      <w:numFmt w:val="lowerLetter"/>
+      <w:lvlText w:val="%8."/>
+      <w:lvlJc w:val="left"/>
+      <w:pPr>
+        <w:ind w:left="5967" w:hanging="360"/>
+      </w:pPr>
+    </w:lvl>
+    <w:lvl w:ilvl="8" w:tplc="0419001B" w:tentative="1">
+      <w:start w:val="1"/>
+      <w:numFmt w:val="lowerRoman"/>
+      <w:lvlText w:val="%9."/>
+      <w:lvlJc w:val="right"/>
+      <w:pPr>
+        <w:ind w:left="6687" w:hanging="180"/>
+      </w:pPr>
+    </w:lvl>
+  </w:abstractNum>
+  <w:abstractNum w:abstractNumId="22" w15:restartNumberingAfterBreak="0">
     <w:nsid w:val="77DD2737"/>
     <w:multiLevelType w:val="multilevel"/>
     <w:tmpl w:val="6ACA53C4"/>
@@ -9854,7 +12280,7 @@
       </w:rPr>
     </w:lvl>
   </w:abstractNum>
-  <w:abstractNum w:abstractNumId="20" w15:restartNumberingAfterBreak="0">
+  <w:abstractNum w:abstractNumId="23" w15:restartNumberingAfterBreak="0">
     <w:nsid w:val="7A136B52"/>
     <w:multiLevelType w:val="hybridMultilevel"/>
     <w:tmpl w:val="1A9C3252"/>
@@ -9944,7 +12370,7 @@
       </w:pPr>
     </w:lvl>
   </w:abstractNum>
-  <w:abstractNum w:abstractNumId="21" w15:restartNumberingAfterBreak="0">
+  <w:abstractNum w:abstractNumId="24" w15:restartNumberingAfterBreak="0">
     <w:nsid w:val="7BAE2597"/>
     <w:multiLevelType w:val="multilevel"/>
     <w:tmpl w:val="84CE3840"/>
@@ -10058,28 +12484,28 @@
     </w:lvl>
   </w:abstractNum>
   <w:num w:numId="1">
-    <w:abstractNumId w:val="13"/>
+    <w:abstractNumId w:val="15"/>
   </w:num>
   <w:num w:numId="2">
-    <w:abstractNumId w:val="15"/>
+    <w:abstractNumId w:val="17"/>
   </w:num>
   <w:num w:numId="3">
     <w:abstractNumId w:val="5"/>
   </w:num>
   <w:num w:numId="4">
-    <w:abstractNumId w:val="11"/>
+    <w:abstractNumId w:val="13"/>
   </w:num>
   <w:num w:numId="5">
-    <w:abstractNumId w:val="10"/>
+    <w:abstractNumId w:val="12"/>
   </w:num>
   <w:num w:numId="6">
-    <w:abstractNumId w:val="7"/>
+    <w:abstractNumId w:val="8"/>
   </w:num>
   <w:num w:numId="7">
-    <w:abstractNumId w:val="20"/>
+    <w:abstractNumId w:val="23"/>
   </w:num>
   <w:num w:numId="8">
-    <w:abstractNumId w:val="14"/>
+    <w:abstractNumId w:val="16"/>
   </w:num>
   <w:num w:numId="9">
     <w:abstractNumId w:val="0"/>
@@ -10088,40 +12514,49 @@
     <w:abstractNumId w:val="4"/>
   </w:num>
   <w:num w:numId="11">
-    <w:abstractNumId w:val="18"/>
+    <w:abstractNumId w:val="20"/>
   </w:num>
   <w:num w:numId="12">
-    <w:abstractNumId w:val="21"/>
+    <w:abstractNumId w:val="24"/>
   </w:num>
   <w:num w:numId="13">
-    <w:abstractNumId w:val="17"/>
+    <w:abstractNumId w:val="19"/>
   </w:num>
   <w:num w:numId="14">
     <w:abstractNumId w:val="3"/>
   </w:num>
   <w:num w:numId="15">
+    <w:abstractNumId w:val="10"/>
+  </w:num>
+  <w:num w:numId="16">
+    <w:abstractNumId w:val="22"/>
+  </w:num>
+  <w:num w:numId="17">
     <w:abstractNumId w:val="9"/>
   </w:num>
-  <w:num w:numId="16">
-    <w:abstractNumId w:val="19"/>
-  </w:num>
-  <w:num w:numId="17">
-    <w:abstractNumId w:val="8"/>
-  </w:num>
   <w:num w:numId="18">
-    <w:abstractNumId w:val="6"/>
+    <w:abstractNumId w:val="7"/>
   </w:num>
   <w:num w:numId="19">
     <w:abstractNumId w:val="1"/>
   </w:num>
   <w:num w:numId="20">
-    <w:abstractNumId w:val="12"/>
+    <w:abstractNumId w:val="14"/>
   </w:num>
   <w:num w:numId="21">
-    <w:abstractNumId w:val="16"/>
+    <w:abstractNumId w:val="18"/>
   </w:num>
   <w:num w:numId="22">
     <w:abstractNumId w:val="2"/>
+  </w:num>
+  <w:num w:numId="23">
+    <w:abstractNumId w:val="21"/>
+  </w:num>
+  <w:num w:numId="24">
+    <w:abstractNumId w:val="11"/>
+  </w:num>
+  <w:num w:numId="25">
+    <w:abstractNumId w:val="6"/>
   </w:num>
 </w:numbering>
 </file>
@@ -11156,7 +13591,7 @@
 </file>
 
 <file path=customXml/itemProps1.xml><?xml version="1.0" encoding="utf-8"?>
-<ds:datastoreItem xmlns:ds="http://schemas.openxmlformats.org/officeDocument/2006/customXml" ds:itemID="{32DBCA85-B622-4BC4-9D95-ECD2556B559B}">
+<ds:datastoreItem xmlns:ds="http://schemas.openxmlformats.org/officeDocument/2006/customXml" ds:itemID="{013505EF-FD63-49F4-B5B3-5517FB1503AA}">
   <ds:schemaRefs>
     <ds:schemaRef ds:uri="http://schemas.openxmlformats.org/officeDocument/2006/bibliography"/>
   </ds:schemaRefs>

--- a/My/Б17-В71_ОрловЯА_ПЗv3.docx
+++ b/My/Б17-В71_ОрловЯА_ПЗv3.docx
@@ -24,7 +24,6 @@
         </w:rPr>
       </w:sdtEndPr>
       <w:sdtContent>
-        <w:bookmarkStart w:id="0" w:name="_GoBack" w:displacedByCustomXml="prev"/>
         <w:p>
           <w:pPr>
             <w:spacing w:after="0" w:line="360" w:lineRule="auto"/>
@@ -3335,7 +3334,6 @@
             <w:fldChar w:fldCharType="end"/>
           </w:r>
         </w:p>
-        <w:bookmarkEnd w:id="0" w:displacedByCustomXml="next"/>
       </w:sdtContent>
     </w:sdt>
     <w:p>
@@ -3357,8 +3355,8 @@
           <w:szCs w:val="28"/>
         </w:rPr>
       </w:pPr>
+      <w:bookmarkStart w:id="0" w:name="_Toc60086237"/>
       <w:bookmarkStart w:id="1" w:name="_Toc56957438"/>
-      <w:bookmarkStart w:id="2" w:name="_Toc60086237"/>
       <w:r>
         <w:rPr>
           <w:rFonts w:cs="Times New Roman"/>
@@ -3367,7 +3365,7 @@
         <w:lastRenderedPageBreak/>
         <w:t>ТЕРМИНЫ И ОПРЕДЕЛЕНИЯ</w:t>
       </w:r>
-      <w:bookmarkEnd w:id="2"/>
+      <w:bookmarkEnd w:id="0"/>
     </w:p>
     <w:p>
       <w:pPr>
@@ -3706,7 +3704,7 @@
           <w:szCs w:val="28"/>
         </w:rPr>
       </w:pPr>
-      <w:bookmarkStart w:id="3" w:name="_Toc60086238"/>
+      <w:bookmarkStart w:id="2" w:name="_Toc60086238"/>
       <w:r>
         <w:rPr>
           <w:rFonts w:cs="Times New Roman"/>
@@ -3715,7 +3713,7 @@
         <w:t>ВВЕДЕНИЕ</w:t>
       </w:r>
       <w:bookmarkEnd w:id="1"/>
-      <w:bookmarkEnd w:id="3"/>
+      <w:bookmarkEnd w:id="2"/>
     </w:p>
     <w:p>
       <w:pPr>
@@ -5120,8 +5118,8 @@
           <w:szCs w:val="28"/>
         </w:rPr>
       </w:pPr>
-      <w:bookmarkStart w:id="4" w:name="_Toc56957439"/>
-      <w:bookmarkStart w:id="5" w:name="_Toc60086239"/>
+      <w:bookmarkStart w:id="3" w:name="_Toc56957439"/>
+      <w:bookmarkStart w:id="4" w:name="_Toc60086239"/>
       <w:r>
         <w:rPr>
           <w:rFonts w:cs="Times New Roman"/>
@@ -5129,8 +5127,8 @@
         </w:rPr>
         <w:t>ОБЗОРНАЯ ЧАСТЬ</w:t>
       </w:r>
+      <w:bookmarkEnd w:id="3"/>
       <w:bookmarkEnd w:id="4"/>
-      <w:bookmarkEnd w:id="5"/>
     </w:p>
     <w:p>
       <w:pPr>
@@ -5160,7 +5158,7 @@
           <w:szCs w:val="28"/>
         </w:rPr>
       </w:pPr>
-      <w:bookmarkStart w:id="6" w:name="_Toc60086240"/>
+      <w:bookmarkStart w:id="5" w:name="_Toc60086240"/>
       <w:r>
         <w:rPr>
           <w:rFonts w:cs="Times New Roman"/>
@@ -5169,7 +5167,7 @@
         </w:rPr>
         <w:t>Описание предметной области</w:t>
       </w:r>
-      <w:bookmarkEnd w:id="6"/>
+      <w:bookmarkEnd w:id="5"/>
     </w:p>
     <w:p>
       <w:pPr>
@@ -5193,11 +5191,11 @@
         <w:spacing w:before="0" w:line="360" w:lineRule="auto"/>
         <w:ind w:left="0" w:firstLine="0"/>
       </w:pPr>
-      <w:bookmarkStart w:id="7" w:name="_Toc60086241"/>
+      <w:bookmarkStart w:id="6" w:name="_Toc60086241"/>
       <w:r>
         <w:t>Описание серверной архитектуры</w:t>
       </w:r>
-      <w:bookmarkEnd w:id="7"/>
+      <w:bookmarkEnd w:id="6"/>
     </w:p>
     <w:p>
       <w:pPr>
@@ -6344,7 +6342,7 @@
         <w:spacing w:before="0" w:line="360" w:lineRule="auto"/>
         <w:ind w:left="0" w:firstLine="0"/>
       </w:pPr>
-      <w:bookmarkStart w:id="8" w:name="_Toc60086242"/>
+      <w:bookmarkStart w:id="7" w:name="_Toc60086242"/>
       <w:r>
         <w:t xml:space="preserve">Описание модели внедрения программных продуктов </w:t>
       </w:r>
@@ -6360,7 +6358,7 @@
       <w:r>
         <w:t>Scrum</w:t>
       </w:r>
-      <w:bookmarkEnd w:id="8"/>
+      <w:bookmarkEnd w:id="7"/>
       <w:proofErr w:type="spellEnd"/>
     </w:p>
     <w:p>
@@ -6417,11 +6415,11 @@
         <w:spacing w:before="0" w:line="360" w:lineRule="auto"/>
         <w:ind w:left="0" w:firstLine="0"/>
       </w:pPr>
-      <w:bookmarkStart w:id="9" w:name="_Toc60086243"/>
+      <w:bookmarkStart w:id="8" w:name="_Toc60086243"/>
       <w:r>
         <w:t>Схема ручного сопровождения API-документации</w:t>
       </w:r>
-      <w:bookmarkEnd w:id="9"/>
+      <w:bookmarkEnd w:id="8"/>
     </w:p>
     <w:p>
       <w:pPr>
@@ -6483,7 +6481,7 @@
           <w:szCs w:val="28"/>
         </w:rPr>
       </w:pPr>
-      <w:bookmarkStart w:id="10" w:name="_Toc60086244"/>
+      <w:bookmarkStart w:id="9" w:name="_Toc60086244"/>
       <w:r>
         <w:rPr>
           <w:rFonts w:cs="Times New Roman"/>
@@ -6492,7 +6490,7 @@
         </w:rPr>
         <w:t>Исследование существующих технологий</w:t>
       </w:r>
-      <w:bookmarkEnd w:id="10"/>
+      <w:bookmarkEnd w:id="9"/>
     </w:p>
     <w:p>
       <w:pPr>
@@ -6516,12 +6514,12 @@
         <w:spacing w:before="0" w:line="360" w:lineRule="auto"/>
         <w:ind w:left="0" w:firstLine="0"/>
       </w:pPr>
-      <w:bookmarkStart w:id="11" w:name="_Toc60086245"/>
+      <w:bookmarkStart w:id="10" w:name="_Toc60086245"/>
       <w:r>
         <w:lastRenderedPageBreak/>
         <w:t>Перечень функций, подлежащих автоматизации</w:t>
       </w:r>
-      <w:bookmarkEnd w:id="11"/>
+      <w:bookmarkEnd w:id="10"/>
     </w:p>
     <w:p>
       <w:pPr>
@@ -6577,11 +6575,11 @@
         <w:spacing w:before="0" w:line="360" w:lineRule="auto"/>
         <w:ind w:left="0" w:firstLine="0"/>
       </w:pPr>
-      <w:bookmarkStart w:id="12" w:name="_Toc60086246"/>
+      <w:bookmarkStart w:id="11" w:name="_Toc60086246"/>
       <w:r>
         <w:t>Выбор и обоснование критериев качества</w:t>
       </w:r>
-      <w:bookmarkEnd w:id="12"/>
+      <w:bookmarkEnd w:id="11"/>
     </w:p>
     <w:p>
       <w:pPr>
@@ -6889,11 +6887,11 @@
         <w:spacing w:before="0" w:line="360" w:lineRule="auto"/>
         <w:ind w:left="0" w:firstLine="0"/>
       </w:pPr>
-      <w:bookmarkStart w:id="13" w:name="_Toc60086247"/>
+      <w:bookmarkStart w:id="12" w:name="_Toc60086247"/>
       <w:r>
         <w:t>Анализ аналогов и прототипов</w:t>
       </w:r>
-      <w:bookmarkEnd w:id="13"/>
+      <w:bookmarkEnd w:id="12"/>
     </w:p>
     <w:p>
       <w:pPr>
@@ -6952,14 +6950,14 @@
           <w:lang w:val="en-US"/>
         </w:rPr>
       </w:pPr>
-      <w:bookmarkStart w:id="14" w:name="_Toc60086248"/>
+      <w:bookmarkStart w:id="13" w:name="_Toc60086248"/>
       <w:r>
         <w:rPr>
           <w:lang w:val="en-US"/>
         </w:rPr>
         <w:t>Swagger</w:t>
       </w:r>
-      <w:bookmarkEnd w:id="14"/>
+      <w:bookmarkEnd w:id="13"/>
     </w:p>
     <w:p>
       <w:pPr>
@@ -7058,6 +7056,7 @@
           <w:szCs w:val="28"/>
           <w:lang w:val="en-US"/>
         </w:rPr>
+        <w:lastRenderedPageBreak/>
         <w:t>Swagger</w:t>
       </w:r>
       <w:r>
@@ -7140,16 +7139,7 @@
           <w:sz w:val="28"/>
           <w:szCs w:val="28"/>
         </w:rPr>
-        <w:t xml:space="preserve">документации. Представляет собой двухоконный текстовый редактор, слева пишется документация </w:t>
-      </w:r>
-      <w:r>
-        <w:rPr>
-          <w:rFonts w:ascii="Times New Roman" w:hAnsi="Times New Roman" w:cs="Times New Roman"/>
-          <w:sz w:val="28"/>
-          <w:szCs w:val="28"/>
-        </w:rPr>
-        <w:lastRenderedPageBreak/>
-        <w:t xml:space="preserve">на специальном языке разметки </w:t>
+        <w:t xml:space="preserve">документации. Представляет собой двухоконный текстовый редактор, слева пишется документация на специальном языке разметки </w:t>
       </w:r>
       <w:r>
         <w:rPr>
@@ -7159,40 +7149,6 @@
           <w:lang w:val="en-US"/>
         </w:rPr>
         <w:t>YAML</w:t>
-      </w:r>
-      <w:r>
-        <w:rPr>
-          <w:rFonts w:ascii="Times New Roman" w:hAnsi="Times New Roman" w:cs="Times New Roman"/>
-          <w:sz w:val="28"/>
-          <w:szCs w:val="28"/>
-        </w:rPr>
-        <w:t xml:space="preserve">, со специальными обозначениями наподобие </w:t>
-      </w:r>
-      <w:r>
-        <w:rPr>
-          <w:rFonts w:ascii="Times New Roman" w:hAnsi="Times New Roman" w:cs="Times New Roman"/>
-          <w:sz w:val="28"/>
-          <w:szCs w:val="28"/>
-          <w:lang w:val="en-US"/>
-        </w:rPr>
-        <w:t>info</w:t>
-      </w:r>
-      <w:r>
-        <w:rPr>
-          <w:rFonts w:ascii="Times New Roman" w:hAnsi="Times New Roman" w:cs="Times New Roman"/>
-          <w:sz w:val="28"/>
-          <w:szCs w:val="28"/>
-        </w:rPr>
-        <w:t xml:space="preserve">, </w:t>
-      </w:r>
-      <w:r>
-        <w:rPr>
-          <w:rFonts w:ascii="Times New Roman" w:hAnsi="Times New Roman" w:cs="Times New Roman"/>
-          <w:sz w:val="28"/>
-          <w:szCs w:val="28"/>
-          <w:lang w:val="en-US"/>
-        </w:rPr>
-        <w:t>description</w:t>
       </w:r>
     </w:p>
     <w:p>
@@ -7540,9 +7496,308 @@
     </w:p>
     <w:p>
       <w:pPr>
-        <w:pStyle w:val="a7"/>
-        <w:spacing w:after="0" w:line="360" w:lineRule="auto"/>
-        <w:ind w:left="1287"/>
+        <w:spacing w:after="0" w:line="360" w:lineRule="auto"/>
+        <w:ind w:firstLine="567"/>
+        <w:jc w:val="both"/>
+        <w:rPr>
+          <w:rFonts w:ascii="Times New Roman" w:hAnsi="Times New Roman" w:cs="Times New Roman"/>
+          <w:sz w:val="28"/>
+          <w:szCs w:val="28"/>
+        </w:rPr>
+      </w:pPr>
+      <w:r>
+        <w:rPr>
+          <w:rFonts w:ascii="Times New Roman" w:hAnsi="Times New Roman" w:cs="Times New Roman"/>
+          <w:sz w:val="28"/>
+          <w:szCs w:val="28"/>
+        </w:rPr>
+        <w:t xml:space="preserve">Перед тем как начать писать документацию, необходимо пройти </w:t>
+      </w:r>
+      <w:r>
+        <w:rPr>
+          <w:rFonts w:ascii="Times New Roman" w:hAnsi="Times New Roman" w:cs="Times New Roman"/>
+          <w:sz w:val="28"/>
+          <w:szCs w:val="28"/>
+        </w:rPr>
+        <w:t xml:space="preserve">учебное пособие на официальном сайте </w:t>
+      </w:r>
+      <w:r>
+        <w:rPr>
+          <w:rFonts w:ascii="Times New Roman" w:hAnsi="Times New Roman" w:cs="Times New Roman"/>
+          <w:sz w:val="28"/>
+          <w:szCs w:val="28"/>
+          <w:lang w:val="en-US"/>
+        </w:rPr>
+        <w:t>swagger</w:t>
+      </w:r>
+      <w:r>
+        <w:rPr>
+          <w:rFonts w:ascii="Times New Roman" w:hAnsi="Times New Roman" w:cs="Times New Roman"/>
+          <w:sz w:val="28"/>
+          <w:szCs w:val="28"/>
+        </w:rPr>
+        <w:t>.</w:t>
+      </w:r>
+    </w:p>
+    <w:p>
+      <w:pPr>
+        <w:spacing w:after="0" w:line="360" w:lineRule="auto"/>
+        <w:ind w:firstLine="567"/>
+        <w:jc w:val="both"/>
+        <w:rPr>
+          <w:rFonts w:ascii="Times New Roman" w:hAnsi="Times New Roman" w:cs="Times New Roman"/>
+          <w:sz w:val="28"/>
+          <w:szCs w:val="28"/>
+          <w:lang w:val="en-US"/>
+        </w:rPr>
+      </w:pPr>
+      <w:r>
+        <w:rPr>
+          <w:rFonts w:ascii="Times New Roman" w:hAnsi="Times New Roman" w:cs="Times New Roman"/>
+          <w:sz w:val="28"/>
+          <w:szCs w:val="28"/>
+        </w:rPr>
+        <w:t xml:space="preserve">Для того чтобы начать писать документацию необходимо открыть страницу </w:t>
+      </w:r>
+      <w:hyperlink r:id="rId10" w:history="1">
+        <w:r>
+          <w:rPr>
+            <w:rStyle w:val="a8"/>
+            <w:rFonts w:ascii="Times New Roman" w:hAnsi="Times New Roman" w:cs="Times New Roman"/>
+            <w:sz w:val="28"/>
+            <w:szCs w:val="28"/>
+          </w:rPr>
+          <w:t>https://editor.swagger.io/</w:t>
+        </w:r>
+      </w:hyperlink>
+      <w:r>
+        <w:rPr>
+          <w:rFonts w:ascii="Times New Roman" w:hAnsi="Times New Roman" w:cs="Times New Roman"/>
+          <w:sz w:val="28"/>
+          <w:szCs w:val="28"/>
+        </w:rPr>
+        <w:t xml:space="preserve"> после чего в левой части можно будет редактировать уже готовую </w:t>
+      </w:r>
+      <w:r>
+        <w:rPr>
+          <w:rFonts w:ascii="Times New Roman" w:hAnsi="Times New Roman" w:cs="Times New Roman"/>
+          <w:sz w:val="28"/>
+          <w:szCs w:val="28"/>
+          <w:lang w:val="en-US"/>
+        </w:rPr>
+        <w:t>API</w:t>
+      </w:r>
+      <w:r>
+        <w:rPr>
+          <w:rFonts w:ascii="Times New Roman" w:hAnsi="Times New Roman" w:cs="Times New Roman"/>
+          <w:sz w:val="28"/>
+          <w:szCs w:val="28"/>
+        </w:rPr>
+        <w:t>-документацию</w:t>
+      </w:r>
+      <w:r>
+        <w:rPr>
+          <w:rFonts w:ascii="Times New Roman" w:hAnsi="Times New Roman" w:cs="Times New Roman"/>
+          <w:sz w:val="28"/>
+          <w:szCs w:val="28"/>
+          <w:lang w:val="en-US"/>
+        </w:rPr>
+        <w:t>.</w:t>
+      </w:r>
+    </w:p>
+    <w:p>
+      <w:pPr>
+        <w:spacing w:after="0" w:line="360" w:lineRule="auto"/>
+        <w:ind w:firstLine="567"/>
+        <w:jc w:val="both"/>
+        <w:rPr>
+          <w:rFonts w:ascii="Times New Roman" w:hAnsi="Times New Roman" w:cs="Times New Roman"/>
+          <w:sz w:val="28"/>
+          <w:szCs w:val="28"/>
+        </w:rPr>
+      </w:pPr>
+      <w:r>
+        <w:rPr>
+          <w:rFonts w:ascii="Times New Roman" w:hAnsi="Times New Roman" w:cs="Times New Roman"/>
+          <w:sz w:val="28"/>
+          <w:szCs w:val="28"/>
+        </w:rPr>
+        <w:t xml:space="preserve">Для написания документации на персональном компьютере, необходимо установить </w:t>
+      </w:r>
+      <w:r>
+        <w:rPr>
+          <w:rFonts w:ascii="Times New Roman" w:hAnsi="Times New Roman" w:cs="Times New Roman"/>
+          <w:sz w:val="28"/>
+          <w:szCs w:val="28"/>
+          <w:lang w:val="en-US"/>
+        </w:rPr>
+        <w:t>Swagger</w:t>
+      </w:r>
+      <w:r>
+        <w:rPr>
+          <w:rFonts w:ascii="Times New Roman" w:hAnsi="Times New Roman" w:cs="Times New Roman"/>
+          <w:sz w:val="28"/>
+          <w:szCs w:val="28"/>
+        </w:rPr>
+        <w:t xml:space="preserve"> </w:t>
+      </w:r>
+      <w:r>
+        <w:rPr>
+          <w:rFonts w:ascii="Times New Roman" w:hAnsi="Times New Roman" w:cs="Times New Roman"/>
+          <w:sz w:val="28"/>
+          <w:szCs w:val="28"/>
+          <w:lang w:val="en-US"/>
+        </w:rPr>
+        <w:t>Editor</w:t>
+      </w:r>
+      <w:r>
+        <w:rPr>
+          <w:rFonts w:ascii="Times New Roman" w:hAnsi="Times New Roman" w:cs="Times New Roman"/>
+          <w:sz w:val="28"/>
+          <w:szCs w:val="28"/>
+        </w:rPr>
+        <w:t xml:space="preserve"> </w:t>
+      </w:r>
+      <w:r>
+        <w:rPr>
+          <w:rFonts w:ascii="Times New Roman" w:hAnsi="Times New Roman" w:cs="Times New Roman"/>
+          <w:sz w:val="28"/>
+          <w:szCs w:val="28"/>
+        </w:rPr>
+        <w:t xml:space="preserve">и </w:t>
+      </w:r>
+      <w:r>
+        <w:rPr>
+          <w:rFonts w:ascii="Times New Roman" w:hAnsi="Times New Roman" w:cs="Times New Roman"/>
+          <w:sz w:val="28"/>
+          <w:szCs w:val="28"/>
+          <w:lang w:val="en-US"/>
+        </w:rPr>
+        <w:t>Swagger</w:t>
+      </w:r>
+      <w:r>
+        <w:rPr>
+          <w:rFonts w:ascii="Times New Roman" w:hAnsi="Times New Roman" w:cs="Times New Roman"/>
+          <w:sz w:val="28"/>
+          <w:szCs w:val="28"/>
+        </w:rPr>
+        <w:t xml:space="preserve"> </w:t>
+      </w:r>
+      <w:r>
+        <w:rPr>
+          <w:rFonts w:ascii="Times New Roman" w:hAnsi="Times New Roman" w:cs="Times New Roman"/>
+          <w:sz w:val="28"/>
+          <w:szCs w:val="28"/>
+          <w:lang w:val="en-US"/>
+        </w:rPr>
+        <w:t>UI</w:t>
+      </w:r>
+      <w:r>
+        <w:rPr>
+          <w:rFonts w:ascii="Times New Roman" w:hAnsi="Times New Roman" w:cs="Times New Roman"/>
+          <w:sz w:val="28"/>
+          <w:szCs w:val="28"/>
+        </w:rPr>
+        <w:t xml:space="preserve">. </w:t>
+      </w:r>
+      <w:r>
+        <w:rPr>
+          <w:rFonts w:ascii="Times New Roman" w:hAnsi="Times New Roman" w:cs="Times New Roman"/>
+          <w:sz w:val="28"/>
+          <w:szCs w:val="28"/>
+        </w:rPr>
+        <w:t xml:space="preserve">Так как в </w:t>
+      </w:r>
+      <w:r>
+        <w:rPr>
+          <w:rFonts w:ascii="Times New Roman" w:hAnsi="Times New Roman" w:cs="Times New Roman"/>
+          <w:sz w:val="28"/>
+          <w:szCs w:val="28"/>
+          <w:lang w:val="en-US"/>
+        </w:rPr>
+        <w:t>Swagger</w:t>
+      </w:r>
+      <w:r>
+        <w:rPr>
+          <w:rFonts w:ascii="Times New Roman" w:hAnsi="Times New Roman" w:cs="Times New Roman"/>
+          <w:sz w:val="28"/>
+          <w:szCs w:val="28"/>
+        </w:rPr>
+        <w:t xml:space="preserve"> </w:t>
+      </w:r>
+      <w:r>
+        <w:rPr>
+          <w:rFonts w:ascii="Times New Roman" w:hAnsi="Times New Roman" w:cs="Times New Roman"/>
+          <w:sz w:val="28"/>
+          <w:szCs w:val="28"/>
+          <w:lang w:val="en-US"/>
+        </w:rPr>
+        <w:t>Editor</w:t>
+      </w:r>
+      <w:r>
+        <w:rPr>
+          <w:rFonts w:ascii="Times New Roman" w:hAnsi="Times New Roman" w:cs="Times New Roman"/>
+          <w:sz w:val="28"/>
+          <w:szCs w:val="28"/>
+        </w:rPr>
+        <w:t xml:space="preserve"> </w:t>
+      </w:r>
+      <w:r>
+        <w:rPr>
+          <w:rFonts w:ascii="Times New Roman" w:hAnsi="Times New Roman" w:cs="Times New Roman"/>
+          <w:sz w:val="28"/>
+          <w:szCs w:val="28"/>
+        </w:rPr>
+        <w:t xml:space="preserve">нет интерактивного взаимодействия, пользователь описывает </w:t>
+      </w:r>
+      <w:r>
+        <w:rPr>
+          <w:rFonts w:ascii="Times New Roman" w:hAnsi="Times New Roman" w:cs="Times New Roman"/>
+          <w:sz w:val="28"/>
+          <w:szCs w:val="28"/>
+        </w:rPr>
+        <w:t xml:space="preserve">документацию на специальном языке разметки </w:t>
+      </w:r>
+      <w:r>
+        <w:rPr>
+          <w:rFonts w:ascii="Times New Roman" w:hAnsi="Times New Roman" w:cs="Times New Roman"/>
+          <w:sz w:val="28"/>
+          <w:szCs w:val="28"/>
+          <w:lang w:val="en-US"/>
+        </w:rPr>
+        <w:t>YAML</w:t>
+      </w:r>
+      <w:r>
+        <w:rPr>
+          <w:rFonts w:ascii="Times New Roman" w:hAnsi="Times New Roman" w:cs="Times New Roman"/>
+          <w:sz w:val="28"/>
+          <w:szCs w:val="28"/>
+        </w:rPr>
+        <w:t xml:space="preserve">, то стоит также установить </w:t>
+      </w:r>
+      <w:proofErr w:type="spellStart"/>
+      <w:r>
+        <w:rPr>
+          <w:rFonts w:ascii="Times New Roman" w:hAnsi="Times New Roman" w:cs="Times New Roman"/>
+          <w:sz w:val="28"/>
+          <w:szCs w:val="28"/>
+        </w:rPr>
+        <w:t>SwaggerHub</w:t>
+      </w:r>
+      <w:proofErr w:type="spellEnd"/>
+      <w:r>
+        <w:rPr>
+          <w:rFonts w:ascii="Times New Roman" w:hAnsi="Times New Roman" w:cs="Times New Roman"/>
+          <w:sz w:val="28"/>
+          <w:szCs w:val="28"/>
+        </w:rPr>
+        <w:t>.</w:t>
+      </w:r>
+    </w:p>
+    <w:p>
+      <w:pPr>
+        <w:spacing w:after="0" w:line="360" w:lineRule="auto"/>
+        <w:ind w:firstLine="567"/>
         <w:jc w:val="both"/>
         <w:rPr>
           <w:rFonts w:ascii="Times New Roman" w:hAnsi="Times New Roman" w:cs="Times New Roman"/>
@@ -7592,6 +7847,7 @@
           <w:sz w:val="28"/>
           <w:szCs w:val="28"/>
         </w:rPr>
+        <w:lastRenderedPageBreak/>
         <w:t xml:space="preserve">Основным достоинством является выполнение запросов на сервер непосредственно из браузера. </w:t>
       </w:r>
       <w:proofErr w:type="spellStart"/>
@@ -7651,27 +7907,31 @@
           <w:sz w:val="28"/>
           <w:szCs w:val="28"/>
         </w:rPr>
-        <w:t xml:space="preserve">Автоматическая генерация клиента на разных ЯП. </w:t>
-      </w:r>
-    </w:p>
-    <w:p>
-      <w:pPr>
-        <w:spacing w:after="0" w:line="360" w:lineRule="auto"/>
-        <w:ind w:firstLine="567"/>
-        <w:jc w:val="both"/>
-        <w:rPr>
-          <w:rFonts w:ascii="Times New Roman" w:hAnsi="Times New Roman" w:cs="Times New Roman"/>
-          <w:sz w:val="28"/>
-          <w:szCs w:val="28"/>
-        </w:rPr>
-      </w:pPr>
-      <w:r>
-        <w:rPr>
-          <w:rFonts w:ascii="Times New Roman" w:hAnsi="Times New Roman" w:cs="Times New Roman"/>
-          <w:sz w:val="28"/>
-          <w:szCs w:val="28"/>
-        </w:rPr>
-        <w:t>Недостатки:</w:t>
+        <w:t xml:space="preserve">Автоматическая </w:t>
+      </w:r>
+      <w:r>
+        <w:rPr>
+          <w:rFonts w:ascii="Times New Roman" w:hAnsi="Times New Roman" w:cs="Times New Roman"/>
+          <w:sz w:val="28"/>
+          <w:szCs w:val="28"/>
+        </w:rPr>
+        <w:t xml:space="preserve">генерация клиента на разных </w:t>
+      </w:r>
+      <w:r>
+        <w:rPr>
+          <w:rFonts w:ascii="Times New Roman" w:hAnsi="Times New Roman" w:cs="Times New Roman"/>
+          <w:sz w:val="28"/>
+          <w:szCs w:val="28"/>
+        </w:rPr>
+        <w:t>языках программирования</w:t>
+      </w:r>
+      <w:r>
+        <w:rPr>
+          <w:rFonts w:ascii="Times New Roman" w:hAnsi="Times New Roman" w:cs="Times New Roman"/>
+          <w:sz w:val="28"/>
+          <w:szCs w:val="28"/>
+        </w:rPr>
+        <w:t>.</w:t>
       </w:r>
     </w:p>
     <w:p>
@@ -7695,15 +7955,7 @@
           <w:sz w:val="28"/>
           <w:szCs w:val="28"/>
         </w:rPr>
-        <w:t>Высокий порог вхождения</w:t>
-      </w:r>
-      <w:r>
-        <w:rPr>
-          <w:rFonts w:ascii="Times New Roman" w:hAnsi="Times New Roman" w:cs="Times New Roman"/>
-          <w:sz w:val="28"/>
-          <w:szCs w:val="28"/>
-        </w:rPr>
-        <w:t xml:space="preserve">. Необходимо изучать спецификацию </w:t>
+        <w:t xml:space="preserve">Создания </w:t>
       </w:r>
       <w:r>
         <w:rPr>
@@ -7712,7 +7964,7 @@
           <w:szCs w:val="28"/>
           <w:lang w:val="en-US"/>
         </w:rPr>
-        <w:t>Open</w:t>
+        <w:t>mock</w:t>
       </w:r>
       <w:r>
         <w:rPr>
@@ -7727,6 +7979,14 @@
           <w:rFonts w:ascii="Times New Roman" w:hAnsi="Times New Roman" w:cs="Times New Roman"/>
           <w:sz w:val="28"/>
           <w:szCs w:val="28"/>
+        </w:rPr>
+        <w:t xml:space="preserve">сервера. Это очень удобная возможность описать то как будет работать </w:t>
+      </w:r>
+      <w:r>
+        <w:rPr>
+          <w:rFonts w:ascii="Times New Roman" w:hAnsi="Times New Roman" w:cs="Times New Roman"/>
+          <w:sz w:val="28"/>
+          <w:szCs w:val="28"/>
           <w:lang w:val="en-US"/>
         </w:rPr>
         <w:t>API</w:t>
@@ -7745,49 +8005,27 @@
           <w:sz w:val="28"/>
           <w:szCs w:val="28"/>
         </w:rPr>
-        <w:t xml:space="preserve">на которой базируется </w:t>
-      </w:r>
-      <w:r>
-        <w:rPr>
-          <w:rFonts w:ascii="Times New Roman" w:hAnsi="Times New Roman" w:cs="Times New Roman"/>
-          <w:sz w:val="28"/>
-          <w:szCs w:val="28"/>
-          <w:lang w:val="en-US"/>
-        </w:rPr>
-        <w:t>Swagger</w:t>
-      </w:r>
-      <w:r>
-        <w:rPr>
-          <w:rFonts w:ascii="Times New Roman" w:hAnsi="Times New Roman" w:cs="Times New Roman"/>
-          <w:sz w:val="28"/>
-          <w:szCs w:val="28"/>
-        </w:rPr>
-        <w:t xml:space="preserve">, к тому же скорее всего придется изменять уже существующее </w:t>
-      </w:r>
-      <w:r>
-        <w:rPr>
-          <w:rFonts w:ascii="Times New Roman" w:hAnsi="Times New Roman" w:cs="Times New Roman"/>
-          <w:sz w:val="28"/>
-          <w:szCs w:val="28"/>
-          <w:lang w:val="en-US"/>
-        </w:rPr>
-        <w:t>API</w:t>
-      </w:r>
-      <w:r>
-        <w:rPr>
-          <w:rFonts w:ascii="Times New Roman" w:hAnsi="Times New Roman" w:cs="Times New Roman"/>
-          <w:sz w:val="28"/>
-          <w:szCs w:val="28"/>
-        </w:rPr>
-        <w:t xml:space="preserve"> </w:t>
-      </w:r>
-      <w:r>
-        <w:rPr>
-          <w:rFonts w:ascii="Times New Roman" w:hAnsi="Times New Roman" w:cs="Times New Roman"/>
-          <w:sz w:val="28"/>
-          <w:szCs w:val="28"/>
-        </w:rPr>
-        <w:t>поскольку некоторые вещи просто так не удастся задокументировать.</w:t>
+        <w:t>до ее фактического написания.</w:t>
+      </w:r>
+    </w:p>
+    <w:p>
+      <w:pPr>
+        <w:spacing w:after="0" w:line="360" w:lineRule="auto"/>
+        <w:ind w:firstLine="567"/>
+        <w:jc w:val="both"/>
+        <w:rPr>
+          <w:rFonts w:ascii="Times New Roman" w:hAnsi="Times New Roman" w:cs="Times New Roman"/>
+          <w:sz w:val="28"/>
+          <w:szCs w:val="28"/>
+        </w:rPr>
+      </w:pPr>
+      <w:r>
+        <w:rPr>
+          <w:rFonts w:ascii="Times New Roman" w:hAnsi="Times New Roman" w:cs="Times New Roman"/>
+          <w:sz w:val="28"/>
+          <w:szCs w:val="28"/>
+        </w:rPr>
+        <w:t>Недостатки:</w:t>
       </w:r>
     </w:p>
     <w:p>
@@ -7811,8 +8049,15 @@
           <w:sz w:val="28"/>
           <w:szCs w:val="28"/>
         </w:rPr>
-        <w:lastRenderedPageBreak/>
-        <w:t xml:space="preserve">Высока вероятность что документирование каких-то сложных </w:t>
+        <w:t>Высокий порог вхождения</w:t>
+      </w:r>
+      <w:r>
+        <w:rPr>
+          <w:rFonts w:ascii="Times New Roman" w:hAnsi="Times New Roman" w:cs="Times New Roman"/>
+          <w:sz w:val="28"/>
+          <w:szCs w:val="28"/>
+        </w:rPr>
+        <w:t xml:space="preserve">. Необходимо изучать спецификацию </w:t>
       </w:r>
       <w:r>
         <w:rPr>
@@ -7821,6 +8066,23 @@
           <w:szCs w:val="28"/>
           <w:lang w:val="en-US"/>
         </w:rPr>
+        <w:t>Open</w:t>
+      </w:r>
+      <w:r>
+        <w:rPr>
+          <w:rFonts w:ascii="Times New Roman" w:hAnsi="Times New Roman" w:cs="Times New Roman"/>
+          <w:sz w:val="28"/>
+          <w:szCs w:val="28"/>
+        </w:rPr>
+        <w:t xml:space="preserve"> </w:t>
+      </w:r>
+      <w:r>
+        <w:rPr>
+          <w:rFonts w:ascii="Times New Roman" w:hAnsi="Times New Roman" w:cs="Times New Roman"/>
+          <w:sz w:val="28"/>
+          <w:szCs w:val="28"/>
+          <w:lang w:val="en-US"/>
+        </w:rPr>
         <w:t>API</w:t>
       </w:r>
       <w:r>
@@ -7837,7 +8099,7 @@
           <w:sz w:val="28"/>
           <w:szCs w:val="28"/>
         </w:rPr>
-        <w:t xml:space="preserve">методов будет затруднительно поскольку </w:t>
+        <w:t xml:space="preserve">на которой базируется </w:t>
       </w:r>
       <w:r>
         <w:rPr>
@@ -7854,6 +8116,23 @@
           <w:sz w:val="28"/>
           <w:szCs w:val="28"/>
         </w:rPr>
+        <w:t xml:space="preserve">, к тому же скорее всего придется изменять уже существующее </w:t>
+      </w:r>
+      <w:r>
+        <w:rPr>
+          <w:rFonts w:ascii="Times New Roman" w:hAnsi="Times New Roman" w:cs="Times New Roman"/>
+          <w:sz w:val="28"/>
+          <w:szCs w:val="28"/>
+          <w:lang w:val="en-US"/>
+        </w:rPr>
+        <w:t>API</w:t>
+      </w:r>
+      <w:r>
+        <w:rPr>
+          <w:rFonts w:ascii="Times New Roman" w:hAnsi="Times New Roman" w:cs="Times New Roman"/>
+          <w:sz w:val="28"/>
+          <w:szCs w:val="28"/>
+        </w:rPr>
         <w:t xml:space="preserve"> </w:t>
       </w:r>
       <w:r>
@@ -7862,32 +8141,7 @@
           <w:sz w:val="28"/>
           <w:szCs w:val="28"/>
         </w:rPr>
-        <w:t xml:space="preserve">рассчитан на базовые, простые </w:t>
-      </w:r>
-      <w:r>
-        <w:rPr>
-          <w:rFonts w:ascii="Times New Roman" w:hAnsi="Times New Roman" w:cs="Times New Roman"/>
-          <w:sz w:val="28"/>
-          <w:szCs w:val="28"/>
-          <w:lang w:val="en-US"/>
-        </w:rPr>
-        <w:t>API</w:t>
-      </w:r>
-      <w:r>
-        <w:rPr>
-          <w:rFonts w:ascii="Times New Roman" w:hAnsi="Times New Roman" w:cs="Times New Roman"/>
-          <w:sz w:val="28"/>
-          <w:szCs w:val="28"/>
-        </w:rPr>
-        <w:t xml:space="preserve"> </w:t>
-      </w:r>
-      <w:r>
-        <w:rPr>
-          <w:rFonts w:ascii="Times New Roman" w:hAnsi="Times New Roman" w:cs="Times New Roman"/>
-          <w:sz w:val="28"/>
-          <w:szCs w:val="28"/>
-        </w:rPr>
-        <w:t xml:space="preserve">методы </w:t>
+        <w:t>поскольку некоторые вещи просто так не удастся задокументировать.</w:t>
       </w:r>
     </w:p>
     <w:p>
@@ -7911,6 +8165,105 @@
           <w:sz w:val="28"/>
           <w:szCs w:val="28"/>
         </w:rPr>
+        <w:t xml:space="preserve">Высока вероятность что документирование каких-то сложных </w:t>
+      </w:r>
+      <w:r>
+        <w:rPr>
+          <w:rFonts w:ascii="Times New Roman" w:hAnsi="Times New Roman" w:cs="Times New Roman"/>
+          <w:sz w:val="28"/>
+          <w:szCs w:val="28"/>
+          <w:lang w:val="en-US"/>
+        </w:rPr>
+        <w:t>API</w:t>
+      </w:r>
+      <w:r>
+        <w:rPr>
+          <w:rFonts w:ascii="Times New Roman" w:hAnsi="Times New Roman" w:cs="Times New Roman"/>
+          <w:sz w:val="28"/>
+          <w:szCs w:val="28"/>
+        </w:rPr>
+        <w:t xml:space="preserve"> </w:t>
+      </w:r>
+      <w:r>
+        <w:rPr>
+          <w:rFonts w:ascii="Times New Roman" w:hAnsi="Times New Roman" w:cs="Times New Roman"/>
+          <w:sz w:val="28"/>
+          <w:szCs w:val="28"/>
+        </w:rPr>
+        <w:t xml:space="preserve">методов будет затруднительно поскольку </w:t>
+      </w:r>
+      <w:r>
+        <w:rPr>
+          <w:rFonts w:ascii="Times New Roman" w:hAnsi="Times New Roman" w:cs="Times New Roman"/>
+          <w:sz w:val="28"/>
+          <w:szCs w:val="28"/>
+          <w:lang w:val="en-US"/>
+        </w:rPr>
+        <w:t>Swagger</w:t>
+      </w:r>
+      <w:r>
+        <w:rPr>
+          <w:rFonts w:ascii="Times New Roman" w:hAnsi="Times New Roman" w:cs="Times New Roman"/>
+          <w:sz w:val="28"/>
+          <w:szCs w:val="28"/>
+        </w:rPr>
+        <w:t xml:space="preserve"> </w:t>
+      </w:r>
+      <w:r>
+        <w:rPr>
+          <w:rFonts w:ascii="Times New Roman" w:hAnsi="Times New Roman" w:cs="Times New Roman"/>
+          <w:sz w:val="28"/>
+          <w:szCs w:val="28"/>
+        </w:rPr>
+        <w:t xml:space="preserve">рассчитан на базовые, простые </w:t>
+      </w:r>
+      <w:r>
+        <w:rPr>
+          <w:rFonts w:ascii="Times New Roman" w:hAnsi="Times New Roman" w:cs="Times New Roman"/>
+          <w:sz w:val="28"/>
+          <w:szCs w:val="28"/>
+          <w:lang w:val="en-US"/>
+        </w:rPr>
+        <w:t>API</w:t>
+      </w:r>
+      <w:r>
+        <w:rPr>
+          <w:rFonts w:ascii="Times New Roman" w:hAnsi="Times New Roman" w:cs="Times New Roman"/>
+          <w:sz w:val="28"/>
+          <w:szCs w:val="28"/>
+        </w:rPr>
+        <w:t xml:space="preserve"> </w:t>
+      </w:r>
+      <w:r>
+        <w:rPr>
+          <w:rFonts w:ascii="Times New Roman" w:hAnsi="Times New Roman" w:cs="Times New Roman"/>
+          <w:sz w:val="28"/>
+          <w:szCs w:val="28"/>
+        </w:rPr>
+        <w:t>методы</w:t>
+      </w:r>
+    </w:p>
+    <w:p>
+      <w:pPr>
+        <w:pStyle w:val="a7"/>
+        <w:numPr>
+          <w:ilvl w:val="0"/>
+          <w:numId w:val="19"/>
+        </w:numPr>
+        <w:spacing w:after="0" w:line="360" w:lineRule="auto"/>
+        <w:jc w:val="both"/>
+        <w:rPr>
+          <w:rFonts w:ascii="Times New Roman" w:hAnsi="Times New Roman" w:cs="Times New Roman"/>
+          <w:sz w:val="28"/>
+          <w:szCs w:val="28"/>
+        </w:rPr>
+      </w:pPr>
+      <w:r>
+        <w:rPr>
+          <w:rFonts w:ascii="Times New Roman" w:hAnsi="Times New Roman" w:cs="Times New Roman"/>
+          <w:sz w:val="28"/>
+          <w:szCs w:val="28"/>
+        </w:rPr>
         <w:t xml:space="preserve">Явная нехватка формы обратной связи или комментариев к </w:t>
       </w:r>
       <w:r>
@@ -7997,30 +8350,6 @@
         </w:rPr>
         <w:t>не предоставляет способа как это сделать.</w:t>
       </w:r>
-    </w:p>
-    <w:p>
-      <w:pPr>
-        <w:pStyle w:val="a7"/>
-        <w:spacing w:after="0" w:line="360" w:lineRule="auto"/>
-        <w:ind w:left="675"/>
-        <w:jc w:val="both"/>
-        <w:rPr>
-          <w:rFonts w:ascii="Times New Roman" w:hAnsi="Times New Roman" w:cs="Times New Roman"/>
-          <w:sz w:val="28"/>
-          <w:szCs w:val="28"/>
-        </w:rPr>
-      </w:pPr>
-    </w:p>
-    <w:p>
-      <w:pPr>
-        <w:spacing w:after="0" w:line="360" w:lineRule="auto"/>
-        <w:jc w:val="both"/>
-        <w:rPr>
-          <w:rFonts w:ascii="Times New Roman" w:hAnsi="Times New Roman" w:cs="Times New Roman"/>
-          <w:sz w:val="28"/>
-          <w:szCs w:val="28"/>
-        </w:rPr>
-      </w:pPr>
     </w:p>
     <w:p>
       <w:pPr>
@@ -8043,7 +8372,7 @@
         <w:spacing w:before="0" w:line="360" w:lineRule="auto"/>
         <w:jc w:val="left"/>
       </w:pPr>
-      <w:bookmarkStart w:id="15" w:name="_Toc60086249"/>
+      <w:bookmarkStart w:id="14" w:name="_Toc60086249"/>
       <w:r>
         <w:rPr>
           <w:lang w:val="en-US"/>
@@ -8059,38 +8388,40 @@
         </w:rPr>
         <w:t>Blueprint</w:t>
       </w:r>
+      <w:bookmarkEnd w:id="14"/>
+    </w:p>
+    <w:p>
+      <w:pPr>
+        <w:spacing w:after="0" w:line="360" w:lineRule="auto"/>
+        <w:jc w:val="both"/>
+        <w:rPr>
+          <w:rFonts w:ascii="Times New Roman" w:hAnsi="Times New Roman" w:cs="Times New Roman"/>
+          <w:sz w:val="28"/>
+          <w:szCs w:val="28"/>
+        </w:rPr>
+      </w:pPr>
+    </w:p>
+    <w:p>
+      <w:pPr>
+        <w:spacing w:after="0" w:line="360" w:lineRule="auto"/>
+        <w:ind w:firstLine="567"/>
+        <w:jc w:val="both"/>
+        <w:rPr>
+          <w:rFonts w:ascii="Times New Roman" w:hAnsi="Times New Roman" w:cs="Times New Roman"/>
+          <w:sz w:val="28"/>
+          <w:szCs w:val="28"/>
+        </w:rPr>
+      </w:pPr>
+      <w:r>
+        <w:rPr>
+          <w:rFonts w:ascii="Times New Roman" w:hAnsi="Times New Roman" w:cs="Times New Roman"/>
+          <w:sz w:val="28"/>
+          <w:szCs w:val="28"/>
+        </w:rPr>
+        <w:t>Текст</w:t>
+      </w:r>
+      <w:bookmarkStart w:id="15" w:name="_GoBack"/>
       <w:bookmarkEnd w:id="15"/>
-    </w:p>
-    <w:p>
-      <w:pPr>
-        <w:spacing w:after="0" w:line="360" w:lineRule="auto"/>
-        <w:jc w:val="both"/>
-        <w:rPr>
-          <w:rFonts w:ascii="Times New Roman" w:hAnsi="Times New Roman" w:cs="Times New Roman"/>
-          <w:sz w:val="28"/>
-          <w:szCs w:val="28"/>
-        </w:rPr>
-      </w:pPr>
-    </w:p>
-    <w:p>
-      <w:pPr>
-        <w:spacing w:after="0" w:line="360" w:lineRule="auto"/>
-        <w:ind w:firstLine="567"/>
-        <w:jc w:val="both"/>
-        <w:rPr>
-          <w:rFonts w:ascii="Times New Roman" w:hAnsi="Times New Roman" w:cs="Times New Roman"/>
-          <w:sz w:val="28"/>
-          <w:szCs w:val="28"/>
-        </w:rPr>
-      </w:pPr>
-      <w:r>
-        <w:rPr>
-          <w:rFonts w:ascii="Times New Roman" w:hAnsi="Times New Roman" w:cs="Times New Roman"/>
-          <w:sz w:val="28"/>
-          <w:szCs w:val="28"/>
-        </w:rPr>
-        <w:t>Текст</w:t>
-      </w:r>
     </w:p>
     <w:p>
       <w:pPr>
@@ -8285,6 +8616,7 @@
         <w:rPr>
           <w:lang w:val="en-US"/>
         </w:rPr>
+        <w:lastRenderedPageBreak/>
         <w:t>Postman</w:t>
       </w:r>
       <w:bookmarkEnd w:id="17"/>
@@ -8973,7 +9305,6 @@
           <w:sz w:val="28"/>
           <w:szCs w:val="28"/>
         </w:rPr>
-        <w:lastRenderedPageBreak/>
         <w:t>Текст</w:t>
       </w:r>
     </w:p>
@@ -9198,7 +9529,7 @@
         </w:rPr>
         <w:t xml:space="preserve"> – [Электронный ресурс]: </w:t>
       </w:r>
-      <w:hyperlink r:id="rId10" w:history="1">
+      <w:hyperlink r:id="rId11" w:history="1">
         <w:r>
           <w:rPr>
             <w:rStyle w:val="a8"/>
@@ -9370,7 +9701,7 @@
         </w:rPr>
         <w:t xml:space="preserve"> – [Электронный ресурс]: </w:t>
       </w:r>
-      <w:hyperlink r:id="rId11" w:history="1">
+      <w:hyperlink r:id="rId12" w:history="1">
         <w:r>
           <w:rPr>
             <w:rStyle w:val="a8"/>
@@ -9536,7 +9867,7 @@
         </w:rPr>
         <w:t xml:space="preserve"> – [Электронный ресурс]: </w:t>
       </w:r>
-      <w:hyperlink r:id="rId12" w:history="1">
+      <w:hyperlink r:id="rId13" w:history="1">
         <w:r>
           <w:rPr>
             <w:rStyle w:val="a8"/>
@@ -9581,6 +9912,7 @@
           <w:szCs w:val="28"/>
           <w:lang w:val="en-US"/>
         </w:rPr>
+        <w:lastRenderedPageBreak/>
         <w:t>RESTful</w:t>
       </w:r>
       <w:r>
@@ -9659,7 +9991,7 @@
         </w:rPr>
         <w:t xml:space="preserve">) – [Электронный ресурс]: </w:t>
       </w:r>
-      <w:hyperlink r:id="rId13" w:history="1">
+      <w:hyperlink r:id="rId14" w:history="1">
         <w:r>
           <w:rPr>
             <w:rStyle w:val="a8"/>
@@ -9787,7 +10119,7 @@
         </w:rPr>
         <w:br/>
       </w:r>
-      <w:hyperlink r:id="rId14" w:history="1">
+      <w:hyperlink r:id="rId15" w:history="1">
         <w:r>
           <w:rPr>
             <w:rFonts w:ascii="Times New Roman" w:hAnsi="Times New Roman" w:cs="Times New Roman"/>
@@ -9874,7 +10206,7 @@
         </w:rPr>
         <w:t xml:space="preserve"> – [Электронный ресурс]: </w:t>
       </w:r>
-      <w:hyperlink r:id="rId15" w:history="1">
+      <w:hyperlink r:id="rId16" w:history="1">
         <w:r>
           <w:rPr>
             <w:rFonts w:ascii="Times New Roman" w:hAnsi="Times New Roman" w:cs="Times New Roman"/>
@@ -9921,7 +10253,7 @@
       </w:r>
     </w:p>
     <w:sectPr>
-      <w:footerReference w:type="default" r:id="rId16"/>
+      <w:footerReference w:type="default" r:id="rId17"/>
       <w:pgSz w:w="11906" w:h="16838" w:code="9"/>
       <w:pgMar w:top="1134" w:right="851" w:bottom="1134" w:left="1701" w:header="709" w:footer="709" w:gutter="0"/>
       <w:cols w:space="708"/>
@@ -10024,7 +10356,7 @@
             <w:sz w:val="28"/>
             <w:szCs w:val="28"/>
           </w:rPr>
-          <w:t>11</w:t>
+          <w:t>12</w:t>
         </w:r>
         <w:r>
           <w:rPr>
@@ -13322,6 +13654,18 @@
       <w:vertAlign w:val="superscript"/>
     </w:rPr>
   </w:style>
+  <w:style w:type="character" w:styleId="af0">
+    <w:name w:val="FollowedHyperlink"/>
+    <w:basedOn w:val="a0"/>
+    <w:uiPriority w:val="99"/>
+    <w:semiHidden/>
+    <w:unhideWhenUsed/>
+    <w:rsid w:val="008B0CD4"/>
+    <w:rPr>
+      <w:color w:val="954F72" w:themeColor="followedHyperlink"/>
+      <w:u w:val="single"/>
+    </w:rPr>
+  </w:style>
 </w:styles>
 </file>
 
@@ -13591,7 +13935,7 @@
 </file>
 
 <file path=customXml/itemProps1.xml><?xml version="1.0" encoding="utf-8"?>
-<ds:datastoreItem xmlns:ds="http://schemas.openxmlformats.org/officeDocument/2006/customXml" ds:itemID="{013505EF-FD63-49F4-B5B3-5517FB1503AA}">
+<ds:datastoreItem xmlns:ds="http://schemas.openxmlformats.org/officeDocument/2006/customXml" ds:itemID="{7EA3FCE2-BDCF-43DC-8C63-6F4AF5E65434}">
   <ds:schemaRefs>
     <ds:schemaRef ds:uri="http://schemas.openxmlformats.org/officeDocument/2006/bibliography"/>
   </ds:schemaRefs>

--- a/My/Б17-В71_ОрловЯА_ПЗv3.docx
+++ b/My/Б17-В71_ОрловЯА_ПЗv3.docx
@@ -2,12 +2,15 @@
 <file path=word/document.xml><?xml version="1.0" encoding="utf-8"?>
 <w:document xmlns:wpc="http://schemas.microsoft.com/office/word/2010/wordprocessingCanvas" xmlns:cx="http://schemas.microsoft.com/office/drawing/2014/chartex" xmlns:cx1="http://schemas.microsoft.com/office/drawing/2015/9/8/chartex" xmlns:mc="http://schemas.openxmlformats.org/markup-compatibility/2006" xmlns:o="urn:schemas-microsoft-com:office:office" xmlns:r="http://schemas.openxmlformats.org/officeDocument/2006/relationships" xmlns:m="http://schemas.openxmlformats.org/officeDocument/2006/math" xmlns:v="urn:schemas-microsoft-com:vml" xmlns:wp14="http://schemas.microsoft.com/office/word/2010/wordprocessingDrawing" xmlns:wp="http://schemas.openxmlformats.org/drawingml/2006/wordprocessingDrawing" xmlns:w10="urn:schemas-microsoft-com:office:word" xmlns:w="http://schemas.openxmlformats.org/wordprocessingml/2006/main" xmlns:w14="http://schemas.microsoft.com/office/word/2010/wordml" xmlns:w15="http://schemas.microsoft.com/office/word/2012/wordml" xmlns:w16se="http://schemas.microsoft.com/office/word/2015/wordml/symex" xmlns:wpg="http://schemas.microsoft.com/office/word/2010/wordprocessingGroup" xmlns:wpi="http://schemas.microsoft.com/office/word/2010/wordprocessingInk" xmlns:wne="http://schemas.microsoft.com/office/word/2006/wordml" xmlns:wps="http://schemas.microsoft.com/office/word/2010/wordprocessingShape" mc:Ignorable="w14 w15 w16se wp14">
   <w:body>
+    <w:bookmarkStart w:id="0" w:name="_Toc60668978" w:displacedByCustomXml="next"/>
     <w:sdt>
       <w:sdtPr>
         <w:rPr>
-          <w:rFonts w:ascii="Times New Roman" w:hAnsi="Times New Roman" w:cs="Times New Roman"/>
+          <w:rFonts w:asciiTheme="minorHAnsi" w:eastAsiaTheme="minorHAnsi" w:hAnsiTheme="minorHAnsi" w:cs="Times New Roman"/>
+          <w:b w:val="0"/>
           <w:bCs/>
-          <w:sz w:val="28"/>
+          <w:color w:val="auto"/>
+          <w:sz w:val="22"/>
           <w:szCs w:val="28"/>
         </w:rPr>
         <w:id w:val="1441186"/>
@@ -26,23 +29,22 @@
       <w:sdtContent>
         <w:p>
           <w:pPr>
-            <w:spacing w:after="0" w:line="360" w:lineRule="auto"/>
-            <w:ind w:firstLine="567"/>
-            <w:jc w:val="center"/>
+            <w:pStyle w:val="1"/>
+            <w:spacing w:before="0" w:line="360" w:lineRule="auto"/>
             <w:rPr>
-              <w:rFonts w:ascii="Times New Roman" w:hAnsi="Times New Roman" w:cs="Times New Roman"/>
+              <w:rFonts w:cs="Times New Roman"/>
               <w:sz w:val="24"/>
               <w:szCs w:val="24"/>
             </w:rPr>
           </w:pPr>
           <w:r>
             <w:rPr>
-              <w:rFonts w:ascii="Times New Roman" w:hAnsi="Times New Roman" w:cs="Times New Roman"/>
-              <w:sz w:val="24"/>
-              <w:szCs w:val="24"/>
+              <w:rFonts w:cs="Times New Roman"/>
+              <w:szCs w:val="28"/>
             </w:rPr>
             <w:t>СОДЕРЖАНИЕ</w:t>
           </w:r>
+          <w:bookmarkEnd w:id="0"/>
         </w:p>
         <w:p>
           <w:pPr>
@@ -62,8 +64,6 @@
             <w:jc w:val="right"/>
             <w:rPr>
               <w:noProof/>
-              <w:sz w:val="24"/>
-              <w:szCs w:val="24"/>
             </w:rPr>
           </w:pPr>
           <w:r>
@@ -102,90 +102,65 @@
               <w:tab w:val="right" w:leader="dot" w:pos="9344"/>
             </w:tabs>
             <w:rPr>
-              <w:rFonts w:ascii="Times New Roman" w:eastAsiaTheme="minorEastAsia" w:hAnsi="Times New Roman" w:cs="Times New Roman"/>
+              <w:rFonts w:eastAsiaTheme="minorEastAsia"/>
               <w:noProof/>
-              <w:sz w:val="24"/>
-              <w:szCs w:val="24"/>
               <w:lang w:eastAsia="ru-RU"/>
             </w:rPr>
           </w:pPr>
-          <w:hyperlink w:anchor="_Toc60086237" w:history="1">
+          <w:hyperlink w:anchor="_Toc60668978" w:history="1">
             <w:r>
               <w:rPr>
                 <w:rStyle w:val="a8"/>
-                <w:rFonts w:ascii="Times New Roman" w:hAnsi="Times New Roman" w:cs="Times New Roman"/>
-                <w:noProof/>
-                <w:sz w:val="24"/>
-                <w:szCs w:val="24"/>
-              </w:rPr>
-              <w:t>ТЕРМИНЫ И ОПРЕДЕЛЕНИЯ</w:t>
-            </w:r>
-            <w:r>
-              <w:rPr>
-                <w:rFonts w:ascii="Times New Roman" w:hAnsi="Times New Roman" w:cs="Times New Roman"/>
-                <w:noProof/>
-                <w:webHidden/>
-                <w:sz w:val="24"/>
-                <w:szCs w:val="24"/>
+                <w:rFonts w:cs="Times New Roman"/>
+                <w:noProof/>
+              </w:rPr>
+              <w:t>СОДЕРЖАНИЕ</w:t>
+            </w:r>
+            <w:r>
+              <w:rPr>
+                <w:noProof/>
+                <w:webHidden/>
               </w:rPr>
               <w:tab/>
             </w:r>
             <w:r>
               <w:rPr>
-                <w:rFonts w:ascii="Times New Roman" w:hAnsi="Times New Roman" w:cs="Times New Roman"/>
-                <w:noProof/>
-                <w:webHidden/>
-                <w:sz w:val="24"/>
-                <w:szCs w:val="24"/>
+                <w:noProof/>
+                <w:webHidden/>
               </w:rPr>
               <w:fldChar w:fldCharType="begin"/>
             </w:r>
             <w:r>
               <w:rPr>
-                <w:rFonts w:ascii="Times New Roman" w:hAnsi="Times New Roman" w:cs="Times New Roman"/>
-                <w:noProof/>
-                <w:webHidden/>
-                <w:sz w:val="24"/>
-                <w:szCs w:val="24"/>
-              </w:rPr>
-              <w:instrText xml:space="preserve"> PAGEREF _Toc60086237 \h </w:instrText>
-            </w:r>
-            <w:r>
-              <w:rPr>
-                <w:rFonts w:ascii="Times New Roman" w:hAnsi="Times New Roman" w:cs="Times New Roman"/>
-                <w:noProof/>
-                <w:webHidden/>
-                <w:sz w:val="24"/>
-                <w:szCs w:val="24"/>
-              </w:rPr>
-            </w:r>
-            <w:r>
-              <w:rPr>
-                <w:rFonts w:ascii="Times New Roman" w:hAnsi="Times New Roman" w:cs="Times New Roman"/>
-                <w:noProof/>
-                <w:webHidden/>
-                <w:sz w:val="24"/>
-                <w:szCs w:val="24"/>
+                <w:noProof/>
+                <w:webHidden/>
+              </w:rPr>
+              <w:instrText xml:space="preserve"> PAGEREF _Toc60668978 \h </w:instrText>
+            </w:r>
+            <w:r>
+              <w:rPr>
+                <w:noProof/>
+                <w:webHidden/>
+              </w:rPr>
+            </w:r>
+            <w:r>
+              <w:rPr>
+                <w:noProof/>
+                <w:webHidden/>
               </w:rPr>
               <w:fldChar w:fldCharType="separate"/>
             </w:r>
             <w:r>
               <w:rPr>
-                <w:rFonts w:ascii="Times New Roman" w:hAnsi="Times New Roman" w:cs="Times New Roman"/>
-                <w:noProof/>
-                <w:webHidden/>
-                <w:sz w:val="24"/>
-                <w:szCs w:val="24"/>
-              </w:rPr>
-              <w:t>2</w:t>
-            </w:r>
-            <w:r>
-              <w:rPr>
-                <w:rFonts w:ascii="Times New Roman" w:hAnsi="Times New Roman" w:cs="Times New Roman"/>
-                <w:noProof/>
-                <w:webHidden/>
-                <w:sz w:val="24"/>
-                <w:szCs w:val="24"/>
+                <w:noProof/>
+                <w:webHidden/>
+              </w:rPr>
+              <w:t>1</w:t>
+            </w:r>
+            <w:r>
+              <w:rPr>
+                <w:noProof/>
+                <w:webHidden/>
               </w:rPr>
               <w:fldChar w:fldCharType="end"/>
             </w:r>
@@ -198,90 +173,136 @@
               <w:tab w:val="right" w:leader="dot" w:pos="9344"/>
             </w:tabs>
             <w:rPr>
-              <w:rFonts w:ascii="Times New Roman" w:eastAsiaTheme="minorEastAsia" w:hAnsi="Times New Roman" w:cs="Times New Roman"/>
+              <w:rFonts w:eastAsiaTheme="minorEastAsia"/>
               <w:noProof/>
-              <w:sz w:val="24"/>
-              <w:szCs w:val="24"/>
               <w:lang w:eastAsia="ru-RU"/>
             </w:rPr>
           </w:pPr>
-          <w:hyperlink w:anchor="_Toc60086238" w:history="1">
+          <w:hyperlink w:anchor="_Toc60668979" w:history="1">
             <w:r>
               <w:rPr>
                 <w:rStyle w:val="a8"/>
-                <w:rFonts w:ascii="Times New Roman" w:hAnsi="Times New Roman" w:cs="Times New Roman"/>
-                <w:noProof/>
-                <w:sz w:val="24"/>
-                <w:szCs w:val="24"/>
+                <w:rFonts w:cs="Times New Roman"/>
+                <w:noProof/>
+              </w:rPr>
+              <w:t>ТЕРМИНЫ И ОПРЕДЕЛЕНИЯ</w:t>
+            </w:r>
+            <w:r>
+              <w:rPr>
+                <w:noProof/>
+                <w:webHidden/>
+              </w:rPr>
+              <w:tab/>
+            </w:r>
+            <w:r>
+              <w:rPr>
+                <w:noProof/>
+                <w:webHidden/>
+              </w:rPr>
+              <w:fldChar w:fldCharType="begin"/>
+            </w:r>
+            <w:r>
+              <w:rPr>
+                <w:noProof/>
+                <w:webHidden/>
+              </w:rPr>
+              <w:instrText xml:space="preserve"> PAGEREF _Toc60668979 \h </w:instrText>
+            </w:r>
+            <w:r>
+              <w:rPr>
+                <w:noProof/>
+                <w:webHidden/>
+              </w:rPr>
+            </w:r>
+            <w:r>
+              <w:rPr>
+                <w:noProof/>
+                <w:webHidden/>
+              </w:rPr>
+              <w:fldChar w:fldCharType="separate"/>
+            </w:r>
+            <w:r>
+              <w:rPr>
+                <w:noProof/>
+                <w:webHidden/>
+              </w:rPr>
+              <w:t>2</w:t>
+            </w:r>
+            <w:r>
+              <w:rPr>
+                <w:noProof/>
+                <w:webHidden/>
+              </w:rPr>
+              <w:fldChar w:fldCharType="end"/>
+            </w:r>
+          </w:hyperlink>
+        </w:p>
+        <w:p>
+          <w:pPr>
+            <w:pStyle w:val="11"/>
+            <w:tabs>
+              <w:tab w:val="right" w:leader="dot" w:pos="9344"/>
+            </w:tabs>
+            <w:rPr>
+              <w:rFonts w:eastAsiaTheme="minorEastAsia"/>
+              <w:noProof/>
+              <w:lang w:eastAsia="ru-RU"/>
+            </w:rPr>
+          </w:pPr>
+          <w:hyperlink w:anchor="_Toc60668980" w:history="1">
+            <w:r>
+              <w:rPr>
+                <w:rStyle w:val="a8"/>
+                <w:rFonts w:cs="Times New Roman"/>
+                <w:noProof/>
               </w:rPr>
               <w:t>ВВЕДЕНИЕ</w:t>
             </w:r>
             <w:r>
               <w:rPr>
-                <w:rFonts w:ascii="Times New Roman" w:hAnsi="Times New Roman" w:cs="Times New Roman"/>
-                <w:noProof/>
-                <w:webHidden/>
-                <w:sz w:val="24"/>
-                <w:szCs w:val="24"/>
+                <w:noProof/>
+                <w:webHidden/>
               </w:rPr>
               <w:tab/>
             </w:r>
             <w:r>
               <w:rPr>
-                <w:rFonts w:ascii="Times New Roman" w:hAnsi="Times New Roman" w:cs="Times New Roman"/>
-                <w:noProof/>
-                <w:webHidden/>
-                <w:sz w:val="24"/>
-                <w:szCs w:val="24"/>
+                <w:noProof/>
+                <w:webHidden/>
               </w:rPr>
               <w:fldChar w:fldCharType="begin"/>
             </w:r>
             <w:r>
               <w:rPr>
-                <w:rFonts w:ascii="Times New Roman" w:hAnsi="Times New Roman" w:cs="Times New Roman"/>
-                <w:noProof/>
-                <w:webHidden/>
-                <w:sz w:val="24"/>
-                <w:szCs w:val="24"/>
-              </w:rPr>
-              <w:instrText xml:space="preserve"> PAGEREF _Toc60086238 \h </w:instrText>
-            </w:r>
-            <w:r>
-              <w:rPr>
-                <w:rFonts w:ascii="Times New Roman" w:hAnsi="Times New Roman" w:cs="Times New Roman"/>
-                <w:noProof/>
-                <w:webHidden/>
-                <w:sz w:val="24"/>
-                <w:szCs w:val="24"/>
-              </w:rPr>
-            </w:r>
-            <w:r>
-              <w:rPr>
-                <w:rFonts w:ascii="Times New Roman" w:hAnsi="Times New Roman" w:cs="Times New Roman"/>
-                <w:noProof/>
-                <w:webHidden/>
-                <w:sz w:val="24"/>
-                <w:szCs w:val="24"/>
+                <w:noProof/>
+                <w:webHidden/>
+              </w:rPr>
+              <w:instrText xml:space="preserve"> PAGEREF _Toc60668980 \h </w:instrText>
+            </w:r>
+            <w:r>
+              <w:rPr>
+                <w:noProof/>
+                <w:webHidden/>
+              </w:rPr>
+            </w:r>
+            <w:r>
+              <w:rPr>
+                <w:noProof/>
+                <w:webHidden/>
               </w:rPr>
               <w:fldChar w:fldCharType="separate"/>
             </w:r>
             <w:r>
               <w:rPr>
-                <w:rFonts w:ascii="Times New Roman" w:hAnsi="Times New Roman" w:cs="Times New Roman"/>
-                <w:noProof/>
-                <w:webHidden/>
-                <w:sz w:val="24"/>
-                <w:szCs w:val="24"/>
+                <w:noProof/>
+                <w:webHidden/>
               </w:rPr>
               <w:t>2</w:t>
             </w:r>
             <w:r>
               <w:rPr>
-                <w:rFonts w:ascii="Times New Roman" w:hAnsi="Times New Roman" w:cs="Times New Roman"/>
-                <w:noProof/>
-                <w:webHidden/>
-                <w:sz w:val="24"/>
-                <w:szCs w:val="24"/>
+                <w:noProof/>
+                <w:webHidden/>
               </w:rPr>
               <w:fldChar w:fldCharType="end"/>
             </w:r>
@@ -295,30 +316,24 @@
               <w:tab w:val="right" w:leader="dot" w:pos="9344"/>
             </w:tabs>
             <w:rPr>
-              <w:rFonts w:ascii="Times New Roman" w:eastAsiaTheme="minorEastAsia" w:hAnsi="Times New Roman" w:cs="Times New Roman"/>
+              <w:rFonts w:eastAsiaTheme="minorEastAsia"/>
               <w:noProof/>
-              <w:sz w:val="24"/>
-              <w:szCs w:val="24"/>
               <w:lang w:eastAsia="ru-RU"/>
             </w:rPr>
           </w:pPr>
-          <w:hyperlink w:anchor="_Toc60086239" w:history="1">
+          <w:hyperlink w:anchor="_Toc60668981" w:history="1">
             <w:r>
               <w:rPr>
                 <w:rStyle w:val="a8"/>
-                <w:rFonts w:ascii="Times New Roman" w:hAnsi="Times New Roman" w:cs="Times New Roman"/>
-                <w:noProof/>
-                <w:sz w:val="24"/>
-                <w:szCs w:val="24"/>
+                <w:rFonts w:cs="Times New Roman"/>
+                <w:noProof/>
               </w:rPr>
               <w:t>1.</w:t>
             </w:r>
             <w:r>
               <w:rPr>
-                <w:rFonts w:ascii="Times New Roman" w:eastAsiaTheme="minorEastAsia" w:hAnsi="Times New Roman" w:cs="Times New Roman"/>
-                <w:noProof/>
-                <w:sz w:val="24"/>
-                <w:szCs w:val="24"/>
+                <w:rFonts w:eastAsiaTheme="minorEastAsia"/>
+                <w:noProof/>
                 <w:lang w:eastAsia="ru-RU"/>
               </w:rPr>
               <w:tab/>
@@ -326,79 +341,56 @@
             <w:r>
               <w:rPr>
                 <w:rStyle w:val="a8"/>
-                <w:rFonts w:ascii="Times New Roman" w:hAnsi="Times New Roman" w:cs="Times New Roman"/>
-                <w:noProof/>
-                <w:sz w:val="24"/>
-                <w:szCs w:val="24"/>
+                <w:rFonts w:cs="Times New Roman"/>
+                <w:noProof/>
               </w:rPr>
               <w:t>ОБЗОРНАЯ ЧАСТЬ</w:t>
             </w:r>
             <w:r>
               <w:rPr>
-                <w:rFonts w:ascii="Times New Roman" w:hAnsi="Times New Roman" w:cs="Times New Roman"/>
-                <w:noProof/>
-                <w:webHidden/>
-                <w:sz w:val="24"/>
-                <w:szCs w:val="24"/>
+                <w:noProof/>
+                <w:webHidden/>
               </w:rPr>
               <w:tab/>
             </w:r>
             <w:r>
               <w:rPr>
-                <w:rFonts w:ascii="Times New Roman" w:hAnsi="Times New Roman" w:cs="Times New Roman"/>
-                <w:noProof/>
-                <w:webHidden/>
-                <w:sz w:val="24"/>
-                <w:szCs w:val="24"/>
+                <w:noProof/>
+                <w:webHidden/>
               </w:rPr>
               <w:fldChar w:fldCharType="begin"/>
             </w:r>
             <w:r>
               <w:rPr>
-                <w:rFonts w:ascii="Times New Roman" w:hAnsi="Times New Roman" w:cs="Times New Roman"/>
-                <w:noProof/>
-                <w:webHidden/>
-                <w:sz w:val="24"/>
-                <w:szCs w:val="24"/>
-              </w:rPr>
-              <w:instrText xml:space="preserve"> PAGEREF _Toc60086239 \h </w:instrText>
-            </w:r>
-            <w:r>
-              <w:rPr>
-                <w:rFonts w:ascii="Times New Roman" w:hAnsi="Times New Roman" w:cs="Times New Roman"/>
-                <w:noProof/>
-                <w:webHidden/>
-                <w:sz w:val="24"/>
-                <w:szCs w:val="24"/>
-              </w:rPr>
-            </w:r>
-            <w:r>
-              <w:rPr>
-                <w:rFonts w:ascii="Times New Roman" w:hAnsi="Times New Roman" w:cs="Times New Roman"/>
-                <w:noProof/>
-                <w:webHidden/>
-                <w:sz w:val="24"/>
-                <w:szCs w:val="24"/>
+                <w:noProof/>
+                <w:webHidden/>
+              </w:rPr>
+              <w:instrText xml:space="preserve"> PAGEREF _Toc60668981 \h </w:instrText>
+            </w:r>
+            <w:r>
+              <w:rPr>
+                <w:noProof/>
+                <w:webHidden/>
+              </w:rPr>
+            </w:r>
+            <w:r>
+              <w:rPr>
+                <w:noProof/>
+                <w:webHidden/>
               </w:rPr>
               <w:fldChar w:fldCharType="separate"/>
             </w:r>
             <w:r>
               <w:rPr>
-                <w:rFonts w:ascii="Times New Roman" w:hAnsi="Times New Roman" w:cs="Times New Roman"/>
-                <w:noProof/>
-                <w:webHidden/>
-                <w:sz w:val="24"/>
-                <w:szCs w:val="24"/>
+                <w:noProof/>
+                <w:webHidden/>
               </w:rPr>
               <w:t>4</w:t>
             </w:r>
             <w:r>
               <w:rPr>
-                <w:rFonts w:ascii="Times New Roman" w:hAnsi="Times New Roman" w:cs="Times New Roman"/>
-                <w:noProof/>
-                <w:webHidden/>
-                <w:sz w:val="24"/>
-                <w:szCs w:val="24"/>
+                <w:noProof/>
+                <w:webHidden/>
               </w:rPr>
               <w:fldChar w:fldCharType="end"/>
             </w:r>
@@ -412,30 +404,25 @@
               <w:tab w:val="right" w:leader="dot" w:pos="9344"/>
             </w:tabs>
             <w:rPr>
-              <w:rFonts w:ascii="Times New Roman" w:eastAsiaTheme="minorEastAsia" w:hAnsi="Times New Roman" w:cs="Times New Roman"/>
+              <w:rFonts w:eastAsiaTheme="minorEastAsia"/>
               <w:noProof/>
-              <w:sz w:val="24"/>
-              <w:szCs w:val="24"/>
               <w:lang w:eastAsia="ru-RU"/>
             </w:rPr>
           </w:pPr>
-          <w:hyperlink w:anchor="_Toc60086240" w:history="1">
+          <w:hyperlink w:anchor="_Toc60668982" w:history="1">
             <w:r>
               <w:rPr>
                 <w:rStyle w:val="a8"/>
-                <w:rFonts w:ascii="Times New Roman" w:hAnsi="Times New Roman" w:cs="Times New Roman"/>
-                <w:noProof/>
-                <w:sz w:val="24"/>
-                <w:szCs w:val="24"/>
+                <w:rFonts w:cs="Times New Roman"/>
+                <w:b/>
+                <w:noProof/>
               </w:rPr>
               <w:t>1.1.</w:t>
             </w:r>
             <w:r>
               <w:rPr>
-                <w:rFonts w:ascii="Times New Roman" w:eastAsiaTheme="minorEastAsia" w:hAnsi="Times New Roman" w:cs="Times New Roman"/>
-                <w:noProof/>
-                <w:sz w:val="24"/>
-                <w:szCs w:val="24"/>
+                <w:rFonts w:eastAsiaTheme="minorEastAsia"/>
+                <w:noProof/>
                 <w:lang w:eastAsia="ru-RU"/>
               </w:rPr>
               <w:tab/>
@@ -443,79 +430,57 @@
             <w:r>
               <w:rPr>
                 <w:rStyle w:val="a8"/>
-                <w:rFonts w:ascii="Times New Roman" w:hAnsi="Times New Roman" w:cs="Times New Roman"/>
-                <w:noProof/>
-                <w:sz w:val="24"/>
-                <w:szCs w:val="24"/>
+                <w:rFonts w:cs="Times New Roman"/>
+                <w:b/>
+                <w:noProof/>
               </w:rPr>
               <w:t>Описание предметной области</w:t>
             </w:r>
             <w:r>
               <w:rPr>
-                <w:rFonts w:ascii="Times New Roman" w:hAnsi="Times New Roman" w:cs="Times New Roman"/>
-                <w:noProof/>
-                <w:webHidden/>
-                <w:sz w:val="24"/>
-                <w:szCs w:val="24"/>
+                <w:noProof/>
+                <w:webHidden/>
               </w:rPr>
               <w:tab/>
             </w:r>
             <w:r>
               <w:rPr>
-                <w:rFonts w:ascii="Times New Roman" w:hAnsi="Times New Roman" w:cs="Times New Roman"/>
-                <w:noProof/>
-                <w:webHidden/>
-                <w:sz w:val="24"/>
-                <w:szCs w:val="24"/>
+                <w:noProof/>
+                <w:webHidden/>
               </w:rPr>
               <w:fldChar w:fldCharType="begin"/>
             </w:r>
             <w:r>
               <w:rPr>
-                <w:rFonts w:ascii="Times New Roman" w:hAnsi="Times New Roman" w:cs="Times New Roman"/>
-                <w:noProof/>
-                <w:webHidden/>
-                <w:sz w:val="24"/>
-                <w:szCs w:val="24"/>
-              </w:rPr>
-              <w:instrText xml:space="preserve"> PAGEREF _Toc60086240 \h </w:instrText>
-            </w:r>
-            <w:r>
-              <w:rPr>
-                <w:rFonts w:ascii="Times New Roman" w:hAnsi="Times New Roman" w:cs="Times New Roman"/>
-                <w:noProof/>
-                <w:webHidden/>
-                <w:sz w:val="24"/>
-                <w:szCs w:val="24"/>
-              </w:rPr>
-            </w:r>
-            <w:r>
-              <w:rPr>
-                <w:rFonts w:ascii="Times New Roman" w:hAnsi="Times New Roman" w:cs="Times New Roman"/>
-                <w:noProof/>
-                <w:webHidden/>
-                <w:sz w:val="24"/>
-                <w:szCs w:val="24"/>
+                <w:noProof/>
+                <w:webHidden/>
+              </w:rPr>
+              <w:instrText xml:space="preserve"> PAGEREF _Toc60668982 \h </w:instrText>
+            </w:r>
+            <w:r>
+              <w:rPr>
+                <w:noProof/>
+                <w:webHidden/>
+              </w:rPr>
+            </w:r>
+            <w:r>
+              <w:rPr>
+                <w:noProof/>
+                <w:webHidden/>
               </w:rPr>
               <w:fldChar w:fldCharType="separate"/>
             </w:r>
             <w:r>
               <w:rPr>
-                <w:rFonts w:ascii="Times New Roman" w:hAnsi="Times New Roman" w:cs="Times New Roman"/>
-                <w:noProof/>
-                <w:webHidden/>
-                <w:sz w:val="24"/>
-                <w:szCs w:val="24"/>
+                <w:noProof/>
+                <w:webHidden/>
               </w:rPr>
               <w:t>4</w:t>
             </w:r>
             <w:r>
               <w:rPr>
-                <w:rFonts w:ascii="Times New Roman" w:hAnsi="Times New Roman" w:cs="Times New Roman"/>
-                <w:noProof/>
-                <w:webHidden/>
-                <w:sz w:val="24"/>
-                <w:szCs w:val="24"/>
+                <w:noProof/>
+                <w:webHidden/>
               </w:rPr>
               <w:fldChar w:fldCharType="end"/>
             </w:r>
@@ -529,30 +494,23 @@
               <w:tab w:val="right" w:leader="dot" w:pos="9344"/>
             </w:tabs>
             <w:rPr>
-              <w:rFonts w:ascii="Times New Roman" w:eastAsiaTheme="minorEastAsia" w:hAnsi="Times New Roman" w:cs="Times New Roman"/>
+              <w:rFonts w:eastAsiaTheme="minorEastAsia"/>
               <w:noProof/>
-              <w:sz w:val="24"/>
-              <w:szCs w:val="24"/>
               <w:lang w:eastAsia="ru-RU"/>
             </w:rPr>
           </w:pPr>
-          <w:hyperlink w:anchor="_Toc60086241" w:history="1">
+          <w:hyperlink w:anchor="_Toc60668983" w:history="1">
             <w:r>
               <w:rPr>
                 <w:rStyle w:val="a8"/>
-                <w:rFonts w:ascii="Times New Roman" w:hAnsi="Times New Roman" w:cs="Times New Roman"/>
-                <w:noProof/>
-                <w:sz w:val="24"/>
-                <w:szCs w:val="24"/>
+                <w:noProof/>
               </w:rPr>
               <w:t>1.1.1.</w:t>
             </w:r>
             <w:r>
               <w:rPr>
-                <w:rFonts w:ascii="Times New Roman" w:eastAsiaTheme="minorEastAsia" w:hAnsi="Times New Roman" w:cs="Times New Roman"/>
-                <w:noProof/>
-                <w:sz w:val="24"/>
-                <w:szCs w:val="24"/>
+                <w:rFonts w:eastAsiaTheme="minorEastAsia"/>
+                <w:noProof/>
                 <w:lang w:eastAsia="ru-RU"/>
               </w:rPr>
               <w:tab/>
@@ -560,79 +518,55 @@
             <w:r>
               <w:rPr>
                 <w:rStyle w:val="a8"/>
-                <w:rFonts w:ascii="Times New Roman" w:hAnsi="Times New Roman" w:cs="Times New Roman"/>
-                <w:noProof/>
-                <w:sz w:val="24"/>
-                <w:szCs w:val="24"/>
+                <w:noProof/>
               </w:rPr>
               <w:t>Описание серверной архитектуры</w:t>
             </w:r>
             <w:r>
               <w:rPr>
-                <w:rFonts w:ascii="Times New Roman" w:hAnsi="Times New Roman" w:cs="Times New Roman"/>
-                <w:noProof/>
-                <w:webHidden/>
-                <w:sz w:val="24"/>
-                <w:szCs w:val="24"/>
+                <w:noProof/>
+                <w:webHidden/>
               </w:rPr>
               <w:tab/>
             </w:r>
             <w:r>
               <w:rPr>
-                <w:rFonts w:ascii="Times New Roman" w:hAnsi="Times New Roman" w:cs="Times New Roman"/>
-                <w:noProof/>
-                <w:webHidden/>
-                <w:sz w:val="24"/>
-                <w:szCs w:val="24"/>
+                <w:noProof/>
+                <w:webHidden/>
               </w:rPr>
               <w:fldChar w:fldCharType="begin"/>
             </w:r>
             <w:r>
               <w:rPr>
-                <w:rFonts w:ascii="Times New Roman" w:hAnsi="Times New Roman" w:cs="Times New Roman"/>
-                <w:noProof/>
-                <w:webHidden/>
-                <w:sz w:val="24"/>
-                <w:szCs w:val="24"/>
-              </w:rPr>
-              <w:instrText xml:space="preserve"> PAGEREF _Toc60086241 \h </w:instrText>
-            </w:r>
-            <w:r>
-              <w:rPr>
-                <w:rFonts w:ascii="Times New Roman" w:hAnsi="Times New Roman" w:cs="Times New Roman"/>
-                <w:noProof/>
-                <w:webHidden/>
-                <w:sz w:val="24"/>
-                <w:szCs w:val="24"/>
-              </w:rPr>
-            </w:r>
-            <w:r>
-              <w:rPr>
-                <w:rFonts w:ascii="Times New Roman" w:hAnsi="Times New Roman" w:cs="Times New Roman"/>
-                <w:noProof/>
-                <w:webHidden/>
-                <w:sz w:val="24"/>
-                <w:szCs w:val="24"/>
+                <w:noProof/>
+                <w:webHidden/>
+              </w:rPr>
+              <w:instrText xml:space="preserve"> PAGEREF _Toc60668983 \h </w:instrText>
+            </w:r>
+            <w:r>
+              <w:rPr>
+                <w:noProof/>
+                <w:webHidden/>
+              </w:rPr>
+            </w:r>
+            <w:r>
+              <w:rPr>
+                <w:noProof/>
+                <w:webHidden/>
               </w:rPr>
               <w:fldChar w:fldCharType="separate"/>
             </w:r>
             <w:r>
               <w:rPr>
-                <w:rFonts w:ascii="Times New Roman" w:hAnsi="Times New Roman" w:cs="Times New Roman"/>
-                <w:noProof/>
-                <w:webHidden/>
-                <w:sz w:val="24"/>
-                <w:szCs w:val="24"/>
+                <w:noProof/>
+                <w:webHidden/>
               </w:rPr>
               <w:t>4</w:t>
             </w:r>
             <w:r>
               <w:rPr>
-                <w:rFonts w:ascii="Times New Roman" w:hAnsi="Times New Roman" w:cs="Times New Roman"/>
-                <w:noProof/>
-                <w:webHidden/>
-                <w:sz w:val="24"/>
-                <w:szCs w:val="24"/>
+                <w:noProof/>
+                <w:webHidden/>
               </w:rPr>
               <w:fldChar w:fldCharType="end"/>
             </w:r>
@@ -646,30 +580,23 @@
               <w:tab w:val="right" w:leader="dot" w:pos="9344"/>
             </w:tabs>
             <w:rPr>
-              <w:rFonts w:ascii="Times New Roman" w:eastAsiaTheme="minorEastAsia" w:hAnsi="Times New Roman" w:cs="Times New Roman"/>
+              <w:rFonts w:eastAsiaTheme="minorEastAsia"/>
               <w:noProof/>
-              <w:sz w:val="24"/>
-              <w:szCs w:val="24"/>
               <w:lang w:eastAsia="ru-RU"/>
             </w:rPr>
           </w:pPr>
-          <w:hyperlink w:anchor="_Toc60086242" w:history="1">
+          <w:hyperlink w:anchor="_Toc60668984" w:history="1">
             <w:r>
               <w:rPr>
                 <w:rStyle w:val="a8"/>
-                <w:rFonts w:ascii="Times New Roman" w:hAnsi="Times New Roman" w:cs="Times New Roman"/>
-                <w:noProof/>
-                <w:sz w:val="24"/>
-                <w:szCs w:val="24"/>
+                <w:noProof/>
               </w:rPr>
               <w:t>1.1.2.</w:t>
             </w:r>
             <w:r>
               <w:rPr>
-                <w:rFonts w:ascii="Times New Roman" w:eastAsiaTheme="minorEastAsia" w:hAnsi="Times New Roman" w:cs="Times New Roman"/>
-                <w:noProof/>
-                <w:sz w:val="24"/>
-                <w:szCs w:val="24"/>
+                <w:rFonts w:eastAsiaTheme="minorEastAsia"/>
+                <w:noProof/>
                 <w:lang w:eastAsia="ru-RU"/>
               </w:rPr>
               <w:tab/>
@@ -677,79 +604,55 @@
             <w:r>
               <w:rPr>
                 <w:rStyle w:val="a8"/>
-                <w:rFonts w:ascii="Times New Roman" w:hAnsi="Times New Roman" w:cs="Times New Roman"/>
-                <w:noProof/>
-                <w:sz w:val="24"/>
-                <w:szCs w:val="24"/>
+                <w:noProof/>
               </w:rPr>
               <w:t>Описание модели внедрения программных продуктов Agile Scrum</w:t>
             </w:r>
             <w:r>
               <w:rPr>
-                <w:rFonts w:ascii="Times New Roman" w:hAnsi="Times New Roman" w:cs="Times New Roman"/>
-                <w:noProof/>
-                <w:webHidden/>
-                <w:sz w:val="24"/>
-                <w:szCs w:val="24"/>
+                <w:noProof/>
+                <w:webHidden/>
               </w:rPr>
               <w:tab/>
             </w:r>
             <w:r>
               <w:rPr>
-                <w:rFonts w:ascii="Times New Roman" w:hAnsi="Times New Roman" w:cs="Times New Roman"/>
-                <w:noProof/>
-                <w:webHidden/>
-                <w:sz w:val="24"/>
-                <w:szCs w:val="24"/>
+                <w:noProof/>
+                <w:webHidden/>
               </w:rPr>
               <w:fldChar w:fldCharType="begin"/>
             </w:r>
             <w:r>
               <w:rPr>
-                <w:rFonts w:ascii="Times New Roman" w:hAnsi="Times New Roman" w:cs="Times New Roman"/>
-                <w:noProof/>
-                <w:webHidden/>
-                <w:sz w:val="24"/>
-                <w:szCs w:val="24"/>
-              </w:rPr>
-              <w:instrText xml:space="preserve"> PAGEREF _Toc60086242 \h </w:instrText>
-            </w:r>
-            <w:r>
-              <w:rPr>
-                <w:rFonts w:ascii="Times New Roman" w:hAnsi="Times New Roman" w:cs="Times New Roman"/>
-                <w:noProof/>
-                <w:webHidden/>
-                <w:sz w:val="24"/>
-                <w:szCs w:val="24"/>
-              </w:rPr>
-            </w:r>
-            <w:r>
-              <w:rPr>
-                <w:rFonts w:ascii="Times New Roman" w:hAnsi="Times New Roman" w:cs="Times New Roman"/>
-                <w:noProof/>
-                <w:webHidden/>
-                <w:sz w:val="24"/>
-                <w:szCs w:val="24"/>
+                <w:noProof/>
+                <w:webHidden/>
+              </w:rPr>
+              <w:instrText xml:space="preserve"> PAGEREF _Toc60668984 \h </w:instrText>
+            </w:r>
+            <w:r>
+              <w:rPr>
+                <w:noProof/>
+                <w:webHidden/>
+              </w:rPr>
+            </w:r>
+            <w:r>
+              <w:rPr>
+                <w:noProof/>
+                <w:webHidden/>
               </w:rPr>
               <w:fldChar w:fldCharType="separate"/>
             </w:r>
             <w:r>
               <w:rPr>
-                <w:rFonts w:ascii="Times New Roman" w:hAnsi="Times New Roman" w:cs="Times New Roman"/>
-                <w:noProof/>
-                <w:webHidden/>
-                <w:sz w:val="24"/>
-                <w:szCs w:val="24"/>
+                <w:noProof/>
+                <w:webHidden/>
               </w:rPr>
               <w:t>6</w:t>
             </w:r>
             <w:r>
               <w:rPr>
-                <w:rFonts w:ascii="Times New Roman" w:hAnsi="Times New Roman" w:cs="Times New Roman"/>
-                <w:noProof/>
-                <w:webHidden/>
-                <w:sz w:val="24"/>
-                <w:szCs w:val="24"/>
+                <w:noProof/>
+                <w:webHidden/>
               </w:rPr>
               <w:fldChar w:fldCharType="end"/>
             </w:r>
@@ -763,30 +666,23 @@
               <w:tab w:val="right" w:leader="dot" w:pos="9344"/>
             </w:tabs>
             <w:rPr>
-              <w:rFonts w:ascii="Times New Roman" w:eastAsiaTheme="minorEastAsia" w:hAnsi="Times New Roman" w:cs="Times New Roman"/>
+              <w:rFonts w:eastAsiaTheme="minorEastAsia"/>
               <w:noProof/>
-              <w:sz w:val="24"/>
-              <w:szCs w:val="24"/>
               <w:lang w:eastAsia="ru-RU"/>
             </w:rPr>
           </w:pPr>
-          <w:hyperlink w:anchor="_Toc60086243" w:history="1">
+          <w:hyperlink w:anchor="_Toc60668985" w:history="1">
             <w:r>
               <w:rPr>
                 <w:rStyle w:val="a8"/>
-                <w:rFonts w:ascii="Times New Roman" w:hAnsi="Times New Roman" w:cs="Times New Roman"/>
-                <w:noProof/>
-                <w:sz w:val="24"/>
-                <w:szCs w:val="24"/>
+                <w:noProof/>
               </w:rPr>
               <w:t>1.1.3.</w:t>
             </w:r>
             <w:r>
               <w:rPr>
-                <w:rFonts w:ascii="Times New Roman" w:eastAsiaTheme="minorEastAsia" w:hAnsi="Times New Roman" w:cs="Times New Roman"/>
-                <w:noProof/>
-                <w:sz w:val="24"/>
-                <w:szCs w:val="24"/>
+                <w:rFonts w:eastAsiaTheme="minorEastAsia"/>
+                <w:noProof/>
                 <w:lang w:eastAsia="ru-RU"/>
               </w:rPr>
               <w:tab/>
@@ -794,79 +690,55 @@
             <w:r>
               <w:rPr>
                 <w:rStyle w:val="a8"/>
-                <w:rFonts w:ascii="Times New Roman" w:hAnsi="Times New Roman" w:cs="Times New Roman"/>
-                <w:noProof/>
-                <w:sz w:val="24"/>
-                <w:szCs w:val="24"/>
+                <w:noProof/>
               </w:rPr>
               <w:t>Схема ручного сопровождения API-документации</w:t>
             </w:r>
             <w:r>
               <w:rPr>
-                <w:rFonts w:ascii="Times New Roman" w:hAnsi="Times New Roman" w:cs="Times New Roman"/>
-                <w:noProof/>
-                <w:webHidden/>
-                <w:sz w:val="24"/>
-                <w:szCs w:val="24"/>
+                <w:noProof/>
+                <w:webHidden/>
               </w:rPr>
               <w:tab/>
             </w:r>
             <w:r>
               <w:rPr>
-                <w:rFonts w:ascii="Times New Roman" w:hAnsi="Times New Roman" w:cs="Times New Roman"/>
-                <w:noProof/>
-                <w:webHidden/>
-                <w:sz w:val="24"/>
-                <w:szCs w:val="24"/>
+                <w:noProof/>
+                <w:webHidden/>
               </w:rPr>
               <w:fldChar w:fldCharType="begin"/>
             </w:r>
             <w:r>
               <w:rPr>
-                <w:rFonts w:ascii="Times New Roman" w:hAnsi="Times New Roman" w:cs="Times New Roman"/>
-                <w:noProof/>
-                <w:webHidden/>
-                <w:sz w:val="24"/>
-                <w:szCs w:val="24"/>
-              </w:rPr>
-              <w:instrText xml:space="preserve"> PAGEREF _Toc60086243 \h </w:instrText>
-            </w:r>
-            <w:r>
-              <w:rPr>
-                <w:rFonts w:ascii="Times New Roman" w:hAnsi="Times New Roman" w:cs="Times New Roman"/>
-                <w:noProof/>
-                <w:webHidden/>
-                <w:sz w:val="24"/>
-                <w:szCs w:val="24"/>
-              </w:rPr>
-            </w:r>
-            <w:r>
-              <w:rPr>
-                <w:rFonts w:ascii="Times New Roman" w:hAnsi="Times New Roman" w:cs="Times New Roman"/>
-                <w:noProof/>
-                <w:webHidden/>
-                <w:sz w:val="24"/>
-                <w:szCs w:val="24"/>
+                <w:noProof/>
+                <w:webHidden/>
+              </w:rPr>
+              <w:instrText xml:space="preserve"> PAGEREF _Toc60668985 \h </w:instrText>
+            </w:r>
+            <w:r>
+              <w:rPr>
+                <w:noProof/>
+                <w:webHidden/>
+              </w:rPr>
+            </w:r>
+            <w:r>
+              <w:rPr>
+                <w:noProof/>
+                <w:webHidden/>
               </w:rPr>
               <w:fldChar w:fldCharType="separate"/>
             </w:r>
             <w:r>
               <w:rPr>
-                <w:rFonts w:ascii="Times New Roman" w:hAnsi="Times New Roman" w:cs="Times New Roman"/>
-                <w:noProof/>
-                <w:webHidden/>
-                <w:sz w:val="24"/>
-                <w:szCs w:val="24"/>
+                <w:noProof/>
+                <w:webHidden/>
               </w:rPr>
               <w:t>6</w:t>
             </w:r>
             <w:r>
               <w:rPr>
-                <w:rFonts w:ascii="Times New Roman" w:hAnsi="Times New Roman" w:cs="Times New Roman"/>
-                <w:noProof/>
-                <w:webHidden/>
-                <w:sz w:val="24"/>
-                <w:szCs w:val="24"/>
+                <w:noProof/>
+                <w:webHidden/>
               </w:rPr>
               <w:fldChar w:fldCharType="end"/>
             </w:r>
@@ -880,30 +752,25 @@
               <w:tab w:val="right" w:leader="dot" w:pos="9344"/>
             </w:tabs>
             <w:rPr>
-              <w:rFonts w:ascii="Times New Roman" w:eastAsiaTheme="minorEastAsia" w:hAnsi="Times New Roman" w:cs="Times New Roman"/>
+              <w:rFonts w:eastAsiaTheme="minorEastAsia"/>
               <w:noProof/>
-              <w:sz w:val="24"/>
-              <w:szCs w:val="24"/>
               <w:lang w:eastAsia="ru-RU"/>
             </w:rPr>
           </w:pPr>
-          <w:hyperlink w:anchor="_Toc60086244" w:history="1">
+          <w:hyperlink w:anchor="_Toc60668986" w:history="1">
             <w:r>
               <w:rPr>
                 <w:rStyle w:val="a8"/>
-                <w:rFonts w:ascii="Times New Roman" w:hAnsi="Times New Roman" w:cs="Times New Roman"/>
-                <w:noProof/>
-                <w:sz w:val="24"/>
-                <w:szCs w:val="24"/>
+                <w:rFonts w:cs="Times New Roman"/>
+                <w:b/>
+                <w:noProof/>
               </w:rPr>
               <w:t>1.2.</w:t>
             </w:r>
             <w:r>
               <w:rPr>
-                <w:rFonts w:ascii="Times New Roman" w:eastAsiaTheme="minorEastAsia" w:hAnsi="Times New Roman" w:cs="Times New Roman"/>
-                <w:noProof/>
-                <w:sz w:val="24"/>
-                <w:szCs w:val="24"/>
+                <w:rFonts w:eastAsiaTheme="minorEastAsia"/>
+                <w:noProof/>
                 <w:lang w:eastAsia="ru-RU"/>
               </w:rPr>
               <w:tab/>
@@ -911,79 +778,57 @@
             <w:r>
               <w:rPr>
                 <w:rStyle w:val="a8"/>
-                <w:rFonts w:ascii="Times New Roman" w:hAnsi="Times New Roman" w:cs="Times New Roman"/>
-                <w:noProof/>
-                <w:sz w:val="24"/>
-                <w:szCs w:val="24"/>
+                <w:rFonts w:cs="Times New Roman"/>
+                <w:b/>
+                <w:noProof/>
               </w:rPr>
               <w:t>Исследование существующих технологий</w:t>
             </w:r>
             <w:r>
               <w:rPr>
-                <w:rFonts w:ascii="Times New Roman" w:hAnsi="Times New Roman" w:cs="Times New Roman"/>
-                <w:noProof/>
-                <w:webHidden/>
-                <w:sz w:val="24"/>
-                <w:szCs w:val="24"/>
+                <w:noProof/>
+                <w:webHidden/>
               </w:rPr>
               <w:tab/>
             </w:r>
             <w:r>
               <w:rPr>
-                <w:rFonts w:ascii="Times New Roman" w:hAnsi="Times New Roman" w:cs="Times New Roman"/>
-                <w:noProof/>
-                <w:webHidden/>
-                <w:sz w:val="24"/>
-                <w:szCs w:val="24"/>
+                <w:noProof/>
+                <w:webHidden/>
               </w:rPr>
               <w:fldChar w:fldCharType="begin"/>
             </w:r>
             <w:r>
               <w:rPr>
-                <w:rFonts w:ascii="Times New Roman" w:hAnsi="Times New Roman" w:cs="Times New Roman"/>
-                <w:noProof/>
-                <w:webHidden/>
-                <w:sz w:val="24"/>
-                <w:szCs w:val="24"/>
-              </w:rPr>
-              <w:instrText xml:space="preserve"> PAGEREF _Toc60086244 \h </w:instrText>
-            </w:r>
-            <w:r>
-              <w:rPr>
-                <w:rFonts w:ascii="Times New Roman" w:hAnsi="Times New Roman" w:cs="Times New Roman"/>
-                <w:noProof/>
-                <w:webHidden/>
-                <w:sz w:val="24"/>
-                <w:szCs w:val="24"/>
-              </w:rPr>
-            </w:r>
-            <w:r>
-              <w:rPr>
-                <w:rFonts w:ascii="Times New Roman" w:hAnsi="Times New Roman" w:cs="Times New Roman"/>
-                <w:noProof/>
-                <w:webHidden/>
-                <w:sz w:val="24"/>
-                <w:szCs w:val="24"/>
+                <w:noProof/>
+                <w:webHidden/>
+              </w:rPr>
+              <w:instrText xml:space="preserve"> PAGEREF _Toc60668986 \h </w:instrText>
+            </w:r>
+            <w:r>
+              <w:rPr>
+                <w:noProof/>
+                <w:webHidden/>
+              </w:rPr>
+            </w:r>
+            <w:r>
+              <w:rPr>
+                <w:noProof/>
+                <w:webHidden/>
               </w:rPr>
               <w:fldChar w:fldCharType="separate"/>
             </w:r>
             <w:r>
               <w:rPr>
-                <w:rFonts w:ascii="Times New Roman" w:hAnsi="Times New Roman" w:cs="Times New Roman"/>
-                <w:noProof/>
-                <w:webHidden/>
-                <w:sz w:val="24"/>
-                <w:szCs w:val="24"/>
+                <w:noProof/>
+                <w:webHidden/>
               </w:rPr>
               <w:t>6</w:t>
             </w:r>
             <w:r>
               <w:rPr>
-                <w:rFonts w:ascii="Times New Roman" w:hAnsi="Times New Roman" w:cs="Times New Roman"/>
-                <w:noProof/>
-                <w:webHidden/>
-                <w:sz w:val="24"/>
-                <w:szCs w:val="24"/>
+                <w:noProof/>
+                <w:webHidden/>
               </w:rPr>
               <w:fldChar w:fldCharType="end"/>
             </w:r>
@@ -997,30 +842,23 @@
               <w:tab w:val="right" w:leader="dot" w:pos="9344"/>
             </w:tabs>
             <w:rPr>
-              <w:rFonts w:ascii="Times New Roman" w:eastAsiaTheme="minorEastAsia" w:hAnsi="Times New Roman" w:cs="Times New Roman"/>
+              <w:rFonts w:eastAsiaTheme="minorEastAsia"/>
               <w:noProof/>
-              <w:sz w:val="24"/>
-              <w:szCs w:val="24"/>
               <w:lang w:eastAsia="ru-RU"/>
             </w:rPr>
           </w:pPr>
-          <w:hyperlink w:anchor="_Toc60086245" w:history="1">
+          <w:hyperlink w:anchor="_Toc60668987" w:history="1">
             <w:r>
               <w:rPr>
                 <w:rStyle w:val="a8"/>
-                <w:rFonts w:ascii="Times New Roman" w:hAnsi="Times New Roman" w:cs="Times New Roman"/>
-                <w:noProof/>
-                <w:sz w:val="24"/>
-                <w:szCs w:val="24"/>
+                <w:noProof/>
               </w:rPr>
               <w:t>1.2.1.</w:t>
             </w:r>
             <w:r>
               <w:rPr>
-                <w:rFonts w:ascii="Times New Roman" w:eastAsiaTheme="minorEastAsia" w:hAnsi="Times New Roman" w:cs="Times New Roman"/>
-                <w:noProof/>
-                <w:sz w:val="24"/>
-                <w:szCs w:val="24"/>
+                <w:rFonts w:eastAsiaTheme="minorEastAsia"/>
+                <w:noProof/>
                 <w:lang w:eastAsia="ru-RU"/>
               </w:rPr>
               <w:tab/>
@@ -1028,79 +866,55 @@
             <w:r>
               <w:rPr>
                 <w:rStyle w:val="a8"/>
-                <w:rFonts w:ascii="Times New Roman" w:hAnsi="Times New Roman" w:cs="Times New Roman"/>
-                <w:noProof/>
-                <w:sz w:val="24"/>
-                <w:szCs w:val="24"/>
+                <w:noProof/>
               </w:rPr>
               <w:t>Перечень функций, подлежащих автоматизации</w:t>
             </w:r>
             <w:r>
               <w:rPr>
-                <w:rFonts w:ascii="Times New Roman" w:hAnsi="Times New Roman" w:cs="Times New Roman"/>
-                <w:noProof/>
-                <w:webHidden/>
-                <w:sz w:val="24"/>
-                <w:szCs w:val="24"/>
+                <w:noProof/>
+                <w:webHidden/>
               </w:rPr>
               <w:tab/>
             </w:r>
             <w:r>
               <w:rPr>
-                <w:rFonts w:ascii="Times New Roman" w:hAnsi="Times New Roman" w:cs="Times New Roman"/>
-                <w:noProof/>
-                <w:webHidden/>
-                <w:sz w:val="24"/>
-                <w:szCs w:val="24"/>
+                <w:noProof/>
+                <w:webHidden/>
               </w:rPr>
               <w:fldChar w:fldCharType="begin"/>
             </w:r>
             <w:r>
               <w:rPr>
-                <w:rFonts w:ascii="Times New Roman" w:hAnsi="Times New Roman" w:cs="Times New Roman"/>
-                <w:noProof/>
-                <w:webHidden/>
-                <w:sz w:val="24"/>
-                <w:szCs w:val="24"/>
-              </w:rPr>
-              <w:instrText xml:space="preserve"> PAGEREF _Toc60086245 \h </w:instrText>
-            </w:r>
-            <w:r>
-              <w:rPr>
-                <w:rFonts w:ascii="Times New Roman" w:hAnsi="Times New Roman" w:cs="Times New Roman"/>
-                <w:noProof/>
-                <w:webHidden/>
-                <w:sz w:val="24"/>
-                <w:szCs w:val="24"/>
-              </w:rPr>
-            </w:r>
-            <w:r>
-              <w:rPr>
-                <w:rFonts w:ascii="Times New Roman" w:hAnsi="Times New Roman" w:cs="Times New Roman"/>
-                <w:noProof/>
-                <w:webHidden/>
-                <w:sz w:val="24"/>
-                <w:szCs w:val="24"/>
+                <w:noProof/>
+                <w:webHidden/>
+              </w:rPr>
+              <w:instrText xml:space="preserve"> PAGEREF _Toc60668987 \h </w:instrText>
+            </w:r>
+            <w:r>
+              <w:rPr>
+                <w:noProof/>
+                <w:webHidden/>
+              </w:rPr>
+            </w:r>
+            <w:r>
+              <w:rPr>
+                <w:noProof/>
+                <w:webHidden/>
               </w:rPr>
               <w:fldChar w:fldCharType="separate"/>
             </w:r>
             <w:r>
               <w:rPr>
-                <w:rFonts w:ascii="Times New Roman" w:hAnsi="Times New Roman" w:cs="Times New Roman"/>
-                <w:noProof/>
-                <w:webHidden/>
-                <w:sz w:val="24"/>
-                <w:szCs w:val="24"/>
+                <w:noProof/>
+                <w:webHidden/>
               </w:rPr>
               <w:t>7</w:t>
             </w:r>
             <w:r>
               <w:rPr>
-                <w:rFonts w:ascii="Times New Roman" w:hAnsi="Times New Roman" w:cs="Times New Roman"/>
-                <w:noProof/>
-                <w:webHidden/>
-                <w:sz w:val="24"/>
-                <w:szCs w:val="24"/>
+                <w:noProof/>
+                <w:webHidden/>
               </w:rPr>
               <w:fldChar w:fldCharType="end"/>
             </w:r>
@@ -1114,30 +928,23 @@
               <w:tab w:val="right" w:leader="dot" w:pos="9344"/>
             </w:tabs>
             <w:rPr>
-              <w:rFonts w:ascii="Times New Roman" w:eastAsiaTheme="minorEastAsia" w:hAnsi="Times New Roman" w:cs="Times New Roman"/>
+              <w:rFonts w:eastAsiaTheme="minorEastAsia"/>
               <w:noProof/>
-              <w:sz w:val="24"/>
-              <w:szCs w:val="24"/>
               <w:lang w:eastAsia="ru-RU"/>
             </w:rPr>
           </w:pPr>
-          <w:hyperlink w:anchor="_Toc60086246" w:history="1">
+          <w:hyperlink w:anchor="_Toc60668988" w:history="1">
             <w:r>
               <w:rPr>
                 <w:rStyle w:val="a8"/>
-                <w:rFonts w:ascii="Times New Roman" w:hAnsi="Times New Roman" w:cs="Times New Roman"/>
-                <w:noProof/>
-                <w:sz w:val="24"/>
-                <w:szCs w:val="24"/>
+                <w:noProof/>
               </w:rPr>
               <w:t>1.2.2.</w:t>
             </w:r>
             <w:r>
               <w:rPr>
-                <w:rFonts w:ascii="Times New Roman" w:eastAsiaTheme="minorEastAsia" w:hAnsi="Times New Roman" w:cs="Times New Roman"/>
-                <w:noProof/>
-                <w:sz w:val="24"/>
-                <w:szCs w:val="24"/>
+                <w:rFonts w:eastAsiaTheme="minorEastAsia"/>
+                <w:noProof/>
                 <w:lang w:eastAsia="ru-RU"/>
               </w:rPr>
               <w:tab/>
@@ -1145,79 +952,55 @@
             <w:r>
               <w:rPr>
                 <w:rStyle w:val="a8"/>
-                <w:rFonts w:ascii="Times New Roman" w:hAnsi="Times New Roman" w:cs="Times New Roman"/>
-                <w:noProof/>
-                <w:sz w:val="24"/>
-                <w:szCs w:val="24"/>
+                <w:noProof/>
               </w:rPr>
               <w:t>Выбор и обоснование критериев качества</w:t>
             </w:r>
             <w:r>
               <w:rPr>
-                <w:rFonts w:ascii="Times New Roman" w:hAnsi="Times New Roman" w:cs="Times New Roman"/>
-                <w:noProof/>
-                <w:webHidden/>
-                <w:sz w:val="24"/>
-                <w:szCs w:val="24"/>
+                <w:noProof/>
+                <w:webHidden/>
               </w:rPr>
               <w:tab/>
             </w:r>
             <w:r>
               <w:rPr>
-                <w:rFonts w:ascii="Times New Roman" w:hAnsi="Times New Roman" w:cs="Times New Roman"/>
-                <w:noProof/>
-                <w:webHidden/>
-                <w:sz w:val="24"/>
-                <w:szCs w:val="24"/>
+                <w:noProof/>
+                <w:webHidden/>
               </w:rPr>
               <w:fldChar w:fldCharType="begin"/>
             </w:r>
             <w:r>
               <w:rPr>
-                <w:rFonts w:ascii="Times New Roman" w:hAnsi="Times New Roman" w:cs="Times New Roman"/>
-                <w:noProof/>
-                <w:webHidden/>
-                <w:sz w:val="24"/>
-                <w:szCs w:val="24"/>
-              </w:rPr>
-              <w:instrText xml:space="preserve"> PAGEREF _Toc60086246 \h </w:instrText>
-            </w:r>
-            <w:r>
-              <w:rPr>
-                <w:rFonts w:ascii="Times New Roman" w:hAnsi="Times New Roman" w:cs="Times New Roman"/>
-                <w:noProof/>
-                <w:webHidden/>
-                <w:sz w:val="24"/>
-                <w:szCs w:val="24"/>
-              </w:rPr>
-            </w:r>
-            <w:r>
-              <w:rPr>
-                <w:rFonts w:ascii="Times New Roman" w:hAnsi="Times New Roman" w:cs="Times New Roman"/>
-                <w:noProof/>
-                <w:webHidden/>
-                <w:sz w:val="24"/>
-                <w:szCs w:val="24"/>
+                <w:noProof/>
+                <w:webHidden/>
+              </w:rPr>
+              <w:instrText xml:space="preserve"> PAGEREF _Toc60668988 \h </w:instrText>
+            </w:r>
+            <w:r>
+              <w:rPr>
+                <w:noProof/>
+                <w:webHidden/>
+              </w:rPr>
+            </w:r>
+            <w:r>
+              <w:rPr>
+                <w:noProof/>
+                <w:webHidden/>
               </w:rPr>
               <w:fldChar w:fldCharType="separate"/>
             </w:r>
             <w:r>
               <w:rPr>
-                <w:rFonts w:ascii="Times New Roman" w:hAnsi="Times New Roman" w:cs="Times New Roman"/>
-                <w:noProof/>
-                <w:webHidden/>
-                <w:sz w:val="24"/>
-                <w:szCs w:val="24"/>
+                <w:noProof/>
+                <w:webHidden/>
               </w:rPr>
               <w:t>7</w:t>
             </w:r>
             <w:r>
               <w:rPr>
-                <w:rFonts w:ascii="Times New Roman" w:hAnsi="Times New Roman" w:cs="Times New Roman"/>
-                <w:noProof/>
-                <w:webHidden/>
-                <w:sz w:val="24"/>
-                <w:szCs w:val="24"/>
+                <w:noProof/>
+                <w:webHidden/>
               </w:rPr>
               <w:fldChar w:fldCharType="end"/>
             </w:r>
@@ -1231,30 +1014,23 @@
               <w:tab w:val="right" w:leader="dot" w:pos="9344"/>
             </w:tabs>
             <w:rPr>
-              <w:rFonts w:ascii="Times New Roman" w:eastAsiaTheme="minorEastAsia" w:hAnsi="Times New Roman" w:cs="Times New Roman"/>
+              <w:rFonts w:eastAsiaTheme="minorEastAsia"/>
               <w:noProof/>
-              <w:sz w:val="24"/>
-              <w:szCs w:val="24"/>
               <w:lang w:eastAsia="ru-RU"/>
             </w:rPr>
           </w:pPr>
-          <w:hyperlink w:anchor="_Toc60086247" w:history="1">
+          <w:hyperlink w:anchor="_Toc60668989" w:history="1">
             <w:r>
               <w:rPr>
                 <w:rStyle w:val="a8"/>
-                <w:rFonts w:ascii="Times New Roman" w:hAnsi="Times New Roman" w:cs="Times New Roman"/>
-                <w:noProof/>
-                <w:sz w:val="24"/>
-                <w:szCs w:val="24"/>
+                <w:noProof/>
               </w:rPr>
               <w:t>1.2.3.</w:t>
             </w:r>
             <w:r>
               <w:rPr>
-                <w:rFonts w:ascii="Times New Roman" w:eastAsiaTheme="minorEastAsia" w:hAnsi="Times New Roman" w:cs="Times New Roman"/>
-                <w:noProof/>
-                <w:sz w:val="24"/>
-                <w:szCs w:val="24"/>
+                <w:rFonts w:eastAsiaTheme="minorEastAsia"/>
+                <w:noProof/>
                 <w:lang w:eastAsia="ru-RU"/>
               </w:rPr>
               <w:tab/>
@@ -1262,79 +1038,55 @@
             <w:r>
               <w:rPr>
                 <w:rStyle w:val="a8"/>
-                <w:rFonts w:ascii="Times New Roman" w:hAnsi="Times New Roman" w:cs="Times New Roman"/>
-                <w:noProof/>
-                <w:sz w:val="24"/>
-                <w:szCs w:val="24"/>
+                <w:noProof/>
               </w:rPr>
               <w:t>Анализ аналогов и прототипов</w:t>
             </w:r>
             <w:r>
               <w:rPr>
-                <w:rFonts w:ascii="Times New Roman" w:hAnsi="Times New Roman" w:cs="Times New Roman"/>
-                <w:noProof/>
-                <w:webHidden/>
-                <w:sz w:val="24"/>
-                <w:szCs w:val="24"/>
+                <w:noProof/>
+                <w:webHidden/>
               </w:rPr>
               <w:tab/>
             </w:r>
             <w:r>
               <w:rPr>
-                <w:rFonts w:ascii="Times New Roman" w:hAnsi="Times New Roman" w:cs="Times New Roman"/>
-                <w:noProof/>
-                <w:webHidden/>
-                <w:sz w:val="24"/>
-                <w:szCs w:val="24"/>
+                <w:noProof/>
+                <w:webHidden/>
               </w:rPr>
               <w:fldChar w:fldCharType="begin"/>
             </w:r>
             <w:r>
               <w:rPr>
-                <w:rFonts w:ascii="Times New Roman" w:hAnsi="Times New Roman" w:cs="Times New Roman"/>
-                <w:noProof/>
-                <w:webHidden/>
-                <w:sz w:val="24"/>
-                <w:szCs w:val="24"/>
-              </w:rPr>
-              <w:instrText xml:space="preserve"> PAGEREF _Toc60086247 \h </w:instrText>
-            </w:r>
-            <w:r>
-              <w:rPr>
-                <w:rFonts w:ascii="Times New Roman" w:hAnsi="Times New Roman" w:cs="Times New Roman"/>
-                <w:noProof/>
-                <w:webHidden/>
-                <w:sz w:val="24"/>
-                <w:szCs w:val="24"/>
-              </w:rPr>
-            </w:r>
-            <w:r>
-              <w:rPr>
-                <w:rFonts w:ascii="Times New Roman" w:hAnsi="Times New Roman" w:cs="Times New Roman"/>
-                <w:noProof/>
-                <w:webHidden/>
-                <w:sz w:val="24"/>
-                <w:szCs w:val="24"/>
+                <w:noProof/>
+                <w:webHidden/>
+              </w:rPr>
+              <w:instrText xml:space="preserve"> PAGEREF _Toc60668989 \h </w:instrText>
+            </w:r>
+            <w:r>
+              <w:rPr>
+                <w:noProof/>
+                <w:webHidden/>
+              </w:rPr>
+            </w:r>
+            <w:r>
+              <w:rPr>
+                <w:noProof/>
+                <w:webHidden/>
               </w:rPr>
               <w:fldChar w:fldCharType="separate"/>
             </w:r>
             <w:r>
               <w:rPr>
-                <w:rFonts w:ascii="Times New Roman" w:hAnsi="Times New Roman" w:cs="Times New Roman"/>
-                <w:noProof/>
-                <w:webHidden/>
-                <w:sz w:val="24"/>
-                <w:szCs w:val="24"/>
-              </w:rPr>
-              <w:t>7</w:t>
-            </w:r>
-            <w:r>
-              <w:rPr>
-                <w:rFonts w:ascii="Times New Roman" w:hAnsi="Times New Roman" w:cs="Times New Roman"/>
-                <w:noProof/>
-                <w:webHidden/>
-                <w:sz w:val="24"/>
-                <w:szCs w:val="24"/>
+                <w:noProof/>
+                <w:webHidden/>
+              </w:rPr>
+              <w:t>8</w:t>
+            </w:r>
+            <w:r>
+              <w:rPr>
+                <w:noProof/>
+                <w:webHidden/>
               </w:rPr>
               <w:fldChar w:fldCharType="end"/>
             </w:r>
@@ -1348,31 +1100,24 @@
               <w:tab w:val="right" w:leader="dot" w:pos="9344"/>
             </w:tabs>
             <w:rPr>
-              <w:rFonts w:ascii="Times New Roman" w:eastAsiaTheme="minorEastAsia" w:hAnsi="Times New Roman" w:cs="Times New Roman"/>
+              <w:rFonts w:eastAsiaTheme="minorEastAsia"/>
               <w:noProof/>
-              <w:sz w:val="24"/>
-              <w:szCs w:val="24"/>
               <w:lang w:eastAsia="ru-RU"/>
             </w:rPr>
           </w:pPr>
-          <w:hyperlink w:anchor="_Toc60086248" w:history="1">
+          <w:hyperlink w:anchor="_Toc60668990" w:history="1">
             <w:r>
               <w:rPr>
                 <w:rStyle w:val="a8"/>
-                <w:rFonts w:ascii="Times New Roman" w:hAnsi="Times New Roman" w:cs="Times New Roman"/>
-                <w:noProof/>
-                <w:sz w:val="24"/>
-                <w:szCs w:val="24"/>
+                <w:noProof/>
                 <w:lang w:val="en-US"/>
               </w:rPr>
               <w:t>1.2.3.1.</w:t>
             </w:r>
             <w:r>
               <w:rPr>
-                <w:rFonts w:ascii="Times New Roman" w:eastAsiaTheme="minorEastAsia" w:hAnsi="Times New Roman" w:cs="Times New Roman"/>
-                <w:noProof/>
-                <w:sz w:val="24"/>
-                <w:szCs w:val="24"/>
+                <w:rFonts w:eastAsiaTheme="minorEastAsia"/>
+                <w:noProof/>
                 <w:lang w:eastAsia="ru-RU"/>
               </w:rPr>
               <w:tab/>
@@ -1380,80 +1125,56 @@
             <w:r>
               <w:rPr>
                 <w:rStyle w:val="a8"/>
-                <w:rFonts w:ascii="Times New Roman" w:hAnsi="Times New Roman" w:cs="Times New Roman"/>
-                <w:noProof/>
-                <w:sz w:val="24"/>
-                <w:szCs w:val="24"/>
+                <w:noProof/>
                 <w:lang w:val="en-US"/>
               </w:rPr>
               <w:t>Swagger</w:t>
             </w:r>
             <w:r>
               <w:rPr>
-                <w:rFonts w:ascii="Times New Roman" w:hAnsi="Times New Roman" w:cs="Times New Roman"/>
-                <w:noProof/>
-                <w:webHidden/>
-                <w:sz w:val="24"/>
-                <w:szCs w:val="24"/>
+                <w:noProof/>
+                <w:webHidden/>
               </w:rPr>
               <w:tab/>
             </w:r>
             <w:r>
               <w:rPr>
-                <w:rFonts w:ascii="Times New Roman" w:hAnsi="Times New Roman" w:cs="Times New Roman"/>
-                <w:noProof/>
-                <w:webHidden/>
-                <w:sz w:val="24"/>
-                <w:szCs w:val="24"/>
+                <w:noProof/>
+                <w:webHidden/>
               </w:rPr>
               <w:fldChar w:fldCharType="begin"/>
             </w:r>
             <w:r>
               <w:rPr>
-                <w:rFonts w:ascii="Times New Roman" w:hAnsi="Times New Roman" w:cs="Times New Roman"/>
-                <w:noProof/>
-                <w:webHidden/>
-                <w:sz w:val="24"/>
-                <w:szCs w:val="24"/>
-              </w:rPr>
-              <w:instrText xml:space="preserve"> PAGEREF _Toc60086248 \h </w:instrText>
-            </w:r>
-            <w:r>
-              <w:rPr>
-                <w:rFonts w:ascii="Times New Roman" w:hAnsi="Times New Roman" w:cs="Times New Roman"/>
-                <w:noProof/>
-                <w:webHidden/>
-                <w:sz w:val="24"/>
-                <w:szCs w:val="24"/>
-              </w:rPr>
-            </w:r>
-            <w:r>
-              <w:rPr>
-                <w:rFonts w:ascii="Times New Roman" w:hAnsi="Times New Roman" w:cs="Times New Roman"/>
-                <w:noProof/>
-                <w:webHidden/>
-                <w:sz w:val="24"/>
-                <w:szCs w:val="24"/>
+                <w:noProof/>
+                <w:webHidden/>
+              </w:rPr>
+              <w:instrText xml:space="preserve"> PAGEREF _Toc60668990 \h </w:instrText>
+            </w:r>
+            <w:r>
+              <w:rPr>
+                <w:noProof/>
+                <w:webHidden/>
+              </w:rPr>
+            </w:r>
+            <w:r>
+              <w:rPr>
+                <w:noProof/>
+                <w:webHidden/>
               </w:rPr>
               <w:fldChar w:fldCharType="separate"/>
             </w:r>
             <w:r>
               <w:rPr>
-                <w:rFonts w:ascii="Times New Roman" w:hAnsi="Times New Roman" w:cs="Times New Roman"/>
-                <w:noProof/>
-                <w:webHidden/>
-                <w:sz w:val="24"/>
-                <w:szCs w:val="24"/>
-              </w:rPr>
-              <w:t>7</w:t>
-            </w:r>
-            <w:r>
-              <w:rPr>
-                <w:rFonts w:ascii="Times New Roman" w:hAnsi="Times New Roman" w:cs="Times New Roman"/>
-                <w:noProof/>
-                <w:webHidden/>
-                <w:sz w:val="24"/>
-                <w:szCs w:val="24"/>
+                <w:noProof/>
+                <w:webHidden/>
+              </w:rPr>
+              <w:t>8</w:t>
+            </w:r>
+            <w:r>
+              <w:rPr>
+                <w:noProof/>
+                <w:webHidden/>
               </w:rPr>
               <w:fldChar w:fldCharType="end"/>
             </w:r>
@@ -1467,30 +1188,23 @@
               <w:tab w:val="right" w:leader="dot" w:pos="9344"/>
             </w:tabs>
             <w:rPr>
-              <w:rFonts w:ascii="Times New Roman" w:eastAsiaTheme="minorEastAsia" w:hAnsi="Times New Roman" w:cs="Times New Roman"/>
+              <w:rFonts w:eastAsiaTheme="minorEastAsia"/>
               <w:noProof/>
-              <w:sz w:val="24"/>
-              <w:szCs w:val="24"/>
               <w:lang w:eastAsia="ru-RU"/>
             </w:rPr>
           </w:pPr>
-          <w:hyperlink w:anchor="_Toc60086249" w:history="1">
+          <w:hyperlink w:anchor="_Toc60668991" w:history="1">
             <w:r>
               <w:rPr>
                 <w:rStyle w:val="a8"/>
-                <w:rFonts w:ascii="Times New Roman" w:hAnsi="Times New Roman" w:cs="Times New Roman"/>
-                <w:noProof/>
-                <w:sz w:val="24"/>
-                <w:szCs w:val="24"/>
+                <w:noProof/>
               </w:rPr>
               <w:t>1.2.3.2.</w:t>
             </w:r>
             <w:r>
               <w:rPr>
-                <w:rFonts w:ascii="Times New Roman" w:eastAsiaTheme="minorEastAsia" w:hAnsi="Times New Roman" w:cs="Times New Roman"/>
-                <w:noProof/>
-                <w:sz w:val="24"/>
-                <w:szCs w:val="24"/>
+                <w:rFonts w:eastAsiaTheme="minorEastAsia"/>
+                <w:noProof/>
                 <w:lang w:eastAsia="ru-RU"/>
               </w:rPr>
               <w:tab/>
@@ -1498,10 +1212,7 @@
             <w:r>
               <w:rPr>
                 <w:rStyle w:val="a8"/>
-                <w:rFonts w:ascii="Times New Roman" w:hAnsi="Times New Roman" w:cs="Times New Roman"/>
-                <w:noProof/>
-                <w:sz w:val="24"/>
-                <w:szCs w:val="24"/>
+                <w:noProof/>
                 <w:lang w:val="en-US"/>
               </w:rPr>
               <w:t>API</w:t>
@@ -1509,90 +1220,63 @@
             <w:r>
               <w:rPr>
                 <w:rStyle w:val="a8"/>
-                <w:rFonts w:ascii="Times New Roman" w:hAnsi="Times New Roman" w:cs="Times New Roman"/>
-                <w:noProof/>
-                <w:sz w:val="24"/>
-                <w:szCs w:val="24"/>
+                <w:noProof/>
               </w:rPr>
               <w:t xml:space="preserve"> </w:t>
             </w:r>
             <w:r>
               <w:rPr>
                 <w:rStyle w:val="a8"/>
-                <w:rFonts w:ascii="Times New Roman" w:hAnsi="Times New Roman" w:cs="Times New Roman"/>
-                <w:noProof/>
-                <w:sz w:val="24"/>
-                <w:szCs w:val="24"/>
+                <w:noProof/>
                 <w:lang w:val="en-US"/>
               </w:rPr>
               <w:t>Blueprint</w:t>
             </w:r>
             <w:r>
               <w:rPr>
-                <w:rFonts w:ascii="Times New Roman" w:hAnsi="Times New Roman" w:cs="Times New Roman"/>
-                <w:noProof/>
-                <w:webHidden/>
-                <w:sz w:val="24"/>
-                <w:szCs w:val="24"/>
+                <w:noProof/>
+                <w:webHidden/>
               </w:rPr>
               <w:tab/>
             </w:r>
             <w:r>
               <w:rPr>
-                <w:rFonts w:ascii="Times New Roman" w:hAnsi="Times New Roman" w:cs="Times New Roman"/>
-                <w:noProof/>
-                <w:webHidden/>
-                <w:sz w:val="24"/>
-                <w:szCs w:val="24"/>
+                <w:noProof/>
+                <w:webHidden/>
               </w:rPr>
               <w:fldChar w:fldCharType="begin"/>
             </w:r>
             <w:r>
               <w:rPr>
-                <w:rFonts w:ascii="Times New Roman" w:hAnsi="Times New Roman" w:cs="Times New Roman"/>
-                <w:noProof/>
-                <w:webHidden/>
-                <w:sz w:val="24"/>
-                <w:szCs w:val="24"/>
-              </w:rPr>
-              <w:instrText xml:space="preserve"> PAGEREF _Toc60086249 \h </w:instrText>
-            </w:r>
-            <w:r>
-              <w:rPr>
-                <w:rFonts w:ascii="Times New Roman" w:hAnsi="Times New Roman" w:cs="Times New Roman"/>
-                <w:noProof/>
-                <w:webHidden/>
-                <w:sz w:val="24"/>
-                <w:szCs w:val="24"/>
-              </w:rPr>
-            </w:r>
-            <w:r>
-              <w:rPr>
-                <w:rFonts w:ascii="Times New Roman" w:hAnsi="Times New Roman" w:cs="Times New Roman"/>
-                <w:noProof/>
-                <w:webHidden/>
-                <w:sz w:val="24"/>
-                <w:szCs w:val="24"/>
+                <w:noProof/>
+                <w:webHidden/>
+              </w:rPr>
+              <w:instrText xml:space="preserve"> PAGEREF _Toc60668991 \h </w:instrText>
+            </w:r>
+            <w:r>
+              <w:rPr>
+                <w:noProof/>
+                <w:webHidden/>
+              </w:rPr>
+            </w:r>
+            <w:r>
+              <w:rPr>
+                <w:noProof/>
+                <w:webHidden/>
               </w:rPr>
               <w:fldChar w:fldCharType="separate"/>
             </w:r>
             <w:r>
               <w:rPr>
-                <w:rFonts w:ascii="Times New Roman" w:hAnsi="Times New Roman" w:cs="Times New Roman"/>
-                <w:noProof/>
-                <w:webHidden/>
-                <w:sz w:val="24"/>
-                <w:szCs w:val="24"/>
-              </w:rPr>
-              <w:t>9</w:t>
-            </w:r>
-            <w:r>
-              <w:rPr>
-                <w:rFonts w:ascii="Times New Roman" w:hAnsi="Times New Roman" w:cs="Times New Roman"/>
-                <w:noProof/>
-                <w:webHidden/>
-                <w:sz w:val="24"/>
-                <w:szCs w:val="24"/>
+                <w:noProof/>
+                <w:webHidden/>
+              </w:rPr>
+              <w:t>10</w:t>
+            </w:r>
+            <w:r>
+              <w:rPr>
+                <w:noProof/>
+                <w:webHidden/>
               </w:rPr>
               <w:fldChar w:fldCharType="end"/>
             </w:r>
@@ -1606,30 +1290,23 @@
               <w:tab w:val="right" w:leader="dot" w:pos="9344"/>
             </w:tabs>
             <w:rPr>
-              <w:rFonts w:ascii="Times New Roman" w:eastAsiaTheme="minorEastAsia" w:hAnsi="Times New Roman" w:cs="Times New Roman"/>
+              <w:rFonts w:eastAsiaTheme="minorEastAsia"/>
               <w:noProof/>
-              <w:sz w:val="24"/>
-              <w:szCs w:val="24"/>
               <w:lang w:eastAsia="ru-RU"/>
             </w:rPr>
           </w:pPr>
-          <w:hyperlink w:anchor="_Toc60086250" w:history="1">
+          <w:hyperlink w:anchor="_Toc60668992" w:history="1">
             <w:r>
               <w:rPr>
                 <w:rStyle w:val="a8"/>
-                <w:rFonts w:ascii="Times New Roman" w:hAnsi="Times New Roman" w:cs="Times New Roman"/>
-                <w:noProof/>
-                <w:sz w:val="24"/>
-                <w:szCs w:val="24"/>
+                <w:noProof/>
               </w:rPr>
               <w:t>1.2.3.3.</w:t>
             </w:r>
             <w:r>
               <w:rPr>
-                <w:rFonts w:ascii="Times New Roman" w:eastAsiaTheme="minorEastAsia" w:hAnsi="Times New Roman" w:cs="Times New Roman"/>
-                <w:noProof/>
-                <w:sz w:val="24"/>
-                <w:szCs w:val="24"/>
+                <w:rFonts w:eastAsiaTheme="minorEastAsia"/>
+                <w:noProof/>
                 <w:lang w:eastAsia="ru-RU"/>
               </w:rPr>
               <w:tab/>
@@ -1637,80 +1314,56 @@
             <w:r>
               <w:rPr>
                 <w:rStyle w:val="a8"/>
-                <w:rFonts w:ascii="Times New Roman" w:hAnsi="Times New Roman" w:cs="Times New Roman"/>
-                <w:noProof/>
-                <w:sz w:val="24"/>
-                <w:szCs w:val="24"/>
+                <w:noProof/>
                 <w:lang w:val="en-US"/>
               </w:rPr>
               <w:t>RAML</w:t>
             </w:r>
             <w:r>
               <w:rPr>
-                <w:rFonts w:ascii="Times New Roman" w:hAnsi="Times New Roman" w:cs="Times New Roman"/>
-                <w:noProof/>
-                <w:webHidden/>
-                <w:sz w:val="24"/>
-                <w:szCs w:val="24"/>
+                <w:noProof/>
+                <w:webHidden/>
               </w:rPr>
               <w:tab/>
             </w:r>
             <w:r>
               <w:rPr>
-                <w:rFonts w:ascii="Times New Roman" w:hAnsi="Times New Roman" w:cs="Times New Roman"/>
-                <w:noProof/>
-                <w:webHidden/>
-                <w:sz w:val="24"/>
-                <w:szCs w:val="24"/>
+                <w:noProof/>
+                <w:webHidden/>
               </w:rPr>
               <w:fldChar w:fldCharType="begin"/>
             </w:r>
             <w:r>
               <w:rPr>
-                <w:rFonts w:ascii="Times New Roman" w:hAnsi="Times New Roman" w:cs="Times New Roman"/>
-                <w:noProof/>
-                <w:webHidden/>
-                <w:sz w:val="24"/>
-                <w:szCs w:val="24"/>
-              </w:rPr>
-              <w:instrText xml:space="preserve"> PAGEREF _Toc60086250 \h </w:instrText>
-            </w:r>
-            <w:r>
-              <w:rPr>
-                <w:rFonts w:ascii="Times New Roman" w:hAnsi="Times New Roman" w:cs="Times New Roman"/>
-                <w:noProof/>
-                <w:webHidden/>
-                <w:sz w:val="24"/>
-                <w:szCs w:val="24"/>
-              </w:rPr>
-            </w:r>
-            <w:r>
-              <w:rPr>
-                <w:rFonts w:ascii="Times New Roman" w:hAnsi="Times New Roman" w:cs="Times New Roman"/>
-                <w:noProof/>
-                <w:webHidden/>
-                <w:sz w:val="24"/>
-                <w:szCs w:val="24"/>
+                <w:noProof/>
+                <w:webHidden/>
+              </w:rPr>
+              <w:instrText xml:space="preserve"> PAGEREF _Toc60668992 \h </w:instrText>
+            </w:r>
+            <w:r>
+              <w:rPr>
+                <w:noProof/>
+                <w:webHidden/>
+              </w:rPr>
+            </w:r>
+            <w:r>
+              <w:rPr>
+                <w:noProof/>
+                <w:webHidden/>
               </w:rPr>
               <w:fldChar w:fldCharType="separate"/>
             </w:r>
             <w:r>
               <w:rPr>
-                <w:rFonts w:ascii="Times New Roman" w:hAnsi="Times New Roman" w:cs="Times New Roman"/>
-                <w:noProof/>
-                <w:webHidden/>
-                <w:sz w:val="24"/>
-                <w:szCs w:val="24"/>
-              </w:rPr>
-              <w:t>9</w:t>
-            </w:r>
-            <w:r>
-              <w:rPr>
-                <w:rFonts w:ascii="Times New Roman" w:hAnsi="Times New Roman" w:cs="Times New Roman"/>
-                <w:noProof/>
-                <w:webHidden/>
-                <w:sz w:val="24"/>
-                <w:szCs w:val="24"/>
+                <w:noProof/>
+                <w:webHidden/>
+              </w:rPr>
+              <w:t>11</w:t>
+            </w:r>
+            <w:r>
+              <w:rPr>
+                <w:noProof/>
+                <w:webHidden/>
               </w:rPr>
               <w:fldChar w:fldCharType="end"/>
             </w:r>
@@ -1724,31 +1377,24 @@
               <w:tab w:val="right" w:leader="dot" w:pos="9344"/>
             </w:tabs>
             <w:rPr>
-              <w:rFonts w:ascii="Times New Roman" w:eastAsiaTheme="minorEastAsia" w:hAnsi="Times New Roman" w:cs="Times New Roman"/>
+              <w:rFonts w:eastAsiaTheme="minorEastAsia"/>
               <w:noProof/>
-              <w:sz w:val="24"/>
-              <w:szCs w:val="24"/>
               <w:lang w:eastAsia="ru-RU"/>
             </w:rPr>
           </w:pPr>
-          <w:hyperlink w:anchor="_Toc60086251" w:history="1">
+          <w:hyperlink w:anchor="_Toc60668993" w:history="1">
             <w:r>
               <w:rPr>
                 <w:rStyle w:val="a8"/>
-                <w:rFonts w:ascii="Times New Roman" w:hAnsi="Times New Roman" w:cs="Times New Roman"/>
-                <w:noProof/>
-                <w:sz w:val="24"/>
-                <w:szCs w:val="24"/>
+                <w:noProof/>
                 <w:lang w:val="en-US"/>
               </w:rPr>
               <w:t>1.2.3.4.</w:t>
             </w:r>
             <w:r>
               <w:rPr>
-                <w:rFonts w:ascii="Times New Roman" w:eastAsiaTheme="minorEastAsia" w:hAnsi="Times New Roman" w:cs="Times New Roman"/>
-                <w:noProof/>
-                <w:sz w:val="24"/>
-                <w:szCs w:val="24"/>
+                <w:rFonts w:eastAsiaTheme="minorEastAsia"/>
+                <w:noProof/>
                 <w:lang w:eastAsia="ru-RU"/>
               </w:rPr>
               <w:tab/>
@@ -1756,80 +1402,56 @@
             <w:r>
               <w:rPr>
                 <w:rStyle w:val="a8"/>
-                <w:rFonts w:ascii="Times New Roman" w:hAnsi="Times New Roman" w:cs="Times New Roman"/>
-                <w:noProof/>
-                <w:sz w:val="24"/>
-                <w:szCs w:val="24"/>
+                <w:noProof/>
                 <w:lang w:val="en-US"/>
               </w:rPr>
               <w:t>Postman</w:t>
             </w:r>
             <w:r>
               <w:rPr>
-                <w:rFonts w:ascii="Times New Roman" w:hAnsi="Times New Roman" w:cs="Times New Roman"/>
-                <w:noProof/>
-                <w:webHidden/>
-                <w:sz w:val="24"/>
-                <w:szCs w:val="24"/>
+                <w:noProof/>
+                <w:webHidden/>
               </w:rPr>
               <w:tab/>
             </w:r>
             <w:r>
               <w:rPr>
-                <w:rFonts w:ascii="Times New Roman" w:hAnsi="Times New Roman" w:cs="Times New Roman"/>
-                <w:noProof/>
-                <w:webHidden/>
-                <w:sz w:val="24"/>
-                <w:szCs w:val="24"/>
+                <w:noProof/>
+                <w:webHidden/>
               </w:rPr>
               <w:fldChar w:fldCharType="begin"/>
             </w:r>
             <w:r>
               <w:rPr>
-                <w:rFonts w:ascii="Times New Roman" w:hAnsi="Times New Roman" w:cs="Times New Roman"/>
-                <w:noProof/>
-                <w:webHidden/>
-                <w:sz w:val="24"/>
-                <w:szCs w:val="24"/>
-              </w:rPr>
-              <w:instrText xml:space="preserve"> PAGEREF _Toc60086251 \h </w:instrText>
-            </w:r>
-            <w:r>
-              <w:rPr>
-                <w:rFonts w:ascii="Times New Roman" w:hAnsi="Times New Roman" w:cs="Times New Roman"/>
-                <w:noProof/>
-                <w:webHidden/>
-                <w:sz w:val="24"/>
-                <w:szCs w:val="24"/>
-              </w:rPr>
-            </w:r>
-            <w:r>
-              <w:rPr>
-                <w:rFonts w:ascii="Times New Roman" w:hAnsi="Times New Roman" w:cs="Times New Roman"/>
-                <w:noProof/>
-                <w:webHidden/>
-                <w:sz w:val="24"/>
-                <w:szCs w:val="24"/>
+                <w:noProof/>
+                <w:webHidden/>
+              </w:rPr>
+              <w:instrText xml:space="preserve"> PAGEREF _Toc60668993 \h </w:instrText>
+            </w:r>
+            <w:r>
+              <w:rPr>
+                <w:noProof/>
+                <w:webHidden/>
+              </w:rPr>
+            </w:r>
+            <w:r>
+              <w:rPr>
+                <w:noProof/>
+                <w:webHidden/>
               </w:rPr>
               <w:fldChar w:fldCharType="separate"/>
             </w:r>
             <w:r>
               <w:rPr>
-                <w:rFonts w:ascii="Times New Roman" w:hAnsi="Times New Roman" w:cs="Times New Roman"/>
-                <w:noProof/>
-                <w:webHidden/>
-                <w:sz w:val="24"/>
-                <w:szCs w:val="24"/>
-              </w:rPr>
-              <w:t>9</w:t>
-            </w:r>
-            <w:r>
-              <w:rPr>
-                <w:rFonts w:ascii="Times New Roman" w:hAnsi="Times New Roman" w:cs="Times New Roman"/>
-                <w:noProof/>
-                <w:webHidden/>
-                <w:sz w:val="24"/>
-                <w:szCs w:val="24"/>
+                <w:noProof/>
+                <w:webHidden/>
+              </w:rPr>
+              <w:t>11</w:t>
+            </w:r>
+            <w:r>
+              <w:rPr>
+                <w:noProof/>
+                <w:webHidden/>
               </w:rPr>
               <w:fldChar w:fldCharType="end"/>
             </w:r>
@@ -1843,30 +1465,23 @@
               <w:tab w:val="right" w:leader="dot" w:pos="9344"/>
             </w:tabs>
             <w:rPr>
-              <w:rFonts w:ascii="Times New Roman" w:eastAsiaTheme="minorEastAsia" w:hAnsi="Times New Roman" w:cs="Times New Roman"/>
+              <w:rFonts w:eastAsiaTheme="minorEastAsia"/>
               <w:noProof/>
-              <w:sz w:val="24"/>
-              <w:szCs w:val="24"/>
               <w:lang w:eastAsia="ru-RU"/>
             </w:rPr>
           </w:pPr>
-          <w:hyperlink w:anchor="_Toc60086252" w:history="1">
+          <w:hyperlink w:anchor="_Toc60668994" w:history="1">
             <w:r>
               <w:rPr>
                 <w:rStyle w:val="a8"/>
-                <w:rFonts w:ascii="Times New Roman" w:hAnsi="Times New Roman" w:cs="Times New Roman"/>
-                <w:noProof/>
-                <w:sz w:val="24"/>
-                <w:szCs w:val="24"/>
+                <w:noProof/>
               </w:rPr>
               <w:t>1.2.4.</w:t>
             </w:r>
             <w:r>
               <w:rPr>
-                <w:rFonts w:ascii="Times New Roman" w:eastAsiaTheme="minorEastAsia" w:hAnsi="Times New Roman" w:cs="Times New Roman"/>
-                <w:noProof/>
-                <w:sz w:val="24"/>
-                <w:szCs w:val="24"/>
+                <w:rFonts w:eastAsiaTheme="minorEastAsia"/>
+                <w:noProof/>
                 <w:lang w:eastAsia="ru-RU"/>
               </w:rPr>
               <w:tab/>
@@ -1874,79 +1489,55 @@
             <w:r>
               <w:rPr>
                 <w:rStyle w:val="a8"/>
-                <w:rFonts w:ascii="Times New Roman" w:hAnsi="Times New Roman" w:cs="Times New Roman"/>
-                <w:noProof/>
-                <w:sz w:val="24"/>
-                <w:szCs w:val="24"/>
+                <w:noProof/>
               </w:rPr>
               <w:t>Сравнение аналогов и прототипов</w:t>
             </w:r>
             <w:r>
               <w:rPr>
-                <w:rFonts w:ascii="Times New Roman" w:hAnsi="Times New Roman" w:cs="Times New Roman"/>
-                <w:noProof/>
-                <w:webHidden/>
-                <w:sz w:val="24"/>
-                <w:szCs w:val="24"/>
+                <w:noProof/>
+                <w:webHidden/>
               </w:rPr>
               <w:tab/>
             </w:r>
             <w:r>
               <w:rPr>
-                <w:rFonts w:ascii="Times New Roman" w:hAnsi="Times New Roman" w:cs="Times New Roman"/>
-                <w:noProof/>
-                <w:webHidden/>
-                <w:sz w:val="24"/>
-                <w:szCs w:val="24"/>
+                <w:noProof/>
+                <w:webHidden/>
               </w:rPr>
               <w:fldChar w:fldCharType="begin"/>
             </w:r>
             <w:r>
               <w:rPr>
-                <w:rFonts w:ascii="Times New Roman" w:hAnsi="Times New Roman" w:cs="Times New Roman"/>
-                <w:noProof/>
-                <w:webHidden/>
-                <w:sz w:val="24"/>
-                <w:szCs w:val="24"/>
-              </w:rPr>
-              <w:instrText xml:space="preserve"> PAGEREF _Toc60086252 \h </w:instrText>
-            </w:r>
-            <w:r>
-              <w:rPr>
-                <w:rFonts w:ascii="Times New Roman" w:hAnsi="Times New Roman" w:cs="Times New Roman"/>
-                <w:noProof/>
-                <w:webHidden/>
-                <w:sz w:val="24"/>
-                <w:szCs w:val="24"/>
-              </w:rPr>
-            </w:r>
-            <w:r>
-              <w:rPr>
-                <w:rFonts w:ascii="Times New Roman" w:hAnsi="Times New Roman" w:cs="Times New Roman"/>
-                <w:noProof/>
-                <w:webHidden/>
-                <w:sz w:val="24"/>
-                <w:szCs w:val="24"/>
+                <w:noProof/>
+                <w:webHidden/>
+              </w:rPr>
+              <w:instrText xml:space="preserve"> PAGEREF _Toc60668994 \h </w:instrText>
+            </w:r>
+            <w:r>
+              <w:rPr>
+                <w:noProof/>
+                <w:webHidden/>
+              </w:rPr>
+            </w:r>
+            <w:r>
+              <w:rPr>
+                <w:noProof/>
+                <w:webHidden/>
               </w:rPr>
               <w:fldChar w:fldCharType="separate"/>
             </w:r>
             <w:r>
               <w:rPr>
-                <w:rFonts w:ascii="Times New Roman" w:hAnsi="Times New Roman" w:cs="Times New Roman"/>
-                <w:noProof/>
-                <w:webHidden/>
-                <w:sz w:val="24"/>
-                <w:szCs w:val="24"/>
-              </w:rPr>
-              <w:t>9</w:t>
-            </w:r>
-            <w:r>
-              <w:rPr>
-                <w:rFonts w:ascii="Times New Roman" w:hAnsi="Times New Roman" w:cs="Times New Roman"/>
-                <w:noProof/>
-                <w:webHidden/>
-                <w:sz w:val="24"/>
-                <w:szCs w:val="24"/>
+                <w:noProof/>
+                <w:webHidden/>
+              </w:rPr>
+              <w:t>12</w:t>
+            </w:r>
+            <w:r>
+              <w:rPr>
+                <w:noProof/>
+                <w:webHidden/>
               </w:rPr>
               <w:fldChar w:fldCharType="end"/>
             </w:r>
@@ -1960,30 +1551,24 @@
               <w:tab w:val="right" w:leader="dot" w:pos="9344"/>
             </w:tabs>
             <w:rPr>
-              <w:rFonts w:ascii="Times New Roman" w:eastAsiaTheme="minorEastAsia" w:hAnsi="Times New Roman" w:cs="Times New Roman"/>
+              <w:rFonts w:eastAsiaTheme="minorEastAsia"/>
               <w:noProof/>
-              <w:sz w:val="24"/>
-              <w:szCs w:val="24"/>
               <w:lang w:eastAsia="ru-RU"/>
             </w:rPr>
           </w:pPr>
-          <w:hyperlink w:anchor="_Toc60086253" w:history="1">
+          <w:hyperlink w:anchor="_Toc60668995" w:history="1">
             <w:r>
               <w:rPr>
                 <w:rStyle w:val="a8"/>
-                <w:rFonts w:ascii="Times New Roman" w:hAnsi="Times New Roman" w:cs="Times New Roman"/>
-                <w:noProof/>
-                <w:sz w:val="24"/>
-                <w:szCs w:val="24"/>
+                <w:rFonts w:cs="Times New Roman"/>
+                <w:noProof/>
               </w:rPr>
               <w:t>2.</w:t>
             </w:r>
             <w:r>
               <w:rPr>
-                <w:rFonts w:ascii="Times New Roman" w:eastAsiaTheme="minorEastAsia" w:hAnsi="Times New Roman" w:cs="Times New Roman"/>
-                <w:noProof/>
-                <w:sz w:val="24"/>
-                <w:szCs w:val="24"/>
+                <w:rFonts w:eastAsiaTheme="minorEastAsia"/>
+                <w:noProof/>
                 <w:lang w:eastAsia="ru-RU"/>
               </w:rPr>
               <w:tab/>
@@ -1991,79 +1576,56 @@
             <w:r>
               <w:rPr>
                 <w:rStyle w:val="a8"/>
-                <w:rFonts w:ascii="Times New Roman" w:hAnsi="Times New Roman" w:cs="Times New Roman"/>
-                <w:noProof/>
-                <w:sz w:val="24"/>
-                <w:szCs w:val="24"/>
+                <w:rFonts w:cs="Times New Roman"/>
+                <w:noProof/>
               </w:rPr>
               <w:t>РАСЧЕТНО-КОНСТРУКТОРСКАЯ ЧАСТЬ</w:t>
             </w:r>
             <w:r>
               <w:rPr>
-                <w:rFonts w:ascii="Times New Roman" w:hAnsi="Times New Roman" w:cs="Times New Roman"/>
-                <w:noProof/>
-                <w:webHidden/>
-                <w:sz w:val="24"/>
-                <w:szCs w:val="24"/>
+                <w:noProof/>
+                <w:webHidden/>
               </w:rPr>
               <w:tab/>
             </w:r>
             <w:r>
               <w:rPr>
-                <w:rFonts w:ascii="Times New Roman" w:hAnsi="Times New Roman" w:cs="Times New Roman"/>
-                <w:noProof/>
-                <w:webHidden/>
-                <w:sz w:val="24"/>
-                <w:szCs w:val="24"/>
+                <w:noProof/>
+                <w:webHidden/>
               </w:rPr>
               <w:fldChar w:fldCharType="begin"/>
             </w:r>
             <w:r>
               <w:rPr>
-                <w:rFonts w:ascii="Times New Roman" w:hAnsi="Times New Roman" w:cs="Times New Roman"/>
-                <w:noProof/>
-                <w:webHidden/>
-                <w:sz w:val="24"/>
-                <w:szCs w:val="24"/>
-              </w:rPr>
-              <w:instrText xml:space="preserve"> PAGEREF _Toc60086253 \h </w:instrText>
-            </w:r>
-            <w:r>
-              <w:rPr>
-                <w:rFonts w:ascii="Times New Roman" w:hAnsi="Times New Roman" w:cs="Times New Roman"/>
-                <w:noProof/>
-                <w:webHidden/>
-                <w:sz w:val="24"/>
-                <w:szCs w:val="24"/>
-              </w:rPr>
-            </w:r>
-            <w:r>
-              <w:rPr>
-                <w:rFonts w:ascii="Times New Roman" w:hAnsi="Times New Roman" w:cs="Times New Roman"/>
-                <w:noProof/>
-                <w:webHidden/>
-                <w:sz w:val="24"/>
-                <w:szCs w:val="24"/>
+                <w:noProof/>
+                <w:webHidden/>
+              </w:rPr>
+              <w:instrText xml:space="preserve"> PAGEREF _Toc60668995 \h </w:instrText>
+            </w:r>
+            <w:r>
+              <w:rPr>
+                <w:noProof/>
+                <w:webHidden/>
+              </w:rPr>
+            </w:r>
+            <w:r>
+              <w:rPr>
+                <w:noProof/>
+                <w:webHidden/>
               </w:rPr>
               <w:fldChar w:fldCharType="separate"/>
             </w:r>
             <w:r>
               <w:rPr>
-                <w:rFonts w:ascii="Times New Roman" w:hAnsi="Times New Roman" w:cs="Times New Roman"/>
-                <w:noProof/>
-                <w:webHidden/>
-                <w:sz w:val="24"/>
-                <w:szCs w:val="24"/>
-              </w:rPr>
-              <w:t>9</w:t>
-            </w:r>
-            <w:r>
-              <w:rPr>
-                <w:rFonts w:ascii="Times New Roman" w:hAnsi="Times New Roman" w:cs="Times New Roman"/>
-                <w:noProof/>
-                <w:webHidden/>
-                <w:sz w:val="24"/>
-                <w:szCs w:val="24"/>
+                <w:noProof/>
+                <w:webHidden/>
+              </w:rPr>
+              <w:t>12</w:t>
+            </w:r>
+            <w:r>
+              <w:rPr>
+                <w:noProof/>
+                <w:webHidden/>
               </w:rPr>
               <w:fldChar w:fldCharType="end"/>
             </w:r>
@@ -2077,30 +1639,25 @@
               <w:tab w:val="right" w:leader="dot" w:pos="9344"/>
             </w:tabs>
             <w:rPr>
-              <w:rFonts w:ascii="Times New Roman" w:eastAsiaTheme="minorEastAsia" w:hAnsi="Times New Roman" w:cs="Times New Roman"/>
+              <w:rFonts w:eastAsiaTheme="minorEastAsia"/>
               <w:noProof/>
-              <w:sz w:val="24"/>
-              <w:szCs w:val="24"/>
               <w:lang w:eastAsia="ru-RU"/>
             </w:rPr>
           </w:pPr>
-          <w:hyperlink w:anchor="_Toc60086254" w:history="1">
+          <w:hyperlink w:anchor="_Toc60668996" w:history="1">
             <w:r>
               <w:rPr>
                 <w:rStyle w:val="a8"/>
-                <w:rFonts w:ascii="Times New Roman" w:hAnsi="Times New Roman" w:cs="Times New Roman"/>
-                <w:noProof/>
-                <w:sz w:val="24"/>
-                <w:szCs w:val="24"/>
+                <w:rFonts w:cs="Times New Roman"/>
+                <w:b/>
+                <w:noProof/>
               </w:rPr>
               <w:t>2.1.</w:t>
             </w:r>
             <w:r>
               <w:rPr>
-                <w:rFonts w:ascii="Times New Roman" w:eastAsiaTheme="minorEastAsia" w:hAnsi="Times New Roman" w:cs="Times New Roman"/>
-                <w:noProof/>
-                <w:sz w:val="24"/>
-                <w:szCs w:val="24"/>
+                <w:rFonts w:eastAsiaTheme="minorEastAsia"/>
+                <w:noProof/>
                 <w:lang w:eastAsia="ru-RU"/>
               </w:rPr>
               <w:tab/>
@@ -2108,79 +1665,57 @@
             <w:r>
               <w:rPr>
                 <w:rStyle w:val="a8"/>
-                <w:rFonts w:ascii="Times New Roman" w:hAnsi="Times New Roman" w:cs="Times New Roman"/>
-                <w:noProof/>
-                <w:sz w:val="24"/>
-                <w:szCs w:val="24"/>
+                <w:rFonts w:cs="Times New Roman"/>
+                <w:b/>
+                <w:noProof/>
               </w:rPr>
               <w:t>Определение требований к системе</w:t>
             </w:r>
             <w:r>
               <w:rPr>
-                <w:rFonts w:ascii="Times New Roman" w:hAnsi="Times New Roman" w:cs="Times New Roman"/>
-                <w:noProof/>
-                <w:webHidden/>
-                <w:sz w:val="24"/>
-                <w:szCs w:val="24"/>
+                <w:noProof/>
+                <w:webHidden/>
               </w:rPr>
               <w:tab/>
             </w:r>
             <w:r>
               <w:rPr>
-                <w:rFonts w:ascii="Times New Roman" w:hAnsi="Times New Roman" w:cs="Times New Roman"/>
-                <w:noProof/>
-                <w:webHidden/>
-                <w:sz w:val="24"/>
-                <w:szCs w:val="24"/>
+                <w:noProof/>
+                <w:webHidden/>
               </w:rPr>
               <w:fldChar w:fldCharType="begin"/>
             </w:r>
             <w:r>
               <w:rPr>
-                <w:rFonts w:ascii="Times New Roman" w:hAnsi="Times New Roman" w:cs="Times New Roman"/>
-                <w:noProof/>
-                <w:webHidden/>
-                <w:sz w:val="24"/>
-                <w:szCs w:val="24"/>
-              </w:rPr>
-              <w:instrText xml:space="preserve"> PAGEREF _Toc60086254 \h </w:instrText>
-            </w:r>
-            <w:r>
-              <w:rPr>
-                <w:rFonts w:ascii="Times New Roman" w:hAnsi="Times New Roman" w:cs="Times New Roman"/>
-                <w:noProof/>
-                <w:webHidden/>
-                <w:sz w:val="24"/>
-                <w:szCs w:val="24"/>
-              </w:rPr>
-            </w:r>
-            <w:r>
-              <w:rPr>
-                <w:rFonts w:ascii="Times New Roman" w:hAnsi="Times New Roman" w:cs="Times New Roman"/>
-                <w:noProof/>
-                <w:webHidden/>
-                <w:sz w:val="24"/>
-                <w:szCs w:val="24"/>
+                <w:noProof/>
+                <w:webHidden/>
+              </w:rPr>
+              <w:instrText xml:space="preserve"> PAGEREF _Toc60668996 \h </w:instrText>
+            </w:r>
+            <w:r>
+              <w:rPr>
+                <w:noProof/>
+                <w:webHidden/>
+              </w:rPr>
+            </w:r>
+            <w:r>
+              <w:rPr>
+                <w:noProof/>
+                <w:webHidden/>
               </w:rPr>
               <w:fldChar w:fldCharType="separate"/>
             </w:r>
             <w:r>
               <w:rPr>
-                <w:rFonts w:ascii="Times New Roman" w:hAnsi="Times New Roman" w:cs="Times New Roman"/>
-                <w:noProof/>
-                <w:webHidden/>
-                <w:sz w:val="24"/>
-                <w:szCs w:val="24"/>
-              </w:rPr>
-              <w:t>10</w:t>
-            </w:r>
-            <w:r>
-              <w:rPr>
-                <w:rFonts w:ascii="Times New Roman" w:hAnsi="Times New Roman" w:cs="Times New Roman"/>
-                <w:noProof/>
-                <w:webHidden/>
-                <w:sz w:val="24"/>
-                <w:szCs w:val="24"/>
+                <w:noProof/>
+                <w:webHidden/>
+              </w:rPr>
+              <w:t>13</w:t>
+            </w:r>
+            <w:r>
+              <w:rPr>
+                <w:noProof/>
+                <w:webHidden/>
               </w:rPr>
               <w:fldChar w:fldCharType="end"/>
             </w:r>
@@ -2194,30 +1729,25 @@
               <w:tab w:val="right" w:leader="dot" w:pos="9344"/>
             </w:tabs>
             <w:rPr>
-              <w:rFonts w:ascii="Times New Roman" w:eastAsiaTheme="minorEastAsia" w:hAnsi="Times New Roman" w:cs="Times New Roman"/>
+              <w:rFonts w:eastAsiaTheme="minorEastAsia"/>
               <w:noProof/>
-              <w:sz w:val="24"/>
-              <w:szCs w:val="24"/>
               <w:lang w:eastAsia="ru-RU"/>
             </w:rPr>
           </w:pPr>
-          <w:hyperlink w:anchor="_Toc60086255" w:history="1">
+          <w:hyperlink w:anchor="_Toc60668997" w:history="1">
             <w:r>
               <w:rPr>
                 <w:rStyle w:val="a8"/>
-                <w:rFonts w:ascii="Times New Roman" w:hAnsi="Times New Roman" w:cs="Times New Roman"/>
-                <w:noProof/>
-                <w:sz w:val="24"/>
-                <w:szCs w:val="24"/>
+                <w:rFonts w:cs="Times New Roman"/>
+                <w:b/>
+                <w:noProof/>
               </w:rPr>
               <w:t>2.2.</w:t>
             </w:r>
             <w:r>
               <w:rPr>
-                <w:rFonts w:ascii="Times New Roman" w:eastAsiaTheme="minorEastAsia" w:hAnsi="Times New Roman" w:cs="Times New Roman"/>
-                <w:noProof/>
-                <w:sz w:val="24"/>
-                <w:szCs w:val="24"/>
+                <w:rFonts w:eastAsiaTheme="minorEastAsia"/>
+                <w:noProof/>
                 <w:lang w:eastAsia="ru-RU"/>
               </w:rPr>
               <w:tab/>
@@ -2225,79 +1755,57 @@
             <w:r>
               <w:rPr>
                 <w:rStyle w:val="a8"/>
-                <w:rFonts w:ascii="Times New Roman" w:hAnsi="Times New Roman" w:cs="Times New Roman"/>
-                <w:noProof/>
-                <w:sz w:val="24"/>
-                <w:szCs w:val="24"/>
+                <w:rFonts w:cs="Times New Roman"/>
+                <w:b/>
+                <w:noProof/>
               </w:rPr>
               <w:t>Разработка структуры автоматизированной системы</w:t>
             </w:r>
             <w:r>
               <w:rPr>
-                <w:rFonts w:ascii="Times New Roman" w:hAnsi="Times New Roman" w:cs="Times New Roman"/>
-                <w:noProof/>
-                <w:webHidden/>
-                <w:sz w:val="24"/>
-                <w:szCs w:val="24"/>
+                <w:noProof/>
+                <w:webHidden/>
               </w:rPr>
               <w:tab/>
             </w:r>
             <w:r>
               <w:rPr>
-                <w:rFonts w:ascii="Times New Roman" w:hAnsi="Times New Roman" w:cs="Times New Roman"/>
-                <w:noProof/>
-                <w:webHidden/>
-                <w:sz w:val="24"/>
-                <w:szCs w:val="24"/>
+                <w:noProof/>
+                <w:webHidden/>
               </w:rPr>
               <w:fldChar w:fldCharType="begin"/>
             </w:r>
             <w:r>
               <w:rPr>
-                <w:rFonts w:ascii="Times New Roman" w:hAnsi="Times New Roman" w:cs="Times New Roman"/>
-                <w:noProof/>
-                <w:webHidden/>
-                <w:sz w:val="24"/>
-                <w:szCs w:val="24"/>
-              </w:rPr>
-              <w:instrText xml:space="preserve"> PAGEREF _Toc60086255 \h </w:instrText>
-            </w:r>
-            <w:r>
-              <w:rPr>
-                <w:rFonts w:ascii="Times New Roman" w:hAnsi="Times New Roman" w:cs="Times New Roman"/>
-                <w:noProof/>
-                <w:webHidden/>
-                <w:sz w:val="24"/>
-                <w:szCs w:val="24"/>
-              </w:rPr>
-            </w:r>
-            <w:r>
-              <w:rPr>
-                <w:rFonts w:ascii="Times New Roman" w:hAnsi="Times New Roman" w:cs="Times New Roman"/>
-                <w:noProof/>
-                <w:webHidden/>
-                <w:sz w:val="24"/>
-                <w:szCs w:val="24"/>
+                <w:noProof/>
+                <w:webHidden/>
+              </w:rPr>
+              <w:instrText xml:space="preserve"> PAGEREF _Toc60668997 \h </w:instrText>
+            </w:r>
+            <w:r>
+              <w:rPr>
+                <w:noProof/>
+                <w:webHidden/>
+              </w:rPr>
+            </w:r>
+            <w:r>
+              <w:rPr>
+                <w:noProof/>
+                <w:webHidden/>
               </w:rPr>
               <w:fldChar w:fldCharType="separate"/>
             </w:r>
             <w:r>
               <w:rPr>
-                <w:rFonts w:ascii="Times New Roman" w:hAnsi="Times New Roman" w:cs="Times New Roman"/>
-                <w:noProof/>
-                <w:webHidden/>
-                <w:sz w:val="24"/>
-                <w:szCs w:val="24"/>
-              </w:rPr>
-              <w:t>10</w:t>
-            </w:r>
-            <w:r>
-              <w:rPr>
-                <w:rFonts w:ascii="Times New Roman" w:hAnsi="Times New Roman" w:cs="Times New Roman"/>
-                <w:noProof/>
-                <w:webHidden/>
-                <w:sz w:val="24"/>
-                <w:szCs w:val="24"/>
+                <w:noProof/>
+                <w:webHidden/>
+              </w:rPr>
+              <w:t>13</w:t>
+            </w:r>
+            <w:r>
+              <w:rPr>
+                <w:noProof/>
+                <w:webHidden/>
               </w:rPr>
               <w:fldChar w:fldCharType="end"/>
             </w:r>
@@ -2311,30 +1819,25 @@
               <w:tab w:val="right" w:leader="dot" w:pos="9344"/>
             </w:tabs>
             <w:rPr>
-              <w:rFonts w:ascii="Times New Roman" w:eastAsiaTheme="minorEastAsia" w:hAnsi="Times New Roman" w:cs="Times New Roman"/>
+              <w:rFonts w:eastAsiaTheme="minorEastAsia"/>
               <w:noProof/>
-              <w:sz w:val="24"/>
-              <w:szCs w:val="24"/>
               <w:lang w:eastAsia="ru-RU"/>
             </w:rPr>
           </w:pPr>
-          <w:hyperlink w:anchor="_Toc60086256" w:history="1">
+          <w:hyperlink w:anchor="_Toc60668998" w:history="1">
             <w:r>
               <w:rPr>
                 <w:rStyle w:val="a8"/>
-                <w:rFonts w:ascii="Times New Roman" w:hAnsi="Times New Roman" w:cs="Times New Roman"/>
-                <w:noProof/>
-                <w:sz w:val="24"/>
-                <w:szCs w:val="24"/>
+                <w:rFonts w:cs="Times New Roman"/>
+                <w:b/>
+                <w:noProof/>
               </w:rPr>
               <w:t>2.3.</w:t>
             </w:r>
             <w:r>
               <w:rPr>
-                <w:rFonts w:ascii="Times New Roman" w:eastAsiaTheme="minorEastAsia" w:hAnsi="Times New Roman" w:cs="Times New Roman"/>
-                <w:noProof/>
-                <w:sz w:val="24"/>
-                <w:szCs w:val="24"/>
+                <w:rFonts w:eastAsiaTheme="minorEastAsia"/>
+                <w:noProof/>
                 <w:lang w:eastAsia="ru-RU"/>
               </w:rPr>
               <w:tab/>
@@ -2342,79 +1845,57 @@
             <w:r>
               <w:rPr>
                 <w:rStyle w:val="a8"/>
-                <w:rFonts w:ascii="Times New Roman" w:hAnsi="Times New Roman" w:cs="Times New Roman"/>
-                <w:noProof/>
-                <w:sz w:val="24"/>
-                <w:szCs w:val="24"/>
+                <w:rFonts w:cs="Times New Roman"/>
+                <w:b/>
+                <w:noProof/>
               </w:rPr>
               <w:t>Разработка структуры интерфейса взаимодействия пользователя с системой</w:t>
             </w:r>
             <w:r>
               <w:rPr>
-                <w:rFonts w:ascii="Times New Roman" w:hAnsi="Times New Roman" w:cs="Times New Roman"/>
-                <w:noProof/>
-                <w:webHidden/>
-                <w:sz w:val="24"/>
-                <w:szCs w:val="24"/>
+                <w:noProof/>
+                <w:webHidden/>
               </w:rPr>
               <w:tab/>
             </w:r>
             <w:r>
               <w:rPr>
-                <w:rFonts w:ascii="Times New Roman" w:hAnsi="Times New Roman" w:cs="Times New Roman"/>
-                <w:noProof/>
-                <w:webHidden/>
-                <w:sz w:val="24"/>
-                <w:szCs w:val="24"/>
+                <w:noProof/>
+                <w:webHidden/>
               </w:rPr>
               <w:fldChar w:fldCharType="begin"/>
             </w:r>
             <w:r>
               <w:rPr>
-                <w:rFonts w:ascii="Times New Roman" w:hAnsi="Times New Roman" w:cs="Times New Roman"/>
-                <w:noProof/>
-                <w:webHidden/>
-                <w:sz w:val="24"/>
-                <w:szCs w:val="24"/>
-              </w:rPr>
-              <w:instrText xml:space="preserve"> PAGEREF _Toc60086256 \h </w:instrText>
-            </w:r>
-            <w:r>
-              <w:rPr>
-                <w:rFonts w:ascii="Times New Roman" w:hAnsi="Times New Roman" w:cs="Times New Roman"/>
-                <w:noProof/>
-                <w:webHidden/>
-                <w:sz w:val="24"/>
-                <w:szCs w:val="24"/>
-              </w:rPr>
-            </w:r>
-            <w:r>
-              <w:rPr>
-                <w:rFonts w:ascii="Times New Roman" w:hAnsi="Times New Roman" w:cs="Times New Roman"/>
-                <w:noProof/>
-                <w:webHidden/>
-                <w:sz w:val="24"/>
-                <w:szCs w:val="24"/>
+                <w:noProof/>
+                <w:webHidden/>
+              </w:rPr>
+              <w:instrText xml:space="preserve"> PAGEREF _Toc60668998 \h </w:instrText>
+            </w:r>
+            <w:r>
+              <w:rPr>
+                <w:noProof/>
+                <w:webHidden/>
+              </w:rPr>
+            </w:r>
+            <w:r>
+              <w:rPr>
+                <w:noProof/>
+                <w:webHidden/>
               </w:rPr>
               <w:fldChar w:fldCharType="separate"/>
             </w:r>
             <w:r>
               <w:rPr>
-                <w:rFonts w:ascii="Times New Roman" w:hAnsi="Times New Roman" w:cs="Times New Roman"/>
-                <w:noProof/>
-                <w:webHidden/>
-                <w:sz w:val="24"/>
-                <w:szCs w:val="24"/>
-              </w:rPr>
-              <w:t>10</w:t>
-            </w:r>
-            <w:r>
-              <w:rPr>
-                <w:rFonts w:ascii="Times New Roman" w:hAnsi="Times New Roman" w:cs="Times New Roman"/>
-                <w:noProof/>
-                <w:webHidden/>
-                <w:sz w:val="24"/>
-                <w:szCs w:val="24"/>
+                <w:noProof/>
+                <w:webHidden/>
+              </w:rPr>
+              <w:t>13</w:t>
+            </w:r>
+            <w:r>
+              <w:rPr>
+                <w:noProof/>
+                <w:webHidden/>
               </w:rPr>
               <w:fldChar w:fldCharType="end"/>
             </w:r>
@@ -2428,30 +1909,25 @@
               <w:tab w:val="right" w:leader="dot" w:pos="9344"/>
             </w:tabs>
             <w:rPr>
-              <w:rFonts w:ascii="Times New Roman" w:eastAsiaTheme="minorEastAsia" w:hAnsi="Times New Roman" w:cs="Times New Roman"/>
+              <w:rFonts w:eastAsiaTheme="minorEastAsia"/>
               <w:noProof/>
-              <w:sz w:val="24"/>
-              <w:szCs w:val="24"/>
               <w:lang w:eastAsia="ru-RU"/>
             </w:rPr>
           </w:pPr>
-          <w:hyperlink w:anchor="_Toc60086257" w:history="1">
+          <w:hyperlink w:anchor="_Toc60668999" w:history="1">
             <w:r>
               <w:rPr>
                 <w:rStyle w:val="a8"/>
-                <w:rFonts w:ascii="Times New Roman" w:hAnsi="Times New Roman" w:cs="Times New Roman"/>
-                <w:noProof/>
-                <w:sz w:val="24"/>
-                <w:szCs w:val="24"/>
+                <w:rFonts w:cs="Times New Roman"/>
+                <w:b/>
+                <w:noProof/>
               </w:rPr>
               <w:t>2.4.</w:t>
             </w:r>
             <w:r>
               <w:rPr>
-                <w:rFonts w:ascii="Times New Roman" w:eastAsiaTheme="minorEastAsia" w:hAnsi="Times New Roman" w:cs="Times New Roman"/>
-                <w:noProof/>
-                <w:sz w:val="24"/>
-                <w:szCs w:val="24"/>
+                <w:rFonts w:eastAsiaTheme="minorEastAsia"/>
+                <w:noProof/>
                 <w:lang w:eastAsia="ru-RU"/>
               </w:rPr>
               <w:tab/>
@@ -2459,79 +1935,57 @@
             <w:r>
               <w:rPr>
                 <w:rStyle w:val="a8"/>
-                <w:rFonts w:ascii="Times New Roman" w:hAnsi="Times New Roman" w:cs="Times New Roman"/>
-                <w:noProof/>
-                <w:sz w:val="24"/>
-                <w:szCs w:val="24"/>
+                <w:rFonts w:cs="Times New Roman"/>
+                <w:b/>
+                <w:noProof/>
               </w:rPr>
               <w:t>Разработка алгоритмов программных модулей</w:t>
             </w:r>
             <w:r>
               <w:rPr>
-                <w:rFonts w:ascii="Times New Roman" w:hAnsi="Times New Roman" w:cs="Times New Roman"/>
-                <w:noProof/>
-                <w:webHidden/>
-                <w:sz w:val="24"/>
-                <w:szCs w:val="24"/>
+                <w:noProof/>
+                <w:webHidden/>
               </w:rPr>
               <w:tab/>
             </w:r>
             <w:r>
               <w:rPr>
-                <w:rFonts w:ascii="Times New Roman" w:hAnsi="Times New Roman" w:cs="Times New Roman"/>
-                <w:noProof/>
-                <w:webHidden/>
-                <w:sz w:val="24"/>
-                <w:szCs w:val="24"/>
+                <w:noProof/>
+                <w:webHidden/>
               </w:rPr>
               <w:fldChar w:fldCharType="begin"/>
             </w:r>
             <w:r>
               <w:rPr>
-                <w:rFonts w:ascii="Times New Roman" w:hAnsi="Times New Roman" w:cs="Times New Roman"/>
-                <w:noProof/>
-                <w:webHidden/>
-                <w:sz w:val="24"/>
-                <w:szCs w:val="24"/>
-              </w:rPr>
-              <w:instrText xml:space="preserve"> PAGEREF _Toc60086257 \h </w:instrText>
-            </w:r>
-            <w:r>
-              <w:rPr>
-                <w:rFonts w:ascii="Times New Roman" w:hAnsi="Times New Roman" w:cs="Times New Roman"/>
-                <w:noProof/>
-                <w:webHidden/>
-                <w:sz w:val="24"/>
-                <w:szCs w:val="24"/>
-              </w:rPr>
-            </w:r>
-            <w:r>
-              <w:rPr>
-                <w:rFonts w:ascii="Times New Roman" w:hAnsi="Times New Roman" w:cs="Times New Roman"/>
-                <w:noProof/>
-                <w:webHidden/>
-                <w:sz w:val="24"/>
-                <w:szCs w:val="24"/>
+                <w:noProof/>
+                <w:webHidden/>
+              </w:rPr>
+              <w:instrText xml:space="preserve"> PAGEREF _Toc60668999 \h </w:instrText>
+            </w:r>
+            <w:r>
+              <w:rPr>
+                <w:noProof/>
+                <w:webHidden/>
+              </w:rPr>
+            </w:r>
+            <w:r>
+              <w:rPr>
+                <w:noProof/>
+                <w:webHidden/>
               </w:rPr>
               <w:fldChar w:fldCharType="separate"/>
             </w:r>
             <w:r>
               <w:rPr>
-                <w:rFonts w:ascii="Times New Roman" w:hAnsi="Times New Roman" w:cs="Times New Roman"/>
-                <w:noProof/>
-                <w:webHidden/>
-                <w:sz w:val="24"/>
-                <w:szCs w:val="24"/>
-              </w:rPr>
-              <w:t>10</w:t>
-            </w:r>
-            <w:r>
-              <w:rPr>
-                <w:rFonts w:ascii="Times New Roman" w:hAnsi="Times New Roman" w:cs="Times New Roman"/>
-                <w:noProof/>
-                <w:webHidden/>
-                <w:sz w:val="24"/>
-                <w:szCs w:val="24"/>
+                <w:noProof/>
+                <w:webHidden/>
+              </w:rPr>
+              <w:t>13</w:t>
+            </w:r>
+            <w:r>
+              <w:rPr>
+                <w:noProof/>
+                <w:webHidden/>
               </w:rPr>
               <w:fldChar w:fldCharType="end"/>
             </w:r>
@@ -2545,30 +1999,25 @@
               <w:tab w:val="right" w:leader="dot" w:pos="9344"/>
             </w:tabs>
             <w:rPr>
-              <w:rFonts w:ascii="Times New Roman" w:eastAsiaTheme="minorEastAsia" w:hAnsi="Times New Roman" w:cs="Times New Roman"/>
+              <w:rFonts w:eastAsiaTheme="minorEastAsia"/>
               <w:noProof/>
-              <w:sz w:val="24"/>
-              <w:szCs w:val="24"/>
               <w:lang w:eastAsia="ru-RU"/>
             </w:rPr>
           </w:pPr>
-          <w:hyperlink w:anchor="_Toc60086258" w:history="1">
+          <w:hyperlink w:anchor="_Toc60669000" w:history="1">
             <w:r>
               <w:rPr>
                 <w:rStyle w:val="a8"/>
-                <w:rFonts w:ascii="Times New Roman" w:hAnsi="Times New Roman" w:cs="Times New Roman"/>
-                <w:noProof/>
-                <w:sz w:val="24"/>
-                <w:szCs w:val="24"/>
+                <w:rFonts w:cs="Times New Roman"/>
+                <w:b/>
+                <w:noProof/>
               </w:rPr>
               <w:t>2.5.</w:t>
             </w:r>
             <w:r>
               <w:rPr>
-                <w:rFonts w:ascii="Times New Roman" w:eastAsiaTheme="minorEastAsia" w:hAnsi="Times New Roman" w:cs="Times New Roman"/>
-                <w:noProof/>
-                <w:sz w:val="24"/>
-                <w:szCs w:val="24"/>
+                <w:rFonts w:eastAsiaTheme="minorEastAsia"/>
+                <w:noProof/>
                 <w:lang w:eastAsia="ru-RU"/>
               </w:rPr>
               <w:tab/>
@@ -2576,79 +2025,57 @@
             <w:r>
               <w:rPr>
                 <w:rStyle w:val="a8"/>
-                <w:rFonts w:ascii="Times New Roman" w:hAnsi="Times New Roman" w:cs="Times New Roman"/>
-                <w:noProof/>
-                <w:sz w:val="24"/>
-                <w:szCs w:val="24"/>
+                <w:rFonts w:cs="Times New Roman"/>
+                <w:b/>
+                <w:noProof/>
               </w:rPr>
               <w:t>Разработка плана проведения тестирования</w:t>
             </w:r>
             <w:r>
               <w:rPr>
-                <w:rFonts w:ascii="Times New Roman" w:hAnsi="Times New Roman" w:cs="Times New Roman"/>
-                <w:noProof/>
-                <w:webHidden/>
-                <w:sz w:val="24"/>
-                <w:szCs w:val="24"/>
+                <w:noProof/>
+                <w:webHidden/>
               </w:rPr>
               <w:tab/>
             </w:r>
             <w:r>
               <w:rPr>
-                <w:rFonts w:ascii="Times New Roman" w:hAnsi="Times New Roman" w:cs="Times New Roman"/>
-                <w:noProof/>
-                <w:webHidden/>
-                <w:sz w:val="24"/>
-                <w:szCs w:val="24"/>
+                <w:noProof/>
+                <w:webHidden/>
               </w:rPr>
               <w:fldChar w:fldCharType="begin"/>
             </w:r>
             <w:r>
               <w:rPr>
-                <w:rFonts w:ascii="Times New Roman" w:hAnsi="Times New Roman" w:cs="Times New Roman"/>
-                <w:noProof/>
-                <w:webHidden/>
-                <w:sz w:val="24"/>
-                <w:szCs w:val="24"/>
-              </w:rPr>
-              <w:instrText xml:space="preserve"> PAGEREF _Toc60086258 \h </w:instrText>
-            </w:r>
-            <w:r>
-              <w:rPr>
-                <w:rFonts w:ascii="Times New Roman" w:hAnsi="Times New Roman" w:cs="Times New Roman"/>
-                <w:noProof/>
-                <w:webHidden/>
-                <w:sz w:val="24"/>
-                <w:szCs w:val="24"/>
-              </w:rPr>
-            </w:r>
-            <w:r>
-              <w:rPr>
-                <w:rFonts w:ascii="Times New Roman" w:hAnsi="Times New Roman" w:cs="Times New Roman"/>
-                <w:noProof/>
-                <w:webHidden/>
-                <w:sz w:val="24"/>
-                <w:szCs w:val="24"/>
+                <w:noProof/>
+                <w:webHidden/>
+              </w:rPr>
+              <w:instrText xml:space="preserve"> PAGEREF _Toc60669000 \h </w:instrText>
+            </w:r>
+            <w:r>
+              <w:rPr>
+                <w:noProof/>
+                <w:webHidden/>
+              </w:rPr>
+            </w:r>
+            <w:r>
+              <w:rPr>
+                <w:noProof/>
+                <w:webHidden/>
               </w:rPr>
               <w:fldChar w:fldCharType="separate"/>
             </w:r>
             <w:r>
               <w:rPr>
-                <w:rFonts w:ascii="Times New Roman" w:hAnsi="Times New Roman" w:cs="Times New Roman"/>
-                <w:noProof/>
-                <w:webHidden/>
-                <w:sz w:val="24"/>
-                <w:szCs w:val="24"/>
-              </w:rPr>
-              <w:t>10</w:t>
-            </w:r>
-            <w:r>
-              <w:rPr>
-                <w:rFonts w:ascii="Times New Roman" w:hAnsi="Times New Roman" w:cs="Times New Roman"/>
-                <w:noProof/>
-                <w:webHidden/>
-                <w:sz w:val="24"/>
-                <w:szCs w:val="24"/>
+                <w:noProof/>
+                <w:webHidden/>
+              </w:rPr>
+              <w:t>13</w:t>
+            </w:r>
+            <w:r>
+              <w:rPr>
+                <w:noProof/>
+                <w:webHidden/>
               </w:rPr>
               <w:fldChar w:fldCharType="end"/>
             </w:r>
@@ -2662,30 +2089,24 @@
               <w:tab w:val="right" w:leader="dot" w:pos="9344"/>
             </w:tabs>
             <w:rPr>
-              <w:rFonts w:ascii="Times New Roman" w:eastAsiaTheme="minorEastAsia" w:hAnsi="Times New Roman" w:cs="Times New Roman"/>
+              <w:rFonts w:eastAsiaTheme="minorEastAsia"/>
               <w:noProof/>
-              <w:sz w:val="24"/>
-              <w:szCs w:val="24"/>
               <w:lang w:eastAsia="ru-RU"/>
             </w:rPr>
           </w:pPr>
-          <w:hyperlink w:anchor="_Toc60086259" w:history="1">
+          <w:hyperlink w:anchor="_Toc60669001" w:history="1">
             <w:r>
               <w:rPr>
                 <w:rStyle w:val="a8"/>
-                <w:rFonts w:ascii="Times New Roman" w:hAnsi="Times New Roman" w:cs="Times New Roman"/>
-                <w:noProof/>
-                <w:sz w:val="24"/>
-                <w:szCs w:val="24"/>
+                <w:rFonts w:cs="Times New Roman"/>
+                <w:noProof/>
               </w:rPr>
               <w:t>3.</w:t>
             </w:r>
             <w:r>
               <w:rPr>
-                <w:rFonts w:ascii="Times New Roman" w:eastAsiaTheme="minorEastAsia" w:hAnsi="Times New Roman" w:cs="Times New Roman"/>
-                <w:noProof/>
-                <w:sz w:val="24"/>
-                <w:szCs w:val="24"/>
+                <w:rFonts w:eastAsiaTheme="minorEastAsia"/>
+                <w:noProof/>
                 <w:lang w:eastAsia="ru-RU"/>
               </w:rPr>
               <w:tab/>
@@ -2693,79 +2114,56 @@
             <w:r>
               <w:rPr>
                 <w:rStyle w:val="a8"/>
-                <w:rFonts w:ascii="Times New Roman" w:hAnsi="Times New Roman" w:cs="Times New Roman"/>
-                <w:noProof/>
-                <w:sz w:val="24"/>
-                <w:szCs w:val="24"/>
+                <w:rFonts w:cs="Times New Roman"/>
+                <w:noProof/>
               </w:rPr>
               <w:t>ЭКСПЕРИМЕНТАЛЬНАЯ ЧАСТЬ</w:t>
             </w:r>
             <w:r>
               <w:rPr>
-                <w:rFonts w:ascii="Times New Roman" w:hAnsi="Times New Roman" w:cs="Times New Roman"/>
-                <w:noProof/>
-                <w:webHidden/>
-                <w:sz w:val="24"/>
-                <w:szCs w:val="24"/>
+                <w:noProof/>
+                <w:webHidden/>
               </w:rPr>
               <w:tab/>
             </w:r>
             <w:r>
               <w:rPr>
-                <w:rFonts w:ascii="Times New Roman" w:hAnsi="Times New Roman" w:cs="Times New Roman"/>
-                <w:noProof/>
-                <w:webHidden/>
-                <w:sz w:val="24"/>
-                <w:szCs w:val="24"/>
+                <w:noProof/>
+                <w:webHidden/>
               </w:rPr>
               <w:fldChar w:fldCharType="begin"/>
             </w:r>
             <w:r>
               <w:rPr>
-                <w:rFonts w:ascii="Times New Roman" w:hAnsi="Times New Roman" w:cs="Times New Roman"/>
-                <w:noProof/>
-                <w:webHidden/>
-                <w:sz w:val="24"/>
-                <w:szCs w:val="24"/>
-              </w:rPr>
-              <w:instrText xml:space="preserve"> PAGEREF _Toc60086259 \h </w:instrText>
-            </w:r>
-            <w:r>
-              <w:rPr>
-                <w:rFonts w:ascii="Times New Roman" w:hAnsi="Times New Roman" w:cs="Times New Roman"/>
-                <w:noProof/>
-                <w:webHidden/>
-                <w:sz w:val="24"/>
-                <w:szCs w:val="24"/>
-              </w:rPr>
-            </w:r>
-            <w:r>
-              <w:rPr>
-                <w:rFonts w:ascii="Times New Roman" w:hAnsi="Times New Roman" w:cs="Times New Roman"/>
-                <w:noProof/>
-                <w:webHidden/>
-                <w:sz w:val="24"/>
-                <w:szCs w:val="24"/>
+                <w:noProof/>
+                <w:webHidden/>
+              </w:rPr>
+              <w:instrText xml:space="preserve"> PAGEREF _Toc60669001 \h </w:instrText>
+            </w:r>
+            <w:r>
+              <w:rPr>
+                <w:noProof/>
+                <w:webHidden/>
+              </w:rPr>
+            </w:r>
+            <w:r>
+              <w:rPr>
+                <w:noProof/>
+                <w:webHidden/>
               </w:rPr>
               <w:fldChar w:fldCharType="separate"/>
             </w:r>
             <w:r>
               <w:rPr>
-                <w:rFonts w:ascii="Times New Roman" w:hAnsi="Times New Roman" w:cs="Times New Roman"/>
-                <w:noProof/>
-                <w:webHidden/>
-                <w:sz w:val="24"/>
-                <w:szCs w:val="24"/>
-              </w:rPr>
-              <w:t>10</w:t>
-            </w:r>
-            <w:r>
-              <w:rPr>
-                <w:rFonts w:ascii="Times New Roman" w:hAnsi="Times New Roman" w:cs="Times New Roman"/>
-                <w:noProof/>
-                <w:webHidden/>
-                <w:sz w:val="24"/>
-                <w:szCs w:val="24"/>
+                <w:noProof/>
+                <w:webHidden/>
+              </w:rPr>
+              <w:t>13</w:t>
+            </w:r>
+            <w:r>
+              <w:rPr>
+                <w:noProof/>
+                <w:webHidden/>
               </w:rPr>
               <w:fldChar w:fldCharType="end"/>
             </w:r>
@@ -2779,30 +2177,25 @@
               <w:tab w:val="right" w:leader="dot" w:pos="9344"/>
             </w:tabs>
             <w:rPr>
-              <w:rFonts w:ascii="Times New Roman" w:eastAsiaTheme="minorEastAsia" w:hAnsi="Times New Roman" w:cs="Times New Roman"/>
+              <w:rFonts w:eastAsiaTheme="minorEastAsia"/>
               <w:noProof/>
-              <w:sz w:val="24"/>
-              <w:szCs w:val="24"/>
               <w:lang w:eastAsia="ru-RU"/>
             </w:rPr>
           </w:pPr>
-          <w:hyperlink w:anchor="_Toc60086260" w:history="1">
+          <w:hyperlink w:anchor="_Toc60669002" w:history="1">
             <w:r>
               <w:rPr>
                 <w:rStyle w:val="a8"/>
-                <w:rFonts w:ascii="Times New Roman" w:hAnsi="Times New Roman" w:cs="Times New Roman"/>
-                <w:noProof/>
-                <w:sz w:val="24"/>
-                <w:szCs w:val="24"/>
+                <w:rFonts w:cs="Times New Roman"/>
+                <w:b/>
+                <w:noProof/>
               </w:rPr>
               <w:t>3.1.</w:t>
             </w:r>
             <w:r>
               <w:rPr>
-                <w:rFonts w:ascii="Times New Roman" w:eastAsiaTheme="minorEastAsia" w:hAnsi="Times New Roman" w:cs="Times New Roman"/>
-                <w:noProof/>
-                <w:sz w:val="24"/>
-                <w:szCs w:val="24"/>
+                <w:rFonts w:eastAsiaTheme="minorEastAsia"/>
+                <w:noProof/>
                 <w:lang w:eastAsia="ru-RU"/>
               </w:rPr>
               <w:tab/>
@@ -2810,79 +2203,57 @@
             <w:r>
               <w:rPr>
                 <w:rStyle w:val="a8"/>
-                <w:rFonts w:ascii="Times New Roman" w:hAnsi="Times New Roman" w:cs="Times New Roman"/>
-                <w:noProof/>
-                <w:sz w:val="24"/>
-                <w:szCs w:val="24"/>
+                <w:rFonts w:cs="Times New Roman"/>
+                <w:b/>
+                <w:noProof/>
               </w:rPr>
               <w:t>Реализация разработанных алгоритмов</w:t>
             </w:r>
             <w:r>
               <w:rPr>
-                <w:rFonts w:ascii="Times New Roman" w:hAnsi="Times New Roman" w:cs="Times New Roman"/>
-                <w:noProof/>
-                <w:webHidden/>
-                <w:sz w:val="24"/>
-                <w:szCs w:val="24"/>
+                <w:noProof/>
+                <w:webHidden/>
               </w:rPr>
               <w:tab/>
             </w:r>
             <w:r>
               <w:rPr>
-                <w:rFonts w:ascii="Times New Roman" w:hAnsi="Times New Roman" w:cs="Times New Roman"/>
-                <w:noProof/>
-                <w:webHidden/>
-                <w:sz w:val="24"/>
-                <w:szCs w:val="24"/>
+                <w:noProof/>
+                <w:webHidden/>
               </w:rPr>
               <w:fldChar w:fldCharType="begin"/>
             </w:r>
             <w:r>
               <w:rPr>
-                <w:rFonts w:ascii="Times New Roman" w:hAnsi="Times New Roman" w:cs="Times New Roman"/>
-                <w:noProof/>
-                <w:webHidden/>
-                <w:sz w:val="24"/>
-                <w:szCs w:val="24"/>
-              </w:rPr>
-              <w:instrText xml:space="preserve"> PAGEREF _Toc60086260 \h </w:instrText>
-            </w:r>
-            <w:r>
-              <w:rPr>
-                <w:rFonts w:ascii="Times New Roman" w:hAnsi="Times New Roman" w:cs="Times New Roman"/>
-                <w:noProof/>
-                <w:webHidden/>
-                <w:sz w:val="24"/>
-                <w:szCs w:val="24"/>
-              </w:rPr>
-            </w:r>
-            <w:r>
-              <w:rPr>
-                <w:rFonts w:ascii="Times New Roman" w:hAnsi="Times New Roman" w:cs="Times New Roman"/>
-                <w:noProof/>
-                <w:webHidden/>
-                <w:sz w:val="24"/>
-                <w:szCs w:val="24"/>
+                <w:noProof/>
+                <w:webHidden/>
+              </w:rPr>
+              <w:instrText xml:space="preserve"> PAGEREF _Toc60669002 \h </w:instrText>
+            </w:r>
+            <w:r>
+              <w:rPr>
+                <w:noProof/>
+                <w:webHidden/>
+              </w:rPr>
+            </w:r>
+            <w:r>
+              <w:rPr>
+                <w:noProof/>
+                <w:webHidden/>
               </w:rPr>
               <w:fldChar w:fldCharType="separate"/>
             </w:r>
             <w:r>
               <w:rPr>
-                <w:rFonts w:ascii="Times New Roman" w:hAnsi="Times New Roman" w:cs="Times New Roman"/>
-                <w:noProof/>
-                <w:webHidden/>
-                <w:sz w:val="24"/>
-                <w:szCs w:val="24"/>
-              </w:rPr>
-              <w:t>10</w:t>
-            </w:r>
-            <w:r>
-              <w:rPr>
-                <w:rFonts w:ascii="Times New Roman" w:hAnsi="Times New Roman" w:cs="Times New Roman"/>
-                <w:noProof/>
-                <w:webHidden/>
-                <w:sz w:val="24"/>
-                <w:szCs w:val="24"/>
+                <w:noProof/>
+                <w:webHidden/>
+              </w:rPr>
+              <w:t>13</w:t>
+            </w:r>
+            <w:r>
+              <w:rPr>
+                <w:noProof/>
+                <w:webHidden/>
               </w:rPr>
               <w:fldChar w:fldCharType="end"/>
             </w:r>
@@ -2896,30 +2267,25 @@
               <w:tab w:val="right" w:leader="dot" w:pos="9344"/>
             </w:tabs>
             <w:rPr>
-              <w:rFonts w:ascii="Times New Roman" w:eastAsiaTheme="minorEastAsia" w:hAnsi="Times New Roman" w:cs="Times New Roman"/>
+              <w:rFonts w:eastAsiaTheme="minorEastAsia"/>
               <w:noProof/>
-              <w:sz w:val="24"/>
-              <w:szCs w:val="24"/>
               <w:lang w:eastAsia="ru-RU"/>
             </w:rPr>
           </w:pPr>
-          <w:hyperlink w:anchor="_Toc60086261" w:history="1">
+          <w:hyperlink w:anchor="_Toc60669003" w:history="1">
             <w:r>
               <w:rPr>
                 <w:rStyle w:val="a8"/>
-                <w:rFonts w:ascii="Times New Roman" w:hAnsi="Times New Roman" w:cs="Times New Roman"/>
-                <w:noProof/>
-                <w:sz w:val="24"/>
-                <w:szCs w:val="24"/>
+                <w:rFonts w:cs="Times New Roman"/>
+                <w:b/>
+                <w:noProof/>
               </w:rPr>
               <w:t>3.2.</w:t>
             </w:r>
             <w:r>
               <w:rPr>
-                <w:rFonts w:ascii="Times New Roman" w:eastAsiaTheme="minorEastAsia" w:hAnsi="Times New Roman" w:cs="Times New Roman"/>
-                <w:noProof/>
-                <w:sz w:val="24"/>
-                <w:szCs w:val="24"/>
+                <w:rFonts w:eastAsiaTheme="minorEastAsia"/>
+                <w:noProof/>
                 <w:lang w:eastAsia="ru-RU"/>
               </w:rPr>
               <w:tab/>
@@ -2927,79 +2293,57 @@
             <w:r>
               <w:rPr>
                 <w:rStyle w:val="a8"/>
-                <w:rFonts w:ascii="Times New Roman" w:hAnsi="Times New Roman" w:cs="Times New Roman"/>
-                <w:noProof/>
-                <w:sz w:val="24"/>
-                <w:szCs w:val="24"/>
+                <w:rFonts w:cs="Times New Roman"/>
+                <w:b/>
+                <w:noProof/>
               </w:rPr>
               <w:t>Тестирование и отладка системы</w:t>
             </w:r>
             <w:r>
               <w:rPr>
-                <w:rFonts w:ascii="Times New Roman" w:hAnsi="Times New Roman" w:cs="Times New Roman"/>
-                <w:noProof/>
-                <w:webHidden/>
-                <w:sz w:val="24"/>
-                <w:szCs w:val="24"/>
+                <w:noProof/>
+                <w:webHidden/>
               </w:rPr>
               <w:tab/>
             </w:r>
             <w:r>
               <w:rPr>
-                <w:rFonts w:ascii="Times New Roman" w:hAnsi="Times New Roman" w:cs="Times New Roman"/>
-                <w:noProof/>
-                <w:webHidden/>
-                <w:sz w:val="24"/>
-                <w:szCs w:val="24"/>
+                <w:noProof/>
+                <w:webHidden/>
               </w:rPr>
               <w:fldChar w:fldCharType="begin"/>
             </w:r>
             <w:r>
               <w:rPr>
-                <w:rFonts w:ascii="Times New Roman" w:hAnsi="Times New Roman" w:cs="Times New Roman"/>
-                <w:noProof/>
-                <w:webHidden/>
-                <w:sz w:val="24"/>
-                <w:szCs w:val="24"/>
-              </w:rPr>
-              <w:instrText xml:space="preserve"> PAGEREF _Toc60086261 \h </w:instrText>
-            </w:r>
-            <w:r>
-              <w:rPr>
-                <w:rFonts w:ascii="Times New Roman" w:hAnsi="Times New Roman" w:cs="Times New Roman"/>
-                <w:noProof/>
-                <w:webHidden/>
-                <w:sz w:val="24"/>
-                <w:szCs w:val="24"/>
-              </w:rPr>
-            </w:r>
-            <w:r>
-              <w:rPr>
-                <w:rFonts w:ascii="Times New Roman" w:hAnsi="Times New Roman" w:cs="Times New Roman"/>
-                <w:noProof/>
-                <w:webHidden/>
-                <w:sz w:val="24"/>
-                <w:szCs w:val="24"/>
+                <w:noProof/>
+                <w:webHidden/>
+              </w:rPr>
+              <w:instrText xml:space="preserve"> PAGEREF _Toc60669003 \h </w:instrText>
+            </w:r>
+            <w:r>
+              <w:rPr>
+                <w:noProof/>
+                <w:webHidden/>
+              </w:rPr>
+            </w:r>
+            <w:r>
+              <w:rPr>
+                <w:noProof/>
+                <w:webHidden/>
               </w:rPr>
               <w:fldChar w:fldCharType="separate"/>
             </w:r>
             <w:r>
               <w:rPr>
-                <w:rFonts w:ascii="Times New Roman" w:hAnsi="Times New Roman" w:cs="Times New Roman"/>
-                <w:noProof/>
-                <w:webHidden/>
-                <w:sz w:val="24"/>
-                <w:szCs w:val="24"/>
-              </w:rPr>
-              <w:t>10</w:t>
-            </w:r>
-            <w:r>
-              <w:rPr>
-                <w:rFonts w:ascii="Times New Roman" w:hAnsi="Times New Roman" w:cs="Times New Roman"/>
-                <w:noProof/>
-                <w:webHidden/>
-                <w:sz w:val="24"/>
-                <w:szCs w:val="24"/>
+                <w:noProof/>
+                <w:webHidden/>
+              </w:rPr>
+              <w:t>13</w:t>
+            </w:r>
+            <w:r>
+              <w:rPr>
+                <w:noProof/>
+                <w:webHidden/>
               </w:rPr>
               <w:fldChar w:fldCharType="end"/>
             </w:r>
@@ -3013,30 +2357,25 @@
               <w:tab w:val="right" w:leader="dot" w:pos="9344"/>
             </w:tabs>
             <w:rPr>
-              <w:rFonts w:ascii="Times New Roman" w:eastAsiaTheme="minorEastAsia" w:hAnsi="Times New Roman" w:cs="Times New Roman"/>
+              <w:rFonts w:eastAsiaTheme="minorEastAsia"/>
               <w:noProof/>
-              <w:sz w:val="24"/>
-              <w:szCs w:val="24"/>
               <w:lang w:eastAsia="ru-RU"/>
             </w:rPr>
           </w:pPr>
-          <w:hyperlink w:anchor="_Toc60086262" w:history="1">
+          <w:hyperlink w:anchor="_Toc60669004" w:history="1">
             <w:r>
               <w:rPr>
                 <w:rStyle w:val="a8"/>
-                <w:rFonts w:ascii="Times New Roman" w:hAnsi="Times New Roman" w:cs="Times New Roman"/>
-                <w:noProof/>
-                <w:sz w:val="24"/>
-                <w:szCs w:val="24"/>
+                <w:rFonts w:cs="Times New Roman"/>
+                <w:b/>
+                <w:noProof/>
               </w:rPr>
               <w:t>3.3.</w:t>
             </w:r>
             <w:r>
               <w:rPr>
-                <w:rFonts w:ascii="Times New Roman" w:eastAsiaTheme="minorEastAsia" w:hAnsi="Times New Roman" w:cs="Times New Roman"/>
-                <w:noProof/>
-                <w:sz w:val="24"/>
-                <w:szCs w:val="24"/>
+                <w:rFonts w:eastAsiaTheme="minorEastAsia"/>
+                <w:noProof/>
                 <w:lang w:eastAsia="ru-RU"/>
               </w:rPr>
               <w:tab/>
@@ -3044,79 +2383,57 @@
             <w:r>
               <w:rPr>
                 <w:rStyle w:val="a8"/>
-                <w:rFonts w:ascii="Times New Roman" w:hAnsi="Times New Roman" w:cs="Times New Roman"/>
-                <w:noProof/>
-                <w:sz w:val="24"/>
-                <w:szCs w:val="24"/>
+                <w:rFonts w:cs="Times New Roman"/>
+                <w:b/>
+                <w:noProof/>
               </w:rPr>
               <w:t>Руководство пользователя</w:t>
             </w:r>
             <w:r>
               <w:rPr>
-                <w:rFonts w:ascii="Times New Roman" w:hAnsi="Times New Roman" w:cs="Times New Roman"/>
-                <w:noProof/>
-                <w:webHidden/>
-                <w:sz w:val="24"/>
-                <w:szCs w:val="24"/>
+                <w:noProof/>
+                <w:webHidden/>
               </w:rPr>
               <w:tab/>
             </w:r>
             <w:r>
               <w:rPr>
-                <w:rFonts w:ascii="Times New Roman" w:hAnsi="Times New Roman" w:cs="Times New Roman"/>
-                <w:noProof/>
-                <w:webHidden/>
-                <w:sz w:val="24"/>
-                <w:szCs w:val="24"/>
+                <w:noProof/>
+                <w:webHidden/>
               </w:rPr>
               <w:fldChar w:fldCharType="begin"/>
             </w:r>
             <w:r>
               <w:rPr>
-                <w:rFonts w:ascii="Times New Roman" w:hAnsi="Times New Roman" w:cs="Times New Roman"/>
-                <w:noProof/>
-                <w:webHidden/>
-                <w:sz w:val="24"/>
-                <w:szCs w:val="24"/>
-              </w:rPr>
-              <w:instrText xml:space="preserve"> PAGEREF _Toc60086262 \h </w:instrText>
-            </w:r>
-            <w:r>
-              <w:rPr>
-                <w:rFonts w:ascii="Times New Roman" w:hAnsi="Times New Roman" w:cs="Times New Roman"/>
-                <w:noProof/>
-                <w:webHidden/>
-                <w:sz w:val="24"/>
-                <w:szCs w:val="24"/>
-              </w:rPr>
-            </w:r>
-            <w:r>
-              <w:rPr>
-                <w:rFonts w:ascii="Times New Roman" w:hAnsi="Times New Roman" w:cs="Times New Roman"/>
-                <w:noProof/>
-                <w:webHidden/>
-                <w:sz w:val="24"/>
-                <w:szCs w:val="24"/>
+                <w:noProof/>
+                <w:webHidden/>
+              </w:rPr>
+              <w:instrText xml:space="preserve"> PAGEREF _Toc60669004 \h </w:instrText>
+            </w:r>
+            <w:r>
+              <w:rPr>
+                <w:noProof/>
+                <w:webHidden/>
+              </w:rPr>
+            </w:r>
+            <w:r>
+              <w:rPr>
+                <w:noProof/>
+                <w:webHidden/>
               </w:rPr>
               <w:fldChar w:fldCharType="separate"/>
             </w:r>
             <w:r>
               <w:rPr>
-                <w:rFonts w:ascii="Times New Roman" w:hAnsi="Times New Roman" w:cs="Times New Roman"/>
-                <w:noProof/>
-                <w:webHidden/>
-                <w:sz w:val="24"/>
-                <w:szCs w:val="24"/>
-              </w:rPr>
-              <w:t>11</w:t>
-            </w:r>
-            <w:r>
-              <w:rPr>
-                <w:rFonts w:ascii="Times New Roman" w:hAnsi="Times New Roman" w:cs="Times New Roman"/>
-                <w:noProof/>
-                <w:webHidden/>
-                <w:sz w:val="24"/>
-                <w:szCs w:val="24"/>
+                <w:noProof/>
+                <w:webHidden/>
+              </w:rPr>
+              <w:t>14</w:t>
+            </w:r>
+            <w:r>
+              <w:rPr>
+                <w:noProof/>
+                <w:webHidden/>
               </w:rPr>
               <w:fldChar w:fldCharType="end"/>
             </w:r>
@@ -3129,90 +2446,64 @@
               <w:tab w:val="right" w:leader="dot" w:pos="9344"/>
             </w:tabs>
             <w:rPr>
-              <w:rFonts w:ascii="Times New Roman" w:eastAsiaTheme="minorEastAsia" w:hAnsi="Times New Roman" w:cs="Times New Roman"/>
+              <w:rFonts w:eastAsiaTheme="minorEastAsia"/>
               <w:noProof/>
-              <w:sz w:val="24"/>
-              <w:szCs w:val="24"/>
               <w:lang w:eastAsia="ru-RU"/>
             </w:rPr>
           </w:pPr>
-          <w:hyperlink w:anchor="_Toc60086263" w:history="1">
+          <w:hyperlink w:anchor="_Toc60669005" w:history="1">
             <w:r>
               <w:rPr>
                 <w:rStyle w:val="a8"/>
-                <w:rFonts w:ascii="Times New Roman" w:hAnsi="Times New Roman" w:cs="Times New Roman"/>
-                <w:noProof/>
-                <w:sz w:val="24"/>
-                <w:szCs w:val="24"/>
+                <w:noProof/>
               </w:rPr>
               <w:t>ЗАКЛЮЧЕНИЕ</w:t>
             </w:r>
             <w:r>
               <w:rPr>
-                <w:rFonts w:ascii="Times New Roman" w:hAnsi="Times New Roman" w:cs="Times New Roman"/>
-                <w:noProof/>
-                <w:webHidden/>
-                <w:sz w:val="24"/>
-                <w:szCs w:val="24"/>
+                <w:noProof/>
+                <w:webHidden/>
               </w:rPr>
               <w:tab/>
             </w:r>
             <w:r>
               <w:rPr>
-                <w:rFonts w:ascii="Times New Roman" w:hAnsi="Times New Roman" w:cs="Times New Roman"/>
-                <w:noProof/>
-                <w:webHidden/>
-                <w:sz w:val="24"/>
-                <w:szCs w:val="24"/>
+                <w:noProof/>
+                <w:webHidden/>
               </w:rPr>
               <w:fldChar w:fldCharType="begin"/>
             </w:r>
             <w:r>
               <w:rPr>
-                <w:rFonts w:ascii="Times New Roman" w:hAnsi="Times New Roman" w:cs="Times New Roman"/>
-                <w:noProof/>
-                <w:webHidden/>
-                <w:sz w:val="24"/>
-                <w:szCs w:val="24"/>
-              </w:rPr>
-              <w:instrText xml:space="preserve"> PAGEREF _Toc60086263 \h </w:instrText>
-            </w:r>
-            <w:r>
-              <w:rPr>
-                <w:rFonts w:ascii="Times New Roman" w:hAnsi="Times New Roman" w:cs="Times New Roman"/>
-                <w:noProof/>
-                <w:webHidden/>
-                <w:sz w:val="24"/>
-                <w:szCs w:val="24"/>
-              </w:rPr>
-            </w:r>
-            <w:r>
-              <w:rPr>
-                <w:rFonts w:ascii="Times New Roman" w:hAnsi="Times New Roman" w:cs="Times New Roman"/>
-                <w:noProof/>
-                <w:webHidden/>
-                <w:sz w:val="24"/>
-                <w:szCs w:val="24"/>
+                <w:noProof/>
+                <w:webHidden/>
+              </w:rPr>
+              <w:instrText xml:space="preserve"> PAGEREF _Toc60669005 \h </w:instrText>
+            </w:r>
+            <w:r>
+              <w:rPr>
+                <w:noProof/>
+                <w:webHidden/>
+              </w:rPr>
+            </w:r>
+            <w:r>
+              <w:rPr>
+                <w:noProof/>
+                <w:webHidden/>
               </w:rPr>
               <w:fldChar w:fldCharType="separate"/>
             </w:r>
             <w:r>
               <w:rPr>
-                <w:rFonts w:ascii="Times New Roman" w:hAnsi="Times New Roman" w:cs="Times New Roman"/>
-                <w:noProof/>
-                <w:webHidden/>
-                <w:sz w:val="24"/>
-                <w:szCs w:val="24"/>
-              </w:rPr>
-              <w:t>11</w:t>
-            </w:r>
-            <w:r>
-              <w:rPr>
-                <w:rFonts w:ascii="Times New Roman" w:hAnsi="Times New Roman" w:cs="Times New Roman"/>
-                <w:noProof/>
-                <w:webHidden/>
-                <w:sz w:val="24"/>
-                <w:szCs w:val="24"/>
+                <w:noProof/>
+                <w:webHidden/>
+              </w:rPr>
+              <w:t>14</w:t>
+            </w:r>
+            <w:r>
+              <w:rPr>
+                <w:noProof/>
+                <w:webHidden/>
               </w:rPr>
               <w:fldChar w:fldCharType="end"/>
             </w:r>
@@ -3225,90 +2516,64 @@
               <w:tab w:val="right" w:leader="dot" w:pos="9344"/>
             </w:tabs>
             <w:rPr>
-              <w:rFonts w:ascii="Times New Roman" w:eastAsiaTheme="minorEastAsia" w:hAnsi="Times New Roman" w:cs="Times New Roman"/>
+              <w:rFonts w:eastAsiaTheme="minorEastAsia"/>
               <w:noProof/>
-              <w:sz w:val="24"/>
-              <w:szCs w:val="24"/>
               <w:lang w:eastAsia="ru-RU"/>
             </w:rPr>
           </w:pPr>
-          <w:hyperlink w:anchor="_Toc60086264" w:history="1">
+          <w:hyperlink w:anchor="_Toc60669006" w:history="1">
             <w:r>
               <w:rPr>
                 <w:rStyle w:val="a8"/>
-                <w:rFonts w:ascii="Times New Roman" w:hAnsi="Times New Roman" w:cs="Times New Roman"/>
-                <w:noProof/>
-                <w:sz w:val="24"/>
-                <w:szCs w:val="24"/>
+                <w:noProof/>
               </w:rPr>
               <w:t>СПИСОК ЛИТЕРАТУРЫ</w:t>
             </w:r>
             <w:r>
               <w:rPr>
-                <w:rFonts w:ascii="Times New Roman" w:hAnsi="Times New Roman" w:cs="Times New Roman"/>
-                <w:noProof/>
-                <w:webHidden/>
-                <w:sz w:val="24"/>
-                <w:szCs w:val="24"/>
+                <w:noProof/>
+                <w:webHidden/>
               </w:rPr>
               <w:tab/>
             </w:r>
             <w:r>
               <w:rPr>
-                <w:rFonts w:ascii="Times New Roman" w:hAnsi="Times New Roman" w:cs="Times New Roman"/>
-                <w:noProof/>
-                <w:webHidden/>
-                <w:sz w:val="24"/>
-                <w:szCs w:val="24"/>
+                <w:noProof/>
+                <w:webHidden/>
               </w:rPr>
               <w:fldChar w:fldCharType="begin"/>
             </w:r>
             <w:r>
               <w:rPr>
-                <w:rFonts w:ascii="Times New Roman" w:hAnsi="Times New Roman" w:cs="Times New Roman"/>
-                <w:noProof/>
-                <w:webHidden/>
-                <w:sz w:val="24"/>
-                <w:szCs w:val="24"/>
-              </w:rPr>
-              <w:instrText xml:space="preserve"> PAGEREF _Toc60086264 \h </w:instrText>
-            </w:r>
-            <w:r>
-              <w:rPr>
-                <w:rFonts w:ascii="Times New Roman" w:hAnsi="Times New Roman" w:cs="Times New Roman"/>
-                <w:noProof/>
-                <w:webHidden/>
-                <w:sz w:val="24"/>
-                <w:szCs w:val="24"/>
-              </w:rPr>
-            </w:r>
-            <w:r>
-              <w:rPr>
-                <w:rFonts w:ascii="Times New Roman" w:hAnsi="Times New Roman" w:cs="Times New Roman"/>
-                <w:noProof/>
-                <w:webHidden/>
-                <w:sz w:val="24"/>
-                <w:szCs w:val="24"/>
+                <w:noProof/>
+                <w:webHidden/>
+              </w:rPr>
+              <w:instrText xml:space="preserve"> PAGEREF _Toc60669006 \h </w:instrText>
+            </w:r>
+            <w:r>
+              <w:rPr>
+                <w:noProof/>
+                <w:webHidden/>
+              </w:rPr>
+            </w:r>
+            <w:r>
+              <w:rPr>
+                <w:noProof/>
+                <w:webHidden/>
               </w:rPr>
               <w:fldChar w:fldCharType="separate"/>
             </w:r>
             <w:r>
               <w:rPr>
-                <w:rFonts w:ascii="Times New Roman" w:hAnsi="Times New Roman" w:cs="Times New Roman"/>
-                <w:noProof/>
-                <w:webHidden/>
-                <w:sz w:val="24"/>
-                <w:szCs w:val="24"/>
-              </w:rPr>
-              <w:t>11</w:t>
-            </w:r>
-            <w:r>
-              <w:rPr>
-                <w:rFonts w:ascii="Times New Roman" w:hAnsi="Times New Roman" w:cs="Times New Roman"/>
-                <w:noProof/>
-                <w:webHidden/>
-                <w:sz w:val="24"/>
-                <w:szCs w:val="24"/>
+                <w:noProof/>
+                <w:webHidden/>
+              </w:rPr>
+              <w:t>14</w:t>
+            </w:r>
+            <w:r>
+              <w:rPr>
+                <w:noProof/>
+                <w:webHidden/>
               </w:rPr>
               <w:fldChar w:fldCharType="end"/>
             </w:r>
@@ -3355,8 +2620,8 @@
           <w:szCs w:val="28"/>
         </w:rPr>
       </w:pPr>
-      <w:bookmarkStart w:id="0" w:name="_Toc60086237"/>
       <w:bookmarkStart w:id="1" w:name="_Toc56957438"/>
+      <w:bookmarkStart w:id="2" w:name="_Toc60668979"/>
       <w:r>
         <w:rPr>
           <w:rFonts w:cs="Times New Roman"/>
@@ -3365,7 +2630,7 @@
         <w:lastRenderedPageBreak/>
         <w:t>ТЕРМИНЫ И ОПРЕДЕЛЕНИЯ</w:t>
       </w:r>
-      <w:bookmarkEnd w:id="0"/>
+      <w:bookmarkEnd w:id="2"/>
     </w:p>
     <w:p>
       <w:pPr>
@@ -3704,7 +2969,7 @@
           <w:szCs w:val="28"/>
         </w:rPr>
       </w:pPr>
-      <w:bookmarkStart w:id="2" w:name="_Toc60086238"/>
+      <w:bookmarkStart w:id="3" w:name="_Toc60668980"/>
       <w:r>
         <w:rPr>
           <w:rFonts w:cs="Times New Roman"/>
@@ -3713,7 +2978,7 @@
         <w:t>ВВЕДЕНИЕ</w:t>
       </w:r>
       <w:bookmarkEnd w:id="1"/>
-      <w:bookmarkEnd w:id="2"/>
+      <w:bookmarkEnd w:id="3"/>
     </w:p>
     <w:p>
       <w:pPr>
@@ -4109,7 +3374,7 @@
         </w:rPr>
         <w:lastRenderedPageBreak/>
         <w:drawing>
-          <wp:inline distT="0" distB="0" distL="0" distR="0" wp14:anchorId="5B743524" wp14:editId="14277A73">
+          <wp:inline distT="0" distB="0" distL="0" distR="0" wp14:anchorId="2D15FDEF" wp14:editId="3FBB7B63">
             <wp:extent cx="5939790" cy="3162300"/>
             <wp:effectExtent l="0" t="0" r="3810" b="0"/>
             <wp:docPr id="1" name="Рисунок 1"/>
@@ -4446,25 +3711,7 @@
           <w:sz w:val="28"/>
           <w:szCs w:val="28"/>
         </w:rPr>
-        <w:t>«</w:t>
-      </w:r>
-      <w:proofErr w:type="spellStart"/>
-      <w:r>
-        <w:rPr>
-          <w:rFonts w:ascii="Times New Roman" w:hAnsi="Times New Roman" w:cs="Times New Roman"/>
-          <w:sz w:val="28"/>
-          <w:szCs w:val="28"/>
-        </w:rPr>
-        <w:t>ФорМакс</w:t>
-      </w:r>
-      <w:proofErr w:type="spellEnd"/>
-      <w:r>
-        <w:rPr>
-          <w:rFonts w:ascii="Times New Roman" w:hAnsi="Times New Roman" w:cs="Times New Roman"/>
-          <w:sz w:val="28"/>
-          <w:szCs w:val="28"/>
-        </w:rPr>
-        <w:t>»</w:t>
+        <w:t>«ФорМакс»</w:t>
       </w:r>
       <w:r>
         <w:rPr>
@@ -4500,7 +3747,6 @@
         </w:rPr>
         <w:t xml:space="preserve"> </w:t>
       </w:r>
-      <w:proofErr w:type="spellStart"/>
       <w:r>
         <w:rPr>
           <w:rFonts w:ascii="Times New Roman" w:hAnsi="Times New Roman" w:cs="Times New Roman"/>
@@ -4510,7 +3756,6 @@
         </w:rPr>
         <w:t>Fonmix</w:t>
       </w:r>
-      <w:proofErr w:type="spellEnd"/>
       <w:r>
         <w:rPr>
           <w:rFonts w:ascii="Times New Roman" w:hAnsi="Times New Roman" w:cs="Times New Roman"/>
@@ -4551,7 +3796,6 @@
         </w:rPr>
         <w:t xml:space="preserve"> сервером </w:t>
       </w:r>
-      <w:proofErr w:type="spellStart"/>
       <w:r>
         <w:rPr>
           <w:rFonts w:ascii="Times New Roman" w:hAnsi="Times New Roman" w:cs="Times New Roman"/>
@@ -4561,7 +3805,6 @@
         </w:rPr>
         <w:t>Fonmix</w:t>
       </w:r>
-      <w:proofErr w:type="spellEnd"/>
       <w:r>
         <w:rPr>
           <w:rFonts w:ascii="Times New Roman" w:hAnsi="Times New Roman" w:cs="Times New Roman"/>
@@ -4630,7 +3873,6 @@
         </w:rPr>
         <w:t xml:space="preserve"> для сервера </w:t>
       </w:r>
-      <w:proofErr w:type="spellStart"/>
       <w:r>
         <w:rPr>
           <w:rFonts w:ascii="Times New Roman" w:hAnsi="Times New Roman" w:cs="Times New Roman"/>
@@ -4640,7 +3882,6 @@
         </w:rPr>
         <w:t>Fonmix</w:t>
       </w:r>
-      <w:proofErr w:type="spellEnd"/>
       <w:r>
         <w:rPr>
           <w:rFonts w:ascii="Times New Roman" w:hAnsi="Times New Roman" w:cs="Times New Roman"/>
@@ -4713,25 +3954,7 @@
           <w:szCs w:val="28"/>
         </w:rPr>
         <w:lastRenderedPageBreak/>
-        <w:t xml:space="preserve">создавать </w:t>
-      </w:r>
-      <w:proofErr w:type="spellStart"/>
-      <w:r>
-        <w:rPr>
-          <w:rFonts w:ascii="Times New Roman" w:hAnsi="Times New Roman" w:cs="Times New Roman"/>
-          <w:sz w:val="28"/>
-          <w:szCs w:val="28"/>
-        </w:rPr>
-        <w:t>плейлисты</w:t>
-      </w:r>
-      <w:proofErr w:type="spellEnd"/>
-      <w:r>
-        <w:rPr>
-          <w:rFonts w:ascii="Times New Roman" w:hAnsi="Times New Roman" w:cs="Times New Roman"/>
-          <w:sz w:val="28"/>
-          <w:szCs w:val="28"/>
-        </w:rPr>
-        <w:t>, составлять музыкальное расписание, добавлять рекламу в перерывах между песнями и т.п.</w:t>
+        <w:t>создавать плейлисты, составлять музыкальное расписание, добавлять рекламу в перерывах между песнями и т.п.</w:t>
       </w:r>
     </w:p>
     <w:p>
@@ -4750,7 +3973,6 @@
           <w:szCs w:val="28"/>
         </w:rPr>
       </w:pPr>
-      <w:proofErr w:type="gramStart"/>
       <w:r>
         <w:rPr>
           <w:rFonts w:ascii="Times New Roman" w:hAnsi="Times New Roman" w:cs="Times New Roman"/>
@@ -4777,25 +3999,14 @@
         </w:rPr>
         <w:t>Player</w:t>
       </w:r>
-      <w:proofErr w:type="gramEnd"/>
-      <w:r>
-        <w:rPr>
-          <w:rFonts w:ascii="Times New Roman" w:hAnsi="Times New Roman" w:cs="Times New Roman"/>
-          <w:sz w:val="28"/>
-          <w:szCs w:val="28"/>
-        </w:rPr>
-        <w:t xml:space="preserve"> – кроссплатформенный </w:t>
-      </w:r>
-      <w:proofErr w:type="spellStart"/>
-      <w:r>
-        <w:rPr>
-          <w:rFonts w:ascii="Times New Roman" w:hAnsi="Times New Roman" w:cs="Times New Roman"/>
-          <w:sz w:val="28"/>
-          <w:szCs w:val="28"/>
-        </w:rPr>
-        <w:t>медиапроигрыватель</w:t>
-      </w:r>
-      <w:proofErr w:type="spellEnd"/>
+      <w:r>
+        <w:rPr>
+          <w:rFonts w:ascii="Times New Roman" w:hAnsi="Times New Roman" w:cs="Times New Roman"/>
+          <w:sz w:val="28"/>
+          <w:szCs w:val="28"/>
+        </w:rPr>
+        <w:t xml:space="preserve"> – кроссплатформенный медиапроигрыватель</w:t>
+      </w:r>
       <w:r>
         <w:rPr>
           <w:rFonts w:ascii="Times New Roman" w:hAnsi="Times New Roman" w:cs="Times New Roman"/>
@@ -4810,25 +4021,7 @@
           <w:sz w:val="28"/>
           <w:szCs w:val="28"/>
         </w:rPr>
-        <w:t>«</w:t>
-      </w:r>
-      <w:proofErr w:type="spellStart"/>
-      <w:r>
-        <w:rPr>
-          <w:rFonts w:ascii="Times New Roman" w:hAnsi="Times New Roman" w:cs="Times New Roman"/>
-          <w:sz w:val="28"/>
-          <w:szCs w:val="28"/>
-        </w:rPr>
-        <w:t>ФорМакс</w:t>
-      </w:r>
-      <w:proofErr w:type="spellEnd"/>
-      <w:r>
-        <w:rPr>
-          <w:rFonts w:ascii="Times New Roman" w:hAnsi="Times New Roman" w:cs="Times New Roman"/>
-          <w:sz w:val="28"/>
-          <w:szCs w:val="28"/>
-        </w:rPr>
-        <w:t>»</w:t>
+        <w:t>«ФорМакс»</w:t>
       </w:r>
       <w:r>
         <w:rPr>
@@ -5118,8 +4311,8 @@
           <w:szCs w:val="28"/>
         </w:rPr>
       </w:pPr>
-      <w:bookmarkStart w:id="3" w:name="_Toc56957439"/>
-      <w:bookmarkStart w:id="4" w:name="_Toc60086239"/>
+      <w:bookmarkStart w:id="4" w:name="_Toc56957439"/>
+      <w:bookmarkStart w:id="5" w:name="_Toc60668981"/>
       <w:r>
         <w:rPr>
           <w:rFonts w:cs="Times New Roman"/>
@@ -5127,8 +4320,8 @@
         </w:rPr>
         <w:t>ОБЗОРНАЯ ЧАСТЬ</w:t>
       </w:r>
-      <w:bookmarkEnd w:id="3"/>
       <w:bookmarkEnd w:id="4"/>
+      <w:bookmarkEnd w:id="5"/>
     </w:p>
     <w:p>
       <w:pPr>
@@ -5158,7 +4351,7 @@
           <w:szCs w:val="28"/>
         </w:rPr>
       </w:pPr>
-      <w:bookmarkStart w:id="5" w:name="_Toc60086240"/>
+      <w:bookmarkStart w:id="6" w:name="_Toc60668982"/>
       <w:r>
         <w:rPr>
           <w:rFonts w:cs="Times New Roman"/>
@@ -5167,7 +4360,7 @@
         </w:rPr>
         <w:t>Описание предметной области</w:t>
       </w:r>
-      <w:bookmarkEnd w:id="5"/>
+      <w:bookmarkEnd w:id="6"/>
     </w:p>
     <w:p>
       <w:pPr>
@@ -5191,11 +4384,11 @@
         <w:spacing w:before="0" w:line="360" w:lineRule="auto"/>
         <w:ind w:left="0" w:firstLine="0"/>
       </w:pPr>
-      <w:bookmarkStart w:id="6" w:name="_Toc60086241"/>
+      <w:bookmarkStart w:id="7" w:name="_Toc60668983"/>
       <w:r>
         <w:t>Описание серверной архитектуры</w:t>
       </w:r>
-      <w:bookmarkEnd w:id="6"/>
+      <w:bookmarkEnd w:id="7"/>
     </w:p>
     <w:p>
       <w:pPr>
@@ -5228,7 +4421,6 @@
         </w:rPr>
         <w:t xml:space="preserve">Серверная часть проекта </w:t>
       </w:r>
-      <w:proofErr w:type="spellStart"/>
       <w:r>
         <w:rPr>
           <w:rFonts w:ascii="Times New Roman" w:hAnsi="Times New Roman" w:cs="Times New Roman"/>
@@ -5238,7 +4430,6 @@
         </w:rPr>
         <w:t>Fonmix</w:t>
       </w:r>
-      <w:proofErr w:type="spellEnd"/>
       <w:r>
         <w:rPr>
           <w:rFonts w:ascii="Times New Roman" w:hAnsi="Times New Roman" w:cs="Times New Roman"/>
@@ -5261,18 +4452,8 @@
           <w:sz w:val="28"/>
           <w:szCs w:val="28"/>
         </w:rPr>
-        <w:t xml:space="preserve">разделена на </w:t>
-      </w:r>
-      <w:proofErr w:type="spellStart"/>
-      <w:r>
-        <w:rPr>
-          <w:rFonts w:ascii="Times New Roman" w:hAnsi="Times New Roman" w:cs="Times New Roman"/>
-          <w:sz w:val="28"/>
-          <w:szCs w:val="28"/>
-        </w:rPr>
-        <w:t>микросервисы</w:t>
-      </w:r>
-      <w:proofErr w:type="spellEnd"/>
+        <w:t>разделена на микросервисы</w:t>
+      </w:r>
       <w:r>
         <w:rPr>
           <w:rFonts w:ascii="Times New Roman" w:hAnsi="Times New Roman" w:cs="Times New Roman"/>
@@ -5293,7 +4474,6 @@
           <w:szCs w:val="28"/>
         </w:rPr>
       </w:pPr>
-      <w:proofErr w:type="spellStart"/>
       <w:r>
         <w:rPr>
           <w:rFonts w:ascii="Times New Roman" w:hAnsi="Times New Roman" w:cs="Times New Roman"/>
@@ -5301,16 +4481,7 @@
           <w:szCs w:val="28"/>
         </w:rPr>
         <w:lastRenderedPageBreak/>
-        <w:t>Микросервисная</w:t>
-      </w:r>
-      <w:proofErr w:type="spellEnd"/>
-      <w:r>
-        <w:rPr>
-          <w:rFonts w:ascii="Times New Roman" w:hAnsi="Times New Roman" w:cs="Times New Roman"/>
-          <w:sz w:val="28"/>
-          <w:szCs w:val="28"/>
-        </w:rPr>
-        <w:t xml:space="preserve"> архитектура</w:t>
+        <w:t>Микросервисная архитектура</w:t>
       </w:r>
       <w:r>
         <w:rPr>
@@ -5353,7 +4524,6 @@
         </w:rPr>
         <w:t xml:space="preserve">– </w:t>
       </w:r>
-      <w:proofErr w:type="spellStart"/>
       <w:r>
         <w:rPr>
           <w:rFonts w:ascii="Times New Roman" w:hAnsi="Times New Roman" w:cs="Times New Roman"/>
@@ -5362,7 +4532,6 @@
         </w:rPr>
         <w:t>микросервисов</w:t>
       </w:r>
-      <w:proofErr w:type="spellEnd"/>
       <w:r>
         <w:rPr>
           <w:rFonts w:ascii="Times New Roman" w:hAnsi="Times New Roman" w:cs="Times New Roman"/>
@@ -5389,25 +4558,7 @@
           <w:sz w:val="28"/>
           <w:szCs w:val="28"/>
         </w:rPr>
-        <w:t xml:space="preserve">Основными </w:t>
-      </w:r>
-      <w:proofErr w:type="spellStart"/>
-      <w:r>
-        <w:rPr>
-          <w:rFonts w:ascii="Times New Roman" w:hAnsi="Times New Roman" w:cs="Times New Roman"/>
-          <w:sz w:val="28"/>
-          <w:szCs w:val="28"/>
-        </w:rPr>
-        <w:t>микросервисами</w:t>
-      </w:r>
-      <w:proofErr w:type="spellEnd"/>
-      <w:r>
-        <w:rPr>
-          <w:rFonts w:ascii="Times New Roman" w:hAnsi="Times New Roman" w:cs="Times New Roman"/>
-          <w:sz w:val="28"/>
-          <w:szCs w:val="28"/>
-        </w:rPr>
-        <w:t xml:space="preserve"> являются</w:t>
+        <w:t>Основными микросервисами являются</w:t>
       </w:r>
       <w:r>
         <w:rPr>
@@ -5433,7 +4584,6 @@
           <w:szCs w:val="28"/>
         </w:rPr>
       </w:pPr>
-      <w:proofErr w:type="gramStart"/>
       <w:r>
         <w:rPr>
           <w:rFonts w:ascii="Times New Roman" w:hAnsi="Times New Roman" w:cs="Times New Roman"/>
@@ -5460,7 +4610,6 @@
         </w:rPr>
         <w:t>Core</w:t>
       </w:r>
-      <w:proofErr w:type="gramEnd"/>
       <w:r>
         <w:rPr>
           <w:rFonts w:ascii="Times New Roman" w:hAnsi="Times New Roman" w:cs="Times New Roman"/>
@@ -5716,7 +4865,6 @@
           <w:szCs w:val="28"/>
         </w:rPr>
       </w:pPr>
-      <w:proofErr w:type="gramStart"/>
       <w:r>
         <w:rPr>
           <w:rFonts w:ascii="Times New Roman" w:hAnsi="Times New Roman" w:cs="Times New Roman"/>
@@ -5743,7 +4891,6 @@
         </w:rPr>
         <w:t>Notify</w:t>
       </w:r>
-      <w:proofErr w:type="gramEnd"/>
       <w:r>
         <w:rPr>
           <w:rFonts w:ascii="Times New Roman" w:hAnsi="Times New Roman" w:cs="Times New Roman"/>
@@ -5825,7 +4972,6 @@
           <w:szCs w:val="28"/>
         </w:rPr>
       </w:pPr>
-      <w:proofErr w:type="gramStart"/>
       <w:r>
         <w:rPr>
           <w:rFonts w:ascii="Times New Roman" w:hAnsi="Times New Roman" w:cs="Times New Roman"/>
@@ -5852,7 +4998,6 @@
         </w:rPr>
         <w:t>Store</w:t>
       </w:r>
-      <w:proofErr w:type="gramEnd"/>
       <w:r>
         <w:rPr>
           <w:rFonts w:ascii="Times New Roman" w:hAnsi="Times New Roman" w:cs="Times New Roman"/>
@@ -5934,7 +5079,6 @@
           <w:szCs w:val="28"/>
         </w:rPr>
       </w:pPr>
-      <w:proofErr w:type="gramStart"/>
       <w:r>
         <w:rPr>
           <w:rFonts w:ascii="Times New Roman" w:hAnsi="Times New Roman" w:cs="Times New Roman"/>
@@ -5961,7 +5105,6 @@
         </w:rPr>
         <w:t>Media</w:t>
       </w:r>
-      <w:proofErr w:type="gramEnd"/>
       <w:r>
         <w:rPr>
           <w:rFonts w:ascii="Times New Roman" w:hAnsi="Times New Roman" w:cs="Times New Roman"/>
@@ -6140,7 +5283,7 @@
         </w:rPr>
         <w:lastRenderedPageBreak/>
         <w:drawing>
-          <wp:inline distT="0" distB="0" distL="0" distR="0" wp14:anchorId="4991557C" wp14:editId="6789495D">
+          <wp:inline distT="0" distB="0" distL="0" distR="0" wp14:anchorId="16795C56" wp14:editId="48D7FAC6">
             <wp:extent cx="5939790" cy="3636645"/>
             <wp:effectExtent l="0" t="0" r="3810" b="1905"/>
             <wp:docPr id="5" name="Рисунок 5"/>
@@ -6342,24 +5485,11 @@
         <w:spacing w:before="0" w:line="360" w:lineRule="auto"/>
         <w:ind w:left="0" w:firstLine="0"/>
       </w:pPr>
-      <w:bookmarkStart w:id="7" w:name="_Toc60086242"/>
-      <w:r>
-        <w:t xml:space="preserve">Описание модели внедрения программных продуктов </w:t>
-      </w:r>
-      <w:proofErr w:type="spellStart"/>
-      <w:r>
-        <w:t>Agile</w:t>
-      </w:r>
-      <w:proofErr w:type="spellEnd"/>
-      <w:r>
-        <w:t xml:space="preserve"> </w:t>
-      </w:r>
-      <w:proofErr w:type="spellStart"/>
-      <w:r>
-        <w:t>Scrum</w:t>
-      </w:r>
-      <w:bookmarkEnd w:id="7"/>
-      <w:proofErr w:type="spellEnd"/>
+      <w:bookmarkStart w:id="8" w:name="_Toc60668984"/>
+      <w:r>
+        <w:t>Описание модели внедрения программных продуктов Agile Scrum</w:t>
+      </w:r>
+      <w:bookmarkEnd w:id="8"/>
     </w:p>
     <w:p>
       <w:pPr>
@@ -6415,11 +5545,11 @@
         <w:spacing w:before="0" w:line="360" w:lineRule="auto"/>
         <w:ind w:left="0" w:firstLine="0"/>
       </w:pPr>
-      <w:bookmarkStart w:id="8" w:name="_Toc60086243"/>
+      <w:bookmarkStart w:id="9" w:name="_Toc60668985"/>
       <w:r>
         <w:t>Схема ручного сопровождения API-документации</w:t>
       </w:r>
-      <w:bookmarkEnd w:id="8"/>
+      <w:bookmarkEnd w:id="9"/>
     </w:p>
     <w:p>
       <w:pPr>
@@ -6481,7 +5611,7 @@
           <w:szCs w:val="28"/>
         </w:rPr>
       </w:pPr>
-      <w:bookmarkStart w:id="9" w:name="_Toc60086244"/>
+      <w:bookmarkStart w:id="10" w:name="_Toc60668986"/>
       <w:r>
         <w:rPr>
           <w:rFonts w:cs="Times New Roman"/>
@@ -6490,7 +5620,7 @@
         </w:rPr>
         <w:t>Исследование существующих технологий</w:t>
       </w:r>
-      <w:bookmarkEnd w:id="9"/>
+      <w:bookmarkEnd w:id="10"/>
     </w:p>
     <w:p>
       <w:pPr>
@@ -6514,12 +5644,12 @@
         <w:spacing w:before="0" w:line="360" w:lineRule="auto"/>
         <w:ind w:left="0" w:firstLine="0"/>
       </w:pPr>
-      <w:bookmarkStart w:id="10" w:name="_Toc60086245"/>
+      <w:bookmarkStart w:id="11" w:name="_Toc60668987"/>
       <w:r>
         <w:lastRenderedPageBreak/>
         <w:t>Перечень функций, подлежащих автоматизации</w:t>
       </w:r>
-      <w:bookmarkEnd w:id="10"/>
+      <w:bookmarkEnd w:id="11"/>
     </w:p>
     <w:p>
       <w:pPr>
@@ -6575,11 +5705,11 @@
         <w:spacing w:before="0" w:line="360" w:lineRule="auto"/>
         <w:ind w:left="0" w:firstLine="0"/>
       </w:pPr>
-      <w:bookmarkStart w:id="11" w:name="_Toc60086246"/>
+      <w:bookmarkStart w:id="12" w:name="_Toc60668988"/>
       <w:r>
         <w:t>Выбор и обоснование критериев качества</w:t>
       </w:r>
-      <w:bookmarkEnd w:id="11"/>
+      <w:bookmarkEnd w:id="12"/>
     </w:p>
     <w:p>
       <w:pPr>
@@ -6634,7 +5764,7 @@
           <w:sz w:val="28"/>
           <w:szCs w:val="28"/>
         </w:rPr>
-        <w:t>Подходящая спецификация</w:t>
+        <w:t>Трудозатраты на изучение технологии</w:t>
       </w:r>
     </w:p>
     <w:p>
@@ -6658,16 +5788,7 @@
           <w:sz w:val="28"/>
           <w:szCs w:val="28"/>
         </w:rPr>
-        <w:t xml:space="preserve">Публикация в </w:t>
-      </w:r>
-      <w:r>
-        <w:rPr>
-          <w:rFonts w:ascii="Times New Roman" w:hAnsi="Times New Roman" w:cs="Times New Roman"/>
-          <w:sz w:val="28"/>
-          <w:szCs w:val="28"/>
-          <w:lang w:val="en-US"/>
-        </w:rPr>
-        <w:t>confluence</w:t>
+        <w:t>Потребность в дополнительном ПО</w:t>
       </w:r>
     </w:p>
     <w:p>
@@ -6691,7 +5812,15 @@
           <w:sz w:val="28"/>
           <w:szCs w:val="28"/>
         </w:rPr>
-        <w:t>Трудозатраты на изучение технологии</w:t>
+        <w:t xml:space="preserve">Публикация документации в </w:t>
+      </w:r>
+      <w:r>
+        <w:rPr>
+          <w:rFonts w:ascii="Times New Roman" w:hAnsi="Times New Roman" w:cs="Times New Roman"/>
+          <w:sz w:val="28"/>
+          <w:szCs w:val="28"/>
+        </w:rPr>
+        <w:t>единую справочную систему компании</w:t>
       </w:r>
     </w:p>
     <w:p>
@@ -6715,7 +5844,23 @@
           <w:sz w:val="28"/>
           <w:szCs w:val="28"/>
         </w:rPr>
-        <w:t>Потребность в дополнительном ПО</w:t>
+        <w:t>Н</w:t>
+      </w:r>
+      <w:r>
+        <w:rPr>
+          <w:rFonts w:ascii="Times New Roman" w:hAnsi="Times New Roman" w:cs="Times New Roman"/>
+          <w:sz w:val="28"/>
+          <w:szCs w:val="28"/>
+        </w:rPr>
+        <w:t>астраиваемость</w:t>
+      </w:r>
+      <w:r>
+        <w:rPr>
+          <w:rFonts w:ascii="Times New Roman" w:hAnsi="Times New Roman" w:cs="Times New Roman"/>
+          <w:sz w:val="28"/>
+          <w:szCs w:val="28"/>
+        </w:rPr>
+        <w:t xml:space="preserve"> системы</w:t>
       </w:r>
     </w:p>
     <w:p>
@@ -6733,30 +5878,6 @@
           <w:szCs w:val="28"/>
         </w:rPr>
       </w:pPr>
-      <w:r>
-        <w:rPr>
-          <w:rFonts w:ascii="Times New Roman" w:hAnsi="Times New Roman" w:cs="Times New Roman"/>
-          <w:sz w:val="28"/>
-          <w:szCs w:val="28"/>
-        </w:rPr>
-        <w:t>Н</w:t>
-      </w:r>
-      <w:r>
-        <w:rPr>
-          <w:rFonts w:ascii="Times New Roman" w:hAnsi="Times New Roman" w:cs="Times New Roman"/>
-          <w:sz w:val="28"/>
-          <w:szCs w:val="28"/>
-        </w:rPr>
-        <w:t>астраиваемость</w:t>
-      </w:r>
-      <w:r>
-        <w:rPr>
-          <w:rFonts w:ascii="Times New Roman" w:hAnsi="Times New Roman" w:cs="Times New Roman"/>
-          <w:sz w:val="28"/>
-          <w:szCs w:val="28"/>
-        </w:rPr>
-        <w:t xml:space="preserve"> системы</w:t>
-      </w:r>
     </w:p>
     <w:p>
       <w:pPr>
@@ -6773,22 +5894,6 @@
           <w:szCs w:val="28"/>
         </w:rPr>
       </w:pPr>
-      <w:r>
-        <w:rPr>
-          <w:rFonts w:ascii="Times New Roman" w:hAnsi="Times New Roman" w:cs="Times New Roman"/>
-          <w:sz w:val="28"/>
-          <w:szCs w:val="28"/>
-        </w:rPr>
-        <w:t>Кроссплатформенность</w:t>
-      </w:r>
-      <w:r>
-        <w:rPr>
-          <w:rFonts w:ascii="Times New Roman" w:hAnsi="Times New Roman" w:cs="Times New Roman"/>
-          <w:sz w:val="28"/>
-          <w:szCs w:val="28"/>
-        </w:rPr>
-        <w:t xml:space="preserve"> системы</w:t>
-      </w:r>
     </w:p>
     <w:p>
       <w:pPr>
@@ -6803,18 +5908,8 @@
           <w:rFonts w:ascii="Times New Roman" w:hAnsi="Times New Roman" w:cs="Times New Roman"/>
           <w:sz w:val="28"/>
           <w:szCs w:val="28"/>
-          <w:highlight w:val="yellow"/>
-        </w:rPr>
-      </w:pPr>
-      <w:r>
-        <w:rPr>
-          <w:rFonts w:ascii="Times New Roman" w:hAnsi="Times New Roman" w:cs="Times New Roman"/>
-          <w:sz w:val="28"/>
-          <w:szCs w:val="28"/>
-          <w:highlight w:val="yellow"/>
-        </w:rPr>
-        <w:t>живые примеры запросов/ответов</w:t>
-      </w:r>
+        </w:rPr>
+      </w:pPr>
     </w:p>
     <w:p>
       <w:pPr>
@@ -6829,6 +5924,38 @@
           <w:rFonts w:ascii="Times New Roman" w:hAnsi="Times New Roman" w:cs="Times New Roman"/>
           <w:sz w:val="28"/>
           <w:szCs w:val="28"/>
+        </w:rPr>
+      </w:pPr>
+      <w:r>
+        <w:rPr>
+          <w:rFonts w:ascii="Times New Roman" w:hAnsi="Times New Roman" w:cs="Times New Roman"/>
+          <w:sz w:val="28"/>
+          <w:szCs w:val="28"/>
+        </w:rPr>
+        <w:t>Кроссплатформенность</w:t>
+      </w:r>
+      <w:r>
+        <w:rPr>
+          <w:rFonts w:ascii="Times New Roman" w:hAnsi="Times New Roman" w:cs="Times New Roman"/>
+          <w:sz w:val="28"/>
+          <w:szCs w:val="28"/>
+        </w:rPr>
+        <w:t xml:space="preserve"> системы</w:t>
+      </w:r>
+    </w:p>
+    <w:p>
+      <w:pPr>
+        <w:pStyle w:val="a7"/>
+        <w:numPr>
+          <w:ilvl w:val="0"/>
+          <w:numId w:val="21"/>
+        </w:numPr>
+        <w:spacing w:after="0" w:line="360" w:lineRule="auto"/>
+        <w:jc w:val="both"/>
+        <w:rPr>
+          <w:rFonts w:ascii="Times New Roman" w:hAnsi="Times New Roman" w:cs="Times New Roman"/>
+          <w:sz w:val="28"/>
+          <w:szCs w:val="28"/>
           <w:highlight w:val="yellow"/>
         </w:rPr>
       </w:pPr>
@@ -6839,31 +5966,311 @@
           <w:szCs w:val="28"/>
           <w:highlight w:val="yellow"/>
         </w:rPr>
-        <w:t xml:space="preserve">Интеграция с другими </w:t>
-      </w:r>
-      <w:proofErr w:type="gramStart"/>
-      <w:r>
+        <w:t>живые примеры запросов/ответов</w:t>
+      </w:r>
+    </w:p>
+    <w:p>
+      <w:pPr>
+        <w:pStyle w:val="a7"/>
+        <w:numPr>
+          <w:ilvl w:val="0"/>
+          <w:numId w:val="21"/>
+        </w:numPr>
+        <w:spacing w:after="0" w:line="360" w:lineRule="auto"/>
+        <w:jc w:val="both"/>
         <w:rPr>
           <w:rFonts w:ascii="Times New Roman" w:hAnsi="Times New Roman" w:cs="Times New Roman"/>
           <w:sz w:val="28"/>
           <w:szCs w:val="28"/>
           <w:highlight w:val="yellow"/>
         </w:rPr>
-        <w:t>продуктами ?</w:t>
-      </w:r>
-      <w:proofErr w:type="gramEnd"/>
-    </w:p>
-    <w:p>
-      <w:pPr>
-        <w:spacing w:after="0" w:line="360" w:lineRule="auto"/>
-        <w:jc w:val="both"/>
+      </w:pPr>
+      <w:r>
         <w:rPr>
           <w:rFonts w:ascii="Times New Roman" w:hAnsi="Times New Roman" w:cs="Times New Roman"/>
           <w:sz w:val="28"/>
           <w:szCs w:val="28"/>
           <w:highlight w:val="yellow"/>
         </w:rPr>
-      </w:pPr>
+        <w:t>Интеграция с другими продуктами ?</w:t>
+      </w:r>
+    </w:p>
+    <w:p>
+      <w:pPr>
+        <w:spacing w:after="0" w:line="360" w:lineRule="auto"/>
+        <w:jc w:val="both"/>
+        <w:rPr>
+          <w:rFonts w:ascii="Times New Roman" w:hAnsi="Times New Roman" w:cs="Times New Roman"/>
+          <w:sz w:val="28"/>
+          <w:szCs w:val="28"/>
+          <w:highlight w:val="yellow"/>
+        </w:rPr>
+      </w:pPr>
+    </w:p>
+    <w:p>
+      <w:pPr>
+        <w:spacing w:after="0" w:line="360" w:lineRule="auto"/>
+        <w:ind w:firstLine="567"/>
+        <w:jc w:val="both"/>
+        <w:rPr>
+          <w:rFonts w:ascii="Times New Roman" w:hAnsi="Times New Roman" w:cs="Times New Roman"/>
+          <w:sz w:val="28"/>
+          <w:szCs w:val="28"/>
+        </w:rPr>
+      </w:pPr>
+      <w:r>
+        <w:rPr>
+          <w:rFonts w:ascii="Times New Roman" w:hAnsi="Times New Roman" w:cs="Times New Roman"/>
+          <w:sz w:val="28"/>
+          <w:szCs w:val="28"/>
+        </w:rPr>
+        <w:t>Критерий</w:t>
+      </w:r>
+      <w:r>
+        <w:rPr>
+          <w:rFonts w:ascii="Times New Roman" w:hAnsi="Times New Roman" w:cs="Times New Roman"/>
+          <w:sz w:val="28"/>
+          <w:szCs w:val="28"/>
+        </w:rPr>
+        <w:t xml:space="preserve"> «</w:t>
+      </w:r>
+      <w:r>
+        <w:rPr>
+          <w:rFonts w:ascii="Times New Roman" w:hAnsi="Times New Roman" w:cs="Times New Roman"/>
+          <w:sz w:val="28"/>
+          <w:szCs w:val="28"/>
+        </w:rPr>
+        <w:t>Трудозатраты на изучение технологии</w:t>
+      </w:r>
+      <w:r>
+        <w:rPr>
+          <w:rFonts w:ascii="Times New Roman" w:hAnsi="Times New Roman" w:cs="Times New Roman"/>
+          <w:sz w:val="28"/>
+          <w:szCs w:val="28"/>
+        </w:rPr>
+        <w:t>» определяет уровень трудозатрат для сроков обучения персонала навыками владения новой технологии.</w:t>
+      </w:r>
+    </w:p>
+    <w:p>
+      <w:pPr>
+        <w:spacing w:after="0" w:line="360" w:lineRule="auto"/>
+        <w:ind w:firstLine="567"/>
+        <w:jc w:val="both"/>
+        <w:rPr>
+          <w:rFonts w:ascii="Times New Roman" w:hAnsi="Times New Roman" w:cs="Times New Roman"/>
+          <w:sz w:val="28"/>
+          <w:szCs w:val="28"/>
+        </w:rPr>
+      </w:pPr>
+      <w:r>
+        <w:rPr>
+          <w:rFonts w:ascii="Times New Roman" w:hAnsi="Times New Roman" w:cs="Times New Roman"/>
+          <w:sz w:val="28"/>
+          <w:szCs w:val="28"/>
+        </w:rPr>
+        <w:t>Критерий</w:t>
+      </w:r>
+      <w:r>
+        <w:rPr>
+          <w:rFonts w:ascii="Times New Roman" w:hAnsi="Times New Roman" w:cs="Times New Roman"/>
+          <w:sz w:val="28"/>
+          <w:szCs w:val="28"/>
+        </w:rPr>
+        <w:t xml:space="preserve"> «</w:t>
+      </w:r>
+      <w:r>
+        <w:rPr>
+          <w:rFonts w:ascii="Times New Roman" w:hAnsi="Times New Roman" w:cs="Times New Roman"/>
+          <w:sz w:val="28"/>
+          <w:szCs w:val="28"/>
+        </w:rPr>
+        <w:t>Потребность в дополнительном ПО</w:t>
+      </w:r>
+      <w:r>
+        <w:rPr>
+          <w:rFonts w:ascii="Times New Roman" w:hAnsi="Times New Roman" w:cs="Times New Roman"/>
+          <w:sz w:val="28"/>
+          <w:szCs w:val="28"/>
+        </w:rPr>
+        <w:t xml:space="preserve">» определяет объем дополнительного ПО для полного сопровождения </w:t>
+      </w:r>
+      <w:r>
+        <w:rPr>
+          <w:rFonts w:ascii="Times New Roman" w:hAnsi="Times New Roman" w:cs="Times New Roman"/>
+          <w:sz w:val="28"/>
+          <w:szCs w:val="28"/>
+          <w:lang w:val="en-US"/>
+        </w:rPr>
+        <w:t>API</w:t>
+      </w:r>
+      <w:r>
+        <w:rPr>
+          <w:rFonts w:ascii="Times New Roman" w:hAnsi="Times New Roman" w:cs="Times New Roman"/>
+          <w:sz w:val="28"/>
+          <w:szCs w:val="28"/>
+        </w:rPr>
+        <w:t>-документации.</w:t>
+      </w:r>
+    </w:p>
+    <w:p>
+      <w:pPr>
+        <w:spacing w:after="0" w:line="360" w:lineRule="auto"/>
+        <w:ind w:firstLine="567"/>
+        <w:jc w:val="both"/>
+        <w:rPr>
+          <w:rFonts w:ascii="Times New Roman" w:hAnsi="Times New Roman" w:cs="Times New Roman"/>
+          <w:sz w:val="28"/>
+          <w:szCs w:val="28"/>
+          <w:lang w:val="en-US"/>
+        </w:rPr>
+      </w:pPr>
+      <w:r>
+        <w:rPr>
+          <w:rFonts w:ascii="Times New Roman" w:hAnsi="Times New Roman" w:cs="Times New Roman"/>
+          <w:sz w:val="28"/>
+          <w:szCs w:val="28"/>
+        </w:rPr>
+        <w:t>Критерий</w:t>
+      </w:r>
+      <w:r>
+        <w:rPr>
+          <w:rFonts w:ascii="Times New Roman" w:hAnsi="Times New Roman" w:cs="Times New Roman"/>
+          <w:sz w:val="28"/>
+          <w:szCs w:val="28"/>
+        </w:rPr>
+        <w:t xml:space="preserve"> «Публикация документации в единую справочную систему компании» возможность системы в отображении документации в единой </w:t>
+      </w:r>
+      <w:r>
+        <w:rPr>
+          <w:rFonts w:ascii="Times New Roman" w:hAnsi="Times New Roman" w:cs="Times New Roman"/>
+          <w:sz w:val="28"/>
+          <w:szCs w:val="28"/>
+        </w:rPr>
+        <w:lastRenderedPageBreak/>
+        <w:t xml:space="preserve">справочной системе компании. На данный момент вся программная документация по проекту </w:t>
+      </w:r>
+      <w:r>
+        <w:rPr>
+          <w:rFonts w:ascii="Times New Roman" w:hAnsi="Times New Roman" w:cs="Times New Roman"/>
+          <w:sz w:val="28"/>
+          <w:szCs w:val="28"/>
+          <w:lang w:val="en-US"/>
+        </w:rPr>
+        <w:t>Fonmix</w:t>
+      </w:r>
+      <w:r>
+        <w:rPr>
+          <w:rFonts w:ascii="Times New Roman" w:hAnsi="Times New Roman" w:cs="Times New Roman"/>
+          <w:sz w:val="28"/>
+          <w:szCs w:val="28"/>
+        </w:rPr>
+        <w:t xml:space="preserve"> </w:t>
+      </w:r>
+      <w:r>
+        <w:rPr>
+          <w:rFonts w:ascii="Times New Roman" w:hAnsi="Times New Roman" w:cs="Times New Roman"/>
+          <w:sz w:val="28"/>
+          <w:szCs w:val="28"/>
+        </w:rPr>
+        <w:t xml:space="preserve">храниться </w:t>
+      </w:r>
+      <w:r>
+        <w:rPr>
+          <w:rFonts w:ascii="Times New Roman" w:hAnsi="Times New Roman" w:cs="Times New Roman"/>
+          <w:sz w:val="28"/>
+          <w:szCs w:val="28"/>
+          <w:lang w:val="en-US"/>
+        </w:rPr>
+        <w:t>SaaS</w:t>
+      </w:r>
+      <w:r>
+        <w:rPr>
+          <w:rFonts w:ascii="Times New Roman" w:hAnsi="Times New Roman" w:cs="Times New Roman"/>
+          <w:sz w:val="28"/>
+          <w:szCs w:val="28"/>
+        </w:rPr>
+        <w:t xml:space="preserve"> </w:t>
+      </w:r>
+      <w:r>
+        <w:rPr>
+          <w:rFonts w:ascii="Times New Roman" w:hAnsi="Times New Roman" w:cs="Times New Roman"/>
+          <w:sz w:val="28"/>
+          <w:szCs w:val="28"/>
+        </w:rPr>
+        <w:t xml:space="preserve">системе </w:t>
+      </w:r>
+      <w:r>
+        <w:rPr>
+          <w:rFonts w:ascii="Times New Roman" w:hAnsi="Times New Roman" w:cs="Times New Roman"/>
+          <w:sz w:val="28"/>
+          <w:szCs w:val="28"/>
+          <w:lang w:val="en-US"/>
+        </w:rPr>
+        <w:t>confluence</w:t>
+      </w:r>
+      <w:r>
+        <w:rPr>
+          <w:rStyle w:val="ac"/>
+          <w:rFonts w:ascii="Times New Roman" w:hAnsi="Times New Roman" w:cs="Times New Roman"/>
+          <w:sz w:val="28"/>
+          <w:szCs w:val="28"/>
+        </w:rPr>
+        <w:footnoteReference w:id="2"/>
+      </w:r>
+    </w:p>
+    <w:p>
+      <w:pPr>
+        <w:spacing w:after="0" w:line="360" w:lineRule="auto"/>
+        <w:ind w:firstLine="567"/>
+        <w:jc w:val="both"/>
+        <w:rPr>
+          <w:rFonts w:ascii="Times New Roman" w:hAnsi="Times New Roman" w:cs="Times New Roman"/>
+          <w:sz w:val="28"/>
+          <w:szCs w:val="28"/>
+        </w:rPr>
+      </w:pPr>
+      <w:r>
+        <w:rPr>
+          <w:rFonts w:ascii="Times New Roman" w:hAnsi="Times New Roman" w:cs="Times New Roman"/>
+          <w:sz w:val="28"/>
+          <w:szCs w:val="28"/>
+        </w:rPr>
+        <w:t>Критерий</w:t>
+      </w:r>
+      <w:r>
+        <w:rPr>
+          <w:rFonts w:ascii="Times New Roman" w:hAnsi="Times New Roman" w:cs="Times New Roman"/>
+          <w:sz w:val="28"/>
+          <w:szCs w:val="28"/>
+        </w:rPr>
+        <w:t xml:space="preserve"> «Н</w:t>
+      </w:r>
+      <w:r>
+        <w:rPr>
+          <w:rFonts w:ascii="Times New Roman" w:hAnsi="Times New Roman" w:cs="Times New Roman"/>
+          <w:sz w:val="28"/>
+          <w:szCs w:val="28"/>
+        </w:rPr>
+        <w:t>астраиваемость</w:t>
+      </w:r>
+      <w:r>
+        <w:rPr>
+          <w:rFonts w:ascii="Times New Roman" w:hAnsi="Times New Roman" w:cs="Times New Roman"/>
+          <w:sz w:val="28"/>
+          <w:szCs w:val="28"/>
+        </w:rPr>
+        <w:t xml:space="preserve"> системы» определяет уровень</w:t>
+      </w:r>
+      <w:r>
+        <w:rPr>
+          <w:rFonts w:ascii="Times New Roman" w:hAnsi="Times New Roman" w:cs="Times New Roman"/>
+          <w:sz w:val="28"/>
+          <w:szCs w:val="28"/>
+        </w:rPr>
+        <w:t xml:space="preserve"> трудозатрат, требуемых на первичную и дальнейшую настройку системы.</w:t>
+      </w:r>
+      <w:bookmarkStart w:id="13" w:name="_GoBack"/>
+      <w:bookmarkEnd w:id="13"/>
     </w:p>
     <w:p>
       <w:pPr>
@@ -6887,11 +6294,11 @@
         <w:spacing w:before="0" w:line="360" w:lineRule="auto"/>
         <w:ind w:left="0" w:firstLine="0"/>
       </w:pPr>
-      <w:bookmarkStart w:id="12" w:name="_Toc60086247"/>
+      <w:bookmarkStart w:id="14" w:name="_Toc60668989"/>
       <w:r>
         <w:t>Анализ аналогов и прототипов</w:t>
       </w:r>
-      <w:bookmarkEnd w:id="12"/>
+      <w:bookmarkEnd w:id="14"/>
     </w:p>
     <w:p>
       <w:pPr>
@@ -6950,14 +6357,14 @@
           <w:lang w:val="en-US"/>
         </w:rPr>
       </w:pPr>
-      <w:bookmarkStart w:id="13" w:name="_Toc60086248"/>
+      <w:bookmarkStart w:id="15" w:name="_Toc60668990"/>
       <w:r>
         <w:rPr>
           <w:lang w:val="en-US"/>
         </w:rPr>
         <w:t>Swagger</w:t>
       </w:r>
-      <w:bookmarkEnd w:id="13"/>
+      <w:bookmarkEnd w:id="15"/>
     </w:p>
     <w:p>
       <w:pPr>
@@ -7007,23 +6414,13 @@
         </w:rPr>
         <w:t xml:space="preserve">представляет собой </w:t>
       </w:r>
-      <w:proofErr w:type="spellStart"/>
-      <w:r>
-        <w:rPr>
-          <w:rFonts w:ascii="Times New Roman" w:hAnsi="Times New Roman" w:cs="Times New Roman"/>
-          <w:sz w:val="28"/>
-          <w:szCs w:val="28"/>
-        </w:rPr>
-        <w:t>фреймворк</w:t>
-      </w:r>
-      <w:proofErr w:type="spellEnd"/>
-      <w:r>
-        <w:rPr>
-          <w:rFonts w:ascii="Times New Roman" w:hAnsi="Times New Roman" w:cs="Times New Roman"/>
-          <w:sz w:val="28"/>
-          <w:szCs w:val="28"/>
-        </w:rPr>
-        <w:t xml:space="preserve"> состоящий из нескольких отдельных, независимых </w:t>
+      <w:r>
+        <w:rPr>
+          <w:rFonts w:ascii="Times New Roman" w:hAnsi="Times New Roman" w:cs="Times New Roman"/>
+          <w:sz w:val="28"/>
+          <w:szCs w:val="28"/>
+        </w:rPr>
+        <w:t xml:space="preserve">фреймворк состоящий из нескольких отдельных, независимых </w:t>
       </w:r>
       <w:r>
         <w:rPr>
@@ -7056,7 +6453,6 @@
           <w:szCs w:val="28"/>
           <w:lang w:val="en-US"/>
         </w:rPr>
-        <w:lastRenderedPageBreak/>
         <w:t>Swagger</w:t>
       </w:r>
       <w:r>
@@ -7149,6 +6545,56 @@
           <w:lang w:val="en-US"/>
         </w:rPr>
         <w:t>YAML</w:t>
+      </w:r>
+      <w:r>
+        <w:rPr>
+          <w:rFonts w:ascii="Times New Roman" w:hAnsi="Times New Roman" w:cs="Times New Roman"/>
+          <w:sz w:val="28"/>
+          <w:szCs w:val="28"/>
+        </w:rPr>
+        <w:t xml:space="preserve">. </w:t>
+      </w:r>
+      <w:r>
+        <w:rPr>
+          <w:rFonts w:ascii="Times New Roman" w:hAnsi="Times New Roman" w:cs="Times New Roman"/>
+          <w:sz w:val="28"/>
+          <w:szCs w:val="28"/>
+        </w:rPr>
+        <w:t xml:space="preserve">Графический интерфейс </w:t>
+      </w:r>
+      <w:r>
+        <w:rPr>
+          <w:rFonts w:ascii="Times New Roman" w:hAnsi="Times New Roman" w:cs="Times New Roman"/>
+          <w:sz w:val="28"/>
+          <w:szCs w:val="28"/>
+          <w:lang w:val="en-US"/>
+        </w:rPr>
+        <w:t>Swagger</w:t>
+      </w:r>
+      <w:r>
+        <w:rPr>
+          <w:rFonts w:ascii="Times New Roman" w:hAnsi="Times New Roman" w:cs="Times New Roman"/>
+          <w:sz w:val="28"/>
+          <w:szCs w:val="28"/>
+        </w:rPr>
+        <w:t xml:space="preserve"> </w:t>
+      </w:r>
+      <w:r>
+        <w:rPr>
+          <w:rFonts w:ascii="Times New Roman" w:hAnsi="Times New Roman" w:cs="Times New Roman"/>
+          <w:sz w:val="28"/>
+          <w:szCs w:val="28"/>
+          <w:lang w:val="en-US"/>
+        </w:rPr>
+        <w:t>Editor</w:t>
+      </w:r>
+      <w:r>
+        <w:rPr>
+          <w:rFonts w:ascii="Times New Roman" w:hAnsi="Times New Roman" w:cs="Times New Roman"/>
+          <w:sz w:val="28"/>
+          <w:szCs w:val="28"/>
+        </w:rPr>
+        <w:t xml:space="preserve"> представлен на рисунке 1.3.</w:t>
       </w:r>
     </w:p>
     <w:p>
@@ -7166,23 +6612,13 @@
           <w:szCs w:val="28"/>
         </w:rPr>
       </w:pPr>
-      <w:proofErr w:type="spellStart"/>
-      <w:r>
-        <w:rPr>
-          <w:rFonts w:ascii="Times New Roman" w:hAnsi="Times New Roman" w:cs="Times New Roman"/>
-          <w:sz w:val="28"/>
-          <w:szCs w:val="28"/>
-        </w:rPr>
-        <w:t>Swagger</w:t>
-      </w:r>
-      <w:proofErr w:type="spellEnd"/>
-      <w:r>
-        <w:rPr>
-          <w:rFonts w:ascii="Times New Roman" w:hAnsi="Times New Roman" w:cs="Times New Roman"/>
-          <w:sz w:val="28"/>
-          <w:szCs w:val="28"/>
-        </w:rPr>
-        <w:t xml:space="preserve"> UI</w:t>
+      <w:r>
+        <w:rPr>
+          <w:rFonts w:ascii="Times New Roman" w:hAnsi="Times New Roman" w:cs="Times New Roman"/>
+          <w:sz w:val="28"/>
+          <w:szCs w:val="28"/>
+        </w:rPr>
+        <w:t>Swagger UI</w:t>
       </w:r>
       <w:r>
         <w:rPr>
@@ -7225,16 +6661,204 @@
           <w:szCs w:val="28"/>
         </w:rPr>
       </w:pPr>
-      <w:proofErr w:type="spellStart"/>
-      <w:r>
-        <w:rPr>
-          <w:rFonts w:ascii="Times New Roman" w:hAnsi="Times New Roman" w:cs="Times New Roman"/>
-          <w:sz w:val="28"/>
-          <w:szCs w:val="28"/>
+      <w:r>
+        <w:rPr>
+          <w:rFonts w:ascii="Times New Roman" w:hAnsi="Times New Roman" w:cs="Times New Roman"/>
+          <w:sz w:val="28"/>
+          <w:szCs w:val="28"/>
+        </w:rPr>
+        <w:t>Swagger Codegen</w:t>
+      </w:r>
+      <w:r>
+        <w:rPr>
+          <w:rFonts w:ascii="Times New Roman" w:hAnsi="Times New Roman" w:cs="Times New Roman"/>
+          <w:sz w:val="28"/>
+          <w:szCs w:val="28"/>
+        </w:rPr>
+        <w:t xml:space="preserve"> – автоматический генератор </w:t>
+      </w:r>
+      <w:r>
+        <w:rPr>
+          <w:rFonts w:ascii="Times New Roman" w:hAnsi="Times New Roman" w:cs="Times New Roman"/>
+          <w:sz w:val="28"/>
+          <w:szCs w:val="28"/>
+          <w:lang w:val="en-US"/>
+        </w:rPr>
+        <w:t>API</w:t>
+      </w:r>
+      <w:r>
+        <w:rPr>
+          <w:rFonts w:ascii="Times New Roman" w:hAnsi="Times New Roman" w:cs="Times New Roman"/>
+          <w:sz w:val="28"/>
+          <w:szCs w:val="28"/>
+        </w:rPr>
+        <w:t>-документации на основе исходного кода</w:t>
+      </w:r>
+    </w:p>
+    <w:p>
+      <w:pPr>
+        <w:pStyle w:val="a7"/>
+        <w:numPr>
+          <w:ilvl w:val="0"/>
+          <w:numId w:val="23"/>
+        </w:numPr>
+        <w:spacing w:after="0" w:line="360" w:lineRule="auto"/>
+        <w:jc w:val="both"/>
+        <w:rPr>
+          <w:rFonts w:ascii="Times New Roman" w:hAnsi="Times New Roman" w:cs="Times New Roman"/>
+          <w:sz w:val="28"/>
+          <w:szCs w:val="28"/>
+        </w:rPr>
+      </w:pPr>
+      <w:r>
+        <w:rPr>
+          <w:rFonts w:ascii="Times New Roman" w:hAnsi="Times New Roman" w:cs="Times New Roman"/>
+          <w:sz w:val="28"/>
+          <w:szCs w:val="28"/>
+        </w:rPr>
+        <w:t xml:space="preserve">Swagger Hub - предоставляет собой </w:t>
+      </w:r>
+      <w:r>
+        <w:rPr>
+          <w:rFonts w:ascii="Times New Roman" w:hAnsi="Times New Roman" w:cs="Times New Roman"/>
+          <w:sz w:val="28"/>
+          <w:szCs w:val="28"/>
+        </w:rPr>
+        <w:t xml:space="preserve">платное </w:t>
+      </w:r>
+      <w:r>
+        <w:rPr>
+          <w:rFonts w:ascii="Times New Roman" w:hAnsi="Times New Roman" w:cs="Times New Roman"/>
+          <w:sz w:val="28"/>
+          <w:szCs w:val="28"/>
+        </w:rPr>
+        <w:t xml:space="preserve">программное решение для проектирования, управления и публикации документации </w:t>
+      </w:r>
+      <w:r>
+        <w:rPr>
+          <w:rFonts w:ascii="Times New Roman" w:hAnsi="Times New Roman" w:cs="Times New Roman"/>
+          <w:sz w:val="28"/>
+          <w:szCs w:val="28"/>
+          <w:lang w:val="en-US"/>
+        </w:rPr>
+        <w:t>API</w:t>
+      </w:r>
+      <w:r>
+        <w:rPr>
+          <w:rFonts w:ascii="Times New Roman" w:hAnsi="Times New Roman" w:cs="Times New Roman"/>
+          <w:sz w:val="28"/>
+          <w:szCs w:val="28"/>
+        </w:rPr>
+        <w:t>.</w:t>
+      </w:r>
+    </w:p>
+    <w:p>
+      <w:pPr>
+        <w:spacing w:after="0" w:line="360" w:lineRule="auto"/>
+        <w:ind w:firstLine="567"/>
+        <w:jc w:val="both"/>
+        <w:rPr>
+          <w:rFonts w:ascii="Times New Roman" w:hAnsi="Times New Roman" w:cs="Times New Roman"/>
+          <w:sz w:val="28"/>
+          <w:szCs w:val="28"/>
+        </w:rPr>
+      </w:pPr>
+    </w:p>
+    <w:p>
+      <w:pPr>
+        <w:spacing w:after="0" w:line="360" w:lineRule="auto"/>
+        <w:jc w:val="both"/>
+        <w:rPr>
+          <w:rFonts w:ascii="Times New Roman" w:hAnsi="Times New Roman" w:cs="Times New Roman"/>
+          <w:sz w:val="28"/>
+          <w:szCs w:val="28"/>
+        </w:rPr>
+      </w:pPr>
+      <w:r>
+        <w:rPr>
+          <w:rFonts w:ascii="Times New Roman" w:hAnsi="Times New Roman" w:cs="Times New Roman"/>
+          <w:noProof/>
+          <w:sz w:val="28"/>
+          <w:szCs w:val="28"/>
+          <w:lang w:eastAsia="ru-RU"/>
+        </w:rPr>
+        <w:lastRenderedPageBreak/>
+        <w:drawing>
+          <wp:inline distT="0" distB="0" distL="0" distR="0" wp14:anchorId="20BC6C3A" wp14:editId="7790AEEE">
+            <wp:extent cx="5939790" cy="3159125"/>
+            <wp:effectExtent l="19050" t="19050" r="22860" b="22225"/>
+            <wp:docPr id="2" name="Рисунок 2"/>
+            <wp:cNvGraphicFramePr>
+              <a:graphicFrameLocks xmlns:a="http://schemas.openxmlformats.org/drawingml/2006/main" noChangeAspect="1"/>
+            </wp:cNvGraphicFramePr>
+            <a:graphic xmlns:a="http://schemas.openxmlformats.org/drawingml/2006/main">
+              <a:graphicData uri="http://schemas.openxmlformats.org/drawingml/2006/picture">
+                <pic:pic xmlns:pic="http://schemas.openxmlformats.org/drawingml/2006/picture">
+                  <pic:nvPicPr>
+                    <pic:cNvPr id="2" name="swagger_editornew.png"/>
+                    <pic:cNvPicPr/>
+                  </pic:nvPicPr>
+                  <pic:blipFill>
+                    <a:blip r:embed="rId10">
+                      <a:extLst>
+                        <a:ext uri="{28A0092B-C50C-407E-A947-70E740481C1C}">
+                          <a14:useLocalDpi xmlns:a14="http://schemas.microsoft.com/office/drawing/2010/main" val="0"/>
+                        </a:ext>
+                      </a:extLst>
+                    </a:blip>
+                    <a:stretch>
+                      <a:fillRect/>
+                    </a:stretch>
+                  </pic:blipFill>
+                  <pic:spPr>
+                    <a:xfrm>
+                      <a:off x="0" y="0"/>
+                      <a:ext cx="5939790" cy="3159125"/>
+                    </a:xfrm>
+                    <a:prstGeom prst="rect">
+                      <a:avLst/>
+                    </a:prstGeom>
+                    <a:ln>
+                      <a:solidFill>
+                        <a:schemeClr val="tx1"/>
+                      </a:solidFill>
+                    </a:ln>
+                  </pic:spPr>
+                </pic:pic>
+              </a:graphicData>
+            </a:graphic>
+          </wp:inline>
+        </w:drawing>
+      </w:r>
+    </w:p>
+    <w:p>
+      <w:pPr>
+        <w:spacing w:after="0" w:line="360" w:lineRule="auto"/>
+        <w:ind w:firstLine="567"/>
+        <w:jc w:val="both"/>
+        <w:rPr>
+          <w:rFonts w:ascii="Times New Roman" w:hAnsi="Times New Roman" w:cs="Times New Roman"/>
+          <w:sz w:val="28"/>
+          <w:szCs w:val="28"/>
+        </w:rPr>
+      </w:pPr>
+      <w:r>
+        <w:rPr>
+          <w:rFonts w:ascii="Times New Roman" w:hAnsi="Times New Roman" w:cs="Times New Roman"/>
+          <w:sz w:val="28"/>
+          <w:szCs w:val="28"/>
+        </w:rPr>
+        <w:t xml:space="preserve">Рисунок 1.3 – Графический интерфейс </w:t>
+      </w:r>
+      <w:r>
+        <w:rPr>
+          <w:rFonts w:ascii="Times New Roman" w:hAnsi="Times New Roman" w:cs="Times New Roman"/>
+          <w:sz w:val="28"/>
+          <w:szCs w:val="28"/>
+          <w:lang w:val="en-US"/>
         </w:rPr>
         <w:t>Swagger</w:t>
       </w:r>
-      <w:proofErr w:type="spellEnd"/>
       <w:r>
         <w:rPr>
           <w:rFonts w:ascii="Times New Roman" w:hAnsi="Times New Roman" w:cs="Times New Roman"/>
@@ -7243,24 +6867,6 @@
         </w:rPr>
         <w:t xml:space="preserve"> </w:t>
       </w:r>
-      <w:proofErr w:type="spellStart"/>
-      <w:r>
-        <w:rPr>
-          <w:rFonts w:ascii="Times New Roman" w:hAnsi="Times New Roman" w:cs="Times New Roman"/>
-          <w:sz w:val="28"/>
-          <w:szCs w:val="28"/>
-        </w:rPr>
-        <w:t>Codegen</w:t>
-      </w:r>
-      <w:proofErr w:type="spellEnd"/>
-      <w:r>
-        <w:rPr>
-          <w:rFonts w:ascii="Times New Roman" w:hAnsi="Times New Roman" w:cs="Times New Roman"/>
-          <w:sz w:val="28"/>
-          <w:szCs w:val="28"/>
-        </w:rPr>
-        <w:t xml:space="preserve"> – автоматический генератор </w:t>
-      </w:r>
       <w:r>
         <w:rPr>
           <w:rFonts w:ascii="Times New Roman" w:hAnsi="Times New Roman" w:cs="Times New Roman"/>
@@ -7268,15 +6874,7 @@
           <w:szCs w:val="28"/>
           <w:lang w:val="en-US"/>
         </w:rPr>
-        <w:t>API</w:t>
-      </w:r>
-      <w:r>
-        <w:rPr>
-          <w:rFonts w:ascii="Times New Roman" w:hAnsi="Times New Roman" w:cs="Times New Roman"/>
-          <w:sz w:val="28"/>
-          <w:szCs w:val="28"/>
-        </w:rPr>
-        <w:t>-документации на основе исходного кода</w:t>
+        <w:t>Editor</w:t>
       </w:r>
     </w:p>
     <w:p>
@@ -7300,7 +6898,6 @@
           <w:rFonts w:ascii="Times New Roman" w:hAnsi="Times New Roman" w:cs="Times New Roman"/>
           <w:sz w:val="28"/>
           <w:szCs w:val="28"/>
-          <w:lang w:val="en-US"/>
         </w:rPr>
       </w:pPr>
       <w:r>
@@ -7548,7 +7145,6 @@
           <w:rFonts w:ascii="Times New Roman" w:hAnsi="Times New Roman" w:cs="Times New Roman"/>
           <w:sz w:val="28"/>
           <w:szCs w:val="28"/>
-          <w:lang w:val="en-US"/>
         </w:rPr>
       </w:pPr>
       <w:r>
@@ -7559,7 +7155,7 @@
         </w:rPr>
         <w:t xml:space="preserve">Для того чтобы начать писать документацию необходимо открыть страницу </w:t>
       </w:r>
-      <w:hyperlink r:id="rId10" w:history="1">
+      <w:hyperlink r:id="rId11" w:history="1">
         <w:r>
           <w:rPr>
             <w:rStyle w:val="a8"/>
@@ -7600,29 +7196,46 @@
           <w:rFonts w:ascii="Times New Roman" w:hAnsi="Times New Roman" w:cs="Times New Roman"/>
           <w:sz w:val="28"/>
           <w:szCs w:val="28"/>
+        </w:rPr>
+        <w:t>.</w:t>
+      </w:r>
+    </w:p>
+    <w:p>
+      <w:pPr>
+        <w:spacing w:after="0" w:line="360" w:lineRule="auto"/>
+        <w:ind w:firstLine="567"/>
+        <w:jc w:val="both"/>
+        <w:rPr>
+          <w:rFonts w:ascii="Times New Roman" w:hAnsi="Times New Roman" w:cs="Times New Roman"/>
+          <w:sz w:val="28"/>
+          <w:szCs w:val="28"/>
+        </w:rPr>
+      </w:pPr>
+      <w:r>
+        <w:rPr>
+          <w:rFonts w:ascii="Times New Roman" w:hAnsi="Times New Roman" w:cs="Times New Roman"/>
+          <w:sz w:val="28"/>
+          <w:szCs w:val="28"/>
+        </w:rPr>
+        <w:lastRenderedPageBreak/>
+        <w:t xml:space="preserve">Для написания документации на персональном компьютере, необходимо установить </w:t>
+      </w:r>
+      <w:r>
+        <w:rPr>
+          <w:rFonts w:ascii="Times New Roman" w:hAnsi="Times New Roman" w:cs="Times New Roman"/>
+          <w:sz w:val="28"/>
+          <w:szCs w:val="28"/>
           <w:lang w:val="en-US"/>
         </w:rPr>
-        <w:t>.</w:t>
-      </w:r>
-    </w:p>
-    <w:p>
-      <w:pPr>
-        <w:spacing w:after="0" w:line="360" w:lineRule="auto"/>
-        <w:ind w:firstLine="567"/>
-        <w:jc w:val="both"/>
-        <w:rPr>
-          <w:rFonts w:ascii="Times New Roman" w:hAnsi="Times New Roman" w:cs="Times New Roman"/>
-          <w:sz w:val="28"/>
-          <w:szCs w:val="28"/>
-        </w:rPr>
-      </w:pPr>
-      <w:r>
-        <w:rPr>
-          <w:rFonts w:ascii="Times New Roman" w:hAnsi="Times New Roman" w:cs="Times New Roman"/>
-          <w:sz w:val="28"/>
-          <w:szCs w:val="28"/>
-        </w:rPr>
-        <w:t xml:space="preserve">Для написания документации на персональном компьютере, необходимо установить </w:t>
+        <w:t>Swagger</w:t>
+      </w:r>
+      <w:r>
+        <w:rPr>
+          <w:rFonts w:ascii="Times New Roman" w:hAnsi="Times New Roman" w:cs="Times New Roman"/>
+          <w:sz w:val="28"/>
+          <w:szCs w:val="28"/>
+        </w:rPr>
+        <w:t xml:space="preserve"> </w:t>
       </w:r>
       <w:r>
         <w:rPr>
@@ -7631,6 +7244,31 @@
           <w:szCs w:val="28"/>
           <w:lang w:val="en-US"/>
         </w:rPr>
+        <w:t>Editor</w:t>
+      </w:r>
+      <w:r>
+        <w:rPr>
+          <w:rFonts w:ascii="Times New Roman" w:hAnsi="Times New Roman" w:cs="Times New Roman"/>
+          <w:sz w:val="28"/>
+          <w:szCs w:val="28"/>
+        </w:rPr>
+        <w:t xml:space="preserve"> </w:t>
+      </w:r>
+      <w:r>
+        <w:rPr>
+          <w:rFonts w:ascii="Times New Roman" w:hAnsi="Times New Roman" w:cs="Times New Roman"/>
+          <w:sz w:val="28"/>
+          <w:szCs w:val="28"/>
+        </w:rPr>
+        <w:t xml:space="preserve">и </w:t>
+      </w:r>
+      <w:r>
+        <w:rPr>
+          <w:rFonts w:ascii="Times New Roman" w:hAnsi="Times New Roman" w:cs="Times New Roman"/>
+          <w:sz w:val="28"/>
+          <w:szCs w:val="28"/>
+          <w:lang w:val="en-US"/>
+        </w:rPr>
         <w:t>Swagger</w:t>
       </w:r>
       <w:r>
@@ -7648,6 +7286,48 @@
           <w:szCs w:val="28"/>
           <w:lang w:val="en-US"/>
         </w:rPr>
+        <w:t>UI</w:t>
+      </w:r>
+      <w:r>
+        <w:rPr>
+          <w:rFonts w:ascii="Times New Roman" w:hAnsi="Times New Roman" w:cs="Times New Roman"/>
+          <w:sz w:val="28"/>
+          <w:szCs w:val="28"/>
+        </w:rPr>
+        <w:t xml:space="preserve">. </w:t>
+      </w:r>
+      <w:r>
+        <w:rPr>
+          <w:rFonts w:ascii="Times New Roman" w:hAnsi="Times New Roman" w:cs="Times New Roman"/>
+          <w:sz w:val="28"/>
+          <w:szCs w:val="28"/>
+        </w:rPr>
+        <w:t xml:space="preserve">Так как в </w:t>
+      </w:r>
+      <w:r>
+        <w:rPr>
+          <w:rFonts w:ascii="Times New Roman" w:hAnsi="Times New Roman" w:cs="Times New Roman"/>
+          <w:sz w:val="28"/>
+          <w:szCs w:val="28"/>
+          <w:lang w:val="en-US"/>
+        </w:rPr>
+        <w:t>Swagger</w:t>
+      </w:r>
+      <w:r>
+        <w:rPr>
+          <w:rFonts w:ascii="Times New Roman" w:hAnsi="Times New Roman" w:cs="Times New Roman"/>
+          <w:sz w:val="28"/>
+          <w:szCs w:val="28"/>
+        </w:rPr>
+        <w:t xml:space="preserve"> </w:t>
+      </w:r>
+      <w:r>
+        <w:rPr>
+          <w:rFonts w:ascii="Times New Roman" w:hAnsi="Times New Roman" w:cs="Times New Roman"/>
+          <w:sz w:val="28"/>
+          <w:szCs w:val="28"/>
+          <w:lang w:val="en-US"/>
+        </w:rPr>
         <w:t>Editor</w:t>
       </w:r>
       <w:r>
@@ -7664,7 +7344,15 @@
           <w:sz w:val="28"/>
           <w:szCs w:val="28"/>
         </w:rPr>
-        <w:t xml:space="preserve">и </w:t>
+        <w:t xml:space="preserve">нет интерактивного взаимодействия, пользователь описывает </w:t>
+      </w:r>
+      <w:r>
+        <w:rPr>
+          <w:rFonts w:ascii="Times New Roman" w:hAnsi="Times New Roman" w:cs="Times New Roman"/>
+          <w:sz w:val="28"/>
+          <w:szCs w:val="28"/>
+        </w:rPr>
+        <w:t xml:space="preserve">документацию на специальном языке разметки </w:t>
       </w:r>
       <w:r>
         <w:rPr>
@@ -7673,98 +7361,6 @@
           <w:szCs w:val="28"/>
           <w:lang w:val="en-US"/>
         </w:rPr>
-        <w:t>Swagger</w:t>
-      </w:r>
-      <w:r>
-        <w:rPr>
-          <w:rFonts w:ascii="Times New Roman" w:hAnsi="Times New Roman" w:cs="Times New Roman"/>
-          <w:sz w:val="28"/>
-          <w:szCs w:val="28"/>
-        </w:rPr>
-        <w:t xml:space="preserve"> </w:t>
-      </w:r>
-      <w:r>
-        <w:rPr>
-          <w:rFonts w:ascii="Times New Roman" w:hAnsi="Times New Roman" w:cs="Times New Roman"/>
-          <w:sz w:val="28"/>
-          <w:szCs w:val="28"/>
-          <w:lang w:val="en-US"/>
-        </w:rPr>
-        <w:t>UI</w:t>
-      </w:r>
-      <w:r>
-        <w:rPr>
-          <w:rFonts w:ascii="Times New Roman" w:hAnsi="Times New Roman" w:cs="Times New Roman"/>
-          <w:sz w:val="28"/>
-          <w:szCs w:val="28"/>
-        </w:rPr>
-        <w:t xml:space="preserve">. </w:t>
-      </w:r>
-      <w:r>
-        <w:rPr>
-          <w:rFonts w:ascii="Times New Roman" w:hAnsi="Times New Roman" w:cs="Times New Roman"/>
-          <w:sz w:val="28"/>
-          <w:szCs w:val="28"/>
-        </w:rPr>
-        <w:t xml:space="preserve">Так как в </w:t>
-      </w:r>
-      <w:r>
-        <w:rPr>
-          <w:rFonts w:ascii="Times New Roman" w:hAnsi="Times New Roman" w:cs="Times New Roman"/>
-          <w:sz w:val="28"/>
-          <w:szCs w:val="28"/>
-          <w:lang w:val="en-US"/>
-        </w:rPr>
-        <w:t>Swagger</w:t>
-      </w:r>
-      <w:r>
-        <w:rPr>
-          <w:rFonts w:ascii="Times New Roman" w:hAnsi="Times New Roman" w:cs="Times New Roman"/>
-          <w:sz w:val="28"/>
-          <w:szCs w:val="28"/>
-        </w:rPr>
-        <w:t xml:space="preserve"> </w:t>
-      </w:r>
-      <w:r>
-        <w:rPr>
-          <w:rFonts w:ascii="Times New Roman" w:hAnsi="Times New Roman" w:cs="Times New Roman"/>
-          <w:sz w:val="28"/>
-          <w:szCs w:val="28"/>
-          <w:lang w:val="en-US"/>
-        </w:rPr>
-        <w:t>Editor</w:t>
-      </w:r>
-      <w:r>
-        <w:rPr>
-          <w:rFonts w:ascii="Times New Roman" w:hAnsi="Times New Roman" w:cs="Times New Roman"/>
-          <w:sz w:val="28"/>
-          <w:szCs w:val="28"/>
-        </w:rPr>
-        <w:t xml:space="preserve"> </w:t>
-      </w:r>
-      <w:r>
-        <w:rPr>
-          <w:rFonts w:ascii="Times New Roman" w:hAnsi="Times New Roman" w:cs="Times New Roman"/>
-          <w:sz w:val="28"/>
-          <w:szCs w:val="28"/>
-        </w:rPr>
-        <w:t xml:space="preserve">нет интерактивного взаимодействия, пользователь описывает </w:t>
-      </w:r>
-      <w:r>
-        <w:rPr>
-          <w:rFonts w:ascii="Times New Roman" w:hAnsi="Times New Roman" w:cs="Times New Roman"/>
-          <w:sz w:val="28"/>
-          <w:szCs w:val="28"/>
-        </w:rPr>
-        <w:t xml:space="preserve">документацию на специальном языке разметки </w:t>
-      </w:r>
-      <w:r>
-        <w:rPr>
-          <w:rFonts w:ascii="Times New Roman" w:hAnsi="Times New Roman" w:cs="Times New Roman"/>
-          <w:sz w:val="28"/>
-          <w:szCs w:val="28"/>
-          <w:lang w:val="en-US"/>
-        </w:rPr>
         <w:t>YAML</w:t>
       </w:r>
       <w:r>
@@ -7775,7 +7371,6 @@
         </w:rPr>
         <w:t xml:space="preserve">, то стоит также установить </w:t>
       </w:r>
-      <w:proofErr w:type="spellStart"/>
       <w:r>
         <w:rPr>
           <w:rFonts w:ascii="Times New Roman" w:hAnsi="Times New Roman" w:cs="Times New Roman"/>
@@ -7784,7 +7379,6 @@
         </w:rPr>
         <w:t>SwaggerHub</w:t>
       </w:r>
-      <w:proofErr w:type="spellEnd"/>
       <w:r>
         <w:rPr>
           <w:rFonts w:ascii="Times New Roman" w:hAnsi="Times New Roman" w:cs="Times New Roman"/>
@@ -7847,26 +7441,15 @@
           <w:sz w:val="28"/>
           <w:szCs w:val="28"/>
         </w:rPr>
-        <w:lastRenderedPageBreak/>
         <w:t xml:space="preserve">Основным достоинством является выполнение запросов на сервер непосредственно из браузера. </w:t>
       </w:r>
-      <w:proofErr w:type="spellStart"/>
-      <w:r>
-        <w:rPr>
-          <w:rFonts w:ascii="Times New Roman" w:hAnsi="Times New Roman" w:cs="Times New Roman"/>
-          <w:sz w:val="28"/>
-          <w:szCs w:val="28"/>
-        </w:rPr>
-        <w:t>Swagger</w:t>
-      </w:r>
-      <w:proofErr w:type="spellEnd"/>
-      <w:r>
-        <w:rPr>
-          <w:rFonts w:ascii="Times New Roman" w:hAnsi="Times New Roman" w:cs="Times New Roman"/>
-          <w:sz w:val="28"/>
-          <w:szCs w:val="28"/>
-        </w:rPr>
-        <w:t xml:space="preserve"> UI</w:t>
+      <w:r>
+        <w:rPr>
+          <w:rFonts w:ascii="Times New Roman" w:hAnsi="Times New Roman" w:cs="Times New Roman"/>
+          <w:sz w:val="28"/>
+          <w:szCs w:val="28"/>
+        </w:rPr>
+        <w:t>Swagger UI</w:t>
       </w:r>
       <w:r>
         <w:rPr>
@@ -8116,7 +7699,7 @@
           <w:sz w:val="28"/>
           <w:szCs w:val="28"/>
         </w:rPr>
-        <w:t xml:space="preserve">, к тому же скорее всего придется изменять уже существующее </w:t>
+        <w:t xml:space="preserve">. Необходимо изучить синтаксис по работе со спецификацией </w:t>
       </w:r>
       <w:r>
         <w:rPr>
@@ -8125,23 +7708,7 @@
           <w:szCs w:val="28"/>
           <w:lang w:val="en-US"/>
         </w:rPr>
-        <w:t>API</w:t>
-      </w:r>
-      <w:r>
-        <w:rPr>
-          <w:rFonts w:ascii="Times New Roman" w:hAnsi="Times New Roman" w:cs="Times New Roman"/>
-          <w:sz w:val="28"/>
-          <w:szCs w:val="28"/>
-        </w:rPr>
-        <w:t xml:space="preserve"> </w:t>
-      </w:r>
-      <w:r>
-        <w:rPr>
-          <w:rFonts w:ascii="Times New Roman" w:hAnsi="Times New Roman" w:cs="Times New Roman"/>
-          <w:sz w:val="28"/>
-          <w:szCs w:val="28"/>
-        </w:rPr>
-        <w:t>поскольку некоторые вещи просто так не удастся задокументировать.</w:t>
+        <w:t>Open API.</w:t>
       </w:r>
     </w:p>
     <w:p>
@@ -8331,7 +7898,15 @@
           <w:sz w:val="28"/>
           <w:szCs w:val="28"/>
         </w:rPr>
-        <w:t xml:space="preserve">. </w:t>
+        <w:t>.</w:t>
+      </w:r>
+      <w:r>
+        <w:rPr>
+          <w:rFonts w:ascii="Times New Roman" w:hAnsi="Times New Roman" w:cs="Times New Roman"/>
+          <w:sz w:val="28"/>
+          <w:szCs w:val="28"/>
+        </w:rPr>
+        <w:t xml:space="preserve"> Комментарии к документации доступны только при платной подписки на </w:t>
       </w:r>
       <w:r>
         <w:rPr>
@@ -8340,15 +7915,24 @@
           <w:szCs w:val="28"/>
           <w:lang w:val="en-US"/>
         </w:rPr>
-        <w:t xml:space="preserve">Swagger </w:t>
-      </w:r>
-      <w:r>
-        <w:rPr>
-          <w:rFonts w:ascii="Times New Roman" w:hAnsi="Times New Roman" w:cs="Times New Roman"/>
-          <w:sz w:val="28"/>
-          <w:szCs w:val="28"/>
-        </w:rPr>
-        <w:t>не предоставляет способа как это сделать.</w:t>
+        <w:t>Swagger</w:t>
+      </w:r>
+      <w:r>
+        <w:rPr>
+          <w:rFonts w:ascii="Times New Roman" w:hAnsi="Times New Roman" w:cs="Times New Roman"/>
+          <w:sz w:val="28"/>
+          <w:szCs w:val="28"/>
+        </w:rPr>
+        <w:t xml:space="preserve"> </w:t>
+      </w:r>
+      <w:r>
+        <w:rPr>
+          <w:rFonts w:ascii="Times New Roman" w:hAnsi="Times New Roman" w:cs="Times New Roman"/>
+          <w:sz w:val="28"/>
+          <w:szCs w:val="28"/>
+          <w:lang w:val="en-US"/>
+        </w:rPr>
+        <w:t>Hub</w:t>
       </w:r>
     </w:p>
     <w:p>
@@ -8372,7 +7956,7 @@
         <w:spacing w:before="0" w:line="360" w:lineRule="auto"/>
         <w:jc w:val="left"/>
       </w:pPr>
-      <w:bookmarkStart w:id="14" w:name="_Toc60086249"/>
+      <w:bookmarkStart w:id="16" w:name="_Toc60668991"/>
       <w:r>
         <w:rPr>
           <w:lang w:val="en-US"/>
@@ -8388,7 +7972,7 @@
         </w:rPr>
         <w:t>Blueprint</w:t>
       </w:r>
-      <w:bookmarkEnd w:id="14"/>
+      <w:bookmarkEnd w:id="16"/>
     </w:p>
     <w:p>
       <w:pPr>
@@ -8420,8 +8004,6 @@
         </w:rPr>
         <w:t>Текст</w:t>
       </w:r>
-      <w:bookmarkStart w:id="15" w:name="_GoBack"/>
-      <w:bookmarkEnd w:id="15"/>
     </w:p>
     <w:p>
       <w:pPr>
@@ -8444,14 +8026,14 @@
         <w:spacing w:before="0" w:line="360" w:lineRule="auto"/>
         <w:jc w:val="left"/>
       </w:pPr>
-      <w:bookmarkStart w:id="16" w:name="_Toc60086250"/>
+      <w:bookmarkStart w:id="17" w:name="_Toc60668992"/>
       <w:r>
         <w:rPr>
           <w:lang w:val="en-US"/>
         </w:rPr>
         <w:t>RAML</w:t>
       </w:r>
-      <w:bookmarkEnd w:id="16"/>
+      <w:bookmarkEnd w:id="17"/>
     </w:p>
     <w:p>
       <w:pPr>
@@ -8611,47 +8193,808 @@
           <w:lang w:val="en-US"/>
         </w:rPr>
       </w:pPr>
-      <w:bookmarkStart w:id="17" w:name="_Toc60086251"/>
+      <w:bookmarkStart w:id="18" w:name="_Toc60668993"/>
       <w:r>
         <w:rPr>
           <w:lang w:val="en-US"/>
         </w:rPr>
+        <w:t>Postman</w:t>
+      </w:r>
+      <w:bookmarkEnd w:id="18"/>
+    </w:p>
+    <w:p>
+      <w:pPr>
+        <w:spacing w:after="0" w:line="360" w:lineRule="auto"/>
+        <w:ind w:firstLine="567"/>
+        <w:jc w:val="both"/>
+        <w:rPr>
+          <w:rFonts w:ascii="Times New Roman" w:hAnsi="Times New Roman" w:cs="Times New Roman"/>
+          <w:sz w:val="28"/>
+          <w:szCs w:val="28"/>
+          <w:lang w:val="en-US"/>
+        </w:rPr>
+      </w:pPr>
+    </w:p>
+    <w:p>
+      <w:pPr>
+        <w:spacing w:after="0" w:line="360" w:lineRule="auto"/>
+        <w:ind w:firstLine="567"/>
+        <w:jc w:val="both"/>
+        <w:rPr>
+          <w:rFonts w:ascii="Times New Roman" w:hAnsi="Times New Roman" w:cs="Times New Roman"/>
+          <w:sz w:val="28"/>
+          <w:szCs w:val="28"/>
+        </w:rPr>
+      </w:pPr>
+      <w:r>
+        <w:rPr>
+          <w:rFonts w:ascii="Times New Roman" w:hAnsi="Times New Roman" w:cs="Times New Roman"/>
+          <w:sz w:val="28"/>
+          <w:szCs w:val="28"/>
+          <w:lang w:val="en-US"/>
+        </w:rPr>
+        <w:t>Postman</w:t>
+      </w:r>
+      <w:r>
+        <w:rPr>
+          <w:rFonts w:ascii="Times New Roman" w:hAnsi="Times New Roman" w:cs="Times New Roman"/>
+          <w:sz w:val="28"/>
+          <w:szCs w:val="28"/>
+        </w:rPr>
+        <w:t xml:space="preserve"> </w:t>
+      </w:r>
+      <w:r>
+        <w:rPr>
+          <w:rFonts w:ascii="Times New Roman" w:hAnsi="Times New Roman" w:cs="Times New Roman"/>
+          <w:sz w:val="28"/>
+          <w:szCs w:val="28"/>
+        </w:rPr>
+        <w:t>представляет собой кросплатфроменное приложение с графическим интерфейсом для отправки запросов на сервер, получение ответа и его отображения.</w:t>
+      </w:r>
+    </w:p>
+    <w:p>
+      <w:pPr>
+        <w:spacing w:after="0" w:line="360" w:lineRule="auto"/>
+        <w:ind w:firstLine="567"/>
+        <w:jc w:val="both"/>
+        <w:rPr>
+          <w:rFonts w:ascii="Times New Roman" w:hAnsi="Times New Roman" w:cs="Times New Roman"/>
+          <w:sz w:val="28"/>
+          <w:szCs w:val="28"/>
+        </w:rPr>
+      </w:pPr>
+      <w:r>
+        <w:rPr>
+          <w:rFonts w:ascii="Times New Roman" w:hAnsi="Times New Roman" w:cs="Times New Roman"/>
+          <w:sz w:val="28"/>
+          <w:szCs w:val="28"/>
+        </w:rPr>
+        <w:t xml:space="preserve">Для установки на персональный компьютер необходимо открыть страницу в браузере </w:t>
+      </w:r>
+      <w:hyperlink r:id="rId12" w:history="1">
+        <w:r>
+          <w:rPr>
+            <w:rStyle w:val="a8"/>
+            <w:rFonts w:ascii="Times New Roman" w:hAnsi="Times New Roman" w:cs="Times New Roman"/>
+            <w:sz w:val="28"/>
+            <w:szCs w:val="28"/>
+          </w:rPr>
+          <w:t>https://www.getpostman.com/</w:t>
+        </w:r>
+      </w:hyperlink>
+      <w:r>
+        <w:rPr>
+          <w:rFonts w:ascii="Times New Roman" w:hAnsi="Times New Roman" w:cs="Times New Roman"/>
+          <w:sz w:val="28"/>
+          <w:szCs w:val="28"/>
+        </w:rPr>
+        <w:t xml:space="preserve">, выбрать из выпадающего списка операционную систему (ОС), скачать и установить. </w:t>
+      </w:r>
+      <w:r>
+        <w:rPr>
+          <w:rFonts w:ascii="Times New Roman" w:hAnsi="Times New Roman" w:cs="Times New Roman"/>
+          <w:sz w:val="28"/>
+          <w:szCs w:val="28"/>
+        </w:rPr>
+        <w:t xml:space="preserve">Графический интерфейс </w:t>
+      </w:r>
+      <w:r>
+        <w:rPr>
+          <w:rFonts w:ascii="Times New Roman" w:hAnsi="Times New Roman" w:cs="Times New Roman"/>
+          <w:sz w:val="28"/>
+          <w:szCs w:val="28"/>
+          <w:lang w:val="en-US"/>
+        </w:rPr>
+        <w:t>Postman</w:t>
+      </w:r>
+      <w:r>
+        <w:rPr>
+          <w:rFonts w:ascii="Times New Roman" w:hAnsi="Times New Roman" w:cs="Times New Roman"/>
+          <w:sz w:val="28"/>
+          <w:szCs w:val="28"/>
+        </w:rPr>
+        <w:t xml:space="preserve"> представлен на рисунке 1.4.</w:t>
+      </w:r>
+    </w:p>
+    <w:p>
+      <w:pPr>
+        <w:spacing w:after="0" w:line="360" w:lineRule="auto"/>
+        <w:ind w:firstLine="567"/>
+        <w:jc w:val="both"/>
+        <w:rPr>
+          <w:rFonts w:ascii="Times New Roman" w:hAnsi="Times New Roman" w:cs="Times New Roman"/>
+          <w:sz w:val="28"/>
+          <w:szCs w:val="28"/>
+        </w:rPr>
+      </w:pPr>
+      <w:r>
+        <w:rPr>
+          <w:rFonts w:ascii="Times New Roman" w:hAnsi="Times New Roman" w:cs="Times New Roman"/>
+          <w:sz w:val="28"/>
+          <w:szCs w:val="28"/>
+        </w:rPr>
+        <w:t xml:space="preserve">Основным понятия, которые оперирует </w:t>
+      </w:r>
+      <w:r>
+        <w:rPr>
+          <w:rFonts w:ascii="Times New Roman" w:hAnsi="Times New Roman" w:cs="Times New Roman"/>
+          <w:sz w:val="28"/>
+          <w:szCs w:val="28"/>
+          <w:lang w:val="en-US"/>
+        </w:rPr>
+        <w:t>Postman</w:t>
+      </w:r>
+      <w:r>
+        <w:rPr>
+          <w:rFonts w:ascii="Times New Roman" w:hAnsi="Times New Roman" w:cs="Times New Roman"/>
+          <w:sz w:val="28"/>
+          <w:szCs w:val="28"/>
+        </w:rPr>
+        <w:t xml:space="preserve"> </w:t>
+      </w:r>
+      <w:r>
+        <w:rPr>
+          <w:rFonts w:ascii="Times New Roman" w:hAnsi="Times New Roman" w:cs="Times New Roman"/>
+          <w:sz w:val="28"/>
+          <w:szCs w:val="28"/>
+        </w:rPr>
+        <w:t xml:space="preserve">являются </w:t>
+      </w:r>
+      <w:r>
+        <w:rPr>
+          <w:rFonts w:ascii="Times New Roman" w:hAnsi="Times New Roman" w:cs="Times New Roman"/>
+          <w:sz w:val="28"/>
+          <w:szCs w:val="28"/>
+          <w:lang w:val="en-US"/>
+        </w:rPr>
+        <w:t>Collection</w:t>
+      </w:r>
+      <w:r>
+        <w:rPr>
+          <w:rFonts w:ascii="Times New Roman" w:hAnsi="Times New Roman" w:cs="Times New Roman"/>
+          <w:sz w:val="28"/>
+          <w:szCs w:val="28"/>
+        </w:rPr>
+        <w:t xml:space="preserve"> (</w:t>
+      </w:r>
+      <w:r>
+        <w:rPr>
+          <w:rFonts w:ascii="Times New Roman" w:hAnsi="Times New Roman" w:cs="Times New Roman"/>
+          <w:sz w:val="28"/>
+          <w:szCs w:val="28"/>
+        </w:rPr>
+        <w:t xml:space="preserve">коллекции) на верхнем уровне и </w:t>
+      </w:r>
+      <w:r>
+        <w:rPr>
+          <w:rFonts w:ascii="Times New Roman" w:hAnsi="Times New Roman" w:cs="Times New Roman"/>
+          <w:sz w:val="28"/>
+          <w:szCs w:val="28"/>
+          <w:lang w:val="en-US"/>
+        </w:rPr>
+        <w:t>Request</w:t>
+      </w:r>
+      <w:r>
+        <w:rPr>
+          <w:rFonts w:ascii="Times New Roman" w:hAnsi="Times New Roman" w:cs="Times New Roman"/>
+          <w:sz w:val="28"/>
+          <w:szCs w:val="28"/>
+        </w:rPr>
+        <w:t xml:space="preserve"> (</w:t>
+      </w:r>
+      <w:r>
+        <w:rPr>
+          <w:rFonts w:ascii="Times New Roman" w:hAnsi="Times New Roman" w:cs="Times New Roman"/>
+          <w:sz w:val="28"/>
+          <w:szCs w:val="28"/>
+        </w:rPr>
+        <w:t>запрос) на нижнем. Коллекции предназначены для группировки запросов по проектам.</w:t>
+      </w:r>
+    </w:p>
+    <w:p>
+      <w:pPr>
+        <w:spacing w:after="0" w:line="360" w:lineRule="auto"/>
+        <w:ind w:firstLine="567"/>
+        <w:jc w:val="both"/>
+        <w:rPr>
+          <w:rFonts w:ascii="Times New Roman" w:hAnsi="Times New Roman" w:cs="Times New Roman"/>
+          <w:sz w:val="28"/>
+          <w:szCs w:val="28"/>
+        </w:rPr>
+      </w:pPr>
+      <w:r>
+        <w:rPr>
+          <w:rFonts w:ascii="Times New Roman" w:hAnsi="Times New Roman" w:cs="Times New Roman"/>
+          <w:sz w:val="28"/>
+          <w:szCs w:val="28"/>
+        </w:rPr>
+        <w:t>Приложение является условно бесплатным. Основной функционал доступен после авторизации на сайте.</w:t>
+      </w:r>
+    </w:p>
+    <w:p>
+      <w:pPr>
+        <w:spacing w:after="0" w:line="360" w:lineRule="auto"/>
+        <w:ind w:firstLine="567"/>
+        <w:jc w:val="both"/>
+        <w:rPr>
+          <w:rFonts w:ascii="Times New Roman" w:hAnsi="Times New Roman" w:cs="Times New Roman"/>
+          <w:sz w:val="28"/>
+          <w:szCs w:val="28"/>
+        </w:rPr>
+      </w:pPr>
+      <w:r>
+        <w:rPr>
+          <w:rFonts w:ascii="Times New Roman" w:hAnsi="Times New Roman" w:cs="Times New Roman"/>
+          <w:sz w:val="28"/>
+          <w:szCs w:val="28"/>
+        </w:rPr>
+        <w:t xml:space="preserve">Данный программный продукт </w:t>
+      </w:r>
+      <w:r>
+        <w:rPr>
+          <w:rFonts w:ascii="Times New Roman" w:hAnsi="Times New Roman" w:cs="Times New Roman"/>
+          <w:sz w:val="28"/>
+          <w:szCs w:val="28"/>
+        </w:rPr>
+        <w:t>активно используется на проекте и находится в пере</w:t>
+      </w:r>
+      <w:r>
+        <w:rPr>
+          <w:rFonts w:ascii="Times New Roman" w:hAnsi="Times New Roman" w:cs="Times New Roman"/>
+          <w:sz w:val="28"/>
+          <w:szCs w:val="28"/>
+        </w:rPr>
+        <w:t>чне обязательных</w:t>
+      </w:r>
+      <w:r>
+        <w:rPr>
+          <w:rFonts w:ascii="Times New Roman" w:hAnsi="Times New Roman" w:cs="Times New Roman"/>
+          <w:sz w:val="28"/>
+          <w:szCs w:val="28"/>
+        </w:rPr>
+        <w:t xml:space="preserve"> предустановленных программных продуктов.</w:t>
+      </w:r>
+    </w:p>
+    <w:p>
+      <w:pPr>
+        <w:spacing w:after="0" w:line="360" w:lineRule="auto"/>
+        <w:ind w:firstLine="567"/>
+        <w:jc w:val="both"/>
+        <w:rPr>
+          <w:rFonts w:ascii="Times New Roman" w:hAnsi="Times New Roman" w:cs="Times New Roman"/>
+          <w:sz w:val="28"/>
+          <w:szCs w:val="28"/>
+        </w:rPr>
+      </w:pPr>
+      <w:r>
+        <w:rPr>
+          <w:rFonts w:ascii="Times New Roman" w:hAnsi="Times New Roman" w:cs="Times New Roman"/>
+          <w:sz w:val="28"/>
+          <w:szCs w:val="28"/>
+        </w:rPr>
+        <w:t xml:space="preserve">Возможности </w:t>
+      </w:r>
+      <w:r>
+        <w:rPr>
+          <w:rFonts w:ascii="Times New Roman" w:hAnsi="Times New Roman" w:cs="Times New Roman"/>
+          <w:sz w:val="28"/>
+          <w:szCs w:val="28"/>
+          <w:lang w:val="en-US"/>
+        </w:rPr>
+        <w:t>Postman</w:t>
+      </w:r>
+      <w:r>
+        <w:rPr>
+          <w:rFonts w:ascii="Times New Roman" w:hAnsi="Times New Roman" w:cs="Times New Roman"/>
+          <w:sz w:val="28"/>
+          <w:szCs w:val="28"/>
+        </w:rPr>
+        <w:t xml:space="preserve"> </w:t>
+      </w:r>
+      <w:r>
+        <w:rPr>
+          <w:rFonts w:ascii="Times New Roman" w:hAnsi="Times New Roman" w:cs="Times New Roman"/>
+          <w:sz w:val="28"/>
+          <w:szCs w:val="28"/>
+        </w:rPr>
+        <w:t>достаточно обширны и выходят за рамки данной дипломной работы, о</w:t>
+      </w:r>
+      <w:r>
+        <w:rPr>
+          <w:rFonts w:ascii="Times New Roman" w:hAnsi="Times New Roman" w:cs="Times New Roman"/>
+          <w:sz w:val="28"/>
+          <w:szCs w:val="28"/>
+        </w:rPr>
+        <w:t xml:space="preserve">днако </w:t>
+      </w:r>
+      <w:r>
+        <w:rPr>
+          <w:rFonts w:ascii="Times New Roman" w:hAnsi="Times New Roman" w:cs="Times New Roman"/>
+          <w:sz w:val="28"/>
+          <w:szCs w:val="28"/>
+          <w:lang w:val="en-US"/>
+        </w:rPr>
+        <w:t>Postman</w:t>
+      </w:r>
+      <w:r>
+        <w:rPr>
+          <w:rFonts w:ascii="Times New Roman" w:hAnsi="Times New Roman" w:cs="Times New Roman"/>
+          <w:sz w:val="28"/>
+          <w:szCs w:val="28"/>
+        </w:rPr>
+        <w:t xml:space="preserve"> </w:t>
+      </w:r>
+      <w:r>
+        <w:rPr>
+          <w:rFonts w:ascii="Times New Roman" w:hAnsi="Times New Roman" w:cs="Times New Roman"/>
+          <w:sz w:val="28"/>
+          <w:szCs w:val="28"/>
+        </w:rPr>
+        <w:t xml:space="preserve">не предоставляет возможности для документации </w:t>
+      </w:r>
+      <w:r>
+        <w:rPr>
+          <w:rFonts w:ascii="Times New Roman" w:hAnsi="Times New Roman" w:cs="Times New Roman"/>
+          <w:sz w:val="28"/>
+          <w:szCs w:val="28"/>
+          <w:lang w:val="en-US"/>
+        </w:rPr>
+        <w:t>API</w:t>
+      </w:r>
+      <w:r>
+        <w:rPr>
+          <w:rFonts w:ascii="Times New Roman" w:hAnsi="Times New Roman" w:cs="Times New Roman"/>
+          <w:sz w:val="28"/>
+          <w:szCs w:val="28"/>
+        </w:rPr>
+        <w:t xml:space="preserve"> </w:t>
+      </w:r>
+      <w:r>
+        <w:rPr>
+          <w:rFonts w:ascii="Times New Roman" w:hAnsi="Times New Roman" w:cs="Times New Roman"/>
+          <w:sz w:val="28"/>
+          <w:szCs w:val="28"/>
+        </w:rPr>
+        <w:t xml:space="preserve">в единую справочную систему </w:t>
+      </w:r>
+      <w:r>
+        <w:rPr>
+          <w:rFonts w:ascii="Times New Roman" w:hAnsi="Times New Roman" w:cs="Times New Roman"/>
+          <w:sz w:val="28"/>
+          <w:szCs w:val="28"/>
+          <w:lang w:val="en-US"/>
+        </w:rPr>
+        <w:t>confluence</w:t>
+      </w:r>
+      <w:r>
+        <w:rPr>
+          <w:rFonts w:ascii="Times New Roman" w:hAnsi="Times New Roman" w:cs="Times New Roman"/>
+          <w:sz w:val="28"/>
+          <w:szCs w:val="28"/>
+        </w:rPr>
+        <w:t xml:space="preserve">. </w:t>
+      </w:r>
+      <w:r>
+        <w:rPr>
+          <w:rFonts w:ascii="Times New Roman" w:hAnsi="Times New Roman" w:cs="Times New Roman"/>
+          <w:sz w:val="28"/>
+          <w:szCs w:val="28"/>
+        </w:rPr>
+        <w:t>Для реализации данного функционала было принято решение разработать отдельную утилиту.</w:t>
+      </w:r>
+    </w:p>
+    <w:p>
+      <w:pPr>
+        <w:spacing w:after="0" w:line="360" w:lineRule="auto"/>
+        <w:ind w:firstLine="567"/>
+        <w:jc w:val="both"/>
+        <w:rPr>
+          <w:rFonts w:ascii="Times New Roman" w:hAnsi="Times New Roman" w:cs="Times New Roman"/>
+          <w:sz w:val="28"/>
+          <w:szCs w:val="28"/>
+        </w:rPr>
+      </w:pPr>
+    </w:p>
+    <w:p>
+      <w:pPr>
+        <w:spacing w:after="0" w:line="360" w:lineRule="auto"/>
+        <w:ind w:firstLine="567"/>
+        <w:jc w:val="both"/>
+        <w:rPr>
+          <w:rFonts w:ascii="Times New Roman" w:hAnsi="Times New Roman" w:cs="Times New Roman"/>
+          <w:sz w:val="28"/>
+          <w:szCs w:val="28"/>
+        </w:rPr>
+      </w:pPr>
+      <w:r>
+        <w:rPr>
+          <w:rFonts w:ascii="Times New Roman" w:hAnsi="Times New Roman" w:cs="Times New Roman"/>
+          <w:sz w:val="28"/>
+          <w:szCs w:val="28"/>
+        </w:rPr>
+        <w:t>Достоинства:</w:t>
+      </w:r>
+    </w:p>
+    <w:p>
+      <w:pPr>
+        <w:pStyle w:val="a7"/>
+        <w:numPr>
+          <w:ilvl w:val="0"/>
+          <w:numId w:val="26"/>
+        </w:numPr>
+        <w:spacing w:after="0" w:line="360" w:lineRule="auto"/>
+        <w:ind w:left="709" w:hanging="709"/>
+        <w:jc w:val="both"/>
+        <w:rPr>
+          <w:rFonts w:ascii="Times New Roman" w:hAnsi="Times New Roman" w:cs="Times New Roman"/>
+          <w:sz w:val="28"/>
+          <w:szCs w:val="28"/>
+        </w:rPr>
+      </w:pPr>
+      <w:r>
+        <w:rPr>
+          <w:rFonts w:ascii="Times New Roman" w:hAnsi="Times New Roman" w:cs="Times New Roman"/>
+          <w:sz w:val="28"/>
+          <w:szCs w:val="28"/>
+        </w:rPr>
         <w:lastRenderedPageBreak/>
+        <w:t xml:space="preserve">Отправка запроса на сервер и получение ответа. Демонстрация рабоотоспособности </w:t>
+      </w:r>
+      <w:r>
+        <w:rPr>
+          <w:rFonts w:ascii="Times New Roman" w:hAnsi="Times New Roman" w:cs="Times New Roman"/>
+          <w:sz w:val="28"/>
+          <w:szCs w:val="28"/>
+          <w:lang w:val="en-US"/>
+        </w:rPr>
+        <w:t xml:space="preserve">API </w:t>
+      </w:r>
+      <w:r>
+        <w:rPr>
+          <w:rFonts w:ascii="Times New Roman" w:hAnsi="Times New Roman" w:cs="Times New Roman"/>
+          <w:sz w:val="28"/>
+          <w:szCs w:val="28"/>
+        </w:rPr>
+        <w:t>методов</w:t>
+      </w:r>
+    </w:p>
+    <w:p>
+      <w:pPr>
+        <w:pStyle w:val="a7"/>
+        <w:numPr>
+          <w:ilvl w:val="0"/>
+          <w:numId w:val="26"/>
+        </w:numPr>
+        <w:spacing w:after="0" w:line="360" w:lineRule="auto"/>
+        <w:ind w:left="709" w:hanging="709"/>
+        <w:jc w:val="both"/>
+        <w:rPr>
+          <w:rFonts w:ascii="Times New Roman" w:hAnsi="Times New Roman" w:cs="Times New Roman"/>
+          <w:sz w:val="28"/>
+          <w:szCs w:val="28"/>
+        </w:rPr>
+      </w:pPr>
+      <w:r>
+        <w:rPr>
+          <w:rFonts w:ascii="Times New Roman" w:hAnsi="Times New Roman" w:cs="Times New Roman"/>
+          <w:sz w:val="28"/>
+          <w:szCs w:val="28"/>
+        </w:rPr>
+        <w:t>Экспорт и импорт коллекции для передачи сотрудникам компании</w:t>
+      </w:r>
+    </w:p>
+    <w:p>
+      <w:pPr>
+        <w:pStyle w:val="a7"/>
+        <w:numPr>
+          <w:ilvl w:val="0"/>
+          <w:numId w:val="26"/>
+        </w:numPr>
+        <w:spacing w:after="0" w:line="360" w:lineRule="auto"/>
+        <w:ind w:left="709" w:hanging="709"/>
+        <w:jc w:val="both"/>
+        <w:rPr>
+          <w:rFonts w:ascii="Times New Roman" w:hAnsi="Times New Roman" w:cs="Times New Roman"/>
+          <w:sz w:val="28"/>
+          <w:szCs w:val="28"/>
+        </w:rPr>
+      </w:pPr>
+      <w:r>
+        <w:rPr>
+          <w:rFonts w:ascii="Times New Roman" w:hAnsi="Times New Roman" w:cs="Times New Roman"/>
+          <w:sz w:val="28"/>
+          <w:szCs w:val="28"/>
+        </w:rPr>
+        <w:t xml:space="preserve">Написание специальных скриптов для автоматического тестирования </w:t>
+      </w:r>
+      <w:r>
+        <w:rPr>
+          <w:rFonts w:ascii="Times New Roman" w:hAnsi="Times New Roman" w:cs="Times New Roman"/>
+          <w:sz w:val="28"/>
+          <w:szCs w:val="28"/>
+          <w:lang w:val="en-US"/>
+        </w:rPr>
+        <w:t>API</w:t>
+      </w:r>
+      <w:r>
+        <w:rPr>
+          <w:rFonts w:ascii="Times New Roman" w:hAnsi="Times New Roman" w:cs="Times New Roman"/>
+          <w:sz w:val="28"/>
+          <w:szCs w:val="28"/>
+        </w:rPr>
+        <w:t xml:space="preserve"> </w:t>
+      </w:r>
+      <w:r>
+        <w:rPr>
+          <w:rFonts w:ascii="Times New Roman" w:hAnsi="Times New Roman" w:cs="Times New Roman"/>
+          <w:sz w:val="28"/>
+          <w:szCs w:val="28"/>
+        </w:rPr>
+        <w:t>методов.</w:t>
+      </w:r>
+    </w:p>
+    <w:p>
+      <w:pPr>
+        <w:spacing w:after="0" w:line="360" w:lineRule="auto"/>
+        <w:ind w:firstLine="567"/>
+        <w:jc w:val="both"/>
+        <w:rPr>
+          <w:rFonts w:ascii="Times New Roman" w:hAnsi="Times New Roman" w:cs="Times New Roman"/>
+          <w:sz w:val="28"/>
+          <w:szCs w:val="28"/>
+        </w:rPr>
+      </w:pPr>
+      <w:r>
+        <w:rPr>
+          <w:rFonts w:ascii="Times New Roman" w:hAnsi="Times New Roman" w:cs="Times New Roman"/>
+          <w:sz w:val="28"/>
+          <w:szCs w:val="28"/>
+        </w:rPr>
+        <w:t>Недостатки:</w:t>
+      </w:r>
+    </w:p>
+    <w:p>
+      <w:pPr>
+        <w:pStyle w:val="a7"/>
+        <w:numPr>
+          <w:ilvl w:val="0"/>
+          <w:numId w:val="26"/>
+        </w:numPr>
+        <w:spacing w:after="0" w:line="360" w:lineRule="auto"/>
+        <w:ind w:left="709" w:hanging="709"/>
+        <w:jc w:val="both"/>
+        <w:rPr>
+          <w:rFonts w:ascii="Times New Roman" w:hAnsi="Times New Roman" w:cs="Times New Roman"/>
+          <w:sz w:val="28"/>
+          <w:szCs w:val="28"/>
+        </w:rPr>
+      </w:pPr>
+      <w:r>
+        <w:rPr>
+          <w:rFonts w:ascii="Times New Roman" w:hAnsi="Times New Roman" w:cs="Times New Roman"/>
+          <w:sz w:val="28"/>
+          <w:szCs w:val="28"/>
+        </w:rPr>
+        <w:t xml:space="preserve">Для реализации публикации </w:t>
+      </w:r>
+      <w:r>
+        <w:rPr>
+          <w:rFonts w:ascii="Times New Roman" w:hAnsi="Times New Roman" w:cs="Times New Roman"/>
+          <w:sz w:val="28"/>
+          <w:szCs w:val="28"/>
+          <w:lang w:val="en-US"/>
+        </w:rPr>
+        <w:t>API</w:t>
+      </w:r>
+      <w:r>
+        <w:rPr>
+          <w:rFonts w:ascii="Times New Roman" w:hAnsi="Times New Roman" w:cs="Times New Roman"/>
+          <w:sz w:val="28"/>
+          <w:szCs w:val="28"/>
+        </w:rPr>
+        <w:t xml:space="preserve">-документации в </w:t>
+      </w:r>
+      <w:r>
+        <w:rPr>
+          <w:rFonts w:ascii="Times New Roman" w:hAnsi="Times New Roman" w:cs="Times New Roman"/>
+          <w:sz w:val="28"/>
+          <w:szCs w:val="28"/>
+          <w:lang w:val="en-US"/>
+        </w:rPr>
+        <w:t>confluence</w:t>
+      </w:r>
+      <w:r>
+        <w:rPr>
+          <w:rFonts w:ascii="Times New Roman" w:hAnsi="Times New Roman" w:cs="Times New Roman"/>
+          <w:sz w:val="28"/>
+          <w:szCs w:val="28"/>
+        </w:rPr>
+        <w:t xml:space="preserve"> требуется использование программного кода</w:t>
+      </w:r>
+    </w:p>
+    <w:p>
+      <w:pPr>
+        <w:pStyle w:val="a7"/>
+        <w:numPr>
+          <w:ilvl w:val="0"/>
+          <w:numId w:val="26"/>
+        </w:numPr>
+        <w:spacing w:after="0" w:line="360" w:lineRule="auto"/>
+        <w:ind w:left="709" w:hanging="709"/>
+        <w:jc w:val="both"/>
+        <w:rPr>
+          <w:rFonts w:ascii="Times New Roman" w:hAnsi="Times New Roman" w:cs="Times New Roman"/>
+          <w:sz w:val="28"/>
+          <w:szCs w:val="28"/>
+        </w:rPr>
+      </w:pPr>
+      <w:r>
+        <w:rPr>
+          <w:rFonts w:ascii="Times New Roman" w:hAnsi="Times New Roman" w:cs="Times New Roman"/>
+          <w:sz w:val="28"/>
+          <w:szCs w:val="28"/>
+        </w:rPr>
+        <w:t xml:space="preserve">Возможны проблемы с реализацией возможных алгоритмов по сопровождению </w:t>
+      </w:r>
+      <w:r>
+        <w:rPr>
+          <w:rFonts w:ascii="Times New Roman" w:hAnsi="Times New Roman" w:cs="Times New Roman"/>
+          <w:sz w:val="28"/>
+          <w:szCs w:val="28"/>
+          <w:lang w:val="en-US"/>
+        </w:rPr>
+        <w:t>API</w:t>
+      </w:r>
+      <w:r>
+        <w:rPr>
+          <w:rFonts w:ascii="Times New Roman" w:hAnsi="Times New Roman" w:cs="Times New Roman"/>
+          <w:sz w:val="28"/>
+          <w:szCs w:val="28"/>
+        </w:rPr>
+        <w:t>-документации</w:t>
+      </w:r>
+    </w:p>
+    <w:p>
+      <w:pPr>
+        <w:spacing w:after="0" w:line="360" w:lineRule="auto"/>
+        <w:jc w:val="both"/>
+        <w:rPr>
+          <w:rFonts w:ascii="Times New Roman" w:hAnsi="Times New Roman" w:cs="Times New Roman"/>
+          <w:sz w:val="28"/>
+          <w:szCs w:val="28"/>
+        </w:rPr>
+      </w:pPr>
+    </w:p>
+    <w:p>
+      <w:pPr>
+        <w:spacing w:after="0" w:line="360" w:lineRule="auto"/>
+        <w:jc w:val="both"/>
+        <w:rPr>
+          <w:rFonts w:ascii="Times New Roman" w:hAnsi="Times New Roman" w:cs="Times New Roman"/>
+          <w:sz w:val="28"/>
+          <w:szCs w:val="28"/>
+        </w:rPr>
+      </w:pPr>
+      <w:r>
+        <w:rPr>
+          <w:rFonts w:ascii="Times New Roman" w:hAnsi="Times New Roman" w:cs="Times New Roman"/>
+          <w:noProof/>
+          <w:sz w:val="28"/>
+          <w:szCs w:val="28"/>
+          <w:lang w:eastAsia="ru-RU"/>
+        </w:rPr>
+        <w:drawing>
+          <wp:inline distT="0" distB="0" distL="0" distR="0" wp14:anchorId="0493D3B4" wp14:editId="362D61F4">
+            <wp:extent cx="5939790" cy="3710305"/>
+            <wp:effectExtent l="19050" t="19050" r="22860" b="23495"/>
+            <wp:docPr id="3" name="Рисунок 3"/>
+            <wp:cNvGraphicFramePr>
+              <a:graphicFrameLocks xmlns:a="http://schemas.openxmlformats.org/drawingml/2006/main" noChangeAspect="1"/>
+            </wp:cNvGraphicFramePr>
+            <a:graphic xmlns:a="http://schemas.openxmlformats.org/drawingml/2006/main">
+              <a:graphicData uri="http://schemas.openxmlformats.org/drawingml/2006/picture">
+                <pic:pic xmlns:pic="http://schemas.openxmlformats.org/drawingml/2006/picture">
+                  <pic:nvPicPr>
+                    <pic:cNvPr id="3" name="postman-screenshot-digitalcrafts.jpg"/>
+                    <pic:cNvPicPr/>
+                  </pic:nvPicPr>
+                  <pic:blipFill>
+                    <a:blip r:embed="rId13">
+                      <a:extLst>
+                        <a:ext uri="{28A0092B-C50C-407E-A947-70E740481C1C}">
+                          <a14:useLocalDpi xmlns:a14="http://schemas.microsoft.com/office/drawing/2010/main" val="0"/>
+                        </a:ext>
+                      </a:extLst>
+                    </a:blip>
+                    <a:stretch>
+                      <a:fillRect/>
+                    </a:stretch>
+                  </pic:blipFill>
+                  <pic:spPr>
+                    <a:xfrm>
+                      <a:off x="0" y="0"/>
+                      <a:ext cx="5939790" cy="3710305"/>
+                    </a:xfrm>
+                    <a:prstGeom prst="rect">
+                      <a:avLst/>
+                    </a:prstGeom>
+                    <a:ln>
+                      <a:solidFill>
+                        <a:schemeClr val="tx1"/>
+                      </a:solidFill>
+                    </a:ln>
+                  </pic:spPr>
+                </pic:pic>
+              </a:graphicData>
+            </a:graphic>
+          </wp:inline>
+        </w:drawing>
+      </w:r>
+    </w:p>
+    <w:p>
+      <w:pPr>
+        <w:spacing w:after="0" w:line="360" w:lineRule="auto"/>
+        <w:ind w:firstLine="567"/>
+        <w:jc w:val="both"/>
+        <w:rPr>
+          <w:rFonts w:ascii="Times New Roman" w:hAnsi="Times New Roman" w:cs="Times New Roman"/>
+          <w:sz w:val="28"/>
+          <w:szCs w:val="28"/>
+        </w:rPr>
+      </w:pPr>
+      <w:r>
+        <w:rPr>
+          <w:rFonts w:ascii="Times New Roman" w:hAnsi="Times New Roman" w:cs="Times New Roman"/>
+          <w:sz w:val="28"/>
+          <w:szCs w:val="28"/>
+        </w:rPr>
+        <w:t>Рисунок 1.</w:t>
+      </w:r>
+      <w:r>
+        <w:rPr>
+          <w:rFonts w:ascii="Times New Roman" w:hAnsi="Times New Roman" w:cs="Times New Roman"/>
+          <w:sz w:val="28"/>
+          <w:szCs w:val="28"/>
+          <w:lang w:val="en-US"/>
+        </w:rPr>
+        <w:t>4</w:t>
+      </w:r>
+      <w:r>
+        <w:rPr>
+          <w:rFonts w:ascii="Times New Roman" w:hAnsi="Times New Roman" w:cs="Times New Roman"/>
+          <w:sz w:val="28"/>
+          <w:szCs w:val="28"/>
+        </w:rPr>
+        <w:t xml:space="preserve"> – Графический интерфейс </w:t>
+      </w:r>
+      <w:r>
+        <w:rPr>
+          <w:rFonts w:ascii="Times New Roman" w:hAnsi="Times New Roman" w:cs="Times New Roman"/>
+          <w:sz w:val="28"/>
+          <w:szCs w:val="28"/>
+          <w:lang w:val="en-US"/>
+        </w:rPr>
         <w:t>Postman</w:t>
-      </w:r>
-      <w:bookmarkEnd w:id="17"/>
-    </w:p>
-    <w:p>
-      <w:pPr>
-        <w:spacing w:after="0" w:line="360" w:lineRule="auto"/>
-        <w:ind w:firstLine="567"/>
-        <w:jc w:val="both"/>
-        <w:rPr>
-          <w:rFonts w:ascii="Times New Roman" w:hAnsi="Times New Roman" w:cs="Times New Roman"/>
-          <w:sz w:val="28"/>
-          <w:szCs w:val="28"/>
-          <w:lang w:val="en-US"/>
-        </w:rPr>
-      </w:pPr>
-    </w:p>
-    <w:p>
-      <w:pPr>
-        <w:spacing w:after="0" w:line="360" w:lineRule="auto"/>
-        <w:ind w:firstLine="567"/>
-        <w:jc w:val="both"/>
-        <w:rPr>
-          <w:rFonts w:ascii="Times New Roman" w:hAnsi="Times New Roman" w:cs="Times New Roman"/>
-          <w:sz w:val="28"/>
-          <w:szCs w:val="28"/>
-        </w:rPr>
-      </w:pPr>
-      <w:r>
-        <w:rPr>
-          <w:rFonts w:ascii="Times New Roman" w:hAnsi="Times New Roman" w:cs="Times New Roman"/>
-          <w:sz w:val="28"/>
-          <w:szCs w:val="28"/>
-        </w:rPr>
-        <w:t>Текст</w:t>
       </w:r>
     </w:p>
     <w:p>
@@ -8676,11 +9019,11 @@
         <w:spacing w:before="0" w:line="360" w:lineRule="auto"/>
         <w:ind w:left="0" w:firstLine="0"/>
       </w:pPr>
-      <w:bookmarkStart w:id="18" w:name="_Toc60086252"/>
+      <w:bookmarkStart w:id="19" w:name="_Toc60668994"/>
       <w:r>
         <w:t>Сравнение аналогов и прототипов</w:t>
       </w:r>
-      <w:bookmarkEnd w:id="18"/>
+      <w:bookmarkEnd w:id="19"/>
     </w:p>
     <w:p>
       <w:pPr>
@@ -8740,8 +9083,8 @@
           <w:szCs w:val="28"/>
         </w:rPr>
       </w:pPr>
-      <w:bookmarkStart w:id="19" w:name="_Toc56957443"/>
-      <w:bookmarkStart w:id="20" w:name="_Toc60086253"/>
+      <w:bookmarkStart w:id="20" w:name="_Toc56957443"/>
+      <w:bookmarkStart w:id="21" w:name="_Toc60668995"/>
       <w:r>
         <w:rPr>
           <w:rFonts w:cs="Times New Roman"/>
@@ -8749,8 +9092,8 @@
         </w:rPr>
         <w:t>РАСЧЕТНО-КОНСТРУКТОРСКАЯ ЧАСТЬ</w:t>
       </w:r>
-      <w:bookmarkEnd w:id="19"/>
       <w:bookmarkEnd w:id="20"/>
+      <w:bookmarkEnd w:id="21"/>
     </w:p>
     <w:p>
       <w:pPr>
@@ -8786,18 +9129,18 @@
           <w:szCs w:val="28"/>
         </w:rPr>
       </w:pPr>
-      <w:bookmarkStart w:id="21" w:name="_Toc56957444"/>
-      <w:bookmarkStart w:id="22" w:name="_Toc56957512"/>
-      <w:bookmarkStart w:id="23" w:name="_Toc56957631"/>
-      <w:bookmarkStart w:id="24" w:name="_Toc57547508"/>
-      <w:bookmarkStart w:id="25" w:name="_Toc58776094"/>
-      <w:bookmarkStart w:id="26" w:name="_Toc58776533"/>
-      <w:bookmarkEnd w:id="21"/>
+      <w:bookmarkStart w:id="22" w:name="_Toc56957444"/>
+      <w:bookmarkStart w:id="23" w:name="_Toc56957512"/>
+      <w:bookmarkStart w:id="24" w:name="_Toc56957631"/>
+      <w:bookmarkStart w:id="25" w:name="_Toc57547508"/>
+      <w:bookmarkStart w:id="26" w:name="_Toc58776094"/>
+      <w:bookmarkStart w:id="27" w:name="_Toc58776533"/>
       <w:bookmarkEnd w:id="22"/>
       <w:bookmarkEnd w:id="23"/>
       <w:bookmarkEnd w:id="24"/>
       <w:bookmarkEnd w:id="25"/>
       <w:bookmarkEnd w:id="26"/>
+      <w:bookmarkEnd w:id="27"/>
     </w:p>
     <w:p>
       <w:pPr>
@@ -8815,8 +9158,8 @@
           <w:szCs w:val="28"/>
         </w:rPr>
       </w:pPr>
-      <w:bookmarkStart w:id="27" w:name="_Toc56957445"/>
-      <w:bookmarkStart w:id="28" w:name="_Toc60086254"/>
+      <w:bookmarkStart w:id="28" w:name="_Toc56957445"/>
+      <w:bookmarkStart w:id="29" w:name="_Toc60668996"/>
       <w:r>
         <w:rPr>
           <w:rFonts w:cs="Times New Roman"/>
@@ -8825,8 +9168,8 @@
         </w:rPr>
         <w:t>Определение требований к системе</w:t>
       </w:r>
-      <w:bookmarkEnd w:id="27"/>
       <w:bookmarkEnd w:id="28"/>
+      <w:bookmarkEnd w:id="29"/>
     </w:p>
     <w:p>
       <w:pPr>
@@ -8888,8 +9231,8 @@
           <w:szCs w:val="28"/>
         </w:rPr>
       </w:pPr>
-      <w:bookmarkStart w:id="29" w:name="_Toc56957446"/>
-      <w:bookmarkStart w:id="30" w:name="_Toc60086255"/>
+      <w:bookmarkStart w:id="30" w:name="_Toc56957446"/>
+      <w:bookmarkStart w:id="31" w:name="_Toc60668997"/>
       <w:r>
         <w:rPr>
           <w:rFonts w:cs="Times New Roman"/>
@@ -8898,8 +9241,8 @@
         </w:rPr>
         <w:t>Разработка структуры автоматизированной системы</w:t>
       </w:r>
-      <w:bookmarkEnd w:id="29"/>
       <w:bookmarkEnd w:id="30"/>
+      <w:bookmarkEnd w:id="31"/>
     </w:p>
     <w:p>
       <w:pPr>
@@ -8956,8 +9299,8 @@
           <w:szCs w:val="28"/>
         </w:rPr>
       </w:pPr>
-      <w:bookmarkStart w:id="31" w:name="_Toc56957447"/>
-      <w:bookmarkStart w:id="32" w:name="_Toc60086256"/>
+      <w:bookmarkStart w:id="32" w:name="_Toc56957447"/>
+      <w:bookmarkStart w:id="33" w:name="_Toc60668998"/>
       <w:r>
         <w:rPr>
           <w:rFonts w:cs="Times New Roman"/>
@@ -8966,8 +9309,8 @@
         </w:rPr>
         <w:t>Разработка структуры интерфейса взаимодействия пользователя с системой</w:t>
       </w:r>
-      <w:bookmarkEnd w:id="31"/>
       <w:bookmarkEnd w:id="32"/>
+      <w:bookmarkEnd w:id="33"/>
     </w:p>
     <w:p>
       <w:pPr>
@@ -9017,8 +9360,8 @@
           <w:szCs w:val="28"/>
         </w:rPr>
       </w:pPr>
-      <w:bookmarkStart w:id="33" w:name="_Toc56957448"/>
-      <w:bookmarkStart w:id="34" w:name="_Toc60086257"/>
+      <w:bookmarkStart w:id="34" w:name="_Toc56957448"/>
+      <w:bookmarkStart w:id="35" w:name="_Toc60668999"/>
       <w:r>
         <w:rPr>
           <w:rFonts w:cs="Times New Roman"/>
@@ -9027,8 +9370,8 @@
         </w:rPr>
         <w:t>Разработка алгоритмов программных модулей</w:t>
       </w:r>
-      <w:bookmarkEnd w:id="33"/>
       <w:bookmarkEnd w:id="34"/>
+      <w:bookmarkEnd w:id="35"/>
     </w:p>
     <w:p>
       <w:pPr>
@@ -9098,8 +9441,8 @@
           <w:szCs w:val="28"/>
         </w:rPr>
       </w:pPr>
-      <w:bookmarkStart w:id="35" w:name="_Toc56957449"/>
-      <w:bookmarkStart w:id="36" w:name="_Toc60086258"/>
+      <w:bookmarkStart w:id="36" w:name="_Toc56957449"/>
+      <w:bookmarkStart w:id="37" w:name="_Toc60669000"/>
       <w:r>
         <w:rPr>
           <w:rFonts w:cs="Times New Roman"/>
@@ -9108,8 +9451,8 @@
         </w:rPr>
         <w:t>Разработка плана проведения тестирования</w:t>
       </w:r>
-      <w:bookmarkEnd w:id="35"/>
       <w:bookmarkEnd w:id="36"/>
+      <w:bookmarkEnd w:id="37"/>
     </w:p>
     <w:p>
       <w:pPr>
@@ -9164,8 +9507,8 @@
           <w:szCs w:val="28"/>
         </w:rPr>
       </w:pPr>
-      <w:bookmarkStart w:id="37" w:name="_Toc56957450"/>
-      <w:bookmarkStart w:id="38" w:name="_Toc60086259"/>
+      <w:bookmarkStart w:id="38" w:name="_Toc56957450"/>
+      <w:bookmarkStart w:id="39" w:name="_Toc60669001"/>
       <w:r>
         <w:rPr>
           <w:rFonts w:cs="Times New Roman"/>
@@ -9173,8 +9516,8 @@
         </w:rPr>
         <w:t>ЭКСПЕРИМЕНТАЛЬНАЯ ЧАСТЬ</w:t>
       </w:r>
-      <w:bookmarkEnd w:id="37"/>
       <w:bookmarkEnd w:id="38"/>
+      <w:bookmarkEnd w:id="39"/>
     </w:p>
     <w:p>
       <w:pPr>
@@ -9204,8 +9547,8 @@
           <w:szCs w:val="28"/>
         </w:rPr>
       </w:pPr>
-      <w:bookmarkStart w:id="39" w:name="_Toc56957451"/>
-      <w:bookmarkStart w:id="40" w:name="_Toc60086260"/>
+      <w:bookmarkStart w:id="40" w:name="_Toc56957451"/>
+      <w:bookmarkStart w:id="41" w:name="_Toc60669002"/>
       <w:r>
         <w:rPr>
           <w:rFonts w:cs="Times New Roman"/>
@@ -9214,8 +9557,8 @@
         </w:rPr>
         <w:t>Реализация разработанных алгоритмов</w:t>
       </w:r>
-      <w:bookmarkEnd w:id="39"/>
       <w:bookmarkEnd w:id="40"/>
+      <w:bookmarkEnd w:id="41"/>
     </w:p>
     <w:p>
       <w:pPr>
@@ -9268,18 +9611,19 @@
           <w:szCs w:val="28"/>
         </w:rPr>
       </w:pPr>
-      <w:bookmarkStart w:id="41" w:name="_Toc56957452"/>
-      <w:bookmarkStart w:id="42" w:name="_Toc60086261"/>
+      <w:bookmarkStart w:id="42" w:name="_Toc56957452"/>
+      <w:bookmarkStart w:id="43" w:name="_Toc60669003"/>
       <w:r>
         <w:rPr>
           <w:rFonts w:cs="Times New Roman"/>
           <w:b/>
           <w:szCs w:val="28"/>
         </w:rPr>
+        <w:lastRenderedPageBreak/>
         <w:t>Тестирование и отладка системы</w:t>
       </w:r>
-      <w:bookmarkEnd w:id="41"/>
       <w:bookmarkEnd w:id="42"/>
+      <w:bookmarkEnd w:id="43"/>
     </w:p>
     <w:p>
       <w:pPr>
@@ -9336,8 +9680,8 @@
           <w:szCs w:val="28"/>
         </w:rPr>
       </w:pPr>
-      <w:bookmarkStart w:id="43" w:name="_Toc56957453"/>
-      <w:bookmarkStart w:id="44" w:name="_Toc60086262"/>
+      <w:bookmarkStart w:id="44" w:name="_Toc56957453"/>
+      <w:bookmarkStart w:id="45" w:name="_Toc60669004"/>
       <w:r>
         <w:rPr>
           <w:rFonts w:cs="Times New Roman"/>
@@ -9346,8 +9690,8 @@
         </w:rPr>
         <w:t>Руководство пользователя</w:t>
       </w:r>
-      <w:bookmarkEnd w:id="43"/>
       <w:bookmarkEnd w:id="44"/>
+      <w:bookmarkEnd w:id="45"/>
     </w:p>
     <w:p>
       <w:pPr>
@@ -9393,13 +9737,13 @@
         <w:pStyle w:val="1"/>
         <w:spacing w:before="0" w:line="360" w:lineRule="auto"/>
       </w:pPr>
-      <w:bookmarkStart w:id="45" w:name="_Toc56957454"/>
-      <w:bookmarkStart w:id="46" w:name="_Toc60086263"/>
+      <w:bookmarkStart w:id="46" w:name="_Toc56957454"/>
+      <w:bookmarkStart w:id="47" w:name="_Toc60669005"/>
       <w:r>
         <w:t>ЗАКЛЮЧЕНИЕ</w:t>
       </w:r>
-      <w:bookmarkEnd w:id="45"/>
       <w:bookmarkEnd w:id="46"/>
+      <w:bookmarkEnd w:id="47"/>
     </w:p>
     <w:p>
       <w:pPr>
@@ -9440,13 +9784,13 @@
         <w:pStyle w:val="1"/>
         <w:spacing w:before="0" w:line="360" w:lineRule="auto"/>
       </w:pPr>
-      <w:bookmarkStart w:id="47" w:name="_Toc56957455"/>
-      <w:bookmarkStart w:id="48" w:name="_Toc60086264"/>
+      <w:bookmarkStart w:id="48" w:name="_Toc56957455"/>
+      <w:bookmarkStart w:id="49" w:name="_Toc60669006"/>
       <w:r>
         <w:t>СПИСОК ЛИТЕРАТУРЫ</w:t>
       </w:r>
-      <w:bookmarkEnd w:id="47"/>
       <w:bookmarkEnd w:id="48"/>
+      <w:bookmarkEnd w:id="49"/>
     </w:p>
     <w:p>
       <w:pPr>
@@ -9493,7 +9837,6 @@
         </w:rPr>
         <w:t xml:space="preserve"> </w:t>
       </w:r>
-      <w:proofErr w:type="spellStart"/>
       <w:r>
         <w:rPr>
           <w:rFonts w:ascii="Times New Roman" w:hAnsi="Times New Roman" w:cs="Times New Roman"/>
@@ -9503,7 +9846,6 @@
         </w:rPr>
         <w:t>OpenAPI</w:t>
       </w:r>
-      <w:proofErr w:type="spellEnd"/>
       <w:r>
         <w:rPr>
           <w:rFonts w:ascii="Times New Roman" w:hAnsi="Times New Roman" w:cs="Times New Roman"/>
@@ -9529,7 +9871,7 @@
         </w:rPr>
         <w:t xml:space="preserve"> – [Электронный ресурс]: </w:t>
       </w:r>
-      <w:hyperlink r:id="rId11" w:history="1">
+      <w:hyperlink r:id="rId14" w:history="1">
         <w:r>
           <w:rPr>
             <w:rStyle w:val="a8"/>
@@ -9549,7 +9891,6 @@
           </w:rPr>
           <w:t>://</w:t>
         </w:r>
-        <w:proofErr w:type="spellStart"/>
         <w:r>
           <w:rPr>
             <w:rStyle w:val="a8"/>
@@ -9560,7 +9901,6 @@
           </w:rPr>
           <w:t>github</w:t>
         </w:r>
-        <w:proofErr w:type="spellEnd"/>
         <w:r>
           <w:rPr>
             <w:rStyle w:val="a8"/>
@@ -9608,7 +9948,6 @@
           </w:rPr>
           <w:t>/</w:t>
         </w:r>
-        <w:proofErr w:type="spellStart"/>
         <w:r>
           <w:rPr>
             <w:rStyle w:val="a8"/>
@@ -9619,7 +9958,6 @@
           </w:rPr>
           <w:t>OpenAPI</w:t>
         </w:r>
-        <w:proofErr w:type="spellEnd"/>
         <w:r>
           <w:rPr>
             <w:rStyle w:val="a8"/>
@@ -9701,7 +10039,7 @@
         </w:rPr>
         <w:t xml:space="preserve"> – [Электронный ресурс]: </w:t>
       </w:r>
-      <w:hyperlink r:id="rId12" w:history="1">
+      <w:hyperlink r:id="rId15" w:history="1">
         <w:r>
           <w:rPr>
             <w:rStyle w:val="a8"/>
@@ -9721,7 +10059,6 @@
           </w:rPr>
           <w:t>://</w:t>
         </w:r>
-        <w:proofErr w:type="spellStart"/>
         <w:r>
           <w:rPr>
             <w:rStyle w:val="a8"/>
@@ -9732,7 +10069,6 @@
           </w:rPr>
           <w:t>apiblueprint</w:t>
         </w:r>
-        <w:proofErr w:type="spellEnd"/>
         <w:r>
           <w:rPr>
             <w:rStyle w:val="a8"/>
@@ -9867,7 +10203,7 @@
         </w:rPr>
         <w:t xml:space="preserve"> – [Электронный ресурс]: </w:t>
       </w:r>
-      <w:hyperlink r:id="rId13" w:history="1">
+      <w:hyperlink r:id="rId16" w:history="1">
         <w:r>
           <w:rPr>
             <w:rStyle w:val="a8"/>
@@ -9912,7 +10248,6 @@
           <w:szCs w:val="28"/>
           <w:lang w:val="en-US"/>
         </w:rPr>
-        <w:lastRenderedPageBreak/>
         <w:t>RESTful</w:t>
       </w:r>
       <w:r>
@@ -9991,7 +10326,7 @@
         </w:rPr>
         <w:t xml:space="preserve">) – [Электронный ресурс]: </w:t>
       </w:r>
-      <w:hyperlink r:id="rId14" w:history="1">
+      <w:hyperlink r:id="rId17" w:history="1">
         <w:r>
           <w:rPr>
             <w:rStyle w:val="a8"/>
@@ -10011,7 +10346,6 @@
           </w:rPr>
           <w:t>://</w:t>
         </w:r>
-        <w:proofErr w:type="spellStart"/>
         <w:r>
           <w:rPr>
             <w:rStyle w:val="a8"/>
@@ -10022,7 +10356,6 @@
           </w:rPr>
           <w:t>raml</w:t>
         </w:r>
-        <w:proofErr w:type="spellEnd"/>
         <w:r>
           <w:rPr>
             <w:rStyle w:val="a8"/>
@@ -10075,41 +10408,13 @@
           <w:szCs w:val="28"/>
         </w:rPr>
       </w:pPr>
-      <w:proofErr w:type="spellStart"/>
-      <w:r>
-        <w:rPr>
-          <w:rFonts w:ascii="Times New Roman" w:hAnsi="Times New Roman" w:cs="Times New Roman"/>
-          <w:sz w:val="28"/>
-          <w:szCs w:val="28"/>
-        </w:rPr>
-        <w:t>Bootstrap</w:t>
-      </w:r>
-      <w:proofErr w:type="spellEnd"/>
-      <w:r>
-        <w:rPr>
-          <w:rFonts w:ascii="Times New Roman" w:hAnsi="Times New Roman" w:cs="Times New Roman"/>
-          <w:sz w:val="28"/>
-          <w:szCs w:val="28"/>
-        </w:rPr>
-        <w:t xml:space="preserve"> </w:t>
-      </w:r>
-      <w:proofErr w:type="spellStart"/>
-      <w:r>
-        <w:rPr>
-          <w:rFonts w:ascii="Times New Roman" w:hAnsi="Times New Roman" w:cs="Times New Roman"/>
-          <w:sz w:val="28"/>
-          <w:szCs w:val="28"/>
-        </w:rPr>
-        <w:t>Documentation</w:t>
-      </w:r>
-      <w:proofErr w:type="spellEnd"/>
-      <w:r>
-        <w:rPr>
-          <w:rFonts w:ascii="Times New Roman" w:hAnsi="Times New Roman" w:cs="Times New Roman"/>
-          <w:sz w:val="28"/>
-          <w:szCs w:val="28"/>
-        </w:rPr>
-        <w:t xml:space="preserve"> – [Электронный ресурс]:</w:t>
+      <w:r>
+        <w:rPr>
+          <w:rFonts w:ascii="Times New Roman" w:hAnsi="Times New Roman" w:cs="Times New Roman"/>
+          <w:sz w:val="28"/>
+          <w:szCs w:val="28"/>
+        </w:rPr>
+        <w:t>Bootstrap Documentation – [Электронный ресурс]:</w:t>
       </w:r>
       <w:r>
         <w:rPr>
@@ -10119,7 +10424,7 @@
         </w:rPr>
         <w:br/>
       </w:r>
-      <w:hyperlink r:id="rId15" w:history="1">
+      <w:hyperlink r:id="rId18" w:history="1">
         <w:r>
           <w:rPr>
             <w:rFonts w:ascii="Times New Roman" w:hAnsi="Times New Roman" w:cs="Times New Roman"/>
@@ -10152,61 +10457,15 @@
           <w:szCs w:val="28"/>
         </w:rPr>
       </w:pPr>
-      <w:proofErr w:type="spellStart"/>
-      <w:r>
-        <w:rPr>
-          <w:rFonts w:ascii="Times New Roman" w:hAnsi="Times New Roman" w:cs="Times New Roman"/>
-          <w:sz w:val="28"/>
-          <w:szCs w:val="28"/>
-        </w:rPr>
-        <w:t>PostgreSQL</w:t>
-      </w:r>
-      <w:proofErr w:type="spellEnd"/>
-      <w:r>
-        <w:rPr>
-          <w:rFonts w:ascii="Times New Roman" w:hAnsi="Times New Roman" w:cs="Times New Roman"/>
-          <w:sz w:val="28"/>
-          <w:szCs w:val="28"/>
-        </w:rPr>
-        <w:t xml:space="preserve"> </w:t>
-      </w:r>
-      <w:proofErr w:type="spellStart"/>
-      <w:r>
-        <w:rPr>
-          <w:rFonts w:ascii="Times New Roman" w:hAnsi="Times New Roman" w:cs="Times New Roman"/>
-          <w:sz w:val="28"/>
-          <w:szCs w:val="28"/>
-        </w:rPr>
-        <w:t>Database</w:t>
-      </w:r>
-      <w:proofErr w:type="spellEnd"/>
-      <w:r>
-        <w:rPr>
-          <w:rFonts w:ascii="Times New Roman" w:hAnsi="Times New Roman" w:cs="Times New Roman"/>
-          <w:sz w:val="28"/>
-          <w:szCs w:val="28"/>
-        </w:rPr>
-        <w:t xml:space="preserve"> </w:t>
-      </w:r>
-      <w:proofErr w:type="spellStart"/>
-      <w:r>
-        <w:rPr>
-          <w:rFonts w:ascii="Times New Roman" w:hAnsi="Times New Roman" w:cs="Times New Roman"/>
-          <w:sz w:val="28"/>
-          <w:szCs w:val="28"/>
-        </w:rPr>
-        <w:t>Documentation</w:t>
-      </w:r>
-      <w:proofErr w:type="spellEnd"/>
-      <w:r>
-        <w:rPr>
-          <w:rFonts w:ascii="Times New Roman" w:hAnsi="Times New Roman" w:cs="Times New Roman"/>
-          <w:sz w:val="28"/>
-          <w:szCs w:val="28"/>
-        </w:rPr>
-        <w:t xml:space="preserve"> – [Электронный ресурс]: </w:t>
-      </w:r>
-      <w:hyperlink r:id="rId16" w:history="1">
+      <w:r>
+        <w:rPr>
+          <w:rFonts w:ascii="Times New Roman" w:hAnsi="Times New Roman" w:cs="Times New Roman"/>
+          <w:sz w:val="28"/>
+          <w:szCs w:val="28"/>
+        </w:rPr>
+        <w:t xml:space="preserve">PostgreSQL Database Documentation – [Электронный ресурс]: </w:t>
+      </w:r>
+      <w:hyperlink r:id="rId19" w:history="1">
         <w:r>
           <w:rPr>
             <w:rFonts w:ascii="Times New Roman" w:hAnsi="Times New Roman" w:cs="Times New Roman"/>
@@ -10249,11 +10508,12 @@
           <w:sz w:val="28"/>
           <w:szCs w:val="28"/>
         </w:rPr>
+        <w:lastRenderedPageBreak/>
         <w:t>Скотт Б., Нейл Т. Проектирование веб-интерфейсов. – СПб.: Символ-Плюс, 2010. – 352 с.</w:t>
       </w:r>
     </w:p>
     <w:sectPr>
-      <w:footerReference w:type="default" r:id="rId17"/>
+      <w:footerReference w:type="default" r:id="rId20"/>
       <w:pgSz w:w="11906" w:h="16838" w:code="9"/>
       <w:pgMar w:top="1134" w:right="851" w:bottom="1134" w:left="1701" w:header="709" w:footer="709" w:gutter="0"/>
       <w:cols w:space="708"/>
@@ -10303,7 +10563,6 @@
         <w:docPartUnique/>
       </w:docPartObj>
     </w:sdtPr>
-    <w:sdtEndPr/>
     <w:sdtContent>
       <w:p>
         <w:pPr>
@@ -10356,7 +10615,7 @@
             <w:sz w:val="28"/>
             <w:szCs w:val="28"/>
           </w:rPr>
-          <w:t>12</w:t>
+          <w:t>8</w:t>
         </w:r>
         <w:r>
           <w:rPr>
@@ -10423,6 +10682,25 @@
       </w:r>
     </w:p>
   </w:footnote>
+  <w:footnote w:id="2">
+    <w:p>
+      <w:pPr>
+        <w:pStyle w:val="aa"/>
+      </w:pPr>
+      <w:r>
+        <w:rPr>
+          <w:rStyle w:val="ac"/>
+        </w:rPr>
+        <w:footnoteRef/>
+      </w:r>
+      <w:r>
+        <w:t xml:space="preserve"> </w:t>
+      </w:r>
+      <w:r>
+        <w:t>https://ru.wikipedia.org/wiki/confluence</w:t>
+      </w:r>
+    </w:p>
+  </w:footnote>
 </w:footnotes>
 </file>
 
@@ -11706,6 +11984,119 @@
     </w:lvl>
   </w:abstractNum>
   <w:abstractNum w:abstractNumId="14" w15:restartNumberingAfterBreak="0">
+    <w:nsid w:val="4BE14983"/>
+    <w:multiLevelType w:val="hybridMultilevel"/>
+    <w:tmpl w:val="D9FC195C"/>
+    <w:lvl w:ilvl="0" w:tplc="2D56B3DA">
+      <w:start w:val="1"/>
+      <w:numFmt w:val="bullet"/>
+      <w:lvlText w:val=""/>
+      <w:lvlJc w:val="left"/>
+      <w:pPr>
+        <w:ind w:left="1287" w:hanging="360"/>
+      </w:pPr>
+      <w:rPr>
+        <w:rFonts w:ascii="Symbol" w:hAnsi="Symbol" w:hint="default"/>
+      </w:rPr>
+    </w:lvl>
+    <w:lvl w:ilvl="1" w:tplc="04190003" w:tentative="1">
+      <w:start w:val="1"/>
+      <w:numFmt w:val="bullet"/>
+      <w:lvlText w:val="o"/>
+      <w:lvlJc w:val="left"/>
+      <w:pPr>
+        <w:ind w:left="2007" w:hanging="360"/>
+      </w:pPr>
+      <w:rPr>
+        <w:rFonts w:ascii="Courier New" w:hAnsi="Courier New" w:cs="Courier New" w:hint="default"/>
+      </w:rPr>
+    </w:lvl>
+    <w:lvl w:ilvl="2" w:tplc="04190005" w:tentative="1">
+      <w:start w:val="1"/>
+      <w:numFmt w:val="bullet"/>
+      <w:lvlText w:val=""/>
+      <w:lvlJc w:val="left"/>
+      <w:pPr>
+        <w:ind w:left="2727" w:hanging="360"/>
+      </w:pPr>
+      <w:rPr>
+        <w:rFonts w:ascii="Wingdings" w:hAnsi="Wingdings" w:hint="default"/>
+      </w:rPr>
+    </w:lvl>
+    <w:lvl w:ilvl="3" w:tplc="04190001" w:tentative="1">
+      <w:start w:val="1"/>
+      <w:numFmt w:val="bullet"/>
+      <w:lvlText w:val=""/>
+      <w:lvlJc w:val="left"/>
+      <w:pPr>
+        <w:ind w:left="3447" w:hanging="360"/>
+      </w:pPr>
+      <w:rPr>
+        <w:rFonts w:ascii="Symbol" w:hAnsi="Symbol" w:hint="default"/>
+      </w:rPr>
+    </w:lvl>
+    <w:lvl w:ilvl="4" w:tplc="04190003" w:tentative="1">
+      <w:start w:val="1"/>
+      <w:numFmt w:val="bullet"/>
+      <w:lvlText w:val="o"/>
+      <w:lvlJc w:val="left"/>
+      <w:pPr>
+        <w:ind w:left="4167" w:hanging="360"/>
+      </w:pPr>
+      <w:rPr>
+        <w:rFonts w:ascii="Courier New" w:hAnsi="Courier New" w:cs="Courier New" w:hint="default"/>
+      </w:rPr>
+    </w:lvl>
+    <w:lvl w:ilvl="5" w:tplc="04190005" w:tentative="1">
+      <w:start w:val="1"/>
+      <w:numFmt w:val="bullet"/>
+      <w:lvlText w:val=""/>
+      <w:lvlJc w:val="left"/>
+      <w:pPr>
+        <w:ind w:left="4887" w:hanging="360"/>
+      </w:pPr>
+      <w:rPr>
+        <w:rFonts w:ascii="Wingdings" w:hAnsi="Wingdings" w:hint="default"/>
+      </w:rPr>
+    </w:lvl>
+    <w:lvl w:ilvl="6" w:tplc="04190001" w:tentative="1">
+      <w:start w:val="1"/>
+      <w:numFmt w:val="bullet"/>
+      <w:lvlText w:val=""/>
+      <w:lvlJc w:val="left"/>
+      <w:pPr>
+        <w:ind w:left="5607" w:hanging="360"/>
+      </w:pPr>
+      <w:rPr>
+        <w:rFonts w:ascii="Symbol" w:hAnsi="Symbol" w:hint="default"/>
+      </w:rPr>
+    </w:lvl>
+    <w:lvl w:ilvl="7" w:tplc="04190003" w:tentative="1">
+      <w:start w:val="1"/>
+      <w:numFmt w:val="bullet"/>
+      <w:lvlText w:val="o"/>
+      <w:lvlJc w:val="left"/>
+      <w:pPr>
+        <w:ind w:left="6327" w:hanging="360"/>
+      </w:pPr>
+      <w:rPr>
+        <w:rFonts w:ascii="Courier New" w:hAnsi="Courier New" w:cs="Courier New" w:hint="default"/>
+      </w:rPr>
+    </w:lvl>
+    <w:lvl w:ilvl="8" w:tplc="04190005" w:tentative="1">
+      <w:start w:val="1"/>
+      <w:numFmt w:val="bullet"/>
+      <w:lvlText w:val=""/>
+      <w:lvlJc w:val="left"/>
+      <w:pPr>
+        <w:ind w:left="7047" w:hanging="360"/>
+      </w:pPr>
+      <w:rPr>
+        <w:rFonts w:ascii="Wingdings" w:hAnsi="Wingdings" w:hint="default"/>
+      </w:rPr>
+    </w:lvl>
+  </w:abstractNum>
+  <w:abstractNum w:abstractNumId="15" w15:restartNumberingAfterBreak="0">
     <w:nsid w:val="54F50F73"/>
     <w:multiLevelType w:val="hybridMultilevel"/>
     <w:tmpl w:val="639E26AC"/>
@@ -11818,7 +12209,7 @@
       </w:rPr>
     </w:lvl>
   </w:abstractNum>
-  <w:abstractNum w:abstractNumId="15" w15:restartNumberingAfterBreak="0">
+  <w:abstractNum w:abstractNumId="16" w15:restartNumberingAfterBreak="0">
     <w:nsid w:val="5F3956C3"/>
     <w:multiLevelType w:val="hybridMultilevel"/>
     <w:tmpl w:val="748244AA"/>
@@ -11933,7 +12324,7 @@
       </w:rPr>
     </w:lvl>
   </w:abstractNum>
-  <w:abstractNum w:abstractNumId="16" w15:restartNumberingAfterBreak="0">
+  <w:abstractNum w:abstractNumId="17" w15:restartNumberingAfterBreak="0">
     <w:nsid w:val="606711DA"/>
     <w:multiLevelType w:val="hybridMultilevel"/>
     <w:tmpl w:val="3C40EE2E"/>
@@ -12022,7 +12413,7 @@
       </w:pPr>
     </w:lvl>
   </w:abstractNum>
-  <w:abstractNum w:abstractNumId="17" w15:restartNumberingAfterBreak="0">
+  <w:abstractNum w:abstractNumId="18" w15:restartNumberingAfterBreak="0">
     <w:nsid w:val="60BF3CCD"/>
     <w:multiLevelType w:val="multilevel"/>
     <w:tmpl w:val="9904C58A"/>
@@ -12143,7 +12534,7 @@
       </w:rPr>
     </w:lvl>
   </w:abstractNum>
-  <w:abstractNum w:abstractNumId="18" w15:restartNumberingAfterBreak="0">
+  <w:abstractNum w:abstractNumId="19" w15:restartNumberingAfterBreak="0">
     <w:nsid w:val="651D4E5F"/>
     <w:multiLevelType w:val="hybridMultilevel"/>
     <w:tmpl w:val="D21E442A"/>
@@ -12232,7 +12623,7 @@
       </w:pPr>
     </w:lvl>
   </w:abstractNum>
-  <w:abstractNum w:abstractNumId="19" w15:restartNumberingAfterBreak="0">
+  <w:abstractNum w:abstractNumId="20" w15:restartNumberingAfterBreak="0">
     <w:nsid w:val="68107699"/>
     <w:multiLevelType w:val="hybridMultilevel"/>
     <w:tmpl w:val="076AE7E8"/>
@@ -12321,7 +12712,7 @@
       </w:pPr>
     </w:lvl>
   </w:abstractNum>
-  <w:abstractNum w:abstractNumId="20" w15:restartNumberingAfterBreak="0">
+  <w:abstractNum w:abstractNumId="21" w15:restartNumberingAfterBreak="0">
     <w:nsid w:val="6A49397E"/>
     <w:multiLevelType w:val="hybridMultilevel"/>
     <w:tmpl w:val="AED6DE30"/>
@@ -12410,7 +12801,7 @@
       </w:pPr>
     </w:lvl>
   </w:abstractNum>
-  <w:abstractNum w:abstractNumId="21" w15:restartNumberingAfterBreak="0">
+  <w:abstractNum w:abstractNumId="22" w15:restartNumberingAfterBreak="0">
     <w:nsid w:val="710A64CF"/>
     <w:multiLevelType w:val="hybridMultilevel"/>
     <w:tmpl w:val="58DC5942"/>
@@ -12499,7 +12890,7 @@
       </w:pPr>
     </w:lvl>
   </w:abstractNum>
-  <w:abstractNum w:abstractNumId="22" w15:restartNumberingAfterBreak="0">
+  <w:abstractNum w:abstractNumId="23" w15:restartNumberingAfterBreak="0">
     <w:nsid w:val="77DD2737"/>
     <w:multiLevelType w:val="multilevel"/>
     <w:tmpl w:val="6ACA53C4"/>
@@ -12612,7 +13003,7 @@
       </w:rPr>
     </w:lvl>
   </w:abstractNum>
-  <w:abstractNum w:abstractNumId="23" w15:restartNumberingAfterBreak="0">
+  <w:abstractNum w:abstractNumId="24" w15:restartNumberingAfterBreak="0">
     <w:nsid w:val="7A136B52"/>
     <w:multiLevelType w:val="hybridMultilevel"/>
     <w:tmpl w:val="1A9C3252"/>
@@ -12702,7 +13093,7 @@
       </w:pPr>
     </w:lvl>
   </w:abstractNum>
-  <w:abstractNum w:abstractNumId="24" w15:restartNumberingAfterBreak="0">
+  <w:abstractNum w:abstractNumId="25" w15:restartNumberingAfterBreak="0">
     <w:nsid w:val="7BAE2597"/>
     <w:multiLevelType w:val="multilevel"/>
     <w:tmpl w:val="84CE3840"/>
@@ -12816,10 +13207,10 @@
     </w:lvl>
   </w:abstractNum>
   <w:num w:numId="1">
-    <w:abstractNumId w:val="15"/>
+    <w:abstractNumId w:val="16"/>
   </w:num>
   <w:num w:numId="2">
-    <w:abstractNumId w:val="17"/>
+    <w:abstractNumId w:val="18"/>
   </w:num>
   <w:num w:numId="3">
     <w:abstractNumId w:val="5"/>
@@ -12834,10 +13225,10 @@
     <w:abstractNumId w:val="8"/>
   </w:num>
   <w:num w:numId="7">
-    <w:abstractNumId w:val="23"/>
+    <w:abstractNumId w:val="24"/>
   </w:num>
   <w:num w:numId="8">
-    <w:abstractNumId w:val="16"/>
+    <w:abstractNumId w:val="17"/>
   </w:num>
   <w:num w:numId="9">
     <w:abstractNumId w:val="0"/>
@@ -12846,13 +13237,13 @@
     <w:abstractNumId w:val="4"/>
   </w:num>
   <w:num w:numId="11">
-    <w:abstractNumId w:val="20"/>
+    <w:abstractNumId w:val="21"/>
   </w:num>
   <w:num w:numId="12">
-    <w:abstractNumId w:val="24"/>
+    <w:abstractNumId w:val="25"/>
   </w:num>
   <w:num w:numId="13">
-    <w:abstractNumId w:val="19"/>
+    <w:abstractNumId w:val="20"/>
   </w:num>
   <w:num w:numId="14">
     <w:abstractNumId w:val="3"/>
@@ -12861,7 +13252,7 @@
     <w:abstractNumId w:val="10"/>
   </w:num>
   <w:num w:numId="16">
-    <w:abstractNumId w:val="22"/>
+    <w:abstractNumId w:val="23"/>
   </w:num>
   <w:num w:numId="17">
     <w:abstractNumId w:val="9"/>
@@ -12873,22 +13264,25 @@
     <w:abstractNumId w:val="1"/>
   </w:num>
   <w:num w:numId="20">
-    <w:abstractNumId w:val="14"/>
+    <w:abstractNumId w:val="15"/>
   </w:num>
   <w:num w:numId="21">
-    <w:abstractNumId w:val="18"/>
+    <w:abstractNumId w:val="19"/>
   </w:num>
   <w:num w:numId="22">
     <w:abstractNumId w:val="2"/>
   </w:num>
   <w:num w:numId="23">
-    <w:abstractNumId w:val="21"/>
+    <w:abstractNumId w:val="22"/>
   </w:num>
   <w:num w:numId="24">
     <w:abstractNumId w:val="11"/>
   </w:num>
   <w:num w:numId="25">
     <w:abstractNumId w:val="6"/>
+  </w:num>
+  <w:num w:numId="26">
+    <w:abstractNumId w:val="14"/>
   </w:num>
 </w:numbering>
 </file>
@@ -13935,7 +14329,7 @@
 </file>
 
 <file path=customXml/itemProps1.xml><?xml version="1.0" encoding="utf-8"?>
-<ds:datastoreItem xmlns:ds="http://schemas.openxmlformats.org/officeDocument/2006/customXml" ds:itemID="{7EA3FCE2-BDCF-43DC-8C63-6F4AF5E65434}">
+<ds:datastoreItem xmlns:ds="http://schemas.openxmlformats.org/officeDocument/2006/customXml" ds:itemID="{231FB3E0-02B8-4DF4-BFD6-EB2355650047}">
   <ds:schemaRefs>
     <ds:schemaRef ds:uri="http://schemas.openxmlformats.org/officeDocument/2006/bibliography"/>
   </ds:schemaRefs>

--- a/My/Б17-В71_ОрловЯА_ПЗv3.docx
+++ b/My/Б17-В71_ОрловЯА_ПЗv3.docx
@@ -3711,7 +3711,25 @@
           <w:sz w:val="28"/>
           <w:szCs w:val="28"/>
         </w:rPr>
-        <w:t>«ФорМакс»</w:t>
+        <w:t>«</w:t>
+      </w:r>
+      <w:proofErr w:type="spellStart"/>
+      <w:r>
+        <w:rPr>
+          <w:rFonts w:ascii="Times New Roman" w:hAnsi="Times New Roman" w:cs="Times New Roman"/>
+          <w:sz w:val="28"/>
+          <w:szCs w:val="28"/>
+        </w:rPr>
+        <w:t>ФорМакс</w:t>
+      </w:r>
+      <w:proofErr w:type="spellEnd"/>
+      <w:r>
+        <w:rPr>
+          <w:rFonts w:ascii="Times New Roman" w:hAnsi="Times New Roman" w:cs="Times New Roman"/>
+          <w:sz w:val="28"/>
+          <w:szCs w:val="28"/>
+        </w:rPr>
+        <w:t>»</w:t>
       </w:r>
       <w:r>
         <w:rPr>
@@ -3747,6 +3765,7 @@
         </w:rPr>
         <w:t xml:space="preserve"> </w:t>
       </w:r>
+      <w:proofErr w:type="spellStart"/>
       <w:r>
         <w:rPr>
           <w:rFonts w:ascii="Times New Roman" w:hAnsi="Times New Roman" w:cs="Times New Roman"/>
@@ -3756,6 +3775,7 @@
         </w:rPr>
         <w:t>Fonmix</w:t>
       </w:r>
+      <w:proofErr w:type="spellEnd"/>
       <w:r>
         <w:rPr>
           <w:rFonts w:ascii="Times New Roman" w:hAnsi="Times New Roman" w:cs="Times New Roman"/>
@@ -3796,6 +3816,7 @@
         </w:rPr>
         <w:t xml:space="preserve"> сервером </w:t>
       </w:r>
+      <w:proofErr w:type="spellStart"/>
       <w:r>
         <w:rPr>
           <w:rFonts w:ascii="Times New Roman" w:hAnsi="Times New Roman" w:cs="Times New Roman"/>
@@ -3805,6 +3826,7 @@
         </w:rPr>
         <w:t>Fonmix</w:t>
       </w:r>
+      <w:proofErr w:type="spellEnd"/>
       <w:r>
         <w:rPr>
           <w:rFonts w:ascii="Times New Roman" w:hAnsi="Times New Roman" w:cs="Times New Roman"/>
@@ -3873,6 +3895,7 @@
         </w:rPr>
         <w:t xml:space="preserve"> для сервера </w:t>
       </w:r>
+      <w:proofErr w:type="spellStart"/>
       <w:r>
         <w:rPr>
           <w:rFonts w:ascii="Times New Roman" w:hAnsi="Times New Roman" w:cs="Times New Roman"/>
@@ -3882,6 +3905,7 @@
         </w:rPr>
         <w:t>Fonmix</w:t>
       </w:r>
+      <w:proofErr w:type="spellEnd"/>
       <w:r>
         <w:rPr>
           <w:rFonts w:ascii="Times New Roman" w:hAnsi="Times New Roman" w:cs="Times New Roman"/>
@@ -3954,7 +3978,25 @@
           <w:szCs w:val="28"/>
         </w:rPr>
         <w:lastRenderedPageBreak/>
-        <w:t>создавать плейлисты, составлять музыкальное расписание, добавлять рекламу в перерывах между песнями и т.п.</w:t>
+        <w:t xml:space="preserve">создавать </w:t>
+      </w:r>
+      <w:proofErr w:type="spellStart"/>
+      <w:r>
+        <w:rPr>
+          <w:rFonts w:ascii="Times New Roman" w:hAnsi="Times New Roman" w:cs="Times New Roman"/>
+          <w:sz w:val="28"/>
+          <w:szCs w:val="28"/>
+        </w:rPr>
+        <w:t>плейлисты</w:t>
+      </w:r>
+      <w:proofErr w:type="spellEnd"/>
+      <w:r>
+        <w:rPr>
+          <w:rFonts w:ascii="Times New Roman" w:hAnsi="Times New Roman" w:cs="Times New Roman"/>
+          <w:sz w:val="28"/>
+          <w:szCs w:val="28"/>
+        </w:rPr>
+        <w:t>, составлять музыкальное расписание, добавлять рекламу в перерывах между песнями и т.п.</w:t>
       </w:r>
     </w:p>
     <w:p>
@@ -3973,6 +4015,7 @@
           <w:szCs w:val="28"/>
         </w:rPr>
       </w:pPr>
+      <w:proofErr w:type="gramStart"/>
       <w:r>
         <w:rPr>
           <w:rFonts w:ascii="Times New Roman" w:hAnsi="Times New Roman" w:cs="Times New Roman"/>
@@ -3999,14 +4042,25 @@
         </w:rPr>
         <w:t>Player</w:t>
       </w:r>
-      <w:r>
-        <w:rPr>
-          <w:rFonts w:ascii="Times New Roman" w:hAnsi="Times New Roman" w:cs="Times New Roman"/>
-          <w:sz w:val="28"/>
-          <w:szCs w:val="28"/>
-        </w:rPr>
-        <w:t xml:space="preserve"> – кроссплатформенный медиапроигрыватель</w:t>
-      </w:r>
+      <w:proofErr w:type="gramEnd"/>
+      <w:r>
+        <w:rPr>
+          <w:rFonts w:ascii="Times New Roman" w:hAnsi="Times New Roman" w:cs="Times New Roman"/>
+          <w:sz w:val="28"/>
+          <w:szCs w:val="28"/>
+        </w:rPr>
+        <w:t xml:space="preserve"> – кроссплатформенный </w:t>
+      </w:r>
+      <w:proofErr w:type="spellStart"/>
+      <w:r>
+        <w:rPr>
+          <w:rFonts w:ascii="Times New Roman" w:hAnsi="Times New Roman" w:cs="Times New Roman"/>
+          <w:sz w:val="28"/>
+          <w:szCs w:val="28"/>
+        </w:rPr>
+        <w:t>медиапроигрыватель</w:t>
+      </w:r>
+      <w:proofErr w:type="spellEnd"/>
       <w:r>
         <w:rPr>
           <w:rFonts w:ascii="Times New Roman" w:hAnsi="Times New Roman" w:cs="Times New Roman"/>
@@ -4021,7 +4075,25 @@
           <w:sz w:val="28"/>
           <w:szCs w:val="28"/>
         </w:rPr>
-        <w:t>«ФорМакс»</w:t>
+        <w:t>«</w:t>
+      </w:r>
+      <w:proofErr w:type="spellStart"/>
+      <w:r>
+        <w:rPr>
+          <w:rFonts w:ascii="Times New Roman" w:hAnsi="Times New Roman" w:cs="Times New Roman"/>
+          <w:sz w:val="28"/>
+          <w:szCs w:val="28"/>
+        </w:rPr>
+        <w:t>ФорМакс</w:t>
+      </w:r>
+      <w:proofErr w:type="spellEnd"/>
+      <w:r>
+        <w:rPr>
+          <w:rFonts w:ascii="Times New Roman" w:hAnsi="Times New Roman" w:cs="Times New Roman"/>
+          <w:sz w:val="28"/>
+          <w:szCs w:val="28"/>
+        </w:rPr>
+        <w:t>»</w:t>
       </w:r>
       <w:r>
         <w:rPr>
@@ -4421,6 +4493,7 @@
         </w:rPr>
         <w:t xml:space="preserve">Серверная часть проекта </w:t>
       </w:r>
+      <w:proofErr w:type="spellStart"/>
       <w:r>
         <w:rPr>
           <w:rFonts w:ascii="Times New Roman" w:hAnsi="Times New Roman" w:cs="Times New Roman"/>
@@ -4430,6 +4503,7 @@
         </w:rPr>
         <w:t>Fonmix</w:t>
       </w:r>
+      <w:proofErr w:type="spellEnd"/>
       <w:r>
         <w:rPr>
           <w:rFonts w:ascii="Times New Roman" w:hAnsi="Times New Roman" w:cs="Times New Roman"/>
@@ -4452,8 +4526,18 @@
           <w:sz w:val="28"/>
           <w:szCs w:val="28"/>
         </w:rPr>
-        <w:t>разделена на микросервисы</w:t>
-      </w:r>
+        <w:t xml:space="preserve">разделена на </w:t>
+      </w:r>
+      <w:proofErr w:type="spellStart"/>
+      <w:r>
+        <w:rPr>
+          <w:rFonts w:ascii="Times New Roman" w:hAnsi="Times New Roman" w:cs="Times New Roman"/>
+          <w:sz w:val="28"/>
+          <w:szCs w:val="28"/>
+        </w:rPr>
+        <w:t>микросервисы</w:t>
+      </w:r>
+      <w:proofErr w:type="spellEnd"/>
       <w:r>
         <w:rPr>
           <w:rFonts w:ascii="Times New Roman" w:hAnsi="Times New Roman" w:cs="Times New Roman"/>
@@ -4474,6 +4558,7 @@
           <w:szCs w:val="28"/>
         </w:rPr>
       </w:pPr>
+      <w:proofErr w:type="spellStart"/>
       <w:r>
         <w:rPr>
           <w:rFonts w:ascii="Times New Roman" w:hAnsi="Times New Roman" w:cs="Times New Roman"/>
@@ -4481,7 +4566,16 @@
           <w:szCs w:val="28"/>
         </w:rPr>
         <w:lastRenderedPageBreak/>
-        <w:t>Микросервисная архитектура</w:t>
+        <w:t>Микросервисная</w:t>
+      </w:r>
+      <w:proofErr w:type="spellEnd"/>
+      <w:r>
+        <w:rPr>
+          <w:rFonts w:ascii="Times New Roman" w:hAnsi="Times New Roman" w:cs="Times New Roman"/>
+          <w:sz w:val="28"/>
+          <w:szCs w:val="28"/>
+        </w:rPr>
+        <w:t xml:space="preserve"> архитектура</w:t>
       </w:r>
       <w:r>
         <w:rPr>
@@ -4524,6 +4618,7 @@
         </w:rPr>
         <w:t xml:space="preserve">– </w:t>
       </w:r>
+      <w:proofErr w:type="spellStart"/>
       <w:r>
         <w:rPr>
           <w:rFonts w:ascii="Times New Roman" w:hAnsi="Times New Roman" w:cs="Times New Roman"/>
@@ -4532,6 +4627,7 @@
         </w:rPr>
         <w:t>микросервисов</w:t>
       </w:r>
+      <w:proofErr w:type="spellEnd"/>
       <w:r>
         <w:rPr>
           <w:rFonts w:ascii="Times New Roman" w:hAnsi="Times New Roman" w:cs="Times New Roman"/>
@@ -4558,7 +4654,25 @@
           <w:sz w:val="28"/>
           <w:szCs w:val="28"/>
         </w:rPr>
-        <w:t>Основными микросервисами являются</w:t>
+        <w:t xml:space="preserve">Основными </w:t>
+      </w:r>
+      <w:proofErr w:type="spellStart"/>
+      <w:r>
+        <w:rPr>
+          <w:rFonts w:ascii="Times New Roman" w:hAnsi="Times New Roman" w:cs="Times New Roman"/>
+          <w:sz w:val="28"/>
+          <w:szCs w:val="28"/>
+        </w:rPr>
+        <w:t>микросервисами</w:t>
+      </w:r>
+      <w:proofErr w:type="spellEnd"/>
+      <w:r>
+        <w:rPr>
+          <w:rFonts w:ascii="Times New Roman" w:hAnsi="Times New Roman" w:cs="Times New Roman"/>
+          <w:sz w:val="28"/>
+          <w:szCs w:val="28"/>
+        </w:rPr>
+        <w:t xml:space="preserve"> являются</w:t>
       </w:r>
       <w:r>
         <w:rPr>
@@ -4584,6 +4698,7 @@
           <w:szCs w:val="28"/>
         </w:rPr>
       </w:pPr>
+      <w:proofErr w:type="gramStart"/>
       <w:r>
         <w:rPr>
           <w:rFonts w:ascii="Times New Roman" w:hAnsi="Times New Roman" w:cs="Times New Roman"/>
@@ -4610,6 +4725,7 @@
         </w:rPr>
         <w:t>Core</w:t>
       </w:r>
+      <w:proofErr w:type="gramEnd"/>
       <w:r>
         <w:rPr>
           <w:rFonts w:ascii="Times New Roman" w:hAnsi="Times New Roman" w:cs="Times New Roman"/>
@@ -4865,6 +4981,7 @@
           <w:szCs w:val="28"/>
         </w:rPr>
       </w:pPr>
+      <w:proofErr w:type="gramStart"/>
       <w:r>
         <w:rPr>
           <w:rFonts w:ascii="Times New Roman" w:hAnsi="Times New Roman" w:cs="Times New Roman"/>
@@ -4891,6 +5008,7 @@
         </w:rPr>
         <w:t>Notify</w:t>
       </w:r>
+      <w:proofErr w:type="gramEnd"/>
       <w:r>
         <w:rPr>
           <w:rFonts w:ascii="Times New Roman" w:hAnsi="Times New Roman" w:cs="Times New Roman"/>
@@ -4972,6 +5090,7 @@
           <w:szCs w:val="28"/>
         </w:rPr>
       </w:pPr>
+      <w:proofErr w:type="gramStart"/>
       <w:r>
         <w:rPr>
           <w:rFonts w:ascii="Times New Roman" w:hAnsi="Times New Roman" w:cs="Times New Roman"/>
@@ -4998,6 +5117,7 @@
         </w:rPr>
         <w:t>Store</w:t>
       </w:r>
+      <w:proofErr w:type="gramEnd"/>
       <w:r>
         <w:rPr>
           <w:rFonts w:ascii="Times New Roman" w:hAnsi="Times New Roman" w:cs="Times New Roman"/>
@@ -5079,6 +5199,7 @@
           <w:szCs w:val="28"/>
         </w:rPr>
       </w:pPr>
+      <w:proofErr w:type="gramStart"/>
       <w:r>
         <w:rPr>
           <w:rFonts w:ascii="Times New Roman" w:hAnsi="Times New Roman" w:cs="Times New Roman"/>
@@ -5105,6 +5226,7 @@
         </w:rPr>
         <w:t>Media</w:t>
       </w:r>
+      <w:proofErr w:type="gramEnd"/>
       <w:r>
         <w:rPr>
           <w:rFonts w:ascii="Times New Roman" w:hAnsi="Times New Roman" w:cs="Times New Roman"/>
@@ -5487,9 +5609,22 @@
       </w:pPr>
       <w:bookmarkStart w:id="8" w:name="_Toc60668984"/>
       <w:r>
-        <w:t>Описание модели внедрения программных продуктов Agile Scrum</w:t>
+        <w:t xml:space="preserve">Описание модели внедрения программных продуктов </w:t>
+      </w:r>
+      <w:proofErr w:type="spellStart"/>
+      <w:r>
+        <w:t>Agile</w:t>
+      </w:r>
+      <w:proofErr w:type="spellEnd"/>
+      <w:r>
+        <w:t xml:space="preserve"> </w:t>
+      </w:r>
+      <w:proofErr w:type="spellStart"/>
+      <w:r>
+        <w:t>Scrum</w:t>
       </w:r>
       <w:bookmarkEnd w:id="8"/>
+      <w:proofErr w:type="spellEnd"/>
     </w:p>
     <w:p>
       <w:pPr>
@@ -5812,15 +5947,23 @@
           <w:sz w:val="28"/>
           <w:szCs w:val="28"/>
         </w:rPr>
-        <w:t xml:space="preserve">Публикация документации в </w:t>
-      </w:r>
-      <w:r>
-        <w:rPr>
-          <w:rFonts w:ascii="Times New Roman" w:hAnsi="Times New Roman" w:cs="Times New Roman"/>
-          <w:sz w:val="28"/>
-          <w:szCs w:val="28"/>
-        </w:rPr>
-        <w:t>единую справочную систему компании</w:t>
+        <w:t>Н</w:t>
+      </w:r>
+      <w:r>
+        <w:rPr>
+          <w:rFonts w:ascii="Times New Roman" w:hAnsi="Times New Roman" w:cs="Times New Roman"/>
+          <w:sz w:val="28"/>
+          <w:szCs w:val="28"/>
+        </w:rPr>
+        <w:t>астраиваемость</w:t>
+      </w:r>
+      <w:r>
+        <w:rPr>
+          <w:rFonts w:ascii="Times New Roman" w:hAnsi="Times New Roman" w:cs="Times New Roman"/>
+          <w:sz w:val="28"/>
+          <w:szCs w:val="28"/>
+        </w:rPr>
+        <w:t xml:space="preserve"> системы</w:t>
       </w:r>
     </w:p>
     <w:p>
@@ -5844,23 +5987,7 @@
           <w:sz w:val="28"/>
           <w:szCs w:val="28"/>
         </w:rPr>
-        <w:t>Н</w:t>
-      </w:r>
-      <w:r>
-        <w:rPr>
-          <w:rFonts w:ascii="Times New Roman" w:hAnsi="Times New Roman" w:cs="Times New Roman"/>
-          <w:sz w:val="28"/>
-          <w:szCs w:val="28"/>
-        </w:rPr>
-        <w:t>астраиваемость</w:t>
-      </w:r>
-      <w:r>
-        <w:rPr>
-          <w:rFonts w:ascii="Times New Roman" w:hAnsi="Times New Roman" w:cs="Times New Roman"/>
-          <w:sz w:val="28"/>
-          <w:szCs w:val="28"/>
-        </w:rPr>
-        <w:t xml:space="preserve"> системы</w:t>
+        <w:t>Время, затрачиваемое на сопровождение документации</w:t>
       </w:r>
     </w:p>
     <w:p>
@@ -5878,134 +6005,46 @@
           <w:szCs w:val="28"/>
         </w:rPr>
       </w:pPr>
-    </w:p>
-    <w:p>
-      <w:pPr>
-        <w:pStyle w:val="a7"/>
-        <w:numPr>
-          <w:ilvl w:val="0"/>
-          <w:numId w:val="21"/>
-        </w:numPr>
-        <w:spacing w:after="0" w:line="360" w:lineRule="auto"/>
-        <w:jc w:val="both"/>
-        <w:rPr>
-          <w:rFonts w:ascii="Times New Roman" w:hAnsi="Times New Roman" w:cs="Times New Roman"/>
-          <w:sz w:val="28"/>
-          <w:szCs w:val="28"/>
-        </w:rPr>
-      </w:pPr>
-    </w:p>
-    <w:p>
-      <w:pPr>
-        <w:pStyle w:val="a7"/>
-        <w:numPr>
-          <w:ilvl w:val="0"/>
-          <w:numId w:val="21"/>
-        </w:numPr>
-        <w:spacing w:after="0" w:line="360" w:lineRule="auto"/>
-        <w:jc w:val="both"/>
-        <w:rPr>
-          <w:rFonts w:ascii="Times New Roman" w:hAnsi="Times New Roman" w:cs="Times New Roman"/>
-          <w:sz w:val="28"/>
-          <w:szCs w:val="28"/>
-        </w:rPr>
-      </w:pPr>
-    </w:p>
-    <w:p>
-      <w:pPr>
-        <w:pStyle w:val="a7"/>
-        <w:numPr>
-          <w:ilvl w:val="0"/>
-          <w:numId w:val="21"/>
-        </w:numPr>
-        <w:spacing w:after="0" w:line="360" w:lineRule="auto"/>
-        <w:jc w:val="both"/>
-        <w:rPr>
-          <w:rFonts w:ascii="Times New Roman" w:hAnsi="Times New Roman" w:cs="Times New Roman"/>
-          <w:sz w:val="28"/>
-          <w:szCs w:val="28"/>
-        </w:rPr>
-      </w:pPr>
-      <w:r>
-        <w:rPr>
-          <w:rFonts w:ascii="Times New Roman" w:hAnsi="Times New Roman" w:cs="Times New Roman"/>
-          <w:sz w:val="28"/>
-          <w:szCs w:val="28"/>
-        </w:rPr>
-        <w:t>Кроссплатформенность</w:t>
-      </w:r>
-      <w:r>
-        <w:rPr>
-          <w:rFonts w:ascii="Times New Roman" w:hAnsi="Times New Roman" w:cs="Times New Roman"/>
-          <w:sz w:val="28"/>
-          <w:szCs w:val="28"/>
-        </w:rPr>
-        <w:t xml:space="preserve"> системы</w:t>
-      </w:r>
-    </w:p>
-    <w:p>
-      <w:pPr>
-        <w:pStyle w:val="a7"/>
-        <w:numPr>
-          <w:ilvl w:val="0"/>
-          <w:numId w:val="21"/>
-        </w:numPr>
-        <w:spacing w:after="0" w:line="360" w:lineRule="auto"/>
-        <w:jc w:val="both"/>
-        <w:rPr>
-          <w:rFonts w:ascii="Times New Roman" w:hAnsi="Times New Roman" w:cs="Times New Roman"/>
-          <w:sz w:val="28"/>
-          <w:szCs w:val="28"/>
-          <w:highlight w:val="yellow"/>
-        </w:rPr>
-      </w:pPr>
-      <w:r>
-        <w:rPr>
-          <w:rFonts w:ascii="Times New Roman" w:hAnsi="Times New Roman" w:cs="Times New Roman"/>
-          <w:sz w:val="28"/>
-          <w:szCs w:val="28"/>
-          <w:highlight w:val="yellow"/>
-        </w:rPr>
-        <w:t>живые примеры запросов/ответов</w:t>
-      </w:r>
-    </w:p>
-    <w:p>
-      <w:pPr>
-        <w:pStyle w:val="a7"/>
-        <w:numPr>
-          <w:ilvl w:val="0"/>
-          <w:numId w:val="21"/>
-        </w:numPr>
-        <w:spacing w:after="0" w:line="360" w:lineRule="auto"/>
-        <w:jc w:val="both"/>
-        <w:rPr>
-          <w:rFonts w:ascii="Times New Roman" w:hAnsi="Times New Roman" w:cs="Times New Roman"/>
-          <w:sz w:val="28"/>
-          <w:szCs w:val="28"/>
-          <w:highlight w:val="yellow"/>
-        </w:rPr>
-      </w:pPr>
-      <w:r>
-        <w:rPr>
-          <w:rFonts w:ascii="Times New Roman" w:hAnsi="Times New Roman" w:cs="Times New Roman"/>
-          <w:sz w:val="28"/>
-          <w:szCs w:val="28"/>
-          <w:highlight w:val="yellow"/>
-        </w:rPr>
-        <w:t>Интеграция с другими продуктами ?</w:t>
-      </w:r>
-    </w:p>
-    <w:p>
-      <w:pPr>
-        <w:spacing w:after="0" w:line="360" w:lineRule="auto"/>
-        <w:jc w:val="both"/>
-        <w:rPr>
-          <w:rFonts w:ascii="Times New Roman" w:hAnsi="Times New Roman" w:cs="Times New Roman"/>
-          <w:sz w:val="28"/>
-          <w:szCs w:val="28"/>
-          <w:highlight w:val="yellow"/>
-        </w:rPr>
-      </w:pPr>
+      <w:r>
+        <w:rPr>
+          <w:rFonts w:ascii="Times New Roman" w:hAnsi="Times New Roman" w:cs="Times New Roman"/>
+          <w:sz w:val="28"/>
+          <w:szCs w:val="28"/>
+        </w:rPr>
+        <w:t xml:space="preserve">Публикация документации в </w:t>
+      </w:r>
+      <w:r>
+        <w:rPr>
+          <w:rFonts w:ascii="Times New Roman" w:hAnsi="Times New Roman" w:cs="Times New Roman"/>
+          <w:sz w:val="28"/>
+          <w:szCs w:val="28"/>
+        </w:rPr>
+        <w:t>единую справочную систему</w:t>
+      </w:r>
+      <w:r>
+        <w:rPr>
+          <w:rFonts w:ascii="Times New Roman" w:hAnsi="Times New Roman" w:cs="Times New Roman"/>
+          <w:sz w:val="28"/>
+          <w:szCs w:val="28"/>
+        </w:rPr>
+        <w:t xml:space="preserve"> </w:t>
+      </w:r>
+      <w:r>
+        <w:rPr>
+          <w:rFonts w:ascii="Times New Roman" w:hAnsi="Times New Roman" w:cs="Times New Roman"/>
+          <w:sz w:val="28"/>
+          <w:szCs w:val="28"/>
+        </w:rPr>
+        <w:t xml:space="preserve">(ЕСС) </w:t>
+      </w:r>
+      <w:r>
+        <w:rPr>
+          <w:rFonts w:ascii="Times New Roman" w:hAnsi="Times New Roman" w:cs="Times New Roman"/>
+          <w:sz w:val="28"/>
+          <w:szCs w:val="28"/>
+        </w:rPr>
+        <w:t>компании</w:t>
+      </w:r>
     </w:p>
     <w:p>
       <w:pPr>
@@ -6018,6 +6057,18 @@
           <w:szCs w:val="28"/>
         </w:rPr>
       </w:pPr>
+    </w:p>
+    <w:p>
+      <w:pPr>
+        <w:spacing w:after="0" w:line="360" w:lineRule="auto"/>
+        <w:ind w:firstLine="567"/>
+        <w:jc w:val="both"/>
+        <w:rPr>
+          <w:rFonts w:ascii="Times New Roman" w:hAnsi="Times New Roman" w:cs="Times New Roman"/>
+          <w:sz w:val="28"/>
+          <w:szCs w:val="28"/>
+        </w:rPr>
+      </w:pPr>
       <w:r>
         <w:rPr>
           <w:rFonts w:ascii="Times New Roman" w:hAnsi="Times New Roman" w:cs="Times New Roman"/>
@@ -6121,6 +6172,102 @@
           <w:rFonts w:ascii="Times New Roman" w:hAnsi="Times New Roman" w:cs="Times New Roman"/>
           <w:sz w:val="28"/>
           <w:szCs w:val="28"/>
+        </w:rPr>
+      </w:pPr>
+      <w:r>
+        <w:rPr>
+          <w:rFonts w:ascii="Times New Roman" w:hAnsi="Times New Roman" w:cs="Times New Roman"/>
+          <w:sz w:val="28"/>
+          <w:szCs w:val="28"/>
+        </w:rPr>
+        <w:t>Критерий</w:t>
+      </w:r>
+      <w:r>
+        <w:rPr>
+          <w:rFonts w:ascii="Times New Roman" w:hAnsi="Times New Roman" w:cs="Times New Roman"/>
+          <w:sz w:val="28"/>
+          <w:szCs w:val="28"/>
+        </w:rPr>
+        <w:t xml:space="preserve"> «Н</w:t>
+      </w:r>
+      <w:r>
+        <w:rPr>
+          <w:rFonts w:ascii="Times New Roman" w:hAnsi="Times New Roman" w:cs="Times New Roman"/>
+          <w:sz w:val="28"/>
+          <w:szCs w:val="28"/>
+        </w:rPr>
+        <w:t>астраиваемость</w:t>
+      </w:r>
+      <w:r>
+        <w:rPr>
+          <w:rFonts w:ascii="Times New Roman" w:hAnsi="Times New Roman" w:cs="Times New Roman"/>
+          <w:sz w:val="28"/>
+          <w:szCs w:val="28"/>
+        </w:rPr>
+        <w:t xml:space="preserve"> системы» определяет уровень трудозатрат, требуемых на первичную и дальнейшую настройку системы.</w:t>
+      </w:r>
+    </w:p>
+    <w:p>
+      <w:pPr>
+        <w:spacing w:after="0" w:line="360" w:lineRule="auto"/>
+        <w:ind w:firstLine="567"/>
+        <w:jc w:val="both"/>
+        <w:rPr>
+          <w:rFonts w:ascii="Times New Roman" w:hAnsi="Times New Roman" w:cs="Times New Roman"/>
+          <w:sz w:val="28"/>
+          <w:szCs w:val="28"/>
+        </w:rPr>
+      </w:pPr>
+      <w:r>
+        <w:rPr>
+          <w:rFonts w:ascii="Times New Roman" w:hAnsi="Times New Roman" w:cs="Times New Roman"/>
+          <w:sz w:val="28"/>
+          <w:szCs w:val="28"/>
+        </w:rPr>
+        <w:t>Критерий</w:t>
+      </w:r>
+      <w:r>
+        <w:rPr>
+          <w:rFonts w:ascii="Times New Roman" w:hAnsi="Times New Roman" w:cs="Times New Roman"/>
+          <w:sz w:val="28"/>
+          <w:szCs w:val="28"/>
+        </w:rPr>
+        <w:t xml:space="preserve"> «</w:t>
+      </w:r>
+      <w:r>
+        <w:rPr>
+          <w:rFonts w:ascii="Times New Roman" w:hAnsi="Times New Roman" w:cs="Times New Roman"/>
+          <w:sz w:val="28"/>
+          <w:szCs w:val="28"/>
+        </w:rPr>
+        <w:t>Время, затрачиваемое на сопровождение документации</w:t>
+      </w:r>
+      <w:r>
+        <w:rPr>
+          <w:rFonts w:ascii="Times New Roman" w:hAnsi="Times New Roman" w:cs="Times New Roman"/>
+          <w:sz w:val="28"/>
+          <w:szCs w:val="28"/>
+        </w:rPr>
+        <w:t>» определяет</w:t>
+      </w:r>
+      <w:r>
+        <w:rPr>
+          <w:rFonts w:ascii="Times New Roman" w:hAnsi="Times New Roman" w:cs="Times New Roman"/>
+          <w:sz w:val="28"/>
+          <w:szCs w:val="28"/>
+        </w:rPr>
+        <w:t xml:space="preserve"> продолжительность времени необходимое на сопровождение документации.</w:t>
+      </w:r>
+    </w:p>
+    <w:p>
+      <w:pPr>
+        <w:spacing w:after="0" w:line="360" w:lineRule="auto"/>
+        <w:ind w:firstLine="567"/>
+        <w:jc w:val="both"/>
+        <w:rPr>
+          <w:rFonts w:ascii="Times New Roman" w:hAnsi="Times New Roman" w:cs="Times New Roman"/>
+          <w:sz w:val="28"/>
+          <w:szCs w:val="28"/>
           <w:lang w:val="en-US"/>
         </w:rPr>
       </w:pPr>
@@ -6138,17 +6285,9 @@
           <w:sz w:val="28"/>
           <w:szCs w:val="28"/>
         </w:rPr>
-        <w:t xml:space="preserve"> «Публикация документации в единую справочную систему компании» возможность системы в отображении документации в единой </w:t>
-      </w:r>
-      <w:r>
-        <w:rPr>
-          <w:rFonts w:ascii="Times New Roman" w:hAnsi="Times New Roman" w:cs="Times New Roman"/>
-          <w:sz w:val="28"/>
-          <w:szCs w:val="28"/>
-        </w:rPr>
-        <w:lastRenderedPageBreak/>
-        <w:t xml:space="preserve">справочной системе компании. На данный момент вся программная документация по проекту </w:t>
-      </w:r>
+        <w:t xml:space="preserve"> «Публикация документации в единую справочную систему компании» возможность системы в отображении документации в единой справочной системе компании. На данный момент вся программная документация по проекту </w:t>
+      </w:r>
+      <w:proofErr w:type="spellStart"/>
       <w:r>
         <w:rPr>
           <w:rFonts w:ascii="Times New Roman" w:hAnsi="Times New Roman" w:cs="Times New Roman"/>
@@ -6158,6 +6297,7 @@
         </w:rPr>
         <w:t>Fonmix</w:t>
       </w:r>
+      <w:proofErr w:type="spellEnd"/>
       <w:r>
         <w:rPr>
           <w:rFonts w:ascii="Times New Roman" w:hAnsi="Times New Roman" w:cs="Times New Roman"/>
@@ -6217,60 +6357,6 @@
         </w:rPr>
         <w:footnoteReference w:id="2"/>
       </w:r>
-    </w:p>
-    <w:p>
-      <w:pPr>
-        <w:spacing w:after="0" w:line="360" w:lineRule="auto"/>
-        <w:ind w:firstLine="567"/>
-        <w:jc w:val="both"/>
-        <w:rPr>
-          <w:rFonts w:ascii="Times New Roman" w:hAnsi="Times New Roman" w:cs="Times New Roman"/>
-          <w:sz w:val="28"/>
-          <w:szCs w:val="28"/>
-        </w:rPr>
-      </w:pPr>
-      <w:r>
-        <w:rPr>
-          <w:rFonts w:ascii="Times New Roman" w:hAnsi="Times New Roman" w:cs="Times New Roman"/>
-          <w:sz w:val="28"/>
-          <w:szCs w:val="28"/>
-        </w:rPr>
-        <w:t>Критерий</w:t>
-      </w:r>
-      <w:r>
-        <w:rPr>
-          <w:rFonts w:ascii="Times New Roman" w:hAnsi="Times New Roman" w:cs="Times New Roman"/>
-          <w:sz w:val="28"/>
-          <w:szCs w:val="28"/>
-        </w:rPr>
-        <w:t xml:space="preserve"> «Н</w:t>
-      </w:r>
-      <w:r>
-        <w:rPr>
-          <w:rFonts w:ascii="Times New Roman" w:hAnsi="Times New Roman" w:cs="Times New Roman"/>
-          <w:sz w:val="28"/>
-          <w:szCs w:val="28"/>
-        </w:rPr>
-        <w:t>астраиваемость</w:t>
-      </w:r>
-      <w:r>
-        <w:rPr>
-          <w:rFonts w:ascii="Times New Roman" w:hAnsi="Times New Roman" w:cs="Times New Roman"/>
-          <w:sz w:val="28"/>
-          <w:szCs w:val="28"/>
-        </w:rPr>
-        <w:t xml:space="preserve"> системы» определяет уровень</w:t>
-      </w:r>
-      <w:r>
-        <w:rPr>
-          <w:rFonts w:ascii="Times New Roman" w:hAnsi="Times New Roman" w:cs="Times New Roman"/>
-          <w:sz w:val="28"/>
-          <w:szCs w:val="28"/>
-        </w:rPr>
-        <w:t xml:space="preserve"> трудозатрат, требуемых на первичную и дальнейшую настройку системы.</w:t>
-      </w:r>
-      <w:bookmarkStart w:id="13" w:name="_GoBack"/>
-      <w:bookmarkEnd w:id="13"/>
     </w:p>
     <w:p>
       <w:pPr>
@@ -6294,11 +6380,11 @@
         <w:spacing w:before="0" w:line="360" w:lineRule="auto"/>
         <w:ind w:left="0" w:firstLine="0"/>
       </w:pPr>
-      <w:bookmarkStart w:id="14" w:name="_Toc60668989"/>
+      <w:bookmarkStart w:id="13" w:name="_Toc60668989"/>
       <w:r>
         <w:t>Анализ аналогов и прототипов</w:t>
       </w:r>
-      <w:bookmarkEnd w:id="14"/>
+      <w:bookmarkEnd w:id="13"/>
     </w:p>
     <w:p>
       <w:pPr>
@@ -6329,6 +6415,7 @@
           <w:sz w:val="28"/>
           <w:szCs w:val="28"/>
         </w:rPr>
+        <w:lastRenderedPageBreak/>
         <w:t>Рассмотрим аналоги и прототипы с точки зрения выбранных критериев качества.</w:t>
       </w:r>
     </w:p>
@@ -6357,14 +6444,14 @@
           <w:lang w:val="en-US"/>
         </w:rPr>
       </w:pPr>
-      <w:bookmarkStart w:id="15" w:name="_Toc60668990"/>
+      <w:bookmarkStart w:id="14" w:name="_Toc60668990"/>
       <w:r>
         <w:rPr>
           <w:lang w:val="en-US"/>
         </w:rPr>
         <w:t>Swagger</w:t>
       </w:r>
-      <w:bookmarkEnd w:id="15"/>
+      <w:bookmarkEnd w:id="14"/>
     </w:p>
     <w:p>
       <w:pPr>
@@ -6414,13 +6501,23 @@
         </w:rPr>
         <w:t xml:space="preserve">представляет собой </w:t>
       </w:r>
-      <w:r>
-        <w:rPr>
-          <w:rFonts w:ascii="Times New Roman" w:hAnsi="Times New Roman" w:cs="Times New Roman"/>
-          <w:sz w:val="28"/>
-          <w:szCs w:val="28"/>
-        </w:rPr>
-        <w:t xml:space="preserve">фреймворк состоящий из нескольких отдельных, независимых </w:t>
+      <w:proofErr w:type="spellStart"/>
+      <w:r>
+        <w:rPr>
+          <w:rFonts w:ascii="Times New Roman" w:hAnsi="Times New Roman" w:cs="Times New Roman"/>
+          <w:sz w:val="28"/>
+          <w:szCs w:val="28"/>
+        </w:rPr>
+        <w:t>фреймворк</w:t>
+      </w:r>
+      <w:proofErr w:type="spellEnd"/>
+      <w:r>
+        <w:rPr>
+          <w:rFonts w:ascii="Times New Roman" w:hAnsi="Times New Roman" w:cs="Times New Roman"/>
+          <w:sz w:val="28"/>
+          <w:szCs w:val="28"/>
+        </w:rPr>
+        <w:t xml:space="preserve"> состоящий из нескольких отдельных, независимых </w:t>
       </w:r>
       <w:r>
         <w:rPr>
@@ -6612,13 +6709,23 @@
           <w:szCs w:val="28"/>
         </w:rPr>
       </w:pPr>
-      <w:r>
-        <w:rPr>
-          <w:rFonts w:ascii="Times New Roman" w:hAnsi="Times New Roman" w:cs="Times New Roman"/>
-          <w:sz w:val="28"/>
-          <w:szCs w:val="28"/>
-        </w:rPr>
-        <w:t>Swagger UI</w:t>
+      <w:proofErr w:type="spellStart"/>
+      <w:r>
+        <w:rPr>
+          <w:rFonts w:ascii="Times New Roman" w:hAnsi="Times New Roman" w:cs="Times New Roman"/>
+          <w:sz w:val="28"/>
+          <w:szCs w:val="28"/>
+        </w:rPr>
+        <w:t>Swagger</w:t>
+      </w:r>
+      <w:proofErr w:type="spellEnd"/>
+      <w:r>
+        <w:rPr>
+          <w:rFonts w:ascii="Times New Roman" w:hAnsi="Times New Roman" w:cs="Times New Roman"/>
+          <w:sz w:val="28"/>
+          <w:szCs w:val="28"/>
+        </w:rPr>
+        <w:t xml:space="preserve"> UI</w:t>
       </w:r>
       <w:r>
         <w:rPr>
@@ -6661,14 +6768,34 @@
           <w:szCs w:val="28"/>
         </w:rPr>
       </w:pPr>
-      <w:r>
-        <w:rPr>
-          <w:rFonts w:ascii="Times New Roman" w:hAnsi="Times New Roman" w:cs="Times New Roman"/>
-          <w:sz w:val="28"/>
-          <w:szCs w:val="28"/>
-        </w:rPr>
-        <w:t>Swagger Codegen</w:t>
-      </w:r>
+      <w:proofErr w:type="spellStart"/>
+      <w:r>
+        <w:rPr>
+          <w:rFonts w:ascii="Times New Roman" w:hAnsi="Times New Roman" w:cs="Times New Roman"/>
+          <w:sz w:val="28"/>
+          <w:szCs w:val="28"/>
+        </w:rPr>
+        <w:t>Swagger</w:t>
+      </w:r>
+      <w:proofErr w:type="spellEnd"/>
+      <w:r>
+        <w:rPr>
+          <w:rFonts w:ascii="Times New Roman" w:hAnsi="Times New Roman" w:cs="Times New Roman"/>
+          <w:sz w:val="28"/>
+          <w:szCs w:val="28"/>
+        </w:rPr>
+        <w:t xml:space="preserve"> </w:t>
+      </w:r>
+      <w:proofErr w:type="spellStart"/>
+      <w:r>
+        <w:rPr>
+          <w:rFonts w:ascii="Times New Roman" w:hAnsi="Times New Roman" w:cs="Times New Roman"/>
+          <w:sz w:val="28"/>
+          <w:szCs w:val="28"/>
+        </w:rPr>
+        <w:t>Codegen</w:t>
+      </w:r>
+      <w:proofErr w:type="spellEnd"/>
       <w:r>
         <w:rPr>
           <w:rFonts w:ascii="Times New Roman" w:hAnsi="Times New Roman" w:cs="Times New Roman"/>
@@ -6710,13 +6837,41 @@
           <w:szCs w:val="28"/>
         </w:rPr>
       </w:pPr>
-      <w:r>
-        <w:rPr>
-          <w:rFonts w:ascii="Times New Roman" w:hAnsi="Times New Roman" w:cs="Times New Roman"/>
-          <w:sz w:val="28"/>
-          <w:szCs w:val="28"/>
-        </w:rPr>
-        <w:t xml:space="preserve">Swagger Hub - предоставляет собой </w:t>
+      <w:proofErr w:type="spellStart"/>
+      <w:r>
+        <w:rPr>
+          <w:rFonts w:ascii="Times New Roman" w:hAnsi="Times New Roman" w:cs="Times New Roman"/>
+          <w:sz w:val="28"/>
+          <w:szCs w:val="28"/>
+        </w:rPr>
+        <w:t>Swagger</w:t>
+      </w:r>
+      <w:proofErr w:type="spellEnd"/>
+      <w:r>
+        <w:rPr>
+          <w:rFonts w:ascii="Times New Roman" w:hAnsi="Times New Roman" w:cs="Times New Roman"/>
+          <w:sz w:val="28"/>
+          <w:szCs w:val="28"/>
+        </w:rPr>
+        <w:t xml:space="preserve"> </w:t>
+      </w:r>
+      <w:proofErr w:type="spellStart"/>
+      <w:r>
+        <w:rPr>
+          <w:rFonts w:ascii="Times New Roman" w:hAnsi="Times New Roman" w:cs="Times New Roman"/>
+          <w:sz w:val="28"/>
+          <w:szCs w:val="28"/>
+        </w:rPr>
+        <w:t>Hub</w:t>
+      </w:r>
+      <w:proofErr w:type="spellEnd"/>
+      <w:r>
+        <w:rPr>
+          <w:rFonts w:ascii="Times New Roman" w:hAnsi="Times New Roman" w:cs="Times New Roman"/>
+          <w:sz w:val="28"/>
+          <w:szCs w:val="28"/>
+        </w:rPr>
+        <w:t xml:space="preserve"> - предоставляет собой </w:t>
       </w:r>
       <w:r>
         <w:rPr>
@@ -6782,7 +6937,6 @@
           <w:szCs w:val="28"/>
           <w:lang w:eastAsia="ru-RU"/>
         </w:rPr>
-        <w:lastRenderedPageBreak/>
         <w:drawing>
           <wp:inline distT="0" distB="0" distL="0" distR="0" wp14:anchorId="20BC6C3A" wp14:editId="7790AEEE">
             <wp:extent cx="5939790" cy="3159125"/>
@@ -7217,7 +7371,6 @@
           <w:sz w:val="28"/>
           <w:szCs w:val="28"/>
         </w:rPr>
-        <w:lastRenderedPageBreak/>
         <w:t xml:space="preserve">Для написания документации на персональном компьютере, необходимо установить </w:t>
       </w:r>
       <w:r>
@@ -7371,6 +7524,7 @@
         </w:rPr>
         <w:t xml:space="preserve">, то стоит также установить </w:t>
       </w:r>
+      <w:proofErr w:type="spellStart"/>
       <w:r>
         <w:rPr>
           <w:rFonts w:ascii="Times New Roman" w:hAnsi="Times New Roman" w:cs="Times New Roman"/>
@@ -7379,6 +7533,7 @@
         </w:rPr>
         <w:t>SwaggerHub</w:t>
       </w:r>
+      <w:proofErr w:type="spellEnd"/>
       <w:r>
         <w:rPr>
           <w:rFonts w:ascii="Times New Roman" w:hAnsi="Times New Roman" w:cs="Times New Roman"/>
@@ -7443,13 +7598,23 @@
         </w:rPr>
         <w:t xml:space="preserve">Основным достоинством является выполнение запросов на сервер непосредственно из браузера. </w:t>
       </w:r>
-      <w:r>
-        <w:rPr>
-          <w:rFonts w:ascii="Times New Roman" w:hAnsi="Times New Roman" w:cs="Times New Roman"/>
-          <w:sz w:val="28"/>
-          <w:szCs w:val="28"/>
-        </w:rPr>
-        <w:t>Swagger UI</w:t>
+      <w:proofErr w:type="spellStart"/>
+      <w:r>
+        <w:rPr>
+          <w:rFonts w:ascii="Times New Roman" w:hAnsi="Times New Roman" w:cs="Times New Roman"/>
+          <w:sz w:val="28"/>
+          <w:szCs w:val="28"/>
+        </w:rPr>
+        <w:t>Swagger</w:t>
+      </w:r>
+      <w:proofErr w:type="spellEnd"/>
+      <w:r>
+        <w:rPr>
+          <w:rFonts w:ascii="Times New Roman" w:hAnsi="Times New Roman" w:cs="Times New Roman"/>
+          <w:sz w:val="28"/>
+          <w:szCs w:val="28"/>
+        </w:rPr>
+        <w:t xml:space="preserve"> UI</w:t>
       </w:r>
       <w:r>
         <w:rPr>
@@ -7608,6 +7773,7 @@
           <w:sz w:val="28"/>
           <w:szCs w:val="28"/>
         </w:rPr>
+        <w:lastRenderedPageBreak/>
         <w:t>Недостатки:</w:t>
       </w:r>
     </w:p>
@@ -7956,7 +8122,7 @@
         <w:spacing w:before="0" w:line="360" w:lineRule="auto"/>
         <w:jc w:val="left"/>
       </w:pPr>
-      <w:bookmarkStart w:id="16" w:name="_Toc60668991"/>
+      <w:bookmarkStart w:id="15" w:name="_Toc60668991"/>
       <w:r>
         <w:rPr>
           <w:lang w:val="en-US"/>
@@ -7972,7 +8138,7 @@
         </w:rPr>
         <w:t>Blueprint</w:t>
       </w:r>
-      <w:bookmarkEnd w:id="16"/>
+      <w:bookmarkEnd w:id="15"/>
     </w:p>
     <w:p>
       <w:pPr>
@@ -8026,14 +8192,14 @@
         <w:spacing w:before="0" w:line="360" w:lineRule="auto"/>
         <w:jc w:val="left"/>
       </w:pPr>
-      <w:bookmarkStart w:id="17" w:name="_Toc60668992"/>
+      <w:bookmarkStart w:id="16" w:name="_Toc60668992"/>
       <w:r>
         <w:rPr>
           <w:lang w:val="en-US"/>
         </w:rPr>
         <w:t>RAML</w:t>
       </w:r>
-      <w:bookmarkEnd w:id="17"/>
+      <w:bookmarkEnd w:id="16"/>
     </w:p>
     <w:p>
       <w:pPr>
@@ -8193,14 +8359,85 @@
           <w:lang w:val="en-US"/>
         </w:rPr>
       </w:pPr>
-      <w:bookmarkStart w:id="18" w:name="_Toc60668993"/>
+      <w:r>
+        <w:t xml:space="preserve">Ручной метод сопровождения </w:t>
+      </w:r>
       <w:r>
         <w:rPr>
           <w:lang w:val="en-US"/>
         </w:rPr>
+        <w:t>API</w:t>
+      </w:r>
+      <w:r>
+        <w:t>-документации</w:t>
+      </w:r>
+    </w:p>
+    <w:p>
+      <w:pPr>
+        <w:spacing w:after="0" w:line="360" w:lineRule="auto"/>
+        <w:ind w:left="360"/>
+        <w:jc w:val="both"/>
+        <w:rPr>
+          <w:rFonts w:ascii="Times New Roman" w:hAnsi="Times New Roman" w:cs="Times New Roman"/>
+          <w:sz w:val="28"/>
+          <w:szCs w:val="28"/>
+        </w:rPr>
+      </w:pPr>
+    </w:p>
+    <w:p>
+      <w:pPr>
+        <w:spacing w:after="0" w:line="360" w:lineRule="auto"/>
+        <w:ind w:firstLine="567"/>
+        <w:jc w:val="both"/>
+        <w:rPr>
+          <w:rFonts w:ascii="Times New Roman" w:hAnsi="Times New Roman" w:cs="Times New Roman"/>
+          <w:sz w:val="28"/>
+          <w:szCs w:val="28"/>
+        </w:rPr>
+      </w:pPr>
+      <w:r>
+        <w:rPr>
+          <w:rFonts w:ascii="Times New Roman" w:hAnsi="Times New Roman" w:cs="Times New Roman"/>
+          <w:sz w:val="28"/>
+          <w:szCs w:val="28"/>
+        </w:rPr>
+        <w:t>Текст</w:t>
+      </w:r>
+    </w:p>
+    <w:p>
+      <w:pPr>
+        <w:spacing w:after="0" w:line="360" w:lineRule="auto"/>
+        <w:ind w:firstLine="567"/>
+        <w:jc w:val="both"/>
+        <w:rPr>
+          <w:rFonts w:ascii="Times New Roman" w:hAnsi="Times New Roman" w:cs="Times New Roman"/>
+          <w:sz w:val="28"/>
+          <w:szCs w:val="28"/>
+          <w:lang w:val="en-US"/>
+        </w:rPr>
+      </w:pPr>
+    </w:p>
+    <w:p>
+      <w:pPr>
+        <w:pStyle w:val="3"/>
+        <w:numPr>
+          <w:ilvl w:val="0"/>
+          <w:numId w:val="22"/>
+        </w:numPr>
+        <w:spacing w:before="0" w:line="360" w:lineRule="auto"/>
+        <w:jc w:val="left"/>
+        <w:rPr>
+          <w:lang w:val="en-US"/>
+        </w:rPr>
+      </w:pPr>
+      <w:bookmarkStart w:id="17" w:name="_Toc60668993"/>
+      <w:r>
+        <w:rPr>
+          <w:lang w:val="en-US"/>
+        </w:rPr>
         <w:t>Postman</w:t>
       </w:r>
-      <w:bookmarkEnd w:id="18"/>
+      <w:bookmarkEnd w:id="17"/>
     </w:p>
     <w:p>
       <w:pPr>
@@ -8233,6 +8470,7 @@
           <w:szCs w:val="28"/>
           <w:lang w:val="en-US"/>
         </w:rPr>
+        <w:lastRenderedPageBreak/>
         <w:t>Postman</w:t>
       </w:r>
       <w:r>
@@ -8249,7 +8487,25 @@
           <w:sz w:val="28"/>
           <w:szCs w:val="28"/>
         </w:rPr>
-        <w:t>представляет собой кросплатфроменное приложение с графическим интерфейсом для отправки запросов на сервер, получение ответа и его отображения.</w:t>
+        <w:t xml:space="preserve">представляет собой </w:t>
+      </w:r>
+      <w:proofErr w:type="spellStart"/>
+      <w:r>
+        <w:rPr>
+          <w:rFonts w:ascii="Times New Roman" w:hAnsi="Times New Roman" w:cs="Times New Roman"/>
+          <w:sz w:val="28"/>
+          <w:szCs w:val="28"/>
+        </w:rPr>
+        <w:t>кросплатфроменное</w:t>
+      </w:r>
+      <w:proofErr w:type="spellEnd"/>
+      <w:r>
+        <w:rPr>
+          <w:rFonts w:ascii="Times New Roman" w:hAnsi="Times New Roman" w:cs="Times New Roman"/>
+          <w:sz w:val="28"/>
+          <w:szCs w:val="28"/>
+        </w:rPr>
+        <w:t xml:space="preserve"> приложение с графическим интерфейсом для отправки запросов на сервер, получение ответа и его отображения.</w:t>
       </w:r>
     </w:p>
     <w:p>
@@ -8657,8 +8913,25 @@
           <w:sz w:val="28"/>
           <w:szCs w:val="28"/>
         </w:rPr>
-        <w:lastRenderedPageBreak/>
-        <w:t xml:space="preserve">Отправка запроса на сервер и получение ответа. Демонстрация рабоотоспособности </w:t>
+        <w:t xml:space="preserve">Отправка запроса на сервер и получение ответа. Демонстрация </w:t>
+      </w:r>
+      <w:proofErr w:type="spellStart"/>
+      <w:r>
+        <w:rPr>
+          <w:rFonts w:ascii="Times New Roman" w:hAnsi="Times New Roman" w:cs="Times New Roman"/>
+          <w:sz w:val="28"/>
+          <w:szCs w:val="28"/>
+        </w:rPr>
+        <w:t>рабоотоспособности</w:t>
+      </w:r>
+      <w:proofErr w:type="spellEnd"/>
+      <w:r>
+        <w:rPr>
+          <w:rFonts w:ascii="Times New Roman" w:hAnsi="Times New Roman" w:cs="Times New Roman"/>
+          <w:sz w:val="28"/>
+          <w:szCs w:val="28"/>
+        </w:rPr>
+        <w:t xml:space="preserve"> </w:t>
       </w:r>
       <w:r>
         <w:rPr>
@@ -8854,6 +9127,7 @@
           <w:sz w:val="28"/>
           <w:szCs w:val="28"/>
         </w:rPr>
+        <w:lastRenderedPageBreak/>
         <w:t xml:space="preserve">Возможны проблемы с реализацией возможных алгоритмов по сопровождению </w:t>
       </w:r>
       <w:r>
@@ -9019,42 +9293,1702 @@
         <w:spacing w:before="0" w:line="360" w:lineRule="auto"/>
         <w:ind w:left="0" w:firstLine="0"/>
       </w:pPr>
-      <w:bookmarkStart w:id="19" w:name="_Toc60668994"/>
+      <w:bookmarkStart w:id="18" w:name="_Toc60668994"/>
       <w:r>
         <w:t>Сравнение аналогов и прототипов</w:t>
       </w:r>
+      <w:bookmarkEnd w:id="18"/>
+    </w:p>
+    <w:p>
+      <w:pPr>
+        <w:spacing w:after="0" w:line="360" w:lineRule="auto"/>
+        <w:ind w:firstLine="567"/>
+        <w:jc w:val="both"/>
+        <w:rPr>
+          <w:rFonts w:ascii="Times New Roman" w:hAnsi="Times New Roman" w:cs="Times New Roman"/>
+          <w:sz w:val="28"/>
+          <w:szCs w:val="28"/>
+        </w:rPr>
+      </w:pPr>
+    </w:p>
+    <w:p>
+      <w:pPr>
+        <w:spacing w:after="0" w:line="360" w:lineRule="auto"/>
+        <w:ind w:firstLine="567"/>
+        <w:jc w:val="both"/>
+        <w:rPr>
+          <w:rFonts w:ascii="Times New Roman" w:hAnsi="Times New Roman" w:cs="Times New Roman"/>
+          <w:sz w:val="28"/>
+          <w:szCs w:val="28"/>
+        </w:rPr>
+      </w:pPr>
+      <w:r>
+        <w:rPr>
+          <w:rFonts w:ascii="Times New Roman" w:hAnsi="Times New Roman" w:cs="Times New Roman"/>
+          <w:sz w:val="28"/>
+          <w:szCs w:val="28"/>
+        </w:rPr>
+        <w:t>Соответствие рассматриваемых аналогов указанным критерием представлено в таблице 1.</w:t>
+      </w:r>
+      <w:r>
+        <w:rPr>
+          <w:rFonts w:ascii="Times New Roman" w:hAnsi="Times New Roman" w:cs="Times New Roman"/>
+          <w:sz w:val="28"/>
+          <w:szCs w:val="28"/>
+        </w:rPr>
+        <w:t>2</w:t>
+      </w:r>
+      <w:r>
+        <w:rPr>
+          <w:rFonts w:ascii="Times New Roman" w:hAnsi="Times New Roman" w:cs="Times New Roman"/>
+          <w:sz w:val="28"/>
+          <w:szCs w:val="28"/>
+        </w:rPr>
+        <w:t>.</w:t>
+      </w:r>
+    </w:p>
+    <w:p>
+      <w:pPr>
+        <w:spacing w:after="0" w:line="360" w:lineRule="auto"/>
+        <w:ind w:firstLine="567"/>
+        <w:jc w:val="both"/>
+        <w:rPr>
+          <w:rFonts w:ascii="Times New Roman" w:hAnsi="Times New Roman" w:cs="Times New Roman"/>
+          <w:sz w:val="28"/>
+          <w:szCs w:val="28"/>
+        </w:rPr>
+      </w:pPr>
+      <w:r>
+        <w:rPr>
+          <w:rFonts w:ascii="Times New Roman" w:hAnsi="Times New Roman" w:cs="Times New Roman"/>
+          <w:sz w:val="28"/>
+          <w:szCs w:val="28"/>
+        </w:rPr>
+        <w:t>В каждой ячейке</w:t>
+      </w:r>
+      <w:r>
+        <w:rPr>
+          <w:rFonts w:ascii="Times New Roman" w:hAnsi="Times New Roman" w:cs="Times New Roman"/>
+          <w:sz w:val="28"/>
+          <w:szCs w:val="28"/>
+        </w:rPr>
+        <w:t xml:space="preserve"> стоит соответствие критерия и степень качества критерия</w:t>
+      </w:r>
+      <w:r>
+        <w:rPr>
+          <w:rFonts w:ascii="Times New Roman" w:hAnsi="Times New Roman" w:cs="Times New Roman"/>
+          <w:sz w:val="28"/>
+          <w:szCs w:val="28"/>
+        </w:rPr>
+        <w:t>.</w:t>
+      </w:r>
+      <w:r>
+        <w:rPr>
+          <w:rFonts w:ascii="Times New Roman" w:hAnsi="Times New Roman" w:cs="Times New Roman"/>
+          <w:sz w:val="28"/>
+          <w:szCs w:val="28"/>
+        </w:rPr>
+        <w:t xml:space="preserve"> </w:t>
+      </w:r>
+      <w:r>
+        <w:rPr>
+          <w:rFonts w:ascii="Times New Roman" w:hAnsi="Times New Roman" w:cs="Times New Roman"/>
+          <w:sz w:val="28"/>
+          <w:szCs w:val="28"/>
+        </w:rPr>
+        <w:t xml:space="preserve">Степень качества и его целочисленный аналог представлен в таблице </w:t>
+      </w:r>
+      <w:r>
+        <w:rPr>
+          <w:rFonts w:ascii="Times New Roman" w:hAnsi="Times New Roman" w:cs="Times New Roman"/>
+          <w:sz w:val="28"/>
+          <w:szCs w:val="28"/>
+        </w:rPr>
+        <w:t>1.2.</w:t>
+      </w:r>
+    </w:p>
+    <w:p>
+      <w:pPr>
+        <w:spacing w:after="0" w:line="360" w:lineRule="auto"/>
+        <w:ind w:firstLine="567"/>
+        <w:jc w:val="both"/>
+        <w:rPr>
+          <w:rFonts w:ascii="Times New Roman" w:hAnsi="Times New Roman" w:cs="Times New Roman"/>
+          <w:sz w:val="28"/>
+          <w:szCs w:val="28"/>
+        </w:rPr>
+      </w:pPr>
+    </w:p>
+    <w:p>
+      <w:pPr>
+        <w:spacing w:after="0" w:line="360" w:lineRule="auto"/>
+        <w:ind w:firstLine="567"/>
+        <w:jc w:val="both"/>
+        <w:rPr>
+          <w:rFonts w:ascii="Times New Roman" w:hAnsi="Times New Roman" w:cs="Times New Roman"/>
+          <w:sz w:val="28"/>
+          <w:szCs w:val="28"/>
+        </w:rPr>
+      </w:pPr>
+      <w:r>
+        <w:rPr>
+          <w:rFonts w:ascii="Times New Roman" w:hAnsi="Times New Roman" w:cs="Times New Roman"/>
+          <w:sz w:val="28"/>
+          <w:szCs w:val="28"/>
+        </w:rPr>
+        <w:t xml:space="preserve">Таблица 1.1. – </w:t>
+      </w:r>
+      <w:r>
+        <w:rPr>
+          <w:rFonts w:ascii="Times New Roman" w:hAnsi="Times New Roman" w:cs="Times New Roman"/>
+          <w:sz w:val="28"/>
+          <w:szCs w:val="28"/>
+        </w:rPr>
+        <w:t>Шкала перевода степени качества критерия, в числовые</w:t>
+      </w:r>
+    </w:p>
+    <w:tbl>
+      <w:tblPr>
+        <w:tblStyle w:val="af1"/>
+        <w:tblW w:w="0" w:type="auto"/>
+        <w:tblLook w:val="04A0" w:firstRow="1" w:lastRow="0" w:firstColumn="1" w:lastColumn="0" w:noHBand="0" w:noVBand="1"/>
+      </w:tblPr>
+      <w:tblGrid>
+        <w:gridCol w:w="4672"/>
+        <w:gridCol w:w="4672"/>
+      </w:tblGrid>
+      <w:tr>
+        <w:tc>
+          <w:tcPr>
+            <w:tcW w:w="4672" w:type="dxa"/>
+            <w:vAlign w:val="center"/>
+          </w:tcPr>
+          <w:p>
+            <w:pPr>
+              <w:spacing w:line="360" w:lineRule="auto"/>
+              <w:rPr>
+                <w:rFonts w:ascii="Times New Roman" w:hAnsi="Times New Roman" w:cs="Times New Roman"/>
+                <w:sz w:val="28"/>
+                <w:szCs w:val="28"/>
+                <w:lang w:val="en-US"/>
+              </w:rPr>
+            </w:pPr>
+            <w:r>
+              <w:rPr>
+                <w:rFonts w:ascii="Times New Roman" w:hAnsi="Times New Roman" w:cs="Times New Roman"/>
+                <w:sz w:val="28"/>
+                <w:szCs w:val="28"/>
+                <w:lang w:val="en-US"/>
+              </w:rPr>
+              <w:t>Отлично</w:t>
+            </w:r>
+          </w:p>
+        </w:tc>
+        <w:tc>
+          <w:tcPr>
+            <w:tcW w:w="4672" w:type="dxa"/>
+            <w:vAlign w:val="center"/>
+          </w:tcPr>
+          <w:p>
+            <w:pPr>
+              <w:spacing w:line="360" w:lineRule="auto"/>
+              <w:rPr>
+                <w:rFonts w:ascii="Times New Roman" w:hAnsi="Times New Roman" w:cs="Times New Roman"/>
+                <w:sz w:val="28"/>
+                <w:szCs w:val="28"/>
+                <w:lang w:val="en-US"/>
+              </w:rPr>
+            </w:pPr>
+            <w:r>
+              <w:rPr>
+                <w:rFonts w:ascii="Times New Roman" w:hAnsi="Times New Roman" w:cs="Times New Roman"/>
+                <w:sz w:val="28"/>
+                <w:szCs w:val="28"/>
+                <w:lang w:val="en-US"/>
+              </w:rPr>
+              <w:t>100</w:t>
+            </w:r>
+          </w:p>
+        </w:tc>
+      </w:tr>
+      <w:tr>
+        <w:tc>
+          <w:tcPr>
+            <w:tcW w:w="4672" w:type="dxa"/>
+            <w:vAlign w:val="center"/>
+          </w:tcPr>
+          <w:p>
+            <w:pPr>
+              <w:spacing w:line="360" w:lineRule="auto"/>
+              <w:rPr>
+                <w:rFonts w:ascii="Times New Roman" w:hAnsi="Times New Roman" w:cs="Times New Roman"/>
+                <w:sz w:val="28"/>
+                <w:szCs w:val="28"/>
+                <w:lang w:val="en-US"/>
+              </w:rPr>
+            </w:pPr>
+            <w:r>
+              <w:rPr>
+                <w:rFonts w:ascii="Times New Roman" w:hAnsi="Times New Roman" w:cs="Times New Roman"/>
+                <w:sz w:val="28"/>
+                <w:szCs w:val="28"/>
+                <w:lang w:val="en-US"/>
+              </w:rPr>
+              <w:t>Очень хорошо</w:t>
+            </w:r>
+          </w:p>
+        </w:tc>
+        <w:tc>
+          <w:tcPr>
+            <w:tcW w:w="4672" w:type="dxa"/>
+            <w:vAlign w:val="center"/>
+          </w:tcPr>
+          <w:p>
+            <w:pPr>
+              <w:spacing w:line="360" w:lineRule="auto"/>
+              <w:rPr>
+                <w:rFonts w:ascii="Times New Roman" w:hAnsi="Times New Roman" w:cs="Times New Roman"/>
+                <w:sz w:val="28"/>
+                <w:szCs w:val="28"/>
+                <w:lang w:val="en-US"/>
+              </w:rPr>
+            </w:pPr>
+            <w:r>
+              <w:rPr>
+                <w:rFonts w:ascii="Times New Roman" w:hAnsi="Times New Roman" w:cs="Times New Roman"/>
+                <w:sz w:val="28"/>
+                <w:szCs w:val="28"/>
+                <w:lang w:val="en-US"/>
+              </w:rPr>
+              <w:t>80</w:t>
+            </w:r>
+          </w:p>
+        </w:tc>
+      </w:tr>
+      <w:tr>
+        <w:tc>
+          <w:tcPr>
+            <w:tcW w:w="4672" w:type="dxa"/>
+            <w:vAlign w:val="center"/>
+          </w:tcPr>
+          <w:p>
+            <w:pPr>
+              <w:spacing w:line="360" w:lineRule="auto"/>
+              <w:rPr>
+                <w:rFonts w:ascii="Times New Roman" w:hAnsi="Times New Roman" w:cs="Times New Roman"/>
+                <w:sz w:val="28"/>
+                <w:szCs w:val="28"/>
+                <w:lang w:val="en-US"/>
+              </w:rPr>
+            </w:pPr>
+            <w:r>
+              <w:rPr>
+                <w:rFonts w:ascii="Times New Roman" w:hAnsi="Times New Roman" w:cs="Times New Roman"/>
+                <w:sz w:val="28"/>
+                <w:szCs w:val="28"/>
+                <w:lang w:val="en-US"/>
+              </w:rPr>
+              <w:t>Хорошо</w:t>
+            </w:r>
+          </w:p>
+        </w:tc>
+        <w:tc>
+          <w:tcPr>
+            <w:tcW w:w="4672" w:type="dxa"/>
+            <w:vAlign w:val="center"/>
+          </w:tcPr>
+          <w:p>
+            <w:pPr>
+              <w:spacing w:line="360" w:lineRule="auto"/>
+              <w:rPr>
+                <w:rFonts w:ascii="Times New Roman" w:hAnsi="Times New Roman" w:cs="Times New Roman"/>
+                <w:sz w:val="28"/>
+                <w:szCs w:val="28"/>
+                <w:lang w:val="en-US"/>
+              </w:rPr>
+            </w:pPr>
+            <w:r>
+              <w:rPr>
+                <w:rFonts w:ascii="Times New Roman" w:hAnsi="Times New Roman" w:cs="Times New Roman"/>
+                <w:sz w:val="28"/>
+                <w:szCs w:val="28"/>
+                <w:lang w:val="en-US"/>
+              </w:rPr>
+              <w:t>60</w:t>
+            </w:r>
+          </w:p>
+        </w:tc>
+      </w:tr>
+      <w:tr>
+        <w:tc>
+          <w:tcPr>
+            <w:tcW w:w="4672" w:type="dxa"/>
+            <w:vAlign w:val="center"/>
+          </w:tcPr>
+          <w:p>
+            <w:pPr>
+              <w:spacing w:line="360" w:lineRule="auto"/>
+              <w:rPr>
+                <w:rFonts w:ascii="Times New Roman" w:hAnsi="Times New Roman" w:cs="Times New Roman"/>
+                <w:sz w:val="28"/>
+                <w:szCs w:val="28"/>
+                <w:lang w:val="en-US"/>
+              </w:rPr>
+            </w:pPr>
+            <w:r>
+              <w:rPr>
+                <w:rFonts w:ascii="Times New Roman" w:hAnsi="Times New Roman" w:cs="Times New Roman"/>
+                <w:sz w:val="28"/>
+                <w:szCs w:val="28"/>
+                <w:lang w:val="en-US"/>
+              </w:rPr>
+              <w:t>Удовлетворительно</w:t>
+            </w:r>
+          </w:p>
+        </w:tc>
+        <w:tc>
+          <w:tcPr>
+            <w:tcW w:w="4672" w:type="dxa"/>
+            <w:vAlign w:val="center"/>
+          </w:tcPr>
+          <w:p>
+            <w:pPr>
+              <w:spacing w:line="360" w:lineRule="auto"/>
+              <w:rPr>
+                <w:rFonts w:ascii="Times New Roman" w:hAnsi="Times New Roman" w:cs="Times New Roman"/>
+                <w:sz w:val="28"/>
+                <w:szCs w:val="28"/>
+                <w:lang w:val="en-US"/>
+              </w:rPr>
+            </w:pPr>
+            <w:r>
+              <w:rPr>
+                <w:rFonts w:ascii="Times New Roman" w:hAnsi="Times New Roman" w:cs="Times New Roman"/>
+                <w:sz w:val="28"/>
+                <w:szCs w:val="28"/>
+                <w:lang w:val="en-US"/>
+              </w:rPr>
+              <w:t>40</w:t>
+            </w:r>
+          </w:p>
+        </w:tc>
+      </w:tr>
+      <w:tr>
+        <w:tc>
+          <w:tcPr>
+            <w:tcW w:w="4672" w:type="dxa"/>
+            <w:vAlign w:val="center"/>
+          </w:tcPr>
+          <w:p>
+            <w:pPr>
+              <w:spacing w:line="360" w:lineRule="auto"/>
+              <w:rPr>
+                <w:rFonts w:ascii="Times New Roman" w:hAnsi="Times New Roman" w:cs="Times New Roman"/>
+                <w:sz w:val="28"/>
+                <w:szCs w:val="28"/>
+                <w:lang w:val="en-US"/>
+              </w:rPr>
+            </w:pPr>
+            <w:r>
+              <w:rPr>
+                <w:rFonts w:ascii="Times New Roman" w:hAnsi="Times New Roman" w:cs="Times New Roman"/>
+                <w:sz w:val="28"/>
+                <w:szCs w:val="28"/>
+                <w:lang w:val="en-US"/>
+              </w:rPr>
+              <w:t>Плохо</w:t>
+            </w:r>
+          </w:p>
+        </w:tc>
+        <w:tc>
+          <w:tcPr>
+            <w:tcW w:w="4672" w:type="dxa"/>
+            <w:vAlign w:val="center"/>
+          </w:tcPr>
+          <w:p>
+            <w:pPr>
+              <w:spacing w:line="360" w:lineRule="auto"/>
+              <w:rPr>
+                <w:rFonts w:ascii="Times New Roman" w:hAnsi="Times New Roman" w:cs="Times New Roman"/>
+                <w:sz w:val="28"/>
+                <w:szCs w:val="28"/>
+                <w:lang w:val="en-US"/>
+              </w:rPr>
+            </w:pPr>
+            <w:r>
+              <w:rPr>
+                <w:rFonts w:ascii="Times New Roman" w:hAnsi="Times New Roman" w:cs="Times New Roman"/>
+                <w:sz w:val="28"/>
+                <w:szCs w:val="28"/>
+                <w:lang w:val="en-US"/>
+              </w:rPr>
+              <w:t>20</w:t>
+            </w:r>
+          </w:p>
+        </w:tc>
+      </w:tr>
+      <w:tr>
+        <w:tc>
+          <w:tcPr>
+            <w:tcW w:w="4672" w:type="dxa"/>
+            <w:vAlign w:val="center"/>
+          </w:tcPr>
+          <w:p>
+            <w:pPr>
+              <w:spacing w:line="360" w:lineRule="auto"/>
+              <w:rPr>
+                <w:rFonts w:ascii="Times New Roman" w:hAnsi="Times New Roman" w:cs="Times New Roman"/>
+                <w:sz w:val="28"/>
+                <w:szCs w:val="28"/>
+                <w:lang w:val="en-US"/>
+              </w:rPr>
+            </w:pPr>
+            <w:r>
+              <w:rPr>
+                <w:rFonts w:ascii="Times New Roman" w:hAnsi="Times New Roman" w:cs="Times New Roman"/>
+                <w:sz w:val="28"/>
+                <w:szCs w:val="28"/>
+                <w:lang w:val="en-US"/>
+              </w:rPr>
+              <w:t>Очень плохо</w:t>
+            </w:r>
+          </w:p>
+        </w:tc>
+        <w:tc>
+          <w:tcPr>
+            <w:tcW w:w="4672" w:type="dxa"/>
+            <w:vAlign w:val="center"/>
+          </w:tcPr>
+          <w:p>
+            <w:pPr>
+              <w:spacing w:line="360" w:lineRule="auto"/>
+              <w:rPr>
+                <w:rFonts w:ascii="Times New Roman" w:hAnsi="Times New Roman" w:cs="Times New Roman"/>
+                <w:sz w:val="28"/>
+                <w:szCs w:val="28"/>
+                <w:lang w:val="en-US"/>
+              </w:rPr>
+            </w:pPr>
+            <w:r>
+              <w:rPr>
+                <w:rFonts w:ascii="Times New Roman" w:hAnsi="Times New Roman" w:cs="Times New Roman"/>
+                <w:sz w:val="28"/>
+                <w:szCs w:val="28"/>
+                <w:lang w:val="en-US"/>
+              </w:rPr>
+              <w:t>0</w:t>
+            </w:r>
+          </w:p>
+        </w:tc>
+      </w:tr>
+    </w:tbl>
+    <w:p>
+      <w:pPr>
+        <w:spacing w:after="0" w:line="360" w:lineRule="auto"/>
+        <w:ind w:firstLine="567"/>
+        <w:jc w:val="both"/>
+        <w:rPr>
+          <w:rFonts w:ascii="Times New Roman" w:hAnsi="Times New Roman" w:cs="Times New Roman"/>
+          <w:sz w:val="28"/>
+          <w:szCs w:val="28"/>
+        </w:rPr>
+      </w:pPr>
+    </w:p>
+    <w:p>
+      <w:pPr>
+        <w:spacing w:after="0" w:line="360" w:lineRule="auto"/>
+        <w:ind w:firstLine="567"/>
+        <w:jc w:val="both"/>
+        <w:rPr>
+          <w:rFonts w:ascii="Times New Roman" w:hAnsi="Times New Roman" w:cs="Times New Roman"/>
+          <w:sz w:val="28"/>
+          <w:szCs w:val="28"/>
+        </w:rPr>
+      </w:pPr>
+      <w:r>
+        <w:rPr>
+          <w:rFonts w:ascii="Times New Roman" w:hAnsi="Times New Roman" w:cs="Times New Roman"/>
+          <w:sz w:val="28"/>
+          <w:szCs w:val="28"/>
+        </w:rPr>
+        <w:t>Таблица 1.</w:t>
+      </w:r>
+      <w:r>
+        <w:rPr>
+          <w:rFonts w:ascii="Times New Roman" w:hAnsi="Times New Roman" w:cs="Times New Roman"/>
+          <w:sz w:val="28"/>
+          <w:szCs w:val="28"/>
+          <w:lang w:val="en-US"/>
+        </w:rPr>
+        <w:t>2</w:t>
+      </w:r>
+      <w:r>
+        <w:rPr>
+          <w:rFonts w:ascii="Times New Roman" w:hAnsi="Times New Roman" w:cs="Times New Roman"/>
+          <w:sz w:val="28"/>
+          <w:szCs w:val="28"/>
+        </w:rPr>
+        <w:t xml:space="preserve">. – </w:t>
+      </w:r>
+      <w:r>
+        <w:rPr>
+          <w:rFonts w:ascii="Times New Roman" w:hAnsi="Times New Roman" w:cs="Times New Roman"/>
+          <w:sz w:val="28"/>
+          <w:szCs w:val="28"/>
+        </w:rPr>
+        <w:t>Качественные характеристики аналогов</w:t>
+      </w:r>
+    </w:p>
+    <w:tbl>
+      <w:tblPr>
+        <w:tblStyle w:val="af1"/>
+        <w:tblW w:w="0" w:type="auto"/>
+        <w:tblLook w:val="04A0" w:firstRow="1" w:lastRow="0" w:firstColumn="1" w:lastColumn="0" w:noHBand="0" w:noVBand="1"/>
+      </w:tblPr>
+      <w:tblGrid>
+        <w:gridCol w:w="2277"/>
+        <w:gridCol w:w="1288"/>
+        <w:gridCol w:w="1354"/>
+        <w:gridCol w:w="1141"/>
+        <w:gridCol w:w="2067"/>
+        <w:gridCol w:w="1217"/>
+      </w:tblGrid>
+      <w:tr>
+        <w:tc>
+          <w:tcPr>
+            <w:tcW w:w="1662" w:type="dxa"/>
+          </w:tcPr>
+          <w:p>
+            <w:pPr>
+              <w:spacing w:line="360" w:lineRule="auto"/>
+              <w:jc w:val="center"/>
+              <w:rPr>
+                <w:rFonts w:ascii="Times New Roman" w:hAnsi="Times New Roman" w:cs="Times New Roman"/>
+                <w:sz w:val="28"/>
+                <w:szCs w:val="28"/>
+                <w:lang w:val="en-US"/>
+              </w:rPr>
+            </w:pPr>
+          </w:p>
+        </w:tc>
+        <w:tc>
+          <w:tcPr>
+            <w:tcW w:w="1663" w:type="dxa"/>
+          </w:tcPr>
+          <w:p>
+            <w:pPr>
+              <w:spacing w:line="360" w:lineRule="auto"/>
+              <w:jc w:val="center"/>
+              <w:rPr>
+                <w:rFonts w:ascii="Times New Roman" w:hAnsi="Times New Roman" w:cs="Times New Roman"/>
+                <w:sz w:val="28"/>
+                <w:szCs w:val="28"/>
+                <w:lang w:val="en-US"/>
+              </w:rPr>
+            </w:pPr>
+            <w:r>
+              <w:rPr>
+                <w:rFonts w:ascii="Times New Roman" w:hAnsi="Times New Roman" w:cs="Times New Roman"/>
+                <w:sz w:val="28"/>
+                <w:szCs w:val="28"/>
+                <w:lang w:val="en-US"/>
+              </w:rPr>
+              <w:t>Swagger</w:t>
+            </w:r>
+          </w:p>
+        </w:tc>
+        <w:tc>
+          <w:tcPr>
+            <w:tcW w:w="1678" w:type="dxa"/>
+          </w:tcPr>
+          <w:p>
+            <w:pPr>
+              <w:spacing w:line="360" w:lineRule="auto"/>
+              <w:jc w:val="center"/>
+              <w:rPr>
+                <w:rFonts w:ascii="Times New Roman" w:hAnsi="Times New Roman" w:cs="Times New Roman"/>
+                <w:sz w:val="28"/>
+                <w:szCs w:val="28"/>
+                <w:lang w:val="en-US"/>
+              </w:rPr>
+            </w:pPr>
+            <w:r>
+              <w:rPr>
+                <w:rFonts w:ascii="Times New Roman" w:hAnsi="Times New Roman" w:cs="Times New Roman"/>
+                <w:sz w:val="28"/>
+                <w:szCs w:val="28"/>
+                <w:lang w:val="en-US"/>
+              </w:rPr>
+              <w:t>B</w:t>
+            </w:r>
+            <w:r>
+              <w:rPr>
+                <w:rFonts w:ascii="Times New Roman" w:hAnsi="Times New Roman" w:cs="Times New Roman"/>
+                <w:sz w:val="28"/>
+                <w:szCs w:val="28"/>
+                <w:lang w:val="en-US"/>
+              </w:rPr>
+              <w:t>lueprint</w:t>
+            </w:r>
+          </w:p>
+        </w:tc>
+        <w:tc>
+          <w:tcPr>
+            <w:tcW w:w="1611" w:type="dxa"/>
+          </w:tcPr>
+          <w:p>
+            <w:pPr>
+              <w:spacing w:line="360" w:lineRule="auto"/>
+              <w:jc w:val="center"/>
+              <w:rPr>
+                <w:rFonts w:ascii="Times New Roman" w:hAnsi="Times New Roman" w:cs="Times New Roman"/>
+                <w:sz w:val="28"/>
+                <w:szCs w:val="28"/>
+                <w:lang w:val="en-US"/>
+              </w:rPr>
+            </w:pPr>
+            <w:r>
+              <w:rPr>
+                <w:rFonts w:ascii="Times New Roman" w:hAnsi="Times New Roman" w:cs="Times New Roman"/>
+                <w:sz w:val="28"/>
+                <w:szCs w:val="28"/>
+                <w:lang w:val="en-US"/>
+              </w:rPr>
+              <w:t>RAML</w:t>
+            </w:r>
+          </w:p>
+        </w:tc>
+        <w:tc>
+          <w:tcPr>
+            <w:tcW w:w="1365" w:type="dxa"/>
+          </w:tcPr>
+          <w:p>
+            <w:pPr>
+              <w:spacing w:line="360" w:lineRule="auto"/>
+              <w:jc w:val="center"/>
+              <w:rPr>
+                <w:rFonts w:ascii="Times New Roman" w:hAnsi="Times New Roman" w:cs="Times New Roman"/>
+                <w:sz w:val="28"/>
+                <w:szCs w:val="28"/>
+                <w:lang w:val="en-US"/>
+              </w:rPr>
+            </w:pPr>
+            <w:r>
+              <w:rPr>
+                <w:rFonts w:ascii="Times New Roman" w:hAnsi="Times New Roman" w:cs="Times New Roman"/>
+                <w:sz w:val="28"/>
+                <w:szCs w:val="28"/>
+                <w:lang w:val="en-US"/>
+              </w:rPr>
+              <w:t>Ручное сопровождение документации</w:t>
+            </w:r>
+          </w:p>
+        </w:tc>
+        <w:tc>
+          <w:tcPr>
+            <w:tcW w:w="1365" w:type="dxa"/>
+          </w:tcPr>
+          <w:p>
+            <w:pPr>
+              <w:spacing w:line="360" w:lineRule="auto"/>
+              <w:jc w:val="center"/>
+              <w:rPr>
+                <w:rFonts w:ascii="Times New Roman" w:hAnsi="Times New Roman" w:cs="Times New Roman"/>
+                <w:sz w:val="28"/>
+                <w:szCs w:val="28"/>
+                <w:lang w:val="en-US"/>
+              </w:rPr>
+            </w:pPr>
+            <w:r>
+              <w:rPr>
+                <w:rFonts w:ascii="Times New Roman" w:hAnsi="Times New Roman" w:cs="Times New Roman"/>
+                <w:sz w:val="28"/>
+                <w:szCs w:val="28"/>
+                <w:lang w:val="en-US"/>
+              </w:rPr>
+              <w:t>Postman</w:t>
+            </w:r>
+          </w:p>
+        </w:tc>
+      </w:tr>
+      <w:tr>
+        <w:tc>
+          <w:tcPr>
+            <w:tcW w:w="1662" w:type="dxa"/>
+          </w:tcPr>
+          <w:p>
+            <w:pPr>
+              <w:spacing w:line="360" w:lineRule="auto"/>
+              <w:rPr>
+                <w:rFonts w:ascii="Times New Roman" w:hAnsi="Times New Roman" w:cs="Times New Roman"/>
+                <w:sz w:val="28"/>
+                <w:szCs w:val="28"/>
+                <w:lang w:val="en-US"/>
+              </w:rPr>
+            </w:pPr>
+            <w:r>
+              <w:rPr>
+                <w:rFonts w:ascii="Times New Roman" w:hAnsi="Times New Roman" w:cs="Times New Roman"/>
+                <w:sz w:val="28"/>
+                <w:szCs w:val="28"/>
+                <w:lang w:val="en-US"/>
+              </w:rPr>
+              <w:t>Трудозатраты на изучение технологии</w:t>
+            </w:r>
+          </w:p>
+        </w:tc>
+        <w:tc>
+          <w:tcPr>
+            <w:tcW w:w="1663" w:type="dxa"/>
+            <w:vAlign w:val="center"/>
+          </w:tcPr>
+          <w:p>
+            <w:pPr>
+              <w:spacing w:line="360" w:lineRule="auto"/>
+              <w:jc w:val="center"/>
+              <w:rPr>
+                <w:rFonts w:ascii="Times New Roman" w:hAnsi="Times New Roman" w:cs="Times New Roman"/>
+                <w:sz w:val="28"/>
+                <w:szCs w:val="28"/>
+                <w:lang w:val="en-US"/>
+              </w:rPr>
+            </w:pPr>
+            <w:r>
+              <w:rPr>
+                <w:rFonts w:ascii="Times New Roman" w:hAnsi="Times New Roman" w:cs="Times New Roman"/>
+                <w:sz w:val="28"/>
+                <w:szCs w:val="28"/>
+                <w:lang w:val="en-US"/>
+              </w:rPr>
+              <w:t>20</w:t>
+            </w:r>
+          </w:p>
+        </w:tc>
+        <w:tc>
+          <w:tcPr>
+            <w:tcW w:w="1678" w:type="dxa"/>
+            <w:vAlign w:val="center"/>
+          </w:tcPr>
+          <w:p>
+            <w:pPr>
+              <w:spacing w:line="360" w:lineRule="auto"/>
+              <w:jc w:val="center"/>
+              <w:rPr>
+                <w:rFonts w:ascii="Times New Roman" w:hAnsi="Times New Roman" w:cs="Times New Roman"/>
+                <w:sz w:val="28"/>
+                <w:szCs w:val="28"/>
+                <w:lang w:val="en-US"/>
+              </w:rPr>
+            </w:pPr>
+          </w:p>
+        </w:tc>
+        <w:tc>
+          <w:tcPr>
+            <w:tcW w:w="1611" w:type="dxa"/>
+            <w:vAlign w:val="center"/>
+          </w:tcPr>
+          <w:p>
+            <w:pPr>
+              <w:spacing w:line="360" w:lineRule="auto"/>
+              <w:jc w:val="center"/>
+              <w:rPr>
+                <w:rFonts w:ascii="Times New Roman" w:hAnsi="Times New Roman" w:cs="Times New Roman"/>
+                <w:sz w:val="28"/>
+                <w:szCs w:val="28"/>
+                <w:lang w:val="en-US"/>
+              </w:rPr>
+            </w:pPr>
+          </w:p>
+        </w:tc>
+        <w:tc>
+          <w:tcPr>
+            <w:tcW w:w="1365" w:type="dxa"/>
+            <w:vAlign w:val="center"/>
+          </w:tcPr>
+          <w:p>
+            <w:pPr>
+              <w:spacing w:line="360" w:lineRule="auto"/>
+              <w:jc w:val="center"/>
+              <w:rPr>
+                <w:rFonts w:ascii="Times New Roman" w:hAnsi="Times New Roman" w:cs="Times New Roman"/>
+                <w:sz w:val="28"/>
+                <w:szCs w:val="28"/>
+                <w:lang w:val="en-US"/>
+              </w:rPr>
+            </w:pPr>
+            <w:r>
+              <w:rPr>
+                <w:rFonts w:ascii="Times New Roman" w:hAnsi="Times New Roman" w:cs="Times New Roman"/>
+                <w:sz w:val="28"/>
+                <w:szCs w:val="28"/>
+                <w:lang w:val="en-US"/>
+              </w:rPr>
+              <w:t>60</w:t>
+            </w:r>
+          </w:p>
+        </w:tc>
+        <w:tc>
+          <w:tcPr>
+            <w:tcW w:w="1365" w:type="dxa"/>
+            <w:vAlign w:val="center"/>
+          </w:tcPr>
+          <w:p>
+            <w:pPr>
+              <w:spacing w:line="360" w:lineRule="auto"/>
+              <w:jc w:val="center"/>
+              <w:rPr>
+                <w:rFonts w:ascii="Times New Roman" w:hAnsi="Times New Roman" w:cs="Times New Roman"/>
+                <w:sz w:val="28"/>
+                <w:szCs w:val="28"/>
+                <w:lang w:val="en-US"/>
+              </w:rPr>
+            </w:pPr>
+            <w:r>
+              <w:rPr>
+                <w:rFonts w:ascii="Times New Roman" w:hAnsi="Times New Roman" w:cs="Times New Roman"/>
+                <w:sz w:val="28"/>
+                <w:szCs w:val="28"/>
+                <w:lang w:val="en-US"/>
+              </w:rPr>
+              <w:t>40</w:t>
+            </w:r>
+          </w:p>
+        </w:tc>
+      </w:tr>
+      <w:tr>
+        <w:tc>
+          <w:tcPr>
+            <w:tcW w:w="1662" w:type="dxa"/>
+          </w:tcPr>
+          <w:p>
+            <w:pPr>
+              <w:spacing w:line="360" w:lineRule="auto"/>
+              <w:rPr>
+                <w:rFonts w:ascii="Times New Roman" w:hAnsi="Times New Roman" w:cs="Times New Roman"/>
+                <w:sz w:val="28"/>
+                <w:szCs w:val="28"/>
+                <w:lang w:val="en-US"/>
+              </w:rPr>
+            </w:pPr>
+            <w:r>
+              <w:rPr>
+                <w:rFonts w:ascii="Times New Roman" w:hAnsi="Times New Roman" w:cs="Times New Roman"/>
+                <w:sz w:val="28"/>
+                <w:szCs w:val="28"/>
+              </w:rPr>
+              <w:t>Потребность в дополнительном ПО</w:t>
+            </w:r>
+          </w:p>
+        </w:tc>
+        <w:tc>
+          <w:tcPr>
+            <w:tcW w:w="1663" w:type="dxa"/>
+            <w:vAlign w:val="center"/>
+          </w:tcPr>
+          <w:p>
+            <w:pPr>
+              <w:spacing w:line="360" w:lineRule="auto"/>
+              <w:jc w:val="center"/>
+              <w:rPr>
+                <w:rFonts w:ascii="Times New Roman" w:hAnsi="Times New Roman" w:cs="Times New Roman"/>
+                <w:sz w:val="28"/>
+                <w:szCs w:val="28"/>
+                <w:lang w:val="en-US"/>
+              </w:rPr>
+            </w:pPr>
+            <w:r>
+              <w:rPr>
+                <w:rFonts w:ascii="Times New Roman" w:hAnsi="Times New Roman" w:cs="Times New Roman"/>
+                <w:sz w:val="28"/>
+                <w:szCs w:val="28"/>
+                <w:lang w:val="en-US"/>
+              </w:rPr>
+              <w:t>0</w:t>
+            </w:r>
+          </w:p>
+        </w:tc>
+        <w:tc>
+          <w:tcPr>
+            <w:tcW w:w="1678" w:type="dxa"/>
+            <w:vAlign w:val="center"/>
+          </w:tcPr>
+          <w:p>
+            <w:pPr>
+              <w:spacing w:line="360" w:lineRule="auto"/>
+              <w:jc w:val="center"/>
+              <w:rPr>
+                <w:rFonts w:ascii="Times New Roman" w:hAnsi="Times New Roman" w:cs="Times New Roman"/>
+                <w:sz w:val="28"/>
+                <w:szCs w:val="28"/>
+                <w:lang w:val="en-US"/>
+              </w:rPr>
+            </w:pPr>
+          </w:p>
+        </w:tc>
+        <w:tc>
+          <w:tcPr>
+            <w:tcW w:w="1611" w:type="dxa"/>
+            <w:vAlign w:val="center"/>
+          </w:tcPr>
+          <w:p>
+            <w:pPr>
+              <w:spacing w:line="360" w:lineRule="auto"/>
+              <w:jc w:val="center"/>
+              <w:rPr>
+                <w:rFonts w:ascii="Times New Roman" w:hAnsi="Times New Roman" w:cs="Times New Roman"/>
+                <w:sz w:val="28"/>
+                <w:szCs w:val="28"/>
+                <w:lang w:val="en-US"/>
+              </w:rPr>
+            </w:pPr>
+          </w:p>
+        </w:tc>
+        <w:tc>
+          <w:tcPr>
+            <w:tcW w:w="1365" w:type="dxa"/>
+            <w:vAlign w:val="center"/>
+          </w:tcPr>
+          <w:p>
+            <w:pPr>
+              <w:spacing w:line="360" w:lineRule="auto"/>
+              <w:jc w:val="center"/>
+              <w:rPr>
+                <w:rFonts w:ascii="Times New Roman" w:hAnsi="Times New Roman" w:cs="Times New Roman"/>
+                <w:sz w:val="28"/>
+                <w:szCs w:val="28"/>
+                <w:lang w:val="en-US"/>
+              </w:rPr>
+            </w:pPr>
+            <w:r>
+              <w:rPr>
+                <w:rFonts w:ascii="Times New Roman" w:hAnsi="Times New Roman" w:cs="Times New Roman"/>
+                <w:sz w:val="28"/>
+                <w:szCs w:val="28"/>
+                <w:lang w:val="en-US"/>
+              </w:rPr>
+              <w:t>60</w:t>
+            </w:r>
+          </w:p>
+        </w:tc>
+        <w:tc>
+          <w:tcPr>
+            <w:tcW w:w="1365" w:type="dxa"/>
+            <w:vAlign w:val="center"/>
+          </w:tcPr>
+          <w:p>
+            <w:pPr>
+              <w:spacing w:line="360" w:lineRule="auto"/>
+              <w:jc w:val="center"/>
+              <w:rPr>
+                <w:rFonts w:ascii="Times New Roman" w:hAnsi="Times New Roman" w:cs="Times New Roman"/>
+                <w:sz w:val="28"/>
+                <w:szCs w:val="28"/>
+                <w:lang w:val="en-US"/>
+              </w:rPr>
+            </w:pPr>
+            <w:r>
+              <w:rPr>
+                <w:rFonts w:ascii="Times New Roman" w:hAnsi="Times New Roman" w:cs="Times New Roman"/>
+                <w:sz w:val="28"/>
+                <w:szCs w:val="28"/>
+                <w:lang w:val="en-US"/>
+              </w:rPr>
+              <w:t>80</w:t>
+            </w:r>
+          </w:p>
+        </w:tc>
+      </w:tr>
+      <w:tr>
+        <w:tc>
+          <w:tcPr>
+            <w:tcW w:w="1662" w:type="dxa"/>
+          </w:tcPr>
+          <w:p>
+            <w:pPr>
+              <w:spacing w:line="360" w:lineRule="auto"/>
+              <w:rPr>
+                <w:rFonts w:ascii="Times New Roman" w:hAnsi="Times New Roman" w:cs="Times New Roman"/>
+                <w:sz w:val="28"/>
+                <w:szCs w:val="28"/>
+              </w:rPr>
+            </w:pPr>
+            <w:r>
+              <w:rPr>
+                <w:rFonts w:ascii="Times New Roman" w:hAnsi="Times New Roman" w:cs="Times New Roman"/>
+                <w:sz w:val="28"/>
+                <w:szCs w:val="28"/>
+              </w:rPr>
+              <w:t>Н</w:t>
+            </w:r>
+            <w:r>
+              <w:rPr>
+                <w:rFonts w:ascii="Times New Roman" w:hAnsi="Times New Roman" w:cs="Times New Roman"/>
+                <w:sz w:val="28"/>
+                <w:szCs w:val="28"/>
+              </w:rPr>
+              <w:t>астраиваемость</w:t>
+            </w:r>
+            <w:r>
+              <w:rPr>
+                <w:rFonts w:ascii="Times New Roman" w:hAnsi="Times New Roman" w:cs="Times New Roman"/>
+                <w:sz w:val="28"/>
+                <w:szCs w:val="28"/>
+              </w:rPr>
+              <w:t xml:space="preserve"> системы</w:t>
+            </w:r>
+          </w:p>
+        </w:tc>
+        <w:tc>
+          <w:tcPr>
+            <w:tcW w:w="1663" w:type="dxa"/>
+            <w:vAlign w:val="center"/>
+          </w:tcPr>
+          <w:p>
+            <w:pPr>
+              <w:spacing w:line="360" w:lineRule="auto"/>
+              <w:jc w:val="center"/>
+              <w:rPr>
+                <w:rFonts w:ascii="Times New Roman" w:hAnsi="Times New Roman" w:cs="Times New Roman"/>
+                <w:sz w:val="28"/>
+                <w:szCs w:val="28"/>
+                <w:lang w:val="en-US"/>
+              </w:rPr>
+            </w:pPr>
+            <w:r>
+              <w:rPr>
+                <w:rFonts w:ascii="Times New Roman" w:hAnsi="Times New Roman" w:cs="Times New Roman"/>
+                <w:sz w:val="28"/>
+                <w:szCs w:val="28"/>
+                <w:lang w:val="en-US"/>
+              </w:rPr>
+              <w:t>40</w:t>
+            </w:r>
+          </w:p>
+        </w:tc>
+        <w:tc>
+          <w:tcPr>
+            <w:tcW w:w="1678" w:type="dxa"/>
+            <w:vAlign w:val="center"/>
+          </w:tcPr>
+          <w:p>
+            <w:pPr>
+              <w:spacing w:line="360" w:lineRule="auto"/>
+              <w:jc w:val="center"/>
+              <w:rPr>
+                <w:rFonts w:ascii="Times New Roman" w:hAnsi="Times New Roman" w:cs="Times New Roman"/>
+                <w:sz w:val="28"/>
+                <w:szCs w:val="28"/>
+              </w:rPr>
+            </w:pPr>
+          </w:p>
+        </w:tc>
+        <w:tc>
+          <w:tcPr>
+            <w:tcW w:w="1611" w:type="dxa"/>
+            <w:vAlign w:val="center"/>
+          </w:tcPr>
+          <w:p>
+            <w:pPr>
+              <w:spacing w:line="360" w:lineRule="auto"/>
+              <w:jc w:val="center"/>
+              <w:rPr>
+                <w:rFonts w:ascii="Times New Roman" w:hAnsi="Times New Roman" w:cs="Times New Roman"/>
+                <w:sz w:val="28"/>
+                <w:szCs w:val="28"/>
+              </w:rPr>
+            </w:pPr>
+          </w:p>
+        </w:tc>
+        <w:tc>
+          <w:tcPr>
+            <w:tcW w:w="1365" w:type="dxa"/>
+            <w:vAlign w:val="center"/>
+          </w:tcPr>
+          <w:p>
+            <w:pPr>
+              <w:spacing w:line="360" w:lineRule="auto"/>
+              <w:jc w:val="center"/>
+              <w:rPr>
+                <w:rFonts w:ascii="Times New Roman" w:hAnsi="Times New Roman" w:cs="Times New Roman"/>
+                <w:sz w:val="28"/>
+                <w:szCs w:val="28"/>
+                <w:lang w:val="en-US"/>
+              </w:rPr>
+            </w:pPr>
+            <w:r>
+              <w:rPr>
+                <w:rFonts w:ascii="Times New Roman" w:hAnsi="Times New Roman" w:cs="Times New Roman"/>
+                <w:sz w:val="28"/>
+                <w:szCs w:val="28"/>
+                <w:lang w:val="en-US"/>
+              </w:rPr>
+              <w:t>100</w:t>
+            </w:r>
+          </w:p>
+        </w:tc>
+        <w:tc>
+          <w:tcPr>
+            <w:tcW w:w="1365" w:type="dxa"/>
+            <w:vAlign w:val="center"/>
+          </w:tcPr>
+          <w:p>
+            <w:pPr>
+              <w:spacing w:line="360" w:lineRule="auto"/>
+              <w:jc w:val="center"/>
+              <w:rPr>
+                <w:rFonts w:ascii="Times New Roman" w:hAnsi="Times New Roman" w:cs="Times New Roman"/>
+                <w:sz w:val="28"/>
+                <w:szCs w:val="28"/>
+                <w:lang w:val="en-US"/>
+              </w:rPr>
+            </w:pPr>
+            <w:r>
+              <w:rPr>
+                <w:rFonts w:ascii="Times New Roman" w:hAnsi="Times New Roman" w:cs="Times New Roman"/>
+                <w:sz w:val="28"/>
+                <w:szCs w:val="28"/>
+                <w:lang w:val="en-US"/>
+              </w:rPr>
+              <w:t>60</w:t>
+            </w:r>
+          </w:p>
+        </w:tc>
+      </w:tr>
+      <w:tr>
+        <w:tc>
+          <w:tcPr>
+            <w:tcW w:w="1662" w:type="dxa"/>
+          </w:tcPr>
+          <w:p>
+            <w:pPr>
+              <w:spacing w:line="360" w:lineRule="auto"/>
+              <w:rPr>
+                <w:rFonts w:ascii="Times New Roman" w:hAnsi="Times New Roman" w:cs="Times New Roman"/>
+                <w:sz w:val="28"/>
+                <w:szCs w:val="28"/>
+              </w:rPr>
+            </w:pPr>
+            <w:r>
+              <w:rPr>
+                <w:rFonts w:ascii="Times New Roman" w:hAnsi="Times New Roman" w:cs="Times New Roman"/>
+                <w:sz w:val="28"/>
+                <w:szCs w:val="28"/>
+              </w:rPr>
+              <w:t>Время, затрачиваемое на сопровождение документации</w:t>
+            </w:r>
+          </w:p>
+        </w:tc>
+        <w:tc>
+          <w:tcPr>
+            <w:tcW w:w="1663" w:type="dxa"/>
+            <w:vAlign w:val="center"/>
+          </w:tcPr>
+          <w:p>
+            <w:pPr>
+              <w:spacing w:line="360" w:lineRule="auto"/>
+              <w:jc w:val="center"/>
+              <w:rPr>
+                <w:rFonts w:ascii="Times New Roman" w:hAnsi="Times New Roman" w:cs="Times New Roman"/>
+                <w:sz w:val="28"/>
+                <w:szCs w:val="28"/>
+                <w:lang w:val="en-US"/>
+              </w:rPr>
+            </w:pPr>
+            <w:r>
+              <w:rPr>
+                <w:rFonts w:ascii="Times New Roman" w:hAnsi="Times New Roman" w:cs="Times New Roman"/>
+                <w:sz w:val="28"/>
+                <w:szCs w:val="28"/>
+                <w:lang w:val="en-US"/>
+              </w:rPr>
+              <w:t>20</w:t>
+            </w:r>
+          </w:p>
+        </w:tc>
+        <w:tc>
+          <w:tcPr>
+            <w:tcW w:w="1678" w:type="dxa"/>
+            <w:vAlign w:val="center"/>
+          </w:tcPr>
+          <w:p>
+            <w:pPr>
+              <w:spacing w:line="360" w:lineRule="auto"/>
+              <w:jc w:val="center"/>
+              <w:rPr>
+                <w:rFonts w:ascii="Times New Roman" w:hAnsi="Times New Roman" w:cs="Times New Roman"/>
+                <w:sz w:val="28"/>
+                <w:szCs w:val="28"/>
+              </w:rPr>
+            </w:pPr>
+          </w:p>
+        </w:tc>
+        <w:tc>
+          <w:tcPr>
+            <w:tcW w:w="1611" w:type="dxa"/>
+            <w:vAlign w:val="center"/>
+          </w:tcPr>
+          <w:p>
+            <w:pPr>
+              <w:spacing w:line="360" w:lineRule="auto"/>
+              <w:jc w:val="center"/>
+              <w:rPr>
+                <w:rFonts w:ascii="Times New Roman" w:hAnsi="Times New Roman" w:cs="Times New Roman"/>
+                <w:sz w:val="28"/>
+                <w:szCs w:val="28"/>
+              </w:rPr>
+            </w:pPr>
+          </w:p>
+        </w:tc>
+        <w:tc>
+          <w:tcPr>
+            <w:tcW w:w="1365" w:type="dxa"/>
+            <w:vAlign w:val="center"/>
+          </w:tcPr>
+          <w:p>
+            <w:pPr>
+              <w:spacing w:line="360" w:lineRule="auto"/>
+              <w:jc w:val="center"/>
+              <w:rPr>
+                <w:rFonts w:ascii="Times New Roman" w:hAnsi="Times New Roman" w:cs="Times New Roman"/>
+                <w:sz w:val="28"/>
+                <w:szCs w:val="28"/>
+                <w:lang w:val="en-US"/>
+              </w:rPr>
+            </w:pPr>
+            <w:r>
+              <w:rPr>
+                <w:rFonts w:ascii="Times New Roman" w:hAnsi="Times New Roman" w:cs="Times New Roman"/>
+                <w:sz w:val="28"/>
+                <w:szCs w:val="28"/>
+                <w:lang w:val="en-US"/>
+              </w:rPr>
+              <w:t>0</w:t>
+            </w:r>
+          </w:p>
+        </w:tc>
+        <w:tc>
+          <w:tcPr>
+            <w:tcW w:w="1365" w:type="dxa"/>
+            <w:vAlign w:val="center"/>
+          </w:tcPr>
+          <w:p>
+            <w:pPr>
+              <w:spacing w:line="360" w:lineRule="auto"/>
+              <w:jc w:val="center"/>
+              <w:rPr>
+                <w:rFonts w:ascii="Times New Roman" w:hAnsi="Times New Roman" w:cs="Times New Roman"/>
+                <w:sz w:val="28"/>
+                <w:szCs w:val="28"/>
+                <w:lang w:val="en-US"/>
+              </w:rPr>
+            </w:pPr>
+            <w:r>
+              <w:rPr>
+                <w:rFonts w:ascii="Times New Roman" w:hAnsi="Times New Roman" w:cs="Times New Roman"/>
+                <w:sz w:val="28"/>
+                <w:szCs w:val="28"/>
+                <w:lang w:val="en-US"/>
+              </w:rPr>
+              <w:t>80</w:t>
+            </w:r>
+          </w:p>
+        </w:tc>
+      </w:tr>
+      <w:tr>
+        <w:tc>
+          <w:tcPr>
+            <w:tcW w:w="1662" w:type="dxa"/>
+          </w:tcPr>
+          <w:p>
+            <w:pPr>
+              <w:spacing w:line="360" w:lineRule="auto"/>
+              <w:rPr>
+                <w:rFonts w:ascii="Times New Roman" w:hAnsi="Times New Roman" w:cs="Times New Roman"/>
+                <w:sz w:val="28"/>
+                <w:szCs w:val="28"/>
+              </w:rPr>
+            </w:pPr>
+            <w:r>
+              <w:rPr>
+                <w:rFonts w:ascii="Times New Roman" w:hAnsi="Times New Roman" w:cs="Times New Roman"/>
+                <w:sz w:val="28"/>
+                <w:szCs w:val="28"/>
+              </w:rPr>
+              <w:t>Публикация документации в</w:t>
+            </w:r>
+            <w:r>
+              <w:rPr>
+                <w:rFonts w:ascii="Times New Roman" w:hAnsi="Times New Roman" w:cs="Times New Roman"/>
+                <w:sz w:val="28"/>
+                <w:szCs w:val="28"/>
+              </w:rPr>
+              <w:t xml:space="preserve"> ЕСС</w:t>
+            </w:r>
+          </w:p>
+        </w:tc>
+        <w:tc>
+          <w:tcPr>
+            <w:tcW w:w="1663" w:type="dxa"/>
+            <w:vAlign w:val="center"/>
+          </w:tcPr>
+          <w:p>
+            <w:pPr>
+              <w:spacing w:line="360" w:lineRule="auto"/>
+              <w:jc w:val="center"/>
+              <w:rPr>
+                <w:rFonts w:ascii="Times New Roman" w:hAnsi="Times New Roman" w:cs="Times New Roman"/>
+                <w:sz w:val="28"/>
+                <w:szCs w:val="28"/>
+                <w:lang w:val="en-US"/>
+              </w:rPr>
+            </w:pPr>
+            <w:r>
+              <w:rPr>
+                <w:rFonts w:ascii="Times New Roman" w:hAnsi="Times New Roman" w:cs="Times New Roman"/>
+                <w:sz w:val="28"/>
+                <w:szCs w:val="28"/>
+                <w:lang w:val="en-US"/>
+              </w:rPr>
+              <w:t>60</w:t>
+            </w:r>
+          </w:p>
+        </w:tc>
+        <w:tc>
+          <w:tcPr>
+            <w:tcW w:w="1678" w:type="dxa"/>
+            <w:vAlign w:val="center"/>
+          </w:tcPr>
+          <w:p>
+            <w:pPr>
+              <w:spacing w:line="360" w:lineRule="auto"/>
+              <w:jc w:val="center"/>
+              <w:rPr>
+                <w:rFonts w:ascii="Times New Roman" w:hAnsi="Times New Roman" w:cs="Times New Roman"/>
+                <w:sz w:val="28"/>
+                <w:szCs w:val="28"/>
+              </w:rPr>
+            </w:pPr>
+          </w:p>
+        </w:tc>
+        <w:tc>
+          <w:tcPr>
+            <w:tcW w:w="1611" w:type="dxa"/>
+            <w:vAlign w:val="center"/>
+          </w:tcPr>
+          <w:p>
+            <w:pPr>
+              <w:spacing w:line="360" w:lineRule="auto"/>
+              <w:jc w:val="center"/>
+              <w:rPr>
+                <w:rFonts w:ascii="Times New Roman" w:hAnsi="Times New Roman" w:cs="Times New Roman"/>
+                <w:sz w:val="28"/>
+                <w:szCs w:val="28"/>
+              </w:rPr>
+            </w:pPr>
+          </w:p>
+        </w:tc>
+        <w:tc>
+          <w:tcPr>
+            <w:tcW w:w="1365" w:type="dxa"/>
+            <w:vAlign w:val="center"/>
+          </w:tcPr>
+          <w:p>
+            <w:pPr>
+              <w:spacing w:line="360" w:lineRule="auto"/>
+              <w:jc w:val="center"/>
+              <w:rPr>
+                <w:rFonts w:ascii="Times New Roman" w:hAnsi="Times New Roman" w:cs="Times New Roman"/>
+                <w:sz w:val="28"/>
+                <w:szCs w:val="28"/>
+                <w:lang w:val="en-US"/>
+              </w:rPr>
+            </w:pPr>
+            <w:r>
+              <w:rPr>
+                <w:rFonts w:ascii="Times New Roman" w:hAnsi="Times New Roman" w:cs="Times New Roman"/>
+                <w:sz w:val="28"/>
+                <w:szCs w:val="28"/>
+                <w:lang w:val="en-US"/>
+              </w:rPr>
+              <w:t>100</w:t>
+            </w:r>
+          </w:p>
+        </w:tc>
+        <w:tc>
+          <w:tcPr>
+            <w:tcW w:w="1365" w:type="dxa"/>
+            <w:vAlign w:val="center"/>
+          </w:tcPr>
+          <w:p>
+            <w:pPr>
+              <w:spacing w:line="360" w:lineRule="auto"/>
+              <w:jc w:val="center"/>
+              <w:rPr>
+                <w:rFonts w:ascii="Times New Roman" w:hAnsi="Times New Roman" w:cs="Times New Roman"/>
+                <w:sz w:val="28"/>
+                <w:szCs w:val="28"/>
+                <w:lang w:val="en-US"/>
+              </w:rPr>
+            </w:pPr>
+            <w:r>
+              <w:rPr>
+                <w:rFonts w:ascii="Times New Roman" w:hAnsi="Times New Roman" w:cs="Times New Roman"/>
+                <w:sz w:val="28"/>
+                <w:szCs w:val="28"/>
+                <w:lang w:val="en-US"/>
+              </w:rPr>
+              <w:t>100</w:t>
+            </w:r>
+          </w:p>
+        </w:tc>
+      </w:tr>
+      <w:tr>
+        <w:tc>
+          <w:tcPr>
+            <w:tcW w:w="1662" w:type="dxa"/>
+          </w:tcPr>
+          <w:p>
+            <w:pPr>
+              <w:spacing w:line="360" w:lineRule="auto"/>
+              <w:jc w:val="center"/>
+              <w:rPr>
+                <w:rFonts w:ascii="Times New Roman" w:hAnsi="Times New Roman" w:cs="Times New Roman"/>
+                <w:sz w:val="28"/>
+                <w:szCs w:val="28"/>
+              </w:rPr>
+            </w:pPr>
+            <w:r>
+              <w:rPr>
+                <w:sz w:val="24"/>
+                <w:lang w:eastAsia="ar-SA"/>
+              </w:rPr>
+              <w:t>∑</w:t>
+            </w:r>
+          </w:p>
+        </w:tc>
+        <w:tc>
+          <w:tcPr>
+            <w:tcW w:w="1663" w:type="dxa"/>
+          </w:tcPr>
+          <w:p>
+            <w:pPr>
+              <w:spacing w:line="360" w:lineRule="auto"/>
+              <w:jc w:val="center"/>
+              <w:rPr>
+                <w:rFonts w:ascii="Times New Roman" w:hAnsi="Times New Roman" w:cs="Times New Roman"/>
+                <w:sz w:val="28"/>
+                <w:szCs w:val="28"/>
+              </w:rPr>
+            </w:pPr>
+            <w:r>
+              <w:rPr>
+                <w:rFonts w:ascii="Times New Roman" w:hAnsi="Times New Roman" w:cs="Times New Roman"/>
+                <w:sz w:val="28"/>
+                <w:szCs w:val="28"/>
+              </w:rPr>
+              <w:t>140</w:t>
+            </w:r>
+          </w:p>
+        </w:tc>
+        <w:tc>
+          <w:tcPr>
+            <w:tcW w:w="1678" w:type="dxa"/>
+          </w:tcPr>
+          <w:p>
+            <w:pPr>
+              <w:spacing w:line="360" w:lineRule="auto"/>
+              <w:jc w:val="center"/>
+              <w:rPr>
+                <w:rFonts w:ascii="Times New Roman" w:hAnsi="Times New Roman" w:cs="Times New Roman"/>
+                <w:sz w:val="28"/>
+                <w:szCs w:val="28"/>
+              </w:rPr>
+            </w:pPr>
+          </w:p>
+        </w:tc>
+        <w:tc>
+          <w:tcPr>
+            <w:tcW w:w="1611" w:type="dxa"/>
+          </w:tcPr>
+          <w:p>
+            <w:pPr>
+              <w:spacing w:line="360" w:lineRule="auto"/>
+              <w:jc w:val="center"/>
+              <w:rPr>
+                <w:rFonts w:ascii="Times New Roman" w:hAnsi="Times New Roman" w:cs="Times New Roman"/>
+                <w:sz w:val="28"/>
+                <w:szCs w:val="28"/>
+              </w:rPr>
+            </w:pPr>
+          </w:p>
+        </w:tc>
+        <w:tc>
+          <w:tcPr>
+            <w:tcW w:w="1365" w:type="dxa"/>
+          </w:tcPr>
+          <w:p>
+            <w:pPr>
+              <w:spacing w:line="360" w:lineRule="auto"/>
+              <w:jc w:val="center"/>
+              <w:rPr>
+                <w:rFonts w:ascii="Times New Roman" w:hAnsi="Times New Roman" w:cs="Times New Roman"/>
+                <w:sz w:val="28"/>
+                <w:szCs w:val="28"/>
+                <w:lang w:val="en-US"/>
+              </w:rPr>
+            </w:pPr>
+            <w:r>
+              <w:rPr>
+                <w:rFonts w:ascii="Times New Roman" w:hAnsi="Times New Roman" w:cs="Times New Roman"/>
+                <w:sz w:val="28"/>
+                <w:szCs w:val="28"/>
+                <w:lang w:val="en-US"/>
+              </w:rPr>
+              <w:t>3</w:t>
+            </w:r>
+            <w:r>
+              <w:rPr>
+                <w:rFonts w:ascii="Times New Roman" w:hAnsi="Times New Roman" w:cs="Times New Roman"/>
+                <w:sz w:val="28"/>
+                <w:szCs w:val="28"/>
+                <w:lang w:val="en-US"/>
+              </w:rPr>
+              <w:t>2</w:t>
+            </w:r>
+            <w:r>
+              <w:rPr>
+                <w:rFonts w:ascii="Times New Roman" w:hAnsi="Times New Roman" w:cs="Times New Roman"/>
+                <w:sz w:val="28"/>
+                <w:szCs w:val="28"/>
+                <w:lang w:val="en-US"/>
+              </w:rPr>
+              <w:t>0</w:t>
+            </w:r>
+          </w:p>
+        </w:tc>
+        <w:tc>
+          <w:tcPr>
+            <w:tcW w:w="1365" w:type="dxa"/>
+          </w:tcPr>
+          <w:p>
+            <w:pPr>
+              <w:spacing w:line="360" w:lineRule="auto"/>
+              <w:jc w:val="center"/>
+              <w:rPr>
+                <w:rFonts w:ascii="Times New Roman" w:hAnsi="Times New Roman" w:cs="Times New Roman"/>
+                <w:sz w:val="28"/>
+                <w:szCs w:val="28"/>
+              </w:rPr>
+            </w:pPr>
+            <w:r>
+              <w:rPr>
+                <w:rFonts w:ascii="Times New Roman" w:hAnsi="Times New Roman" w:cs="Times New Roman"/>
+                <w:sz w:val="28"/>
+                <w:szCs w:val="28"/>
+              </w:rPr>
+              <w:t>360</w:t>
+            </w:r>
+          </w:p>
+        </w:tc>
+      </w:tr>
+    </w:tbl>
+    <w:p>
+      <w:pPr>
+        <w:spacing w:after="0" w:line="360" w:lineRule="auto"/>
+        <w:ind w:firstLine="567"/>
+        <w:jc w:val="both"/>
+        <w:rPr>
+          <w:rFonts w:ascii="Times New Roman" w:hAnsi="Times New Roman" w:cs="Times New Roman"/>
+          <w:sz w:val="28"/>
+          <w:szCs w:val="28"/>
+        </w:rPr>
+      </w:pPr>
+    </w:p>
+    <w:p>
+      <w:pPr>
+        <w:pStyle w:val="3"/>
+        <w:numPr>
+          <w:ilvl w:val="0"/>
+          <w:numId w:val="28"/>
+        </w:numPr>
+        <w:spacing w:before="0" w:line="360" w:lineRule="auto"/>
+        <w:jc w:val="left"/>
+        <w:rPr>
+          <w:lang w:val="en-US"/>
+        </w:rPr>
+      </w:pPr>
+      <w:r>
+        <w:t>Вывод</w:t>
+      </w:r>
+    </w:p>
+    <w:p>
+      <w:pPr>
+        <w:spacing w:after="0" w:line="360" w:lineRule="auto"/>
+        <w:ind w:firstLine="567"/>
+        <w:jc w:val="both"/>
+        <w:rPr>
+          <w:rFonts w:ascii="Times New Roman" w:hAnsi="Times New Roman" w:cs="Times New Roman"/>
+          <w:sz w:val="28"/>
+          <w:szCs w:val="28"/>
+        </w:rPr>
+      </w:pPr>
+    </w:p>
+    <w:p>
+      <w:pPr>
+        <w:spacing w:after="0" w:line="360" w:lineRule="auto"/>
+        <w:ind w:firstLine="567"/>
+        <w:jc w:val="both"/>
+        <w:rPr>
+          <w:rFonts w:ascii="Times New Roman" w:hAnsi="Times New Roman" w:cs="Times New Roman"/>
+          <w:sz w:val="28"/>
+          <w:szCs w:val="28"/>
+        </w:rPr>
+      </w:pPr>
+      <w:bookmarkStart w:id="19" w:name="_GoBack"/>
       <w:bookmarkEnd w:id="19"/>
-    </w:p>
-    <w:p>
-      <w:pPr>
-        <w:spacing w:after="0" w:line="360" w:lineRule="auto"/>
-        <w:ind w:firstLine="567"/>
-        <w:jc w:val="both"/>
-        <w:rPr>
-          <w:rFonts w:ascii="Times New Roman" w:hAnsi="Times New Roman" w:cs="Times New Roman"/>
-          <w:sz w:val="28"/>
-          <w:szCs w:val="28"/>
-        </w:rPr>
-      </w:pPr>
-    </w:p>
-    <w:p>
-      <w:pPr>
-        <w:spacing w:after="0" w:line="360" w:lineRule="auto"/>
-        <w:ind w:firstLine="567"/>
-        <w:jc w:val="both"/>
-        <w:rPr>
-          <w:rFonts w:ascii="Times New Roman" w:hAnsi="Times New Roman" w:cs="Times New Roman"/>
-          <w:sz w:val="28"/>
-          <w:szCs w:val="28"/>
-        </w:rPr>
-      </w:pPr>
-      <w:r>
-        <w:rPr>
-          <w:rFonts w:ascii="Times New Roman" w:hAnsi="Times New Roman" w:cs="Times New Roman"/>
-          <w:sz w:val="28"/>
-          <w:szCs w:val="28"/>
-        </w:rPr>
-        <w:t>Текст</w:t>
+      <w:r>
+        <w:rPr>
+          <w:rFonts w:ascii="Times New Roman" w:hAnsi="Times New Roman" w:cs="Times New Roman"/>
+          <w:sz w:val="28"/>
+          <w:szCs w:val="28"/>
+        </w:rPr>
+        <w:t xml:space="preserve">По результатам сравнения аналогов видно, что </w:t>
+      </w:r>
+      <w:proofErr w:type="spellStart"/>
+      <w:r>
+        <w:rPr>
+          <w:rFonts w:ascii="Times New Roman" w:hAnsi="Times New Roman" w:cs="Times New Roman"/>
+          <w:sz w:val="28"/>
+          <w:szCs w:val="28"/>
+        </w:rPr>
+        <w:t>Postman</w:t>
+      </w:r>
+      <w:proofErr w:type="spellEnd"/>
+      <w:r>
+        <w:rPr>
+          <w:rFonts w:ascii="Times New Roman" w:hAnsi="Times New Roman" w:cs="Times New Roman"/>
+          <w:sz w:val="28"/>
+          <w:szCs w:val="28"/>
+        </w:rPr>
+        <w:t xml:space="preserve"> имеет наивысший балл и соответственно разработка </w:t>
+      </w:r>
+      <w:proofErr w:type="spellStart"/>
+      <w:r>
+        <w:rPr>
+          <w:rFonts w:ascii="Times New Roman" w:hAnsi="Times New Roman" w:cs="Times New Roman"/>
+          <w:sz w:val="28"/>
+          <w:szCs w:val="28"/>
+        </w:rPr>
+        <w:t>Postman</w:t>
+      </w:r>
+      <w:proofErr w:type="spellEnd"/>
+      <w:r>
+        <w:rPr>
+          <w:rFonts w:ascii="Times New Roman" w:hAnsi="Times New Roman" w:cs="Times New Roman"/>
+          <w:sz w:val="28"/>
+          <w:szCs w:val="28"/>
+        </w:rPr>
+        <w:t xml:space="preserve"> обоснована.</w:t>
       </w:r>
     </w:p>
     <w:p>
@@ -9200,6 +11134,7 @@
           <w:sz w:val="28"/>
           <w:szCs w:val="28"/>
         </w:rPr>
+        <w:lastRenderedPageBreak/>
         <w:t>Текст</w:t>
       </w:r>
     </w:p>
@@ -9619,7 +11554,6 @@
           <w:b/>
           <w:szCs w:val="28"/>
         </w:rPr>
-        <w:lastRenderedPageBreak/>
         <w:t>Тестирование и отладка системы</w:t>
       </w:r>
       <w:bookmarkEnd w:id="42"/>
@@ -9688,6 +11622,7 @@
           <w:b/>
           <w:szCs w:val="28"/>
         </w:rPr>
+        <w:lastRenderedPageBreak/>
         <w:t>Руководство пользователя</w:t>
       </w:r>
       <w:bookmarkEnd w:id="44"/>
@@ -9837,6 +11772,7 @@
         </w:rPr>
         <w:t xml:space="preserve"> </w:t>
       </w:r>
+      <w:proofErr w:type="spellStart"/>
       <w:r>
         <w:rPr>
           <w:rFonts w:ascii="Times New Roman" w:hAnsi="Times New Roman" w:cs="Times New Roman"/>
@@ -9846,6 +11782,7 @@
         </w:rPr>
         <w:t>OpenAPI</w:t>
       </w:r>
+      <w:proofErr w:type="spellEnd"/>
       <w:r>
         <w:rPr>
           <w:rFonts w:ascii="Times New Roman" w:hAnsi="Times New Roman" w:cs="Times New Roman"/>
@@ -9891,6 +11828,7 @@
           </w:rPr>
           <w:t>://</w:t>
         </w:r>
+        <w:proofErr w:type="spellStart"/>
         <w:r>
           <w:rPr>
             <w:rStyle w:val="a8"/>
@@ -9901,6 +11839,7 @@
           </w:rPr>
           <w:t>github</w:t>
         </w:r>
+        <w:proofErr w:type="spellEnd"/>
         <w:r>
           <w:rPr>
             <w:rStyle w:val="a8"/>
@@ -9948,6 +11887,7 @@
           </w:rPr>
           <w:t>/</w:t>
         </w:r>
+        <w:proofErr w:type="spellStart"/>
         <w:r>
           <w:rPr>
             <w:rStyle w:val="a8"/>
@@ -9958,6 +11898,7 @@
           </w:rPr>
           <w:t>OpenAPI</w:t>
         </w:r>
+        <w:proofErr w:type="spellEnd"/>
         <w:r>
           <w:rPr>
             <w:rStyle w:val="a8"/>
@@ -10059,6 +12000,7 @@
           </w:rPr>
           <w:t>://</w:t>
         </w:r>
+        <w:proofErr w:type="spellStart"/>
         <w:r>
           <w:rPr>
             <w:rStyle w:val="a8"/>
@@ -10069,6 +12011,7 @@
           </w:rPr>
           <w:t>apiblueprint</w:t>
         </w:r>
+        <w:proofErr w:type="spellEnd"/>
         <w:r>
           <w:rPr>
             <w:rStyle w:val="a8"/>
@@ -10346,6 +12289,7 @@
           </w:rPr>
           <w:t>://</w:t>
         </w:r>
+        <w:proofErr w:type="spellStart"/>
         <w:r>
           <w:rPr>
             <w:rStyle w:val="a8"/>
@@ -10356,6 +12300,7 @@
           </w:rPr>
           <w:t>raml</w:t>
         </w:r>
+        <w:proofErr w:type="spellEnd"/>
         <w:r>
           <w:rPr>
             <w:rStyle w:val="a8"/>
@@ -10408,13 +12353,41 @@
           <w:szCs w:val="28"/>
         </w:rPr>
       </w:pPr>
-      <w:r>
-        <w:rPr>
-          <w:rFonts w:ascii="Times New Roman" w:hAnsi="Times New Roman" w:cs="Times New Roman"/>
-          <w:sz w:val="28"/>
-          <w:szCs w:val="28"/>
-        </w:rPr>
-        <w:t>Bootstrap Documentation – [Электронный ресурс]:</w:t>
+      <w:proofErr w:type="spellStart"/>
+      <w:r>
+        <w:rPr>
+          <w:rFonts w:ascii="Times New Roman" w:hAnsi="Times New Roman" w:cs="Times New Roman"/>
+          <w:sz w:val="28"/>
+          <w:szCs w:val="28"/>
+        </w:rPr>
+        <w:t>Bootstrap</w:t>
+      </w:r>
+      <w:proofErr w:type="spellEnd"/>
+      <w:r>
+        <w:rPr>
+          <w:rFonts w:ascii="Times New Roman" w:hAnsi="Times New Roman" w:cs="Times New Roman"/>
+          <w:sz w:val="28"/>
+          <w:szCs w:val="28"/>
+        </w:rPr>
+        <w:t xml:space="preserve"> </w:t>
+      </w:r>
+      <w:proofErr w:type="spellStart"/>
+      <w:r>
+        <w:rPr>
+          <w:rFonts w:ascii="Times New Roman" w:hAnsi="Times New Roman" w:cs="Times New Roman"/>
+          <w:sz w:val="28"/>
+          <w:szCs w:val="28"/>
+        </w:rPr>
+        <w:t>Documentation</w:t>
+      </w:r>
+      <w:proofErr w:type="spellEnd"/>
+      <w:r>
+        <w:rPr>
+          <w:rFonts w:ascii="Times New Roman" w:hAnsi="Times New Roman" w:cs="Times New Roman"/>
+          <w:sz w:val="28"/>
+          <w:szCs w:val="28"/>
+        </w:rPr>
+        <w:t xml:space="preserve"> – [Электронный ресурс]:</w:t>
       </w:r>
       <w:r>
         <w:rPr>
@@ -10457,13 +12430,59 @@
           <w:szCs w:val="28"/>
         </w:rPr>
       </w:pPr>
-      <w:r>
-        <w:rPr>
-          <w:rFonts w:ascii="Times New Roman" w:hAnsi="Times New Roman" w:cs="Times New Roman"/>
-          <w:sz w:val="28"/>
-          <w:szCs w:val="28"/>
-        </w:rPr>
-        <w:t xml:space="preserve">PostgreSQL Database Documentation – [Электронный ресурс]: </w:t>
+      <w:proofErr w:type="spellStart"/>
+      <w:r>
+        <w:rPr>
+          <w:rFonts w:ascii="Times New Roman" w:hAnsi="Times New Roman" w:cs="Times New Roman"/>
+          <w:sz w:val="28"/>
+          <w:szCs w:val="28"/>
+        </w:rPr>
+        <w:t>PostgreSQL</w:t>
+      </w:r>
+      <w:proofErr w:type="spellEnd"/>
+      <w:r>
+        <w:rPr>
+          <w:rFonts w:ascii="Times New Roman" w:hAnsi="Times New Roman" w:cs="Times New Roman"/>
+          <w:sz w:val="28"/>
+          <w:szCs w:val="28"/>
+        </w:rPr>
+        <w:t xml:space="preserve"> </w:t>
+      </w:r>
+      <w:proofErr w:type="spellStart"/>
+      <w:r>
+        <w:rPr>
+          <w:rFonts w:ascii="Times New Roman" w:hAnsi="Times New Roman" w:cs="Times New Roman"/>
+          <w:sz w:val="28"/>
+          <w:szCs w:val="28"/>
+        </w:rPr>
+        <w:t>Database</w:t>
+      </w:r>
+      <w:proofErr w:type="spellEnd"/>
+      <w:r>
+        <w:rPr>
+          <w:rFonts w:ascii="Times New Roman" w:hAnsi="Times New Roman" w:cs="Times New Roman"/>
+          <w:sz w:val="28"/>
+          <w:szCs w:val="28"/>
+        </w:rPr>
+        <w:t xml:space="preserve"> </w:t>
+      </w:r>
+      <w:proofErr w:type="spellStart"/>
+      <w:r>
+        <w:rPr>
+          <w:rFonts w:ascii="Times New Roman" w:hAnsi="Times New Roman" w:cs="Times New Roman"/>
+          <w:sz w:val="28"/>
+          <w:szCs w:val="28"/>
+        </w:rPr>
+        <w:t>Documentation</w:t>
+      </w:r>
+      <w:proofErr w:type="spellEnd"/>
+      <w:r>
+        <w:rPr>
+          <w:rFonts w:ascii="Times New Roman" w:hAnsi="Times New Roman" w:cs="Times New Roman"/>
+          <w:sz w:val="28"/>
+          <w:szCs w:val="28"/>
+        </w:rPr>
+        <w:t xml:space="preserve"> – [Электронный ресурс]: </w:t>
       </w:r>
       <w:hyperlink r:id="rId19" w:history="1">
         <w:r>
@@ -10508,7 +12527,6 @@
           <w:sz w:val="28"/>
           <w:szCs w:val="28"/>
         </w:rPr>
-        <w:lastRenderedPageBreak/>
         <w:t>Скотт Б., Нейл Т. Проектирование веб-интерфейсов. – СПб.: Символ-Плюс, 2010. – 352 с.</w:t>
       </w:r>
     </w:p>
@@ -10615,7 +12633,7 @@
             <w:sz w:val="28"/>
             <w:szCs w:val="28"/>
           </w:rPr>
-          <w:t>8</w:t>
+          <w:t>14</w:t>
         </w:r>
         <w:r>
           <w:rPr>
@@ -11383,6 +13401,95 @@
     </w:lvl>
   </w:abstractNum>
   <w:abstractNum w:abstractNumId="8" w15:restartNumberingAfterBreak="0">
+    <w:nsid w:val="2BE5358B"/>
+    <w:multiLevelType w:val="hybridMultilevel"/>
+    <w:tmpl w:val="92BE30E4"/>
+    <w:lvl w:ilvl="0" w:tplc="5412A3AC">
+      <w:start w:val="1"/>
+      <w:numFmt w:val="decimal"/>
+      <w:lvlText w:val="1.2.3.%1."/>
+      <w:lvlJc w:val="left"/>
+      <w:pPr>
+        <w:ind w:left="720" w:hanging="360"/>
+      </w:pPr>
+      <w:rPr>
+        <w:rFonts w:hint="default"/>
+      </w:rPr>
+    </w:lvl>
+    <w:lvl w:ilvl="1" w:tplc="04190019" w:tentative="1">
+      <w:start w:val="1"/>
+      <w:numFmt w:val="lowerLetter"/>
+      <w:lvlText w:val="%2."/>
+      <w:lvlJc w:val="left"/>
+      <w:pPr>
+        <w:ind w:left="1440" w:hanging="360"/>
+      </w:pPr>
+    </w:lvl>
+    <w:lvl w:ilvl="2" w:tplc="0419001B" w:tentative="1">
+      <w:start w:val="1"/>
+      <w:numFmt w:val="lowerRoman"/>
+      <w:lvlText w:val="%3."/>
+      <w:lvlJc w:val="right"/>
+      <w:pPr>
+        <w:ind w:left="2160" w:hanging="180"/>
+      </w:pPr>
+    </w:lvl>
+    <w:lvl w:ilvl="3" w:tplc="0419000F" w:tentative="1">
+      <w:start w:val="1"/>
+      <w:numFmt w:val="decimal"/>
+      <w:lvlText w:val="%4."/>
+      <w:lvlJc w:val="left"/>
+      <w:pPr>
+        <w:ind w:left="2880" w:hanging="360"/>
+      </w:pPr>
+    </w:lvl>
+    <w:lvl w:ilvl="4" w:tplc="04190019" w:tentative="1">
+      <w:start w:val="1"/>
+      <w:numFmt w:val="lowerLetter"/>
+      <w:lvlText w:val="%5."/>
+      <w:lvlJc w:val="left"/>
+      <w:pPr>
+        <w:ind w:left="3600" w:hanging="360"/>
+      </w:pPr>
+    </w:lvl>
+    <w:lvl w:ilvl="5" w:tplc="0419001B" w:tentative="1">
+      <w:start w:val="1"/>
+      <w:numFmt w:val="lowerRoman"/>
+      <w:lvlText w:val="%6."/>
+      <w:lvlJc w:val="right"/>
+      <w:pPr>
+        <w:ind w:left="4320" w:hanging="180"/>
+      </w:pPr>
+    </w:lvl>
+    <w:lvl w:ilvl="6" w:tplc="0419000F" w:tentative="1">
+      <w:start w:val="1"/>
+      <w:numFmt w:val="decimal"/>
+      <w:lvlText w:val="%7."/>
+      <w:lvlJc w:val="left"/>
+      <w:pPr>
+        <w:ind w:left="5040" w:hanging="360"/>
+      </w:pPr>
+    </w:lvl>
+    <w:lvl w:ilvl="7" w:tplc="04190019" w:tentative="1">
+      <w:start w:val="1"/>
+      <w:numFmt w:val="lowerLetter"/>
+      <w:lvlText w:val="%8."/>
+      <w:lvlJc w:val="left"/>
+      <w:pPr>
+        <w:ind w:left="5760" w:hanging="360"/>
+      </w:pPr>
+    </w:lvl>
+    <w:lvl w:ilvl="8" w:tplc="0419001B" w:tentative="1">
+      <w:start w:val="1"/>
+      <w:numFmt w:val="lowerRoman"/>
+      <w:lvlText w:val="%9."/>
+      <w:lvlJc w:val="right"/>
+      <w:pPr>
+        <w:ind w:left="6480" w:hanging="180"/>
+      </w:pPr>
+    </w:lvl>
+  </w:abstractNum>
+  <w:abstractNum w:abstractNumId="9" w15:restartNumberingAfterBreak="0">
     <w:nsid w:val="2CE9333A"/>
     <w:multiLevelType w:val="hybridMultilevel"/>
     <w:tmpl w:val="8D08D508"/>
@@ -11472,7 +13579,7 @@
       </w:pPr>
     </w:lvl>
   </w:abstractNum>
-  <w:abstractNum w:abstractNumId="9" w15:restartNumberingAfterBreak="0">
+  <w:abstractNum w:abstractNumId="10" w15:restartNumberingAfterBreak="0">
     <w:nsid w:val="357D44F0"/>
     <w:multiLevelType w:val="multilevel"/>
     <w:tmpl w:val="963CF248"/>
@@ -11585,7 +13692,7 @@
       </w:rPr>
     </w:lvl>
   </w:abstractNum>
-  <w:abstractNum w:abstractNumId="10" w15:restartNumberingAfterBreak="0">
+  <w:abstractNum w:abstractNumId="11" w15:restartNumberingAfterBreak="0">
     <w:nsid w:val="376A1547"/>
     <w:multiLevelType w:val="hybridMultilevel"/>
     <w:tmpl w:val="55B447D8"/>
@@ -11674,7 +13781,7 @@
       </w:pPr>
     </w:lvl>
   </w:abstractNum>
-  <w:abstractNum w:abstractNumId="11" w15:restartNumberingAfterBreak="0">
+  <w:abstractNum w:abstractNumId="12" w15:restartNumberingAfterBreak="0">
     <w:nsid w:val="3F6B33A1"/>
     <w:multiLevelType w:val="hybridMultilevel"/>
     <w:tmpl w:val="D110E7AC"/>
@@ -11773,7 +13880,7 @@
       </w:pPr>
     </w:lvl>
   </w:abstractNum>
-  <w:abstractNum w:abstractNumId="12" w15:restartNumberingAfterBreak="0">
+  <w:abstractNum w:abstractNumId="13" w15:restartNumberingAfterBreak="0">
     <w:nsid w:val="3FD76724"/>
     <w:multiLevelType w:val="hybridMultilevel"/>
     <w:tmpl w:val="00C02498"/>
@@ -11862,7 +13969,7 @@
       </w:pPr>
     </w:lvl>
   </w:abstractNum>
-  <w:abstractNum w:abstractNumId="13" w15:restartNumberingAfterBreak="0">
+  <w:abstractNum w:abstractNumId="14" w15:restartNumberingAfterBreak="0">
     <w:nsid w:val="4835580B"/>
     <w:multiLevelType w:val="multilevel"/>
     <w:tmpl w:val="D1E028C0"/>
@@ -11983,7 +14090,7 @@
       </w:rPr>
     </w:lvl>
   </w:abstractNum>
-  <w:abstractNum w:abstractNumId="14" w15:restartNumberingAfterBreak="0">
+  <w:abstractNum w:abstractNumId="15" w15:restartNumberingAfterBreak="0">
     <w:nsid w:val="4BE14983"/>
     <w:multiLevelType w:val="hybridMultilevel"/>
     <w:tmpl w:val="D9FC195C"/>
@@ -12096,7 +14203,7 @@
       </w:rPr>
     </w:lvl>
   </w:abstractNum>
-  <w:abstractNum w:abstractNumId="15" w15:restartNumberingAfterBreak="0">
+  <w:abstractNum w:abstractNumId="16" w15:restartNumberingAfterBreak="0">
     <w:nsid w:val="54F50F73"/>
     <w:multiLevelType w:val="hybridMultilevel"/>
     <w:tmpl w:val="639E26AC"/>
@@ -12209,7 +14316,120 @@
       </w:rPr>
     </w:lvl>
   </w:abstractNum>
-  <w:abstractNum w:abstractNumId="16" w15:restartNumberingAfterBreak="0">
+  <w:abstractNum w:abstractNumId="17" w15:restartNumberingAfterBreak="0">
+    <w:nsid w:val="58B56771"/>
+    <w:multiLevelType w:val="hybridMultilevel"/>
+    <w:tmpl w:val="514C40C4"/>
+    <w:lvl w:ilvl="0" w:tplc="2D56B3DA">
+      <w:start w:val="1"/>
+      <w:numFmt w:val="bullet"/>
+      <w:lvlText w:val=""/>
+      <w:lvlJc w:val="left"/>
+      <w:pPr>
+        <w:ind w:left="1287" w:hanging="360"/>
+      </w:pPr>
+      <w:rPr>
+        <w:rFonts w:ascii="Symbol" w:hAnsi="Symbol" w:hint="default"/>
+      </w:rPr>
+    </w:lvl>
+    <w:lvl w:ilvl="1" w:tplc="04190003" w:tentative="1">
+      <w:start w:val="1"/>
+      <w:numFmt w:val="bullet"/>
+      <w:lvlText w:val="o"/>
+      <w:lvlJc w:val="left"/>
+      <w:pPr>
+        <w:ind w:left="2007" w:hanging="360"/>
+      </w:pPr>
+      <w:rPr>
+        <w:rFonts w:ascii="Courier New" w:hAnsi="Courier New" w:cs="Courier New" w:hint="default"/>
+      </w:rPr>
+    </w:lvl>
+    <w:lvl w:ilvl="2" w:tplc="04190005" w:tentative="1">
+      <w:start w:val="1"/>
+      <w:numFmt w:val="bullet"/>
+      <w:lvlText w:val=""/>
+      <w:lvlJc w:val="left"/>
+      <w:pPr>
+        <w:ind w:left="2727" w:hanging="360"/>
+      </w:pPr>
+      <w:rPr>
+        <w:rFonts w:ascii="Wingdings" w:hAnsi="Wingdings" w:hint="default"/>
+      </w:rPr>
+    </w:lvl>
+    <w:lvl w:ilvl="3" w:tplc="04190001" w:tentative="1">
+      <w:start w:val="1"/>
+      <w:numFmt w:val="bullet"/>
+      <w:lvlText w:val=""/>
+      <w:lvlJc w:val="left"/>
+      <w:pPr>
+        <w:ind w:left="3447" w:hanging="360"/>
+      </w:pPr>
+      <w:rPr>
+        <w:rFonts w:ascii="Symbol" w:hAnsi="Symbol" w:hint="default"/>
+      </w:rPr>
+    </w:lvl>
+    <w:lvl w:ilvl="4" w:tplc="04190003" w:tentative="1">
+      <w:start w:val="1"/>
+      <w:numFmt w:val="bullet"/>
+      <w:lvlText w:val="o"/>
+      <w:lvlJc w:val="left"/>
+      <w:pPr>
+        <w:ind w:left="4167" w:hanging="360"/>
+      </w:pPr>
+      <w:rPr>
+        <w:rFonts w:ascii="Courier New" w:hAnsi="Courier New" w:cs="Courier New" w:hint="default"/>
+      </w:rPr>
+    </w:lvl>
+    <w:lvl w:ilvl="5" w:tplc="04190005" w:tentative="1">
+      <w:start w:val="1"/>
+      <w:numFmt w:val="bullet"/>
+      <w:lvlText w:val=""/>
+      <w:lvlJc w:val="left"/>
+      <w:pPr>
+        <w:ind w:left="4887" w:hanging="360"/>
+      </w:pPr>
+      <w:rPr>
+        <w:rFonts w:ascii="Wingdings" w:hAnsi="Wingdings" w:hint="default"/>
+      </w:rPr>
+    </w:lvl>
+    <w:lvl w:ilvl="6" w:tplc="04190001" w:tentative="1">
+      <w:start w:val="1"/>
+      <w:numFmt w:val="bullet"/>
+      <w:lvlText w:val=""/>
+      <w:lvlJc w:val="left"/>
+      <w:pPr>
+        <w:ind w:left="5607" w:hanging="360"/>
+      </w:pPr>
+      <w:rPr>
+        <w:rFonts w:ascii="Symbol" w:hAnsi="Symbol" w:hint="default"/>
+      </w:rPr>
+    </w:lvl>
+    <w:lvl w:ilvl="7" w:tplc="04190003" w:tentative="1">
+      <w:start w:val="1"/>
+      <w:numFmt w:val="bullet"/>
+      <w:lvlText w:val="o"/>
+      <w:lvlJc w:val="left"/>
+      <w:pPr>
+        <w:ind w:left="6327" w:hanging="360"/>
+      </w:pPr>
+      <w:rPr>
+        <w:rFonts w:ascii="Courier New" w:hAnsi="Courier New" w:cs="Courier New" w:hint="default"/>
+      </w:rPr>
+    </w:lvl>
+    <w:lvl w:ilvl="8" w:tplc="04190005" w:tentative="1">
+      <w:start w:val="1"/>
+      <w:numFmt w:val="bullet"/>
+      <w:lvlText w:val=""/>
+      <w:lvlJc w:val="left"/>
+      <w:pPr>
+        <w:ind w:left="7047" w:hanging="360"/>
+      </w:pPr>
+      <w:rPr>
+        <w:rFonts w:ascii="Wingdings" w:hAnsi="Wingdings" w:hint="default"/>
+      </w:rPr>
+    </w:lvl>
+  </w:abstractNum>
+  <w:abstractNum w:abstractNumId="18" w15:restartNumberingAfterBreak="0">
     <w:nsid w:val="5F3956C3"/>
     <w:multiLevelType w:val="hybridMultilevel"/>
     <w:tmpl w:val="748244AA"/>
@@ -12324,7 +14544,7 @@
       </w:rPr>
     </w:lvl>
   </w:abstractNum>
-  <w:abstractNum w:abstractNumId="17" w15:restartNumberingAfterBreak="0">
+  <w:abstractNum w:abstractNumId="19" w15:restartNumberingAfterBreak="0">
     <w:nsid w:val="606711DA"/>
     <w:multiLevelType w:val="hybridMultilevel"/>
     <w:tmpl w:val="3C40EE2E"/>
@@ -12413,7 +14633,7 @@
       </w:pPr>
     </w:lvl>
   </w:abstractNum>
-  <w:abstractNum w:abstractNumId="18" w15:restartNumberingAfterBreak="0">
+  <w:abstractNum w:abstractNumId="20" w15:restartNumberingAfterBreak="0">
     <w:nsid w:val="60BF3CCD"/>
     <w:multiLevelType w:val="multilevel"/>
     <w:tmpl w:val="9904C58A"/>
@@ -12534,7 +14754,7 @@
       </w:rPr>
     </w:lvl>
   </w:abstractNum>
-  <w:abstractNum w:abstractNumId="19" w15:restartNumberingAfterBreak="0">
+  <w:abstractNum w:abstractNumId="21" w15:restartNumberingAfterBreak="0">
     <w:nsid w:val="651D4E5F"/>
     <w:multiLevelType w:val="hybridMultilevel"/>
     <w:tmpl w:val="D21E442A"/>
@@ -12623,7 +14843,7 @@
       </w:pPr>
     </w:lvl>
   </w:abstractNum>
-  <w:abstractNum w:abstractNumId="20" w15:restartNumberingAfterBreak="0">
+  <w:abstractNum w:abstractNumId="22" w15:restartNumberingAfterBreak="0">
     <w:nsid w:val="68107699"/>
     <w:multiLevelType w:val="hybridMultilevel"/>
     <w:tmpl w:val="076AE7E8"/>
@@ -12712,7 +14932,7 @@
       </w:pPr>
     </w:lvl>
   </w:abstractNum>
-  <w:abstractNum w:abstractNumId="21" w15:restartNumberingAfterBreak="0">
+  <w:abstractNum w:abstractNumId="23" w15:restartNumberingAfterBreak="0">
     <w:nsid w:val="6A49397E"/>
     <w:multiLevelType w:val="hybridMultilevel"/>
     <w:tmpl w:val="AED6DE30"/>
@@ -12801,7 +15021,7 @@
       </w:pPr>
     </w:lvl>
   </w:abstractNum>
-  <w:abstractNum w:abstractNumId="22" w15:restartNumberingAfterBreak="0">
+  <w:abstractNum w:abstractNumId="24" w15:restartNumberingAfterBreak="0">
     <w:nsid w:val="710A64CF"/>
     <w:multiLevelType w:val="hybridMultilevel"/>
     <w:tmpl w:val="58DC5942"/>
@@ -12890,7 +15110,7 @@
       </w:pPr>
     </w:lvl>
   </w:abstractNum>
-  <w:abstractNum w:abstractNumId="23" w15:restartNumberingAfterBreak="0">
+  <w:abstractNum w:abstractNumId="25" w15:restartNumberingAfterBreak="0">
     <w:nsid w:val="77DD2737"/>
     <w:multiLevelType w:val="multilevel"/>
     <w:tmpl w:val="6ACA53C4"/>
@@ -13003,7 +15223,7 @@
       </w:rPr>
     </w:lvl>
   </w:abstractNum>
-  <w:abstractNum w:abstractNumId="24" w15:restartNumberingAfterBreak="0">
+  <w:abstractNum w:abstractNumId="26" w15:restartNumberingAfterBreak="0">
     <w:nsid w:val="7A136B52"/>
     <w:multiLevelType w:val="hybridMultilevel"/>
     <w:tmpl w:val="1A9C3252"/>
@@ -13093,7 +15313,7 @@
       </w:pPr>
     </w:lvl>
   </w:abstractNum>
-  <w:abstractNum w:abstractNumId="25" w15:restartNumberingAfterBreak="0">
+  <w:abstractNum w:abstractNumId="27" w15:restartNumberingAfterBreak="0">
     <w:nsid w:val="7BAE2597"/>
     <w:multiLevelType w:val="multilevel"/>
     <w:tmpl w:val="84CE3840"/>
@@ -13207,28 +15427,28 @@
     </w:lvl>
   </w:abstractNum>
   <w:num w:numId="1">
-    <w:abstractNumId w:val="16"/>
+    <w:abstractNumId w:val="18"/>
   </w:num>
   <w:num w:numId="2">
-    <w:abstractNumId w:val="18"/>
+    <w:abstractNumId w:val="20"/>
   </w:num>
   <w:num w:numId="3">
     <w:abstractNumId w:val="5"/>
   </w:num>
   <w:num w:numId="4">
+    <w:abstractNumId w:val="14"/>
+  </w:num>
+  <w:num w:numId="5">
     <w:abstractNumId w:val="13"/>
   </w:num>
-  <w:num w:numId="5">
-    <w:abstractNumId w:val="12"/>
-  </w:num>
   <w:num w:numId="6">
-    <w:abstractNumId w:val="8"/>
+    <w:abstractNumId w:val="9"/>
   </w:num>
   <w:num w:numId="7">
-    <w:abstractNumId w:val="24"/>
+    <w:abstractNumId w:val="26"/>
   </w:num>
   <w:num w:numId="8">
-    <w:abstractNumId w:val="17"/>
+    <w:abstractNumId w:val="19"/>
   </w:num>
   <w:num w:numId="9">
     <w:abstractNumId w:val="0"/>
@@ -13237,25 +15457,25 @@
     <w:abstractNumId w:val="4"/>
   </w:num>
   <w:num w:numId="11">
-    <w:abstractNumId w:val="21"/>
+    <w:abstractNumId w:val="23"/>
   </w:num>
   <w:num w:numId="12">
-    <w:abstractNumId w:val="25"/>
+    <w:abstractNumId w:val="27"/>
   </w:num>
   <w:num w:numId="13">
-    <w:abstractNumId w:val="20"/>
+    <w:abstractNumId w:val="22"/>
   </w:num>
   <w:num w:numId="14">
     <w:abstractNumId w:val="3"/>
   </w:num>
   <w:num w:numId="15">
-    <w:abstractNumId w:val="10"/>
+    <w:abstractNumId w:val="11"/>
   </w:num>
   <w:num w:numId="16">
-    <w:abstractNumId w:val="23"/>
+    <w:abstractNumId w:val="25"/>
   </w:num>
   <w:num w:numId="17">
-    <w:abstractNumId w:val="9"/>
+    <w:abstractNumId w:val="10"/>
   </w:num>
   <w:num w:numId="18">
     <w:abstractNumId w:val="7"/>
@@ -13264,25 +15484,31 @@
     <w:abstractNumId w:val="1"/>
   </w:num>
   <w:num w:numId="20">
-    <w:abstractNumId w:val="15"/>
+    <w:abstractNumId w:val="16"/>
   </w:num>
   <w:num w:numId="21">
-    <w:abstractNumId w:val="19"/>
+    <w:abstractNumId w:val="21"/>
   </w:num>
   <w:num w:numId="22">
     <w:abstractNumId w:val="2"/>
   </w:num>
   <w:num w:numId="23">
-    <w:abstractNumId w:val="22"/>
+    <w:abstractNumId w:val="24"/>
   </w:num>
   <w:num w:numId="24">
-    <w:abstractNumId w:val="11"/>
+    <w:abstractNumId w:val="12"/>
   </w:num>
   <w:num w:numId="25">
     <w:abstractNumId w:val="6"/>
   </w:num>
   <w:num w:numId="26">
-    <w:abstractNumId w:val="14"/>
+    <w:abstractNumId w:val="15"/>
+  </w:num>
+  <w:num w:numId="27">
+    <w:abstractNumId w:val="17"/>
+  </w:num>
+  <w:num w:numId="28">
+    <w:abstractNumId w:val="8"/>
   </w:num>
 </w:numbering>
 </file>
@@ -14060,6 +16286,25 @@
       <w:u w:val="single"/>
     </w:rPr>
   </w:style>
+  <w:style w:type="table" w:styleId="af1">
+    <w:name w:val="Table Grid"/>
+    <w:basedOn w:val="a1"/>
+    <w:uiPriority w:val="39"/>
+    <w:rsid w:val="00002D63"/>
+    <w:pPr>
+      <w:spacing w:after="0" w:line="240" w:lineRule="auto"/>
+    </w:pPr>
+    <w:tblPr>
+      <w:tblBorders>
+        <w:top w:val="single" w:sz="4" w:space="0" w:color="auto"/>
+        <w:left w:val="single" w:sz="4" w:space="0" w:color="auto"/>
+        <w:bottom w:val="single" w:sz="4" w:space="0" w:color="auto"/>
+        <w:right w:val="single" w:sz="4" w:space="0" w:color="auto"/>
+        <w:insideH w:val="single" w:sz="4" w:space="0" w:color="auto"/>
+        <w:insideV w:val="single" w:sz="4" w:space="0" w:color="auto"/>
+      </w:tblBorders>
+    </w:tblPr>
+  </w:style>
 </w:styles>
 </file>
 
@@ -14329,7 +16574,7 @@
 </file>
 
 <file path=customXml/itemProps1.xml><?xml version="1.0" encoding="utf-8"?>
-<ds:datastoreItem xmlns:ds="http://schemas.openxmlformats.org/officeDocument/2006/customXml" ds:itemID="{231FB3E0-02B8-4DF4-BFD6-EB2355650047}">
+<ds:datastoreItem xmlns:ds="http://schemas.openxmlformats.org/officeDocument/2006/customXml" ds:itemID="{EA79E982-9380-402A-8B25-E3C9E6CDA401}">
   <ds:schemaRefs>
     <ds:schemaRef ds:uri="http://schemas.openxmlformats.org/officeDocument/2006/bibliography"/>
   </ds:schemaRefs>

--- a/My/Б17-В71_ОрловЯА_ПЗv3.docx
+++ b/My/Б17-В71_ОрловЯА_ПЗv3.docx
@@ -2,7 +2,7 @@
 <file path=word/document.xml><?xml version="1.0" encoding="utf-8"?>
 <w:document xmlns:wpc="http://schemas.microsoft.com/office/word/2010/wordprocessingCanvas" xmlns:cx="http://schemas.microsoft.com/office/drawing/2014/chartex" xmlns:cx1="http://schemas.microsoft.com/office/drawing/2015/9/8/chartex" xmlns:mc="http://schemas.openxmlformats.org/markup-compatibility/2006" xmlns:o="urn:schemas-microsoft-com:office:office" xmlns:r="http://schemas.openxmlformats.org/officeDocument/2006/relationships" xmlns:m="http://schemas.openxmlformats.org/officeDocument/2006/math" xmlns:v="urn:schemas-microsoft-com:vml" xmlns:wp14="http://schemas.microsoft.com/office/word/2010/wordprocessingDrawing" xmlns:wp="http://schemas.openxmlformats.org/drawingml/2006/wordprocessingDrawing" xmlns:w10="urn:schemas-microsoft-com:office:word" xmlns:w="http://schemas.openxmlformats.org/wordprocessingml/2006/main" xmlns:w14="http://schemas.microsoft.com/office/word/2010/wordml" xmlns:w15="http://schemas.microsoft.com/office/word/2012/wordml" xmlns:w16se="http://schemas.microsoft.com/office/word/2015/wordml/symex" xmlns:wpg="http://schemas.microsoft.com/office/word/2010/wordprocessingGroup" xmlns:wpi="http://schemas.microsoft.com/office/word/2010/wordprocessingInk" xmlns:wne="http://schemas.microsoft.com/office/word/2006/wordml" xmlns:wps="http://schemas.microsoft.com/office/word/2010/wordprocessingShape" mc:Ignorable="w14 w15 w16se wp14">
   <w:body>
-    <w:bookmarkStart w:id="0" w:name="_Toc60668978" w:displacedByCustomXml="next"/>
+    <w:bookmarkStart w:id="0" w:name="_Toc60684326" w:displacedByCustomXml="next"/>
     <w:sdt>
       <w:sdtPr>
         <w:rPr>
@@ -57,6 +57,8 @@
               <w:szCs w:val="24"/>
             </w:rPr>
           </w:pPr>
+          <w:bookmarkStart w:id="1" w:name="_GoBack"/>
+          <w:bookmarkEnd w:id="1"/>
         </w:p>
         <w:p>
           <w:pPr>
@@ -107,7 +109,7 @@
               <w:lang w:eastAsia="ru-RU"/>
             </w:rPr>
           </w:pPr>
-          <w:hyperlink w:anchor="_Toc60668978" w:history="1">
+          <w:hyperlink w:anchor="_Toc60684326" w:history="1">
             <w:r>
               <w:rPr>
                 <w:rStyle w:val="a8"/>
@@ -135,7 +137,7 @@
                 <w:noProof/>
                 <w:webHidden/>
               </w:rPr>
-              <w:instrText xml:space="preserve"> PAGEREF _Toc60668978 \h </w:instrText>
+              <w:instrText xml:space="preserve"> PAGEREF _Toc60684326 \h </w:instrText>
             </w:r>
             <w:r>
               <w:rPr>
@@ -178,7 +180,7 @@
               <w:lang w:eastAsia="ru-RU"/>
             </w:rPr>
           </w:pPr>
-          <w:hyperlink w:anchor="_Toc60668979" w:history="1">
+          <w:hyperlink w:anchor="_Toc60684327" w:history="1">
             <w:r>
               <w:rPr>
                 <w:rStyle w:val="a8"/>
@@ -206,7 +208,7 @@
                 <w:noProof/>
                 <w:webHidden/>
               </w:rPr>
-              <w:instrText xml:space="preserve"> PAGEREF _Toc60668979 \h </w:instrText>
+              <w:instrText xml:space="preserve"> PAGEREF _Toc60684327 \h </w:instrText>
             </w:r>
             <w:r>
               <w:rPr>
@@ -226,7 +228,7 @@
                 <w:noProof/>
                 <w:webHidden/>
               </w:rPr>
-              <w:t>2</w:t>
+              <w:t>3</w:t>
             </w:r>
             <w:r>
               <w:rPr>
@@ -249,7 +251,7 @@
               <w:lang w:eastAsia="ru-RU"/>
             </w:rPr>
           </w:pPr>
-          <w:hyperlink w:anchor="_Toc60668980" w:history="1">
+          <w:hyperlink w:anchor="_Toc60684328" w:history="1">
             <w:r>
               <w:rPr>
                 <w:rStyle w:val="a8"/>
@@ -277,7 +279,7 @@
                 <w:noProof/>
                 <w:webHidden/>
               </w:rPr>
-              <w:instrText xml:space="preserve"> PAGEREF _Toc60668980 \h </w:instrText>
+              <w:instrText xml:space="preserve"> PAGEREF _Toc60684328 \h </w:instrText>
             </w:r>
             <w:r>
               <w:rPr>
@@ -297,7 +299,7 @@
                 <w:noProof/>
                 <w:webHidden/>
               </w:rPr>
-              <w:t>2</w:t>
+              <w:t>3</w:t>
             </w:r>
             <w:r>
               <w:rPr>
@@ -321,7 +323,7 @@
               <w:lang w:eastAsia="ru-RU"/>
             </w:rPr>
           </w:pPr>
-          <w:hyperlink w:anchor="_Toc60668981" w:history="1">
+          <w:hyperlink w:anchor="_Toc60684329" w:history="1">
             <w:r>
               <w:rPr>
                 <w:rStyle w:val="a8"/>
@@ -365,7 +367,7 @@
                 <w:noProof/>
                 <w:webHidden/>
               </w:rPr>
-              <w:instrText xml:space="preserve"> PAGEREF _Toc60668981 \h </w:instrText>
+              <w:instrText xml:space="preserve"> PAGEREF _Toc60684329 \h </w:instrText>
             </w:r>
             <w:r>
               <w:rPr>
@@ -385,7 +387,7 @@
                 <w:noProof/>
                 <w:webHidden/>
               </w:rPr>
-              <w:t>4</w:t>
+              <w:t>5</w:t>
             </w:r>
             <w:r>
               <w:rPr>
@@ -409,7 +411,7 @@
               <w:lang w:eastAsia="ru-RU"/>
             </w:rPr>
           </w:pPr>
-          <w:hyperlink w:anchor="_Toc60668982" w:history="1">
+          <w:hyperlink w:anchor="_Toc60684330" w:history="1">
             <w:r>
               <w:rPr>
                 <w:rStyle w:val="a8"/>
@@ -455,7 +457,7 @@
                 <w:noProof/>
                 <w:webHidden/>
               </w:rPr>
-              <w:instrText xml:space="preserve"> PAGEREF _Toc60668982 \h </w:instrText>
+              <w:instrText xml:space="preserve"> PAGEREF _Toc60684330 \h </w:instrText>
             </w:r>
             <w:r>
               <w:rPr>
@@ -475,7 +477,7 @@
                 <w:noProof/>
                 <w:webHidden/>
               </w:rPr>
-              <w:t>4</w:t>
+              <w:t>5</w:t>
             </w:r>
             <w:r>
               <w:rPr>
@@ -499,7 +501,7 @@
               <w:lang w:eastAsia="ru-RU"/>
             </w:rPr>
           </w:pPr>
-          <w:hyperlink w:anchor="_Toc60668983" w:history="1">
+          <w:hyperlink w:anchor="_Toc60684331" w:history="1">
             <w:r>
               <w:rPr>
                 <w:rStyle w:val="a8"/>
@@ -541,7 +543,7 @@
                 <w:noProof/>
                 <w:webHidden/>
               </w:rPr>
-              <w:instrText xml:space="preserve"> PAGEREF _Toc60668983 \h </w:instrText>
+              <w:instrText xml:space="preserve"> PAGEREF _Toc60684331 \h </w:instrText>
             </w:r>
             <w:r>
               <w:rPr>
@@ -561,7 +563,7 @@
                 <w:noProof/>
                 <w:webHidden/>
               </w:rPr>
-              <w:t>4</w:t>
+              <w:t>5</w:t>
             </w:r>
             <w:r>
               <w:rPr>
@@ -585,7 +587,7 @@
               <w:lang w:eastAsia="ru-RU"/>
             </w:rPr>
           </w:pPr>
-          <w:hyperlink w:anchor="_Toc60668984" w:history="1">
+          <w:hyperlink w:anchor="_Toc60684332" w:history="1">
             <w:r>
               <w:rPr>
                 <w:rStyle w:val="a8"/>
@@ -627,7 +629,7 @@
                 <w:noProof/>
                 <w:webHidden/>
               </w:rPr>
-              <w:instrText xml:space="preserve"> PAGEREF _Toc60668984 \h </w:instrText>
+              <w:instrText xml:space="preserve"> PAGEREF _Toc60684332 \h </w:instrText>
             </w:r>
             <w:r>
               <w:rPr>
@@ -647,7 +649,7 @@
                 <w:noProof/>
                 <w:webHidden/>
               </w:rPr>
-              <w:t>6</w:t>
+              <w:t>7</w:t>
             </w:r>
             <w:r>
               <w:rPr>
@@ -671,7 +673,7 @@
               <w:lang w:eastAsia="ru-RU"/>
             </w:rPr>
           </w:pPr>
-          <w:hyperlink w:anchor="_Toc60668985" w:history="1">
+          <w:hyperlink w:anchor="_Toc60684333" w:history="1">
             <w:r>
               <w:rPr>
                 <w:rStyle w:val="a8"/>
@@ -713,7 +715,7 @@
                 <w:noProof/>
                 <w:webHidden/>
               </w:rPr>
-              <w:instrText xml:space="preserve"> PAGEREF _Toc60668985 \h </w:instrText>
+              <w:instrText xml:space="preserve"> PAGEREF _Toc60684333 \h </w:instrText>
             </w:r>
             <w:r>
               <w:rPr>
@@ -733,7 +735,7 @@
                 <w:noProof/>
                 <w:webHidden/>
               </w:rPr>
-              <w:t>6</w:t>
+              <w:t>7</w:t>
             </w:r>
             <w:r>
               <w:rPr>
@@ -757,7 +759,7 @@
               <w:lang w:eastAsia="ru-RU"/>
             </w:rPr>
           </w:pPr>
-          <w:hyperlink w:anchor="_Toc60668986" w:history="1">
+          <w:hyperlink w:anchor="_Toc60684334" w:history="1">
             <w:r>
               <w:rPr>
                 <w:rStyle w:val="a8"/>
@@ -803,7 +805,7 @@
                 <w:noProof/>
                 <w:webHidden/>
               </w:rPr>
-              <w:instrText xml:space="preserve"> PAGEREF _Toc60668986 \h </w:instrText>
+              <w:instrText xml:space="preserve"> PAGEREF _Toc60684334 \h </w:instrText>
             </w:r>
             <w:r>
               <w:rPr>
@@ -823,7 +825,7 @@
                 <w:noProof/>
                 <w:webHidden/>
               </w:rPr>
-              <w:t>6</w:t>
+              <w:t>7</w:t>
             </w:r>
             <w:r>
               <w:rPr>
@@ -847,7 +849,7 @@
               <w:lang w:eastAsia="ru-RU"/>
             </w:rPr>
           </w:pPr>
-          <w:hyperlink w:anchor="_Toc60668987" w:history="1">
+          <w:hyperlink w:anchor="_Toc60684335" w:history="1">
             <w:r>
               <w:rPr>
                 <w:rStyle w:val="a8"/>
@@ -889,7 +891,7 @@
                 <w:noProof/>
                 <w:webHidden/>
               </w:rPr>
-              <w:instrText xml:space="preserve"> PAGEREF _Toc60668987 \h </w:instrText>
+              <w:instrText xml:space="preserve"> PAGEREF _Toc60684335 \h </w:instrText>
             </w:r>
             <w:r>
               <w:rPr>
@@ -933,7 +935,7 @@
               <w:lang w:eastAsia="ru-RU"/>
             </w:rPr>
           </w:pPr>
-          <w:hyperlink w:anchor="_Toc60668988" w:history="1">
+          <w:hyperlink w:anchor="_Toc60684336" w:history="1">
             <w:r>
               <w:rPr>
                 <w:rStyle w:val="a8"/>
@@ -975,7 +977,7 @@
                 <w:noProof/>
                 <w:webHidden/>
               </w:rPr>
-              <w:instrText xml:space="preserve"> PAGEREF _Toc60668988 \h </w:instrText>
+              <w:instrText xml:space="preserve"> PAGEREF _Toc60684336 \h </w:instrText>
             </w:r>
             <w:r>
               <w:rPr>
@@ -995,7 +997,7 @@
                 <w:noProof/>
                 <w:webHidden/>
               </w:rPr>
-              <w:t>7</w:t>
+              <w:t>8</w:t>
             </w:r>
             <w:r>
               <w:rPr>
@@ -1019,7 +1021,7 @@
               <w:lang w:eastAsia="ru-RU"/>
             </w:rPr>
           </w:pPr>
-          <w:hyperlink w:anchor="_Toc60668989" w:history="1">
+          <w:hyperlink w:anchor="_Toc60684337" w:history="1">
             <w:r>
               <w:rPr>
                 <w:rStyle w:val="a8"/>
@@ -1061,7 +1063,7 @@
                 <w:noProof/>
                 <w:webHidden/>
               </w:rPr>
-              <w:instrText xml:space="preserve"> PAGEREF _Toc60668989 \h </w:instrText>
+              <w:instrText xml:space="preserve"> PAGEREF _Toc60684337 \h </w:instrText>
             </w:r>
             <w:r>
               <w:rPr>
@@ -1081,7 +1083,7 @@
                 <w:noProof/>
                 <w:webHidden/>
               </w:rPr>
-              <w:t>8</w:t>
+              <w:t>9</w:t>
             </w:r>
             <w:r>
               <w:rPr>
@@ -1105,7 +1107,7 @@
               <w:lang w:eastAsia="ru-RU"/>
             </w:rPr>
           </w:pPr>
-          <w:hyperlink w:anchor="_Toc60668990" w:history="1">
+          <w:hyperlink w:anchor="_Toc60684338" w:history="1">
             <w:r>
               <w:rPr>
                 <w:rStyle w:val="a8"/>
@@ -1149,7 +1151,7 @@
                 <w:noProof/>
                 <w:webHidden/>
               </w:rPr>
-              <w:instrText xml:space="preserve"> PAGEREF _Toc60668990 \h </w:instrText>
+              <w:instrText xml:space="preserve"> PAGEREF _Toc60684338 \h </w:instrText>
             </w:r>
             <w:r>
               <w:rPr>
@@ -1169,7 +1171,7 @@
                 <w:noProof/>
                 <w:webHidden/>
               </w:rPr>
-              <w:t>8</w:t>
+              <w:t>9</w:t>
             </w:r>
             <w:r>
               <w:rPr>
@@ -1193,7 +1195,7 @@
               <w:lang w:eastAsia="ru-RU"/>
             </w:rPr>
           </w:pPr>
-          <w:hyperlink w:anchor="_Toc60668991" w:history="1">
+          <w:hyperlink w:anchor="_Toc60684339" w:history="1">
             <w:r>
               <w:rPr>
                 <w:rStyle w:val="a8"/>
@@ -1251,7 +1253,7 @@
                 <w:noProof/>
                 <w:webHidden/>
               </w:rPr>
-              <w:instrText xml:space="preserve"> PAGEREF _Toc60668991 \h </w:instrText>
+              <w:instrText xml:space="preserve"> PAGEREF _Toc60684339 \h </w:instrText>
             </w:r>
             <w:r>
               <w:rPr>
@@ -1271,7 +1273,7 @@
                 <w:noProof/>
                 <w:webHidden/>
               </w:rPr>
-              <w:t>10</w:t>
+              <w:t>11</w:t>
             </w:r>
             <w:r>
               <w:rPr>
@@ -1295,7 +1297,7 @@
               <w:lang w:eastAsia="ru-RU"/>
             </w:rPr>
           </w:pPr>
-          <w:hyperlink w:anchor="_Toc60668992" w:history="1">
+          <w:hyperlink w:anchor="_Toc60684340" w:history="1">
             <w:r>
               <w:rPr>
                 <w:rStyle w:val="a8"/>
@@ -1338,7 +1340,7 @@
                 <w:noProof/>
                 <w:webHidden/>
               </w:rPr>
-              <w:instrText xml:space="preserve"> PAGEREF _Toc60668992 \h </w:instrText>
+              <w:instrText xml:space="preserve"> PAGEREF _Toc60684340 \h </w:instrText>
             </w:r>
             <w:r>
               <w:rPr>
@@ -1358,7 +1360,7 @@
                 <w:noProof/>
                 <w:webHidden/>
               </w:rPr>
-              <w:t>11</w:t>
+              <w:t>12</w:t>
             </w:r>
             <w:r>
               <w:rPr>
@@ -1382,7 +1384,7 @@
               <w:lang w:eastAsia="ru-RU"/>
             </w:rPr>
           </w:pPr>
-          <w:hyperlink w:anchor="_Toc60668993" w:history="1">
+          <w:hyperlink w:anchor="_Toc60684341" w:history="1">
             <w:r>
               <w:rPr>
                 <w:rStyle w:val="a8"/>
@@ -1403,8 +1405,110 @@
               <w:rPr>
                 <w:rStyle w:val="a8"/>
                 <w:noProof/>
+              </w:rPr>
+              <w:t xml:space="preserve">Ручной метод сопровождения </w:t>
+            </w:r>
+            <w:r>
+              <w:rPr>
+                <w:rStyle w:val="a8"/>
+                <w:noProof/>
                 <w:lang w:val="en-US"/>
               </w:rPr>
+              <w:t>API</w:t>
+            </w:r>
+            <w:r>
+              <w:rPr>
+                <w:rStyle w:val="a8"/>
+                <w:noProof/>
+              </w:rPr>
+              <w:t>-документации</w:t>
+            </w:r>
+            <w:r>
+              <w:rPr>
+                <w:noProof/>
+                <w:webHidden/>
+              </w:rPr>
+              <w:tab/>
+            </w:r>
+            <w:r>
+              <w:rPr>
+                <w:noProof/>
+                <w:webHidden/>
+              </w:rPr>
+              <w:fldChar w:fldCharType="begin"/>
+            </w:r>
+            <w:r>
+              <w:rPr>
+                <w:noProof/>
+                <w:webHidden/>
+              </w:rPr>
+              <w:instrText xml:space="preserve"> PAGEREF _Toc60684341 \h </w:instrText>
+            </w:r>
+            <w:r>
+              <w:rPr>
+                <w:noProof/>
+                <w:webHidden/>
+              </w:rPr>
+            </w:r>
+            <w:r>
+              <w:rPr>
+                <w:noProof/>
+                <w:webHidden/>
+              </w:rPr>
+              <w:fldChar w:fldCharType="separate"/>
+            </w:r>
+            <w:r>
+              <w:rPr>
+                <w:noProof/>
+                <w:webHidden/>
+              </w:rPr>
+              <w:t>12</w:t>
+            </w:r>
+            <w:r>
+              <w:rPr>
+                <w:noProof/>
+                <w:webHidden/>
+              </w:rPr>
+              <w:fldChar w:fldCharType="end"/>
+            </w:r>
+          </w:hyperlink>
+        </w:p>
+        <w:p>
+          <w:pPr>
+            <w:pStyle w:val="31"/>
+            <w:tabs>
+              <w:tab w:val="left" w:pos="1540"/>
+              <w:tab w:val="right" w:leader="dot" w:pos="9344"/>
+            </w:tabs>
+            <w:rPr>
+              <w:rFonts w:eastAsiaTheme="minorEastAsia"/>
+              <w:noProof/>
+              <w:lang w:eastAsia="ru-RU"/>
+            </w:rPr>
+          </w:pPr>
+          <w:hyperlink w:anchor="_Toc60684342" w:history="1">
+            <w:r>
+              <w:rPr>
+                <w:rStyle w:val="a8"/>
+                <w:noProof/>
+                <w:lang w:val="en-US"/>
+              </w:rPr>
+              <w:t>1.2.3.5.</w:t>
+            </w:r>
+            <w:r>
+              <w:rPr>
+                <w:rFonts w:eastAsiaTheme="minorEastAsia"/>
+                <w:noProof/>
+                <w:lang w:eastAsia="ru-RU"/>
+              </w:rPr>
+              <w:tab/>
+            </w:r>
+            <w:r>
+              <w:rPr>
+                <w:rStyle w:val="a8"/>
+                <w:noProof/>
+                <w:lang w:val="en-US"/>
+              </w:rPr>
               <w:t>Postman</w:t>
             </w:r>
             <w:r>
@@ -1426,7 +1530,7 @@
                 <w:noProof/>
                 <w:webHidden/>
               </w:rPr>
-              <w:instrText xml:space="preserve"> PAGEREF _Toc60668993 \h </w:instrText>
+              <w:instrText xml:space="preserve"> PAGEREF _Toc60684342 \h </w:instrText>
             </w:r>
             <w:r>
               <w:rPr>
@@ -1446,7 +1550,7 @@
                 <w:noProof/>
                 <w:webHidden/>
               </w:rPr>
-              <w:t>11</w:t>
+              <w:t>12</w:t>
             </w:r>
             <w:r>
               <w:rPr>
@@ -1470,7 +1574,7 @@
               <w:lang w:eastAsia="ru-RU"/>
             </w:rPr>
           </w:pPr>
-          <w:hyperlink w:anchor="_Toc60668994" w:history="1">
+          <w:hyperlink w:anchor="_Toc60684343" w:history="1">
             <w:r>
               <w:rPr>
                 <w:rStyle w:val="a8"/>
@@ -1512,7 +1616,7 @@
                 <w:noProof/>
                 <w:webHidden/>
               </w:rPr>
-              <w:instrText xml:space="preserve"> PAGEREF _Toc60668994 \h </w:instrText>
+              <w:instrText xml:space="preserve"> PAGEREF _Toc60684343 \h </w:instrText>
             </w:r>
             <w:r>
               <w:rPr>
@@ -1532,7 +1636,94 @@
                 <w:noProof/>
                 <w:webHidden/>
               </w:rPr>
-              <w:t>12</w:t>
+              <w:t>14</w:t>
+            </w:r>
+            <w:r>
+              <w:rPr>
+                <w:noProof/>
+                <w:webHidden/>
+              </w:rPr>
+              <w:fldChar w:fldCharType="end"/>
+            </w:r>
+          </w:hyperlink>
+        </w:p>
+        <w:p>
+          <w:pPr>
+            <w:pStyle w:val="31"/>
+            <w:tabs>
+              <w:tab w:val="left" w:pos="1540"/>
+              <w:tab w:val="right" w:leader="dot" w:pos="9344"/>
+            </w:tabs>
+            <w:rPr>
+              <w:rFonts w:eastAsiaTheme="minorEastAsia"/>
+              <w:noProof/>
+              <w:lang w:eastAsia="ru-RU"/>
+            </w:rPr>
+          </w:pPr>
+          <w:hyperlink w:anchor="_Toc60684344" w:history="1">
+            <w:r>
+              <w:rPr>
+                <w:rStyle w:val="a8"/>
+                <w:noProof/>
+                <w:lang w:val="en-US"/>
+              </w:rPr>
+              <w:t>1.2.3.1.</w:t>
+            </w:r>
+            <w:r>
+              <w:rPr>
+                <w:rFonts w:eastAsiaTheme="minorEastAsia"/>
+                <w:noProof/>
+                <w:lang w:eastAsia="ru-RU"/>
+              </w:rPr>
+              <w:tab/>
+            </w:r>
+            <w:r>
+              <w:rPr>
+                <w:rStyle w:val="a8"/>
+                <w:noProof/>
+              </w:rPr>
+              <w:t>Вывод</w:t>
+            </w:r>
+            <w:r>
+              <w:rPr>
+                <w:noProof/>
+                <w:webHidden/>
+              </w:rPr>
+              <w:tab/>
+            </w:r>
+            <w:r>
+              <w:rPr>
+                <w:noProof/>
+                <w:webHidden/>
+              </w:rPr>
+              <w:fldChar w:fldCharType="begin"/>
+            </w:r>
+            <w:r>
+              <w:rPr>
+                <w:noProof/>
+                <w:webHidden/>
+              </w:rPr>
+              <w:instrText xml:space="preserve"> PAGEREF _Toc60684344 \h </w:instrText>
+            </w:r>
+            <w:r>
+              <w:rPr>
+                <w:noProof/>
+                <w:webHidden/>
+              </w:rPr>
+            </w:r>
+            <w:r>
+              <w:rPr>
+                <w:noProof/>
+                <w:webHidden/>
+              </w:rPr>
+              <w:fldChar w:fldCharType="separate"/>
+            </w:r>
+            <w:r>
+              <w:rPr>
+                <w:noProof/>
+                <w:webHidden/>
+              </w:rPr>
+              <w:t>15</w:t>
             </w:r>
             <w:r>
               <w:rPr>
@@ -1556,7 +1747,7 @@
               <w:lang w:eastAsia="ru-RU"/>
             </w:rPr>
           </w:pPr>
-          <w:hyperlink w:anchor="_Toc60668995" w:history="1">
+          <w:hyperlink w:anchor="_Toc60684345" w:history="1">
             <w:r>
               <w:rPr>
                 <w:rStyle w:val="a8"/>
@@ -1600,7 +1791,7 @@
                 <w:noProof/>
                 <w:webHidden/>
               </w:rPr>
-              <w:instrText xml:space="preserve"> PAGEREF _Toc60668995 \h </w:instrText>
+              <w:instrText xml:space="preserve"> PAGEREF _Toc60684345 \h </w:instrText>
             </w:r>
             <w:r>
               <w:rPr>
@@ -1620,7 +1811,7 @@
                 <w:noProof/>
                 <w:webHidden/>
               </w:rPr>
-              <w:t>12</w:t>
+              <w:t>16</w:t>
             </w:r>
             <w:r>
               <w:rPr>
@@ -1644,7 +1835,7 @@
               <w:lang w:eastAsia="ru-RU"/>
             </w:rPr>
           </w:pPr>
-          <w:hyperlink w:anchor="_Toc60668996" w:history="1">
+          <w:hyperlink w:anchor="_Toc60684346" w:history="1">
             <w:r>
               <w:rPr>
                 <w:rStyle w:val="a8"/>
@@ -1690,7 +1881,7 @@
                 <w:noProof/>
                 <w:webHidden/>
               </w:rPr>
-              <w:instrText xml:space="preserve"> PAGEREF _Toc60668996 \h </w:instrText>
+              <w:instrText xml:space="preserve"> PAGEREF _Toc60684346 \h </w:instrText>
             </w:r>
             <w:r>
               <w:rPr>
@@ -1710,7 +1901,7 @@
                 <w:noProof/>
                 <w:webHidden/>
               </w:rPr>
-              <w:t>13</w:t>
+              <w:t>16</w:t>
             </w:r>
             <w:r>
               <w:rPr>
@@ -1734,7 +1925,7 @@
               <w:lang w:eastAsia="ru-RU"/>
             </w:rPr>
           </w:pPr>
-          <w:hyperlink w:anchor="_Toc60668997" w:history="1">
+          <w:hyperlink w:anchor="_Toc60684347" w:history="1">
             <w:r>
               <w:rPr>
                 <w:rStyle w:val="a8"/>
@@ -1780,7 +1971,7 @@
                 <w:noProof/>
                 <w:webHidden/>
               </w:rPr>
-              <w:instrText xml:space="preserve"> PAGEREF _Toc60668997 \h </w:instrText>
+              <w:instrText xml:space="preserve"> PAGEREF _Toc60684347 \h </w:instrText>
             </w:r>
             <w:r>
               <w:rPr>
@@ -1800,7 +1991,7 @@
                 <w:noProof/>
                 <w:webHidden/>
               </w:rPr>
-              <w:t>13</w:t>
+              <w:t>16</w:t>
             </w:r>
             <w:r>
               <w:rPr>
@@ -1824,7 +2015,7 @@
               <w:lang w:eastAsia="ru-RU"/>
             </w:rPr>
           </w:pPr>
-          <w:hyperlink w:anchor="_Toc60668998" w:history="1">
+          <w:hyperlink w:anchor="_Toc60684348" w:history="1">
             <w:r>
               <w:rPr>
                 <w:rStyle w:val="a8"/>
@@ -1870,7 +2061,7 @@
                 <w:noProof/>
                 <w:webHidden/>
               </w:rPr>
-              <w:instrText xml:space="preserve"> PAGEREF _Toc60668998 \h </w:instrText>
+              <w:instrText xml:space="preserve"> PAGEREF _Toc60684348 \h </w:instrText>
             </w:r>
             <w:r>
               <w:rPr>
@@ -1890,7 +2081,7 @@
                 <w:noProof/>
                 <w:webHidden/>
               </w:rPr>
-              <w:t>13</w:t>
+              <w:t>16</w:t>
             </w:r>
             <w:r>
               <w:rPr>
@@ -1914,7 +2105,7 @@
               <w:lang w:eastAsia="ru-RU"/>
             </w:rPr>
           </w:pPr>
-          <w:hyperlink w:anchor="_Toc60668999" w:history="1">
+          <w:hyperlink w:anchor="_Toc60684349" w:history="1">
             <w:r>
               <w:rPr>
                 <w:rStyle w:val="a8"/>
@@ -1960,7 +2151,7 @@
                 <w:noProof/>
                 <w:webHidden/>
               </w:rPr>
-              <w:instrText xml:space="preserve"> PAGEREF _Toc60668999 \h </w:instrText>
+              <w:instrText xml:space="preserve"> PAGEREF _Toc60684349 \h </w:instrText>
             </w:r>
             <w:r>
               <w:rPr>
@@ -1980,7 +2171,7 @@
                 <w:noProof/>
                 <w:webHidden/>
               </w:rPr>
-              <w:t>13</w:t>
+              <w:t>16</w:t>
             </w:r>
             <w:r>
               <w:rPr>
@@ -2004,7 +2195,7 @@
               <w:lang w:eastAsia="ru-RU"/>
             </w:rPr>
           </w:pPr>
-          <w:hyperlink w:anchor="_Toc60669000" w:history="1">
+          <w:hyperlink w:anchor="_Toc60684350" w:history="1">
             <w:r>
               <w:rPr>
                 <w:rStyle w:val="a8"/>
@@ -2050,7 +2241,7 @@
                 <w:noProof/>
                 <w:webHidden/>
               </w:rPr>
-              <w:instrText xml:space="preserve"> PAGEREF _Toc60669000 \h </w:instrText>
+              <w:instrText xml:space="preserve"> PAGEREF _Toc60684350 \h </w:instrText>
             </w:r>
             <w:r>
               <w:rPr>
@@ -2070,7 +2261,7 @@
                 <w:noProof/>
                 <w:webHidden/>
               </w:rPr>
-              <w:t>13</w:t>
+              <w:t>16</w:t>
             </w:r>
             <w:r>
               <w:rPr>
@@ -2094,7 +2285,7 @@
               <w:lang w:eastAsia="ru-RU"/>
             </w:rPr>
           </w:pPr>
-          <w:hyperlink w:anchor="_Toc60669001" w:history="1">
+          <w:hyperlink w:anchor="_Toc60684351" w:history="1">
             <w:r>
               <w:rPr>
                 <w:rStyle w:val="a8"/>
@@ -2138,7 +2329,7 @@
                 <w:noProof/>
                 <w:webHidden/>
               </w:rPr>
-              <w:instrText xml:space="preserve"> PAGEREF _Toc60669001 \h </w:instrText>
+              <w:instrText xml:space="preserve"> PAGEREF _Toc60684351 \h </w:instrText>
             </w:r>
             <w:r>
               <w:rPr>
@@ -2158,7 +2349,7 @@
                 <w:noProof/>
                 <w:webHidden/>
               </w:rPr>
-              <w:t>13</w:t>
+              <w:t>16</w:t>
             </w:r>
             <w:r>
               <w:rPr>
@@ -2182,7 +2373,7 @@
               <w:lang w:eastAsia="ru-RU"/>
             </w:rPr>
           </w:pPr>
-          <w:hyperlink w:anchor="_Toc60669002" w:history="1">
+          <w:hyperlink w:anchor="_Toc60684352" w:history="1">
             <w:r>
               <w:rPr>
                 <w:rStyle w:val="a8"/>
@@ -2228,7 +2419,7 @@
                 <w:noProof/>
                 <w:webHidden/>
               </w:rPr>
-              <w:instrText xml:space="preserve"> PAGEREF _Toc60669002 \h </w:instrText>
+              <w:instrText xml:space="preserve"> PAGEREF _Toc60684352 \h </w:instrText>
             </w:r>
             <w:r>
               <w:rPr>
@@ -2248,7 +2439,7 @@
                 <w:noProof/>
                 <w:webHidden/>
               </w:rPr>
-              <w:t>13</w:t>
+              <w:t>16</w:t>
             </w:r>
             <w:r>
               <w:rPr>
@@ -2272,7 +2463,7 @@
               <w:lang w:eastAsia="ru-RU"/>
             </w:rPr>
           </w:pPr>
-          <w:hyperlink w:anchor="_Toc60669003" w:history="1">
+          <w:hyperlink w:anchor="_Toc60684353" w:history="1">
             <w:r>
               <w:rPr>
                 <w:rStyle w:val="a8"/>
@@ -2318,7 +2509,7 @@
                 <w:noProof/>
                 <w:webHidden/>
               </w:rPr>
-              <w:instrText xml:space="preserve"> PAGEREF _Toc60669003 \h </w:instrText>
+              <w:instrText xml:space="preserve"> PAGEREF _Toc60684353 \h </w:instrText>
             </w:r>
             <w:r>
               <w:rPr>
@@ -2338,7 +2529,7 @@
                 <w:noProof/>
                 <w:webHidden/>
               </w:rPr>
-              <w:t>13</w:t>
+              <w:t>17</w:t>
             </w:r>
             <w:r>
               <w:rPr>
@@ -2362,7 +2553,7 @@
               <w:lang w:eastAsia="ru-RU"/>
             </w:rPr>
           </w:pPr>
-          <w:hyperlink w:anchor="_Toc60669004" w:history="1">
+          <w:hyperlink w:anchor="_Toc60684354" w:history="1">
             <w:r>
               <w:rPr>
                 <w:rStyle w:val="a8"/>
@@ -2408,7 +2599,7 @@
                 <w:noProof/>
                 <w:webHidden/>
               </w:rPr>
-              <w:instrText xml:space="preserve"> PAGEREF _Toc60669004 \h </w:instrText>
+              <w:instrText xml:space="preserve"> PAGEREF _Toc60684354 \h </w:instrText>
             </w:r>
             <w:r>
               <w:rPr>
@@ -2428,7 +2619,7 @@
                 <w:noProof/>
                 <w:webHidden/>
               </w:rPr>
-              <w:t>14</w:t>
+              <w:t>17</w:t>
             </w:r>
             <w:r>
               <w:rPr>
@@ -2451,7 +2642,7 @@
               <w:lang w:eastAsia="ru-RU"/>
             </w:rPr>
           </w:pPr>
-          <w:hyperlink w:anchor="_Toc60669005" w:history="1">
+          <w:hyperlink w:anchor="_Toc60684355" w:history="1">
             <w:r>
               <w:rPr>
                 <w:rStyle w:val="a8"/>
@@ -2478,7 +2669,7 @@
                 <w:noProof/>
                 <w:webHidden/>
               </w:rPr>
-              <w:instrText xml:space="preserve"> PAGEREF _Toc60669005 \h </w:instrText>
+              <w:instrText xml:space="preserve"> PAGEREF _Toc60684355 \h </w:instrText>
             </w:r>
             <w:r>
               <w:rPr>
@@ -2498,7 +2689,7 @@
                 <w:noProof/>
                 <w:webHidden/>
               </w:rPr>
-              <w:t>14</w:t>
+              <w:t>17</w:t>
             </w:r>
             <w:r>
               <w:rPr>
@@ -2521,7 +2712,7 @@
               <w:lang w:eastAsia="ru-RU"/>
             </w:rPr>
           </w:pPr>
-          <w:hyperlink w:anchor="_Toc60669006" w:history="1">
+          <w:hyperlink w:anchor="_Toc60684356" w:history="1">
             <w:r>
               <w:rPr>
                 <w:rStyle w:val="a8"/>
@@ -2548,7 +2739,7 @@
                 <w:noProof/>
                 <w:webHidden/>
               </w:rPr>
-              <w:instrText xml:space="preserve"> PAGEREF _Toc60669006 \h </w:instrText>
+              <w:instrText xml:space="preserve"> PAGEREF _Toc60684356 \h </w:instrText>
             </w:r>
             <w:r>
               <w:rPr>
@@ -2568,7 +2759,7 @@
                 <w:noProof/>
                 <w:webHidden/>
               </w:rPr>
-              <w:t>14</w:t>
+              <w:t>17</w:t>
             </w:r>
             <w:r>
               <w:rPr>
@@ -2608,6 +2799,7 @@
         <w:jc w:val="both"/>
       </w:pPr>
       <w:r>
+        <w:lastRenderedPageBreak/>
         <w:br w:type="page"/>
       </w:r>
     </w:p>
@@ -2620,8 +2812,8 @@
           <w:szCs w:val="28"/>
         </w:rPr>
       </w:pPr>
-      <w:bookmarkStart w:id="1" w:name="_Toc56957438"/>
-      <w:bookmarkStart w:id="2" w:name="_Toc60668979"/>
+      <w:bookmarkStart w:id="2" w:name="_Toc56957438"/>
+      <w:bookmarkStart w:id="3" w:name="_Toc60684327"/>
       <w:r>
         <w:rPr>
           <w:rFonts w:cs="Times New Roman"/>
@@ -2630,7 +2822,7 @@
         <w:lastRenderedPageBreak/>
         <w:t>ТЕРМИНЫ И ОПРЕДЕЛЕНИЯ</w:t>
       </w:r>
-      <w:bookmarkEnd w:id="2"/>
+      <w:bookmarkEnd w:id="3"/>
     </w:p>
     <w:p>
       <w:pPr>
@@ -2969,7 +3161,7 @@
           <w:szCs w:val="28"/>
         </w:rPr>
       </w:pPr>
-      <w:bookmarkStart w:id="3" w:name="_Toc60668980"/>
+      <w:bookmarkStart w:id="4" w:name="_Toc60684328"/>
       <w:r>
         <w:rPr>
           <w:rFonts w:cs="Times New Roman"/>
@@ -2977,8 +3169,8 @@
         </w:rPr>
         <w:t>ВВЕДЕНИЕ</w:t>
       </w:r>
-      <w:bookmarkEnd w:id="1"/>
-      <w:bookmarkEnd w:id="3"/>
+      <w:bookmarkEnd w:id="2"/>
+      <w:bookmarkEnd w:id="4"/>
     </w:p>
     <w:p>
       <w:pPr>
@@ -3374,7 +3566,7 @@
         </w:rPr>
         <w:lastRenderedPageBreak/>
         <w:drawing>
-          <wp:inline distT="0" distB="0" distL="0" distR="0" wp14:anchorId="2D15FDEF" wp14:editId="3FBB7B63">
+          <wp:inline distT="0" distB="0" distL="0" distR="0" wp14:anchorId="3DDC9EA7" wp14:editId="53BF3B6B">
             <wp:extent cx="5939790" cy="3162300"/>
             <wp:effectExtent l="0" t="0" r="3810" b="0"/>
             <wp:docPr id="1" name="Рисунок 1"/>
@@ -4383,8 +4575,8 @@
           <w:szCs w:val="28"/>
         </w:rPr>
       </w:pPr>
-      <w:bookmarkStart w:id="4" w:name="_Toc56957439"/>
-      <w:bookmarkStart w:id="5" w:name="_Toc60668981"/>
+      <w:bookmarkStart w:id="5" w:name="_Toc56957439"/>
+      <w:bookmarkStart w:id="6" w:name="_Toc60684329"/>
       <w:r>
         <w:rPr>
           <w:rFonts w:cs="Times New Roman"/>
@@ -4392,8 +4584,8 @@
         </w:rPr>
         <w:t>ОБЗОРНАЯ ЧАСТЬ</w:t>
       </w:r>
-      <w:bookmarkEnd w:id="4"/>
       <w:bookmarkEnd w:id="5"/>
+      <w:bookmarkEnd w:id="6"/>
     </w:p>
     <w:p>
       <w:pPr>
@@ -4423,7 +4615,7 @@
           <w:szCs w:val="28"/>
         </w:rPr>
       </w:pPr>
-      <w:bookmarkStart w:id="6" w:name="_Toc60668982"/>
+      <w:bookmarkStart w:id="7" w:name="_Toc60684330"/>
       <w:r>
         <w:rPr>
           <w:rFonts w:cs="Times New Roman"/>
@@ -4432,7 +4624,7 @@
         </w:rPr>
         <w:t>Описание предметной области</w:t>
       </w:r>
-      <w:bookmarkEnd w:id="6"/>
+      <w:bookmarkEnd w:id="7"/>
     </w:p>
     <w:p>
       <w:pPr>
@@ -4456,11 +4648,11 @@
         <w:spacing w:before="0" w:line="360" w:lineRule="auto"/>
         <w:ind w:left="0" w:firstLine="0"/>
       </w:pPr>
-      <w:bookmarkStart w:id="7" w:name="_Toc60668983"/>
+      <w:bookmarkStart w:id="8" w:name="_Toc60684331"/>
       <w:r>
         <w:t>Описание серверной архитектуры</w:t>
       </w:r>
-      <w:bookmarkEnd w:id="7"/>
+      <w:bookmarkEnd w:id="8"/>
     </w:p>
     <w:p>
       <w:pPr>
@@ -5405,7 +5597,7 @@
         </w:rPr>
         <w:lastRenderedPageBreak/>
         <w:drawing>
-          <wp:inline distT="0" distB="0" distL="0" distR="0" wp14:anchorId="16795C56" wp14:editId="48D7FAC6">
+          <wp:inline distT="0" distB="0" distL="0" distR="0" wp14:anchorId="6A574E09" wp14:editId="3259AB21">
             <wp:extent cx="5939790" cy="3636645"/>
             <wp:effectExtent l="0" t="0" r="3810" b="1905"/>
             <wp:docPr id="5" name="Рисунок 5"/>
@@ -5502,97 +5694,6 @@
     <w:p>
       <w:pPr>
         <w:spacing w:after="0" w:line="360" w:lineRule="auto"/>
-        <w:jc w:val="both"/>
-        <w:rPr>
-          <w:rFonts w:ascii="Times New Roman" w:hAnsi="Times New Roman" w:cs="Times New Roman"/>
-          <w:sz w:val="28"/>
-          <w:szCs w:val="28"/>
-        </w:rPr>
-      </w:pPr>
-      <w:r>
-        <w:rPr>
-          <w:rFonts w:ascii="Times New Roman" w:hAnsi="Times New Roman" w:cs="Times New Roman"/>
-          <w:sz w:val="28"/>
-          <w:szCs w:val="28"/>
-        </w:rPr>
-        <w:t>---</w:t>
-      </w:r>
-    </w:p>
-    <w:p>
-      <w:pPr>
-        <w:spacing w:after="0" w:line="360" w:lineRule="auto"/>
-        <w:ind w:firstLine="567"/>
-        <w:jc w:val="both"/>
-        <w:rPr>
-          <w:rFonts w:ascii="Times New Roman" w:hAnsi="Times New Roman" w:cs="Times New Roman"/>
-          <w:sz w:val="28"/>
-          <w:szCs w:val="28"/>
-        </w:rPr>
-      </w:pPr>
-      <w:r>
-        <w:rPr>
-          <w:rFonts w:ascii="Times New Roman" w:hAnsi="Times New Roman" w:cs="Times New Roman"/>
-          <w:sz w:val="28"/>
-          <w:szCs w:val="28"/>
-        </w:rPr>
-        <w:t xml:space="preserve">Исходя из этого </w:t>
-      </w:r>
-      <w:r>
-        <w:rPr>
-          <w:rFonts w:ascii="Times New Roman" w:hAnsi="Times New Roman" w:cs="Times New Roman"/>
-          <w:sz w:val="28"/>
-          <w:szCs w:val="28"/>
-        </w:rPr>
-        <w:t>можно сделать вывод</w:t>
-      </w:r>
-      <w:r>
-        <w:rPr>
-          <w:rFonts w:ascii="Times New Roman" w:hAnsi="Times New Roman" w:cs="Times New Roman"/>
-          <w:sz w:val="28"/>
-          <w:szCs w:val="28"/>
-        </w:rPr>
-        <w:t xml:space="preserve"> что сопровождение </w:t>
-      </w:r>
-      <w:r>
-        <w:rPr>
-          <w:rFonts w:ascii="Times New Roman" w:hAnsi="Times New Roman" w:cs="Times New Roman"/>
-          <w:sz w:val="28"/>
-          <w:szCs w:val="28"/>
-          <w:lang w:val="en-US"/>
-        </w:rPr>
-        <w:t>API</w:t>
-      </w:r>
-      <w:r>
-        <w:rPr>
-          <w:rFonts w:ascii="Times New Roman" w:hAnsi="Times New Roman" w:cs="Times New Roman"/>
-          <w:sz w:val="28"/>
-          <w:szCs w:val="28"/>
-        </w:rPr>
-        <w:t>-документации в ручном режиме может занимать очень много времени.</w:t>
-      </w:r>
-    </w:p>
-    <w:p>
-      <w:pPr>
-        <w:spacing w:after="0" w:line="360" w:lineRule="auto"/>
-        <w:jc w:val="both"/>
-        <w:rPr>
-          <w:rFonts w:ascii="Times New Roman" w:hAnsi="Times New Roman" w:cs="Times New Roman"/>
-          <w:sz w:val="28"/>
-          <w:szCs w:val="28"/>
-        </w:rPr>
-      </w:pPr>
-      <w:r>
-        <w:rPr>
-          <w:rFonts w:ascii="Times New Roman" w:hAnsi="Times New Roman" w:cs="Times New Roman"/>
-          <w:sz w:val="28"/>
-          <w:szCs w:val="28"/>
-        </w:rPr>
-        <w:t>---</w:t>
-      </w:r>
-    </w:p>
-    <w:p>
-      <w:pPr>
-        <w:spacing w:after="0" w:line="360" w:lineRule="auto"/>
         <w:ind w:firstLine="567"/>
         <w:jc w:val="both"/>
       </w:pPr>
@@ -5607,7 +5708,7 @@
         <w:spacing w:before="0" w:line="360" w:lineRule="auto"/>
         <w:ind w:left="0" w:firstLine="0"/>
       </w:pPr>
-      <w:bookmarkStart w:id="8" w:name="_Toc60668984"/>
+      <w:bookmarkStart w:id="9" w:name="_Toc60684332"/>
       <w:r>
         <w:t xml:space="preserve">Описание модели внедрения программных продуктов </w:t>
       </w:r>
@@ -5623,7 +5724,7 @@
       <w:r>
         <w:t>Scrum</w:t>
       </w:r>
-      <w:bookmarkEnd w:id="8"/>
+      <w:bookmarkEnd w:id="9"/>
       <w:proofErr w:type="spellEnd"/>
     </w:p>
     <w:p>
@@ -5680,11 +5781,11 @@
         <w:spacing w:before="0" w:line="360" w:lineRule="auto"/>
         <w:ind w:left="0" w:firstLine="0"/>
       </w:pPr>
-      <w:bookmarkStart w:id="9" w:name="_Toc60668985"/>
+      <w:bookmarkStart w:id="10" w:name="_Toc60684333"/>
       <w:r>
         <w:t>Схема ручного сопровождения API-документации</w:t>
       </w:r>
-      <w:bookmarkEnd w:id="9"/>
+      <w:bookmarkEnd w:id="10"/>
     </w:p>
     <w:p>
       <w:pPr>
@@ -5746,7 +5847,7 @@
           <w:szCs w:val="28"/>
         </w:rPr>
       </w:pPr>
-      <w:bookmarkStart w:id="10" w:name="_Toc60668986"/>
+      <w:bookmarkStart w:id="11" w:name="_Toc60684334"/>
       <w:r>
         <w:rPr>
           <w:rFonts w:cs="Times New Roman"/>
@@ -5755,7 +5856,7 @@
         </w:rPr>
         <w:t>Исследование существующих технологий</w:t>
       </w:r>
-      <w:bookmarkEnd w:id="10"/>
+      <w:bookmarkEnd w:id="11"/>
     </w:p>
     <w:p>
       <w:pPr>
@@ -5779,12 +5880,11 @@
         <w:spacing w:before="0" w:line="360" w:lineRule="auto"/>
         <w:ind w:left="0" w:firstLine="0"/>
       </w:pPr>
-      <w:bookmarkStart w:id="11" w:name="_Toc60668987"/>
-      <w:r>
-        <w:lastRenderedPageBreak/>
+      <w:bookmarkStart w:id="12" w:name="_Toc60684335"/>
+      <w:r>
         <w:t>Перечень функций, подлежащих автоматизации</w:t>
       </w:r>
-      <w:bookmarkEnd w:id="11"/>
+      <w:bookmarkEnd w:id="12"/>
     </w:p>
     <w:p>
       <w:pPr>
@@ -5840,11 +5940,12 @@
         <w:spacing w:before="0" w:line="360" w:lineRule="auto"/>
         <w:ind w:left="0" w:firstLine="0"/>
       </w:pPr>
-      <w:bookmarkStart w:id="12" w:name="_Toc60668988"/>
-      <w:r>
+      <w:bookmarkStart w:id="13" w:name="_Toc60684336"/>
+      <w:r>
+        <w:lastRenderedPageBreak/>
         <w:t>Выбор и обоснование критериев качества</w:t>
       </w:r>
-      <w:bookmarkEnd w:id="12"/>
+      <w:bookmarkEnd w:id="13"/>
     </w:p>
     <w:p>
       <w:pPr>
@@ -6248,15 +6349,7 @@
           <w:sz w:val="28"/>
           <w:szCs w:val="28"/>
         </w:rPr>
-        <w:t>» определяет</w:t>
-      </w:r>
-      <w:r>
-        <w:rPr>
-          <w:rFonts w:ascii="Times New Roman" w:hAnsi="Times New Roman" w:cs="Times New Roman"/>
-          <w:sz w:val="28"/>
-          <w:szCs w:val="28"/>
-        </w:rPr>
-        <w:t xml:space="preserve"> продолжительность времени необходимое на сопровождение документации.</w:t>
+        <w:t>» определяет продолжительность времени необходимое на сопровождение документации.</w:t>
       </w:r>
     </w:p>
     <w:p>
@@ -6268,26 +6361,67 @@
           <w:rFonts w:ascii="Times New Roman" w:hAnsi="Times New Roman" w:cs="Times New Roman"/>
           <w:sz w:val="28"/>
           <w:szCs w:val="28"/>
+        </w:rPr>
+      </w:pPr>
+      <w:r>
+        <w:rPr>
+          <w:rFonts w:ascii="Times New Roman" w:hAnsi="Times New Roman" w:cs="Times New Roman"/>
+          <w:sz w:val="28"/>
+          <w:szCs w:val="28"/>
+        </w:rPr>
+        <w:t>Критерий</w:t>
+      </w:r>
+      <w:r>
+        <w:rPr>
+          <w:rFonts w:ascii="Times New Roman" w:hAnsi="Times New Roman" w:cs="Times New Roman"/>
+          <w:sz w:val="28"/>
+          <w:szCs w:val="28"/>
+        </w:rPr>
+        <w:t xml:space="preserve"> «Публикация документации в единую справочную систему компании» возможность системы в отображении документации в единой справочной системе компании. На данный момент вся программная документация по проекту </w:t>
+      </w:r>
+      <w:proofErr w:type="spellStart"/>
+      <w:r>
+        <w:rPr>
+          <w:rFonts w:ascii="Times New Roman" w:hAnsi="Times New Roman" w:cs="Times New Roman"/>
+          <w:sz w:val="28"/>
+          <w:szCs w:val="28"/>
           <w:lang w:val="en-US"/>
         </w:rPr>
-      </w:pPr>
-      <w:r>
-        <w:rPr>
-          <w:rFonts w:ascii="Times New Roman" w:hAnsi="Times New Roman" w:cs="Times New Roman"/>
-          <w:sz w:val="28"/>
-          <w:szCs w:val="28"/>
-        </w:rPr>
-        <w:t>Критерий</w:t>
-      </w:r>
-      <w:r>
-        <w:rPr>
-          <w:rFonts w:ascii="Times New Roman" w:hAnsi="Times New Roman" w:cs="Times New Roman"/>
-          <w:sz w:val="28"/>
-          <w:szCs w:val="28"/>
-        </w:rPr>
-        <w:t xml:space="preserve"> «Публикация документации в единую справочную систему компании» возможность системы в отображении документации в единой справочной системе компании. На данный момент вся программная документация по проекту </w:t>
-      </w:r>
-      <w:proofErr w:type="spellStart"/>
+        <w:t>Fonmix</w:t>
+      </w:r>
+      <w:proofErr w:type="spellEnd"/>
+      <w:r>
+        <w:rPr>
+          <w:rFonts w:ascii="Times New Roman" w:hAnsi="Times New Roman" w:cs="Times New Roman"/>
+          <w:sz w:val="28"/>
+          <w:szCs w:val="28"/>
+        </w:rPr>
+        <w:t xml:space="preserve"> </w:t>
+      </w:r>
+      <w:r>
+        <w:rPr>
+          <w:rFonts w:ascii="Times New Roman" w:hAnsi="Times New Roman" w:cs="Times New Roman"/>
+          <w:sz w:val="28"/>
+          <w:szCs w:val="28"/>
+        </w:rPr>
+        <w:t xml:space="preserve">храниться </w:t>
+      </w:r>
+      <w:r>
+        <w:rPr>
+          <w:rFonts w:ascii="Times New Roman" w:hAnsi="Times New Roman" w:cs="Times New Roman"/>
+          <w:sz w:val="28"/>
+          <w:szCs w:val="28"/>
+        </w:rPr>
+        <w:t>вики-</w:t>
+      </w:r>
+      <w:r>
+        <w:rPr>
+          <w:rFonts w:ascii="Times New Roman" w:hAnsi="Times New Roman" w:cs="Times New Roman"/>
+          <w:sz w:val="28"/>
+          <w:szCs w:val="28"/>
+        </w:rPr>
+        <w:t xml:space="preserve">системе </w:t>
+      </w:r>
       <w:r>
         <w:rPr>
           <w:rFonts w:ascii="Times New Roman" w:hAnsi="Times New Roman" w:cs="Times New Roman"/>
@@ -6295,24 +6429,7 @@
           <w:szCs w:val="28"/>
           <w:lang w:val="en-US"/>
         </w:rPr>
-        <w:t>Fonmix</w:t>
-      </w:r>
-      <w:proofErr w:type="spellEnd"/>
-      <w:r>
-        <w:rPr>
-          <w:rFonts w:ascii="Times New Roman" w:hAnsi="Times New Roman" w:cs="Times New Roman"/>
-          <w:sz w:val="28"/>
-          <w:szCs w:val="28"/>
-        </w:rPr>
-        <w:t xml:space="preserve"> </w:t>
-      </w:r>
-      <w:r>
-        <w:rPr>
-          <w:rFonts w:ascii="Times New Roman" w:hAnsi="Times New Roman" w:cs="Times New Roman"/>
-          <w:sz w:val="28"/>
-          <w:szCs w:val="28"/>
-        </w:rPr>
-        <w:t xml:space="preserve">храниться </w:t>
+        <w:t>C</w:t>
       </w:r>
       <w:r>
         <w:rPr>
@@ -6321,32 +6438,7 @@
           <w:szCs w:val="28"/>
           <w:lang w:val="en-US"/>
         </w:rPr>
-        <w:t>SaaS</w:t>
-      </w:r>
-      <w:r>
-        <w:rPr>
-          <w:rFonts w:ascii="Times New Roman" w:hAnsi="Times New Roman" w:cs="Times New Roman"/>
-          <w:sz w:val="28"/>
-          <w:szCs w:val="28"/>
-        </w:rPr>
-        <w:t xml:space="preserve"> </w:t>
-      </w:r>
-      <w:r>
-        <w:rPr>
-          <w:rFonts w:ascii="Times New Roman" w:hAnsi="Times New Roman" w:cs="Times New Roman"/>
-          <w:sz w:val="28"/>
-          <w:szCs w:val="28"/>
-        </w:rPr>
-        <w:t xml:space="preserve">системе </w:t>
-      </w:r>
-      <w:r>
-        <w:rPr>
-          <w:rFonts w:ascii="Times New Roman" w:hAnsi="Times New Roman" w:cs="Times New Roman"/>
-          <w:sz w:val="28"/>
-          <w:szCs w:val="28"/>
-          <w:lang w:val="en-US"/>
-        </w:rPr>
-        <w:t>confluence</w:t>
+        <w:t>onfluence</w:t>
       </w:r>
       <w:r>
         <w:rPr>
@@ -6380,11 +6472,12 @@
         <w:spacing w:before="0" w:line="360" w:lineRule="auto"/>
         <w:ind w:left="0" w:firstLine="0"/>
       </w:pPr>
-      <w:bookmarkStart w:id="13" w:name="_Toc60668989"/>
-      <w:r>
+      <w:bookmarkStart w:id="14" w:name="_Toc60684337"/>
+      <w:r>
+        <w:lastRenderedPageBreak/>
         <w:t>Анализ аналогов и прототипов</w:t>
       </w:r>
-      <w:bookmarkEnd w:id="13"/>
+      <w:bookmarkEnd w:id="14"/>
     </w:p>
     <w:p>
       <w:pPr>
@@ -6415,7 +6508,6 @@
           <w:sz w:val="28"/>
           <w:szCs w:val="28"/>
         </w:rPr>
-        <w:lastRenderedPageBreak/>
         <w:t>Рассмотрим аналоги и прототипы с точки зрения выбранных критериев качества.</w:t>
       </w:r>
     </w:p>
@@ -6444,14 +6536,14 @@
           <w:lang w:val="en-US"/>
         </w:rPr>
       </w:pPr>
-      <w:bookmarkStart w:id="14" w:name="_Toc60668990"/>
+      <w:bookmarkStart w:id="15" w:name="_Toc60684338"/>
       <w:r>
         <w:rPr>
           <w:lang w:val="en-US"/>
         </w:rPr>
         <w:t>Swagger</w:t>
       </w:r>
-      <w:bookmarkEnd w:id="14"/>
+      <w:bookmarkEnd w:id="15"/>
     </w:p>
     <w:p>
       <w:pPr>
@@ -6937,8 +7029,9 @@
           <w:szCs w:val="28"/>
           <w:lang w:eastAsia="ru-RU"/>
         </w:rPr>
+        <w:lastRenderedPageBreak/>
         <w:drawing>
-          <wp:inline distT="0" distB="0" distL="0" distR="0" wp14:anchorId="20BC6C3A" wp14:editId="7790AEEE">
+          <wp:inline distT="0" distB="0" distL="0" distR="0" wp14:anchorId="3506CE21" wp14:editId="611EAA38">
             <wp:extent cx="5939790" cy="3159125"/>
             <wp:effectExtent l="19050" t="19050" r="22860" b="22225"/>
             <wp:docPr id="2" name="Рисунок 2"/>
@@ -7371,6 +7464,7 @@
           <w:sz w:val="28"/>
           <w:szCs w:val="28"/>
         </w:rPr>
+        <w:lastRenderedPageBreak/>
         <w:t xml:space="preserve">Для написания документации на персональном компьютере, необходимо установить </w:t>
       </w:r>
       <w:r>
@@ -7773,7 +7867,6 @@
           <w:sz w:val="28"/>
           <w:szCs w:val="28"/>
         </w:rPr>
-        <w:lastRenderedPageBreak/>
         <w:t>Недостатки:</w:t>
       </w:r>
     </w:p>
@@ -8122,7 +8215,7 @@
         <w:spacing w:before="0" w:line="360" w:lineRule="auto"/>
         <w:jc w:val="left"/>
       </w:pPr>
-      <w:bookmarkStart w:id="15" w:name="_Toc60668991"/>
+      <w:bookmarkStart w:id="16" w:name="_Toc60684339"/>
       <w:r>
         <w:rPr>
           <w:lang w:val="en-US"/>
@@ -8138,7 +8231,7 @@
         </w:rPr>
         <w:t>Blueprint</w:t>
       </w:r>
-      <w:bookmarkEnd w:id="15"/>
+      <w:bookmarkEnd w:id="16"/>
     </w:p>
     <w:p>
       <w:pPr>
@@ -8192,14 +8285,14 @@
         <w:spacing w:before="0" w:line="360" w:lineRule="auto"/>
         <w:jc w:val="left"/>
       </w:pPr>
-      <w:bookmarkStart w:id="16" w:name="_Toc60668992"/>
+      <w:bookmarkStart w:id="17" w:name="_Toc60684340"/>
       <w:r>
         <w:rPr>
           <w:lang w:val="en-US"/>
         </w:rPr>
         <w:t>RAML</w:t>
       </w:r>
-      <w:bookmarkEnd w:id="16"/>
+      <w:bookmarkEnd w:id="17"/>
     </w:p>
     <w:p>
       <w:pPr>
@@ -8359,6 +8452,7 @@
           <w:lang w:val="en-US"/>
         </w:rPr>
       </w:pPr>
+      <w:bookmarkStart w:id="18" w:name="_Toc60684341"/>
       <w:r>
         <w:t xml:space="preserve">Ручной метод сопровождения </w:t>
       </w:r>
@@ -8371,6 +8465,7 @@
       <w:r>
         <w:t>-документации</w:t>
       </w:r>
+      <w:bookmarkEnd w:id="18"/>
     </w:p>
     <w:p>
       <w:pPr>
@@ -8402,6 +8497,97 @@
           <w:szCs w:val="28"/>
         </w:rPr>
         <w:t>Текст</w:t>
+      </w:r>
+    </w:p>
+    <w:p>
+      <w:pPr>
+        <w:spacing w:after="0" w:line="360" w:lineRule="auto"/>
+        <w:jc w:val="both"/>
+        <w:rPr>
+          <w:rFonts w:ascii="Times New Roman" w:hAnsi="Times New Roman" w:cs="Times New Roman"/>
+          <w:sz w:val="28"/>
+          <w:szCs w:val="28"/>
+        </w:rPr>
+      </w:pPr>
+      <w:r>
+        <w:rPr>
+          <w:rFonts w:ascii="Times New Roman" w:hAnsi="Times New Roman" w:cs="Times New Roman"/>
+          <w:sz w:val="28"/>
+          <w:szCs w:val="28"/>
+        </w:rPr>
+        <w:t>---</w:t>
+      </w:r>
+    </w:p>
+    <w:p>
+      <w:pPr>
+        <w:spacing w:after="0" w:line="360" w:lineRule="auto"/>
+        <w:ind w:firstLine="567"/>
+        <w:jc w:val="both"/>
+        <w:rPr>
+          <w:rFonts w:ascii="Times New Roman" w:hAnsi="Times New Roman" w:cs="Times New Roman"/>
+          <w:sz w:val="28"/>
+          <w:szCs w:val="28"/>
+        </w:rPr>
+      </w:pPr>
+      <w:r>
+        <w:rPr>
+          <w:rFonts w:ascii="Times New Roman" w:hAnsi="Times New Roman" w:cs="Times New Roman"/>
+          <w:sz w:val="28"/>
+          <w:szCs w:val="28"/>
+        </w:rPr>
+        <w:t xml:space="preserve">Исходя из этого </w:t>
+      </w:r>
+      <w:r>
+        <w:rPr>
+          <w:rFonts w:ascii="Times New Roman" w:hAnsi="Times New Roman" w:cs="Times New Roman"/>
+          <w:sz w:val="28"/>
+          <w:szCs w:val="28"/>
+        </w:rPr>
+        <w:t>можно сделать вывод</w:t>
+      </w:r>
+      <w:r>
+        <w:rPr>
+          <w:rFonts w:ascii="Times New Roman" w:hAnsi="Times New Roman" w:cs="Times New Roman"/>
+          <w:sz w:val="28"/>
+          <w:szCs w:val="28"/>
+        </w:rPr>
+        <w:t xml:space="preserve"> что сопровождение </w:t>
+      </w:r>
+      <w:r>
+        <w:rPr>
+          <w:rFonts w:ascii="Times New Roman" w:hAnsi="Times New Roman" w:cs="Times New Roman"/>
+          <w:sz w:val="28"/>
+          <w:szCs w:val="28"/>
+          <w:lang w:val="en-US"/>
+        </w:rPr>
+        <w:t>API</w:t>
+      </w:r>
+      <w:r>
+        <w:rPr>
+          <w:rFonts w:ascii="Times New Roman" w:hAnsi="Times New Roman" w:cs="Times New Roman"/>
+          <w:sz w:val="28"/>
+          <w:szCs w:val="28"/>
+        </w:rPr>
+        <w:t>-документации в ручном режиме может занимать очень много времени.</w:t>
+      </w:r>
+    </w:p>
+    <w:p>
+      <w:pPr>
+        <w:spacing w:after="0" w:line="360" w:lineRule="auto"/>
+        <w:jc w:val="both"/>
+        <w:rPr>
+          <w:rFonts w:ascii="Times New Roman" w:hAnsi="Times New Roman" w:cs="Times New Roman"/>
+          <w:sz w:val="28"/>
+          <w:szCs w:val="28"/>
+        </w:rPr>
+      </w:pPr>
+      <w:r>
+        <w:rPr>
+          <w:rFonts w:ascii="Times New Roman" w:hAnsi="Times New Roman" w:cs="Times New Roman"/>
+          <w:sz w:val="28"/>
+          <w:szCs w:val="28"/>
+        </w:rPr>
+        <w:t>---</w:t>
       </w:r>
     </w:p>
     <w:p>
@@ -8430,14 +8616,14 @@
           <w:lang w:val="en-US"/>
         </w:rPr>
       </w:pPr>
-      <w:bookmarkStart w:id="17" w:name="_Toc60668993"/>
+      <w:bookmarkStart w:id="19" w:name="_Toc60684342"/>
       <w:r>
         <w:rPr>
           <w:lang w:val="en-US"/>
         </w:rPr>
         <w:t>Postman</w:t>
       </w:r>
-      <w:bookmarkEnd w:id="17"/>
+      <w:bookmarkEnd w:id="19"/>
     </w:p>
     <w:p>
       <w:pPr>
@@ -8470,7 +8656,6 @@
           <w:szCs w:val="28"/>
           <w:lang w:val="en-US"/>
         </w:rPr>
-        <w:lastRenderedPageBreak/>
         <w:t>Postman</w:t>
       </w:r>
       <w:r>
@@ -8704,6 +8889,7 @@
           <w:sz w:val="28"/>
           <w:szCs w:val="28"/>
         </w:rPr>
+        <w:lastRenderedPageBreak/>
         <w:t xml:space="preserve">Данный программный продукт </w:t>
       </w:r>
       <w:r>
@@ -8840,7 +9026,16 @@
           <w:szCs w:val="28"/>
           <w:lang w:val="en-US"/>
         </w:rPr>
-        <w:t>confluence</w:t>
+        <w:t>C</w:t>
+      </w:r>
+      <w:r>
+        <w:rPr>
+          <w:rFonts w:ascii="Times New Roman" w:hAnsi="Times New Roman" w:cs="Times New Roman"/>
+          <w:sz w:val="28"/>
+          <w:szCs w:val="28"/>
+          <w:lang w:val="en-US"/>
+        </w:rPr>
+        <w:t>onfluence</w:t>
       </w:r>
       <w:r>
         <w:rPr>
@@ -8913,25 +9108,7 @@
           <w:sz w:val="28"/>
           <w:szCs w:val="28"/>
         </w:rPr>
-        <w:t xml:space="preserve">Отправка запроса на сервер и получение ответа. Демонстрация </w:t>
-      </w:r>
-      <w:proofErr w:type="spellStart"/>
-      <w:r>
-        <w:rPr>
-          <w:rFonts w:ascii="Times New Roman" w:hAnsi="Times New Roman" w:cs="Times New Roman"/>
-          <w:sz w:val="28"/>
-          <w:szCs w:val="28"/>
-        </w:rPr>
-        <w:t>рабоотоспособности</w:t>
-      </w:r>
-      <w:proofErr w:type="spellEnd"/>
-      <w:r>
-        <w:rPr>
-          <w:rFonts w:ascii="Times New Roman" w:hAnsi="Times New Roman" w:cs="Times New Roman"/>
-          <w:sz w:val="28"/>
-          <w:szCs w:val="28"/>
-        </w:rPr>
-        <w:t xml:space="preserve"> </w:t>
+        <w:t xml:space="preserve">Отправка запроса на сервер и получение ответа. Демонстрация работоспособности </w:t>
       </w:r>
       <w:r>
         <w:rPr>
@@ -9127,58 +9304,58 @@
           <w:sz w:val="28"/>
           <w:szCs w:val="28"/>
         </w:rPr>
+        <w:t xml:space="preserve">Возможны проблемы с реализацией возможных алгоритмов по сопровождению </w:t>
+      </w:r>
+      <w:r>
+        <w:rPr>
+          <w:rFonts w:ascii="Times New Roman" w:hAnsi="Times New Roman" w:cs="Times New Roman"/>
+          <w:sz w:val="28"/>
+          <w:szCs w:val="28"/>
+          <w:lang w:val="en-US"/>
+        </w:rPr>
+        <w:t>API</w:t>
+      </w:r>
+      <w:r>
+        <w:rPr>
+          <w:rFonts w:ascii="Times New Roman" w:hAnsi="Times New Roman" w:cs="Times New Roman"/>
+          <w:sz w:val="28"/>
+          <w:szCs w:val="28"/>
+        </w:rPr>
+        <w:t>-документации</w:t>
+      </w:r>
+    </w:p>
+    <w:p>
+      <w:pPr>
+        <w:spacing w:after="0" w:line="360" w:lineRule="auto"/>
+        <w:jc w:val="both"/>
+        <w:rPr>
+          <w:rFonts w:ascii="Times New Roman" w:hAnsi="Times New Roman" w:cs="Times New Roman"/>
+          <w:sz w:val="28"/>
+          <w:szCs w:val="28"/>
+        </w:rPr>
+      </w:pPr>
+    </w:p>
+    <w:p>
+      <w:pPr>
+        <w:spacing w:after="0" w:line="360" w:lineRule="auto"/>
+        <w:jc w:val="both"/>
+        <w:rPr>
+          <w:rFonts w:ascii="Times New Roman" w:hAnsi="Times New Roman" w:cs="Times New Roman"/>
+          <w:sz w:val="28"/>
+          <w:szCs w:val="28"/>
+        </w:rPr>
+      </w:pPr>
+      <w:r>
+        <w:rPr>
+          <w:rFonts w:ascii="Times New Roman" w:hAnsi="Times New Roman" w:cs="Times New Roman"/>
+          <w:noProof/>
+          <w:sz w:val="28"/>
+          <w:szCs w:val="28"/>
+          <w:lang w:eastAsia="ru-RU"/>
+        </w:rPr>
         <w:lastRenderedPageBreak/>
-        <w:t xml:space="preserve">Возможны проблемы с реализацией возможных алгоритмов по сопровождению </w:t>
-      </w:r>
-      <w:r>
-        <w:rPr>
-          <w:rFonts w:ascii="Times New Roman" w:hAnsi="Times New Roman" w:cs="Times New Roman"/>
-          <w:sz w:val="28"/>
-          <w:szCs w:val="28"/>
-          <w:lang w:val="en-US"/>
-        </w:rPr>
-        <w:t>API</w:t>
-      </w:r>
-      <w:r>
-        <w:rPr>
-          <w:rFonts w:ascii="Times New Roman" w:hAnsi="Times New Roman" w:cs="Times New Roman"/>
-          <w:sz w:val="28"/>
-          <w:szCs w:val="28"/>
-        </w:rPr>
-        <w:t>-документации</w:t>
-      </w:r>
-    </w:p>
-    <w:p>
-      <w:pPr>
-        <w:spacing w:after="0" w:line="360" w:lineRule="auto"/>
-        <w:jc w:val="both"/>
-        <w:rPr>
-          <w:rFonts w:ascii="Times New Roman" w:hAnsi="Times New Roman" w:cs="Times New Roman"/>
-          <w:sz w:val="28"/>
-          <w:szCs w:val="28"/>
-        </w:rPr>
-      </w:pPr>
-    </w:p>
-    <w:p>
-      <w:pPr>
-        <w:spacing w:after="0" w:line="360" w:lineRule="auto"/>
-        <w:jc w:val="both"/>
-        <w:rPr>
-          <w:rFonts w:ascii="Times New Roman" w:hAnsi="Times New Roman" w:cs="Times New Roman"/>
-          <w:sz w:val="28"/>
-          <w:szCs w:val="28"/>
-        </w:rPr>
-      </w:pPr>
-      <w:r>
-        <w:rPr>
-          <w:rFonts w:ascii="Times New Roman" w:hAnsi="Times New Roman" w:cs="Times New Roman"/>
-          <w:noProof/>
-          <w:sz w:val="28"/>
-          <w:szCs w:val="28"/>
-          <w:lang w:eastAsia="ru-RU"/>
-        </w:rPr>
         <w:drawing>
-          <wp:inline distT="0" distB="0" distL="0" distR="0" wp14:anchorId="0493D3B4" wp14:editId="362D61F4">
+          <wp:inline distT="0" distB="0" distL="0" distR="0" wp14:anchorId="70750533" wp14:editId="54557415">
             <wp:extent cx="5939790" cy="3710305"/>
             <wp:effectExtent l="19050" t="19050" r="22860" b="23495"/>
             <wp:docPr id="3" name="Рисунок 3"/>
@@ -9293,11 +9470,11 @@
         <w:spacing w:before="0" w:line="360" w:lineRule="auto"/>
         <w:ind w:left="0" w:firstLine="0"/>
       </w:pPr>
-      <w:bookmarkStart w:id="18" w:name="_Toc60668994"/>
+      <w:bookmarkStart w:id="20" w:name="_Toc60684343"/>
       <w:r>
         <w:t>Сравнение аналогов и прототипов</w:t>
       </w:r>
-      <w:bookmarkEnd w:id="18"/>
+      <w:bookmarkEnd w:id="20"/>
     </w:p>
     <w:p>
       <w:pPr>
@@ -9364,15 +9541,7 @@
           <w:sz w:val="28"/>
           <w:szCs w:val="28"/>
         </w:rPr>
-        <w:t>В каждой ячейке</w:t>
-      </w:r>
-      <w:r>
-        <w:rPr>
-          <w:rFonts w:ascii="Times New Roman" w:hAnsi="Times New Roman" w:cs="Times New Roman"/>
-          <w:sz w:val="28"/>
-          <w:szCs w:val="28"/>
-        </w:rPr>
-        <w:t xml:space="preserve"> стоит соответствие критерия и степень качества критерия</w:t>
+        <w:t>В каждой ячейке стоит соответствие критерия и степень качества критерия</w:t>
       </w:r>
       <w:r>
         <w:rPr>
@@ -9750,6 +9919,7 @@
                 <w:szCs w:val="28"/>
                 <w:lang w:val="en-US"/>
               </w:rPr>
+              <w:lastRenderedPageBreak/>
               <w:t>Очень плохо</w:t>
             </w:r>
           </w:p>
@@ -10614,15 +10784,7 @@
                 <w:sz w:val="28"/>
                 <w:szCs w:val="28"/>
               </w:rPr>
-              <w:t>Публикация документации в</w:t>
-            </w:r>
-            <w:r>
-              <w:rPr>
-                <w:rFonts w:ascii="Times New Roman" w:hAnsi="Times New Roman" w:cs="Times New Roman"/>
-                <w:sz w:val="28"/>
-                <w:szCs w:val="28"/>
-              </w:rPr>
-              <w:t xml:space="preserve"> ЕСС</w:t>
+              <w:t>Публикация документации в ЕСС</w:t>
             </w:r>
           </w:p>
         </w:tc>
@@ -10917,9 +11079,11 @@
           <w:lang w:val="en-US"/>
         </w:rPr>
       </w:pPr>
+      <w:bookmarkStart w:id="21" w:name="_Toc60684344"/>
       <w:r>
         <w:t>Вывод</w:t>
       </w:r>
+      <w:bookmarkEnd w:id="21"/>
     </w:p>
     <w:p>
       <w:pPr>
@@ -10944,8 +11108,6 @@
           <w:szCs w:val="28"/>
         </w:rPr>
       </w:pPr>
-      <w:bookmarkStart w:id="19" w:name="_GoBack"/>
-      <w:bookmarkEnd w:id="19"/>
       <w:r>
         <w:rPr>
           <w:rFonts w:ascii="Times New Roman" w:hAnsi="Times New Roman" w:cs="Times New Roman"/>
@@ -11017,64 +11179,44 @@
           <w:szCs w:val="28"/>
         </w:rPr>
       </w:pPr>
-      <w:bookmarkStart w:id="20" w:name="_Toc56957443"/>
-      <w:bookmarkStart w:id="21" w:name="_Toc60668995"/>
+      <w:bookmarkStart w:id="22" w:name="_Toc56957443"/>
+      <w:bookmarkStart w:id="23" w:name="_Toc60684345"/>
       <w:r>
         <w:rPr>
           <w:rFonts w:cs="Times New Roman"/>
           <w:szCs w:val="28"/>
         </w:rPr>
+        <w:lastRenderedPageBreak/>
         <w:t>РАСЧЕТНО-КОНСТРУКТОРСКАЯ ЧАСТЬ</w:t>
       </w:r>
-      <w:bookmarkEnd w:id="20"/>
-      <w:bookmarkEnd w:id="21"/>
-    </w:p>
-    <w:p>
-      <w:pPr>
-        <w:spacing w:after="0" w:line="360" w:lineRule="auto"/>
-        <w:ind w:firstLine="567"/>
-        <w:jc w:val="both"/>
-        <w:rPr>
-          <w:rFonts w:ascii="Times New Roman" w:hAnsi="Times New Roman" w:cs="Times New Roman"/>
-          <w:sz w:val="28"/>
-          <w:szCs w:val="28"/>
-        </w:rPr>
-      </w:pPr>
-    </w:p>
-    <w:p>
-      <w:pPr>
-        <w:pStyle w:val="a7"/>
+      <w:bookmarkEnd w:id="22"/>
+      <w:bookmarkEnd w:id="23"/>
+    </w:p>
+    <w:p>
+      <w:pPr>
         <w:keepNext/>
         <w:keepLines/>
-        <w:numPr>
-          <w:ilvl w:val="0"/>
-          <w:numId w:val="24"/>
-        </w:numPr>
-        <w:spacing w:after="0" w:line="360" w:lineRule="auto"/>
-        <w:ind w:left="0" w:firstLine="567"/>
-        <w:contextualSpacing w:val="0"/>
-        <w:jc w:val="both"/>
-        <w:rPr>
-          <w:rFonts w:ascii="Times New Roman" w:eastAsiaTheme="majorEastAsia" w:hAnsi="Times New Roman" w:cs="Times New Roman"/>
-          <w:b/>
-          <w:vanish/>
-          <w:color w:val="000000" w:themeColor="text1"/>
-          <w:sz w:val="28"/>
-          <w:szCs w:val="28"/>
-        </w:rPr>
-      </w:pPr>
-      <w:bookmarkStart w:id="22" w:name="_Toc56957444"/>
-      <w:bookmarkStart w:id="23" w:name="_Toc56957512"/>
-      <w:bookmarkStart w:id="24" w:name="_Toc56957631"/>
-      <w:bookmarkStart w:id="25" w:name="_Toc57547508"/>
-      <w:bookmarkStart w:id="26" w:name="_Toc58776094"/>
-      <w:bookmarkStart w:id="27" w:name="_Toc58776533"/>
-      <w:bookmarkEnd w:id="22"/>
-      <w:bookmarkEnd w:id="23"/>
+        <w:spacing w:after="0" w:line="360" w:lineRule="auto"/>
+        <w:ind w:firstLine="567"/>
+        <w:jc w:val="both"/>
+        <w:rPr>
+          <w:rFonts w:ascii="Times New Roman" w:hAnsi="Times New Roman" w:cs="Times New Roman"/>
+          <w:sz w:val="28"/>
+          <w:szCs w:val="28"/>
+        </w:rPr>
+      </w:pPr>
+      <w:bookmarkStart w:id="24" w:name="_Toc56957444"/>
+      <w:bookmarkStart w:id="25" w:name="_Toc56957512"/>
+      <w:bookmarkStart w:id="26" w:name="_Toc56957631"/>
+      <w:bookmarkStart w:id="27" w:name="_Toc57547508"/>
+      <w:bookmarkStart w:id="28" w:name="_Toc58776094"/>
+      <w:bookmarkStart w:id="29" w:name="_Toc58776533"/>
       <w:bookmarkEnd w:id="24"/>
       <w:bookmarkEnd w:id="25"/>
       <w:bookmarkEnd w:id="26"/>
       <w:bookmarkEnd w:id="27"/>
+      <w:bookmarkEnd w:id="28"/>
+      <w:bookmarkEnd w:id="29"/>
     </w:p>
     <w:p>
       <w:pPr>
@@ -11092,8 +11234,8 @@
           <w:szCs w:val="28"/>
         </w:rPr>
       </w:pPr>
-      <w:bookmarkStart w:id="28" w:name="_Toc56957445"/>
-      <w:bookmarkStart w:id="29" w:name="_Toc60668996"/>
+      <w:bookmarkStart w:id="30" w:name="_Toc56957445"/>
+      <w:bookmarkStart w:id="31" w:name="_Toc60684346"/>
       <w:r>
         <w:rPr>
           <w:rFonts w:cs="Times New Roman"/>
@@ -11102,8 +11244,8 @@
         </w:rPr>
         <w:t>Определение требований к системе</w:t>
       </w:r>
-      <w:bookmarkEnd w:id="28"/>
-      <w:bookmarkEnd w:id="29"/>
+      <w:bookmarkEnd w:id="30"/>
+      <w:bookmarkEnd w:id="31"/>
     </w:p>
     <w:p>
       <w:pPr>
@@ -11134,7 +11276,6 @@
           <w:sz w:val="28"/>
           <w:szCs w:val="28"/>
         </w:rPr>
-        <w:lastRenderedPageBreak/>
         <w:t>Текст</w:t>
       </w:r>
     </w:p>
@@ -11166,8 +11307,8 @@
           <w:szCs w:val="28"/>
         </w:rPr>
       </w:pPr>
-      <w:bookmarkStart w:id="30" w:name="_Toc56957446"/>
-      <w:bookmarkStart w:id="31" w:name="_Toc60668997"/>
+      <w:bookmarkStart w:id="32" w:name="_Toc56957446"/>
+      <w:bookmarkStart w:id="33" w:name="_Toc60684347"/>
       <w:r>
         <w:rPr>
           <w:rFonts w:cs="Times New Roman"/>
@@ -11176,8 +11317,8 @@
         </w:rPr>
         <w:t>Разработка структуры автоматизированной системы</w:t>
       </w:r>
-      <w:bookmarkEnd w:id="30"/>
-      <w:bookmarkEnd w:id="31"/>
+      <w:bookmarkEnd w:id="32"/>
+      <w:bookmarkEnd w:id="33"/>
     </w:p>
     <w:p>
       <w:pPr>
@@ -11234,8 +11375,8 @@
           <w:szCs w:val="28"/>
         </w:rPr>
       </w:pPr>
-      <w:bookmarkStart w:id="32" w:name="_Toc56957447"/>
-      <w:bookmarkStart w:id="33" w:name="_Toc60668998"/>
+      <w:bookmarkStart w:id="34" w:name="_Toc56957447"/>
+      <w:bookmarkStart w:id="35" w:name="_Toc60684348"/>
       <w:r>
         <w:rPr>
           <w:rFonts w:cs="Times New Roman"/>
@@ -11244,8 +11385,8 @@
         </w:rPr>
         <w:t>Разработка структуры интерфейса взаимодействия пользователя с системой</w:t>
       </w:r>
-      <w:bookmarkEnd w:id="32"/>
-      <w:bookmarkEnd w:id="33"/>
+      <w:bookmarkEnd w:id="34"/>
+      <w:bookmarkEnd w:id="35"/>
     </w:p>
     <w:p>
       <w:pPr>
@@ -11295,8 +11436,8 @@
           <w:szCs w:val="28"/>
         </w:rPr>
       </w:pPr>
-      <w:bookmarkStart w:id="34" w:name="_Toc56957448"/>
-      <w:bookmarkStart w:id="35" w:name="_Toc60668999"/>
+      <w:bookmarkStart w:id="36" w:name="_Toc56957448"/>
+      <w:bookmarkStart w:id="37" w:name="_Toc60684349"/>
       <w:r>
         <w:rPr>
           <w:rFonts w:cs="Times New Roman"/>
@@ -11305,8 +11446,8 @@
         </w:rPr>
         <w:t>Разработка алгоритмов программных модулей</w:t>
       </w:r>
-      <w:bookmarkEnd w:id="34"/>
-      <w:bookmarkEnd w:id="35"/>
+      <w:bookmarkEnd w:id="36"/>
+      <w:bookmarkEnd w:id="37"/>
     </w:p>
     <w:p>
       <w:pPr>
@@ -11376,8 +11517,8 @@
           <w:szCs w:val="28"/>
         </w:rPr>
       </w:pPr>
-      <w:bookmarkStart w:id="36" w:name="_Toc56957449"/>
-      <w:bookmarkStart w:id="37" w:name="_Toc60669000"/>
+      <w:bookmarkStart w:id="38" w:name="_Toc56957449"/>
+      <w:bookmarkStart w:id="39" w:name="_Toc60684350"/>
       <w:r>
         <w:rPr>
           <w:rFonts w:cs="Times New Roman"/>
@@ -11386,8 +11527,8 @@
         </w:rPr>
         <w:t>Разработка плана проведения тестирования</w:t>
       </w:r>
-      <w:bookmarkEnd w:id="36"/>
-      <w:bookmarkEnd w:id="37"/>
+      <w:bookmarkEnd w:id="38"/>
+      <w:bookmarkEnd w:id="39"/>
     </w:p>
     <w:p>
       <w:pPr>
@@ -11442,8 +11583,8 @@
           <w:szCs w:val="28"/>
         </w:rPr>
       </w:pPr>
-      <w:bookmarkStart w:id="38" w:name="_Toc56957450"/>
-      <w:bookmarkStart w:id="39" w:name="_Toc60669001"/>
+      <w:bookmarkStart w:id="40" w:name="_Toc56957450"/>
+      <w:bookmarkStart w:id="41" w:name="_Toc60684351"/>
       <w:r>
         <w:rPr>
           <w:rFonts w:cs="Times New Roman"/>
@@ -11451,8 +11592,8 @@
         </w:rPr>
         <w:t>ЭКСПЕРИМЕНТАЛЬНАЯ ЧАСТЬ</w:t>
       </w:r>
-      <w:bookmarkEnd w:id="38"/>
-      <w:bookmarkEnd w:id="39"/>
+      <w:bookmarkEnd w:id="40"/>
+      <w:bookmarkEnd w:id="41"/>
     </w:p>
     <w:p>
       <w:pPr>
@@ -11482,8 +11623,8 @@
           <w:szCs w:val="28"/>
         </w:rPr>
       </w:pPr>
-      <w:bookmarkStart w:id="40" w:name="_Toc56957451"/>
-      <w:bookmarkStart w:id="41" w:name="_Toc60669002"/>
+      <w:bookmarkStart w:id="42" w:name="_Toc56957451"/>
+      <w:bookmarkStart w:id="43" w:name="_Toc60684352"/>
       <w:r>
         <w:rPr>
           <w:rFonts w:cs="Times New Roman"/>
@@ -11492,8 +11633,8 @@
         </w:rPr>
         <w:t>Реализация разработанных алгоритмов</w:t>
       </w:r>
-      <w:bookmarkEnd w:id="40"/>
-      <w:bookmarkEnd w:id="41"/>
+      <w:bookmarkEnd w:id="42"/>
+      <w:bookmarkEnd w:id="43"/>
     </w:p>
     <w:p>
       <w:pPr>
@@ -11546,18 +11687,19 @@
           <w:szCs w:val="28"/>
         </w:rPr>
       </w:pPr>
-      <w:bookmarkStart w:id="42" w:name="_Toc56957452"/>
-      <w:bookmarkStart w:id="43" w:name="_Toc60669003"/>
+      <w:bookmarkStart w:id="44" w:name="_Toc56957452"/>
+      <w:bookmarkStart w:id="45" w:name="_Toc60684353"/>
       <w:r>
         <w:rPr>
           <w:rFonts w:cs="Times New Roman"/>
           <w:b/>
           <w:szCs w:val="28"/>
         </w:rPr>
+        <w:lastRenderedPageBreak/>
         <w:t>Тестирование и отладка системы</w:t>
       </w:r>
-      <w:bookmarkEnd w:id="42"/>
-      <w:bookmarkEnd w:id="43"/>
+      <w:bookmarkEnd w:id="44"/>
+      <w:bookmarkEnd w:id="45"/>
     </w:p>
     <w:p>
       <w:pPr>
@@ -11614,19 +11756,18 @@
           <w:szCs w:val="28"/>
         </w:rPr>
       </w:pPr>
-      <w:bookmarkStart w:id="44" w:name="_Toc56957453"/>
-      <w:bookmarkStart w:id="45" w:name="_Toc60669004"/>
+      <w:bookmarkStart w:id="46" w:name="_Toc56957453"/>
+      <w:bookmarkStart w:id="47" w:name="_Toc60684354"/>
       <w:r>
         <w:rPr>
           <w:rFonts w:cs="Times New Roman"/>
           <w:b/>
           <w:szCs w:val="28"/>
         </w:rPr>
-        <w:lastRenderedPageBreak/>
         <w:t>Руководство пользователя</w:t>
       </w:r>
-      <w:bookmarkEnd w:id="44"/>
-      <w:bookmarkEnd w:id="45"/>
+      <w:bookmarkEnd w:id="46"/>
+      <w:bookmarkEnd w:id="47"/>
     </w:p>
     <w:p>
       <w:pPr>
@@ -11672,13 +11813,13 @@
         <w:pStyle w:val="1"/>
         <w:spacing w:before="0" w:line="360" w:lineRule="auto"/>
       </w:pPr>
-      <w:bookmarkStart w:id="46" w:name="_Toc56957454"/>
-      <w:bookmarkStart w:id="47" w:name="_Toc60669005"/>
+      <w:bookmarkStart w:id="48" w:name="_Toc56957454"/>
+      <w:bookmarkStart w:id="49" w:name="_Toc60684355"/>
       <w:r>
         <w:t>ЗАКЛЮЧЕНИЕ</w:t>
       </w:r>
-      <w:bookmarkEnd w:id="46"/>
-      <w:bookmarkEnd w:id="47"/>
+      <w:bookmarkEnd w:id="48"/>
+      <w:bookmarkEnd w:id="49"/>
     </w:p>
     <w:p>
       <w:pPr>
@@ -11719,13 +11860,13 @@
         <w:pStyle w:val="1"/>
         <w:spacing w:before="0" w:line="360" w:lineRule="auto"/>
       </w:pPr>
-      <w:bookmarkStart w:id="48" w:name="_Toc56957455"/>
-      <w:bookmarkStart w:id="49" w:name="_Toc60669006"/>
+      <w:bookmarkStart w:id="50" w:name="_Toc56957455"/>
+      <w:bookmarkStart w:id="51" w:name="_Toc60684356"/>
       <w:r>
         <w:t>СПИСОК ЛИТЕРАТУРЫ</w:t>
       </w:r>
-      <w:bookmarkEnd w:id="48"/>
-      <w:bookmarkEnd w:id="49"/>
+      <w:bookmarkEnd w:id="50"/>
+      <w:bookmarkEnd w:id="51"/>
     </w:p>
     <w:p>
       <w:pPr>
@@ -12527,6 +12668,7 @@
           <w:sz w:val="28"/>
           <w:szCs w:val="28"/>
         </w:rPr>
+        <w:lastRenderedPageBreak/>
         <w:t>Скотт Б., Нейл Т. Проектирование веб-интерфейсов. – СПб.: Символ-Плюс, 2010. – 352 с.</w:t>
       </w:r>
     </w:p>
@@ -12581,6 +12723,7 @@
         <w:docPartUnique/>
       </w:docPartObj>
     </w:sdtPr>
+    <w:sdtEndPr/>
     <w:sdtContent>
       <w:p>
         <w:pPr>
@@ -12633,7 +12776,7 @@
             <w:sz w:val="28"/>
             <w:szCs w:val="28"/>
           </w:rPr>
-          <w:t>14</w:t>
+          <w:t>18</w:t>
         </w:r>
         <w:r>
           <w:rPr>
@@ -16574,7 +16717,7 @@
 </file>
 
 <file path=customXml/itemProps1.xml><?xml version="1.0" encoding="utf-8"?>
-<ds:datastoreItem xmlns:ds="http://schemas.openxmlformats.org/officeDocument/2006/customXml" ds:itemID="{EA79E982-9380-402A-8B25-E3C9E6CDA401}">
+<ds:datastoreItem xmlns:ds="http://schemas.openxmlformats.org/officeDocument/2006/customXml" ds:itemID="{4D056DE2-8589-47F4-ABAA-6BA62FFFCAF0}">
   <ds:schemaRefs>
     <ds:schemaRef ds:uri="http://schemas.openxmlformats.org/officeDocument/2006/bibliography"/>
   </ds:schemaRefs>

--- a/My/Б17-В71_ОрловЯА_ПЗv3.docx
+++ b/My/Б17-В71_ОрловЯА_ПЗv3.docx
@@ -2,7 +2,7 @@
 <file path=word/document.xml><?xml version="1.0" encoding="utf-8"?>
 <w:document xmlns:wpc="http://schemas.microsoft.com/office/word/2010/wordprocessingCanvas" xmlns:cx="http://schemas.microsoft.com/office/drawing/2014/chartex" xmlns:cx1="http://schemas.microsoft.com/office/drawing/2015/9/8/chartex" xmlns:mc="http://schemas.openxmlformats.org/markup-compatibility/2006" xmlns:o="urn:schemas-microsoft-com:office:office" xmlns:r="http://schemas.openxmlformats.org/officeDocument/2006/relationships" xmlns:m="http://schemas.openxmlformats.org/officeDocument/2006/math" xmlns:v="urn:schemas-microsoft-com:vml" xmlns:wp14="http://schemas.microsoft.com/office/word/2010/wordprocessingDrawing" xmlns:wp="http://schemas.openxmlformats.org/drawingml/2006/wordprocessingDrawing" xmlns:w10="urn:schemas-microsoft-com:office:word" xmlns:w="http://schemas.openxmlformats.org/wordprocessingml/2006/main" xmlns:w14="http://schemas.microsoft.com/office/word/2010/wordml" xmlns:w15="http://schemas.microsoft.com/office/word/2012/wordml" xmlns:w16se="http://schemas.microsoft.com/office/word/2015/wordml/symex" xmlns:wpg="http://schemas.microsoft.com/office/word/2010/wordprocessingGroup" xmlns:wpi="http://schemas.microsoft.com/office/word/2010/wordprocessingInk" xmlns:wne="http://schemas.microsoft.com/office/word/2006/wordml" xmlns:wps="http://schemas.microsoft.com/office/word/2010/wordprocessingShape" mc:Ignorable="w14 w15 w16se wp14">
   <w:body>
-    <w:bookmarkStart w:id="0" w:name="_Toc60684326" w:displacedByCustomXml="next"/>
+    <w:bookmarkStart w:id="0" w:name="_Toc60749309" w:displacedByCustomXml="next"/>
     <w:sdt>
       <w:sdtPr>
         <w:rPr>
@@ -57,8 +57,6 @@
               <w:szCs w:val="24"/>
             </w:rPr>
           </w:pPr>
-          <w:bookmarkStart w:id="1" w:name="_GoBack"/>
-          <w:bookmarkEnd w:id="1"/>
         </w:p>
         <w:p>
           <w:pPr>
@@ -109,7 +107,7 @@
               <w:lang w:eastAsia="ru-RU"/>
             </w:rPr>
           </w:pPr>
-          <w:hyperlink w:anchor="_Toc60684326" w:history="1">
+          <w:hyperlink w:anchor="_Toc60749309" w:history="1">
             <w:r>
               <w:rPr>
                 <w:rStyle w:val="a8"/>
@@ -137,7 +135,7 @@
                 <w:noProof/>
                 <w:webHidden/>
               </w:rPr>
-              <w:instrText xml:space="preserve"> PAGEREF _Toc60684326 \h </w:instrText>
+              <w:instrText xml:space="preserve"> PAGEREF _Toc60749309 \h </w:instrText>
             </w:r>
             <w:r>
               <w:rPr>
@@ -180,7 +178,7 @@
               <w:lang w:eastAsia="ru-RU"/>
             </w:rPr>
           </w:pPr>
-          <w:hyperlink w:anchor="_Toc60684327" w:history="1">
+          <w:hyperlink w:anchor="_Toc60749310" w:history="1">
             <w:r>
               <w:rPr>
                 <w:rStyle w:val="a8"/>
@@ -208,7 +206,7 @@
                 <w:noProof/>
                 <w:webHidden/>
               </w:rPr>
-              <w:instrText xml:space="preserve"> PAGEREF _Toc60684327 \h </w:instrText>
+              <w:instrText xml:space="preserve"> PAGEREF _Toc60749310 \h </w:instrText>
             </w:r>
             <w:r>
               <w:rPr>
@@ -228,7 +226,7 @@
                 <w:noProof/>
                 <w:webHidden/>
               </w:rPr>
-              <w:t>3</w:t>
+              <w:t>2</w:t>
             </w:r>
             <w:r>
               <w:rPr>
@@ -251,7 +249,7 @@
               <w:lang w:eastAsia="ru-RU"/>
             </w:rPr>
           </w:pPr>
-          <w:hyperlink w:anchor="_Toc60684328" w:history="1">
+          <w:hyperlink w:anchor="_Toc60749311" w:history="1">
             <w:r>
               <w:rPr>
                 <w:rStyle w:val="a8"/>
@@ -279,7 +277,7 @@
                 <w:noProof/>
                 <w:webHidden/>
               </w:rPr>
-              <w:instrText xml:space="preserve"> PAGEREF _Toc60684328 \h </w:instrText>
+              <w:instrText xml:space="preserve"> PAGEREF _Toc60749311 \h </w:instrText>
             </w:r>
             <w:r>
               <w:rPr>
@@ -299,7 +297,7 @@
                 <w:noProof/>
                 <w:webHidden/>
               </w:rPr>
-              <w:t>3</w:t>
+              <w:t>2</w:t>
             </w:r>
             <w:r>
               <w:rPr>
@@ -323,7 +321,7 @@
               <w:lang w:eastAsia="ru-RU"/>
             </w:rPr>
           </w:pPr>
-          <w:hyperlink w:anchor="_Toc60684329" w:history="1">
+          <w:hyperlink w:anchor="_Toc60749312" w:history="1">
             <w:r>
               <w:rPr>
                 <w:rStyle w:val="a8"/>
@@ -367,7 +365,7 @@
                 <w:noProof/>
                 <w:webHidden/>
               </w:rPr>
-              <w:instrText xml:space="preserve"> PAGEREF _Toc60684329 \h </w:instrText>
+              <w:instrText xml:space="preserve"> PAGEREF _Toc60749312 \h </w:instrText>
             </w:r>
             <w:r>
               <w:rPr>
@@ -387,7 +385,7 @@
                 <w:noProof/>
                 <w:webHidden/>
               </w:rPr>
-              <w:t>5</w:t>
+              <w:t>4</w:t>
             </w:r>
             <w:r>
               <w:rPr>
@@ -411,7 +409,7 @@
               <w:lang w:eastAsia="ru-RU"/>
             </w:rPr>
           </w:pPr>
-          <w:hyperlink w:anchor="_Toc60684330" w:history="1">
+          <w:hyperlink w:anchor="_Toc60749313" w:history="1">
             <w:r>
               <w:rPr>
                 <w:rStyle w:val="a8"/>
@@ -457,7 +455,7 @@
                 <w:noProof/>
                 <w:webHidden/>
               </w:rPr>
-              <w:instrText xml:space="preserve"> PAGEREF _Toc60684330 \h </w:instrText>
+              <w:instrText xml:space="preserve"> PAGEREF _Toc60749313 \h </w:instrText>
             </w:r>
             <w:r>
               <w:rPr>
@@ -477,7 +475,7 @@
                 <w:noProof/>
                 <w:webHidden/>
               </w:rPr>
-              <w:t>5</w:t>
+              <w:t>4</w:t>
             </w:r>
             <w:r>
               <w:rPr>
@@ -501,7 +499,7 @@
               <w:lang w:eastAsia="ru-RU"/>
             </w:rPr>
           </w:pPr>
-          <w:hyperlink w:anchor="_Toc60684331" w:history="1">
+          <w:hyperlink w:anchor="_Toc60749314" w:history="1">
             <w:r>
               <w:rPr>
                 <w:rStyle w:val="a8"/>
@@ -543,7 +541,7 @@
                 <w:noProof/>
                 <w:webHidden/>
               </w:rPr>
-              <w:instrText xml:space="preserve"> PAGEREF _Toc60684331 \h </w:instrText>
+              <w:instrText xml:space="preserve"> PAGEREF _Toc60749314 \h </w:instrText>
             </w:r>
             <w:r>
               <w:rPr>
@@ -563,7 +561,7 @@
                 <w:noProof/>
                 <w:webHidden/>
               </w:rPr>
-              <w:t>5</w:t>
+              <w:t>4</w:t>
             </w:r>
             <w:r>
               <w:rPr>
@@ -587,7 +585,7 @@
               <w:lang w:eastAsia="ru-RU"/>
             </w:rPr>
           </w:pPr>
-          <w:hyperlink w:anchor="_Toc60684332" w:history="1">
+          <w:hyperlink w:anchor="_Toc60749315" w:history="1">
             <w:r>
               <w:rPr>
                 <w:rStyle w:val="a8"/>
@@ -629,7 +627,7 @@
                 <w:noProof/>
                 <w:webHidden/>
               </w:rPr>
-              <w:instrText xml:space="preserve"> PAGEREF _Toc60684332 \h </w:instrText>
+              <w:instrText xml:space="preserve"> PAGEREF _Toc60749315 \h </w:instrText>
             </w:r>
             <w:r>
               <w:rPr>
@@ -649,7 +647,97 @@
                 <w:noProof/>
                 <w:webHidden/>
               </w:rPr>
-              <w:t>7</w:t>
+              <w:t>6</w:t>
+            </w:r>
+            <w:r>
+              <w:rPr>
+                <w:noProof/>
+                <w:webHidden/>
+              </w:rPr>
+              <w:fldChar w:fldCharType="end"/>
+            </w:r>
+          </w:hyperlink>
+        </w:p>
+        <w:p>
+          <w:pPr>
+            <w:pStyle w:val="21"/>
+            <w:tabs>
+              <w:tab w:val="left" w:pos="880"/>
+              <w:tab w:val="right" w:leader="dot" w:pos="9344"/>
+            </w:tabs>
+            <w:rPr>
+              <w:rFonts w:eastAsiaTheme="minorEastAsia"/>
+              <w:noProof/>
+              <w:lang w:eastAsia="ru-RU"/>
+            </w:rPr>
+          </w:pPr>
+          <w:hyperlink w:anchor="_Toc60749316" w:history="1">
+            <w:r>
+              <w:rPr>
+                <w:rStyle w:val="a8"/>
+                <w:rFonts w:cs="Times New Roman"/>
+                <w:b/>
+                <w:noProof/>
+              </w:rPr>
+              <w:t>1.2.</w:t>
+            </w:r>
+            <w:r>
+              <w:rPr>
+                <w:rFonts w:eastAsiaTheme="minorEastAsia"/>
+                <w:noProof/>
+                <w:lang w:eastAsia="ru-RU"/>
+              </w:rPr>
+              <w:tab/>
+            </w:r>
+            <w:r>
+              <w:rPr>
+                <w:rStyle w:val="a8"/>
+                <w:rFonts w:cs="Times New Roman"/>
+                <w:b/>
+                <w:noProof/>
+              </w:rPr>
+              <w:t>Исследование существующих технологий</w:t>
+            </w:r>
+            <w:r>
+              <w:rPr>
+                <w:noProof/>
+                <w:webHidden/>
+              </w:rPr>
+              <w:tab/>
+            </w:r>
+            <w:r>
+              <w:rPr>
+                <w:noProof/>
+                <w:webHidden/>
+              </w:rPr>
+              <w:fldChar w:fldCharType="begin"/>
+            </w:r>
+            <w:r>
+              <w:rPr>
+                <w:noProof/>
+                <w:webHidden/>
+              </w:rPr>
+              <w:instrText xml:space="preserve"> PAGEREF _Toc60749316 \h </w:instrText>
+            </w:r>
+            <w:r>
+              <w:rPr>
+                <w:noProof/>
+                <w:webHidden/>
+              </w:rPr>
+            </w:r>
+            <w:r>
+              <w:rPr>
+                <w:noProof/>
+                <w:webHidden/>
+              </w:rPr>
+              <w:fldChar w:fldCharType="separate"/>
+            </w:r>
+            <w:r>
+              <w:rPr>
+                <w:noProof/>
+                <w:webHidden/>
+              </w:rPr>
+              <w:t>6</w:t>
             </w:r>
             <w:r>
               <w:rPr>
@@ -673,13 +761,13 @@
               <w:lang w:eastAsia="ru-RU"/>
             </w:rPr>
           </w:pPr>
-          <w:hyperlink w:anchor="_Toc60684333" w:history="1">
+          <w:hyperlink w:anchor="_Toc60749317" w:history="1">
             <w:r>
               <w:rPr>
                 <w:rStyle w:val="a8"/>
                 <w:noProof/>
               </w:rPr>
-              <w:t>1.1.3.</w:t>
+              <w:t>1.2.1.</w:t>
             </w:r>
             <w:r>
               <w:rPr>
@@ -694,7 +782,7 @@
                 <w:rStyle w:val="a8"/>
                 <w:noProof/>
               </w:rPr>
-              <w:t>Схема ручного сопровождения API-документации</w:t>
+              <w:t>Перечень функций, подлежащих автоматизации</w:t>
             </w:r>
             <w:r>
               <w:rPr>
@@ -715,7 +803,7 @@
                 <w:noProof/>
                 <w:webHidden/>
               </w:rPr>
-              <w:instrText xml:space="preserve"> PAGEREF _Toc60684333 \h </w:instrText>
+              <w:instrText xml:space="preserve"> PAGEREF _Toc60749317 \h </w:instrText>
             </w:r>
             <w:r>
               <w:rPr>
@@ -735,7 +823,906 @@
                 <w:noProof/>
                 <w:webHidden/>
               </w:rPr>
+              <w:t>6</w:t>
+            </w:r>
+            <w:r>
+              <w:rPr>
+                <w:noProof/>
+                <w:webHidden/>
+              </w:rPr>
+              <w:fldChar w:fldCharType="end"/>
+            </w:r>
+          </w:hyperlink>
+        </w:p>
+        <w:p>
+          <w:pPr>
+            <w:pStyle w:val="31"/>
+            <w:tabs>
+              <w:tab w:val="left" w:pos="1320"/>
+              <w:tab w:val="right" w:leader="dot" w:pos="9344"/>
+            </w:tabs>
+            <w:rPr>
+              <w:rFonts w:eastAsiaTheme="minorEastAsia"/>
+              <w:noProof/>
+              <w:lang w:eastAsia="ru-RU"/>
+            </w:rPr>
+          </w:pPr>
+          <w:hyperlink w:anchor="_Toc60749318" w:history="1">
+            <w:r>
+              <w:rPr>
+                <w:rStyle w:val="a8"/>
+                <w:noProof/>
+              </w:rPr>
+              <w:t>1.2.2.</w:t>
+            </w:r>
+            <w:r>
+              <w:rPr>
+                <w:rFonts w:eastAsiaTheme="minorEastAsia"/>
+                <w:noProof/>
+                <w:lang w:eastAsia="ru-RU"/>
+              </w:rPr>
+              <w:tab/>
+            </w:r>
+            <w:r>
+              <w:rPr>
+                <w:rStyle w:val="a8"/>
+                <w:noProof/>
+              </w:rPr>
+              <w:t>Выбор и обоснование критериев качества</w:t>
+            </w:r>
+            <w:r>
+              <w:rPr>
+                <w:noProof/>
+                <w:webHidden/>
+              </w:rPr>
+              <w:tab/>
+            </w:r>
+            <w:r>
+              <w:rPr>
+                <w:noProof/>
+                <w:webHidden/>
+              </w:rPr>
+              <w:fldChar w:fldCharType="begin"/>
+            </w:r>
+            <w:r>
+              <w:rPr>
+                <w:noProof/>
+                <w:webHidden/>
+              </w:rPr>
+              <w:instrText xml:space="preserve"> PAGEREF _Toc60749318 \h </w:instrText>
+            </w:r>
+            <w:r>
+              <w:rPr>
+                <w:noProof/>
+                <w:webHidden/>
+              </w:rPr>
+            </w:r>
+            <w:r>
+              <w:rPr>
+                <w:noProof/>
+                <w:webHidden/>
+              </w:rPr>
+              <w:fldChar w:fldCharType="separate"/>
+            </w:r>
+            <w:r>
+              <w:rPr>
+                <w:noProof/>
+                <w:webHidden/>
+              </w:rPr>
+              <w:t>6</w:t>
+            </w:r>
+            <w:r>
+              <w:rPr>
+                <w:noProof/>
+                <w:webHidden/>
+              </w:rPr>
+              <w:fldChar w:fldCharType="end"/>
+            </w:r>
+          </w:hyperlink>
+        </w:p>
+        <w:p>
+          <w:pPr>
+            <w:pStyle w:val="31"/>
+            <w:tabs>
+              <w:tab w:val="left" w:pos="1320"/>
+              <w:tab w:val="right" w:leader="dot" w:pos="9344"/>
+            </w:tabs>
+            <w:rPr>
+              <w:rFonts w:eastAsiaTheme="minorEastAsia"/>
+              <w:noProof/>
+              <w:lang w:eastAsia="ru-RU"/>
+            </w:rPr>
+          </w:pPr>
+          <w:hyperlink w:anchor="_Toc60749319" w:history="1">
+            <w:r>
+              <w:rPr>
+                <w:rStyle w:val="a8"/>
+                <w:noProof/>
+              </w:rPr>
+              <w:t>1.2.3.</w:t>
+            </w:r>
+            <w:r>
+              <w:rPr>
+                <w:rFonts w:eastAsiaTheme="minorEastAsia"/>
+                <w:noProof/>
+                <w:lang w:eastAsia="ru-RU"/>
+              </w:rPr>
+              <w:tab/>
+            </w:r>
+            <w:r>
+              <w:rPr>
+                <w:rStyle w:val="a8"/>
+                <w:noProof/>
+              </w:rPr>
+              <w:t>Анализ аналогов и прототипов</w:t>
+            </w:r>
+            <w:r>
+              <w:rPr>
+                <w:noProof/>
+                <w:webHidden/>
+              </w:rPr>
+              <w:tab/>
+            </w:r>
+            <w:r>
+              <w:rPr>
+                <w:noProof/>
+                <w:webHidden/>
+              </w:rPr>
+              <w:fldChar w:fldCharType="begin"/>
+            </w:r>
+            <w:r>
+              <w:rPr>
+                <w:noProof/>
+                <w:webHidden/>
+              </w:rPr>
+              <w:instrText xml:space="preserve"> PAGEREF _Toc60749319 \h </w:instrText>
+            </w:r>
+            <w:r>
+              <w:rPr>
+                <w:noProof/>
+                <w:webHidden/>
+              </w:rPr>
+            </w:r>
+            <w:r>
+              <w:rPr>
+                <w:noProof/>
+                <w:webHidden/>
+              </w:rPr>
+              <w:fldChar w:fldCharType="separate"/>
+            </w:r>
+            <w:r>
+              <w:rPr>
+                <w:noProof/>
+                <w:webHidden/>
+              </w:rPr>
               <w:t>7</w:t>
+            </w:r>
+            <w:r>
+              <w:rPr>
+                <w:noProof/>
+                <w:webHidden/>
+              </w:rPr>
+              <w:fldChar w:fldCharType="end"/>
+            </w:r>
+          </w:hyperlink>
+        </w:p>
+        <w:p>
+          <w:pPr>
+            <w:pStyle w:val="31"/>
+            <w:tabs>
+              <w:tab w:val="left" w:pos="1540"/>
+              <w:tab w:val="right" w:leader="dot" w:pos="9344"/>
+            </w:tabs>
+            <w:rPr>
+              <w:rFonts w:eastAsiaTheme="minorEastAsia"/>
+              <w:noProof/>
+              <w:lang w:eastAsia="ru-RU"/>
+            </w:rPr>
+          </w:pPr>
+          <w:hyperlink w:anchor="_Toc60749320" w:history="1">
+            <w:r>
+              <w:rPr>
+                <w:rStyle w:val="a8"/>
+                <w:noProof/>
+                <w:lang w:val="en-US"/>
+              </w:rPr>
+              <w:t>1.2.3.1.</w:t>
+            </w:r>
+            <w:r>
+              <w:rPr>
+                <w:rFonts w:eastAsiaTheme="minorEastAsia"/>
+                <w:noProof/>
+                <w:lang w:eastAsia="ru-RU"/>
+              </w:rPr>
+              <w:tab/>
+            </w:r>
+            <w:r>
+              <w:rPr>
+                <w:rStyle w:val="a8"/>
+                <w:noProof/>
+                <w:lang w:val="en-US"/>
+              </w:rPr>
+              <w:t>Swagger</w:t>
+            </w:r>
+            <w:r>
+              <w:rPr>
+                <w:noProof/>
+                <w:webHidden/>
+              </w:rPr>
+              <w:tab/>
+            </w:r>
+            <w:r>
+              <w:rPr>
+                <w:noProof/>
+                <w:webHidden/>
+              </w:rPr>
+              <w:fldChar w:fldCharType="begin"/>
+            </w:r>
+            <w:r>
+              <w:rPr>
+                <w:noProof/>
+                <w:webHidden/>
+              </w:rPr>
+              <w:instrText xml:space="preserve"> PAGEREF _Toc60749320 \h </w:instrText>
+            </w:r>
+            <w:r>
+              <w:rPr>
+                <w:noProof/>
+                <w:webHidden/>
+              </w:rPr>
+            </w:r>
+            <w:r>
+              <w:rPr>
+                <w:noProof/>
+                <w:webHidden/>
+              </w:rPr>
+              <w:fldChar w:fldCharType="separate"/>
+            </w:r>
+            <w:r>
+              <w:rPr>
+                <w:noProof/>
+                <w:webHidden/>
+              </w:rPr>
+              <w:t>8</w:t>
+            </w:r>
+            <w:r>
+              <w:rPr>
+                <w:noProof/>
+                <w:webHidden/>
+              </w:rPr>
+              <w:fldChar w:fldCharType="end"/>
+            </w:r>
+          </w:hyperlink>
+        </w:p>
+        <w:p>
+          <w:pPr>
+            <w:pStyle w:val="31"/>
+            <w:tabs>
+              <w:tab w:val="left" w:pos="1540"/>
+              <w:tab w:val="right" w:leader="dot" w:pos="9344"/>
+            </w:tabs>
+            <w:rPr>
+              <w:rFonts w:eastAsiaTheme="minorEastAsia"/>
+              <w:noProof/>
+              <w:lang w:eastAsia="ru-RU"/>
+            </w:rPr>
+          </w:pPr>
+          <w:hyperlink w:anchor="_Toc60749321" w:history="1">
+            <w:r>
+              <w:rPr>
+                <w:rStyle w:val="a8"/>
+                <w:noProof/>
+              </w:rPr>
+              <w:t>1.2.3.2.</w:t>
+            </w:r>
+            <w:r>
+              <w:rPr>
+                <w:rFonts w:eastAsiaTheme="minorEastAsia"/>
+                <w:noProof/>
+                <w:lang w:eastAsia="ru-RU"/>
+              </w:rPr>
+              <w:tab/>
+            </w:r>
+            <w:r>
+              <w:rPr>
+                <w:rStyle w:val="a8"/>
+                <w:noProof/>
+                <w:lang w:val="en-US"/>
+              </w:rPr>
+              <w:t>API</w:t>
+            </w:r>
+            <w:r>
+              <w:rPr>
+                <w:rStyle w:val="a8"/>
+                <w:noProof/>
+              </w:rPr>
+              <w:t xml:space="preserve"> </w:t>
+            </w:r>
+            <w:r>
+              <w:rPr>
+                <w:rStyle w:val="a8"/>
+                <w:noProof/>
+                <w:lang w:val="en-US"/>
+              </w:rPr>
+              <w:t>Blueprint</w:t>
+            </w:r>
+            <w:r>
+              <w:rPr>
+                <w:noProof/>
+                <w:webHidden/>
+              </w:rPr>
+              <w:tab/>
+            </w:r>
+            <w:r>
+              <w:rPr>
+                <w:noProof/>
+                <w:webHidden/>
+              </w:rPr>
+              <w:fldChar w:fldCharType="begin"/>
+            </w:r>
+            <w:r>
+              <w:rPr>
+                <w:noProof/>
+                <w:webHidden/>
+              </w:rPr>
+              <w:instrText xml:space="preserve"> PAGEREF _Toc60749321 \h </w:instrText>
+            </w:r>
+            <w:r>
+              <w:rPr>
+                <w:noProof/>
+                <w:webHidden/>
+              </w:rPr>
+            </w:r>
+            <w:r>
+              <w:rPr>
+                <w:noProof/>
+                <w:webHidden/>
+              </w:rPr>
+              <w:fldChar w:fldCharType="separate"/>
+            </w:r>
+            <w:r>
+              <w:rPr>
+                <w:noProof/>
+                <w:webHidden/>
+              </w:rPr>
+              <w:t>10</w:t>
+            </w:r>
+            <w:r>
+              <w:rPr>
+                <w:noProof/>
+                <w:webHidden/>
+              </w:rPr>
+              <w:fldChar w:fldCharType="end"/>
+            </w:r>
+          </w:hyperlink>
+        </w:p>
+        <w:p>
+          <w:pPr>
+            <w:pStyle w:val="31"/>
+            <w:tabs>
+              <w:tab w:val="left" w:pos="1540"/>
+              <w:tab w:val="right" w:leader="dot" w:pos="9344"/>
+            </w:tabs>
+            <w:rPr>
+              <w:rFonts w:eastAsiaTheme="minorEastAsia"/>
+              <w:noProof/>
+              <w:lang w:eastAsia="ru-RU"/>
+            </w:rPr>
+          </w:pPr>
+          <w:hyperlink w:anchor="_Toc60749322" w:history="1">
+            <w:r>
+              <w:rPr>
+                <w:rStyle w:val="a8"/>
+                <w:noProof/>
+              </w:rPr>
+              <w:t>1.2.3.3.</w:t>
+            </w:r>
+            <w:r>
+              <w:rPr>
+                <w:rFonts w:eastAsiaTheme="minorEastAsia"/>
+                <w:noProof/>
+                <w:lang w:eastAsia="ru-RU"/>
+              </w:rPr>
+              <w:tab/>
+            </w:r>
+            <w:r>
+              <w:rPr>
+                <w:rStyle w:val="a8"/>
+                <w:noProof/>
+                <w:lang w:val="en-US"/>
+              </w:rPr>
+              <w:t>RAML</w:t>
+            </w:r>
+            <w:r>
+              <w:rPr>
+                <w:noProof/>
+                <w:webHidden/>
+              </w:rPr>
+              <w:tab/>
+            </w:r>
+            <w:r>
+              <w:rPr>
+                <w:noProof/>
+                <w:webHidden/>
+              </w:rPr>
+              <w:fldChar w:fldCharType="begin"/>
+            </w:r>
+            <w:r>
+              <w:rPr>
+                <w:noProof/>
+                <w:webHidden/>
+              </w:rPr>
+              <w:instrText xml:space="preserve"> PAGEREF _Toc60749322 \h </w:instrText>
+            </w:r>
+            <w:r>
+              <w:rPr>
+                <w:noProof/>
+                <w:webHidden/>
+              </w:rPr>
+            </w:r>
+            <w:r>
+              <w:rPr>
+                <w:noProof/>
+                <w:webHidden/>
+              </w:rPr>
+              <w:fldChar w:fldCharType="separate"/>
+            </w:r>
+            <w:r>
+              <w:rPr>
+                <w:noProof/>
+                <w:webHidden/>
+              </w:rPr>
+              <w:t>10</w:t>
+            </w:r>
+            <w:r>
+              <w:rPr>
+                <w:noProof/>
+                <w:webHidden/>
+              </w:rPr>
+              <w:fldChar w:fldCharType="end"/>
+            </w:r>
+          </w:hyperlink>
+        </w:p>
+        <w:p>
+          <w:pPr>
+            <w:pStyle w:val="31"/>
+            <w:tabs>
+              <w:tab w:val="left" w:pos="1540"/>
+              <w:tab w:val="right" w:leader="dot" w:pos="9344"/>
+            </w:tabs>
+            <w:rPr>
+              <w:rFonts w:eastAsiaTheme="minorEastAsia"/>
+              <w:noProof/>
+              <w:lang w:eastAsia="ru-RU"/>
+            </w:rPr>
+          </w:pPr>
+          <w:hyperlink w:anchor="_Toc60749323" w:history="1">
+            <w:r>
+              <w:rPr>
+                <w:rStyle w:val="a8"/>
+                <w:noProof/>
+                <w:lang w:val="en-US"/>
+              </w:rPr>
+              <w:t>1.2.3.4.</w:t>
+            </w:r>
+            <w:r>
+              <w:rPr>
+                <w:rFonts w:eastAsiaTheme="minorEastAsia"/>
+                <w:noProof/>
+                <w:lang w:eastAsia="ru-RU"/>
+              </w:rPr>
+              <w:tab/>
+            </w:r>
+            <w:r>
+              <w:rPr>
+                <w:rStyle w:val="a8"/>
+                <w:noProof/>
+              </w:rPr>
+              <w:t xml:space="preserve">Ручной метод сопровождения </w:t>
+            </w:r>
+            <w:r>
+              <w:rPr>
+                <w:rStyle w:val="a8"/>
+                <w:noProof/>
+                <w:lang w:val="en-US"/>
+              </w:rPr>
+              <w:t>API</w:t>
+            </w:r>
+            <w:r>
+              <w:rPr>
+                <w:rStyle w:val="a8"/>
+                <w:noProof/>
+              </w:rPr>
+              <w:t>-документации</w:t>
+            </w:r>
+            <w:r>
+              <w:rPr>
+                <w:noProof/>
+                <w:webHidden/>
+              </w:rPr>
+              <w:tab/>
+            </w:r>
+            <w:r>
+              <w:rPr>
+                <w:noProof/>
+                <w:webHidden/>
+              </w:rPr>
+              <w:fldChar w:fldCharType="begin"/>
+            </w:r>
+            <w:r>
+              <w:rPr>
+                <w:noProof/>
+                <w:webHidden/>
+              </w:rPr>
+              <w:instrText xml:space="preserve"> PAGEREF _Toc60749323 \h </w:instrText>
+            </w:r>
+            <w:r>
+              <w:rPr>
+                <w:noProof/>
+                <w:webHidden/>
+              </w:rPr>
+            </w:r>
+            <w:r>
+              <w:rPr>
+                <w:noProof/>
+                <w:webHidden/>
+              </w:rPr>
+              <w:fldChar w:fldCharType="separate"/>
+            </w:r>
+            <w:r>
+              <w:rPr>
+                <w:noProof/>
+                <w:webHidden/>
+              </w:rPr>
+              <w:t>10</w:t>
+            </w:r>
+            <w:r>
+              <w:rPr>
+                <w:noProof/>
+                <w:webHidden/>
+              </w:rPr>
+              <w:fldChar w:fldCharType="end"/>
+            </w:r>
+          </w:hyperlink>
+        </w:p>
+        <w:p>
+          <w:pPr>
+            <w:pStyle w:val="31"/>
+            <w:tabs>
+              <w:tab w:val="left" w:pos="1540"/>
+              <w:tab w:val="right" w:leader="dot" w:pos="9344"/>
+            </w:tabs>
+            <w:rPr>
+              <w:rFonts w:eastAsiaTheme="minorEastAsia"/>
+              <w:noProof/>
+              <w:lang w:eastAsia="ru-RU"/>
+            </w:rPr>
+          </w:pPr>
+          <w:hyperlink w:anchor="_Toc60749324" w:history="1">
+            <w:r>
+              <w:rPr>
+                <w:rStyle w:val="a8"/>
+                <w:noProof/>
+                <w:lang w:val="en-US"/>
+              </w:rPr>
+              <w:t>1.2.3.5.</w:t>
+            </w:r>
+            <w:r>
+              <w:rPr>
+                <w:rFonts w:eastAsiaTheme="minorEastAsia"/>
+                <w:noProof/>
+                <w:lang w:eastAsia="ru-RU"/>
+              </w:rPr>
+              <w:tab/>
+            </w:r>
+            <w:r>
+              <w:rPr>
+                <w:rStyle w:val="a8"/>
+                <w:noProof/>
+                <w:lang w:val="en-US"/>
+              </w:rPr>
+              <w:t>Postman</w:t>
+            </w:r>
+            <w:r>
+              <w:rPr>
+                <w:noProof/>
+                <w:webHidden/>
+              </w:rPr>
+              <w:tab/>
+            </w:r>
+            <w:r>
+              <w:rPr>
+                <w:noProof/>
+                <w:webHidden/>
+              </w:rPr>
+              <w:fldChar w:fldCharType="begin"/>
+            </w:r>
+            <w:r>
+              <w:rPr>
+                <w:noProof/>
+                <w:webHidden/>
+              </w:rPr>
+              <w:instrText xml:space="preserve"> PAGEREF _Toc60749324 \h </w:instrText>
+            </w:r>
+            <w:r>
+              <w:rPr>
+                <w:noProof/>
+                <w:webHidden/>
+              </w:rPr>
+            </w:r>
+            <w:r>
+              <w:rPr>
+                <w:noProof/>
+                <w:webHidden/>
+              </w:rPr>
+              <w:fldChar w:fldCharType="separate"/>
+            </w:r>
+            <w:r>
+              <w:rPr>
+                <w:noProof/>
+                <w:webHidden/>
+              </w:rPr>
+              <w:t>11</w:t>
+            </w:r>
+            <w:r>
+              <w:rPr>
+                <w:noProof/>
+                <w:webHidden/>
+              </w:rPr>
+              <w:fldChar w:fldCharType="end"/>
+            </w:r>
+          </w:hyperlink>
+        </w:p>
+        <w:p>
+          <w:pPr>
+            <w:pStyle w:val="31"/>
+            <w:tabs>
+              <w:tab w:val="left" w:pos="1320"/>
+              <w:tab w:val="right" w:leader="dot" w:pos="9344"/>
+            </w:tabs>
+            <w:rPr>
+              <w:rFonts w:eastAsiaTheme="minorEastAsia"/>
+              <w:noProof/>
+              <w:lang w:eastAsia="ru-RU"/>
+            </w:rPr>
+          </w:pPr>
+          <w:hyperlink w:anchor="_Toc60749325" w:history="1">
+            <w:r>
+              <w:rPr>
+                <w:rStyle w:val="a8"/>
+                <w:noProof/>
+              </w:rPr>
+              <w:t>1.2.4.</w:t>
+            </w:r>
+            <w:r>
+              <w:rPr>
+                <w:rFonts w:eastAsiaTheme="minorEastAsia"/>
+                <w:noProof/>
+                <w:lang w:eastAsia="ru-RU"/>
+              </w:rPr>
+              <w:tab/>
+            </w:r>
+            <w:r>
+              <w:rPr>
+                <w:rStyle w:val="a8"/>
+                <w:noProof/>
+              </w:rPr>
+              <w:t>Сравнение аналогов и прототипов</w:t>
+            </w:r>
+            <w:r>
+              <w:rPr>
+                <w:noProof/>
+                <w:webHidden/>
+              </w:rPr>
+              <w:tab/>
+            </w:r>
+            <w:r>
+              <w:rPr>
+                <w:noProof/>
+                <w:webHidden/>
+              </w:rPr>
+              <w:fldChar w:fldCharType="begin"/>
+            </w:r>
+            <w:r>
+              <w:rPr>
+                <w:noProof/>
+                <w:webHidden/>
+              </w:rPr>
+              <w:instrText xml:space="preserve"> PAGEREF _Toc60749325 \h </w:instrText>
+            </w:r>
+            <w:r>
+              <w:rPr>
+                <w:noProof/>
+                <w:webHidden/>
+              </w:rPr>
+            </w:r>
+            <w:r>
+              <w:rPr>
+                <w:noProof/>
+                <w:webHidden/>
+              </w:rPr>
+              <w:fldChar w:fldCharType="separate"/>
+            </w:r>
+            <w:r>
+              <w:rPr>
+                <w:noProof/>
+                <w:webHidden/>
+              </w:rPr>
+              <w:t>13</w:t>
+            </w:r>
+            <w:r>
+              <w:rPr>
+                <w:noProof/>
+                <w:webHidden/>
+              </w:rPr>
+              <w:fldChar w:fldCharType="end"/>
+            </w:r>
+          </w:hyperlink>
+        </w:p>
+        <w:p>
+          <w:pPr>
+            <w:pStyle w:val="31"/>
+            <w:tabs>
+              <w:tab w:val="left" w:pos="1320"/>
+              <w:tab w:val="right" w:leader="dot" w:pos="9344"/>
+            </w:tabs>
+            <w:rPr>
+              <w:rFonts w:eastAsiaTheme="minorEastAsia"/>
+              <w:noProof/>
+              <w:lang w:eastAsia="ru-RU"/>
+            </w:rPr>
+          </w:pPr>
+          <w:hyperlink w:anchor="_Toc60749326" w:history="1">
+            <w:r>
+              <w:rPr>
+                <w:rStyle w:val="a8"/>
+                <w:noProof/>
+              </w:rPr>
+              <w:t>1.2.5.</w:t>
+            </w:r>
+            <w:r>
+              <w:rPr>
+                <w:rFonts w:eastAsiaTheme="minorEastAsia"/>
+                <w:noProof/>
+                <w:lang w:eastAsia="ru-RU"/>
+              </w:rPr>
+              <w:tab/>
+            </w:r>
+            <w:r>
+              <w:rPr>
+                <w:rStyle w:val="a8"/>
+                <w:noProof/>
+              </w:rPr>
+              <w:t>Вывод</w:t>
+            </w:r>
+            <w:r>
+              <w:rPr>
+                <w:noProof/>
+                <w:webHidden/>
+              </w:rPr>
+              <w:tab/>
+            </w:r>
+            <w:r>
+              <w:rPr>
+                <w:noProof/>
+                <w:webHidden/>
+              </w:rPr>
+              <w:fldChar w:fldCharType="begin"/>
+            </w:r>
+            <w:r>
+              <w:rPr>
+                <w:noProof/>
+                <w:webHidden/>
+              </w:rPr>
+              <w:instrText xml:space="preserve"> PAGEREF _Toc60749326 \h </w:instrText>
+            </w:r>
+            <w:r>
+              <w:rPr>
+                <w:noProof/>
+                <w:webHidden/>
+              </w:rPr>
+            </w:r>
+            <w:r>
+              <w:rPr>
+                <w:noProof/>
+                <w:webHidden/>
+              </w:rPr>
+              <w:fldChar w:fldCharType="separate"/>
+            </w:r>
+            <w:r>
+              <w:rPr>
+                <w:noProof/>
+                <w:webHidden/>
+              </w:rPr>
+              <w:t>14</w:t>
+            </w:r>
+            <w:r>
+              <w:rPr>
+                <w:noProof/>
+                <w:webHidden/>
+              </w:rPr>
+              <w:fldChar w:fldCharType="end"/>
+            </w:r>
+          </w:hyperlink>
+        </w:p>
+        <w:p>
+          <w:pPr>
+            <w:pStyle w:val="11"/>
+            <w:tabs>
+              <w:tab w:val="left" w:pos="440"/>
+              <w:tab w:val="right" w:leader="dot" w:pos="9344"/>
+            </w:tabs>
+            <w:rPr>
+              <w:rFonts w:eastAsiaTheme="minorEastAsia"/>
+              <w:noProof/>
+              <w:lang w:eastAsia="ru-RU"/>
+            </w:rPr>
+          </w:pPr>
+          <w:hyperlink w:anchor="_Toc60749327" w:history="1">
+            <w:r>
+              <w:rPr>
+                <w:rStyle w:val="a8"/>
+                <w:rFonts w:cs="Times New Roman"/>
+                <w:noProof/>
+              </w:rPr>
+              <w:t>2.</w:t>
+            </w:r>
+            <w:r>
+              <w:rPr>
+                <w:rFonts w:eastAsiaTheme="minorEastAsia"/>
+                <w:noProof/>
+                <w:lang w:eastAsia="ru-RU"/>
+              </w:rPr>
+              <w:tab/>
+            </w:r>
+            <w:r>
+              <w:rPr>
+                <w:rStyle w:val="a8"/>
+                <w:rFonts w:cs="Times New Roman"/>
+                <w:noProof/>
+              </w:rPr>
+              <w:t>РАСЧЕТНО-КОНСТРУКТОРСКАЯ ЧАСТЬ</w:t>
+            </w:r>
+            <w:r>
+              <w:rPr>
+                <w:noProof/>
+                <w:webHidden/>
+              </w:rPr>
+              <w:tab/>
+            </w:r>
+            <w:r>
+              <w:rPr>
+                <w:noProof/>
+                <w:webHidden/>
+              </w:rPr>
+              <w:fldChar w:fldCharType="begin"/>
+            </w:r>
+            <w:r>
+              <w:rPr>
+                <w:noProof/>
+                <w:webHidden/>
+              </w:rPr>
+              <w:instrText xml:space="preserve"> PAGEREF _Toc60749327 \h </w:instrText>
+            </w:r>
+            <w:r>
+              <w:rPr>
+                <w:noProof/>
+                <w:webHidden/>
+              </w:rPr>
+            </w:r>
+            <w:r>
+              <w:rPr>
+                <w:noProof/>
+                <w:webHidden/>
+              </w:rPr>
+              <w:fldChar w:fldCharType="separate"/>
+            </w:r>
+            <w:r>
+              <w:rPr>
+                <w:noProof/>
+                <w:webHidden/>
+              </w:rPr>
+              <w:t>14</w:t>
             </w:r>
             <w:r>
               <w:rPr>
@@ -759,7 +1746,7 @@
               <w:lang w:eastAsia="ru-RU"/>
             </w:rPr>
           </w:pPr>
-          <w:hyperlink w:anchor="_Toc60684334" w:history="1">
+          <w:hyperlink w:anchor="_Toc60749328" w:history="1">
             <w:r>
               <w:rPr>
                 <w:rStyle w:val="a8"/>
@@ -767,7 +1754,7 @@
                 <w:b/>
                 <w:noProof/>
               </w:rPr>
-              <w:t>1.2.</w:t>
+              <w:t>2.1.</w:t>
             </w:r>
             <w:r>
               <w:rPr>
@@ -784,7 +1771,7 @@
                 <w:b/>
                 <w:noProof/>
               </w:rPr>
-              <w:t>Исследование существующих технологий</w:t>
+              <w:t>Определение требований к системе</w:t>
             </w:r>
             <w:r>
               <w:rPr>
@@ -805,7 +1792,7 @@
                 <w:noProof/>
                 <w:webHidden/>
               </w:rPr>
-              <w:instrText xml:space="preserve"> PAGEREF _Toc60684334 \h </w:instrText>
+              <w:instrText xml:space="preserve"> PAGEREF _Toc60749328 \h </w:instrText>
             </w:r>
             <w:r>
               <w:rPr>
@@ -825,7 +1812,7 @@
                 <w:noProof/>
                 <w:webHidden/>
               </w:rPr>
-              <w:t>7</w:t>
+              <w:t>14</w:t>
             </w:r>
             <w:r>
               <w:rPr>
@@ -838,9 +1825,9 @@
         </w:p>
         <w:p>
           <w:pPr>
-            <w:pStyle w:val="31"/>
+            <w:pStyle w:val="21"/>
             <w:tabs>
-              <w:tab w:val="left" w:pos="1320"/>
+              <w:tab w:val="left" w:pos="880"/>
               <w:tab w:val="right" w:leader="dot" w:pos="9344"/>
             </w:tabs>
             <w:rPr>
@@ -849,13 +1836,15 @@
               <w:lang w:eastAsia="ru-RU"/>
             </w:rPr>
           </w:pPr>
-          <w:hyperlink w:anchor="_Toc60684335" w:history="1">
+          <w:hyperlink w:anchor="_Toc60749329" w:history="1">
             <w:r>
               <w:rPr>
                 <w:rStyle w:val="a8"/>
-                <w:noProof/>
-              </w:rPr>
-              <w:t>1.2.1.</w:t>
+                <w:rFonts w:cs="Times New Roman"/>
+                <w:b/>
+                <w:noProof/>
+              </w:rPr>
+              <w:t>2.2.</w:t>
             </w:r>
             <w:r>
               <w:rPr>
@@ -868,9 +1857,11 @@
             <w:r>
               <w:rPr>
                 <w:rStyle w:val="a8"/>
-                <w:noProof/>
-              </w:rPr>
-              <w:t>Перечень функций, подлежащих автоматизации</w:t>
+                <w:rFonts w:cs="Times New Roman"/>
+                <w:b/>
+                <w:noProof/>
+              </w:rPr>
+              <w:t>Разработка структуры автоматизированной системы</w:t>
             </w:r>
             <w:r>
               <w:rPr>
@@ -891,7 +1882,7 @@
                 <w:noProof/>
                 <w:webHidden/>
               </w:rPr>
-              <w:instrText xml:space="preserve"> PAGEREF _Toc60684335 \h </w:instrText>
+              <w:instrText xml:space="preserve"> PAGEREF _Toc60749329 \h </w:instrText>
             </w:r>
             <w:r>
               <w:rPr>
@@ -911,7 +1902,7 @@
                 <w:noProof/>
                 <w:webHidden/>
               </w:rPr>
-              <w:t>7</w:t>
+              <w:t>14</w:t>
             </w:r>
             <w:r>
               <w:rPr>
@@ -924,9 +1915,9 @@
         </w:p>
         <w:p>
           <w:pPr>
-            <w:pStyle w:val="31"/>
+            <w:pStyle w:val="21"/>
             <w:tabs>
-              <w:tab w:val="left" w:pos="1320"/>
+              <w:tab w:val="left" w:pos="880"/>
               <w:tab w:val="right" w:leader="dot" w:pos="9344"/>
             </w:tabs>
             <w:rPr>
@@ -935,13 +1926,15 @@
               <w:lang w:eastAsia="ru-RU"/>
             </w:rPr>
           </w:pPr>
-          <w:hyperlink w:anchor="_Toc60684336" w:history="1">
+          <w:hyperlink w:anchor="_Toc60749330" w:history="1">
             <w:r>
               <w:rPr>
                 <w:rStyle w:val="a8"/>
-                <w:noProof/>
-              </w:rPr>
-              <w:t>1.2.2.</w:t>
+                <w:rFonts w:cs="Times New Roman"/>
+                <w:b/>
+                <w:noProof/>
+              </w:rPr>
+              <w:t>2.3.</w:t>
             </w:r>
             <w:r>
               <w:rPr>
@@ -954,9 +1947,11 @@
             <w:r>
               <w:rPr>
                 <w:rStyle w:val="a8"/>
-                <w:noProof/>
-              </w:rPr>
-              <w:t>Выбор и обоснование критериев качества</w:t>
+                <w:rFonts w:cs="Times New Roman"/>
+                <w:b/>
+                <w:noProof/>
+              </w:rPr>
+              <w:t>Разработка структуры интерфейса взаимодействия пользователя с системой</w:t>
             </w:r>
             <w:r>
               <w:rPr>
@@ -977,7 +1972,7 @@
                 <w:noProof/>
                 <w:webHidden/>
               </w:rPr>
-              <w:instrText xml:space="preserve"> PAGEREF _Toc60684336 \h </w:instrText>
+              <w:instrText xml:space="preserve"> PAGEREF _Toc60749330 \h </w:instrText>
             </w:r>
             <w:r>
               <w:rPr>
@@ -997,7 +1992,7 @@
                 <w:noProof/>
                 <w:webHidden/>
               </w:rPr>
-              <w:t>8</w:t>
+              <w:t>15</w:t>
             </w:r>
             <w:r>
               <w:rPr>
@@ -1010,9 +2005,9 @@
         </w:p>
         <w:p>
           <w:pPr>
-            <w:pStyle w:val="31"/>
+            <w:pStyle w:val="21"/>
             <w:tabs>
-              <w:tab w:val="left" w:pos="1320"/>
+              <w:tab w:val="left" w:pos="880"/>
               <w:tab w:val="right" w:leader="dot" w:pos="9344"/>
             </w:tabs>
             <w:rPr>
@@ -1021,13 +2016,15 @@
               <w:lang w:eastAsia="ru-RU"/>
             </w:rPr>
           </w:pPr>
-          <w:hyperlink w:anchor="_Toc60684337" w:history="1">
+          <w:hyperlink w:anchor="_Toc60749331" w:history="1">
             <w:r>
               <w:rPr>
                 <w:rStyle w:val="a8"/>
-                <w:noProof/>
-              </w:rPr>
-              <w:t>1.2.3.</w:t>
+                <w:rFonts w:cs="Times New Roman"/>
+                <w:b/>
+                <w:noProof/>
+              </w:rPr>
+              <w:t>2.4.</w:t>
             </w:r>
             <w:r>
               <w:rPr>
@@ -1040,9 +2037,11 @@
             <w:r>
               <w:rPr>
                 <w:rStyle w:val="a8"/>
-                <w:noProof/>
-              </w:rPr>
-              <w:t>Анализ аналогов и прототипов</w:t>
+                <w:rFonts w:cs="Times New Roman"/>
+                <w:b/>
+                <w:noProof/>
+              </w:rPr>
+              <w:t>Разработка алгоритмов программных модулей</w:t>
             </w:r>
             <w:r>
               <w:rPr>
@@ -1063,7 +2062,7 @@
                 <w:noProof/>
                 <w:webHidden/>
               </w:rPr>
-              <w:instrText xml:space="preserve"> PAGEREF _Toc60684337 \h </w:instrText>
+              <w:instrText xml:space="preserve"> PAGEREF _Toc60749331 \h </w:instrText>
             </w:r>
             <w:r>
               <w:rPr>
@@ -1083,7 +2082,7 @@
                 <w:noProof/>
                 <w:webHidden/>
               </w:rPr>
-              <w:t>9</w:t>
+              <w:t>15</w:t>
             </w:r>
             <w:r>
               <w:rPr>
@@ -1096,9 +2095,9 @@
         </w:p>
         <w:p>
           <w:pPr>
-            <w:pStyle w:val="31"/>
+            <w:pStyle w:val="21"/>
             <w:tabs>
-              <w:tab w:val="left" w:pos="1540"/>
+              <w:tab w:val="left" w:pos="880"/>
               <w:tab w:val="right" w:leader="dot" w:pos="9344"/>
             </w:tabs>
             <w:rPr>
@@ -1107,14 +2106,15 @@
               <w:lang w:eastAsia="ru-RU"/>
             </w:rPr>
           </w:pPr>
-          <w:hyperlink w:anchor="_Toc60684338" w:history="1">
+          <w:hyperlink w:anchor="_Toc60749332" w:history="1">
             <w:r>
               <w:rPr>
                 <w:rStyle w:val="a8"/>
-                <w:noProof/>
-                <w:lang w:val="en-US"/>
-              </w:rPr>
-              <w:t>1.2.3.1.</w:t>
+                <w:rFonts w:cs="Times New Roman"/>
+                <w:b/>
+                <w:noProof/>
+              </w:rPr>
+              <w:t>2.5.</w:t>
             </w:r>
             <w:r>
               <w:rPr>
@@ -1127,10 +2127,11 @@
             <w:r>
               <w:rPr>
                 <w:rStyle w:val="a8"/>
-                <w:noProof/>
-                <w:lang w:val="en-US"/>
-              </w:rPr>
-              <w:t>Swagger</w:t>
+                <w:rFonts w:cs="Times New Roman"/>
+                <w:b/>
+                <w:noProof/>
+              </w:rPr>
+              <w:t>Разработка плана проведения тестирования</w:t>
             </w:r>
             <w:r>
               <w:rPr>
@@ -1151,559 +2152,7 @@
                 <w:noProof/>
                 <w:webHidden/>
               </w:rPr>
-              <w:instrText xml:space="preserve"> PAGEREF _Toc60684338 \h </w:instrText>
-            </w:r>
-            <w:r>
-              <w:rPr>
-                <w:noProof/>
-                <w:webHidden/>
-              </w:rPr>
-            </w:r>
-            <w:r>
-              <w:rPr>
-                <w:noProof/>
-                <w:webHidden/>
-              </w:rPr>
-              <w:fldChar w:fldCharType="separate"/>
-            </w:r>
-            <w:r>
-              <w:rPr>
-                <w:noProof/>
-                <w:webHidden/>
-              </w:rPr>
-              <w:t>9</w:t>
-            </w:r>
-            <w:r>
-              <w:rPr>
-                <w:noProof/>
-                <w:webHidden/>
-              </w:rPr>
-              <w:fldChar w:fldCharType="end"/>
-            </w:r>
-          </w:hyperlink>
-        </w:p>
-        <w:p>
-          <w:pPr>
-            <w:pStyle w:val="31"/>
-            <w:tabs>
-              <w:tab w:val="left" w:pos="1540"/>
-              <w:tab w:val="right" w:leader="dot" w:pos="9344"/>
-            </w:tabs>
-            <w:rPr>
-              <w:rFonts w:eastAsiaTheme="minorEastAsia"/>
-              <w:noProof/>
-              <w:lang w:eastAsia="ru-RU"/>
-            </w:rPr>
-          </w:pPr>
-          <w:hyperlink w:anchor="_Toc60684339" w:history="1">
-            <w:r>
-              <w:rPr>
-                <w:rStyle w:val="a8"/>
-                <w:noProof/>
-              </w:rPr>
-              <w:t>1.2.3.2.</w:t>
-            </w:r>
-            <w:r>
-              <w:rPr>
-                <w:rFonts w:eastAsiaTheme="minorEastAsia"/>
-                <w:noProof/>
-                <w:lang w:eastAsia="ru-RU"/>
-              </w:rPr>
-              <w:tab/>
-            </w:r>
-            <w:r>
-              <w:rPr>
-                <w:rStyle w:val="a8"/>
-                <w:noProof/>
-                <w:lang w:val="en-US"/>
-              </w:rPr>
-              <w:t>API</w:t>
-            </w:r>
-            <w:r>
-              <w:rPr>
-                <w:rStyle w:val="a8"/>
-                <w:noProof/>
-              </w:rPr>
-              <w:t xml:space="preserve"> </w:t>
-            </w:r>
-            <w:r>
-              <w:rPr>
-                <w:rStyle w:val="a8"/>
-                <w:noProof/>
-                <w:lang w:val="en-US"/>
-              </w:rPr>
-              <w:t>Blueprint</w:t>
-            </w:r>
-            <w:r>
-              <w:rPr>
-                <w:noProof/>
-                <w:webHidden/>
-              </w:rPr>
-              <w:tab/>
-            </w:r>
-            <w:r>
-              <w:rPr>
-                <w:noProof/>
-                <w:webHidden/>
-              </w:rPr>
-              <w:fldChar w:fldCharType="begin"/>
-            </w:r>
-            <w:r>
-              <w:rPr>
-                <w:noProof/>
-                <w:webHidden/>
-              </w:rPr>
-              <w:instrText xml:space="preserve"> PAGEREF _Toc60684339 \h </w:instrText>
-            </w:r>
-            <w:r>
-              <w:rPr>
-                <w:noProof/>
-                <w:webHidden/>
-              </w:rPr>
-            </w:r>
-            <w:r>
-              <w:rPr>
-                <w:noProof/>
-                <w:webHidden/>
-              </w:rPr>
-              <w:fldChar w:fldCharType="separate"/>
-            </w:r>
-            <w:r>
-              <w:rPr>
-                <w:noProof/>
-                <w:webHidden/>
-              </w:rPr>
-              <w:t>11</w:t>
-            </w:r>
-            <w:r>
-              <w:rPr>
-                <w:noProof/>
-                <w:webHidden/>
-              </w:rPr>
-              <w:fldChar w:fldCharType="end"/>
-            </w:r>
-          </w:hyperlink>
-        </w:p>
-        <w:p>
-          <w:pPr>
-            <w:pStyle w:val="31"/>
-            <w:tabs>
-              <w:tab w:val="left" w:pos="1540"/>
-              <w:tab w:val="right" w:leader="dot" w:pos="9344"/>
-            </w:tabs>
-            <w:rPr>
-              <w:rFonts w:eastAsiaTheme="minorEastAsia"/>
-              <w:noProof/>
-              <w:lang w:eastAsia="ru-RU"/>
-            </w:rPr>
-          </w:pPr>
-          <w:hyperlink w:anchor="_Toc60684340" w:history="1">
-            <w:r>
-              <w:rPr>
-                <w:rStyle w:val="a8"/>
-                <w:noProof/>
-              </w:rPr>
-              <w:t>1.2.3.3.</w:t>
-            </w:r>
-            <w:r>
-              <w:rPr>
-                <w:rFonts w:eastAsiaTheme="minorEastAsia"/>
-                <w:noProof/>
-                <w:lang w:eastAsia="ru-RU"/>
-              </w:rPr>
-              <w:tab/>
-            </w:r>
-            <w:r>
-              <w:rPr>
-                <w:rStyle w:val="a8"/>
-                <w:noProof/>
-                <w:lang w:val="en-US"/>
-              </w:rPr>
-              <w:t>RAML</w:t>
-            </w:r>
-            <w:r>
-              <w:rPr>
-                <w:noProof/>
-                <w:webHidden/>
-              </w:rPr>
-              <w:tab/>
-            </w:r>
-            <w:r>
-              <w:rPr>
-                <w:noProof/>
-                <w:webHidden/>
-              </w:rPr>
-              <w:fldChar w:fldCharType="begin"/>
-            </w:r>
-            <w:r>
-              <w:rPr>
-                <w:noProof/>
-                <w:webHidden/>
-              </w:rPr>
-              <w:instrText xml:space="preserve"> PAGEREF _Toc60684340 \h </w:instrText>
-            </w:r>
-            <w:r>
-              <w:rPr>
-                <w:noProof/>
-                <w:webHidden/>
-              </w:rPr>
-            </w:r>
-            <w:r>
-              <w:rPr>
-                <w:noProof/>
-                <w:webHidden/>
-              </w:rPr>
-              <w:fldChar w:fldCharType="separate"/>
-            </w:r>
-            <w:r>
-              <w:rPr>
-                <w:noProof/>
-                <w:webHidden/>
-              </w:rPr>
-              <w:t>12</w:t>
-            </w:r>
-            <w:r>
-              <w:rPr>
-                <w:noProof/>
-                <w:webHidden/>
-              </w:rPr>
-              <w:fldChar w:fldCharType="end"/>
-            </w:r>
-          </w:hyperlink>
-        </w:p>
-        <w:p>
-          <w:pPr>
-            <w:pStyle w:val="31"/>
-            <w:tabs>
-              <w:tab w:val="left" w:pos="1540"/>
-              <w:tab w:val="right" w:leader="dot" w:pos="9344"/>
-            </w:tabs>
-            <w:rPr>
-              <w:rFonts w:eastAsiaTheme="minorEastAsia"/>
-              <w:noProof/>
-              <w:lang w:eastAsia="ru-RU"/>
-            </w:rPr>
-          </w:pPr>
-          <w:hyperlink w:anchor="_Toc60684341" w:history="1">
-            <w:r>
-              <w:rPr>
-                <w:rStyle w:val="a8"/>
-                <w:noProof/>
-                <w:lang w:val="en-US"/>
-              </w:rPr>
-              <w:t>1.2.3.4.</w:t>
-            </w:r>
-            <w:r>
-              <w:rPr>
-                <w:rFonts w:eastAsiaTheme="minorEastAsia"/>
-                <w:noProof/>
-                <w:lang w:eastAsia="ru-RU"/>
-              </w:rPr>
-              <w:tab/>
-            </w:r>
-            <w:r>
-              <w:rPr>
-                <w:rStyle w:val="a8"/>
-                <w:noProof/>
-              </w:rPr>
-              <w:t xml:space="preserve">Ручной метод сопровождения </w:t>
-            </w:r>
-            <w:r>
-              <w:rPr>
-                <w:rStyle w:val="a8"/>
-                <w:noProof/>
-                <w:lang w:val="en-US"/>
-              </w:rPr>
-              <w:t>API</w:t>
-            </w:r>
-            <w:r>
-              <w:rPr>
-                <w:rStyle w:val="a8"/>
-                <w:noProof/>
-              </w:rPr>
-              <w:t>-документации</w:t>
-            </w:r>
-            <w:r>
-              <w:rPr>
-                <w:noProof/>
-                <w:webHidden/>
-              </w:rPr>
-              <w:tab/>
-            </w:r>
-            <w:r>
-              <w:rPr>
-                <w:noProof/>
-                <w:webHidden/>
-              </w:rPr>
-              <w:fldChar w:fldCharType="begin"/>
-            </w:r>
-            <w:r>
-              <w:rPr>
-                <w:noProof/>
-                <w:webHidden/>
-              </w:rPr>
-              <w:instrText xml:space="preserve"> PAGEREF _Toc60684341 \h </w:instrText>
-            </w:r>
-            <w:r>
-              <w:rPr>
-                <w:noProof/>
-                <w:webHidden/>
-              </w:rPr>
-            </w:r>
-            <w:r>
-              <w:rPr>
-                <w:noProof/>
-                <w:webHidden/>
-              </w:rPr>
-              <w:fldChar w:fldCharType="separate"/>
-            </w:r>
-            <w:r>
-              <w:rPr>
-                <w:noProof/>
-                <w:webHidden/>
-              </w:rPr>
-              <w:t>12</w:t>
-            </w:r>
-            <w:r>
-              <w:rPr>
-                <w:noProof/>
-                <w:webHidden/>
-              </w:rPr>
-              <w:fldChar w:fldCharType="end"/>
-            </w:r>
-          </w:hyperlink>
-        </w:p>
-        <w:p>
-          <w:pPr>
-            <w:pStyle w:val="31"/>
-            <w:tabs>
-              <w:tab w:val="left" w:pos="1540"/>
-              <w:tab w:val="right" w:leader="dot" w:pos="9344"/>
-            </w:tabs>
-            <w:rPr>
-              <w:rFonts w:eastAsiaTheme="minorEastAsia"/>
-              <w:noProof/>
-              <w:lang w:eastAsia="ru-RU"/>
-            </w:rPr>
-          </w:pPr>
-          <w:hyperlink w:anchor="_Toc60684342" w:history="1">
-            <w:r>
-              <w:rPr>
-                <w:rStyle w:val="a8"/>
-                <w:noProof/>
-                <w:lang w:val="en-US"/>
-              </w:rPr>
-              <w:t>1.2.3.5.</w:t>
-            </w:r>
-            <w:r>
-              <w:rPr>
-                <w:rFonts w:eastAsiaTheme="minorEastAsia"/>
-                <w:noProof/>
-                <w:lang w:eastAsia="ru-RU"/>
-              </w:rPr>
-              <w:tab/>
-            </w:r>
-            <w:r>
-              <w:rPr>
-                <w:rStyle w:val="a8"/>
-                <w:noProof/>
-                <w:lang w:val="en-US"/>
-              </w:rPr>
-              <w:t>Postman</w:t>
-            </w:r>
-            <w:r>
-              <w:rPr>
-                <w:noProof/>
-                <w:webHidden/>
-              </w:rPr>
-              <w:tab/>
-            </w:r>
-            <w:r>
-              <w:rPr>
-                <w:noProof/>
-                <w:webHidden/>
-              </w:rPr>
-              <w:fldChar w:fldCharType="begin"/>
-            </w:r>
-            <w:r>
-              <w:rPr>
-                <w:noProof/>
-                <w:webHidden/>
-              </w:rPr>
-              <w:instrText xml:space="preserve"> PAGEREF _Toc60684342 \h </w:instrText>
-            </w:r>
-            <w:r>
-              <w:rPr>
-                <w:noProof/>
-                <w:webHidden/>
-              </w:rPr>
-            </w:r>
-            <w:r>
-              <w:rPr>
-                <w:noProof/>
-                <w:webHidden/>
-              </w:rPr>
-              <w:fldChar w:fldCharType="separate"/>
-            </w:r>
-            <w:r>
-              <w:rPr>
-                <w:noProof/>
-                <w:webHidden/>
-              </w:rPr>
-              <w:t>12</w:t>
-            </w:r>
-            <w:r>
-              <w:rPr>
-                <w:noProof/>
-                <w:webHidden/>
-              </w:rPr>
-              <w:fldChar w:fldCharType="end"/>
-            </w:r>
-          </w:hyperlink>
-        </w:p>
-        <w:p>
-          <w:pPr>
-            <w:pStyle w:val="31"/>
-            <w:tabs>
-              <w:tab w:val="left" w:pos="1320"/>
-              <w:tab w:val="right" w:leader="dot" w:pos="9344"/>
-            </w:tabs>
-            <w:rPr>
-              <w:rFonts w:eastAsiaTheme="minorEastAsia"/>
-              <w:noProof/>
-              <w:lang w:eastAsia="ru-RU"/>
-            </w:rPr>
-          </w:pPr>
-          <w:hyperlink w:anchor="_Toc60684343" w:history="1">
-            <w:r>
-              <w:rPr>
-                <w:rStyle w:val="a8"/>
-                <w:noProof/>
-              </w:rPr>
-              <w:t>1.2.4.</w:t>
-            </w:r>
-            <w:r>
-              <w:rPr>
-                <w:rFonts w:eastAsiaTheme="minorEastAsia"/>
-                <w:noProof/>
-                <w:lang w:eastAsia="ru-RU"/>
-              </w:rPr>
-              <w:tab/>
-            </w:r>
-            <w:r>
-              <w:rPr>
-                <w:rStyle w:val="a8"/>
-                <w:noProof/>
-              </w:rPr>
-              <w:t>Сравнение аналогов и прототипов</w:t>
-            </w:r>
-            <w:r>
-              <w:rPr>
-                <w:noProof/>
-                <w:webHidden/>
-              </w:rPr>
-              <w:tab/>
-            </w:r>
-            <w:r>
-              <w:rPr>
-                <w:noProof/>
-                <w:webHidden/>
-              </w:rPr>
-              <w:fldChar w:fldCharType="begin"/>
-            </w:r>
-            <w:r>
-              <w:rPr>
-                <w:noProof/>
-                <w:webHidden/>
-              </w:rPr>
-              <w:instrText xml:space="preserve"> PAGEREF _Toc60684343 \h </w:instrText>
-            </w:r>
-            <w:r>
-              <w:rPr>
-                <w:noProof/>
-                <w:webHidden/>
-              </w:rPr>
-            </w:r>
-            <w:r>
-              <w:rPr>
-                <w:noProof/>
-                <w:webHidden/>
-              </w:rPr>
-              <w:fldChar w:fldCharType="separate"/>
-            </w:r>
-            <w:r>
-              <w:rPr>
-                <w:noProof/>
-                <w:webHidden/>
-              </w:rPr>
-              <w:t>14</w:t>
-            </w:r>
-            <w:r>
-              <w:rPr>
-                <w:noProof/>
-                <w:webHidden/>
-              </w:rPr>
-              <w:fldChar w:fldCharType="end"/>
-            </w:r>
-          </w:hyperlink>
-        </w:p>
-        <w:p>
-          <w:pPr>
-            <w:pStyle w:val="31"/>
-            <w:tabs>
-              <w:tab w:val="left" w:pos="1540"/>
-              <w:tab w:val="right" w:leader="dot" w:pos="9344"/>
-            </w:tabs>
-            <w:rPr>
-              <w:rFonts w:eastAsiaTheme="minorEastAsia"/>
-              <w:noProof/>
-              <w:lang w:eastAsia="ru-RU"/>
-            </w:rPr>
-          </w:pPr>
-          <w:hyperlink w:anchor="_Toc60684344" w:history="1">
-            <w:r>
-              <w:rPr>
-                <w:rStyle w:val="a8"/>
-                <w:noProof/>
-                <w:lang w:val="en-US"/>
-              </w:rPr>
-              <w:t>1.2.3.1.</w:t>
-            </w:r>
-            <w:r>
-              <w:rPr>
-                <w:rFonts w:eastAsiaTheme="minorEastAsia"/>
-                <w:noProof/>
-                <w:lang w:eastAsia="ru-RU"/>
-              </w:rPr>
-              <w:tab/>
-            </w:r>
-            <w:r>
-              <w:rPr>
-                <w:rStyle w:val="a8"/>
-                <w:noProof/>
-              </w:rPr>
-              <w:t>Вывод</w:t>
-            </w:r>
-            <w:r>
-              <w:rPr>
-                <w:noProof/>
-                <w:webHidden/>
-              </w:rPr>
-              <w:tab/>
-            </w:r>
-            <w:r>
-              <w:rPr>
-                <w:noProof/>
-                <w:webHidden/>
-              </w:rPr>
-              <w:fldChar w:fldCharType="begin"/>
-            </w:r>
-            <w:r>
-              <w:rPr>
-                <w:noProof/>
-                <w:webHidden/>
-              </w:rPr>
-              <w:instrText xml:space="preserve"> PAGEREF _Toc60684344 \h </w:instrText>
+              <w:instrText xml:space="preserve"> PAGEREF _Toc60749332 \h </w:instrText>
             </w:r>
             <w:r>
               <w:rPr>
@@ -1747,14 +2196,14 @@
               <w:lang w:eastAsia="ru-RU"/>
             </w:rPr>
           </w:pPr>
-          <w:hyperlink w:anchor="_Toc60684345" w:history="1">
+          <w:hyperlink w:anchor="_Toc60749333" w:history="1">
             <w:r>
               <w:rPr>
                 <w:rStyle w:val="a8"/>
                 <w:rFonts w:cs="Times New Roman"/>
                 <w:noProof/>
               </w:rPr>
-              <w:t>2.</w:t>
+              <w:t>3.</w:t>
             </w:r>
             <w:r>
               <w:rPr>
@@ -1770,7 +2219,7 @@
                 <w:rFonts w:cs="Times New Roman"/>
                 <w:noProof/>
               </w:rPr>
-              <w:t>РАСЧЕТНО-КОНСТРУКТОРСКАЯ ЧАСТЬ</w:t>
+              <w:t>ЭКСПЕРИМЕНТАЛЬНАЯ ЧАСТЬ</w:t>
             </w:r>
             <w:r>
               <w:rPr>
@@ -1791,7 +2240,7 @@
                 <w:noProof/>
                 <w:webHidden/>
               </w:rPr>
-              <w:instrText xml:space="preserve"> PAGEREF _Toc60684345 \h </w:instrText>
+              <w:instrText xml:space="preserve"> PAGEREF _Toc60749333 \h </w:instrText>
             </w:r>
             <w:r>
               <w:rPr>
@@ -1811,7 +2260,7 @@
                 <w:noProof/>
                 <w:webHidden/>
               </w:rPr>
-              <w:t>16</w:t>
+              <w:t>15</w:t>
             </w:r>
             <w:r>
               <w:rPr>
@@ -1835,7 +2284,7 @@
               <w:lang w:eastAsia="ru-RU"/>
             </w:rPr>
           </w:pPr>
-          <w:hyperlink w:anchor="_Toc60684346" w:history="1">
+          <w:hyperlink w:anchor="_Toc60749334" w:history="1">
             <w:r>
               <w:rPr>
                 <w:rStyle w:val="a8"/>
@@ -1843,7 +2292,7 @@
                 <w:b/>
                 <w:noProof/>
               </w:rPr>
-              <w:t>2.1.</w:t>
+              <w:t>3.1.</w:t>
             </w:r>
             <w:r>
               <w:rPr>
@@ -1860,7 +2309,7 @@
                 <w:b/>
                 <w:noProof/>
               </w:rPr>
-              <w:t>Определение требований к системе</w:t>
+              <w:t>Реализация разработанных алгоритмов</w:t>
             </w:r>
             <w:r>
               <w:rPr>
@@ -1881,7 +2330,7 @@
                 <w:noProof/>
                 <w:webHidden/>
               </w:rPr>
-              <w:instrText xml:space="preserve"> PAGEREF _Toc60684346 \h </w:instrText>
+              <w:instrText xml:space="preserve"> PAGEREF _Toc60749334 \h </w:instrText>
             </w:r>
             <w:r>
               <w:rPr>
@@ -1901,7 +2350,7 @@
                 <w:noProof/>
                 <w:webHidden/>
               </w:rPr>
-              <w:t>16</w:t>
+              <w:t>15</w:t>
             </w:r>
             <w:r>
               <w:rPr>
@@ -1925,7 +2374,7 @@
               <w:lang w:eastAsia="ru-RU"/>
             </w:rPr>
           </w:pPr>
-          <w:hyperlink w:anchor="_Toc60684347" w:history="1">
+          <w:hyperlink w:anchor="_Toc60749335" w:history="1">
             <w:r>
               <w:rPr>
                 <w:rStyle w:val="a8"/>
@@ -1933,7 +2382,7 @@
                 <w:b/>
                 <w:noProof/>
               </w:rPr>
-              <w:t>2.2.</w:t>
+              <w:t>3.2.</w:t>
             </w:r>
             <w:r>
               <w:rPr>
@@ -1950,7 +2399,7 @@
                 <w:b/>
                 <w:noProof/>
               </w:rPr>
-              <w:t>Разработка структуры автоматизированной системы</w:t>
+              <w:t>Тестирование и отладка системы</w:t>
             </w:r>
             <w:r>
               <w:rPr>
@@ -1971,7 +2420,7 @@
                 <w:noProof/>
                 <w:webHidden/>
               </w:rPr>
-              <w:instrText xml:space="preserve"> PAGEREF _Toc60684347 \h </w:instrText>
+              <w:instrText xml:space="preserve"> PAGEREF _Toc60749335 \h </w:instrText>
             </w:r>
             <w:r>
               <w:rPr>
@@ -1991,7 +2440,7 @@
                 <w:noProof/>
                 <w:webHidden/>
               </w:rPr>
-              <w:t>16</w:t>
+              <w:t>15</w:t>
             </w:r>
             <w:r>
               <w:rPr>
@@ -2015,7 +2464,7 @@
               <w:lang w:eastAsia="ru-RU"/>
             </w:rPr>
           </w:pPr>
-          <w:hyperlink w:anchor="_Toc60684348" w:history="1">
+          <w:hyperlink w:anchor="_Toc60749336" w:history="1">
             <w:r>
               <w:rPr>
                 <w:rStyle w:val="a8"/>
@@ -2023,7 +2472,7 @@
                 <w:b/>
                 <w:noProof/>
               </w:rPr>
-              <w:t>2.3.</w:t>
+              <w:t>3.3.</w:t>
             </w:r>
             <w:r>
               <w:rPr>
@@ -2040,7 +2489,7 @@
                 <w:b/>
                 <w:noProof/>
               </w:rPr>
-              <w:t>Разработка структуры интерфейса взаимодействия пользователя с системой</w:t>
+              <w:t>Руководство пользователя</w:t>
             </w:r>
             <w:r>
               <w:rPr>
@@ -2061,7 +2510,7 @@
                 <w:noProof/>
                 <w:webHidden/>
               </w:rPr>
-              <w:instrText xml:space="preserve"> PAGEREF _Toc60684348 \h </w:instrText>
+              <w:instrText xml:space="preserve"> PAGEREF _Toc60749336 \h </w:instrText>
             </w:r>
             <w:r>
               <w:rPr>
@@ -2081,545 +2530,7 @@
                 <w:noProof/>
                 <w:webHidden/>
               </w:rPr>
-              <w:t>16</w:t>
-            </w:r>
-            <w:r>
-              <w:rPr>
-                <w:noProof/>
-                <w:webHidden/>
-              </w:rPr>
-              <w:fldChar w:fldCharType="end"/>
-            </w:r>
-          </w:hyperlink>
-        </w:p>
-        <w:p>
-          <w:pPr>
-            <w:pStyle w:val="21"/>
-            <w:tabs>
-              <w:tab w:val="left" w:pos="880"/>
-              <w:tab w:val="right" w:leader="dot" w:pos="9344"/>
-            </w:tabs>
-            <w:rPr>
-              <w:rFonts w:eastAsiaTheme="minorEastAsia"/>
-              <w:noProof/>
-              <w:lang w:eastAsia="ru-RU"/>
-            </w:rPr>
-          </w:pPr>
-          <w:hyperlink w:anchor="_Toc60684349" w:history="1">
-            <w:r>
-              <w:rPr>
-                <w:rStyle w:val="a8"/>
-                <w:rFonts w:cs="Times New Roman"/>
-                <w:b/>
-                <w:noProof/>
-              </w:rPr>
-              <w:t>2.4.</w:t>
-            </w:r>
-            <w:r>
-              <w:rPr>
-                <w:rFonts w:eastAsiaTheme="minorEastAsia"/>
-                <w:noProof/>
-                <w:lang w:eastAsia="ru-RU"/>
-              </w:rPr>
-              <w:tab/>
-            </w:r>
-            <w:r>
-              <w:rPr>
-                <w:rStyle w:val="a8"/>
-                <w:rFonts w:cs="Times New Roman"/>
-                <w:b/>
-                <w:noProof/>
-              </w:rPr>
-              <w:t>Разработка алгоритмов программных модулей</w:t>
-            </w:r>
-            <w:r>
-              <w:rPr>
-                <w:noProof/>
-                <w:webHidden/>
-              </w:rPr>
-              <w:tab/>
-            </w:r>
-            <w:r>
-              <w:rPr>
-                <w:noProof/>
-                <w:webHidden/>
-              </w:rPr>
-              <w:fldChar w:fldCharType="begin"/>
-            </w:r>
-            <w:r>
-              <w:rPr>
-                <w:noProof/>
-                <w:webHidden/>
-              </w:rPr>
-              <w:instrText xml:space="preserve"> PAGEREF _Toc60684349 \h </w:instrText>
-            </w:r>
-            <w:r>
-              <w:rPr>
-                <w:noProof/>
-                <w:webHidden/>
-              </w:rPr>
-            </w:r>
-            <w:r>
-              <w:rPr>
-                <w:noProof/>
-                <w:webHidden/>
-              </w:rPr>
-              <w:fldChar w:fldCharType="separate"/>
-            </w:r>
-            <w:r>
-              <w:rPr>
-                <w:noProof/>
-                <w:webHidden/>
-              </w:rPr>
-              <w:t>16</w:t>
-            </w:r>
-            <w:r>
-              <w:rPr>
-                <w:noProof/>
-                <w:webHidden/>
-              </w:rPr>
-              <w:fldChar w:fldCharType="end"/>
-            </w:r>
-          </w:hyperlink>
-        </w:p>
-        <w:p>
-          <w:pPr>
-            <w:pStyle w:val="21"/>
-            <w:tabs>
-              <w:tab w:val="left" w:pos="880"/>
-              <w:tab w:val="right" w:leader="dot" w:pos="9344"/>
-            </w:tabs>
-            <w:rPr>
-              <w:rFonts w:eastAsiaTheme="minorEastAsia"/>
-              <w:noProof/>
-              <w:lang w:eastAsia="ru-RU"/>
-            </w:rPr>
-          </w:pPr>
-          <w:hyperlink w:anchor="_Toc60684350" w:history="1">
-            <w:r>
-              <w:rPr>
-                <w:rStyle w:val="a8"/>
-                <w:rFonts w:cs="Times New Roman"/>
-                <w:b/>
-                <w:noProof/>
-              </w:rPr>
-              <w:t>2.5.</w:t>
-            </w:r>
-            <w:r>
-              <w:rPr>
-                <w:rFonts w:eastAsiaTheme="minorEastAsia"/>
-                <w:noProof/>
-                <w:lang w:eastAsia="ru-RU"/>
-              </w:rPr>
-              <w:tab/>
-            </w:r>
-            <w:r>
-              <w:rPr>
-                <w:rStyle w:val="a8"/>
-                <w:rFonts w:cs="Times New Roman"/>
-                <w:b/>
-                <w:noProof/>
-              </w:rPr>
-              <w:t>Разработка плана проведения тестирования</w:t>
-            </w:r>
-            <w:r>
-              <w:rPr>
-                <w:noProof/>
-                <w:webHidden/>
-              </w:rPr>
-              <w:tab/>
-            </w:r>
-            <w:r>
-              <w:rPr>
-                <w:noProof/>
-                <w:webHidden/>
-              </w:rPr>
-              <w:fldChar w:fldCharType="begin"/>
-            </w:r>
-            <w:r>
-              <w:rPr>
-                <w:noProof/>
-                <w:webHidden/>
-              </w:rPr>
-              <w:instrText xml:space="preserve"> PAGEREF _Toc60684350 \h </w:instrText>
-            </w:r>
-            <w:r>
-              <w:rPr>
-                <w:noProof/>
-                <w:webHidden/>
-              </w:rPr>
-            </w:r>
-            <w:r>
-              <w:rPr>
-                <w:noProof/>
-                <w:webHidden/>
-              </w:rPr>
-              <w:fldChar w:fldCharType="separate"/>
-            </w:r>
-            <w:r>
-              <w:rPr>
-                <w:noProof/>
-                <w:webHidden/>
-              </w:rPr>
-              <w:t>16</w:t>
-            </w:r>
-            <w:r>
-              <w:rPr>
-                <w:noProof/>
-                <w:webHidden/>
-              </w:rPr>
-              <w:fldChar w:fldCharType="end"/>
-            </w:r>
-          </w:hyperlink>
-        </w:p>
-        <w:p>
-          <w:pPr>
-            <w:pStyle w:val="11"/>
-            <w:tabs>
-              <w:tab w:val="left" w:pos="440"/>
-              <w:tab w:val="right" w:leader="dot" w:pos="9344"/>
-            </w:tabs>
-            <w:rPr>
-              <w:rFonts w:eastAsiaTheme="minorEastAsia"/>
-              <w:noProof/>
-              <w:lang w:eastAsia="ru-RU"/>
-            </w:rPr>
-          </w:pPr>
-          <w:hyperlink w:anchor="_Toc60684351" w:history="1">
-            <w:r>
-              <w:rPr>
-                <w:rStyle w:val="a8"/>
-                <w:rFonts w:cs="Times New Roman"/>
-                <w:noProof/>
-              </w:rPr>
-              <w:t>3.</w:t>
-            </w:r>
-            <w:r>
-              <w:rPr>
-                <w:rFonts w:eastAsiaTheme="minorEastAsia"/>
-                <w:noProof/>
-                <w:lang w:eastAsia="ru-RU"/>
-              </w:rPr>
-              <w:tab/>
-            </w:r>
-            <w:r>
-              <w:rPr>
-                <w:rStyle w:val="a8"/>
-                <w:rFonts w:cs="Times New Roman"/>
-                <w:noProof/>
-              </w:rPr>
-              <w:t>ЭКСПЕРИМЕНТАЛЬНАЯ ЧАСТЬ</w:t>
-            </w:r>
-            <w:r>
-              <w:rPr>
-                <w:noProof/>
-                <w:webHidden/>
-              </w:rPr>
-              <w:tab/>
-            </w:r>
-            <w:r>
-              <w:rPr>
-                <w:noProof/>
-                <w:webHidden/>
-              </w:rPr>
-              <w:fldChar w:fldCharType="begin"/>
-            </w:r>
-            <w:r>
-              <w:rPr>
-                <w:noProof/>
-                <w:webHidden/>
-              </w:rPr>
-              <w:instrText xml:space="preserve"> PAGEREF _Toc60684351 \h </w:instrText>
-            </w:r>
-            <w:r>
-              <w:rPr>
-                <w:noProof/>
-                <w:webHidden/>
-              </w:rPr>
-            </w:r>
-            <w:r>
-              <w:rPr>
-                <w:noProof/>
-                <w:webHidden/>
-              </w:rPr>
-              <w:fldChar w:fldCharType="separate"/>
-            </w:r>
-            <w:r>
-              <w:rPr>
-                <w:noProof/>
-                <w:webHidden/>
-              </w:rPr>
-              <w:t>16</w:t>
-            </w:r>
-            <w:r>
-              <w:rPr>
-                <w:noProof/>
-                <w:webHidden/>
-              </w:rPr>
-              <w:fldChar w:fldCharType="end"/>
-            </w:r>
-          </w:hyperlink>
-        </w:p>
-        <w:p>
-          <w:pPr>
-            <w:pStyle w:val="21"/>
-            <w:tabs>
-              <w:tab w:val="left" w:pos="880"/>
-              <w:tab w:val="right" w:leader="dot" w:pos="9344"/>
-            </w:tabs>
-            <w:rPr>
-              <w:rFonts w:eastAsiaTheme="minorEastAsia"/>
-              <w:noProof/>
-              <w:lang w:eastAsia="ru-RU"/>
-            </w:rPr>
-          </w:pPr>
-          <w:hyperlink w:anchor="_Toc60684352" w:history="1">
-            <w:r>
-              <w:rPr>
-                <w:rStyle w:val="a8"/>
-                <w:rFonts w:cs="Times New Roman"/>
-                <w:b/>
-                <w:noProof/>
-              </w:rPr>
-              <w:t>3.1.</w:t>
-            </w:r>
-            <w:r>
-              <w:rPr>
-                <w:rFonts w:eastAsiaTheme="minorEastAsia"/>
-                <w:noProof/>
-                <w:lang w:eastAsia="ru-RU"/>
-              </w:rPr>
-              <w:tab/>
-            </w:r>
-            <w:r>
-              <w:rPr>
-                <w:rStyle w:val="a8"/>
-                <w:rFonts w:cs="Times New Roman"/>
-                <w:b/>
-                <w:noProof/>
-              </w:rPr>
-              <w:t>Реализация разработанных алгоритмов</w:t>
-            </w:r>
-            <w:r>
-              <w:rPr>
-                <w:noProof/>
-                <w:webHidden/>
-              </w:rPr>
-              <w:tab/>
-            </w:r>
-            <w:r>
-              <w:rPr>
-                <w:noProof/>
-                <w:webHidden/>
-              </w:rPr>
-              <w:fldChar w:fldCharType="begin"/>
-            </w:r>
-            <w:r>
-              <w:rPr>
-                <w:noProof/>
-                <w:webHidden/>
-              </w:rPr>
-              <w:instrText xml:space="preserve"> PAGEREF _Toc60684352 \h </w:instrText>
-            </w:r>
-            <w:r>
-              <w:rPr>
-                <w:noProof/>
-                <w:webHidden/>
-              </w:rPr>
-            </w:r>
-            <w:r>
-              <w:rPr>
-                <w:noProof/>
-                <w:webHidden/>
-              </w:rPr>
-              <w:fldChar w:fldCharType="separate"/>
-            </w:r>
-            <w:r>
-              <w:rPr>
-                <w:noProof/>
-                <w:webHidden/>
-              </w:rPr>
-              <w:t>16</w:t>
-            </w:r>
-            <w:r>
-              <w:rPr>
-                <w:noProof/>
-                <w:webHidden/>
-              </w:rPr>
-              <w:fldChar w:fldCharType="end"/>
-            </w:r>
-          </w:hyperlink>
-        </w:p>
-        <w:p>
-          <w:pPr>
-            <w:pStyle w:val="21"/>
-            <w:tabs>
-              <w:tab w:val="left" w:pos="880"/>
-              <w:tab w:val="right" w:leader="dot" w:pos="9344"/>
-            </w:tabs>
-            <w:rPr>
-              <w:rFonts w:eastAsiaTheme="minorEastAsia"/>
-              <w:noProof/>
-              <w:lang w:eastAsia="ru-RU"/>
-            </w:rPr>
-          </w:pPr>
-          <w:hyperlink w:anchor="_Toc60684353" w:history="1">
-            <w:r>
-              <w:rPr>
-                <w:rStyle w:val="a8"/>
-                <w:rFonts w:cs="Times New Roman"/>
-                <w:b/>
-                <w:noProof/>
-              </w:rPr>
-              <w:t>3.2.</w:t>
-            </w:r>
-            <w:r>
-              <w:rPr>
-                <w:rFonts w:eastAsiaTheme="minorEastAsia"/>
-                <w:noProof/>
-                <w:lang w:eastAsia="ru-RU"/>
-              </w:rPr>
-              <w:tab/>
-            </w:r>
-            <w:r>
-              <w:rPr>
-                <w:rStyle w:val="a8"/>
-                <w:rFonts w:cs="Times New Roman"/>
-                <w:b/>
-                <w:noProof/>
-              </w:rPr>
-              <w:t>Тестирование и отладка системы</w:t>
-            </w:r>
-            <w:r>
-              <w:rPr>
-                <w:noProof/>
-                <w:webHidden/>
-              </w:rPr>
-              <w:tab/>
-            </w:r>
-            <w:r>
-              <w:rPr>
-                <w:noProof/>
-                <w:webHidden/>
-              </w:rPr>
-              <w:fldChar w:fldCharType="begin"/>
-            </w:r>
-            <w:r>
-              <w:rPr>
-                <w:noProof/>
-                <w:webHidden/>
-              </w:rPr>
-              <w:instrText xml:space="preserve"> PAGEREF _Toc60684353 \h </w:instrText>
-            </w:r>
-            <w:r>
-              <w:rPr>
-                <w:noProof/>
-                <w:webHidden/>
-              </w:rPr>
-            </w:r>
-            <w:r>
-              <w:rPr>
-                <w:noProof/>
-                <w:webHidden/>
-              </w:rPr>
-              <w:fldChar w:fldCharType="separate"/>
-            </w:r>
-            <w:r>
-              <w:rPr>
-                <w:noProof/>
-                <w:webHidden/>
-              </w:rPr>
-              <w:t>17</w:t>
-            </w:r>
-            <w:r>
-              <w:rPr>
-                <w:noProof/>
-                <w:webHidden/>
-              </w:rPr>
-              <w:fldChar w:fldCharType="end"/>
-            </w:r>
-          </w:hyperlink>
-        </w:p>
-        <w:p>
-          <w:pPr>
-            <w:pStyle w:val="21"/>
-            <w:tabs>
-              <w:tab w:val="left" w:pos="880"/>
-              <w:tab w:val="right" w:leader="dot" w:pos="9344"/>
-            </w:tabs>
-            <w:rPr>
-              <w:rFonts w:eastAsiaTheme="minorEastAsia"/>
-              <w:noProof/>
-              <w:lang w:eastAsia="ru-RU"/>
-            </w:rPr>
-          </w:pPr>
-          <w:hyperlink w:anchor="_Toc60684354" w:history="1">
-            <w:r>
-              <w:rPr>
-                <w:rStyle w:val="a8"/>
-                <w:rFonts w:cs="Times New Roman"/>
-                <w:b/>
-                <w:noProof/>
-              </w:rPr>
-              <w:t>3.3.</w:t>
-            </w:r>
-            <w:r>
-              <w:rPr>
-                <w:rFonts w:eastAsiaTheme="minorEastAsia"/>
-                <w:noProof/>
-                <w:lang w:eastAsia="ru-RU"/>
-              </w:rPr>
-              <w:tab/>
-            </w:r>
-            <w:r>
-              <w:rPr>
-                <w:rStyle w:val="a8"/>
-                <w:rFonts w:cs="Times New Roman"/>
-                <w:b/>
-                <w:noProof/>
-              </w:rPr>
-              <w:t>Руководство пользователя</w:t>
-            </w:r>
-            <w:r>
-              <w:rPr>
-                <w:noProof/>
-                <w:webHidden/>
-              </w:rPr>
-              <w:tab/>
-            </w:r>
-            <w:r>
-              <w:rPr>
-                <w:noProof/>
-                <w:webHidden/>
-              </w:rPr>
-              <w:fldChar w:fldCharType="begin"/>
-            </w:r>
-            <w:r>
-              <w:rPr>
-                <w:noProof/>
-                <w:webHidden/>
-              </w:rPr>
-              <w:instrText xml:space="preserve"> PAGEREF _Toc60684354 \h </w:instrText>
-            </w:r>
-            <w:r>
-              <w:rPr>
-                <w:noProof/>
-                <w:webHidden/>
-              </w:rPr>
-            </w:r>
-            <w:r>
-              <w:rPr>
-                <w:noProof/>
-                <w:webHidden/>
-              </w:rPr>
-              <w:fldChar w:fldCharType="separate"/>
-            </w:r>
-            <w:r>
-              <w:rPr>
-                <w:noProof/>
-                <w:webHidden/>
-              </w:rPr>
-              <w:t>17</w:t>
+              <w:t>15</w:t>
             </w:r>
             <w:r>
               <w:rPr>
@@ -2642,7 +2553,7 @@
               <w:lang w:eastAsia="ru-RU"/>
             </w:rPr>
           </w:pPr>
-          <w:hyperlink w:anchor="_Toc60684355" w:history="1">
+          <w:hyperlink w:anchor="_Toc60749337" w:history="1">
             <w:r>
               <w:rPr>
                 <w:rStyle w:val="a8"/>
@@ -2669,7 +2580,7 @@
                 <w:noProof/>
                 <w:webHidden/>
               </w:rPr>
-              <w:instrText xml:space="preserve"> PAGEREF _Toc60684355 \h </w:instrText>
+              <w:instrText xml:space="preserve"> PAGEREF _Toc60749337 \h </w:instrText>
             </w:r>
             <w:r>
               <w:rPr>
@@ -2689,7 +2600,7 @@
                 <w:noProof/>
                 <w:webHidden/>
               </w:rPr>
-              <w:t>17</w:t>
+              <w:t>15</w:t>
             </w:r>
             <w:r>
               <w:rPr>
@@ -2712,7 +2623,7 @@
               <w:lang w:eastAsia="ru-RU"/>
             </w:rPr>
           </w:pPr>
-          <w:hyperlink w:anchor="_Toc60684356" w:history="1">
+          <w:hyperlink w:anchor="_Toc60749338" w:history="1">
             <w:r>
               <w:rPr>
                 <w:rStyle w:val="a8"/>
@@ -2739,7 +2650,7 @@
                 <w:noProof/>
                 <w:webHidden/>
               </w:rPr>
-              <w:instrText xml:space="preserve"> PAGEREF _Toc60684356 \h </w:instrText>
+              <w:instrText xml:space="preserve"> PAGEREF _Toc60749338 \h </w:instrText>
             </w:r>
             <w:r>
               <w:rPr>
@@ -2759,7 +2670,7 @@
                 <w:noProof/>
                 <w:webHidden/>
               </w:rPr>
-              <w:t>17</w:t>
+              <w:t>16</w:t>
             </w:r>
             <w:r>
               <w:rPr>
@@ -2799,7 +2710,6 @@
         <w:jc w:val="both"/>
       </w:pPr>
       <w:r>
-        <w:lastRenderedPageBreak/>
         <w:br w:type="page"/>
       </w:r>
     </w:p>
@@ -2812,8 +2722,8 @@
           <w:szCs w:val="28"/>
         </w:rPr>
       </w:pPr>
+      <w:bookmarkStart w:id="1" w:name="_Toc60749310"/>
       <w:bookmarkStart w:id="2" w:name="_Toc56957438"/>
-      <w:bookmarkStart w:id="3" w:name="_Toc60684327"/>
       <w:r>
         <w:rPr>
           <w:rFonts w:cs="Times New Roman"/>
@@ -2822,7 +2732,7 @@
         <w:lastRenderedPageBreak/>
         <w:t>ТЕРМИНЫ И ОПРЕДЕЛЕНИЯ</w:t>
       </w:r>
-      <w:bookmarkEnd w:id="3"/>
+      <w:bookmarkEnd w:id="1"/>
     </w:p>
     <w:p>
       <w:pPr>
@@ -3161,7 +3071,7 @@
           <w:szCs w:val="28"/>
         </w:rPr>
       </w:pPr>
-      <w:bookmarkStart w:id="4" w:name="_Toc60684328"/>
+      <w:bookmarkStart w:id="3" w:name="_Toc60749311"/>
       <w:r>
         <w:rPr>
           <w:rFonts w:cs="Times New Roman"/>
@@ -3170,7 +3080,7 @@
         <w:t>ВВЕДЕНИЕ</w:t>
       </w:r>
       <w:bookmarkEnd w:id="2"/>
-      <w:bookmarkEnd w:id="4"/>
+      <w:bookmarkEnd w:id="3"/>
     </w:p>
     <w:p>
       <w:pPr>
@@ -3566,7 +3476,7 @@
         </w:rPr>
         <w:lastRenderedPageBreak/>
         <w:drawing>
-          <wp:inline distT="0" distB="0" distL="0" distR="0" wp14:anchorId="3DDC9EA7" wp14:editId="53BF3B6B">
+          <wp:inline distT="0" distB="0" distL="0" distR="0" wp14:anchorId="32352D8A" wp14:editId="3D20E4CB">
             <wp:extent cx="5939790" cy="3162300"/>
             <wp:effectExtent l="0" t="0" r="3810" b="0"/>
             <wp:docPr id="1" name="Рисунок 1"/>
@@ -3865,6 +3775,15 @@
         </w:rPr>
         <w:t>-документация?</w:t>
       </w:r>
+      <w:r>
+        <w:rPr>
+          <w:rFonts w:ascii="Times New Roman" w:hAnsi="Times New Roman" w:cs="Times New Roman"/>
+          <w:color w:val="2E74B5" w:themeColor="accent1" w:themeShade="BF"/>
+          <w:sz w:val="28"/>
+          <w:szCs w:val="28"/>
+        </w:rPr>
+        <w:t xml:space="preserve"> Пример!</w:t>
+      </w:r>
     </w:p>
     <w:p>
       <w:pPr>
@@ -3903,25 +3822,7 @@
           <w:sz w:val="28"/>
           <w:szCs w:val="28"/>
         </w:rPr>
-        <w:t>«</w:t>
-      </w:r>
-      <w:proofErr w:type="spellStart"/>
-      <w:r>
-        <w:rPr>
-          <w:rFonts w:ascii="Times New Roman" w:hAnsi="Times New Roman" w:cs="Times New Roman"/>
-          <w:sz w:val="28"/>
-          <w:szCs w:val="28"/>
-        </w:rPr>
-        <w:t>ФорМакс</w:t>
-      </w:r>
-      <w:proofErr w:type="spellEnd"/>
-      <w:r>
-        <w:rPr>
-          <w:rFonts w:ascii="Times New Roman" w:hAnsi="Times New Roman" w:cs="Times New Roman"/>
-          <w:sz w:val="28"/>
-          <w:szCs w:val="28"/>
-        </w:rPr>
-        <w:t>»</w:t>
+        <w:t>«ФорМакс»</w:t>
       </w:r>
       <w:r>
         <w:rPr>
@@ -3957,7 +3858,6 @@
         </w:rPr>
         <w:t xml:space="preserve"> </w:t>
       </w:r>
-      <w:proofErr w:type="spellStart"/>
       <w:r>
         <w:rPr>
           <w:rFonts w:ascii="Times New Roman" w:hAnsi="Times New Roman" w:cs="Times New Roman"/>
@@ -3967,7 +3867,6 @@
         </w:rPr>
         <w:t>Fonmix</w:t>
       </w:r>
-      <w:proofErr w:type="spellEnd"/>
       <w:r>
         <w:rPr>
           <w:rFonts w:ascii="Times New Roman" w:hAnsi="Times New Roman" w:cs="Times New Roman"/>
@@ -3998,7 +3897,23 @@
           <w:sz w:val="28"/>
           <w:szCs w:val="28"/>
         </w:rPr>
-        <w:t>, т.е. общение любого пользователя с</w:t>
+        <w:t xml:space="preserve">, </w:t>
+      </w:r>
+      <w:r>
+        <w:rPr>
+          <w:rFonts w:ascii="Times New Roman" w:hAnsi="Times New Roman" w:cs="Times New Roman"/>
+          <w:sz w:val="28"/>
+          <w:szCs w:val="28"/>
+        </w:rPr>
+        <w:t xml:space="preserve">то есть взаимодействие </w:t>
+      </w:r>
+      <w:r>
+        <w:rPr>
+          <w:rFonts w:ascii="Times New Roman" w:hAnsi="Times New Roman" w:cs="Times New Roman"/>
+          <w:sz w:val="28"/>
+          <w:szCs w:val="28"/>
+        </w:rPr>
+        <w:t>любого пользователя с</w:t>
       </w:r>
       <w:r>
         <w:rPr>
@@ -4008,7 +3923,6 @@
         </w:rPr>
         <w:t xml:space="preserve"> сервером </w:t>
       </w:r>
-      <w:proofErr w:type="spellStart"/>
       <w:r>
         <w:rPr>
           <w:rFonts w:ascii="Times New Roman" w:hAnsi="Times New Roman" w:cs="Times New Roman"/>
@@ -4018,7 +3932,6 @@
         </w:rPr>
         <w:t>Fonmix</w:t>
       </w:r>
-      <w:proofErr w:type="spellEnd"/>
       <w:r>
         <w:rPr>
           <w:rFonts w:ascii="Times New Roman" w:hAnsi="Times New Roman" w:cs="Times New Roman"/>
@@ -4087,7 +4000,6 @@
         </w:rPr>
         <w:t xml:space="preserve"> для сервера </w:t>
       </w:r>
-      <w:proofErr w:type="spellStart"/>
       <w:r>
         <w:rPr>
           <w:rFonts w:ascii="Times New Roman" w:hAnsi="Times New Roman" w:cs="Times New Roman"/>
@@ -4097,7 +4009,6 @@
         </w:rPr>
         <w:t>Fonmix</w:t>
       </w:r>
-      <w:proofErr w:type="spellEnd"/>
       <w:r>
         <w:rPr>
           <w:rFonts w:ascii="Times New Roman" w:hAnsi="Times New Roman" w:cs="Times New Roman"/>
@@ -4129,6 +4040,7 @@
           <w:sz w:val="28"/>
           <w:szCs w:val="28"/>
         </w:rPr>
+        <w:lastRenderedPageBreak/>
         <w:t>Веб-сайт fonmix.ru</w:t>
       </w:r>
       <w:r>
@@ -4161,34 +4073,7 @@
           <w:sz w:val="28"/>
           <w:szCs w:val="28"/>
         </w:rPr>
-        <w:t xml:space="preserve"> могут управлять музыкой в своих заведения: </w:t>
-      </w:r>
-      <w:r>
-        <w:rPr>
-          <w:rFonts w:ascii="Times New Roman" w:hAnsi="Times New Roman" w:cs="Times New Roman"/>
-          <w:sz w:val="28"/>
-          <w:szCs w:val="28"/>
-        </w:rPr>
-        <w:lastRenderedPageBreak/>
-        <w:t xml:space="preserve">создавать </w:t>
-      </w:r>
-      <w:proofErr w:type="spellStart"/>
-      <w:r>
-        <w:rPr>
-          <w:rFonts w:ascii="Times New Roman" w:hAnsi="Times New Roman" w:cs="Times New Roman"/>
-          <w:sz w:val="28"/>
-          <w:szCs w:val="28"/>
-        </w:rPr>
-        <w:t>плейлисты</w:t>
-      </w:r>
-      <w:proofErr w:type="spellEnd"/>
-      <w:r>
-        <w:rPr>
-          <w:rFonts w:ascii="Times New Roman" w:hAnsi="Times New Roman" w:cs="Times New Roman"/>
-          <w:sz w:val="28"/>
-          <w:szCs w:val="28"/>
-        </w:rPr>
-        <w:t>, составлять музыкальное расписание, добавлять рекламу в перерывах между песнями и т.п.</w:t>
+        <w:t xml:space="preserve"> могут управлять музыкой в своих заведения: создавать плейлисты, составлять музыкальное расписание, добавлять рекламу в перерывах между песнями и т.п.</w:t>
       </w:r>
     </w:p>
     <w:p>
@@ -4207,7 +4092,6 @@
           <w:szCs w:val="28"/>
         </w:rPr>
       </w:pPr>
-      <w:proofErr w:type="gramStart"/>
       <w:r>
         <w:rPr>
           <w:rFonts w:ascii="Times New Roman" w:hAnsi="Times New Roman" w:cs="Times New Roman"/>
@@ -4234,7 +4118,6 @@
         </w:rPr>
         <w:t>Player</w:t>
       </w:r>
-      <w:proofErr w:type="gramEnd"/>
       <w:r>
         <w:rPr>
           <w:rFonts w:ascii="Times New Roman" w:hAnsi="Times New Roman" w:cs="Times New Roman"/>
@@ -4243,16 +4126,14 @@
         </w:rPr>
         <w:t xml:space="preserve"> – кроссплатформенный </w:t>
       </w:r>
-      <w:proofErr w:type="spellStart"/>
-      <w:r>
-        <w:rPr>
-          <w:rFonts w:ascii="Times New Roman" w:hAnsi="Times New Roman" w:cs="Times New Roman"/>
-          <w:sz w:val="28"/>
-          <w:szCs w:val="28"/>
-        </w:rPr>
-        <w:t>медиапроигрыватель</w:t>
-      </w:r>
-      <w:proofErr w:type="spellEnd"/>
+      <w:r>
+        <w:rPr>
+          <w:rFonts w:ascii="Times New Roman" w:hAnsi="Times New Roman" w:cs="Times New Roman"/>
+          <w:sz w:val="28"/>
+          <w:szCs w:val="28"/>
+        </w:rPr>
+        <w:t>медиа проигрыватель</w:t>
+      </w:r>
       <w:r>
         <w:rPr>
           <w:rFonts w:ascii="Times New Roman" w:hAnsi="Times New Roman" w:cs="Times New Roman"/>
@@ -4267,25 +4148,7 @@
           <w:sz w:val="28"/>
           <w:szCs w:val="28"/>
         </w:rPr>
-        <w:t>«</w:t>
-      </w:r>
-      <w:proofErr w:type="spellStart"/>
-      <w:r>
-        <w:rPr>
-          <w:rFonts w:ascii="Times New Roman" w:hAnsi="Times New Roman" w:cs="Times New Roman"/>
-          <w:sz w:val="28"/>
-          <w:szCs w:val="28"/>
-        </w:rPr>
-        <w:t>ФорМакс</w:t>
-      </w:r>
-      <w:proofErr w:type="spellEnd"/>
-      <w:r>
-        <w:rPr>
-          <w:rFonts w:ascii="Times New Roman" w:hAnsi="Times New Roman" w:cs="Times New Roman"/>
-          <w:sz w:val="28"/>
-          <w:szCs w:val="28"/>
-        </w:rPr>
-        <w:t>»</w:t>
+        <w:t>«ФорМакс»</w:t>
       </w:r>
       <w:r>
         <w:rPr>
@@ -4372,6 +4235,48 @@
         <w:jc w:val="both"/>
         <w:rPr>
           <w:rFonts w:ascii="Times New Roman" w:hAnsi="Times New Roman" w:cs="Times New Roman"/>
+          <w:color w:val="2E74B5" w:themeColor="accent1" w:themeShade="BF"/>
+          <w:sz w:val="28"/>
+          <w:szCs w:val="28"/>
+        </w:rPr>
+      </w:pPr>
+      <w:r>
+        <w:rPr>
+          <w:rFonts w:ascii="Times New Roman" w:hAnsi="Times New Roman" w:cs="Times New Roman"/>
+          <w:color w:val="2E74B5" w:themeColor="accent1" w:themeShade="BF"/>
+          <w:sz w:val="28"/>
+          <w:szCs w:val="28"/>
+        </w:rPr>
+        <w:t>Тут нужно как-то подвести от того где я работаю к доке</w:t>
+      </w:r>
+    </w:p>
+    <w:p>
+      <w:pPr>
+        <w:spacing w:after="0" w:line="360" w:lineRule="auto"/>
+        <w:ind w:firstLine="567"/>
+        <w:jc w:val="both"/>
+        <w:rPr>
+          <w:rFonts w:ascii="Times New Roman" w:hAnsi="Times New Roman" w:cs="Times New Roman"/>
+          <w:sz w:val="28"/>
+          <w:szCs w:val="28"/>
+        </w:rPr>
+      </w:pPr>
+      <w:r>
+        <w:rPr>
+          <w:rFonts w:ascii="Times New Roman" w:hAnsi="Times New Roman" w:cs="Times New Roman"/>
+          <w:sz w:val="28"/>
+          <w:szCs w:val="28"/>
+        </w:rPr>
+        <w:t>---</w:t>
+      </w:r>
+    </w:p>
+    <w:p>
+      <w:pPr>
+        <w:spacing w:after="0" w:line="360" w:lineRule="auto"/>
+        <w:ind w:firstLine="567"/>
+        <w:jc w:val="both"/>
+        <w:rPr>
+          <w:rFonts w:ascii="Times New Roman" w:hAnsi="Times New Roman" w:cs="Times New Roman"/>
           <w:sz w:val="28"/>
           <w:szCs w:val="28"/>
         </w:rPr>
@@ -4520,15 +4425,13 @@
           <w:rFonts w:ascii="Times New Roman" w:hAnsi="Times New Roman" w:cs="Times New Roman"/>
           <w:sz w:val="28"/>
           <w:szCs w:val="28"/>
-          <w:highlight w:val="yellow"/>
-        </w:rPr>
-      </w:pPr>
-      <w:r>
-        <w:rPr>
-          <w:rFonts w:ascii="Times New Roman" w:hAnsi="Times New Roman" w:cs="Times New Roman"/>
-          <w:sz w:val="28"/>
-          <w:szCs w:val="28"/>
-          <w:highlight w:val="yellow"/>
+        </w:rPr>
+      </w:pPr>
+      <w:r>
+        <w:rPr>
+          <w:rFonts w:ascii="Times New Roman" w:hAnsi="Times New Roman" w:cs="Times New Roman"/>
+          <w:sz w:val="28"/>
+          <w:szCs w:val="28"/>
         </w:rPr>
         <w:t>выделение перечня функций, подлежащих автоматизации</w:t>
       </w:r>
@@ -4575,8 +4478,8 @@
           <w:szCs w:val="28"/>
         </w:rPr>
       </w:pPr>
-      <w:bookmarkStart w:id="5" w:name="_Toc56957439"/>
-      <w:bookmarkStart w:id="6" w:name="_Toc60684329"/>
+      <w:bookmarkStart w:id="4" w:name="_Toc56957439"/>
+      <w:bookmarkStart w:id="5" w:name="_Toc60749312"/>
       <w:r>
         <w:rPr>
           <w:rFonts w:cs="Times New Roman"/>
@@ -4584,8 +4487,8 @@
         </w:rPr>
         <w:t>ОБЗОРНАЯ ЧАСТЬ</w:t>
       </w:r>
+      <w:bookmarkEnd w:id="4"/>
       <w:bookmarkEnd w:id="5"/>
-      <w:bookmarkEnd w:id="6"/>
     </w:p>
     <w:p>
       <w:pPr>
@@ -4615,7 +4518,7 @@
           <w:szCs w:val="28"/>
         </w:rPr>
       </w:pPr>
-      <w:bookmarkStart w:id="7" w:name="_Toc60684330"/>
+      <w:bookmarkStart w:id="6" w:name="_Toc60749313"/>
       <w:r>
         <w:rPr>
           <w:rFonts w:cs="Times New Roman"/>
@@ -4624,7 +4527,7 @@
         </w:rPr>
         <w:t>Описание предметной области</w:t>
       </w:r>
-      <w:bookmarkEnd w:id="7"/>
+      <w:bookmarkEnd w:id="6"/>
     </w:p>
     <w:p>
       <w:pPr>
@@ -4648,11 +4551,12 @@
         <w:spacing w:before="0" w:line="360" w:lineRule="auto"/>
         <w:ind w:left="0" w:firstLine="0"/>
       </w:pPr>
-      <w:bookmarkStart w:id="8" w:name="_Toc60684331"/>
-      <w:r>
+      <w:bookmarkStart w:id="7" w:name="_Toc60749314"/>
+      <w:r>
+        <w:lastRenderedPageBreak/>
         <w:t>Описание серверной архитектуры</w:t>
       </w:r>
-      <w:bookmarkEnd w:id="8"/>
+      <w:bookmarkEnd w:id="7"/>
     </w:p>
     <w:p>
       <w:pPr>
@@ -4685,7 +4589,6 @@
         </w:rPr>
         <w:t xml:space="preserve">Серверная часть проекта </w:t>
       </w:r>
-      <w:proofErr w:type="spellStart"/>
       <w:r>
         <w:rPr>
           <w:rFonts w:ascii="Times New Roman" w:hAnsi="Times New Roman" w:cs="Times New Roman"/>
@@ -4695,7 +4598,6 @@
         </w:rPr>
         <w:t>Fonmix</w:t>
       </w:r>
-      <w:proofErr w:type="spellEnd"/>
       <w:r>
         <w:rPr>
           <w:rFonts w:ascii="Times New Roman" w:hAnsi="Times New Roman" w:cs="Times New Roman"/>
@@ -4718,18 +4620,8 @@
           <w:sz w:val="28"/>
           <w:szCs w:val="28"/>
         </w:rPr>
-        <w:t xml:space="preserve">разделена на </w:t>
-      </w:r>
-      <w:proofErr w:type="spellStart"/>
-      <w:r>
-        <w:rPr>
-          <w:rFonts w:ascii="Times New Roman" w:hAnsi="Times New Roman" w:cs="Times New Roman"/>
-          <w:sz w:val="28"/>
-          <w:szCs w:val="28"/>
-        </w:rPr>
-        <w:t>микросервисы</w:t>
-      </w:r>
-      <w:proofErr w:type="spellEnd"/>
+        <w:t>разделена на микросервисы</w:t>
+      </w:r>
       <w:r>
         <w:rPr>
           <w:rFonts w:ascii="Times New Roman" w:hAnsi="Times New Roman" w:cs="Times New Roman"/>
@@ -4750,24 +4642,13 @@
           <w:szCs w:val="28"/>
         </w:rPr>
       </w:pPr>
-      <w:proofErr w:type="spellStart"/>
-      <w:r>
-        <w:rPr>
-          <w:rFonts w:ascii="Times New Roman" w:hAnsi="Times New Roman" w:cs="Times New Roman"/>
-          <w:sz w:val="28"/>
-          <w:szCs w:val="28"/>
-        </w:rPr>
-        <w:lastRenderedPageBreak/>
-        <w:t>Микросервисная</w:t>
-      </w:r>
-      <w:proofErr w:type="spellEnd"/>
-      <w:r>
-        <w:rPr>
-          <w:rFonts w:ascii="Times New Roman" w:hAnsi="Times New Roman" w:cs="Times New Roman"/>
-          <w:sz w:val="28"/>
-          <w:szCs w:val="28"/>
-        </w:rPr>
-        <w:t xml:space="preserve"> архитектура</w:t>
+      <w:r>
+        <w:rPr>
+          <w:rFonts w:ascii="Times New Roman" w:hAnsi="Times New Roman" w:cs="Times New Roman"/>
+          <w:sz w:val="28"/>
+          <w:szCs w:val="28"/>
+        </w:rPr>
+        <w:t>Микросервисная архитектура</w:t>
       </w:r>
       <w:r>
         <w:rPr>
@@ -4810,7 +4691,6 @@
         </w:rPr>
         <w:t xml:space="preserve">– </w:t>
       </w:r>
-      <w:proofErr w:type="spellStart"/>
       <w:r>
         <w:rPr>
           <w:rFonts w:ascii="Times New Roman" w:hAnsi="Times New Roman" w:cs="Times New Roman"/>
@@ -4819,7 +4699,6 @@
         </w:rPr>
         <w:t>микросервисов</w:t>
       </w:r>
-      <w:proofErr w:type="spellEnd"/>
       <w:r>
         <w:rPr>
           <w:rFonts w:ascii="Times New Roman" w:hAnsi="Times New Roman" w:cs="Times New Roman"/>
@@ -4846,25 +4725,7 @@
           <w:sz w:val="28"/>
           <w:szCs w:val="28"/>
         </w:rPr>
-        <w:t xml:space="preserve">Основными </w:t>
-      </w:r>
-      <w:proofErr w:type="spellStart"/>
-      <w:r>
-        <w:rPr>
-          <w:rFonts w:ascii="Times New Roman" w:hAnsi="Times New Roman" w:cs="Times New Roman"/>
-          <w:sz w:val="28"/>
-          <w:szCs w:val="28"/>
-        </w:rPr>
-        <w:t>микросервисами</w:t>
-      </w:r>
-      <w:proofErr w:type="spellEnd"/>
-      <w:r>
-        <w:rPr>
-          <w:rFonts w:ascii="Times New Roman" w:hAnsi="Times New Roman" w:cs="Times New Roman"/>
-          <w:sz w:val="28"/>
-          <w:szCs w:val="28"/>
-        </w:rPr>
-        <w:t xml:space="preserve"> являются</w:t>
+        <w:t>Основными микросервисами являются</w:t>
       </w:r>
       <w:r>
         <w:rPr>
@@ -4890,7 +4751,6 @@
           <w:szCs w:val="28"/>
         </w:rPr>
       </w:pPr>
-      <w:proofErr w:type="gramStart"/>
       <w:r>
         <w:rPr>
           <w:rFonts w:ascii="Times New Roman" w:hAnsi="Times New Roman" w:cs="Times New Roman"/>
@@ -4917,7 +4777,6 @@
         </w:rPr>
         <w:t>Core</w:t>
       </w:r>
-      <w:proofErr w:type="gramEnd"/>
       <w:r>
         <w:rPr>
           <w:rFonts w:ascii="Times New Roman" w:hAnsi="Times New Roman" w:cs="Times New Roman"/>
@@ -5173,7 +5032,6 @@
           <w:szCs w:val="28"/>
         </w:rPr>
       </w:pPr>
-      <w:proofErr w:type="gramStart"/>
       <w:r>
         <w:rPr>
           <w:rFonts w:ascii="Times New Roman" w:hAnsi="Times New Roman" w:cs="Times New Roman"/>
@@ -5200,7 +5058,6 @@
         </w:rPr>
         <w:t>Notify</w:t>
       </w:r>
-      <w:proofErr w:type="gramEnd"/>
       <w:r>
         <w:rPr>
           <w:rFonts w:ascii="Times New Roman" w:hAnsi="Times New Roman" w:cs="Times New Roman"/>
@@ -5282,7 +5139,6 @@
           <w:szCs w:val="28"/>
         </w:rPr>
       </w:pPr>
-      <w:proofErr w:type="gramStart"/>
       <w:r>
         <w:rPr>
           <w:rFonts w:ascii="Times New Roman" w:hAnsi="Times New Roman" w:cs="Times New Roman"/>
@@ -5309,7 +5165,6 @@
         </w:rPr>
         <w:t>Store</w:t>
       </w:r>
-      <w:proofErr w:type="gramEnd"/>
       <w:r>
         <w:rPr>
           <w:rFonts w:ascii="Times New Roman" w:hAnsi="Times New Roman" w:cs="Times New Roman"/>
@@ -5391,7 +5246,6 @@
           <w:szCs w:val="28"/>
         </w:rPr>
       </w:pPr>
-      <w:proofErr w:type="gramStart"/>
       <w:r>
         <w:rPr>
           <w:rFonts w:ascii="Times New Roman" w:hAnsi="Times New Roman" w:cs="Times New Roman"/>
@@ -5418,7 +5272,6 @@
         </w:rPr>
         <w:t>Media</w:t>
       </w:r>
-      <w:proofErr w:type="gramEnd"/>
       <w:r>
         <w:rPr>
           <w:rFonts w:ascii="Times New Roman" w:hAnsi="Times New Roman" w:cs="Times New Roman"/>
@@ -5597,7 +5450,7 @@
         </w:rPr>
         <w:lastRenderedPageBreak/>
         <w:drawing>
-          <wp:inline distT="0" distB="0" distL="0" distR="0" wp14:anchorId="6A574E09" wp14:editId="3259AB21">
+          <wp:inline distT="0" distB="0" distL="0" distR="0" wp14:anchorId="31F61B89" wp14:editId="498B1DCD">
             <wp:extent cx="5939790" cy="3636645"/>
             <wp:effectExtent l="0" t="0" r="3810" b="1905"/>
             <wp:docPr id="5" name="Рисунок 5"/>
@@ -5708,84 +5561,11 @@
         <w:spacing w:before="0" w:line="360" w:lineRule="auto"/>
         <w:ind w:left="0" w:firstLine="0"/>
       </w:pPr>
-      <w:bookmarkStart w:id="9" w:name="_Toc60684332"/>
-      <w:r>
-        <w:t xml:space="preserve">Описание модели внедрения программных продуктов </w:t>
-      </w:r>
-      <w:proofErr w:type="spellStart"/>
-      <w:r>
-        <w:t>Agile</w:t>
-      </w:r>
-      <w:proofErr w:type="spellEnd"/>
-      <w:r>
-        <w:t xml:space="preserve"> </w:t>
-      </w:r>
-      <w:proofErr w:type="spellStart"/>
-      <w:r>
-        <w:t>Scrum</w:t>
-      </w:r>
-      <w:bookmarkEnd w:id="9"/>
-      <w:proofErr w:type="spellEnd"/>
-    </w:p>
-    <w:p>
-      <w:pPr>
-        <w:spacing w:after="0" w:line="360" w:lineRule="auto"/>
-        <w:ind w:firstLine="567"/>
-        <w:jc w:val="both"/>
-        <w:rPr>
-          <w:rFonts w:ascii="Times New Roman" w:hAnsi="Times New Roman" w:cs="Times New Roman"/>
-          <w:sz w:val="28"/>
-          <w:szCs w:val="28"/>
-        </w:rPr>
-      </w:pPr>
-    </w:p>
-    <w:p>
-      <w:pPr>
-        <w:spacing w:after="0" w:line="360" w:lineRule="auto"/>
-        <w:ind w:firstLine="567"/>
-        <w:jc w:val="both"/>
-        <w:rPr>
-          <w:rFonts w:ascii="Times New Roman" w:hAnsi="Times New Roman" w:cs="Times New Roman"/>
-          <w:sz w:val="28"/>
-          <w:szCs w:val="28"/>
-        </w:rPr>
-      </w:pPr>
-      <w:r>
-        <w:rPr>
-          <w:rFonts w:ascii="Times New Roman" w:hAnsi="Times New Roman" w:cs="Times New Roman"/>
-          <w:sz w:val="28"/>
-          <w:szCs w:val="28"/>
-        </w:rPr>
-        <w:t>Текст</w:t>
-      </w:r>
-    </w:p>
-    <w:p>
-      <w:pPr>
-        <w:spacing w:after="0" w:line="360" w:lineRule="auto"/>
-        <w:ind w:firstLine="567"/>
-        <w:jc w:val="both"/>
-        <w:rPr>
-          <w:rFonts w:ascii="Times New Roman" w:hAnsi="Times New Roman" w:cs="Times New Roman"/>
-          <w:sz w:val="28"/>
-          <w:szCs w:val="28"/>
-        </w:rPr>
-      </w:pPr>
-    </w:p>
-    <w:p>
-      <w:pPr>
-        <w:pStyle w:val="3"/>
-        <w:numPr>
-          <w:ilvl w:val="2"/>
-          <w:numId w:val="12"/>
-        </w:numPr>
-        <w:spacing w:before="0" w:line="360" w:lineRule="auto"/>
-        <w:ind w:left="0" w:firstLine="0"/>
-      </w:pPr>
-      <w:bookmarkStart w:id="10" w:name="_Toc60684333"/>
-      <w:r>
-        <w:t>Схема ручного сопровождения API-документации</w:t>
-      </w:r>
-      <w:bookmarkEnd w:id="10"/>
+      <w:bookmarkStart w:id="8" w:name="_Toc60749315"/>
+      <w:r>
+        <w:t>Описание модели внедрения программных продуктов Agile Scrum</w:t>
+      </w:r>
+      <w:bookmarkEnd w:id="8"/>
     </w:p>
     <w:p>
       <w:pPr>
@@ -5847,7 +5627,7 @@
           <w:szCs w:val="28"/>
         </w:rPr>
       </w:pPr>
-      <w:bookmarkStart w:id="11" w:name="_Toc60684334"/>
+      <w:bookmarkStart w:id="9" w:name="_Toc60749316"/>
       <w:r>
         <w:rPr>
           <w:rFonts w:cs="Times New Roman"/>
@@ -5856,7 +5636,7 @@
         </w:rPr>
         <w:t>Исследование существующих технологий</w:t>
       </w:r>
-      <w:bookmarkEnd w:id="11"/>
+      <w:bookmarkEnd w:id="9"/>
     </w:p>
     <w:p>
       <w:pPr>
@@ -5880,11 +5660,11 @@
         <w:spacing w:before="0" w:line="360" w:lineRule="auto"/>
         <w:ind w:left="0" w:firstLine="0"/>
       </w:pPr>
-      <w:bookmarkStart w:id="12" w:name="_Toc60684335"/>
+      <w:bookmarkStart w:id="10" w:name="_Toc60749317"/>
       <w:r>
         <w:t>Перечень функций, подлежащих автоматизации</w:t>
       </w:r>
-      <w:bookmarkEnd w:id="12"/>
+      <w:bookmarkEnd w:id="10"/>
     </w:p>
     <w:p>
       <w:pPr>
@@ -5940,12 +5720,11 @@
         <w:spacing w:before="0" w:line="360" w:lineRule="auto"/>
         <w:ind w:left="0" w:firstLine="0"/>
       </w:pPr>
-      <w:bookmarkStart w:id="13" w:name="_Toc60684336"/>
-      <w:r>
-        <w:lastRenderedPageBreak/>
+      <w:bookmarkStart w:id="11" w:name="_Toc60749318"/>
+      <w:r>
         <w:t>Выбор и обоснование критериев качества</w:t>
       </w:r>
-      <w:bookmarkEnd w:id="13"/>
+      <w:bookmarkEnd w:id="11"/>
     </w:p>
     <w:p>
       <w:pPr>
@@ -6024,6 +5803,7 @@
           <w:sz w:val="28"/>
           <w:szCs w:val="28"/>
         </w:rPr>
+        <w:lastRenderedPageBreak/>
         <w:t>Потребность в дополнительном ПО</w:t>
       </w:r>
     </w:p>
@@ -6379,7 +6159,6 @@
         </w:rPr>
         <w:t xml:space="preserve"> «Публикация документации в единую справочную систему компании» возможность системы в отображении документации в единой справочной системе компании. На данный момент вся программная документация по проекту </w:t>
       </w:r>
-      <w:proofErr w:type="spellStart"/>
       <w:r>
         <w:rPr>
           <w:rFonts w:ascii="Times New Roman" w:hAnsi="Times New Roman" w:cs="Times New Roman"/>
@@ -6389,7 +6168,6 @@
         </w:rPr>
         <w:t>Fonmix</w:t>
       </w:r>
-      <w:proofErr w:type="spellEnd"/>
       <w:r>
         <w:rPr>
           <w:rFonts w:ascii="Times New Roman" w:hAnsi="Times New Roman" w:cs="Times New Roman"/>
@@ -6472,12 +6250,11 @@
         <w:spacing w:before="0" w:line="360" w:lineRule="auto"/>
         <w:ind w:left="0" w:firstLine="0"/>
       </w:pPr>
-      <w:bookmarkStart w:id="14" w:name="_Toc60684337"/>
-      <w:r>
-        <w:lastRenderedPageBreak/>
+      <w:bookmarkStart w:id="12" w:name="_Toc60749319"/>
+      <w:r>
         <w:t>Анализ аналогов и прототипов</w:t>
       </w:r>
-      <w:bookmarkEnd w:id="14"/>
+      <w:bookmarkEnd w:id="12"/>
     </w:p>
     <w:p>
       <w:pPr>
@@ -6536,14 +6313,15 @@
           <w:lang w:val="en-US"/>
         </w:rPr>
       </w:pPr>
-      <w:bookmarkStart w:id="15" w:name="_Toc60684338"/>
+      <w:bookmarkStart w:id="13" w:name="_Toc60749320"/>
       <w:r>
         <w:rPr>
           <w:lang w:val="en-US"/>
         </w:rPr>
+        <w:lastRenderedPageBreak/>
         <w:t>Swagger</w:t>
       </w:r>
-      <w:bookmarkEnd w:id="15"/>
+      <w:bookmarkEnd w:id="13"/>
     </w:p>
     <w:p>
       <w:pPr>
@@ -6593,23 +6371,13 @@
         </w:rPr>
         <w:t xml:space="preserve">представляет собой </w:t>
       </w:r>
-      <w:proofErr w:type="spellStart"/>
-      <w:r>
-        <w:rPr>
-          <w:rFonts w:ascii="Times New Roman" w:hAnsi="Times New Roman" w:cs="Times New Roman"/>
-          <w:sz w:val="28"/>
-          <w:szCs w:val="28"/>
-        </w:rPr>
-        <w:t>фреймворк</w:t>
-      </w:r>
-      <w:proofErr w:type="spellEnd"/>
-      <w:r>
-        <w:rPr>
-          <w:rFonts w:ascii="Times New Roman" w:hAnsi="Times New Roman" w:cs="Times New Roman"/>
-          <w:sz w:val="28"/>
-          <w:szCs w:val="28"/>
-        </w:rPr>
-        <w:t xml:space="preserve"> состоящий из нескольких отдельных, независимых </w:t>
+      <w:r>
+        <w:rPr>
+          <w:rFonts w:ascii="Times New Roman" w:hAnsi="Times New Roman" w:cs="Times New Roman"/>
+          <w:sz w:val="28"/>
+          <w:szCs w:val="28"/>
+        </w:rPr>
+        <w:t xml:space="preserve">фреймворк состоящий из нескольких отдельных, независимых </w:t>
       </w:r>
       <w:r>
         <w:rPr>
@@ -6801,23 +6569,13 @@
           <w:szCs w:val="28"/>
         </w:rPr>
       </w:pPr>
-      <w:proofErr w:type="spellStart"/>
-      <w:r>
-        <w:rPr>
-          <w:rFonts w:ascii="Times New Roman" w:hAnsi="Times New Roman" w:cs="Times New Roman"/>
-          <w:sz w:val="28"/>
-          <w:szCs w:val="28"/>
-        </w:rPr>
-        <w:t>Swagger</w:t>
-      </w:r>
-      <w:proofErr w:type="spellEnd"/>
-      <w:r>
-        <w:rPr>
-          <w:rFonts w:ascii="Times New Roman" w:hAnsi="Times New Roman" w:cs="Times New Roman"/>
-          <w:sz w:val="28"/>
-          <w:szCs w:val="28"/>
-        </w:rPr>
-        <w:t xml:space="preserve"> UI</w:t>
+      <w:r>
+        <w:rPr>
+          <w:rFonts w:ascii="Times New Roman" w:hAnsi="Times New Roman" w:cs="Times New Roman"/>
+          <w:sz w:val="28"/>
+          <w:szCs w:val="28"/>
+        </w:rPr>
+        <w:t>Swagger UI</w:t>
       </w:r>
       <w:r>
         <w:rPr>
@@ -6860,34 +6618,14 @@
           <w:szCs w:val="28"/>
         </w:rPr>
       </w:pPr>
-      <w:proofErr w:type="spellStart"/>
-      <w:r>
-        <w:rPr>
-          <w:rFonts w:ascii="Times New Roman" w:hAnsi="Times New Roman" w:cs="Times New Roman"/>
-          <w:sz w:val="28"/>
-          <w:szCs w:val="28"/>
-        </w:rPr>
-        <w:t>Swagger</w:t>
-      </w:r>
-      <w:proofErr w:type="spellEnd"/>
-      <w:r>
-        <w:rPr>
-          <w:rFonts w:ascii="Times New Roman" w:hAnsi="Times New Roman" w:cs="Times New Roman"/>
-          <w:sz w:val="28"/>
-          <w:szCs w:val="28"/>
-        </w:rPr>
-        <w:t xml:space="preserve"> </w:t>
-      </w:r>
-      <w:proofErr w:type="spellStart"/>
-      <w:r>
-        <w:rPr>
-          <w:rFonts w:ascii="Times New Roman" w:hAnsi="Times New Roman" w:cs="Times New Roman"/>
-          <w:sz w:val="28"/>
-          <w:szCs w:val="28"/>
-        </w:rPr>
-        <w:t>Codegen</w:t>
-      </w:r>
-      <w:proofErr w:type="spellEnd"/>
+      <w:r>
+        <w:rPr>
+          <w:rFonts w:ascii="Times New Roman" w:hAnsi="Times New Roman" w:cs="Times New Roman"/>
+          <w:sz w:val="28"/>
+          <w:szCs w:val="28"/>
+        </w:rPr>
+        <w:t>Swagger Codegen</w:t>
+      </w:r>
       <w:r>
         <w:rPr>
           <w:rFonts w:ascii="Times New Roman" w:hAnsi="Times New Roman" w:cs="Times New Roman"/>
@@ -6929,41 +6667,13 @@
           <w:szCs w:val="28"/>
         </w:rPr>
       </w:pPr>
-      <w:proofErr w:type="spellStart"/>
-      <w:r>
-        <w:rPr>
-          <w:rFonts w:ascii="Times New Roman" w:hAnsi="Times New Roman" w:cs="Times New Roman"/>
-          <w:sz w:val="28"/>
-          <w:szCs w:val="28"/>
-        </w:rPr>
-        <w:t>Swagger</w:t>
-      </w:r>
-      <w:proofErr w:type="spellEnd"/>
-      <w:r>
-        <w:rPr>
-          <w:rFonts w:ascii="Times New Roman" w:hAnsi="Times New Roman" w:cs="Times New Roman"/>
-          <w:sz w:val="28"/>
-          <w:szCs w:val="28"/>
-        </w:rPr>
-        <w:t xml:space="preserve"> </w:t>
-      </w:r>
-      <w:proofErr w:type="spellStart"/>
-      <w:r>
-        <w:rPr>
-          <w:rFonts w:ascii="Times New Roman" w:hAnsi="Times New Roman" w:cs="Times New Roman"/>
-          <w:sz w:val="28"/>
-          <w:szCs w:val="28"/>
-        </w:rPr>
-        <w:t>Hub</w:t>
-      </w:r>
-      <w:proofErr w:type="spellEnd"/>
-      <w:r>
-        <w:rPr>
-          <w:rFonts w:ascii="Times New Roman" w:hAnsi="Times New Roman" w:cs="Times New Roman"/>
-          <w:sz w:val="28"/>
-          <w:szCs w:val="28"/>
-        </w:rPr>
-        <w:t xml:space="preserve"> - предоставляет собой </w:t>
+      <w:r>
+        <w:rPr>
+          <w:rFonts w:ascii="Times New Roman" w:hAnsi="Times New Roman" w:cs="Times New Roman"/>
+          <w:sz w:val="28"/>
+          <w:szCs w:val="28"/>
+        </w:rPr>
+        <w:t xml:space="preserve">Swagger Hub - предоставляет собой </w:t>
       </w:r>
       <w:r>
         <w:rPr>
@@ -7029,9 +6739,8 @@
           <w:szCs w:val="28"/>
           <w:lang w:eastAsia="ru-RU"/>
         </w:rPr>
-        <w:lastRenderedPageBreak/>
         <w:drawing>
-          <wp:inline distT="0" distB="0" distL="0" distR="0" wp14:anchorId="3506CE21" wp14:editId="611EAA38">
+          <wp:inline distT="0" distB="0" distL="0" distR="0" wp14:anchorId="790322CD" wp14:editId="085B10CE">
             <wp:extent cx="5939790" cy="3159125"/>
             <wp:effectExtent l="19050" t="19050" r="22860" b="22225"/>
             <wp:docPr id="2" name="Рисунок 2"/>
@@ -7186,6 +6895,7 @@
           <w:sz w:val="28"/>
           <w:szCs w:val="28"/>
         </w:rPr>
+        <w:lastRenderedPageBreak/>
         <w:t xml:space="preserve">Документация генерируется из комментариев в исходном коде наподобие </w:t>
       </w:r>
       <w:r>
@@ -7464,7 +7174,6 @@
           <w:sz w:val="28"/>
           <w:szCs w:val="28"/>
         </w:rPr>
-        <w:lastRenderedPageBreak/>
         <w:t xml:space="preserve">Для написания документации на персональном компьютере, необходимо установить </w:t>
       </w:r>
       <w:r>
@@ -7618,16 +7327,32 @@
         </w:rPr>
         <w:t xml:space="preserve">, то стоит также установить </w:t>
       </w:r>
-      <w:proofErr w:type="spellStart"/>
-      <w:r>
-        <w:rPr>
-          <w:rFonts w:ascii="Times New Roman" w:hAnsi="Times New Roman" w:cs="Times New Roman"/>
-          <w:sz w:val="28"/>
-          <w:szCs w:val="28"/>
-        </w:rPr>
-        <w:t>SwaggerHub</w:t>
-      </w:r>
-      <w:proofErr w:type="spellEnd"/>
+      <w:r>
+        <w:rPr>
+          <w:rFonts w:ascii="Times New Roman" w:hAnsi="Times New Roman" w:cs="Times New Roman"/>
+          <w:sz w:val="28"/>
+          <w:szCs w:val="28"/>
+        </w:rPr>
+        <w:t>Swagger</w:t>
+      </w:r>
+      <w:r>
+        <w:rPr>
+          <w:rFonts w:ascii="Times New Roman" w:hAnsi="Times New Roman" w:cs="Times New Roman"/>
+          <w:sz w:val="28"/>
+          <w:szCs w:val="28"/>
+        </w:rPr>
+        <w:t xml:space="preserve"> </w:t>
+      </w:r>
+      <w:bookmarkStart w:id="14" w:name="_GoBack"/>
+      <w:bookmarkEnd w:id="14"/>
+      <w:r>
+        <w:rPr>
+          <w:rFonts w:ascii="Times New Roman" w:hAnsi="Times New Roman" w:cs="Times New Roman"/>
+          <w:sz w:val="28"/>
+          <w:szCs w:val="28"/>
+        </w:rPr>
+        <w:t>Hub</w:t>
+      </w:r>
       <w:r>
         <w:rPr>
           <w:rFonts w:ascii="Times New Roman" w:hAnsi="Times New Roman" w:cs="Times New Roman"/>
@@ -7692,23 +7417,13 @@
         </w:rPr>
         <w:t xml:space="preserve">Основным достоинством является выполнение запросов на сервер непосредственно из браузера. </w:t>
       </w:r>
-      <w:proofErr w:type="spellStart"/>
-      <w:r>
-        <w:rPr>
-          <w:rFonts w:ascii="Times New Roman" w:hAnsi="Times New Roman" w:cs="Times New Roman"/>
-          <w:sz w:val="28"/>
-          <w:szCs w:val="28"/>
-        </w:rPr>
-        <w:t>Swagger</w:t>
-      </w:r>
-      <w:proofErr w:type="spellEnd"/>
-      <w:r>
-        <w:rPr>
-          <w:rFonts w:ascii="Times New Roman" w:hAnsi="Times New Roman" w:cs="Times New Roman"/>
-          <w:sz w:val="28"/>
-          <w:szCs w:val="28"/>
-        </w:rPr>
-        <w:t xml:space="preserve"> UI</w:t>
+      <w:r>
+        <w:rPr>
+          <w:rFonts w:ascii="Times New Roman" w:hAnsi="Times New Roman" w:cs="Times New Roman"/>
+          <w:sz w:val="28"/>
+          <w:szCs w:val="28"/>
+        </w:rPr>
+        <w:t>Swagger UI</w:t>
       </w:r>
       <w:r>
         <w:rPr>
@@ -7891,6 +7606,7 @@
           <w:sz w:val="28"/>
           <w:szCs w:val="28"/>
         </w:rPr>
+        <w:lastRenderedPageBreak/>
         <w:t>Высокий порог вхождения</w:t>
       </w:r>
       <w:r>
@@ -7967,7 +7683,32 @@
           <w:szCs w:val="28"/>
           <w:lang w:val="en-US"/>
         </w:rPr>
-        <w:t>Open API.</w:t>
+        <w:t>Open</w:t>
+      </w:r>
+      <w:r>
+        <w:rPr>
+          <w:rFonts w:ascii="Times New Roman" w:hAnsi="Times New Roman" w:cs="Times New Roman"/>
+          <w:sz w:val="28"/>
+          <w:szCs w:val="28"/>
+        </w:rPr>
+        <w:t xml:space="preserve"> </w:t>
+      </w:r>
+      <w:r>
+        <w:rPr>
+          <w:rFonts w:ascii="Times New Roman" w:hAnsi="Times New Roman" w:cs="Times New Roman"/>
+          <w:sz w:val="28"/>
+          <w:szCs w:val="28"/>
+          <w:lang w:val="en-US"/>
+        </w:rPr>
+        <w:t>API</w:t>
+      </w:r>
+      <w:r>
+        <w:rPr>
+          <w:rFonts w:ascii="Times New Roman" w:hAnsi="Times New Roman" w:cs="Times New Roman"/>
+          <w:sz w:val="28"/>
+          <w:szCs w:val="28"/>
+        </w:rPr>
+        <w:t>.</w:t>
       </w:r>
     </w:p>
     <w:p>
@@ -8215,7 +7956,7 @@
         <w:spacing w:before="0" w:line="360" w:lineRule="auto"/>
         <w:jc w:val="left"/>
       </w:pPr>
-      <w:bookmarkStart w:id="16" w:name="_Toc60684339"/>
+      <w:bookmarkStart w:id="15" w:name="_Toc60749321"/>
       <w:r>
         <w:rPr>
           <w:lang w:val="en-US"/>
@@ -8231,7 +7972,7 @@
         </w:rPr>
         <w:t>Blueprint</w:t>
       </w:r>
-      <w:bookmarkEnd w:id="16"/>
+      <w:bookmarkEnd w:id="15"/>
     </w:p>
     <w:p>
       <w:pPr>
@@ -8285,14 +8026,14 @@
         <w:spacing w:before="0" w:line="360" w:lineRule="auto"/>
         <w:jc w:val="left"/>
       </w:pPr>
-      <w:bookmarkStart w:id="17" w:name="_Toc60684340"/>
+      <w:bookmarkStart w:id="16" w:name="_Toc60749322"/>
       <w:r>
         <w:rPr>
           <w:lang w:val="en-US"/>
         </w:rPr>
         <w:t>RAML</w:t>
       </w:r>
-      <w:bookmarkEnd w:id="17"/>
+      <w:bookmarkEnd w:id="16"/>
     </w:p>
     <w:p>
       <w:pPr>
@@ -8452,7 +8193,7 @@
           <w:lang w:val="en-US"/>
         </w:rPr>
       </w:pPr>
-      <w:bookmarkStart w:id="18" w:name="_Toc60684341"/>
+      <w:bookmarkStart w:id="17" w:name="_Toc60749323"/>
       <w:r>
         <w:t xml:space="preserve">Ручной метод сопровождения </w:t>
       </w:r>
@@ -8465,7 +8206,7 @@
       <w:r>
         <w:t>-документации</w:t>
       </w:r>
-      <w:bookmarkEnd w:id="18"/>
+      <w:bookmarkEnd w:id="17"/>
     </w:p>
     <w:p>
       <w:pPr>
@@ -8496,26 +8237,469 @@
           <w:sz w:val="28"/>
           <w:szCs w:val="28"/>
         </w:rPr>
-        <w:t>Текст</w:t>
-      </w:r>
-    </w:p>
-    <w:p>
-      <w:pPr>
-        <w:spacing w:after="0" w:line="360" w:lineRule="auto"/>
-        <w:jc w:val="both"/>
-        <w:rPr>
-          <w:rFonts w:ascii="Times New Roman" w:hAnsi="Times New Roman" w:cs="Times New Roman"/>
-          <w:sz w:val="28"/>
-          <w:szCs w:val="28"/>
-        </w:rPr>
-      </w:pPr>
-      <w:r>
-        <w:rPr>
-          <w:rFonts w:ascii="Times New Roman" w:hAnsi="Times New Roman" w:cs="Times New Roman"/>
-          <w:sz w:val="28"/>
-          <w:szCs w:val="28"/>
-        </w:rPr>
-        <w:t>---</w:t>
+        <w:t>При ручном сопровождении документации необходимо выполнить ряд действий:</w:t>
+      </w:r>
+    </w:p>
+    <w:p>
+      <w:pPr>
+        <w:pStyle w:val="a7"/>
+        <w:numPr>
+          <w:ilvl w:val="0"/>
+          <w:numId w:val="29"/>
+        </w:numPr>
+        <w:spacing w:after="0" w:line="360" w:lineRule="auto"/>
+        <w:jc w:val="both"/>
+        <w:rPr>
+          <w:rFonts w:ascii="Times New Roman" w:hAnsi="Times New Roman" w:cs="Times New Roman"/>
+          <w:sz w:val="28"/>
+          <w:szCs w:val="28"/>
+        </w:rPr>
+      </w:pPr>
+      <w:r>
+        <w:rPr>
+          <w:rFonts w:ascii="Times New Roman" w:hAnsi="Times New Roman" w:cs="Times New Roman"/>
+          <w:sz w:val="28"/>
+          <w:szCs w:val="28"/>
+        </w:rPr>
+        <w:t xml:space="preserve">Авторизоваться в ЕСС </w:t>
+      </w:r>
+      <w:r>
+        <w:rPr>
+          <w:rFonts w:ascii="Times New Roman" w:hAnsi="Times New Roman" w:cs="Times New Roman"/>
+          <w:sz w:val="28"/>
+          <w:szCs w:val="28"/>
+        </w:rPr>
+        <w:t>Confluence</w:t>
+      </w:r>
+    </w:p>
+    <w:p>
+      <w:pPr>
+        <w:pStyle w:val="a7"/>
+        <w:numPr>
+          <w:ilvl w:val="0"/>
+          <w:numId w:val="29"/>
+        </w:numPr>
+        <w:spacing w:after="0" w:line="360" w:lineRule="auto"/>
+        <w:jc w:val="both"/>
+        <w:rPr>
+          <w:rFonts w:ascii="Times New Roman" w:hAnsi="Times New Roman" w:cs="Times New Roman"/>
+          <w:sz w:val="28"/>
+          <w:szCs w:val="28"/>
+        </w:rPr>
+      </w:pPr>
+      <w:r>
+        <w:rPr>
+          <w:rFonts w:ascii="Times New Roman" w:hAnsi="Times New Roman" w:cs="Times New Roman"/>
+          <w:sz w:val="28"/>
+          <w:szCs w:val="28"/>
+        </w:rPr>
+        <w:t>Перейти в раздел с общей технической документацией</w:t>
+      </w:r>
+    </w:p>
+    <w:p>
+      <w:pPr>
+        <w:pStyle w:val="a7"/>
+        <w:numPr>
+          <w:ilvl w:val="0"/>
+          <w:numId w:val="29"/>
+        </w:numPr>
+        <w:spacing w:after="0" w:line="360" w:lineRule="auto"/>
+        <w:jc w:val="both"/>
+        <w:rPr>
+          <w:rFonts w:ascii="Times New Roman" w:hAnsi="Times New Roman" w:cs="Times New Roman"/>
+          <w:sz w:val="28"/>
+          <w:szCs w:val="28"/>
+        </w:rPr>
+      </w:pPr>
+      <w:r>
+        <w:rPr>
+          <w:rFonts w:ascii="Times New Roman" w:hAnsi="Times New Roman" w:cs="Times New Roman"/>
+          <w:sz w:val="28"/>
+          <w:szCs w:val="28"/>
+        </w:rPr>
+        <w:t xml:space="preserve">Перейти в раздел с </w:t>
+      </w:r>
+      <w:r>
+        <w:rPr>
+          <w:rFonts w:ascii="Times New Roman" w:hAnsi="Times New Roman" w:cs="Times New Roman"/>
+          <w:sz w:val="28"/>
+          <w:szCs w:val="28"/>
+          <w:lang w:val="en-US"/>
+        </w:rPr>
+        <w:t>API</w:t>
+      </w:r>
+      <w:r>
+        <w:rPr>
+          <w:rFonts w:ascii="Times New Roman" w:hAnsi="Times New Roman" w:cs="Times New Roman"/>
+          <w:sz w:val="28"/>
+          <w:szCs w:val="28"/>
+        </w:rPr>
+        <w:t>-</w:t>
+      </w:r>
+      <w:r>
+        <w:rPr>
+          <w:rFonts w:ascii="Times New Roman" w:hAnsi="Times New Roman" w:cs="Times New Roman"/>
+          <w:sz w:val="28"/>
+          <w:szCs w:val="28"/>
+        </w:rPr>
+        <w:t>документацией проекта</w:t>
+      </w:r>
+    </w:p>
+    <w:p>
+      <w:pPr>
+        <w:pStyle w:val="a7"/>
+        <w:numPr>
+          <w:ilvl w:val="0"/>
+          <w:numId w:val="29"/>
+        </w:numPr>
+        <w:spacing w:after="0" w:line="360" w:lineRule="auto"/>
+        <w:jc w:val="both"/>
+        <w:rPr>
+          <w:rFonts w:ascii="Times New Roman" w:hAnsi="Times New Roman" w:cs="Times New Roman"/>
+          <w:sz w:val="28"/>
+          <w:szCs w:val="28"/>
+        </w:rPr>
+      </w:pPr>
+      <w:r>
+        <w:rPr>
+          <w:rFonts w:ascii="Times New Roman" w:hAnsi="Times New Roman" w:cs="Times New Roman"/>
+          <w:sz w:val="28"/>
+          <w:szCs w:val="28"/>
+        </w:rPr>
+        <w:t>Нажать на «Создать новую страницу»</w:t>
+      </w:r>
+    </w:p>
+    <w:p>
+      <w:pPr>
+        <w:pStyle w:val="a7"/>
+        <w:numPr>
+          <w:ilvl w:val="0"/>
+          <w:numId w:val="29"/>
+        </w:numPr>
+        <w:spacing w:after="0" w:line="360" w:lineRule="auto"/>
+        <w:jc w:val="both"/>
+        <w:rPr>
+          <w:rFonts w:ascii="Times New Roman" w:hAnsi="Times New Roman" w:cs="Times New Roman"/>
+          <w:sz w:val="28"/>
+          <w:szCs w:val="28"/>
+        </w:rPr>
+      </w:pPr>
+      <w:r>
+        <w:rPr>
+          <w:rFonts w:ascii="Times New Roman" w:hAnsi="Times New Roman" w:cs="Times New Roman"/>
+          <w:sz w:val="28"/>
+          <w:szCs w:val="28"/>
+        </w:rPr>
+        <w:t>Добавить необходимые компоненты на страницу</w:t>
+      </w:r>
+    </w:p>
+    <w:p>
+      <w:pPr>
+        <w:pStyle w:val="a7"/>
+        <w:numPr>
+          <w:ilvl w:val="1"/>
+          <w:numId w:val="29"/>
+        </w:numPr>
+        <w:spacing w:after="0" w:line="360" w:lineRule="auto"/>
+        <w:jc w:val="both"/>
+        <w:rPr>
+          <w:rFonts w:ascii="Times New Roman" w:hAnsi="Times New Roman" w:cs="Times New Roman"/>
+          <w:sz w:val="28"/>
+          <w:szCs w:val="28"/>
+        </w:rPr>
+      </w:pPr>
+      <w:r>
+        <w:rPr>
+          <w:rFonts w:ascii="Times New Roman" w:hAnsi="Times New Roman" w:cs="Times New Roman"/>
+          <w:sz w:val="28"/>
+          <w:szCs w:val="28"/>
+        </w:rPr>
+        <w:lastRenderedPageBreak/>
+        <w:t>Описание и н</w:t>
+      </w:r>
+      <w:r>
+        <w:rPr>
+          <w:rFonts w:ascii="Times New Roman" w:hAnsi="Times New Roman" w:cs="Times New Roman"/>
+          <w:sz w:val="28"/>
+          <w:szCs w:val="28"/>
+        </w:rPr>
+        <w:t xml:space="preserve">азвание </w:t>
+      </w:r>
+      <w:r>
+        <w:rPr>
+          <w:rFonts w:ascii="Times New Roman" w:hAnsi="Times New Roman" w:cs="Times New Roman"/>
+          <w:sz w:val="28"/>
+          <w:szCs w:val="28"/>
+          <w:lang w:val="en-US"/>
+        </w:rPr>
+        <w:t>API</w:t>
+      </w:r>
+      <w:r>
+        <w:rPr>
+          <w:rFonts w:ascii="Times New Roman" w:hAnsi="Times New Roman" w:cs="Times New Roman"/>
+          <w:sz w:val="28"/>
+          <w:szCs w:val="28"/>
+        </w:rPr>
+        <w:t xml:space="preserve"> </w:t>
+      </w:r>
+      <w:r>
+        <w:rPr>
+          <w:rFonts w:ascii="Times New Roman" w:hAnsi="Times New Roman" w:cs="Times New Roman"/>
+          <w:sz w:val="28"/>
+          <w:szCs w:val="28"/>
+        </w:rPr>
+        <w:t>метода</w:t>
+      </w:r>
+    </w:p>
+    <w:p>
+      <w:pPr>
+        <w:pStyle w:val="a7"/>
+        <w:numPr>
+          <w:ilvl w:val="1"/>
+          <w:numId w:val="29"/>
+        </w:numPr>
+        <w:spacing w:after="0" w:line="360" w:lineRule="auto"/>
+        <w:jc w:val="both"/>
+        <w:rPr>
+          <w:rFonts w:ascii="Times New Roman" w:hAnsi="Times New Roman" w:cs="Times New Roman"/>
+          <w:sz w:val="28"/>
+          <w:szCs w:val="28"/>
+        </w:rPr>
+      </w:pPr>
+      <w:r>
+        <w:rPr>
+          <w:rFonts w:ascii="Times New Roman" w:hAnsi="Times New Roman" w:cs="Times New Roman"/>
+          <w:sz w:val="28"/>
+          <w:szCs w:val="28"/>
+        </w:rPr>
+        <w:t>Путь</w:t>
+      </w:r>
+      <w:r>
+        <w:rPr>
+          <w:rFonts w:ascii="Times New Roman" w:hAnsi="Times New Roman" w:cs="Times New Roman"/>
+          <w:sz w:val="28"/>
+          <w:szCs w:val="28"/>
+        </w:rPr>
+        <w:t xml:space="preserve"> </w:t>
+      </w:r>
+      <w:r>
+        <w:rPr>
+          <w:rFonts w:ascii="Times New Roman" w:hAnsi="Times New Roman" w:cs="Times New Roman"/>
+          <w:sz w:val="28"/>
+          <w:szCs w:val="28"/>
+          <w:lang w:val="en-US"/>
+        </w:rPr>
+        <w:t>(URL)</w:t>
+      </w:r>
+      <w:r>
+        <w:rPr>
+          <w:rFonts w:ascii="Times New Roman" w:hAnsi="Times New Roman" w:cs="Times New Roman"/>
+          <w:sz w:val="28"/>
+          <w:szCs w:val="28"/>
+        </w:rPr>
+        <w:t xml:space="preserve"> до </w:t>
+      </w:r>
+      <w:r>
+        <w:rPr>
+          <w:rFonts w:ascii="Times New Roman" w:hAnsi="Times New Roman" w:cs="Times New Roman"/>
+          <w:sz w:val="28"/>
+          <w:szCs w:val="28"/>
+          <w:lang w:val="en-US"/>
+        </w:rPr>
+        <w:t xml:space="preserve">API </w:t>
+      </w:r>
+      <w:r>
+        <w:rPr>
+          <w:rFonts w:ascii="Times New Roman" w:hAnsi="Times New Roman" w:cs="Times New Roman"/>
+          <w:sz w:val="28"/>
+          <w:szCs w:val="28"/>
+        </w:rPr>
+        <w:t>метода</w:t>
+      </w:r>
+    </w:p>
+    <w:p>
+      <w:pPr>
+        <w:pStyle w:val="a7"/>
+        <w:numPr>
+          <w:ilvl w:val="1"/>
+          <w:numId w:val="29"/>
+        </w:numPr>
+        <w:spacing w:after="0" w:line="360" w:lineRule="auto"/>
+        <w:jc w:val="both"/>
+        <w:rPr>
+          <w:rFonts w:ascii="Times New Roman" w:hAnsi="Times New Roman" w:cs="Times New Roman"/>
+          <w:sz w:val="28"/>
+          <w:szCs w:val="28"/>
+        </w:rPr>
+      </w:pPr>
+      <w:r>
+        <w:rPr>
+          <w:rFonts w:ascii="Times New Roman" w:hAnsi="Times New Roman" w:cs="Times New Roman"/>
+          <w:sz w:val="28"/>
+          <w:szCs w:val="28"/>
+        </w:rPr>
+        <w:t xml:space="preserve">Описать каким образом будет осуществляться авторизация для получения доступа к </w:t>
+      </w:r>
+      <w:r>
+        <w:rPr>
+          <w:rFonts w:ascii="Times New Roman" w:hAnsi="Times New Roman" w:cs="Times New Roman"/>
+          <w:sz w:val="28"/>
+          <w:szCs w:val="28"/>
+          <w:lang w:val="en-US"/>
+        </w:rPr>
+        <w:t>API</w:t>
+      </w:r>
+      <w:r>
+        <w:rPr>
+          <w:rFonts w:ascii="Times New Roman" w:hAnsi="Times New Roman" w:cs="Times New Roman"/>
+          <w:sz w:val="28"/>
+          <w:szCs w:val="28"/>
+        </w:rPr>
+        <w:t xml:space="preserve"> методу</w:t>
+      </w:r>
+    </w:p>
+    <w:p>
+      <w:pPr>
+        <w:pStyle w:val="a7"/>
+        <w:numPr>
+          <w:ilvl w:val="1"/>
+          <w:numId w:val="29"/>
+        </w:numPr>
+        <w:spacing w:after="0" w:line="360" w:lineRule="auto"/>
+        <w:jc w:val="both"/>
+        <w:rPr>
+          <w:rFonts w:ascii="Times New Roman" w:hAnsi="Times New Roman" w:cs="Times New Roman"/>
+          <w:sz w:val="28"/>
+          <w:szCs w:val="28"/>
+        </w:rPr>
+      </w:pPr>
+      <w:r>
+        <w:rPr>
+          <w:rFonts w:ascii="Times New Roman" w:hAnsi="Times New Roman" w:cs="Times New Roman"/>
+          <w:sz w:val="28"/>
+          <w:szCs w:val="28"/>
+        </w:rPr>
+        <w:t>Описать перечень входящих параметров</w:t>
+      </w:r>
+    </w:p>
+    <w:p>
+      <w:pPr>
+        <w:pStyle w:val="a7"/>
+        <w:numPr>
+          <w:ilvl w:val="2"/>
+          <w:numId w:val="29"/>
+        </w:numPr>
+        <w:spacing w:after="0" w:line="360" w:lineRule="auto"/>
+        <w:jc w:val="both"/>
+        <w:rPr>
+          <w:rFonts w:ascii="Times New Roman" w:hAnsi="Times New Roman" w:cs="Times New Roman"/>
+          <w:sz w:val="28"/>
+          <w:szCs w:val="28"/>
+        </w:rPr>
+      </w:pPr>
+      <w:r>
+        <w:rPr>
+          <w:rFonts w:ascii="Times New Roman" w:hAnsi="Times New Roman" w:cs="Times New Roman"/>
+          <w:sz w:val="28"/>
+          <w:szCs w:val="28"/>
+        </w:rPr>
+        <w:t>Название параметра</w:t>
+      </w:r>
+    </w:p>
+    <w:p>
+      <w:pPr>
+        <w:pStyle w:val="a7"/>
+        <w:numPr>
+          <w:ilvl w:val="2"/>
+          <w:numId w:val="29"/>
+        </w:numPr>
+        <w:spacing w:after="0" w:line="360" w:lineRule="auto"/>
+        <w:jc w:val="both"/>
+        <w:rPr>
+          <w:rFonts w:ascii="Times New Roman" w:hAnsi="Times New Roman" w:cs="Times New Roman"/>
+          <w:sz w:val="28"/>
+          <w:szCs w:val="28"/>
+        </w:rPr>
+      </w:pPr>
+      <w:r>
+        <w:rPr>
+          <w:rFonts w:ascii="Times New Roman" w:hAnsi="Times New Roman" w:cs="Times New Roman"/>
+          <w:sz w:val="28"/>
+          <w:szCs w:val="28"/>
+        </w:rPr>
+        <w:t>Тип параметра</w:t>
+      </w:r>
+    </w:p>
+    <w:p>
+      <w:pPr>
+        <w:pStyle w:val="a7"/>
+        <w:numPr>
+          <w:ilvl w:val="2"/>
+          <w:numId w:val="29"/>
+        </w:numPr>
+        <w:spacing w:after="0" w:line="360" w:lineRule="auto"/>
+        <w:jc w:val="both"/>
+        <w:rPr>
+          <w:rFonts w:ascii="Times New Roman" w:hAnsi="Times New Roman" w:cs="Times New Roman"/>
+          <w:sz w:val="28"/>
+          <w:szCs w:val="28"/>
+        </w:rPr>
+      </w:pPr>
+      <w:r>
+        <w:rPr>
+          <w:rFonts w:ascii="Times New Roman" w:hAnsi="Times New Roman" w:cs="Times New Roman"/>
+          <w:sz w:val="28"/>
+          <w:szCs w:val="28"/>
+        </w:rPr>
+        <w:t>Указать, является данный параметр обязательным или нет</w:t>
+      </w:r>
+    </w:p>
+    <w:p>
+      <w:pPr>
+        <w:pStyle w:val="a7"/>
+        <w:numPr>
+          <w:ilvl w:val="2"/>
+          <w:numId w:val="29"/>
+        </w:numPr>
+        <w:spacing w:after="0" w:line="360" w:lineRule="auto"/>
+        <w:jc w:val="both"/>
+        <w:rPr>
+          <w:rFonts w:ascii="Times New Roman" w:hAnsi="Times New Roman" w:cs="Times New Roman"/>
+          <w:sz w:val="28"/>
+          <w:szCs w:val="28"/>
+        </w:rPr>
+      </w:pPr>
+      <w:r>
+        <w:rPr>
+          <w:rFonts w:ascii="Times New Roman" w:hAnsi="Times New Roman" w:cs="Times New Roman"/>
+          <w:sz w:val="28"/>
+          <w:szCs w:val="28"/>
+        </w:rPr>
+        <w:t>Указать какое значение по умолчанию установлено у параметра на сервере</w:t>
+      </w:r>
+    </w:p>
+    <w:p>
+      <w:pPr>
+        <w:pStyle w:val="a7"/>
+        <w:numPr>
+          <w:ilvl w:val="1"/>
+          <w:numId w:val="29"/>
+        </w:numPr>
+        <w:spacing w:after="0" w:line="360" w:lineRule="auto"/>
+        <w:jc w:val="both"/>
+        <w:rPr>
+          <w:rFonts w:ascii="Times New Roman" w:hAnsi="Times New Roman" w:cs="Times New Roman"/>
+          <w:sz w:val="28"/>
+          <w:szCs w:val="28"/>
+        </w:rPr>
+      </w:pPr>
+      <w:r>
+        <w:rPr>
+          <w:rFonts w:ascii="Times New Roman" w:hAnsi="Times New Roman" w:cs="Times New Roman"/>
+          <w:sz w:val="28"/>
+          <w:szCs w:val="28"/>
+        </w:rPr>
+        <w:t>Примеры запросов и ответов от сервера</w:t>
       </w:r>
     </w:p>
     <w:p>
@@ -8535,23 +8719,7 @@
           <w:sz w:val="28"/>
           <w:szCs w:val="28"/>
         </w:rPr>
-        <w:t xml:space="preserve">Исходя из этого </w:t>
-      </w:r>
-      <w:r>
-        <w:rPr>
-          <w:rFonts w:ascii="Times New Roman" w:hAnsi="Times New Roman" w:cs="Times New Roman"/>
-          <w:sz w:val="28"/>
-          <w:szCs w:val="28"/>
-        </w:rPr>
-        <w:t>можно сделать вывод</w:t>
-      </w:r>
-      <w:r>
-        <w:rPr>
-          <w:rFonts w:ascii="Times New Roman" w:hAnsi="Times New Roman" w:cs="Times New Roman"/>
-          <w:sz w:val="28"/>
-          <w:szCs w:val="28"/>
-        </w:rPr>
-        <w:t xml:space="preserve"> что сопровождение </w:t>
+        <w:t xml:space="preserve">Пример готовой </w:t>
       </w:r>
       <w:r>
         <w:rPr>
@@ -8568,26 +8736,325 @@
           <w:sz w:val="28"/>
           <w:szCs w:val="28"/>
         </w:rPr>
-        <w:t>-документации в ручном режиме может занимать очень много времени.</w:t>
-      </w:r>
-    </w:p>
-    <w:p>
-      <w:pPr>
-        <w:spacing w:after="0" w:line="360" w:lineRule="auto"/>
-        <w:jc w:val="both"/>
-        <w:rPr>
-          <w:rFonts w:ascii="Times New Roman" w:hAnsi="Times New Roman" w:cs="Times New Roman"/>
-          <w:sz w:val="28"/>
-          <w:szCs w:val="28"/>
-        </w:rPr>
-      </w:pPr>
-      <w:r>
-        <w:rPr>
-          <w:rFonts w:ascii="Times New Roman" w:hAnsi="Times New Roman" w:cs="Times New Roman"/>
-          <w:sz w:val="28"/>
-          <w:szCs w:val="28"/>
-        </w:rPr>
-        <w:t>---</w:t>
+        <w:t>-</w:t>
+      </w:r>
+      <w:r>
+        <w:rPr>
+          <w:rFonts w:ascii="Times New Roman" w:hAnsi="Times New Roman" w:cs="Times New Roman"/>
+          <w:sz w:val="28"/>
+          <w:szCs w:val="28"/>
+        </w:rPr>
+        <w:t>документации представлено на рисунке 1.3.</w:t>
+      </w:r>
+    </w:p>
+    <w:p>
+      <w:pPr>
+        <w:spacing w:after="0" w:line="360" w:lineRule="auto"/>
+        <w:ind w:firstLine="567"/>
+        <w:jc w:val="both"/>
+        <w:rPr>
+          <w:rFonts w:ascii="Times New Roman" w:hAnsi="Times New Roman" w:cs="Times New Roman"/>
+          <w:sz w:val="28"/>
+          <w:szCs w:val="28"/>
+        </w:rPr>
+      </w:pPr>
+    </w:p>
+    <w:p>
+      <w:pPr>
+        <w:spacing w:after="0" w:line="360" w:lineRule="auto"/>
+        <w:ind w:firstLine="567"/>
+        <w:jc w:val="both"/>
+        <w:rPr>
+          <w:rFonts w:ascii="Times New Roman" w:hAnsi="Times New Roman" w:cs="Times New Roman"/>
+          <w:sz w:val="28"/>
+          <w:szCs w:val="28"/>
+        </w:rPr>
+      </w:pPr>
+      <w:r>
+        <w:rPr>
+          <w:rFonts w:ascii="Times New Roman" w:hAnsi="Times New Roman" w:cs="Times New Roman"/>
+          <w:sz w:val="28"/>
+          <w:szCs w:val="28"/>
+        </w:rPr>
+        <w:t>Достоинства:</w:t>
+      </w:r>
+    </w:p>
+    <w:p>
+      <w:pPr>
+        <w:pStyle w:val="a7"/>
+        <w:numPr>
+          <w:ilvl w:val="0"/>
+          <w:numId w:val="30"/>
+        </w:numPr>
+        <w:spacing w:after="0" w:line="360" w:lineRule="auto"/>
+        <w:jc w:val="both"/>
+        <w:rPr>
+          <w:rFonts w:ascii="Times New Roman" w:hAnsi="Times New Roman" w:cs="Times New Roman"/>
+          <w:sz w:val="28"/>
+          <w:szCs w:val="28"/>
+        </w:rPr>
+      </w:pPr>
+      <w:r>
+        <w:rPr>
+          <w:rFonts w:ascii="Times New Roman" w:hAnsi="Times New Roman" w:cs="Times New Roman"/>
+          <w:sz w:val="28"/>
+          <w:szCs w:val="28"/>
+        </w:rPr>
+        <w:t>Нет необходимости в приобретении дополнительного ПО</w:t>
+      </w:r>
+    </w:p>
+    <w:p>
+      <w:pPr>
+        <w:pStyle w:val="a7"/>
+        <w:numPr>
+          <w:ilvl w:val="0"/>
+          <w:numId w:val="30"/>
+        </w:numPr>
+        <w:spacing w:after="0" w:line="360" w:lineRule="auto"/>
+        <w:jc w:val="both"/>
+        <w:rPr>
+          <w:rFonts w:ascii="Times New Roman" w:hAnsi="Times New Roman" w:cs="Times New Roman"/>
+          <w:sz w:val="28"/>
+          <w:szCs w:val="28"/>
+        </w:rPr>
+      </w:pPr>
+      <w:r>
+        <w:rPr>
+          <w:rFonts w:ascii="Times New Roman" w:hAnsi="Times New Roman" w:cs="Times New Roman"/>
+          <w:sz w:val="28"/>
+          <w:szCs w:val="28"/>
+        </w:rPr>
+        <w:t xml:space="preserve">Можно описывать документацию в любом удобном формате, однако стоит придерживаться единого </w:t>
+      </w:r>
+      <w:r>
+        <w:rPr>
+          <w:rFonts w:ascii="Times New Roman" w:hAnsi="Times New Roman" w:cs="Times New Roman"/>
+          <w:sz w:val="28"/>
+          <w:szCs w:val="28"/>
+        </w:rPr>
+        <w:t>формата всех документов</w:t>
+      </w:r>
+    </w:p>
+    <w:p>
+      <w:pPr>
+        <w:spacing w:after="0" w:line="360" w:lineRule="auto"/>
+        <w:ind w:firstLine="567"/>
+        <w:jc w:val="both"/>
+        <w:rPr>
+          <w:rFonts w:ascii="Times New Roman" w:hAnsi="Times New Roman" w:cs="Times New Roman"/>
+          <w:sz w:val="28"/>
+          <w:szCs w:val="28"/>
+        </w:rPr>
+      </w:pPr>
+      <w:r>
+        <w:rPr>
+          <w:rFonts w:ascii="Times New Roman" w:hAnsi="Times New Roman" w:cs="Times New Roman"/>
+          <w:sz w:val="28"/>
+          <w:szCs w:val="28"/>
+        </w:rPr>
+        <w:t>Недостатки:</w:t>
+      </w:r>
+    </w:p>
+    <w:p>
+      <w:pPr>
+        <w:pStyle w:val="a7"/>
+        <w:numPr>
+          <w:ilvl w:val="0"/>
+          <w:numId w:val="30"/>
+        </w:numPr>
+        <w:spacing w:after="0" w:line="360" w:lineRule="auto"/>
+        <w:jc w:val="both"/>
+        <w:rPr>
+          <w:rFonts w:ascii="Times New Roman" w:hAnsi="Times New Roman" w:cs="Times New Roman"/>
+          <w:sz w:val="28"/>
+          <w:szCs w:val="28"/>
+        </w:rPr>
+      </w:pPr>
+      <w:r>
+        <w:rPr>
+          <w:rFonts w:ascii="Times New Roman" w:hAnsi="Times New Roman" w:cs="Times New Roman"/>
+          <w:sz w:val="28"/>
+          <w:szCs w:val="28"/>
+        </w:rPr>
+        <w:t xml:space="preserve">Время на создание и редактирование </w:t>
+      </w:r>
+      <w:r>
+        <w:rPr>
+          <w:rFonts w:ascii="Times New Roman" w:hAnsi="Times New Roman" w:cs="Times New Roman"/>
+          <w:sz w:val="28"/>
+          <w:szCs w:val="28"/>
+          <w:lang w:val="en-US"/>
+        </w:rPr>
+        <w:t>API</w:t>
+      </w:r>
+      <w:r>
+        <w:rPr>
+          <w:rFonts w:ascii="Times New Roman" w:hAnsi="Times New Roman" w:cs="Times New Roman"/>
+          <w:sz w:val="28"/>
+          <w:szCs w:val="28"/>
+        </w:rPr>
+        <w:t>-документации занимает очень много времени</w:t>
+      </w:r>
+    </w:p>
+    <w:p>
+      <w:pPr>
+        <w:pStyle w:val="a7"/>
+        <w:numPr>
+          <w:ilvl w:val="0"/>
+          <w:numId w:val="30"/>
+        </w:numPr>
+        <w:spacing w:after="0" w:line="360" w:lineRule="auto"/>
+        <w:jc w:val="both"/>
+        <w:rPr>
+          <w:rFonts w:ascii="Times New Roman" w:hAnsi="Times New Roman" w:cs="Times New Roman"/>
+          <w:sz w:val="28"/>
+          <w:szCs w:val="28"/>
+        </w:rPr>
+      </w:pPr>
+      <w:r>
+        <w:rPr>
+          <w:rFonts w:ascii="Times New Roman" w:hAnsi="Times New Roman" w:cs="Times New Roman"/>
+          <w:sz w:val="28"/>
+          <w:szCs w:val="28"/>
+        </w:rPr>
+        <w:t xml:space="preserve">Необходимы дополнительные навыки по работе с </w:t>
+      </w:r>
+      <w:r>
+        <w:rPr>
+          <w:rFonts w:ascii="Times New Roman" w:hAnsi="Times New Roman" w:cs="Times New Roman"/>
+          <w:sz w:val="28"/>
+          <w:szCs w:val="28"/>
+          <w:lang w:val="en-US"/>
+        </w:rPr>
+        <w:t>Confluence</w:t>
+      </w:r>
+    </w:p>
+    <w:p>
+      <w:pPr>
+        <w:pStyle w:val="a7"/>
+        <w:numPr>
+          <w:ilvl w:val="0"/>
+          <w:numId w:val="30"/>
+        </w:numPr>
+        <w:spacing w:after="0" w:line="360" w:lineRule="auto"/>
+        <w:jc w:val="both"/>
+        <w:rPr>
+          <w:rFonts w:ascii="Times New Roman" w:hAnsi="Times New Roman" w:cs="Times New Roman"/>
+          <w:sz w:val="28"/>
+          <w:szCs w:val="28"/>
+        </w:rPr>
+      </w:pPr>
+    </w:p>
+    <w:p>
+      <w:pPr>
+        <w:spacing w:after="0" w:line="360" w:lineRule="auto"/>
+        <w:jc w:val="both"/>
+        <w:rPr>
+          <w:rFonts w:ascii="Times New Roman" w:hAnsi="Times New Roman" w:cs="Times New Roman"/>
+          <w:sz w:val="28"/>
+          <w:szCs w:val="28"/>
+        </w:rPr>
+      </w:pPr>
+      <w:r>
+        <w:rPr>
+          <w:rFonts w:ascii="Times New Roman" w:hAnsi="Times New Roman" w:cs="Times New Roman"/>
+          <w:noProof/>
+          <w:sz w:val="28"/>
+          <w:szCs w:val="28"/>
+          <w:lang w:eastAsia="ru-RU"/>
+        </w:rPr>
+        <w:lastRenderedPageBreak/>
+        <w:drawing>
+          <wp:inline distT="0" distB="0" distL="0" distR="0">
+            <wp:extent cx="5939790" cy="5620385"/>
+            <wp:effectExtent l="19050" t="19050" r="22860" b="18415"/>
+            <wp:docPr id="4" name="Рисунок 4"/>
+            <wp:cNvGraphicFramePr>
+              <a:graphicFrameLocks xmlns:a="http://schemas.openxmlformats.org/drawingml/2006/main" noChangeAspect="1"/>
+            </wp:cNvGraphicFramePr>
+            <a:graphic xmlns:a="http://schemas.openxmlformats.org/drawingml/2006/main">
+              <a:graphicData uri="http://schemas.openxmlformats.org/drawingml/2006/picture">
+                <pic:pic xmlns:pic="http://schemas.openxmlformats.org/drawingml/2006/picture">
+                  <pic:nvPicPr>
+                    <pic:cNvPr id="4" name="Снимок экрана от 2021-01-05 15-08-42.png"/>
+                    <pic:cNvPicPr/>
+                  </pic:nvPicPr>
+                  <pic:blipFill>
+                    <a:blip r:embed="rId12">
+                      <a:extLst>
+                        <a:ext uri="{28A0092B-C50C-407E-A947-70E740481C1C}">
+                          <a14:useLocalDpi xmlns:a14="http://schemas.microsoft.com/office/drawing/2010/main" val="0"/>
+                        </a:ext>
+                      </a:extLst>
+                    </a:blip>
+                    <a:stretch>
+                      <a:fillRect/>
+                    </a:stretch>
+                  </pic:blipFill>
+                  <pic:spPr>
+                    <a:xfrm>
+                      <a:off x="0" y="0"/>
+                      <a:ext cx="5939790" cy="5620385"/>
+                    </a:xfrm>
+                    <a:prstGeom prst="rect">
+                      <a:avLst/>
+                    </a:prstGeom>
+                    <a:ln>
+                      <a:solidFill>
+                        <a:schemeClr val="tx1"/>
+                      </a:solidFill>
+                    </a:ln>
+                  </pic:spPr>
+                </pic:pic>
+              </a:graphicData>
+            </a:graphic>
+          </wp:inline>
+        </w:drawing>
+      </w:r>
+    </w:p>
+    <w:p>
+      <w:pPr>
+        <w:spacing w:after="0" w:line="360" w:lineRule="auto"/>
+        <w:ind w:firstLine="567"/>
+        <w:jc w:val="both"/>
+        <w:rPr>
+          <w:rFonts w:ascii="Times New Roman" w:hAnsi="Times New Roman" w:cs="Times New Roman"/>
+          <w:sz w:val="28"/>
+          <w:szCs w:val="28"/>
+        </w:rPr>
+      </w:pPr>
+      <w:r>
+        <w:rPr>
+          <w:rFonts w:ascii="Times New Roman" w:hAnsi="Times New Roman" w:cs="Times New Roman"/>
+          <w:sz w:val="28"/>
+          <w:szCs w:val="28"/>
+        </w:rPr>
+        <w:t xml:space="preserve">Рисунок 1.5 – </w:t>
+      </w:r>
+      <w:r>
+        <w:rPr>
+          <w:rFonts w:ascii="Times New Roman" w:hAnsi="Times New Roman" w:cs="Times New Roman"/>
+          <w:sz w:val="28"/>
+          <w:szCs w:val="28"/>
+        </w:rPr>
+        <w:t xml:space="preserve">Пример ручного создания </w:t>
+      </w:r>
+      <w:r>
+        <w:rPr>
+          <w:rFonts w:ascii="Times New Roman" w:hAnsi="Times New Roman" w:cs="Times New Roman"/>
+          <w:sz w:val="28"/>
+          <w:szCs w:val="28"/>
+          <w:lang w:val="en-US"/>
+        </w:rPr>
+        <w:t>API</w:t>
+      </w:r>
+      <w:r>
+        <w:rPr>
+          <w:rFonts w:ascii="Times New Roman" w:hAnsi="Times New Roman" w:cs="Times New Roman"/>
+          <w:sz w:val="28"/>
+          <w:szCs w:val="28"/>
+        </w:rPr>
+        <w:t>-документации</w:t>
       </w:r>
     </w:p>
     <w:p>
@@ -8616,14 +9083,14 @@
           <w:lang w:val="en-US"/>
         </w:rPr>
       </w:pPr>
-      <w:bookmarkStart w:id="19" w:name="_Toc60684342"/>
+      <w:bookmarkStart w:id="18" w:name="_Toc60749324"/>
       <w:r>
         <w:rPr>
           <w:lang w:val="en-US"/>
         </w:rPr>
         <w:t>Postman</w:t>
       </w:r>
-      <w:bookmarkEnd w:id="19"/>
+      <w:bookmarkEnd w:id="18"/>
     </w:p>
     <w:p>
       <w:pPr>
@@ -8674,16 +9141,14 @@
         </w:rPr>
         <w:t xml:space="preserve">представляет собой </w:t>
       </w:r>
-      <w:proofErr w:type="spellStart"/>
-      <w:r>
-        <w:rPr>
-          <w:rFonts w:ascii="Times New Roman" w:hAnsi="Times New Roman" w:cs="Times New Roman"/>
-          <w:sz w:val="28"/>
-          <w:szCs w:val="28"/>
-        </w:rPr>
-        <w:t>кросплатфроменное</w:t>
-      </w:r>
-      <w:proofErr w:type="spellEnd"/>
+      <w:r>
+        <w:rPr>
+          <w:rFonts w:ascii="Times New Roman" w:hAnsi="Times New Roman" w:cs="Times New Roman"/>
+          <w:sz w:val="28"/>
+          <w:szCs w:val="28"/>
+        </w:rPr>
+        <w:t>кроссплатформенное</w:t>
+      </w:r>
       <w:r>
         <w:rPr>
           <w:rFonts w:ascii="Times New Roman" w:hAnsi="Times New Roman" w:cs="Times New Roman"/>
@@ -8712,7 +9177,7 @@
         </w:rPr>
         <w:t xml:space="preserve">Для установки на персональный компьютер необходимо открыть страницу в браузере </w:t>
       </w:r>
-      <w:hyperlink r:id="rId12" w:history="1">
+      <w:hyperlink r:id="rId13" w:history="1">
         <w:r>
           <w:rPr>
             <w:rStyle w:val="a8"/>
@@ -8729,7 +9194,16 @@
           <w:sz w:val="28"/>
           <w:szCs w:val="28"/>
         </w:rPr>
-        <w:t xml:space="preserve">, выбрать из выпадающего списка операционную систему (ОС), скачать и установить. </w:t>
+        <w:t xml:space="preserve">, выбрать из выпадающего </w:t>
+      </w:r>
+      <w:r>
+        <w:rPr>
+          <w:rFonts w:ascii="Times New Roman" w:hAnsi="Times New Roman" w:cs="Times New Roman"/>
+          <w:sz w:val="28"/>
+          <w:szCs w:val="28"/>
+        </w:rPr>
+        <w:lastRenderedPageBreak/>
+        <w:t xml:space="preserve">списка операционную систему (ОС), скачать и установить. </w:t>
       </w:r>
       <w:r>
         <w:rPr>
@@ -8774,7 +9248,87 @@
           <w:sz w:val="28"/>
           <w:szCs w:val="28"/>
         </w:rPr>
-        <w:t xml:space="preserve">Основным понятия, которые оперирует </w:t>
+        <w:t>Приложение является условно бесплатным. Основной функционал доступен после авторизации на сайте.</w:t>
+      </w:r>
+    </w:p>
+    <w:p>
+      <w:pPr>
+        <w:spacing w:after="0" w:line="360" w:lineRule="auto"/>
+        <w:ind w:firstLine="567"/>
+        <w:jc w:val="both"/>
+        <w:rPr>
+          <w:rFonts w:ascii="Times New Roman" w:hAnsi="Times New Roman" w:cs="Times New Roman"/>
+          <w:sz w:val="28"/>
+          <w:szCs w:val="28"/>
+        </w:rPr>
+      </w:pPr>
+      <w:r>
+        <w:rPr>
+          <w:rFonts w:ascii="Times New Roman" w:hAnsi="Times New Roman" w:cs="Times New Roman"/>
+          <w:sz w:val="28"/>
+          <w:szCs w:val="28"/>
+        </w:rPr>
+        <w:t xml:space="preserve">Данный программный продукт </w:t>
+      </w:r>
+      <w:r>
+        <w:rPr>
+          <w:rFonts w:ascii="Times New Roman" w:hAnsi="Times New Roman" w:cs="Times New Roman"/>
+          <w:sz w:val="28"/>
+          <w:szCs w:val="28"/>
+        </w:rPr>
+        <w:t>активно используется на проекте и находится в пере</w:t>
+      </w:r>
+      <w:r>
+        <w:rPr>
+          <w:rFonts w:ascii="Times New Roman" w:hAnsi="Times New Roman" w:cs="Times New Roman"/>
+          <w:sz w:val="28"/>
+          <w:szCs w:val="28"/>
+        </w:rPr>
+        <w:t>чне обязательных</w:t>
+      </w:r>
+      <w:r>
+        <w:rPr>
+          <w:rFonts w:ascii="Times New Roman" w:hAnsi="Times New Roman" w:cs="Times New Roman"/>
+          <w:sz w:val="28"/>
+          <w:szCs w:val="28"/>
+        </w:rPr>
+        <w:t xml:space="preserve"> предустановленных программных продуктов</w:t>
+      </w:r>
+      <w:r>
+        <w:rPr>
+          <w:rFonts w:ascii="Times New Roman" w:hAnsi="Times New Roman" w:cs="Times New Roman"/>
+          <w:sz w:val="28"/>
+          <w:szCs w:val="28"/>
+        </w:rPr>
+        <w:t xml:space="preserve"> компании</w:t>
+      </w:r>
+      <w:r>
+        <w:rPr>
+          <w:rFonts w:ascii="Times New Roman" w:hAnsi="Times New Roman" w:cs="Times New Roman"/>
+          <w:sz w:val="28"/>
+          <w:szCs w:val="28"/>
+        </w:rPr>
+        <w:t>.</w:t>
+      </w:r>
+    </w:p>
+    <w:p>
+      <w:pPr>
+        <w:spacing w:after="0" w:line="360" w:lineRule="auto"/>
+        <w:ind w:firstLine="567"/>
+        <w:jc w:val="both"/>
+        <w:rPr>
+          <w:rFonts w:ascii="Times New Roman" w:hAnsi="Times New Roman" w:cs="Times New Roman"/>
+          <w:sz w:val="28"/>
+          <w:szCs w:val="28"/>
+        </w:rPr>
+      </w:pPr>
+      <w:r>
+        <w:rPr>
+          <w:rFonts w:ascii="Times New Roman" w:hAnsi="Times New Roman" w:cs="Times New Roman"/>
+          <w:sz w:val="28"/>
+          <w:szCs w:val="28"/>
+        </w:rPr>
+        <w:t xml:space="preserve">Однако </w:t>
       </w:r>
       <w:r>
         <w:rPr>
@@ -8799,7 +9353,7 @@
           <w:sz w:val="28"/>
           <w:szCs w:val="28"/>
         </w:rPr>
-        <w:t xml:space="preserve">являются </w:t>
+        <w:t xml:space="preserve">не предоставляет возможности для документации </w:t>
       </w:r>
       <w:r>
         <w:rPr>
@@ -8808,23 +9362,23 @@
           <w:szCs w:val="28"/>
           <w:lang w:val="en-US"/>
         </w:rPr>
-        <w:t>Collection</w:t>
-      </w:r>
-      <w:r>
-        <w:rPr>
-          <w:rFonts w:ascii="Times New Roman" w:hAnsi="Times New Roman" w:cs="Times New Roman"/>
-          <w:sz w:val="28"/>
-          <w:szCs w:val="28"/>
-        </w:rPr>
-        <w:t xml:space="preserve"> (</w:t>
-      </w:r>
-      <w:r>
-        <w:rPr>
-          <w:rFonts w:ascii="Times New Roman" w:hAnsi="Times New Roman" w:cs="Times New Roman"/>
-          <w:sz w:val="28"/>
-          <w:szCs w:val="28"/>
-        </w:rPr>
-        <w:t xml:space="preserve">коллекции) на верхнем уровне и </w:t>
+        <w:t>API</w:t>
+      </w:r>
+      <w:r>
+        <w:rPr>
+          <w:rFonts w:ascii="Times New Roman" w:hAnsi="Times New Roman" w:cs="Times New Roman"/>
+          <w:sz w:val="28"/>
+          <w:szCs w:val="28"/>
+        </w:rPr>
+        <w:t xml:space="preserve"> </w:t>
+      </w:r>
+      <w:r>
+        <w:rPr>
+          <w:rFonts w:ascii="Times New Roman" w:hAnsi="Times New Roman" w:cs="Times New Roman"/>
+          <w:sz w:val="28"/>
+          <w:szCs w:val="28"/>
+        </w:rPr>
+        <w:t xml:space="preserve">в единую справочную систему </w:t>
       </w:r>
       <w:r>
         <w:rPr>
@@ -8833,23 +9387,23 @@
           <w:szCs w:val="28"/>
           <w:lang w:val="en-US"/>
         </w:rPr>
-        <w:t>Request</w:t>
-      </w:r>
-      <w:r>
-        <w:rPr>
-          <w:rFonts w:ascii="Times New Roman" w:hAnsi="Times New Roman" w:cs="Times New Roman"/>
-          <w:sz w:val="28"/>
-          <w:szCs w:val="28"/>
-        </w:rPr>
-        <w:t xml:space="preserve"> (</w:t>
-      </w:r>
-      <w:r>
-        <w:rPr>
-          <w:rFonts w:ascii="Times New Roman" w:hAnsi="Times New Roman" w:cs="Times New Roman"/>
-          <w:sz w:val="28"/>
-          <w:szCs w:val="28"/>
-        </w:rPr>
-        <w:t>запрос) на нижнем. Коллекции предназначены для группировки запросов по проектам.</w:t>
+        <w:t>Confluence</w:t>
+      </w:r>
+      <w:r>
+        <w:rPr>
+          <w:rFonts w:ascii="Times New Roman" w:hAnsi="Times New Roman" w:cs="Times New Roman"/>
+          <w:sz w:val="28"/>
+          <w:szCs w:val="28"/>
+        </w:rPr>
+        <w:t xml:space="preserve">. </w:t>
+      </w:r>
+      <w:r>
+        <w:rPr>
+          <w:rFonts w:ascii="Times New Roman" w:hAnsi="Times New Roman" w:cs="Times New Roman"/>
+          <w:sz w:val="28"/>
+          <w:szCs w:val="28"/>
+        </w:rPr>
+        <w:t xml:space="preserve">Для реализации данного функционала было принято решение разработать отдельную утилиту. </w:t>
       </w:r>
     </w:p>
     <w:p>
@@ -8869,72 +9423,7 @@
           <w:sz w:val="28"/>
           <w:szCs w:val="28"/>
         </w:rPr>
-        <w:t>Приложение является условно бесплатным. Основной функционал доступен после авторизации на сайте.</w:t>
-      </w:r>
-    </w:p>
-    <w:p>
-      <w:pPr>
-        <w:spacing w:after="0" w:line="360" w:lineRule="auto"/>
-        <w:ind w:firstLine="567"/>
-        <w:jc w:val="both"/>
-        <w:rPr>
-          <w:rFonts w:ascii="Times New Roman" w:hAnsi="Times New Roman" w:cs="Times New Roman"/>
-          <w:sz w:val="28"/>
-          <w:szCs w:val="28"/>
-        </w:rPr>
-      </w:pPr>
-      <w:r>
-        <w:rPr>
-          <w:rFonts w:ascii="Times New Roman" w:hAnsi="Times New Roman" w:cs="Times New Roman"/>
-          <w:sz w:val="28"/>
-          <w:szCs w:val="28"/>
-        </w:rPr>
-        <w:lastRenderedPageBreak/>
-        <w:t xml:space="preserve">Данный программный продукт </w:t>
-      </w:r>
-      <w:r>
-        <w:rPr>
-          <w:rFonts w:ascii="Times New Roman" w:hAnsi="Times New Roman" w:cs="Times New Roman"/>
-          <w:sz w:val="28"/>
-          <w:szCs w:val="28"/>
-        </w:rPr>
-        <w:t>активно используется на проекте и находится в пере</w:t>
-      </w:r>
-      <w:r>
-        <w:rPr>
-          <w:rFonts w:ascii="Times New Roman" w:hAnsi="Times New Roman" w:cs="Times New Roman"/>
-          <w:sz w:val="28"/>
-          <w:szCs w:val="28"/>
-        </w:rPr>
-        <w:t>чне обязательных</w:t>
-      </w:r>
-      <w:r>
-        <w:rPr>
-          <w:rFonts w:ascii="Times New Roman" w:hAnsi="Times New Roman" w:cs="Times New Roman"/>
-          <w:sz w:val="28"/>
-          <w:szCs w:val="28"/>
-        </w:rPr>
-        <w:t xml:space="preserve"> предустановленных программных продуктов.</w:t>
-      </w:r>
-    </w:p>
-    <w:p>
-      <w:pPr>
-        <w:spacing w:after="0" w:line="360" w:lineRule="auto"/>
-        <w:ind w:firstLine="567"/>
-        <w:jc w:val="both"/>
-        <w:rPr>
-          <w:rFonts w:ascii="Times New Roman" w:hAnsi="Times New Roman" w:cs="Times New Roman"/>
-          <w:sz w:val="28"/>
-          <w:szCs w:val="28"/>
-        </w:rPr>
-      </w:pPr>
-      <w:r>
-        <w:rPr>
-          <w:rFonts w:ascii="Times New Roman" w:hAnsi="Times New Roman" w:cs="Times New Roman"/>
-          <w:sz w:val="28"/>
-          <w:szCs w:val="28"/>
-        </w:rPr>
-        <w:t xml:space="preserve">Возможности </w:t>
+        <w:t xml:space="preserve">Так как у </w:t>
       </w:r>
       <w:r>
         <w:rPr>
@@ -8959,15 +9448,7 @@
           <w:sz w:val="28"/>
           <w:szCs w:val="28"/>
         </w:rPr>
-        <w:t>достаточно обширны и выходят за рамки данной дипломной работы, о</w:t>
-      </w:r>
-      <w:r>
-        <w:rPr>
-          <w:rFonts w:ascii="Times New Roman" w:hAnsi="Times New Roman" w:cs="Times New Roman"/>
-          <w:sz w:val="28"/>
-          <w:szCs w:val="28"/>
-        </w:rPr>
-        <w:t xml:space="preserve">днако </w:t>
+        <w:t xml:space="preserve">есть возможность экспорта и импорта всех необходимых данных можно разработать специальную утилиту, которая агрегировала бы данные и публиковала в </w:t>
       </w:r>
       <w:r>
         <w:rPr>
@@ -8976,66 +9457,7 @@
           <w:szCs w:val="28"/>
           <w:lang w:val="en-US"/>
         </w:rPr>
-        <w:t>Postman</w:t>
-      </w:r>
-      <w:r>
-        <w:rPr>
-          <w:rFonts w:ascii="Times New Roman" w:hAnsi="Times New Roman" w:cs="Times New Roman"/>
-          <w:sz w:val="28"/>
-          <w:szCs w:val="28"/>
-        </w:rPr>
-        <w:t xml:space="preserve"> </w:t>
-      </w:r>
-      <w:r>
-        <w:rPr>
-          <w:rFonts w:ascii="Times New Roman" w:hAnsi="Times New Roman" w:cs="Times New Roman"/>
-          <w:sz w:val="28"/>
-          <w:szCs w:val="28"/>
-        </w:rPr>
-        <w:t xml:space="preserve">не предоставляет возможности для документации </w:t>
-      </w:r>
-      <w:r>
-        <w:rPr>
-          <w:rFonts w:ascii="Times New Roman" w:hAnsi="Times New Roman" w:cs="Times New Roman"/>
-          <w:sz w:val="28"/>
-          <w:szCs w:val="28"/>
-          <w:lang w:val="en-US"/>
-        </w:rPr>
-        <w:t>API</w:t>
-      </w:r>
-      <w:r>
-        <w:rPr>
-          <w:rFonts w:ascii="Times New Roman" w:hAnsi="Times New Roman" w:cs="Times New Roman"/>
-          <w:sz w:val="28"/>
-          <w:szCs w:val="28"/>
-        </w:rPr>
-        <w:t xml:space="preserve"> </w:t>
-      </w:r>
-      <w:r>
-        <w:rPr>
-          <w:rFonts w:ascii="Times New Roman" w:hAnsi="Times New Roman" w:cs="Times New Roman"/>
-          <w:sz w:val="28"/>
-          <w:szCs w:val="28"/>
-        </w:rPr>
-        <w:t xml:space="preserve">в единую справочную систему </w:t>
-      </w:r>
-      <w:r>
-        <w:rPr>
-          <w:rFonts w:ascii="Times New Roman" w:hAnsi="Times New Roman" w:cs="Times New Roman"/>
-          <w:sz w:val="28"/>
-          <w:szCs w:val="28"/>
-          <w:lang w:val="en-US"/>
-        </w:rPr>
-        <w:t>C</w:t>
-      </w:r>
-      <w:r>
-        <w:rPr>
-          <w:rFonts w:ascii="Times New Roman" w:hAnsi="Times New Roman" w:cs="Times New Roman"/>
-          <w:sz w:val="28"/>
-          <w:szCs w:val="28"/>
-          <w:lang w:val="en-US"/>
-        </w:rPr>
-        <w:t>onfluence</w:t>
+        <w:t>Confluence</w:t>
       </w:r>
       <w:r>
         <w:rPr>
@@ -9051,13 +9473,12 @@
           <w:sz w:val="28"/>
           <w:szCs w:val="28"/>
         </w:rPr>
-        <w:t>Для реализации данного функционала было принято решение разработать отдельную утилиту.</w:t>
-      </w:r>
-    </w:p>
-    <w:p>
-      <w:pPr>
-        <w:spacing w:after="0" w:line="360" w:lineRule="auto"/>
-        <w:ind w:firstLine="567"/>
+        <w:t>Концептуальная модель работы с утилитой представлена на рисунке 1.5.</w:t>
+      </w:r>
+    </w:p>
+    <w:p>
+      <w:pPr>
+        <w:spacing w:after="0" w:line="360" w:lineRule="auto"/>
         <w:jc w:val="both"/>
         <w:rPr>
           <w:rFonts w:ascii="Times New Roman" w:hAnsi="Times New Roman" w:cs="Times New Roman"/>
@@ -9355,7 +9776,7 @@
         </w:rPr>
         <w:lastRenderedPageBreak/>
         <w:drawing>
-          <wp:inline distT="0" distB="0" distL="0" distR="0" wp14:anchorId="70750533" wp14:editId="54557415">
+          <wp:inline distT="0" distB="0" distL="0" distR="0" wp14:anchorId="28A06BE7" wp14:editId="2D58582F">
             <wp:extent cx="5939790" cy="3710305"/>
             <wp:effectExtent l="19050" t="19050" r="22860" b="23495"/>
             <wp:docPr id="3" name="Рисунок 3"/>
@@ -9370,7 +9791,7 @@
                     <pic:cNvPicPr/>
                   </pic:nvPicPr>
                   <pic:blipFill>
-                    <a:blip r:embed="rId13">
+                    <a:blip r:embed="rId14">
                       <a:extLst>
                         <a:ext uri="{28A0092B-C50C-407E-A947-70E740481C1C}">
                           <a14:useLocalDpi xmlns:a14="http://schemas.microsoft.com/office/drawing/2010/main" val="0"/>
@@ -9411,6 +9832,7 @@
           <w:rFonts w:ascii="Times New Roman" w:hAnsi="Times New Roman" w:cs="Times New Roman"/>
           <w:sz w:val="28"/>
           <w:szCs w:val="28"/>
+          <w:lang w:val="en-US"/>
         </w:rPr>
       </w:pPr>
       <w:r>
@@ -9446,6 +9868,117 @@
           <w:lang w:val="en-US"/>
         </w:rPr>
         <w:t>Postman</w:t>
+      </w:r>
+    </w:p>
+    <w:p>
+      <w:pPr>
+        <w:spacing w:after="0" w:line="360" w:lineRule="auto"/>
+        <w:ind w:firstLine="567"/>
+        <w:jc w:val="both"/>
+        <w:rPr>
+          <w:rFonts w:ascii="Times New Roman" w:hAnsi="Times New Roman" w:cs="Times New Roman"/>
+          <w:sz w:val="28"/>
+          <w:szCs w:val="28"/>
+          <w:lang w:val="en-US"/>
+        </w:rPr>
+      </w:pPr>
+    </w:p>
+    <w:p>
+      <w:pPr>
+        <w:spacing w:after="0" w:line="360" w:lineRule="auto"/>
+        <w:jc w:val="both"/>
+        <w:rPr>
+          <w:rFonts w:ascii="Times New Roman" w:hAnsi="Times New Roman" w:cs="Times New Roman"/>
+          <w:sz w:val="28"/>
+          <w:szCs w:val="28"/>
+        </w:rPr>
+      </w:pPr>
+      <w:r>
+        <w:rPr>
+          <w:rFonts w:ascii="Times New Roman" w:hAnsi="Times New Roman" w:cs="Times New Roman"/>
+          <w:noProof/>
+          <w:sz w:val="28"/>
+          <w:szCs w:val="28"/>
+          <w:lang w:eastAsia="ru-RU"/>
+        </w:rPr>
+        <w:drawing>
+          <wp:inline distT="0" distB="0" distL="0" distR="0" wp14:anchorId="313BBFB1" wp14:editId="5C35C11E">
+            <wp:extent cx="5939790" cy="2634615"/>
+            <wp:effectExtent l="0" t="0" r="3810" b="0"/>
+            <wp:docPr id="6" name="Рисунок 6"/>
+            <wp:cNvGraphicFramePr>
+              <a:graphicFrameLocks xmlns:a="http://schemas.openxmlformats.org/drawingml/2006/main" noChangeAspect="1"/>
+            </wp:cNvGraphicFramePr>
+            <a:graphic xmlns:a="http://schemas.openxmlformats.org/drawingml/2006/main">
+              <a:graphicData uri="http://schemas.openxmlformats.org/drawingml/2006/picture">
+                <pic:pic xmlns:pic="http://schemas.openxmlformats.org/drawingml/2006/picture">
+                  <pic:nvPicPr>
+                    <pic:cNvPr id="6" name="Postman - Создание документации.png"/>
+                    <pic:cNvPicPr/>
+                  </pic:nvPicPr>
+                  <pic:blipFill>
+                    <a:blip r:embed="rId15">
+                      <a:extLst>
+                        <a:ext uri="{28A0092B-C50C-407E-A947-70E740481C1C}">
+                          <a14:useLocalDpi xmlns:a14="http://schemas.microsoft.com/office/drawing/2010/main" val="0"/>
+                        </a:ext>
+                      </a:extLst>
+                    </a:blip>
+                    <a:stretch>
+                      <a:fillRect/>
+                    </a:stretch>
+                  </pic:blipFill>
+                  <pic:spPr>
+                    <a:xfrm>
+                      <a:off x="0" y="0"/>
+                      <a:ext cx="5939790" cy="2634615"/>
+                    </a:xfrm>
+                    <a:prstGeom prst="rect">
+                      <a:avLst/>
+                    </a:prstGeom>
+                  </pic:spPr>
+                </pic:pic>
+              </a:graphicData>
+            </a:graphic>
+          </wp:inline>
+        </w:drawing>
+      </w:r>
+    </w:p>
+    <w:p>
+      <w:pPr>
+        <w:spacing w:after="0" w:line="360" w:lineRule="auto"/>
+        <w:ind w:firstLine="567"/>
+        <w:jc w:val="both"/>
+        <w:rPr>
+          <w:rFonts w:ascii="Times New Roman" w:hAnsi="Times New Roman" w:cs="Times New Roman"/>
+          <w:sz w:val="28"/>
+          <w:szCs w:val="28"/>
+        </w:rPr>
+      </w:pPr>
+      <w:r>
+        <w:rPr>
+          <w:rFonts w:ascii="Times New Roman" w:hAnsi="Times New Roman" w:cs="Times New Roman"/>
+          <w:sz w:val="28"/>
+          <w:szCs w:val="28"/>
+        </w:rPr>
+        <w:t xml:space="preserve">Рисунок 1.5 – Концептуальная модель создания </w:t>
+      </w:r>
+      <w:r>
+        <w:rPr>
+          <w:rFonts w:ascii="Times New Roman" w:hAnsi="Times New Roman" w:cs="Times New Roman"/>
+          <w:sz w:val="28"/>
+          <w:szCs w:val="28"/>
+          <w:lang w:val="en-US"/>
+        </w:rPr>
+        <w:t>API</w:t>
+      </w:r>
+      <w:r>
+        <w:rPr>
+          <w:rFonts w:ascii="Times New Roman" w:hAnsi="Times New Roman" w:cs="Times New Roman"/>
+          <w:sz w:val="28"/>
+          <w:szCs w:val="28"/>
+        </w:rPr>
+        <w:t>-документации</w:t>
       </w:r>
     </w:p>
     <w:p>
@@ -9470,11 +10003,11 @@
         <w:spacing w:before="0" w:line="360" w:lineRule="auto"/>
         <w:ind w:left="0" w:firstLine="0"/>
       </w:pPr>
-      <w:bookmarkStart w:id="20" w:name="_Toc60684343"/>
+      <w:bookmarkStart w:id="19" w:name="_Toc60749325"/>
       <w:r>
         <w:t>Сравнение аналогов и прототипов</w:t>
       </w:r>
-      <w:bookmarkEnd w:id="20"/>
+      <w:bookmarkEnd w:id="19"/>
     </w:p>
     <w:p>
       <w:pPr>
@@ -9505,6 +10038,7 @@
           <w:sz w:val="28"/>
           <w:szCs w:val="28"/>
         </w:rPr>
+        <w:lastRenderedPageBreak/>
         <w:t>Соответствие рассматриваемых аналогов указанным критерием представлено в таблице 1.</w:t>
       </w:r>
       <w:r>
@@ -9919,7 +10453,6 @@
                 <w:szCs w:val="28"/>
                 <w:lang w:val="en-US"/>
               </w:rPr>
-              <w:lastRenderedPageBreak/>
               <w:t>Очень плохо</w:t>
             </w:r>
           </w:p>
@@ -10644,7 +11177,16 @@
                 <w:sz w:val="28"/>
                 <w:szCs w:val="28"/>
               </w:rPr>
-              <w:t>Время, затрачиваемое на сопровождение документации</w:t>
+              <w:t xml:space="preserve">Время, затрачиваемое </w:t>
+            </w:r>
+            <w:r>
+              <w:rPr>
+                <w:rFonts w:ascii="Times New Roman" w:hAnsi="Times New Roman" w:cs="Times New Roman"/>
+                <w:sz w:val="28"/>
+                <w:szCs w:val="28"/>
+              </w:rPr>
+              <w:lastRenderedPageBreak/>
+              <w:t>на сопровождение документации</w:t>
             </w:r>
           </w:p>
         </w:tc>
@@ -10671,6 +11213,7 @@
                 <w:szCs w:val="28"/>
                 <w:lang w:val="en-US"/>
               </w:rPr>
+              <w:lastRenderedPageBreak/>
               <w:t>20</w:t>
             </w:r>
           </w:p>
@@ -10784,6 +11327,7 @@
                 <w:sz w:val="28"/>
                 <w:szCs w:val="28"/>
               </w:rPr>
+              <w:lastRenderedPageBreak/>
               <w:t>Публикация документации в ЕСС</w:t>
             </w:r>
           </w:p>
@@ -11070,20 +11614,18 @@
       <w:pPr>
         <w:pStyle w:val="3"/>
         <w:numPr>
-          <w:ilvl w:val="0"/>
-          <w:numId w:val="28"/>
+          <w:ilvl w:val="2"/>
+          <w:numId w:val="17"/>
         </w:numPr>
         <w:spacing w:before="0" w:line="360" w:lineRule="auto"/>
+        <w:ind w:left="0" w:firstLine="0"/>
         <w:jc w:val="left"/>
-        <w:rPr>
-          <w:lang w:val="en-US"/>
-        </w:rPr>
-      </w:pPr>
-      <w:bookmarkStart w:id="21" w:name="_Toc60684344"/>
+      </w:pPr>
+      <w:bookmarkStart w:id="20" w:name="_Toc60749326"/>
       <w:r>
         <w:t>Вывод</w:t>
       </w:r>
-      <w:bookmarkEnd w:id="21"/>
+      <w:bookmarkEnd w:id="20"/>
     </w:p>
     <w:p>
       <w:pPr>
@@ -11114,43 +11656,39 @@
           <w:sz w:val="28"/>
           <w:szCs w:val="28"/>
         </w:rPr>
-        <w:t xml:space="preserve">По результатам сравнения аналогов видно, что </w:t>
-      </w:r>
-      <w:proofErr w:type="spellStart"/>
-      <w:r>
-        <w:rPr>
-          <w:rFonts w:ascii="Times New Roman" w:hAnsi="Times New Roman" w:cs="Times New Roman"/>
-          <w:sz w:val="28"/>
-          <w:szCs w:val="28"/>
-        </w:rPr>
-        <w:t>Postman</w:t>
-      </w:r>
-      <w:proofErr w:type="spellEnd"/>
-      <w:r>
-        <w:rPr>
-          <w:rFonts w:ascii="Times New Roman" w:hAnsi="Times New Roman" w:cs="Times New Roman"/>
-          <w:sz w:val="28"/>
-          <w:szCs w:val="28"/>
-        </w:rPr>
-        <w:t xml:space="preserve"> имеет наивысший балл и соответственно разработка </w:t>
-      </w:r>
-      <w:proofErr w:type="spellStart"/>
-      <w:r>
-        <w:rPr>
-          <w:rFonts w:ascii="Times New Roman" w:hAnsi="Times New Roman" w:cs="Times New Roman"/>
-          <w:sz w:val="28"/>
-          <w:szCs w:val="28"/>
-        </w:rPr>
-        <w:t>Postman</w:t>
-      </w:r>
-      <w:proofErr w:type="spellEnd"/>
-      <w:r>
-        <w:rPr>
-          <w:rFonts w:ascii="Times New Roman" w:hAnsi="Times New Roman" w:cs="Times New Roman"/>
-          <w:sz w:val="28"/>
-          <w:szCs w:val="28"/>
-        </w:rPr>
-        <w:t xml:space="preserve"> обоснована.</w:t>
+        <w:t>По результатам сравнения аналогов видно, что</w:t>
+      </w:r>
+      <w:r>
+        <w:rPr>
+          <w:rFonts w:ascii="Times New Roman" w:hAnsi="Times New Roman" w:cs="Times New Roman"/>
+          <w:sz w:val="28"/>
+          <w:szCs w:val="28"/>
+        </w:rPr>
+        <w:t xml:space="preserve"> утилита для </w:t>
+      </w:r>
+      <w:r>
+        <w:rPr>
+          <w:rFonts w:ascii="Times New Roman" w:hAnsi="Times New Roman" w:cs="Times New Roman"/>
+          <w:sz w:val="28"/>
+          <w:szCs w:val="28"/>
+        </w:rPr>
+        <w:t xml:space="preserve">Postman имеет наивысший балл и соответственно разработка </w:t>
+      </w:r>
+      <w:r>
+        <w:rPr>
+          <w:rFonts w:ascii="Times New Roman" w:hAnsi="Times New Roman" w:cs="Times New Roman"/>
+          <w:sz w:val="28"/>
+          <w:szCs w:val="28"/>
+        </w:rPr>
+        <w:t xml:space="preserve">утилиты для </w:t>
+      </w:r>
+      <w:r>
+        <w:rPr>
+          <w:rFonts w:ascii="Times New Roman" w:hAnsi="Times New Roman" w:cs="Times New Roman"/>
+          <w:sz w:val="28"/>
+          <w:szCs w:val="28"/>
+        </w:rPr>
+        <w:t>Postman обоснована.</w:t>
       </w:r>
     </w:p>
     <w:p>
@@ -11179,18 +11717,17 @@
           <w:szCs w:val="28"/>
         </w:rPr>
       </w:pPr>
-      <w:bookmarkStart w:id="22" w:name="_Toc56957443"/>
-      <w:bookmarkStart w:id="23" w:name="_Toc60684345"/>
+      <w:bookmarkStart w:id="21" w:name="_Toc56957443"/>
+      <w:bookmarkStart w:id="22" w:name="_Toc60749327"/>
       <w:r>
         <w:rPr>
           <w:rFonts w:cs="Times New Roman"/>
           <w:szCs w:val="28"/>
         </w:rPr>
-        <w:lastRenderedPageBreak/>
         <w:t>РАСЧЕТНО-КОНСТРУКТОРСКАЯ ЧАСТЬ</w:t>
       </w:r>
+      <w:bookmarkEnd w:id="21"/>
       <w:bookmarkEnd w:id="22"/>
-      <w:bookmarkEnd w:id="23"/>
     </w:p>
     <w:p>
       <w:pPr>
@@ -11205,18 +11742,18 @@
           <w:szCs w:val="28"/>
         </w:rPr>
       </w:pPr>
-      <w:bookmarkStart w:id="24" w:name="_Toc56957444"/>
-      <w:bookmarkStart w:id="25" w:name="_Toc56957512"/>
-      <w:bookmarkStart w:id="26" w:name="_Toc56957631"/>
-      <w:bookmarkStart w:id="27" w:name="_Toc57547508"/>
-      <w:bookmarkStart w:id="28" w:name="_Toc58776094"/>
-      <w:bookmarkStart w:id="29" w:name="_Toc58776533"/>
+      <w:bookmarkStart w:id="23" w:name="_Toc56957444"/>
+      <w:bookmarkStart w:id="24" w:name="_Toc56957512"/>
+      <w:bookmarkStart w:id="25" w:name="_Toc56957631"/>
+      <w:bookmarkStart w:id="26" w:name="_Toc57547508"/>
+      <w:bookmarkStart w:id="27" w:name="_Toc58776094"/>
+      <w:bookmarkStart w:id="28" w:name="_Toc58776533"/>
+      <w:bookmarkEnd w:id="23"/>
       <w:bookmarkEnd w:id="24"/>
       <w:bookmarkEnd w:id="25"/>
       <w:bookmarkEnd w:id="26"/>
       <w:bookmarkEnd w:id="27"/>
       <w:bookmarkEnd w:id="28"/>
-      <w:bookmarkEnd w:id="29"/>
     </w:p>
     <w:p>
       <w:pPr>
@@ -11234,8 +11771,8 @@
           <w:szCs w:val="28"/>
         </w:rPr>
       </w:pPr>
-      <w:bookmarkStart w:id="30" w:name="_Toc56957445"/>
-      <w:bookmarkStart w:id="31" w:name="_Toc60684346"/>
+      <w:bookmarkStart w:id="29" w:name="_Toc56957445"/>
+      <w:bookmarkStart w:id="30" w:name="_Toc60749328"/>
       <w:r>
         <w:rPr>
           <w:rFonts w:cs="Times New Roman"/>
@@ -11244,8 +11781,8 @@
         </w:rPr>
         <w:t>Определение требований к системе</w:t>
       </w:r>
+      <w:bookmarkEnd w:id="29"/>
       <w:bookmarkEnd w:id="30"/>
-      <w:bookmarkEnd w:id="31"/>
     </w:p>
     <w:p>
       <w:pPr>
@@ -11307,8 +11844,8 @@
           <w:szCs w:val="28"/>
         </w:rPr>
       </w:pPr>
-      <w:bookmarkStart w:id="32" w:name="_Toc56957446"/>
-      <w:bookmarkStart w:id="33" w:name="_Toc60684347"/>
+      <w:bookmarkStart w:id="31" w:name="_Toc56957446"/>
+      <w:bookmarkStart w:id="32" w:name="_Toc60749329"/>
       <w:r>
         <w:rPr>
           <w:rFonts w:cs="Times New Roman"/>
@@ -11317,8 +11854,8 @@
         </w:rPr>
         <w:t>Разработка структуры автоматизированной системы</w:t>
       </w:r>
+      <w:bookmarkEnd w:id="31"/>
       <w:bookmarkEnd w:id="32"/>
-      <w:bookmarkEnd w:id="33"/>
     </w:p>
     <w:p>
       <w:pPr>
@@ -11375,8 +11912,8 @@
           <w:szCs w:val="28"/>
         </w:rPr>
       </w:pPr>
-      <w:bookmarkStart w:id="34" w:name="_Toc56957447"/>
-      <w:bookmarkStart w:id="35" w:name="_Toc60684348"/>
+      <w:bookmarkStart w:id="33" w:name="_Toc56957447"/>
+      <w:bookmarkStart w:id="34" w:name="_Toc60749330"/>
       <w:r>
         <w:rPr>
           <w:rFonts w:cs="Times New Roman"/>
@@ -11385,8 +11922,8 @@
         </w:rPr>
         <w:t>Разработка структуры интерфейса взаимодействия пользователя с системой</w:t>
       </w:r>
+      <w:bookmarkEnd w:id="33"/>
       <w:bookmarkEnd w:id="34"/>
-      <w:bookmarkEnd w:id="35"/>
     </w:p>
     <w:p>
       <w:pPr>
@@ -11436,18 +11973,19 @@
           <w:szCs w:val="28"/>
         </w:rPr>
       </w:pPr>
-      <w:bookmarkStart w:id="36" w:name="_Toc56957448"/>
-      <w:bookmarkStart w:id="37" w:name="_Toc60684349"/>
+      <w:bookmarkStart w:id="35" w:name="_Toc56957448"/>
+      <w:bookmarkStart w:id="36" w:name="_Toc60749331"/>
       <w:r>
         <w:rPr>
           <w:rFonts w:cs="Times New Roman"/>
           <w:b/>
           <w:szCs w:val="28"/>
         </w:rPr>
+        <w:lastRenderedPageBreak/>
         <w:t>Разработка алгоритмов программных модулей</w:t>
       </w:r>
+      <w:bookmarkEnd w:id="35"/>
       <w:bookmarkEnd w:id="36"/>
-      <w:bookmarkEnd w:id="37"/>
     </w:p>
     <w:p>
       <w:pPr>
@@ -11517,8 +12055,8 @@
           <w:szCs w:val="28"/>
         </w:rPr>
       </w:pPr>
-      <w:bookmarkStart w:id="38" w:name="_Toc56957449"/>
-      <w:bookmarkStart w:id="39" w:name="_Toc60684350"/>
+      <w:bookmarkStart w:id="37" w:name="_Toc56957449"/>
+      <w:bookmarkStart w:id="38" w:name="_Toc60749332"/>
       <w:r>
         <w:rPr>
           <w:rFonts w:cs="Times New Roman"/>
@@ -11527,8 +12065,8 @@
         </w:rPr>
         <w:t>Разработка плана проведения тестирования</w:t>
       </w:r>
+      <w:bookmarkEnd w:id="37"/>
       <w:bookmarkEnd w:id="38"/>
-      <w:bookmarkEnd w:id="39"/>
     </w:p>
     <w:p>
       <w:pPr>
@@ -11583,8 +12121,8 @@
           <w:szCs w:val="28"/>
         </w:rPr>
       </w:pPr>
-      <w:bookmarkStart w:id="40" w:name="_Toc56957450"/>
-      <w:bookmarkStart w:id="41" w:name="_Toc60684351"/>
+      <w:bookmarkStart w:id="39" w:name="_Toc56957450"/>
+      <w:bookmarkStart w:id="40" w:name="_Toc60749333"/>
       <w:r>
         <w:rPr>
           <w:rFonts w:cs="Times New Roman"/>
@@ -11592,8 +12130,8 @@
         </w:rPr>
         <w:t>ЭКСПЕРИМЕНТАЛЬНАЯ ЧАСТЬ</w:t>
       </w:r>
+      <w:bookmarkEnd w:id="39"/>
       <w:bookmarkEnd w:id="40"/>
-      <w:bookmarkEnd w:id="41"/>
     </w:p>
     <w:p>
       <w:pPr>
@@ -11623,8 +12161,8 @@
           <w:szCs w:val="28"/>
         </w:rPr>
       </w:pPr>
-      <w:bookmarkStart w:id="42" w:name="_Toc56957451"/>
-      <w:bookmarkStart w:id="43" w:name="_Toc60684352"/>
+      <w:bookmarkStart w:id="41" w:name="_Toc56957451"/>
+      <w:bookmarkStart w:id="42" w:name="_Toc60749334"/>
       <w:r>
         <w:rPr>
           <w:rFonts w:cs="Times New Roman"/>
@@ -11633,8 +12171,8 @@
         </w:rPr>
         <w:t>Реализация разработанных алгоритмов</w:t>
       </w:r>
+      <w:bookmarkEnd w:id="41"/>
       <w:bookmarkEnd w:id="42"/>
-      <w:bookmarkEnd w:id="43"/>
     </w:p>
     <w:p>
       <w:pPr>
@@ -11687,19 +12225,18 @@
           <w:szCs w:val="28"/>
         </w:rPr>
       </w:pPr>
-      <w:bookmarkStart w:id="44" w:name="_Toc56957452"/>
-      <w:bookmarkStart w:id="45" w:name="_Toc60684353"/>
+      <w:bookmarkStart w:id="43" w:name="_Toc56957452"/>
+      <w:bookmarkStart w:id="44" w:name="_Toc60749335"/>
       <w:r>
         <w:rPr>
           <w:rFonts w:cs="Times New Roman"/>
           <w:b/>
           <w:szCs w:val="28"/>
         </w:rPr>
-        <w:lastRenderedPageBreak/>
         <w:t>Тестирование и отладка системы</w:t>
       </w:r>
+      <w:bookmarkEnd w:id="43"/>
       <w:bookmarkEnd w:id="44"/>
-      <w:bookmarkEnd w:id="45"/>
     </w:p>
     <w:p>
       <w:pPr>
@@ -11756,8 +12293,8 @@
           <w:szCs w:val="28"/>
         </w:rPr>
       </w:pPr>
-      <w:bookmarkStart w:id="46" w:name="_Toc56957453"/>
-      <w:bookmarkStart w:id="47" w:name="_Toc60684354"/>
+      <w:bookmarkStart w:id="45" w:name="_Toc56957453"/>
+      <w:bookmarkStart w:id="46" w:name="_Toc60749336"/>
       <w:r>
         <w:rPr>
           <w:rFonts w:cs="Times New Roman"/>
@@ -11766,8 +12303,8 @@
         </w:rPr>
         <w:t>Руководство пользователя</w:t>
       </w:r>
+      <w:bookmarkEnd w:id="45"/>
       <w:bookmarkEnd w:id="46"/>
-      <w:bookmarkEnd w:id="47"/>
     </w:p>
     <w:p>
       <w:pPr>
@@ -11813,13 +12350,13 @@
         <w:pStyle w:val="1"/>
         <w:spacing w:before="0" w:line="360" w:lineRule="auto"/>
       </w:pPr>
-      <w:bookmarkStart w:id="48" w:name="_Toc56957454"/>
-      <w:bookmarkStart w:id="49" w:name="_Toc60684355"/>
+      <w:bookmarkStart w:id="47" w:name="_Toc56957454"/>
+      <w:bookmarkStart w:id="48" w:name="_Toc60749337"/>
       <w:r>
         <w:t>ЗАКЛЮЧЕНИЕ</w:t>
       </w:r>
+      <w:bookmarkEnd w:id="47"/>
       <w:bookmarkEnd w:id="48"/>
-      <w:bookmarkEnd w:id="49"/>
     </w:p>
     <w:p>
       <w:pPr>
@@ -11860,13 +12397,13 @@
         <w:pStyle w:val="1"/>
         <w:spacing w:before="0" w:line="360" w:lineRule="auto"/>
       </w:pPr>
-      <w:bookmarkStart w:id="50" w:name="_Toc56957455"/>
-      <w:bookmarkStart w:id="51" w:name="_Toc60684356"/>
+      <w:bookmarkStart w:id="49" w:name="_Toc56957455"/>
+      <w:bookmarkStart w:id="50" w:name="_Toc60749338"/>
       <w:r>
         <w:t>СПИСОК ЛИТЕРАТУРЫ</w:t>
       </w:r>
+      <w:bookmarkEnd w:id="49"/>
       <w:bookmarkEnd w:id="50"/>
-      <w:bookmarkEnd w:id="51"/>
     </w:p>
     <w:p>
       <w:pPr>
@@ -11903,6 +12440,7 @@
           <w:szCs w:val="28"/>
           <w:lang w:val="en-US"/>
         </w:rPr>
+        <w:lastRenderedPageBreak/>
         <w:t>The</w:t>
       </w:r>
       <w:r>
@@ -11913,7 +12451,6 @@
         </w:rPr>
         <w:t xml:space="preserve"> </w:t>
       </w:r>
-      <w:proofErr w:type="spellStart"/>
       <w:r>
         <w:rPr>
           <w:rFonts w:ascii="Times New Roman" w:hAnsi="Times New Roman" w:cs="Times New Roman"/>
@@ -11923,7 +12460,6 @@
         </w:rPr>
         <w:t>OpenAPI</w:t>
       </w:r>
-      <w:proofErr w:type="spellEnd"/>
       <w:r>
         <w:rPr>
           <w:rFonts w:ascii="Times New Roman" w:hAnsi="Times New Roman" w:cs="Times New Roman"/>
@@ -11949,7 +12485,7 @@
         </w:rPr>
         <w:t xml:space="preserve"> – [Электронный ресурс]: </w:t>
       </w:r>
-      <w:hyperlink r:id="rId14" w:history="1">
+      <w:hyperlink r:id="rId16" w:history="1">
         <w:r>
           <w:rPr>
             <w:rStyle w:val="a8"/>
@@ -11969,7 +12505,6 @@
           </w:rPr>
           <w:t>://</w:t>
         </w:r>
-        <w:proofErr w:type="spellStart"/>
         <w:r>
           <w:rPr>
             <w:rStyle w:val="a8"/>
@@ -11980,7 +12515,6 @@
           </w:rPr>
           <w:t>github</w:t>
         </w:r>
-        <w:proofErr w:type="spellEnd"/>
         <w:r>
           <w:rPr>
             <w:rStyle w:val="a8"/>
@@ -12028,7 +12562,6 @@
           </w:rPr>
           <w:t>/</w:t>
         </w:r>
-        <w:proofErr w:type="spellStart"/>
         <w:r>
           <w:rPr>
             <w:rStyle w:val="a8"/>
@@ -12039,7 +12572,6 @@
           </w:rPr>
           <w:t>OpenAPI</w:t>
         </w:r>
-        <w:proofErr w:type="spellEnd"/>
         <w:r>
           <w:rPr>
             <w:rStyle w:val="a8"/>
@@ -12121,7 +12653,7 @@
         </w:rPr>
         <w:t xml:space="preserve"> – [Электронный ресурс]: </w:t>
       </w:r>
-      <w:hyperlink r:id="rId15" w:history="1">
+      <w:hyperlink r:id="rId17" w:history="1">
         <w:r>
           <w:rPr>
             <w:rStyle w:val="a8"/>
@@ -12141,7 +12673,6 @@
           </w:rPr>
           <w:t>://</w:t>
         </w:r>
-        <w:proofErr w:type="spellStart"/>
         <w:r>
           <w:rPr>
             <w:rStyle w:val="a8"/>
@@ -12152,7 +12683,6 @@
           </w:rPr>
           <w:t>apiblueprint</w:t>
         </w:r>
-        <w:proofErr w:type="spellEnd"/>
         <w:r>
           <w:rPr>
             <w:rStyle w:val="a8"/>
@@ -12287,7 +12817,7 @@
         </w:rPr>
         <w:t xml:space="preserve"> – [Электронный ресурс]: </w:t>
       </w:r>
-      <w:hyperlink r:id="rId16" w:history="1">
+      <w:hyperlink r:id="rId18" w:history="1">
         <w:r>
           <w:rPr>
             <w:rStyle w:val="a8"/>
@@ -12410,7 +12940,7 @@
         </w:rPr>
         <w:t xml:space="preserve">) – [Электронный ресурс]: </w:t>
       </w:r>
-      <w:hyperlink r:id="rId17" w:history="1">
+      <w:hyperlink r:id="rId19" w:history="1">
         <w:r>
           <w:rPr>
             <w:rStyle w:val="a8"/>
@@ -12430,7 +12960,6 @@
           </w:rPr>
           <w:t>://</w:t>
         </w:r>
-        <w:proofErr w:type="spellStart"/>
         <w:r>
           <w:rPr>
             <w:rStyle w:val="a8"/>
@@ -12441,7 +12970,6 @@
           </w:rPr>
           <w:t>raml</w:t>
         </w:r>
-        <w:proofErr w:type="spellEnd"/>
         <w:r>
           <w:rPr>
             <w:rStyle w:val="a8"/>
@@ -12494,41 +13022,13 @@
           <w:szCs w:val="28"/>
         </w:rPr>
       </w:pPr>
-      <w:proofErr w:type="spellStart"/>
-      <w:r>
-        <w:rPr>
-          <w:rFonts w:ascii="Times New Roman" w:hAnsi="Times New Roman" w:cs="Times New Roman"/>
-          <w:sz w:val="28"/>
-          <w:szCs w:val="28"/>
-        </w:rPr>
-        <w:t>Bootstrap</w:t>
-      </w:r>
-      <w:proofErr w:type="spellEnd"/>
-      <w:r>
-        <w:rPr>
-          <w:rFonts w:ascii="Times New Roman" w:hAnsi="Times New Roman" w:cs="Times New Roman"/>
-          <w:sz w:val="28"/>
-          <w:szCs w:val="28"/>
-        </w:rPr>
-        <w:t xml:space="preserve"> </w:t>
-      </w:r>
-      <w:proofErr w:type="spellStart"/>
-      <w:r>
-        <w:rPr>
-          <w:rFonts w:ascii="Times New Roman" w:hAnsi="Times New Roman" w:cs="Times New Roman"/>
-          <w:sz w:val="28"/>
-          <w:szCs w:val="28"/>
-        </w:rPr>
-        <w:t>Documentation</w:t>
-      </w:r>
-      <w:proofErr w:type="spellEnd"/>
-      <w:r>
-        <w:rPr>
-          <w:rFonts w:ascii="Times New Roman" w:hAnsi="Times New Roman" w:cs="Times New Roman"/>
-          <w:sz w:val="28"/>
-          <w:szCs w:val="28"/>
-        </w:rPr>
-        <w:t xml:space="preserve"> – [Электронный ресурс]:</w:t>
+      <w:r>
+        <w:rPr>
+          <w:rFonts w:ascii="Times New Roman" w:hAnsi="Times New Roman" w:cs="Times New Roman"/>
+          <w:sz w:val="28"/>
+          <w:szCs w:val="28"/>
+        </w:rPr>
+        <w:t>Bootstrap Documentation – [Электронный ресурс]:</w:t>
       </w:r>
       <w:r>
         <w:rPr>
@@ -12538,7 +13038,7 @@
         </w:rPr>
         <w:br/>
       </w:r>
-      <w:hyperlink r:id="rId18" w:history="1">
+      <w:hyperlink r:id="rId20" w:history="1">
         <w:r>
           <w:rPr>
             <w:rFonts w:ascii="Times New Roman" w:hAnsi="Times New Roman" w:cs="Times New Roman"/>
@@ -12571,61 +13071,15 @@
           <w:szCs w:val="28"/>
         </w:rPr>
       </w:pPr>
-      <w:proofErr w:type="spellStart"/>
-      <w:r>
-        <w:rPr>
-          <w:rFonts w:ascii="Times New Roman" w:hAnsi="Times New Roman" w:cs="Times New Roman"/>
-          <w:sz w:val="28"/>
-          <w:szCs w:val="28"/>
-        </w:rPr>
-        <w:t>PostgreSQL</w:t>
-      </w:r>
-      <w:proofErr w:type="spellEnd"/>
-      <w:r>
-        <w:rPr>
-          <w:rFonts w:ascii="Times New Roman" w:hAnsi="Times New Roman" w:cs="Times New Roman"/>
-          <w:sz w:val="28"/>
-          <w:szCs w:val="28"/>
-        </w:rPr>
-        <w:t xml:space="preserve"> </w:t>
-      </w:r>
-      <w:proofErr w:type="spellStart"/>
-      <w:r>
-        <w:rPr>
-          <w:rFonts w:ascii="Times New Roman" w:hAnsi="Times New Roman" w:cs="Times New Roman"/>
-          <w:sz w:val="28"/>
-          <w:szCs w:val="28"/>
-        </w:rPr>
-        <w:t>Database</w:t>
-      </w:r>
-      <w:proofErr w:type="spellEnd"/>
-      <w:r>
-        <w:rPr>
-          <w:rFonts w:ascii="Times New Roman" w:hAnsi="Times New Roman" w:cs="Times New Roman"/>
-          <w:sz w:val="28"/>
-          <w:szCs w:val="28"/>
-        </w:rPr>
-        <w:t xml:space="preserve"> </w:t>
-      </w:r>
-      <w:proofErr w:type="spellStart"/>
-      <w:r>
-        <w:rPr>
-          <w:rFonts w:ascii="Times New Roman" w:hAnsi="Times New Roman" w:cs="Times New Roman"/>
-          <w:sz w:val="28"/>
-          <w:szCs w:val="28"/>
-        </w:rPr>
-        <w:t>Documentation</w:t>
-      </w:r>
-      <w:proofErr w:type="spellEnd"/>
-      <w:r>
-        <w:rPr>
-          <w:rFonts w:ascii="Times New Roman" w:hAnsi="Times New Roman" w:cs="Times New Roman"/>
-          <w:sz w:val="28"/>
-          <w:szCs w:val="28"/>
-        </w:rPr>
-        <w:t xml:space="preserve"> – [Электронный ресурс]: </w:t>
-      </w:r>
-      <w:hyperlink r:id="rId19" w:history="1">
+      <w:r>
+        <w:rPr>
+          <w:rFonts w:ascii="Times New Roman" w:hAnsi="Times New Roman" w:cs="Times New Roman"/>
+          <w:sz w:val="28"/>
+          <w:szCs w:val="28"/>
+        </w:rPr>
+        <w:t xml:space="preserve">PostgreSQL Database Documentation – [Электронный ресурс]: </w:t>
+      </w:r>
+      <w:hyperlink r:id="rId21" w:history="1">
         <w:r>
           <w:rPr>
             <w:rFonts w:ascii="Times New Roman" w:hAnsi="Times New Roman" w:cs="Times New Roman"/>
@@ -12668,12 +13122,11 @@
           <w:sz w:val="28"/>
           <w:szCs w:val="28"/>
         </w:rPr>
-        <w:lastRenderedPageBreak/>
         <w:t>Скотт Б., Нейл Т. Проектирование веб-интерфейсов. – СПб.: Символ-Плюс, 2010. – 352 с.</w:t>
       </w:r>
     </w:p>
     <w:sectPr>
-      <w:footerReference w:type="default" r:id="rId20"/>
+      <w:footerReference w:type="default" r:id="rId22"/>
       <w:pgSz w:w="11906" w:h="16838" w:code="9"/>
       <w:pgMar w:top="1134" w:right="851" w:bottom="1134" w:left="1701" w:header="709" w:footer="709" w:gutter="0"/>
       <w:cols w:space="708"/>
@@ -12776,7 +13229,7 @@
             <w:sz w:val="28"/>
             <w:szCs w:val="28"/>
           </w:rPr>
-          <w:t>18</w:t>
+          <w:t>12</w:t>
         </w:r>
         <w:r>
           <w:rPr>
@@ -12890,6 +13343,119 @@
     </w:lvl>
   </w:abstractNum>
   <w:abstractNum w:abstractNumId="1" w15:restartNumberingAfterBreak="0">
+    <w:nsid w:val="0E190273"/>
+    <w:multiLevelType w:val="hybridMultilevel"/>
+    <w:tmpl w:val="92868B28"/>
+    <w:lvl w:ilvl="0" w:tplc="2D56B3DA">
+      <w:start w:val="1"/>
+      <w:numFmt w:val="bullet"/>
+      <w:lvlText w:val=""/>
+      <w:lvlJc w:val="left"/>
+      <w:pPr>
+        <w:ind w:left="1287" w:hanging="360"/>
+      </w:pPr>
+      <w:rPr>
+        <w:rFonts w:ascii="Symbol" w:hAnsi="Symbol" w:hint="default"/>
+      </w:rPr>
+    </w:lvl>
+    <w:lvl w:ilvl="1" w:tplc="04190003" w:tentative="1">
+      <w:start w:val="1"/>
+      <w:numFmt w:val="bullet"/>
+      <w:lvlText w:val="o"/>
+      <w:lvlJc w:val="left"/>
+      <w:pPr>
+        <w:ind w:left="2007" w:hanging="360"/>
+      </w:pPr>
+      <w:rPr>
+        <w:rFonts w:ascii="Courier New" w:hAnsi="Courier New" w:cs="Courier New" w:hint="default"/>
+      </w:rPr>
+    </w:lvl>
+    <w:lvl w:ilvl="2" w:tplc="04190005" w:tentative="1">
+      <w:start w:val="1"/>
+      <w:numFmt w:val="bullet"/>
+      <w:lvlText w:val=""/>
+      <w:lvlJc w:val="left"/>
+      <w:pPr>
+        <w:ind w:left="2727" w:hanging="360"/>
+      </w:pPr>
+      <w:rPr>
+        <w:rFonts w:ascii="Wingdings" w:hAnsi="Wingdings" w:hint="default"/>
+      </w:rPr>
+    </w:lvl>
+    <w:lvl w:ilvl="3" w:tplc="04190001" w:tentative="1">
+      <w:start w:val="1"/>
+      <w:numFmt w:val="bullet"/>
+      <w:lvlText w:val=""/>
+      <w:lvlJc w:val="left"/>
+      <w:pPr>
+        <w:ind w:left="3447" w:hanging="360"/>
+      </w:pPr>
+      <w:rPr>
+        <w:rFonts w:ascii="Symbol" w:hAnsi="Symbol" w:hint="default"/>
+      </w:rPr>
+    </w:lvl>
+    <w:lvl w:ilvl="4" w:tplc="04190003" w:tentative="1">
+      <w:start w:val="1"/>
+      <w:numFmt w:val="bullet"/>
+      <w:lvlText w:val="o"/>
+      <w:lvlJc w:val="left"/>
+      <w:pPr>
+        <w:ind w:left="4167" w:hanging="360"/>
+      </w:pPr>
+      <w:rPr>
+        <w:rFonts w:ascii="Courier New" w:hAnsi="Courier New" w:cs="Courier New" w:hint="default"/>
+      </w:rPr>
+    </w:lvl>
+    <w:lvl w:ilvl="5" w:tplc="04190005" w:tentative="1">
+      <w:start w:val="1"/>
+      <w:numFmt w:val="bullet"/>
+      <w:lvlText w:val=""/>
+      <w:lvlJc w:val="left"/>
+      <w:pPr>
+        <w:ind w:left="4887" w:hanging="360"/>
+      </w:pPr>
+      <w:rPr>
+        <w:rFonts w:ascii="Wingdings" w:hAnsi="Wingdings" w:hint="default"/>
+      </w:rPr>
+    </w:lvl>
+    <w:lvl w:ilvl="6" w:tplc="04190001" w:tentative="1">
+      <w:start w:val="1"/>
+      <w:numFmt w:val="bullet"/>
+      <w:lvlText w:val=""/>
+      <w:lvlJc w:val="left"/>
+      <w:pPr>
+        <w:ind w:left="5607" w:hanging="360"/>
+      </w:pPr>
+      <w:rPr>
+        <w:rFonts w:ascii="Symbol" w:hAnsi="Symbol" w:hint="default"/>
+      </w:rPr>
+    </w:lvl>
+    <w:lvl w:ilvl="7" w:tplc="04190003" w:tentative="1">
+      <w:start w:val="1"/>
+      <w:numFmt w:val="bullet"/>
+      <w:lvlText w:val="o"/>
+      <w:lvlJc w:val="left"/>
+      <w:pPr>
+        <w:ind w:left="6327" w:hanging="360"/>
+      </w:pPr>
+      <w:rPr>
+        <w:rFonts w:ascii="Courier New" w:hAnsi="Courier New" w:cs="Courier New" w:hint="default"/>
+      </w:rPr>
+    </w:lvl>
+    <w:lvl w:ilvl="8" w:tplc="04190005" w:tentative="1">
+      <w:start w:val="1"/>
+      <w:numFmt w:val="bullet"/>
+      <w:lvlText w:val=""/>
+      <w:lvlJc w:val="left"/>
+      <w:pPr>
+        <w:ind w:left="7047" w:hanging="360"/>
+      </w:pPr>
+      <w:rPr>
+        <w:rFonts w:ascii="Wingdings" w:hAnsi="Wingdings" w:hint="default"/>
+      </w:rPr>
+    </w:lvl>
+  </w:abstractNum>
+  <w:abstractNum w:abstractNumId="2" w15:restartNumberingAfterBreak="0">
     <w:nsid w:val="16166BBC"/>
     <w:multiLevelType w:val="multilevel"/>
     <w:tmpl w:val="6ACA53C4"/>
@@ -13002,7 +13568,7 @@
       </w:rPr>
     </w:lvl>
   </w:abstractNum>
-  <w:abstractNum w:abstractNumId="2" w15:restartNumberingAfterBreak="0">
+  <w:abstractNum w:abstractNumId="3" w15:restartNumberingAfterBreak="0">
     <w:nsid w:val="18DF45FE"/>
     <w:multiLevelType w:val="hybridMultilevel"/>
     <w:tmpl w:val="92BE30E4"/>
@@ -13091,7 +13657,7 @@
       </w:pPr>
     </w:lvl>
   </w:abstractNum>
-  <w:abstractNum w:abstractNumId="3" w15:restartNumberingAfterBreak="0">
+  <w:abstractNum w:abstractNumId="4" w15:restartNumberingAfterBreak="0">
     <w:nsid w:val="1BEE3683"/>
     <w:multiLevelType w:val="hybridMultilevel"/>
     <w:tmpl w:val="D37257B8"/>
@@ -13180,7 +13746,7 @@
       </w:pPr>
     </w:lvl>
   </w:abstractNum>
-  <w:abstractNum w:abstractNumId="4" w15:restartNumberingAfterBreak="0">
+  <w:abstractNum w:abstractNumId="5" w15:restartNumberingAfterBreak="0">
     <w:nsid w:val="1E792FD2"/>
     <w:multiLevelType w:val="hybridMultilevel"/>
     <w:tmpl w:val="929E1F5C"/>
@@ -13269,7 +13835,7 @@
       </w:pPr>
     </w:lvl>
   </w:abstractNum>
-  <w:abstractNum w:abstractNumId="5" w15:restartNumberingAfterBreak="0">
+  <w:abstractNum w:abstractNumId="6" w15:restartNumberingAfterBreak="0">
     <w:nsid w:val="206C082B"/>
     <w:multiLevelType w:val="hybridMultilevel"/>
     <w:tmpl w:val="D110E7AC"/>
@@ -13368,7 +13934,7 @@
       </w:pPr>
     </w:lvl>
   </w:abstractNum>
-  <w:abstractNum w:abstractNumId="6" w15:restartNumberingAfterBreak="0">
+  <w:abstractNum w:abstractNumId="7" w15:restartNumberingAfterBreak="0">
     <w:nsid w:val="26A70EC9"/>
     <w:multiLevelType w:val="hybridMultilevel"/>
     <w:tmpl w:val="CB007634"/>
@@ -13454,7 +14020,7 @@
       </w:pPr>
     </w:lvl>
   </w:abstractNum>
-  <w:abstractNum w:abstractNumId="7" w15:restartNumberingAfterBreak="0">
+  <w:abstractNum w:abstractNumId="8" w15:restartNumberingAfterBreak="0">
     <w:nsid w:val="2B4108F1"/>
     <w:multiLevelType w:val="hybridMultilevel"/>
     <w:tmpl w:val="D41E2B06"/>
@@ -13543,7 +14109,7 @@
       </w:pPr>
     </w:lvl>
   </w:abstractNum>
-  <w:abstractNum w:abstractNumId="8" w15:restartNumberingAfterBreak="0">
+  <w:abstractNum w:abstractNumId="9" w15:restartNumberingAfterBreak="0">
     <w:nsid w:val="2BE5358B"/>
     <w:multiLevelType w:val="hybridMultilevel"/>
     <w:tmpl w:val="92BE30E4"/>
@@ -13632,7 +14198,7 @@
       </w:pPr>
     </w:lvl>
   </w:abstractNum>
-  <w:abstractNum w:abstractNumId="9" w15:restartNumberingAfterBreak="0">
+  <w:abstractNum w:abstractNumId="10" w15:restartNumberingAfterBreak="0">
     <w:nsid w:val="2CE9333A"/>
     <w:multiLevelType w:val="hybridMultilevel"/>
     <w:tmpl w:val="8D08D508"/>
@@ -13722,7 +14288,7 @@
       </w:pPr>
     </w:lvl>
   </w:abstractNum>
-  <w:abstractNum w:abstractNumId="10" w15:restartNumberingAfterBreak="0">
+  <w:abstractNum w:abstractNumId="11" w15:restartNumberingAfterBreak="0">
     <w:nsid w:val="357D44F0"/>
     <w:multiLevelType w:val="multilevel"/>
     <w:tmpl w:val="963CF248"/>
@@ -13835,7 +14401,7 @@
       </w:rPr>
     </w:lvl>
   </w:abstractNum>
-  <w:abstractNum w:abstractNumId="11" w15:restartNumberingAfterBreak="0">
+  <w:abstractNum w:abstractNumId="12" w15:restartNumberingAfterBreak="0">
     <w:nsid w:val="376A1547"/>
     <w:multiLevelType w:val="hybridMultilevel"/>
     <w:tmpl w:val="55B447D8"/>
@@ -13924,7 +14490,7 @@
       </w:pPr>
     </w:lvl>
   </w:abstractNum>
-  <w:abstractNum w:abstractNumId="12" w15:restartNumberingAfterBreak="0">
+  <w:abstractNum w:abstractNumId="13" w15:restartNumberingAfterBreak="0">
     <w:nsid w:val="3F6B33A1"/>
     <w:multiLevelType w:val="hybridMultilevel"/>
     <w:tmpl w:val="D110E7AC"/>
@@ -14023,7 +14589,7 @@
       </w:pPr>
     </w:lvl>
   </w:abstractNum>
-  <w:abstractNum w:abstractNumId="13" w15:restartNumberingAfterBreak="0">
+  <w:abstractNum w:abstractNumId="14" w15:restartNumberingAfterBreak="0">
     <w:nsid w:val="3FD76724"/>
     <w:multiLevelType w:val="hybridMultilevel"/>
     <w:tmpl w:val="00C02498"/>
@@ -14112,7 +14678,7 @@
       </w:pPr>
     </w:lvl>
   </w:abstractNum>
-  <w:abstractNum w:abstractNumId="14" w15:restartNumberingAfterBreak="0">
+  <w:abstractNum w:abstractNumId="15" w15:restartNumberingAfterBreak="0">
     <w:nsid w:val="4835580B"/>
     <w:multiLevelType w:val="multilevel"/>
     <w:tmpl w:val="D1E028C0"/>
@@ -14233,7 +14799,7 @@
       </w:rPr>
     </w:lvl>
   </w:abstractNum>
-  <w:abstractNum w:abstractNumId="15" w15:restartNumberingAfterBreak="0">
+  <w:abstractNum w:abstractNumId="16" w15:restartNumberingAfterBreak="0">
     <w:nsid w:val="4BE14983"/>
     <w:multiLevelType w:val="hybridMultilevel"/>
     <w:tmpl w:val="D9FC195C"/>
@@ -14346,7 +14912,96 @@
       </w:rPr>
     </w:lvl>
   </w:abstractNum>
-  <w:abstractNum w:abstractNumId="16" w15:restartNumberingAfterBreak="0">
+  <w:abstractNum w:abstractNumId="17" w15:restartNumberingAfterBreak="0">
+    <w:nsid w:val="4F2E4AF8"/>
+    <w:multiLevelType w:val="hybridMultilevel"/>
+    <w:tmpl w:val="D21E442A"/>
+    <w:lvl w:ilvl="0" w:tplc="00FC2536">
+      <w:start w:val="1"/>
+      <w:numFmt w:val="decimal"/>
+      <w:lvlText w:val="%1)"/>
+      <w:lvlJc w:val="left"/>
+      <w:pPr>
+        <w:ind w:left="927" w:hanging="360"/>
+      </w:pPr>
+      <w:rPr>
+        <w:rFonts w:hint="default"/>
+      </w:rPr>
+    </w:lvl>
+    <w:lvl w:ilvl="1" w:tplc="04190019">
+      <w:start w:val="1"/>
+      <w:numFmt w:val="lowerLetter"/>
+      <w:lvlText w:val="%2."/>
+      <w:lvlJc w:val="left"/>
+      <w:pPr>
+        <w:ind w:left="1647" w:hanging="360"/>
+      </w:pPr>
+    </w:lvl>
+    <w:lvl w:ilvl="2" w:tplc="0419001B">
+      <w:start w:val="1"/>
+      <w:numFmt w:val="lowerRoman"/>
+      <w:lvlText w:val="%3."/>
+      <w:lvlJc w:val="right"/>
+      <w:pPr>
+        <w:ind w:left="2367" w:hanging="180"/>
+      </w:pPr>
+    </w:lvl>
+    <w:lvl w:ilvl="3" w:tplc="0419000F" w:tentative="1">
+      <w:start w:val="1"/>
+      <w:numFmt w:val="decimal"/>
+      <w:lvlText w:val="%4."/>
+      <w:lvlJc w:val="left"/>
+      <w:pPr>
+        <w:ind w:left="3087" w:hanging="360"/>
+      </w:pPr>
+    </w:lvl>
+    <w:lvl w:ilvl="4" w:tplc="04190019" w:tentative="1">
+      <w:start w:val="1"/>
+      <w:numFmt w:val="lowerLetter"/>
+      <w:lvlText w:val="%5."/>
+      <w:lvlJc w:val="left"/>
+      <w:pPr>
+        <w:ind w:left="3807" w:hanging="360"/>
+      </w:pPr>
+    </w:lvl>
+    <w:lvl w:ilvl="5" w:tplc="0419001B" w:tentative="1">
+      <w:start w:val="1"/>
+      <w:numFmt w:val="lowerRoman"/>
+      <w:lvlText w:val="%6."/>
+      <w:lvlJc w:val="right"/>
+      <w:pPr>
+        <w:ind w:left="4527" w:hanging="180"/>
+      </w:pPr>
+    </w:lvl>
+    <w:lvl w:ilvl="6" w:tplc="0419000F" w:tentative="1">
+      <w:start w:val="1"/>
+      <w:numFmt w:val="decimal"/>
+      <w:lvlText w:val="%7."/>
+      <w:lvlJc w:val="left"/>
+      <w:pPr>
+        <w:ind w:left="5247" w:hanging="360"/>
+      </w:pPr>
+    </w:lvl>
+    <w:lvl w:ilvl="7" w:tplc="04190019" w:tentative="1">
+      <w:start w:val="1"/>
+      <w:numFmt w:val="lowerLetter"/>
+      <w:lvlText w:val="%8."/>
+      <w:lvlJc w:val="left"/>
+      <w:pPr>
+        <w:ind w:left="5967" w:hanging="360"/>
+      </w:pPr>
+    </w:lvl>
+    <w:lvl w:ilvl="8" w:tplc="0419001B" w:tentative="1">
+      <w:start w:val="1"/>
+      <w:numFmt w:val="lowerRoman"/>
+      <w:lvlText w:val="%9."/>
+      <w:lvlJc w:val="right"/>
+      <w:pPr>
+        <w:ind w:left="6687" w:hanging="180"/>
+      </w:pPr>
+    </w:lvl>
+  </w:abstractNum>
+  <w:abstractNum w:abstractNumId="18" w15:restartNumberingAfterBreak="0">
     <w:nsid w:val="54F50F73"/>
     <w:multiLevelType w:val="hybridMultilevel"/>
     <w:tmpl w:val="639E26AC"/>
@@ -14459,7 +15114,7 @@
       </w:rPr>
     </w:lvl>
   </w:abstractNum>
-  <w:abstractNum w:abstractNumId="17" w15:restartNumberingAfterBreak="0">
+  <w:abstractNum w:abstractNumId="19" w15:restartNumberingAfterBreak="0">
     <w:nsid w:val="58B56771"/>
     <w:multiLevelType w:val="hybridMultilevel"/>
     <w:tmpl w:val="514C40C4"/>
@@ -14572,7 +15227,7 @@
       </w:rPr>
     </w:lvl>
   </w:abstractNum>
-  <w:abstractNum w:abstractNumId="18" w15:restartNumberingAfterBreak="0">
+  <w:abstractNum w:abstractNumId="20" w15:restartNumberingAfterBreak="0">
     <w:nsid w:val="5F3956C3"/>
     <w:multiLevelType w:val="hybridMultilevel"/>
     <w:tmpl w:val="748244AA"/>
@@ -14687,7 +15342,7 @@
       </w:rPr>
     </w:lvl>
   </w:abstractNum>
-  <w:abstractNum w:abstractNumId="19" w15:restartNumberingAfterBreak="0">
+  <w:abstractNum w:abstractNumId="21" w15:restartNumberingAfterBreak="0">
     <w:nsid w:val="606711DA"/>
     <w:multiLevelType w:val="hybridMultilevel"/>
     <w:tmpl w:val="3C40EE2E"/>
@@ -14776,7 +15431,7 @@
       </w:pPr>
     </w:lvl>
   </w:abstractNum>
-  <w:abstractNum w:abstractNumId="20" w15:restartNumberingAfterBreak="0">
+  <w:abstractNum w:abstractNumId="22" w15:restartNumberingAfterBreak="0">
     <w:nsid w:val="60BF3CCD"/>
     <w:multiLevelType w:val="multilevel"/>
     <w:tmpl w:val="9904C58A"/>
@@ -14897,7 +15552,7 @@
       </w:rPr>
     </w:lvl>
   </w:abstractNum>
-  <w:abstractNum w:abstractNumId="21" w15:restartNumberingAfterBreak="0">
+  <w:abstractNum w:abstractNumId="23" w15:restartNumberingAfterBreak="0">
     <w:nsid w:val="651D4E5F"/>
     <w:multiLevelType w:val="hybridMultilevel"/>
     <w:tmpl w:val="D21E442A"/>
@@ -14986,7 +15641,7 @@
       </w:pPr>
     </w:lvl>
   </w:abstractNum>
-  <w:abstractNum w:abstractNumId="22" w15:restartNumberingAfterBreak="0">
+  <w:abstractNum w:abstractNumId="24" w15:restartNumberingAfterBreak="0">
     <w:nsid w:val="68107699"/>
     <w:multiLevelType w:val="hybridMultilevel"/>
     <w:tmpl w:val="076AE7E8"/>
@@ -15075,7 +15730,7 @@
       </w:pPr>
     </w:lvl>
   </w:abstractNum>
-  <w:abstractNum w:abstractNumId="23" w15:restartNumberingAfterBreak="0">
+  <w:abstractNum w:abstractNumId="25" w15:restartNumberingAfterBreak="0">
     <w:nsid w:val="6A49397E"/>
     <w:multiLevelType w:val="hybridMultilevel"/>
     <w:tmpl w:val="AED6DE30"/>
@@ -15164,7 +15819,7 @@
       </w:pPr>
     </w:lvl>
   </w:abstractNum>
-  <w:abstractNum w:abstractNumId="24" w15:restartNumberingAfterBreak="0">
+  <w:abstractNum w:abstractNumId="26" w15:restartNumberingAfterBreak="0">
     <w:nsid w:val="710A64CF"/>
     <w:multiLevelType w:val="hybridMultilevel"/>
     <w:tmpl w:val="58DC5942"/>
@@ -15253,7 +15908,7 @@
       </w:pPr>
     </w:lvl>
   </w:abstractNum>
-  <w:abstractNum w:abstractNumId="25" w15:restartNumberingAfterBreak="0">
+  <w:abstractNum w:abstractNumId="27" w15:restartNumberingAfterBreak="0">
     <w:nsid w:val="77DD2737"/>
     <w:multiLevelType w:val="multilevel"/>
     <w:tmpl w:val="6ACA53C4"/>
@@ -15366,7 +16021,7 @@
       </w:rPr>
     </w:lvl>
   </w:abstractNum>
-  <w:abstractNum w:abstractNumId="26" w15:restartNumberingAfterBreak="0">
+  <w:abstractNum w:abstractNumId="28" w15:restartNumberingAfterBreak="0">
     <w:nsid w:val="7A136B52"/>
     <w:multiLevelType w:val="hybridMultilevel"/>
     <w:tmpl w:val="1A9C3252"/>
@@ -15456,7 +16111,7 @@
       </w:pPr>
     </w:lvl>
   </w:abstractNum>
-  <w:abstractNum w:abstractNumId="27" w15:restartNumberingAfterBreak="0">
+  <w:abstractNum w:abstractNumId="29" w15:restartNumberingAfterBreak="0">
     <w:nsid w:val="7BAE2597"/>
     <w:multiLevelType w:val="multilevel"/>
     <w:tmpl w:val="84CE3840"/>
@@ -15570,88 +16225,94 @@
     </w:lvl>
   </w:abstractNum>
   <w:num w:numId="1">
-    <w:abstractNumId w:val="18"/>
+    <w:abstractNumId w:val="20"/>
   </w:num>
   <w:num w:numId="2">
-    <w:abstractNumId w:val="20"/>
+    <w:abstractNumId w:val="22"/>
   </w:num>
   <w:num w:numId="3">
-    <w:abstractNumId w:val="5"/>
+    <w:abstractNumId w:val="6"/>
   </w:num>
   <w:num w:numId="4">
+    <w:abstractNumId w:val="15"/>
+  </w:num>
+  <w:num w:numId="5">
     <w:abstractNumId w:val="14"/>
   </w:num>
-  <w:num w:numId="5">
-    <w:abstractNumId w:val="13"/>
-  </w:num>
   <w:num w:numId="6">
-    <w:abstractNumId w:val="9"/>
+    <w:abstractNumId w:val="10"/>
   </w:num>
   <w:num w:numId="7">
-    <w:abstractNumId w:val="26"/>
+    <w:abstractNumId w:val="28"/>
   </w:num>
   <w:num w:numId="8">
-    <w:abstractNumId w:val="19"/>
+    <w:abstractNumId w:val="21"/>
   </w:num>
   <w:num w:numId="9">
     <w:abstractNumId w:val="0"/>
   </w:num>
   <w:num w:numId="10">
+    <w:abstractNumId w:val="5"/>
+  </w:num>
+  <w:num w:numId="11">
+    <w:abstractNumId w:val="25"/>
+  </w:num>
+  <w:num w:numId="12">
+    <w:abstractNumId w:val="29"/>
+  </w:num>
+  <w:num w:numId="13">
+    <w:abstractNumId w:val="24"/>
+  </w:num>
+  <w:num w:numId="14">
     <w:abstractNumId w:val="4"/>
   </w:num>
-  <w:num w:numId="11">
+  <w:num w:numId="15">
+    <w:abstractNumId w:val="12"/>
+  </w:num>
+  <w:num w:numId="16">
+    <w:abstractNumId w:val="27"/>
+  </w:num>
+  <w:num w:numId="17">
+    <w:abstractNumId w:val="11"/>
+  </w:num>
+  <w:num w:numId="18">
+    <w:abstractNumId w:val="8"/>
+  </w:num>
+  <w:num w:numId="19">
+    <w:abstractNumId w:val="2"/>
+  </w:num>
+  <w:num w:numId="20">
+    <w:abstractNumId w:val="18"/>
+  </w:num>
+  <w:num w:numId="21">
     <w:abstractNumId w:val="23"/>
   </w:num>
-  <w:num w:numId="12">
-    <w:abstractNumId w:val="27"/>
-  </w:num>
-  <w:num w:numId="13">
-    <w:abstractNumId w:val="22"/>
-  </w:num>
-  <w:num w:numId="14">
+  <w:num w:numId="22">
     <w:abstractNumId w:val="3"/>
   </w:num>
-  <w:num w:numId="15">
-    <w:abstractNumId w:val="11"/>
+  <w:num w:numId="23">
+    <w:abstractNumId w:val="26"/>
   </w:num>
-  <w:num w:numId="16">
-    <w:abstractNumId w:val="25"/>
+  <w:num w:numId="24">
+    <w:abstractNumId w:val="13"/>
   </w:num>
-  <w:num w:numId="17">
-    <w:abstractNumId w:val="10"/>
-  </w:num>
-  <w:num w:numId="18">
+  <w:num w:numId="25">
     <w:abstractNumId w:val="7"/>
   </w:num>
-  <w:num w:numId="19">
-    <w:abstractNumId w:val="1"/>
-  </w:num>
-  <w:num w:numId="20">
+  <w:num w:numId="26">
     <w:abstractNumId w:val="16"/>
   </w:num>
-  <w:num w:numId="21">
-    <w:abstractNumId w:val="21"/>
+  <w:num w:numId="27">
+    <w:abstractNumId w:val="19"/>
   </w:num>
-  <w:num w:numId="22">
-    <w:abstractNumId w:val="2"/>
+  <w:num w:numId="28">
+    <w:abstractNumId w:val="9"/>
   </w:num>
-  <w:num w:numId="23">
-    <w:abstractNumId w:val="24"/>
-  </w:num>
-  <w:num w:numId="24">
-    <w:abstractNumId w:val="12"/>
-  </w:num>
-  <w:num w:numId="25">
-    <w:abstractNumId w:val="6"/>
-  </w:num>
-  <w:num w:numId="26">
-    <w:abstractNumId w:val="15"/>
-  </w:num>
-  <w:num w:numId="27">
+  <w:num w:numId="29">
     <w:abstractNumId w:val="17"/>
   </w:num>
-  <w:num w:numId="28">
-    <w:abstractNumId w:val="8"/>
+  <w:num w:numId="30">
+    <w:abstractNumId w:val="1"/>
   </w:num>
 </w:numbering>
 </file>
@@ -16717,7 +17378,7 @@
 </file>
 
 <file path=customXml/itemProps1.xml><?xml version="1.0" encoding="utf-8"?>
-<ds:datastoreItem xmlns:ds="http://schemas.openxmlformats.org/officeDocument/2006/customXml" ds:itemID="{4D056DE2-8589-47F4-ABAA-6BA62FFFCAF0}">
+<ds:datastoreItem xmlns:ds="http://schemas.openxmlformats.org/officeDocument/2006/customXml" ds:itemID="{4D51AB1B-49B0-4D1F-9A6F-FFD1397D383B}">
   <ds:schemaRefs>
     <ds:schemaRef ds:uri="http://schemas.openxmlformats.org/officeDocument/2006/bibliography"/>
   </ds:schemaRefs>

--- a/My/Б17-В71_ОрловЯА_ПЗv3.docx
+++ b/My/Б17-В71_ОрловЯА_ПЗv3.docx
@@ -2,16 +2,16 @@
 <file path=word/document.xml><?xml version="1.0" encoding="utf-8"?>
 <w:document xmlns:wpc="http://schemas.microsoft.com/office/word/2010/wordprocessingCanvas" xmlns:cx="http://schemas.microsoft.com/office/drawing/2014/chartex" xmlns:cx1="http://schemas.microsoft.com/office/drawing/2015/9/8/chartex" xmlns:mc="http://schemas.openxmlformats.org/markup-compatibility/2006" xmlns:o="urn:schemas-microsoft-com:office:office" xmlns:r="http://schemas.openxmlformats.org/officeDocument/2006/relationships" xmlns:m="http://schemas.openxmlformats.org/officeDocument/2006/math" xmlns:v="urn:schemas-microsoft-com:vml" xmlns:wp14="http://schemas.microsoft.com/office/word/2010/wordprocessingDrawing" xmlns:wp="http://schemas.openxmlformats.org/drawingml/2006/wordprocessingDrawing" xmlns:w10="urn:schemas-microsoft-com:office:word" xmlns:w="http://schemas.openxmlformats.org/wordprocessingml/2006/main" xmlns:w14="http://schemas.microsoft.com/office/word/2010/wordml" xmlns:w15="http://schemas.microsoft.com/office/word/2012/wordml" xmlns:w16se="http://schemas.microsoft.com/office/word/2015/wordml/symex" xmlns:wpg="http://schemas.microsoft.com/office/word/2010/wordprocessingGroup" xmlns:wpi="http://schemas.microsoft.com/office/word/2010/wordprocessingInk" xmlns:wne="http://schemas.microsoft.com/office/word/2006/wordml" xmlns:wps="http://schemas.microsoft.com/office/word/2010/wordprocessingShape" mc:Ignorable="w14 w15 w16se wp14">
   <w:body>
-    <w:bookmarkStart w:id="0" w:name="_Toc60749309" w:displacedByCustomXml="next"/>
+    <w:bookmarkStart w:id="0" w:name="_Toc60769390" w:displacedByCustomXml="next"/>
     <w:sdt>
       <w:sdtPr>
         <w:rPr>
-          <w:rFonts w:asciiTheme="minorHAnsi" w:eastAsiaTheme="minorHAnsi" w:hAnsiTheme="minorHAnsi" w:cs="Times New Roman"/>
+          <w:rFonts w:eastAsiaTheme="minorHAnsi" w:cs="Times New Roman"/>
           <w:b w:val="0"/>
           <w:bCs/>
           <w:color w:val="auto"/>
-          <w:sz w:val="22"/>
-          <w:szCs w:val="28"/>
+          <w:sz w:val="24"/>
+          <w:szCs w:val="24"/>
         </w:rPr>
         <w:id w:val="1441186"/>
         <w:docPartObj>
@@ -21,9 +21,8 @@
       </w:sdtPr>
       <w:sdtEndPr>
         <w:rPr>
+          <w:rFonts w:asciiTheme="minorHAnsi" w:hAnsiTheme="minorHAnsi"/>
           <w:bCs w:val="0"/>
-          <w:sz w:val="24"/>
-          <w:szCs w:val="24"/>
         </w:rPr>
       </w:sdtEndPr>
       <w:sdtContent>
@@ -33,6 +32,7 @@
             <w:spacing w:before="0" w:line="360" w:lineRule="auto"/>
             <w:rPr>
               <w:rFonts w:cs="Times New Roman"/>
+              <w:b w:val="0"/>
               <w:sz w:val="24"/>
               <w:szCs w:val="24"/>
             </w:rPr>
@@ -40,7 +40,9 @@
           <w:r>
             <w:rPr>
               <w:rFonts w:cs="Times New Roman"/>
-              <w:szCs w:val="28"/>
+              <w:b w:val="0"/>
+              <w:sz w:val="24"/>
+              <w:szCs w:val="24"/>
             </w:rPr>
             <w:t>СОДЕРЖАНИЕ</w:t>
           </w:r>
@@ -95,6 +97,8 @@
             <w:fldChar w:fldCharType="separate"/>
           </w:r>
         </w:p>
+        <w:bookmarkStart w:id="1" w:name="_GoBack"/>
+        <w:bookmarkEnd w:id="1"/>
         <w:p>
           <w:pPr>
             <w:pStyle w:val="11"/>
@@ -107,14 +111,130 @@
               <w:lang w:eastAsia="ru-RU"/>
             </w:rPr>
           </w:pPr>
-          <w:hyperlink w:anchor="_Toc60749309" w:history="1">
+          <w:r>
+            <w:rPr>
+              <w:rStyle w:val="a8"/>
+              <w:noProof/>
+            </w:rPr>
+            <w:fldChar w:fldCharType="begin"/>
+          </w:r>
+          <w:r>
+            <w:rPr>
+              <w:rStyle w:val="a8"/>
+              <w:noProof/>
+            </w:rPr>
+            <w:instrText xml:space="preserve"> </w:instrText>
+          </w:r>
+          <w:r>
+            <w:rPr>
+              <w:noProof/>
+            </w:rPr>
+            <w:instrText>HYPERLINK \l "_Toc60769390"</w:instrText>
+          </w:r>
+          <w:r>
+            <w:rPr>
+              <w:rStyle w:val="a8"/>
+              <w:noProof/>
+            </w:rPr>
+            <w:instrText xml:space="preserve"> </w:instrText>
+          </w:r>
+          <w:r>
+            <w:rPr>
+              <w:rStyle w:val="a8"/>
+              <w:noProof/>
+            </w:rPr>
+          </w:r>
+          <w:r>
+            <w:rPr>
+              <w:rStyle w:val="a8"/>
+              <w:noProof/>
+            </w:rPr>
+            <w:fldChar w:fldCharType="separate"/>
+          </w:r>
+          <w:r>
+            <w:rPr>
+              <w:rStyle w:val="a8"/>
+              <w:rFonts w:cs="Times New Roman"/>
+              <w:noProof/>
+            </w:rPr>
+            <w:t>СОДЕРЖАНИЕ</w:t>
+          </w:r>
+          <w:r>
+            <w:rPr>
+              <w:noProof/>
+              <w:webHidden/>
+            </w:rPr>
+            <w:tab/>
+          </w:r>
+          <w:r>
+            <w:rPr>
+              <w:noProof/>
+              <w:webHidden/>
+            </w:rPr>
+            <w:fldChar w:fldCharType="begin"/>
+          </w:r>
+          <w:r>
+            <w:rPr>
+              <w:noProof/>
+              <w:webHidden/>
+            </w:rPr>
+            <w:instrText xml:space="preserve"> PAGEREF _Toc60769390 \h </w:instrText>
+          </w:r>
+          <w:r>
+            <w:rPr>
+              <w:noProof/>
+              <w:webHidden/>
+            </w:rPr>
+          </w:r>
+          <w:r>
+            <w:rPr>
+              <w:noProof/>
+              <w:webHidden/>
+            </w:rPr>
+            <w:fldChar w:fldCharType="separate"/>
+          </w:r>
+          <w:r>
+            <w:rPr>
+              <w:noProof/>
+              <w:webHidden/>
+            </w:rPr>
+            <w:t>1</w:t>
+          </w:r>
+          <w:r>
+            <w:rPr>
+              <w:noProof/>
+              <w:webHidden/>
+            </w:rPr>
+            <w:fldChar w:fldCharType="end"/>
+          </w:r>
+          <w:r>
+            <w:rPr>
+              <w:rStyle w:val="a8"/>
+              <w:noProof/>
+            </w:rPr>
+            <w:fldChar w:fldCharType="end"/>
+          </w:r>
+        </w:p>
+        <w:p>
+          <w:pPr>
+            <w:pStyle w:val="11"/>
+            <w:tabs>
+              <w:tab w:val="right" w:leader="dot" w:pos="9344"/>
+            </w:tabs>
+            <w:rPr>
+              <w:rFonts w:eastAsiaTheme="minorEastAsia"/>
+              <w:noProof/>
+              <w:lang w:eastAsia="ru-RU"/>
+            </w:rPr>
+          </w:pPr>
+          <w:hyperlink w:anchor="_Toc60769391" w:history="1">
             <w:r>
               <w:rPr>
                 <w:rStyle w:val="a8"/>
                 <w:rFonts w:cs="Times New Roman"/>
                 <w:noProof/>
               </w:rPr>
-              <w:t>СОДЕРЖАНИЕ</w:t>
+              <w:t>ТЕРМИНЫ И ОПРЕДЕЛЕНИЯ</w:t>
             </w:r>
             <w:r>
               <w:rPr>
@@ -135,7 +255,7 @@
                 <w:noProof/>
                 <w:webHidden/>
               </w:rPr>
-              <w:instrText xml:space="preserve"> PAGEREF _Toc60749309 \h </w:instrText>
+              <w:instrText xml:space="preserve"> PAGEREF _Toc60769391 \h </w:instrText>
             </w:r>
             <w:r>
               <w:rPr>
@@ -155,7 +275,7 @@
                 <w:noProof/>
                 <w:webHidden/>
               </w:rPr>
-              <w:t>1</w:t>
+              <w:t>2</w:t>
             </w:r>
             <w:r>
               <w:rPr>
@@ -178,14 +298,14 @@
               <w:lang w:eastAsia="ru-RU"/>
             </w:rPr>
           </w:pPr>
-          <w:hyperlink w:anchor="_Toc60749310" w:history="1">
+          <w:hyperlink w:anchor="_Toc60769392" w:history="1">
             <w:r>
               <w:rPr>
                 <w:rStyle w:val="a8"/>
                 <w:rFonts w:cs="Times New Roman"/>
                 <w:noProof/>
               </w:rPr>
-              <w:t>ТЕРМИНЫ И ОПРЕДЕЛЕНИЯ</w:t>
+              <w:t>ВВЕДЕНИЕ</w:t>
             </w:r>
             <w:r>
               <w:rPr>
@@ -206,78 +326,7 @@
                 <w:noProof/>
                 <w:webHidden/>
               </w:rPr>
-              <w:instrText xml:space="preserve"> PAGEREF _Toc60749310 \h </w:instrText>
-            </w:r>
-            <w:r>
-              <w:rPr>
-                <w:noProof/>
-                <w:webHidden/>
-              </w:rPr>
-            </w:r>
-            <w:r>
-              <w:rPr>
-                <w:noProof/>
-                <w:webHidden/>
-              </w:rPr>
-              <w:fldChar w:fldCharType="separate"/>
-            </w:r>
-            <w:r>
-              <w:rPr>
-                <w:noProof/>
-                <w:webHidden/>
-              </w:rPr>
-              <w:t>2</w:t>
-            </w:r>
-            <w:r>
-              <w:rPr>
-                <w:noProof/>
-                <w:webHidden/>
-              </w:rPr>
-              <w:fldChar w:fldCharType="end"/>
-            </w:r>
-          </w:hyperlink>
-        </w:p>
-        <w:p>
-          <w:pPr>
-            <w:pStyle w:val="11"/>
-            <w:tabs>
-              <w:tab w:val="right" w:leader="dot" w:pos="9344"/>
-            </w:tabs>
-            <w:rPr>
-              <w:rFonts w:eastAsiaTheme="minorEastAsia"/>
-              <w:noProof/>
-              <w:lang w:eastAsia="ru-RU"/>
-            </w:rPr>
-          </w:pPr>
-          <w:hyperlink w:anchor="_Toc60749311" w:history="1">
-            <w:r>
-              <w:rPr>
-                <w:rStyle w:val="a8"/>
-                <w:rFonts w:cs="Times New Roman"/>
-                <w:noProof/>
-              </w:rPr>
-              <w:t>ВВЕДЕНИЕ</w:t>
-            </w:r>
-            <w:r>
-              <w:rPr>
-                <w:noProof/>
-                <w:webHidden/>
-              </w:rPr>
-              <w:tab/>
-            </w:r>
-            <w:r>
-              <w:rPr>
-                <w:noProof/>
-                <w:webHidden/>
-              </w:rPr>
-              <w:fldChar w:fldCharType="begin"/>
-            </w:r>
-            <w:r>
-              <w:rPr>
-                <w:noProof/>
-                <w:webHidden/>
-              </w:rPr>
-              <w:instrText xml:space="preserve"> PAGEREF _Toc60749311 \h </w:instrText>
+              <w:instrText xml:space="preserve"> PAGEREF _Toc60769392 \h </w:instrText>
             </w:r>
             <w:r>
               <w:rPr>
@@ -321,7 +370,7 @@
               <w:lang w:eastAsia="ru-RU"/>
             </w:rPr>
           </w:pPr>
-          <w:hyperlink w:anchor="_Toc60749312" w:history="1">
+          <w:hyperlink w:anchor="_Toc60769393" w:history="1">
             <w:r>
               <w:rPr>
                 <w:rStyle w:val="a8"/>
@@ -365,7 +414,7 @@
                 <w:noProof/>
                 <w:webHidden/>
               </w:rPr>
-              <w:instrText xml:space="preserve"> PAGEREF _Toc60749312 \h </w:instrText>
+              <w:instrText xml:space="preserve"> PAGEREF _Toc60769393 \h </w:instrText>
             </w:r>
             <w:r>
               <w:rPr>
@@ -409,7 +458,7 @@
               <w:lang w:eastAsia="ru-RU"/>
             </w:rPr>
           </w:pPr>
-          <w:hyperlink w:anchor="_Toc60749313" w:history="1">
+          <w:hyperlink w:anchor="_Toc60769394" w:history="1">
             <w:r>
               <w:rPr>
                 <w:rStyle w:val="a8"/>
@@ -455,7 +504,7 @@
                 <w:noProof/>
                 <w:webHidden/>
               </w:rPr>
-              <w:instrText xml:space="preserve"> PAGEREF _Toc60749313 \h </w:instrText>
+              <w:instrText xml:space="preserve"> PAGEREF _Toc60769394 \h </w:instrText>
             </w:r>
             <w:r>
               <w:rPr>
@@ -499,7 +548,7 @@
               <w:lang w:eastAsia="ru-RU"/>
             </w:rPr>
           </w:pPr>
-          <w:hyperlink w:anchor="_Toc60749314" w:history="1">
+          <w:hyperlink w:anchor="_Toc60769395" w:history="1">
             <w:r>
               <w:rPr>
                 <w:rStyle w:val="a8"/>
@@ -541,7 +590,7 @@
                 <w:noProof/>
                 <w:webHidden/>
               </w:rPr>
-              <w:instrText xml:space="preserve"> PAGEREF _Toc60749314 \h </w:instrText>
+              <w:instrText xml:space="preserve"> PAGEREF _Toc60769395 \h </w:instrText>
             </w:r>
             <w:r>
               <w:rPr>
@@ -561,7 +610,7 @@
                 <w:noProof/>
                 <w:webHidden/>
               </w:rPr>
-              <w:t>4</w:t>
+              <w:t>5</w:t>
             </w:r>
             <w:r>
               <w:rPr>
@@ -585,7 +634,7 @@
               <w:lang w:eastAsia="ru-RU"/>
             </w:rPr>
           </w:pPr>
-          <w:hyperlink w:anchor="_Toc60749315" w:history="1">
+          <w:hyperlink w:anchor="_Toc60769396" w:history="1">
             <w:r>
               <w:rPr>
                 <w:rStyle w:val="a8"/>
@@ -627,7 +676,7 @@
                 <w:noProof/>
                 <w:webHidden/>
               </w:rPr>
-              <w:instrText xml:space="preserve"> PAGEREF _Toc60749315 \h </w:instrText>
+              <w:instrText xml:space="preserve"> PAGEREF _Toc60769396 \h </w:instrText>
             </w:r>
             <w:r>
               <w:rPr>
@@ -671,7 +720,7 @@
               <w:lang w:eastAsia="ru-RU"/>
             </w:rPr>
           </w:pPr>
-          <w:hyperlink w:anchor="_Toc60749316" w:history="1">
+          <w:hyperlink w:anchor="_Toc60769397" w:history="1">
             <w:r>
               <w:rPr>
                 <w:rStyle w:val="a8"/>
@@ -717,7 +766,7 @@
                 <w:noProof/>
                 <w:webHidden/>
               </w:rPr>
-              <w:instrText xml:space="preserve"> PAGEREF _Toc60749316 \h </w:instrText>
+              <w:instrText xml:space="preserve"> PAGEREF _Toc60769397 \h </w:instrText>
             </w:r>
             <w:r>
               <w:rPr>
@@ -761,7 +810,7 @@
               <w:lang w:eastAsia="ru-RU"/>
             </w:rPr>
           </w:pPr>
-          <w:hyperlink w:anchor="_Toc60749317" w:history="1">
+          <w:hyperlink w:anchor="_Toc60769398" w:history="1">
             <w:r>
               <w:rPr>
                 <w:rStyle w:val="a8"/>
@@ -803,7 +852,7 @@
                 <w:noProof/>
                 <w:webHidden/>
               </w:rPr>
-              <w:instrText xml:space="preserve"> PAGEREF _Toc60749317 \h </w:instrText>
+              <w:instrText xml:space="preserve"> PAGEREF _Toc60769398 \h </w:instrText>
             </w:r>
             <w:r>
               <w:rPr>
@@ -847,7 +896,7 @@
               <w:lang w:eastAsia="ru-RU"/>
             </w:rPr>
           </w:pPr>
-          <w:hyperlink w:anchor="_Toc60749318" w:history="1">
+          <w:hyperlink w:anchor="_Toc60769399" w:history="1">
             <w:r>
               <w:rPr>
                 <w:rStyle w:val="a8"/>
@@ -889,7 +938,7 @@
                 <w:noProof/>
                 <w:webHidden/>
               </w:rPr>
-              <w:instrText xml:space="preserve"> PAGEREF _Toc60749318 \h </w:instrText>
+              <w:instrText xml:space="preserve"> PAGEREF _Toc60769399 \h </w:instrText>
             </w:r>
             <w:r>
               <w:rPr>
@@ -933,7 +982,7 @@
               <w:lang w:eastAsia="ru-RU"/>
             </w:rPr>
           </w:pPr>
-          <w:hyperlink w:anchor="_Toc60749319" w:history="1">
+          <w:hyperlink w:anchor="_Toc60769400" w:history="1">
             <w:r>
               <w:rPr>
                 <w:rStyle w:val="a8"/>
@@ -975,7 +1024,7 @@
                 <w:noProof/>
                 <w:webHidden/>
               </w:rPr>
-              <w:instrText xml:space="preserve"> PAGEREF _Toc60749319 \h </w:instrText>
+              <w:instrText xml:space="preserve"> PAGEREF _Toc60769400 \h </w:instrText>
             </w:r>
             <w:r>
               <w:rPr>
@@ -1019,7 +1068,7 @@
               <w:lang w:eastAsia="ru-RU"/>
             </w:rPr>
           </w:pPr>
-          <w:hyperlink w:anchor="_Toc60749320" w:history="1">
+          <w:hyperlink w:anchor="_Toc60769401" w:history="1">
             <w:r>
               <w:rPr>
                 <w:rStyle w:val="a8"/>
@@ -1063,7 +1112,7 @@
                 <w:noProof/>
                 <w:webHidden/>
               </w:rPr>
-              <w:instrText xml:space="preserve"> PAGEREF _Toc60749320 \h </w:instrText>
+              <w:instrText xml:space="preserve"> PAGEREF _Toc60769401 \h </w:instrText>
             </w:r>
             <w:r>
               <w:rPr>
@@ -1107,7 +1156,7 @@
               <w:lang w:eastAsia="ru-RU"/>
             </w:rPr>
           </w:pPr>
-          <w:hyperlink w:anchor="_Toc60749321" w:history="1">
+          <w:hyperlink w:anchor="_Toc60769402" w:history="1">
             <w:r>
               <w:rPr>
                 <w:rStyle w:val="a8"/>
@@ -1165,7 +1214,7 @@
                 <w:noProof/>
                 <w:webHidden/>
               </w:rPr>
-              <w:instrText xml:space="preserve"> PAGEREF _Toc60749321 \h </w:instrText>
+              <w:instrText xml:space="preserve"> PAGEREF _Toc60769402 \h </w:instrText>
             </w:r>
             <w:r>
               <w:rPr>
@@ -1209,7 +1258,7 @@
               <w:lang w:eastAsia="ru-RU"/>
             </w:rPr>
           </w:pPr>
-          <w:hyperlink w:anchor="_Toc60749322" w:history="1">
+          <w:hyperlink w:anchor="_Toc60769403" w:history="1">
             <w:r>
               <w:rPr>
                 <w:rStyle w:val="a8"/>
@@ -1252,7 +1301,7 @@
                 <w:noProof/>
                 <w:webHidden/>
               </w:rPr>
-              <w:instrText xml:space="preserve"> PAGEREF _Toc60749322 \h </w:instrText>
+              <w:instrText xml:space="preserve"> PAGEREF _Toc60769403 \h </w:instrText>
             </w:r>
             <w:r>
               <w:rPr>
@@ -1296,7 +1345,7 @@
               <w:lang w:eastAsia="ru-RU"/>
             </w:rPr>
           </w:pPr>
-          <w:hyperlink w:anchor="_Toc60749323" w:history="1">
+          <w:hyperlink w:anchor="_Toc60769404" w:history="1">
             <w:r>
               <w:rPr>
                 <w:rStyle w:val="a8"/>
@@ -1354,7 +1403,7 @@
                 <w:noProof/>
                 <w:webHidden/>
               </w:rPr>
-              <w:instrText xml:space="preserve"> PAGEREF _Toc60749323 \h </w:instrText>
+              <w:instrText xml:space="preserve"> PAGEREF _Toc60769404 \h </w:instrText>
             </w:r>
             <w:r>
               <w:rPr>
@@ -1398,7 +1447,7 @@
               <w:lang w:eastAsia="ru-RU"/>
             </w:rPr>
           </w:pPr>
-          <w:hyperlink w:anchor="_Toc60749324" w:history="1">
+          <w:hyperlink w:anchor="_Toc60769405" w:history="1">
             <w:r>
               <w:rPr>
                 <w:rStyle w:val="a8"/>
@@ -1442,7 +1491,7 @@
                 <w:noProof/>
                 <w:webHidden/>
               </w:rPr>
-              <w:instrText xml:space="preserve"> PAGEREF _Toc60749324 \h </w:instrText>
+              <w:instrText xml:space="preserve"> PAGEREF _Toc60769405 \h </w:instrText>
             </w:r>
             <w:r>
               <w:rPr>
@@ -1462,7 +1511,7 @@
                 <w:noProof/>
                 <w:webHidden/>
               </w:rPr>
-              <w:t>11</w:t>
+              <w:t>12</w:t>
             </w:r>
             <w:r>
               <w:rPr>
@@ -1486,7 +1535,7 @@
               <w:lang w:eastAsia="ru-RU"/>
             </w:rPr>
           </w:pPr>
-          <w:hyperlink w:anchor="_Toc60749325" w:history="1">
+          <w:hyperlink w:anchor="_Toc60769406" w:history="1">
             <w:r>
               <w:rPr>
                 <w:rStyle w:val="a8"/>
@@ -1528,7 +1577,7 @@
                 <w:noProof/>
                 <w:webHidden/>
               </w:rPr>
-              <w:instrText xml:space="preserve"> PAGEREF _Toc60749325 \h </w:instrText>
+              <w:instrText xml:space="preserve"> PAGEREF _Toc60769406 \h </w:instrText>
             </w:r>
             <w:r>
               <w:rPr>
@@ -1548,7 +1597,7 @@
                 <w:noProof/>
                 <w:webHidden/>
               </w:rPr>
-              <w:t>13</w:t>
+              <w:t>14</w:t>
             </w:r>
             <w:r>
               <w:rPr>
@@ -1572,7 +1621,7 @@
               <w:lang w:eastAsia="ru-RU"/>
             </w:rPr>
           </w:pPr>
-          <w:hyperlink w:anchor="_Toc60749326" w:history="1">
+          <w:hyperlink w:anchor="_Toc60769407" w:history="1">
             <w:r>
               <w:rPr>
                 <w:rStyle w:val="a8"/>
@@ -1614,7 +1663,7 @@
                 <w:noProof/>
                 <w:webHidden/>
               </w:rPr>
-              <w:instrText xml:space="preserve"> PAGEREF _Toc60749326 \h </w:instrText>
+              <w:instrText xml:space="preserve"> PAGEREF _Toc60769407 \h </w:instrText>
             </w:r>
             <w:r>
               <w:rPr>
@@ -1634,7 +1683,7 @@
                 <w:noProof/>
                 <w:webHidden/>
               </w:rPr>
-              <w:t>14</w:t>
+              <w:t>15</w:t>
             </w:r>
             <w:r>
               <w:rPr>
@@ -1658,7 +1707,7 @@
               <w:lang w:eastAsia="ru-RU"/>
             </w:rPr>
           </w:pPr>
-          <w:hyperlink w:anchor="_Toc60749327" w:history="1">
+          <w:hyperlink w:anchor="_Toc60769408" w:history="1">
             <w:r>
               <w:rPr>
                 <w:rStyle w:val="a8"/>
@@ -1702,7 +1751,7 @@
                 <w:noProof/>
                 <w:webHidden/>
               </w:rPr>
-              <w:instrText xml:space="preserve"> PAGEREF _Toc60749327 \h </w:instrText>
+              <w:instrText xml:space="preserve"> PAGEREF _Toc60769408 \h </w:instrText>
             </w:r>
             <w:r>
               <w:rPr>
@@ -1722,7 +1771,7 @@
                 <w:noProof/>
                 <w:webHidden/>
               </w:rPr>
-              <w:t>14</w:t>
+              <w:t>16</w:t>
             </w:r>
             <w:r>
               <w:rPr>
@@ -1746,7 +1795,7 @@
               <w:lang w:eastAsia="ru-RU"/>
             </w:rPr>
           </w:pPr>
-          <w:hyperlink w:anchor="_Toc60749328" w:history="1">
+          <w:hyperlink w:anchor="_Toc60769409" w:history="1">
             <w:r>
               <w:rPr>
                 <w:rStyle w:val="a8"/>
@@ -1792,7 +1841,7 @@
                 <w:noProof/>
                 <w:webHidden/>
               </w:rPr>
-              <w:instrText xml:space="preserve"> PAGEREF _Toc60749328 \h </w:instrText>
+              <w:instrText xml:space="preserve"> PAGEREF _Toc60769409 \h </w:instrText>
             </w:r>
             <w:r>
               <w:rPr>
@@ -1812,7 +1861,7 @@
                 <w:noProof/>
                 <w:webHidden/>
               </w:rPr>
-              <w:t>14</w:t>
+              <w:t>16</w:t>
             </w:r>
             <w:r>
               <w:rPr>
@@ -1836,7 +1885,7 @@
               <w:lang w:eastAsia="ru-RU"/>
             </w:rPr>
           </w:pPr>
-          <w:hyperlink w:anchor="_Toc60749329" w:history="1">
+          <w:hyperlink w:anchor="_Toc60769410" w:history="1">
             <w:r>
               <w:rPr>
                 <w:rStyle w:val="a8"/>
@@ -1882,7 +1931,7 @@
                 <w:noProof/>
                 <w:webHidden/>
               </w:rPr>
-              <w:instrText xml:space="preserve"> PAGEREF _Toc60749329 \h </w:instrText>
+              <w:instrText xml:space="preserve"> PAGEREF _Toc60769410 \h </w:instrText>
             </w:r>
             <w:r>
               <w:rPr>
@@ -1902,7 +1951,7 @@
                 <w:noProof/>
                 <w:webHidden/>
               </w:rPr>
-              <w:t>14</w:t>
+              <w:t>16</w:t>
             </w:r>
             <w:r>
               <w:rPr>
@@ -1926,7 +1975,7 @@
               <w:lang w:eastAsia="ru-RU"/>
             </w:rPr>
           </w:pPr>
-          <w:hyperlink w:anchor="_Toc60749330" w:history="1">
+          <w:hyperlink w:anchor="_Toc60769411" w:history="1">
             <w:r>
               <w:rPr>
                 <w:rStyle w:val="a8"/>
@@ -1972,7 +2021,7 @@
                 <w:noProof/>
                 <w:webHidden/>
               </w:rPr>
-              <w:instrText xml:space="preserve"> PAGEREF _Toc60749330 \h </w:instrText>
+              <w:instrText xml:space="preserve"> PAGEREF _Toc60769411 \h </w:instrText>
             </w:r>
             <w:r>
               <w:rPr>
@@ -1992,7 +2041,7 @@
                 <w:noProof/>
                 <w:webHidden/>
               </w:rPr>
-              <w:t>15</w:t>
+              <w:t>17</w:t>
             </w:r>
             <w:r>
               <w:rPr>
@@ -2016,7 +2065,7 @@
               <w:lang w:eastAsia="ru-RU"/>
             </w:rPr>
           </w:pPr>
-          <w:hyperlink w:anchor="_Toc60749331" w:history="1">
+          <w:hyperlink w:anchor="_Toc60769412" w:history="1">
             <w:r>
               <w:rPr>
                 <w:rStyle w:val="a8"/>
@@ -2062,7 +2111,7 @@
                 <w:noProof/>
                 <w:webHidden/>
               </w:rPr>
-              <w:instrText xml:space="preserve"> PAGEREF _Toc60749331 \h </w:instrText>
+              <w:instrText xml:space="preserve"> PAGEREF _Toc60769412 \h </w:instrText>
             </w:r>
             <w:r>
               <w:rPr>
@@ -2082,7 +2131,7 @@
                 <w:noProof/>
                 <w:webHidden/>
               </w:rPr>
-              <w:t>15</w:t>
+              <w:t>17</w:t>
             </w:r>
             <w:r>
               <w:rPr>
@@ -2106,7 +2155,7 @@
               <w:lang w:eastAsia="ru-RU"/>
             </w:rPr>
           </w:pPr>
-          <w:hyperlink w:anchor="_Toc60749332" w:history="1">
+          <w:hyperlink w:anchor="_Toc60769413" w:history="1">
             <w:r>
               <w:rPr>
                 <w:rStyle w:val="a8"/>
@@ -2152,7 +2201,7 @@
                 <w:noProof/>
                 <w:webHidden/>
               </w:rPr>
-              <w:instrText xml:space="preserve"> PAGEREF _Toc60749332 \h </w:instrText>
+              <w:instrText xml:space="preserve"> PAGEREF _Toc60769413 \h </w:instrText>
             </w:r>
             <w:r>
               <w:rPr>
@@ -2172,7 +2221,7 @@
                 <w:noProof/>
                 <w:webHidden/>
               </w:rPr>
-              <w:t>15</w:t>
+              <w:t>17</w:t>
             </w:r>
             <w:r>
               <w:rPr>
@@ -2196,7 +2245,7 @@
               <w:lang w:eastAsia="ru-RU"/>
             </w:rPr>
           </w:pPr>
-          <w:hyperlink w:anchor="_Toc60749333" w:history="1">
+          <w:hyperlink w:anchor="_Toc60769414" w:history="1">
             <w:r>
               <w:rPr>
                 <w:rStyle w:val="a8"/>
@@ -2240,7 +2289,7 @@
                 <w:noProof/>
                 <w:webHidden/>
               </w:rPr>
-              <w:instrText xml:space="preserve"> PAGEREF _Toc60749333 \h </w:instrText>
+              <w:instrText xml:space="preserve"> PAGEREF _Toc60769414 \h </w:instrText>
             </w:r>
             <w:r>
               <w:rPr>
@@ -2260,7 +2309,7 @@
                 <w:noProof/>
                 <w:webHidden/>
               </w:rPr>
-              <w:t>15</w:t>
+              <w:t>18</w:t>
             </w:r>
             <w:r>
               <w:rPr>
@@ -2284,7 +2333,7 @@
               <w:lang w:eastAsia="ru-RU"/>
             </w:rPr>
           </w:pPr>
-          <w:hyperlink w:anchor="_Toc60749334" w:history="1">
+          <w:hyperlink w:anchor="_Toc60769415" w:history="1">
             <w:r>
               <w:rPr>
                 <w:rStyle w:val="a8"/>
@@ -2330,7 +2379,7 @@
                 <w:noProof/>
                 <w:webHidden/>
               </w:rPr>
-              <w:instrText xml:space="preserve"> PAGEREF _Toc60749334 \h </w:instrText>
+              <w:instrText xml:space="preserve"> PAGEREF _Toc60769415 \h </w:instrText>
             </w:r>
             <w:r>
               <w:rPr>
@@ -2350,7 +2399,7 @@
                 <w:noProof/>
                 <w:webHidden/>
               </w:rPr>
-              <w:t>15</w:t>
+              <w:t>18</w:t>
             </w:r>
             <w:r>
               <w:rPr>
@@ -2374,7 +2423,7 @@
               <w:lang w:eastAsia="ru-RU"/>
             </w:rPr>
           </w:pPr>
-          <w:hyperlink w:anchor="_Toc60749335" w:history="1">
+          <w:hyperlink w:anchor="_Toc60769416" w:history="1">
             <w:r>
               <w:rPr>
                 <w:rStyle w:val="a8"/>
@@ -2420,7 +2469,7 @@
                 <w:noProof/>
                 <w:webHidden/>
               </w:rPr>
-              <w:instrText xml:space="preserve"> PAGEREF _Toc60749335 \h </w:instrText>
+              <w:instrText xml:space="preserve"> PAGEREF _Toc60769416 \h </w:instrText>
             </w:r>
             <w:r>
               <w:rPr>
@@ -2440,7 +2489,7 @@
                 <w:noProof/>
                 <w:webHidden/>
               </w:rPr>
-              <w:t>15</w:t>
+              <w:t>18</w:t>
             </w:r>
             <w:r>
               <w:rPr>
@@ -2464,7 +2513,7 @@
               <w:lang w:eastAsia="ru-RU"/>
             </w:rPr>
           </w:pPr>
-          <w:hyperlink w:anchor="_Toc60749336" w:history="1">
+          <w:hyperlink w:anchor="_Toc60769417" w:history="1">
             <w:r>
               <w:rPr>
                 <w:rStyle w:val="a8"/>
@@ -2510,7 +2559,7 @@
                 <w:noProof/>
                 <w:webHidden/>
               </w:rPr>
-              <w:instrText xml:space="preserve"> PAGEREF _Toc60749336 \h </w:instrText>
+              <w:instrText xml:space="preserve"> PAGEREF _Toc60769417 \h </w:instrText>
             </w:r>
             <w:r>
               <w:rPr>
@@ -2530,7 +2579,7 @@
                 <w:noProof/>
                 <w:webHidden/>
               </w:rPr>
-              <w:t>15</w:t>
+              <w:t>18</w:t>
             </w:r>
             <w:r>
               <w:rPr>
@@ -2553,7 +2602,7 @@
               <w:lang w:eastAsia="ru-RU"/>
             </w:rPr>
           </w:pPr>
-          <w:hyperlink w:anchor="_Toc60749337" w:history="1">
+          <w:hyperlink w:anchor="_Toc60769418" w:history="1">
             <w:r>
               <w:rPr>
                 <w:rStyle w:val="a8"/>
@@ -2580,7 +2629,7 @@
                 <w:noProof/>
                 <w:webHidden/>
               </w:rPr>
-              <w:instrText xml:space="preserve"> PAGEREF _Toc60749337 \h </w:instrText>
+              <w:instrText xml:space="preserve"> PAGEREF _Toc60769418 \h </w:instrText>
             </w:r>
             <w:r>
               <w:rPr>
@@ -2600,7 +2649,7 @@
                 <w:noProof/>
                 <w:webHidden/>
               </w:rPr>
-              <w:t>15</w:t>
+              <w:t>18</w:t>
             </w:r>
             <w:r>
               <w:rPr>
@@ -2623,7 +2672,7 @@
               <w:lang w:eastAsia="ru-RU"/>
             </w:rPr>
           </w:pPr>
-          <w:hyperlink w:anchor="_Toc60749338" w:history="1">
+          <w:hyperlink w:anchor="_Toc60769419" w:history="1">
             <w:r>
               <w:rPr>
                 <w:rStyle w:val="a8"/>
@@ -2650,7 +2699,7 @@
                 <w:noProof/>
                 <w:webHidden/>
               </w:rPr>
-              <w:instrText xml:space="preserve"> PAGEREF _Toc60749338 \h </w:instrText>
+              <w:instrText xml:space="preserve"> PAGEREF _Toc60769419 \h </w:instrText>
             </w:r>
             <w:r>
               <w:rPr>
@@ -2670,7 +2719,7 @@
                 <w:noProof/>
                 <w:webHidden/>
               </w:rPr>
-              <w:t>16</w:t>
+              <w:t>18</w:t>
             </w:r>
             <w:r>
               <w:rPr>
@@ -2722,8 +2771,8 @@
           <w:szCs w:val="28"/>
         </w:rPr>
       </w:pPr>
-      <w:bookmarkStart w:id="1" w:name="_Toc60749310"/>
       <w:bookmarkStart w:id="2" w:name="_Toc56957438"/>
+      <w:bookmarkStart w:id="3" w:name="_Toc60769391"/>
       <w:r>
         <w:rPr>
           <w:rFonts w:cs="Times New Roman"/>
@@ -2732,7 +2781,7 @@
         <w:lastRenderedPageBreak/>
         <w:t>ТЕРМИНЫ И ОПРЕДЕЛЕНИЯ</w:t>
       </w:r>
-      <w:bookmarkEnd w:id="1"/>
+      <w:bookmarkEnd w:id="3"/>
     </w:p>
     <w:p>
       <w:pPr>
@@ -3071,7 +3120,7 @@
           <w:szCs w:val="28"/>
         </w:rPr>
       </w:pPr>
-      <w:bookmarkStart w:id="3" w:name="_Toc60749311"/>
+      <w:bookmarkStart w:id="4" w:name="_Toc60769392"/>
       <w:r>
         <w:rPr>
           <w:rFonts w:cs="Times New Roman"/>
@@ -3080,7 +3129,7 @@
         <w:t>ВВЕДЕНИЕ</w:t>
       </w:r>
       <w:bookmarkEnd w:id="2"/>
-      <w:bookmarkEnd w:id="3"/>
+      <w:bookmarkEnd w:id="4"/>
     </w:p>
     <w:p>
       <w:pPr>
@@ -3476,7 +3525,7 @@
         </w:rPr>
         <w:lastRenderedPageBreak/>
         <w:drawing>
-          <wp:inline distT="0" distB="0" distL="0" distR="0" wp14:anchorId="32352D8A" wp14:editId="3D20E4CB">
+          <wp:inline distT="0" distB="0" distL="0" distR="0" wp14:anchorId="11FDA478" wp14:editId="4A9B50B5">
             <wp:extent cx="5939790" cy="3162300"/>
             <wp:effectExtent l="0" t="0" r="3810" b="0"/>
             <wp:docPr id="1" name="Рисунок 1"/>
@@ -4478,8 +4527,8 @@
           <w:szCs w:val="28"/>
         </w:rPr>
       </w:pPr>
-      <w:bookmarkStart w:id="4" w:name="_Toc56957439"/>
-      <w:bookmarkStart w:id="5" w:name="_Toc60749312"/>
+      <w:bookmarkStart w:id="5" w:name="_Toc56957439"/>
+      <w:bookmarkStart w:id="6" w:name="_Toc60769393"/>
       <w:r>
         <w:rPr>
           <w:rFonts w:cs="Times New Roman"/>
@@ -4487,8 +4536,8 @@
         </w:rPr>
         <w:t>ОБЗОРНАЯ ЧАСТЬ</w:t>
       </w:r>
-      <w:bookmarkEnd w:id="4"/>
       <w:bookmarkEnd w:id="5"/>
+      <w:bookmarkEnd w:id="6"/>
     </w:p>
     <w:p>
       <w:pPr>
@@ -4518,7 +4567,7 @@
           <w:szCs w:val="28"/>
         </w:rPr>
       </w:pPr>
-      <w:bookmarkStart w:id="6" w:name="_Toc60749313"/>
+      <w:bookmarkStart w:id="7" w:name="_Toc60769394"/>
       <w:r>
         <w:rPr>
           <w:rFonts w:cs="Times New Roman"/>
@@ -4527,7 +4576,7 @@
         </w:rPr>
         <w:t>Описание предметной области</w:t>
       </w:r>
-      <w:bookmarkEnd w:id="6"/>
+      <w:bookmarkEnd w:id="7"/>
     </w:p>
     <w:p>
       <w:pPr>
@@ -4551,12 +4600,12 @@
         <w:spacing w:before="0" w:line="360" w:lineRule="auto"/>
         <w:ind w:left="0" w:firstLine="0"/>
       </w:pPr>
-      <w:bookmarkStart w:id="7" w:name="_Toc60749314"/>
+      <w:bookmarkStart w:id="8" w:name="_Toc60769395"/>
       <w:r>
         <w:lastRenderedPageBreak/>
         <w:t>Описание серверной архитектуры</w:t>
       </w:r>
-      <w:bookmarkEnd w:id="7"/>
+      <w:bookmarkEnd w:id="8"/>
     </w:p>
     <w:p>
       <w:pPr>
@@ -5450,7 +5499,7 @@
         </w:rPr>
         <w:lastRenderedPageBreak/>
         <w:drawing>
-          <wp:inline distT="0" distB="0" distL="0" distR="0" wp14:anchorId="31F61B89" wp14:editId="498B1DCD">
+          <wp:inline distT="0" distB="0" distL="0" distR="0" wp14:anchorId="437403AC" wp14:editId="54BDC81B">
             <wp:extent cx="5939790" cy="3636645"/>
             <wp:effectExtent l="0" t="0" r="3810" b="1905"/>
             <wp:docPr id="5" name="Рисунок 5"/>
@@ -5561,11 +5610,11 @@
         <w:spacing w:before="0" w:line="360" w:lineRule="auto"/>
         <w:ind w:left="0" w:firstLine="0"/>
       </w:pPr>
-      <w:bookmarkStart w:id="8" w:name="_Toc60749315"/>
+      <w:bookmarkStart w:id="9" w:name="_Toc60769396"/>
       <w:r>
         <w:t>Описание модели внедрения программных продуктов Agile Scrum</w:t>
       </w:r>
-      <w:bookmarkEnd w:id="8"/>
+      <w:bookmarkEnd w:id="9"/>
     </w:p>
     <w:p>
       <w:pPr>
@@ -5627,7 +5676,7 @@
           <w:szCs w:val="28"/>
         </w:rPr>
       </w:pPr>
-      <w:bookmarkStart w:id="9" w:name="_Toc60749316"/>
+      <w:bookmarkStart w:id="10" w:name="_Toc60769397"/>
       <w:r>
         <w:rPr>
           <w:rFonts w:cs="Times New Roman"/>
@@ -5636,7 +5685,7 @@
         </w:rPr>
         <w:t>Исследование существующих технологий</w:t>
       </w:r>
-      <w:bookmarkEnd w:id="9"/>
+      <w:bookmarkEnd w:id="10"/>
     </w:p>
     <w:p>
       <w:pPr>
@@ -5660,11 +5709,11 @@
         <w:spacing w:before="0" w:line="360" w:lineRule="auto"/>
         <w:ind w:left="0" w:firstLine="0"/>
       </w:pPr>
-      <w:bookmarkStart w:id="10" w:name="_Toc60749317"/>
+      <w:bookmarkStart w:id="11" w:name="_Toc60769398"/>
       <w:r>
         <w:t>Перечень функций, подлежащих автоматизации</w:t>
       </w:r>
-      <w:bookmarkEnd w:id="10"/>
+      <w:bookmarkEnd w:id="11"/>
     </w:p>
     <w:p>
       <w:pPr>
@@ -5720,11 +5769,11 @@
         <w:spacing w:before="0" w:line="360" w:lineRule="auto"/>
         <w:ind w:left="0" w:firstLine="0"/>
       </w:pPr>
-      <w:bookmarkStart w:id="11" w:name="_Toc60749318"/>
+      <w:bookmarkStart w:id="12" w:name="_Toc60769399"/>
       <w:r>
         <w:t>Выбор и обоснование критериев качества</w:t>
       </w:r>
-      <w:bookmarkEnd w:id="11"/>
+      <w:bookmarkEnd w:id="12"/>
     </w:p>
     <w:p>
       <w:pPr>
@@ -6250,11 +6299,11 @@
         <w:spacing w:before="0" w:line="360" w:lineRule="auto"/>
         <w:ind w:left="0" w:firstLine="0"/>
       </w:pPr>
-      <w:bookmarkStart w:id="12" w:name="_Toc60749319"/>
+      <w:bookmarkStart w:id="13" w:name="_Toc60769400"/>
       <w:r>
         <w:t>Анализ аналогов и прототипов</w:t>
       </w:r>
-      <w:bookmarkEnd w:id="12"/>
+      <w:bookmarkEnd w:id="13"/>
     </w:p>
     <w:p>
       <w:pPr>
@@ -6313,7 +6362,7 @@
           <w:lang w:val="en-US"/>
         </w:rPr>
       </w:pPr>
-      <w:bookmarkStart w:id="13" w:name="_Toc60749320"/>
+      <w:bookmarkStart w:id="14" w:name="_Toc60769401"/>
       <w:r>
         <w:rPr>
           <w:lang w:val="en-US"/>
@@ -6321,7 +6370,7 @@
         <w:lastRenderedPageBreak/>
         <w:t>Swagger</w:t>
       </w:r>
-      <w:bookmarkEnd w:id="13"/>
+      <w:bookmarkEnd w:id="14"/>
     </w:p>
     <w:p>
       <w:pPr>
@@ -6740,7 +6789,7 @@
           <w:lang w:eastAsia="ru-RU"/>
         </w:rPr>
         <w:drawing>
-          <wp:inline distT="0" distB="0" distL="0" distR="0" wp14:anchorId="790322CD" wp14:editId="085B10CE">
+          <wp:inline distT="0" distB="0" distL="0" distR="0" wp14:anchorId="0FB29FDC" wp14:editId="52AB6B8D">
             <wp:extent cx="5939790" cy="3159125"/>
             <wp:effectExtent l="19050" t="19050" r="22860" b="22225"/>
             <wp:docPr id="2" name="Рисунок 2"/>
@@ -7343,8 +7392,6 @@
         </w:rPr>
         <w:t xml:space="preserve"> </w:t>
       </w:r>
-      <w:bookmarkStart w:id="14" w:name="_GoBack"/>
-      <w:bookmarkEnd w:id="14"/>
       <w:r>
         <w:rPr>
           <w:rFonts w:ascii="Times New Roman" w:hAnsi="Times New Roman" w:cs="Times New Roman"/>
@@ -7956,7 +8003,7 @@
         <w:spacing w:before="0" w:line="360" w:lineRule="auto"/>
         <w:jc w:val="left"/>
       </w:pPr>
-      <w:bookmarkStart w:id="15" w:name="_Toc60749321"/>
+      <w:bookmarkStart w:id="15" w:name="_Toc60769402"/>
       <w:r>
         <w:rPr>
           <w:lang w:val="en-US"/>
@@ -8026,7 +8073,7 @@
         <w:spacing w:before="0" w:line="360" w:lineRule="auto"/>
         <w:jc w:val="left"/>
       </w:pPr>
-      <w:bookmarkStart w:id="16" w:name="_Toc60749322"/>
+      <w:bookmarkStart w:id="16" w:name="_Toc60769403"/>
       <w:r>
         <w:rPr>
           <w:lang w:val="en-US"/>
@@ -8193,7 +8240,7 @@
           <w:lang w:val="en-US"/>
         </w:rPr>
       </w:pPr>
-      <w:bookmarkStart w:id="17" w:name="_Toc60749323"/>
+      <w:bookmarkStart w:id="17" w:name="_Toc60769404"/>
       <w:r>
         <w:t xml:space="preserve">Ручной метод сопровождения </w:t>
       </w:r>
@@ -8590,6 +8637,7 @@
           <w:numId w:val="29"/>
         </w:numPr>
         <w:spacing w:after="0" w:line="360" w:lineRule="auto"/>
+        <w:ind w:left="2127" w:hanging="284"/>
         <w:jc w:val="both"/>
         <w:rPr>
           <w:rFonts w:ascii="Times New Roman" w:hAnsi="Times New Roman" w:cs="Times New Roman"/>
@@ -8614,6 +8662,7 @@
           <w:numId w:val="29"/>
         </w:numPr>
         <w:spacing w:after="0" w:line="360" w:lineRule="auto"/>
+        <w:ind w:left="2127" w:hanging="284"/>
         <w:jc w:val="both"/>
         <w:rPr>
           <w:rFonts w:ascii="Times New Roman" w:hAnsi="Times New Roman" w:cs="Times New Roman"/>
@@ -8638,6 +8687,7 @@
           <w:numId w:val="29"/>
         </w:numPr>
         <w:spacing w:after="0" w:line="360" w:lineRule="auto"/>
+        <w:ind w:left="2127" w:hanging="284"/>
         <w:jc w:val="both"/>
         <w:rPr>
           <w:rFonts w:ascii="Times New Roman" w:hAnsi="Times New Roman" w:cs="Times New Roman"/>
@@ -8662,6 +8712,7 @@
           <w:numId w:val="29"/>
         </w:numPr>
         <w:spacing w:after="0" w:line="360" w:lineRule="auto"/>
+        <w:ind w:left="2127" w:hanging="284"/>
         <w:jc w:val="both"/>
         <w:rPr>
           <w:rFonts w:ascii="Times New Roman" w:hAnsi="Times New Roman" w:cs="Times New Roman"/>
@@ -8704,6 +8755,22 @@
     </w:p>
     <w:p>
       <w:pPr>
+        <w:pStyle w:val="a7"/>
+        <w:numPr>
+          <w:ilvl w:val="0"/>
+          <w:numId w:val="29"/>
+        </w:numPr>
+        <w:spacing w:after="0" w:line="360" w:lineRule="auto"/>
+        <w:jc w:val="both"/>
+        <w:rPr>
+          <w:rFonts w:ascii="Times New Roman" w:hAnsi="Times New Roman" w:cs="Times New Roman"/>
+          <w:sz w:val="28"/>
+          <w:szCs w:val="28"/>
+        </w:rPr>
+      </w:pPr>
+    </w:p>
+    <w:p>
+      <w:pPr>
         <w:spacing w:after="0" w:line="360" w:lineRule="auto"/>
         <w:ind w:firstLine="567"/>
         <w:jc w:val="both"/>
@@ -8965,7 +9032,7 @@
         </w:rPr>
         <w:lastRenderedPageBreak/>
         <w:drawing>
-          <wp:inline distT="0" distB="0" distL="0" distR="0">
+          <wp:inline distT="0" distB="0" distL="0" distR="0" wp14:anchorId="1549D5A5" wp14:editId="4C95D11D">
             <wp:extent cx="5939790" cy="5620385"/>
             <wp:effectExtent l="19050" t="19050" r="22860" b="18415"/>
             <wp:docPr id="4" name="Рисунок 4"/>
@@ -9083,7 +9150,7 @@
           <w:lang w:val="en-US"/>
         </w:rPr>
       </w:pPr>
-      <w:bookmarkStart w:id="18" w:name="_Toc60749324"/>
+      <w:bookmarkStart w:id="18" w:name="_Toc60769405"/>
       <w:r>
         <w:rPr>
           <w:lang w:val="en-US"/>
@@ -9465,15 +9532,7 @@
           <w:sz w:val="28"/>
           <w:szCs w:val="28"/>
         </w:rPr>
-        <w:t xml:space="preserve">. </w:t>
-      </w:r>
-      <w:r>
-        <w:rPr>
-          <w:rFonts w:ascii="Times New Roman" w:hAnsi="Times New Roman" w:cs="Times New Roman"/>
-          <w:sz w:val="28"/>
-          <w:szCs w:val="28"/>
-        </w:rPr>
-        <w:t>Концептуальная модель работы с утилитой представлена на рисунке 1.5.</w:t>
+        <w:t>.</w:t>
       </w:r>
     </w:p>
     <w:p>
@@ -9776,7 +9835,7 @@
         </w:rPr>
         <w:lastRenderedPageBreak/>
         <w:drawing>
-          <wp:inline distT="0" distB="0" distL="0" distR="0" wp14:anchorId="28A06BE7" wp14:editId="2D58582F">
+          <wp:inline distT="0" distB="0" distL="0" distR="0" wp14:anchorId="2A842BE4" wp14:editId="2B9481F3">
             <wp:extent cx="5939790" cy="3710305"/>
             <wp:effectExtent l="19050" t="19050" r="22860" b="23495"/>
             <wp:docPr id="3" name="Рисунок 3"/>
@@ -9886,6 +9945,2444 @@
     <w:p>
       <w:pPr>
         <w:spacing w:after="0" w:line="360" w:lineRule="auto"/>
+        <w:ind w:firstLine="567"/>
+        <w:jc w:val="both"/>
+        <w:rPr>
+          <w:rFonts w:ascii="Times New Roman" w:hAnsi="Times New Roman" w:cs="Times New Roman"/>
+          <w:sz w:val="28"/>
+          <w:szCs w:val="28"/>
+        </w:rPr>
+      </w:pPr>
+    </w:p>
+    <w:p>
+      <w:pPr>
+        <w:pStyle w:val="3"/>
+        <w:numPr>
+          <w:ilvl w:val="2"/>
+          <w:numId w:val="17"/>
+        </w:numPr>
+        <w:spacing w:before="0" w:line="360" w:lineRule="auto"/>
+        <w:ind w:left="0" w:firstLine="0"/>
+      </w:pPr>
+      <w:bookmarkStart w:id="19" w:name="_Toc60769406"/>
+      <w:r>
+        <w:t>Сравнение аналогов и прототипов</w:t>
+      </w:r>
+      <w:bookmarkEnd w:id="19"/>
+    </w:p>
+    <w:p>
+      <w:pPr>
+        <w:spacing w:after="0" w:line="360" w:lineRule="auto"/>
+        <w:ind w:firstLine="567"/>
+        <w:jc w:val="both"/>
+        <w:rPr>
+          <w:rFonts w:ascii="Times New Roman" w:hAnsi="Times New Roman" w:cs="Times New Roman"/>
+          <w:sz w:val="28"/>
+          <w:szCs w:val="28"/>
+        </w:rPr>
+      </w:pPr>
+    </w:p>
+    <w:p>
+      <w:pPr>
+        <w:spacing w:after="0" w:line="360" w:lineRule="auto"/>
+        <w:ind w:firstLine="567"/>
+        <w:jc w:val="both"/>
+        <w:rPr>
+          <w:rFonts w:ascii="Times New Roman" w:hAnsi="Times New Roman" w:cs="Times New Roman"/>
+          <w:sz w:val="28"/>
+          <w:szCs w:val="28"/>
+        </w:rPr>
+      </w:pPr>
+      <w:r>
+        <w:rPr>
+          <w:rFonts w:ascii="Times New Roman" w:hAnsi="Times New Roman" w:cs="Times New Roman"/>
+          <w:sz w:val="28"/>
+          <w:szCs w:val="28"/>
+        </w:rPr>
+        <w:t>Соответствие рассматриваемых аналогов указанным критерием представлено в таблице 1.</w:t>
+      </w:r>
+      <w:r>
+        <w:rPr>
+          <w:rFonts w:ascii="Times New Roman" w:hAnsi="Times New Roman" w:cs="Times New Roman"/>
+          <w:sz w:val="28"/>
+          <w:szCs w:val="28"/>
+        </w:rPr>
+        <w:t>2</w:t>
+      </w:r>
+      <w:r>
+        <w:rPr>
+          <w:rFonts w:ascii="Times New Roman" w:hAnsi="Times New Roman" w:cs="Times New Roman"/>
+          <w:sz w:val="28"/>
+          <w:szCs w:val="28"/>
+        </w:rPr>
+        <w:t>.</w:t>
+      </w:r>
+    </w:p>
+    <w:p>
+      <w:pPr>
+        <w:spacing w:after="0" w:line="360" w:lineRule="auto"/>
+        <w:ind w:firstLine="567"/>
+        <w:jc w:val="both"/>
+        <w:rPr>
+          <w:rFonts w:ascii="Times New Roman" w:hAnsi="Times New Roman" w:cs="Times New Roman"/>
+          <w:sz w:val="28"/>
+          <w:szCs w:val="28"/>
+        </w:rPr>
+      </w:pPr>
+      <w:r>
+        <w:rPr>
+          <w:rFonts w:ascii="Times New Roman" w:hAnsi="Times New Roman" w:cs="Times New Roman"/>
+          <w:sz w:val="28"/>
+          <w:szCs w:val="28"/>
+        </w:rPr>
+        <w:t>В каждой ячейке стоит соответствие критерия и степень качества критерия</w:t>
+      </w:r>
+      <w:r>
+        <w:rPr>
+          <w:rFonts w:ascii="Times New Roman" w:hAnsi="Times New Roman" w:cs="Times New Roman"/>
+          <w:sz w:val="28"/>
+          <w:szCs w:val="28"/>
+        </w:rPr>
+        <w:t>.</w:t>
+      </w:r>
+      <w:r>
+        <w:rPr>
+          <w:rFonts w:ascii="Times New Roman" w:hAnsi="Times New Roman" w:cs="Times New Roman"/>
+          <w:sz w:val="28"/>
+          <w:szCs w:val="28"/>
+        </w:rPr>
+        <w:t xml:space="preserve"> </w:t>
+      </w:r>
+      <w:r>
+        <w:rPr>
+          <w:rFonts w:ascii="Times New Roman" w:hAnsi="Times New Roman" w:cs="Times New Roman"/>
+          <w:sz w:val="28"/>
+          <w:szCs w:val="28"/>
+        </w:rPr>
+        <w:t xml:space="preserve">Степень качества и его целочисленный аналог представлен в таблице </w:t>
+      </w:r>
+      <w:r>
+        <w:rPr>
+          <w:rFonts w:ascii="Times New Roman" w:hAnsi="Times New Roman" w:cs="Times New Roman"/>
+          <w:sz w:val="28"/>
+          <w:szCs w:val="28"/>
+        </w:rPr>
+        <w:t>1.2.</w:t>
+      </w:r>
+    </w:p>
+    <w:p>
+      <w:pPr>
+        <w:spacing w:after="0" w:line="360" w:lineRule="auto"/>
+        <w:ind w:firstLine="567"/>
+        <w:jc w:val="both"/>
+        <w:rPr>
+          <w:rFonts w:ascii="Times New Roman" w:hAnsi="Times New Roman" w:cs="Times New Roman"/>
+          <w:sz w:val="28"/>
+          <w:szCs w:val="28"/>
+        </w:rPr>
+      </w:pPr>
+    </w:p>
+    <w:p>
+      <w:pPr>
+        <w:spacing w:after="0" w:line="360" w:lineRule="auto"/>
+        <w:ind w:firstLine="567"/>
+        <w:jc w:val="both"/>
+        <w:rPr>
+          <w:rFonts w:ascii="Times New Roman" w:hAnsi="Times New Roman" w:cs="Times New Roman"/>
+          <w:sz w:val="28"/>
+          <w:szCs w:val="28"/>
+        </w:rPr>
+      </w:pPr>
+      <w:r>
+        <w:rPr>
+          <w:rFonts w:ascii="Times New Roman" w:hAnsi="Times New Roman" w:cs="Times New Roman"/>
+          <w:sz w:val="28"/>
+          <w:szCs w:val="28"/>
+        </w:rPr>
+        <w:t xml:space="preserve">Таблица 1.1. – </w:t>
+      </w:r>
+      <w:r>
+        <w:rPr>
+          <w:rFonts w:ascii="Times New Roman" w:hAnsi="Times New Roman" w:cs="Times New Roman"/>
+          <w:sz w:val="28"/>
+          <w:szCs w:val="28"/>
+        </w:rPr>
+        <w:t>Шкала перевода степени качества критерия, в числовые</w:t>
+      </w:r>
+    </w:p>
+    <w:tbl>
+      <w:tblPr>
+        <w:tblStyle w:val="af1"/>
+        <w:tblW w:w="0" w:type="auto"/>
+        <w:tblLook w:val="04A0" w:firstRow="1" w:lastRow="0" w:firstColumn="1" w:lastColumn="0" w:noHBand="0" w:noVBand="1"/>
+      </w:tblPr>
+      <w:tblGrid>
+        <w:gridCol w:w="4672"/>
+        <w:gridCol w:w="4672"/>
+      </w:tblGrid>
+      <w:tr>
+        <w:tc>
+          <w:tcPr>
+            <w:tcW w:w="4672" w:type="dxa"/>
+            <w:vAlign w:val="center"/>
+          </w:tcPr>
+          <w:p>
+            <w:pPr>
+              <w:spacing w:line="360" w:lineRule="auto"/>
+              <w:rPr>
+                <w:rFonts w:ascii="Times New Roman" w:hAnsi="Times New Roman" w:cs="Times New Roman"/>
+                <w:sz w:val="28"/>
+                <w:szCs w:val="28"/>
+                <w:lang w:val="en-US"/>
+              </w:rPr>
+            </w:pPr>
+            <w:r>
+              <w:rPr>
+                <w:rFonts w:ascii="Times New Roman" w:hAnsi="Times New Roman" w:cs="Times New Roman"/>
+                <w:sz w:val="28"/>
+                <w:szCs w:val="28"/>
+                <w:lang w:val="en-US"/>
+              </w:rPr>
+              <w:t>Отлично</w:t>
+            </w:r>
+          </w:p>
+        </w:tc>
+        <w:tc>
+          <w:tcPr>
+            <w:tcW w:w="4672" w:type="dxa"/>
+            <w:vAlign w:val="center"/>
+          </w:tcPr>
+          <w:p>
+            <w:pPr>
+              <w:spacing w:line="360" w:lineRule="auto"/>
+              <w:rPr>
+                <w:rFonts w:ascii="Times New Roman" w:hAnsi="Times New Roman" w:cs="Times New Roman"/>
+                <w:sz w:val="28"/>
+                <w:szCs w:val="28"/>
+                <w:lang w:val="en-US"/>
+              </w:rPr>
+            </w:pPr>
+            <w:r>
+              <w:rPr>
+                <w:rFonts w:ascii="Times New Roman" w:hAnsi="Times New Roman" w:cs="Times New Roman"/>
+                <w:sz w:val="28"/>
+                <w:szCs w:val="28"/>
+                <w:lang w:val="en-US"/>
+              </w:rPr>
+              <w:t>100</w:t>
+            </w:r>
+          </w:p>
+        </w:tc>
+      </w:tr>
+      <w:tr>
+        <w:tc>
+          <w:tcPr>
+            <w:tcW w:w="4672" w:type="dxa"/>
+            <w:vAlign w:val="center"/>
+          </w:tcPr>
+          <w:p>
+            <w:pPr>
+              <w:spacing w:line="360" w:lineRule="auto"/>
+              <w:rPr>
+                <w:rFonts w:ascii="Times New Roman" w:hAnsi="Times New Roman" w:cs="Times New Roman"/>
+                <w:sz w:val="28"/>
+                <w:szCs w:val="28"/>
+                <w:lang w:val="en-US"/>
+              </w:rPr>
+            </w:pPr>
+            <w:r>
+              <w:rPr>
+                <w:rFonts w:ascii="Times New Roman" w:hAnsi="Times New Roman" w:cs="Times New Roman"/>
+                <w:sz w:val="28"/>
+                <w:szCs w:val="28"/>
+                <w:lang w:val="en-US"/>
+              </w:rPr>
+              <w:t>Очень хорошо</w:t>
+            </w:r>
+          </w:p>
+        </w:tc>
+        <w:tc>
+          <w:tcPr>
+            <w:tcW w:w="4672" w:type="dxa"/>
+            <w:vAlign w:val="center"/>
+          </w:tcPr>
+          <w:p>
+            <w:pPr>
+              <w:spacing w:line="360" w:lineRule="auto"/>
+              <w:rPr>
+                <w:rFonts w:ascii="Times New Roman" w:hAnsi="Times New Roman" w:cs="Times New Roman"/>
+                <w:sz w:val="28"/>
+                <w:szCs w:val="28"/>
+                <w:lang w:val="en-US"/>
+              </w:rPr>
+            </w:pPr>
+            <w:r>
+              <w:rPr>
+                <w:rFonts w:ascii="Times New Roman" w:hAnsi="Times New Roman" w:cs="Times New Roman"/>
+                <w:sz w:val="28"/>
+                <w:szCs w:val="28"/>
+                <w:lang w:val="en-US"/>
+              </w:rPr>
+              <w:t>80</w:t>
+            </w:r>
+          </w:p>
+        </w:tc>
+      </w:tr>
+      <w:tr>
+        <w:tc>
+          <w:tcPr>
+            <w:tcW w:w="4672" w:type="dxa"/>
+            <w:vAlign w:val="center"/>
+          </w:tcPr>
+          <w:p>
+            <w:pPr>
+              <w:spacing w:line="360" w:lineRule="auto"/>
+              <w:rPr>
+                <w:rFonts w:ascii="Times New Roman" w:hAnsi="Times New Roman" w:cs="Times New Roman"/>
+                <w:sz w:val="28"/>
+                <w:szCs w:val="28"/>
+                <w:lang w:val="en-US"/>
+              </w:rPr>
+            </w:pPr>
+            <w:r>
+              <w:rPr>
+                <w:rFonts w:ascii="Times New Roman" w:hAnsi="Times New Roman" w:cs="Times New Roman"/>
+                <w:sz w:val="28"/>
+                <w:szCs w:val="28"/>
+                <w:lang w:val="en-US"/>
+              </w:rPr>
+              <w:t>Хорошо</w:t>
+            </w:r>
+          </w:p>
+        </w:tc>
+        <w:tc>
+          <w:tcPr>
+            <w:tcW w:w="4672" w:type="dxa"/>
+            <w:vAlign w:val="center"/>
+          </w:tcPr>
+          <w:p>
+            <w:pPr>
+              <w:spacing w:line="360" w:lineRule="auto"/>
+              <w:rPr>
+                <w:rFonts w:ascii="Times New Roman" w:hAnsi="Times New Roman" w:cs="Times New Roman"/>
+                <w:sz w:val="28"/>
+                <w:szCs w:val="28"/>
+                <w:lang w:val="en-US"/>
+              </w:rPr>
+            </w:pPr>
+            <w:r>
+              <w:rPr>
+                <w:rFonts w:ascii="Times New Roman" w:hAnsi="Times New Roman" w:cs="Times New Roman"/>
+                <w:sz w:val="28"/>
+                <w:szCs w:val="28"/>
+                <w:lang w:val="en-US"/>
+              </w:rPr>
+              <w:t>60</w:t>
+            </w:r>
+          </w:p>
+        </w:tc>
+      </w:tr>
+      <w:tr>
+        <w:tc>
+          <w:tcPr>
+            <w:tcW w:w="4672" w:type="dxa"/>
+            <w:vAlign w:val="center"/>
+          </w:tcPr>
+          <w:p>
+            <w:pPr>
+              <w:spacing w:line="360" w:lineRule="auto"/>
+              <w:rPr>
+                <w:rFonts w:ascii="Times New Roman" w:hAnsi="Times New Roman" w:cs="Times New Roman"/>
+                <w:sz w:val="28"/>
+                <w:szCs w:val="28"/>
+                <w:lang w:val="en-US"/>
+              </w:rPr>
+            </w:pPr>
+            <w:r>
+              <w:rPr>
+                <w:rFonts w:ascii="Times New Roman" w:hAnsi="Times New Roman" w:cs="Times New Roman"/>
+                <w:sz w:val="28"/>
+                <w:szCs w:val="28"/>
+                <w:lang w:val="en-US"/>
+              </w:rPr>
+              <w:t>Удовлетворительно</w:t>
+            </w:r>
+          </w:p>
+        </w:tc>
+        <w:tc>
+          <w:tcPr>
+            <w:tcW w:w="4672" w:type="dxa"/>
+            <w:vAlign w:val="center"/>
+          </w:tcPr>
+          <w:p>
+            <w:pPr>
+              <w:spacing w:line="360" w:lineRule="auto"/>
+              <w:rPr>
+                <w:rFonts w:ascii="Times New Roman" w:hAnsi="Times New Roman" w:cs="Times New Roman"/>
+                <w:sz w:val="28"/>
+                <w:szCs w:val="28"/>
+                <w:lang w:val="en-US"/>
+              </w:rPr>
+            </w:pPr>
+            <w:r>
+              <w:rPr>
+                <w:rFonts w:ascii="Times New Roman" w:hAnsi="Times New Roman" w:cs="Times New Roman"/>
+                <w:sz w:val="28"/>
+                <w:szCs w:val="28"/>
+                <w:lang w:val="en-US"/>
+              </w:rPr>
+              <w:t>40</w:t>
+            </w:r>
+          </w:p>
+        </w:tc>
+      </w:tr>
+      <w:tr>
+        <w:tc>
+          <w:tcPr>
+            <w:tcW w:w="4672" w:type="dxa"/>
+            <w:vAlign w:val="center"/>
+          </w:tcPr>
+          <w:p>
+            <w:pPr>
+              <w:spacing w:line="360" w:lineRule="auto"/>
+              <w:rPr>
+                <w:rFonts w:ascii="Times New Roman" w:hAnsi="Times New Roman" w:cs="Times New Roman"/>
+                <w:sz w:val="28"/>
+                <w:szCs w:val="28"/>
+                <w:lang w:val="en-US"/>
+              </w:rPr>
+            </w:pPr>
+            <w:r>
+              <w:rPr>
+                <w:rFonts w:ascii="Times New Roman" w:hAnsi="Times New Roman" w:cs="Times New Roman"/>
+                <w:sz w:val="28"/>
+                <w:szCs w:val="28"/>
+                <w:lang w:val="en-US"/>
+              </w:rPr>
+              <w:lastRenderedPageBreak/>
+              <w:t>Плохо</w:t>
+            </w:r>
+          </w:p>
+        </w:tc>
+        <w:tc>
+          <w:tcPr>
+            <w:tcW w:w="4672" w:type="dxa"/>
+            <w:vAlign w:val="center"/>
+          </w:tcPr>
+          <w:p>
+            <w:pPr>
+              <w:spacing w:line="360" w:lineRule="auto"/>
+              <w:rPr>
+                <w:rFonts w:ascii="Times New Roman" w:hAnsi="Times New Roman" w:cs="Times New Roman"/>
+                <w:sz w:val="28"/>
+                <w:szCs w:val="28"/>
+                <w:lang w:val="en-US"/>
+              </w:rPr>
+            </w:pPr>
+            <w:r>
+              <w:rPr>
+                <w:rFonts w:ascii="Times New Roman" w:hAnsi="Times New Roman" w:cs="Times New Roman"/>
+                <w:sz w:val="28"/>
+                <w:szCs w:val="28"/>
+                <w:lang w:val="en-US"/>
+              </w:rPr>
+              <w:t>20</w:t>
+            </w:r>
+          </w:p>
+        </w:tc>
+      </w:tr>
+      <w:tr>
+        <w:tc>
+          <w:tcPr>
+            <w:tcW w:w="4672" w:type="dxa"/>
+            <w:vAlign w:val="center"/>
+          </w:tcPr>
+          <w:p>
+            <w:pPr>
+              <w:spacing w:line="360" w:lineRule="auto"/>
+              <w:rPr>
+                <w:rFonts w:ascii="Times New Roman" w:hAnsi="Times New Roman" w:cs="Times New Roman"/>
+                <w:sz w:val="28"/>
+                <w:szCs w:val="28"/>
+                <w:lang w:val="en-US"/>
+              </w:rPr>
+            </w:pPr>
+            <w:r>
+              <w:rPr>
+                <w:rFonts w:ascii="Times New Roman" w:hAnsi="Times New Roman" w:cs="Times New Roman"/>
+                <w:sz w:val="28"/>
+                <w:szCs w:val="28"/>
+                <w:lang w:val="en-US"/>
+              </w:rPr>
+              <w:t>Очень плохо</w:t>
+            </w:r>
+          </w:p>
+        </w:tc>
+        <w:tc>
+          <w:tcPr>
+            <w:tcW w:w="4672" w:type="dxa"/>
+            <w:vAlign w:val="center"/>
+          </w:tcPr>
+          <w:p>
+            <w:pPr>
+              <w:spacing w:line="360" w:lineRule="auto"/>
+              <w:rPr>
+                <w:rFonts w:ascii="Times New Roman" w:hAnsi="Times New Roman" w:cs="Times New Roman"/>
+                <w:sz w:val="28"/>
+                <w:szCs w:val="28"/>
+                <w:lang w:val="en-US"/>
+              </w:rPr>
+            </w:pPr>
+            <w:r>
+              <w:rPr>
+                <w:rFonts w:ascii="Times New Roman" w:hAnsi="Times New Roman" w:cs="Times New Roman"/>
+                <w:sz w:val="28"/>
+                <w:szCs w:val="28"/>
+                <w:lang w:val="en-US"/>
+              </w:rPr>
+              <w:t>0</w:t>
+            </w:r>
+          </w:p>
+        </w:tc>
+      </w:tr>
+    </w:tbl>
+    <w:p>
+      <w:pPr>
+        <w:spacing w:after="0" w:line="360" w:lineRule="auto"/>
+        <w:ind w:firstLine="567"/>
+        <w:jc w:val="both"/>
+        <w:rPr>
+          <w:rFonts w:ascii="Times New Roman" w:hAnsi="Times New Roman" w:cs="Times New Roman"/>
+          <w:sz w:val="28"/>
+          <w:szCs w:val="28"/>
+        </w:rPr>
+      </w:pPr>
+    </w:p>
+    <w:p>
+      <w:pPr>
+        <w:spacing w:after="0" w:line="360" w:lineRule="auto"/>
+        <w:ind w:firstLine="567"/>
+        <w:jc w:val="both"/>
+        <w:rPr>
+          <w:rFonts w:ascii="Times New Roman" w:hAnsi="Times New Roman" w:cs="Times New Roman"/>
+          <w:sz w:val="28"/>
+          <w:szCs w:val="28"/>
+        </w:rPr>
+      </w:pPr>
+      <w:r>
+        <w:rPr>
+          <w:rFonts w:ascii="Times New Roman" w:hAnsi="Times New Roman" w:cs="Times New Roman"/>
+          <w:sz w:val="28"/>
+          <w:szCs w:val="28"/>
+        </w:rPr>
+        <w:t>Таблица 1.</w:t>
+      </w:r>
+      <w:r>
+        <w:rPr>
+          <w:rFonts w:ascii="Times New Roman" w:hAnsi="Times New Roman" w:cs="Times New Roman"/>
+          <w:sz w:val="28"/>
+          <w:szCs w:val="28"/>
+          <w:lang w:val="en-US"/>
+        </w:rPr>
+        <w:t>2</w:t>
+      </w:r>
+      <w:r>
+        <w:rPr>
+          <w:rFonts w:ascii="Times New Roman" w:hAnsi="Times New Roman" w:cs="Times New Roman"/>
+          <w:sz w:val="28"/>
+          <w:szCs w:val="28"/>
+        </w:rPr>
+        <w:t xml:space="preserve">. – </w:t>
+      </w:r>
+      <w:r>
+        <w:rPr>
+          <w:rFonts w:ascii="Times New Roman" w:hAnsi="Times New Roman" w:cs="Times New Roman"/>
+          <w:sz w:val="28"/>
+          <w:szCs w:val="28"/>
+        </w:rPr>
+        <w:t>Качественные характеристики аналогов</w:t>
+      </w:r>
+    </w:p>
+    <w:tbl>
+      <w:tblPr>
+        <w:tblStyle w:val="af1"/>
+        <w:tblW w:w="0" w:type="auto"/>
+        <w:tblLook w:val="04A0" w:firstRow="1" w:lastRow="0" w:firstColumn="1" w:lastColumn="0" w:noHBand="0" w:noVBand="1"/>
+      </w:tblPr>
+      <w:tblGrid>
+        <w:gridCol w:w="2277"/>
+        <w:gridCol w:w="1288"/>
+        <w:gridCol w:w="1354"/>
+        <w:gridCol w:w="1141"/>
+        <w:gridCol w:w="2067"/>
+        <w:gridCol w:w="1217"/>
+      </w:tblGrid>
+      <w:tr>
+        <w:tc>
+          <w:tcPr>
+            <w:tcW w:w="1662" w:type="dxa"/>
+          </w:tcPr>
+          <w:p>
+            <w:pPr>
+              <w:spacing w:line="360" w:lineRule="auto"/>
+              <w:jc w:val="center"/>
+              <w:rPr>
+                <w:rFonts w:ascii="Times New Roman" w:hAnsi="Times New Roman" w:cs="Times New Roman"/>
+                <w:sz w:val="28"/>
+                <w:szCs w:val="28"/>
+                <w:lang w:val="en-US"/>
+              </w:rPr>
+            </w:pPr>
+          </w:p>
+        </w:tc>
+        <w:tc>
+          <w:tcPr>
+            <w:tcW w:w="1663" w:type="dxa"/>
+          </w:tcPr>
+          <w:p>
+            <w:pPr>
+              <w:spacing w:line="360" w:lineRule="auto"/>
+              <w:jc w:val="center"/>
+              <w:rPr>
+                <w:rFonts w:ascii="Times New Roman" w:hAnsi="Times New Roman" w:cs="Times New Roman"/>
+                <w:sz w:val="28"/>
+                <w:szCs w:val="28"/>
+                <w:lang w:val="en-US"/>
+              </w:rPr>
+            </w:pPr>
+            <w:r>
+              <w:rPr>
+                <w:rFonts w:ascii="Times New Roman" w:hAnsi="Times New Roman" w:cs="Times New Roman"/>
+                <w:sz w:val="28"/>
+                <w:szCs w:val="28"/>
+                <w:lang w:val="en-US"/>
+              </w:rPr>
+              <w:t>Swagger</w:t>
+            </w:r>
+          </w:p>
+        </w:tc>
+        <w:tc>
+          <w:tcPr>
+            <w:tcW w:w="1678" w:type="dxa"/>
+          </w:tcPr>
+          <w:p>
+            <w:pPr>
+              <w:spacing w:line="360" w:lineRule="auto"/>
+              <w:jc w:val="center"/>
+              <w:rPr>
+                <w:rFonts w:ascii="Times New Roman" w:hAnsi="Times New Roman" w:cs="Times New Roman"/>
+                <w:sz w:val="28"/>
+                <w:szCs w:val="28"/>
+                <w:lang w:val="en-US"/>
+              </w:rPr>
+            </w:pPr>
+            <w:r>
+              <w:rPr>
+                <w:rFonts w:ascii="Times New Roman" w:hAnsi="Times New Roman" w:cs="Times New Roman"/>
+                <w:sz w:val="28"/>
+                <w:szCs w:val="28"/>
+                <w:lang w:val="en-US"/>
+              </w:rPr>
+              <w:t>B</w:t>
+            </w:r>
+            <w:r>
+              <w:rPr>
+                <w:rFonts w:ascii="Times New Roman" w:hAnsi="Times New Roman" w:cs="Times New Roman"/>
+                <w:sz w:val="28"/>
+                <w:szCs w:val="28"/>
+                <w:lang w:val="en-US"/>
+              </w:rPr>
+              <w:t>lueprint</w:t>
+            </w:r>
+          </w:p>
+        </w:tc>
+        <w:tc>
+          <w:tcPr>
+            <w:tcW w:w="1611" w:type="dxa"/>
+          </w:tcPr>
+          <w:p>
+            <w:pPr>
+              <w:spacing w:line="360" w:lineRule="auto"/>
+              <w:jc w:val="center"/>
+              <w:rPr>
+                <w:rFonts w:ascii="Times New Roman" w:hAnsi="Times New Roman" w:cs="Times New Roman"/>
+                <w:sz w:val="28"/>
+                <w:szCs w:val="28"/>
+                <w:lang w:val="en-US"/>
+              </w:rPr>
+            </w:pPr>
+            <w:r>
+              <w:rPr>
+                <w:rFonts w:ascii="Times New Roman" w:hAnsi="Times New Roman" w:cs="Times New Roman"/>
+                <w:sz w:val="28"/>
+                <w:szCs w:val="28"/>
+                <w:lang w:val="en-US"/>
+              </w:rPr>
+              <w:t>RAML</w:t>
+            </w:r>
+          </w:p>
+        </w:tc>
+        <w:tc>
+          <w:tcPr>
+            <w:tcW w:w="1365" w:type="dxa"/>
+          </w:tcPr>
+          <w:p>
+            <w:pPr>
+              <w:spacing w:line="360" w:lineRule="auto"/>
+              <w:jc w:val="center"/>
+              <w:rPr>
+                <w:rFonts w:ascii="Times New Roman" w:hAnsi="Times New Roman" w:cs="Times New Roman"/>
+                <w:sz w:val="28"/>
+                <w:szCs w:val="28"/>
+                <w:lang w:val="en-US"/>
+              </w:rPr>
+            </w:pPr>
+            <w:r>
+              <w:rPr>
+                <w:rFonts w:ascii="Times New Roman" w:hAnsi="Times New Roman" w:cs="Times New Roman"/>
+                <w:sz w:val="28"/>
+                <w:szCs w:val="28"/>
+                <w:lang w:val="en-US"/>
+              </w:rPr>
+              <w:t>Ручное сопровождение документации</w:t>
+            </w:r>
+          </w:p>
+        </w:tc>
+        <w:tc>
+          <w:tcPr>
+            <w:tcW w:w="1365" w:type="dxa"/>
+          </w:tcPr>
+          <w:p>
+            <w:pPr>
+              <w:spacing w:line="360" w:lineRule="auto"/>
+              <w:jc w:val="center"/>
+              <w:rPr>
+                <w:rFonts w:ascii="Times New Roman" w:hAnsi="Times New Roman" w:cs="Times New Roman"/>
+                <w:sz w:val="28"/>
+                <w:szCs w:val="28"/>
+                <w:lang w:val="en-US"/>
+              </w:rPr>
+            </w:pPr>
+            <w:r>
+              <w:rPr>
+                <w:rFonts w:ascii="Times New Roman" w:hAnsi="Times New Roman" w:cs="Times New Roman"/>
+                <w:sz w:val="28"/>
+                <w:szCs w:val="28"/>
+                <w:lang w:val="en-US"/>
+              </w:rPr>
+              <w:t>Postman</w:t>
+            </w:r>
+          </w:p>
+        </w:tc>
+      </w:tr>
+      <w:tr>
+        <w:tc>
+          <w:tcPr>
+            <w:tcW w:w="1662" w:type="dxa"/>
+          </w:tcPr>
+          <w:p>
+            <w:pPr>
+              <w:spacing w:line="360" w:lineRule="auto"/>
+              <w:rPr>
+                <w:rFonts w:ascii="Times New Roman" w:hAnsi="Times New Roman" w:cs="Times New Roman"/>
+                <w:sz w:val="28"/>
+                <w:szCs w:val="28"/>
+                <w:lang w:val="en-US"/>
+              </w:rPr>
+            </w:pPr>
+            <w:r>
+              <w:rPr>
+                <w:rFonts w:ascii="Times New Roman" w:hAnsi="Times New Roman" w:cs="Times New Roman"/>
+                <w:sz w:val="28"/>
+                <w:szCs w:val="28"/>
+                <w:lang w:val="en-US"/>
+              </w:rPr>
+              <w:t>Трудозатраты на изучение технологии</w:t>
+            </w:r>
+          </w:p>
+        </w:tc>
+        <w:tc>
+          <w:tcPr>
+            <w:tcW w:w="1663" w:type="dxa"/>
+            <w:vAlign w:val="center"/>
+          </w:tcPr>
+          <w:p>
+            <w:pPr>
+              <w:spacing w:line="360" w:lineRule="auto"/>
+              <w:jc w:val="center"/>
+              <w:rPr>
+                <w:rFonts w:ascii="Times New Roman" w:hAnsi="Times New Roman" w:cs="Times New Roman"/>
+                <w:sz w:val="28"/>
+                <w:szCs w:val="28"/>
+                <w:lang w:val="en-US"/>
+              </w:rPr>
+            </w:pPr>
+            <w:r>
+              <w:rPr>
+                <w:rFonts w:ascii="Times New Roman" w:hAnsi="Times New Roman" w:cs="Times New Roman"/>
+                <w:sz w:val="28"/>
+                <w:szCs w:val="28"/>
+                <w:lang w:val="en-US"/>
+              </w:rPr>
+              <w:t>20</w:t>
+            </w:r>
+          </w:p>
+        </w:tc>
+        <w:tc>
+          <w:tcPr>
+            <w:tcW w:w="1678" w:type="dxa"/>
+            <w:vAlign w:val="center"/>
+          </w:tcPr>
+          <w:p>
+            <w:pPr>
+              <w:spacing w:line="360" w:lineRule="auto"/>
+              <w:jc w:val="center"/>
+              <w:rPr>
+                <w:rFonts w:ascii="Times New Roman" w:hAnsi="Times New Roman" w:cs="Times New Roman"/>
+                <w:sz w:val="28"/>
+                <w:szCs w:val="28"/>
+                <w:lang w:val="en-US"/>
+              </w:rPr>
+            </w:pPr>
+          </w:p>
+        </w:tc>
+        <w:tc>
+          <w:tcPr>
+            <w:tcW w:w="1611" w:type="dxa"/>
+            <w:vAlign w:val="center"/>
+          </w:tcPr>
+          <w:p>
+            <w:pPr>
+              <w:spacing w:line="360" w:lineRule="auto"/>
+              <w:jc w:val="center"/>
+              <w:rPr>
+                <w:rFonts w:ascii="Times New Roman" w:hAnsi="Times New Roman" w:cs="Times New Roman"/>
+                <w:sz w:val="28"/>
+                <w:szCs w:val="28"/>
+                <w:lang w:val="en-US"/>
+              </w:rPr>
+            </w:pPr>
+          </w:p>
+        </w:tc>
+        <w:tc>
+          <w:tcPr>
+            <w:tcW w:w="1365" w:type="dxa"/>
+            <w:vAlign w:val="center"/>
+          </w:tcPr>
+          <w:p>
+            <w:pPr>
+              <w:spacing w:line="360" w:lineRule="auto"/>
+              <w:jc w:val="center"/>
+              <w:rPr>
+                <w:rFonts w:ascii="Times New Roman" w:hAnsi="Times New Roman" w:cs="Times New Roman"/>
+                <w:sz w:val="28"/>
+                <w:szCs w:val="28"/>
+                <w:lang w:val="en-US"/>
+              </w:rPr>
+            </w:pPr>
+            <w:r>
+              <w:rPr>
+                <w:rFonts w:ascii="Times New Roman" w:hAnsi="Times New Roman" w:cs="Times New Roman"/>
+                <w:sz w:val="28"/>
+                <w:szCs w:val="28"/>
+                <w:lang w:val="en-US"/>
+              </w:rPr>
+              <w:t>60</w:t>
+            </w:r>
+          </w:p>
+        </w:tc>
+        <w:tc>
+          <w:tcPr>
+            <w:tcW w:w="1365" w:type="dxa"/>
+            <w:vAlign w:val="center"/>
+          </w:tcPr>
+          <w:p>
+            <w:pPr>
+              <w:spacing w:line="360" w:lineRule="auto"/>
+              <w:jc w:val="center"/>
+              <w:rPr>
+                <w:rFonts w:ascii="Times New Roman" w:hAnsi="Times New Roman" w:cs="Times New Roman"/>
+                <w:sz w:val="28"/>
+                <w:szCs w:val="28"/>
+                <w:lang w:val="en-US"/>
+              </w:rPr>
+            </w:pPr>
+            <w:r>
+              <w:rPr>
+                <w:rFonts w:ascii="Times New Roman" w:hAnsi="Times New Roman" w:cs="Times New Roman"/>
+                <w:sz w:val="28"/>
+                <w:szCs w:val="28"/>
+                <w:lang w:val="en-US"/>
+              </w:rPr>
+              <w:t>40</w:t>
+            </w:r>
+          </w:p>
+        </w:tc>
+      </w:tr>
+      <w:tr>
+        <w:tc>
+          <w:tcPr>
+            <w:tcW w:w="1662" w:type="dxa"/>
+          </w:tcPr>
+          <w:p>
+            <w:pPr>
+              <w:spacing w:line="360" w:lineRule="auto"/>
+              <w:rPr>
+                <w:rFonts w:ascii="Times New Roman" w:hAnsi="Times New Roman" w:cs="Times New Roman"/>
+                <w:sz w:val="28"/>
+                <w:szCs w:val="28"/>
+                <w:lang w:val="en-US"/>
+              </w:rPr>
+            </w:pPr>
+            <w:r>
+              <w:rPr>
+                <w:rFonts w:ascii="Times New Roman" w:hAnsi="Times New Roman" w:cs="Times New Roman"/>
+                <w:sz w:val="28"/>
+                <w:szCs w:val="28"/>
+              </w:rPr>
+              <w:t>Потребность в дополнительном ПО</w:t>
+            </w:r>
+          </w:p>
+        </w:tc>
+        <w:tc>
+          <w:tcPr>
+            <w:tcW w:w="1663" w:type="dxa"/>
+            <w:vAlign w:val="center"/>
+          </w:tcPr>
+          <w:p>
+            <w:pPr>
+              <w:spacing w:line="360" w:lineRule="auto"/>
+              <w:jc w:val="center"/>
+              <w:rPr>
+                <w:rFonts w:ascii="Times New Roman" w:hAnsi="Times New Roman" w:cs="Times New Roman"/>
+                <w:sz w:val="28"/>
+                <w:szCs w:val="28"/>
+                <w:lang w:val="en-US"/>
+              </w:rPr>
+            </w:pPr>
+            <w:r>
+              <w:rPr>
+                <w:rFonts w:ascii="Times New Roman" w:hAnsi="Times New Roman" w:cs="Times New Roman"/>
+                <w:sz w:val="28"/>
+                <w:szCs w:val="28"/>
+                <w:lang w:val="en-US"/>
+              </w:rPr>
+              <w:t>0</w:t>
+            </w:r>
+          </w:p>
+        </w:tc>
+        <w:tc>
+          <w:tcPr>
+            <w:tcW w:w="1678" w:type="dxa"/>
+            <w:vAlign w:val="center"/>
+          </w:tcPr>
+          <w:p>
+            <w:pPr>
+              <w:spacing w:line="360" w:lineRule="auto"/>
+              <w:jc w:val="center"/>
+              <w:rPr>
+                <w:rFonts w:ascii="Times New Roman" w:hAnsi="Times New Roman" w:cs="Times New Roman"/>
+                <w:sz w:val="28"/>
+                <w:szCs w:val="28"/>
+                <w:lang w:val="en-US"/>
+              </w:rPr>
+            </w:pPr>
+          </w:p>
+        </w:tc>
+        <w:tc>
+          <w:tcPr>
+            <w:tcW w:w="1611" w:type="dxa"/>
+            <w:vAlign w:val="center"/>
+          </w:tcPr>
+          <w:p>
+            <w:pPr>
+              <w:spacing w:line="360" w:lineRule="auto"/>
+              <w:jc w:val="center"/>
+              <w:rPr>
+                <w:rFonts w:ascii="Times New Roman" w:hAnsi="Times New Roman" w:cs="Times New Roman"/>
+                <w:sz w:val="28"/>
+                <w:szCs w:val="28"/>
+                <w:lang w:val="en-US"/>
+              </w:rPr>
+            </w:pPr>
+          </w:p>
+        </w:tc>
+        <w:tc>
+          <w:tcPr>
+            <w:tcW w:w="1365" w:type="dxa"/>
+            <w:vAlign w:val="center"/>
+          </w:tcPr>
+          <w:p>
+            <w:pPr>
+              <w:spacing w:line="360" w:lineRule="auto"/>
+              <w:jc w:val="center"/>
+              <w:rPr>
+                <w:rFonts w:ascii="Times New Roman" w:hAnsi="Times New Roman" w:cs="Times New Roman"/>
+                <w:sz w:val="28"/>
+                <w:szCs w:val="28"/>
+                <w:lang w:val="en-US"/>
+              </w:rPr>
+            </w:pPr>
+            <w:r>
+              <w:rPr>
+                <w:rFonts w:ascii="Times New Roman" w:hAnsi="Times New Roman" w:cs="Times New Roman"/>
+                <w:sz w:val="28"/>
+                <w:szCs w:val="28"/>
+                <w:lang w:val="en-US"/>
+              </w:rPr>
+              <w:t>60</w:t>
+            </w:r>
+          </w:p>
+        </w:tc>
+        <w:tc>
+          <w:tcPr>
+            <w:tcW w:w="1365" w:type="dxa"/>
+            <w:vAlign w:val="center"/>
+          </w:tcPr>
+          <w:p>
+            <w:pPr>
+              <w:spacing w:line="360" w:lineRule="auto"/>
+              <w:jc w:val="center"/>
+              <w:rPr>
+                <w:rFonts w:ascii="Times New Roman" w:hAnsi="Times New Roman" w:cs="Times New Roman"/>
+                <w:sz w:val="28"/>
+                <w:szCs w:val="28"/>
+                <w:lang w:val="en-US"/>
+              </w:rPr>
+            </w:pPr>
+            <w:r>
+              <w:rPr>
+                <w:rFonts w:ascii="Times New Roman" w:hAnsi="Times New Roman" w:cs="Times New Roman"/>
+                <w:sz w:val="28"/>
+                <w:szCs w:val="28"/>
+                <w:lang w:val="en-US"/>
+              </w:rPr>
+              <w:t>80</w:t>
+            </w:r>
+          </w:p>
+        </w:tc>
+      </w:tr>
+      <w:tr>
+        <w:tc>
+          <w:tcPr>
+            <w:tcW w:w="1662" w:type="dxa"/>
+          </w:tcPr>
+          <w:p>
+            <w:pPr>
+              <w:spacing w:line="360" w:lineRule="auto"/>
+              <w:rPr>
+                <w:rFonts w:ascii="Times New Roman" w:hAnsi="Times New Roman" w:cs="Times New Roman"/>
+                <w:sz w:val="28"/>
+                <w:szCs w:val="28"/>
+              </w:rPr>
+            </w:pPr>
+            <w:r>
+              <w:rPr>
+                <w:rFonts w:ascii="Times New Roman" w:hAnsi="Times New Roman" w:cs="Times New Roman"/>
+                <w:sz w:val="28"/>
+                <w:szCs w:val="28"/>
+              </w:rPr>
+              <w:t>Н</w:t>
+            </w:r>
+            <w:r>
+              <w:rPr>
+                <w:rFonts w:ascii="Times New Roman" w:hAnsi="Times New Roman" w:cs="Times New Roman"/>
+                <w:sz w:val="28"/>
+                <w:szCs w:val="28"/>
+              </w:rPr>
+              <w:t>астраиваемость</w:t>
+            </w:r>
+            <w:r>
+              <w:rPr>
+                <w:rFonts w:ascii="Times New Roman" w:hAnsi="Times New Roman" w:cs="Times New Roman"/>
+                <w:sz w:val="28"/>
+                <w:szCs w:val="28"/>
+              </w:rPr>
+              <w:t xml:space="preserve"> системы</w:t>
+            </w:r>
+          </w:p>
+        </w:tc>
+        <w:tc>
+          <w:tcPr>
+            <w:tcW w:w="1663" w:type="dxa"/>
+            <w:vAlign w:val="center"/>
+          </w:tcPr>
+          <w:p>
+            <w:pPr>
+              <w:spacing w:line="360" w:lineRule="auto"/>
+              <w:jc w:val="center"/>
+              <w:rPr>
+                <w:rFonts w:ascii="Times New Roman" w:hAnsi="Times New Roman" w:cs="Times New Roman"/>
+                <w:sz w:val="28"/>
+                <w:szCs w:val="28"/>
+                <w:lang w:val="en-US"/>
+              </w:rPr>
+            </w:pPr>
+            <w:r>
+              <w:rPr>
+                <w:rFonts w:ascii="Times New Roman" w:hAnsi="Times New Roman" w:cs="Times New Roman"/>
+                <w:sz w:val="28"/>
+                <w:szCs w:val="28"/>
+                <w:lang w:val="en-US"/>
+              </w:rPr>
+              <w:t>40</w:t>
+            </w:r>
+          </w:p>
+        </w:tc>
+        <w:tc>
+          <w:tcPr>
+            <w:tcW w:w="1678" w:type="dxa"/>
+            <w:vAlign w:val="center"/>
+          </w:tcPr>
+          <w:p>
+            <w:pPr>
+              <w:spacing w:line="360" w:lineRule="auto"/>
+              <w:jc w:val="center"/>
+              <w:rPr>
+                <w:rFonts w:ascii="Times New Roman" w:hAnsi="Times New Roman" w:cs="Times New Roman"/>
+                <w:sz w:val="28"/>
+                <w:szCs w:val="28"/>
+              </w:rPr>
+            </w:pPr>
+          </w:p>
+        </w:tc>
+        <w:tc>
+          <w:tcPr>
+            <w:tcW w:w="1611" w:type="dxa"/>
+            <w:vAlign w:val="center"/>
+          </w:tcPr>
+          <w:p>
+            <w:pPr>
+              <w:spacing w:line="360" w:lineRule="auto"/>
+              <w:jc w:val="center"/>
+              <w:rPr>
+                <w:rFonts w:ascii="Times New Roman" w:hAnsi="Times New Roman" w:cs="Times New Roman"/>
+                <w:sz w:val="28"/>
+                <w:szCs w:val="28"/>
+              </w:rPr>
+            </w:pPr>
+          </w:p>
+        </w:tc>
+        <w:tc>
+          <w:tcPr>
+            <w:tcW w:w="1365" w:type="dxa"/>
+            <w:vAlign w:val="center"/>
+          </w:tcPr>
+          <w:p>
+            <w:pPr>
+              <w:spacing w:line="360" w:lineRule="auto"/>
+              <w:jc w:val="center"/>
+              <w:rPr>
+                <w:rFonts w:ascii="Times New Roman" w:hAnsi="Times New Roman" w:cs="Times New Roman"/>
+                <w:sz w:val="28"/>
+                <w:szCs w:val="28"/>
+                <w:lang w:val="en-US"/>
+              </w:rPr>
+            </w:pPr>
+            <w:r>
+              <w:rPr>
+                <w:rFonts w:ascii="Times New Roman" w:hAnsi="Times New Roman" w:cs="Times New Roman"/>
+                <w:sz w:val="28"/>
+                <w:szCs w:val="28"/>
+                <w:lang w:val="en-US"/>
+              </w:rPr>
+              <w:t>100</w:t>
+            </w:r>
+          </w:p>
+        </w:tc>
+        <w:tc>
+          <w:tcPr>
+            <w:tcW w:w="1365" w:type="dxa"/>
+            <w:vAlign w:val="center"/>
+          </w:tcPr>
+          <w:p>
+            <w:pPr>
+              <w:spacing w:line="360" w:lineRule="auto"/>
+              <w:jc w:val="center"/>
+              <w:rPr>
+                <w:rFonts w:ascii="Times New Roman" w:hAnsi="Times New Roman" w:cs="Times New Roman"/>
+                <w:sz w:val="28"/>
+                <w:szCs w:val="28"/>
+                <w:lang w:val="en-US"/>
+              </w:rPr>
+            </w:pPr>
+            <w:r>
+              <w:rPr>
+                <w:rFonts w:ascii="Times New Roman" w:hAnsi="Times New Roman" w:cs="Times New Roman"/>
+                <w:sz w:val="28"/>
+                <w:szCs w:val="28"/>
+                <w:lang w:val="en-US"/>
+              </w:rPr>
+              <w:t>60</w:t>
+            </w:r>
+          </w:p>
+        </w:tc>
+      </w:tr>
+      <w:tr>
+        <w:tc>
+          <w:tcPr>
+            <w:tcW w:w="1662" w:type="dxa"/>
+          </w:tcPr>
+          <w:p>
+            <w:pPr>
+              <w:spacing w:line="360" w:lineRule="auto"/>
+              <w:rPr>
+                <w:rFonts w:ascii="Times New Roman" w:hAnsi="Times New Roman" w:cs="Times New Roman"/>
+                <w:sz w:val="28"/>
+                <w:szCs w:val="28"/>
+              </w:rPr>
+            </w:pPr>
+            <w:r>
+              <w:rPr>
+                <w:rFonts w:ascii="Times New Roman" w:hAnsi="Times New Roman" w:cs="Times New Roman"/>
+                <w:sz w:val="28"/>
+                <w:szCs w:val="28"/>
+              </w:rPr>
+              <w:t>Время, затрачиваемое на сопровождение документации</w:t>
+            </w:r>
+          </w:p>
+        </w:tc>
+        <w:tc>
+          <w:tcPr>
+            <w:tcW w:w="1663" w:type="dxa"/>
+            <w:vAlign w:val="center"/>
+          </w:tcPr>
+          <w:p>
+            <w:pPr>
+              <w:spacing w:line="360" w:lineRule="auto"/>
+              <w:jc w:val="center"/>
+              <w:rPr>
+                <w:rFonts w:ascii="Times New Roman" w:hAnsi="Times New Roman" w:cs="Times New Roman"/>
+                <w:sz w:val="28"/>
+                <w:szCs w:val="28"/>
+                <w:lang w:val="en-US"/>
+              </w:rPr>
+            </w:pPr>
+            <w:r>
+              <w:rPr>
+                <w:rFonts w:ascii="Times New Roman" w:hAnsi="Times New Roman" w:cs="Times New Roman"/>
+                <w:sz w:val="28"/>
+                <w:szCs w:val="28"/>
+                <w:lang w:val="en-US"/>
+              </w:rPr>
+              <w:t>20</w:t>
+            </w:r>
+          </w:p>
+        </w:tc>
+        <w:tc>
+          <w:tcPr>
+            <w:tcW w:w="1678" w:type="dxa"/>
+            <w:vAlign w:val="center"/>
+          </w:tcPr>
+          <w:p>
+            <w:pPr>
+              <w:spacing w:line="360" w:lineRule="auto"/>
+              <w:jc w:val="center"/>
+              <w:rPr>
+                <w:rFonts w:ascii="Times New Roman" w:hAnsi="Times New Roman" w:cs="Times New Roman"/>
+                <w:sz w:val="28"/>
+                <w:szCs w:val="28"/>
+              </w:rPr>
+            </w:pPr>
+          </w:p>
+        </w:tc>
+        <w:tc>
+          <w:tcPr>
+            <w:tcW w:w="1611" w:type="dxa"/>
+            <w:vAlign w:val="center"/>
+          </w:tcPr>
+          <w:p>
+            <w:pPr>
+              <w:spacing w:line="360" w:lineRule="auto"/>
+              <w:jc w:val="center"/>
+              <w:rPr>
+                <w:rFonts w:ascii="Times New Roman" w:hAnsi="Times New Roman" w:cs="Times New Roman"/>
+                <w:sz w:val="28"/>
+                <w:szCs w:val="28"/>
+              </w:rPr>
+            </w:pPr>
+          </w:p>
+        </w:tc>
+        <w:tc>
+          <w:tcPr>
+            <w:tcW w:w="1365" w:type="dxa"/>
+            <w:vAlign w:val="center"/>
+          </w:tcPr>
+          <w:p>
+            <w:pPr>
+              <w:spacing w:line="360" w:lineRule="auto"/>
+              <w:jc w:val="center"/>
+              <w:rPr>
+                <w:rFonts w:ascii="Times New Roman" w:hAnsi="Times New Roman" w:cs="Times New Roman"/>
+                <w:sz w:val="28"/>
+                <w:szCs w:val="28"/>
+                <w:lang w:val="en-US"/>
+              </w:rPr>
+            </w:pPr>
+            <w:r>
+              <w:rPr>
+                <w:rFonts w:ascii="Times New Roman" w:hAnsi="Times New Roman" w:cs="Times New Roman"/>
+                <w:sz w:val="28"/>
+                <w:szCs w:val="28"/>
+                <w:lang w:val="en-US"/>
+              </w:rPr>
+              <w:t>0</w:t>
+            </w:r>
+          </w:p>
+        </w:tc>
+        <w:tc>
+          <w:tcPr>
+            <w:tcW w:w="1365" w:type="dxa"/>
+            <w:vAlign w:val="center"/>
+          </w:tcPr>
+          <w:p>
+            <w:pPr>
+              <w:spacing w:line="360" w:lineRule="auto"/>
+              <w:jc w:val="center"/>
+              <w:rPr>
+                <w:rFonts w:ascii="Times New Roman" w:hAnsi="Times New Roman" w:cs="Times New Roman"/>
+                <w:sz w:val="28"/>
+                <w:szCs w:val="28"/>
+                <w:lang w:val="en-US"/>
+              </w:rPr>
+            </w:pPr>
+            <w:r>
+              <w:rPr>
+                <w:rFonts w:ascii="Times New Roman" w:hAnsi="Times New Roman" w:cs="Times New Roman"/>
+                <w:sz w:val="28"/>
+                <w:szCs w:val="28"/>
+                <w:lang w:val="en-US"/>
+              </w:rPr>
+              <w:t>80</w:t>
+            </w:r>
+          </w:p>
+        </w:tc>
+      </w:tr>
+      <w:tr>
+        <w:tc>
+          <w:tcPr>
+            <w:tcW w:w="1662" w:type="dxa"/>
+          </w:tcPr>
+          <w:p>
+            <w:pPr>
+              <w:spacing w:line="360" w:lineRule="auto"/>
+              <w:rPr>
+                <w:rFonts w:ascii="Times New Roman" w:hAnsi="Times New Roman" w:cs="Times New Roman"/>
+                <w:sz w:val="28"/>
+                <w:szCs w:val="28"/>
+              </w:rPr>
+            </w:pPr>
+            <w:r>
+              <w:rPr>
+                <w:rFonts w:ascii="Times New Roman" w:hAnsi="Times New Roman" w:cs="Times New Roman"/>
+                <w:sz w:val="28"/>
+                <w:szCs w:val="28"/>
+              </w:rPr>
+              <w:t>Публикация документации в ЕСС</w:t>
+            </w:r>
+          </w:p>
+        </w:tc>
+        <w:tc>
+          <w:tcPr>
+            <w:tcW w:w="1663" w:type="dxa"/>
+            <w:vAlign w:val="center"/>
+          </w:tcPr>
+          <w:p>
+            <w:pPr>
+              <w:spacing w:line="360" w:lineRule="auto"/>
+              <w:jc w:val="center"/>
+              <w:rPr>
+                <w:rFonts w:ascii="Times New Roman" w:hAnsi="Times New Roman" w:cs="Times New Roman"/>
+                <w:sz w:val="28"/>
+                <w:szCs w:val="28"/>
+                <w:lang w:val="en-US"/>
+              </w:rPr>
+            </w:pPr>
+            <w:r>
+              <w:rPr>
+                <w:rFonts w:ascii="Times New Roman" w:hAnsi="Times New Roman" w:cs="Times New Roman"/>
+                <w:sz w:val="28"/>
+                <w:szCs w:val="28"/>
+                <w:lang w:val="en-US"/>
+              </w:rPr>
+              <w:t>60</w:t>
+            </w:r>
+          </w:p>
+        </w:tc>
+        <w:tc>
+          <w:tcPr>
+            <w:tcW w:w="1678" w:type="dxa"/>
+            <w:vAlign w:val="center"/>
+          </w:tcPr>
+          <w:p>
+            <w:pPr>
+              <w:spacing w:line="360" w:lineRule="auto"/>
+              <w:jc w:val="center"/>
+              <w:rPr>
+                <w:rFonts w:ascii="Times New Roman" w:hAnsi="Times New Roman" w:cs="Times New Roman"/>
+                <w:sz w:val="28"/>
+                <w:szCs w:val="28"/>
+              </w:rPr>
+            </w:pPr>
+          </w:p>
+        </w:tc>
+        <w:tc>
+          <w:tcPr>
+            <w:tcW w:w="1611" w:type="dxa"/>
+            <w:vAlign w:val="center"/>
+          </w:tcPr>
+          <w:p>
+            <w:pPr>
+              <w:spacing w:line="360" w:lineRule="auto"/>
+              <w:jc w:val="center"/>
+              <w:rPr>
+                <w:rFonts w:ascii="Times New Roman" w:hAnsi="Times New Roman" w:cs="Times New Roman"/>
+                <w:sz w:val="28"/>
+                <w:szCs w:val="28"/>
+              </w:rPr>
+            </w:pPr>
+          </w:p>
+        </w:tc>
+        <w:tc>
+          <w:tcPr>
+            <w:tcW w:w="1365" w:type="dxa"/>
+            <w:vAlign w:val="center"/>
+          </w:tcPr>
+          <w:p>
+            <w:pPr>
+              <w:spacing w:line="360" w:lineRule="auto"/>
+              <w:jc w:val="center"/>
+              <w:rPr>
+                <w:rFonts w:ascii="Times New Roman" w:hAnsi="Times New Roman" w:cs="Times New Roman"/>
+                <w:sz w:val="28"/>
+                <w:szCs w:val="28"/>
+                <w:lang w:val="en-US"/>
+              </w:rPr>
+            </w:pPr>
+            <w:r>
+              <w:rPr>
+                <w:rFonts w:ascii="Times New Roman" w:hAnsi="Times New Roman" w:cs="Times New Roman"/>
+                <w:sz w:val="28"/>
+                <w:szCs w:val="28"/>
+                <w:lang w:val="en-US"/>
+              </w:rPr>
+              <w:t>100</w:t>
+            </w:r>
+          </w:p>
+        </w:tc>
+        <w:tc>
+          <w:tcPr>
+            <w:tcW w:w="1365" w:type="dxa"/>
+            <w:vAlign w:val="center"/>
+          </w:tcPr>
+          <w:p>
+            <w:pPr>
+              <w:spacing w:line="360" w:lineRule="auto"/>
+              <w:jc w:val="center"/>
+              <w:rPr>
+                <w:rFonts w:ascii="Times New Roman" w:hAnsi="Times New Roman" w:cs="Times New Roman"/>
+                <w:sz w:val="28"/>
+                <w:szCs w:val="28"/>
+                <w:lang w:val="en-US"/>
+              </w:rPr>
+            </w:pPr>
+            <w:r>
+              <w:rPr>
+                <w:rFonts w:ascii="Times New Roman" w:hAnsi="Times New Roman" w:cs="Times New Roman"/>
+                <w:sz w:val="28"/>
+                <w:szCs w:val="28"/>
+                <w:lang w:val="en-US"/>
+              </w:rPr>
+              <w:t>100</w:t>
+            </w:r>
+          </w:p>
+        </w:tc>
+      </w:tr>
+      <w:tr>
+        <w:tc>
+          <w:tcPr>
+            <w:tcW w:w="1662" w:type="dxa"/>
+          </w:tcPr>
+          <w:p>
+            <w:pPr>
+              <w:spacing w:line="360" w:lineRule="auto"/>
+              <w:jc w:val="center"/>
+              <w:rPr>
+                <w:rFonts w:ascii="Times New Roman" w:hAnsi="Times New Roman" w:cs="Times New Roman"/>
+                <w:sz w:val="28"/>
+                <w:szCs w:val="28"/>
+              </w:rPr>
+            </w:pPr>
+            <w:r>
+              <w:rPr>
+                <w:sz w:val="24"/>
+                <w:lang w:eastAsia="ar-SA"/>
+              </w:rPr>
+              <w:t>∑</w:t>
+            </w:r>
+          </w:p>
+        </w:tc>
+        <w:tc>
+          <w:tcPr>
+            <w:tcW w:w="1663" w:type="dxa"/>
+          </w:tcPr>
+          <w:p>
+            <w:pPr>
+              <w:spacing w:line="360" w:lineRule="auto"/>
+              <w:jc w:val="center"/>
+              <w:rPr>
+                <w:rFonts w:ascii="Times New Roman" w:hAnsi="Times New Roman" w:cs="Times New Roman"/>
+                <w:sz w:val="28"/>
+                <w:szCs w:val="28"/>
+              </w:rPr>
+            </w:pPr>
+            <w:r>
+              <w:rPr>
+                <w:rFonts w:ascii="Times New Roman" w:hAnsi="Times New Roman" w:cs="Times New Roman"/>
+                <w:sz w:val="28"/>
+                <w:szCs w:val="28"/>
+              </w:rPr>
+              <w:t>140</w:t>
+            </w:r>
+          </w:p>
+        </w:tc>
+        <w:tc>
+          <w:tcPr>
+            <w:tcW w:w="1678" w:type="dxa"/>
+          </w:tcPr>
+          <w:p>
+            <w:pPr>
+              <w:spacing w:line="360" w:lineRule="auto"/>
+              <w:jc w:val="center"/>
+              <w:rPr>
+                <w:rFonts w:ascii="Times New Roman" w:hAnsi="Times New Roman" w:cs="Times New Roman"/>
+                <w:sz w:val="28"/>
+                <w:szCs w:val="28"/>
+              </w:rPr>
+            </w:pPr>
+          </w:p>
+        </w:tc>
+        <w:tc>
+          <w:tcPr>
+            <w:tcW w:w="1611" w:type="dxa"/>
+          </w:tcPr>
+          <w:p>
+            <w:pPr>
+              <w:spacing w:line="360" w:lineRule="auto"/>
+              <w:jc w:val="center"/>
+              <w:rPr>
+                <w:rFonts w:ascii="Times New Roman" w:hAnsi="Times New Roman" w:cs="Times New Roman"/>
+                <w:sz w:val="28"/>
+                <w:szCs w:val="28"/>
+              </w:rPr>
+            </w:pPr>
+          </w:p>
+        </w:tc>
+        <w:tc>
+          <w:tcPr>
+            <w:tcW w:w="1365" w:type="dxa"/>
+          </w:tcPr>
+          <w:p>
+            <w:pPr>
+              <w:spacing w:line="360" w:lineRule="auto"/>
+              <w:jc w:val="center"/>
+              <w:rPr>
+                <w:rFonts w:ascii="Times New Roman" w:hAnsi="Times New Roman" w:cs="Times New Roman"/>
+                <w:sz w:val="28"/>
+                <w:szCs w:val="28"/>
+                <w:lang w:val="en-US"/>
+              </w:rPr>
+            </w:pPr>
+            <w:r>
+              <w:rPr>
+                <w:rFonts w:ascii="Times New Roman" w:hAnsi="Times New Roman" w:cs="Times New Roman"/>
+                <w:sz w:val="28"/>
+                <w:szCs w:val="28"/>
+                <w:lang w:val="en-US"/>
+              </w:rPr>
+              <w:t>3</w:t>
+            </w:r>
+            <w:r>
+              <w:rPr>
+                <w:rFonts w:ascii="Times New Roman" w:hAnsi="Times New Roman" w:cs="Times New Roman"/>
+                <w:sz w:val="28"/>
+                <w:szCs w:val="28"/>
+                <w:lang w:val="en-US"/>
+              </w:rPr>
+              <w:t>2</w:t>
+            </w:r>
+            <w:r>
+              <w:rPr>
+                <w:rFonts w:ascii="Times New Roman" w:hAnsi="Times New Roman" w:cs="Times New Roman"/>
+                <w:sz w:val="28"/>
+                <w:szCs w:val="28"/>
+                <w:lang w:val="en-US"/>
+              </w:rPr>
+              <w:t>0</w:t>
+            </w:r>
+          </w:p>
+        </w:tc>
+        <w:tc>
+          <w:tcPr>
+            <w:tcW w:w="1365" w:type="dxa"/>
+          </w:tcPr>
+          <w:p>
+            <w:pPr>
+              <w:spacing w:line="360" w:lineRule="auto"/>
+              <w:jc w:val="center"/>
+              <w:rPr>
+                <w:rFonts w:ascii="Times New Roman" w:hAnsi="Times New Roman" w:cs="Times New Roman"/>
+                <w:sz w:val="28"/>
+                <w:szCs w:val="28"/>
+              </w:rPr>
+            </w:pPr>
+            <w:r>
+              <w:rPr>
+                <w:rFonts w:ascii="Times New Roman" w:hAnsi="Times New Roman" w:cs="Times New Roman"/>
+                <w:sz w:val="28"/>
+                <w:szCs w:val="28"/>
+              </w:rPr>
+              <w:t>360</w:t>
+            </w:r>
+          </w:p>
+        </w:tc>
+      </w:tr>
+    </w:tbl>
+    <w:p>
+      <w:pPr>
+        <w:spacing w:after="0" w:line="360" w:lineRule="auto"/>
+        <w:ind w:firstLine="567"/>
+        <w:jc w:val="both"/>
+        <w:rPr>
+          <w:rFonts w:ascii="Times New Roman" w:hAnsi="Times New Roman" w:cs="Times New Roman"/>
+          <w:sz w:val="28"/>
+          <w:szCs w:val="28"/>
+        </w:rPr>
+      </w:pPr>
+    </w:p>
+    <w:p>
+      <w:pPr>
+        <w:pStyle w:val="3"/>
+        <w:numPr>
+          <w:ilvl w:val="2"/>
+          <w:numId w:val="17"/>
+        </w:numPr>
+        <w:spacing w:before="0" w:line="360" w:lineRule="auto"/>
+        <w:ind w:left="0" w:firstLine="0"/>
+        <w:jc w:val="left"/>
+      </w:pPr>
+      <w:bookmarkStart w:id="20" w:name="_Toc60769407"/>
+      <w:r>
+        <w:t>Вывод</w:t>
+      </w:r>
+      <w:bookmarkEnd w:id="20"/>
+    </w:p>
+    <w:p>
+      <w:pPr>
+        <w:spacing w:after="0" w:line="360" w:lineRule="auto"/>
+        <w:ind w:firstLine="567"/>
+        <w:jc w:val="both"/>
+        <w:rPr>
+          <w:rFonts w:ascii="Times New Roman" w:hAnsi="Times New Roman" w:cs="Times New Roman"/>
+          <w:sz w:val="28"/>
+          <w:szCs w:val="28"/>
+        </w:rPr>
+      </w:pPr>
+    </w:p>
+    <w:p>
+      <w:pPr>
+        <w:spacing w:after="0" w:line="360" w:lineRule="auto"/>
+        <w:ind w:firstLine="567"/>
+        <w:jc w:val="both"/>
+        <w:rPr>
+          <w:rFonts w:ascii="Times New Roman" w:hAnsi="Times New Roman" w:cs="Times New Roman"/>
+          <w:sz w:val="28"/>
+          <w:szCs w:val="28"/>
+        </w:rPr>
+      </w:pPr>
+      <w:r>
+        <w:rPr>
+          <w:rFonts w:ascii="Times New Roman" w:hAnsi="Times New Roman" w:cs="Times New Roman"/>
+          <w:sz w:val="28"/>
+          <w:szCs w:val="28"/>
+        </w:rPr>
+        <w:lastRenderedPageBreak/>
+        <w:t>По результатам сравнения аналогов видно, что</w:t>
+      </w:r>
+      <w:r>
+        <w:rPr>
+          <w:rFonts w:ascii="Times New Roman" w:hAnsi="Times New Roman" w:cs="Times New Roman"/>
+          <w:sz w:val="28"/>
+          <w:szCs w:val="28"/>
+        </w:rPr>
+        <w:t xml:space="preserve"> утилита для </w:t>
+      </w:r>
+      <w:r>
+        <w:rPr>
+          <w:rFonts w:ascii="Times New Roman" w:hAnsi="Times New Roman" w:cs="Times New Roman"/>
+          <w:sz w:val="28"/>
+          <w:szCs w:val="28"/>
+        </w:rPr>
+        <w:t xml:space="preserve">Postman имеет наивысший балл и соответственно разработка </w:t>
+      </w:r>
+      <w:r>
+        <w:rPr>
+          <w:rFonts w:ascii="Times New Roman" w:hAnsi="Times New Roman" w:cs="Times New Roman"/>
+          <w:sz w:val="28"/>
+          <w:szCs w:val="28"/>
+        </w:rPr>
+        <w:t xml:space="preserve">утилиты для </w:t>
+      </w:r>
+      <w:r>
+        <w:rPr>
+          <w:rFonts w:ascii="Times New Roman" w:hAnsi="Times New Roman" w:cs="Times New Roman"/>
+          <w:sz w:val="28"/>
+          <w:szCs w:val="28"/>
+        </w:rPr>
+        <w:t>Postman обоснована.</w:t>
+      </w:r>
+    </w:p>
+    <w:p>
+      <w:pPr>
+        <w:spacing w:after="0" w:line="360" w:lineRule="auto"/>
+        <w:ind w:firstLine="567"/>
+        <w:jc w:val="both"/>
+        <w:rPr>
+          <w:rFonts w:ascii="Times New Roman" w:hAnsi="Times New Roman" w:cs="Times New Roman"/>
+          <w:sz w:val="28"/>
+          <w:szCs w:val="28"/>
+        </w:rPr>
+      </w:pPr>
+    </w:p>
+    <w:p>
+      <w:pPr>
+        <w:pStyle w:val="1"/>
+        <w:numPr>
+          <w:ilvl w:val="0"/>
+          <w:numId w:val="2"/>
+        </w:numPr>
+        <w:spacing w:before="0" w:line="360" w:lineRule="auto"/>
+        <w:ind w:left="0" w:firstLine="0"/>
+        <w:rPr>
+          <w:rFonts w:cs="Times New Roman"/>
+          <w:szCs w:val="28"/>
+        </w:rPr>
+      </w:pPr>
+      <w:bookmarkStart w:id="21" w:name="_Toc56957443"/>
+      <w:bookmarkStart w:id="22" w:name="_Toc60769408"/>
+      <w:r>
+        <w:rPr>
+          <w:rFonts w:cs="Times New Roman"/>
+          <w:szCs w:val="28"/>
+        </w:rPr>
+        <w:t>РАСЧЕТНО-КОНСТРУКТОРСКАЯ ЧАСТЬ</w:t>
+      </w:r>
+      <w:bookmarkEnd w:id="21"/>
+      <w:bookmarkEnd w:id="22"/>
+    </w:p>
+    <w:p>
+      <w:pPr>
+        <w:keepNext/>
+        <w:keepLines/>
+        <w:spacing w:after="0" w:line="360" w:lineRule="auto"/>
+        <w:ind w:firstLine="567"/>
+        <w:jc w:val="both"/>
+        <w:rPr>
+          <w:rFonts w:ascii="Times New Roman" w:hAnsi="Times New Roman" w:cs="Times New Roman"/>
+          <w:sz w:val="28"/>
+          <w:szCs w:val="28"/>
+        </w:rPr>
+      </w:pPr>
+      <w:bookmarkStart w:id="23" w:name="_Toc56957444"/>
+      <w:bookmarkStart w:id="24" w:name="_Toc56957512"/>
+      <w:bookmarkStart w:id="25" w:name="_Toc56957631"/>
+      <w:bookmarkStart w:id="26" w:name="_Toc57547508"/>
+      <w:bookmarkStart w:id="27" w:name="_Toc58776094"/>
+      <w:bookmarkStart w:id="28" w:name="_Toc58776533"/>
+      <w:bookmarkEnd w:id="23"/>
+      <w:bookmarkEnd w:id="24"/>
+      <w:bookmarkEnd w:id="25"/>
+      <w:bookmarkEnd w:id="26"/>
+      <w:bookmarkEnd w:id="27"/>
+      <w:bookmarkEnd w:id="28"/>
+    </w:p>
+    <w:p>
+      <w:pPr>
+        <w:pStyle w:val="2"/>
+        <w:numPr>
+          <w:ilvl w:val="0"/>
+          <w:numId w:val="6"/>
+        </w:numPr>
+        <w:spacing w:before="0" w:line="360" w:lineRule="auto"/>
+        <w:ind w:left="0" w:firstLine="0"/>
+        <w:jc w:val="center"/>
+        <w:rPr>
+          <w:rFonts w:cs="Times New Roman"/>
+          <w:b/>
+          <w:szCs w:val="28"/>
+        </w:rPr>
+      </w:pPr>
+      <w:bookmarkStart w:id="29" w:name="_Toc56957445"/>
+      <w:bookmarkStart w:id="30" w:name="_Toc60769409"/>
+      <w:r>
+        <w:rPr>
+          <w:rFonts w:cs="Times New Roman"/>
+          <w:b/>
+          <w:szCs w:val="28"/>
+        </w:rPr>
+        <w:t>Определение требований к системе</w:t>
+      </w:r>
+      <w:bookmarkEnd w:id="29"/>
+      <w:bookmarkEnd w:id="30"/>
+    </w:p>
+    <w:p>
+      <w:pPr>
+        <w:spacing w:after="0" w:line="360" w:lineRule="auto"/>
+        <w:ind w:firstLine="567"/>
+        <w:jc w:val="both"/>
+        <w:rPr>
+          <w:rFonts w:ascii="Times New Roman" w:hAnsi="Times New Roman" w:cs="Times New Roman"/>
+          <w:sz w:val="28"/>
+          <w:szCs w:val="28"/>
+        </w:rPr>
+      </w:pPr>
+    </w:p>
+    <w:p>
+      <w:pPr>
+        <w:spacing w:after="0" w:line="360" w:lineRule="auto"/>
+        <w:ind w:firstLine="567"/>
+        <w:jc w:val="both"/>
+        <w:rPr>
+          <w:rFonts w:ascii="Times New Roman" w:hAnsi="Times New Roman" w:cs="Times New Roman"/>
+          <w:sz w:val="28"/>
+          <w:szCs w:val="28"/>
+        </w:rPr>
+      </w:pPr>
+      <w:r>
+        <w:rPr>
+          <w:rFonts w:ascii="Times New Roman" w:hAnsi="Times New Roman" w:cs="Times New Roman"/>
+          <w:sz w:val="28"/>
+          <w:szCs w:val="28"/>
+        </w:rPr>
+        <w:t xml:space="preserve">Автоматизированная система должна обеспечивать следующих </w:t>
+      </w:r>
+      <w:r>
+        <w:rPr>
+          <w:rFonts w:ascii="Times New Roman" w:hAnsi="Times New Roman" w:cs="Times New Roman"/>
+          <w:sz w:val="28"/>
+          <w:szCs w:val="28"/>
+        </w:rPr>
+        <w:t>функциональных требований</w:t>
+      </w:r>
+      <w:r>
+        <w:rPr>
+          <w:rFonts w:ascii="Times New Roman" w:hAnsi="Times New Roman" w:cs="Times New Roman"/>
+          <w:sz w:val="28"/>
+          <w:szCs w:val="28"/>
+        </w:rPr>
+        <w:t>:</w:t>
+      </w:r>
+    </w:p>
+    <w:p>
+      <w:pPr>
+        <w:pStyle w:val="a7"/>
+        <w:numPr>
+          <w:ilvl w:val="0"/>
+          <w:numId w:val="31"/>
+        </w:numPr>
+        <w:spacing w:after="0" w:line="360" w:lineRule="auto"/>
+        <w:jc w:val="both"/>
+        <w:rPr>
+          <w:rFonts w:ascii="Times New Roman" w:hAnsi="Times New Roman" w:cs="Times New Roman"/>
+          <w:sz w:val="28"/>
+          <w:szCs w:val="28"/>
+        </w:rPr>
+      </w:pPr>
+      <w:r>
+        <w:rPr>
+          <w:rFonts w:ascii="Times New Roman" w:hAnsi="Times New Roman" w:cs="Times New Roman"/>
+          <w:sz w:val="28"/>
+          <w:szCs w:val="28"/>
+        </w:rPr>
+        <w:t xml:space="preserve">Система должна работать на персональном компьютере под управлением операционной системы </w:t>
+      </w:r>
+      <w:r>
+        <w:rPr>
+          <w:rFonts w:ascii="Times New Roman" w:hAnsi="Times New Roman" w:cs="Times New Roman"/>
+          <w:sz w:val="28"/>
+          <w:szCs w:val="28"/>
+          <w:lang w:val="en-US"/>
+        </w:rPr>
+        <w:t>Linux</w:t>
+      </w:r>
+      <w:r>
+        <w:rPr>
+          <w:rFonts w:ascii="Times New Roman" w:hAnsi="Times New Roman" w:cs="Times New Roman"/>
+          <w:sz w:val="28"/>
+          <w:szCs w:val="28"/>
+        </w:rPr>
+        <w:t xml:space="preserve"> </w:t>
+      </w:r>
+      <w:r>
+        <w:rPr>
+          <w:rFonts w:ascii="Times New Roman" w:hAnsi="Times New Roman" w:cs="Times New Roman"/>
+          <w:sz w:val="28"/>
+          <w:szCs w:val="28"/>
+        </w:rPr>
+        <w:t xml:space="preserve">либо </w:t>
+      </w:r>
+      <w:proofErr w:type="spellStart"/>
+      <w:r>
+        <w:rPr>
+          <w:rFonts w:ascii="Times New Roman" w:hAnsi="Times New Roman" w:cs="Times New Roman"/>
+          <w:sz w:val="28"/>
+          <w:szCs w:val="28"/>
+          <w:lang w:val="en-US"/>
+        </w:rPr>
+        <w:t>macOS</w:t>
+      </w:r>
+      <w:proofErr w:type="spellEnd"/>
+    </w:p>
+    <w:p>
+      <w:pPr>
+        <w:pStyle w:val="a7"/>
+        <w:numPr>
+          <w:ilvl w:val="0"/>
+          <w:numId w:val="31"/>
+        </w:numPr>
+        <w:spacing w:after="0" w:line="360" w:lineRule="auto"/>
+        <w:jc w:val="both"/>
+        <w:rPr>
+          <w:rFonts w:ascii="Times New Roman" w:hAnsi="Times New Roman" w:cs="Times New Roman"/>
+          <w:sz w:val="28"/>
+          <w:szCs w:val="28"/>
+        </w:rPr>
+      </w:pPr>
+    </w:p>
+    <w:p>
+      <w:pPr>
+        <w:pStyle w:val="a7"/>
+        <w:numPr>
+          <w:ilvl w:val="0"/>
+          <w:numId w:val="31"/>
+        </w:numPr>
+        <w:spacing w:after="0" w:line="360" w:lineRule="auto"/>
+        <w:jc w:val="both"/>
+        <w:rPr>
+          <w:rFonts w:ascii="Times New Roman" w:hAnsi="Times New Roman" w:cs="Times New Roman"/>
+          <w:sz w:val="28"/>
+          <w:szCs w:val="28"/>
+        </w:rPr>
+      </w:pPr>
+      <w:r>
+        <w:rPr>
+          <w:rFonts w:ascii="Times New Roman" w:hAnsi="Times New Roman" w:cs="Times New Roman"/>
+          <w:sz w:val="28"/>
+          <w:szCs w:val="28"/>
+        </w:rPr>
+        <w:t xml:space="preserve">Необходимо обеспечить заполнение и публикацию </w:t>
+      </w:r>
+    </w:p>
+    <w:p>
+      <w:pPr>
+        <w:spacing w:after="0" w:line="360" w:lineRule="auto"/>
+        <w:ind w:firstLine="567"/>
+        <w:jc w:val="both"/>
+        <w:rPr>
+          <w:rFonts w:ascii="Times New Roman" w:hAnsi="Times New Roman" w:cs="Times New Roman"/>
+          <w:sz w:val="28"/>
+          <w:szCs w:val="28"/>
+        </w:rPr>
+      </w:pPr>
+    </w:p>
+    <w:p>
+      <w:pPr>
+        <w:pStyle w:val="2"/>
+        <w:numPr>
+          <w:ilvl w:val="0"/>
+          <w:numId w:val="6"/>
+        </w:numPr>
+        <w:spacing w:before="0" w:line="360" w:lineRule="auto"/>
+        <w:ind w:left="0" w:firstLine="567"/>
+        <w:jc w:val="both"/>
+        <w:rPr>
+          <w:rFonts w:cs="Times New Roman"/>
+          <w:b/>
+          <w:szCs w:val="28"/>
+        </w:rPr>
+      </w:pPr>
+      <w:bookmarkStart w:id="31" w:name="_Toc56957446"/>
+      <w:bookmarkStart w:id="32" w:name="_Toc60769410"/>
+      <w:r>
+        <w:rPr>
+          <w:rFonts w:cs="Times New Roman"/>
+          <w:b/>
+          <w:szCs w:val="28"/>
+        </w:rPr>
+        <w:t>Разработка структуры автоматизированной системы</w:t>
+      </w:r>
+      <w:bookmarkEnd w:id="31"/>
+      <w:bookmarkEnd w:id="32"/>
+    </w:p>
+    <w:p>
+      <w:pPr>
+        <w:spacing w:after="0" w:line="360" w:lineRule="auto"/>
+        <w:ind w:firstLine="567"/>
+        <w:jc w:val="both"/>
+      </w:pPr>
+    </w:p>
+    <w:p>
+      <w:pPr>
+        <w:spacing w:after="0" w:line="360" w:lineRule="auto"/>
+        <w:ind w:firstLine="567"/>
+        <w:jc w:val="both"/>
+        <w:rPr>
+          <w:rFonts w:ascii="Times New Roman" w:hAnsi="Times New Roman" w:cs="Times New Roman"/>
+          <w:sz w:val="28"/>
+          <w:szCs w:val="28"/>
+        </w:rPr>
+      </w:pPr>
+      <w:r>
+        <w:rPr>
+          <w:rFonts w:ascii="Times New Roman" w:hAnsi="Times New Roman" w:cs="Times New Roman"/>
+          <w:sz w:val="28"/>
+          <w:szCs w:val="28"/>
+        </w:rPr>
+        <w:t>Структура взаимодействия системы выглядит следующим образом:</w:t>
+      </w:r>
+    </w:p>
+    <w:p>
+      <w:pPr>
+        <w:spacing w:after="0" w:line="360" w:lineRule="auto"/>
+        <w:ind w:firstLine="567"/>
+        <w:jc w:val="both"/>
+        <w:rPr>
+          <w:rFonts w:ascii="Times New Roman" w:hAnsi="Times New Roman" w:cs="Times New Roman"/>
+          <w:sz w:val="28"/>
+          <w:szCs w:val="28"/>
+        </w:rPr>
+      </w:pPr>
+      <w:r>
+        <w:rPr>
+          <w:rFonts w:ascii="Times New Roman" w:hAnsi="Times New Roman" w:cs="Times New Roman"/>
+          <w:sz w:val="28"/>
+          <w:szCs w:val="28"/>
+        </w:rPr>
+        <w:t xml:space="preserve">Пользователь, в данном случае </w:t>
+      </w:r>
+      <w:proofErr w:type="spellStart"/>
+      <w:r>
+        <w:rPr>
+          <w:rFonts w:ascii="Times New Roman" w:hAnsi="Times New Roman" w:cs="Times New Roman"/>
+          <w:sz w:val="28"/>
+          <w:szCs w:val="28"/>
+        </w:rPr>
+        <w:t>бэкенд</w:t>
+      </w:r>
+      <w:proofErr w:type="spellEnd"/>
+      <w:r>
+        <w:rPr>
+          <w:rFonts w:ascii="Times New Roman" w:hAnsi="Times New Roman" w:cs="Times New Roman"/>
+          <w:sz w:val="28"/>
+          <w:szCs w:val="28"/>
+        </w:rPr>
+        <w:t xml:space="preserve"> разработчик, в процессе разработки нового </w:t>
+      </w:r>
+      <w:r>
+        <w:rPr>
+          <w:rFonts w:ascii="Times New Roman" w:hAnsi="Times New Roman" w:cs="Times New Roman"/>
+          <w:sz w:val="28"/>
+          <w:szCs w:val="28"/>
+          <w:lang w:val="en-US"/>
+        </w:rPr>
+        <w:t>API</w:t>
+      </w:r>
+      <w:r>
+        <w:rPr>
+          <w:rFonts w:ascii="Times New Roman" w:hAnsi="Times New Roman" w:cs="Times New Roman"/>
+          <w:sz w:val="28"/>
+          <w:szCs w:val="28"/>
+        </w:rPr>
+        <w:t xml:space="preserve"> метода проверяет его работоспособность через </w:t>
+      </w:r>
+      <w:r>
+        <w:rPr>
+          <w:rFonts w:ascii="Times New Roman" w:hAnsi="Times New Roman" w:cs="Times New Roman"/>
+          <w:sz w:val="28"/>
+          <w:szCs w:val="28"/>
+          <w:lang w:val="en-US"/>
+        </w:rPr>
+        <w:t>Postman</w:t>
+      </w:r>
+      <w:r>
+        <w:rPr>
+          <w:rFonts w:ascii="Times New Roman" w:hAnsi="Times New Roman" w:cs="Times New Roman"/>
+          <w:sz w:val="28"/>
+          <w:szCs w:val="28"/>
+        </w:rPr>
+        <w:t>.</w:t>
+      </w:r>
+    </w:p>
+    <w:p>
+      <w:pPr>
+        <w:spacing w:after="0" w:line="360" w:lineRule="auto"/>
+        <w:ind w:firstLine="567"/>
+        <w:jc w:val="both"/>
+        <w:rPr>
+          <w:rFonts w:ascii="Times New Roman" w:hAnsi="Times New Roman" w:cs="Times New Roman"/>
+          <w:sz w:val="28"/>
+          <w:szCs w:val="28"/>
+        </w:rPr>
+      </w:pPr>
+      <w:r>
+        <w:rPr>
+          <w:rFonts w:ascii="Times New Roman" w:hAnsi="Times New Roman" w:cs="Times New Roman"/>
+          <w:sz w:val="28"/>
+          <w:szCs w:val="28"/>
+        </w:rPr>
+        <w:t xml:space="preserve">По завершению кодирования функционала, заполняет необходимую информацию об </w:t>
+      </w:r>
+      <w:r>
+        <w:rPr>
+          <w:rFonts w:ascii="Times New Roman" w:hAnsi="Times New Roman" w:cs="Times New Roman"/>
+          <w:sz w:val="28"/>
+          <w:szCs w:val="28"/>
+          <w:lang w:val="en-US"/>
+        </w:rPr>
+        <w:t>API</w:t>
+      </w:r>
+      <w:r>
+        <w:rPr>
+          <w:rFonts w:ascii="Times New Roman" w:hAnsi="Times New Roman" w:cs="Times New Roman"/>
+          <w:sz w:val="28"/>
+          <w:szCs w:val="28"/>
+        </w:rPr>
+        <w:t xml:space="preserve"> </w:t>
+      </w:r>
+      <w:r>
+        <w:rPr>
+          <w:rFonts w:ascii="Times New Roman" w:hAnsi="Times New Roman" w:cs="Times New Roman"/>
+          <w:sz w:val="28"/>
+          <w:szCs w:val="28"/>
+        </w:rPr>
+        <w:t>методе. Подробный список представлен в разделе «Требования к системе»</w:t>
+      </w:r>
+    </w:p>
+    <w:p>
+      <w:pPr>
+        <w:spacing w:after="0" w:line="360" w:lineRule="auto"/>
+        <w:ind w:firstLine="567"/>
+        <w:jc w:val="both"/>
+        <w:rPr>
+          <w:rFonts w:ascii="Times New Roman" w:hAnsi="Times New Roman" w:cs="Times New Roman"/>
+          <w:sz w:val="28"/>
+          <w:szCs w:val="28"/>
+        </w:rPr>
+      </w:pPr>
+      <w:r>
+        <w:rPr>
+          <w:rFonts w:ascii="Times New Roman" w:hAnsi="Times New Roman" w:cs="Times New Roman"/>
+          <w:sz w:val="28"/>
+          <w:szCs w:val="28"/>
+        </w:rPr>
+        <w:t>Затем добавляет примеры запросов и ответов от сервера.</w:t>
+      </w:r>
+    </w:p>
+    <w:p>
+      <w:pPr>
+        <w:spacing w:after="0" w:line="360" w:lineRule="auto"/>
+        <w:ind w:firstLine="567"/>
+        <w:jc w:val="both"/>
+        <w:rPr>
+          <w:rFonts w:ascii="Times New Roman" w:hAnsi="Times New Roman" w:cs="Times New Roman"/>
+          <w:sz w:val="28"/>
+          <w:szCs w:val="28"/>
+        </w:rPr>
+      </w:pPr>
+      <w:r>
+        <w:rPr>
+          <w:rFonts w:ascii="Times New Roman" w:hAnsi="Times New Roman" w:cs="Times New Roman"/>
+          <w:sz w:val="28"/>
+          <w:szCs w:val="28"/>
+        </w:rPr>
+        <w:t xml:space="preserve">В интерфейсе </w:t>
+      </w:r>
+      <w:r>
+        <w:rPr>
+          <w:rFonts w:ascii="Times New Roman" w:hAnsi="Times New Roman" w:cs="Times New Roman"/>
+          <w:sz w:val="28"/>
+          <w:szCs w:val="28"/>
+          <w:lang w:val="en-US"/>
+        </w:rPr>
+        <w:t>Postman</w:t>
+      </w:r>
+      <w:r>
+        <w:rPr>
+          <w:rFonts w:ascii="Times New Roman" w:hAnsi="Times New Roman" w:cs="Times New Roman"/>
+          <w:sz w:val="28"/>
+          <w:szCs w:val="28"/>
+        </w:rPr>
+        <w:t xml:space="preserve"> </w:t>
+      </w:r>
+      <w:r>
+        <w:rPr>
+          <w:rFonts w:ascii="Times New Roman" w:hAnsi="Times New Roman" w:cs="Times New Roman"/>
+          <w:sz w:val="28"/>
+          <w:szCs w:val="28"/>
+        </w:rPr>
+        <w:t>нажимает на «</w:t>
+      </w:r>
+      <w:r>
+        <w:rPr>
+          <w:rFonts w:ascii="Times New Roman" w:hAnsi="Times New Roman" w:cs="Times New Roman"/>
+          <w:sz w:val="28"/>
+          <w:szCs w:val="28"/>
+          <w:lang w:val="en-US"/>
+        </w:rPr>
+        <w:t>Export</w:t>
+      </w:r>
+      <w:r>
+        <w:rPr>
+          <w:rFonts w:ascii="Times New Roman" w:hAnsi="Times New Roman" w:cs="Times New Roman"/>
+          <w:sz w:val="28"/>
+          <w:szCs w:val="28"/>
+        </w:rPr>
+        <w:t xml:space="preserve">» </w:t>
+      </w:r>
+      <w:r>
+        <w:rPr>
+          <w:rFonts w:ascii="Times New Roman" w:hAnsi="Times New Roman" w:cs="Times New Roman"/>
+          <w:sz w:val="28"/>
+          <w:szCs w:val="28"/>
+          <w:lang w:val="en-US"/>
+        </w:rPr>
+        <w:t>JSON</w:t>
+      </w:r>
+      <w:r>
+        <w:rPr>
+          <w:rFonts w:ascii="Times New Roman" w:hAnsi="Times New Roman" w:cs="Times New Roman"/>
+          <w:sz w:val="28"/>
+          <w:szCs w:val="28"/>
+        </w:rPr>
+        <w:t xml:space="preserve"> </w:t>
+      </w:r>
+      <w:r>
+        <w:rPr>
+          <w:rFonts w:ascii="Times New Roman" w:hAnsi="Times New Roman" w:cs="Times New Roman"/>
+          <w:sz w:val="28"/>
+          <w:szCs w:val="28"/>
+        </w:rPr>
+        <w:t>структуры.</w:t>
+      </w:r>
+    </w:p>
+    <w:p>
+      <w:pPr>
+        <w:spacing w:after="0" w:line="360" w:lineRule="auto"/>
+        <w:ind w:firstLine="567"/>
+        <w:jc w:val="both"/>
+        <w:rPr>
+          <w:rFonts w:ascii="Times New Roman" w:hAnsi="Times New Roman" w:cs="Times New Roman"/>
+          <w:sz w:val="28"/>
+          <w:szCs w:val="28"/>
+        </w:rPr>
+      </w:pPr>
+      <w:r>
+        <w:rPr>
+          <w:rFonts w:ascii="Times New Roman" w:hAnsi="Times New Roman" w:cs="Times New Roman"/>
+          <w:sz w:val="28"/>
+          <w:szCs w:val="28"/>
+        </w:rPr>
+        <w:t>Выбирает место на компьютере куда происходит выгрузка структуры.</w:t>
+      </w:r>
+    </w:p>
+    <w:p>
+      <w:pPr>
+        <w:spacing w:after="0" w:line="360" w:lineRule="auto"/>
+        <w:ind w:firstLine="567"/>
+        <w:jc w:val="both"/>
+        <w:rPr>
+          <w:rFonts w:ascii="Times New Roman" w:hAnsi="Times New Roman" w:cs="Times New Roman"/>
+          <w:sz w:val="28"/>
+          <w:szCs w:val="28"/>
+        </w:rPr>
+      </w:pPr>
+      <w:r>
+        <w:rPr>
+          <w:rFonts w:ascii="Times New Roman" w:hAnsi="Times New Roman" w:cs="Times New Roman"/>
+          <w:sz w:val="28"/>
+          <w:szCs w:val="28"/>
+        </w:rPr>
+        <w:t xml:space="preserve">После этого запускает скрипт с указанием куда осуществлять публикацию </w:t>
+      </w:r>
+      <w:r>
+        <w:rPr>
+          <w:rFonts w:ascii="Times New Roman" w:hAnsi="Times New Roman" w:cs="Times New Roman"/>
+          <w:sz w:val="28"/>
+          <w:szCs w:val="28"/>
+          <w:lang w:val="en-US"/>
+        </w:rPr>
+        <w:t>API</w:t>
+      </w:r>
+      <w:r>
+        <w:rPr>
+          <w:rFonts w:ascii="Times New Roman" w:hAnsi="Times New Roman" w:cs="Times New Roman"/>
+          <w:sz w:val="28"/>
+          <w:szCs w:val="28"/>
+        </w:rPr>
+        <w:t xml:space="preserve"> </w:t>
+      </w:r>
+      <w:r>
+        <w:rPr>
+          <w:rFonts w:ascii="Times New Roman" w:hAnsi="Times New Roman" w:cs="Times New Roman"/>
+          <w:sz w:val="28"/>
+          <w:szCs w:val="28"/>
+        </w:rPr>
+        <w:t xml:space="preserve">и путь до </w:t>
+      </w:r>
+      <w:r>
+        <w:rPr>
+          <w:rFonts w:ascii="Times New Roman" w:hAnsi="Times New Roman" w:cs="Times New Roman"/>
+          <w:sz w:val="28"/>
+          <w:szCs w:val="28"/>
+          <w:lang w:val="en-US"/>
+        </w:rPr>
+        <w:t>JSON</w:t>
+      </w:r>
+      <w:r>
+        <w:rPr>
+          <w:rFonts w:ascii="Times New Roman" w:hAnsi="Times New Roman" w:cs="Times New Roman"/>
+          <w:sz w:val="28"/>
+          <w:szCs w:val="28"/>
+        </w:rPr>
+        <w:t xml:space="preserve"> </w:t>
+      </w:r>
+      <w:r>
+        <w:rPr>
+          <w:rFonts w:ascii="Times New Roman" w:hAnsi="Times New Roman" w:cs="Times New Roman"/>
+          <w:sz w:val="28"/>
+          <w:szCs w:val="28"/>
+        </w:rPr>
+        <w:t>структуры.</w:t>
+      </w:r>
+    </w:p>
+    <w:p>
+      <w:pPr>
+        <w:spacing w:after="0" w:line="360" w:lineRule="auto"/>
+        <w:ind w:firstLine="567"/>
+        <w:jc w:val="both"/>
+        <w:rPr>
+          <w:rFonts w:ascii="Times New Roman" w:hAnsi="Times New Roman" w:cs="Times New Roman"/>
+          <w:sz w:val="28"/>
+          <w:szCs w:val="28"/>
+        </w:rPr>
+      </w:pPr>
+      <w:r>
+        <w:rPr>
+          <w:rFonts w:ascii="Times New Roman" w:hAnsi="Times New Roman" w:cs="Times New Roman"/>
+          <w:sz w:val="28"/>
+          <w:szCs w:val="28"/>
+        </w:rPr>
+        <w:t xml:space="preserve">Авторизовывается в ЕСС </w:t>
+      </w:r>
+      <w:r>
+        <w:rPr>
+          <w:rFonts w:ascii="Times New Roman" w:hAnsi="Times New Roman" w:cs="Times New Roman"/>
+          <w:sz w:val="28"/>
+          <w:szCs w:val="28"/>
+          <w:lang w:val="en-US"/>
+        </w:rPr>
+        <w:t>Confluence</w:t>
+      </w:r>
+      <w:r>
+        <w:rPr>
+          <w:rFonts w:ascii="Times New Roman" w:hAnsi="Times New Roman" w:cs="Times New Roman"/>
+          <w:sz w:val="28"/>
+          <w:szCs w:val="28"/>
+        </w:rPr>
+        <w:t xml:space="preserve"> </w:t>
+      </w:r>
+      <w:r>
+        <w:rPr>
+          <w:rFonts w:ascii="Times New Roman" w:hAnsi="Times New Roman" w:cs="Times New Roman"/>
+          <w:sz w:val="28"/>
+          <w:szCs w:val="28"/>
+        </w:rPr>
+        <w:t xml:space="preserve">для того чтобы проверить корректность созданной </w:t>
+      </w:r>
+      <w:r>
+        <w:rPr>
+          <w:rFonts w:ascii="Times New Roman" w:hAnsi="Times New Roman" w:cs="Times New Roman"/>
+          <w:sz w:val="28"/>
+          <w:szCs w:val="28"/>
+          <w:lang w:val="en-US"/>
+        </w:rPr>
+        <w:t>API</w:t>
+      </w:r>
+      <w:r>
+        <w:rPr>
+          <w:rFonts w:ascii="Times New Roman" w:hAnsi="Times New Roman" w:cs="Times New Roman"/>
+          <w:sz w:val="28"/>
+          <w:szCs w:val="28"/>
+        </w:rPr>
+        <w:t>-документации.</w:t>
+      </w:r>
+    </w:p>
+    <w:p>
+      <w:pPr>
+        <w:spacing w:after="0" w:line="360" w:lineRule="auto"/>
+        <w:ind w:firstLine="567"/>
+        <w:jc w:val="both"/>
+        <w:rPr>
+          <w:rFonts w:ascii="Times New Roman" w:hAnsi="Times New Roman" w:cs="Times New Roman"/>
+          <w:sz w:val="28"/>
+          <w:szCs w:val="28"/>
+        </w:rPr>
+      </w:pPr>
+      <w:r>
+        <w:rPr>
+          <w:rFonts w:ascii="Times New Roman" w:hAnsi="Times New Roman" w:cs="Times New Roman"/>
+          <w:sz w:val="28"/>
+          <w:szCs w:val="28"/>
+        </w:rPr>
+        <w:t>Передает в отдел клиентской разработки либо в отдел тестирования.</w:t>
+      </w:r>
+    </w:p>
+    <w:p>
+      <w:pPr>
+        <w:spacing w:after="0" w:line="360" w:lineRule="auto"/>
+        <w:ind w:firstLine="567"/>
+        <w:jc w:val="both"/>
+        <w:rPr>
+          <w:rFonts w:ascii="Times New Roman" w:hAnsi="Times New Roman" w:cs="Times New Roman"/>
+          <w:sz w:val="28"/>
+          <w:szCs w:val="28"/>
+        </w:rPr>
+      </w:pPr>
+      <w:r>
+        <w:rPr>
+          <w:rFonts w:ascii="Times New Roman" w:hAnsi="Times New Roman" w:cs="Times New Roman"/>
+          <w:sz w:val="28"/>
+          <w:szCs w:val="28"/>
+        </w:rPr>
+        <w:lastRenderedPageBreak/>
+        <w:t>Структура и схема взаимодействия системы представлена на рисунке 2.1.</w:t>
+      </w:r>
+    </w:p>
+    <w:p>
+      <w:pPr>
+        <w:spacing w:after="0" w:line="360" w:lineRule="auto"/>
+        <w:ind w:firstLine="567"/>
+        <w:jc w:val="both"/>
+        <w:rPr>
+          <w:rFonts w:ascii="Times New Roman" w:hAnsi="Times New Roman" w:cs="Times New Roman"/>
+          <w:sz w:val="28"/>
+          <w:szCs w:val="28"/>
+        </w:rPr>
+      </w:pPr>
+    </w:p>
+    <w:p>
+      <w:pPr>
+        <w:spacing w:after="0" w:line="360" w:lineRule="auto"/>
         <w:jc w:val="both"/>
         <w:rPr>
           <w:rFonts w:ascii="Times New Roman" w:hAnsi="Times New Roman" w:cs="Times New Roman"/>
@@ -9902,7 +12399,7 @@
           <w:lang w:eastAsia="ru-RU"/>
         </w:rPr>
         <w:drawing>
-          <wp:inline distT="0" distB="0" distL="0" distR="0" wp14:anchorId="313BBFB1" wp14:editId="5C35C11E">
+          <wp:inline distT="0" distB="0" distL="0" distR="0" wp14:anchorId="7B4A22FC" wp14:editId="662D2A56">
             <wp:extent cx="5939790" cy="2634615"/>
             <wp:effectExtent l="0" t="0" r="3810" b="0"/>
             <wp:docPr id="6" name="Рисунок 6"/>
@@ -9961,24 +12458,47 @@
           <w:sz w:val="28"/>
           <w:szCs w:val="28"/>
         </w:rPr>
-        <w:t xml:space="preserve">Рисунок 1.5 – Концептуальная модель создания </w:t>
-      </w:r>
-      <w:r>
-        <w:rPr>
-          <w:rFonts w:ascii="Times New Roman" w:hAnsi="Times New Roman" w:cs="Times New Roman"/>
-          <w:sz w:val="28"/>
-          <w:szCs w:val="28"/>
-          <w:lang w:val="en-US"/>
-        </w:rPr>
-        <w:t>API</w:t>
-      </w:r>
-      <w:r>
-        <w:rPr>
-          <w:rFonts w:ascii="Times New Roman" w:hAnsi="Times New Roman" w:cs="Times New Roman"/>
-          <w:sz w:val="28"/>
-          <w:szCs w:val="28"/>
-        </w:rPr>
-        <w:t>-документации</w:t>
+        <w:t xml:space="preserve">Рисунок </w:t>
+      </w:r>
+      <w:r>
+        <w:rPr>
+          <w:rFonts w:ascii="Times New Roman" w:hAnsi="Times New Roman" w:cs="Times New Roman"/>
+          <w:sz w:val="28"/>
+          <w:szCs w:val="28"/>
+        </w:rPr>
+        <w:t>2</w:t>
+      </w:r>
+      <w:r>
+        <w:rPr>
+          <w:rFonts w:ascii="Times New Roman" w:hAnsi="Times New Roman" w:cs="Times New Roman"/>
+          <w:sz w:val="28"/>
+          <w:szCs w:val="28"/>
+        </w:rPr>
+        <w:t>.</w:t>
+      </w:r>
+      <w:r>
+        <w:rPr>
+          <w:rFonts w:ascii="Times New Roman" w:hAnsi="Times New Roman" w:cs="Times New Roman"/>
+          <w:sz w:val="28"/>
+          <w:szCs w:val="28"/>
+        </w:rPr>
+        <w:t>1</w:t>
+      </w:r>
+      <w:r>
+        <w:rPr>
+          <w:rFonts w:ascii="Times New Roman" w:hAnsi="Times New Roman" w:cs="Times New Roman"/>
+          <w:sz w:val="28"/>
+          <w:szCs w:val="28"/>
+        </w:rPr>
+        <w:t xml:space="preserve"> –</w:t>
+      </w:r>
+      <w:r>
+        <w:rPr>
+          <w:rFonts w:ascii="Times New Roman" w:hAnsi="Times New Roman" w:cs="Times New Roman"/>
+          <w:sz w:val="28"/>
+          <w:szCs w:val="28"/>
+        </w:rPr>
+        <w:t xml:space="preserve"> Схема взаимодействия систем</w:t>
       </w:r>
     </w:p>
     <w:p>
@@ -9995,22 +12515,6 @@
     </w:p>
     <w:p>
       <w:pPr>
-        <w:pStyle w:val="3"/>
-        <w:numPr>
-          <w:ilvl w:val="2"/>
-          <w:numId w:val="17"/>
-        </w:numPr>
-        <w:spacing w:before="0" w:line="360" w:lineRule="auto"/>
-        <w:ind w:left="0" w:firstLine="0"/>
-      </w:pPr>
-      <w:bookmarkStart w:id="19" w:name="_Toc60749325"/>
-      <w:r>
-        <w:t>Сравнение аналогов и прототипов</w:t>
-      </w:r>
-      <w:bookmarkEnd w:id="19"/>
-    </w:p>
-    <w:p>
-      <w:pPr>
         <w:spacing w:after="0" w:line="360" w:lineRule="auto"/>
         <w:ind w:firstLine="567"/>
         <w:jc w:val="both"/>
@@ -10020,1740 +12524,6 @@
           <w:szCs w:val="28"/>
         </w:rPr>
       </w:pPr>
-    </w:p>
-    <w:p>
-      <w:pPr>
-        <w:spacing w:after="0" w:line="360" w:lineRule="auto"/>
-        <w:ind w:firstLine="567"/>
-        <w:jc w:val="both"/>
-        <w:rPr>
-          <w:rFonts w:ascii="Times New Roman" w:hAnsi="Times New Roman" w:cs="Times New Roman"/>
-          <w:sz w:val="28"/>
-          <w:szCs w:val="28"/>
-        </w:rPr>
-      </w:pPr>
-      <w:r>
-        <w:rPr>
-          <w:rFonts w:ascii="Times New Roman" w:hAnsi="Times New Roman" w:cs="Times New Roman"/>
-          <w:sz w:val="28"/>
-          <w:szCs w:val="28"/>
-        </w:rPr>
-        <w:lastRenderedPageBreak/>
-        <w:t>Соответствие рассматриваемых аналогов указанным критерием представлено в таблице 1.</w:t>
-      </w:r>
-      <w:r>
-        <w:rPr>
-          <w:rFonts w:ascii="Times New Roman" w:hAnsi="Times New Roman" w:cs="Times New Roman"/>
-          <w:sz w:val="28"/>
-          <w:szCs w:val="28"/>
-        </w:rPr>
-        <w:t>2</w:t>
-      </w:r>
-      <w:r>
-        <w:rPr>
-          <w:rFonts w:ascii="Times New Roman" w:hAnsi="Times New Roman" w:cs="Times New Roman"/>
-          <w:sz w:val="28"/>
-          <w:szCs w:val="28"/>
-        </w:rPr>
-        <w:t>.</w:t>
-      </w:r>
-    </w:p>
-    <w:p>
-      <w:pPr>
-        <w:spacing w:after="0" w:line="360" w:lineRule="auto"/>
-        <w:ind w:firstLine="567"/>
-        <w:jc w:val="both"/>
-        <w:rPr>
-          <w:rFonts w:ascii="Times New Roman" w:hAnsi="Times New Roman" w:cs="Times New Roman"/>
-          <w:sz w:val="28"/>
-          <w:szCs w:val="28"/>
-        </w:rPr>
-      </w:pPr>
-      <w:r>
-        <w:rPr>
-          <w:rFonts w:ascii="Times New Roman" w:hAnsi="Times New Roman" w:cs="Times New Roman"/>
-          <w:sz w:val="28"/>
-          <w:szCs w:val="28"/>
-        </w:rPr>
-        <w:t>В каждой ячейке стоит соответствие критерия и степень качества критерия</w:t>
-      </w:r>
-      <w:r>
-        <w:rPr>
-          <w:rFonts w:ascii="Times New Roman" w:hAnsi="Times New Roman" w:cs="Times New Roman"/>
-          <w:sz w:val="28"/>
-          <w:szCs w:val="28"/>
-        </w:rPr>
-        <w:t>.</w:t>
-      </w:r>
-      <w:r>
-        <w:rPr>
-          <w:rFonts w:ascii="Times New Roman" w:hAnsi="Times New Roman" w:cs="Times New Roman"/>
-          <w:sz w:val="28"/>
-          <w:szCs w:val="28"/>
-        </w:rPr>
-        <w:t xml:space="preserve"> </w:t>
-      </w:r>
-      <w:r>
-        <w:rPr>
-          <w:rFonts w:ascii="Times New Roman" w:hAnsi="Times New Roman" w:cs="Times New Roman"/>
-          <w:sz w:val="28"/>
-          <w:szCs w:val="28"/>
-        </w:rPr>
-        <w:t xml:space="preserve">Степень качества и его целочисленный аналог представлен в таблице </w:t>
-      </w:r>
-      <w:r>
-        <w:rPr>
-          <w:rFonts w:ascii="Times New Roman" w:hAnsi="Times New Roman" w:cs="Times New Roman"/>
-          <w:sz w:val="28"/>
-          <w:szCs w:val="28"/>
-        </w:rPr>
-        <w:t>1.2.</w:t>
-      </w:r>
-    </w:p>
-    <w:p>
-      <w:pPr>
-        <w:spacing w:after="0" w:line="360" w:lineRule="auto"/>
-        <w:ind w:firstLine="567"/>
-        <w:jc w:val="both"/>
-        <w:rPr>
-          <w:rFonts w:ascii="Times New Roman" w:hAnsi="Times New Roman" w:cs="Times New Roman"/>
-          <w:sz w:val="28"/>
-          <w:szCs w:val="28"/>
-        </w:rPr>
-      </w:pPr>
-    </w:p>
-    <w:p>
-      <w:pPr>
-        <w:spacing w:after="0" w:line="360" w:lineRule="auto"/>
-        <w:ind w:firstLine="567"/>
-        <w:jc w:val="both"/>
-        <w:rPr>
-          <w:rFonts w:ascii="Times New Roman" w:hAnsi="Times New Roman" w:cs="Times New Roman"/>
-          <w:sz w:val="28"/>
-          <w:szCs w:val="28"/>
-        </w:rPr>
-      </w:pPr>
-      <w:r>
-        <w:rPr>
-          <w:rFonts w:ascii="Times New Roman" w:hAnsi="Times New Roman" w:cs="Times New Roman"/>
-          <w:sz w:val="28"/>
-          <w:szCs w:val="28"/>
-        </w:rPr>
-        <w:t xml:space="preserve">Таблица 1.1. – </w:t>
-      </w:r>
-      <w:r>
-        <w:rPr>
-          <w:rFonts w:ascii="Times New Roman" w:hAnsi="Times New Roman" w:cs="Times New Roman"/>
-          <w:sz w:val="28"/>
-          <w:szCs w:val="28"/>
-        </w:rPr>
-        <w:t>Шкала перевода степени качества критерия, в числовые</w:t>
-      </w:r>
-    </w:p>
-    <w:tbl>
-      <w:tblPr>
-        <w:tblStyle w:val="af1"/>
-        <w:tblW w:w="0" w:type="auto"/>
-        <w:tblLook w:val="04A0" w:firstRow="1" w:lastRow="0" w:firstColumn="1" w:lastColumn="0" w:noHBand="0" w:noVBand="1"/>
-      </w:tblPr>
-      <w:tblGrid>
-        <w:gridCol w:w="4672"/>
-        <w:gridCol w:w="4672"/>
-      </w:tblGrid>
-      <w:tr>
-        <w:tc>
-          <w:tcPr>
-            <w:tcW w:w="4672" w:type="dxa"/>
-            <w:vAlign w:val="center"/>
-          </w:tcPr>
-          <w:p>
-            <w:pPr>
-              <w:spacing w:line="360" w:lineRule="auto"/>
-              <w:rPr>
-                <w:rFonts w:ascii="Times New Roman" w:hAnsi="Times New Roman" w:cs="Times New Roman"/>
-                <w:sz w:val="28"/>
-                <w:szCs w:val="28"/>
-                <w:lang w:val="en-US"/>
-              </w:rPr>
-            </w:pPr>
-            <w:r>
-              <w:rPr>
-                <w:rFonts w:ascii="Times New Roman" w:hAnsi="Times New Roman" w:cs="Times New Roman"/>
-                <w:sz w:val="28"/>
-                <w:szCs w:val="28"/>
-                <w:lang w:val="en-US"/>
-              </w:rPr>
-              <w:t>Отлично</w:t>
-            </w:r>
-          </w:p>
-        </w:tc>
-        <w:tc>
-          <w:tcPr>
-            <w:tcW w:w="4672" w:type="dxa"/>
-            <w:vAlign w:val="center"/>
-          </w:tcPr>
-          <w:p>
-            <w:pPr>
-              <w:spacing w:line="360" w:lineRule="auto"/>
-              <w:rPr>
-                <w:rFonts w:ascii="Times New Roman" w:hAnsi="Times New Roman" w:cs="Times New Roman"/>
-                <w:sz w:val="28"/>
-                <w:szCs w:val="28"/>
-                <w:lang w:val="en-US"/>
-              </w:rPr>
-            </w:pPr>
-            <w:r>
-              <w:rPr>
-                <w:rFonts w:ascii="Times New Roman" w:hAnsi="Times New Roman" w:cs="Times New Roman"/>
-                <w:sz w:val="28"/>
-                <w:szCs w:val="28"/>
-                <w:lang w:val="en-US"/>
-              </w:rPr>
-              <w:t>100</w:t>
-            </w:r>
-          </w:p>
-        </w:tc>
-      </w:tr>
-      <w:tr>
-        <w:tc>
-          <w:tcPr>
-            <w:tcW w:w="4672" w:type="dxa"/>
-            <w:vAlign w:val="center"/>
-          </w:tcPr>
-          <w:p>
-            <w:pPr>
-              <w:spacing w:line="360" w:lineRule="auto"/>
-              <w:rPr>
-                <w:rFonts w:ascii="Times New Roman" w:hAnsi="Times New Roman" w:cs="Times New Roman"/>
-                <w:sz w:val="28"/>
-                <w:szCs w:val="28"/>
-                <w:lang w:val="en-US"/>
-              </w:rPr>
-            </w:pPr>
-            <w:r>
-              <w:rPr>
-                <w:rFonts w:ascii="Times New Roman" w:hAnsi="Times New Roman" w:cs="Times New Roman"/>
-                <w:sz w:val="28"/>
-                <w:szCs w:val="28"/>
-                <w:lang w:val="en-US"/>
-              </w:rPr>
-              <w:t>Очень хорошо</w:t>
-            </w:r>
-          </w:p>
-        </w:tc>
-        <w:tc>
-          <w:tcPr>
-            <w:tcW w:w="4672" w:type="dxa"/>
-            <w:vAlign w:val="center"/>
-          </w:tcPr>
-          <w:p>
-            <w:pPr>
-              <w:spacing w:line="360" w:lineRule="auto"/>
-              <w:rPr>
-                <w:rFonts w:ascii="Times New Roman" w:hAnsi="Times New Roman" w:cs="Times New Roman"/>
-                <w:sz w:val="28"/>
-                <w:szCs w:val="28"/>
-                <w:lang w:val="en-US"/>
-              </w:rPr>
-            </w:pPr>
-            <w:r>
-              <w:rPr>
-                <w:rFonts w:ascii="Times New Roman" w:hAnsi="Times New Roman" w:cs="Times New Roman"/>
-                <w:sz w:val="28"/>
-                <w:szCs w:val="28"/>
-                <w:lang w:val="en-US"/>
-              </w:rPr>
-              <w:t>80</w:t>
-            </w:r>
-          </w:p>
-        </w:tc>
-      </w:tr>
-      <w:tr>
-        <w:tc>
-          <w:tcPr>
-            <w:tcW w:w="4672" w:type="dxa"/>
-            <w:vAlign w:val="center"/>
-          </w:tcPr>
-          <w:p>
-            <w:pPr>
-              <w:spacing w:line="360" w:lineRule="auto"/>
-              <w:rPr>
-                <w:rFonts w:ascii="Times New Roman" w:hAnsi="Times New Roman" w:cs="Times New Roman"/>
-                <w:sz w:val="28"/>
-                <w:szCs w:val="28"/>
-                <w:lang w:val="en-US"/>
-              </w:rPr>
-            </w:pPr>
-            <w:r>
-              <w:rPr>
-                <w:rFonts w:ascii="Times New Roman" w:hAnsi="Times New Roman" w:cs="Times New Roman"/>
-                <w:sz w:val="28"/>
-                <w:szCs w:val="28"/>
-                <w:lang w:val="en-US"/>
-              </w:rPr>
-              <w:t>Хорошо</w:t>
-            </w:r>
-          </w:p>
-        </w:tc>
-        <w:tc>
-          <w:tcPr>
-            <w:tcW w:w="4672" w:type="dxa"/>
-            <w:vAlign w:val="center"/>
-          </w:tcPr>
-          <w:p>
-            <w:pPr>
-              <w:spacing w:line="360" w:lineRule="auto"/>
-              <w:rPr>
-                <w:rFonts w:ascii="Times New Roman" w:hAnsi="Times New Roman" w:cs="Times New Roman"/>
-                <w:sz w:val="28"/>
-                <w:szCs w:val="28"/>
-                <w:lang w:val="en-US"/>
-              </w:rPr>
-            </w:pPr>
-            <w:r>
-              <w:rPr>
-                <w:rFonts w:ascii="Times New Roman" w:hAnsi="Times New Roman" w:cs="Times New Roman"/>
-                <w:sz w:val="28"/>
-                <w:szCs w:val="28"/>
-                <w:lang w:val="en-US"/>
-              </w:rPr>
-              <w:t>60</w:t>
-            </w:r>
-          </w:p>
-        </w:tc>
-      </w:tr>
-      <w:tr>
-        <w:tc>
-          <w:tcPr>
-            <w:tcW w:w="4672" w:type="dxa"/>
-            <w:vAlign w:val="center"/>
-          </w:tcPr>
-          <w:p>
-            <w:pPr>
-              <w:spacing w:line="360" w:lineRule="auto"/>
-              <w:rPr>
-                <w:rFonts w:ascii="Times New Roman" w:hAnsi="Times New Roman" w:cs="Times New Roman"/>
-                <w:sz w:val="28"/>
-                <w:szCs w:val="28"/>
-                <w:lang w:val="en-US"/>
-              </w:rPr>
-            </w:pPr>
-            <w:r>
-              <w:rPr>
-                <w:rFonts w:ascii="Times New Roman" w:hAnsi="Times New Roman" w:cs="Times New Roman"/>
-                <w:sz w:val="28"/>
-                <w:szCs w:val="28"/>
-                <w:lang w:val="en-US"/>
-              </w:rPr>
-              <w:t>Удовлетворительно</w:t>
-            </w:r>
-          </w:p>
-        </w:tc>
-        <w:tc>
-          <w:tcPr>
-            <w:tcW w:w="4672" w:type="dxa"/>
-            <w:vAlign w:val="center"/>
-          </w:tcPr>
-          <w:p>
-            <w:pPr>
-              <w:spacing w:line="360" w:lineRule="auto"/>
-              <w:rPr>
-                <w:rFonts w:ascii="Times New Roman" w:hAnsi="Times New Roman" w:cs="Times New Roman"/>
-                <w:sz w:val="28"/>
-                <w:szCs w:val="28"/>
-                <w:lang w:val="en-US"/>
-              </w:rPr>
-            </w:pPr>
-            <w:r>
-              <w:rPr>
-                <w:rFonts w:ascii="Times New Roman" w:hAnsi="Times New Roman" w:cs="Times New Roman"/>
-                <w:sz w:val="28"/>
-                <w:szCs w:val="28"/>
-                <w:lang w:val="en-US"/>
-              </w:rPr>
-              <w:t>40</w:t>
-            </w:r>
-          </w:p>
-        </w:tc>
-      </w:tr>
-      <w:tr>
-        <w:tc>
-          <w:tcPr>
-            <w:tcW w:w="4672" w:type="dxa"/>
-            <w:vAlign w:val="center"/>
-          </w:tcPr>
-          <w:p>
-            <w:pPr>
-              <w:spacing w:line="360" w:lineRule="auto"/>
-              <w:rPr>
-                <w:rFonts w:ascii="Times New Roman" w:hAnsi="Times New Roman" w:cs="Times New Roman"/>
-                <w:sz w:val="28"/>
-                <w:szCs w:val="28"/>
-                <w:lang w:val="en-US"/>
-              </w:rPr>
-            </w:pPr>
-            <w:r>
-              <w:rPr>
-                <w:rFonts w:ascii="Times New Roman" w:hAnsi="Times New Roman" w:cs="Times New Roman"/>
-                <w:sz w:val="28"/>
-                <w:szCs w:val="28"/>
-                <w:lang w:val="en-US"/>
-              </w:rPr>
-              <w:t>Плохо</w:t>
-            </w:r>
-          </w:p>
-        </w:tc>
-        <w:tc>
-          <w:tcPr>
-            <w:tcW w:w="4672" w:type="dxa"/>
-            <w:vAlign w:val="center"/>
-          </w:tcPr>
-          <w:p>
-            <w:pPr>
-              <w:spacing w:line="360" w:lineRule="auto"/>
-              <w:rPr>
-                <w:rFonts w:ascii="Times New Roman" w:hAnsi="Times New Roman" w:cs="Times New Roman"/>
-                <w:sz w:val="28"/>
-                <w:szCs w:val="28"/>
-                <w:lang w:val="en-US"/>
-              </w:rPr>
-            </w:pPr>
-            <w:r>
-              <w:rPr>
-                <w:rFonts w:ascii="Times New Roman" w:hAnsi="Times New Roman" w:cs="Times New Roman"/>
-                <w:sz w:val="28"/>
-                <w:szCs w:val="28"/>
-                <w:lang w:val="en-US"/>
-              </w:rPr>
-              <w:t>20</w:t>
-            </w:r>
-          </w:p>
-        </w:tc>
-      </w:tr>
-      <w:tr>
-        <w:tc>
-          <w:tcPr>
-            <w:tcW w:w="4672" w:type="dxa"/>
-            <w:vAlign w:val="center"/>
-          </w:tcPr>
-          <w:p>
-            <w:pPr>
-              <w:spacing w:line="360" w:lineRule="auto"/>
-              <w:rPr>
-                <w:rFonts w:ascii="Times New Roman" w:hAnsi="Times New Roman" w:cs="Times New Roman"/>
-                <w:sz w:val="28"/>
-                <w:szCs w:val="28"/>
-                <w:lang w:val="en-US"/>
-              </w:rPr>
-            </w:pPr>
-            <w:r>
-              <w:rPr>
-                <w:rFonts w:ascii="Times New Roman" w:hAnsi="Times New Roman" w:cs="Times New Roman"/>
-                <w:sz w:val="28"/>
-                <w:szCs w:val="28"/>
-                <w:lang w:val="en-US"/>
-              </w:rPr>
-              <w:t>Очень плохо</w:t>
-            </w:r>
-          </w:p>
-        </w:tc>
-        <w:tc>
-          <w:tcPr>
-            <w:tcW w:w="4672" w:type="dxa"/>
-            <w:vAlign w:val="center"/>
-          </w:tcPr>
-          <w:p>
-            <w:pPr>
-              <w:spacing w:line="360" w:lineRule="auto"/>
-              <w:rPr>
-                <w:rFonts w:ascii="Times New Roman" w:hAnsi="Times New Roman" w:cs="Times New Roman"/>
-                <w:sz w:val="28"/>
-                <w:szCs w:val="28"/>
-                <w:lang w:val="en-US"/>
-              </w:rPr>
-            </w:pPr>
-            <w:r>
-              <w:rPr>
-                <w:rFonts w:ascii="Times New Roman" w:hAnsi="Times New Roman" w:cs="Times New Roman"/>
-                <w:sz w:val="28"/>
-                <w:szCs w:val="28"/>
-                <w:lang w:val="en-US"/>
-              </w:rPr>
-              <w:t>0</w:t>
-            </w:r>
-          </w:p>
-        </w:tc>
-      </w:tr>
-    </w:tbl>
-    <w:p>
-      <w:pPr>
-        <w:spacing w:after="0" w:line="360" w:lineRule="auto"/>
-        <w:ind w:firstLine="567"/>
-        <w:jc w:val="both"/>
-        <w:rPr>
-          <w:rFonts w:ascii="Times New Roman" w:hAnsi="Times New Roman" w:cs="Times New Roman"/>
-          <w:sz w:val="28"/>
-          <w:szCs w:val="28"/>
-        </w:rPr>
-      </w:pPr>
-    </w:p>
-    <w:p>
-      <w:pPr>
-        <w:spacing w:after="0" w:line="360" w:lineRule="auto"/>
-        <w:ind w:firstLine="567"/>
-        <w:jc w:val="both"/>
-        <w:rPr>
-          <w:rFonts w:ascii="Times New Roman" w:hAnsi="Times New Roman" w:cs="Times New Roman"/>
-          <w:sz w:val="28"/>
-          <w:szCs w:val="28"/>
-        </w:rPr>
-      </w:pPr>
-      <w:r>
-        <w:rPr>
-          <w:rFonts w:ascii="Times New Roman" w:hAnsi="Times New Roman" w:cs="Times New Roman"/>
-          <w:sz w:val="28"/>
-          <w:szCs w:val="28"/>
-        </w:rPr>
-        <w:t>Таблица 1.</w:t>
-      </w:r>
-      <w:r>
-        <w:rPr>
-          <w:rFonts w:ascii="Times New Roman" w:hAnsi="Times New Roman" w:cs="Times New Roman"/>
-          <w:sz w:val="28"/>
-          <w:szCs w:val="28"/>
-          <w:lang w:val="en-US"/>
-        </w:rPr>
-        <w:t>2</w:t>
-      </w:r>
-      <w:r>
-        <w:rPr>
-          <w:rFonts w:ascii="Times New Roman" w:hAnsi="Times New Roman" w:cs="Times New Roman"/>
-          <w:sz w:val="28"/>
-          <w:szCs w:val="28"/>
-        </w:rPr>
-        <w:t xml:space="preserve">. – </w:t>
-      </w:r>
-      <w:r>
-        <w:rPr>
-          <w:rFonts w:ascii="Times New Roman" w:hAnsi="Times New Roman" w:cs="Times New Roman"/>
-          <w:sz w:val="28"/>
-          <w:szCs w:val="28"/>
-        </w:rPr>
-        <w:t>Качественные характеристики аналогов</w:t>
-      </w:r>
-    </w:p>
-    <w:tbl>
-      <w:tblPr>
-        <w:tblStyle w:val="af1"/>
-        <w:tblW w:w="0" w:type="auto"/>
-        <w:tblLook w:val="04A0" w:firstRow="1" w:lastRow="0" w:firstColumn="1" w:lastColumn="0" w:noHBand="0" w:noVBand="1"/>
-      </w:tblPr>
-      <w:tblGrid>
-        <w:gridCol w:w="2277"/>
-        <w:gridCol w:w="1288"/>
-        <w:gridCol w:w="1354"/>
-        <w:gridCol w:w="1141"/>
-        <w:gridCol w:w="2067"/>
-        <w:gridCol w:w="1217"/>
-      </w:tblGrid>
-      <w:tr>
-        <w:tc>
-          <w:tcPr>
-            <w:tcW w:w="1662" w:type="dxa"/>
-          </w:tcPr>
-          <w:p>
-            <w:pPr>
-              <w:spacing w:line="360" w:lineRule="auto"/>
-              <w:jc w:val="center"/>
-              <w:rPr>
-                <w:rFonts w:ascii="Times New Roman" w:hAnsi="Times New Roman" w:cs="Times New Roman"/>
-                <w:sz w:val="28"/>
-                <w:szCs w:val="28"/>
-                <w:lang w:val="en-US"/>
-              </w:rPr>
-            </w:pPr>
-          </w:p>
-        </w:tc>
-        <w:tc>
-          <w:tcPr>
-            <w:tcW w:w="1663" w:type="dxa"/>
-          </w:tcPr>
-          <w:p>
-            <w:pPr>
-              <w:spacing w:line="360" w:lineRule="auto"/>
-              <w:jc w:val="center"/>
-              <w:rPr>
-                <w:rFonts w:ascii="Times New Roman" w:hAnsi="Times New Roman" w:cs="Times New Roman"/>
-                <w:sz w:val="28"/>
-                <w:szCs w:val="28"/>
-                <w:lang w:val="en-US"/>
-              </w:rPr>
-            </w:pPr>
-            <w:r>
-              <w:rPr>
-                <w:rFonts w:ascii="Times New Roman" w:hAnsi="Times New Roman" w:cs="Times New Roman"/>
-                <w:sz w:val="28"/>
-                <w:szCs w:val="28"/>
-                <w:lang w:val="en-US"/>
-              </w:rPr>
-              <w:t>Swagger</w:t>
-            </w:r>
-          </w:p>
-        </w:tc>
-        <w:tc>
-          <w:tcPr>
-            <w:tcW w:w="1678" w:type="dxa"/>
-          </w:tcPr>
-          <w:p>
-            <w:pPr>
-              <w:spacing w:line="360" w:lineRule="auto"/>
-              <w:jc w:val="center"/>
-              <w:rPr>
-                <w:rFonts w:ascii="Times New Roman" w:hAnsi="Times New Roman" w:cs="Times New Roman"/>
-                <w:sz w:val="28"/>
-                <w:szCs w:val="28"/>
-                <w:lang w:val="en-US"/>
-              </w:rPr>
-            </w:pPr>
-            <w:r>
-              <w:rPr>
-                <w:rFonts w:ascii="Times New Roman" w:hAnsi="Times New Roman" w:cs="Times New Roman"/>
-                <w:sz w:val="28"/>
-                <w:szCs w:val="28"/>
-                <w:lang w:val="en-US"/>
-              </w:rPr>
-              <w:t>B</w:t>
-            </w:r>
-            <w:r>
-              <w:rPr>
-                <w:rFonts w:ascii="Times New Roman" w:hAnsi="Times New Roman" w:cs="Times New Roman"/>
-                <w:sz w:val="28"/>
-                <w:szCs w:val="28"/>
-                <w:lang w:val="en-US"/>
-              </w:rPr>
-              <w:t>lueprint</w:t>
-            </w:r>
-          </w:p>
-        </w:tc>
-        <w:tc>
-          <w:tcPr>
-            <w:tcW w:w="1611" w:type="dxa"/>
-          </w:tcPr>
-          <w:p>
-            <w:pPr>
-              <w:spacing w:line="360" w:lineRule="auto"/>
-              <w:jc w:val="center"/>
-              <w:rPr>
-                <w:rFonts w:ascii="Times New Roman" w:hAnsi="Times New Roman" w:cs="Times New Roman"/>
-                <w:sz w:val="28"/>
-                <w:szCs w:val="28"/>
-                <w:lang w:val="en-US"/>
-              </w:rPr>
-            </w:pPr>
-            <w:r>
-              <w:rPr>
-                <w:rFonts w:ascii="Times New Roman" w:hAnsi="Times New Roman" w:cs="Times New Roman"/>
-                <w:sz w:val="28"/>
-                <w:szCs w:val="28"/>
-                <w:lang w:val="en-US"/>
-              </w:rPr>
-              <w:t>RAML</w:t>
-            </w:r>
-          </w:p>
-        </w:tc>
-        <w:tc>
-          <w:tcPr>
-            <w:tcW w:w="1365" w:type="dxa"/>
-          </w:tcPr>
-          <w:p>
-            <w:pPr>
-              <w:spacing w:line="360" w:lineRule="auto"/>
-              <w:jc w:val="center"/>
-              <w:rPr>
-                <w:rFonts w:ascii="Times New Roman" w:hAnsi="Times New Roman" w:cs="Times New Roman"/>
-                <w:sz w:val="28"/>
-                <w:szCs w:val="28"/>
-                <w:lang w:val="en-US"/>
-              </w:rPr>
-            </w:pPr>
-            <w:r>
-              <w:rPr>
-                <w:rFonts w:ascii="Times New Roman" w:hAnsi="Times New Roman" w:cs="Times New Roman"/>
-                <w:sz w:val="28"/>
-                <w:szCs w:val="28"/>
-                <w:lang w:val="en-US"/>
-              </w:rPr>
-              <w:t>Ручное сопровождение документации</w:t>
-            </w:r>
-          </w:p>
-        </w:tc>
-        <w:tc>
-          <w:tcPr>
-            <w:tcW w:w="1365" w:type="dxa"/>
-          </w:tcPr>
-          <w:p>
-            <w:pPr>
-              <w:spacing w:line="360" w:lineRule="auto"/>
-              <w:jc w:val="center"/>
-              <w:rPr>
-                <w:rFonts w:ascii="Times New Roman" w:hAnsi="Times New Roman" w:cs="Times New Roman"/>
-                <w:sz w:val="28"/>
-                <w:szCs w:val="28"/>
-                <w:lang w:val="en-US"/>
-              </w:rPr>
-            </w:pPr>
-            <w:r>
-              <w:rPr>
-                <w:rFonts w:ascii="Times New Roman" w:hAnsi="Times New Roman" w:cs="Times New Roman"/>
-                <w:sz w:val="28"/>
-                <w:szCs w:val="28"/>
-                <w:lang w:val="en-US"/>
-              </w:rPr>
-              <w:t>Postman</w:t>
-            </w:r>
-          </w:p>
-        </w:tc>
-      </w:tr>
-      <w:tr>
-        <w:tc>
-          <w:tcPr>
-            <w:tcW w:w="1662" w:type="dxa"/>
-          </w:tcPr>
-          <w:p>
-            <w:pPr>
-              <w:spacing w:line="360" w:lineRule="auto"/>
-              <w:rPr>
-                <w:rFonts w:ascii="Times New Roman" w:hAnsi="Times New Roman" w:cs="Times New Roman"/>
-                <w:sz w:val="28"/>
-                <w:szCs w:val="28"/>
-                <w:lang w:val="en-US"/>
-              </w:rPr>
-            </w:pPr>
-            <w:r>
-              <w:rPr>
-                <w:rFonts w:ascii="Times New Roman" w:hAnsi="Times New Roman" w:cs="Times New Roman"/>
-                <w:sz w:val="28"/>
-                <w:szCs w:val="28"/>
-                <w:lang w:val="en-US"/>
-              </w:rPr>
-              <w:t>Трудозатраты на изучение технологии</w:t>
-            </w:r>
-          </w:p>
-        </w:tc>
-        <w:tc>
-          <w:tcPr>
-            <w:tcW w:w="1663" w:type="dxa"/>
-            <w:vAlign w:val="center"/>
-          </w:tcPr>
-          <w:p>
-            <w:pPr>
-              <w:spacing w:line="360" w:lineRule="auto"/>
-              <w:jc w:val="center"/>
-              <w:rPr>
-                <w:rFonts w:ascii="Times New Roman" w:hAnsi="Times New Roman" w:cs="Times New Roman"/>
-                <w:sz w:val="28"/>
-                <w:szCs w:val="28"/>
-                <w:lang w:val="en-US"/>
-              </w:rPr>
-            </w:pPr>
-            <w:r>
-              <w:rPr>
-                <w:rFonts w:ascii="Times New Roman" w:hAnsi="Times New Roman" w:cs="Times New Roman"/>
-                <w:sz w:val="28"/>
-                <w:szCs w:val="28"/>
-                <w:lang w:val="en-US"/>
-              </w:rPr>
-              <w:t>20</w:t>
-            </w:r>
-          </w:p>
-        </w:tc>
-        <w:tc>
-          <w:tcPr>
-            <w:tcW w:w="1678" w:type="dxa"/>
-            <w:vAlign w:val="center"/>
-          </w:tcPr>
-          <w:p>
-            <w:pPr>
-              <w:spacing w:line="360" w:lineRule="auto"/>
-              <w:jc w:val="center"/>
-              <w:rPr>
-                <w:rFonts w:ascii="Times New Roman" w:hAnsi="Times New Roman" w:cs="Times New Roman"/>
-                <w:sz w:val="28"/>
-                <w:szCs w:val="28"/>
-                <w:lang w:val="en-US"/>
-              </w:rPr>
-            </w:pPr>
-          </w:p>
-        </w:tc>
-        <w:tc>
-          <w:tcPr>
-            <w:tcW w:w="1611" w:type="dxa"/>
-            <w:vAlign w:val="center"/>
-          </w:tcPr>
-          <w:p>
-            <w:pPr>
-              <w:spacing w:line="360" w:lineRule="auto"/>
-              <w:jc w:val="center"/>
-              <w:rPr>
-                <w:rFonts w:ascii="Times New Roman" w:hAnsi="Times New Roman" w:cs="Times New Roman"/>
-                <w:sz w:val="28"/>
-                <w:szCs w:val="28"/>
-                <w:lang w:val="en-US"/>
-              </w:rPr>
-            </w:pPr>
-          </w:p>
-        </w:tc>
-        <w:tc>
-          <w:tcPr>
-            <w:tcW w:w="1365" w:type="dxa"/>
-            <w:vAlign w:val="center"/>
-          </w:tcPr>
-          <w:p>
-            <w:pPr>
-              <w:spacing w:line="360" w:lineRule="auto"/>
-              <w:jc w:val="center"/>
-              <w:rPr>
-                <w:rFonts w:ascii="Times New Roman" w:hAnsi="Times New Roman" w:cs="Times New Roman"/>
-                <w:sz w:val="28"/>
-                <w:szCs w:val="28"/>
-                <w:lang w:val="en-US"/>
-              </w:rPr>
-            </w:pPr>
-            <w:r>
-              <w:rPr>
-                <w:rFonts w:ascii="Times New Roman" w:hAnsi="Times New Roman" w:cs="Times New Roman"/>
-                <w:sz w:val="28"/>
-                <w:szCs w:val="28"/>
-                <w:lang w:val="en-US"/>
-              </w:rPr>
-              <w:t>60</w:t>
-            </w:r>
-          </w:p>
-        </w:tc>
-        <w:tc>
-          <w:tcPr>
-            <w:tcW w:w="1365" w:type="dxa"/>
-            <w:vAlign w:val="center"/>
-          </w:tcPr>
-          <w:p>
-            <w:pPr>
-              <w:spacing w:line="360" w:lineRule="auto"/>
-              <w:jc w:val="center"/>
-              <w:rPr>
-                <w:rFonts w:ascii="Times New Roman" w:hAnsi="Times New Roman" w:cs="Times New Roman"/>
-                <w:sz w:val="28"/>
-                <w:szCs w:val="28"/>
-                <w:lang w:val="en-US"/>
-              </w:rPr>
-            </w:pPr>
-            <w:r>
-              <w:rPr>
-                <w:rFonts w:ascii="Times New Roman" w:hAnsi="Times New Roman" w:cs="Times New Roman"/>
-                <w:sz w:val="28"/>
-                <w:szCs w:val="28"/>
-                <w:lang w:val="en-US"/>
-              </w:rPr>
-              <w:t>40</w:t>
-            </w:r>
-          </w:p>
-        </w:tc>
-      </w:tr>
-      <w:tr>
-        <w:tc>
-          <w:tcPr>
-            <w:tcW w:w="1662" w:type="dxa"/>
-          </w:tcPr>
-          <w:p>
-            <w:pPr>
-              <w:spacing w:line="360" w:lineRule="auto"/>
-              <w:rPr>
-                <w:rFonts w:ascii="Times New Roman" w:hAnsi="Times New Roman" w:cs="Times New Roman"/>
-                <w:sz w:val="28"/>
-                <w:szCs w:val="28"/>
-                <w:lang w:val="en-US"/>
-              </w:rPr>
-            </w:pPr>
-            <w:r>
-              <w:rPr>
-                <w:rFonts w:ascii="Times New Roman" w:hAnsi="Times New Roman" w:cs="Times New Roman"/>
-                <w:sz w:val="28"/>
-                <w:szCs w:val="28"/>
-              </w:rPr>
-              <w:t>Потребность в дополнительном ПО</w:t>
-            </w:r>
-          </w:p>
-        </w:tc>
-        <w:tc>
-          <w:tcPr>
-            <w:tcW w:w="1663" w:type="dxa"/>
-            <w:vAlign w:val="center"/>
-          </w:tcPr>
-          <w:p>
-            <w:pPr>
-              <w:spacing w:line="360" w:lineRule="auto"/>
-              <w:jc w:val="center"/>
-              <w:rPr>
-                <w:rFonts w:ascii="Times New Roman" w:hAnsi="Times New Roman" w:cs="Times New Roman"/>
-                <w:sz w:val="28"/>
-                <w:szCs w:val="28"/>
-                <w:lang w:val="en-US"/>
-              </w:rPr>
-            </w:pPr>
-            <w:r>
-              <w:rPr>
-                <w:rFonts w:ascii="Times New Roman" w:hAnsi="Times New Roman" w:cs="Times New Roman"/>
-                <w:sz w:val="28"/>
-                <w:szCs w:val="28"/>
-                <w:lang w:val="en-US"/>
-              </w:rPr>
-              <w:t>0</w:t>
-            </w:r>
-          </w:p>
-        </w:tc>
-        <w:tc>
-          <w:tcPr>
-            <w:tcW w:w="1678" w:type="dxa"/>
-            <w:vAlign w:val="center"/>
-          </w:tcPr>
-          <w:p>
-            <w:pPr>
-              <w:spacing w:line="360" w:lineRule="auto"/>
-              <w:jc w:val="center"/>
-              <w:rPr>
-                <w:rFonts w:ascii="Times New Roman" w:hAnsi="Times New Roman" w:cs="Times New Roman"/>
-                <w:sz w:val="28"/>
-                <w:szCs w:val="28"/>
-                <w:lang w:val="en-US"/>
-              </w:rPr>
-            </w:pPr>
-          </w:p>
-        </w:tc>
-        <w:tc>
-          <w:tcPr>
-            <w:tcW w:w="1611" w:type="dxa"/>
-            <w:vAlign w:val="center"/>
-          </w:tcPr>
-          <w:p>
-            <w:pPr>
-              <w:spacing w:line="360" w:lineRule="auto"/>
-              <w:jc w:val="center"/>
-              <w:rPr>
-                <w:rFonts w:ascii="Times New Roman" w:hAnsi="Times New Roman" w:cs="Times New Roman"/>
-                <w:sz w:val="28"/>
-                <w:szCs w:val="28"/>
-                <w:lang w:val="en-US"/>
-              </w:rPr>
-            </w:pPr>
-          </w:p>
-        </w:tc>
-        <w:tc>
-          <w:tcPr>
-            <w:tcW w:w="1365" w:type="dxa"/>
-            <w:vAlign w:val="center"/>
-          </w:tcPr>
-          <w:p>
-            <w:pPr>
-              <w:spacing w:line="360" w:lineRule="auto"/>
-              <w:jc w:val="center"/>
-              <w:rPr>
-                <w:rFonts w:ascii="Times New Roman" w:hAnsi="Times New Roman" w:cs="Times New Roman"/>
-                <w:sz w:val="28"/>
-                <w:szCs w:val="28"/>
-                <w:lang w:val="en-US"/>
-              </w:rPr>
-            </w:pPr>
-            <w:r>
-              <w:rPr>
-                <w:rFonts w:ascii="Times New Roman" w:hAnsi="Times New Roman" w:cs="Times New Roman"/>
-                <w:sz w:val="28"/>
-                <w:szCs w:val="28"/>
-                <w:lang w:val="en-US"/>
-              </w:rPr>
-              <w:t>60</w:t>
-            </w:r>
-          </w:p>
-        </w:tc>
-        <w:tc>
-          <w:tcPr>
-            <w:tcW w:w="1365" w:type="dxa"/>
-            <w:vAlign w:val="center"/>
-          </w:tcPr>
-          <w:p>
-            <w:pPr>
-              <w:spacing w:line="360" w:lineRule="auto"/>
-              <w:jc w:val="center"/>
-              <w:rPr>
-                <w:rFonts w:ascii="Times New Roman" w:hAnsi="Times New Roman" w:cs="Times New Roman"/>
-                <w:sz w:val="28"/>
-                <w:szCs w:val="28"/>
-                <w:lang w:val="en-US"/>
-              </w:rPr>
-            </w:pPr>
-            <w:r>
-              <w:rPr>
-                <w:rFonts w:ascii="Times New Roman" w:hAnsi="Times New Roman" w:cs="Times New Roman"/>
-                <w:sz w:val="28"/>
-                <w:szCs w:val="28"/>
-                <w:lang w:val="en-US"/>
-              </w:rPr>
-              <w:t>80</w:t>
-            </w:r>
-          </w:p>
-        </w:tc>
-      </w:tr>
-      <w:tr>
-        <w:tc>
-          <w:tcPr>
-            <w:tcW w:w="1662" w:type="dxa"/>
-          </w:tcPr>
-          <w:p>
-            <w:pPr>
-              <w:spacing w:line="360" w:lineRule="auto"/>
-              <w:rPr>
-                <w:rFonts w:ascii="Times New Roman" w:hAnsi="Times New Roman" w:cs="Times New Roman"/>
-                <w:sz w:val="28"/>
-                <w:szCs w:val="28"/>
-              </w:rPr>
-            </w:pPr>
-            <w:r>
-              <w:rPr>
-                <w:rFonts w:ascii="Times New Roman" w:hAnsi="Times New Roman" w:cs="Times New Roman"/>
-                <w:sz w:val="28"/>
-                <w:szCs w:val="28"/>
-              </w:rPr>
-              <w:t>Н</w:t>
-            </w:r>
-            <w:r>
-              <w:rPr>
-                <w:rFonts w:ascii="Times New Roman" w:hAnsi="Times New Roman" w:cs="Times New Roman"/>
-                <w:sz w:val="28"/>
-                <w:szCs w:val="28"/>
-              </w:rPr>
-              <w:t>астраиваемость</w:t>
-            </w:r>
-            <w:r>
-              <w:rPr>
-                <w:rFonts w:ascii="Times New Roman" w:hAnsi="Times New Roman" w:cs="Times New Roman"/>
-                <w:sz w:val="28"/>
-                <w:szCs w:val="28"/>
-              </w:rPr>
-              <w:t xml:space="preserve"> системы</w:t>
-            </w:r>
-          </w:p>
-        </w:tc>
-        <w:tc>
-          <w:tcPr>
-            <w:tcW w:w="1663" w:type="dxa"/>
-            <w:vAlign w:val="center"/>
-          </w:tcPr>
-          <w:p>
-            <w:pPr>
-              <w:spacing w:line="360" w:lineRule="auto"/>
-              <w:jc w:val="center"/>
-              <w:rPr>
-                <w:rFonts w:ascii="Times New Roman" w:hAnsi="Times New Roman" w:cs="Times New Roman"/>
-                <w:sz w:val="28"/>
-                <w:szCs w:val="28"/>
-                <w:lang w:val="en-US"/>
-              </w:rPr>
-            </w:pPr>
-            <w:r>
-              <w:rPr>
-                <w:rFonts w:ascii="Times New Roman" w:hAnsi="Times New Roman" w:cs="Times New Roman"/>
-                <w:sz w:val="28"/>
-                <w:szCs w:val="28"/>
-                <w:lang w:val="en-US"/>
-              </w:rPr>
-              <w:t>40</w:t>
-            </w:r>
-          </w:p>
-        </w:tc>
-        <w:tc>
-          <w:tcPr>
-            <w:tcW w:w="1678" w:type="dxa"/>
-            <w:vAlign w:val="center"/>
-          </w:tcPr>
-          <w:p>
-            <w:pPr>
-              <w:spacing w:line="360" w:lineRule="auto"/>
-              <w:jc w:val="center"/>
-              <w:rPr>
-                <w:rFonts w:ascii="Times New Roman" w:hAnsi="Times New Roman" w:cs="Times New Roman"/>
-                <w:sz w:val="28"/>
-                <w:szCs w:val="28"/>
-              </w:rPr>
-            </w:pPr>
-          </w:p>
-        </w:tc>
-        <w:tc>
-          <w:tcPr>
-            <w:tcW w:w="1611" w:type="dxa"/>
-            <w:vAlign w:val="center"/>
-          </w:tcPr>
-          <w:p>
-            <w:pPr>
-              <w:spacing w:line="360" w:lineRule="auto"/>
-              <w:jc w:val="center"/>
-              <w:rPr>
-                <w:rFonts w:ascii="Times New Roman" w:hAnsi="Times New Roman" w:cs="Times New Roman"/>
-                <w:sz w:val="28"/>
-                <w:szCs w:val="28"/>
-              </w:rPr>
-            </w:pPr>
-          </w:p>
-        </w:tc>
-        <w:tc>
-          <w:tcPr>
-            <w:tcW w:w="1365" w:type="dxa"/>
-            <w:vAlign w:val="center"/>
-          </w:tcPr>
-          <w:p>
-            <w:pPr>
-              <w:spacing w:line="360" w:lineRule="auto"/>
-              <w:jc w:val="center"/>
-              <w:rPr>
-                <w:rFonts w:ascii="Times New Roman" w:hAnsi="Times New Roman" w:cs="Times New Roman"/>
-                <w:sz w:val="28"/>
-                <w:szCs w:val="28"/>
-                <w:lang w:val="en-US"/>
-              </w:rPr>
-            </w:pPr>
-            <w:r>
-              <w:rPr>
-                <w:rFonts w:ascii="Times New Roman" w:hAnsi="Times New Roman" w:cs="Times New Roman"/>
-                <w:sz w:val="28"/>
-                <w:szCs w:val="28"/>
-                <w:lang w:val="en-US"/>
-              </w:rPr>
-              <w:t>100</w:t>
-            </w:r>
-          </w:p>
-        </w:tc>
-        <w:tc>
-          <w:tcPr>
-            <w:tcW w:w="1365" w:type="dxa"/>
-            <w:vAlign w:val="center"/>
-          </w:tcPr>
-          <w:p>
-            <w:pPr>
-              <w:spacing w:line="360" w:lineRule="auto"/>
-              <w:jc w:val="center"/>
-              <w:rPr>
-                <w:rFonts w:ascii="Times New Roman" w:hAnsi="Times New Roman" w:cs="Times New Roman"/>
-                <w:sz w:val="28"/>
-                <w:szCs w:val="28"/>
-                <w:lang w:val="en-US"/>
-              </w:rPr>
-            </w:pPr>
-            <w:r>
-              <w:rPr>
-                <w:rFonts w:ascii="Times New Roman" w:hAnsi="Times New Roman" w:cs="Times New Roman"/>
-                <w:sz w:val="28"/>
-                <w:szCs w:val="28"/>
-                <w:lang w:val="en-US"/>
-              </w:rPr>
-              <w:t>60</w:t>
-            </w:r>
-          </w:p>
-        </w:tc>
-      </w:tr>
-      <w:tr>
-        <w:tc>
-          <w:tcPr>
-            <w:tcW w:w="1662" w:type="dxa"/>
-          </w:tcPr>
-          <w:p>
-            <w:pPr>
-              <w:spacing w:line="360" w:lineRule="auto"/>
-              <w:rPr>
-                <w:rFonts w:ascii="Times New Roman" w:hAnsi="Times New Roman" w:cs="Times New Roman"/>
-                <w:sz w:val="28"/>
-                <w:szCs w:val="28"/>
-              </w:rPr>
-            </w:pPr>
-            <w:r>
-              <w:rPr>
-                <w:rFonts w:ascii="Times New Roman" w:hAnsi="Times New Roman" w:cs="Times New Roman"/>
-                <w:sz w:val="28"/>
-                <w:szCs w:val="28"/>
-              </w:rPr>
-              <w:t xml:space="preserve">Время, затрачиваемое </w:t>
-            </w:r>
-            <w:r>
-              <w:rPr>
-                <w:rFonts w:ascii="Times New Roman" w:hAnsi="Times New Roman" w:cs="Times New Roman"/>
-                <w:sz w:val="28"/>
-                <w:szCs w:val="28"/>
-              </w:rPr>
-              <w:lastRenderedPageBreak/>
-              <w:t>на сопровождение документации</w:t>
-            </w:r>
-          </w:p>
-        </w:tc>
-        <w:tc>
-          <w:tcPr>
-            <w:tcW w:w="1663" w:type="dxa"/>
-            <w:vAlign w:val="center"/>
-          </w:tcPr>
-          <w:p>
-            <w:pPr>
-              <w:spacing w:line="360" w:lineRule="auto"/>
-              <w:jc w:val="center"/>
-              <w:rPr>
-                <w:rFonts w:ascii="Times New Roman" w:hAnsi="Times New Roman" w:cs="Times New Roman"/>
-                <w:sz w:val="28"/>
-                <w:szCs w:val="28"/>
-                <w:lang w:val="en-US"/>
-              </w:rPr>
-            </w:pPr>
-            <w:r>
-              <w:rPr>
-                <w:rFonts w:ascii="Times New Roman" w:hAnsi="Times New Roman" w:cs="Times New Roman"/>
-                <w:sz w:val="28"/>
-                <w:szCs w:val="28"/>
-                <w:lang w:val="en-US"/>
-              </w:rPr>
-              <w:lastRenderedPageBreak/>
-              <w:t>20</w:t>
-            </w:r>
-          </w:p>
-        </w:tc>
-        <w:tc>
-          <w:tcPr>
-            <w:tcW w:w="1678" w:type="dxa"/>
-            <w:vAlign w:val="center"/>
-          </w:tcPr>
-          <w:p>
-            <w:pPr>
-              <w:spacing w:line="360" w:lineRule="auto"/>
-              <w:jc w:val="center"/>
-              <w:rPr>
-                <w:rFonts w:ascii="Times New Roman" w:hAnsi="Times New Roman" w:cs="Times New Roman"/>
-                <w:sz w:val="28"/>
-                <w:szCs w:val="28"/>
-              </w:rPr>
-            </w:pPr>
-          </w:p>
-        </w:tc>
-        <w:tc>
-          <w:tcPr>
-            <w:tcW w:w="1611" w:type="dxa"/>
-            <w:vAlign w:val="center"/>
-          </w:tcPr>
-          <w:p>
-            <w:pPr>
-              <w:spacing w:line="360" w:lineRule="auto"/>
-              <w:jc w:val="center"/>
-              <w:rPr>
-                <w:rFonts w:ascii="Times New Roman" w:hAnsi="Times New Roman" w:cs="Times New Roman"/>
-                <w:sz w:val="28"/>
-                <w:szCs w:val="28"/>
-              </w:rPr>
-            </w:pPr>
-          </w:p>
-        </w:tc>
-        <w:tc>
-          <w:tcPr>
-            <w:tcW w:w="1365" w:type="dxa"/>
-            <w:vAlign w:val="center"/>
-          </w:tcPr>
-          <w:p>
-            <w:pPr>
-              <w:spacing w:line="360" w:lineRule="auto"/>
-              <w:jc w:val="center"/>
-              <w:rPr>
-                <w:rFonts w:ascii="Times New Roman" w:hAnsi="Times New Roman" w:cs="Times New Roman"/>
-                <w:sz w:val="28"/>
-                <w:szCs w:val="28"/>
-                <w:lang w:val="en-US"/>
-              </w:rPr>
-            </w:pPr>
-            <w:r>
-              <w:rPr>
-                <w:rFonts w:ascii="Times New Roman" w:hAnsi="Times New Roman" w:cs="Times New Roman"/>
-                <w:sz w:val="28"/>
-                <w:szCs w:val="28"/>
-                <w:lang w:val="en-US"/>
-              </w:rPr>
-              <w:t>0</w:t>
-            </w:r>
-          </w:p>
-        </w:tc>
-        <w:tc>
-          <w:tcPr>
-            <w:tcW w:w="1365" w:type="dxa"/>
-            <w:vAlign w:val="center"/>
-          </w:tcPr>
-          <w:p>
-            <w:pPr>
-              <w:spacing w:line="360" w:lineRule="auto"/>
-              <w:jc w:val="center"/>
-              <w:rPr>
-                <w:rFonts w:ascii="Times New Roman" w:hAnsi="Times New Roman" w:cs="Times New Roman"/>
-                <w:sz w:val="28"/>
-                <w:szCs w:val="28"/>
-                <w:lang w:val="en-US"/>
-              </w:rPr>
-            </w:pPr>
-            <w:r>
-              <w:rPr>
-                <w:rFonts w:ascii="Times New Roman" w:hAnsi="Times New Roman" w:cs="Times New Roman"/>
-                <w:sz w:val="28"/>
-                <w:szCs w:val="28"/>
-                <w:lang w:val="en-US"/>
-              </w:rPr>
-              <w:t>80</w:t>
-            </w:r>
-          </w:p>
-        </w:tc>
-      </w:tr>
-      <w:tr>
-        <w:tc>
-          <w:tcPr>
-            <w:tcW w:w="1662" w:type="dxa"/>
-          </w:tcPr>
-          <w:p>
-            <w:pPr>
-              <w:spacing w:line="360" w:lineRule="auto"/>
-              <w:rPr>
-                <w:rFonts w:ascii="Times New Roman" w:hAnsi="Times New Roman" w:cs="Times New Roman"/>
-                <w:sz w:val="28"/>
-                <w:szCs w:val="28"/>
-              </w:rPr>
-            </w:pPr>
-            <w:r>
-              <w:rPr>
-                <w:rFonts w:ascii="Times New Roman" w:hAnsi="Times New Roman" w:cs="Times New Roman"/>
-                <w:sz w:val="28"/>
-                <w:szCs w:val="28"/>
-              </w:rPr>
-              <w:lastRenderedPageBreak/>
-              <w:t>Публикация документации в ЕСС</w:t>
-            </w:r>
-          </w:p>
-        </w:tc>
-        <w:tc>
-          <w:tcPr>
-            <w:tcW w:w="1663" w:type="dxa"/>
-            <w:vAlign w:val="center"/>
-          </w:tcPr>
-          <w:p>
-            <w:pPr>
-              <w:spacing w:line="360" w:lineRule="auto"/>
-              <w:jc w:val="center"/>
-              <w:rPr>
-                <w:rFonts w:ascii="Times New Roman" w:hAnsi="Times New Roman" w:cs="Times New Roman"/>
-                <w:sz w:val="28"/>
-                <w:szCs w:val="28"/>
-                <w:lang w:val="en-US"/>
-              </w:rPr>
-            </w:pPr>
-            <w:r>
-              <w:rPr>
-                <w:rFonts w:ascii="Times New Roman" w:hAnsi="Times New Roman" w:cs="Times New Roman"/>
-                <w:sz w:val="28"/>
-                <w:szCs w:val="28"/>
-                <w:lang w:val="en-US"/>
-              </w:rPr>
-              <w:t>60</w:t>
-            </w:r>
-          </w:p>
-        </w:tc>
-        <w:tc>
-          <w:tcPr>
-            <w:tcW w:w="1678" w:type="dxa"/>
-            <w:vAlign w:val="center"/>
-          </w:tcPr>
-          <w:p>
-            <w:pPr>
-              <w:spacing w:line="360" w:lineRule="auto"/>
-              <w:jc w:val="center"/>
-              <w:rPr>
-                <w:rFonts w:ascii="Times New Roman" w:hAnsi="Times New Roman" w:cs="Times New Roman"/>
-                <w:sz w:val="28"/>
-                <w:szCs w:val="28"/>
-              </w:rPr>
-            </w:pPr>
-          </w:p>
-        </w:tc>
-        <w:tc>
-          <w:tcPr>
-            <w:tcW w:w="1611" w:type="dxa"/>
-            <w:vAlign w:val="center"/>
-          </w:tcPr>
-          <w:p>
-            <w:pPr>
-              <w:spacing w:line="360" w:lineRule="auto"/>
-              <w:jc w:val="center"/>
-              <w:rPr>
-                <w:rFonts w:ascii="Times New Roman" w:hAnsi="Times New Roman" w:cs="Times New Roman"/>
-                <w:sz w:val="28"/>
-                <w:szCs w:val="28"/>
-              </w:rPr>
-            </w:pPr>
-          </w:p>
-        </w:tc>
-        <w:tc>
-          <w:tcPr>
-            <w:tcW w:w="1365" w:type="dxa"/>
-            <w:vAlign w:val="center"/>
-          </w:tcPr>
-          <w:p>
-            <w:pPr>
-              <w:spacing w:line="360" w:lineRule="auto"/>
-              <w:jc w:val="center"/>
-              <w:rPr>
-                <w:rFonts w:ascii="Times New Roman" w:hAnsi="Times New Roman" w:cs="Times New Roman"/>
-                <w:sz w:val="28"/>
-                <w:szCs w:val="28"/>
-                <w:lang w:val="en-US"/>
-              </w:rPr>
-            </w:pPr>
-            <w:r>
-              <w:rPr>
-                <w:rFonts w:ascii="Times New Roman" w:hAnsi="Times New Roman" w:cs="Times New Roman"/>
-                <w:sz w:val="28"/>
-                <w:szCs w:val="28"/>
-                <w:lang w:val="en-US"/>
-              </w:rPr>
-              <w:t>100</w:t>
-            </w:r>
-          </w:p>
-        </w:tc>
-        <w:tc>
-          <w:tcPr>
-            <w:tcW w:w="1365" w:type="dxa"/>
-            <w:vAlign w:val="center"/>
-          </w:tcPr>
-          <w:p>
-            <w:pPr>
-              <w:spacing w:line="360" w:lineRule="auto"/>
-              <w:jc w:val="center"/>
-              <w:rPr>
-                <w:rFonts w:ascii="Times New Roman" w:hAnsi="Times New Roman" w:cs="Times New Roman"/>
-                <w:sz w:val="28"/>
-                <w:szCs w:val="28"/>
-                <w:lang w:val="en-US"/>
-              </w:rPr>
-            </w:pPr>
-            <w:r>
-              <w:rPr>
-                <w:rFonts w:ascii="Times New Roman" w:hAnsi="Times New Roman" w:cs="Times New Roman"/>
-                <w:sz w:val="28"/>
-                <w:szCs w:val="28"/>
-                <w:lang w:val="en-US"/>
-              </w:rPr>
-              <w:t>100</w:t>
-            </w:r>
-          </w:p>
-        </w:tc>
-      </w:tr>
-      <w:tr>
-        <w:tc>
-          <w:tcPr>
-            <w:tcW w:w="1662" w:type="dxa"/>
-          </w:tcPr>
-          <w:p>
-            <w:pPr>
-              <w:spacing w:line="360" w:lineRule="auto"/>
-              <w:jc w:val="center"/>
-              <w:rPr>
-                <w:rFonts w:ascii="Times New Roman" w:hAnsi="Times New Roman" w:cs="Times New Roman"/>
-                <w:sz w:val="28"/>
-                <w:szCs w:val="28"/>
-              </w:rPr>
-            </w:pPr>
-            <w:r>
-              <w:rPr>
-                <w:sz w:val="24"/>
-                <w:lang w:eastAsia="ar-SA"/>
-              </w:rPr>
-              <w:t>∑</w:t>
-            </w:r>
-          </w:p>
-        </w:tc>
-        <w:tc>
-          <w:tcPr>
-            <w:tcW w:w="1663" w:type="dxa"/>
-          </w:tcPr>
-          <w:p>
-            <w:pPr>
-              <w:spacing w:line="360" w:lineRule="auto"/>
-              <w:jc w:val="center"/>
-              <w:rPr>
-                <w:rFonts w:ascii="Times New Roman" w:hAnsi="Times New Roman" w:cs="Times New Roman"/>
-                <w:sz w:val="28"/>
-                <w:szCs w:val="28"/>
-              </w:rPr>
-            </w:pPr>
-            <w:r>
-              <w:rPr>
-                <w:rFonts w:ascii="Times New Roman" w:hAnsi="Times New Roman" w:cs="Times New Roman"/>
-                <w:sz w:val="28"/>
-                <w:szCs w:val="28"/>
-              </w:rPr>
-              <w:t>140</w:t>
-            </w:r>
-          </w:p>
-        </w:tc>
-        <w:tc>
-          <w:tcPr>
-            <w:tcW w:w="1678" w:type="dxa"/>
-          </w:tcPr>
-          <w:p>
-            <w:pPr>
-              <w:spacing w:line="360" w:lineRule="auto"/>
-              <w:jc w:val="center"/>
-              <w:rPr>
-                <w:rFonts w:ascii="Times New Roman" w:hAnsi="Times New Roman" w:cs="Times New Roman"/>
-                <w:sz w:val="28"/>
-                <w:szCs w:val="28"/>
-              </w:rPr>
-            </w:pPr>
-          </w:p>
-        </w:tc>
-        <w:tc>
-          <w:tcPr>
-            <w:tcW w:w="1611" w:type="dxa"/>
-          </w:tcPr>
-          <w:p>
-            <w:pPr>
-              <w:spacing w:line="360" w:lineRule="auto"/>
-              <w:jc w:val="center"/>
-              <w:rPr>
-                <w:rFonts w:ascii="Times New Roman" w:hAnsi="Times New Roman" w:cs="Times New Roman"/>
-                <w:sz w:val="28"/>
-                <w:szCs w:val="28"/>
-              </w:rPr>
-            </w:pPr>
-          </w:p>
-        </w:tc>
-        <w:tc>
-          <w:tcPr>
-            <w:tcW w:w="1365" w:type="dxa"/>
-          </w:tcPr>
-          <w:p>
-            <w:pPr>
-              <w:spacing w:line="360" w:lineRule="auto"/>
-              <w:jc w:val="center"/>
-              <w:rPr>
-                <w:rFonts w:ascii="Times New Roman" w:hAnsi="Times New Roman" w:cs="Times New Roman"/>
-                <w:sz w:val="28"/>
-                <w:szCs w:val="28"/>
-                <w:lang w:val="en-US"/>
-              </w:rPr>
-            </w:pPr>
-            <w:r>
-              <w:rPr>
-                <w:rFonts w:ascii="Times New Roman" w:hAnsi="Times New Roman" w:cs="Times New Roman"/>
-                <w:sz w:val="28"/>
-                <w:szCs w:val="28"/>
-                <w:lang w:val="en-US"/>
-              </w:rPr>
-              <w:t>3</w:t>
-            </w:r>
-            <w:r>
-              <w:rPr>
-                <w:rFonts w:ascii="Times New Roman" w:hAnsi="Times New Roman" w:cs="Times New Roman"/>
-                <w:sz w:val="28"/>
-                <w:szCs w:val="28"/>
-                <w:lang w:val="en-US"/>
-              </w:rPr>
-              <w:t>2</w:t>
-            </w:r>
-            <w:r>
-              <w:rPr>
-                <w:rFonts w:ascii="Times New Roman" w:hAnsi="Times New Roman" w:cs="Times New Roman"/>
-                <w:sz w:val="28"/>
-                <w:szCs w:val="28"/>
-                <w:lang w:val="en-US"/>
-              </w:rPr>
-              <w:t>0</w:t>
-            </w:r>
-          </w:p>
-        </w:tc>
-        <w:tc>
-          <w:tcPr>
-            <w:tcW w:w="1365" w:type="dxa"/>
-          </w:tcPr>
-          <w:p>
-            <w:pPr>
-              <w:spacing w:line="360" w:lineRule="auto"/>
-              <w:jc w:val="center"/>
-              <w:rPr>
-                <w:rFonts w:ascii="Times New Roman" w:hAnsi="Times New Roman" w:cs="Times New Roman"/>
-                <w:sz w:val="28"/>
-                <w:szCs w:val="28"/>
-              </w:rPr>
-            </w:pPr>
-            <w:r>
-              <w:rPr>
-                <w:rFonts w:ascii="Times New Roman" w:hAnsi="Times New Roman" w:cs="Times New Roman"/>
-                <w:sz w:val="28"/>
-                <w:szCs w:val="28"/>
-              </w:rPr>
-              <w:t>360</w:t>
-            </w:r>
-          </w:p>
-        </w:tc>
-      </w:tr>
-    </w:tbl>
-    <w:p>
-      <w:pPr>
-        <w:spacing w:after="0" w:line="360" w:lineRule="auto"/>
-        <w:ind w:firstLine="567"/>
-        <w:jc w:val="both"/>
-        <w:rPr>
-          <w:rFonts w:ascii="Times New Roman" w:hAnsi="Times New Roman" w:cs="Times New Roman"/>
-          <w:sz w:val="28"/>
-          <w:szCs w:val="28"/>
-        </w:rPr>
-      </w:pPr>
-    </w:p>
-    <w:p>
-      <w:pPr>
-        <w:pStyle w:val="3"/>
-        <w:numPr>
-          <w:ilvl w:val="2"/>
-          <w:numId w:val="17"/>
-        </w:numPr>
-        <w:spacing w:before="0" w:line="360" w:lineRule="auto"/>
-        <w:ind w:left="0" w:firstLine="0"/>
-        <w:jc w:val="left"/>
-      </w:pPr>
-      <w:bookmarkStart w:id="20" w:name="_Toc60749326"/>
-      <w:r>
-        <w:t>Вывод</w:t>
-      </w:r>
-      <w:bookmarkEnd w:id="20"/>
-    </w:p>
-    <w:p>
-      <w:pPr>
-        <w:spacing w:after="0" w:line="360" w:lineRule="auto"/>
-        <w:ind w:firstLine="567"/>
-        <w:jc w:val="both"/>
-        <w:rPr>
-          <w:rFonts w:ascii="Times New Roman" w:hAnsi="Times New Roman" w:cs="Times New Roman"/>
-          <w:sz w:val="28"/>
-          <w:szCs w:val="28"/>
-        </w:rPr>
-      </w:pPr>
-    </w:p>
-    <w:p>
-      <w:pPr>
-        <w:spacing w:after="0" w:line="360" w:lineRule="auto"/>
-        <w:ind w:firstLine="567"/>
-        <w:jc w:val="both"/>
-        <w:rPr>
-          <w:rFonts w:ascii="Times New Roman" w:hAnsi="Times New Roman" w:cs="Times New Roman"/>
-          <w:sz w:val="28"/>
-          <w:szCs w:val="28"/>
-        </w:rPr>
-      </w:pPr>
-      <w:r>
-        <w:rPr>
-          <w:rFonts w:ascii="Times New Roman" w:hAnsi="Times New Roman" w:cs="Times New Roman"/>
-          <w:sz w:val="28"/>
-          <w:szCs w:val="28"/>
-        </w:rPr>
-        <w:t>По результатам сравнения аналогов видно, что</w:t>
-      </w:r>
-      <w:r>
-        <w:rPr>
-          <w:rFonts w:ascii="Times New Roman" w:hAnsi="Times New Roman" w:cs="Times New Roman"/>
-          <w:sz w:val="28"/>
-          <w:szCs w:val="28"/>
-        </w:rPr>
-        <w:t xml:space="preserve"> утилита для </w:t>
-      </w:r>
-      <w:r>
-        <w:rPr>
-          <w:rFonts w:ascii="Times New Roman" w:hAnsi="Times New Roman" w:cs="Times New Roman"/>
-          <w:sz w:val="28"/>
-          <w:szCs w:val="28"/>
-        </w:rPr>
-        <w:t xml:space="preserve">Postman имеет наивысший балл и соответственно разработка </w:t>
-      </w:r>
-      <w:r>
-        <w:rPr>
-          <w:rFonts w:ascii="Times New Roman" w:hAnsi="Times New Roman" w:cs="Times New Roman"/>
-          <w:sz w:val="28"/>
-          <w:szCs w:val="28"/>
-        </w:rPr>
-        <w:t xml:space="preserve">утилиты для </w:t>
-      </w:r>
-      <w:r>
-        <w:rPr>
-          <w:rFonts w:ascii="Times New Roman" w:hAnsi="Times New Roman" w:cs="Times New Roman"/>
-          <w:sz w:val="28"/>
-          <w:szCs w:val="28"/>
-        </w:rPr>
-        <w:t>Postman обоснована.</w:t>
-      </w:r>
-    </w:p>
-    <w:p>
-      <w:pPr>
-        <w:spacing w:after="0" w:line="360" w:lineRule="auto"/>
-        <w:ind w:firstLine="567"/>
-        <w:jc w:val="both"/>
-        <w:rPr>
-          <w:rFonts w:ascii="Times New Roman" w:hAnsi="Times New Roman" w:cs="Times New Roman"/>
-          <w:sz w:val="28"/>
-          <w:szCs w:val="28"/>
-        </w:rPr>
-      </w:pPr>
-    </w:p>
-    <w:p>
-      <w:pPr>
-        <w:pStyle w:val="1"/>
-        <w:numPr>
-          <w:ilvl w:val="0"/>
-          <w:numId w:val="2"/>
-        </w:numPr>
-        <w:spacing w:before="0" w:line="360" w:lineRule="auto"/>
-        <w:ind w:left="0" w:firstLine="0"/>
-        <w:rPr>
-          <w:rFonts w:cs="Times New Roman"/>
-          <w:szCs w:val="28"/>
-        </w:rPr>
-      </w:pPr>
-      <w:bookmarkStart w:id="21" w:name="_Toc56957443"/>
-      <w:bookmarkStart w:id="22" w:name="_Toc60749327"/>
-      <w:r>
-        <w:rPr>
-          <w:rFonts w:cs="Times New Roman"/>
-          <w:szCs w:val="28"/>
-        </w:rPr>
-        <w:t>РАСЧЕТНО-КОНСТРУКТОРСКАЯ ЧАСТЬ</w:t>
-      </w:r>
-      <w:bookmarkEnd w:id="21"/>
-      <w:bookmarkEnd w:id="22"/>
-    </w:p>
-    <w:p>
-      <w:pPr>
-        <w:keepNext/>
-        <w:keepLines/>
-        <w:spacing w:after="0" w:line="360" w:lineRule="auto"/>
-        <w:ind w:firstLine="567"/>
-        <w:jc w:val="both"/>
-        <w:rPr>
-          <w:rFonts w:ascii="Times New Roman" w:hAnsi="Times New Roman" w:cs="Times New Roman"/>
-          <w:sz w:val="28"/>
-          <w:szCs w:val="28"/>
-        </w:rPr>
-      </w:pPr>
-      <w:bookmarkStart w:id="23" w:name="_Toc56957444"/>
-      <w:bookmarkStart w:id="24" w:name="_Toc56957512"/>
-      <w:bookmarkStart w:id="25" w:name="_Toc56957631"/>
-      <w:bookmarkStart w:id="26" w:name="_Toc57547508"/>
-      <w:bookmarkStart w:id="27" w:name="_Toc58776094"/>
-      <w:bookmarkStart w:id="28" w:name="_Toc58776533"/>
-      <w:bookmarkEnd w:id="23"/>
-      <w:bookmarkEnd w:id="24"/>
-      <w:bookmarkEnd w:id="25"/>
-      <w:bookmarkEnd w:id="26"/>
-      <w:bookmarkEnd w:id="27"/>
-      <w:bookmarkEnd w:id="28"/>
     </w:p>
     <w:p>
       <w:pPr>
@@ -11771,30 +12541,18 @@
           <w:szCs w:val="28"/>
         </w:rPr>
       </w:pPr>
-      <w:bookmarkStart w:id="29" w:name="_Toc56957445"/>
-      <w:bookmarkStart w:id="30" w:name="_Toc60749328"/>
+      <w:bookmarkStart w:id="33" w:name="_Toc56957447"/>
+      <w:bookmarkStart w:id="34" w:name="_Toc60769411"/>
       <w:r>
         <w:rPr>
           <w:rFonts w:cs="Times New Roman"/>
           <w:b/>
           <w:szCs w:val="28"/>
         </w:rPr>
-        <w:t>Определение требований к системе</w:t>
-      </w:r>
-      <w:bookmarkEnd w:id="29"/>
-      <w:bookmarkEnd w:id="30"/>
-    </w:p>
-    <w:p>
-      <w:pPr>
-        <w:spacing w:after="0" w:line="360" w:lineRule="auto"/>
-        <w:ind w:firstLine="567"/>
-        <w:jc w:val="both"/>
-        <w:rPr>
-          <w:rFonts w:ascii="Times New Roman" w:hAnsi="Times New Roman" w:cs="Times New Roman"/>
-          <w:sz w:val="28"/>
-          <w:szCs w:val="28"/>
-        </w:rPr>
-      </w:pPr>
+        <w:t>Разработка структуры интерфейса взаимодействия пользователя с системой</w:t>
+      </w:r>
+      <w:bookmarkEnd w:id="33"/>
+      <w:bookmarkEnd w:id="34"/>
     </w:p>
     <w:p>
       <w:pPr>
@@ -11844,24 +12602,29 @@
           <w:szCs w:val="28"/>
         </w:rPr>
       </w:pPr>
-      <w:bookmarkStart w:id="31" w:name="_Toc56957446"/>
-      <w:bookmarkStart w:id="32" w:name="_Toc60749329"/>
+      <w:bookmarkStart w:id="35" w:name="_Toc56957448"/>
+      <w:bookmarkStart w:id="36" w:name="_Toc60769412"/>
       <w:r>
         <w:rPr>
           <w:rFonts w:cs="Times New Roman"/>
           <w:b/>
           <w:szCs w:val="28"/>
         </w:rPr>
-        <w:t>Разработка структуры автоматизированной системы</w:t>
-      </w:r>
-      <w:bookmarkEnd w:id="31"/>
-      <w:bookmarkEnd w:id="32"/>
+        <w:t>Разработка алгоритмов программных модулей</w:t>
+      </w:r>
+      <w:bookmarkEnd w:id="35"/>
+      <w:bookmarkEnd w:id="36"/>
     </w:p>
     <w:p>
       <w:pPr>
         <w:spacing w:after="0" w:line="360" w:lineRule="auto"/>
         <w:ind w:firstLine="567"/>
         <w:jc w:val="both"/>
+        <w:rPr>
+          <w:rFonts w:ascii="Times New Roman" w:hAnsi="Times New Roman" w:cs="Times New Roman"/>
+          <w:sz w:val="28"/>
+          <w:szCs w:val="28"/>
+        </w:rPr>
       </w:pPr>
     </w:p>
     <w:p>
@@ -11882,6 +12645,14 @@
           <w:szCs w:val="28"/>
         </w:rPr>
         <w:t>Текст</w:t>
+      </w:r>
+      <w:r>
+        <w:rPr>
+          <w:rFonts w:ascii="Times New Roman" w:hAnsi="Times New Roman" w:cs="Times New Roman"/>
+          <w:sz w:val="28"/>
+          <w:szCs w:val="28"/>
+        </w:rPr>
+        <w:t xml:space="preserve"> </w:t>
       </w:r>
     </w:p>
     <w:p>
@@ -11912,151 +12683,8 @@
           <w:szCs w:val="28"/>
         </w:rPr>
       </w:pPr>
-      <w:bookmarkStart w:id="33" w:name="_Toc56957447"/>
-      <w:bookmarkStart w:id="34" w:name="_Toc60749330"/>
-      <w:r>
-        <w:rPr>
-          <w:rFonts w:cs="Times New Roman"/>
-          <w:b/>
-          <w:szCs w:val="28"/>
-        </w:rPr>
-        <w:t>Разработка структуры интерфейса взаимодействия пользователя с системой</w:t>
-      </w:r>
-      <w:bookmarkEnd w:id="33"/>
-      <w:bookmarkEnd w:id="34"/>
-    </w:p>
-    <w:p>
-      <w:pPr>
-        <w:spacing w:after="0" w:line="360" w:lineRule="auto"/>
-        <w:ind w:firstLine="567"/>
-        <w:jc w:val="both"/>
-        <w:rPr>
-          <w:rFonts w:ascii="Times New Roman" w:hAnsi="Times New Roman" w:cs="Times New Roman"/>
-          <w:sz w:val="28"/>
-          <w:szCs w:val="28"/>
-        </w:rPr>
-      </w:pPr>
-      <w:r>
-        <w:rPr>
-          <w:rFonts w:ascii="Times New Roman" w:hAnsi="Times New Roman" w:cs="Times New Roman"/>
-          <w:sz w:val="28"/>
-          <w:szCs w:val="28"/>
-        </w:rPr>
-        <w:t>Текст</w:t>
-      </w:r>
-    </w:p>
-    <w:p>
-      <w:pPr>
-        <w:spacing w:after="0" w:line="360" w:lineRule="auto"/>
-        <w:ind w:firstLine="567"/>
-        <w:jc w:val="both"/>
-        <w:rPr>
-          <w:rFonts w:ascii="Times New Roman" w:hAnsi="Times New Roman" w:cs="Times New Roman"/>
-          <w:sz w:val="28"/>
-          <w:szCs w:val="28"/>
-        </w:rPr>
-      </w:pPr>
-    </w:p>
-    <w:p>
-      <w:pPr>
-        <w:pStyle w:val="2"/>
-        <w:numPr>
-          <w:ilvl w:val="0"/>
-          <w:numId w:val="6"/>
-        </w:numPr>
-        <w:spacing w:before="0" w:line="360" w:lineRule="auto"/>
-        <w:ind w:left="0" w:firstLine="567"/>
-        <w:jc w:val="both"/>
-        <w:rPr>
-          <w:rFonts w:cs="Times New Roman"/>
-          <w:b/>
-          <w:szCs w:val="28"/>
-        </w:rPr>
-      </w:pPr>
-      <w:bookmarkStart w:id="35" w:name="_Toc56957448"/>
-      <w:bookmarkStart w:id="36" w:name="_Toc60749331"/>
-      <w:r>
-        <w:rPr>
-          <w:rFonts w:cs="Times New Roman"/>
-          <w:b/>
-          <w:szCs w:val="28"/>
-        </w:rPr>
-        <w:lastRenderedPageBreak/>
-        <w:t>Разработка алгоритмов программных модулей</w:t>
-      </w:r>
-      <w:bookmarkEnd w:id="35"/>
-      <w:bookmarkEnd w:id="36"/>
-    </w:p>
-    <w:p>
-      <w:pPr>
-        <w:spacing w:after="0" w:line="360" w:lineRule="auto"/>
-        <w:ind w:firstLine="567"/>
-        <w:jc w:val="both"/>
-        <w:rPr>
-          <w:rFonts w:ascii="Times New Roman" w:hAnsi="Times New Roman" w:cs="Times New Roman"/>
-          <w:sz w:val="28"/>
-          <w:szCs w:val="28"/>
-        </w:rPr>
-      </w:pPr>
-    </w:p>
-    <w:p>
-      <w:pPr>
-        <w:spacing w:after="0" w:line="360" w:lineRule="auto"/>
-        <w:ind w:firstLine="567"/>
-        <w:jc w:val="both"/>
-        <w:rPr>
-          <w:rFonts w:ascii="Times New Roman" w:hAnsi="Times New Roman" w:cs="Times New Roman"/>
-          <w:sz w:val="28"/>
-          <w:szCs w:val="28"/>
-        </w:rPr>
-      </w:pPr>
-      <w:r>
-        <w:rPr>
-          <w:rFonts w:ascii="Times New Roman" w:hAnsi="Times New Roman" w:cs="Times New Roman"/>
-          <w:sz w:val="28"/>
-          <w:szCs w:val="28"/>
-        </w:rPr>
-        <w:t>Текст</w:t>
-      </w:r>
-      <w:r>
-        <w:rPr>
-          <w:rFonts w:ascii="Times New Roman" w:hAnsi="Times New Roman" w:cs="Times New Roman"/>
-          <w:sz w:val="28"/>
-          <w:szCs w:val="28"/>
-        </w:rPr>
-        <w:t xml:space="preserve"> </w:t>
-      </w:r>
-    </w:p>
-    <w:p>
-      <w:pPr>
-        <w:spacing w:after="0" w:line="360" w:lineRule="auto"/>
-        <w:ind w:firstLine="567"/>
-        <w:jc w:val="both"/>
-        <w:rPr>
-          <w:rFonts w:ascii="Times New Roman" w:hAnsi="Times New Roman" w:cs="Times New Roman"/>
-          <w:sz w:val="28"/>
-          <w:szCs w:val="28"/>
-        </w:rPr>
-      </w:pPr>
-    </w:p>
-    <w:p>
-      <w:pPr>
-        <w:pStyle w:val="2"/>
-        <w:numPr>
-          <w:ilvl w:val="0"/>
-          <w:numId w:val="6"/>
-        </w:numPr>
-        <w:spacing w:before="0" w:line="360" w:lineRule="auto"/>
-        <w:ind w:left="0" w:firstLine="0"/>
-        <w:jc w:val="center"/>
-        <w:rPr>
-          <w:rFonts w:cs="Times New Roman"/>
-          <w:b/>
-          <w:szCs w:val="28"/>
-        </w:rPr>
-      </w:pPr>
       <w:bookmarkStart w:id="37" w:name="_Toc56957449"/>
-      <w:bookmarkStart w:id="38" w:name="_Toc60749332"/>
+      <w:bookmarkStart w:id="38" w:name="_Toc60769413"/>
       <w:r>
         <w:rPr>
           <w:rFonts w:cs="Times New Roman"/>
@@ -12122,7 +12750,7 @@
         </w:rPr>
       </w:pPr>
       <w:bookmarkStart w:id="39" w:name="_Toc56957450"/>
-      <w:bookmarkStart w:id="40" w:name="_Toc60749333"/>
+      <w:bookmarkStart w:id="40" w:name="_Toc60769414"/>
       <w:r>
         <w:rPr>
           <w:rFonts w:cs="Times New Roman"/>
@@ -12162,13 +12790,14 @@
         </w:rPr>
       </w:pPr>
       <w:bookmarkStart w:id="41" w:name="_Toc56957451"/>
-      <w:bookmarkStart w:id="42" w:name="_Toc60749334"/>
+      <w:bookmarkStart w:id="42" w:name="_Toc60769415"/>
       <w:r>
         <w:rPr>
           <w:rFonts w:cs="Times New Roman"/>
           <w:b/>
           <w:szCs w:val="28"/>
         </w:rPr>
+        <w:lastRenderedPageBreak/>
         <w:t>Реализация разработанных алгоритмов</w:t>
       </w:r>
       <w:bookmarkEnd w:id="41"/>
@@ -12226,7 +12855,7 @@
         </w:rPr>
       </w:pPr>
       <w:bookmarkStart w:id="43" w:name="_Toc56957452"/>
-      <w:bookmarkStart w:id="44" w:name="_Toc60749335"/>
+      <w:bookmarkStart w:id="44" w:name="_Toc60769416"/>
       <w:r>
         <w:rPr>
           <w:rFonts w:cs="Times New Roman"/>
@@ -12294,7 +12923,7 @@
         </w:rPr>
       </w:pPr>
       <w:bookmarkStart w:id="45" w:name="_Toc56957453"/>
-      <w:bookmarkStart w:id="46" w:name="_Toc60749336"/>
+      <w:bookmarkStart w:id="46" w:name="_Toc60769417"/>
       <w:r>
         <w:rPr>
           <w:rFonts w:cs="Times New Roman"/>
@@ -12351,7 +12980,7 @@
         <w:spacing w:before="0" w:line="360" w:lineRule="auto"/>
       </w:pPr>
       <w:bookmarkStart w:id="47" w:name="_Toc56957454"/>
-      <w:bookmarkStart w:id="48" w:name="_Toc60749337"/>
+      <w:bookmarkStart w:id="48" w:name="_Toc60769418"/>
       <w:r>
         <w:t>ЗАКЛЮЧЕНИЕ</w:t>
       </w:r>
@@ -12398,7 +13027,7 @@
         <w:spacing w:before="0" w:line="360" w:lineRule="auto"/>
       </w:pPr>
       <w:bookmarkStart w:id="49" w:name="_Toc56957455"/>
-      <w:bookmarkStart w:id="50" w:name="_Toc60749338"/>
+      <w:bookmarkStart w:id="50" w:name="_Toc60769419"/>
       <w:r>
         <w:t>СПИСОК ЛИТЕРАТУРЫ</w:t>
       </w:r>
@@ -12440,7 +13069,6 @@
           <w:szCs w:val="28"/>
           <w:lang w:val="en-US"/>
         </w:rPr>
-        <w:lastRenderedPageBreak/>
         <w:t>The</w:t>
       </w:r>
       <w:r>
@@ -13028,6 +13656,7 @@
           <w:sz w:val="28"/>
           <w:szCs w:val="28"/>
         </w:rPr>
+        <w:lastRenderedPageBreak/>
         <w:t>Bootstrap Documentation – [Электронный ресурс]:</w:t>
       </w:r>
       <w:r>
@@ -13176,7 +13805,6 @@
         <w:docPartUnique/>
       </w:docPartObj>
     </w:sdtPr>
-    <w:sdtEndPr/>
     <w:sdtContent>
       <w:p>
         <w:pPr>
@@ -13229,7 +13857,7 @@
             <w:sz w:val="28"/>
             <w:szCs w:val="28"/>
           </w:rPr>
-          <w:t>12</w:t>
+          <w:t>4</w:t>
         </w:r>
         <w:r>
           <w:rPr>
@@ -14491,6 +15119,119 @@
     </w:lvl>
   </w:abstractNum>
   <w:abstractNum w:abstractNumId="13" w15:restartNumberingAfterBreak="0">
+    <w:nsid w:val="3EA630FA"/>
+    <w:multiLevelType w:val="hybridMultilevel"/>
+    <w:tmpl w:val="5D3EA8CA"/>
+    <w:lvl w:ilvl="0" w:tplc="2D56B3DA">
+      <w:start w:val="1"/>
+      <w:numFmt w:val="bullet"/>
+      <w:lvlText w:val=""/>
+      <w:lvlJc w:val="left"/>
+      <w:pPr>
+        <w:ind w:left="1287" w:hanging="360"/>
+      </w:pPr>
+      <w:rPr>
+        <w:rFonts w:ascii="Symbol" w:hAnsi="Symbol" w:hint="default"/>
+      </w:rPr>
+    </w:lvl>
+    <w:lvl w:ilvl="1" w:tplc="04190003" w:tentative="1">
+      <w:start w:val="1"/>
+      <w:numFmt w:val="bullet"/>
+      <w:lvlText w:val="o"/>
+      <w:lvlJc w:val="left"/>
+      <w:pPr>
+        <w:ind w:left="2007" w:hanging="360"/>
+      </w:pPr>
+      <w:rPr>
+        <w:rFonts w:ascii="Courier New" w:hAnsi="Courier New" w:cs="Courier New" w:hint="default"/>
+      </w:rPr>
+    </w:lvl>
+    <w:lvl w:ilvl="2" w:tplc="04190005" w:tentative="1">
+      <w:start w:val="1"/>
+      <w:numFmt w:val="bullet"/>
+      <w:lvlText w:val=""/>
+      <w:lvlJc w:val="left"/>
+      <w:pPr>
+        <w:ind w:left="2727" w:hanging="360"/>
+      </w:pPr>
+      <w:rPr>
+        <w:rFonts w:ascii="Wingdings" w:hAnsi="Wingdings" w:hint="default"/>
+      </w:rPr>
+    </w:lvl>
+    <w:lvl w:ilvl="3" w:tplc="04190001" w:tentative="1">
+      <w:start w:val="1"/>
+      <w:numFmt w:val="bullet"/>
+      <w:lvlText w:val=""/>
+      <w:lvlJc w:val="left"/>
+      <w:pPr>
+        <w:ind w:left="3447" w:hanging="360"/>
+      </w:pPr>
+      <w:rPr>
+        <w:rFonts w:ascii="Symbol" w:hAnsi="Symbol" w:hint="default"/>
+      </w:rPr>
+    </w:lvl>
+    <w:lvl w:ilvl="4" w:tplc="04190003" w:tentative="1">
+      <w:start w:val="1"/>
+      <w:numFmt w:val="bullet"/>
+      <w:lvlText w:val="o"/>
+      <w:lvlJc w:val="left"/>
+      <w:pPr>
+        <w:ind w:left="4167" w:hanging="360"/>
+      </w:pPr>
+      <w:rPr>
+        <w:rFonts w:ascii="Courier New" w:hAnsi="Courier New" w:cs="Courier New" w:hint="default"/>
+      </w:rPr>
+    </w:lvl>
+    <w:lvl w:ilvl="5" w:tplc="04190005" w:tentative="1">
+      <w:start w:val="1"/>
+      <w:numFmt w:val="bullet"/>
+      <w:lvlText w:val=""/>
+      <w:lvlJc w:val="left"/>
+      <w:pPr>
+        <w:ind w:left="4887" w:hanging="360"/>
+      </w:pPr>
+      <w:rPr>
+        <w:rFonts w:ascii="Wingdings" w:hAnsi="Wingdings" w:hint="default"/>
+      </w:rPr>
+    </w:lvl>
+    <w:lvl w:ilvl="6" w:tplc="04190001" w:tentative="1">
+      <w:start w:val="1"/>
+      <w:numFmt w:val="bullet"/>
+      <w:lvlText w:val=""/>
+      <w:lvlJc w:val="left"/>
+      <w:pPr>
+        <w:ind w:left="5607" w:hanging="360"/>
+      </w:pPr>
+      <w:rPr>
+        <w:rFonts w:ascii="Symbol" w:hAnsi="Symbol" w:hint="default"/>
+      </w:rPr>
+    </w:lvl>
+    <w:lvl w:ilvl="7" w:tplc="04190003" w:tentative="1">
+      <w:start w:val="1"/>
+      <w:numFmt w:val="bullet"/>
+      <w:lvlText w:val="o"/>
+      <w:lvlJc w:val="left"/>
+      <w:pPr>
+        <w:ind w:left="6327" w:hanging="360"/>
+      </w:pPr>
+      <w:rPr>
+        <w:rFonts w:ascii="Courier New" w:hAnsi="Courier New" w:cs="Courier New" w:hint="default"/>
+      </w:rPr>
+    </w:lvl>
+    <w:lvl w:ilvl="8" w:tplc="04190005" w:tentative="1">
+      <w:start w:val="1"/>
+      <w:numFmt w:val="bullet"/>
+      <w:lvlText w:val=""/>
+      <w:lvlJc w:val="left"/>
+      <w:pPr>
+        <w:ind w:left="7047" w:hanging="360"/>
+      </w:pPr>
+      <w:rPr>
+        <w:rFonts w:ascii="Wingdings" w:hAnsi="Wingdings" w:hint="default"/>
+      </w:rPr>
+    </w:lvl>
+  </w:abstractNum>
+  <w:abstractNum w:abstractNumId="14" w15:restartNumberingAfterBreak="0">
     <w:nsid w:val="3F6B33A1"/>
     <w:multiLevelType w:val="hybridMultilevel"/>
     <w:tmpl w:val="D110E7AC"/>
@@ -14589,7 +15330,7 @@
       </w:pPr>
     </w:lvl>
   </w:abstractNum>
-  <w:abstractNum w:abstractNumId="14" w15:restartNumberingAfterBreak="0">
+  <w:abstractNum w:abstractNumId="15" w15:restartNumberingAfterBreak="0">
     <w:nsid w:val="3FD76724"/>
     <w:multiLevelType w:val="hybridMultilevel"/>
     <w:tmpl w:val="00C02498"/>
@@ -14678,7 +15419,7 @@
       </w:pPr>
     </w:lvl>
   </w:abstractNum>
-  <w:abstractNum w:abstractNumId="15" w15:restartNumberingAfterBreak="0">
+  <w:abstractNum w:abstractNumId="16" w15:restartNumberingAfterBreak="0">
     <w:nsid w:val="4835580B"/>
     <w:multiLevelType w:val="multilevel"/>
     <w:tmpl w:val="D1E028C0"/>
@@ -14799,7 +15540,7 @@
       </w:rPr>
     </w:lvl>
   </w:abstractNum>
-  <w:abstractNum w:abstractNumId="16" w15:restartNumberingAfterBreak="0">
+  <w:abstractNum w:abstractNumId="17" w15:restartNumberingAfterBreak="0">
     <w:nsid w:val="4BE14983"/>
     <w:multiLevelType w:val="hybridMultilevel"/>
     <w:tmpl w:val="D9FC195C"/>
@@ -14912,10 +15653,10 @@
       </w:rPr>
     </w:lvl>
   </w:abstractNum>
-  <w:abstractNum w:abstractNumId="17" w15:restartNumberingAfterBreak="0">
+  <w:abstractNum w:abstractNumId="18" w15:restartNumberingAfterBreak="0">
     <w:nsid w:val="4F2E4AF8"/>
     <w:multiLevelType w:val="hybridMultilevel"/>
-    <w:tmpl w:val="D21E442A"/>
+    <w:tmpl w:val="69685B50"/>
     <w:lvl w:ilvl="0" w:tplc="00FC2536">
       <w:start w:val="1"/>
       <w:numFmt w:val="decimal"/>
@@ -14928,23 +15669,29 @@
         <w:rFonts w:hint="default"/>
       </w:rPr>
     </w:lvl>
-    <w:lvl w:ilvl="1" w:tplc="04190019">
-      <w:start w:val="1"/>
-      <w:numFmt w:val="lowerLetter"/>
-      <w:lvlText w:val="%2."/>
+    <w:lvl w:ilvl="1" w:tplc="12F20D92">
+      <w:start w:val="1"/>
+      <w:numFmt w:val="decimal"/>
+      <w:lvlText w:val="5.%2)"/>
       <w:lvlJc w:val="left"/>
       <w:pPr>
         <w:ind w:left="1647" w:hanging="360"/>
       </w:pPr>
-    </w:lvl>
-    <w:lvl w:ilvl="2" w:tplc="0419001B">
-      <w:start w:val="1"/>
-      <w:numFmt w:val="lowerRoman"/>
-      <w:lvlText w:val="%3."/>
-      <w:lvlJc w:val="right"/>
+      <w:rPr>
+        <w:rFonts w:hint="default"/>
+      </w:rPr>
+    </w:lvl>
+    <w:lvl w:ilvl="2" w:tplc="2D56B3DA">
+      <w:start w:val="1"/>
+      <w:numFmt w:val="bullet"/>
+      <w:lvlText w:val=""/>
+      <w:lvlJc w:val="left"/>
       <w:pPr>
         <w:ind w:left="2367" w:hanging="180"/>
       </w:pPr>
+      <w:rPr>
+        <w:rFonts w:ascii="Symbol" w:hAnsi="Symbol" w:hint="default"/>
+      </w:rPr>
     </w:lvl>
     <w:lvl w:ilvl="3" w:tplc="0419000F" w:tentative="1">
       <w:start w:val="1"/>
@@ -15001,7 +15748,7 @@
       </w:pPr>
     </w:lvl>
   </w:abstractNum>
-  <w:abstractNum w:abstractNumId="18" w15:restartNumberingAfterBreak="0">
+  <w:abstractNum w:abstractNumId="19" w15:restartNumberingAfterBreak="0">
     <w:nsid w:val="54F50F73"/>
     <w:multiLevelType w:val="hybridMultilevel"/>
     <w:tmpl w:val="639E26AC"/>
@@ -15114,7 +15861,7 @@
       </w:rPr>
     </w:lvl>
   </w:abstractNum>
-  <w:abstractNum w:abstractNumId="19" w15:restartNumberingAfterBreak="0">
+  <w:abstractNum w:abstractNumId="20" w15:restartNumberingAfterBreak="0">
     <w:nsid w:val="58B56771"/>
     <w:multiLevelType w:val="hybridMultilevel"/>
     <w:tmpl w:val="514C40C4"/>
@@ -15227,7 +15974,7 @@
       </w:rPr>
     </w:lvl>
   </w:abstractNum>
-  <w:abstractNum w:abstractNumId="20" w15:restartNumberingAfterBreak="0">
+  <w:abstractNum w:abstractNumId="21" w15:restartNumberingAfterBreak="0">
     <w:nsid w:val="5F3956C3"/>
     <w:multiLevelType w:val="hybridMultilevel"/>
     <w:tmpl w:val="748244AA"/>
@@ -15342,7 +16089,7 @@
       </w:rPr>
     </w:lvl>
   </w:abstractNum>
-  <w:abstractNum w:abstractNumId="21" w15:restartNumberingAfterBreak="0">
+  <w:abstractNum w:abstractNumId="22" w15:restartNumberingAfterBreak="0">
     <w:nsid w:val="606711DA"/>
     <w:multiLevelType w:val="hybridMultilevel"/>
     <w:tmpl w:val="3C40EE2E"/>
@@ -15431,7 +16178,7 @@
       </w:pPr>
     </w:lvl>
   </w:abstractNum>
-  <w:abstractNum w:abstractNumId="22" w15:restartNumberingAfterBreak="0">
+  <w:abstractNum w:abstractNumId="23" w15:restartNumberingAfterBreak="0">
     <w:nsid w:val="60BF3CCD"/>
     <w:multiLevelType w:val="multilevel"/>
     <w:tmpl w:val="9904C58A"/>
@@ -15552,7 +16299,7 @@
       </w:rPr>
     </w:lvl>
   </w:abstractNum>
-  <w:abstractNum w:abstractNumId="23" w15:restartNumberingAfterBreak="0">
+  <w:abstractNum w:abstractNumId="24" w15:restartNumberingAfterBreak="0">
     <w:nsid w:val="651D4E5F"/>
     <w:multiLevelType w:val="hybridMultilevel"/>
     <w:tmpl w:val="D21E442A"/>
@@ -15641,7 +16388,7 @@
       </w:pPr>
     </w:lvl>
   </w:abstractNum>
-  <w:abstractNum w:abstractNumId="24" w15:restartNumberingAfterBreak="0">
+  <w:abstractNum w:abstractNumId="25" w15:restartNumberingAfterBreak="0">
     <w:nsid w:val="68107699"/>
     <w:multiLevelType w:val="hybridMultilevel"/>
     <w:tmpl w:val="076AE7E8"/>
@@ -15730,7 +16477,7 @@
       </w:pPr>
     </w:lvl>
   </w:abstractNum>
-  <w:abstractNum w:abstractNumId="25" w15:restartNumberingAfterBreak="0">
+  <w:abstractNum w:abstractNumId="26" w15:restartNumberingAfterBreak="0">
     <w:nsid w:val="6A49397E"/>
     <w:multiLevelType w:val="hybridMultilevel"/>
     <w:tmpl w:val="AED6DE30"/>
@@ -15819,7 +16566,7 @@
       </w:pPr>
     </w:lvl>
   </w:abstractNum>
-  <w:abstractNum w:abstractNumId="26" w15:restartNumberingAfterBreak="0">
+  <w:abstractNum w:abstractNumId="27" w15:restartNumberingAfterBreak="0">
     <w:nsid w:val="710A64CF"/>
     <w:multiLevelType w:val="hybridMultilevel"/>
     <w:tmpl w:val="58DC5942"/>
@@ -15908,7 +16655,7 @@
       </w:pPr>
     </w:lvl>
   </w:abstractNum>
-  <w:abstractNum w:abstractNumId="27" w15:restartNumberingAfterBreak="0">
+  <w:abstractNum w:abstractNumId="28" w15:restartNumberingAfterBreak="0">
     <w:nsid w:val="77DD2737"/>
     <w:multiLevelType w:val="multilevel"/>
     <w:tmpl w:val="6ACA53C4"/>
@@ -16021,7 +16768,7 @@
       </w:rPr>
     </w:lvl>
   </w:abstractNum>
-  <w:abstractNum w:abstractNumId="28" w15:restartNumberingAfterBreak="0">
+  <w:abstractNum w:abstractNumId="29" w15:restartNumberingAfterBreak="0">
     <w:nsid w:val="7A136B52"/>
     <w:multiLevelType w:val="hybridMultilevel"/>
     <w:tmpl w:val="1A9C3252"/>
@@ -16111,7 +16858,7 @@
       </w:pPr>
     </w:lvl>
   </w:abstractNum>
-  <w:abstractNum w:abstractNumId="29" w15:restartNumberingAfterBreak="0">
+  <w:abstractNum w:abstractNumId="30" w15:restartNumberingAfterBreak="0">
     <w:nsid w:val="7BAE2597"/>
     <w:multiLevelType w:val="multilevel"/>
     <w:tmpl w:val="84CE3840"/>
@@ -16225,28 +16972,28 @@
     </w:lvl>
   </w:abstractNum>
   <w:num w:numId="1">
-    <w:abstractNumId w:val="20"/>
+    <w:abstractNumId w:val="21"/>
   </w:num>
   <w:num w:numId="2">
-    <w:abstractNumId w:val="22"/>
+    <w:abstractNumId w:val="23"/>
   </w:num>
   <w:num w:numId="3">
     <w:abstractNumId w:val="6"/>
   </w:num>
   <w:num w:numId="4">
-    <w:abstractNumId w:val="15"/>
+    <w:abstractNumId w:val="16"/>
   </w:num>
   <w:num w:numId="5">
-    <w:abstractNumId w:val="14"/>
+    <w:abstractNumId w:val="15"/>
   </w:num>
   <w:num w:numId="6">
     <w:abstractNumId w:val="10"/>
   </w:num>
   <w:num w:numId="7">
-    <w:abstractNumId w:val="28"/>
+    <w:abstractNumId w:val="29"/>
   </w:num>
   <w:num w:numId="8">
-    <w:abstractNumId w:val="21"/>
+    <w:abstractNumId w:val="22"/>
   </w:num>
   <w:num w:numId="9">
     <w:abstractNumId w:val="0"/>
@@ -16255,13 +17002,13 @@
     <w:abstractNumId w:val="5"/>
   </w:num>
   <w:num w:numId="11">
-    <w:abstractNumId w:val="25"/>
+    <w:abstractNumId w:val="26"/>
   </w:num>
   <w:num w:numId="12">
-    <w:abstractNumId w:val="29"/>
+    <w:abstractNumId w:val="30"/>
   </w:num>
   <w:num w:numId="13">
-    <w:abstractNumId w:val="24"/>
+    <w:abstractNumId w:val="25"/>
   </w:num>
   <w:num w:numId="14">
     <w:abstractNumId w:val="4"/>
@@ -16270,7 +17017,7 @@
     <w:abstractNumId w:val="12"/>
   </w:num>
   <w:num w:numId="16">
-    <w:abstractNumId w:val="27"/>
+    <w:abstractNumId w:val="28"/>
   </w:num>
   <w:num w:numId="17">
     <w:abstractNumId w:val="11"/>
@@ -16282,37 +17029,40 @@
     <w:abstractNumId w:val="2"/>
   </w:num>
   <w:num w:numId="20">
-    <w:abstractNumId w:val="18"/>
+    <w:abstractNumId w:val="19"/>
   </w:num>
   <w:num w:numId="21">
-    <w:abstractNumId w:val="23"/>
+    <w:abstractNumId w:val="24"/>
   </w:num>
   <w:num w:numId="22">
     <w:abstractNumId w:val="3"/>
   </w:num>
   <w:num w:numId="23">
-    <w:abstractNumId w:val="26"/>
+    <w:abstractNumId w:val="27"/>
   </w:num>
   <w:num w:numId="24">
-    <w:abstractNumId w:val="13"/>
+    <w:abstractNumId w:val="14"/>
   </w:num>
   <w:num w:numId="25">
     <w:abstractNumId w:val="7"/>
   </w:num>
   <w:num w:numId="26">
-    <w:abstractNumId w:val="16"/>
+    <w:abstractNumId w:val="17"/>
   </w:num>
   <w:num w:numId="27">
-    <w:abstractNumId w:val="19"/>
+    <w:abstractNumId w:val="20"/>
   </w:num>
   <w:num w:numId="28">
     <w:abstractNumId w:val="9"/>
   </w:num>
   <w:num w:numId="29">
-    <w:abstractNumId w:val="17"/>
+    <w:abstractNumId w:val="18"/>
   </w:num>
   <w:num w:numId="30">
     <w:abstractNumId w:val="1"/>
+  </w:num>
+  <w:num w:numId="31">
+    <w:abstractNumId w:val="13"/>
   </w:num>
 </w:numbering>
 </file>
@@ -17378,7 +18128,7 @@
 </file>
 
 <file path=customXml/itemProps1.xml><?xml version="1.0" encoding="utf-8"?>
-<ds:datastoreItem xmlns:ds="http://schemas.openxmlformats.org/officeDocument/2006/customXml" ds:itemID="{4D51AB1B-49B0-4D1F-9A6F-FFD1397D383B}">
+<ds:datastoreItem xmlns:ds="http://schemas.openxmlformats.org/officeDocument/2006/customXml" ds:itemID="{F7E223FA-A077-4AB2-876C-A0F32C4B4820}">
   <ds:schemaRefs>
     <ds:schemaRef ds:uri="http://schemas.openxmlformats.org/officeDocument/2006/bibliography"/>
   </ds:schemaRefs>

--- a/My/Б17-В71_ОрловЯА_ПЗv3.docx
+++ b/My/Б17-В71_ОрловЯА_ПЗv3.docx
@@ -2,11 +2,11 @@
 <file path=word/document.xml><?xml version="1.0" encoding="utf-8"?>
 <w:document xmlns:wpc="http://schemas.microsoft.com/office/word/2010/wordprocessingCanvas" xmlns:cx="http://schemas.microsoft.com/office/drawing/2014/chartex" xmlns:cx1="http://schemas.microsoft.com/office/drawing/2015/9/8/chartex" xmlns:mc="http://schemas.openxmlformats.org/markup-compatibility/2006" xmlns:o="urn:schemas-microsoft-com:office:office" xmlns:r="http://schemas.openxmlformats.org/officeDocument/2006/relationships" xmlns:m="http://schemas.openxmlformats.org/officeDocument/2006/math" xmlns:v="urn:schemas-microsoft-com:vml" xmlns:wp14="http://schemas.microsoft.com/office/word/2010/wordprocessingDrawing" xmlns:wp="http://schemas.openxmlformats.org/drawingml/2006/wordprocessingDrawing" xmlns:w10="urn:schemas-microsoft-com:office:word" xmlns:w="http://schemas.openxmlformats.org/wordprocessingml/2006/main" xmlns:w14="http://schemas.microsoft.com/office/word/2010/wordml" xmlns:w15="http://schemas.microsoft.com/office/word/2012/wordml" xmlns:w16se="http://schemas.microsoft.com/office/word/2015/wordml/symex" xmlns:wpg="http://schemas.microsoft.com/office/word/2010/wordprocessingGroup" xmlns:wpi="http://schemas.microsoft.com/office/word/2010/wordprocessingInk" xmlns:wne="http://schemas.microsoft.com/office/word/2006/wordml" xmlns:wps="http://schemas.microsoft.com/office/word/2010/wordprocessingShape" mc:Ignorable="w14 w15 w16se wp14">
   <w:body>
-    <w:bookmarkStart w:id="0" w:name="_Toc60769390" w:displacedByCustomXml="next"/>
+    <w:bookmarkStart w:id="0" w:name="_Toc61014623" w:displacedByCustomXml="next"/>
     <w:sdt>
       <w:sdtPr>
         <w:rPr>
-          <w:rFonts w:eastAsiaTheme="minorHAnsi" w:cs="Times New Roman"/>
+          <w:rFonts w:asciiTheme="minorHAnsi" w:eastAsiaTheme="minorHAnsi" w:hAnsiTheme="minorHAnsi" w:cs="Times New Roman"/>
           <w:b w:val="0"/>
           <w:bCs/>
           <w:color w:val="auto"/>
@@ -21,7 +21,6 @@
       </w:sdtPr>
       <w:sdtEndPr>
         <w:rPr>
-          <w:rFonts w:asciiTheme="minorHAnsi" w:hAnsiTheme="minorHAnsi"/>
           <w:bCs w:val="0"/>
         </w:rPr>
       </w:sdtEndPr>
@@ -97,8 +96,6 @@
             <w:fldChar w:fldCharType="separate"/>
           </w:r>
         </w:p>
-        <w:bookmarkStart w:id="1" w:name="_GoBack"/>
-        <w:bookmarkEnd w:id="1"/>
         <w:p>
           <w:pPr>
             <w:pStyle w:val="11"/>
@@ -111,130 +108,14 @@
               <w:lang w:eastAsia="ru-RU"/>
             </w:rPr>
           </w:pPr>
-          <w:r>
-            <w:rPr>
-              <w:rStyle w:val="a8"/>
-              <w:noProof/>
-            </w:rPr>
-            <w:fldChar w:fldCharType="begin"/>
-          </w:r>
-          <w:r>
-            <w:rPr>
-              <w:rStyle w:val="a8"/>
-              <w:noProof/>
-            </w:rPr>
-            <w:instrText xml:space="preserve"> </w:instrText>
-          </w:r>
-          <w:r>
-            <w:rPr>
-              <w:noProof/>
-            </w:rPr>
-            <w:instrText>HYPERLINK \l "_Toc60769390"</w:instrText>
-          </w:r>
-          <w:r>
-            <w:rPr>
-              <w:rStyle w:val="a8"/>
-              <w:noProof/>
-            </w:rPr>
-            <w:instrText xml:space="preserve"> </w:instrText>
-          </w:r>
-          <w:r>
-            <w:rPr>
-              <w:rStyle w:val="a8"/>
-              <w:noProof/>
-            </w:rPr>
-          </w:r>
-          <w:r>
-            <w:rPr>
-              <w:rStyle w:val="a8"/>
-              <w:noProof/>
-            </w:rPr>
-            <w:fldChar w:fldCharType="separate"/>
-          </w:r>
-          <w:r>
-            <w:rPr>
-              <w:rStyle w:val="a8"/>
-              <w:rFonts w:cs="Times New Roman"/>
-              <w:noProof/>
-            </w:rPr>
-            <w:t>СОДЕРЖАНИЕ</w:t>
-          </w:r>
-          <w:r>
-            <w:rPr>
-              <w:noProof/>
-              <w:webHidden/>
-            </w:rPr>
-            <w:tab/>
-          </w:r>
-          <w:r>
-            <w:rPr>
-              <w:noProof/>
-              <w:webHidden/>
-            </w:rPr>
-            <w:fldChar w:fldCharType="begin"/>
-          </w:r>
-          <w:r>
-            <w:rPr>
-              <w:noProof/>
-              <w:webHidden/>
-            </w:rPr>
-            <w:instrText xml:space="preserve"> PAGEREF _Toc60769390 \h </w:instrText>
-          </w:r>
-          <w:r>
-            <w:rPr>
-              <w:noProof/>
-              <w:webHidden/>
-            </w:rPr>
-          </w:r>
-          <w:r>
-            <w:rPr>
-              <w:noProof/>
-              <w:webHidden/>
-            </w:rPr>
-            <w:fldChar w:fldCharType="separate"/>
-          </w:r>
-          <w:r>
-            <w:rPr>
-              <w:noProof/>
-              <w:webHidden/>
-            </w:rPr>
-            <w:t>1</w:t>
-          </w:r>
-          <w:r>
-            <w:rPr>
-              <w:noProof/>
-              <w:webHidden/>
-            </w:rPr>
-            <w:fldChar w:fldCharType="end"/>
-          </w:r>
-          <w:r>
-            <w:rPr>
-              <w:rStyle w:val="a8"/>
-              <w:noProof/>
-            </w:rPr>
-            <w:fldChar w:fldCharType="end"/>
-          </w:r>
-        </w:p>
-        <w:p>
-          <w:pPr>
-            <w:pStyle w:val="11"/>
-            <w:tabs>
-              <w:tab w:val="right" w:leader="dot" w:pos="9344"/>
-            </w:tabs>
-            <w:rPr>
-              <w:rFonts w:eastAsiaTheme="minorEastAsia"/>
-              <w:noProof/>
-              <w:lang w:eastAsia="ru-RU"/>
-            </w:rPr>
-          </w:pPr>
-          <w:hyperlink w:anchor="_Toc60769391" w:history="1">
+          <w:hyperlink w:anchor="_Toc61014623" w:history="1">
             <w:r>
               <w:rPr>
                 <w:rStyle w:val="a8"/>
                 <w:rFonts w:cs="Times New Roman"/>
                 <w:noProof/>
               </w:rPr>
-              <w:t>ТЕРМИНЫ И ОПРЕДЕЛЕНИЯ</w:t>
+              <w:t>СОДЕРЖАНИЕ</w:t>
             </w:r>
             <w:r>
               <w:rPr>
@@ -255,7 +136,7 @@
                 <w:noProof/>
                 <w:webHidden/>
               </w:rPr>
-              <w:instrText xml:space="preserve"> PAGEREF _Toc60769391 \h </w:instrText>
+              <w:instrText xml:space="preserve"> PAGEREF _Toc61014623 \h </w:instrText>
             </w:r>
             <w:r>
               <w:rPr>
@@ -275,7 +156,7 @@
                 <w:noProof/>
                 <w:webHidden/>
               </w:rPr>
-              <w:t>2</w:t>
+              <w:t>1</w:t>
             </w:r>
             <w:r>
               <w:rPr>
@@ -298,13 +179,84 @@
               <w:lang w:eastAsia="ru-RU"/>
             </w:rPr>
           </w:pPr>
-          <w:hyperlink w:anchor="_Toc60769392" w:history="1">
+          <w:hyperlink w:anchor="_Toc61014624" w:history="1">
             <w:r>
               <w:rPr>
                 <w:rStyle w:val="a8"/>
                 <w:rFonts w:cs="Times New Roman"/>
                 <w:noProof/>
               </w:rPr>
+              <w:t>ТЕРМИНЫ И ОПРЕДЕЛЕНИЯ</w:t>
+            </w:r>
+            <w:r>
+              <w:rPr>
+                <w:noProof/>
+                <w:webHidden/>
+              </w:rPr>
+              <w:tab/>
+            </w:r>
+            <w:r>
+              <w:rPr>
+                <w:noProof/>
+                <w:webHidden/>
+              </w:rPr>
+              <w:fldChar w:fldCharType="begin"/>
+            </w:r>
+            <w:r>
+              <w:rPr>
+                <w:noProof/>
+                <w:webHidden/>
+              </w:rPr>
+              <w:instrText xml:space="preserve"> PAGEREF _Toc61014624 \h </w:instrText>
+            </w:r>
+            <w:r>
+              <w:rPr>
+                <w:noProof/>
+                <w:webHidden/>
+              </w:rPr>
+            </w:r>
+            <w:r>
+              <w:rPr>
+                <w:noProof/>
+                <w:webHidden/>
+              </w:rPr>
+              <w:fldChar w:fldCharType="separate"/>
+            </w:r>
+            <w:r>
+              <w:rPr>
+                <w:noProof/>
+                <w:webHidden/>
+              </w:rPr>
+              <w:t>2</w:t>
+            </w:r>
+            <w:r>
+              <w:rPr>
+                <w:noProof/>
+                <w:webHidden/>
+              </w:rPr>
+              <w:fldChar w:fldCharType="end"/>
+            </w:r>
+          </w:hyperlink>
+        </w:p>
+        <w:p>
+          <w:pPr>
+            <w:pStyle w:val="11"/>
+            <w:tabs>
+              <w:tab w:val="right" w:leader="dot" w:pos="9344"/>
+            </w:tabs>
+            <w:rPr>
+              <w:rFonts w:eastAsiaTheme="minorEastAsia"/>
+              <w:noProof/>
+              <w:lang w:eastAsia="ru-RU"/>
+            </w:rPr>
+          </w:pPr>
+          <w:hyperlink w:anchor="_Toc61014625" w:history="1">
+            <w:r>
+              <w:rPr>
+                <w:rStyle w:val="a8"/>
+                <w:rFonts w:cs="Times New Roman"/>
+                <w:noProof/>
+              </w:rPr>
               <w:t>ВВЕДЕНИЕ</w:t>
             </w:r>
             <w:r>
@@ -326,7 +278,7 @@
                 <w:noProof/>
                 <w:webHidden/>
               </w:rPr>
-              <w:instrText xml:space="preserve"> PAGEREF _Toc60769392 \h </w:instrText>
+              <w:instrText xml:space="preserve"> PAGEREF _Toc61014625 \h </w:instrText>
             </w:r>
             <w:r>
               <w:rPr>
@@ -370,7 +322,7 @@
               <w:lang w:eastAsia="ru-RU"/>
             </w:rPr>
           </w:pPr>
-          <w:hyperlink w:anchor="_Toc60769393" w:history="1">
+          <w:hyperlink w:anchor="_Toc61014626" w:history="1">
             <w:r>
               <w:rPr>
                 <w:rStyle w:val="a8"/>
@@ -414,7 +366,7 @@
                 <w:noProof/>
                 <w:webHidden/>
               </w:rPr>
-              <w:instrText xml:space="preserve"> PAGEREF _Toc60769393 \h </w:instrText>
+              <w:instrText xml:space="preserve"> PAGEREF _Toc61014626 \h </w:instrText>
             </w:r>
             <w:r>
               <w:rPr>
@@ -458,7 +410,7 @@
               <w:lang w:eastAsia="ru-RU"/>
             </w:rPr>
           </w:pPr>
-          <w:hyperlink w:anchor="_Toc60769394" w:history="1">
+          <w:hyperlink w:anchor="_Toc61014627" w:history="1">
             <w:r>
               <w:rPr>
                 <w:rStyle w:val="a8"/>
@@ -504,7 +456,7 @@
                 <w:noProof/>
                 <w:webHidden/>
               </w:rPr>
-              <w:instrText xml:space="preserve"> PAGEREF _Toc60769394 \h </w:instrText>
+              <w:instrText xml:space="preserve"> PAGEREF _Toc61014627 \h </w:instrText>
             </w:r>
             <w:r>
               <w:rPr>
@@ -548,7 +500,7 @@
               <w:lang w:eastAsia="ru-RU"/>
             </w:rPr>
           </w:pPr>
-          <w:hyperlink w:anchor="_Toc60769395" w:history="1">
+          <w:hyperlink w:anchor="_Toc61014628" w:history="1">
             <w:r>
               <w:rPr>
                 <w:rStyle w:val="a8"/>
@@ -590,7 +542,7 @@
                 <w:noProof/>
                 <w:webHidden/>
               </w:rPr>
-              <w:instrText xml:space="preserve"> PAGEREF _Toc60769395 \h </w:instrText>
+              <w:instrText xml:space="preserve"> PAGEREF _Toc61014628 \h </w:instrText>
             </w:r>
             <w:r>
               <w:rPr>
@@ -634,7 +586,7 @@
               <w:lang w:eastAsia="ru-RU"/>
             </w:rPr>
           </w:pPr>
-          <w:hyperlink w:anchor="_Toc60769396" w:history="1">
+          <w:hyperlink w:anchor="_Toc61014629" w:history="1">
             <w:r>
               <w:rPr>
                 <w:rStyle w:val="a8"/>
@@ -676,7 +628,7 @@
                 <w:noProof/>
                 <w:webHidden/>
               </w:rPr>
-              <w:instrText xml:space="preserve"> PAGEREF _Toc60769396 \h </w:instrText>
+              <w:instrText xml:space="preserve"> PAGEREF _Toc61014629 \h </w:instrText>
             </w:r>
             <w:r>
               <w:rPr>
@@ -720,7 +672,7 @@
               <w:lang w:eastAsia="ru-RU"/>
             </w:rPr>
           </w:pPr>
-          <w:hyperlink w:anchor="_Toc60769397" w:history="1">
+          <w:hyperlink w:anchor="_Toc61014630" w:history="1">
             <w:r>
               <w:rPr>
                 <w:rStyle w:val="a8"/>
@@ -766,7 +718,7 @@
                 <w:noProof/>
                 <w:webHidden/>
               </w:rPr>
-              <w:instrText xml:space="preserve"> PAGEREF _Toc60769397 \h </w:instrText>
+              <w:instrText xml:space="preserve"> PAGEREF _Toc61014630 \h </w:instrText>
             </w:r>
             <w:r>
               <w:rPr>
@@ -810,7 +762,7 @@
               <w:lang w:eastAsia="ru-RU"/>
             </w:rPr>
           </w:pPr>
-          <w:hyperlink w:anchor="_Toc60769398" w:history="1">
+          <w:hyperlink w:anchor="_Toc61014631" w:history="1">
             <w:r>
               <w:rPr>
                 <w:rStyle w:val="a8"/>
@@ -852,7 +804,7 @@
                 <w:noProof/>
                 <w:webHidden/>
               </w:rPr>
-              <w:instrText xml:space="preserve"> PAGEREF _Toc60769398 \h </w:instrText>
+              <w:instrText xml:space="preserve"> PAGEREF _Toc61014631 \h </w:instrText>
             </w:r>
             <w:r>
               <w:rPr>
@@ -896,7 +848,7 @@
               <w:lang w:eastAsia="ru-RU"/>
             </w:rPr>
           </w:pPr>
-          <w:hyperlink w:anchor="_Toc60769399" w:history="1">
+          <w:hyperlink w:anchor="_Toc61014632" w:history="1">
             <w:r>
               <w:rPr>
                 <w:rStyle w:val="a8"/>
@@ -938,7 +890,7 @@
                 <w:noProof/>
                 <w:webHidden/>
               </w:rPr>
-              <w:instrText xml:space="preserve"> PAGEREF _Toc60769399 \h </w:instrText>
+              <w:instrText xml:space="preserve"> PAGEREF _Toc61014632 \h </w:instrText>
             </w:r>
             <w:r>
               <w:rPr>
@@ -982,7 +934,7 @@
               <w:lang w:eastAsia="ru-RU"/>
             </w:rPr>
           </w:pPr>
-          <w:hyperlink w:anchor="_Toc60769400" w:history="1">
+          <w:hyperlink w:anchor="_Toc61014633" w:history="1">
             <w:r>
               <w:rPr>
                 <w:rStyle w:val="a8"/>
@@ -1024,7 +976,7 @@
                 <w:noProof/>
                 <w:webHidden/>
               </w:rPr>
-              <w:instrText xml:space="preserve"> PAGEREF _Toc60769400 \h </w:instrText>
+              <w:instrText xml:space="preserve"> PAGEREF _Toc61014633 \h </w:instrText>
             </w:r>
             <w:r>
               <w:rPr>
@@ -1068,7 +1020,7 @@
               <w:lang w:eastAsia="ru-RU"/>
             </w:rPr>
           </w:pPr>
-          <w:hyperlink w:anchor="_Toc60769401" w:history="1">
+          <w:hyperlink w:anchor="_Toc61014634" w:history="1">
             <w:r>
               <w:rPr>
                 <w:rStyle w:val="a8"/>
@@ -1112,7 +1064,7 @@
                 <w:noProof/>
                 <w:webHidden/>
               </w:rPr>
-              <w:instrText xml:space="preserve"> PAGEREF _Toc60769401 \h </w:instrText>
+              <w:instrText xml:space="preserve"> PAGEREF _Toc61014634 \h </w:instrText>
             </w:r>
             <w:r>
               <w:rPr>
@@ -1156,7 +1108,7 @@
               <w:lang w:eastAsia="ru-RU"/>
             </w:rPr>
           </w:pPr>
-          <w:hyperlink w:anchor="_Toc60769402" w:history="1">
+          <w:hyperlink w:anchor="_Toc61014635" w:history="1">
             <w:r>
               <w:rPr>
                 <w:rStyle w:val="a8"/>
@@ -1214,7 +1166,7 @@
                 <w:noProof/>
                 <w:webHidden/>
               </w:rPr>
-              <w:instrText xml:space="preserve"> PAGEREF _Toc60769402 \h </w:instrText>
+              <w:instrText xml:space="preserve"> PAGEREF _Toc61014635 \h </w:instrText>
             </w:r>
             <w:r>
               <w:rPr>
@@ -1258,7 +1210,7 @@
               <w:lang w:eastAsia="ru-RU"/>
             </w:rPr>
           </w:pPr>
-          <w:hyperlink w:anchor="_Toc60769403" w:history="1">
+          <w:hyperlink w:anchor="_Toc61014636" w:history="1">
             <w:r>
               <w:rPr>
                 <w:rStyle w:val="a8"/>
@@ -1301,7 +1253,7 @@
                 <w:noProof/>
                 <w:webHidden/>
               </w:rPr>
-              <w:instrText xml:space="preserve"> PAGEREF _Toc60769403 \h </w:instrText>
+              <w:instrText xml:space="preserve"> PAGEREF _Toc61014636 \h </w:instrText>
             </w:r>
             <w:r>
               <w:rPr>
@@ -1321,7 +1273,7 @@
                 <w:noProof/>
                 <w:webHidden/>
               </w:rPr>
-              <w:t>10</w:t>
+              <w:t>12</w:t>
             </w:r>
             <w:r>
               <w:rPr>
@@ -1345,54 +1297,53 @@
               <w:lang w:eastAsia="ru-RU"/>
             </w:rPr>
           </w:pPr>
-          <w:hyperlink w:anchor="_Toc60769404" w:history="1">
+          <w:hyperlink w:anchor="_Toc61014637" w:history="1">
             <w:r>
               <w:rPr>
                 <w:rStyle w:val="a8"/>
                 <w:noProof/>
+              </w:rPr>
+              <w:t>1.2.3.4.</w:t>
+            </w:r>
+            <w:r>
+              <w:rPr>
+                <w:rFonts w:eastAsiaTheme="minorEastAsia"/>
+                <w:noProof/>
+                <w:lang w:eastAsia="ru-RU"/>
+              </w:rPr>
+              <w:tab/>
+            </w:r>
+            <w:r>
+              <w:rPr>
+                <w:rStyle w:val="a8"/>
+                <w:noProof/>
+              </w:rPr>
+              <w:t xml:space="preserve">Ручной метод сопровождения </w:t>
+            </w:r>
+            <w:r>
+              <w:rPr>
+                <w:rStyle w:val="a8"/>
+                <w:noProof/>
                 <w:lang w:val="en-US"/>
               </w:rPr>
-              <w:t>1.2.3.4.</w:t>
-            </w:r>
-            <w:r>
-              <w:rPr>
-                <w:rFonts w:eastAsiaTheme="minorEastAsia"/>
-                <w:noProof/>
-                <w:lang w:eastAsia="ru-RU"/>
+              <w:t>API</w:t>
+            </w:r>
+            <w:r>
+              <w:rPr>
+                <w:rStyle w:val="a8"/>
+                <w:noProof/>
+              </w:rPr>
+              <w:t>-документации</w:t>
+            </w:r>
+            <w:r>
+              <w:rPr>
+                <w:noProof/>
+                <w:webHidden/>
               </w:rPr>
               <w:tab/>
             </w:r>
             <w:r>
               <w:rPr>
-                <w:rStyle w:val="a8"/>
-                <w:noProof/>
-              </w:rPr>
-              <w:t xml:space="preserve">Ручной метод сопровождения </w:t>
-            </w:r>
-            <w:r>
-              <w:rPr>
-                <w:rStyle w:val="a8"/>
-                <w:noProof/>
-                <w:lang w:val="en-US"/>
-              </w:rPr>
-              <w:t>API</w:t>
-            </w:r>
-            <w:r>
-              <w:rPr>
-                <w:rStyle w:val="a8"/>
-                <w:noProof/>
-              </w:rPr>
-              <w:t>-документации</w:t>
-            </w:r>
-            <w:r>
-              <w:rPr>
-                <w:noProof/>
-                <w:webHidden/>
-              </w:rPr>
-              <w:tab/>
-            </w:r>
-            <w:r>
-              <w:rPr>
                 <w:noProof/>
                 <w:webHidden/>
               </w:rPr>
@@ -1403,7 +1354,7 @@
                 <w:noProof/>
                 <w:webHidden/>
               </w:rPr>
-              <w:instrText xml:space="preserve"> PAGEREF _Toc60769404 \h </w:instrText>
+              <w:instrText xml:space="preserve"> PAGEREF _Toc61014637 \h </w:instrText>
             </w:r>
             <w:r>
               <w:rPr>
@@ -1423,7 +1374,7 @@
                 <w:noProof/>
                 <w:webHidden/>
               </w:rPr>
-              <w:t>10</w:t>
+              <w:t>12</w:t>
             </w:r>
             <w:r>
               <w:rPr>
@@ -1447,7 +1398,7 @@
               <w:lang w:eastAsia="ru-RU"/>
             </w:rPr>
           </w:pPr>
-          <w:hyperlink w:anchor="_Toc60769405" w:history="1">
+          <w:hyperlink w:anchor="_Toc61014638" w:history="1">
             <w:r>
               <w:rPr>
                 <w:rStyle w:val="a8"/>
@@ -1491,7 +1442,7 @@
                 <w:noProof/>
                 <w:webHidden/>
               </w:rPr>
-              <w:instrText xml:space="preserve"> PAGEREF _Toc60769405 \h </w:instrText>
+              <w:instrText xml:space="preserve"> PAGEREF _Toc61014638 \h </w:instrText>
             </w:r>
             <w:r>
               <w:rPr>
@@ -1511,7 +1462,7 @@
                 <w:noProof/>
                 <w:webHidden/>
               </w:rPr>
-              <w:t>12</w:t>
+              <w:t>14</w:t>
             </w:r>
             <w:r>
               <w:rPr>
@@ -1535,7 +1486,7 @@
               <w:lang w:eastAsia="ru-RU"/>
             </w:rPr>
           </w:pPr>
-          <w:hyperlink w:anchor="_Toc60769406" w:history="1">
+          <w:hyperlink w:anchor="_Toc61014639" w:history="1">
             <w:r>
               <w:rPr>
                 <w:rStyle w:val="a8"/>
@@ -1577,7 +1528,7 @@
                 <w:noProof/>
                 <w:webHidden/>
               </w:rPr>
-              <w:instrText xml:space="preserve"> PAGEREF _Toc60769406 \h </w:instrText>
+              <w:instrText xml:space="preserve"> PAGEREF _Toc61014639 \h </w:instrText>
             </w:r>
             <w:r>
               <w:rPr>
@@ -1597,7 +1548,7 @@
                 <w:noProof/>
                 <w:webHidden/>
               </w:rPr>
-              <w:t>14</w:t>
+              <w:t>16</w:t>
             </w:r>
             <w:r>
               <w:rPr>
@@ -1621,7 +1572,7 @@
               <w:lang w:eastAsia="ru-RU"/>
             </w:rPr>
           </w:pPr>
-          <w:hyperlink w:anchor="_Toc60769407" w:history="1">
+          <w:hyperlink w:anchor="_Toc61014640" w:history="1">
             <w:r>
               <w:rPr>
                 <w:rStyle w:val="a8"/>
@@ -1663,7 +1614,7 @@
                 <w:noProof/>
                 <w:webHidden/>
               </w:rPr>
-              <w:instrText xml:space="preserve"> PAGEREF _Toc60769407 \h </w:instrText>
+              <w:instrText xml:space="preserve"> PAGEREF _Toc61014640 \h </w:instrText>
             </w:r>
             <w:r>
               <w:rPr>
@@ -1683,7 +1634,7 @@
                 <w:noProof/>
                 <w:webHidden/>
               </w:rPr>
-              <w:t>15</w:t>
+              <w:t>17</w:t>
             </w:r>
             <w:r>
               <w:rPr>
@@ -1707,7 +1658,7 @@
               <w:lang w:eastAsia="ru-RU"/>
             </w:rPr>
           </w:pPr>
-          <w:hyperlink w:anchor="_Toc60769408" w:history="1">
+          <w:hyperlink w:anchor="_Toc61014641" w:history="1">
             <w:r>
               <w:rPr>
                 <w:rStyle w:val="a8"/>
@@ -1751,7 +1702,7 @@
                 <w:noProof/>
                 <w:webHidden/>
               </w:rPr>
-              <w:instrText xml:space="preserve"> PAGEREF _Toc60769408 \h </w:instrText>
+              <w:instrText xml:space="preserve"> PAGEREF _Toc61014641 \h </w:instrText>
             </w:r>
             <w:r>
               <w:rPr>
@@ -1771,7 +1722,7 @@
                 <w:noProof/>
                 <w:webHidden/>
               </w:rPr>
-              <w:t>16</w:t>
+              <w:t>18</w:t>
             </w:r>
             <w:r>
               <w:rPr>
@@ -1795,7 +1746,7 @@
               <w:lang w:eastAsia="ru-RU"/>
             </w:rPr>
           </w:pPr>
-          <w:hyperlink w:anchor="_Toc60769409" w:history="1">
+          <w:hyperlink w:anchor="_Toc61014642" w:history="1">
             <w:r>
               <w:rPr>
                 <w:rStyle w:val="a8"/>
@@ -1841,7 +1792,7 @@
                 <w:noProof/>
                 <w:webHidden/>
               </w:rPr>
-              <w:instrText xml:space="preserve"> PAGEREF _Toc60769409 \h </w:instrText>
+              <w:instrText xml:space="preserve"> PAGEREF _Toc61014642 \h </w:instrText>
             </w:r>
             <w:r>
               <w:rPr>
@@ -1861,7 +1812,7 @@
                 <w:noProof/>
                 <w:webHidden/>
               </w:rPr>
-              <w:t>16</w:t>
+              <w:t>18</w:t>
             </w:r>
             <w:r>
               <w:rPr>
@@ -1885,7 +1836,7 @@
               <w:lang w:eastAsia="ru-RU"/>
             </w:rPr>
           </w:pPr>
-          <w:hyperlink w:anchor="_Toc60769410" w:history="1">
+          <w:hyperlink w:anchor="_Toc61014643" w:history="1">
             <w:r>
               <w:rPr>
                 <w:rStyle w:val="a8"/>
@@ -1910,7 +1861,25 @@
                 <w:b/>
                 <w:noProof/>
               </w:rPr>
-              <w:t>Разработка структуры автоматизированной системы</w:t>
+              <w:t>Разработка структуры а</w:t>
+            </w:r>
+            <w:r>
+              <w:rPr>
+                <w:rStyle w:val="a8"/>
+                <w:rFonts w:cs="Times New Roman"/>
+                <w:b/>
+                <w:noProof/>
+              </w:rPr>
+              <w:t>в</w:t>
+            </w:r>
+            <w:r>
+              <w:rPr>
+                <w:rStyle w:val="a8"/>
+                <w:rFonts w:cs="Times New Roman"/>
+                <w:b/>
+                <w:noProof/>
+              </w:rPr>
+              <w:t>томатизированной системы</w:t>
             </w:r>
             <w:r>
               <w:rPr>
@@ -1931,7 +1900,7 @@
                 <w:noProof/>
                 <w:webHidden/>
               </w:rPr>
-              <w:instrText xml:space="preserve"> PAGEREF _Toc60769410 \h </w:instrText>
+              <w:instrText xml:space="preserve"> PAGEREF _Toc61014643 \h </w:instrText>
             </w:r>
             <w:r>
               <w:rPr>
@@ -1951,7 +1920,7 @@
                 <w:noProof/>
                 <w:webHidden/>
               </w:rPr>
-              <w:t>16</w:t>
+              <w:t>18</w:t>
             </w:r>
             <w:r>
               <w:rPr>
@@ -1975,7 +1944,7 @@
               <w:lang w:eastAsia="ru-RU"/>
             </w:rPr>
           </w:pPr>
-          <w:hyperlink w:anchor="_Toc60769411" w:history="1">
+          <w:hyperlink w:anchor="_Toc61014644" w:history="1">
             <w:r>
               <w:rPr>
                 <w:rStyle w:val="a8"/>
@@ -2021,7 +1990,7 @@
                 <w:noProof/>
                 <w:webHidden/>
               </w:rPr>
-              <w:instrText xml:space="preserve"> PAGEREF _Toc60769411 \h </w:instrText>
+              <w:instrText xml:space="preserve"> PAGEREF _Toc61014644 \h </w:instrText>
             </w:r>
             <w:r>
               <w:rPr>
@@ -2041,7 +2010,7 @@
                 <w:noProof/>
                 <w:webHidden/>
               </w:rPr>
-              <w:t>17</w:t>
+              <w:t>19</w:t>
             </w:r>
             <w:r>
               <w:rPr>
@@ -2065,7 +2034,7 @@
               <w:lang w:eastAsia="ru-RU"/>
             </w:rPr>
           </w:pPr>
-          <w:hyperlink w:anchor="_Toc60769412" w:history="1">
+          <w:hyperlink w:anchor="_Toc61014645" w:history="1">
             <w:r>
               <w:rPr>
                 <w:rStyle w:val="a8"/>
@@ -2111,7 +2080,7 @@
                 <w:noProof/>
                 <w:webHidden/>
               </w:rPr>
-              <w:instrText xml:space="preserve"> PAGEREF _Toc60769412 \h </w:instrText>
+              <w:instrText xml:space="preserve"> PAGEREF _Toc61014645 \h </w:instrText>
             </w:r>
             <w:r>
               <w:rPr>
@@ -2131,7 +2100,7 @@
                 <w:noProof/>
                 <w:webHidden/>
               </w:rPr>
-              <w:t>17</w:t>
+              <w:t>20</w:t>
             </w:r>
             <w:r>
               <w:rPr>
@@ -2155,7 +2124,7 @@
               <w:lang w:eastAsia="ru-RU"/>
             </w:rPr>
           </w:pPr>
-          <w:hyperlink w:anchor="_Toc60769413" w:history="1">
+          <w:hyperlink w:anchor="_Toc61014646" w:history="1">
             <w:r>
               <w:rPr>
                 <w:rStyle w:val="a8"/>
@@ -2201,7 +2170,7 @@
                 <w:noProof/>
                 <w:webHidden/>
               </w:rPr>
-              <w:instrText xml:space="preserve"> PAGEREF _Toc60769413 \h </w:instrText>
+              <w:instrText xml:space="preserve"> PAGEREF _Toc61014646 \h </w:instrText>
             </w:r>
             <w:r>
               <w:rPr>
@@ -2221,7 +2190,7 @@
                 <w:noProof/>
                 <w:webHidden/>
               </w:rPr>
-              <w:t>17</w:t>
+              <w:t>20</w:t>
             </w:r>
             <w:r>
               <w:rPr>
@@ -2245,7 +2214,7 @@
               <w:lang w:eastAsia="ru-RU"/>
             </w:rPr>
           </w:pPr>
-          <w:hyperlink w:anchor="_Toc60769414" w:history="1">
+          <w:hyperlink w:anchor="_Toc61014647" w:history="1">
             <w:r>
               <w:rPr>
                 <w:rStyle w:val="a8"/>
@@ -2289,7 +2258,7 @@
                 <w:noProof/>
                 <w:webHidden/>
               </w:rPr>
-              <w:instrText xml:space="preserve"> PAGEREF _Toc60769414 \h </w:instrText>
+              <w:instrText xml:space="preserve"> PAGEREF _Toc61014647 \h </w:instrText>
             </w:r>
             <w:r>
               <w:rPr>
@@ -2309,7 +2278,7 @@
                 <w:noProof/>
                 <w:webHidden/>
               </w:rPr>
-              <w:t>18</w:t>
+              <w:t>20</w:t>
             </w:r>
             <w:r>
               <w:rPr>
@@ -2333,7 +2302,7 @@
               <w:lang w:eastAsia="ru-RU"/>
             </w:rPr>
           </w:pPr>
-          <w:hyperlink w:anchor="_Toc60769415" w:history="1">
+          <w:hyperlink w:anchor="_Toc61014648" w:history="1">
             <w:r>
               <w:rPr>
                 <w:rStyle w:val="a8"/>
@@ -2379,7 +2348,7 @@
                 <w:noProof/>
                 <w:webHidden/>
               </w:rPr>
-              <w:instrText xml:space="preserve"> PAGEREF _Toc60769415 \h </w:instrText>
+              <w:instrText xml:space="preserve"> PAGEREF _Toc61014648 \h </w:instrText>
             </w:r>
             <w:r>
               <w:rPr>
@@ -2399,7 +2368,7 @@
                 <w:noProof/>
                 <w:webHidden/>
               </w:rPr>
-              <w:t>18</w:t>
+              <w:t>20</w:t>
             </w:r>
             <w:r>
               <w:rPr>
@@ -2423,7 +2392,7 @@
               <w:lang w:eastAsia="ru-RU"/>
             </w:rPr>
           </w:pPr>
-          <w:hyperlink w:anchor="_Toc60769416" w:history="1">
+          <w:hyperlink w:anchor="_Toc61014649" w:history="1">
             <w:r>
               <w:rPr>
                 <w:rStyle w:val="a8"/>
@@ -2469,7 +2438,7 @@
                 <w:noProof/>
                 <w:webHidden/>
               </w:rPr>
-              <w:instrText xml:space="preserve"> PAGEREF _Toc60769416 \h </w:instrText>
+              <w:instrText xml:space="preserve"> PAGEREF _Toc61014649 \h </w:instrText>
             </w:r>
             <w:r>
               <w:rPr>
@@ -2489,7 +2458,7 @@
                 <w:noProof/>
                 <w:webHidden/>
               </w:rPr>
-              <w:t>18</w:t>
+              <w:t>20</w:t>
             </w:r>
             <w:r>
               <w:rPr>
@@ -2513,7 +2482,7 @@
               <w:lang w:eastAsia="ru-RU"/>
             </w:rPr>
           </w:pPr>
-          <w:hyperlink w:anchor="_Toc60769417" w:history="1">
+          <w:hyperlink w:anchor="_Toc61014650" w:history="1">
             <w:r>
               <w:rPr>
                 <w:rStyle w:val="a8"/>
@@ -2559,7 +2528,7 @@
                 <w:noProof/>
                 <w:webHidden/>
               </w:rPr>
-              <w:instrText xml:space="preserve"> PAGEREF _Toc60769417 \h </w:instrText>
+              <w:instrText xml:space="preserve"> PAGEREF _Toc61014650 \h </w:instrText>
             </w:r>
             <w:r>
               <w:rPr>
@@ -2579,7 +2548,7 @@
                 <w:noProof/>
                 <w:webHidden/>
               </w:rPr>
-              <w:t>18</w:t>
+              <w:t>20</w:t>
             </w:r>
             <w:r>
               <w:rPr>
@@ -2602,7 +2571,7 @@
               <w:lang w:eastAsia="ru-RU"/>
             </w:rPr>
           </w:pPr>
-          <w:hyperlink w:anchor="_Toc60769418" w:history="1">
+          <w:hyperlink w:anchor="_Toc61014651" w:history="1">
             <w:r>
               <w:rPr>
                 <w:rStyle w:val="a8"/>
@@ -2629,7 +2598,7 @@
                 <w:noProof/>
                 <w:webHidden/>
               </w:rPr>
-              <w:instrText xml:space="preserve"> PAGEREF _Toc60769418 \h </w:instrText>
+              <w:instrText xml:space="preserve"> PAGEREF _Toc61014651 \h </w:instrText>
             </w:r>
             <w:r>
               <w:rPr>
@@ -2649,7 +2618,7 @@
                 <w:noProof/>
                 <w:webHidden/>
               </w:rPr>
-              <w:t>18</w:t>
+              <w:t>20</w:t>
             </w:r>
             <w:r>
               <w:rPr>
@@ -2672,7 +2641,7 @@
               <w:lang w:eastAsia="ru-RU"/>
             </w:rPr>
           </w:pPr>
-          <w:hyperlink w:anchor="_Toc60769419" w:history="1">
+          <w:hyperlink w:anchor="_Toc61014652" w:history="1">
             <w:r>
               <w:rPr>
                 <w:rStyle w:val="a8"/>
@@ -2699,7 +2668,7 @@
                 <w:noProof/>
                 <w:webHidden/>
               </w:rPr>
-              <w:instrText xml:space="preserve"> PAGEREF _Toc60769419 \h </w:instrText>
+              <w:instrText xml:space="preserve"> PAGEREF _Toc61014652 \h </w:instrText>
             </w:r>
             <w:r>
               <w:rPr>
@@ -2719,7 +2688,7 @@
                 <w:noProof/>
                 <w:webHidden/>
               </w:rPr>
-              <w:t>18</w:t>
+              <w:t>20</w:t>
             </w:r>
             <w:r>
               <w:rPr>
@@ -2771,8 +2740,8 @@
           <w:szCs w:val="28"/>
         </w:rPr>
       </w:pPr>
-      <w:bookmarkStart w:id="2" w:name="_Toc56957438"/>
-      <w:bookmarkStart w:id="3" w:name="_Toc60769391"/>
+      <w:bookmarkStart w:id="1" w:name="_Toc56957438"/>
+      <w:bookmarkStart w:id="2" w:name="_Toc61014624"/>
       <w:r>
         <w:rPr>
           <w:rFonts w:cs="Times New Roman"/>
@@ -2781,7 +2750,7 @@
         <w:lastRenderedPageBreak/>
         <w:t>ТЕРМИНЫ И ОПРЕДЕЛЕНИЯ</w:t>
       </w:r>
-      <w:bookmarkEnd w:id="3"/>
+      <w:bookmarkEnd w:id="2"/>
     </w:p>
     <w:p>
       <w:pPr>
@@ -2980,6 +2949,15 @@
           <w:color w:val="000000" w:themeColor="text1"/>
           <w:sz w:val="28"/>
           <w:szCs w:val="28"/>
+        </w:rPr>
+        <w:t xml:space="preserve"> </w:t>
+      </w:r>
+      <w:r>
+        <w:rPr>
+          <w:rFonts w:ascii="Times New Roman" w:hAnsi="Times New Roman" w:cs="Times New Roman"/>
+          <w:color w:val="000000" w:themeColor="text1"/>
+          <w:sz w:val="28"/>
+          <w:szCs w:val="28"/>
           <w:lang w:val="en-US"/>
         </w:rPr>
         <w:t>UI</w:t>
@@ -2991,6 +2969,42 @@
           <w:sz w:val="28"/>
           <w:szCs w:val="28"/>
         </w:rPr>
+        <w:t xml:space="preserve"> </w:t>
+      </w:r>
+      <w:r>
+        <w:rPr>
+          <w:rFonts w:ascii="Times New Roman" w:hAnsi="Times New Roman" w:cs="Times New Roman"/>
+          <w:color w:val="000000" w:themeColor="text1"/>
+          <w:sz w:val="28"/>
+          <w:szCs w:val="28"/>
+        </w:rPr>
+        <w:t>(</w:t>
+      </w:r>
+      <w:r>
+        <w:rPr>
+          <w:rFonts w:ascii="Times New Roman" w:hAnsi="Times New Roman" w:cs="Times New Roman"/>
+          <w:color w:val="000000" w:themeColor="text1"/>
+          <w:sz w:val="28"/>
+          <w:szCs w:val="28"/>
+        </w:rPr>
+        <w:t>User Interface</w:t>
+      </w:r>
+      <w:r>
+        <w:rPr>
+          <w:rFonts w:ascii="Times New Roman" w:hAnsi="Times New Roman" w:cs="Times New Roman"/>
+          <w:color w:val="000000" w:themeColor="text1"/>
+          <w:sz w:val="28"/>
+          <w:szCs w:val="28"/>
+        </w:rPr>
+        <w:t>)</w:t>
+      </w:r>
+      <w:r>
+        <w:rPr>
+          <w:rFonts w:ascii="Times New Roman" w:hAnsi="Times New Roman" w:cs="Times New Roman"/>
+          <w:color w:val="000000" w:themeColor="text1"/>
+          <w:sz w:val="28"/>
+          <w:szCs w:val="28"/>
+        </w:rPr>
         <w:t xml:space="preserve"> – </w:t>
       </w:r>
       <w:r>
@@ -3019,15 +3033,6 @@
           <w:szCs w:val="28"/>
         </w:rPr>
         <w:t>интерфейс</w:t>
-      </w:r>
-      <w:r>
-        <w:rPr>
-          <w:rFonts w:ascii="Times New Roman" w:hAnsi="Times New Roman" w:cs="Times New Roman"/>
-          <w:color w:val="000000" w:themeColor="text1"/>
-          <w:sz w:val="28"/>
-          <w:szCs w:val="28"/>
-        </w:rPr>
-        <w:t>.</w:t>
       </w:r>
     </w:p>
     <w:p>
@@ -3048,11 +3053,139 @@
       <w:r>
         <w:rPr>
           <w:rFonts w:ascii="Times New Roman" w:hAnsi="Times New Roman" w:cs="Times New Roman"/>
+          <w:sz w:val="28"/>
+          <w:szCs w:val="28"/>
+          <w:lang w:val="en-US"/>
+        </w:rPr>
+        <w:t>URL</w:t>
+      </w:r>
+      <w:r>
+        <w:rPr>
+          <w:rFonts w:ascii="Times New Roman" w:hAnsi="Times New Roman" w:cs="Times New Roman"/>
+          <w:sz w:val="28"/>
+          <w:szCs w:val="28"/>
+        </w:rPr>
+        <w:t xml:space="preserve"> (</w:t>
+      </w:r>
+      <w:r>
+        <w:rPr>
+          <w:rFonts w:ascii="Times New Roman" w:hAnsi="Times New Roman" w:cs="Times New Roman"/>
+          <w:sz w:val="28"/>
+          <w:szCs w:val="28"/>
+          <w:lang w:val="en-US"/>
+        </w:rPr>
+        <w:t>Uniform</w:t>
+      </w:r>
+      <w:r>
+        <w:rPr>
+          <w:rFonts w:ascii="Times New Roman" w:hAnsi="Times New Roman" w:cs="Times New Roman"/>
+          <w:sz w:val="28"/>
+          <w:szCs w:val="28"/>
+        </w:rPr>
+        <w:t xml:space="preserve"> </w:t>
+      </w:r>
+      <w:r>
+        <w:rPr>
+          <w:rFonts w:ascii="Times New Roman" w:hAnsi="Times New Roman" w:cs="Times New Roman"/>
+          <w:sz w:val="28"/>
+          <w:szCs w:val="28"/>
+          <w:lang w:val="en-US"/>
+        </w:rPr>
+        <w:t>Resource</w:t>
+      </w:r>
+      <w:r>
+        <w:rPr>
+          <w:rFonts w:ascii="Times New Roman" w:hAnsi="Times New Roman" w:cs="Times New Roman"/>
+          <w:sz w:val="28"/>
+          <w:szCs w:val="28"/>
+        </w:rPr>
+        <w:t xml:space="preserve"> </w:t>
+      </w:r>
+      <w:r>
+        <w:rPr>
+          <w:rFonts w:ascii="Times New Roman" w:hAnsi="Times New Roman" w:cs="Times New Roman"/>
+          <w:sz w:val="28"/>
+          <w:szCs w:val="28"/>
+          <w:lang w:val="en-US"/>
+        </w:rPr>
+        <w:t>Locator</w:t>
+      </w:r>
+      <w:r>
+        <w:rPr>
+          <w:rFonts w:ascii="Times New Roman" w:hAnsi="Times New Roman" w:cs="Times New Roman"/>
+          <w:sz w:val="28"/>
+          <w:szCs w:val="28"/>
+        </w:rPr>
+        <w:t xml:space="preserve">) - </w:t>
+      </w:r>
+      <w:r>
+        <w:rPr>
+          <w:rFonts w:ascii="Times New Roman" w:hAnsi="Times New Roman" w:cs="Times New Roman"/>
+          <w:sz w:val="28"/>
+          <w:szCs w:val="28"/>
+        </w:rPr>
+        <w:t>адрес сайта или отдельной страницы в сети интернет</w:t>
+      </w:r>
+    </w:p>
+    <w:p>
+      <w:pPr>
+        <w:pStyle w:val="a7"/>
+        <w:numPr>
+          <w:ilvl w:val="0"/>
+          <w:numId w:val="18"/>
+        </w:numPr>
+        <w:spacing w:after="0" w:line="360" w:lineRule="auto"/>
+        <w:jc w:val="both"/>
+        <w:rPr>
+          <w:rFonts w:ascii="Times New Roman" w:hAnsi="Times New Roman" w:cs="Times New Roman"/>
+          <w:sz w:val="28"/>
+          <w:szCs w:val="28"/>
+        </w:rPr>
+      </w:pPr>
+      <w:r>
+        <w:rPr>
+          <w:rFonts w:ascii="Times New Roman" w:hAnsi="Times New Roman" w:cs="Times New Roman"/>
           <w:color w:val="000000" w:themeColor="text1"/>
           <w:sz w:val="28"/>
           <w:szCs w:val="28"/>
         </w:rPr>
-        <w:t>База данных (БД)</w:t>
+        <w:t>БД</w:t>
+      </w:r>
+      <w:r>
+        <w:rPr>
+          <w:rFonts w:ascii="Times New Roman" w:hAnsi="Times New Roman" w:cs="Times New Roman"/>
+          <w:color w:val="000000" w:themeColor="text1"/>
+          <w:sz w:val="28"/>
+          <w:szCs w:val="28"/>
+        </w:rPr>
+        <w:t xml:space="preserve"> </w:t>
+      </w:r>
+      <w:r>
+        <w:rPr>
+          <w:rFonts w:ascii="Times New Roman" w:hAnsi="Times New Roman" w:cs="Times New Roman"/>
+          <w:color w:val="000000" w:themeColor="text1"/>
+          <w:sz w:val="28"/>
+          <w:szCs w:val="28"/>
+        </w:rPr>
+        <w:t>(</w:t>
+      </w:r>
+      <w:r>
+        <w:rPr>
+          <w:rFonts w:ascii="Times New Roman" w:hAnsi="Times New Roman" w:cs="Times New Roman"/>
+          <w:color w:val="000000" w:themeColor="text1"/>
+          <w:sz w:val="28"/>
+          <w:szCs w:val="28"/>
+        </w:rPr>
+        <w:t>База данных</w:t>
+      </w:r>
+      <w:r>
+        <w:rPr>
+          <w:rFonts w:ascii="Times New Roman" w:hAnsi="Times New Roman" w:cs="Times New Roman"/>
+          <w:color w:val="000000" w:themeColor="text1"/>
+          <w:sz w:val="28"/>
+          <w:szCs w:val="28"/>
+        </w:rPr>
+        <w:t>)</w:t>
       </w:r>
       <w:r>
         <w:rPr>
@@ -3120,7 +3253,7 @@
           <w:szCs w:val="28"/>
         </w:rPr>
       </w:pPr>
-      <w:bookmarkStart w:id="4" w:name="_Toc60769392"/>
+      <w:bookmarkStart w:id="3" w:name="_Toc61014625"/>
       <w:r>
         <w:rPr>
           <w:rFonts w:cs="Times New Roman"/>
@@ -3128,8 +3261,8 @@
         </w:rPr>
         <w:t>ВВЕДЕНИЕ</w:t>
       </w:r>
-      <w:bookmarkEnd w:id="2"/>
-      <w:bookmarkEnd w:id="4"/>
+      <w:bookmarkEnd w:id="1"/>
+      <w:bookmarkEnd w:id="3"/>
     </w:p>
     <w:p>
       <w:pPr>
@@ -3525,7 +3658,7 @@
         </w:rPr>
         <w:lastRenderedPageBreak/>
         <w:drawing>
-          <wp:inline distT="0" distB="0" distL="0" distR="0" wp14:anchorId="11FDA478" wp14:editId="4A9B50B5">
+          <wp:inline distT="0" distB="0" distL="0" distR="0" wp14:anchorId="5F08FC91" wp14:editId="76CE27A1">
             <wp:extent cx="5939790" cy="3162300"/>
             <wp:effectExtent l="0" t="0" r="3810" b="0"/>
             <wp:docPr id="1" name="Рисунок 1"/>
@@ -4527,8 +4660,8 @@
           <w:szCs w:val="28"/>
         </w:rPr>
       </w:pPr>
-      <w:bookmarkStart w:id="5" w:name="_Toc56957439"/>
-      <w:bookmarkStart w:id="6" w:name="_Toc60769393"/>
+      <w:bookmarkStart w:id="4" w:name="_Toc56957439"/>
+      <w:bookmarkStart w:id="5" w:name="_Toc61014626"/>
       <w:r>
         <w:rPr>
           <w:rFonts w:cs="Times New Roman"/>
@@ -4536,8 +4669,8 @@
         </w:rPr>
         <w:t>ОБЗОРНАЯ ЧАСТЬ</w:t>
       </w:r>
+      <w:bookmarkEnd w:id="4"/>
       <w:bookmarkEnd w:id="5"/>
-      <w:bookmarkEnd w:id="6"/>
     </w:p>
     <w:p>
       <w:pPr>
@@ -4567,7 +4700,7 @@
           <w:szCs w:val="28"/>
         </w:rPr>
       </w:pPr>
-      <w:bookmarkStart w:id="7" w:name="_Toc60769394"/>
+      <w:bookmarkStart w:id="6" w:name="_Toc61014627"/>
       <w:r>
         <w:rPr>
           <w:rFonts w:cs="Times New Roman"/>
@@ -4576,7 +4709,7 @@
         </w:rPr>
         <w:t>Описание предметной области</w:t>
       </w:r>
-      <w:bookmarkEnd w:id="7"/>
+      <w:bookmarkEnd w:id="6"/>
     </w:p>
     <w:p>
       <w:pPr>
@@ -4600,12 +4733,12 @@
         <w:spacing w:before="0" w:line="360" w:lineRule="auto"/>
         <w:ind w:left="0" w:firstLine="0"/>
       </w:pPr>
-      <w:bookmarkStart w:id="8" w:name="_Toc60769395"/>
+      <w:bookmarkStart w:id="7" w:name="_Toc61014628"/>
       <w:r>
         <w:lastRenderedPageBreak/>
         <w:t>Описание серверной архитектуры</w:t>
       </w:r>
-      <w:bookmarkEnd w:id="8"/>
+      <w:bookmarkEnd w:id="7"/>
     </w:p>
     <w:p>
       <w:pPr>
@@ -5499,7 +5632,7 @@
         </w:rPr>
         <w:lastRenderedPageBreak/>
         <w:drawing>
-          <wp:inline distT="0" distB="0" distL="0" distR="0" wp14:anchorId="437403AC" wp14:editId="54BDC81B">
+          <wp:inline distT="0" distB="0" distL="0" distR="0" wp14:anchorId="5DD34D56" wp14:editId="0E4AD435">
             <wp:extent cx="5939790" cy="3636645"/>
             <wp:effectExtent l="0" t="0" r="3810" b="1905"/>
             <wp:docPr id="5" name="Рисунок 5"/>
@@ -5610,11 +5743,11 @@
         <w:spacing w:before="0" w:line="360" w:lineRule="auto"/>
         <w:ind w:left="0" w:firstLine="0"/>
       </w:pPr>
-      <w:bookmarkStart w:id="9" w:name="_Toc60769396"/>
+      <w:bookmarkStart w:id="8" w:name="_Toc61014629"/>
       <w:r>
         <w:t>Описание модели внедрения программных продуктов Agile Scrum</w:t>
       </w:r>
-      <w:bookmarkEnd w:id="9"/>
+      <w:bookmarkEnd w:id="8"/>
     </w:p>
     <w:p>
       <w:pPr>
@@ -5676,7 +5809,7 @@
           <w:szCs w:val="28"/>
         </w:rPr>
       </w:pPr>
-      <w:bookmarkStart w:id="10" w:name="_Toc60769397"/>
+      <w:bookmarkStart w:id="9" w:name="_Toc61014630"/>
       <w:r>
         <w:rPr>
           <w:rFonts w:cs="Times New Roman"/>
@@ -5685,7 +5818,7 @@
         </w:rPr>
         <w:t>Исследование существующих технологий</w:t>
       </w:r>
-      <w:bookmarkEnd w:id="10"/>
+      <w:bookmarkEnd w:id="9"/>
     </w:p>
     <w:p>
       <w:pPr>
@@ -5709,11 +5842,11 @@
         <w:spacing w:before="0" w:line="360" w:lineRule="auto"/>
         <w:ind w:left="0" w:firstLine="0"/>
       </w:pPr>
-      <w:bookmarkStart w:id="11" w:name="_Toc60769398"/>
+      <w:bookmarkStart w:id="10" w:name="_Toc61014631"/>
       <w:r>
         <w:t>Перечень функций, подлежащих автоматизации</w:t>
       </w:r>
-      <w:bookmarkEnd w:id="11"/>
+      <w:bookmarkEnd w:id="10"/>
     </w:p>
     <w:p>
       <w:pPr>
@@ -5769,11 +5902,11 @@
         <w:spacing w:before="0" w:line="360" w:lineRule="auto"/>
         <w:ind w:left="0" w:firstLine="0"/>
       </w:pPr>
-      <w:bookmarkStart w:id="12" w:name="_Toc60769399"/>
+      <w:bookmarkStart w:id="11" w:name="_Toc61014632"/>
       <w:r>
         <w:t>Выбор и обоснование критериев качества</w:t>
       </w:r>
-      <w:bookmarkEnd w:id="12"/>
+      <w:bookmarkEnd w:id="11"/>
     </w:p>
     <w:p>
       <w:pPr>
@@ -6299,11 +6432,11 @@
         <w:spacing w:before="0" w:line="360" w:lineRule="auto"/>
         <w:ind w:left="0" w:firstLine="0"/>
       </w:pPr>
-      <w:bookmarkStart w:id="13" w:name="_Toc60769400"/>
+      <w:bookmarkStart w:id="12" w:name="_Toc61014633"/>
       <w:r>
         <w:t>Анализ аналогов и прототипов</w:t>
       </w:r>
-      <w:bookmarkEnd w:id="13"/>
+      <w:bookmarkEnd w:id="12"/>
     </w:p>
     <w:p>
       <w:pPr>
@@ -6362,7 +6495,7 @@
           <w:lang w:val="en-US"/>
         </w:rPr>
       </w:pPr>
-      <w:bookmarkStart w:id="14" w:name="_Toc60769401"/>
+      <w:bookmarkStart w:id="13" w:name="_Toc61014634"/>
       <w:r>
         <w:rPr>
           <w:lang w:val="en-US"/>
@@ -6370,7 +6503,7 @@
         <w:lastRenderedPageBreak/>
         <w:t>Swagger</w:t>
       </w:r>
-      <w:bookmarkEnd w:id="14"/>
+      <w:bookmarkEnd w:id="13"/>
     </w:p>
     <w:p>
       <w:pPr>
@@ -6789,7 +6922,7 @@
           <w:lang w:eastAsia="ru-RU"/>
         </w:rPr>
         <w:drawing>
-          <wp:inline distT="0" distB="0" distL="0" distR="0" wp14:anchorId="0FB29FDC" wp14:editId="52AB6B8D">
+          <wp:inline distT="0" distB="0" distL="0" distR="0" wp14:anchorId="67BBA14F" wp14:editId="24284C69">
             <wp:extent cx="5939790" cy="3159125"/>
             <wp:effectExtent l="19050" t="19050" r="22860" b="22225"/>
             <wp:docPr id="2" name="Рисунок 2"/>
@@ -8003,7 +8136,7 @@
         <w:spacing w:before="0" w:line="360" w:lineRule="auto"/>
         <w:jc w:val="left"/>
       </w:pPr>
-      <w:bookmarkStart w:id="15" w:name="_Toc60769402"/>
+      <w:bookmarkStart w:id="14" w:name="_Toc61014635"/>
       <w:r>
         <w:rPr>
           <w:lang w:val="en-US"/>
@@ -8019,7 +8152,7 @@
         </w:rPr>
         <w:t>Blueprint</w:t>
       </w:r>
-      <w:bookmarkEnd w:id="15"/>
+      <w:bookmarkEnd w:id="14"/>
     </w:p>
     <w:p>
       <w:pPr>
@@ -8048,9 +8181,711 @@
           <w:rFonts w:ascii="Times New Roman" w:hAnsi="Times New Roman" w:cs="Times New Roman"/>
           <w:sz w:val="28"/>
           <w:szCs w:val="28"/>
-        </w:rPr>
-        <w:t>Текст</w:t>
-      </w:r>
+          <w:lang w:val="en-US"/>
+        </w:rPr>
+        <w:t>API</w:t>
+      </w:r>
+      <w:r>
+        <w:rPr>
+          <w:rFonts w:ascii="Times New Roman" w:hAnsi="Times New Roman" w:cs="Times New Roman"/>
+          <w:sz w:val="28"/>
+          <w:szCs w:val="28"/>
+        </w:rPr>
+        <w:t xml:space="preserve"> </w:t>
+      </w:r>
+      <w:r>
+        <w:rPr>
+          <w:rFonts w:ascii="Times New Roman" w:hAnsi="Times New Roman" w:cs="Times New Roman"/>
+          <w:sz w:val="28"/>
+          <w:szCs w:val="28"/>
+          <w:lang w:val="en-US"/>
+        </w:rPr>
+        <w:t>Blueprint</w:t>
+      </w:r>
+      <w:r>
+        <w:rPr>
+          <w:rFonts w:ascii="Times New Roman" w:hAnsi="Times New Roman" w:cs="Times New Roman"/>
+          <w:sz w:val="28"/>
+          <w:szCs w:val="28"/>
+        </w:rPr>
+        <w:t xml:space="preserve"> </w:t>
+      </w:r>
+      <w:r>
+        <w:rPr>
+          <w:rFonts w:ascii="Times New Roman" w:hAnsi="Times New Roman" w:cs="Times New Roman"/>
+          <w:sz w:val="28"/>
+          <w:szCs w:val="28"/>
+        </w:rPr>
+        <w:t xml:space="preserve">представляет собой инструмент для ведения </w:t>
+      </w:r>
+      <w:r>
+        <w:rPr>
+          <w:rFonts w:ascii="Times New Roman" w:hAnsi="Times New Roman" w:cs="Times New Roman"/>
+          <w:sz w:val="28"/>
+          <w:szCs w:val="28"/>
+          <w:lang w:val="en-US"/>
+        </w:rPr>
+        <w:t>API</w:t>
+      </w:r>
+      <w:r>
+        <w:rPr>
+          <w:rFonts w:ascii="Times New Roman" w:hAnsi="Times New Roman" w:cs="Times New Roman"/>
+          <w:sz w:val="28"/>
+          <w:szCs w:val="28"/>
+        </w:rPr>
+        <w:t xml:space="preserve">-документации с использованием специального языка разметки </w:t>
+      </w:r>
+      <w:r>
+        <w:rPr>
+          <w:rFonts w:ascii="Times New Roman" w:hAnsi="Times New Roman" w:cs="Times New Roman"/>
+          <w:sz w:val="28"/>
+          <w:szCs w:val="28"/>
+          <w:lang w:val="en-US"/>
+        </w:rPr>
+        <w:t>Markdown</w:t>
+      </w:r>
+      <w:r>
+        <w:rPr>
+          <w:rFonts w:ascii="Times New Roman" w:hAnsi="Times New Roman" w:cs="Times New Roman"/>
+          <w:sz w:val="28"/>
+          <w:szCs w:val="28"/>
+        </w:rPr>
+        <w:t xml:space="preserve">. </w:t>
+      </w:r>
+      <w:r>
+        <w:rPr>
+          <w:rFonts w:ascii="Times New Roman" w:hAnsi="Times New Roman" w:cs="Times New Roman"/>
+          <w:sz w:val="28"/>
+          <w:szCs w:val="28"/>
+        </w:rPr>
+        <w:t>Отличительной особенностью от других инструментов является то что можно описывать документацию в довольно гибком формате. Из основных минусов является то что нету автоматической поддержки публикаций документации.</w:t>
+      </w:r>
+    </w:p>
+    <w:p>
+      <w:pPr>
+        <w:spacing w:after="0" w:line="360" w:lineRule="auto"/>
+        <w:ind w:firstLine="567"/>
+        <w:jc w:val="both"/>
+        <w:rPr>
+          <w:rFonts w:ascii="Times New Roman" w:hAnsi="Times New Roman" w:cs="Times New Roman"/>
+          <w:sz w:val="28"/>
+          <w:szCs w:val="28"/>
+        </w:rPr>
+      </w:pPr>
+      <w:r>
+        <w:rPr>
+          <w:rFonts w:ascii="Times New Roman" w:hAnsi="Times New Roman" w:cs="Times New Roman"/>
+          <w:sz w:val="28"/>
+          <w:szCs w:val="28"/>
+        </w:rPr>
+        <w:t xml:space="preserve">Графический интерфейс </w:t>
+      </w:r>
+      <w:r>
+        <w:rPr>
+          <w:rFonts w:ascii="Times New Roman" w:hAnsi="Times New Roman" w:cs="Times New Roman"/>
+          <w:sz w:val="28"/>
+          <w:szCs w:val="28"/>
+          <w:lang w:val="en-US"/>
+        </w:rPr>
+        <w:t>API</w:t>
+      </w:r>
+      <w:r>
+        <w:rPr>
+          <w:rFonts w:ascii="Times New Roman" w:hAnsi="Times New Roman" w:cs="Times New Roman"/>
+          <w:sz w:val="28"/>
+          <w:szCs w:val="28"/>
+        </w:rPr>
+        <w:t xml:space="preserve"> </w:t>
+      </w:r>
+      <w:r>
+        <w:rPr>
+          <w:rFonts w:ascii="Times New Roman" w:hAnsi="Times New Roman" w:cs="Times New Roman"/>
+          <w:sz w:val="28"/>
+          <w:szCs w:val="28"/>
+          <w:lang w:val="en-US"/>
+        </w:rPr>
+        <w:t>Blueprint</w:t>
+      </w:r>
+      <w:r>
+        <w:rPr>
+          <w:rFonts w:ascii="Times New Roman" w:hAnsi="Times New Roman" w:cs="Times New Roman"/>
+          <w:sz w:val="28"/>
+          <w:szCs w:val="28"/>
+        </w:rPr>
+        <w:t xml:space="preserve"> представлен на рисунке 1.4.</w:t>
+      </w:r>
+    </w:p>
+    <w:p>
+      <w:pPr>
+        <w:spacing w:after="0" w:line="360" w:lineRule="auto"/>
+        <w:ind w:firstLine="567"/>
+        <w:jc w:val="both"/>
+        <w:rPr>
+          <w:rFonts w:ascii="Times New Roman" w:hAnsi="Times New Roman" w:cs="Times New Roman"/>
+          <w:sz w:val="28"/>
+          <w:szCs w:val="28"/>
+        </w:rPr>
+      </w:pPr>
+    </w:p>
+    <w:p>
+      <w:pPr>
+        <w:spacing w:after="0" w:line="360" w:lineRule="auto"/>
+        <w:jc w:val="both"/>
+        <w:rPr>
+          <w:rFonts w:ascii="Times New Roman" w:hAnsi="Times New Roman" w:cs="Times New Roman"/>
+          <w:sz w:val="28"/>
+          <w:szCs w:val="28"/>
+        </w:rPr>
+      </w:pPr>
+      <w:r>
+        <w:rPr>
+          <w:rFonts w:ascii="Times New Roman" w:hAnsi="Times New Roman" w:cs="Times New Roman"/>
+          <w:noProof/>
+          <w:sz w:val="28"/>
+          <w:szCs w:val="28"/>
+          <w:lang w:eastAsia="ru-RU"/>
+        </w:rPr>
+        <w:lastRenderedPageBreak/>
+        <w:drawing>
+          <wp:inline distT="0" distB="0" distL="0" distR="0" wp14:anchorId="39082386" wp14:editId="08479B2F">
+            <wp:extent cx="5939790" cy="3128645"/>
+            <wp:effectExtent l="19050" t="19050" r="22860" b="14605"/>
+            <wp:docPr id="7" name="Рисунок 7"/>
+            <wp:cNvGraphicFramePr>
+              <a:graphicFrameLocks xmlns:a="http://schemas.openxmlformats.org/drawingml/2006/main" noChangeAspect="1"/>
+            </wp:cNvGraphicFramePr>
+            <a:graphic xmlns:a="http://schemas.openxmlformats.org/drawingml/2006/main">
+              <a:graphicData uri="http://schemas.openxmlformats.org/drawingml/2006/picture">
+                <pic:pic xmlns:pic="http://schemas.openxmlformats.org/drawingml/2006/picture">
+                  <pic:nvPicPr>
+                    <pic:cNvPr id="7" name="apiary_editor.png"/>
+                    <pic:cNvPicPr/>
+                  </pic:nvPicPr>
+                  <pic:blipFill>
+                    <a:blip r:embed="rId12" cstate="print">
+                      <a:extLst>
+                        <a:ext uri="{28A0092B-C50C-407E-A947-70E740481C1C}">
+                          <a14:useLocalDpi xmlns:a14="http://schemas.microsoft.com/office/drawing/2010/main" val="0"/>
+                        </a:ext>
+                      </a:extLst>
+                    </a:blip>
+                    <a:stretch>
+                      <a:fillRect/>
+                    </a:stretch>
+                  </pic:blipFill>
+                  <pic:spPr>
+                    <a:xfrm>
+                      <a:off x="0" y="0"/>
+                      <a:ext cx="5939790" cy="3128645"/>
+                    </a:xfrm>
+                    <a:prstGeom prst="rect">
+                      <a:avLst/>
+                    </a:prstGeom>
+                    <a:ln>
+                      <a:solidFill>
+                        <a:schemeClr val="tx1"/>
+                      </a:solidFill>
+                    </a:ln>
+                  </pic:spPr>
+                </pic:pic>
+              </a:graphicData>
+            </a:graphic>
+          </wp:inline>
+        </w:drawing>
+      </w:r>
+    </w:p>
+    <w:p>
+      <w:pPr>
+        <w:spacing w:after="0" w:line="360" w:lineRule="auto"/>
+        <w:ind w:firstLine="567"/>
+        <w:jc w:val="both"/>
+        <w:rPr>
+          <w:rFonts w:ascii="Times New Roman" w:hAnsi="Times New Roman" w:cs="Times New Roman"/>
+          <w:sz w:val="28"/>
+          <w:szCs w:val="28"/>
+          <w:lang w:val="en-US"/>
+        </w:rPr>
+      </w:pPr>
+      <w:r>
+        <w:rPr>
+          <w:rFonts w:ascii="Times New Roman" w:hAnsi="Times New Roman" w:cs="Times New Roman"/>
+          <w:sz w:val="28"/>
+          <w:szCs w:val="28"/>
+        </w:rPr>
+        <w:t xml:space="preserve">Рисунок 1.4 – Графический интерфейс </w:t>
+      </w:r>
+      <w:r>
+        <w:rPr>
+          <w:rFonts w:ascii="Times New Roman" w:hAnsi="Times New Roman" w:cs="Times New Roman"/>
+          <w:sz w:val="28"/>
+          <w:szCs w:val="28"/>
+          <w:lang w:val="en-US"/>
+        </w:rPr>
+        <w:t>API</w:t>
+      </w:r>
+      <w:r>
+        <w:rPr>
+          <w:rFonts w:ascii="Times New Roman" w:hAnsi="Times New Roman" w:cs="Times New Roman"/>
+          <w:sz w:val="28"/>
+          <w:szCs w:val="28"/>
+        </w:rPr>
+        <w:t xml:space="preserve"> </w:t>
+      </w:r>
+      <w:r>
+        <w:rPr>
+          <w:rFonts w:ascii="Times New Roman" w:hAnsi="Times New Roman" w:cs="Times New Roman"/>
+          <w:sz w:val="28"/>
+          <w:szCs w:val="28"/>
+          <w:lang w:val="en-US"/>
+        </w:rPr>
+        <w:t>Blueprint</w:t>
+      </w:r>
+    </w:p>
+    <w:p>
+      <w:pPr>
+        <w:spacing w:after="0" w:line="360" w:lineRule="auto"/>
+        <w:jc w:val="both"/>
+        <w:rPr>
+          <w:rFonts w:ascii="Times New Roman" w:hAnsi="Times New Roman" w:cs="Times New Roman"/>
+          <w:sz w:val="28"/>
+          <w:szCs w:val="28"/>
+        </w:rPr>
+      </w:pPr>
+    </w:p>
+    <w:p>
+      <w:pPr>
+        <w:spacing w:after="0" w:line="360" w:lineRule="auto"/>
+        <w:ind w:firstLine="567"/>
+        <w:jc w:val="both"/>
+        <w:rPr>
+          <w:rFonts w:ascii="Times New Roman" w:hAnsi="Times New Roman" w:cs="Times New Roman"/>
+          <w:sz w:val="28"/>
+          <w:szCs w:val="28"/>
+        </w:rPr>
+      </w:pPr>
+      <w:r>
+        <w:rPr>
+          <w:rFonts w:ascii="Times New Roman" w:hAnsi="Times New Roman" w:cs="Times New Roman"/>
+          <w:sz w:val="28"/>
+          <w:szCs w:val="28"/>
+        </w:rPr>
+        <w:t>Достоинства:</w:t>
+      </w:r>
+    </w:p>
+    <w:p>
+      <w:pPr>
+        <w:pStyle w:val="a7"/>
+        <w:numPr>
+          <w:ilvl w:val="0"/>
+          <w:numId w:val="19"/>
+        </w:numPr>
+        <w:spacing w:after="0" w:line="360" w:lineRule="auto"/>
+        <w:jc w:val="both"/>
+        <w:rPr>
+          <w:rFonts w:ascii="Times New Roman" w:hAnsi="Times New Roman" w:cs="Times New Roman"/>
+          <w:sz w:val="28"/>
+          <w:szCs w:val="28"/>
+        </w:rPr>
+      </w:pPr>
+      <w:r>
+        <w:rPr>
+          <w:rFonts w:ascii="Times New Roman" w:hAnsi="Times New Roman" w:cs="Times New Roman"/>
+          <w:sz w:val="28"/>
+          <w:szCs w:val="28"/>
+        </w:rPr>
+        <w:t xml:space="preserve">Удобная навигация по </w:t>
+      </w:r>
+      <w:r>
+        <w:rPr>
+          <w:rFonts w:ascii="Times New Roman" w:hAnsi="Times New Roman" w:cs="Times New Roman"/>
+          <w:sz w:val="28"/>
+          <w:szCs w:val="28"/>
+          <w:lang w:val="en-US"/>
+        </w:rPr>
+        <w:t>API</w:t>
+      </w:r>
+      <w:r>
+        <w:rPr>
+          <w:rFonts w:ascii="Times New Roman" w:hAnsi="Times New Roman" w:cs="Times New Roman"/>
+          <w:sz w:val="28"/>
+          <w:szCs w:val="28"/>
+        </w:rPr>
+        <w:t>-</w:t>
+      </w:r>
+      <w:r>
+        <w:rPr>
+          <w:rFonts w:ascii="Times New Roman" w:hAnsi="Times New Roman" w:cs="Times New Roman"/>
+          <w:sz w:val="28"/>
+          <w:szCs w:val="28"/>
+        </w:rPr>
+        <w:t>документации</w:t>
+      </w:r>
+      <w:r>
+        <w:rPr>
+          <w:rFonts w:ascii="Times New Roman" w:hAnsi="Times New Roman" w:cs="Times New Roman"/>
+          <w:sz w:val="28"/>
+          <w:szCs w:val="28"/>
+        </w:rPr>
+        <w:t>.</w:t>
+      </w:r>
+    </w:p>
+    <w:p>
+      <w:pPr>
+        <w:pStyle w:val="a7"/>
+        <w:numPr>
+          <w:ilvl w:val="0"/>
+          <w:numId w:val="19"/>
+        </w:numPr>
+        <w:spacing w:after="0" w:line="360" w:lineRule="auto"/>
+        <w:jc w:val="both"/>
+        <w:rPr>
+          <w:rFonts w:ascii="Times New Roman" w:hAnsi="Times New Roman" w:cs="Times New Roman"/>
+          <w:sz w:val="28"/>
+          <w:szCs w:val="28"/>
+        </w:rPr>
+      </w:pPr>
+      <w:r>
+        <w:rPr>
+          <w:rFonts w:ascii="Times New Roman" w:hAnsi="Times New Roman" w:cs="Times New Roman"/>
+          <w:sz w:val="28"/>
+          <w:szCs w:val="28"/>
+        </w:rPr>
+        <w:t xml:space="preserve">По сравнению с </w:t>
+      </w:r>
+      <w:r>
+        <w:rPr>
+          <w:rFonts w:ascii="Times New Roman" w:hAnsi="Times New Roman" w:cs="Times New Roman"/>
+          <w:sz w:val="28"/>
+          <w:szCs w:val="28"/>
+          <w:lang w:val="en-US"/>
+        </w:rPr>
+        <w:t>Swagger</w:t>
+      </w:r>
+      <w:r>
+        <w:rPr>
+          <w:rFonts w:ascii="Times New Roman" w:hAnsi="Times New Roman" w:cs="Times New Roman"/>
+          <w:sz w:val="28"/>
+          <w:szCs w:val="28"/>
+        </w:rPr>
+        <w:t xml:space="preserve"> </w:t>
+      </w:r>
+      <w:r>
+        <w:rPr>
+          <w:rFonts w:ascii="Times New Roman" w:hAnsi="Times New Roman" w:cs="Times New Roman"/>
+          <w:sz w:val="28"/>
+          <w:szCs w:val="28"/>
+        </w:rPr>
+        <w:t xml:space="preserve">у которого используется язык разметки </w:t>
+      </w:r>
+      <w:r>
+        <w:rPr>
+          <w:rFonts w:ascii="Times New Roman" w:hAnsi="Times New Roman" w:cs="Times New Roman"/>
+          <w:sz w:val="28"/>
+          <w:szCs w:val="28"/>
+          <w:lang w:val="en-US"/>
+        </w:rPr>
+        <w:t>YAML</w:t>
+      </w:r>
+      <w:r>
+        <w:rPr>
+          <w:rFonts w:ascii="Times New Roman" w:hAnsi="Times New Roman" w:cs="Times New Roman"/>
+          <w:sz w:val="28"/>
+          <w:szCs w:val="28"/>
+        </w:rPr>
+        <w:t xml:space="preserve">, у </w:t>
+      </w:r>
+      <w:r>
+        <w:rPr>
+          <w:rFonts w:ascii="Times New Roman" w:hAnsi="Times New Roman" w:cs="Times New Roman"/>
+          <w:sz w:val="28"/>
+          <w:szCs w:val="28"/>
+          <w:lang w:val="en-US"/>
+        </w:rPr>
+        <w:t>Blueprint</w:t>
+      </w:r>
+      <w:r>
+        <w:rPr>
+          <w:rFonts w:ascii="Times New Roman" w:hAnsi="Times New Roman" w:cs="Times New Roman"/>
+          <w:sz w:val="28"/>
+          <w:szCs w:val="28"/>
+        </w:rPr>
+        <w:t xml:space="preserve"> </w:t>
+      </w:r>
+      <w:r>
+        <w:rPr>
+          <w:rFonts w:ascii="Times New Roman" w:hAnsi="Times New Roman" w:cs="Times New Roman"/>
+          <w:sz w:val="28"/>
+          <w:szCs w:val="28"/>
+        </w:rPr>
+        <w:t xml:space="preserve">используется </w:t>
+      </w:r>
+      <w:r>
+        <w:rPr>
+          <w:rFonts w:ascii="Times New Roman" w:hAnsi="Times New Roman" w:cs="Times New Roman"/>
+          <w:sz w:val="28"/>
+          <w:szCs w:val="28"/>
+          <w:lang w:val="en-US"/>
+        </w:rPr>
+        <w:t>Markdown</w:t>
+      </w:r>
+      <w:r>
+        <w:rPr>
+          <w:rFonts w:ascii="Times New Roman" w:hAnsi="Times New Roman" w:cs="Times New Roman"/>
+          <w:sz w:val="28"/>
+          <w:szCs w:val="28"/>
+        </w:rPr>
+        <w:t xml:space="preserve"> </w:t>
+      </w:r>
+      <w:r>
+        <w:rPr>
+          <w:rFonts w:ascii="Times New Roman" w:hAnsi="Times New Roman" w:cs="Times New Roman"/>
+          <w:sz w:val="28"/>
+          <w:szCs w:val="28"/>
+        </w:rPr>
+        <w:t>который лучше человек читаем.</w:t>
+      </w:r>
+    </w:p>
+    <w:p>
+      <w:pPr>
+        <w:pStyle w:val="a7"/>
+        <w:numPr>
+          <w:ilvl w:val="0"/>
+          <w:numId w:val="19"/>
+        </w:numPr>
+        <w:spacing w:after="0" w:line="360" w:lineRule="auto"/>
+        <w:jc w:val="both"/>
+        <w:rPr>
+          <w:rFonts w:ascii="Times New Roman" w:hAnsi="Times New Roman" w:cs="Times New Roman"/>
+          <w:sz w:val="28"/>
+          <w:szCs w:val="28"/>
+        </w:rPr>
+      </w:pPr>
+      <w:r>
+        <w:rPr>
+          <w:rFonts w:ascii="Times New Roman" w:hAnsi="Times New Roman" w:cs="Times New Roman"/>
+          <w:sz w:val="28"/>
+          <w:szCs w:val="28"/>
+        </w:rPr>
+        <w:t xml:space="preserve">Также, как и у </w:t>
+      </w:r>
+      <w:r>
+        <w:rPr>
+          <w:rFonts w:ascii="Times New Roman" w:hAnsi="Times New Roman" w:cs="Times New Roman"/>
+          <w:sz w:val="28"/>
+          <w:szCs w:val="28"/>
+          <w:lang w:val="en-US"/>
+        </w:rPr>
+        <w:t>Swagger</w:t>
+      </w:r>
+      <w:r>
+        <w:rPr>
+          <w:rFonts w:ascii="Times New Roman" w:hAnsi="Times New Roman" w:cs="Times New Roman"/>
+          <w:sz w:val="28"/>
+          <w:szCs w:val="28"/>
+        </w:rPr>
+        <w:t xml:space="preserve"> </w:t>
+      </w:r>
+      <w:r>
+        <w:rPr>
+          <w:rFonts w:ascii="Times New Roman" w:hAnsi="Times New Roman" w:cs="Times New Roman"/>
+          <w:sz w:val="28"/>
+          <w:szCs w:val="28"/>
+        </w:rPr>
+        <w:t xml:space="preserve">есть возможность отправлять запросы на сервер из формы </w:t>
+      </w:r>
+      <w:r>
+        <w:rPr>
+          <w:rFonts w:ascii="Times New Roman" w:hAnsi="Times New Roman" w:cs="Times New Roman"/>
+          <w:sz w:val="28"/>
+          <w:szCs w:val="28"/>
+          <w:lang w:val="en-US"/>
+        </w:rPr>
+        <w:t>API</w:t>
+      </w:r>
+      <w:r>
+        <w:rPr>
+          <w:rFonts w:ascii="Times New Roman" w:hAnsi="Times New Roman" w:cs="Times New Roman"/>
+          <w:sz w:val="28"/>
+          <w:szCs w:val="28"/>
+        </w:rPr>
+        <w:t>-документации</w:t>
+      </w:r>
+    </w:p>
+    <w:p>
+      <w:pPr>
+        <w:spacing w:after="0" w:line="360" w:lineRule="auto"/>
+        <w:ind w:firstLine="567"/>
+        <w:jc w:val="both"/>
+        <w:rPr>
+          <w:rFonts w:ascii="Times New Roman" w:hAnsi="Times New Roman" w:cs="Times New Roman"/>
+          <w:sz w:val="28"/>
+          <w:szCs w:val="28"/>
+        </w:rPr>
+      </w:pPr>
+      <w:r>
+        <w:rPr>
+          <w:rFonts w:ascii="Times New Roman" w:hAnsi="Times New Roman" w:cs="Times New Roman"/>
+          <w:sz w:val="28"/>
+          <w:szCs w:val="28"/>
+        </w:rPr>
+        <w:t>Недостатки:</w:t>
+      </w:r>
+    </w:p>
+    <w:p>
+      <w:pPr>
+        <w:pStyle w:val="a7"/>
+        <w:numPr>
+          <w:ilvl w:val="0"/>
+          <w:numId w:val="19"/>
+        </w:numPr>
+        <w:spacing w:after="0" w:line="360" w:lineRule="auto"/>
+        <w:jc w:val="both"/>
+        <w:rPr>
+          <w:rFonts w:ascii="Times New Roman" w:hAnsi="Times New Roman" w:cs="Times New Roman"/>
+          <w:sz w:val="28"/>
+          <w:szCs w:val="28"/>
+        </w:rPr>
+      </w:pPr>
+      <w:r>
+        <w:rPr>
+          <w:rFonts w:ascii="Times New Roman" w:hAnsi="Times New Roman" w:cs="Times New Roman"/>
+          <w:sz w:val="28"/>
+          <w:szCs w:val="28"/>
+        </w:rPr>
+        <w:t xml:space="preserve">Необходимо изучать язык разметки и его особенности по работе с </w:t>
+      </w:r>
+      <w:r>
+        <w:rPr>
+          <w:rFonts w:ascii="Times New Roman" w:hAnsi="Times New Roman" w:cs="Times New Roman"/>
+          <w:sz w:val="28"/>
+          <w:szCs w:val="28"/>
+          <w:lang w:val="en-US"/>
+        </w:rPr>
+        <w:t>API</w:t>
+      </w:r>
+      <w:r>
+        <w:rPr>
+          <w:rFonts w:ascii="Times New Roman" w:hAnsi="Times New Roman" w:cs="Times New Roman"/>
+          <w:sz w:val="28"/>
+          <w:szCs w:val="28"/>
+        </w:rPr>
+        <w:t xml:space="preserve"> </w:t>
+      </w:r>
+      <w:r>
+        <w:rPr>
+          <w:rFonts w:ascii="Times New Roman" w:hAnsi="Times New Roman" w:cs="Times New Roman"/>
+          <w:sz w:val="28"/>
+          <w:szCs w:val="28"/>
+          <w:lang w:val="en-US"/>
+        </w:rPr>
+        <w:t>Blueprint</w:t>
+      </w:r>
+    </w:p>
+    <w:p>
+      <w:pPr>
+        <w:pStyle w:val="a7"/>
+        <w:numPr>
+          <w:ilvl w:val="0"/>
+          <w:numId w:val="19"/>
+        </w:numPr>
+        <w:spacing w:after="0" w:line="360" w:lineRule="auto"/>
+        <w:jc w:val="both"/>
+        <w:rPr>
+          <w:rFonts w:ascii="Times New Roman" w:hAnsi="Times New Roman" w:cs="Times New Roman"/>
+          <w:sz w:val="28"/>
+          <w:szCs w:val="28"/>
+        </w:rPr>
+      </w:pPr>
+      <w:r>
+        <w:rPr>
+          <w:rFonts w:ascii="Times New Roman" w:hAnsi="Times New Roman" w:cs="Times New Roman"/>
+          <w:sz w:val="28"/>
+          <w:szCs w:val="28"/>
+        </w:rPr>
+        <w:t xml:space="preserve">Нету версионирования </w:t>
+      </w:r>
+      <w:r>
+        <w:rPr>
+          <w:rFonts w:ascii="Times New Roman" w:hAnsi="Times New Roman" w:cs="Times New Roman"/>
+          <w:sz w:val="28"/>
+          <w:szCs w:val="28"/>
+          <w:lang w:val="en-US"/>
+        </w:rPr>
+        <w:t>API</w:t>
+      </w:r>
+      <w:r>
+        <w:rPr>
+          <w:rFonts w:ascii="Times New Roman" w:hAnsi="Times New Roman" w:cs="Times New Roman"/>
+          <w:sz w:val="28"/>
+          <w:szCs w:val="28"/>
+        </w:rPr>
+        <w:t>-документации. Последняя опубликованная документация является самой актуальной и нет никакой возможности откатить ее до предыдущей версии.</w:t>
+      </w:r>
+    </w:p>
+    <w:p>
+      <w:pPr>
+        <w:pStyle w:val="a7"/>
+        <w:numPr>
+          <w:ilvl w:val="0"/>
+          <w:numId w:val="19"/>
+        </w:numPr>
+        <w:spacing w:after="0" w:line="360" w:lineRule="auto"/>
+        <w:jc w:val="both"/>
+        <w:rPr>
+          <w:rFonts w:ascii="Times New Roman" w:hAnsi="Times New Roman" w:cs="Times New Roman"/>
+          <w:sz w:val="28"/>
+          <w:szCs w:val="28"/>
+        </w:rPr>
+      </w:pPr>
+      <w:r>
+        <w:rPr>
+          <w:rFonts w:ascii="Times New Roman" w:hAnsi="Times New Roman" w:cs="Times New Roman"/>
+          <w:sz w:val="28"/>
+          <w:szCs w:val="28"/>
+        </w:rPr>
+        <w:t xml:space="preserve">Также, как и в </w:t>
+      </w:r>
+      <w:r>
+        <w:rPr>
+          <w:rFonts w:ascii="Times New Roman" w:hAnsi="Times New Roman" w:cs="Times New Roman"/>
+          <w:sz w:val="28"/>
+          <w:szCs w:val="28"/>
+          <w:lang w:val="en-US"/>
+        </w:rPr>
+        <w:t>Swagger</w:t>
+      </w:r>
+      <w:r>
+        <w:rPr>
+          <w:rFonts w:ascii="Times New Roman" w:hAnsi="Times New Roman" w:cs="Times New Roman"/>
+          <w:sz w:val="28"/>
+          <w:szCs w:val="28"/>
+        </w:rPr>
+        <w:t>, нету формы обратной связи. Нету возможности связаться с автором документации чтобы уточнить детали или указать на ошибку.</w:t>
+      </w:r>
+    </w:p>
+    <w:p>
+      <w:pPr>
+        <w:spacing w:after="0" w:line="360" w:lineRule="auto"/>
+        <w:ind w:firstLine="567"/>
+        <w:jc w:val="both"/>
+        <w:rPr>
+          <w:rFonts w:ascii="Times New Roman" w:hAnsi="Times New Roman" w:cs="Times New Roman"/>
+          <w:sz w:val="28"/>
+          <w:szCs w:val="28"/>
+        </w:rPr>
+      </w:pPr>
+    </w:p>
+    <w:p>
+      <w:pPr>
+        <w:spacing w:after="0" w:line="360" w:lineRule="auto"/>
+        <w:ind w:firstLine="567"/>
+        <w:jc w:val="both"/>
+        <w:rPr>
+          <w:rFonts w:ascii="Times New Roman" w:hAnsi="Times New Roman" w:cs="Times New Roman"/>
+          <w:sz w:val="28"/>
+          <w:szCs w:val="28"/>
+        </w:rPr>
+      </w:pPr>
     </w:p>
     <w:p>
       <w:pPr>
@@ -8073,14 +8908,14 @@
         <w:spacing w:before="0" w:line="360" w:lineRule="auto"/>
         <w:jc w:val="left"/>
       </w:pPr>
-      <w:bookmarkStart w:id="16" w:name="_Toc60769403"/>
+      <w:bookmarkStart w:id="15" w:name="_Toc61014636"/>
       <w:r>
         <w:rPr>
           <w:lang w:val="en-US"/>
         </w:rPr>
         <w:t>RAML</w:t>
       </w:r>
-      <w:bookmarkEnd w:id="16"/>
+      <w:bookmarkEnd w:id="15"/>
     </w:p>
     <w:p>
       <w:pPr>
@@ -8103,9 +8938,25 @@
           <w:rFonts w:ascii="Times New Roman" w:hAnsi="Times New Roman" w:cs="Times New Roman"/>
           <w:sz w:val="28"/>
           <w:szCs w:val="28"/>
+        </w:rPr>
+      </w:pPr>
+      <w:r>
+        <w:rPr>
+          <w:rFonts w:ascii="Times New Roman" w:hAnsi="Times New Roman" w:cs="Times New Roman"/>
+          <w:sz w:val="28"/>
+          <w:szCs w:val="28"/>
           <w:lang w:val="en-US"/>
         </w:rPr>
-      </w:pPr>
+        <w:t>RESTful</w:t>
+      </w:r>
+      <w:r>
+        <w:rPr>
+          <w:rFonts w:ascii="Times New Roman" w:hAnsi="Times New Roman" w:cs="Times New Roman"/>
+          <w:sz w:val="28"/>
+          <w:szCs w:val="28"/>
+        </w:rPr>
+        <w:t xml:space="preserve"> </w:t>
+      </w:r>
       <w:r>
         <w:rPr>
           <w:rFonts w:ascii="Times New Roman" w:hAnsi="Times New Roman" w:cs="Times New Roman"/>
@@ -8113,7 +8964,15 @@
           <w:szCs w:val="28"/>
           <w:lang w:val="en-US"/>
         </w:rPr>
-        <w:t>RESTful</w:t>
+        <w:t>API</w:t>
+      </w:r>
+      <w:r>
+        <w:rPr>
+          <w:rFonts w:ascii="Times New Roman" w:hAnsi="Times New Roman" w:cs="Times New Roman"/>
+          <w:sz w:val="28"/>
+          <w:szCs w:val="28"/>
+        </w:rPr>
+        <w:t xml:space="preserve"> </w:t>
       </w:r>
       <w:r>
         <w:rPr>
@@ -8122,6 +8981,14 @@
           <w:szCs w:val="28"/>
           <w:lang w:val="en-US"/>
         </w:rPr>
+        <w:t>Modeling</w:t>
+      </w:r>
+      <w:r>
+        <w:rPr>
+          <w:rFonts w:ascii="Times New Roman" w:hAnsi="Times New Roman" w:cs="Times New Roman"/>
+          <w:sz w:val="28"/>
+          <w:szCs w:val="28"/>
+        </w:rPr>
         <w:t xml:space="preserve"> </w:t>
       </w:r>
       <w:r>
@@ -8131,7 +8998,15 @@
           <w:szCs w:val="28"/>
           <w:lang w:val="en-US"/>
         </w:rPr>
-        <w:t>API</w:t>
+        <w:t>Language</w:t>
+      </w:r>
+      <w:r>
+        <w:rPr>
+          <w:rFonts w:ascii="Times New Roman" w:hAnsi="Times New Roman" w:cs="Times New Roman"/>
+          <w:sz w:val="28"/>
+          <w:szCs w:val="28"/>
+        </w:rPr>
+        <w:t xml:space="preserve"> (</w:t>
       </w:r>
       <w:r>
         <w:rPr>
@@ -8140,79 +9015,32 @@
           <w:szCs w:val="28"/>
           <w:lang w:val="en-US"/>
         </w:rPr>
+        <w:t>RAML</w:t>
+      </w:r>
+      <w:r>
+        <w:rPr>
+          <w:rFonts w:ascii="Times New Roman" w:hAnsi="Times New Roman" w:cs="Times New Roman"/>
+          <w:sz w:val="28"/>
+          <w:szCs w:val="28"/>
+        </w:rPr>
+        <w:t xml:space="preserve">) – </w:t>
+      </w:r>
+      <w:r>
+        <w:rPr>
+          <w:rFonts w:ascii="Times New Roman" w:hAnsi="Times New Roman" w:cs="Times New Roman"/>
+          <w:sz w:val="28"/>
+          <w:szCs w:val="28"/>
+        </w:rPr>
+        <w:t>это</w:t>
+      </w:r>
+      <w:r>
+        <w:rPr>
+          <w:rFonts w:ascii="Times New Roman" w:hAnsi="Times New Roman" w:cs="Times New Roman"/>
+          <w:sz w:val="28"/>
+          <w:szCs w:val="28"/>
+        </w:rPr>
         <w:t xml:space="preserve"> </w:t>
       </w:r>
-      <w:r>
-        <w:rPr>
-          <w:rFonts w:ascii="Times New Roman" w:hAnsi="Times New Roman" w:cs="Times New Roman"/>
-          <w:sz w:val="28"/>
-          <w:szCs w:val="28"/>
-          <w:lang w:val="en-US"/>
-        </w:rPr>
-        <w:t>Modeling</w:t>
-      </w:r>
-      <w:r>
-        <w:rPr>
-          <w:rFonts w:ascii="Times New Roman" w:hAnsi="Times New Roman" w:cs="Times New Roman"/>
-          <w:sz w:val="28"/>
-          <w:szCs w:val="28"/>
-          <w:lang w:val="en-US"/>
-        </w:rPr>
-        <w:t xml:space="preserve"> </w:t>
-      </w:r>
-      <w:r>
-        <w:rPr>
-          <w:rFonts w:ascii="Times New Roman" w:hAnsi="Times New Roman" w:cs="Times New Roman"/>
-          <w:sz w:val="28"/>
-          <w:szCs w:val="28"/>
-          <w:lang w:val="en-US"/>
-        </w:rPr>
-        <w:t>Language</w:t>
-      </w:r>
-      <w:r>
-        <w:rPr>
-          <w:rFonts w:ascii="Times New Roman" w:hAnsi="Times New Roman" w:cs="Times New Roman"/>
-          <w:sz w:val="28"/>
-          <w:szCs w:val="28"/>
-          <w:lang w:val="en-US"/>
-        </w:rPr>
-        <w:t xml:space="preserve"> (</w:t>
-      </w:r>
-      <w:r>
-        <w:rPr>
-          <w:rFonts w:ascii="Times New Roman" w:hAnsi="Times New Roman" w:cs="Times New Roman"/>
-          <w:sz w:val="28"/>
-          <w:szCs w:val="28"/>
-          <w:lang w:val="en-US"/>
-        </w:rPr>
-        <w:t>RAML</w:t>
-      </w:r>
-      <w:r>
-        <w:rPr>
-          <w:rFonts w:ascii="Times New Roman" w:hAnsi="Times New Roman" w:cs="Times New Roman"/>
-          <w:sz w:val="28"/>
-          <w:szCs w:val="28"/>
-          <w:lang w:val="en-US"/>
-        </w:rPr>
-        <w:t xml:space="preserve">) – </w:t>
-      </w:r>
-      <w:r>
-        <w:rPr>
-          <w:rFonts w:ascii="Times New Roman" w:hAnsi="Times New Roman" w:cs="Times New Roman"/>
-          <w:sz w:val="28"/>
-          <w:szCs w:val="28"/>
-        </w:rPr>
-        <w:t>это</w:t>
-      </w:r>
-      <w:r>
-        <w:rPr>
-          <w:rFonts w:ascii="Times New Roman" w:hAnsi="Times New Roman" w:cs="Times New Roman"/>
-          <w:sz w:val="28"/>
-          <w:szCs w:val="28"/>
-          <w:lang w:val="en-US"/>
-        </w:rPr>
-        <w:t xml:space="preserve"> </w:t>
-      </w:r>
     </w:p>
     <w:p>
       <w:pPr>
@@ -8223,7 +9051,6 @@
           <w:rFonts w:ascii="Times New Roman" w:hAnsi="Times New Roman" w:cs="Times New Roman"/>
           <w:sz w:val="28"/>
           <w:szCs w:val="28"/>
-          <w:lang w:val="en-US"/>
         </w:rPr>
       </w:pPr>
     </w:p>
@@ -8236,24 +9063,21 @@
         </w:numPr>
         <w:spacing w:before="0" w:line="360" w:lineRule="auto"/>
         <w:jc w:val="left"/>
+      </w:pPr>
+      <w:bookmarkStart w:id="16" w:name="_Toc61014637"/>
+      <w:r>
+        <w:t xml:space="preserve">Ручной метод сопровождения </w:t>
+      </w:r>
+      <w:r>
         <w:rPr>
           <w:lang w:val="en-US"/>
         </w:rPr>
-      </w:pPr>
-      <w:bookmarkStart w:id="17" w:name="_Toc60769404"/>
-      <w:r>
-        <w:t xml:space="preserve">Ручной метод сопровождения </w:t>
-      </w:r>
-      <w:r>
-        <w:rPr>
-          <w:lang w:val="en-US"/>
-        </w:rPr>
         <w:t>API</w:t>
       </w:r>
       <w:r>
         <w:t>-документации</w:t>
       </w:r>
-      <w:bookmarkEnd w:id="17"/>
+      <w:bookmarkEnd w:id="16"/>
     </w:p>
     <w:p>
       <w:pPr>
@@ -8461,7 +9285,6 @@
           <w:sz w:val="28"/>
           <w:szCs w:val="28"/>
         </w:rPr>
-        <w:lastRenderedPageBreak/>
         <w:t>Описание и н</w:t>
       </w:r>
       <w:r>
@@ -8534,9 +9357,25 @@
           <w:rFonts w:ascii="Times New Roman" w:hAnsi="Times New Roman" w:cs="Times New Roman"/>
           <w:sz w:val="28"/>
           <w:szCs w:val="28"/>
+        </w:rPr>
+        <w:t>(</w:t>
+      </w:r>
+      <w:r>
+        <w:rPr>
+          <w:rFonts w:ascii="Times New Roman" w:hAnsi="Times New Roman" w:cs="Times New Roman"/>
+          <w:sz w:val="28"/>
+          <w:szCs w:val="28"/>
           <w:lang w:val="en-US"/>
         </w:rPr>
-        <w:t>(URL)</w:t>
+        <w:t>URL</w:t>
+      </w:r>
+      <w:r>
+        <w:rPr>
+          <w:rFonts w:ascii="Times New Roman" w:hAnsi="Times New Roman" w:cs="Times New Roman"/>
+          <w:sz w:val="28"/>
+          <w:szCs w:val="28"/>
+        </w:rPr>
+        <w:t>)</w:t>
       </w:r>
       <w:r>
         <w:rPr>
@@ -8553,7 +9392,15 @@
           <w:szCs w:val="28"/>
           <w:lang w:val="en-US"/>
         </w:rPr>
-        <w:t xml:space="preserve">API </w:t>
+        <w:t>API</w:t>
+      </w:r>
+      <w:r>
+        <w:rPr>
+          <w:rFonts w:ascii="Times New Roman" w:hAnsi="Times New Roman" w:cs="Times New Roman"/>
+          <w:sz w:val="28"/>
+          <w:szCs w:val="28"/>
+        </w:rPr>
+        <w:t xml:space="preserve"> </w:t>
       </w:r>
       <w:r>
         <w:rPr>
@@ -8562,6 +9409,14 @@
           <w:szCs w:val="28"/>
         </w:rPr>
         <w:t>метода</w:t>
+      </w:r>
+      <w:r>
+        <w:rPr>
+          <w:rFonts w:ascii="Times New Roman" w:hAnsi="Times New Roman" w:cs="Times New Roman"/>
+          <w:sz w:val="28"/>
+          <w:szCs w:val="28"/>
+        </w:rPr>
+        <w:t xml:space="preserve"> на сервере</w:t>
       </w:r>
     </w:p>
     <w:p>
@@ -8768,6 +9623,22 @@
           <w:szCs w:val="28"/>
         </w:rPr>
       </w:pPr>
+      <w:r>
+        <w:rPr>
+          <w:rFonts w:ascii="Times New Roman" w:hAnsi="Times New Roman" w:cs="Times New Roman"/>
+          <w:sz w:val="28"/>
+          <w:szCs w:val="28"/>
+        </w:rPr>
+        <w:t>Выбрать «Сохранить и выйти»</w:t>
+      </w:r>
+      <w:r>
+        <w:rPr>
+          <w:rFonts w:ascii="Times New Roman" w:hAnsi="Times New Roman" w:cs="Times New Roman"/>
+          <w:sz w:val="28"/>
+          <w:szCs w:val="28"/>
+        </w:rPr>
+        <w:t xml:space="preserve"> после чего передать готовую документацию в отдел клиентской разработки или в отдел тестирования для написания авто тестов. </w:t>
+      </w:r>
     </w:p>
     <w:p>
       <w:pPr>
@@ -8843,6 +9714,7 @@
           <w:sz w:val="28"/>
           <w:szCs w:val="28"/>
         </w:rPr>
+        <w:lastRenderedPageBreak/>
         <w:t>Достоинства:</w:t>
       </w:r>
     </w:p>
@@ -8998,12 +9870,8 @@
     </w:p>
     <w:p>
       <w:pPr>
-        <w:pStyle w:val="a7"/>
-        <w:numPr>
-          <w:ilvl w:val="0"/>
-          <w:numId w:val="30"/>
-        </w:numPr>
-        <w:spacing w:after="0" w:line="360" w:lineRule="auto"/>
+        <w:spacing w:after="0" w:line="360" w:lineRule="auto"/>
+        <w:ind w:firstLine="567"/>
         <w:jc w:val="both"/>
         <w:rPr>
           <w:rFonts w:ascii="Times New Roman" w:hAnsi="Times New Roman" w:cs="Times New Roman"/>
@@ -9030,9 +9898,8 @@
           <w:szCs w:val="28"/>
           <w:lang w:eastAsia="ru-RU"/>
         </w:rPr>
-        <w:lastRenderedPageBreak/>
         <w:drawing>
-          <wp:inline distT="0" distB="0" distL="0" distR="0" wp14:anchorId="1549D5A5" wp14:editId="4C95D11D">
+          <wp:inline distT="0" distB="0" distL="0" distR="0" wp14:anchorId="3E1902D6" wp14:editId="608E9E63">
             <wp:extent cx="5939790" cy="5620385"/>
             <wp:effectExtent l="19050" t="19050" r="22860" b="18415"/>
             <wp:docPr id="4" name="Рисунок 4"/>
@@ -9047,7 +9914,7 @@
                     <pic:cNvPicPr/>
                   </pic:nvPicPr>
                   <pic:blipFill>
-                    <a:blip r:embed="rId12">
+                    <a:blip r:embed="rId13">
                       <a:extLst>
                         <a:ext uri="{28A0092B-C50C-407E-A947-70E740481C1C}">
                           <a14:useLocalDpi xmlns:a14="http://schemas.microsoft.com/office/drawing/2010/main" val="0"/>
@@ -9133,7 +10000,6 @@
           <w:rFonts w:ascii="Times New Roman" w:hAnsi="Times New Roman" w:cs="Times New Roman"/>
           <w:sz w:val="28"/>
           <w:szCs w:val="28"/>
-          <w:lang w:val="en-US"/>
         </w:rPr>
       </w:pPr>
     </w:p>
@@ -9150,14 +10016,14 @@
           <w:lang w:val="en-US"/>
         </w:rPr>
       </w:pPr>
-      <w:bookmarkStart w:id="18" w:name="_Toc60769405"/>
+      <w:bookmarkStart w:id="17" w:name="_Toc61014638"/>
       <w:r>
         <w:rPr>
           <w:lang w:val="en-US"/>
         </w:rPr>
         <w:t>Postman</w:t>
       </w:r>
-      <w:bookmarkEnd w:id="18"/>
+      <w:bookmarkEnd w:id="17"/>
     </w:p>
     <w:p>
       <w:pPr>
@@ -9244,7 +10110,7 @@
         </w:rPr>
         <w:t xml:space="preserve">Для установки на персональный компьютер необходимо открыть страницу в браузере </w:t>
       </w:r>
-      <w:hyperlink r:id="rId13" w:history="1">
+      <w:hyperlink r:id="rId14" w:history="1">
         <w:r>
           <w:rPr>
             <w:rStyle w:val="a8"/>
@@ -9261,16 +10127,7 @@
           <w:sz w:val="28"/>
           <w:szCs w:val="28"/>
         </w:rPr>
-        <w:t xml:space="preserve">, выбрать из выпадающего </w:t>
-      </w:r>
-      <w:r>
-        <w:rPr>
-          <w:rFonts w:ascii="Times New Roman" w:hAnsi="Times New Roman" w:cs="Times New Roman"/>
-          <w:sz w:val="28"/>
-          <w:szCs w:val="28"/>
-        </w:rPr>
-        <w:lastRenderedPageBreak/>
-        <w:t xml:space="preserve">списка операционную систему (ОС), скачать и установить. </w:t>
+        <w:t xml:space="preserve">, выбрать из выпадающего списка операционную систему (ОС), скачать и установить. </w:t>
       </w:r>
       <w:r>
         <w:rPr>
@@ -9588,7 +10445,7 @@
           <w:sz w:val="28"/>
           <w:szCs w:val="28"/>
         </w:rPr>
-        <w:t xml:space="preserve">Отправка запроса на сервер и получение ответа. Демонстрация работоспособности </w:t>
+        <w:t xml:space="preserve">Пользователю не нужно изучать дополнительные языки программирования чтобы редактировать и создавать документацию. Вся информация заполняется в интерактивных формах </w:t>
       </w:r>
       <w:r>
         <w:rPr>
@@ -9597,15 +10454,32 @@
           <w:szCs w:val="28"/>
           <w:lang w:val="en-US"/>
         </w:rPr>
-        <w:t xml:space="preserve">API </w:t>
-      </w:r>
-      <w:r>
-        <w:rPr>
-          <w:rFonts w:ascii="Times New Roman" w:hAnsi="Times New Roman" w:cs="Times New Roman"/>
-          <w:sz w:val="28"/>
-          <w:szCs w:val="28"/>
-        </w:rPr>
-        <w:t>методов</w:t>
+        <w:t>Postman</w:t>
+      </w:r>
+      <w:r>
+        <w:rPr>
+          <w:rFonts w:ascii="Times New Roman" w:hAnsi="Times New Roman" w:cs="Times New Roman"/>
+          <w:sz w:val="28"/>
+          <w:szCs w:val="28"/>
+        </w:rPr>
+        <w:t xml:space="preserve"> после чего публикуется в </w:t>
+      </w:r>
+      <w:r>
+        <w:rPr>
+          <w:rFonts w:ascii="Times New Roman" w:hAnsi="Times New Roman" w:cs="Times New Roman"/>
+          <w:sz w:val="28"/>
+          <w:szCs w:val="28"/>
+          <w:lang w:val="en-US"/>
+        </w:rPr>
+        <w:t>Confluence</w:t>
+      </w:r>
+      <w:r>
+        <w:rPr>
+          <w:rFonts w:ascii="Times New Roman" w:hAnsi="Times New Roman" w:cs="Times New Roman"/>
+          <w:sz w:val="28"/>
+          <w:szCs w:val="28"/>
+        </w:rPr>
+        <w:t>.</w:t>
       </w:r>
     </w:p>
     <w:p>
@@ -9630,7 +10504,32 @@
           <w:sz w:val="28"/>
           <w:szCs w:val="28"/>
         </w:rPr>
-        <w:t>Экспорт и импорт коллекции для передачи сотрудникам компании</w:t>
+        <w:t xml:space="preserve">Отправка запроса на сервер и получение ответа. Демонстрация работоспособности </w:t>
+      </w:r>
+      <w:r>
+        <w:rPr>
+          <w:rFonts w:ascii="Times New Roman" w:hAnsi="Times New Roman" w:cs="Times New Roman"/>
+          <w:sz w:val="28"/>
+          <w:szCs w:val="28"/>
+          <w:lang w:val="en-US"/>
+        </w:rPr>
+        <w:t>API</w:t>
+      </w:r>
+      <w:r>
+        <w:rPr>
+          <w:rFonts w:ascii="Times New Roman" w:hAnsi="Times New Roman" w:cs="Times New Roman"/>
+          <w:sz w:val="28"/>
+          <w:szCs w:val="28"/>
+        </w:rPr>
+        <w:t xml:space="preserve"> </w:t>
+      </w:r>
+      <w:r>
+        <w:rPr>
+          <w:rFonts w:ascii="Times New Roman" w:hAnsi="Times New Roman" w:cs="Times New Roman"/>
+          <w:sz w:val="28"/>
+          <w:szCs w:val="28"/>
+        </w:rPr>
+        <w:t>методов</w:t>
       </w:r>
     </w:p>
     <w:p>
@@ -9655,52 +10554,8 @@
           <w:sz w:val="28"/>
           <w:szCs w:val="28"/>
         </w:rPr>
-        <w:t xml:space="preserve">Написание специальных скриптов для автоматического тестирования </w:t>
-      </w:r>
-      <w:r>
-        <w:rPr>
-          <w:rFonts w:ascii="Times New Roman" w:hAnsi="Times New Roman" w:cs="Times New Roman"/>
-          <w:sz w:val="28"/>
-          <w:szCs w:val="28"/>
-          <w:lang w:val="en-US"/>
-        </w:rPr>
-        <w:t>API</w:t>
-      </w:r>
-      <w:r>
-        <w:rPr>
-          <w:rFonts w:ascii="Times New Roman" w:hAnsi="Times New Roman" w:cs="Times New Roman"/>
-          <w:sz w:val="28"/>
-          <w:szCs w:val="28"/>
-        </w:rPr>
-        <w:t xml:space="preserve"> </w:t>
-      </w:r>
-      <w:r>
-        <w:rPr>
-          <w:rFonts w:ascii="Times New Roman" w:hAnsi="Times New Roman" w:cs="Times New Roman"/>
-          <w:sz w:val="28"/>
-          <w:szCs w:val="28"/>
-        </w:rPr>
-        <w:t>методов.</w:t>
-      </w:r>
-    </w:p>
-    <w:p>
-      <w:pPr>
-        <w:spacing w:after="0" w:line="360" w:lineRule="auto"/>
-        <w:ind w:firstLine="567"/>
-        <w:jc w:val="both"/>
-        <w:rPr>
-          <w:rFonts w:ascii="Times New Roman" w:hAnsi="Times New Roman" w:cs="Times New Roman"/>
-          <w:sz w:val="28"/>
-          <w:szCs w:val="28"/>
-        </w:rPr>
-      </w:pPr>
-      <w:r>
-        <w:rPr>
-          <w:rFonts w:ascii="Times New Roman" w:hAnsi="Times New Roman" w:cs="Times New Roman"/>
-          <w:sz w:val="28"/>
-          <w:szCs w:val="28"/>
-        </w:rPr>
-        <w:t>Недостатки:</w:t>
+        <w:lastRenderedPageBreak/>
+        <w:t>Экспорт и импорт коллекции для передачи сотрудникам компании</w:t>
       </w:r>
     </w:p>
     <w:p>
@@ -9725,7 +10580,7 @@
           <w:sz w:val="28"/>
           <w:szCs w:val="28"/>
         </w:rPr>
-        <w:t xml:space="preserve">Для реализации публикации </w:t>
+        <w:t xml:space="preserve">Написание специальных скриптов для автоматического тестирования </w:t>
       </w:r>
       <w:r>
         <w:rPr>
@@ -9742,24 +10597,35 @@
           <w:sz w:val="28"/>
           <w:szCs w:val="28"/>
         </w:rPr>
-        <w:t xml:space="preserve">-документации в </w:t>
-      </w:r>
-      <w:r>
-        <w:rPr>
-          <w:rFonts w:ascii="Times New Roman" w:hAnsi="Times New Roman" w:cs="Times New Roman"/>
-          <w:sz w:val="28"/>
-          <w:szCs w:val="28"/>
-          <w:lang w:val="en-US"/>
-        </w:rPr>
-        <w:t>confluence</w:t>
-      </w:r>
-      <w:r>
-        <w:rPr>
-          <w:rFonts w:ascii="Times New Roman" w:hAnsi="Times New Roman" w:cs="Times New Roman"/>
-          <w:sz w:val="28"/>
-          <w:szCs w:val="28"/>
-        </w:rPr>
-        <w:t xml:space="preserve"> требуется использование программного кода</w:t>
+        <w:t xml:space="preserve"> </w:t>
+      </w:r>
+      <w:r>
+        <w:rPr>
+          <w:rFonts w:ascii="Times New Roman" w:hAnsi="Times New Roman" w:cs="Times New Roman"/>
+          <w:sz w:val="28"/>
+          <w:szCs w:val="28"/>
+        </w:rPr>
+        <w:t>методов.</w:t>
+      </w:r>
+    </w:p>
+    <w:p>
+      <w:pPr>
+        <w:spacing w:after="0" w:line="360" w:lineRule="auto"/>
+        <w:ind w:firstLine="567"/>
+        <w:jc w:val="both"/>
+        <w:rPr>
+          <w:rFonts w:ascii="Times New Roman" w:hAnsi="Times New Roman" w:cs="Times New Roman"/>
+          <w:sz w:val="28"/>
+          <w:szCs w:val="28"/>
+        </w:rPr>
+      </w:pPr>
+      <w:r>
+        <w:rPr>
+          <w:rFonts w:ascii="Times New Roman" w:hAnsi="Times New Roman" w:cs="Times New Roman"/>
+          <w:sz w:val="28"/>
+          <w:szCs w:val="28"/>
+        </w:rPr>
+        <w:t>Недостатки:</w:t>
       </w:r>
     </w:p>
     <w:p>
@@ -9784,6 +10650,65 @@
           <w:sz w:val="28"/>
           <w:szCs w:val="28"/>
         </w:rPr>
+        <w:t xml:space="preserve">Для реализации публикации </w:t>
+      </w:r>
+      <w:r>
+        <w:rPr>
+          <w:rFonts w:ascii="Times New Roman" w:hAnsi="Times New Roman" w:cs="Times New Roman"/>
+          <w:sz w:val="28"/>
+          <w:szCs w:val="28"/>
+          <w:lang w:val="en-US"/>
+        </w:rPr>
+        <w:t>API</w:t>
+      </w:r>
+      <w:r>
+        <w:rPr>
+          <w:rFonts w:ascii="Times New Roman" w:hAnsi="Times New Roman" w:cs="Times New Roman"/>
+          <w:sz w:val="28"/>
+          <w:szCs w:val="28"/>
+        </w:rPr>
+        <w:t xml:space="preserve">-документации в </w:t>
+      </w:r>
+      <w:r>
+        <w:rPr>
+          <w:rFonts w:ascii="Times New Roman" w:hAnsi="Times New Roman" w:cs="Times New Roman"/>
+          <w:sz w:val="28"/>
+          <w:szCs w:val="28"/>
+          <w:lang w:val="en-US"/>
+        </w:rPr>
+        <w:t>confluence</w:t>
+      </w:r>
+      <w:r>
+        <w:rPr>
+          <w:rFonts w:ascii="Times New Roman" w:hAnsi="Times New Roman" w:cs="Times New Roman"/>
+          <w:sz w:val="28"/>
+          <w:szCs w:val="28"/>
+        </w:rPr>
+        <w:t xml:space="preserve"> требуется использование программного кода</w:t>
+      </w:r>
+    </w:p>
+    <w:p>
+      <w:pPr>
+        <w:pStyle w:val="a7"/>
+        <w:numPr>
+          <w:ilvl w:val="0"/>
+          <w:numId w:val="26"/>
+        </w:numPr>
+        <w:spacing w:after="0" w:line="360" w:lineRule="auto"/>
+        <w:ind w:left="709" w:hanging="709"/>
+        <w:jc w:val="both"/>
+        <w:rPr>
+          <w:rFonts w:ascii="Times New Roman" w:hAnsi="Times New Roman" w:cs="Times New Roman"/>
+          <w:sz w:val="28"/>
+          <w:szCs w:val="28"/>
+        </w:rPr>
+      </w:pPr>
+      <w:r>
+        <w:rPr>
+          <w:rFonts w:ascii="Times New Roman" w:hAnsi="Times New Roman" w:cs="Times New Roman"/>
+          <w:sz w:val="28"/>
+          <w:szCs w:val="28"/>
+        </w:rPr>
         <w:t xml:space="preserve">Возможны проблемы с реализацией возможных алгоритмов по сопровождению </w:t>
       </w:r>
       <w:r>
@@ -9833,9 +10758,8 @@
           <w:szCs w:val="28"/>
           <w:lang w:eastAsia="ru-RU"/>
         </w:rPr>
-        <w:lastRenderedPageBreak/>
         <w:drawing>
-          <wp:inline distT="0" distB="0" distL="0" distR="0" wp14:anchorId="2A842BE4" wp14:editId="2B9481F3">
+          <wp:inline distT="0" distB="0" distL="0" distR="0" wp14:anchorId="5A5F2337" wp14:editId="0ED6DA5D">
             <wp:extent cx="5939790" cy="3710305"/>
             <wp:effectExtent l="19050" t="19050" r="22860" b="23495"/>
             <wp:docPr id="3" name="Рисунок 3"/>
@@ -9850,7 +10774,7 @@
                     <pic:cNvPicPr/>
                   </pic:nvPicPr>
                   <pic:blipFill>
-                    <a:blip r:embed="rId14">
+                    <a:blip r:embed="rId15">
                       <a:extLst>
                         <a:ext uri="{28A0092B-C50C-407E-A947-70E740481C1C}">
                           <a14:useLocalDpi xmlns:a14="http://schemas.microsoft.com/office/drawing/2010/main" val="0"/>
@@ -9938,19 +10862,6 @@
           <w:rFonts w:ascii="Times New Roman" w:hAnsi="Times New Roman" w:cs="Times New Roman"/>
           <w:sz w:val="28"/>
           <w:szCs w:val="28"/>
-          <w:lang w:val="en-US"/>
-        </w:rPr>
-      </w:pPr>
-    </w:p>
-    <w:p>
-      <w:pPr>
-        <w:spacing w:after="0" w:line="360" w:lineRule="auto"/>
-        <w:ind w:firstLine="567"/>
-        <w:jc w:val="both"/>
-        <w:rPr>
-          <w:rFonts w:ascii="Times New Roman" w:hAnsi="Times New Roman" w:cs="Times New Roman"/>
-          <w:sz w:val="28"/>
-          <w:szCs w:val="28"/>
         </w:rPr>
       </w:pPr>
     </w:p>
@@ -9964,11 +10875,11 @@
         <w:spacing w:before="0" w:line="360" w:lineRule="auto"/>
         <w:ind w:left="0" w:firstLine="0"/>
       </w:pPr>
-      <w:bookmarkStart w:id="19" w:name="_Toc60769406"/>
+      <w:bookmarkStart w:id="18" w:name="_Toc61014639"/>
       <w:r>
         <w:t>Сравнение аналогов и прототипов</w:t>
       </w:r>
-      <w:bookmarkEnd w:id="19"/>
+      <w:bookmarkEnd w:id="18"/>
     </w:p>
     <w:p>
       <w:pPr>
@@ -10035,6 +10946,7 @@
           <w:sz w:val="28"/>
           <w:szCs w:val="28"/>
         </w:rPr>
+        <w:lastRenderedPageBreak/>
         <w:t>В каждой ячейке стоит соответствие критерия и степень качества критерия</w:t>
       </w:r>
       <w:r>
@@ -10359,7 +11271,6 @@
                 <w:szCs w:val="28"/>
                 <w:lang w:val="en-US"/>
               </w:rPr>
-              <w:lastRenderedPageBreak/>
               <w:t>Плохо</w:t>
             </w:r>
           </w:p>
@@ -10449,7 +11360,6 @@
     <w:p>
       <w:pPr>
         <w:spacing w:after="0" w:line="360" w:lineRule="auto"/>
-        <w:ind w:firstLine="567"/>
         <w:jc w:val="both"/>
         <w:rPr>
           <w:rFonts w:ascii="Times New Roman" w:hAnsi="Times New Roman" w:cs="Times New Roman"/>
@@ -10741,9 +11651,16 @@
                 <w:rFonts w:ascii="Times New Roman" w:hAnsi="Times New Roman" w:cs="Times New Roman"/>
                 <w:sz w:val="28"/>
                 <w:szCs w:val="28"/>
-                <w:lang w:val="en-US"/>
               </w:rPr>
             </w:pPr>
+            <w:r>
+              <w:rPr>
+                <w:rFonts w:ascii="Times New Roman" w:hAnsi="Times New Roman" w:cs="Times New Roman"/>
+                <w:sz w:val="28"/>
+                <w:szCs w:val="28"/>
+              </w:rPr>
+              <w:t>40</w:t>
+            </w:r>
           </w:p>
         </w:tc>
         <w:tc>
@@ -10884,9 +11801,16 @@
                 <w:rFonts w:ascii="Times New Roman" w:hAnsi="Times New Roman" w:cs="Times New Roman"/>
                 <w:sz w:val="28"/>
                 <w:szCs w:val="28"/>
-                <w:lang w:val="en-US"/>
               </w:rPr>
             </w:pPr>
+            <w:r>
+              <w:rPr>
+                <w:rFonts w:ascii="Times New Roman" w:hAnsi="Times New Roman" w:cs="Times New Roman"/>
+                <w:sz w:val="28"/>
+                <w:szCs w:val="28"/>
+              </w:rPr>
+              <w:t>40</w:t>
+            </w:r>
           </w:p>
         </w:tc>
         <w:tc>
@@ -11044,6 +11968,14 @@
                 <w:szCs w:val="28"/>
               </w:rPr>
             </w:pPr>
+            <w:r>
+              <w:rPr>
+                <w:rFonts w:ascii="Times New Roman" w:hAnsi="Times New Roman" w:cs="Times New Roman"/>
+                <w:sz w:val="28"/>
+                <w:szCs w:val="28"/>
+              </w:rPr>
+              <w:t>40</w:t>
+            </w:r>
           </w:p>
         </w:tc>
         <w:tc>
@@ -11138,7 +12070,16 @@
                 <w:sz w:val="28"/>
                 <w:szCs w:val="28"/>
               </w:rPr>
-              <w:t>Время, затрачиваемое на сопровождение документации</w:t>
+              <w:t xml:space="preserve">Время, затрачиваемое на </w:t>
+            </w:r>
+            <w:r>
+              <w:rPr>
+                <w:rFonts w:ascii="Times New Roman" w:hAnsi="Times New Roman" w:cs="Times New Roman"/>
+                <w:sz w:val="28"/>
+                <w:szCs w:val="28"/>
+              </w:rPr>
+              <w:lastRenderedPageBreak/>
+              <w:t>сопровождение документации</w:t>
             </w:r>
           </w:p>
         </w:tc>
@@ -11165,6 +12106,7 @@
                 <w:szCs w:val="28"/>
                 <w:lang w:val="en-US"/>
               </w:rPr>
+              <w:lastRenderedPageBreak/>
               <w:t>20</w:t>
             </w:r>
           </w:p>
@@ -11184,6 +12126,14 @@
                 <w:szCs w:val="28"/>
               </w:rPr>
             </w:pPr>
+            <w:r>
+              <w:rPr>
+                <w:rFonts w:ascii="Times New Roman" w:hAnsi="Times New Roman" w:cs="Times New Roman"/>
+                <w:sz w:val="28"/>
+                <w:szCs w:val="28"/>
+              </w:rPr>
+              <w:t>40</w:t>
+            </w:r>
           </w:p>
         </w:tc>
         <w:tc>
@@ -11278,6 +12228,7 @@
                 <w:sz w:val="28"/>
                 <w:szCs w:val="28"/>
               </w:rPr>
+              <w:lastRenderedPageBreak/>
               <w:t>Публикация документации в ЕСС</w:t>
             </w:r>
           </w:p>
@@ -11324,6 +12275,14 @@
                 <w:szCs w:val="28"/>
               </w:rPr>
             </w:pPr>
+            <w:r>
+              <w:rPr>
+                <w:rFonts w:ascii="Times New Roman" w:hAnsi="Times New Roman" w:cs="Times New Roman"/>
+                <w:sz w:val="28"/>
+                <w:szCs w:val="28"/>
+              </w:rPr>
+              <w:t>0</w:t>
+            </w:r>
           </w:p>
         </w:tc>
         <w:tc>
@@ -11460,6 +12419,14 @@
                 <w:szCs w:val="28"/>
               </w:rPr>
             </w:pPr>
+            <w:r>
+              <w:rPr>
+                <w:rFonts w:ascii="Times New Roman" w:hAnsi="Times New Roman" w:cs="Times New Roman"/>
+                <w:sz w:val="28"/>
+                <w:szCs w:val="28"/>
+              </w:rPr>
+              <w:t>160</w:t>
+            </w:r>
           </w:p>
         </w:tc>
         <w:tc>
@@ -11571,11 +12538,11 @@
         <w:ind w:left="0" w:firstLine="0"/>
         <w:jc w:val="left"/>
       </w:pPr>
-      <w:bookmarkStart w:id="20" w:name="_Toc60769407"/>
+      <w:bookmarkStart w:id="19" w:name="_Toc61014640"/>
       <w:r>
         <w:t>Вывод</w:t>
       </w:r>
-      <w:bookmarkEnd w:id="20"/>
+      <w:bookmarkEnd w:id="19"/>
     </w:p>
     <w:p>
       <w:pPr>
@@ -11606,7 +12573,6 @@
           <w:sz w:val="28"/>
           <w:szCs w:val="28"/>
         </w:rPr>
-        <w:lastRenderedPageBreak/>
         <w:t>По результатам сравнения аналогов видно, что</w:t>
       </w:r>
       <w:r>
@@ -11668,8 +12634,8 @@
           <w:szCs w:val="28"/>
         </w:rPr>
       </w:pPr>
-      <w:bookmarkStart w:id="21" w:name="_Toc56957443"/>
-      <w:bookmarkStart w:id="22" w:name="_Toc60769408"/>
+      <w:bookmarkStart w:id="20" w:name="_Toc56957443"/>
+      <w:bookmarkStart w:id="21" w:name="_Toc61014641"/>
       <w:r>
         <w:rPr>
           <w:rFonts w:cs="Times New Roman"/>
@@ -11677,8 +12643,8 @@
         </w:rPr>
         <w:t>РАСЧЕТНО-КОНСТРУКТОРСКАЯ ЧАСТЬ</w:t>
       </w:r>
+      <w:bookmarkEnd w:id="20"/>
       <w:bookmarkEnd w:id="21"/>
-      <w:bookmarkEnd w:id="22"/>
     </w:p>
     <w:p>
       <w:pPr>
@@ -11693,18 +12659,18 @@
           <w:szCs w:val="28"/>
         </w:rPr>
       </w:pPr>
-      <w:bookmarkStart w:id="23" w:name="_Toc56957444"/>
-      <w:bookmarkStart w:id="24" w:name="_Toc56957512"/>
-      <w:bookmarkStart w:id="25" w:name="_Toc56957631"/>
-      <w:bookmarkStart w:id="26" w:name="_Toc57547508"/>
-      <w:bookmarkStart w:id="27" w:name="_Toc58776094"/>
-      <w:bookmarkStart w:id="28" w:name="_Toc58776533"/>
+      <w:bookmarkStart w:id="22" w:name="_Toc56957444"/>
+      <w:bookmarkStart w:id="23" w:name="_Toc56957512"/>
+      <w:bookmarkStart w:id="24" w:name="_Toc56957631"/>
+      <w:bookmarkStart w:id="25" w:name="_Toc57547508"/>
+      <w:bookmarkStart w:id="26" w:name="_Toc58776094"/>
+      <w:bookmarkStart w:id="27" w:name="_Toc58776533"/>
+      <w:bookmarkEnd w:id="22"/>
       <w:bookmarkEnd w:id="23"/>
       <w:bookmarkEnd w:id="24"/>
       <w:bookmarkEnd w:id="25"/>
       <w:bookmarkEnd w:id="26"/>
       <w:bookmarkEnd w:id="27"/>
-      <w:bookmarkEnd w:id="28"/>
     </w:p>
     <w:p>
       <w:pPr>
@@ -11722,8 +12688,8 @@
           <w:szCs w:val="28"/>
         </w:rPr>
       </w:pPr>
-      <w:bookmarkStart w:id="29" w:name="_Toc56957445"/>
-      <w:bookmarkStart w:id="30" w:name="_Toc60769409"/>
+      <w:bookmarkStart w:id="28" w:name="_Toc56957445"/>
+      <w:bookmarkStart w:id="29" w:name="_Toc61014642"/>
       <w:r>
         <w:rPr>
           <w:rFonts w:cs="Times New Roman"/>
@@ -11732,8 +12698,8 @@
         </w:rPr>
         <w:t>Определение требований к системе</w:t>
       </w:r>
+      <w:bookmarkEnd w:id="28"/>
       <w:bookmarkEnd w:id="29"/>
-      <w:bookmarkEnd w:id="30"/>
     </w:p>
     <w:p>
       <w:pPr>
@@ -11831,7 +12797,6 @@
         </w:rPr>
         <w:t xml:space="preserve">либо </w:t>
       </w:r>
-      <w:proofErr w:type="spellStart"/>
       <w:r>
         <w:rPr>
           <w:rFonts w:ascii="Times New Roman" w:hAnsi="Times New Roman" w:cs="Times New Roman"/>
@@ -11841,7 +12806,6 @@
         </w:rPr>
         <w:t>macOS</w:t>
       </w:r>
-      <w:proofErr w:type="spellEnd"/>
     </w:p>
     <w:p>
       <w:pPr>
@@ -11858,6 +12822,323 @@
           <w:szCs w:val="28"/>
         </w:rPr>
       </w:pPr>
+      <w:r>
+        <w:rPr>
+          <w:rFonts w:ascii="Times New Roman" w:hAnsi="Times New Roman" w:cs="Times New Roman"/>
+          <w:sz w:val="28"/>
+          <w:szCs w:val="28"/>
+        </w:rPr>
+        <w:t xml:space="preserve">Система должна позволять заполнять всю необходимую информацию об </w:t>
+      </w:r>
+      <w:r>
+        <w:rPr>
+          <w:rFonts w:ascii="Times New Roman" w:hAnsi="Times New Roman" w:cs="Times New Roman"/>
+          <w:sz w:val="28"/>
+          <w:szCs w:val="28"/>
+          <w:lang w:val="en-US"/>
+        </w:rPr>
+        <w:t>API</w:t>
+      </w:r>
+      <w:r>
+        <w:rPr>
+          <w:rFonts w:ascii="Times New Roman" w:hAnsi="Times New Roman" w:cs="Times New Roman"/>
+          <w:sz w:val="28"/>
+          <w:szCs w:val="28"/>
+        </w:rPr>
+        <w:t xml:space="preserve"> методах</w:t>
+      </w:r>
+      <w:r>
+        <w:rPr>
+          <w:rFonts w:ascii="Times New Roman" w:hAnsi="Times New Roman" w:cs="Times New Roman"/>
+          <w:sz w:val="28"/>
+          <w:szCs w:val="28"/>
+        </w:rPr>
+        <w:t>:</w:t>
+      </w:r>
+    </w:p>
+    <w:p>
+      <w:pPr>
+        <w:pStyle w:val="a7"/>
+        <w:numPr>
+          <w:ilvl w:val="1"/>
+          <w:numId w:val="31"/>
+        </w:numPr>
+        <w:spacing w:after="0" w:line="360" w:lineRule="auto"/>
+        <w:jc w:val="both"/>
+        <w:rPr>
+          <w:rFonts w:ascii="Times New Roman" w:hAnsi="Times New Roman" w:cs="Times New Roman"/>
+          <w:sz w:val="28"/>
+          <w:szCs w:val="28"/>
+        </w:rPr>
+      </w:pPr>
+      <w:r>
+        <w:rPr>
+          <w:rFonts w:ascii="Times New Roman" w:hAnsi="Times New Roman" w:cs="Times New Roman"/>
+          <w:sz w:val="28"/>
+          <w:szCs w:val="28"/>
+        </w:rPr>
+        <w:t>Путь (URL) до API метода на сервере</w:t>
+      </w:r>
+    </w:p>
+    <w:p>
+      <w:pPr>
+        <w:pStyle w:val="a7"/>
+        <w:numPr>
+          <w:ilvl w:val="1"/>
+          <w:numId w:val="31"/>
+        </w:numPr>
+        <w:spacing w:after="0" w:line="360" w:lineRule="auto"/>
+        <w:jc w:val="both"/>
+        <w:rPr>
+          <w:rFonts w:ascii="Times New Roman" w:hAnsi="Times New Roman" w:cs="Times New Roman"/>
+          <w:sz w:val="28"/>
+          <w:szCs w:val="28"/>
+        </w:rPr>
+      </w:pPr>
+      <w:r>
+        <w:rPr>
+          <w:rFonts w:ascii="Times New Roman" w:hAnsi="Times New Roman" w:cs="Times New Roman"/>
+          <w:sz w:val="28"/>
+          <w:szCs w:val="28"/>
+        </w:rPr>
+        <w:t>Название и подробное описание API метода</w:t>
+      </w:r>
+    </w:p>
+    <w:p>
+      <w:pPr>
+        <w:pStyle w:val="a7"/>
+        <w:numPr>
+          <w:ilvl w:val="1"/>
+          <w:numId w:val="31"/>
+        </w:numPr>
+        <w:spacing w:after="0" w:line="360" w:lineRule="auto"/>
+        <w:jc w:val="both"/>
+        <w:rPr>
+          <w:rFonts w:ascii="Times New Roman" w:hAnsi="Times New Roman" w:cs="Times New Roman"/>
+          <w:sz w:val="28"/>
+          <w:szCs w:val="28"/>
+        </w:rPr>
+      </w:pPr>
+      <w:r>
+        <w:rPr>
+          <w:rFonts w:ascii="Times New Roman" w:hAnsi="Times New Roman" w:cs="Times New Roman"/>
+          <w:sz w:val="28"/>
+          <w:szCs w:val="28"/>
+        </w:rPr>
+        <w:t xml:space="preserve">Предусмотреть возможность заполнения данных об возможностях авторизации на сервере для взаимодействия с </w:t>
+      </w:r>
+      <w:r>
+        <w:rPr>
+          <w:rFonts w:ascii="Times New Roman" w:hAnsi="Times New Roman" w:cs="Times New Roman"/>
+          <w:sz w:val="28"/>
+          <w:szCs w:val="28"/>
+          <w:lang w:val="en-US"/>
+        </w:rPr>
+        <w:t>API</w:t>
+      </w:r>
+      <w:r>
+        <w:rPr>
+          <w:rFonts w:ascii="Times New Roman" w:hAnsi="Times New Roman" w:cs="Times New Roman"/>
+          <w:sz w:val="28"/>
+          <w:szCs w:val="28"/>
+        </w:rPr>
+        <w:t xml:space="preserve"> </w:t>
+      </w:r>
+      <w:r>
+        <w:rPr>
+          <w:rFonts w:ascii="Times New Roman" w:hAnsi="Times New Roman" w:cs="Times New Roman"/>
+          <w:sz w:val="28"/>
+          <w:szCs w:val="28"/>
+        </w:rPr>
+        <w:t>методом.</w:t>
+      </w:r>
+    </w:p>
+    <w:p>
+      <w:pPr>
+        <w:pStyle w:val="a7"/>
+        <w:numPr>
+          <w:ilvl w:val="1"/>
+          <w:numId w:val="31"/>
+        </w:numPr>
+        <w:spacing w:after="0" w:line="360" w:lineRule="auto"/>
+        <w:jc w:val="both"/>
+        <w:rPr>
+          <w:rFonts w:ascii="Times New Roman" w:hAnsi="Times New Roman" w:cs="Times New Roman"/>
+          <w:sz w:val="28"/>
+          <w:szCs w:val="28"/>
+        </w:rPr>
+      </w:pPr>
+      <w:r>
+        <w:rPr>
+          <w:rFonts w:ascii="Times New Roman" w:hAnsi="Times New Roman" w:cs="Times New Roman"/>
+          <w:sz w:val="28"/>
+          <w:szCs w:val="28"/>
+        </w:rPr>
+        <w:t xml:space="preserve">Обеспечить возможность заполнения информации о входящих параметрах </w:t>
+      </w:r>
+      <w:r>
+        <w:rPr>
+          <w:rFonts w:ascii="Times New Roman" w:hAnsi="Times New Roman" w:cs="Times New Roman"/>
+          <w:sz w:val="28"/>
+          <w:szCs w:val="28"/>
+          <w:lang w:val="en-US"/>
+        </w:rPr>
+        <w:t>API</w:t>
+      </w:r>
+      <w:r>
+        <w:rPr>
+          <w:rFonts w:ascii="Times New Roman" w:hAnsi="Times New Roman" w:cs="Times New Roman"/>
+          <w:sz w:val="28"/>
+          <w:szCs w:val="28"/>
+        </w:rPr>
+        <w:t xml:space="preserve"> </w:t>
+      </w:r>
+      <w:r>
+        <w:rPr>
+          <w:rFonts w:ascii="Times New Roman" w:hAnsi="Times New Roman" w:cs="Times New Roman"/>
+          <w:sz w:val="28"/>
+          <w:szCs w:val="28"/>
+        </w:rPr>
+        <w:t>метода</w:t>
+      </w:r>
+    </w:p>
+    <w:p>
+      <w:pPr>
+        <w:pStyle w:val="a7"/>
+        <w:numPr>
+          <w:ilvl w:val="2"/>
+          <w:numId w:val="31"/>
+        </w:numPr>
+        <w:spacing w:after="0" w:line="360" w:lineRule="auto"/>
+        <w:jc w:val="both"/>
+        <w:rPr>
+          <w:rFonts w:ascii="Times New Roman" w:hAnsi="Times New Roman" w:cs="Times New Roman"/>
+          <w:sz w:val="28"/>
+          <w:szCs w:val="28"/>
+        </w:rPr>
+      </w:pPr>
+      <w:r>
+        <w:rPr>
+          <w:rFonts w:ascii="Times New Roman" w:hAnsi="Times New Roman" w:cs="Times New Roman"/>
+          <w:sz w:val="28"/>
+          <w:szCs w:val="28"/>
+        </w:rPr>
+        <w:t>Название параметра</w:t>
+      </w:r>
+    </w:p>
+    <w:p>
+      <w:pPr>
+        <w:pStyle w:val="a7"/>
+        <w:numPr>
+          <w:ilvl w:val="2"/>
+          <w:numId w:val="31"/>
+        </w:numPr>
+        <w:spacing w:after="0" w:line="360" w:lineRule="auto"/>
+        <w:jc w:val="both"/>
+        <w:rPr>
+          <w:rFonts w:ascii="Times New Roman" w:hAnsi="Times New Roman" w:cs="Times New Roman"/>
+          <w:sz w:val="28"/>
+          <w:szCs w:val="28"/>
+        </w:rPr>
+      </w:pPr>
+      <w:r>
+        <w:rPr>
+          <w:rFonts w:ascii="Times New Roman" w:hAnsi="Times New Roman" w:cs="Times New Roman"/>
+          <w:sz w:val="28"/>
+          <w:szCs w:val="28"/>
+        </w:rPr>
+        <w:t>Тип параметра</w:t>
+      </w:r>
+    </w:p>
+    <w:p>
+      <w:pPr>
+        <w:pStyle w:val="a7"/>
+        <w:numPr>
+          <w:ilvl w:val="2"/>
+          <w:numId w:val="31"/>
+        </w:numPr>
+        <w:spacing w:after="0" w:line="360" w:lineRule="auto"/>
+        <w:jc w:val="both"/>
+        <w:rPr>
+          <w:rFonts w:ascii="Times New Roman" w:hAnsi="Times New Roman" w:cs="Times New Roman"/>
+          <w:sz w:val="28"/>
+          <w:szCs w:val="28"/>
+        </w:rPr>
+      </w:pPr>
+      <w:r>
+        <w:rPr>
+          <w:rFonts w:ascii="Times New Roman" w:hAnsi="Times New Roman" w:cs="Times New Roman"/>
+          <w:sz w:val="28"/>
+          <w:szCs w:val="28"/>
+        </w:rPr>
+        <w:t>Указать, является данный параметр обязательным или нет</w:t>
+      </w:r>
+    </w:p>
+    <w:p>
+      <w:pPr>
+        <w:pStyle w:val="a7"/>
+        <w:numPr>
+          <w:ilvl w:val="2"/>
+          <w:numId w:val="31"/>
+        </w:numPr>
+        <w:spacing w:after="0" w:line="360" w:lineRule="auto"/>
+        <w:jc w:val="both"/>
+        <w:rPr>
+          <w:rFonts w:ascii="Times New Roman" w:hAnsi="Times New Roman" w:cs="Times New Roman"/>
+          <w:sz w:val="28"/>
+          <w:szCs w:val="28"/>
+        </w:rPr>
+      </w:pPr>
+      <w:r>
+        <w:rPr>
+          <w:rFonts w:ascii="Times New Roman" w:hAnsi="Times New Roman" w:cs="Times New Roman"/>
+          <w:sz w:val="28"/>
+          <w:szCs w:val="28"/>
+        </w:rPr>
+        <w:t>Указать какое значение по умолчанию установлено у параметра на сервере</w:t>
+      </w:r>
+    </w:p>
+    <w:p>
+      <w:pPr>
+        <w:pStyle w:val="a7"/>
+        <w:numPr>
+          <w:ilvl w:val="1"/>
+          <w:numId w:val="31"/>
+        </w:numPr>
+        <w:spacing w:after="0" w:line="360" w:lineRule="auto"/>
+        <w:jc w:val="both"/>
+        <w:rPr>
+          <w:rFonts w:ascii="Times New Roman" w:hAnsi="Times New Roman" w:cs="Times New Roman"/>
+          <w:sz w:val="28"/>
+          <w:szCs w:val="28"/>
+        </w:rPr>
+      </w:pPr>
+      <w:r>
+        <w:rPr>
+          <w:rFonts w:ascii="Times New Roman" w:hAnsi="Times New Roman" w:cs="Times New Roman"/>
+          <w:sz w:val="28"/>
+          <w:szCs w:val="28"/>
+        </w:rPr>
+        <w:t>Система должна позволять добавлять один или несколько примеров запросов на сервер и ответов от сервера</w:t>
+      </w:r>
+    </w:p>
+    <w:p>
+      <w:pPr>
+        <w:pStyle w:val="a7"/>
+        <w:numPr>
+          <w:ilvl w:val="1"/>
+          <w:numId w:val="31"/>
+        </w:numPr>
+        <w:spacing w:after="0" w:line="360" w:lineRule="auto"/>
+        <w:jc w:val="both"/>
+        <w:rPr>
+          <w:rFonts w:ascii="Times New Roman" w:hAnsi="Times New Roman" w:cs="Times New Roman"/>
+          <w:sz w:val="28"/>
+          <w:szCs w:val="28"/>
+        </w:rPr>
+      </w:pPr>
+      <w:bookmarkStart w:id="30" w:name="_GoBack"/>
+      <w:bookmarkEnd w:id="30"/>
     </w:p>
     <w:p>
       <w:pPr>
@@ -11880,7 +13161,146 @@
           <w:sz w:val="28"/>
           <w:szCs w:val="28"/>
         </w:rPr>
-        <w:t xml:space="preserve">Необходимо обеспечить заполнение и публикацию </w:t>
+        <w:t xml:space="preserve">Должна быть удобная навигация по структуре </w:t>
+      </w:r>
+      <w:r>
+        <w:rPr>
+          <w:rFonts w:ascii="Times New Roman" w:hAnsi="Times New Roman" w:cs="Times New Roman"/>
+          <w:sz w:val="28"/>
+          <w:szCs w:val="28"/>
+        </w:rPr>
+        <w:t>документа или документов если их несколько</w:t>
+      </w:r>
+    </w:p>
+    <w:p>
+      <w:pPr>
+        <w:pStyle w:val="a7"/>
+        <w:numPr>
+          <w:ilvl w:val="0"/>
+          <w:numId w:val="31"/>
+        </w:numPr>
+        <w:spacing w:after="0" w:line="360" w:lineRule="auto"/>
+        <w:jc w:val="both"/>
+        <w:rPr>
+          <w:rFonts w:ascii="Times New Roman" w:hAnsi="Times New Roman" w:cs="Times New Roman"/>
+          <w:sz w:val="28"/>
+          <w:szCs w:val="28"/>
+        </w:rPr>
+      </w:pPr>
+      <w:r>
+        <w:rPr>
+          <w:rFonts w:ascii="Times New Roman" w:hAnsi="Times New Roman" w:cs="Times New Roman"/>
+          <w:sz w:val="28"/>
+          <w:szCs w:val="28"/>
+        </w:rPr>
+        <w:t>Необходимо предусмотреть поиск по документации, а также фильтрацию по: типам методов (</w:t>
+      </w:r>
+      <w:r>
+        <w:rPr>
+          <w:rFonts w:ascii="Times New Roman" w:hAnsi="Times New Roman" w:cs="Times New Roman"/>
+          <w:sz w:val="28"/>
+          <w:szCs w:val="28"/>
+          <w:lang w:val="en-US"/>
+        </w:rPr>
+        <w:t>GET</w:t>
+      </w:r>
+      <w:r>
+        <w:rPr>
+          <w:rFonts w:ascii="Times New Roman" w:hAnsi="Times New Roman" w:cs="Times New Roman"/>
+          <w:sz w:val="28"/>
+          <w:szCs w:val="28"/>
+        </w:rPr>
+        <w:t xml:space="preserve">, </w:t>
+      </w:r>
+      <w:r>
+        <w:rPr>
+          <w:rFonts w:ascii="Times New Roman" w:hAnsi="Times New Roman" w:cs="Times New Roman"/>
+          <w:sz w:val="28"/>
+          <w:szCs w:val="28"/>
+          <w:lang w:val="en-US"/>
+        </w:rPr>
+        <w:t>POST</w:t>
+      </w:r>
+      <w:r>
+        <w:rPr>
+          <w:rFonts w:ascii="Times New Roman" w:hAnsi="Times New Roman" w:cs="Times New Roman"/>
+          <w:sz w:val="28"/>
+          <w:szCs w:val="28"/>
+        </w:rPr>
+        <w:t xml:space="preserve">, </w:t>
+      </w:r>
+      <w:r>
+        <w:rPr>
+          <w:rFonts w:ascii="Times New Roman" w:hAnsi="Times New Roman" w:cs="Times New Roman"/>
+          <w:sz w:val="28"/>
+          <w:szCs w:val="28"/>
+          <w:lang w:val="en-US"/>
+        </w:rPr>
+        <w:t>PUT</w:t>
+      </w:r>
+      <w:r>
+        <w:rPr>
+          <w:rFonts w:ascii="Times New Roman" w:hAnsi="Times New Roman" w:cs="Times New Roman"/>
+          <w:sz w:val="28"/>
+          <w:szCs w:val="28"/>
+        </w:rPr>
+        <w:t xml:space="preserve"> </w:t>
+      </w:r>
+      <w:r>
+        <w:rPr>
+          <w:rFonts w:ascii="Times New Roman" w:hAnsi="Times New Roman" w:cs="Times New Roman"/>
+          <w:sz w:val="28"/>
+          <w:szCs w:val="28"/>
+        </w:rPr>
+        <w:t>и т.д.),</w:t>
+      </w:r>
+      <w:r>
+        <w:rPr>
+          <w:rFonts w:ascii="Times New Roman" w:hAnsi="Times New Roman" w:cs="Times New Roman"/>
+          <w:sz w:val="28"/>
+          <w:szCs w:val="28"/>
+        </w:rPr>
+        <w:t xml:space="preserve"> </w:t>
+      </w:r>
+      <w:r>
+        <w:rPr>
+          <w:rFonts w:ascii="Times New Roman" w:hAnsi="Times New Roman" w:cs="Times New Roman"/>
+          <w:sz w:val="28"/>
+          <w:szCs w:val="28"/>
+        </w:rPr>
+        <w:t>по</w:t>
+      </w:r>
+      <w:r>
+        <w:rPr>
+          <w:rFonts w:ascii="Times New Roman" w:hAnsi="Times New Roman" w:cs="Times New Roman"/>
+          <w:sz w:val="28"/>
+          <w:szCs w:val="28"/>
+        </w:rPr>
+        <w:t xml:space="preserve"> версии документации</w:t>
+      </w:r>
+    </w:p>
+    <w:p>
+      <w:pPr>
+        <w:pStyle w:val="a7"/>
+        <w:numPr>
+          <w:ilvl w:val="0"/>
+          <w:numId w:val="31"/>
+        </w:numPr>
+        <w:spacing w:after="0" w:line="360" w:lineRule="auto"/>
+        <w:jc w:val="both"/>
+        <w:rPr>
+          <w:rFonts w:ascii="Times New Roman" w:hAnsi="Times New Roman" w:cs="Times New Roman"/>
+          <w:sz w:val="28"/>
+          <w:szCs w:val="28"/>
+        </w:rPr>
+      </w:pPr>
+      <w:r>
+        <w:rPr>
+          <w:rFonts w:ascii="Times New Roman" w:hAnsi="Times New Roman" w:cs="Times New Roman"/>
+          <w:sz w:val="28"/>
+          <w:szCs w:val="28"/>
+        </w:rPr>
+        <w:t>Необходимо обеспечить публикацию готовой документации в единой справочной системе компании</w:t>
       </w:r>
     </w:p>
     <w:p>
@@ -11912,7 +13332,7 @@
         </w:rPr>
       </w:pPr>
       <w:bookmarkStart w:id="31" w:name="_Toc56957446"/>
-      <w:bookmarkStart w:id="32" w:name="_Toc60769410"/>
+      <w:bookmarkStart w:id="32" w:name="_Toc61014643"/>
       <w:r>
         <w:rPr>
           <w:rFonts w:cs="Times New Roman"/>
@@ -11968,25 +13388,8 @@
           <w:sz w:val="28"/>
           <w:szCs w:val="28"/>
         </w:rPr>
-        <w:t xml:space="preserve">Пользователь, в данном случае </w:t>
-      </w:r>
-      <w:proofErr w:type="spellStart"/>
-      <w:r>
-        <w:rPr>
-          <w:rFonts w:ascii="Times New Roman" w:hAnsi="Times New Roman" w:cs="Times New Roman"/>
-          <w:sz w:val="28"/>
-          <w:szCs w:val="28"/>
-        </w:rPr>
-        <w:t>бэкенд</w:t>
-      </w:r>
-      <w:proofErr w:type="spellEnd"/>
-      <w:r>
-        <w:rPr>
-          <w:rFonts w:ascii="Times New Roman" w:hAnsi="Times New Roman" w:cs="Times New Roman"/>
-          <w:sz w:val="28"/>
-          <w:szCs w:val="28"/>
-        </w:rPr>
-        <w:t xml:space="preserve"> разработчик, в процессе разработки нового </w:t>
+        <w:lastRenderedPageBreak/>
+        <w:t xml:space="preserve">Пользователь, в данном случае бэкенд разработчик, в процессе разработки нового </w:t>
       </w:r>
       <w:r>
         <w:rPr>
@@ -12364,7 +13767,6 @@
           <w:sz w:val="28"/>
           <w:szCs w:val="28"/>
         </w:rPr>
-        <w:lastRenderedPageBreak/>
         <w:t>Структура и схема взаимодействия системы представлена на рисунке 2.1.</w:t>
       </w:r>
     </w:p>
@@ -12399,7 +13801,7 @@
           <w:lang w:eastAsia="ru-RU"/>
         </w:rPr>
         <w:drawing>
-          <wp:inline distT="0" distB="0" distL="0" distR="0" wp14:anchorId="7B4A22FC" wp14:editId="662D2A56">
+          <wp:inline distT="0" distB="0" distL="0" distR="0" wp14:anchorId="6383CC0B" wp14:editId="5237ACEB">
             <wp:extent cx="5939790" cy="2634615"/>
             <wp:effectExtent l="0" t="0" r="3810" b="0"/>
             <wp:docPr id="6" name="Рисунок 6"/>
@@ -12414,7 +13816,7 @@
                     <pic:cNvPicPr/>
                   </pic:nvPicPr>
                   <pic:blipFill>
-                    <a:blip r:embed="rId15">
+                    <a:blip r:embed="rId16">
                       <a:extLst>
                         <a:ext uri="{28A0092B-C50C-407E-A947-70E740481C1C}">
                           <a14:useLocalDpi xmlns:a14="http://schemas.microsoft.com/office/drawing/2010/main" val="0"/>
@@ -12458,60 +13860,8 @@
           <w:sz w:val="28"/>
           <w:szCs w:val="28"/>
         </w:rPr>
-        <w:t xml:space="preserve">Рисунок </w:t>
-      </w:r>
-      <w:r>
-        <w:rPr>
-          <w:rFonts w:ascii="Times New Roman" w:hAnsi="Times New Roman" w:cs="Times New Roman"/>
-          <w:sz w:val="28"/>
-          <w:szCs w:val="28"/>
-        </w:rPr>
-        <w:t>2</w:t>
-      </w:r>
-      <w:r>
-        <w:rPr>
-          <w:rFonts w:ascii="Times New Roman" w:hAnsi="Times New Roman" w:cs="Times New Roman"/>
-          <w:sz w:val="28"/>
-          <w:szCs w:val="28"/>
-        </w:rPr>
-        <w:t>.</w:t>
-      </w:r>
-      <w:r>
-        <w:rPr>
-          <w:rFonts w:ascii="Times New Roman" w:hAnsi="Times New Roman" w:cs="Times New Roman"/>
-          <w:sz w:val="28"/>
-          <w:szCs w:val="28"/>
-        </w:rPr>
-        <w:t>1</w:t>
-      </w:r>
-      <w:r>
-        <w:rPr>
-          <w:rFonts w:ascii="Times New Roman" w:hAnsi="Times New Roman" w:cs="Times New Roman"/>
-          <w:sz w:val="28"/>
-          <w:szCs w:val="28"/>
-        </w:rPr>
-        <w:t xml:space="preserve"> –</w:t>
-      </w:r>
-      <w:r>
-        <w:rPr>
-          <w:rFonts w:ascii="Times New Roman" w:hAnsi="Times New Roman" w:cs="Times New Roman"/>
-          <w:sz w:val="28"/>
-          <w:szCs w:val="28"/>
-        </w:rPr>
-        <w:t xml:space="preserve"> Схема взаимодействия систем</w:t>
-      </w:r>
-    </w:p>
-    <w:p>
-      <w:pPr>
-        <w:spacing w:after="0" w:line="360" w:lineRule="auto"/>
-        <w:ind w:firstLine="567"/>
-        <w:jc w:val="both"/>
-        <w:rPr>
-          <w:rFonts w:ascii="Times New Roman" w:hAnsi="Times New Roman" w:cs="Times New Roman"/>
-          <w:sz w:val="28"/>
-          <w:szCs w:val="28"/>
-        </w:rPr>
-      </w:pPr>
+        <w:t>Рисунок 2.1 – Схема взаимодействия систем</w:t>
+      </w:r>
     </w:p>
     <w:p>
       <w:pPr>
@@ -12542,13 +13892,14 @@
         </w:rPr>
       </w:pPr>
       <w:bookmarkStart w:id="33" w:name="_Toc56957447"/>
-      <w:bookmarkStart w:id="34" w:name="_Toc60769411"/>
+      <w:bookmarkStart w:id="34" w:name="_Toc61014644"/>
       <w:r>
         <w:rPr>
           <w:rFonts w:cs="Times New Roman"/>
           <w:b/>
           <w:szCs w:val="28"/>
         </w:rPr>
+        <w:lastRenderedPageBreak/>
         <w:t>Разработка структуры интерфейса взаимодействия пользователя с системой</w:t>
       </w:r>
       <w:bookmarkEnd w:id="33"/>
@@ -12571,7 +13922,7 @@
           <w:sz w:val="28"/>
           <w:szCs w:val="28"/>
         </w:rPr>
-        <w:t>Текст</w:t>
+        <w:t xml:space="preserve">Для взаимодействия с пользователем используется </w:t>
       </w:r>
     </w:p>
     <w:p>
@@ -12603,7 +13954,7 @@
         </w:rPr>
       </w:pPr>
       <w:bookmarkStart w:id="35" w:name="_Toc56957448"/>
-      <w:bookmarkStart w:id="36" w:name="_Toc60769412"/>
+      <w:bookmarkStart w:id="36" w:name="_Toc61014645"/>
       <w:r>
         <w:rPr>
           <w:rFonts w:cs="Times New Roman"/>
@@ -12684,7 +14035,7 @@
         </w:rPr>
       </w:pPr>
       <w:bookmarkStart w:id="37" w:name="_Toc56957449"/>
-      <w:bookmarkStart w:id="38" w:name="_Toc60769413"/>
+      <w:bookmarkStart w:id="38" w:name="_Toc61014646"/>
       <w:r>
         <w:rPr>
           <w:rFonts w:cs="Times New Roman"/>
@@ -12750,7 +14101,7 @@
         </w:rPr>
       </w:pPr>
       <w:bookmarkStart w:id="39" w:name="_Toc56957450"/>
-      <w:bookmarkStart w:id="40" w:name="_Toc60769414"/>
+      <w:bookmarkStart w:id="40" w:name="_Toc61014647"/>
       <w:r>
         <w:rPr>
           <w:rFonts w:cs="Times New Roman"/>
@@ -12790,14 +14141,13 @@
         </w:rPr>
       </w:pPr>
       <w:bookmarkStart w:id="41" w:name="_Toc56957451"/>
-      <w:bookmarkStart w:id="42" w:name="_Toc60769415"/>
+      <w:bookmarkStart w:id="42" w:name="_Toc61014648"/>
       <w:r>
         <w:rPr>
           <w:rFonts w:cs="Times New Roman"/>
           <w:b/>
           <w:szCs w:val="28"/>
         </w:rPr>
-        <w:lastRenderedPageBreak/>
         <w:t>Реализация разработанных алгоритмов</w:t>
       </w:r>
       <w:bookmarkEnd w:id="41"/>
@@ -12855,7 +14205,7 @@
         </w:rPr>
       </w:pPr>
       <w:bookmarkStart w:id="43" w:name="_Toc56957452"/>
-      <w:bookmarkStart w:id="44" w:name="_Toc60769416"/>
+      <w:bookmarkStart w:id="44" w:name="_Toc61014649"/>
       <w:r>
         <w:rPr>
           <w:rFonts w:cs="Times New Roman"/>
@@ -12923,7 +14273,7 @@
         </w:rPr>
       </w:pPr>
       <w:bookmarkStart w:id="45" w:name="_Toc56957453"/>
-      <w:bookmarkStart w:id="46" w:name="_Toc60769417"/>
+      <w:bookmarkStart w:id="46" w:name="_Toc61014650"/>
       <w:r>
         <w:rPr>
           <w:rFonts w:cs="Times New Roman"/>
@@ -12980,7 +14330,7 @@
         <w:spacing w:before="0" w:line="360" w:lineRule="auto"/>
       </w:pPr>
       <w:bookmarkStart w:id="47" w:name="_Toc56957454"/>
-      <w:bookmarkStart w:id="48" w:name="_Toc60769418"/>
+      <w:bookmarkStart w:id="48" w:name="_Toc61014651"/>
       <w:r>
         <w:t>ЗАКЛЮЧЕНИЕ</w:t>
       </w:r>
@@ -13027,8 +14377,9 @@
         <w:spacing w:before="0" w:line="360" w:lineRule="auto"/>
       </w:pPr>
       <w:bookmarkStart w:id="49" w:name="_Toc56957455"/>
-      <w:bookmarkStart w:id="50" w:name="_Toc60769419"/>
-      <w:r>
+      <w:bookmarkStart w:id="50" w:name="_Toc61014652"/>
+      <w:r>
+        <w:lastRenderedPageBreak/>
         <w:t>СПИСОК ЛИТЕРАТУРЫ</w:t>
       </w:r>
       <w:bookmarkEnd w:id="49"/>
@@ -13113,7 +14464,7 @@
         </w:rPr>
         <w:t xml:space="preserve"> – [Электронный ресурс]: </w:t>
       </w:r>
-      <w:hyperlink r:id="rId16" w:history="1">
+      <w:hyperlink r:id="rId17" w:history="1">
         <w:r>
           <w:rPr>
             <w:rStyle w:val="a8"/>
@@ -13281,7 +14632,7 @@
         </w:rPr>
         <w:t xml:space="preserve"> – [Электронный ресурс]: </w:t>
       </w:r>
-      <w:hyperlink r:id="rId17" w:history="1">
+      <w:hyperlink r:id="rId18" w:history="1">
         <w:r>
           <w:rPr>
             <w:rStyle w:val="a8"/>
@@ -13445,7 +14796,7 @@
         </w:rPr>
         <w:t xml:space="preserve"> – [Электронный ресурс]: </w:t>
       </w:r>
-      <w:hyperlink r:id="rId18" w:history="1">
+      <w:hyperlink r:id="rId19" w:history="1">
         <w:r>
           <w:rPr>
             <w:rStyle w:val="a8"/>
@@ -13568,7 +14919,7 @@
         </w:rPr>
         <w:t xml:space="preserve">) – [Электронный ресурс]: </w:t>
       </w:r>
-      <w:hyperlink r:id="rId19" w:history="1">
+      <w:hyperlink r:id="rId20" w:history="1">
         <w:r>
           <w:rPr>
             <w:rStyle w:val="a8"/>
@@ -13656,7 +15007,6 @@
           <w:sz w:val="28"/>
           <w:szCs w:val="28"/>
         </w:rPr>
-        <w:lastRenderedPageBreak/>
         <w:t>Bootstrap Documentation – [Электронный ресурс]:</w:t>
       </w:r>
       <w:r>
@@ -13667,7 +15017,7 @@
         </w:rPr>
         <w:br/>
       </w:r>
-      <w:hyperlink r:id="rId20" w:history="1">
+      <w:hyperlink r:id="rId21" w:history="1">
         <w:r>
           <w:rPr>
             <w:rFonts w:ascii="Times New Roman" w:hAnsi="Times New Roman" w:cs="Times New Roman"/>
@@ -13708,7 +15058,7 @@
         </w:rPr>
         <w:t xml:space="preserve">PostgreSQL Database Documentation – [Электронный ресурс]: </w:t>
       </w:r>
-      <w:hyperlink r:id="rId21" w:history="1">
+      <w:hyperlink r:id="rId22" w:history="1">
         <w:r>
           <w:rPr>
             <w:rFonts w:ascii="Times New Roman" w:hAnsi="Times New Roman" w:cs="Times New Roman"/>
@@ -13755,7 +15105,7 @@
       </w:r>
     </w:p>
     <w:sectPr>
-      <w:footerReference w:type="default" r:id="rId22"/>
+      <w:footerReference w:type="default" r:id="rId23"/>
       <w:pgSz w:w="11906" w:h="16838" w:code="9"/>
       <w:pgMar w:top="1134" w:right="851" w:bottom="1134" w:left="1701" w:header="709" w:footer="709" w:gutter="0"/>
       <w:cols w:space="708"/>
@@ -13857,7 +15207,7 @@
             <w:sz w:val="28"/>
             <w:szCs w:val="28"/>
           </w:rPr>
-          <w:t>4</w:t>
+          <w:t>20</w:t>
         </w:r>
         <w:r>
           <w:rPr>
@@ -15121,41 +16471,41 @@
   <w:abstractNum w:abstractNumId="13" w15:restartNumberingAfterBreak="0">
     <w:nsid w:val="3EA630FA"/>
     <w:multiLevelType w:val="hybridMultilevel"/>
-    <w:tmpl w:val="5D3EA8CA"/>
-    <w:lvl w:ilvl="0" w:tplc="2D56B3DA">
+    <w:tmpl w:val="114CE3CE"/>
+    <w:lvl w:ilvl="0" w:tplc="04190011">
+      <w:start w:val="1"/>
+      <w:numFmt w:val="decimal"/>
+      <w:lvlText w:val="%1)"/>
+      <w:lvlJc w:val="left"/>
+      <w:pPr>
+        <w:ind w:left="1287" w:hanging="360"/>
+      </w:pPr>
+      <w:rPr>
+        <w:rFonts w:hint="default"/>
+      </w:rPr>
+    </w:lvl>
+    <w:lvl w:ilvl="1" w:tplc="AB569FFA">
+      <w:start w:val="1"/>
+      <w:numFmt w:val="decimal"/>
+      <w:lvlText w:val="2.%2)"/>
+      <w:lvlJc w:val="right"/>
+      <w:pPr>
+        <w:ind w:left="2007" w:hanging="360"/>
+      </w:pPr>
+      <w:rPr>
+        <w:rFonts w:hint="default"/>
+      </w:rPr>
+    </w:lvl>
+    <w:lvl w:ilvl="2" w:tplc="2D56B3DA">
       <w:start w:val="1"/>
       <w:numFmt w:val="bullet"/>
       <w:lvlText w:val=""/>
       <w:lvlJc w:val="left"/>
       <w:pPr>
-        <w:ind w:left="1287" w:hanging="360"/>
+        <w:ind w:left="2727" w:hanging="360"/>
       </w:pPr>
       <w:rPr>
         <w:rFonts w:ascii="Symbol" w:hAnsi="Symbol" w:hint="default"/>
-      </w:rPr>
-    </w:lvl>
-    <w:lvl w:ilvl="1" w:tplc="04190003" w:tentative="1">
-      <w:start w:val="1"/>
-      <w:numFmt w:val="bullet"/>
-      <w:lvlText w:val="o"/>
-      <w:lvlJc w:val="left"/>
-      <w:pPr>
-        <w:ind w:left="2007" w:hanging="360"/>
-      </w:pPr>
-      <w:rPr>
-        <w:rFonts w:ascii="Courier New" w:hAnsi="Courier New" w:cs="Courier New" w:hint="default"/>
-      </w:rPr>
-    </w:lvl>
-    <w:lvl w:ilvl="2" w:tplc="04190005" w:tentative="1">
-      <w:start w:val="1"/>
-      <w:numFmt w:val="bullet"/>
-      <w:lvlText w:val=""/>
-      <w:lvlJc w:val="left"/>
-      <w:pPr>
-        <w:ind w:left="2727" w:hanging="360"/>
-      </w:pPr>
-      <w:rPr>
-        <w:rFonts w:ascii="Wingdings" w:hAnsi="Wingdings" w:hint="default"/>
       </w:rPr>
     </w:lvl>
     <w:lvl w:ilvl="3" w:tplc="04190001" w:tentative="1">
@@ -18128,7 +19478,7 @@
 </file>
 
 <file path=customXml/itemProps1.xml><?xml version="1.0" encoding="utf-8"?>
-<ds:datastoreItem xmlns:ds="http://schemas.openxmlformats.org/officeDocument/2006/customXml" ds:itemID="{F7E223FA-A077-4AB2-876C-A0F32C4B4820}">
+<ds:datastoreItem xmlns:ds="http://schemas.openxmlformats.org/officeDocument/2006/customXml" ds:itemID="{87F6FF84-E49C-43E8-9013-6C2F514ED5B9}">
   <ds:schemaRefs>
     <ds:schemaRef ds:uri="http://schemas.openxmlformats.org/officeDocument/2006/bibliography"/>
   </ds:schemaRefs>

--- a/My/Б17-В71_ОрловЯА_ПЗv3.docx
+++ b/My/Б17-В71_ОрловЯА_ПЗv3.docx
@@ -1861,25 +1861,7 @@
                 <w:b/>
                 <w:noProof/>
               </w:rPr>
-              <w:t>Разработка структуры а</w:t>
-            </w:r>
-            <w:r>
-              <w:rPr>
-                <w:rStyle w:val="a8"/>
-                <w:rFonts w:cs="Times New Roman"/>
-                <w:b/>
-                <w:noProof/>
-              </w:rPr>
-              <w:t>в</w:t>
-            </w:r>
-            <w:r>
-              <w:rPr>
-                <w:rStyle w:val="a8"/>
-                <w:rFonts w:cs="Times New Roman"/>
-                <w:b/>
-                <w:noProof/>
-              </w:rPr>
-              <w:t>томатизированной системы</w:t>
+              <w:t>Разработка структуры автоматизированной системы</w:t>
             </w:r>
             <w:r>
               <w:rPr>
@@ -2740,8 +2722,8 @@
           <w:szCs w:val="28"/>
         </w:rPr>
       </w:pPr>
-      <w:bookmarkStart w:id="1" w:name="_Toc56957438"/>
-      <w:bookmarkStart w:id="2" w:name="_Toc61014624"/>
+      <w:bookmarkStart w:id="1" w:name="_Toc61014624"/>
+      <w:bookmarkStart w:id="2" w:name="_Toc56957438"/>
       <w:r>
         <w:rPr>
           <w:rFonts w:cs="Times New Roman"/>
@@ -2750,7 +2732,7 @@
         <w:lastRenderedPageBreak/>
         <w:t>ТЕРМИНЫ И ОПРЕДЕЛЕНИЯ</w:t>
       </w:r>
-      <w:bookmarkEnd w:id="2"/>
+      <w:bookmarkEnd w:id="1"/>
     </w:p>
     <w:p>
       <w:pPr>
@@ -2772,6 +2754,7 @@
           <w:numId w:val="18"/>
         </w:numPr>
         <w:spacing w:after="0" w:line="360" w:lineRule="auto"/>
+        <w:ind w:left="1134" w:hanging="567"/>
         <w:jc w:val="both"/>
         <w:rPr>
           <w:rFonts w:ascii="Times New Roman" w:hAnsi="Times New Roman" w:cs="Times New Roman"/>
@@ -2796,6 +2779,7 @@
           <w:numId w:val="18"/>
         </w:numPr>
         <w:spacing w:after="0" w:line="360" w:lineRule="auto"/>
+        <w:ind w:left="1134" w:hanging="567"/>
         <w:jc w:val="both"/>
         <w:rPr>
           <w:rFonts w:ascii="Times New Roman" w:hAnsi="Times New Roman" w:cs="Times New Roman"/>
@@ -2844,6 +2828,7 @@
           <w:numId w:val="18"/>
         </w:numPr>
         <w:spacing w:after="0" w:line="360" w:lineRule="auto"/>
+        <w:ind w:left="1134" w:hanging="567"/>
         <w:jc w:val="both"/>
         <w:rPr>
           <w:rFonts w:ascii="Times New Roman" w:hAnsi="Times New Roman" w:cs="Times New Roman"/>
@@ -2878,6 +2863,7 @@
           <w:numId w:val="18"/>
         </w:numPr>
         <w:spacing w:after="0" w:line="360" w:lineRule="auto"/>
+        <w:ind w:left="1134" w:hanging="567"/>
         <w:jc w:val="both"/>
         <w:rPr>
           <w:rFonts w:ascii="Times New Roman" w:hAnsi="Times New Roman" w:cs="Times New Roman"/>
@@ -2910,6 +2896,7 @@
           <w:numId w:val="18"/>
         </w:numPr>
         <w:spacing w:after="0" w:line="360" w:lineRule="auto"/>
+        <w:ind w:left="1134" w:hanging="567"/>
         <w:jc w:val="both"/>
         <w:rPr>
           <w:rFonts w:ascii="Times New Roman" w:hAnsi="Times New Roman" w:cs="Times New Roman"/>
@@ -2936,6 +2923,7 @@
           <w:numId w:val="18"/>
         </w:numPr>
         <w:spacing w:after="0" w:line="360" w:lineRule="auto"/>
+        <w:ind w:left="1134" w:hanging="567"/>
         <w:jc w:val="both"/>
         <w:rPr>
           <w:rFonts w:ascii="Times New Roman" w:hAnsi="Times New Roman" w:cs="Times New Roman"/>
@@ -2969,16 +2957,7 @@
           <w:sz w:val="28"/>
           <w:szCs w:val="28"/>
         </w:rPr>
-        <w:t xml:space="preserve"> </w:t>
-      </w:r>
-      <w:r>
-        <w:rPr>
-          <w:rFonts w:ascii="Times New Roman" w:hAnsi="Times New Roman" w:cs="Times New Roman"/>
-          <w:color w:val="000000" w:themeColor="text1"/>
-          <w:sz w:val="28"/>
-          <w:szCs w:val="28"/>
-        </w:rPr>
-        <w:t>(</w:t>
+        <w:t xml:space="preserve"> (</w:t>
       </w:r>
       <w:r>
         <w:rPr>
@@ -3043,6 +3022,7 @@
           <w:numId w:val="18"/>
         </w:numPr>
         <w:spacing w:after="0" w:line="360" w:lineRule="auto"/>
+        <w:ind w:left="1134" w:hanging="567"/>
         <w:jc w:val="both"/>
         <w:rPr>
           <w:rFonts w:ascii="Times New Roman" w:hAnsi="Times New Roman" w:cs="Times New Roman"/>
@@ -3126,6 +3106,8 @@
         </w:rPr>
         <w:t>адрес сайта или отдельной страницы в сети интернет</w:t>
       </w:r>
+      <w:bookmarkStart w:id="3" w:name="_GoBack"/>
+      <w:bookmarkEnd w:id="3"/>
     </w:p>
     <w:p>
       <w:pPr>
@@ -3135,6 +3117,81 @@
           <w:numId w:val="18"/>
         </w:numPr>
         <w:spacing w:after="0" w:line="360" w:lineRule="auto"/>
+        <w:ind w:left="1134" w:hanging="567"/>
+        <w:jc w:val="both"/>
+        <w:rPr>
+          <w:rFonts w:ascii="Times New Roman" w:hAnsi="Times New Roman" w:cs="Times New Roman"/>
+          <w:sz w:val="28"/>
+          <w:szCs w:val="28"/>
+        </w:rPr>
+      </w:pPr>
+      <w:r>
+        <w:rPr>
+          <w:rFonts w:ascii="Times New Roman" w:hAnsi="Times New Roman" w:cs="Times New Roman"/>
+          <w:sz w:val="28"/>
+          <w:szCs w:val="28"/>
+        </w:rPr>
+        <w:t>JSON (JavaScript Object Notation) - текстовый формат обмена данными, основанный на JavaScript.</w:t>
+      </w:r>
+    </w:p>
+    <w:p>
+      <w:pPr>
+        <w:pStyle w:val="a7"/>
+        <w:numPr>
+          <w:ilvl w:val="0"/>
+          <w:numId w:val="18"/>
+        </w:numPr>
+        <w:spacing w:after="0" w:line="360" w:lineRule="auto"/>
+        <w:ind w:left="1134" w:hanging="567"/>
+        <w:jc w:val="both"/>
+        <w:rPr>
+          <w:rFonts w:ascii="Times New Roman" w:hAnsi="Times New Roman" w:cs="Times New Roman"/>
+          <w:sz w:val="28"/>
+          <w:szCs w:val="28"/>
+        </w:rPr>
+      </w:pPr>
+      <w:r>
+        <w:rPr>
+          <w:rFonts w:ascii="Times New Roman" w:hAnsi="Times New Roman" w:cs="Times New Roman"/>
+          <w:sz w:val="28"/>
+          <w:szCs w:val="28"/>
+        </w:rPr>
+        <w:t>TT</w:t>
+      </w:r>
+      <w:r>
+        <w:rPr>
+          <w:rFonts w:ascii="Times New Roman" w:hAnsi="Times New Roman" w:cs="Times New Roman"/>
+          <w:sz w:val="28"/>
+          <w:szCs w:val="28"/>
+        </w:rPr>
+        <w:t xml:space="preserve"> </w:t>
+      </w:r>
+      <w:r>
+        <w:rPr>
+          <w:rFonts w:ascii="Times New Roman" w:hAnsi="Times New Roman" w:cs="Times New Roman"/>
+          <w:sz w:val="28"/>
+          <w:szCs w:val="28"/>
+        </w:rPr>
+        <w:t>(</w:t>
+      </w:r>
+      <w:r>
+        <w:rPr>
+          <w:rFonts w:ascii="Times New Roman" w:hAnsi="Times New Roman" w:cs="Times New Roman"/>
+          <w:sz w:val="28"/>
+          <w:szCs w:val="28"/>
+        </w:rPr>
+        <w:t>Template Toolkit) - perl-библиотека для работы с шаблонами, позволяющая разделять код, данные и представление.</w:t>
+      </w:r>
+    </w:p>
+    <w:p>
+      <w:pPr>
+        <w:pStyle w:val="a7"/>
+        <w:numPr>
+          <w:ilvl w:val="0"/>
+          <w:numId w:val="18"/>
+        </w:numPr>
+        <w:spacing w:after="0" w:line="360" w:lineRule="auto"/>
+        <w:ind w:left="1134" w:hanging="567"/>
         <w:jc w:val="both"/>
         <w:rPr>
           <w:rFonts w:ascii="Times New Roman" w:hAnsi="Times New Roman" w:cs="Times New Roman"/>
@@ -3149,16 +3206,7 @@
           <w:sz w:val="28"/>
           <w:szCs w:val="28"/>
         </w:rPr>
-        <w:t>БД</w:t>
-      </w:r>
-      <w:r>
-        <w:rPr>
-          <w:rFonts w:ascii="Times New Roman" w:hAnsi="Times New Roman" w:cs="Times New Roman"/>
-          <w:color w:val="000000" w:themeColor="text1"/>
-          <w:sz w:val="28"/>
-          <w:szCs w:val="28"/>
-        </w:rPr>
-        <w:t xml:space="preserve"> </w:t>
+        <w:t xml:space="preserve">БД </w:t>
       </w:r>
       <w:r>
         <w:rPr>
@@ -3253,7 +3301,7 @@
           <w:szCs w:val="28"/>
         </w:rPr>
       </w:pPr>
-      <w:bookmarkStart w:id="3" w:name="_Toc61014625"/>
+      <w:bookmarkStart w:id="4" w:name="_Toc61014625"/>
       <w:r>
         <w:rPr>
           <w:rFonts w:cs="Times New Roman"/>
@@ -3261,8 +3309,8 @@
         </w:rPr>
         <w:t>ВВЕДЕНИЕ</w:t>
       </w:r>
-      <w:bookmarkEnd w:id="1"/>
-      <w:bookmarkEnd w:id="3"/>
+      <w:bookmarkEnd w:id="2"/>
+      <w:bookmarkEnd w:id="4"/>
     </w:p>
     <w:p>
       <w:pPr>
@@ -3456,6 +3504,7 @@
           <w:sz w:val="28"/>
           <w:szCs w:val="28"/>
         </w:rPr>
+        <w:lastRenderedPageBreak/>
         <w:t>Например</w:t>
       </w:r>
       <w:r>
@@ -3656,7 +3705,6 @@
           <w:szCs w:val="28"/>
           <w:lang w:eastAsia="ru-RU"/>
         </w:rPr>
-        <w:lastRenderedPageBreak/>
         <w:drawing>
           <wp:inline distT="0" distB="0" distL="0" distR="0" wp14:anchorId="5F08FC91" wp14:editId="76CE27A1">
             <wp:extent cx="5939790" cy="3162300"/>
@@ -3996,6 +4044,7 @@
           <w:sz w:val="28"/>
           <w:szCs w:val="28"/>
         </w:rPr>
+        <w:lastRenderedPageBreak/>
         <w:t>Компания ООО </w:t>
       </w:r>
       <w:r>
@@ -4222,7 +4271,6 @@
           <w:sz w:val="28"/>
           <w:szCs w:val="28"/>
         </w:rPr>
-        <w:lastRenderedPageBreak/>
         <w:t>Веб-сайт fonmix.ru</w:t>
       </w:r>
       <w:r>
@@ -4660,17 +4708,18 @@
           <w:szCs w:val="28"/>
         </w:rPr>
       </w:pPr>
-      <w:bookmarkStart w:id="4" w:name="_Toc56957439"/>
-      <w:bookmarkStart w:id="5" w:name="_Toc61014626"/>
+      <w:bookmarkStart w:id="5" w:name="_Toc56957439"/>
+      <w:bookmarkStart w:id="6" w:name="_Toc61014626"/>
       <w:r>
         <w:rPr>
           <w:rFonts w:cs="Times New Roman"/>
           <w:szCs w:val="28"/>
         </w:rPr>
+        <w:lastRenderedPageBreak/>
         <w:t>ОБЗОРНАЯ ЧАСТЬ</w:t>
       </w:r>
-      <w:bookmarkEnd w:id="4"/>
       <w:bookmarkEnd w:id="5"/>
+      <w:bookmarkEnd w:id="6"/>
     </w:p>
     <w:p>
       <w:pPr>
@@ -4700,7 +4749,7 @@
           <w:szCs w:val="28"/>
         </w:rPr>
       </w:pPr>
-      <w:bookmarkStart w:id="6" w:name="_Toc61014627"/>
+      <w:bookmarkStart w:id="7" w:name="_Toc61014627"/>
       <w:r>
         <w:rPr>
           <w:rFonts w:cs="Times New Roman"/>
@@ -4709,7 +4758,7 @@
         </w:rPr>
         <w:t>Описание предметной области</w:t>
       </w:r>
-      <w:bookmarkEnd w:id="6"/>
+      <w:bookmarkEnd w:id="7"/>
     </w:p>
     <w:p>
       <w:pPr>
@@ -4733,12 +4782,11 @@
         <w:spacing w:before="0" w:line="360" w:lineRule="auto"/>
         <w:ind w:left="0" w:firstLine="0"/>
       </w:pPr>
-      <w:bookmarkStart w:id="7" w:name="_Toc61014628"/>
-      <w:r>
-        <w:lastRenderedPageBreak/>
+      <w:bookmarkStart w:id="8" w:name="_Toc61014628"/>
+      <w:r>
         <w:t>Описание серверной архитектуры</w:t>
       </w:r>
-      <w:bookmarkEnd w:id="7"/>
+      <w:bookmarkEnd w:id="8"/>
     </w:p>
     <w:p>
       <w:pPr>
@@ -5630,7 +5678,6 @@
           <w:szCs w:val="28"/>
           <w:lang w:eastAsia="ru-RU"/>
         </w:rPr>
-        <w:lastRenderedPageBreak/>
         <w:drawing>
           <wp:inline distT="0" distB="0" distL="0" distR="0" wp14:anchorId="5DD34D56" wp14:editId="0E4AD435">
             <wp:extent cx="5939790" cy="3636645"/>
@@ -5743,11 +5790,11 @@
         <w:spacing w:before="0" w:line="360" w:lineRule="auto"/>
         <w:ind w:left="0" w:firstLine="0"/>
       </w:pPr>
-      <w:bookmarkStart w:id="8" w:name="_Toc61014629"/>
+      <w:bookmarkStart w:id="9" w:name="_Toc61014629"/>
       <w:r>
         <w:t>Описание модели внедрения программных продуктов Agile Scrum</w:t>
       </w:r>
-      <w:bookmarkEnd w:id="8"/>
+      <w:bookmarkEnd w:id="9"/>
     </w:p>
     <w:p>
       <w:pPr>
@@ -5809,7 +5856,7 @@
           <w:szCs w:val="28"/>
         </w:rPr>
       </w:pPr>
-      <w:bookmarkStart w:id="9" w:name="_Toc61014630"/>
+      <w:bookmarkStart w:id="10" w:name="_Toc61014630"/>
       <w:r>
         <w:rPr>
           <w:rFonts w:cs="Times New Roman"/>
@@ -5818,7 +5865,7 @@
         </w:rPr>
         <w:t>Исследование существующих технологий</w:t>
       </w:r>
-      <w:bookmarkEnd w:id="9"/>
+      <w:bookmarkEnd w:id="10"/>
     </w:p>
     <w:p>
       <w:pPr>
@@ -5842,11 +5889,11 @@
         <w:spacing w:before="0" w:line="360" w:lineRule="auto"/>
         <w:ind w:left="0" w:firstLine="0"/>
       </w:pPr>
-      <w:bookmarkStart w:id="10" w:name="_Toc61014631"/>
+      <w:bookmarkStart w:id="11" w:name="_Toc61014631"/>
       <w:r>
         <w:t>Перечень функций, подлежащих автоматизации</w:t>
       </w:r>
-      <w:bookmarkEnd w:id="10"/>
+      <w:bookmarkEnd w:id="11"/>
     </w:p>
     <w:p>
       <w:pPr>
@@ -5902,11 +5949,11 @@
         <w:spacing w:before="0" w:line="360" w:lineRule="auto"/>
         <w:ind w:left="0" w:firstLine="0"/>
       </w:pPr>
-      <w:bookmarkStart w:id="11" w:name="_Toc61014632"/>
+      <w:bookmarkStart w:id="12" w:name="_Toc61014632"/>
       <w:r>
         <w:t>Выбор и обоснование критериев качества</w:t>
       </w:r>
-      <w:bookmarkEnd w:id="11"/>
+      <w:bookmarkEnd w:id="12"/>
     </w:p>
     <w:p>
       <w:pPr>
@@ -5961,6 +6008,7 @@
           <w:sz w:val="28"/>
           <w:szCs w:val="28"/>
         </w:rPr>
+        <w:lastRenderedPageBreak/>
         <w:t>Трудозатраты на изучение технологии</w:t>
       </w:r>
     </w:p>
@@ -5985,7 +6033,6 @@
           <w:sz w:val="28"/>
           <w:szCs w:val="28"/>
         </w:rPr>
-        <w:lastRenderedPageBreak/>
         <w:t>Потребность в дополнительном ПО</w:t>
       </w:r>
     </w:p>
@@ -6432,11 +6479,11 @@
         <w:spacing w:before="0" w:line="360" w:lineRule="auto"/>
         <w:ind w:left="0" w:firstLine="0"/>
       </w:pPr>
-      <w:bookmarkStart w:id="12" w:name="_Toc61014633"/>
+      <w:bookmarkStart w:id="13" w:name="_Toc61014633"/>
       <w:r>
         <w:t>Анализ аналогов и прототипов</w:t>
       </w:r>
-      <w:bookmarkEnd w:id="12"/>
+      <w:bookmarkEnd w:id="13"/>
     </w:p>
     <w:p>
       <w:pPr>
@@ -6495,7 +6542,7 @@
           <w:lang w:val="en-US"/>
         </w:rPr>
       </w:pPr>
-      <w:bookmarkStart w:id="13" w:name="_Toc61014634"/>
+      <w:bookmarkStart w:id="14" w:name="_Toc61014634"/>
       <w:r>
         <w:rPr>
           <w:lang w:val="en-US"/>
@@ -6503,7 +6550,7 @@
         <w:lastRenderedPageBreak/>
         <w:t>Swagger</w:t>
       </w:r>
-      <w:bookmarkEnd w:id="13"/>
+      <w:bookmarkEnd w:id="14"/>
     </w:p>
     <w:p>
       <w:pPr>
@@ -8136,7 +8183,7 @@
         <w:spacing w:before="0" w:line="360" w:lineRule="auto"/>
         <w:jc w:val="left"/>
       </w:pPr>
-      <w:bookmarkStart w:id="14" w:name="_Toc61014635"/>
+      <w:bookmarkStart w:id="15" w:name="_Toc61014635"/>
       <w:r>
         <w:rPr>
           <w:lang w:val="en-US"/>
@@ -8152,7 +8199,7 @@
         </w:rPr>
         <w:t>Blueprint</w:t>
       </w:r>
-      <w:bookmarkEnd w:id="14"/>
+      <w:bookmarkEnd w:id="15"/>
     </w:p>
     <w:p>
       <w:pPr>
@@ -8403,7 +8450,6 @@
           <w:rFonts w:ascii="Times New Roman" w:hAnsi="Times New Roman" w:cs="Times New Roman"/>
           <w:sz w:val="28"/>
           <w:szCs w:val="28"/>
-          <w:lang w:val="en-US"/>
         </w:rPr>
       </w:pPr>
       <w:r>
@@ -8908,14 +8954,14 @@
         <w:spacing w:before="0" w:line="360" w:lineRule="auto"/>
         <w:jc w:val="left"/>
       </w:pPr>
-      <w:bookmarkStart w:id="15" w:name="_Toc61014636"/>
+      <w:bookmarkStart w:id="16" w:name="_Toc61014636"/>
       <w:r>
         <w:rPr>
           <w:lang w:val="en-US"/>
         </w:rPr>
         <w:t>RAML</w:t>
       </w:r>
-      <w:bookmarkEnd w:id="15"/>
+      <w:bookmarkEnd w:id="16"/>
     </w:p>
     <w:p>
       <w:pPr>
@@ -8938,15 +8984,16 @@
           <w:rFonts w:ascii="Times New Roman" w:hAnsi="Times New Roman" w:cs="Times New Roman"/>
           <w:sz w:val="28"/>
           <w:szCs w:val="28"/>
-        </w:rPr>
-      </w:pPr>
-      <w:r>
-        <w:rPr>
-          <w:rFonts w:ascii="Times New Roman" w:hAnsi="Times New Roman" w:cs="Times New Roman"/>
-          <w:sz w:val="28"/>
-          <w:szCs w:val="28"/>
           <w:lang w:val="en-US"/>
         </w:rPr>
+      </w:pPr>
+      <w:r>
+        <w:rPr>
+          <w:rFonts w:ascii="Times New Roman" w:hAnsi="Times New Roman" w:cs="Times New Roman"/>
+          <w:sz w:val="28"/>
+          <w:szCs w:val="28"/>
+          <w:lang w:val="en-US"/>
+        </w:rPr>
         <w:t>RESTful</w:t>
       </w:r>
       <w:r>
@@ -8954,6 +9001,7 @@
           <w:rFonts w:ascii="Times New Roman" w:hAnsi="Times New Roman" w:cs="Times New Roman"/>
           <w:sz w:val="28"/>
           <w:szCs w:val="28"/>
+          <w:lang w:val="en-US"/>
         </w:rPr>
         <w:t xml:space="preserve"> </w:t>
       </w:r>
@@ -8971,6 +9019,7 @@
           <w:rFonts w:ascii="Times New Roman" w:hAnsi="Times New Roman" w:cs="Times New Roman"/>
           <w:sz w:val="28"/>
           <w:szCs w:val="28"/>
+          <w:lang w:val="en-US"/>
         </w:rPr>
         <w:t xml:space="preserve"> </w:t>
       </w:r>
@@ -8988,6 +9037,7 @@
           <w:rFonts w:ascii="Times New Roman" w:hAnsi="Times New Roman" w:cs="Times New Roman"/>
           <w:sz w:val="28"/>
           <w:szCs w:val="28"/>
+          <w:lang w:val="en-US"/>
         </w:rPr>
         <w:t xml:space="preserve"> </w:t>
       </w:r>
@@ -9005,6 +9055,7 @@
           <w:rFonts w:ascii="Times New Roman" w:hAnsi="Times New Roman" w:cs="Times New Roman"/>
           <w:sz w:val="28"/>
           <w:szCs w:val="28"/>
+          <w:lang w:val="en-US"/>
         </w:rPr>
         <w:t xml:space="preserve"> (</w:t>
       </w:r>
@@ -9022,6 +9073,7 @@
           <w:rFonts w:ascii="Times New Roman" w:hAnsi="Times New Roman" w:cs="Times New Roman"/>
           <w:sz w:val="28"/>
           <w:szCs w:val="28"/>
+          <w:lang w:val="en-US"/>
         </w:rPr>
         <w:t xml:space="preserve">) – </w:t>
       </w:r>
@@ -9038,6 +9090,7 @@
           <w:rFonts w:ascii="Times New Roman" w:hAnsi="Times New Roman" w:cs="Times New Roman"/>
           <w:sz w:val="28"/>
           <w:szCs w:val="28"/>
+          <w:lang w:val="en-US"/>
         </w:rPr>
         <w:t xml:space="preserve"> </w:t>
       </w:r>
@@ -9051,6 +9104,7 @@
           <w:rFonts w:ascii="Times New Roman" w:hAnsi="Times New Roman" w:cs="Times New Roman"/>
           <w:sz w:val="28"/>
           <w:szCs w:val="28"/>
+          <w:lang w:val="en-US"/>
         </w:rPr>
       </w:pPr>
     </w:p>
@@ -9064,7 +9118,7 @@
         <w:spacing w:before="0" w:line="360" w:lineRule="auto"/>
         <w:jc w:val="left"/>
       </w:pPr>
-      <w:bookmarkStart w:id="16" w:name="_Toc61014637"/>
+      <w:bookmarkStart w:id="17" w:name="_Toc61014637"/>
       <w:r>
         <w:t xml:space="preserve">Ручной метод сопровождения </w:t>
       </w:r>
@@ -9077,7 +9131,7 @@
       <w:r>
         <w:t>-документации</w:t>
       </w:r>
-      <w:bookmarkEnd w:id="16"/>
+      <w:bookmarkEnd w:id="17"/>
     </w:p>
     <w:p>
       <w:pPr>
@@ -9657,6 +9711,7 @@
           <w:sz w:val="28"/>
           <w:szCs w:val="28"/>
         </w:rPr>
+        <w:lastRenderedPageBreak/>
         <w:t xml:space="preserve">Пример готовой </w:t>
       </w:r>
       <w:r>
@@ -9714,7 +9769,6 @@
           <w:sz w:val="28"/>
           <w:szCs w:val="28"/>
         </w:rPr>
-        <w:lastRenderedPageBreak/>
         <w:t>Достоинства:</w:t>
       </w:r>
     </w:p>
@@ -9898,6 +9952,7 @@
           <w:szCs w:val="28"/>
           <w:lang w:eastAsia="ru-RU"/>
         </w:rPr>
+        <w:lastRenderedPageBreak/>
         <w:drawing>
           <wp:inline distT="0" distB="0" distL="0" distR="0" wp14:anchorId="3E1902D6" wp14:editId="608E9E63">
             <wp:extent cx="5939790" cy="5620385"/>
@@ -10016,14 +10071,14 @@
           <w:lang w:val="en-US"/>
         </w:rPr>
       </w:pPr>
-      <w:bookmarkStart w:id="17" w:name="_Toc61014638"/>
+      <w:bookmarkStart w:id="18" w:name="_Toc61014638"/>
       <w:r>
         <w:rPr>
           <w:lang w:val="en-US"/>
         </w:rPr>
         <w:t>Postman</w:t>
       </w:r>
-      <w:bookmarkEnd w:id="17"/>
+      <w:bookmarkEnd w:id="18"/>
     </w:p>
     <w:p>
       <w:pPr>
@@ -10127,7 +10182,16 @@
           <w:sz w:val="28"/>
           <w:szCs w:val="28"/>
         </w:rPr>
-        <w:t xml:space="preserve">, выбрать из выпадающего списка операционную систему (ОС), скачать и установить. </w:t>
+        <w:t xml:space="preserve">, выбрать из выпадающего </w:t>
+      </w:r>
+      <w:r>
+        <w:rPr>
+          <w:rFonts w:ascii="Times New Roman" w:hAnsi="Times New Roman" w:cs="Times New Roman"/>
+          <w:sz w:val="28"/>
+          <w:szCs w:val="28"/>
+        </w:rPr>
+        <w:lastRenderedPageBreak/>
+        <w:t xml:space="preserve">списка операционную систему (ОС), скачать и установить. </w:t>
       </w:r>
       <w:r>
         <w:rPr>
@@ -10554,7 +10618,6 @@
           <w:sz w:val="28"/>
           <w:szCs w:val="28"/>
         </w:rPr>
-        <w:lastRenderedPageBreak/>
         <w:t>Экспорт и импорт коллекции для передачи сотрудникам компании</w:t>
       </w:r>
     </w:p>
@@ -10875,11 +10938,11 @@
         <w:spacing w:before="0" w:line="360" w:lineRule="auto"/>
         <w:ind w:left="0" w:firstLine="0"/>
       </w:pPr>
-      <w:bookmarkStart w:id="18" w:name="_Toc61014639"/>
+      <w:bookmarkStart w:id="19" w:name="_Toc61014639"/>
       <w:r>
         <w:t>Сравнение аналогов и прототипов</w:t>
       </w:r>
-      <w:bookmarkEnd w:id="18"/>
+      <w:bookmarkEnd w:id="19"/>
     </w:p>
     <w:p>
       <w:pPr>
@@ -10946,7 +11009,6 @@
           <w:sz w:val="28"/>
           <w:szCs w:val="28"/>
         </w:rPr>
-        <w:lastRenderedPageBreak/>
         <w:t>В каждой ячейке стоит соответствие критерия и степень качества критерия</w:t>
       </w:r>
       <w:r>
@@ -11271,6 +11333,7 @@
                 <w:szCs w:val="28"/>
                 <w:lang w:val="en-US"/>
               </w:rPr>
+              <w:lastRenderedPageBreak/>
               <w:t>Плохо</w:t>
             </w:r>
           </w:p>
@@ -12070,16 +12133,7 @@
                 <w:sz w:val="28"/>
                 <w:szCs w:val="28"/>
               </w:rPr>
-              <w:t xml:space="preserve">Время, затрачиваемое на </w:t>
-            </w:r>
-            <w:r>
-              <w:rPr>
-                <w:rFonts w:ascii="Times New Roman" w:hAnsi="Times New Roman" w:cs="Times New Roman"/>
-                <w:sz w:val="28"/>
-                <w:szCs w:val="28"/>
-              </w:rPr>
-              <w:lastRenderedPageBreak/>
-              <w:t>сопровождение документации</w:t>
+              <w:t>Время, затрачиваемое на сопровождение документации</w:t>
             </w:r>
           </w:p>
         </w:tc>
@@ -12106,7 +12160,6 @@
                 <w:szCs w:val="28"/>
                 <w:lang w:val="en-US"/>
               </w:rPr>
-              <w:lastRenderedPageBreak/>
               <w:t>20</w:t>
             </w:r>
           </w:p>
@@ -12228,7 +12281,6 @@
                 <w:sz w:val="28"/>
                 <w:szCs w:val="28"/>
               </w:rPr>
-              <w:lastRenderedPageBreak/>
               <w:t>Публикация документации в ЕСС</w:t>
             </w:r>
           </w:p>
@@ -12538,11 +12590,11 @@
         <w:ind w:left="0" w:firstLine="0"/>
         <w:jc w:val="left"/>
       </w:pPr>
-      <w:bookmarkStart w:id="19" w:name="_Toc61014640"/>
+      <w:bookmarkStart w:id="20" w:name="_Toc61014640"/>
       <w:r>
         <w:t>Вывод</w:t>
       </w:r>
-      <w:bookmarkEnd w:id="19"/>
+      <w:bookmarkEnd w:id="20"/>
     </w:p>
     <w:p>
       <w:pPr>
@@ -12573,6 +12625,7 @@
           <w:sz w:val="28"/>
           <w:szCs w:val="28"/>
         </w:rPr>
+        <w:lastRenderedPageBreak/>
         <w:t>По результатам сравнения аналогов видно, что</w:t>
       </w:r>
       <w:r>
@@ -12634,8 +12687,8 @@
           <w:szCs w:val="28"/>
         </w:rPr>
       </w:pPr>
-      <w:bookmarkStart w:id="20" w:name="_Toc56957443"/>
-      <w:bookmarkStart w:id="21" w:name="_Toc61014641"/>
+      <w:bookmarkStart w:id="21" w:name="_Toc56957443"/>
+      <w:bookmarkStart w:id="22" w:name="_Toc61014641"/>
       <w:r>
         <w:rPr>
           <w:rFonts w:cs="Times New Roman"/>
@@ -12643,8 +12696,8 @@
         </w:rPr>
         <w:t>РАСЧЕТНО-КОНСТРУКТОРСКАЯ ЧАСТЬ</w:t>
       </w:r>
-      <w:bookmarkEnd w:id="20"/>
       <w:bookmarkEnd w:id="21"/>
+      <w:bookmarkEnd w:id="22"/>
     </w:p>
     <w:p>
       <w:pPr>
@@ -12659,18 +12712,18 @@
           <w:szCs w:val="28"/>
         </w:rPr>
       </w:pPr>
-      <w:bookmarkStart w:id="22" w:name="_Toc56957444"/>
-      <w:bookmarkStart w:id="23" w:name="_Toc56957512"/>
-      <w:bookmarkStart w:id="24" w:name="_Toc56957631"/>
-      <w:bookmarkStart w:id="25" w:name="_Toc57547508"/>
-      <w:bookmarkStart w:id="26" w:name="_Toc58776094"/>
-      <w:bookmarkStart w:id="27" w:name="_Toc58776533"/>
-      <w:bookmarkEnd w:id="22"/>
+      <w:bookmarkStart w:id="23" w:name="_Toc56957444"/>
+      <w:bookmarkStart w:id="24" w:name="_Toc56957512"/>
+      <w:bookmarkStart w:id="25" w:name="_Toc56957631"/>
+      <w:bookmarkStart w:id="26" w:name="_Toc57547508"/>
+      <w:bookmarkStart w:id="27" w:name="_Toc58776094"/>
+      <w:bookmarkStart w:id="28" w:name="_Toc58776533"/>
       <w:bookmarkEnd w:id="23"/>
       <w:bookmarkEnd w:id="24"/>
       <w:bookmarkEnd w:id="25"/>
       <w:bookmarkEnd w:id="26"/>
       <w:bookmarkEnd w:id="27"/>
+      <w:bookmarkEnd w:id="28"/>
     </w:p>
     <w:p>
       <w:pPr>
@@ -12688,8 +12741,8 @@
           <w:szCs w:val="28"/>
         </w:rPr>
       </w:pPr>
-      <w:bookmarkStart w:id="28" w:name="_Toc56957445"/>
-      <w:bookmarkStart w:id="29" w:name="_Toc61014642"/>
+      <w:bookmarkStart w:id="29" w:name="_Toc56957445"/>
+      <w:bookmarkStart w:id="30" w:name="_Toc61014642"/>
       <w:r>
         <w:rPr>
           <w:rFonts w:cs="Times New Roman"/>
@@ -12698,8 +12751,8 @@
         </w:rPr>
         <w:t>Определение требований к системе</w:t>
       </w:r>
-      <w:bookmarkEnd w:id="28"/>
       <w:bookmarkEnd w:id="29"/>
+      <w:bookmarkEnd w:id="30"/>
     </w:p>
     <w:p>
       <w:pPr>
@@ -13137,8 +13190,6 @@
           <w:szCs w:val="28"/>
         </w:rPr>
       </w:pPr>
-      <w:bookmarkStart w:id="30" w:name="_GoBack"/>
-      <w:bookmarkEnd w:id="30"/>
     </w:p>
     <w:p>
       <w:pPr>
@@ -13388,418 +13439,418 @@
           <w:sz w:val="28"/>
           <w:szCs w:val="28"/>
         </w:rPr>
+        <w:t xml:space="preserve">Пользователь, в данном случае бэкенд разработчик, в процессе разработки нового </w:t>
+      </w:r>
+      <w:r>
+        <w:rPr>
+          <w:rFonts w:ascii="Times New Roman" w:hAnsi="Times New Roman" w:cs="Times New Roman"/>
+          <w:sz w:val="28"/>
+          <w:szCs w:val="28"/>
+          <w:lang w:val="en-US"/>
+        </w:rPr>
+        <w:t>API</w:t>
+      </w:r>
+      <w:r>
+        <w:rPr>
+          <w:rFonts w:ascii="Times New Roman" w:hAnsi="Times New Roman" w:cs="Times New Roman"/>
+          <w:sz w:val="28"/>
+          <w:szCs w:val="28"/>
+        </w:rPr>
+        <w:t xml:space="preserve"> метода проверяет его работоспособность через </w:t>
+      </w:r>
+      <w:r>
+        <w:rPr>
+          <w:rFonts w:ascii="Times New Roman" w:hAnsi="Times New Roman" w:cs="Times New Roman"/>
+          <w:sz w:val="28"/>
+          <w:szCs w:val="28"/>
+          <w:lang w:val="en-US"/>
+        </w:rPr>
+        <w:t>Postman</w:t>
+      </w:r>
+      <w:r>
+        <w:rPr>
+          <w:rFonts w:ascii="Times New Roman" w:hAnsi="Times New Roman" w:cs="Times New Roman"/>
+          <w:sz w:val="28"/>
+          <w:szCs w:val="28"/>
+        </w:rPr>
+        <w:t>.</w:t>
+      </w:r>
+    </w:p>
+    <w:p>
+      <w:pPr>
+        <w:spacing w:after="0" w:line="360" w:lineRule="auto"/>
+        <w:ind w:firstLine="567"/>
+        <w:jc w:val="both"/>
+        <w:rPr>
+          <w:rFonts w:ascii="Times New Roman" w:hAnsi="Times New Roman" w:cs="Times New Roman"/>
+          <w:sz w:val="28"/>
+          <w:szCs w:val="28"/>
+        </w:rPr>
+      </w:pPr>
+      <w:r>
+        <w:rPr>
+          <w:rFonts w:ascii="Times New Roman" w:hAnsi="Times New Roman" w:cs="Times New Roman"/>
+          <w:sz w:val="28"/>
+          <w:szCs w:val="28"/>
+        </w:rPr>
+        <w:t xml:space="preserve">По завершению кодирования функционала, заполняет необходимую информацию об </w:t>
+      </w:r>
+      <w:r>
+        <w:rPr>
+          <w:rFonts w:ascii="Times New Roman" w:hAnsi="Times New Roman" w:cs="Times New Roman"/>
+          <w:sz w:val="28"/>
+          <w:szCs w:val="28"/>
+          <w:lang w:val="en-US"/>
+        </w:rPr>
+        <w:t>API</w:t>
+      </w:r>
+      <w:r>
+        <w:rPr>
+          <w:rFonts w:ascii="Times New Roman" w:hAnsi="Times New Roman" w:cs="Times New Roman"/>
+          <w:sz w:val="28"/>
+          <w:szCs w:val="28"/>
+        </w:rPr>
+        <w:t xml:space="preserve"> </w:t>
+      </w:r>
+      <w:r>
+        <w:rPr>
+          <w:rFonts w:ascii="Times New Roman" w:hAnsi="Times New Roman" w:cs="Times New Roman"/>
+          <w:sz w:val="28"/>
+          <w:szCs w:val="28"/>
+        </w:rPr>
+        <w:t>методе. Подробный список представлен в разделе «Требования к системе»</w:t>
+      </w:r>
+    </w:p>
+    <w:p>
+      <w:pPr>
+        <w:spacing w:after="0" w:line="360" w:lineRule="auto"/>
+        <w:ind w:firstLine="567"/>
+        <w:jc w:val="both"/>
+        <w:rPr>
+          <w:rFonts w:ascii="Times New Roman" w:hAnsi="Times New Roman" w:cs="Times New Roman"/>
+          <w:sz w:val="28"/>
+          <w:szCs w:val="28"/>
+        </w:rPr>
+      </w:pPr>
+      <w:r>
+        <w:rPr>
+          <w:rFonts w:ascii="Times New Roman" w:hAnsi="Times New Roman" w:cs="Times New Roman"/>
+          <w:sz w:val="28"/>
+          <w:szCs w:val="28"/>
+        </w:rPr>
+        <w:t>Затем добавляет примеры запросов и ответов от сервера.</w:t>
+      </w:r>
+    </w:p>
+    <w:p>
+      <w:pPr>
+        <w:spacing w:after="0" w:line="360" w:lineRule="auto"/>
+        <w:ind w:firstLine="567"/>
+        <w:jc w:val="both"/>
+        <w:rPr>
+          <w:rFonts w:ascii="Times New Roman" w:hAnsi="Times New Roman" w:cs="Times New Roman"/>
+          <w:sz w:val="28"/>
+          <w:szCs w:val="28"/>
+        </w:rPr>
+      </w:pPr>
+      <w:r>
+        <w:rPr>
+          <w:rFonts w:ascii="Times New Roman" w:hAnsi="Times New Roman" w:cs="Times New Roman"/>
+          <w:sz w:val="28"/>
+          <w:szCs w:val="28"/>
+        </w:rPr>
+        <w:t xml:space="preserve">В интерфейсе </w:t>
+      </w:r>
+      <w:r>
+        <w:rPr>
+          <w:rFonts w:ascii="Times New Roman" w:hAnsi="Times New Roman" w:cs="Times New Roman"/>
+          <w:sz w:val="28"/>
+          <w:szCs w:val="28"/>
+          <w:lang w:val="en-US"/>
+        </w:rPr>
+        <w:t>Postman</w:t>
+      </w:r>
+      <w:r>
+        <w:rPr>
+          <w:rFonts w:ascii="Times New Roman" w:hAnsi="Times New Roman" w:cs="Times New Roman"/>
+          <w:sz w:val="28"/>
+          <w:szCs w:val="28"/>
+        </w:rPr>
+        <w:t xml:space="preserve"> </w:t>
+      </w:r>
+      <w:r>
+        <w:rPr>
+          <w:rFonts w:ascii="Times New Roman" w:hAnsi="Times New Roman" w:cs="Times New Roman"/>
+          <w:sz w:val="28"/>
+          <w:szCs w:val="28"/>
+        </w:rPr>
+        <w:t>нажимает на «</w:t>
+      </w:r>
+      <w:r>
+        <w:rPr>
+          <w:rFonts w:ascii="Times New Roman" w:hAnsi="Times New Roman" w:cs="Times New Roman"/>
+          <w:sz w:val="28"/>
+          <w:szCs w:val="28"/>
+          <w:lang w:val="en-US"/>
+        </w:rPr>
+        <w:t>Export</w:t>
+      </w:r>
+      <w:r>
+        <w:rPr>
+          <w:rFonts w:ascii="Times New Roman" w:hAnsi="Times New Roman" w:cs="Times New Roman"/>
+          <w:sz w:val="28"/>
+          <w:szCs w:val="28"/>
+        </w:rPr>
+        <w:t xml:space="preserve">» </w:t>
+      </w:r>
+      <w:r>
+        <w:rPr>
+          <w:rFonts w:ascii="Times New Roman" w:hAnsi="Times New Roman" w:cs="Times New Roman"/>
+          <w:sz w:val="28"/>
+          <w:szCs w:val="28"/>
+          <w:lang w:val="en-US"/>
+        </w:rPr>
+        <w:t>JSON</w:t>
+      </w:r>
+      <w:r>
+        <w:rPr>
+          <w:rFonts w:ascii="Times New Roman" w:hAnsi="Times New Roman" w:cs="Times New Roman"/>
+          <w:sz w:val="28"/>
+          <w:szCs w:val="28"/>
+        </w:rPr>
+        <w:t xml:space="preserve"> </w:t>
+      </w:r>
+      <w:r>
+        <w:rPr>
+          <w:rFonts w:ascii="Times New Roman" w:hAnsi="Times New Roman" w:cs="Times New Roman"/>
+          <w:sz w:val="28"/>
+          <w:szCs w:val="28"/>
+        </w:rPr>
+        <w:t>структуры.</w:t>
+      </w:r>
+    </w:p>
+    <w:p>
+      <w:pPr>
+        <w:spacing w:after="0" w:line="360" w:lineRule="auto"/>
+        <w:ind w:firstLine="567"/>
+        <w:jc w:val="both"/>
+        <w:rPr>
+          <w:rFonts w:ascii="Times New Roman" w:hAnsi="Times New Roman" w:cs="Times New Roman"/>
+          <w:sz w:val="28"/>
+          <w:szCs w:val="28"/>
+        </w:rPr>
+      </w:pPr>
+      <w:r>
+        <w:rPr>
+          <w:rFonts w:ascii="Times New Roman" w:hAnsi="Times New Roman" w:cs="Times New Roman"/>
+          <w:sz w:val="28"/>
+          <w:szCs w:val="28"/>
+        </w:rPr>
+        <w:t>Выбирает место на компьютере куда происходит выгрузка структуры.</w:t>
+      </w:r>
+    </w:p>
+    <w:p>
+      <w:pPr>
+        <w:spacing w:after="0" w:line="360" w:lineRule="auto"/>
+        <w:ind w:firstLine="567"/>
+        <w:jc w:val="both"/>
+        <w:rPr>
+          <w:rFonts w:ascii="Times New Roman" w:hAnsi="Times New Roman" w:cs="Times New Roman"/>
+          <w:sz w:val="28"/>
+          <w:szCs w:val="28"/>
+        </w:rPr>
+      </w:pPr>
+      <w:r>
+        <w:rPr>
+          <w:rFonts w:ascii="Times New Roman" w:hAnsi="Times New Roman" w:cs="Times New Roman"/>
+          <w:sz w:val="28"/>
+          <w:szCs w:val="28"/>
+        </w:rPr>
+        <w:t xml:space="preserve">После этого запускает скрипт с указанием куда осуществлять публикацию </w:t>
+      </w:r>
+      <w:r>
+        <w:rPr>
+          <w:rFonts w:ascii="Times New Roman" w:hAnsi="Times New Roman" w:cs="Times New Roman"/>
+          <w:sz w:val="28"/>
+          <w:szCs w:val="28"/>
+          <w:lang w:val="en-US"/>
+        </w:rPr>
+        <w:t>API</w:t>
+      </w:r>
+      <w:r>
+        <w:rPr>
+          <w:rFonts w:ascii="Times New Roman" w:hAnsi="Times New Roman" w:cs="Times New Roman"/>
+          <w:sz w:val="28"/>
+          <w:szCs w:val="28"/>
+        </w:rPr>
+        <w:t xml:space="preserve"> </w:t>
+      </w:r>
+      <w:r>
+        <w:rPr>
+          <w:rFonts w:ascii="Times New Roman" w:hAnsi="Times New Roman" w:cs="Times New Roman"/>
+          <w:sz w:val="28"/>
+          <w:szCs w:val="28"/>
+        </w:rPr>
+        <w:t xml:space="preserve">и путь до </w:t>
+      </w:r>
+      <w:r>
+        <w:rPr>
+          <w:rFonts w:ascii="Times New Roman" w:hAnsi="Times New Roman" w:cs="Times New Roman"/>
+          <w:sz w:val="28"/>
+          <w:szCs w:val="28"/>
+          <w:lang w:val="en-US"/>
+        </w:rPr>
+        <w:t>JSON</w:t>
+      </w:r>
+      <w:r>
+        <w:rPr>
+          <w:rFonts w:ascii="Times New Roman" w:hAnsi="Times New Roman" w:cs="Times New Roman"/>
+          <w:sz w:val="28"/>
+          <w:szCs w:val="28"/>
+        </w:rPr>
+        <w:t xml:space="preserve"> </w:t>
+      </w:r>
+      <w:r>
+        <w:rPr>
+          <w:rFonts w:ascii="Times New Roman" w:hAnsi="Times New Roman" w:cs="Times New Roman"/>
+          <w:sz w:val="28"/>
+          <w:szCs w:val="28"/>
+        </w:rPr>
+        <w:t>структуры.</w:t>
+      </w:r>
+    </w:p>
+    <w:p>
+      <w:pPr>
+        <w:spacing w:after="0" w:line="360" w:lineRule="auto"/>
+        <w:ind w:firstLine="567"/>
+        <w:jc w:val="both"/>
+        <w:rPr>
+          <w:rFonts w:ascii="Times New Roman" w:hAnsi="Times New Roman" w:cs="Times New Roman"/>
+          <w:sz w:val="28"/>
+          <w:szCs w:val="28"/>
+        </w:rPr>
+      </w:pPr>
+      <w:r>
+        <w:rPr>
+          <w:rFonts w:ascii="Times New Roman" w:hAnsi="Times New Roman" w:cs="Times New Roman"/>
+          <w:sz w:val="28"/>
+          <w:szCs w:val="28"/>
+        </w:rPr>
+        <w:t xml:space="preserve">Авторизовывается в ЕСС </w:t>
+      </w:r>
+      <w:r>
+        <w:rPr>
+          <w:rFonts w:ascii="Times New Roman" w:hAnsi="Times New Roman" w:cs="Times New Roman"/>
+          <w:sz w:val="28"/>
+          <w:szCs w:val="28"/>
+          <w:lang w:val="en-US"/>
+        </w:rPr>
+        <w:t>Confluence</w:t>
+      </w:r>
+      <w:r>
+        <w:rPr>
+          <w:rFonts w:ascii="Times New Roman" w:hAnsi="Times New Roman" w:cs="Times New Roman"/>
+          <w:sz w:val="28"/>
+          <w:szCs w:val="28"/>
+        </w:rPr>
+        <w:t xml:space="preserve"> </w:t>
+      </w:r>
+      <w:r>
+        <w:rPr>
+          <w:rFonts w:ascii="Times New Roman" w:hAnsi="Times New Roman" w:cs="Times New Roman"/>
+          <w:sz w:val="28"/>
+          <w:szCs w:val="28"/>
+        </w:rPr>
+        <w:t xml:space="preserve">для того чтобы проверить корректность созданной </w:t>
+      </w:r>
+      <w:r>
+        <w:rPr>
+          <w:rFonts w:ascii="Times New Roman" w:hAnsi="Times New Roman" w:cs="Times New Roman"/>
+          <w:sz w:val="28"/>
+          <w:szCs w:val="28"/>
+          <w:lang w:val="en-US"/>
+        </w:rPr>
+        <w:t>API</w:t>
+      </w:r>
+      <w:r>
+        <w:rPr>
+          <w:rFonts w:ascii="Times New Roman" w:hAnsi="Times New Roman" w:cs="Times New Roman"/>
+          <w:sz w:val="28"/>
+          <w:szCs w:val="28"/>
+        </w:rPr>
+        <w:t>-документации.</w:t>
+      </w:r>
+    </w:p>
+    <w:p>
+      <w:pPr>
+        <w:spacing w:after="0" w:line="360" w:lineRule="auto"/>
+        <w:ind w:firstLine="567"/>
+        <w:jc w:val="both"/>
+        <w:rPr>
+          <w:rFonts w:ascii="Times New Roman" w:hAnsi="Times New Roman" w:cs="Times New Roman"/>
+          <w:sz w:val="28"/>
+          <w:szCs w:val="28"/>
+        </w:rPr>
+      </w:pPr>
+      <w:r>
+        <w:rPr>
+          <w:rFonts w:ascii="Times New Roman" w:hAnsi="Times New Roman" w:cs="Times New Roman"/>
+          <w:sz w:val="28"/>
+          <w:szCs w:val="28"/>
+        </w:rPr>
+        <w:t>Передает в отдел клиентской разработки либо в отдел тестирования.</w:t>
+      </w:r>
+    </w:p>
+    <w:p>
+      <w:pPr>
+        <w:spacing w:after="0" w:line="360" w:lineRule="auto"/>
+        <w:ind w:firstLine="567"/>
+        <w:jc w:val="both"/>
+        <w:rPr>
+          <w:rFonts w:ascii="Times New Roman" w:hAnsi="Times New Roman" w:cs="Times New Roman"/>
+          <w:sz w:val="28"/>
+          <w:szCs w:val="28"/>
+        </w:rPr>
+      </w:pPr>
+      <w:r>
+        <w:rPr>
+          <w:rFonts w:ascii="Times New Roman" w:hAnsi="Times New Roman" w:cs="Times New Roman"/>
+          <w:sz w:val="28"/>
+          <w:szCs w:val="28"/>
+        </w:rPr>
+        <w:t>Структура и схема взаимодействия системы представлена на рисунке 2.1.</w:t>
+      </w:r>
+    </w:p>
+    <w:p>
+      <w:pPr>
+        <w:spacing w:after="0" w:line="360" w:lineRule="auto"/>
+        <w:ind w:firstLine="567"/>
+        <w:jc w:val="both"/>
+        <w:rPr>
+          <w:rFonts w:ascii="Times New Roman" w:hAnsi="Times New Roman" w:cs="Times New Roman"/>
+          <w:sz w:val="28"/>
+          <w:szCs w:val="28"/>
+        </w:rPr>
+      </w:pPr>
+    </w:p>
+    <w:p>
+      <w:pPr>
+        <w:spacing w:after="0" w:line="360" w:lineRule="auto"/>
+        <w:jc w:val="both"/>
+        <w:rPr>
+          <w:rFonts w:ascii="Times New Roman" w:hAnsi="Times New Roman" w:cs="Times New Roman"/>
+          <w:sz w:val="28"/>
+          <w:szCs w:val="28"/>
+        </w:rPr>
+      </w:pPr>
+      <w:r>
+        <w:rPr>
+          <w:rFonts w:ascii="Times New Roman" w:hAnsi="Times New Roman" w:cs="Times New Roman"/>
+          <w:noProof/>
+          <w:sz w:val="28"/>
+          <w:szCs w:val="28"/>
+          <w:lang w:eastAsia="ru-RU"/>
+        </w:rPr>
         <w:lastRenderedPageBreak/>
-        <w:t xml:space="preserve">Пользователь, в данном случае бэкенд разработчик, в процессе разработки нового </w:t>
-      </w:r>
-      <w:r>
-        <w:rPr>
-          <w:rFonts w:ascii="Times New Roman" w:hAnsi="Times New Roman" w:cs="Times New Roman"/>
-          <w:sz w:val="28"/>
-          <w:szCs w:val="28"/>
-          <w:lang w:val="en-US"/>
-        </w:rPr>
-        <w:t>API</w:t>
-      </w:r>
-      <w:r>
-        <w:rPr>
-          <w:rFonts w:ascii="Times New Roman" w:hAnsi="Times New Roman" w:cs="Times New Roman"/>
-          <w:sz w:val="28"/>
-          <w:szCs w:val="28"/>
-        </w:rPr>
-        <w:t xml:space="preserve"> метода проверяет его работоспособность через </w:t>
-      </w:r>
-      <w:r>
-        <w:rPr>
-          <w:rFonts w:ascii="Times New Roman" w:hAnsi="Times New Roman" w:cs="Times New Roman"/>
-          <w:sz w:val="28"/>
-          <w:szCs w:val="28"/>
-          <w:lang w:val="en-US"/>
-        </w:rPr>
-        <w:t>Postman</w:t>
-      </w:r>
-      <w:r>
-        <w:rPr>
-          <w:rFonts w:ascii="Times New Roman" w:hAnsi="Times New Roman" w:cs="Times New Roman"/>
-          <w:sz w:val="28"/>
-          <w:szCs w:val="28"/>
-        </w:rPr>
-        <w:t>.</w:t>
-      </w:r>
-    </w:p>
-    <w:p>
-      <w:pPr>
-        <w:spacing w:after="0" w:line="360" w:lineRule="auto"/>
-        <w:ind w:firstLine="567"/>
-        <w:jc w:val="both"/>
-        <w:rPr>
-          <w:rFonts w:ascii="Times New Roman" w:hAnsi="Times New Roman" w:cs="Times New Roman"/>
-          <w:sz w:val="28"/>
-          <w:szCs w:val="28"/>
-        </w:rPr>
-      </w:pPr>
-      <w:r>
-        <w:rPr>
-          <w:rFonts w:ascii="Times New Roman" w:hAnsi="Times New Roman" w:cs="Times New Roman"/>
-          <w:sz w:val="28"/>
-          <w:szCs w:val="28"/>
-        </w:rPr>
-        <w:t xml:space="preserve">По завершению кодирования функционала, заполняет необходимую информацию об </w:t>
-      </w:r>
-      <w:r>
-        <w:rPr>
-          <w:rFonts w:ascii="Times New Roman" w:hAnsi="Times New Roman" w:cs="Times New Roman"/>
-          <w:sz w:val="28"/>
-          <w:szCs w:val="28"/>
-          <w:lang w:val="en-US"/>
-        </w:rPr>
-        <w:t>API</w:t>
-      </w:r>
-      <w:r>
-        <w:rPr>
-          <w:rFonts w:ascii="Times New Roman" w:hAnsi="Times New Roman" w:cs="Times New Roman"/>
-          <w:sz w:val="28"/>
-          <w:szCs w:val="28"/>
-        </w:rPr>
-        <w:t xml:space="preserve"> </w:t>
-      </w:r>
-      <w:r>
-        <w:rPr>
-          <w:rFonts w:ascii="Times New Roman" w:hAnsi="Times New Roman" w:cs="Times New Roman"/>
-          <w:sz w:val="28"/>
-          <w:szCs w:val="28"/>
-        </w:rPr>
-        <w:t>методе. Подробный список представлен в разделе «Требования к системе»</w:t>
-      </w:r>
-    </w:p>
-    <w:p>
-      <w:pPr>
-        <w:spacing w:after="0" w:line="360" w:lineRule="auto"/>
-        <w:ind w:firstLine="567"/>
-        <w:jc w:val="both"/>
-        <w:rPr>
-          <w:rFonts w:ascii="Times New Roman" w:hAnsi="Times New Roman" w:cs="Times New Roman"/>
-          <w:sz w:val="28"/>
-          <w:szCs w:val="28"/>
-        </w:rPr>
-      </w:pPr>
-      <w:r>
-        <w:rPr>
-          <w:rFonts w:ascii="Times New Roman" w:hAnsi="Times New Roman" w:cs="Times New Roman"/>
-          <w:sz w:val="28"/>
-          <w:szCs w:val="28"/>
-        </w:rPr>
-        <w:t>Затем добавляет примеры запросов и ответов от сервера.</w:t>
-      </w:r>
-    </w:p>
-    <w:p>
-      <w:pPr>
-        <w:spacing w:after="0" w:line="360" w:lineRule="auto"/>
-        <w:ind w:firstLine="567"/>
-        <w:jc w:val="both"/>
-        <w:rPr>
-          <w:rFonts w:ascii="Times New Roman" w:hAnsi="Times New Roman" w:cs="Times New Roman"/>
-          <w:sz w:val="28"/>
-          <w:szCs w:val="28"/>
-        </w:rPr>
-      </w:pPr>
-      <w:r>
-        <w:rPr>
-          <w:rFonts w:ascii="Times New Roman" w:hAnsi="Times New Roman" w:cs="Times New Roman"/>
-          <w:sz w:val="28"/>
-          <w:szCs w:val="28"/>
-        </w:rPr>
-        <w:t xml:space="preserve">В интерфейсе </w:t>
-      </w:r>
-      <w:r>
-        <w:rPr>
-          <w:rFonts w:ascii="Times New Roman" w:hAnsi="Times New Roman" w:cs="Times New Roman"/>
-          <w:sz w:val="28"/>
-          <w:szCs w:val="28"/>
-          <w:lang w:val="en-US"/>
-        </w:rPr>
-        <w:t>Postman</w:t>
-      </w:r>
-      <w:r>
-        <w:rPr>
-          <w:rFonts w:ascii="Times New Roman" w:hAnsi="Times New Roman" w:cs="Times New Roman"/>
-          <w:sz w:val="28"/>
-          <w:szCs w:val="28"/>
-        </w:rPr>
-        <w:t xml:space="preserve"> </w:t>
-      </w:r>
-      <w:r>
-        <w:rPr>
-          <w:rFonts w:ascii="Times New Roman" w:hAnsi="Times New Roman" w:cs="Times New Roman"/>
-          <w:sz w:val="28"/>
-          <w:szCs w:val="28"/>
-        </w:rPr>
-        <w:t>нажимает на «</w:t>
-      </w:r>
-      <w:r>
-        <w:rPr>
-          <w:rFonts w:ascii="Times New Roman" w:hAnsi="Times New Roman" w:cs="Times New Roman"/>
-          <w:sz w:val="28"/>
-          <w:szCs w:val="28"/>
-          <w:lang w:val="en-US"/>
-        </w:rPr>
-        <w:t>Export</w:t>
-      </w:r>
-      <w:r>
-        <w:rPr>
-          <w:rFonts w:ascii="Times New Roman" w:hAnsi="Times New Roman" w:cs="Times New Roman"/>
-          <w:sz w:val="28"/>
-          <w:szCs w:val="28"/>
-        </w:rPr>
-        <w:t xml:space="preserve">» </w:t>
-      </w:r>
-      <w:r>
-        <w:rPr>
-          <w:rFonts w:ascii="Times New Roman" w:hAnsi="Times New Roman" w:cs="Times New Roman"/>
-          <w:sz w:val="28"/>
-          <w:szCs w:val="28"/>
-          <w:lang w:val="en-US"/>
-        </w:rPr>
-        <w:t>JSON</w:t>
-      </w:r>
-      <w:r>
-        <w:rPr>
-          <w:rFonts w:ascii="Times New Roman" w:hAnsi="Times New Roman" w:cs="Times New Roman"/>
-          <w:sz w:val="28"/>
-          <w:szCs w:val="28"/>
-        </w:rPr>
-        <w:t xml:space="preserve"> </w:t>
-      </w:r>
-      <w:r>
-        <w:rPr>
-          <w:rFonts w:ascii="Times New Roman" w:hAnsi="Times New Roman" w:cs="Times New Roman"/>
-          <w:sz w:val="28"/>
-          <w:szCs w:val="28"/>
-        </w:rPr>
-        <w:t>структуры.</w:t>
-      </w:r>
-    </w:p>
-    <w:p>
-      <w:pPr>
-        <w:spacing w:after="0" w:line="360" w:lineRule="auto"/>
-        <w:ind w:firstLine="567"/>
-        <w:jc w:val="both"/>
-        <w:rPr>
-          <w:rFonts w:ascii="Times New Roman" w:hAnsi="Times New Roman" w:cs="Times New Roman"/>
-          <w:sz w:val="28"/>
-          <w:szCs w:val="28"/>
-        </w:rPr>
-      </w:pPr>
-      <w:r>
-        <w:rPr>
-          <w:rFonts w:ascii="Times New Roman" w:hAnsi="Times New Roman" w:cs="Times New Roman"/>
-          <w:sz w:val="28"/>
-          <w:szCs w:val="28"/>
-        </w:rPr>
-        <w:t>Выбирает место на компьютере куда происходит выгрузка структуры.</w:t>
-      </w:r>
-    </w:p>
-    <w:p>
-      <w:pPr>
-        <w:spacing w:after="0" w:line="360" w:lineRule="auto"/>
-        <w:ind w:firstLine="567"/>
-        <w:jc w:val="both"/>
-        <w:rPr>
-          <w:rFonts w:ascii="Times New Roman" w:hAnsi="Times New Roman" w:cs="Times New Roman"/>
-          <w:sz w:val="28"/>
-          <w:szCs w:val="28"/>
-        </w:rPr>
-      </w:pPr>
-      <w:r>
-        <w:rPr>
-          <w:rFonts w:ascii="Times New Roman" w:hAnsi="Times New Roman" w:cs="Times New Roman"/>
-          <w:sz w:val="28"/>
-          <w:szCs w:val="28"/>
-        </w:rPr>
-        <w:t xml:space="preserve">После этого запускает скрипт с указанием куда осуществлять публикацию </w:t>
-      </w:r>
-      <w:r>
-        <w:rPr>
-          <w:rFonts w:ascii="Times New Roman" w:hAnsi="Times New Roman" w:cs="Times New Roman"/>
-          <w:sz w:val="28"/>
-          <w:szCs w:val="28"/>
-          <w:lang w:val="en-US"/>
-        </w:rPr>
-        <w:t>API</w:t>
-      </w:r>
-      <w:r>
-        <w:rPr>
-          <w:rFonts w:ascii="Times New Roman" w:hAnsi="Times New Roman" w:cs="Times New Roman"/>
-          <w:sz w:val="28"/>
-          <w:szCs w:val="28"/>
-        </w:rPr>
-        <w:t xml:space="preserve"> </w:t>
-      </w:r>
-      <w:r>
-        <w:rPr>
-          <w:rFonts w:ascii="Times New Roman" w:hAnsi="Times New Roman" w:cs="Times New Roman"/>
-          <w:sz w:val="28"/>
-          <w:szCs w:val="28"/>
-        </w:rPr>
-        <w:t xml:space="preserve">и путь до </w:t>
-      </w:r>
-      <w:r>
-        <w:rPr>
-          <w:rFonts w:ascii="Times New Roman" w:hAnsi="Times New Roman" w:cs="Times New Roman"/>
-          <w:sz w:val="28"/>
-          <w:szCs w:val="28"/>
-          <w:lang w:val="en-US"/>
-        </w:rPr>
-        <w:t>JSON</w:t>
-      </w:r>
-      <w:r>
-        <w:rPr>
-          <w:rFonts w:ascii="Times New Roman" w:hAnsi="Times New Roman" w:cs="Times New Roman"/>
-          <w:sz w:val="28"/>
-          <w:szCs w:val="28"/>
-        </w:rPr>
-        <w:t xml:space="preserve"> </w:t>
-      </w:r>
-      <w:r>
-        <w:rPr>
-          <w:rFonts w:ascii="Times New Roman" w:hAnsi="Times New Roman" w:cs="Times New Roman"/>
-          <w:sz w:val="28"/>
-          <w:szCs w:val="28"/>
-        </w:rPr>
-        <w:t>структуры.</w:t>
-      </w:r>
-    </w:p>
-    <w:p>
-      <w:pPr>
-        <w:spacing w:after="0" w:line="360" w:lineRule="auto"/>
-        <w:ind w:firstLine="567"/>
-        <w:jc w:val="both"/>
-        <w:rPr>
-          <w:rFonts w:ascii="Times New Roman" w:hAnsi="Times New Roman" w:cs="Times New Roman"/>
-          <w:sz w:val="28"/>
-          <w:szCs w:val="28"/>
-        </w:rPr>
-      </w:pPr>
-      <w:r>
-        <w:rPr>
-          <w:rFonts w:ascii="Times New Roman" w:hAnsi="Times New Roman" w:cs="Times New Roman"/>
-          <w:sz w:val="28"/>
-          <w:szCs w:val="28"/>
-        </w:rPr>
-        <w:t xml:space="preserve">Авторизовывается в ЕСС </w:t>
-      </w:r>
-      <w:r>
-        <w:rPr>
-          <w:rFonts w:ascii="Times New Roman" w:hAnsi="Times New Roman" w:cs="Times New Roman"/>
-          <w:sz w:val="28"/>
-          <w:szCs w:val="28"/>
-          <w:lang w:val="en-US"/>
-        </w:rPr>
-        <w:t>Confluence</w:t>
-      </w:r>
-      <w:r>
-        <w:rPr>
-          <w:rFonts w:ascii="Times New Roman" w:hAnsi="Times New Roman" w:cs="Times New Roman"/>
-          <w:sz w:val="28"/>
-          <w:szCs w:val="28"/>
-        </w:rPr>
-        <w:t xml:space="preserve"> </w:t>
-      </w:r>
-      <w:r>
-        <w:rPr>
-          <w:rFonts w:ascii="Times New Roman" w:hAnsi="Times New Roman" w:cs="Times New Roman"/>
-          <w:sz w:val="28"/>
-          <w:szCs w:val="28"/>
-        </w:rPr>
-        <w:t xml:space="preserve">для того чтобы проверить корректность созданной </w:t>
-      </w:r>
-      <w:r>
-        <w:rPr>
-          <w:rFonts w:ascii="Times New Roman" w:hAnsi="Times New Roman" w:cs="Times New Roman"/>
-          <w:sz w:val="28"/>
-          <w:szCs w:val="28"/>
-          <w:lang w:val="en-US"/>
-        </w:rPr>
-        <w:t>API</w:t>
-      </w:r>
-      <w:r>
-        <w:rPr>
-          <w:rFonts w:ascii="Times New Roman" w:hAnsi="Times New Roman" w:cs="Times New Roman"/>
-          <w:sz w:val="28"/>
-          <w:szCs w:val="28"/>
-        </w:rPr>
-        <w:t>-документации.</w:t>
-      </w:r>
-    </w:p>
-    <w:p>
-      <w:pPr>
-        <w:spacing w:after="0" w:line="360" w:lineRule="auto"/>
-        <w:ind w:firstLine="567"/>
-        <w:jc w:val="both"/>
-        <w:rPr>
-          <w:rFonts w:ascii="Times New Roman" w:hAnsi="Times New Roman" w:cs="Times New Roman"/>
-          <w:sz w:val="28"/>
-          <w:szCs w:val="28"/>
-        </w:rPr>
-      </w:pPr>
-      <w:r>
-        <w:rPr>
-          <w:rFonts w:ascii="Times New Roman" w:hAnsi="Times New Roman" w:cs="Times New Roman"/>
-          <w:sz w:val="28"/>
-          <w:szCs w:val="28"/>
-        </w:rPr>
-        <w:t>Передает в отдел клиентской разработки либо в отдел тестирования.</w:t>
-      </w:r>
-    </w:p>
-    <w:p>
-      <w:pPr>
-        <w:spacing w:after="0" w:line="360" w:lineRule="auto"/>
-        <w:ind w:firstLine="567"/>
-        <w:jc w:val="both"/>
-        <w:rPr>
-          <w:rFonts w:ascii="Times New Roman" w:hAnsi="Times New Roman" w:cs="Times New Roman"/>
-          <w:sz w:val="28"/>
-          <w:szCs w:val="28"/>
-        </w:rPr>
-      </w:pPr>
-      <w:r>
-        <w:rPr>
-          <w:rFonts w:ascii="Times New Roman" w:hAnsi="Times New Roman" w:cs="Times New Roman"/>
-          <w:sz w:val="28"/>
-          <w:szCs w:val="28"/>
-        </w:rPr>
-        <w:t>Структура и схема взаимодействия системы представлена на рисунке 2.1.</w:t>
-      </w:r>
-    </w:p>
-    <w:p>
-      <w:pPr>
-        <w:spacing w:after="0" w:line="360" w:lineRule="auto"/>
-        <w:ind w:firstLine="567"/>
-        <w:jc w:val="both"/>
-        <w:rPr>
-          <w:rFonts w:ascii="Times New Roman" w:hAnsi="Times New Roman" w:cs="Times New Roman"/>
-          <w:sz w:val="28"/>
-          <w:szCs w:val="28"/>
-        </w:rPr>
-      </w:pPr>
-    </w:p>
-    <w:p>
-      <w:pPr>
-        <w:spacing w:after="0" w:line="360" w:lineRule="auto"/>
-        <w:jc w:val="both"/>
-        <w:rPr>
-          <w:rFonts w:ascii="Times New Roman" w:hAnsi="Times New Roman" w:cs="Times New Roman"/>
-          <w:sz w:val="28"/>
-          <w:szCs w:val="28"/>
-        </w:rPr>
-      </w:pPr>
-      <w:r>
-        <w:rPr>
-          <w:rFonts w:ascii="Times New Roman" w:hAnsi="Times New Roman" w:cs="Times New Roman"/>
-          <w:noProof/>
-          <w:sz w:val="28"/>
-          <w:szCs w:val="28"/>
-          <w:lang w:eastAsia="ru-RU"/>
-        </w:rPr>
         <w:drawing>
           <wp:inline distT="0" distB="0" distL="0" distR="0" wp14:anchorId="6383CC0B" wp14:editId="5237ACEB">
             <wp:extent cx="5939790" cy="2634615"/>
@@ -13899,7 +13950,6 @@
           <w:b/>
           <w:szCs w:val="28"/>
         </w:rPr>
-        <w:lastRenderedPageBreak/>
         <w:t>Разработка структуры интерфейса взаимодействия пользователя с системой</w:t>
       </w:r>
       <w:bookmarkEnd w:id="33"/>
@@ -14212,6 +14262,7 @@
           <w:b/>
           <w:szCs w:val="28"/>
         </w:rPr>
+        <w:lastRenderedPageBreak/>
         <w:t>Тестирование и отладка системы</w:t>
       </w:r>
       <w:bookmarkEnd w:id="43"/>
@@ -14379,7 +14430,6 @@
       <w:bookmarkStart w:id="49" w:name="_Toc56957455"/>
       <w:bookmarkStart w:id="50" w:name="_Toc61014652"/>
       <w:r>
-        <w:lastRenderedPageBreak/>
         <w:t>СПИСОК ЛИТЕРАТУРЫ</w:t>
       </w:r>
       <w:bookmarkEnd w:id="49"/>
@@ -15101,6 +15151,7 @@
           <w:sz w:val="28"/>
           <w:szCs w:val="28"/>
         </w:rPr>
+        <w:lastRenderedPageBreak/>
         <w:t>Скотт Б., Нейл Т. Проектирование веб-интерфейсов. – СПб.: Символ-Плюс, 2010. – 352 с.</w:t>
       </w:r>
     </w:p>
@@ -15155,6 +15206,7 @@
         <w:docPartUnique/>
       </w:docPartObj>
     </w:sdtPr>
+    <w:sdtEndPr/>
     <w:sdtContent>
       <w:p>
         <w:pPr>
@@ -15207,7 +15259,7 @@
             <w:sz w:val="28"/>
             <w:szCs w:val="28"/>
           </w:rPr>
-          <w:t>20</w:t>
+          <w:t>22</w:t>
         </w:r>
         <w:r>
           <w:rPr>
@@ -16001,11 +16053,11 @@
   <w:abstractNum w:abstractNumId="8" w15:restartNumberingAfterBreak="0">
     <w:nsid w:val="2B4108F1"/>
     <w:multiLevelType w:val="hybridMultilevel"/>
-    <w:tmpl w:val="D41E2B06"/>
-    <w:lvl w:ilvl="0" w:tplc="7EDC38DC">
+    <w:tmpl w:val="16646EA0"/>
+    <w:lvl w:ilvl="0" w:tplc="04190011">
       <w:start w:val="1"/>
       <w:numFmt w:val="decimal"/>
-      <w:lvlText w:val="%1."/>
+      <w:lvlText w:val="%1)"/>
       <w:lvlJc w:val="left"/>
       <w:pPr>
         <w:ind w:left="927" w:hanging="360"/>
@@ -19478,7 +19530,7 @@
 </file>
 
 <file path=customXml/itemProps1.xml><?xml version="1.0" encoding="utf-8"?>
-<ds:datastoreItem xmlns:ds="http://schemas.openxmlformats.org/officeDocument/2006/customXml" ds:itemID="{87F6FF84-E49C-43E8-9013-6C2F514ED5B9}">
+<ds:datastoreItem xmlns:ds="http://schemas.openxmlformats.org/officeDocument/2006/customXml" ds:itemID="{4476FB10-3898-4C37-9032-9B4110EB89BE}">
   <ds:schemaRefs>
     <ds:schemaRef ds:uri="http://schemas.openxmlformats.org/officeDocument/2006/bibliography"/>
   </ds:schemaRefs>

--- a/My/Б17-В71_ОрловЯА_ПЗv3.docx
+++ b/My/Б17-В71_ОрловЯА_ПЗv3.docx
@@ -2,7 +2,7 @@
 <file path=word/document.xml><?xml version="1.0" encoding="utf-8"?>
 <w:document xmlns:wpc="http://schemas.microsoft.com/office/word/2010/wordprocessingCanvas" xmlns:cx="http://schemas.microsoft.com/office/drawing/2014/chartex" xmlns:cx1="http://schemas.microsoft.com/office/drawing/2015/9/8/chartex" xmlns:mc="http://schemas.openxmlformats.org/markup-compatibility/2006" xmlns:o="urn:schemas-microsoft-com:office:office" xmlns:r="http://schemas.openxmlformats.org/officeDocument/2006/relationships" xmlns:m="http://schemas.openxmlformats.org/officeDocument/2006/math" xmlns:v="urn:schemas-microsoft-com:vml" xmlns:wp14="http://schemas.microsoft.com/office/word/2010/wordprocessingDrawing" xmlns:wp="http://schemas.openxmlformats.org/drawingml/2006/wordprocessingDrawing" xmlns:w10="urn:schemas-microsoft-com:office:word" xmlns:w="http://schemas.openxmlformats.org/wordprocessingml/2006/main" xmlns:w14="http://schemas.microsoft.com/office/word/2010/wordml" xmlns:w15="http://schemas.microsoft.com/office/word/2012/wordml" xmlns:w16se="http://schemas.microsoft.com/office/word/2015/wordml/symex" xmlns:wpg="http://schemas.microsoft.com/office/word/2010/wordprocessingGroup" xmlns:wpi="http://schemas.microsoft.com/office/word/2010/wordprocessingInk" xmlns:wne="http://schemas.microsoft.com/office/word/2006/wordml" xmlns:wps="http://schemas.microsoft.com/office/word/2010/wordprocessingShape" mc:Ignorable="w14 w15 w16se wp14">
   <w:body>
-    <w:bookmarkStart w:id="0" w:name="_Toc61014623" w:displacedByCustomXml="next"/>
+    <w:bookmarkStart w:id="0" w:name="_Toc61070943" w:displacedByCustomXml="next"/>
     <w:sdt>
       <w:sdtPr>
         <w:rPr>
@@ -96,6 +96,8 @@
             <w:fldChar w:fldCharType="separate"/>
           </w:r>
         </w:p>
+        <w:bookmarkStart w:id="1" w:name="_GoBack"/>
+        <w:bookmarkEnd w:id="1"/>
         <w:p>
           <w:pPr>
             <w:pStyle w:val="11"/>
@@ -108,14 +110,130 @@
               <w:lang w:eastAsia="ru-RU"/>
             </w:rPr>
           </w:pPr>
-          <w:hyperlink w:anchor="_Toc61014623" w:history="1">
+          <w:r>
+            <w:rPr>
+              <w:rStyle w:val="a8"/>
+              <w:noProof/>
+            </w:rPr>
+            <w:fldChar w:fldCharType="begin"/>
+          </w:r>
+          <w:r>
+            <w:rPr>
+              <w:rStyle w:val="a8"/>
+              <w:noProof/>
+            </w:rPr>
+            <w:instrText xml:space="preserve"> </w:instrText>
+          </w:r>
+          <w:r>
+            <w:rPr>
+              <w:noProof/>
+            </w:rPr>
+            <w:instrText>HYPERLINK \l "_Toc61070943"</w:instrText>
+          </w:r>
+          <w:r>
+            <w:rPr>
+              <w:rStyle w:val="a8"/>
+              <w:noProof/>
+            </w:rPr>
+            <w:instrText xml:space="preserve"> </w:instrText>
+          </w:r>
+          <w:r>
+            <w:rPr>
+              <w:rStyle w:val="a8"/>
+              <w:noProof/>
+            </w:rPr>
+          </w:r>
+          <w:r>
+            <w:rPr>
+              <w:rStyle w:val="a8"/>
+              <w:noProof/>
+            </w:rPr>
+            <w:fldChar w:fldCharType="separate"/>
+          </w:r>
+          <w:r>
+            <w:rPr>
+              <w:rStyle w:val="a8"/>
+              <w:rFonts w:cs="Times New Roman"/>
+              <w:noProof/>
+            </w:rPr>
+            <w:t>СОДЕРЖАНИЕ</w:t>
+          </w:r>
+          <w:r>
+            <w:rPr>
+              <w:noProof/>
+              <w:webHidden/>
+            </w:rPr>
+            <w:tab/>
+          </w:r>
+          <w:r>
+            <w:rPr>
+              <w:noProof/>
+              <w:webHidden/>
+            </w:rPr>
+            <w:fldChar w:fldCharType="begin"/>
+          </w:r>
+          <w:r>
+            <w:rPr>
+              <w:noProof/>
+              <w:webHidden/>
+            </w:rPr>
+            <w:instrText xml:space="preserve"> PAGEREF _Toc61070943 \h </w:instrText>
+          </w:r>
+          <w:r>
+            <w:rPr>
+              <w:noProof/>
+              <w:webHidden/>
+            </w:rPr>
+          </w:r>
+          <w:r>
+            <w:rPr>
+              <w:noProof/>
+              <w:webHidden/>
+            </w:rPr>
+            <w:fldChar w:fldCharType="separate"/>
+          </w:r>
+          <w:r>
+            <w:rPr>
+              <w:noProof/>
+              <w:webHidden/>
+            </w:rPr>
+            <w:t>1</w:t>
+          </w:r>
+          <w:r>
+            <w:rPr>
+              <w:noProof/>
+              <w:webHidden/>
+            </w:rPr>
+            <w:fldChar w:fldCharType="end"/>
+          </w:r>
+          <w:r>
+            <w:rPr>
+              <w:rStyle w:val="a8"/>
+              <w:noProof/>
+            </w:rPr>
+            <w:fldChar w:fldCharType="end"/>
+          </w:r>
+        </w:p>
+        <w:p>
+          <w:pPr>
+            <w:pStyle w:val="11"/>
+            <w:tabs>
+              <w:tab w:val="right" w:leader="dot" w:pos="9344"/>
+            </w:tabs>
+            <w:rPr>
+              <w:rFonts w:eastAsiaTheme="minorEastAsia"/>
+              <w:noProof/>
+              <w:lang w:eastAsia="ru-RU"/>
+            </w:rPr>
+          </w:pPr>
+          <w:hyperlink w:anchor="_Toc61070944" w:history="1">
             <w:r>
               <w:rPr>
                 <w:rStyle w:val="a8"/>
                 <w:rFonts w:cs="Times New Roman"/>
                 <w:noProof/>
               </w:rPr>
-              <w:t>СОДЕРЖАНИЕ</w:t>
+              <w:t>ТЕРМИНЫ И ОПРЕДЕЛЕНИЯ</w:t>
             </w:r>
             <w:r>
               <w:rPr>
@@ -136,7 +254,7 @@
                 <w:noProof/>
                 <w:webHidden/>
               </w:rPr>
-              <w:instrText xml:space="preserve"> PAGEREF _Toc61014623 \h </w:instrText>
+              <w:instrText xml:space="preserve"> PAGEREF _Toc61070944 \h </w:instrText>
             </w:r>
             <w:r>
               <w:rPr>
@@ -156,7 +274,7 @@
                 <w:noProof/>
                 <w:webHidden/>
               </w:rPr>
-              <w:t>1</w:t>
+              <w:t>2</w:t>
             </w:r>
             <w:r>
               <w:rPr>
@@ -179,14 +297,14 @@
               <w:lang w:eastAsia="ru-RU"/>
             </w:rPr>
           </w:pPr>
-          <w:hyperlink w:anchor="_Toc61014624" w:history="1">
+          <w:hyperlink w:anchor="_Toc61070945" w:history="1">
             <w:r>
               <w:rPr>
                 <w:rStyle w:val="a8"/>
                 <w:rFonts w:cs="Times New Roman"/>
                 <w:noProof/>
               </w:rPr>
-              <w:t>ТЕРМИНЫ И ОПРЕДЕЛЕНИЯ</w:t>
+              <w:t>ВВЕДЕНИЕ</w:t>
             </w:r>
             <w:r>
               <w:rPr>
@@ -207,78 +325,7 @@
                 <w:noProof/>
                 <w:webHidden/>
               </w:rPr>
-              <w:instrText xml:space="preserve"> PAGEREF _Toc61014624 \h </w:instrText>
-            </w:r>
-            <w:r>
-              <w:rPr>
-                <w:noProof/>
-                <w:webHidden/>
-              </w:rPr>
-            </w:r>
-            <w:r>
-              <w:rPr>
-                <w:noProof/>
-                <w:webHidden/>
-              </w:rPr>
-              <w:fldChar w:fldCharType="separate"/>
-            </w:r>
-            <w:r>
-              <w:rPr>
-                <w:noProof/>
-                <w:webHidden/>
-              </w:rPr>
-              <w:t>2</w:t>
-            </w:r>
-            <w:r>
-              <w:rPr>
-                <w:noProof/>
-                <w:webHidden/>
-              </w:rPr>
-              <w:fldChar w:fldCharType="end"/>
-            </w:r>
-          </w:hyperlink>
-        </w:p>
-        <w:p>
-          <w:pPr>
-            <w:pStyle w:val="11"/>
-            <w:tabs>
-              <w:tab w:val="right" w:leader="dot" w:pos="9344"/>
-            </w:tabs>
-            <w:rPr>
-              <w:rFonts w:eastAsiaTheme="minorEastAsia"/>
-              <w:noProof/>
-              <w:lang w:eastAsia="ru-RU"/>
-            </w:rPr>
-          </w:pPr>
-          <w:hyperlink w:anchor="_Toc61014625" w:history="1">
-            <w:r>
-              <w:rPr>
-                <w:rStyle w:val="a8"/>
-                <w:rFonts w:cs="Times New Roman"/>
-                <w:noProof/>
-              </w:rPr>
-              <w:t>ВВЕДЕНИЕ</w:t>
-            </w:r>
-            <w:r>
-              <w:rPr>
-                <w:noProof/>
-                <w:webHidden/>
-              </w:rPr>
-              <w:tab/>
-            </w:r>
-            <w:r>
-              <w:rPr>
-                <w:noProof/>
-                <w:webHidden/>
-              </w:rPr>
-              <w:fldChar w:fldCharType="begin"/>
-            </w:r>
-            <w:r>
-              <w:rPr>
-                <w:noProof/>
-                <w:webHidden/>
-              </w:rPr>
-              <w:instrText xml:space="preserve"> PAGEREF _Toc61014625 \h </w:instrText>
+              <w:instrText xml:space="preserve"> PAGEREF _Toc61070945 \h </w:instrText>
             </w:r>
             <w:r>
               <w:rPr>
@@ -322,7 +369,7 @@
               <w:lang w:eastAsia="ru-RU"/>
             </w:rPr>
           </w:pPr>
-          <w:hyperlink w:anchor="_Toc61014626" w:history="1">
+          <w:hyperlink w:anchor="_Toc61070946" w:history="1">
             <w:r>
               <w:rPr>
                 <w:rStyle w:val="a8"/>
@@ -366,7 +413,7 @@
                 <w:noProof/>
                 <w:webHidden/>
               </w:rPr>
-              <w:instrText xml:space="preserve"> PAGEREF _Toc61014626 \h </w:instrText>
+              <w:instrText xml:space="preserve"> PAGEREF _Toc61070946 \h </w:instrText>
             </w:r>
             <w:r>
               <w:rPr>
@@ -386,7 +433,7 @@
                 <w:noProof/>
                 <w:webHidden/>
               </w:rPr>
-              <w:t>4</w:t>
+              <w:t>5</w:t>
             </w:r>
             <w:r>
               <w:rPr>
@@ -410,7 +457,7 @@
               <w:lang w:eastAsia="ru-RU"/>
             </w:rPr>
           </w:pPr>
-          <w:hyperlink w:anchor="_Toc61014627" w:history="1">
+          <w:hyperlink w:anchor="_Toc61070947" w:history="1">
             <w:r>
               <w:rPr>
                 <w:rStyle w:val="a8"/>
@@ -456,7 +503,7 @@
                 <w:noProof/>
                 <w:webHidden/>
               </w:rPr>
-              <w:instrText xml:space="preserve"> PAGEREF _Toc61014627 \h </w:instrText>
+              <w:instrText xml:space="preserve"> PAGEREF _Toc61070947 \h </w:instrText>
             </w:r>
             <w:r>
               <w:rPr>
@@ -476,7 +523,7 @@
                 <w:noProof/>
                 <w:webHidden/>
               </w:rPr>
-              <w:t>4</w:t>
+              <w:t>5</w:t>
             </w:r>
             <w:r>
               <w:rPr>
@@ -500,7 +547,7 @@
               <w:lang w:eastAsia="ru-RU"/>
             </w:rPr>
           </w:pPr>
-          <w:hyperlink w:anchor="_Toc61014628" w:history="1">
+          <w:hyperlink w:anchor="_Toc61070948" w:history="1">
             <w:r>
               <w:rPr>
                 <w:rStyle w:val="a8"/>
@@ -542,7 +589,7 @@
                 <w:noProof/>
                 <w:webHidden/>
               </w:rPr>
-              <w:instrText xml:space="preserve"> PAGEREF _Toc61014628 \h </w:instrText>
+              <w:instrText xml:space="preserve"> PAGEREF _Toc61070948 \h </w:instrText>
             </w:r>
             <w:r>
               <w:rPr>
@@ -586,7 +633,7 @@
               <w:lang w:eastAsia="ru-RU"/>
             </w:rPr>
           </w:pPr>
-          <w:hyperlink w:anchor="_Toc61014629" w:history="1">
+          <w:hyperlink w:anchor="_Toc61070949" w:history="1">
             <w:r>
               <w:rPr>
                 <w:rStyle w:val="a8"/>
@@ -628,7 +675,7 @@
                 <w:noProof/>
                 <w:webHidden/>
               </w:rPr>
-              <w:instrText xml:space="preserve"> PAGEREF _Toc61014629 \h </w:instrText>
+              <w:instrText xml:space="preserve"> PAGEREF _Toc61070949 \h </w:instrText>
             </w:r>
             <w:r>
               <w:rPr>
@@ -672,7 +719,7 @@
               <w:lang w:eastAsia="ru-RU"/>
             </w:rPr>
           </w:pPr>
-          <w:hyperlink w:anchor="_Toc61014630" w:history="1">
+          <w:hyperlink w:anchor="_Toc61070950" w:history="1">
             <w:r>
               <w:rPr>
                 <w:rStyle w:val="a8"/>
@@ -718,7 +765,7 @@
                 <w:noProof/>
                 <w:webHidden/>
               </w:rPr>
-              <w:instrText xml:space="preserve"> PAGEREF _Toc61014630 \h </w:instrText>
+              <w:instrText xml:space="preserve"> PAGEREF _Toc61070950 \h </w:instrText>
             </w:r>
             <w:r>
               <w:rPr>
@@ -762,7 +809,7 @@
               <w:lang w:eastAsia="ru-RU"/>
             </w:rPr>
           </w:pPr>
-          <w:hyperlink w:anchor="_Toc61014631" w:history="1">
+          <w:hyperlink w:anchor="_Toc61070951" w:history="1">
             <w:r>
               <w:rPr>
                 <w:rStyle w:val="a8"/>
@@ -804,7 +851,7 @@
                 <w:noProof/>
                 <w:webHidden/>
               </w:rPr>
-              <w:instrText xml:space="preserve"> PAGEREF _Toc61014631 \h </w:instrText>
+              <w:instrText xml:space="preserve"> PAGEREF _Toc61070951 \h </w:instrText>
             </w:r>
             <w:r>
               <w:rPr>
@@ -848,7 +895,7 @@
               <w:lang w:eastAsia="ru-RU"/>
             </w:rPr>
           </w:pPr>
-          <w:hyperlink w:anchor="_Toc61014632" w:history="1">
+          <w:hyperlink w:anchor="_Toc61070952" w:history="1">
             <w:r>
               <w:rPr>
                 <w:rStyle w:val="a8"/>
@@ -890,7 +937,7 @@
                 <w:noProof/>
                 <w:webHidden/>
               </w:rPr>
-              <w:instrText xml:space="preserve"> PAGEREF _Toc61014632 \h </w:instrText>
+              <w:instrText xml:space="preserve"> PAGEREF _Toc61070952 \h </w:instrText>
             </w:r>
             <w:r>
               <w:rPr>
@@ -934,7 +981,7 @@
               <w:lang w:eastAsia="ru-RU"/>
             </w:rPr>
           </w:pPr>
-          <w:hyperlink w:anchor="_Toc61014633" w:history="1">
+          <w:hyperlink w:anchor="_Toc61070953" w:history="1">
             <w:r>
               <w:rPr>
                 <w:rStyle w:val="a8"/>
@@ -976,7 +1023,7 @@
                 <w:noProof/>
                 <w:webHidden/>
               </w:rPr>
-              <w:instrText xml:space="preserve"> PAGEREF _Toc61014633 \h </w:instrText>
+              <w:instrText xml:space="preserve"> PAGEREF _Toc61070953 \h </w:instrText>
             </w:r>
             <w:r>
               <w:rPr>
@@ -1020,7 +1067,7 @@
               <w:lang w:eastAsia="ru-RU"/>
             </w:rPr>
           </w:pPr>
-          <w:hyperlink w:anchor="_Toc61014634" w:history="1">
+          <w:hyperlink w:anchor="_Toc61070954" w:history="1">
             <w:r>
               <w:rPr>
                 <w:rStyle w:val="a8"/>
@@ -1064,7 +1111,7 @@
                 <w:noProof/>
                 <w:webHidden/>
               </w:rPr>
-              <w:instrText xml:space="preserve"> PAGEREF _Toc61014634 \h </w:instrText>
+              <w:instrText xml:space="preserve"> PAGEREF _Toc61070954 \h </w:instrText>
             </w:r>
             <w:r>
               <w:rPr>
@@ -1108,7 +1155,7 @@
               <w:lang w:eastAsia="ru-RU"/>
             </w:rPr>
           </w:pPr>
-          <w:hyperlink w:anchor="_Toc61014635" w:history="1">
+          <w:hyperlink w:anchor="_Toc61070955" w:history="1">
             <w:r>
               <w:rPr>
                 <w:rStyle w:val="a8"/>
@@ -1166,7 +1213,7 @@
                 <w:noProof/>
                 <w:webHidden/>
               </w:rPr>
-              <w:instrText xml:space="preserve"> PAGEREF _Toc61014635 \h </w:instrText>
+              <w:instrText xml:space="preserve"> PAGEREF _Toc61070955 \h </w:instrText>
             </w:r>
             <w:r>
               <w:rPr>
@@ -1210,7 +1257,7 @@
               <w:lang w:eastAsia="ru-RU"/>
             </w:rPr>
           </w:pPr>
-          <w:hyperlink w:anchor="_Toc61014636" w:history="1">
+          <w:hyperlink w:anchor="_Toc61070956" w:history="1">
             <w:r>
               <w:rPr>
                 <w:rStyle w:val="a8"/>
@@ -1253,7 +1300,7 @@
                 <w:noProof/>
                 <w:webHidden/>
               </w:rPr>
-              <w:instrText xml:space="preserve"> PAGEREF _Toc61014636 \h </w:instrText>
+              <w:instrText xml:space="preserve"> PAGEREF _Toc61070956 \h </w:instrText>
             </w:r>
             <w:r>
               <w:rPr>
@@ -1297,7 +1344,7 @@
               <w:lang w:eastAsia="ru-RU"/>
             </w:rPr>
           </w:pPr>
-          <w:hyperlink w:anchor="_Toc61014637" w:history="1">
+          <w:hyperlink w:anchor="_Toc61070957" w:history="1">
             <w:r>
               <w:rPr>
                 <w:rStyle w:val="a8"/>
@@ -1354,7 +1401,7 @@
                 <w:noProof/>
                 <w:webHidden/>
               </w:rPr>
-              <w:instrText xml:space="preserve"> PAGEREF _Toc61014637 \h </w:instrText>
+              <w:instrText xml:space="preserve"> PAGEREF _Toc61070957 \h </w:instrText>
             </w:r>
             <w:r>
               <w:rPr>
@@ -1398,7 +1445,7 @@
               <w:lang w:eastAsia="ru-RU"/>
             </w:rPr>
           </w:pPr>
-          <w:hyperlink w:anchor="_Toc61014638" w:history="1">
+          <w:hyperlink w:anchor="_Toc61070958" w:history="1">
             <w:r>
               <w:rPr>
                 <w:rStyle w:val="a8"/>
@@ -1442,7 +1489,7 @@
                 <w:noProof/>
                 <w:webHidden/>
               </w:rPr>
-              <w:instrText xml:space="preserve"> PAGEREF _Toc61014638 \h </w:instrText>
+              <w:instrText xml:space="preserve"> PAGEREF _Toc61070958 \h </w:instrText>
             </w:r>
             <w:r>
               <w:rPr>
@@ -1486,7 +1533,7 @@
               <w:lang w:eastAsia="ru-RU"/>
             </w:rPr>
           </w:pPr>
-          <w:hyperlink w:anchor="_Toc61014639" w:history="1">
+          <w:hyperlink w:anchor="_Toc61070959" w:history="1">
             <w:r>
               <w:rPr>
                 <w:rStyle w:val="a8"/>
@@ -1528,7 +1575,7 @@
                 <w:noProof/>
                 <w:webHidden/>
               </w:rPr>
-              <w:instrText xml:space="preserve"> PAGEREF _Toc61014639 \h </w:instrText>
+              <w:instrText xml:space="preserve"> PAGEREF _Toc61070959 \h </w:instrText>
             </w:r>
             <w:r>
               <w:rPr>
@@ -1572,7 +1619,7 @@
               <w:lang w:eastAsia="ru-RU"/>
             </w:rPr>
           </w:pPr>
-          <w:hyperlink w:anchor="_Toc61014640" w:history="1">
+          <w:hyperlink w:anchor="_Toc61070960" w:history="1">
             <w:r>
               <w:rPr>
                 <w:rStyle w:val="a8"/>
@@ -1614,7 +1661,7 @@
                 <w:noProof/>
                 <w:webHidden/>
               </w:rPr>
-              <w:instrText xml:space="preserve"> PAGEREF _Toc61014640 \h </w:instrText>
+              <w:instrText xml:space="preserve"> PAGEREF _Toc61070960 \h </w:instrText>
             </w:r>
             <w:r>
               <w:rPr>
@@ -1658,7 +1705,7 @@
               <w:lang w:eastAsia="ru-RU"/>
             </w:rPr>
           </w:pPr>
-          <w:hyperlink w:anchor="_Toc61014641" w:history="1">
+          <w:hyperlink w:anchor="_Toc61070961" w:history="1">
             <w:r>
               <w:rPr>
                 <w:rStyle w:val="a8"/>
@@ -1702,7 +1749,7 @@
                 <w:noProof/>
                 <w:webHidden/>
               </w:rPr>
-              <w:instrText xml:space="preserve"> PAGEREF _Toc61014641 \h </w:instrText>
+              <w:instrText xml:space="preserve"> PAGEREF _Toc61070961 \h </w:instrText>
             </w:r>
             <w:r>
               <w:rPr>
@@ -1746,7 +1793,7 @@
               <w:lang w:eastAsia="ru-RU"/>
             </w:rPr>
           </w:pPr>
-          <w:hyperlink w:anchor="_Toc61014642" w:history="1">
+          <w:hyperlink w:anchor="_Toc61070962" w:history="1">
             <w:r>
               <w:rPr>
                 <w:rStyle w:val="a8"/>
@@ -1792,7 +1839,7 @@
                 <w:noProof/>
                 <w:webHidden/>
               </w:rPr>
-              <w:instrText xml:space="preserve"> PAGEREF _Toc61014642 \h </w:instrText>
+              <w:instrText xml:space="preserve"> PAGEREF _Toc61070962 \h </w:instrText>
             </w:r>
             <w:r>
               <w:rPr>
@@ -1836,7 +1883,7 @@
               <w:lang w:eastAsia="ru-RU"/>
             </w:rPr>
           </w:pPr>
-          <w:hyperlink w:anchor="_Toc61014643" w:history="1">
+          <w:hyperlink w:anchor="_Toc61070963" w:history="1">
             <w:r>
               <w:rPr>
                 <w:rStyle w:val="a8"/>
@@ -1882,7 +1929,7 @@
                 <w:noProof/>
                 <w:webHidden/>
               </w:rPr>
-              <w:instrText xml:space="preserve"> PAGEREF _Toc61014643 \h </w:instrText>
+              <w:instrText xml:space="preserve"> PAGEREF _Toc61070963 \h </w:instrText>
             </w:r>
             <w:r>
               <w:rPr>
@@ -1902,7 +1949,7 @@
                 <w:noProof/>
                 <w:webHidden/>
               </w:rPr>
-              <w:t>18</w:t>
+              <w:t>19</w:t>
             </w:r>
             <w:r>
               <w:rPr>
@@ -1926,7 +1973,7 @@
               <w:lang w:eastAsia="ru-RU"/>
             </w:rPr>
           </w:pPr>
-          <w:hyperlink w:anchor="_Toc61014644" w:history="1">
+          <w:hyperlink w:anchor="_Toc61070964" w:history="1">
             <w:r>
               <w:rPr>
                 <w:rStyle w:val="a8"/>
@@ -1972,7 +2019,7 @@
                 <w:noProof/>
                 <w:webHidden/>
               </w:rPr>
-              <w:instrText xml:space="preserve"> PAGEREF _Toc61014644 \h </w:instrText>
+              <w:instrText xml:space="preserve"> PAGEREF _Toc61070964 \h </w:instrText>
             </w:r>
             <w:r>
               <w:rPr>
@@ -1992,7 +2039,7 @@
                 <w:noProof/>
                 <w:webHidden/>
               </w:rPr>
-              <w:t>19</w:t>
+              <w:t>20</w:t>
             </w:r>
             <w:r>
               <w:rPr>
@@ -2016,7 +2063,7 @@
               <w:lang w:eastAsia="ru-RU"/>
             </w:rPr>
           </w:pPr>
-          <w:hyperlink w:anchor="_Toc61014645" w:history="1">
+          <w:hyperlink w:anchor="_Toc61070965" w:history="1">
             <w:r>
               <w:rPr>
                 <w:rStyle w:val="a8"/>
@@ -2062,7 +2109,7 @@
                 <w:noProof/>
                 <w:webHidden/>
               </w:rPr>
-              <w:instrText xml:space="preserve"> PAGEREF _Toc61014645 \h </w:instrText>
+              <w:instrText xml:space="preserve"> PAGEREF _Toc61070965 \h </w:instrText>
             </w:r>
             <w:r>
               <w:rPr>
@@ -2106,7 +2153,7 @@
               <w:lang w:eastAsia="ru-RU"/>
             </w:rPr>
           </w:pPr>
-          <w:hyperlink w:anchor="_Toc61014646" w:history="1">
+          <w:hyperlink w:anchor="_Toc61070966" w:history="1">
             <w:r>
               <w:rPr>
                 <w:rStyle w:val="a8"/>
@@ -2152,7 +2199,7 @@
                 <w:noProof/>
                 <w:webHidden/>
               </w:rPr>
-              <w:instrText xml:space="preserve"> PAGEREF _Toc61014646 \h </w:instrText>
+              <w:instrText xml:space="preserve"> PAGEREF _Toc61070966 \h </w:instrText>
             </w:r>
             <w:r>
               <w:rPr>
@@ -2196,7 +2243,7 @@
               <w:lang w:eastAsia="ru-RU"/>
             </w:rPr>
           </w:pPr>
-          <w:hyperlink w:anchor="_Toc61014647" w:history="1">
+          <w:hyperlink w:anchor="_Toc61070967" w:history="1">
             <w:r>
               <w:rPr>
                 <w:rStyle w:val="a8"/>
@@ -2240,7 +2287,7 @@
                 <w:noProof/>
                 <w:webHidden/>
               </w:rPr>
-              <w:instrText xml:space="preserve"> PAGEREF _Toc61014647 \h </w:instrText>
+              <w:instrText xml:space="preserve"> PAGEREF _Toc61070967 \h </w:instrText>
             </w:r>
             <w:r>
               <w:rPr>
@@ -2284,7 +2331,7 @@
               <w:lang w:eastAsia="ru-RU"/>
             </w:rPr>
           </w:pPr>
-          <w:hyperlink w:anchor="_Toc61014648" w:history="1">
+          <w:hyperlink w:anchor="_Toc61070968" w:history="1">
             <w:r>
               <w:rPr>
                 <w:rStyle w:val="a8"/>
@@ -2330,7 +2377,7 @@
                 <w:noProof/>
                 <w:webHidden/>
               </w:rPr>
-              <w:instrText xml:space="preserve"> PAGEREF _Toc61014648 \h </w:instrText>
+              <w:instrText xml:space="preserve"> PAGEREF _Toc61070968 \h </w:instrText>
             </w:r>
             <w:r>
               <w:rPr>
@@ -2374,7 +2421,7 @@
               <w:lang w:eastAsia="ru-RU"/>
             </w:rPr>
           </w:pPr>
-          <w:hyperlink w:anchor="_Toc61014649" w:history="1">
+          <w:hyperlink w:anchor="_Toc61070969" w:history="1">
             <w:r>
               <w:rPr>
                 <w:rStyle w:val="a8"/>
@@ -2420,7 +2467,7 @@
                 <w:noProof/>
                 <w:webHidden/>
               </w:rPr>
-              <w:instrText xml:space="preserve"> PAGEREF _Toc61014649 \h </w:instrText>
+              <w:instrText xml:space="preserve"> PAGEREF _Toc61070969 \h </w:instrText>
             </w:r>
             <w:r>
               <w:rPr>
@@ -2440,7 +2487,7 @@
                 <w:noProof/>
                 <w:webHidden/>
               </w:rPr>
-              <w:t>20</w:t>
+              <w:t>21</w:t>
             </w:r>
             <w:r>
               <w:rPr>
@@ -2464,7 +2511,7 @@
               <w:lang w:eastAsia="ru-RU"/>
             </w:rPr>
           </w:pPr>
-          <w:hyperlink w:anchor="_Toc61014650" w:history="1">
+          <w:hyperlink w:anchor="_Toc61070970" w:history="1">
             <w:r>
               <w:rPr>
                 <w:rStyle w:val="a8"/>
@@ -2510,7 +2557,7 @@
                 <w:noProof/>
                 <w:webHidden/>
               </w:rPr>
-              <w:instrText xml:space="preserve"> PAGEREF _Toc61014650 \h </w:instrText>
+              <w:instrText xml:space="preserve"> PAGEREF _Toc61070970 \h </w:instrText>
             </w:r>
             <w:r>
               <w:rPr>
@@ -2530,7 +2577,7 @@
                 <w:noProof/>
                 <w:webHidden/>
               </w:rPr>
-              <w:t>20</w:t>
+              <w:t>21</w:t>
             </w:r>
             <w:r>
               <w:rPr>
@@ -2553,7 +2600,7 @@
               <w:lang w:eastAsia="ru-RU"/>
             </w:rPr>
           </w:pPr>
-          <w:hyperlink w:anchor="_Toc61014651" w:history="1">
+          <w:hyperlink w:anchor="_Toc61070971" w:history="1">
             <w:r>
               <w:rPr>
                 <w:rStyle w:val="a8"/>
@@ -2580,7 +2627,7 @@
                 <w:noProof/>
                 <w:webHidden/>
               </w:rPr>
-              <w:instrText xml:space="preserve"> PAGEREF _Toc61014651 \h </w:instrText>
+              <w:instrText xml:space="preserve"> PAGEREF _Toc61070971 \h </w:instrText>
             </w:r>
             <w:r>
               <w:rPr>
@@ -2600,7 +2647,7 @@
                 <w:noProof/>
                 <w:webHidden/>
               </w:rPr>
-              <w:t>20</w:t>
+              <w:t>21</w:t>
             </w:r>
             <w:r>
               <w:rPr>
@@ -2623,7 +2670,7 @@
               <w:lang w:eastAsia="ru-RU"/>
             </w:rPr>
           </w:pPr>
-          <w:hyperlink w:anchor="_Toc61014652" w:history="1">
+          <w:hyperlink w:anchor="_Toc61070972" w:history="1">
             <w:r>
               <w:rPr>
                 <w:rStyle w:val="a8"/>
@@ -2650,7 +2697,7 @@
                 <w:noProof/>
                 <w:webHidden/>
               </w:rPr>
-              <w:instrText xml:space="preserve"> PAGEREF _Toc61014652 \h </w:instrText>
+              <w:instrText xml:space="preserve"> PAGEREF _Toc61070972 \h </w:instrText>
             </w:r>
             <w:r>
               <w:rPr>
@@ -2670,7 +2717,7 @@
                 <w:noProof/>
                 <w:webHidden/>
               </w:rPr>
-              <w:t>20</w:t>
+              <w:t>21</w:t>
             </w:r>
             <w:r>
               <w:rPr>
@@ -2722,8 +2769,8 @@
           <w:szCs w:val="28"/>
         </w:rPr>
       </w:pPr>
-      <w:bookmarkStart w:id="1" w:name="_Toc61014624"/>
       <w:bookmarkStart w:id="2" w:name="_Toc56957438"/>
+      <w:bookmarkStart w:id="3" w:name="_Toc61070944"/>
       <w:r>
         <w:rPr>
           <w:rFonts w:cs="Times New Roman"/>
@@ -2732,7 +2779,7 @@
         <w:lastRenderedPageBreak/>
         <w:t>ТЕРМИНЫ И ОПРЕДЕЛЕНИЯ</w:t>
       </w:r>
-      <w:bookmarkEnd w:id="1"/>
+      <w:bookmarkEnd w:id="3"/>
     </w:p>
     <w:p>
       <w:pPr>
@@ -3106,8 +3153,6 @@
         </w:rPr>
         <w:t>адрес сайта или отдельной страницы в сети интернет</w:t>
       </w:r>
-      <w:bookmarkStart w:id="3" w:name="_GoBack"/>
-      <w:bookmarkEnd w:id="3"/>
     </w:p>
     <w:p>
       <w:pPr>
@@ -3156,15 +3201,7 @@
           <w:sz w:val="28"/>
           <w:szCs w:val="28"/>
         </w:rPr>
-        <w:t>TT</w:t>
-      </w:r>
-      <w:r>
-        <w:rPr>
-          <w:rFonts w:ascii="Times New Roman" w:hAnsi="Times New Roman" w:cs="Times New Roman"/>
-          <w:sz w:val="28"/>
-          <w:szCs w:val="28"/>
-        </w:rPr>
-        <w:t xml:space="preserve"> </w:t>
+        <w:t xml:space="preserve">TT </w:t>
       </w:r>
       <w:r>
         <w:rPr>
@@ -3301,7 +3338,7 @@
           <w:szCs w:val="28"/>
         </w:rPr>
       </w:pPr>
-      <w:bookmarkStart w:id="4" w:name="_Toc61014625"/>
+      <w:bookmarkStart w:id="4" w:name="_Toc61070945"/>
       <w:r>
         <w:rPr>
           <w:rFonts w:cs="Times New Roman"/>
@@ -3706,7 +3743,7 @@
           <w:lang w:eastAsia="ru-RU"/>
         </w:rPr>
         <w:drawing>
-          <wp:inline distT="0" distB="0" distL="0" distR="0" wp14:anchorId="5F08FC91" wp14:editId="76CE27A1">
+          <wp:inline distT="0" distB="0" distL="0" distR="0" wp14:anchorId="5E0AB568" wp14:editId="5BDE2D9F">
             <wp:extent cx="5939790" cy="3162300"/>
             <wp:effectExtent l="0" t="0" r="3810" b="0"/>
             <wp:docPr id="1" name="Рисунок 1"/>
@@ -4709,7 +4746,7 @@
         </w:rPr>
       </w:pPr>
       <w:bookmarkStart w:id="5" w:name="_Toc56957439"/>
-      <w:bookmarkStart w:id="6" w:name="_Toc61014626"/>
+      <w:bookmarkStart w:id="6" w:name="_Toc61070946"/>
       <w:r>
         <w:rPr>
           <w:rFonts w:cs="Times New Roman"/>
@@ -4749,7 +4786,7 @@
           <w:szCs w:val="28"/>
         </w:rPr>
       </w:pPr>
-      <w:bookmarkStart w:id="7" w:name="_Toc61014627"/>
+      <w:bookmarkStart w:id="7" w:name="_Toc61070947"/>
       <w:r>
         <w:rPr>
           <w:rFonts w:cs="Times New Roman"/>
@@ -4782,7 +4819,7 @@
         <w:spacing w:before="0" w:line="360" w:lineRule="auto"/>
         <w:ind w:left="0" w:firstLine="0"/>
       </w:pPr>
-      <w:bookmarkStart w:id="8" w:name="_Toc61014628"/>
+      <w:bookmarkStart w:id="8" w:name="_Toc61070948"/>
       <w:r>
         <w:t>Описание серверной архитектуры</w:t>
       </w:r>
@@ -5679,7 +5716,7 @@
           <w:lang w:eastAsia="ru-RU"/>
         </w:rPr>
         <w:drawing>
-          <wp:inline distT="0" distB="0" distL="0" distR="0" wp14:anchorId="5DD34D56" wp14:editId="0E4AD435">
+          <wp:inline distT="0" distB="0" distL="0" distR="0" wp14:anchorId="75891A9B" wp14:editId="27CE9117">
             <wp:extent cx="5939790" cy="3636645"/>
             <wp:effectExtent l="0" t="0" r="3810" b="1905"/>
             <wp:docPr id="5" name="Рисунок 5"/>
@@ -5790,7 +5827,7 @@
         <w:spacing w:before="0" w:line="360" w:lineRule="auto"/>
         <w:ind w:left="0" w:firstLine="0"/>
       </w:pPr>
-      <w:bookmarkStart w:id="9" w:name="_Toc61014629"/>
+      <w:bookmarkStart w:id="9" w:name="_Toc61070949"/>
       <w:r>
         <w:t>Описание модели внедрения программных продуктов Agile Scrum</w:t>
       </w:r>
@@ -5856,7 +5893,7 @@
           <w:szCs w:val="28"/>
         </w:rPr>
       </w:pPr>
-      <w:bookmarkStart w:id="10" w:name="_Toc61014630"/>
+      <w:bookmarkStart w:id="10" w:name="_Toc61070950"/>
       <w:r>
         <w:rPr>
           <w:rFonts w:cs="Times New Roman"/>
@@ -5889,7 +5926,7 @@
         <w:spacing w:before="0" w:line="360" w:lineRule="auto"/>
         <w:ind w:left="0" w:firstLine="0"/>
       </w:pPr>
-      <w:bookmarkStart w:id="11" w:name="_Toc61014631"/>
+      <w:bookmarkStart w:id="11" w:name="_Toc61070951"/>
       <w:r>
         <w:t>Перечень функций, подлежащих автоматизации</w:t>
       </w:r>
@@ -5949,7 +5986,7 @@
         <w:spacing w:before="0" w:line="360" w:lineRule="auto"/>
         <w:ind w:left="0" w:firstLine="0"/>
       </w:pPr>
-      <w:bookmarkStart w:id="12" w:name="_Toc61014632"/>
+      <w:bookmarkStart w:id="12" w:name="_Toc61070952"/>
       <w:r>
         <w:t>Выбор и обоснование критериев качества</w:t>
       </w:r>
@@ -6479,7 +6516,7 @@
         <w:spacing w:before="0" w:line="360" w:lineRule="auto"/>
         <w:ind w:left="0" w:firstLine="0"/>
       </w:pPr>
-      <w:bookmarkStart w:id="13" w:name="_Toc61014633"/>
+      <w:bookmarkStart w:id="13" w:name="_Toc61070953"/>
       <w:r>
         <w:t>Анализ аналогов и прототипов</w:t>
       </w:r>
@@ -6542,7 +6579,7 @@
           <w:lang w:val="en-US"/>
         </w:rPr>
       </w:pPr>
-      <w:bookmarkStart w:id="14" w:name="_Toc61014634"/>
+      <w:bookmarkStart w:id="14" w:name="_Toc61070954"/>
       <w:r>
         <w:rPr>
           <w:lang w:val="en-US"/>
@@ -6969,7 +7006,7 @@
           <w:lang w:eastAsia="ru-RU"/>
         </w:rPr>
         <w:drawing>
-          <wp:inline distT="0" distB="0" distL="0" distR="0" wp14:anchorId="67BBA14F" wp14:editId="24284C69">
+          <wp:inline distT="0" distB="0" distL="0" distR="0" wp14:anchorId="3AA0DEAC" wp14:editId="488B329E">
             <wp:extent cx="5939790" cy="3159125"/>
             <wp:effectExtent l="19050" t="19050" r="22860" b="22225"/>
             <wp:docPr id="2" name="Рисунок 2"/>
@@ -8183,7 +8220,7 @@
         <w:spacing w:before="0" w:line="360" w:lineRule="auto"/>
         <w:jc w:val="left"/>
       </w:pPr>
-      <w:bookmarkStart w:id="15" w:name="_Toc61014635"/>
+      <w:bookmarkStart w:id="15" w:name="_Toc61070955"/>
       <w:r>
         <w:rPr>
           <w:lang w:val="en-US"/>
@@ -8394,7 +8431,7 @@
         </w:rPr>
         <w:lastRenderedPageBreak/>
         <w:drawing>
-          <wp:inline distT="0" distB="0" distL="0" distR="0" wp14:anchorId="39082386" wp14:editId="08479B2F">
+          <wp:inline distT="0" distB="0" distL="0" distR="0" wp14:anchorId="1F21B1D7" wp14:editId="6AB041CC">
             <wp:extent cx="5939790" cy="3128645"/>
             <wp:effectExtent l="19050" t="19050" r="22860" b="14605"/>
             <wp:docPr id="7" name="Рисунок 7"/>
@@ -8954,7 +8991,7 @@
         <w:spacing w:before="0" w:line="360" w:lineRule="auto"/>
         <w:jc w:val="left"/>
       </w:pPr>
-      <w:bookmarkStart w:id="16" w:name="_Toc61014636"/>
+      <w:bookmarkStart w:id="16" w:name="_Toc61070956"/>
       <w:r>
         <w:rPr>
           <w:lang w:val="en-US"/>
@@ -9118,7 +9155,7 @@
         <w:spacing w:before="0" w:line="360" w:lineRule="auto"/>
         <w:jc w:val="left"/>
       </w:pPr>
-      <w:bookmarkStart w:id="17" w:name="_Toc61014637"/>
+      <w:bookmarkStart w:id="17" w:name="_Toc61070957"/>
       <w:r>
         <w:t xml:space="preserve">Ручной метод сопровождения </w:t>
       </w:r>
@@ -9954,7 +9991,7 @@
         </w:rPr>
         <w:lastRenderedPageBreak/>
         <w:drawing>
-          <wp:inline distT="0" distB="0" distL="0" distR="0" wp14:anchorId="3E1902D6" wp14:editId="608E9E63">
+          <wp:inline distT="0" distB="0" distL="0" distR="0" wp14:anchorId="06D90DE6" wp14:editId="4FF6DB6A">
             <wp:extent cx="5939790" cy="5620385"/>
             <wp:effectExtent l="19050" t="19050" r="22860" b="18415"/>
             <wp:docPr id="4" name="Рисунок 4"/>
@@ -10071,7 +10108,7 @@
           <w:lang w:val="en-US"/>
         </w:rPr>
       </w:pPr>
-      <w:bookmarkStart w:id="18" w:name="_Toc61014638"/>
+      <w:bookmarkStart w:id="18" w:name="_Toc61070958"/>
       <w:r>
         <w:rPr>
           <w:lang w:val="en-US"/>
@@ -10822,7 +10859,7 @@
           <w:lang w:eastAsia="ru-RU"/>
         </w:rPr>
         <w:drawing>
-          <wp:inline distT="0" distB="0" distL="0" distR="0" wp14:anchorId="5A5F2337" wp14:editId="0ED6DA5D">
+          <wp:inline distT="0" distB="0" distL="0" distR="0" wp14:anchorId="4C4C4773" wp14:editId="255DEDBB">
             <wp:extent cx="5939790" cy="3710305"/>
             <wp:effectExtent l="19050" t="19050" r="22860" b="23495"/>
             <wp:docPr id="3" name="Рисунок 3"/>
@@ -10938,7 +10975,7 @@
         <w:spacing w:before="0" w:line="360" w:lineRule="auto"/>
         <w:ind w:left="0" w:firstLine="0"/>
       </w:pPr>
-      <w:bookmarkStart w:id="19" w:name="_Toc61014639"/>
+      <w:bookmarkStart w:id="19" w:name="_Toc61070959"/>
       <w:r>
         <w:t>Сравнение аналогов и прототипов</w:t>
       </w:r>
@@ -12590,7 +12627,7 @@
         <w:ind w:left="0" w:firstLine="0"/>
         <w:jc w:val="left"/>
       </w:pPr>
-      <w:bookmarkStart w:id="20" w:name="_Toc61014640"/>
+      <w:bookmarkStart w:id="20" w:name="_Toc61070960"/>
       <w:r>
         <w:t>Вывод</w:t>
       </w:r>
@@ -12688,7 +12725,7 @@
         </w:rPr>
       </w:pPr>
       <w:bookmarkStart w:id="21" w:name="_Toc56957443"/>
-      <w:bookmarkStart w:id="22" w:name="_Toc61014641"/>
+      <w:bookmarkStart w:id="22" w:name="_Toc61070961"/>
       <w:r>
         <w:rPr>
           <w:rFonts w:cs="Times New Roman"/>
@@ -12742,7 +12779,7 @@
         </w:rPr>
       </w:pPr>
       <w:bookmarkStart w:id="29" w:name="_Toc56957445"/>
-      <w:bookmarkStart w:id="30" w:name="_Toc61014642"/>
+      <w:bookmarkStart w:id="30" w:name="_Toc61070962"/>
       <w:r>
         <w:rPr>
           <w:rFonts w:cs="Times New Roman"/>
@@ -13383,7 +13420,7 @@
         </w:rPr>
       </w:pPr>
       <w:bookmarkStart w:id="31" w:name="_Toc56957446"/>
-      <w:bookmarkStart w:id="32" w:name="_Toc61014643"/>
+      <w:bookmarkStart w:id="32" w:name="_Toc61070963"/>
       <w:r>
         <w:rPr>
           <w:rFonts w:cs="Times New Roman"/>
@@ -13852,7 +13889,7 @@
         </w:rPr>
         <w:lastRenderedPageBreak/>
         <w:drawing>
-          <wp:inline distT="0" distB="0" distL="0" distR="0" wp14:anchorId="6383CC0B" wp14:editId="5237ACEB">
+          <wp:inline distT="0" distB="0" distL="0" distR="0" wp14:anchorId="1F75E871" wp14:editId="0962F1CC">
             <wp:extent cx="5939790" cy="2634615"/>
             <wp:effectExtent l="0" t="0" r="3810" b="0"/>
             <wp:docPr id="6" name="Рисунок 6"/>
@@ -13943,7 +13980,7 @@
         </w:rPr>
       </w:pPr>
       <w:bookmarkStart w:id="33" w:name="_Toc56957447"/>
-      <w:bookmarkStart w:id="34" w:name="_Toc61014644"/>
+      <w:bookmarkStart w:id="34" w:name="_Toc61070964"/>
       <w:r>
         <w:rPr>
           <w:rFonts w:cs="Times New Roman"/>
@@ -14004,7 +14041,7 @@
         </w:rPr>
       </w:pPr>
       <w:bookmarkStart w:id="35" w:name="_Toc56957448"/>
-      <w:bookmarkStart w:id="36" w:name="_Toc61014645"/>
+      <w:bookmarkStart w:id="36" w:name="_Toc61070965"/>
       <w:r>
         <w:rPr>
           <w:rFonts w:cs="Times New Roman"/>
@@ -14085,7 +14122,7 @@
         </w:rPr>
       </w:pPr>
       <w:bookmarkStart w:id="37" w:name="_Toc56957449"/>
-      <w:bookmarkStart w:id="38" w:name="_Toc61014646"/>
+      <w:bookmarkStart w:id="38" w:name="_Toc61070966"/>
       <w:r>
         <w:rPr>
           <w:rFonts w:cs="Times New Roman"/>
@@ -14151,7 +14188,7 @@
         </w:rPr>
       </w:pPr>
       <w:bookmarkStart w:id="39" w:name="_Toc56957450"/>
-      <w:bookmarkStart w:id="40" w:name="_Toc61014647"/>
+      <w:bookmarkStart w:id="40" w:name="_Toc61070967"/>
       <w:r>
         <w:rPr>
           <w:rFonts w:cs="Times New Roman"/>
@@ -14191,7 +14228,7 @@
         </w:rPr>
       </w:pPr>
       <w:bookmarkStart w:id="41" w:name="_Toc56957451"/>
-      <w:bookmarkStart w:id="42" w:name="_Toc61014648"/>
+      <w:bookmarkStart w:id="42" w:name="_Toc61070968"/>
       <w:r>
         <w:rPr>
           <w:rFonts w:cs="Times New Roman"/>
@@ -14255,7 +14292,7 @@
         </w:rPr>
       </w:pPr>
       <w:bookmarkStart w:id="43" w:name="_Toc56957452"/>
-      <w:bookmarkStart w:id="44" w:name="_Toc61014649"/>
+      <w:bookmarkStart w:id="44" w:name="_Toc61070969"/>
       <w:r>
         <w:rPr>
           <w:rFonts w:cs="Times New Roman"/>
@@ -14324,7 +14361,7 @@
         </w:rPr>
       </w:pPr>
       <w:bookmarkStart w:id="45" w:name="_Toc56957453"/>
-      <w:bookmarkStart w:id="46" w:name="_Toc61014650"/>
+      <w:bookmarkStart w:id="46" w:name="_Toc61070970"/>
       <w:r>
         <w:rPr>
           <w:rFonts w:cs="Times New Roman"/>
@@ -14381,7 +14418,7 @@
         <w:spacing w:before="0" w:line="360" w:lineRule="auto"/>
       </w:pPr>
       <w:bookmarkStart w:id="47" w:name="_Toc56957454"/>
-      <w:bookmarkStart w:id="48" w:name="_Toc61014651"/>
+      <w:bookmarkStart w:id="48" w:name="_Toc61070971"/>
       <w:r>
         <w:t>ЗАКЛЮЧЕНИЕ</w:t>
       </w:r>
@@ -14428,7 +14465,7 @@
         <w:spacing w:before="0" w:line="360" w:lineRule="auto"/>
       </w:pPr>
       <w:bookmarkStart w:id="49" w:name="_Toc56957455"/>
-      <w:bookmarkStart w:id="50" w:name="_Toc61014652"/>
+      <w:bookmarkStart w:id="50" w:name="_Toc61070972"/>
       <w:r>
         <w:t>СПИСОК ЛИТЕРАТУРЫ</w:t>
       </w:r>
@@ -15206,7 +15243,6 @@
         <w:docPartUnique/>
       </w:docPartObj>
     </w:sdtPr>
-    <w:sdtEndPr/>
     <w:sdtContent>
       <w:p>
         <w:pPr>
@@ -19530,7 +19566,7 @@
 </file>
 
 <file path=customXml/itemProps1.xml><?xml version="1.0" encoding="utf-8"?>
-<ds:datastoreItem xmlns:ds="http://schemas.openxmlformats.org/officeDocument/2006/customXml" ds:itemID="{4476FB10-3898-4C37-9032-9B4110EB89BE}">
+<ds:datastoreItem xmlns:ds="http://schemas.openxmlformats.org/officeDocument/2006/customXml" ds:itemID="{3D7F24C4-E1E1-456F-985B-3FD034D4A7D8}">
   <ds:schemaRefs>
     <ds:schemaRef ds:uri="http://schemas.openxmlformats.org/officeDocument/2006/bibliography"/>
   </ds:schemaRefs>

--- a/My/Б17-В71_ОрловЯА_ПЗv3.docx
+++ b/My/Б17-В71_ОрловЯА_ПЗv3.docx
@@ -2,7 +2,7 @@
 <file path=word/document.xml><?xml version="1.0" encoding="utf-8"?>
 <w:document xmlns:wpc="http://schemas.microsoft.com/office/word/2010/wordprocessingCanvas" xmlns:cx="http://schemas.microsoft.com/office/drawing/2014/chartex" xmlns:cx1="http://schemas.microsoft.com/office/drawing/2015/9/8/chartex" xmlns:mc="http://schemas.openxmlformats.org/markup-compatibility/2006" xmlns:o="urn:schemas-microsoft-com:office:office" xmlns:r="http://schemas.openxmlformats.org/officeDocument/2006/relationships" xmlns:m="http://schemas.openxmlformats.org/officeDocument/2006/math" xmlns:v="urn:schemas-microsoft-com:vml" xmlns:wp14="http://schemas.microsoft.com/office/word/2010/wordprocessingDrawing" xmlns:wp="http://schemas.openxmlformats.org/drawingml/2006/wordprocessingDrawing" xmlns:w10="urn:schemas-microsoft-com:office:word" xmlns:w="http://schemas.openxmlformats.org/wordprocessingml/2006/main" xmlns:w14="http://schemas.microsoft.com/office/word/2010/wordml" xmlns:w15="http://schemas.microsoft.com/office/word/2012/wordml" xmlns:w16se="http://schemas.microsoft.com/office/word/2015/wordml/symex" xmlns:wpg="http://schemas.microsoft.com/office/word/2010/wordprocessingGroup" xmlns:wpi="http://schemas.microsoft.com/office/word/2010/wordprocessingInk" xmlns:wne="http://schemas.microsoft.com/office/word/2006/wordml" xmlns:wps="http://schemas.microsoft.com/office/word/2010/wordprocessingShape" mc:Ignorable="w14 w15 w16se wp14">
   <w:body>
-    <w:bookmarkStart w:id="0" w:name="_Toc61070943" w:displacedByCustomXml="next"/>
+    <w:bookmarkStart w:id="0" w:name="_Toc61075880" w:displacedByCustomXml="next"/>
     <w:sdt>
       <w:sdtPr>
         <w:rPr>
@@ -39,9 +39,7 @@
           <w:r>
             <w:rPr>
               <w:rFonts w:cs="Times New Roman"/>
-              <w:b w:val="0"/>
-              <w:sz w:val="24"/>
-              <w:szCs w:val="24"/>
+              <w:szCs w:val="28"/>
             </w:rPr>
             <w:t>СОДЕРЖАНИЕ</w:t>
           </w:r>
@@ -96,8 +94,6 @@
             <w:fldChar w:fldCharType="separate"/>
           </w:r>
         </w:p>
-        <w:bookmarkStart w:id="1" w:name="_GoBack"/>
-        <w:bookmarkEnd w:id="1"/>
         <w:p>
           <w:pPr>
             <w:pStyle w:val="11"/>
@@ -110,130 +106,14 @@
               <w:lang w:eastAsia="ru-RU"/>
             </w:rPr>
           </w:pPr>
-          <w:r>
-            <w:rPr>
-              <w:rStyle w:val="a8"/>
-              <w:noProof/>
-            </w:rPr>
-            <w:fldChar w:fldCharType="begin"/>
-          </w:r>
-          <w:r>
-            <w:rPr>
-              <w:rStyle w:val="a8"/>
-              <w:noProof/>
-            </w:rPr>
-            <w:instrText xml:space="preserve"> </w:instrText>
-          </w:r>
-          <w:r>
-            <w:rPr>
-              <w:noProof/>
-            </w:rPr>
-            <w:instrText>HYPERLINK \l "_Toc61070943"</w:instrText>
-          </w:r>
-          <w:r>
-            <w:rPr>
-              <w:rStyle w:val="a8"/>
-              <w:noProof/>
-            </w:rPr>
-            <w:instrText xml:space="preserve"> </w:instrText>
-          </w:r>
-          <w:r>
-            <w:rPr>
-              <w:rStyle w:val="a8"/>
-              <w:noProof/>
-            </w:rPr>
-          </w:r>
-          <w:r>
-            <w:rPr>
-              <w:rStyle w:val="a8"/>
-              <w:noProof/>
-            </w:rPr>
-            <w:fldChar w:fldCharType="separate"/>
-          </w:r>
-          <w:r>
-            <w:rPr>
-              <w:rStyle w:val="a8"/>
-              <w:rFonts w:cs="Times New Roman"/>
-              <w:noProof/>
-            </w:rPr>
-            <w:t>СОДЕРЖАНИЕ</w:t>
-          </w:r>
-          <w:r>
-            <w:rPr>
-              <w:noProof/>
-              <w:webHidden/>
-            </w:rPr>
-            <w:tab/>
-          </w:r>
-          <w:r>
-            <w:rPr>
-              <w:noProof/>
-              <w:webHidden/>
-            </w:rPr>
-            <w:fldChar w:fldCharType="begin"/>
-          </w:r>
-          <w:r>
-            <w:rPr>
-              <w:noProof/>
-              <w:webHidden/>
-            </w:rPr>
-            <w:instrText xml:space="preserve"> PAGEREF _Toc61070943 \h </w:instrText>
-          </w:r>
-          <w:r>
-            <w:rPr>
-              <w:noProof/>
-              <w:webHidden/>
-            </w:rPr>
-          </w:r>
-          <w:r>
-            <w:rPr>
-              <w:noProof/>
-              <w:webHidden/>
-            </w:rPr>
-            <w:fldChar w:fldCharType="separate"/>
-          </w:r>
-          <w:r>
-            <w:rPr>
-              <w:noProof/>
-              <w:webHidden/>
-            </w:rPr>
-            <w:t>1</w:t>
-          </w:r>
-          <w:r>
-            <w:rPr>
-              <w:noProof/>
-              <w:webHidden/>
-            </w:rPr>
-            <w:fldChar w:fldCharType="end"/>
-          </w:r>
-          <w:r>
-            <w:rPr>
-              <w:rStyle w:val="a8"/>
-              <w:noProof/>
-            </w:rPr>
-            <w:fldChar w:fldCharType="end"/>
-          </w:r>
-        </w:p>
-        <w:p>
-          <w:pPr>
-            <w:pStyle w:val="11"/>
-            <w:tabs>
-              <w:tab w:val="right" w:leader="dot" w:pos="9344"/>
-            </w:tabs>
-            <w:rPr>
-              <w:rFonts w:eastAsiaTheme="minorEastAsia"/>
-              <w:noProof/>
-              <w:lang w:eastAsia="ru-RU"/>
-            </w:rPr>
-          </w:pPr>
-          <w:hyperlink w:anchor="_Toc61070944" w:history="1">
+          <w:hyperlink w:anchor="_Toc61075880" w:history="1">
             <w:r>
               <w:rPr>
                 <w:rStyle w:val="a8"/>
                 <w:rFonts w:cs="Times New Roman"/>
                 <w:noProof/>
               </w:rPr>
-              <w:t>ТЕРМИНЫ И ОПРЕДЕЛЕНИЯ</w:t>
+              <w:t>СОДЕРЖАНИЕ</w:t>
             </w:r>
             <w:r>
               <w:rPr>
@@ -254,7 +134,7 @@
                 <w:noProof/>
                 <w:webHidden/>
               </w:rPr>
-              <w:instrText xml:space="preserve"> PAGEREF _Toc61070944 \h </w:instrText>
+              <w:instrText xml:space="preserve"> PAGEREF _Toc61075880 \h </w:instrText>
             </w:r>
             <w:r>
               <w:rPr>
@@ -274,7 +154,7 @@
                 <w:noProof/>
                 <w:webHidden/>
               </w:rPr>
-              <w:t>2</w:t>
+              <w:t>1</w:t>
             </w:r>
             <w:r>
               <w:rPr>
@@ -297,13 +177,84 @@
               <w:lang w:eastAsia="ru-RU"/>
             </w:rPr>
           </w:pPr>
-          <w:hyperlink w:anchor="_Toc61070945" w:history="1">
+          <w:hyperlink w:anchor="_Toc61075881" w:history="1">
             <w:r>
               <w:rPr>
                 <w:rStyle w:val="a8"/>
                 <w:rFonts w:cs="Times New Roman"/>
                 <w:noProof/>
               </w:rPr>
+              <w:t>ТЕРМИНЫ И ОПРЕДЕЛЕНИЯ</w:t>
+            </w:r>
+            <w:r>
+              <w:rPr>
+                <w:noProof/>
+                <w:webHidden/>
+              </w:rPr>
+              <w:tab/>
+            </w:r>
+            <w:r>
+              <w:rPr>
+                <w:noProof/>
+                <w:webHidden/>
+              </w:rPr>
+              <w:fldChar w:fldCharType="begin"/>
+            </w:r>
+            <w:r>
+              <w:rPr>
+                <w:noProof/>
+                <w:webHidden/>
+              </w:rPr>
+              <w:instrText xml:space="preserve"> PAGEREF _Toc61075881 \h </w:instrText>
+            </w:r>
+            <w:r>
+              <w:rPr>
+                <w:noProof/>
+                <w:webHidden/>
+              </w:rPr>
+            </w:r>
+            <w:r>
+              <w:rPr>
+                <w:noProof/>
+                <w:webHidden/>
+              </w:rPr>
+              <w:fldChar w:fldCharType="separate"/>
+            </w:r>
+            <w:r>
+              <w:rPr>
+                <w:noProof/>
+                <w:webHidden/>
+              </w:rPr>
+              <w:t>2</w:t>
+            </w:r>
+            <w:r>
+              <w:rPr>
+                <w:noProof/>
+                <w:webHidden/>
+              </w:rPr>
+              <w:fldChar w:fldCharType="end"/>
+            </w:r>
+          </w:hyperlink>
+        </w:p>
+        <w:p>
+          <w:pPr>
+            <w:pStyle w:val="11"/>
+            <w:tabs>
+              <w:tab w:val="right" w:leader="dot" w:pos="9344"/>
+            </w:tabs>
+            <w:rPr>
+              <w:rFonts w:eastAsiaTheme="minorEastAsia"/>
+              <w:noProof/>
+              <w:lang w:eastAsia="ru-RU"/>
+            </w:rPr>
+          </w:pPr>
+          <w:hyperlink w:anchor="_Toc61075882" w:history="1">
+            <w:r>
+              <w:rPr>
+                <w:rStyle w:val="a8"/>
+                <w:rFonts w:cs="Times New Roman"/>
+                <w:noProof/>
+              </w:rPr>
               <w:t>ВВЕДЕНИЕ</w:t>
             </w:r>
             <w:r>
@@ -325,7 +276,7 @@
                 <w:noProof/>
                 <w:webHidden/>
               </w:rPr>
-              <w:instrText xml:space="preserve"> PAGEREF _Toc61070945 \h </w:instrText>
+              <w:instrText xml:space="preserve"> PAGEREF _Toc61075882 \h </w:instrText>
             </w:r>
             <w:r>
               <w:rPr>
@@ -369,7 +320,7 @@
               <w:lang w:eastAsia="ru-RU"/>
             </w:rPr>
           </w:pPr>
-          <w:hyperlink w:anchor="_Toc61070946" w:history="1">
+          <w:hyperlink w:anchor="_Toc61075883" w:history="1">
             <w:r>
               <w:rPr>
                 <w:rStyle w:val="a8"/>
@@ -413,7 +364,7 @@
                 <w:noProof/>
                 <w:webHidden/>
               </w:rPr>
-              <w:instrText xml:space="preserve"> PAGEREF _Toc61070946 \h </w:instrText>
+              <w:instrText xml:space="preserve"> PAGEREF _Toc61075883 \h </w:instrText>
             </w:r>
             <w:r>
               <w:rPr>
@@ -457,7 +408,7 @@
               <w:lang w:eastAsia="ru-RU"/>
             </w:rPr>
           </w:pPr>
-          <w:hyperlink w:anchor="_Toc61070947" w:history="1">
+          <w:hyperlink w:anchor="_Toc61075884" w:history="1">
             <w:r>
               <w:rPr>
                 <w:rStyle w:val="a8"/>
@@ -503,7 +454,7 @@
                 <w:noProof/>
                 <w:webHidden/>
               </w:rPr>
-              <w:instrText xml:space="preserve"> PAGEREF _Toc61070947 \h </w:instrText>
+              <w:instrText xml:space="preserve"> PAGEREF _Toc61075884 \h </w:instrText>
             </w:r>
             <w:r>
               <w:rPr>
@@ -547,7 +498,7 @@
               <w:lang w:eastAsia="ru-RU"/>
             </w:rPr>
           </w:pPr>
-          <w:hyperlink w:anchor="_Toc61070948" w:history="1">
+          <w:hyperlink w:anchor="_Toc61075885" w:history="1">
             <w:r>
               <w:rPr>
                 <w:rStyle w:val="a8"/>
@@ -589,7 +540,7 @@
                 <w:noProof/>
                 <w:webHidden/>
               </w:rPr>
-              <w:instrText xml:space="preserve"> PAGEREF _Toc61070948 \h </w:instrText>
+              <w:instrText xml:space="preserve"> PAGEREF _Toc61075885 \h </w:instrText>
             </w:r>
             <w:r>
               <w:rPr>
@@ -633,7 +584,7 @@
               <w:lang w:eastAsia="ru-RU"/>
             </w:rPr>
           </w:pPr>
-          <w:hyperlink w:anchor="_Toc61070949" w:history="1">
+          <w:hyperlink w:anchor="_Toc61075886" w:history="1">
             <w:r>
               <w:rPr>
                 <w:rStyle w:val="a8"/>
@@ -675,7 +626,7 @@
                 <w:noProof/>
                 <w:webHidden/>
               </w:rPr>
-              <w:instrText xml:space="preserve"> PAGEREF _Toc61070949 \h </w:instrText>
+              <w:instrText xml:space="preserve"> PAGEREF _Toc61075886 \h </w:instrText>
             </w:r>
             <w:r>
               <w:rPr>
@@ -719,7 +670,7 @@
               <w:lang w:eastAsia="ru-RU"/>
             </w:rPr>
           </w:pPr>
-          <w:hyperlink w:anchor="_Toc61070950" w:history="1">
+          <w:hyperlink w:anchor="_Toc61075887" w:history="1">
             <w:r>
               <w:rPr>
                 <w:rStyle w:val="a8"/>
@@ -765,7 +716,7 @@
                 <w:noProof/>
                 <w:webHidden/>
               </w:rPr>
-              <w:instrText xml:space="preserve"> PAGEREF _Toc61070950 \h </w:instrText>
+              <w:instrText xml:space="preserve"> PAGEREF _Toc61075887 \h </w:instrText>
             </w:r>
             <w:r>
               <w:rPr>
@@ -809,7 +760,7 @@
               <w:lang w:eastAsia="ru-RU"/>
             </w:rPr>
           </w:pPr>
-          <w:hyperlink w:anchor="_Toc61070951" w:history="1">
+          <w:hyperlink w:anchor="_Toc61075888" w:history="1">
             <w:r>
               <w:rPr>
                 <w:rStyle w:val="a8"/>
@@ -851,7 +802,7 @@
                 <w:noProof/>
                 <w:webHidden/>
               </w:rPr>
-              <w:instrText xml:space="preserve"> PAGEREF _Toc61070951 \h </w:instrText>
+              <w:instrText xml:space="preserve"> PAGEREF _Toc61075888 \h </w:instrText>
             </w:r>
             <w:r>
               <w:rPr>
@@ -895,7 +846,7 @@
               <w:lang w:eastAsia="ru-RU"/>
             </w:rPr>
           </w:pPr>
-          <w:hyperlink w:anchor="_Toc61070952" w:history="1">
+          <w:hyperlink w:anchor="_Toc61075889" w:history="1">
             <w:r>
               <w:rPr>
                 <w:rStyle w:val="a8"/>
@@ -937,7 +888,7 @@
                 <w:noProof/>
                 <w:webHidden/>
               </w:rPr>
-              <w:instrText xml:space="preserve"> PAGEREF _Toc61070952 \h </w:instrText>
+              <w:instrText xml:space="preserve"> PAGEREF _Toc61075889 \h </w:instrText>
             </w:r>
             <w:r>
               <w:rPr>
@@ -981,7 +932,7 @@
               <w:lang w:eastAsia="ru-RU"/>
             </w:rPr>
           </w:pPr>
-          <w:hyperlink w:anchor="_Toc61070953" w:history="1">
+          <w:hyperlink w:anchor="_Toc61075890" w:history="1">
             <w:r>
               <w:rPr>
                 <w:rStyle w:val="a8"/>
@@ -1023,7 +974,7 @@
                 <w:noProof/>
                 <w:webHidden/>
               </w:rPr>
-              <w:instrText xml:space="preserve"> PAGEREF _Toc61070953 \h </w:instrText>
+              <w:instrText xml:space="preserve"> PAGEREF _Toc61075890 \h </w:instrText>
             </w:r>
             <w:r>
               <w:rPr>
@@ -1067,7 +1018,7 @@
               <w:lang w:eastAsia="ru-RU"/>
             </w:rPr>
           </w:pPr>
-          <w:hyperlink w:anchor="_Toc61070954" w:history="1">
+          <w:hyperlink w:anchor="_Toc61075891" w:history="1">
             <w:r>
               <w:rPr>
                 <w:rStyle w:val="a8"/>
@@ -1111,7 +1062,7 @@
                 <w:noProof/>
                 <w:webHidden/>
               </w:rPr>
-              <w:instrText xml:space="preserve"> PAGEREF _Toc61070954 \h </w:instrText>
+              <w:instrText xml:space="preserve"> PAGEREF _Toc61075891 \h </w:instrText>
             </w:r>
             <w:r>
               <w:rPr>
@@ -1155,7 +1106,7 @@
               <w:lang w:eastAsia="ru-RU"/>
             </w:rPr>
           </w:pPr>
-          <w:hyperlink w:anchor="_Toc61070955" w:history="1">
+          <w:hyperlink w:anchor="_Toc61075892" w:history="1">
             <w:r>
               <w:rPr>
                 <w:rStyle w:val="a8"/>
@@ -1213,7 +1164,7 @@
                 <w:noProof/>
                 <w:webHidden/>
               </w:rPr>
-              <w:instrText xml:space="preserve"> PAGEREF _Toc61070955 \h </w:instrText>
+              <w:instrText xml:space="preserve"> PAGEREF _Toc61075892 \h </w:instrText>
             </w:r>
             <w:r>
               <w:rPr>
@@ -1257,7 +1208,7 @@
               <w:lang w:eastAsia="ru-RU"/>
             </w:rPr>
           </w:pPr>
-          <w:hyperlink w:anchor="_Toc61070956" w:history="1">
+          <w:hyperlink w:anchor="_Toc61075893" w:history="1">
             <w:r>
               <w:rPr>
                 <w:rStyle w:val="a8"/>
@@ -1300,7 +1251,7 @@
                 <w:noProof/>
                 <w:webHidden/>
               </w:rPr>
-              <w:instrText xml:space="preserve"> PAGEREF _Toc61070956 \h </w:instrText>
+              <w:instrText xml:space="preserve"> PAGEREF _Toc61075893 \h </w:instrText>
             </w:r>
             <w:r>
               <w:rPr>
@@ -1344,7 +1295,7 @@
               <w:lang w:eastAsia="ru-RU"/>
             </w:rPr>
           </w:pPr>
-          <w:hyperlink w:anchor="_Toc61070957" w:history="1">
+          <w:hyperlink w:anchor="_Toc61075894" w:history="1">
             <w:r>
               <w:rPr>
                 <w:rStyle w:val="a8"/>
@@ -1401,7 +1352,7 @@
                 <w:noProof/>
                 <w:webHidden/>
               </w:rPr>
-              <w:instrText xml:space="preserve"> PAGEREF _Toc61070957 \h </w:instrText>
+              <w:instrText xml:space="preserve"> PAGEREF _Toc61075894 \h </w:instrText>
             </w:r>
             <w:r>
               <w:rPr>
@@ -1445,7 +1396,7 @@
               <w:lang w:eastAsia="ru-RU"/>
             </w:rPr>
           </w:pPr>
-          <w:hyperlink w:anchor="_Toc61070958" w:history="1">
+          <w:hyperlink w:anchor="_Toc61075895" w:history="1">
             <w:r>
               <w:rPr>
                 <w:rStyle w:val="a8"/>
@@ -1489,7 +1440,7 @@
                 <w:noProof/>
                 <w:webHidden/>
               </w:rPr>
-              <w:instrText xml:space="preserve"> PAGEREF _Toc61070958 \h </w:instrText>
+              <w:instrText xml:space="preserve"> PAGEREF _Toc61075895 \h </w:instrText>
             </w:r>
             <w:r>
               <w:rPr>
@@ -1533,7 +1484,7 @@
               <w:lang w:eastAsia="ru-RU"/>
             </w:rPr>
           </w:pPr>
-          <w:hyperlink w:anchor="_Toc61070959" w:history="1">
+          <w:hyperlink w:anchor="_Toc61075896" w:history="1">
             <w:r>
               <w:rPr>
                 <w:rStyle w:val="a8"/>
@@ -1575,7 +1526,7 @@
                 <w:noProof/>
                 <w:webHidden/>
               </w:rPr>
-              <w:instrText xml:space="preserve"> PAGEREF _Toc61070959 \h </w:instrText>
+              <w:instrText xml:space="preserve"> PAGEREF _Toc61075896 \h </w:instrText>
             </w:r>
             <w:r>
               <w:rPr>
@@ -1619,7 +1570,7 @@
               <w:lang w:eastAsia="ru-RU"/>
             </w:rPr>
           </w:pPr>
-          <w:hyperlink w:anchor="_Toc61070960" w:history="1">
+          <w:hyperlink w:anchor="_Toc61075897" w:history="1">
             <w:r>
               <w:rPr>
                 <w:rStyle w:val="a8"/>
@@ -1661,7 +1612,7 @@
                 <w:noProof/>
                 <w:webHidden/>
               </w:rPr>
-              <w:instrText xml:space="preserve"> PAGEREF _Toc61070960 \h </w:instrText>
+              <w:instrText xml:space="preserve"> PAGEREF _Toc61075897 \h </w:instrText>
             </w:r>
             <w:r>
               <w:rPr>
@@ -1705,7 +1656,7 @@
               <w:lang w:eastAsia="ru-RU"/>
             </w:rPr>
           </w:pPr>
-          <w:hyperlink w:anchor="_Toc61070961" w:history="1">
+          <w:hyperlink w:anchor="_Toc61075898" w:history="1">
             <w:r>
               <w:rPr>
                 <w:rStyle w:val="a8"/>
@@ -1749,7 +1700,7 @@
                 <w:noProof/>
                 <w:webHidden/>
               </w:rPr>
-              <w:instrText xml:space="preserve"> PAGEREF _Toc61070961 \h </w:instrText>
+              <w:instrText xml:space="preserve"> PAGEREF _Toc61075898 \h </w:instrText>
             </w:r>
             <w:r>
               <w:rPr>
@@ -1793,7 +1744,7 @@
               <w:lang w:eastAsia="ru-RU"/>
             </w:rPr>
           </w:pPr>
-          <w:hyperlink w:anchor="_Toc61070962" w:history="1">
+          <w:hyperlink w:anchor="_Toc61075899" w:history="1">
             <w:r>
               <w:rPr>
                 <w:rStyle w:val="a8"/>
@@ -1839,7 +1790,7 @@
                 <w:noProof/>
                 <w:webHidden/>
               </w:rPr>
-              <w:instrText xml:space="preserve"> PAGEREF _Toc61070962 \h </w:instrText>
+              <w:instrText xml:space="preserve"> PAGEREF _Toc61075899 \h </w:instrText>
             </w:r>
             <w:r>
               <w:rPr>
@@ -1883,7 +1834,7 @@
               <w:lang w:eastAsia="ru-RU"/>
             </w:rPr>
           </w:pPr>
-          <w:hyperlink w:anchor="_Toc61070963" w:history="1">
+          <w:hyperlink w:anchor="_Toc61075900" w:history="1">
             <w:r>
               <w:rPr>
                 <w:rStyle w:val="a8"/>
@@ -1929,7 +1880,7 @@
                 <w:noProof/>
                 <w:webHidden/>
               </w:rPr>
-              <w:instrText xml:space="preserve"> PAGEREF _Toc61070963 \h </w:instrText>
+              <w:instrText xml:space="preserve"> PAGEREF _Toc61075900 \h </w:instrText>
             </w:r>
             <w:r>
               <w:rPr>
@@ -1973,7 +1924,7 @@
               <w:lang w:eastAsia="ru-RU"/>
             </w:rPr>
           </w:pPr>
-          <w:hyperlink w:anchor="_Toc61070964" w:history="1">
+          <w:hyperlink w:anchor="_Toc61075901" w:history="1">
             <w:r>
               <w:rPr>
                 <w:rStyle w:val="a8"/>
@@ -2019,7 +1970,7 @@
                 <w:noProof/>
                 <w:webHidden/>
               </w:rPr>
-              <w:instrText xml:space="preserve"> PAGEREF _Toc61070964 \h </w:instrText>
+              <w:instrText xml:space="preserve"> PAGEREF _Toc61075901 \h </w:instrText>
             </w:r>
             <w:r>
               <w:rPr>
@@ -2063,7 +2014,7 @@
               <w:lang w:eastAsia="ru-RU"/>
             </w:rPr>
           </w:pPr>
-          <w:hyperlink w:anchor="_Toc61070965" w:history="1">
+          <w:hyperlink w:anchor="_Toc61075902" w:history="1">
             <w:r>
               <w:rPr>
                 <w:rStyle w:val="a8"/>
@@ -2109,7 +2060,7 @@
                 <w:noProof/>
                 <w:webHidden/>
               </w:rPr>
-              <w:instrText xml:space="preserve"> PAGEREF _Toc61070965 \h </w:instrText>
+              <w:instrText xml:space="preserve"> PAGEREF _Toc61075902 \h </w:instrText>
             </w:r>
             <w:r>
               <w:rPr>
@@ -2153,7 +2104,7 @@
               <w:lang w:eastAsia="ru-RU"/>
             </w:rPr>
           </w:pPr>
-          <w:hyperlink w:anchor="_Toc61070966" w:history="1">
+          <w:hyperlink w:anchor="_Toc61075903" w:history="1">
             <w:r>
               <w:rPr>
                 <w:rStyle w:val="a8"/>
@@ -2199,7 +2150,7 @@
                 <w:noProof/>
                 <w:webHidden/>
               </w:rPr>
-              <w:instrText xml:space="preserve"> PAGEREF _Toc61070966 \h </w:instrText>
+              <w:instrText xml:space="preserve"> PAGEREF _Toc61075903 \h </w:instrText>
             </w:r>
             <w:r>
               <w:rPr>
@@ -2243,7 +2194,7 @@
               <w:lang w:eastAsia="ru-RU"/>
             </w:rPr>
           </w:pPr>
-          <w:hyperlink w:anchor="_Toc61070967" w:history="1">
+          <w:hyperlink w:anchor="_Toc61075904" w:history="1">
             <w:r>
               <w:rPr>
                 <w:rStyle w:val="a8"/>
@@ -2287,7 +2238,7 @@
                 <w:noProof/>
                 <w:webHidden/>
               </w:rPr>
-              <w:instrText xml:space="preserve"> PAGEREF _Toc61070967 \h </w:instrText>
+              <w:instrText xml:space="preserve"> PAGEREF _Toc61075904 \h </w:instrText>
             </w:r>
             <w:r>
               <w:rPr>
@@ -2331,7 +2282,7 @@
               <w:lang w:eastAsia="ru-RU"/>
             </w:rPr>
           </w:pPr>
-          <w:hyperlink w:anchor="_Toc61070968" w:history="1">
+          <w:hyperlink w:anchor="_Toc61075905" w:history="1">
             <w:r>
               <w:rPr>
                 <w:rStyle w:val="a8"/>
@@ -2377,7 +2328,7 @@
                 <w:noProof/>
                 <w:webHidden/>
               </w:rPr>
-              <w:instrText xml:space="preserve"> PAGEREF _Toc61070968 \h </w:instrText>
+              <w:instrText xml:space="preserve"> PAGEREF _Toc61075905 \h </w:instrText>
             </w:r>
             <w:r>
               <w:rPr>
@@ -2421,7 +2372,7 @@
               <w:lang w:eastAsia="ru-RU"/>
             </w:rPr>
           </w:pPr>
-          <w:hyperlink w:anchor="_Toc61070969" w:history="1">
+          <w:hyperlink w:anchor="_Toc61075906" w:history="1">
             <w:r>
               <w:rPr>
                 <w:rStyle w:val="a8"/>
@@ -2467,7 +2418,7 @@
                 <w:noProof/>
                 <w:webHidden/>
               </w:rPr>
-              <w:instrText xml:space="preserve"> PAGEREF _Toc61070969 \h </w:instrText>
+              <w:instrText xml:space="preserve"> PAGEREF _Toc61075906 \h </w:instrText>
             </w:r>
             <w:r>
               <w:rPr>
@@ -2511,7 +2462,7 @@
               <w:lang w:eastAsia="ru-RU"/>
             </w:rPr>
           </w:pPr>
-          <w:hyperlink w:anchor="_Toc61070970" w:history="1">
+          <w:hyperlink w:anchor="_Toc61075907" w:history="1">
             <w:r>
               <w:rPr>
                 <w:rStyle w:val="a8"/>
@@ -2557,7 +2508,7 @@
                 <w:noProof/>
                 <w:webHidden/>
               </w:rPr>
-              <w:instrText xml:space="preserve"> PAGEREF _Toc61070970 \h </w:instrText>
+              <w:instrText xml:space="preserve"> PAGEREF _Toc61075907 \h </w:instrText>
             </w:r>
             <w:r>
               <w:rPr>
@@ -2600,7 +2551,7 @@
               <w:lang w:eastAsia="ru-RU"/>
             </w:rPr>
           </w:pPr>
-          <w:hyperlink w:anchor="_Toc61070971" w:history="1">
+          <w:hyperlink w:anchor="_Toc61075908" w:history="1">
             <w:r>
               <w:rPr>
                 <w:rStyle w:val="a8"/>
@@ -2627,7 +2578,7 @@
                 <w:noProof/>
                 <w:webHidden/>
               </w:rPr>
-              <w:instrText xml:space="preserve"> PAGEREF _Toc61070971 \h </w:instrText>
+              <w:instrText xml:space="preserve"> PAGEREF _Toc61075908 \h </w:instrText>
             </w:r>
             <w:r>
               <w:rPr>
@@ -2670,7 +2621,7 @@
               <w:lang w:eastAsia="ru-RU"/>
             </w:rPr>
           </w:pPr>
-          <w:hyperlink w:anchor="_Toc61070972" w:history="1">
+          <w:hyperlink w:anchor="_Toc61075909" w:history="1">
             <w:r>
               <w:rPr>
                 <w:rStyle w:val="a8"/>
@@ -2697,7 +2648,7 @@
                 <w:noProof/>
                 <w:webHidden/>
               </w:rPr>
-              <w:instrText xml:space="preserve"> PAGEREF _Toc61070972 \h </w:instrText>
+              <w:instrText xml:space="preserve"> PAGEREF _Toc61075909 \h </w:instrText>
             </w:r>
             <w:r>
               <w:rPr>
@@ -2769,8 +2720,8 @@
           <w:szCs w:val="28"/>
         </w:rPr>
       </w:pPr>
+      <w:bookmarkStart w:id="1" w:name="_Toc61075881"/>
       <w:bookmarkStart w:id="2" w:name="_Toc56957438"/>
-      <w:bookmarkStart w:id="3" w:name="_Toc61070944"/>
       <w:r>
         <w:rPr>
           <w:rFonts w:cs="Times New Roman"/>
@@ -2779,7 +2730,7 @@
         <w:lastRenderedPageBreak/>
         <w:t>ТЕРМИНЫ И ОПРЕДЕЛЕНИЯ</w:t>
       </w:r>
-      <w:bookmarkEnd w:id="3"/>
+      <w:bookmarkEnd w:id="1"/>
     </w:p>
     <w:p>
       <w:pPr>
@@ -3006,6 +2957,7 @@
         </w:rPr>
         <w:t xml:space="preserve"> (</w:t>
       </w:r>
+      <w:proofErr w:type="spellStart"/>
       <w:r>
         <w:rPr>
           <w:rFonts w:ascii="Times New Roman" w:hAnsi="Times New Roman" w:cs="Times New Roman"/>
@@ -3013,8 +2965,29 @@
           <w:sz w:val="28"/>
           <w:szCs w:val="28"/>
         </w:rPr>
-        <w:t>User Interface</w:t>
-      </w:r>
+        <w:t>User</w:t>
+      </w:r>
+      <w:proofErr w:type="spellEnd"/>
+      <w:r>
+        <w:rPr>
+          <w:rFonts w:ascii="Times New Roman" w:hAnsi="Times New Roman" w:cs="Times New Roman"/>
+          <w:color w:val="000000" w:themeColor="text1"/>
+          <w:sz w:val="28"/>
+          <w:szCs w:val="28"/>
+        </w:rPr>
+        <w:t xml:space="preserve"> </w:t>
+      </w:r>
+      <w:proofErr w:type="spellStart"/>
+      <w:r>
+        <w:rPr>
+          <w:rFonts w:ascii="Times New Roman" w:hAnsi="Times New Roman" w:cs="Times New Roman"/>
+          <w:color w:val="000000" w:themeColor="text1"/>
+          <w:sz w:val="28"/>
+          <w:szCs w:val="28"/>
+        </w:rPr>
+        <w:t>Interface</w:t>
+      </w:r>
+      <w:proofErr w:type="spellEnd"/>
       <w:r>
         <w:rPr>
           <w:rFonts w:ascii="Times New Roman" w:hAnsi="Times New Roman" w:cs="Times New Roman"/>
@@ -3143,7 +3116,24 @@
           <w:sz w:val="28"/>
           <w:szCs w:val="28"/>
         </w:rPr>
-        <w:t xml:space="preserve">) - </w:t>
+        <w:t xml:space="preserve">) </w:t>
+      </w:r>
+      <w:r>
+        <w:rPr>
+          <w:rFonts w:ascii="Times New Roman" w:hAnsi="Times New Roman" w:cs="Times New Roman"/>
+          <w:color w:val="000000" w:themeColor="text1"/>
+          <w:sz w:val="28"/>
+          <w:szCs w:val="28"/>
+        </w:rPr>
+        <w:t>–</w:t>
+      </w:r>
+      <w:r>
+        <w:rPr>
+          <w:rFonts w:ascii="Times New Roman" w:hAnsi="Times New Roman" w:cs="Times New Roman"/>
+          <w:sz w:val="28"/>
+          <w:szCs w:val="28"/>
+        </w:rPr>
+        <w:t xml:space="preserve"> </w:t>
       </w:r>
       <w:r>
         <w:rPr>
@@ -3176,7 +3166,96 @@
           <w:sz w:val="28"/>
           <w:szCs w:val="28"/>
         </w:rPr>
-        <w:t>JSON (JavaScript Object Notation) - текстовый формат обмена данными, основанный на JavaScript.</w:t>
+        <w:t>JSON (</w:t>
+      </w:r>
+      <w:proofErr w:type="spellStart"/>
+      <w:r>
+        <w:rPr>
+          <w:rFonts w:ascii="Times New Roman" w:hAnsi="Times New Roman" w:cs="Times New Roman"/>
+          <w:sz w:val="28"/>
+          <w:szCs w:val="28"/>
+        </w:rPr>
+        <w:t>JavaScript</w:t>
+      </w:r>
+      <w:proofErr w:type="spellEnd"/>
+      <w:r>
+        <w:rPr>
+          <w:rFonts w:ascii="Times New Roman" w:hAnsi="Times New Roman" w:cs="Times New Roman"/>
+          <w:sz w:val="28"/>
+          <w:szCs w:val="28"/>
+        </w:rPr>
+        <w:t xml:space="preserve"> </w:t>
+      </w:r>
+      <w:proofErr w:type="spellStart"/>
+      <w:r>
+        <w:rPr>
+          <w:rFonts w:ascii="Times New Roman" w:hAnsi="Times New Roman" w:cs="Times New Roman"/>
+          <w:sz w:val="28"/>
+          <w:szCs w:val="28"/>
+        </w:rPr>
+        <w:t>Object</w:t>
+      </w:r>
+      <w:proofErr w:type="spellEnd"/>
+      <w:r>
+        <w:rPr>
+          <w:rFonts w:ascii="Times New Roman" w:hAnsi="Times New Roman" w:cs="Times New Roman"/>
+          <w:sz w:val="28"/>
+          <w:szCs w:val="28"/>
+        </w:rPr>
+        <w:t xml:space="preserve"> </w:t>
+      </w:r>
+      <w:proofErr w:type="spellStart"/>
+      <w:r>
+        <w:rPr>
+          <w:rFonts w:ascii="Times New Roman" w:hAnsi="Times New Roman" w:cs="Times New Roman"/>
+          <w:sz w:val="28"/>
+          <w:szCs w:val="28"/>
+        </w:rPr>
+        <w:t>Notation</w:t>
+      </w:r>
+      <w:proofErr w:type="spellEnd"/>
+      <w:r>
+        <w:rPr>
+          <w:rFonts w:ascii="Times New Roman" w:hAnsi="Times New Roman" w:cs="Times New Roman"/>
+          <w:sz w:val="28"/>
+          <w:szCs w:val="28"/>
+        </w:rPr>
+        <w:t xml:space="preserve">) </w:t>
+      </w:r>
+      <w:r>
+        <w:rPr>
+          <w:rFonts w:ascii="Times New Roman" w:hAnsi="Times New Roman" w:cs="Times New Roman"/>
+          <w:color w:val="000000" w:themeColor="text1"/>
+          <w:sz w:val="28"/>
+          <w:szCs w:val="28"/>
+        </w:rPr>
+        <w:t>–</w:t>
+      </w:r>
+      <w:r>
+        <w:rPr>
+          <w:rFonts w:ascii="Times New Roman" w:hAnsi="Times New Roman" w:cs="Times New Roman"/>
+          <w:sz w:val="28"/>
+          <w:szCs w:val="28"/>
+        </w:rPr>
+        <w:t xml:space="preserve"> текстовый формат обмена данными, основанный на </w:t>
+      </w:r>
+      <w:proofErr w:type="spellStart"/>
+      <w:r>
+        <w:rPr>
+          <w:rFonts w:ascii="Times New Roman" w:hAnsi="Times New Roman" w:cs="Times New Roman"/>
+          <w:sz w:val="28"/>
+          <w:szCs w:val="28"/>
+        </w:rPr>
+        <w:t>JavaScript</w:t>
+      </w:r>
+      <w:proofErr w:type="spellEnd"/>
+      <w:r>
+        <w:rPr>
+          <w:rFonts w:ascii="Times New Roman" w:hAnsi="Times New Roman" w:cs="Times New Roman"/>
+          <w:sz w:val="28"/>
+          <w:szCs w:val="28"/>
+        </w:rPr>
+        <w:t>.</w:t>
       </w:r>
     </w:p>
     <w:p>
@@ -3211,13 +3290,76 @@
         </w:rPr>
         <w:t>(</w:t>
       </w:r>
-      <w:r>
-        <w:rPr>
-          <w:rFonts w:ascii="Times New Roman" w:hAnsi="Times New Roman" w:cs="Times New Roman"/>
-          <w:sz w:val="28"/>
-          <w:szCs w:val="28"/>
-        </w:rPr>
-        <w:t>Template Toolkit) - perl-библиотека для работы с шаблонами, позволяющая разделять код, данные и представление.</w:t>
+      <w:proofErr w:type="spellStart"/>
+      <w:r>
+        <w:rPr>
+          <w:rFonts w:ascii="Times New Roman" w:hAnsi="Times New Roman" w:cs="Times New Roman"/>
+          <w:sz w:val="28"/>
+          <w:szCs w:val="28"/>
+        </w:rPr>
+        <w:t>Template</w:t>
+      </w:r>
+      <w:proofErr w:type="spellEnd"/>
+      <w:r>
+        <w:rPr>
+          <w:rFonts w:ascii="Times New Roman" w:hAnsi="Times New Roman" w:cs="Times New Roman"/>
+          <w:sz w:val="28"/>
+          <w:szCs w:val="28"/>
+        </w:rPr>
+        <w:t xml:space="preserve"> </w:t>
+      </w:r>
+      <w:proofErr w:type="spellStart"/>
+      <w:r>
+        <w:rPr>
+          <w:rFonts w:ascii="Times New Roman" w:hAnsi="Times New Roman" w:cs="Times New Roman"/>
+          <w:sz w:val="28"/>
+          <w:szCs w:val="28"/>
+        </w:rPr>
+        <w:t>Toolkit</w:t>
+      </w:r>
+      <w:proofErr w:type="spellEnd"/>
+      <w:r>
+        <w:rPr>
+          <w:rFonts w:ascii="Times New Roman" w:hAnsi="Times New Roman" w:cs="Times New Roman"/>
+          <w:sz w:val="28"/>
+          <w:szCs w:val="28"/>
+        </w:rPr>
+        <w:t xml:space="preserve">) </w:t>
+      </w:r>
+      <w:r>
+        <w:rPr>
+          <w:rFonts w:ascii="Times New Roman" w:hAnsi="Times New Roman" w:cs="Times New Roman"/>
+          <w:color w:val="000000" w:themeColor="text1"/>
+          <w:sz w:val="28"/>
+          <w:szCs w:val="28"/>
+        </w:rPr>
+        <w:t>–</w:t>
+      </w:r>
+      <w:r>
+        <w:rPr>
+          <w:rFonts w:ascii="Times New Roman" w:hAnsi="Times New Roman" w:cs="Times New Roman"/>
+          <w:sz w:val="28"/>
+          <w:szCs w:val="28"/>
+        </w:rPr>
+        <w:t xml:space="preserve"> </w:t>
+      </w:r>
+      <w:proofErr w:type="spellStart"/>
+      <w:r>
+        <w:rPr>
+          <w:rFonts w:ascii="Times New Roman" w:hAnsi="Times New Roman" w:cs="Times New Roman"/>
+          <w:sz w:val="28"/>
+          <w:szCs w:val="28"/>
+        </w:rPr>
+        <w:t>perl</w:t>
+      </w:r>
+      <w:proofErr w:type="spellEnd"/>
+      <w:r>
+        <w:rPr>
+          <w:rFonts w:ascii="Times New Roman" w:hAnsi="Times New Roman" w:cs="Times New Roman"/>
+          <w:sz w:val="28"/>
+          <w:szCs w:val="28"/>
+        </w:rPr>
+        <w:t>-библиотека для работы с шаблонами, позволяющая разделять код, данные и представление.</w:t>
       </w:r>
     </w:p>
     <w:p>
@@ -3239,10 +3381,122 @@
       <w:r>
         <w:rPr>
           <w:rFonts w:ascii="Times New Roman" w:hAnsi="Times New Roman" w:cs="Times New Roman"/>
+          <w:sz w:val="28"/>
+          <w:szCs w:val="28"/>
+        </w:rPr>
+        <w:t>CLI</w:t>
+      </w:r>
+      <w:r>
+        <w:rPr>
+          <w:rFonts w:ascii="Times New Roman" w:hAnsi="Times New Roman" w:cs="Times New Roman"/>
+          <w:sz w:val="28"/>
+          <w:szCs w:val="28"/>
+        </w:rPr>
+        <w:t xml:space="preserve"> (</w:t>
+      </w:r>
+      <w:proofErr w:type="spellStart"/>
+      <w:r>
+        <w:rPr>
+          <w:rFonts w:ascii="Times New Roman" w:hAnsi="Times New Roman" w:cs="Times New Roman"/>
+          <w:sz w:val="28"/>
+          <w:szCs w:val="28"/>
+        </w:rPr>
+        <w:t>Command</w:t>
+      </w:r>
+      <w:proofErr w:type="spellEnd"/>
+      <w:r>
+        <w:rPr>
+          <w:rFonts w:ascii="Times New Roman" w:hAnsi="Times New Roman" w:cs="Times New Roman"/>
+          <w:sz w:val="28"/>
+          <w:szCs w:val="28"/>
+        </w:rPr>
+        <w:t xml:space="preserve"> </w:t>
+      </w:r>
+      <w:proofErr w:type="spellStart"/>
+      <w:r>
+        <w:rPr>
+          <w:rFonts w:ascii="Times New Roman" w:hAnsi="Times New Roman" w:cs="Times New Roman"/>
+          <w:sz w:val="28"/>
+          <w:szCs w:val="28"/>
+        </w:rPr>
+        <w:t>line</w:t>
+      </w:r>
+      <w:proofErr w:type="spellEnd"/>
+      <w:r>
+        <w:rPr>
+          <w:rFonts w:ascii="Times New Roman" w:hAnsi="Times New Roman" w:cs="Times New Roman"/>
+          <w:sz w:val="28"/>
+          <w:szCs w:val="28"/>
+        </w:rPr>
+        <w:t xml:space="preserve"> </w:t>
+      </w:r>
+      <w:proofErr w:type="spellStart"/>
+      <w:r>
+        <w:rPr>
+          <w:rFonts w:ascii="Times New Roman" w:hAnsi="Times New Roman" w:cs="Times New Roman"/>
+          <w:sz w:val="28"/>
+          <w:szCs w:val="28"/>
+        </w:rPr>
+        <w:t>interface</w:t>
+      </w:r>
+      <w:proofErr w:type="spellEnd"/>
+      <w:r>
+        <w:rPr>
+          <w:rFonts w:ascii="Times New Roman" w:hAnsi="Times New Roman" w:cs="Times New Roman"/>
+          <w:sz w:val="28"/>
+          <w:szCs w:val="28"/>
+        </w:rPr>
+        <w:t xml:space="preserve">) </w:t>
+      </w:r>
+      <w:r>
+        <w:rPr>
+          <w:rFonts w:ascii="Times New Roman" w:hAnsi="Times New Roman" w:cs="Times New Roman"/>
           <w:color w:val="000000" w:themeColor="text1"/>
           <w:sz w:val="28"/>
           <w:szCs w:val="28"/>
         </w:rPr>
+        <w:t>–</w:t>
+      </w:r>
+      <w:r>
+        <w:rPr>
+          <w:rFonts w:ascii="Times New Roman" w:hAnsi="Times New Roman" w:cs="Times New Roman"/>
+          <w:sz w:val="28"/>
+          <w:szCs w:val="28"/>
+        </w:rPr>
+        <w:t xml:space="preserve"> </w:t>
+      </w:r>
+      <w:r>
+        <w:rPr>
+          <w:rFonts w:ascii="Times New Roman" w:hAnsi="Times New Roman" w:cs="Times New Roman"/>
+          <w:sz w:val="28"/>
+          <w:szCs w:val="28"/>
+        </w:rPr>
+        <w:t>Интерфейс командной строки</w:t>
+      </w:r>
+    </w:p>
+    <w:p>
+      <w:pPr>
+        <w:pStyle w:val="a7"/>
+        <w:numPr>
+          <w:ilvl w:val="0"/>
+          <w:numId w:val="18"/>
+        </w:numPr>
+        <w:spacing w:after="0" w:line="360" w:lineRule="auto"/>
+        <w:ind w:left="1134" w:hanging="567"/>
+        <w:jc w:val="both"/>
+        <w:rPr>
+          <w:rFonts w:ascii="Times New Roman" w:hAnsi="Times New Roman" w:cs="Times New Roman"/>
+          <w:sz w:val="28"/>
+          <w:szCs w:val="28"/>
+        </w:rPr>
+      </w:pPr>
+      <w:r>
+        <w:rPr>
+          <w:rFonts w:ascii="Times New Roman" w:hAnsi="Times New Roman" w:cs="Times New Roman"/>
+          <w:color w:val="000000" w:themeColor="text1"/>
+          <w:sz w:val="28"/>
+          <w:szCs w:val="28"/>
+        </w:rPr>
         <w:t xml:space="preserve">БД </w:t>
       </w:r>
       <w:r>
@@ -3320,14 +3574,22 @@
     </w:p>
     <w:p>
       <w:pPr>
-        <w:spacing w:after="0" w:line="360" w:lineRule="auto"/>
-        <w:jc w:val="both"/>
-        <w:rPr>
-          <w:rFonts w:ascii="Times New Roman" w:hAnsi="Times New Roman" w:cs="Times New Roman"/>
-          <w:sz w:val="28"/>
-          <w:szCs w:val="28"/>
-        </w:rPr>
-      </w:pPr>
+        <w:rPr>
+          <w:rFonts w:ascii="Times New Roman" w:hAnsi="Times New Roman" w:cs="Times New Roman"/>
+          <w:sz w:val="28"/>
+          <w:szCs w:val="28"/>
+        </w:rPr>
+      </w:pPr>
+      <w:r>
+        <w:rPr>
+          <w:rFonts w:ascii="Times New Roman" w:hAnsi="Times New Roman" w:cs="Times New Roman"/>
+          <w:sz w:val="28"/>
+          <w:szCs w:val="28"/>
+        </w:rPr>
+        <w:br w:type="page"/>
+      </w:r>
+      <w:bookmarkStart w:id="3" w:name="_GoBack"/>
+      <w:bookmarkEnd w:id="3"/>
     </w:p>
     <w:p>
       <w:pPr>
@@ -3338,7 +3600,7 @@
           <w:szCs w:val="28"/>
         </w:rPr>
       </w:pPr>
-      <w:bookmarkStart w:id="4" w:name="_Toc61070945"/>
+      <w:bookmarkStart w:id="4" w:name="_Toc61075882"/>
       <w:r>
         <w:rPr>
           <w:rFonts w:cs="Times New Roman"/>
@@ -3541,7 +3803,6 @@
           <w:sz w:val="28"/>
           <w:szCs w:val="28"/>
         </w:rPr>
-        <w:lastRenderedPageBreak/>
         <w:t>Например</w:t>
       </w:r>
       <w:r>
@@ -3743,7 +4004,7 @@
           <w:lang w:eastAsia="ru-RU"/>
         </w:rPr>
         <w:drawing>
-          <wp:inline distT="0" distB="0" distL="0" distR="0" wp14:anchorId="5E0AB568" wp14:editId="5BDE2D9F">
+          <wp:inline distT="0" distB="0" distL="0" distR="0" wp14:anchorId="33D7A20F" wp14:editId="7270EDBE">
             <wp:extent cx="5939790" cy="3162300"/>
             <wp:effectExtent l="0" t="0" r="3810" b="0"/>
             <wp:docPr id="1" name="Рисунок 1"/>
@@ -3874,7 +4135,16 @@
           <w:sz w:val="28"/>
           <w:szCs w:val="28"/>
         </w:rPr>
-        <w:t>методов необходимо написание подробной документации по ним, поскольку без нее попросту не удастся воспользоваться методом</w:t>
+        <w:t xml:space="preserve">методов необходимо написание подробной документации по ним, поскольку без нее попросту не удастся воспользоваться </w:t>
+      </w:r>
+      <w:r>
+        <w:rPr>
+          <w:rFonts w:ascii="Times New Roman" w:hAnsi="Times New Roman" w:cs="Times New Roman"/>
+          <w:sz w:val="28"/>
+          <w:szCs w:val="28"/>
+        </w:rPr>
+        <w:lastRenderedPageBreak/>
+        <w:t>методом</w:t>
       </w:r>
       <w:r>
         <w:rPr>
@@ -4081,7 +4351,6 @@
           <w:sz w:val="28"/>
           <w:szCs w:val="28"/>
         </w:rPr>
-        <w:lastRenderedPageBreak/>
         <w:t>Компания ООО </w:t>
       </w:r>
       <w:r>
@@ -4359,6 +4628,7 @@
           <w:szCs w:val="28"/>
         </w:rPr>
       </w:pPr>
+      <w:proofErr w:type="gramStart"/>
       <w:r>
         <w:rPr>
           <w:rFonts w:ascii="Times New Roman" w:hAnsi="Times New Roman" w:cs="Times New Roman"/>
@@ -4385,6 +4655,7 @@
         </w:rPr>
         <w:t>Player</w:t>
       </w:r>
+      <w:proofErr w:type="gramEnd"/>
       <w:r>
         <w:rPr>
           <w:rFonts w:ascii="Times New Roman" w:hAnsi="Times New Roman" w:cs="Times New Roman"/>
@@ -4611,7 +4882,16 @@
           <w:sz w:val="28"/>
           <w:szCs w:val="28"/>
         </w:rPr>
-        <w:t>В соответствии с поставленной целью, работа над АС (автоматизированной системой) была разделена на несколько этапов, в рамках которых решались следующие задачи:</w:t>
+        <w:t xml:space="preserve">В соответствии с поставленной целью, работа над АС </w:t>
+      </w:r>
+      <w:r>
+        <w:rPr>
+          <w:rFonts w:ascii="Times New Roman" w:hAnsi="Times New Roman" w:cs="Times New Roman"/>
+          <w:sz w:val="28"/>
+          <w:szCs w:val="28"/>
+        </w:rPr>
+        <w:lastRenderedPageBreak/>
+        <w:t>(автоматизированной системой) была разделена на несколько этапов, в рамках которых решались следующие задачи:</w:t>
       </w:r>
     </w:p>
     <w:p>
@@ -4746,13 +5026,12 @@
         </w:rPr>
       </w:pPr>
       <w:bookmarkStart w:id="5" w:name="_Toc56957439"/>
-      <w:bookmarkStart w:id="6" w:name="_Toc61070946"/>
+      <w:bookmarkStart w:id="6" w:name="_Toc61075883"/>
       <w:r>
         <w:rPr>
           <w:rFonts w:cs="Times New Roman"/>
           <w:szCs w:val="28"/>
         </w:rPr>
-        <w:lastRenderedPageBreak/>
         <w:t>ОБЗОРНАЯ ЧАСТЬ</w:t>
       </w:r>
       <w:bookmarkEnd w:id="5"/>
@@ -4786,7 +5065,7 @@
           <w:szCs w:val="28"/>
         </w:rPr>
       </w:pPr>
-      <w:bookmarkStart w:id="7" w:name="_Toc61070947"/>
+      <w:bookmarkStart w:id="7" w:name="_Toc61075884"/>
       <w:r>
         <w:rPr>
           <w:rFonts w:cs="Times New Roman"/>
@@ -4819,7 +5098,7 @@
         <w:spacing w:before="0" w:line="360" w:lineRule="auto"/>
         <w:ind w:left="0" w:firstLine="0"/>
       </w:pPr>
-      <w:bookmarkStart w:id="8" w:name="_Toc61070948"/>
+      <w:bookmarkStart w:id="8" w:name="_Toc61075885"/>
       <w:r>
         <w:t>Описание серверной архитектуры</w:t>
       </w:r>
@@ -5018,6 +5297,7 @@
           <w:szCs w:val="28"/>
         </w:rPr>
       </w:pPr>
+      <w:proofErr w:type="gramStart"/>
       <w:r>
         <w:rPr>
           <w:rFonts w:ascii="Times New Roman" w:hAnsi="Times New Roman" w:cs="Times New Roman"/>
@@ -5044,6 +5324,7 @@
         </w:rPr>
         <w:t>Core</w:t>
       </w:r>
+      <w:proofErr w:type="gramEnd"/>
       <w:r>
         <w:rPr>
           <w:rFonts w:ascii="Times New Roman" w:hAnsi="Times New Roman" w:cs="Times New Roman"/>
@@ -5299,6 +5580,7 @@
           <w:szCs w:val="28"/>
         </w:rPr>
       </w:pPr>
+      <w:proofErr w:type="gramStart"/>
       <w:r>
         <w:rPr>
           <w:rFonts w:ascii="Times New Roman" w:hAnsi="Times New Roman" w:cs="Times New Roman"/>
@@ -5306,6 +5588,7 @@
           <w:szCs w:val="28"/>
           <w:lang w:val="en-US"/>
         </w:rPr>
+        <w:lastRenderedPageBreak/>
         <w:t>FM</w:t>
       </w:r>
       <w:r>
@@ -5325,6 +5608,7 @@
         </w:rPr>
         <w:t>Notify</w:t>
       </w:r>
+      <w:proofErr w:type="gramEnd"/>
       <w:r>
         <w:rPr>
           <w:rFonts w:ascii="Times New Roman" w:hAnsi="Times New Roman" w:cs="Times New Roman"/>
@@ -5406,6 +5690,7 @@
           <w:szCs w:val="28"/>
         </w:rPr>
       </w:pPr>
+      <w:proofErr w:type="gramStart"/>
       <w:r>
         <w:rPr>
           <w:rFonts w:ascii="Times New Roman" w:hAnsi="Times New Roman" w:cs="Times New Roman"/>
@@ -5432,6 +5717,7 @@
         </w:rPr>
         <w:t>Store</w:t>
       </w:r>
+      <w:proofErr w:type="gramEnd"/>
       <w:r>
         <w:rPr>
           <w:rFonts w:ascii="Times New Roman" w:hAnsi="Times New Roman" w:cs="Times New Roman"/>
@@ -5513,6 +5799,7 @@
           <w:szCs w:val="28"/>
         </w:rPr>
       </w:pPr>
+      <w:proofErr w:type="gramStart"/>
       <w:r>
         <w:rPr>
           <w:rFonts w:ascii="Times New Roman" w:hAnsi="Times New Roman" w:cs="Times New Roman"/>
@@ -5539,6 +5826,7 @@
         </w:rPr>
         <w:t>Media</w:t>
       </w:r>
+      <w:proofErr w:type="gramEnd"/>
       <w:r>
         <w:rPr>
           <w:rFonts w:ascii="Times New Roman" w:hAnsi="Times New Roman" w:cs="Times New Roman"/>
@@ -5716,7 +6004,7 @@
           <w:lang w:eastAsia="ru-RU"/>
         </w:rPr>
         <w:drawing>
-          <wp:inline distT="0" distB="0" distL="0" distR="0" wp14:anchorId="75891A9B" wp14:editId="27CE9117">
+          <wp:inline distT="0" distB="0" distL="0" distR="0" wp14:anchorId="715D791F" wp14:editId="29FC9811">
             <wp:extent cx="5939790" cy="3636645"/>
             <wp:effectExtent l="0" t="0" r="3810" b="1905"/>
             <wp:docPr id="5" name="Рисунок 5"/>
@@ -5827,7 +6115,7 @@
         <w:spacing w:before="0" w:line="360" w:lineRule="auto"/>
         <w:ind w:left="0" w:firstLine="0"/>
       </w:pPr>
-      <w:bookmarkStart w:id="9" w:name="_Toc61070949"/>
+      <w:bookmarkStart w:id="9" w:name="_Toc61075886"/>
       <w:r>
         <w:t>Описание модели внедрения программных продуктов Agile Scrum</w:t>
       </w:r>
@@ -5893,13 +6181,14 @@
           <w:szCs w:val="28"/>
         </w:rPr>
       </w:pPr>
-      <w:bookmarkStart w:id="10" w:name="_Toc61070950"/>
+      <w:bookmarkStart w:id="10" w:name="_Toc61075887"/>
       <w:r>
         <w:rPr>
           <w:rFonts w:cs="Times New Roman"/>
           <w:b/>
           <w:szCs w:val="28"/>
         </w:rPr>
+        <w:lastRenderedPageBreak/>
         <w:t>Исследование существующих технологий</w:t>
       </w:r>
       <w:bookmarkEnd w:id="10"/>
@@ -5926,7 +6215,7 @@
         <w:spacing w:before="0" w:line="360" w:lineRule="auto"/>
         <w:ind w:left="0" w:firstLine="0"/>
       </w:pPr>
-      <w:bookmarkStart w:id="11" w:name="_Toc61070951"/>
+      <w:bookmarkStart w:id="11" w:name="_Toc61075888"/>
       <w:r>
         <w:t>Перечень функций, подлежащих автоматизации</w:t>
       </w:r>
@@ -5986,7 +6275,7 @@
         <w:spacing w:before="0" w:line="360" w:lineRule="auto"/>
         <w:ind w:left="0" w:firstLine="0"/>
       </w:pPr>
-      <w:bookmarkStart w:id="12" w:name="_Toc61070952"/>
+      <w:bookmarkStart w:id="12" w:name="_Toc61075889"/>
       <w:r>
         <w:t>Выбор и обоснование критериев качества</w:t>
       </w:r>
@@ -6045,7 +6334,6 @@
           <w:sz w:val="28"/>
           <w:szCs w:val="28"/>
         </w:rPr>
-        <w:lastRenderedPageBreak/>
         <w:t>Трудозатраты на изучение технологии</w:t>
       </w:r>
     </w:p>
@@ -6423,7 +6711,16 @@
           <w:sz w:val="28"/>
           <w:szCs w:val="28"/>
         </w:rPr>
-        <w:t xml:space="preserve"> «Публикация документации в единую справочную систему компании» возможность системы в отображении документации в единой справочной системе компании. На данный момент вся программная документация по проекту </w:t>
+        <w:t xml:space="preserve"> «Публикация документации в единую справочную систему компании» возможность системы в отображении документации в единой </w:t>
+      </w:r>
+      <w:r>
+        <w:rPr>
+          <w:rFonts w:ascii="Times New Roman" w:hAnsi="Times New Roman" w:cs="Times New Roman"/>
+          <w:sz w:val="28"/>
+          <w:szCs w:val="28"/>
+        </w:rPr>
+        <w:lastRenderedPageBreak/>
+        <w:t xml:space="preserve">справочной системе компании. На данный момент вся программная документация по проекту </w:t>
       </w:r>
       <w:r>
         <w:rPr>
@@ -6516,7 +6813,7 @@
         <w:spacing w:before="0" w:line="360" w:lineRule="auto"/>
         <w:ind w:left="0" w:firstLine="0"/>
       </w:pPr>
-      <w:bookmarkStart w:id="13" w:name="_Toc61070953"/>
+      <w:bookmarkStart w:id="13" w:name="_Toc61075890"/>
       <w:r>
         <w:t>Анализ аналогов и прототипов</w:t>
       </w:r>
@@ -6579,12 +6876,11 @@
           <w:lang w:val="en-US"/>
         </w:rPr>
       </w:pPr>
-      <w:bookmarkStart w:id="14" w:name="_Toc61070954"/>
+      <w:bookmarkStart w:id="14" w:name="_Toc61075891"/>
       <w:r>
         <w:rPr>
           <w:lang w:val="en-US"/>
         </w:rPr>
-        <w:lastRenderedPageBreak/>
         <w:t>Swagger</w:t>
       </w:r>
       <w:bookmarkEnd w:id="14"/>
@@ -6939,7 +7235,24 @@
           <w:sz w:val="28"/>
           <w:szCs w:val="28"/>
         </w:rPr>
-        <w:t xml:space="preserve">Swagger Hub - предоставляет собой </w:t>
+        <w:t xml:space="preserve">Swagger Hub </w:t>
+      </w:r>
+      <w:r>
+        <w:rPr>
+          <w:rFonts w:ascii="Times New Roman" w:hAnsi="Times New Roman" w:cs="Times New Roman"/>
+          <w:color w:val="000000" w:themeColor="text1"/>
+          <w:sz w:val="28"/>
+          <w:szCs w:val="28"/>
+        </w:rPr>
+        <w:t>–</w:t>
+      </w:r>
+      <w:r>
+        <w:rPr>
+          <w:rFonts w:ascii="Times New Roman" w:hAnsi="Times New Roman" w:cs="Times New Roman"/>
+          <w:sz w:val="28"/>
+          <w:szCs w:val="28"/>
+        </w:rPr>
+        <w:t xml:space="preserve"> предоставляет собой </w:t>
       </w:r>
       <w:r>
         <w:rPr>
@@ -7005,8 +7318,9 @@
           <w:szCs w:val="28"/>
           <w:lang w:eastAsia="ru-RU"/>
         </w:rPr>
+        <w:lastRenderedPageBreak/>
         <w:drawing>
-          <wp:inline distT="0" distB="0" distL="0" distR="0" wp14:anchorId="3AA0DEAC" wp14:editId="488B329E">
+          <wp:inline distT="0" distB="0" distL="0" distR="0" wp14:anchorId="5A629D1D" wp14:editId="143252AE">
             <wp:extent cx="5939790" cy="3159125"/>
             <wp:effectExtent l="19050" t="19050" r="22860" b="22225"/>
             <wp:docPr id="2" name="Рисунок 2"/>
@@ -7161,7 +7475,6 @@
           <w:sz w:val="28"/>
           <w:szCs w:val="28"/>
         </w:rPr>
-        <w:lastRenderedPageBreak/>
         <w:t xml:space="preserve">Документация генерируется из комментариев в исходном коде наподобие </w:t>
       </w:r>
       <w:r>
@@ -7440,6 +7753,7 @@
           <w:sz w:val="28"/>
           <w:szCs w:val="28"/>
         </w:rPr>
+        <w:lastRenderedPageBreak/>
         <w:t xml:space="preserve">Для написания документации на персональном компьютере, необходимо установить </w:t>
       </w:r>
       <w:r>
@@ -7870,7 +8184,6 @@
           <w:sz w:val="28"/>
           <w:szCs w:val="28"/>
         </w:rPr>
-        <w:lastRenderedPageBreak/>
         <w:t>Высокий порог вхождения</w:t>
       </w:r>
       <w:r>
@@ -8220,7 +8533,7 @@
         <w:spacing w:before="0" w:line="360" w:lineRule="auto"/>
         <w:jc w:val="left"/>
       </w:pPr>
-      <w:bookmarkStart w:id="15" w:name="_Toc61070955"/>
+      <w:bookmarkStart w:id="15" w:name="_Toc61075892"/>
       <w:r>
         <w:rPr>
           <w:lang w:val="en-US"/>
@@ -8267,6 +8580,7 @@
           <w:szCs w:val="28"/>
           <w:lang w:val="en-US"/>
         </w:rPr>
+        <w:lastRenderedPageBreak/>
         <w:t>API</w:t>
       </w:r>
       <w:r>
@@ -8429,9 +8743,8 @@
           <w:szCs w:val="28"/>
           <w:lang w:eastAsia="ru-RU"/>
         </w:rPr>
-        <w:lastRenderedPageBreak/>
         <w:drawing>
-          <wp:inline distT="0" distB="0" distL="0" distR="0" wp14:anchorId="1F21B1D7" wp14:editId="6AB041CC">
+          <wp:inline distT="0" distB="0" distL="0" distR="0" wp14:anchorId="699A9B53" wp14:editId="6B45AF3E">
             <wp:extent cx="5939790" cy="3128645"/>
             <wp:effectExtent l="19050" t="19050" r="22860" b="14605"/>
             <wp:docPr id="7" name="Рисунок 7"/>
@@ -8885,7 +9198,26 @@
           <w:sz w:val="28"/>
           <w:szCs w:val="28"/>
         </w:rPr>
-        <w:t xml:space="preserve">Нету версионирования </w:t>
+        <w:lastRenderedPageBreak/>
+        <w:t xml:space="preserve">Нету </w:t>
+      </w:r>
+      <w:proofErr w:type="spellStart"/>
+      <w:r>
+        <w:rPr>
+          <w:rFonts w:ascii="Times New Roman" w:hAnsi="Times New Roman" w:cs="Times New Roman"/>
+          <w:sz w:val="28"/>
+          <w:szCs w:val="28"/>
+        </w:rPr>
+        <w:t>версионирования</w:t>
+      </w:r>
+      <w:proofErr w:type="spellEnd"/>
+      <w:r>
+        <w:rPr>
+          <w:rFonts w:ascii="Times New Roman" w:hAnsi="Times New Roman" w:cs="Times New Roman"/>
+          <w:sz w:val="28"/>
+          <w:szCs w:val="28"/>
+        </w:rPr>
+        <w:t xml:space="preserve"> </w:t>
       </w:r>
       <w:r>
         <w:rPr>
@@ -8991,7 +9323,7 @@
         <w:spacing w:before="0" w:line="360" w:lineRule="auto"/>
         <w:jc w:val="left"/>
       </w:pPr>
-      <w:bookmarkStart w:id="16" w:name="_Toc61070956"/>
+      <w:bookmarkStart w:id="16" w:name="_Toc61075893"/>
       <w:r>
         <w:rPr>
           <w:lang w:val="en-US"/>
@@ -9155,7 +9487,7 @@
         <w:spacing w:before="0" w:line="360" w:lineRule="auto"/>
         <w:jc w:val="left"/>
       </w:pPr>
-      <w:bookmarkStart w:id="17" w:name="_Toc61070957"/>
+      <w:bookmarkStart w:id="17" w:name="_Toc61075894"/>
       <w:r>
         <w:t xml:space="preserve">Ручной метод сопровождения </w:t>
       </w:r>
@@ -9647,6 +9979,7 @@
           <w:sz w:val="28"/>
           <w:szCs w:val="28"/>
         </w:rPr>
+        <w:lastRenderedPageBreak/>
         <w:t>Указать, является данный параметр обязательным или нет</w:t>
       </w:r>
     </w:p>
@@ -9748,7 +10081,6 @@
           <w:sz w:val="28"/>
           <w:szCs w:val="28"/>
         </w:rPr>
-        <w:lastRenderedPageBreak/>
         <w:t xml:space="preserve">Пример готовой </w:t>
       </w:r>
       <w:r>
@@ -9991,7 +10323,7 @@
         </w:rPr>
         <w:lastRenderedPageBreak/>
         <w:drawing>
-          <wp:inline distT="0" distB="0" distL="0" distR="0" wp14:anchorId="06D90DE6" wp14:editId="4FF6DB6A">
+          <wp:inline distT="0" distB="0" distL="0" distR="0" wp14:anchorId="6B60D388" wp14:editId="7CA00BE7">
             <wp:extent cx="5939790" cy="5620385"/>
             <wp:effectExtent l="19050" t="19050" r="22860" b="18415"/>
             <wp:docPr id="4" name="Рисунок 4"/>
@@ -10108,7 +10440,7 @@
           <w:lang w:val="en-US"/>
         </w:rPr>
       </w:pPr>
-      <w:bookmarkStart w:id="18" w:name="_Toc61070958"/>
+      <w:bookmarkStart w:id="18" w:name="_Toc61075895"/>
       <w:r>
         <w:rPr>
           <w:lang w:val="en-US"/>
@@ -10859,7 +11191,7 @@
           <w:lang w:eastAsia="ru-RU"/>
         </w:rPr>
         <w:drawing>
-          <wp:inline distT="0" distB="0" distL="0" distR="0" wp14:anchorId="4C4C4773" wp14:editId="255DEDBB">
+          <wp:inline distT="0" distB="0" distL="0" distR="0" wp14:anchorId="22F594BB" wp14:editId="42578E7E">
             <wp:extent cx="5939790" cy="3710305"/>
             <wp:effectExtent l="19050" t="19050" r="22860" b="23495"/>
             <wp:docPr id="3" name="Рисунок 3"/>
@@ -10975,7 +11307,7 @@
         <w:spacing w:before="0" w:line="360" w:lineRule="auto"/>
         <w:ind w:left="0" w:firstLine="0"/>
       </w:pPr>
-      <w:bookmarkStart w:id="19" w:name="_Toc61070959"/>
+      <w:bookmarkStart w:id="19" w:name="_Toc61075896"/>
       <w:r>
         <w:t>Сравнение аналогов и прототипов</w:t>
       </w:r>
@@ -12627,7 +12959,7 @@
         <w:ind w:left="0" w:firstLine="0"/>
         <w:jc w:val="left"/>
       </w:pPr>
-      <w:bookmarkStart w:id="20" w:name="_Toc61070960"/>
+      <w:bookmarkStart w:id="20" w:name="_Toc61075897"/>
       <w:r>
         <w:t>Вывод</w:t>
       </w:r>
@@ -12725,7 +13057,7 @@
         </w:rPr>
       </w:pPr>
       <w:bookmarkStart w:id="21" w:name="_Toc56957443"/>
-      <w:bookmarkStart w:id="22" w:name="_Toc61070961"/>
+      <w:bookmarkStart w:id="22" w:name="_Toc61075898"/>
       <w:r>
         <w:rPr>
           <w:rFonts w:cs="Times New Roman"/>
@@ -12779,7 +13111,7 @@
         </w:rPr>
       </w:pPr>
       <w:bookmarkStart w:id="29" w:name="_Toc56957445"/>
-      <w:bookmarkStart w:id="30" w:name="_Toc61070962"/>
+      <w:bookmarkStart w:id="30" w:name="_Toc61075899"/>
       <w:r>
         <w:rPr>
           <w:rFonts w:cs="Times New Roman"/>
@@ -12887,6 +13219,7 @@
         </w:rPr>
         <w:t xml:space="preserve">либо </w:t>
       </w:r>
+      <w:proofErr w:type="spellStart"/>
       <w:r>
         <w:rPr>
           <w:rFonts w:ascii="Times New Roman" w:hAnsi="Times New Roman" w:cs="Times New Roman"/>
@@ -12896,6 +13229,7 @@
         </w:rPr>
         <w:t>macOS</w:t>
       </w:r>
+      <w:proofErr w:type="spellEnd"/>
     </w:p>
     <w:p>
       <w:pPr>
@@ -13420,7 +13754,7 @@
         </w:rPr>
       </w:pPr>
       <w:bookmarkStart w:id="31" w:name="_Toc56957446"/>
-      <w:bookmarkStart w:id="32" w:name="_Toc61070963"/>
+      <w:bookmarkStart w:id="32" w:name="_Toc61075900"/>
       <w:r>
         <w:rPr>
           <w:rFonts w:cs="Times New Roman"/>
@@ -13476,7 +13810,25 @@
           <w:sz w:val="28"/>
           <w:szCs w:val="28"/>
         </w:rPr>
-        <w:t xml:space="preserve">Пользователь, в данном случае бэкенд разработчик, в процессе разработки нового </w:t>
+        <w:t xml:space="preserve">Пользователь, в данном случае </w:t>
+      </w:r>
+      <w:proofErr w:type="spellStart"/>
+      <w:r>
+        <w:rPr>
+          <w:rFonts w:ascii="Times New Roman" w:hAnsi="Times New Roman" w:cs="Times New Roman"/>
+          <w:sz w:val="28"/>
+          <w:szCs w:val="28"/>
+        </w:rPr>
+        <w:t>бэкенд</w:t>
+      </w:r>
+      <w:proofErr w:type="spellEnd"/>
+      <w:r>
+        <w:rPr>
+          <w:rFonts w:ascii="Times New Roman" w:hAnsi="Times New Roman" w:cs="Times New Roman"/>
+          <w:sz w:val="28"/>
+          <w:szCs w:val="28"/>
+        </w:rPr>
+        <w:t xml:space="preserve"> разработчик, в процессе разработки нового </w:t>
       </w:r>
       <w:r>
         <w:rPr>
@@ -13889,7 +14241,7 @@
         </w:rPr>
         <w:lastRenderedPageBreak/>
         <w:drawing>
-          <wp:inline distT="0" distB="0" distL="0" distR="0" wp14:anchorId="1F75E871" wp14:editId="0962F1CC">
+          <wp:inline distT="0" distB="0" distL="0" distR="0" wp14:anchorId="34025955" wp14:editId="5929D863">
             <wp:extent cx="5939790" cy="2634615"/>
             <wp:effectExtent l="0" t="0" r="3810" b="0"/>
             <wp:docPr id="6" name="Рисунок 6"/>
@@ -13980,7 +14332,7 @@
         </w:rPr>
       </w:pPr>
       <w:bookmarkStart w:id="33" w:name="_Toc56957447"/>
-      <w:bookmarkStart w:id="34" w:name="_Toc61070964"/>
+      <w:bookmarkStart w:id="34" w:name="_Toc61075901"/>
       <w:r>
         <w:rPr>
           <w:rFonts w:cs="Times New Roman"/>
@@ -13991,6 +14343,18 @@
       </w:r>
       <w:bookmarkEnd w:id="33"/>
       <w:bookmarkEnd w:id="34"/>
+    </w:p>
+    <w:p>
+      <w:pPr>
+        <w:spacing w:after="0" w:line="360" w:lineRule="auto"/>
+        <w:ind w:firstLine="567"/>
+        <w:jc w:val="both"/>
+        <w:rPr>
+          <w:rFonts w:ascii="Times New Roman" w:hAnsi="Times New Roman" w:cs="Times New Roman"/>
+          <w:sz w:val="28"/>
+          <w:szCs w:val="28"/>
+        </w:rPr>
+      </w:pPr>
     </w:p>
     <w:p>
       <w:pPr>
@@ -14041,7 +14405,7 @@
         </w:rPr>
       </w:pPr>
       <w:bookmarkStart w:id="35" w:name="_Toc56957448"/>
-      <w:bookmarkStart w:id="36" w:name="_Toc61070965"/>
+      <w:bookmarkStart w:id="36" w:name="_Toc61075902"/>
       <w:r>
         <w:rPr>
           <w:rFonts w:cs="Times New Roman"/>
@@ -14122,7 +14486,7 @@
         </w:rPr>
       </w:pPr>
       <w:bookmarkStart w:id="37" w:name="_Toc56957449"/>
-      <w:bookmarkStart w:id="38" w:name="_Toc61070966"/>
+      <w:bookmarkStart w:id="38" w:name="_Toc61075903"/>
       <w:r>
         <w:rPr>
           <w:rFonts w:cs="Times New Roman"/>
@@ -14188,7 +14552,7 @@
         </w:rPr>
       </w:pPr>
       <w:bookmarkStart w:id="39" w:name="_Toc56957450"/>
-      <w:bookmarkStart w:id="40" w:name="_Toc61070967"/>
+      <w:bookmarkStart w:id="40" w:name="_Toc61075904"/>
       <w:r>
         <w:rPr>
           <w:rFonts w:cs="Times New Roman"/>
@@ -14228,7 +14592,7 @@
         </w:rPr>
       </w:pPr>
       <w:bookmarkStart w:id="41" w:name="_Toc56957451"/>
-      <w:bookmarkStart w:id="42" w:name="_Toc61070968"/>
+      <w:bookmarkStart w:id="42" w:name="_Toc61075905"/>
       <w:r>
         <w:rPr>
           <w:rFonts w:cs="Times New Roman"/>
@@ -14292,14 +14656,13 @@
         </w:rPr>
       </w:pPr>
       <w:bookmarkStart w:id="43" w:name="_Toc56957452"/>
-      <w:bookmarkStart w:id="44" w:name="_Toc61070969"/>
+      <w:bookmarkStart w:id="44" w:name="_Toc61075906"/>
       <w:r>
         <w:rPr>
           <w:rFonts w:cs="Times New Roman"/>
           <w:b/>
           <w:szCs w:val="28"/>
         </w:rPr>
-        <w:lastRenderedPageBreak/>
         <w:t>Тестирование и отладка системы</w:t>
       </w:r>
       <w:bookmarkEnd w:id="43"/>
@@ -14361,7 +14724,7 @@
         </w:rPr>
       </w:pPr>
       <w:bookmarkStart w:id="45" w:name="_Toc56957453"/>
-      <w:bookmarkStart w:id="46" w:name="_Toc61070970"/>
+      <w:bookmarkStart w:id="46" w:name="_Toc61075907"/>
       <w:r>
         <w:rPr>
           <w:rFonts w:cs="Times New Roman"/>
@@ -14418,7 +14781,7 @@
         <w:spacing w:before="0" w:line="360" w:lineRule="auto"/>
       </w:pPr>
       <w:bookmarkStart w:id="47" w:name="_Toc56957454"/>
-      <w:bookmarkStart w:id="48" w:name="_Toc61070971"/>
+      <w:bookmarkStart w:id="48" w:name="_Toc61075908"/>
       <w:r>
         <w:t>ЗАКЛЮЧЕНИЕ</w:t>
       </w:r>
@@ -14465,7 +14828,7 @@
         <w:spacing w:before="0" w:line="360" w:lineRule="auto"/>
       </w:pPr>
       <w:bookmarkStart w:id="49" w:name="_Toc56957455"/>
-      <w:bookmarkStart w:id="50" w:name="_Toc61070972"/>
+      <w:bookmarkStart w:id="50" w:name="_Toc61075909"/>
       <w:r>
         <w:t>СПИСОК ЛИТЕРАТУРЫ</w:t>
       </w:r>
@@ -15243,6 +15606,7 @@
         <w:docPartUnique/>
       </w:docPartObj>
     </w:sdtPr>
+    <w:sdtEndPr/>
     <w:sdtContent>
       <w:p>
         <w:pPr>
@@ -15295,7 +15659,7 @@
             <w:sz w:val="28"/>
             <w:szCs w:val="28"/>
           </w:rPr>
-          <w:t>22</w:t>
+          <w:t>4</w:t>
         </w:r>
         <w:r>
           <w:rPr>
@@ -19566,7 +19930,7 @@
 </file>
 
 <file path=customXml/itemProps1.xml><?xml version="1.0" encoding="utf-8"?>
-<ds:datastoreItem xmlns:ds="http://schemas.openxmlformats.org/officeDocument/2006/customXml" ds:itemID="{3D7F24C4-E1E1-456F-985B-3FD034D4A7D8}">
+<ds:datastoreItem xmlns:ds="http://schemas.openxmlformats.org/officeDocument/2006/customXml" ds:itemID="{323374DB-ECA3-4715-9A1E-BCC812BD8719}">
   <ds:schemaRefs>
     <ds:schemaRef ds:uri="http://schemas.openxmlformats.org/officeDocument/2006/bibliography"/>
   </ds:schemaRefs>

--- a/My/Б17-В71_ОрловЯА_ПЗv3.docx
+++ b/My/Б17-В71_ОрловЯА_ПЗv3.docx
@@ -296,7 +296,7 @@
                 <w:noProof/>
                 <w:webHidden/>
               </w:rPr>
-              <w:t>2</w:t>
+              <w:t>3</w:t>
             </w:r>
             <w:r>
               <w:rPr>
@@ -822,7 +822,7 @@
                 <w:noProof/>
                 <w:webHidden/>
               </w:rPr>
-              <w:t>6</w:t>
+              <w:t>7</w:t>
             </w:r>
             <w:r>
               <w:rPr>
@@ -908,7 +908,7 @@
                 <w:noProof/>
                 <w:webHidden/>
               </w:rPr>
-              <w:t>6</w:t>
+              <w:t>7</w:t>
             </w:r>
             <w:r>
               <w:rPr>
@@ -994,7 +994,7 @@
                 <w:noProof/>
                 <w:webHidden/>
               </w:rPr>
-              <w:t>7</w:t>
+              <w:t>8</w:t>
             </w:r>
             <w:r>
               <w:rPr>
@@ -1949,7 +1949,25 @@
                 <w:b/>
                 <w:noProof/>
               </w:rPr>
-              <w:t>Разработка структуры интерфейса взаимодействия пользователя с системой</w:t>
+              <w:t>Разработка структуры интерфейса взаимоде</w:t>
+            </w:r>
+            <w:r>
+              <w:rPr>
+                <w:rStyle w:val="a8"/>
+                <w:rFonts w:cs="Times New Roman"/>
+                <w:b/>
+                <w:noProof/>
+              </w:rPr>
+              <w:t>й</w:t>
+            </w:r>
+            <w:r>
+              <w:rPr>
+                <w:rStyle w:val="a8"/>
+                <w:rFonts w:cs="Times New Roman"/>
+                <w:b/>
+                <w:noProof/>
+              </w:rPr>
+              <w:t>ствия пользователя с системой</w:t>
             </w:r>
             <w:r>
               <w:rPr>
@@ -3588,8 +3606,6 @@
         </w:rPr>
         <w:br w:type="page"/>
       </w:r>
-      <w:bookmarkStart w:id="3" w:name="_GoBack"/>
-      <w:bookmarkEnd w:id="3"/>
     </w:p>
     <w:p>
       <w:pPr>
@@ -3600,16 +3616,17 @@
           <w:szCs w:val="28"/>
         </w:rPr>
       </w:pPr>
-      <w:bookmarkStart w:id="4" w:name="_Toc61075882"/>
+      <w:bookmarkStart w:id="3" w:name="_Toc61075882"/>
       <w:r>
         <w:rPr>
           <w:rFonts w:cs="Times New Roman"/>
           <w:szCs w:val="28"/>
         </w:rPr>
+        <w:lastRenderedPageBreak/>
         <w:t>ВВЕДЕНИЕ</w:t>
       </w:r>
       <w:bookmarkEnd w:id="2"/>
-      <w:bookmarkEnd w:id="4"/>
+      <w:bookmarkEnd w:id="3"/>
     </w:p>
     <w:p>
       <w:pPr>
@@ -4135,7 +4152,47 @@
           <w:sz w:val="28"/>
           <w:szCs w:val="28"/>
         </w:rPr>
-        <w:t xml:space="preserve">методов необходимо написание подробной документации по ним, поскольку без нее попросту не удастся воспользоваться </w:t>
+        <w:t>методов необходимо написание подробной документации по ним, поскольку без нее попросту не удастся воспользоваться методом</w:t>
+      </w:r>
+      <w:r>
+        <w:rPr>
+          <w:rFonts w:ascii="Times New Roman" w:hAnsi="Times New Roman" w:cs="Times New Roman"/>
+          <w:sz w:val="28"/>
+          <w:szCs w:val="28"/>
+        </w:rPr>
+        <w:t>.</w:t>
+      </w:r>
+      <w:r>
+        <w:rPr>
+          <w:rFonts w:ascii="Times New Roman" w:hAnsi="Times New Roman" w:cs="Times New Roman"/>
+          <w:sz w:val="28"/>
+          <w:szCs w:val="28"/>
+        </w:rPr>
+        <w:t xml:space="preserve"> </w:t>
+      </w:r>
+      <w:r>
+        <w:rPr>
+          <w:rFonts w:ascii="Times New Roman" w:hAnsi="Times New Roman" w:cs="Times New Roman"/>
+          <w:sz w:val="28"/>
+          <w:szCs w:val="28"/>
+        </w:rPr>
+        <w:t>А</w:t>
+      </w:r>
+      <w:r>
+        <w:rPr>
+          <w:rFonts w:ascii="Times New Roman" w:hAnsi="Times New Roman" w:cs="Times New Roman"/>
+          <w:sz w:val="28"/>
+          <w:szCs w:val="28"/>
+        </w:rPr>
+        <w:t xml:space="preserve"> также не менее важно поддерживать докум</w:t>
+      </w:r>
+      <w:r>
+        <w:rPr>
+          <w:rFonts w:ascii="Times New Roman" w:hAnsi="Times New Roman" w:cs="Times New Roman"/>
+          <w:sz w:val="28"/>
+          <w:szCs w:val="28"/>
+        </w:rPr>
+        <w:t xml:space="preserve">ентацию в актуальном состоянии поскольку если документация будет неправильная или устаревшая, </w:t>
       </w:r>
       <w:r>
         <w:rPr>
@@ -4144,47 +4201,7 @@
           <w:szCs w:val="28"/>
         </w:rPr>
         <w:lastRenderedPageBreak/>
-        <w:t>методом</w:t>
-      </w:r>
-      <w:r>
-        <w:rPr>
-          <w:rFonts w:ascii="Times New Roman" w:hAnsi="Times New Roman" w:cs="Times New Roman"/>
-          <w:sz w:val="28"/>
-          <w:szCs w:val="28"/>
-        </w:rPr>
-        <w:t>.</w:t>
-      </w:r>
-      <w:r>
-        <w:rPr>
-          <w:rFonts w:ascii="Times New Roman" w:hAnsi="Times New Roman" w:cs="Times New Roman"/>
-          <w:sz w:val="28"/>
-          <w:szCs w:val="28"/>
-        </w:rPr>
-        <w:t xml:space="preserve"> </w:t>
-      </w:r>
-      <w:r>
-        <w:rPr>
-          <w:rFonts w:ascii="Times New Roman" w:hAnsi="Times New Roman" w:cs="Times New Roman"/>
-          <w:sz w:val="28"/>
-          <w:szCs w:val="28"/>
-        </w:rPr>
-        <w:t>А</w:t>
-      </w:r>
-      <w:r>
-        <w:rPr>
-          <w:rFonts w:ascii="Times New Roman" w:hAnsi="Times New Roman" w:cs="Times New Roman"/>
-          <w:sz w:val="28"/>
-          <w:szCs w:val="28"/>
-        </w:rPr>
-        <w:t xml:space="preserve"> также не менее важно поддерживать докум</w:t>
-      </w:r>
-      <w:r>
-        <w:rPr>
-          <w:rFonts w:ascii="Times New Roman" w:hAnsi="Times New Roman" w:cs="Times New Roman"/>
-          <w:sz w:val="28"/>
-          <w:szCs w:val="28"/>
-        </w:rPr>
-        <w:t>ентацию в актуальном состоянии поскольку если документация будет неправильная или устаревшая, то велика вероятность ошибок и в конечном итоге</w:t>
+        <w:t>то велика вероятность ошибок и в конечном итоге</w:t>
       </w:r>
       <w:r>
         <w:rPr>
@@ -4882,16 +4899,7 @@
           <w:sz w:val="28"/>
           <w:szCs w:val="28"/>
         </w:rPr>
-        <w:t xml:space="preserve">В соответствии с поставленной целью, работа над АС </w:t>
-      </w:r>
-      <w:r>
-        <w:rPr>
-          <w:rFonts w:ascii="Times New Roman" w:hAnsi="Times New Roman" w:cs="Times New Roman"/>
-          <w:sz w:val="28"/>
-          <w:szCs w:val="28"/>
-        </w:rPr>
-        <w:lastRenderedPageBreak/>
-        <w:t>(автоматизированной системой) была разделена на несколько этапов, в рамках которых решались следующие задачи:</w:t>
+        <w:t>В соответствии с поставленной целью, работа над АС (автоматизированной системой) была разделена на несколько этапов, в рамках которых решались следующие задачи:</w:t>
       </w:r>
     </w:p>
     <w:p>
@@ -4915,6 +4923,7 @@
           <w:sz w:val="28"/>
           <w:szCs w:val="28"/>
         </w:rPr>
+        <w:lastRenderedPageBreak/>
         <w:t>анализ предметной области</w:t>
       </w:r>
     </w:p>
@@ -5025,8 +5034,8 @@
           <w:szCs w:val="28"/>
         </w:rPr>
       </w:pPr>
-      <w:bookmarkStart w:id="5" w:name="_Toc56957439"/>
-      <w:bookmarkStart w:id="6" w:name="_Toc61075883"/>
+      <w:bookmarkStart w:id="4" w:name="_Toc56957439"/>
+      <w:bookmarkStart w:id="5" w:name="_Toc61075883"/>
       <w:r>
         <w:rPr>
           <w:rFonts w:cs="Times New Roman"/>
@@ -5034,8 +5043,8 @@
         </w:rPr>
         <w:t>ОБЗОРНАЯ ЧАСТЬ</w:t>
       </w:r>
+      <w:bookmarkEnd w:id="4"/>
       <w:bookmarkEnd w:id="5"/>
-      <w:bookmarkEnd w:id="6"/>
     </w:p>
     <w:p>
       <w:pPr>
@@ -5065,7 +5074,7 @@
           <w:szCs w:val="28"/>
         </w:rPr>
       </w:pPr>
-      <w:bookmarkStart w:id="7" w:name="_Toc61075884"/>
+      <w:bookmarkStart w:id="6" w:name="_Toc61075884"/>
       <w:r>
         <w:rPr>
           <w:rFonts w:cs="Times New Roman"/>
@@ -5074,7 +5083,7 @@
         </w:rPr>
         <w:t>Описание предметной области</w:t>
       </w:r>
-      <w:bookmarkEnd w:id="7"/>
+      <w:bookmarkEnd w:id="6"/>
     </w:p>
     <w:p>
       <w:pPr>
@@ -5098,11 +5107,11 @@
         <w:spacing w:before="0" w:line="360" w:lineRule="auto"/>
         <w:ind w:left="0" w:firstLine="0"/>
       </w:pPr>
-      <w:bookmarkStart w:id="8" w:name="_Toc61075885"/>
+      <w:bookmarkStart w:id="7" w:name="_Toc61075885"/>
       <w:r>
         <w:t>Описание серверной архитектуры</w:t>
       </w:r>
-      <w:bookmarkEnd w:id="8"/>
+      <w:bookmarkEnd w:id="7"/>
     </w:p>
     <w:p>
       <w:pPr>
@@ -5588,7 +5597,6 @@
           <w:szCs w:val="28"/>
           <w:lang w:val="en-US"/>
         </w:rPr>
-        <w:lastRenderedPageBreak/>
         <w:t>FM</w:t>
       </w:r>
       <w:r>
@@ -5698,6 +5706,7 @@
           <w:szCs w:val="28"/>
           <w:lang w:val="en-US"/>
         </w:rPr>
+        <w:lastRenderedPageBreak/>
         <w:t>FM</w:t>
       </w:r>
       <w:r>
@@ -6115,11 +6124,11 @@
         <w:spacing w:before="0" w:line="360" w:lineRule="auto"/>
         <w:ind w:left="0" w:firstLine="0"/>
       </w:pPr>
-      <w:bookmarkStart w:id="9" w:name="_Toc61075886"/>
+      <w:bookmarkStart w:id="8" w:name="_Toc61075886"/>
       <w:r>
         <w:t>Описание модели внедрения программных продуктов Agile Scrum</w:t>
       </w:r>
-      <w:bookmarkEnd w:id="9"/>
+      <w:bookmarkEnd w:id="8"/>
     </w:p>
     <w:p>
       <w:pPr>
@@ -6181,17 +6190,16 @@
           <w:szCs w:val="28"/>
         </w:rPr>
       </w:pPr>
-      <w:bookmarkStart w:id="10" w:name="_Toc61075887"/>
+      <w:bookmarkStart w:id="9" w:name="_Toc61075887"/>
       <w:r>
         <w:rPr>
           <w:rFonts w:cs="Times New Roman"/>
           <w:b/>
           <w:szCs w:val="28"/>
         </w:rPr>
-        <w:lastRenderedPageBreak/>
         <w:t>Исследование существующих технологий</w:t>
       </w:r>
-      <w:bookmarkEnd w:id="10"/>
+      <w:bookmarkEnd w:id="9"/>
     </w:p>
     <w:p>
       <w:pPr>
@@ -6215,11 +6223,12 @@
         <w:spacing w:before="0" w:line="360" w:lineRule="auto"/>
         <w:ind w:left="0" w:firstLine="0"/>
       </w:pPr>
-      <w:bookmarkStart w:id="11" w:name="_Toc61075888"/>
-      <w:r>
+      <w:bookmarkStart w:id="10" w:name="_Toc61075888"/>
+      <w:r>
+        <w:lastRenderedPageBreak/>
         <w:t>Перечень функций, подлежащих автоматизации</w:t>
       </w:r>
-      <w:bookmarkEnd w:id="11"/>
+      <w:bookmarkEnd w:id="10"/>
     </w:p>
     <w:p>
       <w:pPr>
@@ -6275,11 +6284,11 @@
         <w:spacing w:before="0" w:line="360" w:lineRule="auto"/>
         <w:ind w:left="0" w:firstLine="0"/>
       </w:pPr>
-      <w:bookmarkStart w:id="12" w:name="_Toc61075889"/>
+      <w:bookmarkStart w:id="11" w:name="_Toc61075889"/>
       <w:r>
         <w:t>Выбор и обоснование критериев качества</w:t>
       </w:r>
-      <w:bookmarkEnd w:id="12"/>
+      <w:bookmarkEnd w:id="11"/>
     </w:p>
     <w:p>
       <w:pPr>
@@ -6813,11 +6822,11 @@
         <w:spacing w:before="0" w:line="360" w:lineRule="auto"/>
         <w:ind w:left="0" w:firstLine="0"/>
       </w:pPr>
-      <w:bookmarkStart w:id="13" w:name="_Toc61075890"/>
+      <w:bookmarkStart w:id="12" w:name="_Toc61075890"/>
       <w:r>
         <w:t>Анализ аналогов и прототипов</w:t>
       </w:r>
-      <w:bookmarkEnd w:id="13"/>
+      <w:bookmarkEnd w:id="12"/>
     </w:p>
     <w:p>
       <w:pPr>
@@ -6876,14 +6885,14 @@
           <w:lang w:val="en-US"/>
         </w:rPr>
       </w:pPr>
-      <w:bookmarkStart w:id="14" w:name="_Toc61075891"/>
+      <w:bookmarkStart w:id="13" w:name="_Toc61075891"/>
       <w:r>
         <w:rPr>
           <w:lang w:val="en-US"/>
         </w:rPr>
         <w:t>Swagger</w:t>
       </w:r>
-      <w:bookmarkEnd w:id="14"/>
+      <w:bookmarkEnd w:id="13"/>
     </w:p>
     <w:p>
       <w:pPr>
@@ -8533,7 +8542,7 @@
         <w:spacing w:before="0" w:line="360" w:lineRule="auto"/>
         <w:jc w:val="left"/>
       </w:pPr>
-      <w:bookmarkStart w:id="15" w:name="_Toc61075892"/>
+      <w:bookmarkStart w:id="14" w:name="_Toc61075892"/>
       <w:r>
         <w:rPr>
           <w:lang w:val="en-US"/>
@@ -8549,7 +8558,7 @@
         </w:rPr>
         <w:t>Blueprint</w:t>
       </w:r>
-      <w:bookmarkEnd w:id="15"/>
+      <w:bookmarkEnd w:id="14"/>
     </w:p>
     <w:p>
       <w:pPr>
@@ -9323,14 +9332,14 @@
         <w:spacing w:before="0" w:line="360" w:lineRule="auto"/>
         <w:jc w:val="left"/>
       </w:pPr>
-      <w:bookmarkStart w:id="16" w:name="_Toc61075893"/>
+      <w:bookmarkStart w:id="15" w:name="_Toc61075893"/>
       <w:r>
         <w:rPr>
           <w:lang w:val="en-US"/>
         </w:rPr>
         <w:t>RAML</w:t>
       </w:r>
-      <w:bookmarkEnd w:id="16"/>
+      <w:bookmarkEnd w:id="15"/>
     </w:p>
     <w:p>
       <w:pPr>
@@ -9487,7 +9496,7 @@
         <w:spacing w:before="0" w:line="360" w:lineRule="auto"/>
         <w:jc w:val="left"/>
       </w:pPr>
-      <w:bookmarkStart w:id="17" w:name="_Toc61075894"/>
+      <w:bookmarkStart w:id="16" w:name="_Toc61075894"/>
       <w:r>
         <w:t xml:space="preserve">Ручной метод сопровождения </w:t>
       </w:r>
@@ -9500,7 +9509,7 @@
       <w:r>
         <w:t>-документации</w:t>
       </w:r>
-      <w:bookmarkEnd w:id="17"/>
+      <w:bookmarkEnd w:id="16"/>
     </w:p>
     <w:p>
       <w:pPr>
@@ -10440,14 +10449,14 @@
           <w:lang w:val="en-US"/>
         </w:rPr>
       </w:pPr>
-      <w:bookmarkStart w:id="18" w:name="_Toc61075895"/>
+      <w:bookmarkStart w:id="17" w:name="_Toc61075895"/>
       <w:r>
         <w:rPr>
           <w:lang w:val="en-US"/>
         </w:rPr>
         <w:t>Postman</w:t>
       </w:r>
-      <w:bookmarkEnd w:id="18"/>
+      <w:bookmarkEnd w:id="17"/>
     </w:p>
     <w:p>
       <w:pPr>
@@ -11307,11 +11316,11 @@
         <w:spacing w:before="0" w:line="360" w:lineRule="auto"/>
         <w:ind w:left="0" w:firstLine="0"/>
       </w:pPr>
-      <w:bookmarkStart w:id="19" w:name="_Toc61075896"/>
+      <w:bookmarkStart w:id="18" w:name="_Toc61075896"/>
       <w:r>
         <w:t>Сравнение аналогов и прототипов</w:t>
       </w:r>
-      <w:bookmarkEnd w:id="19"/>
+      <w:bookmarkEnd w:id="18"/>
     </w:p>
     <w:p>
       <w:pPr>
@@ -12959,11 +12968,11 @@
         <w:ind w:left="0" w:firstLine="0"/>
         <w:jc w:val="left"/>
       </w:pPr>
-      <w:bookmarkStart w:id="20" w:name="_Toc61075897"/>
+      <w:bookmarkStart w:id="19" w:name="_Toc61075897"/>
       <w:r>
         <w:t>Вывод</w:t>
       </w:r>
-      <w:bookmarkEnd w:id="20"/>
+      <w:bookmarkEnd w:id="19"/>
     </w:p>
     <w:p>
       <w:pPr>
@@ -13056,8 +13065,8 @@
           <w:szCs w:val="28"/>
         </w:rPr>
       </w:pPr>
-      <w:bookmarkStart w:id="21" w:name="_Toc56957443"/>
-      <w:bookmarkStart w:id="22" w:name="_Toc61075898"/>
+      <w:bookmarkStart w:id="20" w:name="_Toc56957443"/>
+      <w:bookmarkStart w:id="21" w:name="_Toc61075898"/>
       <w:r>
         <w:rPr>
           <w:rFonts w:cs="Times New Roman"/>
@@ -13065,8 +13074,8 @@
         </w:rPr>
         <w:t>РАСЧЕТНО-КОНСТРУКТОРСКАЯ ЧАСТЬ</w:t>
       </w:r>
+      <w:bookmarkEnd w:id="20"/>
       <w:bookmarkEnd w:id="21"/>
-      <w:bookmarkEnd w:id="22"/>
     </w:p>
     <w:p>
       <w:pPr>
@@ -13081,18 +13090,18 @@
           <w:szCs w:val="28"/>
         </w:rPr>
       </w:pPr>
-      <w:bookmarkStart w:id="23" w:name="_Toc56957444"/>
-      <w:bookmarkStart w:id="24" w:name="_Toc56957512"/>
-      <w:bookmarkStart w:id="25" w:name="_Toc56957631"/>
-      <w:bookmarkStart w:id="26" w:name="_Toc57547508"/>
-      <w:bookmarkStart w:id="27" w:name="_Toc58776094"/>
-      <w:bookmarkStart w:id="28" w:name="_Toc58776533"/>
+      <w:bookmarkStart w:id="22" w:name="_Toc56957444"/>
+      <w:bookmarkStart w:id="23" w:name="_Toc56957512"/>
+      <w:bookmarkStart w:id="24" w:name="_Toc56957631"/>
+      <w:bookmarkStart w:id="25" w:name="_Toc57547508"/>
+      <w:bookmarkStart w:id="26" w:name="_Toc58776094"/>
+      <w:bookmarkStart w:id="27" w:name="_Toc58776533"/>
+      <w:bookmarkEnd w:id="22"/>
       <w:bookmarkEnd w:id="23"/>
       <w:bookmarkEnd w:id="24"/>
       <w:bookmarkEnd w:id="25"/>
       <w:bookmarkEnd w:id="26"/>
       <w:bookmarkEnd w:id="27"/>
-      <w:bookmarkEnd w:id="28"/>
     </w:p>
     <w:p>
       <w:pPr>
@@ -13110,8 +13119,8 @@
           <w:szCs w:val="28"/>
         </w:rPr>
       </w:pPr>
-      <w:bookmarkStart w:id="29" w:name="_Toc56957445"/>
-      <w:bookmarkStart w:id="30" w:name="_Toc61075899"/>
+      <w:bookmarkStart w:id="28" w:name="_Toc56957445"/>
+      <w:bookmarkStart w:id="29" w:name="_Toc61075899"/>
       <w:r>
         <w:rPr>
           <w:rFonts w:cs="Times New Roman"/>
@@ -13120,8 +13129,8 @@
         </w:rPr>
         <w:t>Определение требований к системе</w:t>
       </w:r>
+      <w:bookmarkEnd w:id="28"/>
       <w:bookmarkEnd w:id="29"/>
-      <w:bookmarkEnd w:id="30"/>
     </w:p>
     <w:p>
       <w:pPr>
@@ -13753,8 +13762,8 @@
           <w:szCs w:val="28"/>
         </w:rPr>
       </w:pPr>
-      <w:bookmarkStart w:id="31" w:name="_Toc56957446"/>
-      <w:bookmarkStart w:id="32" w:name="_Toc61075900"/>
+      <w:bookmarkStart w:id="30" w:name="_Toc56957446"/>
+      <w:bookmarkStart w:id="31" w:name="_Toc61075900"/>
       <w:r>
         <w:rPr>
           <w:rFonts w:cs="Times New Roman"/>
@@ -13763,8 +13772,8 @@
         </w:rPr>
         <w:t>Разработка структуры автоматизированной системы</w:t>
       </w:r>
+      <w:bookmarkEnd w:id="30"/>
       <w:bookmarkEnd w:id="31"/>
-      <w:bookmarkEnd w:id="32"/>
     </w:p>
     <w:p>
       <w:pPr>
@@ -14331,8 +14340,8 @@
           <w:szCs w:val="28"/>
         </w:rPr>
       </w:pPr>
-      <w:bookmarkStart w:id="33" w:name="_Toc56957447"/>
-      <w:bookmarkStart w:id="34" w:name="_Toc61075901"/>
+      <w:bookmarkStart w:id="32" w:name="_Toc56957447"/>
+      <w:bookmarkStart w:id="33" w:name="_Toc61075901"/>
       <w:r>
         <w:rPr>
           <w:rFonts w:cs="Times New Roman"/>
@@ -14341,8 +14350,1028 @@
         </w:rPr>
         <w:t>Разработка структуры интерфейса взаимодействия пользователя с системой</w:t>
       </w:r>
+      <w:bookmarkEnd w:id="32"/>
       <w:bookmarkEnd w:id="33"/>
+    </w:p>
+    <w:p>
+      <w:pPr>
+        <w:spacing w:after="0" w:line="360" w:lineRule="auto"/>
+        <w:ind w:firstLine="567"/>
+        <w:jc w:val="both"/>
+        <w:rPr>
+          <w:rFonts w:ascii="Times New Roman" w:hAnsi="Times New Roman" w:cs="Times New Roman"/>
+          <w:sz w:val="28"/>
+          <w:szCs w:val="28"/>
+        </w:rPr>
+      </w:pPr>
+    </w:p>
+    <w:p>
+      <w:pPr>
+        <w:pStyle w:val="a7"/>
+        <w:numPr>
+          <w:ilvl w:val="0"/>
+          <w:numId w:val="32"/>
+        </w:numPr>
+        <w:spacing w:after="0" w:line="360" w:lineRule="auto"/>
+        <w:jc w:val="center"/>
+        <w:rPr>
+          <w:rFonts w:ascii="Times New Roman" w:hAnsi="Times New Roman" w:cs="Times New Roman"/>
+          <w:b/>
+          <w:sz w:val="28"/>
+          <w:szCs w:val="28"/>
+        </w:rPr>
+      </w:pPr>
+      <w:r>
+        <w:rPr>
+          <w:rFonts w:ascii="Times New Roman" w:hAnsi="Times New Roman" w:cs="Times New Roman"/>
+          <w:b/>
+          <w:sz w:val="28"/>
+          <w:szCs w:val="28"/>
+        </w:rPr>
+        <w:t>Создание структуры документов в Postman</w:t>
+      </w:r>
+    </w:p>
+    <w:p>
+      <w:pPr>
+        <w:spacing w:after="0" w:line="360" w:lineRule="auto"/>
+        <w:ind w:firstLine="567"/>
+        <w:jc w:val="both"/>
+        <w:rPr>
+          <w:rFonts w:ascii="Times New Roman" w:hAnsi="Times New Roman" w:cs="Times New Roman"/>
+          <w:sz w:val="28"/>
+          <w:szCs w:val="28"/>
+        </w:rPr>
+      </w:pPr>
+    </w:p>
+    <w:p>
+      <w:pPr>
+        <w:spacing w:after="0" w:line="360" w:lineRule="auto"/>
+        <w:ind w:firstLine="567"/>
+        <w:jc w:val="both"/>
+        <w:rPr>
+          <w:rFonts w:ascii="Times New Roman" w:hAnsi="Times New Roman" w:cs="Times New Roman"/>
+          <w:sz w:val="28"/>
+          <w:szCs w:val="28"/>
+        </w:rPr>
+      </w:pPr>
+      <w:r>
+        <w:rPr>
+          <w:rFonts w:ascii="Times New Roman" w:hAnsi="Times New Roman" w:cs="Times New Roman"/>
+          <w:sz w:val="28"/>
+          <w:szCs w:val="28"/>
+        </w:rPr>
+        <w:t>При запуске приложения</w:t>
+      </w:r>
+      <w:r>
+        <w:rPr>
+          <w:rFonts w:ascii="Times New Roman" w:hAnsi="Times New Roman" w:cs="Times New Roman"/>
+          <w:sz w:val="28"/>
+          <w:szCs w:val="28"/>
+        </w:rPr>
+        <w:t xml:space="preserve"> </w:t>
+      </w:r>
+      <w:r>
+        <w:rPr>
+          <w:rFonts w:ascii="Times New Roman" w:hAnsi="Times New Roman" w:cs="Times New Roman"/>
+          <w:sz w:val="28"/>
+          <w:szCs w:val="28"/>
+          <w:lang w:val="en-US"/>
+        </w:rPr>
+        <w:t>Postman</w:t>
+      </w:r>
+      <w:r>
+        <w:rPr>
+          <w:rFonts w:ascii="Times New Roman" w:hAnsi="Times New Roman" w:cs="Times New Roman"/>
+          <w:sz w:val="28"/>
+          <w:szCs w:val="28"/>
+        </w:rPr>
+        <w:t xml:space="preserve"> пользователь </w:t>
+      </w:r>
+      <w:r>
+        <w:rPr>
+          <w:rFonts w:ascii="Times New Roman" w:hAnsi="Times New Roman" w:cs="Times New Roman"/>
+          <w:sz w:val="28"/>
+          <w:szCs w:val="28"/>
+        </w:rPr>
+        <w:t xml:space="preserve">проходит авторизацию введя логин и пароль. </w:t>
+      </w:r>
+      <w:r>
+        <w:rPr>
+          <w:rFonts w:ascii="Times New Roman" w:hAnsi="Times New Roman" w:cs="Times New Roman"/>
+          <w:sz w:val="28"/>
+          <w:szCs w:val="28"/>
+        </w:rPr>
+        <w:t xml:space="preserve">При нажатии на «Выход» приложение прекращает работу и закрывается. </w:t>
+      </w:r>
+    </w:p>
+    <w:p>
+      <w:pPr>
+        <w:spacing w:after="0" w:line="360" w:lineRule="auto"/>
+        <w:ind w:firstLine="567"/>
+        <w:jc w:val="both"/>
+        <w:rPr>
+          <w:rFonts w:ascii="Times New Roman" w:hAnsi="Times New Roman" w:cs="Times New Roman"/>
+          <w:sz w:val="28"/>
+          <w:szCs w:val="28"/>
+        </w:rPr>
+      </w:pPr>
+      <w:r>
+        <w:rPr>
+          <w:rFonts w:ascii="Times New Roman" w:hAnsi="Times New Roman" w:cs="Times New Roman"/>
+          <w:sz w:val="28"/>
+          <w:szCs w:val="28"/>
+        </w:rPr>
+        <w:t xml:space="preserve">В случае не успешной авторизации пользователь возвращается к форме авторизации. </w:t>
+      </w:r>
+      <w:r>
+        <w:rPr>
+          <w:rFonts w:ascii="Times New Roman" w:hAnsi="Times New Roman" w:cs="Times New Roman"/>
+          <w:sz w:val="28"/>
+          <w:szCs w:val="28"/>
+        </w:rPr>
+        <w:t>В случае успешной авторизации пользователь переходит в основное меню. При нажатии кнопки «Выход» приложение прекращает работу и закрывается.</w:t>
+      </w:r>
+      <w:r>
+        <w:rPr>
+          <w:rFonts w:ascii="Times New Roman" w:hAnsi="Times New Roman" w:cs="Times New Roman"/>
+          <w:sz w:val="28"/>
+          <w:szCs w:val="28"/>
+        </w:rPr>
+        <w:t xml:space="preserve"> При повторных запусках приложения, форма авторизации отобразиться только если пользователь выйдет из системы путем нажатия «Выход». </w:t>
+      </w:r>
+      <w:r>
+        <w:rPr>
+          <w:rFonts w:ascii="Times New Roman" w:hAnsi="Times New Roman" w:cs="Times New Roman"/>
+          <w:sz w:val="28"/>
+          <w:szCs w:val="28"/>
+        </w:rPr>
+        <w:t xml:space="preserve">Вид экранной формы </w:t>
+      </w:r>
+      <w:r>
+        <w:rPr>
+          <w:rFonts w:ascii="Times New Roman" w:hAnsi="Times New Roman" w:cs="Times New Roman"/>
+          <w:sz w:val="28"/>
+          <w:szCs w:val="28"/>
+        </w:rPr>
+        <w:t xml:space="preserve">авторизации, </w:t>
+      </w:r>
+      <w:r>
+        <w:rPr>
+          <w:rFonts w:ascii="Times New Roman" w:hAnsi="Times New Roman" w:cs="Times New Roman"/>
+          <w:sz w:val="28"/>
+          <w:szCs w:val="28"/>
+        </w:rPr>
+        <w:t>представлен на рисунке 2.</w:t>
+      </w:r>
+      <w:r>
+        <w:rPr>
+          <w:rFonts w:ascii="Times New Roman" w:hAnsi="Times New Roman" w:cs="Times New Roman"/>
+          <w:sz w:val="28"/>
+          <w:szCs w:val="28"/>
+        </w:rPr>
+        <w:t>2</w:t>
+      </w:r>
+      <w:r>
+        <w:rPr>
+          <w:rFonts w:ascii="Times New Roman" w:hAnsi="Times New Roman" w:cs="Times New Roman"/>
+          <w:sz w:val="28"/>
+          <w:szCs w:val="28"/>
+        </w:rPr>
+        <w:t>.</w:t>
+      </w:r>
+    </w:p>
+    <w:p>
+      <w:pPr>
+        <w:spacing w:after="0" w:line="360" w:lineRule="auto"/>
+        <w:ind w:firstLine="567"/>
+        <w:jc w:val="both"/>
+        <w:rPr>
+          <w:rFonts w:ascii="Times New Roman" w:hAnsi="Times New Roman" w:cs="Times New Roman"/>
+          <w:sz w:val="28"/>
+          <w:szCs w:val="28"/>
+        </w:rPr>
+      </w:pPr>
+    </w:p>
+    <w:p>
+      <w:pPr>
+        <w:spacing w:after="0" w:line="360" w:lineRule="auto"/>
+        <w:ind w:firstLine="709"/>
+        <w:jc w:val="center"/>
+        <w:rPr>
+          <w:rFonts w:ascii="Times New Roman" w:hAnsi="Times New Roman" w:cs="Times New Roman"/>
+          <w:sz w:val="28"/>
+          <w:szCs w:val="28"/>
+        </w:rPr>
+      </w:pPr>
+      <w:r>
+        <w:rPr>
+          <w:rFonts w:ascii="Times New Roman" w:hAnsi="Times New Roman" w:cs="Times New Roman"/>
+          <w:noProof/>
+          <w:sz w:val="28"/>
+          <w:szCs w:val="28"/>
+          <w:lang w:eastAsia="ru-RU"/>
+        </w:rPr>
+        <w:drawing>
+          <wp:inline distT="0" distB="0" distL="0" distR="0">
+            <wp:extent cx="3781425" cy="5229225"/>
+            <wp:effectExtent l="19050" t="19050" r="28575" b="28575"/>
+            <wp:docPr id="8" name="Рисунок 8"/>
+            <wp:cNvGraphicFramePr>
+              <a:graphicFrameLocks xmlns:a="http://schemas.openxmlformats.org/drawingml/2006/main" noChangeAspect="1"/>
+            </wp:cNvGraphicFramePr>
+            <a:graphic xmlns:a="http://schemas.openxmlformats.org/drawingml/2006/main">
+              <a:graphicData uri="http://schemas.openxmlformats.org/drawingml/2006/picture">
+                <pic:pic xmlns:pic="http://schemas.openxmlformats.org/drawingml/2006/picture">
+                  <pic:nvPicPr>
+                    <pic:cNvPr id="8" name="postman-auth.png"/>
+                    <pic:cNvPicPr/>
+                  </pic:nvPicPr>
+                  <pic:blipFill>
+                    <a:blip r:embed="rId17">
+                      <a:extLst>
+                        <a:ext uri="{28A0092B-C50C-407E-A947-70E740481C1C}">
+                          <a14:useLocalDpi xmlns:a14="http://schemas.microsoft.com/office/drawing/2010/main" val="0"/>
+                        </a:ext>
+                      </a:extLst>
+                    </a:blip>
+                    <a:stretch>
+                      <a:fillRect/>
+                    </a:stretch>
+                  </pic:blipFill>
+                  <pic:spPr>
+                    <a:xfrm>
+                      <a:off x="0" y="0"/>
+                      <a:ext cx="3781425" cy="5229225"/>
+                    </a:xfrm>
+                    <a:prstGeom prst="rect">
+                      <a:avLst/>
+                    </a:prstGeom>
+                    <a:ln>
+                      <a:solidFill>
+                        <a:schemeClr val="tx1"/>
+                      </a:solidFill>
+                    </a:ln>
+                  </pic:spPr>
+                </pic:pic>
+              </a:graphicData>
+            </a:graphic>
+          </wp:inline>
+        </w:drawing>
+      </w:r>
+    </w:p>
+    <w:p>
+      <w:pPr>
+        <w:spacing w:after="0" w:line="360" w:lineRule="auto"/>
+        <w:ind w:firstLine="851"/>
+        <w:jc w:val="center"/>
+        <w:rPr>
+          <w:rFonts w:ascii="Times New Roman" w:hAnsi="Times New Roman" w:cs="Times New Roman"/>
+          <w:sz w:val="28"/>
+          <w:szCs w:val="28"/>
+          <w:lang w:val="en-US"/>
+        </w:rPr>
+      </w:pPr>
+      <w:r>
+        <w:rPr>
+          <w:rFonts w:ascii="Times New Roman" w:hAnsi="Times New Roman" w:cs="Times New Roman"/>
+          <w:sz w:val="28"/>
+          <w:szCs w:val="28"/>
+        </w:rPr>
+        <w:t xml:space="preserve">Рисунок 2.2 – Форма авторизации в </w:t>
+      </w:r>
+      <w:r>
+        <w:rPr>
+          <w:rFonts w:ascii="Times New Roman" w:hAnsi="Times New Roman" w:cs="Times New Roman"/>
+          <w:sz w:val="28"/>
+          <w:szCs w:val="28"/>
+          <w:lang w:val="en-US"/>
+        </w:rPr>
+        <w:t>Postman</w:t>
+      </w:r>
+    </w:p>
+    <w:p>
+      <w:pPr>
+        <w:spacing w:after="0" w:line="360" w:lineRule="auto"/>
+        <w:jc w:val="center"/>
+        <w:rPr>
+          <w:rFonts w:ascii="Times New Roman" w:hAnsi="Times New Roman" w:cs="Times New Roman"/>
+          <w:sz w:val="28"/>
+          <w:szCs w:val="28"/>
+        </w:rPr>
+      </w:pPr>
+    </w:p>
+    <w:p>
+      <w:pPr>
+        <w:spacing w:after="0" w:line="360" w:lineRule="auto"/>
+        <w:ind w:firstLine="567"/>
+        <w:jc w:val="both"/>
+        <w:rPr>
+          <w:rFonts w:ascii="Times New Roman" w:hAnsi="Times New Roman" w:cs="Times New Roman"/>
+          <w:sz w:val="28"/>
+          <w:szCs w:val="28"/>
+        </w:rPr>
+      </w:pPr>
+    </w:p>
+    <w:p>
+      <w:pPr>
+        <w:spacing w:after="0" w:line="360" w:lineRule="auto"/>
+        <w:ind w:firstLine="567"/>
+        <w:jc w:val="both"/>
+        <w:rPr>
+          <w:rFonts w:ascii="Times New Roman" w:hAnsi="Times New Roman" w:cs="Times New Roman"/>
+          <w:sz w:val="28"/>
+          <w:szCs w:val="28"/>
+        </w:rPr>
+      </w:pPr>
+      <w:r>
+        <w:rPr>
+          <w:rFonts w:ascii="Times New Roman" w:hAnsi="Times New Roman" w:cs="Times New Roman"/>
+          <w:sz w:val="28"/>
+          <w:szCs w:val="28"/>
+        </w:rPr>
+        <w:t xml:space="preserve">Основным понятия, которые оперирует </w:t>
+      </w:r>
+      <w:r>
+        <w:rPr>
+          <w:rFonts w:ascii="Times New Roman" w:hAnsi="Times New Roman" w:cs="Times New Roman"/>
+          <w:sz w:val="28"/>
+          <w:szCs w:val="28"/>
+          <w:lang w:val="en-US"/>
+        </w:rPr>
+        <w:t>Postman</w:t>
+      </w:r>
+      <w:r>
+        <w:rPr>
+          <w:rFonts w:ascii="Times New Roman" w:hAnsi="Times New Roman" w:cs="Times New Roman"/>
+          <w:sz w:val="28"/>
+          <w:szCs w:val="28"/>
+        </w:rPr>
+        <w:t xml:space="preserve"> являются</w:t>
+      </w:r>
+      <w:r>
+        <w:rPr>
+          <w:rFonts w:ascii="Times New Roman" w:hAnsi="Times New Roman" w:cs="Times New Roman"/>
+          <w:sz w:val="28"/>
+          <w:szCs w:val="28"/>
+        </w:rPr>
+        <w:t>:</w:t>
+      </w:r>
+    </w:p>
+    <w:p>
+      <w:pPr>
+        <w:pStyle w:val="a7"/>
+        <w:numPr>
+          <w:ilvl w:val="0"/>
+          <w:numId w:val="33"/>
+        </w:numPr>
+        <w:spacing w:after="0" w:line="360" w:lineRule="auto"/>
+        <w:jc w:val="both"/>
+        <w:rPr>
+          <w:rFonts w:ascii="Times New Roman" w:hAnsi="Times New Roman" w:cs="Times New Roman"/>
+          <w:sz w:val="28"/>
+          <w:szCs w:val="28"/>
+        </w:rPr>
+      </w:pPr>
+      <w:proofErr w:type="spellStart"/>
+      <w:r>
+        <w:rPr>
+          <w:rFonts w:ascii="Times New Roman" w:hAnsi="Times New Roman" w:cs="Times New Roman"/>
+          <w:sz w:val="28"/>
+          <w:szCs w:val="28"/>
+        </w:rPr>
+        <w:t>Collection</w:t>
+      </w:r>
+      <w:proofErr w:type="spellEnd"/>
+      <w:r>
+        <w:rPr>
+          <w:rFonts w:ascii="Times New Roman" w:hAnsi="Times New Roman" w:cs="Times New Roman"/>
+          <w:sz w:val="28"/>
+          <w:szCs w:val="28"/>
+        </w:rPr>
+        <w:t xml:space="preserve"> (коллекции)</w:t>
+      </w:r>
+      <w:r>
+        <w:rPr>
+          <w:rFonts w:ascii="Times New Roman" w:hAnsi="Times New Roman" w:cs="Times New Roman"/>
+          <w:sz w:val="28"/>
+          <w:szCs w:val="28"/>
+        </w:rPr>
+        <w:t xml:space="preserve"> – </w:t>
+      </w:r>
+      <w:proofErr w:type="spellStart"/>
+      <w:r>
+        <w:rPr>
+          <w:rFonts w:ascii="Times New Roman" w:hAnsi="Times New Roman" w:cs="Times New Roman"/>
+          <w:sz w:val="28"/>
+          <w:szCs w:val="28"/>
+        </w:rPr>
+        <w:t>верхнеуровневые</w:t>
+      </w:r>
+      <w:proofErr w:type="spellEnd"/>
+      <w:r>
+        <w:rPr>
+          <w:rFonts w:ascii="Times New Roman" w:hAnsi="Times New Roman" w:cs="Times New Roman"/>
+          <w:sz w:val="28"/>
+          <w:szCs w:val="28"/>
+        </w:rPr>
+        <w:t xml:space="preserve"> каталоги в которых находятся запросы или папки</w:t>
+      </w:r>
+    </w:p>
+    <w:p>
+      <w:pPr>
+        <w:pStyle w:val="a7"/>
+        <w:numPr>
+          <w:ilvl w:val="0"/>
+          <w:numId w:val="33"/>
+        </w:numPr>
+        <w:spacing w:after="0" w:line="360" w:lineRule="auto"/>
+        <w:jc w:val="both"/>
+        <w:rPr>
+          <w:rFonts w:ascii="Times New Roman" w:hAnsi="Times New Roman" w:cs="Times New Roman"/>
+          <w:sz w:val="28"/>
+          <w:szCs w:val="28"/>
+        </w:rPr>
+      </w:pPr>
+      <w:r>
+        <w:rPr>
+          <w:rFonts w:ascii="Times New Roman" w:hAnsi="Times New Roman" w:cs="Times New Roman"/>
+          <w:sz w:val="28"/>
+          <w:szCs w:val="28"/>
+          <w:lang w:val="en-US"/>
+        </w:rPr>
+        <w:t>Folder</w:t>
+      </w:r>
+      <w:r>
+        <w:rPr>
+          <w:rFonts w:ascii="Times New Roman" w:hAnsi="Times New Roman" w:cs="Times New Roman"/>
+          <w:sz w:val="28"/>
+          <w:szCs w:val="28"/>
+        </w:rPr>
+        <w:t xml:space="preserve"> (</w:t>
+      </w:r>
+      <w:r>
+        <w:rPr>
+          <w:rFonts w:ascii="Times New Roman" w:hAnsi="Times New Roman" w:cs="Times New Roman"/>
+          <w:sz w:val="28"/>
+          <w:szCs w:val="28"/>
+        </w:rPr>
+        <w:t>папка) –</w:t>
+      </w:r>
+      <w:r>
+        <w:rPr>
+          <w:rFonts w:ascii="Times New Roman" w:hAnsi="Times New Roman" w:cs="Times New Roman"/>
+          <w:sz w:val="28"/>
+          <w:szCs w:val="28"/>
+        </w:rPr>
+        <w:t xml:space="preserve"> </w:t>
+      </w:r>
+      <w:r>
+        <w:rPr>
+          <w:rFonts w:ascii="Times New Roman" w:hAnsi="Times New Roman" w:cs="Times New Roman"/>
+          <w:sz w:val="28"/>
+          <w:szCs w:val="28"/>
+        </w:rPr>
+        <w:t>используется для группировки запросов</w:t>
+      </w:r>
+    </w:p>
+    <w:p>
+      <w:pPr>
+        <w:pStyle w:val="a7"/>
+        <w:numPr>
+          <w:ilvl w:val="0"/>
+          <w:numId w:val="33"/>
+        </w:numPr>
+        <w:spacing w:after="0" w:line="360" w:lineRule="auto"/>
+        <w:jc w:val="both"/>
+        <w:rPr>
+          <w:rFonts w:ascii="Times New Roman" w:hAnsi="Times New Roman" w:cs="Times New Roman"/>
+          <w:sz w:val="28"/>
+          <w:szCs w:val="28"/>
+        </w:rPr>
+      </w:pPr>
+      <w:proofErr w:type="spellStart"/>
+      <w:r>
+        <w:rPr>
+          <w:rFonts w:ascii="Times New Roman" w:hAnsi="Times New Roman" w:cs="Times New Roman"/>
+          <w:sz w:val="28"/>
+          <w:szCs w:val="28"/>
+        </w:rPr>
+        <w:t>Request</w:t>
+      </w:r>
+      <w:proofErr w:type="spellEnd"/>
+      <w:r>
+        <w:rPr>
+          <w:rFonts w:ascii="Times New Roman" w:hAnsi="Times New Roman" w:cs="Times New Roman"/>
+          <w:sz w:val="28"/>
+          <w:szCs w:val="28"/>
+        </w:rPr>
+        <w:t xml:space="preserve"> (запрос)</w:t>
+      </w:r>
+      <w:r>
+        <w:rPr>
+          <w:rFonts w:ascii="Times New Roman" w:hAnsi="Times New Roman" w:cs="Times New Roman"/>
+          <w:sz w:val="28"/>
+          <w:szCs w:val="28"/>
+        </w:rPr>
+        <w:t xml:space="preserve"> – основной объект для отправки запроса и получения ответа.</w:t>
+      </w:r>
+    </w:p>
+    <w:p>
+      <w:pPr>
+        <w:spacing w:after="0" w:line="360" w:lineRule="auto"/>
+        <w:jc w:val="both"/>
+        <w:rPr>
+          <w:rFonts w:ascii="Times New Roman" w:hAnsi="Times New Roman" w:cs="Times New Roman"/>
+          <w:sz w:val="28"/>
+          <w:szCs w:val="28"/>
+        </w:rPr>
+      </w:pPr>
+      <w:r>
+        <w:rPr>
+          <w:rFonts w:ascii="Times New Roman" w:hAnsi="Times New Roman" w:cs="Times New Roman"/>
+          <w:noProof/>
+          <w:sz w:val="28"/>
+          <w:szCs w:val="28"/>
+          <w:lang w:eastAsia="ru-RU"/>
+        </w:rPr>
+        <w:drawing>
+          <wp:inline distT="0" distB="0" distL="0" distR="0">
+            <wp:extent cx="5939790" cy="3396615"/>
+            <wp:effectExtent l="0" t="0" r="3810" b="0"/>
+            <wp:docPr id="9" name="Рисунок 9"/>
+            <wp:cNvGraphicFramePr>
+              <a:graphicFrameLocks xmlns:a="http://schemas.openxmlformats.org/drawingml/2006/main" noChangeAspect="1"/>
+            </wp:cNvGraphicFramePr>
+            <a:graphic xmlns:a="http://schemas.openxmlformats.org/drawingml/2006/main">
+              <a:graphicData uri="http://schemas.openxmlformats.org/drawingml/2006/picture">
+                <pic:pic xmlns:pic="http://schemas.openxmlformats.org/drawingml/2006/picture">
+                  <pic:nvPicPr>
+                    <pic:cNvPr id="9" name="postman-objects.png"/>
+                    <pic:cNvPicPr/>
+                  </pic:nvPicPr>
+                  <pic:blipFill>
+                    <a:blip r:embed="rId18">
+                      <a:extLst>
+                        <a:ext uri="{28A0092B-C50C-407E-A947-70E740481C1C}">
+                          <a14:useLocalDpi xmlns:a14="http://schemas.microsoft.com/office/drawing/2010/main" val="0"/>
+                        </a:ext>
+                      </a:extLst>
+                    </a:blip>
+                    <a:stretch>
+                      <a:fillRect/>
+                    </a:stretch>
+                  </pic:blipFill>
+                  <pic:spPr>
+                    <a:xfrm>
+                      <a:off x="0" y="0"/>
+                      <a:ext cx="5939790" cy="3396615"/>
+                    </a:xfrm>
+                    <a:prstGeom prst="rect">
+                      <a:avLst/>
+                    </a:prstGeom>
+                  </pic:spPr>
+                </pic:pic>
+              </a:graphicData>
+            </a:graphic>
+          </wp:inline>
+        </w:drawing>
+      </w:r>
+    </w:p>
+    <w:p>
+      <w:pPr>
+        <w:spacing w:after="0" w:line="360" w:lineRule="auto"/>
+        <w:ind w:firstLine="851"/>
+        <w:jc w:val="center"/>
+        <w:rPr>
+          <w:rFonts w:ascii="Times New Roman" w:hAnsi="Times New Roman" w:cs="Times New Roman"/>
+          <w:sz w:val="28"/>
+          <w:szCs w:val="28"/>
+        </w:rPr>
+      </w:pPr>
+      <w:r>
+        <w:rPr>
+          <w:rFonts w:ascii="Times New Roman" w:hAnsi="Times New Roman" w:cs="Times New Roman"/>
+          <w:sz w:val="28"/>
+          <w:szCs w:val="28"/>
+        </w:rPr>
+        <w:t>Рисунок 2.</w:t>
+      </w:r>
+      <w:r>
+        <w:rPr>
+          <w:rFonts w:ascii="Times New Roman" w:hAnsi="Times New Roman" w:cs="Times New Roman"/>
+          <w:sz w:val="28"/>
+          <w:szCs w:val="28"/>
+        </w:rPr>
+        <w:t>3</w:t>
+      </w:r>
+      <w:r>
+        <w:rPr>
+          <w:rFonts w:ascii="Times New Roman" w:hAnsi="Times New Roman" w:cs="Times New Roman"/>
+          <w:sz w:val="28"/>
+          <w:szCs w:val="28"/>
+        </w:rPr>
+        <w:t xml:space="preserve"> – </w:t>
+      </w:r>
+      <w:r>
+        <w:rPr>
+          <w:rFonts w:ascii="Times New Roman" w:hAnsi="Times New Roman" w:cs="Times New Roman"/>
+          <w:sz w:val="28"/>
+          <w:szCs w:val="28"/>
+        </w:rPr>
+        <w:t xml:space="preserve"> </w:t>
+      </w:r>
+      <w:r>
+        <w:rPr>
+          <w:rFonts w:ascii="Times New Roman" w:hAnsi="Times New Roman" w:cs="Times New Roman"/>
+          <w:sz w:val="28"/>
+          <w:szCs w:val="28"/>
+        </w:rPr>
+        <w:t>Основные объекты</w:t>
+      </w:r>
+      <w:r>
+        <w:rPr>
+          <w:rFonts w:ascii="Times New Roman" w:hAnsi="Times New Roman" w:cs="Times New Roman"/>
+          <w:sz w:val="28"/>
+          <w:szCs w:val="28"/>
+        </w:rPr>
+        <w:t xml:space="preserve"> </w:t>
+      </w:r>
+      <w:r>
+        <w:rPr>
+          <w:rFonts w:ascii="Times New Roman" w:hAnsi="Times New Roman" w:cs="Times New Roman"/>
+          <w:sz w:val="28"/>
+          <w:szCs w:val="28"/>
+        </w:rPr>
+        <w:t>в</w:t>
+      </w:r>
+      <w:r>
+        <w:rPr>
+          <w:rFonts w:ascii="Times New Roman" w:hAnsi="Times New Roman" w:cs="Times New Roman"/>
+          <w:sz w:val="28"/>
+          <w:szCs w:val="28"/>
+        </w:rPr>
+        <w:t xml:space="preserve"> </w:t>
+      </w:r>
+      <w:r>
+        <w:rPr>
+          <w:rFonts w:ascii="Times New Roman" w:hAnsi="Times New Roman" w:cs="Times New Roman"/>
+          <w:sz w:val="28"/>
+          <w:szCs w:val="28"/>
+          <w:lang w:val="en-US"/>
+        </w:rPr>
+        <w:t>Postman</w:t>
+      </w:r>
+    </w:p>
+    <w:p>
+      <w:pPr>
+        <w:spacing w:after="0" w:line="360" w:lineRule="auto"/>
+        <w:jc w:val="both"/>
+        <w:rPr>
+          <w:rFonts w:ascii="Times New Roman" w:hAnsi="Times New Roman" w:cs="Times New Roman"/>
+          <w:sz w:val="28"/>
+          <w:szCs w:val="28"/>
+        </w:rPr>
+      </w:pPr>
+    </w:p>
+    <w:p>
+      <w:pPr>
+        <w:spacing w:after="0" w:line="360" w:lineRule="auto"/>
+        <w:ind w:firstLine="567"/>
+        <w:jc w:val="both"/>
+        <w:rPr>
+          <w:rFonts w:ascii="Times New Roman" w:hAnsi="Times New Roman" w:cs="Times New Roman"/>
+          <w:sz w:val="28"/>
+          <w:szCs w:val="28"/>
+        </w:rPr>
+      </w:pPr>
+      <w:r>
+        <w:rPr>
+          <w:rFonts w:ascii="Times New Roman" w:hAnsi="Times New Roman" w:cs="Times New Roman"/>
+          <w:sz w:val="28"/>
+          <w:szCs w:val="28"/>
+        </w:rPr>
+        <w:t>При первом запуске, пользовате</w:t>
+      </w:r>
+      <w:r>
+        <w:rPr>
+          <w:rFonts w:ascii="Times New Roman" w:hAnsi="Times New Roman" w:cs="Times New Roman"/>
+          <w:sz w:val="28"/>
+          <w:szCs w:val="28"/>
+        </w:rPr>
+        <w:t xml:space="preserve">лю необходимо создать коллекцию, а также необходимую структуру документов которая в дальнейшем будет опубликована в </w:t>
+      </w:r>
+      <w:r>
+        <w:rPr>
+          <w:rFonts w:ascii="Times New Roman" w:hAnsi="Times New Roman" w:cs="Times New Roman"/>
+          <w:sz w:val="28"/>
+          <w:szCs w:val="28"/>
+          <w:lang w:val="en-US"/>
+        </w:rPr>
+        <w:t>Confluence</w:t>
+      </w:r>
+      <w:r>
+        <w:rPr>
+          <w:rFonts w:ascii="Times New Roman" w:hAnsi="Times New Roman" w:cs="Times New Roman"/>
+          <w:sz w:val="28"/>
+          <w:szCs w:val="28"/>
+        </w:rPr>
+        <w:t>.</w:t>
+      </w:r>
+      <w:r>
+        <w:rPr>
+          <w:rFonts w:ascii="Times New Roman" w:hAnsi="Times New Roman" w:cs="Times New Roman"/>
+          <w:sz w:val="28"/>
+          <w:szCs w:val="28"/>
+        </w:rPr>
+        <w:t xml:space="preserve"> Для создания коллекции и папок, используется контекстное меню, которое вызывается нажатием правой клавиши по панели навигации в </w:t>
+      </w:r>
+      <w:r>
+        <w:rPr>
+          <w:rFonts w:ascii="Times New Roman" w:hAnsi="Times New Roman" w:cs="Times New Roman"/>
+          <w:sz w:val="28"/>
+          <w:szCs w:val="28"/>
+          <w:lang w:val="en-US"/>
+        </w:rPr>
+        <w:t>Postman</w:t>
+      </w:r>
+      <w:r>
+        <w:rPr>
+          <w:rFonts w:ascii="Times New Roman" w:hAnsi="Times New Roman" w:cs="Times New Roman"/>
+          <w:sz w:val="28"/>
+          <w:szCs w:val="28"/>
+        </w:rPr>
+        <w:t xml:space="preserve">. </w:t>
+      </w:r>
+      <w:r>
+        <w:rPr>
+          <w:rFonts w:ascii="Times New Roman" w:hAnsi="Times New Roman" w:cs="Times New Roman"/>
+          <w:sz w:val="28"/>
+          <w:szCs w:val="28"/>
+        </w:rPr>
+        <w:t xml:space="preserve">Отличительной особенностью является то что не нужно создавать структуру в </w:t>
+      </w:r>
+      <w:r>
+        <w:rPr>
+          <w:rFonts w:ascii="Times New Roman" w:hAnsi="Times New Roman" w:cs="Times New Roman"/>
+          <w:sz w:val="28"/>
+          <w:szCs w:val="28"/>
+          <w:lang w:val="en-US"/>
+        </w:rPr>
+        <w:t>Confluence</w:t>
+      </w:r>
+      <w:r>
+        <w:rPr>
+          <w:rFonts w:ascii="Times New Roman" w:hAnsi="Times New Roman" w:cs="Times New Roman"/>
+          <w:sz w:val="28"/>
+          <w:szCs w:val="28"/>
+        </w:rPr>
+        <w:t xml:space="preserve">, достаточно расположить удобный формат в </w:t>
+      </w:r>
+      <w:r>
+        <w:rPr>
+          <w:rFonts w:ascii="Times New Roman" w:hAnsi="Times New Roman" w:cs="Times New Roman"/>
+          <w:sz w:val="28"/>
+          <w:szCs w:val="28"/>
+          <w:lang w:val="en-US"/>
+        </w:rPr>
+        <w:t>Postman</w:t>
+      </w:r>
+      <w:r>
+        <w:rPr>
+          <w:rFonts w:ascii="Times New Roman" w:hAnsi="Times New Roman" w:cs="Times New Roman"/>
+          <w:sz w:val="28"/>
+          <w:szCs w:val="28"/>
+        </w:rPr>
+        <w:t xml:space="preserve">. После запуска скрипта, структура будет полностью продублирована в </w:t>
+      </w:r>
+      <w:r>
+        <w:rPr>
+          <w:rFonts w:ascii="Times New Roman" w:hAnsi="Times New Roman" w:cs="Times New Roman"/>
+          <w:sz w:val="28"/>
+          <w:szCs w:val="28"/>
+          <w:lang w:val="en-US"/>
+        </w:rPr>
+        <w:t>Confluence</w:t>
+      </w:r>
+      <w:r>
+        <w:rPr>
+          <w:rFonts w:ascii="Times New Roman" w:hAnsi="Times New Roman" w:cs="Times New Roman"/>
+          <w:sz w:val="28"/>
+          <w:szCs w:val="28"/>
+        </w:rPr>
+        <w:t>.</w:t>
+      </w:r>
+    </w:p>
+    <w:p>
+      <w:pPr>
+        <w:spacing w:after="0" w:line="360" w:lineRule="auto"/>
+        <w:ind w:firstLine="567"/>
+        <w:jc w:val="both"/>
+        <w:rPr>
+          <w:rFonts w:ascii="Times New Roman" w:hAnsi="Times New Roman" w:cs="Times New Roman"/>
+          <w:sz w:val="28"/>
+          <w:szCs w:val="28"/>
+        </w:rPr>
+      </w:pPr>
+      <w:r>
+        <w:rPr>
+          <w:rFonts w:ascii="Times New Roman" w:hAnsi="Times New Roman" w:cs="Times New Roman"/>
+          <w:sz w:val="28"/>
+          <w:szCs w:val="28"/>
+        </w:rPr>
+        <w:t xml:space="preserve">Пример соответствия коллекций и структуры вложенностей в </w:t>
+      </w:r>
+      <w:r>
+        <w:rPr>
+          <w:rFonts w:ascii="Times New Roman" w:hAnsi="Times New Roman" w:cs="Times New Roman"/>
+          <w:sz w:val="28"/>
+          <w:szCs w:val="28"/>
+          <w:lang w:val="en-US"/>
+        </w:rPr>
+        <w:t>Confluence</w:t>
+      </w:r>
+      <w:r>
+        <w:rPr>
+          <w:rFonts w:ascii="Times New Roman" w:hAnsi="Times New Roman" w:cs="Times New Roman"/>
+          <w:sz w:val="28"/>
+          <w:szCs w:val="28"/>
+        </w:rPr>
+        <w:t xml:space="preserve"> </w:t>
+      </w:r>
+      <w:r>
+        <w:rPr>
+          <w:rFonts w:ascii="Times New Roman" w:hAnsi="Times New Roman" w:cs="Times New Roman"/>
+          <w:sz w:val="28"/>
+          <w:szCs w:val="28"/>
+        </w:rPr>
+        <w:t>представлено на рисунке 2.4.</w:t>
+      </w:r>
+    </w:p>
+    <w:p>
+      <w:pPr>
+        <w:spacing w:after="0" w:line="360" w:lineRule="auto"/>
+        <w:ind w:firstLine="567"/>
+        <w:jc w:val="both"/>
+        <w:rPr>
+          <w:rFonts w:ascii="Times New Roman" w:hAnsi="Times New Roman" w:cs="Times New Roman"/>
+          <w:sz w:val="28"/>
+          <w:szCs w:val="28"/>
+        </w:rPr>
+      </w:pPr>
+    </w:p>
+    <w:p>
+      <w:pPr>
+        <w:spacing w:after="0" w:line="360" w:lineRule="auto"/>
+        <w:jc w:val="both"/>
+        <w:rPr>
+          <w:rFonts w:ascii="Times New Roman" w:hAnsi="Times New Roman" w:cs="Times New Roman"/>
+          <w:sz w:val="28"/>
+          <w:szCs w:val="28"/>
+        </w:rPr>
+      </w:pPr>
+      <w:r>
+        <w:rPr>
+          <w:rFonts w:ascii="Times New Roman" w:hAnsi="Times New Roman" w:cs="Times New Roman"/>
+          <w:noProof/>
+          <w:sz w:val="28"/>
+          <w:szCs w:val="28"/>
+          <w:lang w:eastAsia="ru-RU"/>
+        </w:rPr>
+        <w:drawing>
+          <wp:inline distT="0" distB="0" distL="0" distR="0">
+            <wp:extent cx="5939790" cy="3093720"/>
+            <wp:effectExtent l="19050" t="19050" r="22860" b="11430"/>
+            <wp:docPr id="10" name="Рисунок 10"/>
+            <wp:cNvGraphicFramePr>
+              <a:graphicFrameLocks xmlns:a="http://schemas.openxmlformats.org/drawingml/2006/main" noChangeAspect="1"/>
+            </wp:cNvGraphicFramePr>
+            <a:graphic xmlns:a="http://schemas.openxmlformats.org/drawingml/2006/main">
+              <a:graphicData uri="http://schemas.openxmlformats.org/drawingml/2006/picture">
+                <pic:pic xmlns:pic="http://schemas.openxmlformats.org/drawingml/2006/picture">
+                  <pic:nvPicPr>
+                    <pic:cNvPr id="10" name="postman-conf-struct.png"/>
+                    <pic:cNvPicPr/>
+                  </pic:nvPicPr>
+                  <pic:blipFill>
+                    <a:blip r:embed="rId19">
+                      <a:extLst>
+                        <a:ext uri="{28A0092B-C50C-407E-A947-70E740481C1C}">
+                          <a14:useLocalDpi xmlns:a14="http://schemas.microsoft.com/office/drawing/2010/main" val="0"/>
+                        </a:ext>
+                      </a:extLst>
+                    </a:blip>
+                    <a:stretch>
+                      <a:fillRect/>
+                    </a:stretch>
+                  </pic:blipFill>
+                  <pic:spPr>
+                    <a:xfrm>
+                      <a:off x="0" y="0"/>
+                      <a:ext cx="5939790" cy="3093720"/>
+                    </a:xfrm>
+                    <a:prstGeom prst="rect">
+                      <a:avLst/>
+                    </a:prstGeom>
+                    <a:ln>
+                      <a:solidFill>
+                        <a:schemeClr val="tx1"/>
+                      </a:solidFill>
+                    </a:ln>
+                  </pic:spPr>
+                </pic:pic>
+              </a:graphicData>
+            </a:graphic>
+          </wp:inline>
+        </w:drawing>
+      </w:r>
+    </w:p>
+    <w:p>
+      <w:pPr>
+        <w:spacing w:after="0" w:line="360" w:lineRule="auto"/>
+        <w:ind w:firstLine="851"/>
+        <w:jc w:val="center"/>
+        <w:rPr>
+          <w:rFonts w:ascii="Times New Roman" w:hAnsi="Times New Roman" w:cs="Times New Roman"/>
+          <w:sz w:val="28"/>
+          <w:szCs w:val="28"/>
+        </w:rPr>
+      </w:pPr>
+      <w:r>
+        <w:rPr>
+          <w:rFonts w:ascii="Times New Roman" w:hAnsi="Times New Roman" w:cs="Times New Roman"/>
+          <w:sz w:val="28"/>
+          <w:szCs w:val="28"/>
+        </w:rPr>
+        <w:t>Рисунок 2.</w:t>
+      </w:r>
+      <w:r>
+        <w:rPr>
+          <w:rFonts w:ascii="Times New Roman" w:hAnsi="Times New Roman" w:cs="Times New Roman"/>
+          <w:sz w:val="28"/>
+          <w:szCs w:val="28"/>
+        </w:rPr>
+        <w:t>4</w:t>
+      </w:r>
+      <w:r>
+        <w:rPr>
+          <w:rFonts w:ascii="Times New Roman" w:hAnsi="Times New Roman" w:cs="Times New Roman"/>
+          <w:sz w:val="28"/>
+          <w:szCs w:val="28"/>
+        </w:rPr>
+        <w:t xml:space="preserve"> – </w:t>
+      </w:r>
+      <w:r>
+        <w:rPr>
+          <w:rFonts w:ascii="Times New Roman" w:hAnsi="Times New Roman" w:cs="Times New Roman"/>
+          <w:sz w:val="28"/>
+          <w:szCs w:val="28"/>
+        </w:rPr>
+        <w:t xml:space="preserve"> </w:t>
+      </w:r>
+      <w:r>
+        <w:rPr>
+          <w:rFonts w:ascii="Times New Roman" w:hAnsi="Times New Roman" w:cs="Times New Roman"/>
+          <w:sz w:val="28"/>
+          <w:szCs w:val="28"/>
+        </w:rPr>
+        <w:t xml:space="preserve">Соответствие структуры </w:t>
+      </w:r>
+      <w:bookmarkStart w:id="34" w:name="_GoBack"/>
       <w:bookmarkEnd w:id="34"/>
+      <w:r>
+        <w:rPr>
+          <w:rFonts w:ascii="Times New Roman" w:hAnsi="Times New Roman" w:cs="Times New Roman"/>
+          <w:sz w:val="28"/>
+          <w:szCs w:val="28"/>
+          <w:lang w:val="en-US"/>
+        </w:rPr>
+        <w:t>Postman</w:t>
+      </w:r>
+      <w:r>
+        <w:rPr>
+          <w:rFonts w:ascii="Times New Roman" w:hAnsi="Times New Roman" w:cs="Times New Roman"/>
+          <w:sz w:val="28"/>
+          <w:szCs w:val="28"/>
+        </w:rPr>
+        <w:t xml:space="preserve"> </w:t>
+      </w:r>
+      <w:r>
+        <w:rPr>
+          <w:rFonts w:ascii="Times New Roman" w:hAnsi="Times New Roman" w:cs="Times New Roman"/>
+          <w:sz w:val="28"/>
+          <w:szCs w:val="28"/>
+        </w:rPr>
+        <w:t xml:space="preserve">и </w:t>
+      </w:r>
+      <w:r>
+        <w:rPr>
+          <w:rFonts w:ascii="Times New Roman" w:hAnsi="Times New Roman" w:cs="Times New Roman"/>
+          <w:sz w:val="28"/>
+          <w:szCs w:val="28"/>
+          <w:lang w:val="en-US"/>
+        </w:rPr>
+        <w:t>Confluence</w:t>
+      </w:r>
     </w:p>
     <w:p>
       <w:pPr>
@@ -14367,14 +15396,88 @@
           <w:szCs w:val="28"/>
         </w:rPr>
       </w:pPr>
-      <w:r>
-        <w:rPr>
-          <w:rFonts w:ascii="Times New Roman" w:hAnsi="Times New Roman" w:cs="Times New Roman"/>
-          <w:sz w:val="28"/>
-          <w:szCs w:val="28"/>
-        </w:rPr>
-        <w:t xml:space="preserve">Для взаимодействия с пользователем используется </w:t>
-      </w:r>
+    </w:p>
+    <w:p>
+      <w:pPr>
+        <w:spacing w:after="0" w:line="360" w:lineRule="auto"/>
+        <w:ind w:firstLine="567"/>
+        <w:jc w:val="both"/>
+        <w:rPr>
+          <w:rFonts w:ascii="Times New Roman" w:hAnsi="Times New Roman" w:cs="Times New Roman"/>
+          <w:sz w:val="28"/>
+          <w:szCs w:val="28"/>
+        </w:rPr>
+      </w:pPr>
+    </w:p>
+    <w:p>
+      <w:pPr>
+        <w:pStyle w:val="a7"/>
+        <w:numPr>
+          <w:ilvl w:val="0"/>
+          <w:numId w:val="32"/>
+        </w:numPr>
+        <w:spacing w:after="0" w:line="360" w:lineRule="auto"/>
+        <w:jc w:val="center"/>
+        <w:rPr>
+          <w:rFonts w:ascii="Times New Roman" w:hAnsi="Times New Roman" w:cs="Times New Roman"/>
+          <w:b/>
+          <w:sz w:val="28"/>
+          <w:szCs w:val="28"/>
+        </w:rPr>
+      </w:pPr>
+      <w:r>
+        <w:rPr>
+          <w:rFonts w:ascii="Times New Roman" w:hAnsi="Times New Roman" w:cs="Times New Roman"/>
+          <w:b/>
+          <w:sz w:val="28"/>
+          <w:szCs w:val="28"/>
+        </w:rPr>
+        <w:t>Выгрузка документации с помощью CLI</w:t>
+      </w:r>
+    </w:p>
+    <w:p>
+      <w:pPr>
+        <w:spacing w:after="0" w:line="360" w:lineRule="auto"/>
+        <w:ind w:firstLine="567"/>
+        <w:jc w:val="both"/>
+        <w:rPr>
+          <w:rFonts w:ascii="Times New Roman" w:hAnsi="Times New Roman" w:cs="Times New Roman"/>
+          <w:sz w:val="28"/>
+          <w:szCs w:val="28"/>
+        </w:rPr>
+      </w:pPr>
+    </w:p>
+    <w:p>
+      <w:pPr>
+        <w:spacing w:after="0" w:line="360" w:lineRule="auto"/>
+        <w:ind w:firstLine="567"/>
+        <w:jc w:val="both"/>
+        <w:rPr>
+          <w:rFonts w:ascii="Times New Roman" w:hAnsi="Times New Roman" w:cs="Times New Roman"/>
+          <w:sz w:val="28"/>
+          <w:szCs w:val="28"/>
+        </w:rPr>
+      </w:pPr>
+      <w:r>
+        <w:rPr>
+          <w:rFonts w:ascii="Times New Roman" w:hAnsi="Times New Roman" w:cs="Times New Roman"/>
+          <w:sz w:val="28"/>
+          <w:szCs w:val="28"/>
+        </w:rPr>
+        <w:t>Текст</w:t>
+      </w:r>
+    </w:p>
+    <w:p>
+      <w:pPr>
+        <w:spacing w:after="0" w:line="360" w:lineRule="auto"/>
+        <w:ind w:firstLine="567"/>
+        <w:jc w:val="both"/>
+        <w:rPr>
+          <w:rFonts w:ascii="Times New Roman" w:hAnsi="Times New Roman" w:cs="Times New Roman"/>
+          <w:sz w:val="28"/>
+          <w:szCs w:val="28"/>
+        </w:rPr>
+      </w:pPr>
     </w:p>
     <w:p>
       <w:pPr>
@@ -14914,7 +16017,7 @@
         </w:rPr>
         <w:t xml:space="preserve"> – [Электронный ресурс]: </w:t>
       </w:r>
-      <w:hyperlink r:id="rId17" w:history="1">
+      <w:hyperlink r:id="rId20" w:history="1">
         <w:r>
           <w:rPr>
             <w:rStyle w:val="a8"/>
@@ -15082,7 +16185,7 @@
         </w:rPr>
         <w:t xml:space="preserve"> – [Электронный ресурс]: </w:t>
       </w:r>
-      <w:hyperlink r:id="rId18" w:history="1">
+      <w:hyperlink r:id="rId21" w:history="1">
         <w:r>
           <w:rPr>
             <w:rStyle w:val="a8"/>
@@ -15246,7 +16349,7 @@
         </w:rPr>
         <w:t xml:space="preserve"> – [Электронный ресурс]: </w:t>
       </w:r>
-      <w:hyperlink r:id="rId19" w:history="1">
+      <w:hyperlink r:id="rId22" w:history="1">
         <w:r>
           <w:rPr>
             <w:rStyle w:val="a8"/>
@@ -15369,7 +16472,7 @@
         </w:rPr>
         <w:t xml:space="preserve">) – [Электронный ресурс]: </w:t>
       </w:r>
-      <w:hyperlink r:id="rId20" w:history="1">
+      <w:hyperlink r:id="rId23" w:history="1">
         <w:r>
           <w:rPr>
             <w:rStyle w:val="a8"/>
@@ -15467,7 +16570,7 @@
         </w:rPr>
         <w:br/>
       </w:r>
-      <w:hyperlink r:id="rId21" w:history="1">
+      <w:hyperlink r:id="rId24" w:history="1">
         <w:r>
           <w:rPr>
             <w:rFonts w:ascii="Times New Roman" w:hAnsi="Times New Roman" w:cs="Times New Roman"/>
@@ -15508,7 +16611,7 @@
         </w:rPr>
         <w:t xml:space="preserve">PostgreSQL Database Documentation – [Электронный ресурс]: </w:t>
       </w:r>
-      <w:hyperlink r:id="rId22" w:history="1">
+      <w:hyperlink r:id="rId25" w:history="1">
         <w:r>
           <w:rPr>
             <w:rFonts w:ascii="Times New Roman" w:hAnsi="Times New Roman" w:cs="Times New Roman"/>
@@ -15556,7 +16659,7 @@
       </w:r>
     </w:p>
     <w:sectPr>
-      <w:footerReference w:type="default" r:id="rId23"/>
+      <w:footerReference w:type="default" r:id="rId26"/>
       <w:pgSz w:w="11906" w:h="16838" w:code="9"/>
       <w:pgMar w:top="1134" w:right="851" w:bottom="1134" w:left="1701" w:header="709" w:footer="709" w:gutter="0"/>
       <w:cols w:space="708"/>
@@ -15606,7 +16709,6 @@
         <w:docPartUnique/>
       </w:docPartObj>
     </w:sdtPr>
-    <w:sdtEndPr/>
     <w:sdtContent>
       <w:p>
         <w:pPr>
@@ -15659,7 +16761,7 @@
             <w:sz w:val="28"/>
             <w:szCs w:val="28"/>
           </w:rPr>
-          <w:t>4</w:t>
+          <w:t>24</w:t>
         </w:r>
         <w:r>
           <w:rPr>
@@ -16719,6 +17821,95 @@
     </w:lvl>
   </w:abstractNum>
   <w:abstractNum w:abstractNumId="11" w15:restartNumberingAfterBreak="0">
+    <w:nsid w:val="32F177F8"/>
+    <w:multiLevelType w:val="hybridMultilevel"/>
+    <w:tmpl w:val="C7E2D888"/>
+    <w:lvl w:ilvl="0" w:tplc="FE2A140E">
+      <w:start w:val="1"/>
+      <w:numFmt w:val="decimal"/>
+      <w:lvlText w:val="2.3.%1."/>
+      <w:lvlJc w:val="right"/>
+      <w:pPr>
+        <w:ind w:left="1287" w:hanging="360"/>
+      </w:pPr>
+      <w:rPr>
+        <w:rFonts w:hint="default"/>
+      </w:rPr>
+    </w:lvl>
+    <w:lvl w:ilvl="1" w:tplc="04190019" w:tentative="1">
+      <w:start w:val="1"/>
+      <w:numFmt w:val="lowerLetter"/>
+      <w:lvlText w:val="%2."/>
+      <w:lvlJc w:val="left"/>
+      <w:pPr>
+        <w:ind w:left="2007" w:hanging="360"/>
+      </w:pPr>
+    </w:lvl>
+    <w:lvl w:ilvl="2" w:tplc="0419001B" w:tentative="1">
+      <w:start w:val="1"/>
+      <w:numFmt w:val="lowerRoman"/>
+      <w:lvlText w:val="%3."/>
+      <w:lvlJc w:val="right"/>
+      <w:pPr>
+        <w:ind w:left="2727" w:hanging="180"/>
+      </w:pPr>
+    </w:lvl>
+    <w:lvl w:ilvl="3" w:tplc="0419000F" w:tentative="1">
+      <w:start w:val="1"/>
+      <w:numFmt w:val="decimal"/>
+      <w:lvlText w:val="%4."/>
+      <w:lvlJc w:val="left"/>
+      <w:pPr>
+        <w:ind w:left="3447" w:hanging="360"/>
+      </w:pPr>
+    </w:lvl>
+    <w:lvl w:ilvl="4" w:tplc="04190019" w:tentative="1">
+      <w:start w:val="1"/>
+      <w:numFmt w:val="lowerLetter"/>
+      <w:lvlText w:val="%5."/>
+      <w:lvlJc w:val="left"/>
+      <w:pPr>
+        <w:ind w:left="4167" w:hanging="360"/>
+      </w:pPr>
+    </w:lvl>
+    <w:lvl w:ilvl="5" w:tplc="0419001B" w:tentative="1">
+      <w:start w:val="1"/>
+      <w:numFmt w:val="lowerRoman"/>
+      <w:lvlText w:val="%6."/>
+      <w:lvlJc w:val="right"/>
+      <w:pPr>
+        <w:ind w:left="4887" w:hanging="180"/>
+      </w:pPr>
+    </w:lvl>
+    <w:lvl w:ilvl="6" w:tplc="0419000F" w:tentative="1">
+      <w:start w:val="1"/>
+      <w:numFmt w:val="decimal"/>
+      <w:lvlText w:val="%7."/>
+      <w:lvlJc w:val="left"/>
+      <w:pPr>
+        <w:ind w:left="5607" w:hanging="360"/>
+      </w:pPr>
+    </w:lvl>
+    <w:lvl w:ilvl="7" w:tplc="04190019" w:tentative="1">
+      <w:start w:val="1"/>
+      <w:numFmt w:val="lowerLetter"/>
+      <w:lvlText w:val="%8."/>
+      <w:lvlJc w:val="left"/>
+      <w:pPr>
+        <w:ind w:left="6327" w:hanging="360"/>
+      </w:pPr>
+    </w:lvl>
+    <w:lvl w:ilvl="8" w:tplc="0419001B" w:tentative="1">
+      <w:start w:val="1"/>
+      <w:numFmt w:val="lowerRoman"/>
+      <w:lvlText w:val="%9."/>
+      <w:lvlJc w:val="right"/>
+      <w:pPr>
+        <w:ind w:left="7047" w:hanging="180"/>
+      </w:pPr>
+    </w:lvl>
+  </w:abstractNum>
+  <w:abstractNum w:abstractNumId="12" w15:restartNumberingAfterBreak="0">
     <w:nsid w:val="357D44F0"/>
     <w:multiLevelType w:val="multilevel"/>
     <w:tmpl w:val="963CF248"/>
@@ -16831,7 +18022,7 @@
       </w:rPr>
     </w:lvl>
   </w:abstractNum>
-  <w:abstractNum w:abstractNumId="12" w15:restartNumberingAfterBreak="0">
+  <w:abstractNum w:abstractNumId="13" w15:restartNumberingAfterBreak="0">
     <w:nsid w:val="376A1547"/>
     <w:multiLevelType w:val="hybridMultilevel"/>
     <w:tmpl w:val="55B447D8"/>
@@ -16920,7 +18111,7 @@
       </w:pPr>
     </w:lvl>
   </w:abstractNum>
-  <w:abstractNum w:abstractNumId="13" w15:restartNumberingAfterBreak="0">
+  <w:abstractNum w:abstractNumId="14" w15:restartNumberingAfterBreak="0">
     <w:nsid w:val="3EA630FA"/>
     <w:multiLevelType w:val="hybridMultilevel"/>
     <w:tmpl w:val="114CE3CE"/>
@@ -17033,7 +18224,7 @@
       </w:rPr>
     </w:lvl>
   </w:abstractNum>
-  <w:abstractNum w:abstractNumId="14" w15:restartNumberingAfterBreak="0">
+  <w:abstractNum w:abstractNumId="15" w15:restartNumberingAfterBreak="0">
     <w:nsid w:val="3F6B33A1"/>
     <w:multiLevelType w:val="hybridMultilevel"/>
     <w:tmpl w:val="D110E7AC"/>
@@ -17132,7 +18323,7 @@
       </w:pPr>
     </w:lvl>
   </w:abstractNum>
-  <w:abstractNum w:abstractNumId="15" w15:restartNumberingAfterBreak="0">
+  <w:abstractNum w:abstractNumId="16" w15:restartNumberingAfterBreak="0">
     <w:nsid w:val="3FD76724"/>
     <w:multiLevelType w:val="hybridMultilevel"/>
     <w:tmpl w:val="00C02498"/>
@@ -17221,7 +18412,7 @@
       </w:pPr>
     </w:lvl>
   </w:abstractNum>
-  <w:abstractNum w:abstractNumId="16" w15:restartNumberingAfterBreak="0">
+  <w:abstractNum w:abstractNumId="17" w15:restartNumberingAfterBreak="0">
     <w:nsid w:val="4835580B"/>
     <w:multiLevelType w:val="multilevel"/>
     <w:tmpl w:val="D1E028C0"/>
@@ -17342,7 +18533,7 @@
       </w:rPr>
     </w:lvl>
   </w:abstractNum>
-  <w:abstractNum w:abstractNumId="17" w15:restartNumberingAfterBreak="0">
+  <w:abstractNum w:abstractNumId="18" w15:restartNumberingAfterBreak="0">
     <w:nsid w:val="4BE14983"/>
     <w:multiLevelType w:val="hybridMultilevel"/>
     <w:tmpl w:val="D9FC195C"/>
@@ -17455,7 +18646,7 @@
       </w:rPr>
     </w:lvl>
   </w:abstractNum>
-  <w:abstractNum w:abstractNumId="18" w15:restartNumberingAfterBreak="0">
+  <w:abstractNum w:abstractNumId="19" w15:restartNumberingAfterBreak="0">
     <w:nsid w:val="4F2E4AF8"/>
     <w:multiLevelType w:val="hybridMultilevel"/>
     <w:tmpl w:val="69685B50"/>
@@ -17550,7 +18741,7 @@
       </w:pPr>
     </w:lvl>
   </w:abstractNum>
-  <w:abstractNum w:abstractNumId="19" w15:restartNumberingAfterBreak="0">
+  <w:abstractNum w:abstractNumId="20" w15:restartNumberingAfterBreak="0">
     <w:nsid w:val="54F50F73"/>
     <w:multiLevelType w:val="hybridMultilevel"/>
     <w:tmpl w:val="639E26AC"/>
@@ -17663,7 +18854,7 @@
       </w:rPr>
     </w:lvl>
   </w:abstractNum>
-  <w:abstractNum w:abstractNumId="20" w15:restartNumberingAfterBreak="0">
+  <w:abstractNum w:abstractNumId="21" w15:restartNumberingAfterBreak="0">
     <w:nsid w:val="58B56771"/>
     <w:multiLevelType w:val="hybridMultilevel"/>
     <w:tmpl w:val="514C40C4"/>
@@ -17776,7 +18967,120 @@
       </w:rPr>
     </w:lvl>
   </w:abstractNum>
-  <w:abstractNum w:abstractNumId="21" w15:restartNumberingAfterBreak="0">
+  <w:abstractNum w:abstractNumId="22" w15:restartNumberingAfterBreak="0">
+    <w:nsid w:val="5E12280F"/>
+    <w:multiLevelType w:val="hybridMultilevel"/>
+    <w:tmpl w:val="ACD84FA0"/>
+    <w:lvl w:ilvl="0" w:tplc="04190011">
+      <w:start w:val="1"/>
+      <w:numFmt w:val="decimal"/>
+      <w:lvlText w:val="%1)"/>
+      <w:lvlJc w:val="left"/>
+      <w:pPr>
+        <w:ind w:left="1287" w:hanging="360"/>
+      </w:pPr>
+      <w:rPr>
+        <w:rFonts w:hint="default"/>
+      </w:rPr>
+    </w:lvl>
+    <w:lvl w:ilvl="1" w:tplc="04190003" w:tentative="1">
+      <w:start w:val="1"/>
+      <w:numFmt w:val="bullet"/>
+      <w:lvlText w:val="o"/>
+      <w:lvlJc w:val="left"/>
+      <w:pPr>
+        <w:ind w:left="2007" w:hanging="360"/>
+      </w:pPr>
+      <w:rPr>
+        <w:rFonts w:ascii="Courier New" w:hAnsi="Courier New" w:cs="Courier New" w:hint="default"/>
+      </w:rPr>
+    </w:lvl>
+    <w:lvl w:ilvl="2" w:tplc="04190005" w:tentative="1">
+      <w:start w:val="1"/>
+      <w:numFmt w:val="bullet"/>
+      <w:lvlText w:val=""/>
+      <w:lvlJc w:val="left"/>
+      <w:pPr>
+        <w:ind w:left="2727" w:hanging="360"/>
+      </w:pPr>
+      <w:rPr>
+        <w:rFonts w:ascii="Wingdings" w:hAnsi="Wingdings" w:hint="default"/>
+      </w:rPr>
+    </w:lvl>
+    <w:lvl w:ilvl="3" w:tplc="04190001" w:tentative="1">
+      <w:start w:val="1"/>
+      <w:numFmt w:val="bullet"/>
+      <w:lvlText w:val=""/>
+      <w:lvlJc w:val="left"/>
+      <w:pPr>
+        <w:ind w:left="3447" w:hanging="360"/>
+      </w:pPr>
+      <w:rPr>
+        <w:rFonts w:ascii="Symbol" w:hAnsi="Symbol" w:hint="default"/>
+      </w:rPr>
+    </w:lvl>
+    <w:lvl w:ilvl="4" w:tplc="04190003" w:tentative="1">
+      <w:start w:val="1"/>
+      <w:numFmt w:val="bullet"/>
+      <w:lvlText w:val="o"/>
+      <w:lvlJc w:val="left"/>
+      <w:pPr>
+        <w:ind w:left="4167" w:hanging="360"/>
+      </w:pPr>
+      <w:rPr>
+        <w:rFonts w:ascii="Courier New" w:hAnsi="Courier New" w:cs="Courier New" w:hint="default"/>
+      </w:rPr>
+    </w:lvl>
+    <w:lvl w:ilvl="5" w:tplc="04190005" w:tentative="1">
+      <w:start w:val="1"/>
+      <w:numFmt w:val="bullet"/>
+      <w:lvlText w:val=""/>
+      <w:lvlJc w:val="left"/>
+      <w:pPr>
+        <w:ind w:left="4887" w:hanging="360"/>
+      </w:pPr>
+      <w:rPr>
+        <w:rFonts w:ascii="Wingdings" w:hAnsi="Wingdings" w:hint="default"/>
+      </w:rPr>
+    </w:lvl>
+    <w:lvl w:ilvl="6" w:tplc="04190001" w:tentative="1">
+      <w:start w:val="1"/>
+      <w:numFmt w:val="bullet"/>
+      <w:lvlText w:val=""/>
+      <w:lvlJc w:val="left"/>
+      <w:pPr>
+        <w:ind w:left="5607" w:hanging="360"/>
+      </w:pPr>
+      <w:rPr>
+        <w:rFonts w:ascii="Symbol" w:hAnsi="Symbol" w:hint="default"/>
+      </w:rPr>
+    </w:lvl>
+    <w:lvl w:ilvl="7" w:tplc="04190003" w:tentative="1">
+      <w:start w:val="1"/>
+      <w:numFmt w:val="bullet"/>
+      <w:lvlText w:val="o"/>
+      <w:lvlJc w:val="left"/>
+      <w:pPr>
+        <w:ind w:left="6327" w:hanging="360"/>
+      </w:pPr>
+      <w:rPr>
+        <w:rFonts w:ascii="Courier New" w:hAnsi="Courier New" w:cs="Courier New" w:hint="default"/>
+      </w:rPr>
+    </w:lvl>
+    <w:lvl w:ilvl="8" w:tplc="04190005" w:tentative="1">
+      <w:start w:val="1"/>
+      <w:numFmt w:val="bullet"/>
+      <w:lvlText w:val=""/>
+      <w:lvlJc w:val="left"/>
+      <w:pPr>
+        <w:ind w:left="7047" w:hanging="360"/>
+      </w:pPr>
+      <w:rPr>
+        <w:rFonts w:ascii="Wingdings" w:hAnsi="Wingdings" w:hint="default"/>
+      </w:rPr>
+    </w:lvl>
+  </w:abstractNum>
+  <w:abstractNum w:abstractNumId="23" w15:restartNumberingAfterBreak="0">
     <w:nsid w:val="5F3956C3"/>
     <w:multiLevelType w:val="hybridMultilevel"/>
     <w:tmpl w:val="748244AA"/>
@@ -17891,7 +19195,7 @@
       </w:rPr>
     </w:lvl>
   </w:abstractNum>
-  <w:abstractNum w:abstractNumId="22" w15:restartNumberingAfterBreak="0">
+  <w:abstractNum w:abstractNumId="24" w15:restartNumberingAfterBreak="0">
     <w:nsid w:val="606711DA"/>
     <w:multiLevelType w:val="hybridMultilevel"/>
     <w:tmpl w:val="3C40EE2E"/>
@@ -17980,7 +19284,7 @@
       </w:pPr>
     </w:lvl>
   </w:abstractNum>
-  <w:abstractNum w:abstractNumId="23" w15:restartNumberingAfterBreak="0">
+  <w:abstractNum w:abstractNumId="25" w15:restartNumberingAfterBreak="0">
     <w:nsid w:val="60BF3CCD"/>
     <w:multiLevelType w:val="multilevel"/>
     <w:tmpl w:val="9904C58A"/>
@@ -18101,7 +19405,7 @@
       </w:rPr>
     </w:lvl>
   </w:abstractNum>
-  <w:abstractNum w:abstractNumId="24" w15:restartNumberingAfterBreak="0">
+  <w:abstractNum w:abstractNumId="26" w15:restartNumberingAfterBreak="0">
     <w:nsid w:val="651D4E5F"/>
     <w:multiLevelType w:val="hybridMultilevel"/>
     <w:tmpl w:val="D21E442A"/>
@@ -18190,7 +19494,7 @@
       </w:pPr>
     </w:lvl>
   </w:abstractNum>
-  <w:abstractNum w:abstractNumId="25" w15:restartNumberingAfterBreak="0">
+  <w:abstractNum w:abstractNumId="27" w15:restartNumberingAfterBreak="0">
     <w:nsid w:val="68107699"/>
     <w:multiLevelType w:val="hybridMultilevel"/>
     <w:tmpl w:val="076AE7E8"/>
@@ -18279,7 +19583,7 @@
       </w:pPr>
     </w:lvl>
   </w:abstractNum>
-  <w:abstractNum w:abstractNumId="26" w15:restartNumberingAfterBreak="0">
+  <w:abstractNum w:abstractNumId="28" w15:restartNumberingAfterBreak="0">
     <w:nsid w:val="6A49397E"/>
     <w:multiLevelType w:val="hybridMultilevel"/>
     <w:tmpl w:val="AED6DE30"/>
@@ -18368,7 +19672,7 @@
       </w:pPr>
     </w:lvl>
   </w:abstractNum>
-  <w:abstractNum w:abstractNumId="27" w15:restartNumberingAfterBreak="0">
+  <w:abstractNum w:abstractNumId="29" w15:restartNumberingAfterBreak="0">
     <w:nsid w:val="710A64CF"/>
     <w:multiLevelType w:val="hybridMultilevel"/>
     <w:tmpl w:val="58DC5942"/>
@@ -18457,7 +19761,7 @@
       </w:pPr>
     </w:lvl>
   </w:abstractNum>
-  <w:abstractNum w:abstractNumId="28" w15:restartNumberingAfterBreak="0">
+  <w:abstractNum w:abstractNumId="30" w15:restartNumberingAfterBreak="0">
     <w:nsid w:val="77DD2737"/>
     <w:multiLevelType w:val="multilevel"/>
     <w:tmpl w:val="6ACA53C4"/>
@@ -18570,7 +19874,7 @@
       </w:rPr>
     </w:lvl>
   </w:abstractNum>
-  <w:abstractNum w:abstractNumId="29" w15:restartNumberingAfterBreak="0">
+  <w:abstractNum w:abstractNumId="31" w15:restartNumberingAfterBreak="0">
     <w:nsid w:val="7A136B52"/>
     <w:multiLevelType w:val="hybridMultilevel"/>
     <w:tmpl w:val="1A9C3252"/>
@@ -18660,7 +19964,7 @@
       </w:pPr>
     </w:lvl>
   </w:abstractNum>
-  <w:abstractNum w:abstractNumId="30" w15:restartNumberingAfterBreak="0">
+  <w:abstractNum w:abstractNumId="32" w15:restartNumberingAfterBreak="0">
     <w:nsid w:val="7BAE2597"/>
     <w:multiLevelType w:val="multilevel"/>
     <w:tmpl w:val="84CE3840"/>
@@ -18774,28 +20078,28 @@
     </w:lvl>
   </w:abstractNum>
   <w:num w:numId="1">
-    <w:abstractNumId w:val="21"/>
+    <w:abstractNumId w:val="23"/>
   </w:num>
   <w:num w:numId="2">
-    <w:abstractNumId w:val="23"/>
+    <w:abstractNumId w:val="25"/>
   </w:num>
   <w:num w:numId="3">
     <w:abstractNumId w:val="6"/>
   </w:num>
   <w:num w:numId="4">
-    <w:abstractNumId w:val="16"/>
+    <w:abstractNumId w:val="17"/>
   </w:num>
   <w:num w:numId="5">
-    <w:abstractNumId w:val="15"/>
+    <w:abstractNumId w:val="16"/>
   </w:num>
   <w:num w:numId="6">
     <w:abstractNumId w:val="10"/>
   </w:num>
   <w:num w:numId="7">
-    <w:abstractNumId w:val="29"/>
+    <w:abstractNumId w:val="31"/>
   </w:num>
   <w:num w:numId="8">
-    <w:abstractNumId w:val="22"/>
+    <w:abstractNumId w:val="24"/>
   </w:num>
   <w:num w:numId="9">
     <w:abstractNumId w:val="0"/>
@@ -18804,25 +20108,25 @@
     <w:abstractNumId w:val="5"/>
   </w:num>
   <w:num w:numId="11">
-    <w:abstractNumId w:val="26"/>
+    <w:abstractNumId w:val="28"/>
   </w:num>
   <w:num w:numId="12">
-    <w:abstractNumId w:val="30"/>
+    <w:abstractNumId w:val="32"/>
   </w:num>
   <w:num w:numId="13">
-    <w:abstractNumId w:val="25"/>
+    <w:abstractNumId w:val="27"/>
   </w:num>
   <w:num w:numId="14">
     <w:abstractNumId w:val="4"/>
   </w:num>
   <w:num w:numId="15">
-    <w:abstractNumId w:val="12"/>
+    <w:abstractNumId w:val="13"/>
   </w:num>
   <w:num w:numId="16">
-    <w:abstractNumId w:val="28"/>
+    <w:abstractNumId w:val="30"/>
   </w:num>
   <w:num w:numId="17">
-    <w:abstractNumId w:val="11"/>
+    <w:abstractNumId w:val="12"/>
   </w:num>
   <w:num w:numId="18">
     <w:abstractNumId w:val="8"/>
@@ -18831,40 +20135,46 @@
     <w:abstractNumId w:val="2"/>
   </w:num>
   <w:num w:numId="20">
-    <w:abstractNumId w:val="19"/>
+    <w:abstractNumId w:val="20"/>
   </w:num>
   <w:num w:numId="21">
-    <w:abstractNumId w:val="24"/>
+    <w:abstractNumId w:val="26"/>
   </w:num>
   <w:num w:numId="22">
     <w:abstractNumId w:val="3"/>
   </w:num>
   <w:num w:numId="23">
-    <w:abstractNumId w:val="27"/>
+    <w:abstractNumId w:val="29"/>
   </w:num>
   <w:num w:numId="24">
-    <w:abstractNumId w:val="14"/>
+    <w:abstractNumId w:val="15"/>
   </w:num>
   <w:num w:numId="25">
     <w:abstractNumId w:val="7"/>
   </w:num>
   <w:num w:numId="26">
-    <w:abstractNumId w:val="17"/>
+    <w:abstractNumId w:val="18"/>
   </w:num>
   <w:num w:numId="27">
-    <w:abstractNumId w:val="20"/>
+    <w:abstractNumId w:val="21"/>
   </w:num>
   <w:num w:numId="28">
     <w:abstractNumId w:val="9"/>
   </w:num>
   <w:num w:numId="29">
-    <w:abstractNumId w:val="18"/>
+    <w:abstractNumId w:val="19"/>
   </w:num>
   <w:num w:numId="30">
     <w:abstractNumId w:val="1"/>
   </w:num>
   <w:num w:numId="31">
-    <w:abstractNumId w:val="13"/>
+    <w:abstractNumId w:val="14"/>
+  </w:num>
+  <w:num w:numId="32">
+    <w:abstractNumId w:val="11"/>
+  </w:num>
+  <w:num w:numId="33">
+    <w:abstractNumId w:val="22"/>
   </w:num>
 </w:numbering>
 </file>
@@ -19930,7 +21240,7 @@
 </file>
 
 <file path=customXml/itemProps1.xml><?xml version="1.0" encoding="utf-8"?>
-<ds:datastoreItem xmlns:ds="http://schemas.openxmlformats.org/officeDocument/2006/customXml" ds:itemID="{323374DB-ECA3-4715-9A1E-BCC812BD8719}">
+<ds:datastoreItem xmlns:ds="http://schemas.openxmlformats.org/officeDocument/2006/customXml" ds:itemID="{BBC498AC-70C1-495E-9851-FCC2BC6C6A26}">
   <ds:schemaRefs>
     <ds:schemaRef ds:uri="http://schemas.openxmlformats.org/officeDocument/2006/bibliography"/>
   </ds:schemaRefs>

--- a/My/Б17-В71_ОрловЯА_ПЗv3.docx
+++ b/My/Б17-В71_ОрловЯА_ПЗv3.docx
@@ -2,7 +2,7 @@
 <file path=word/document.xml><?xml version="1.0" encoding="utf-8"?>
 <w:document xmlns:wpc="http://schemas.microsoft.com/office/word/2010/wordprocessingCanvas" xmlns:cx="http://schemas.microsoft.com/office/drawing/2014/chartex" xmlns:cx1="http://schemas.microsoft.com/office/drawing/2015/9/8/chartex" xmlns:mc="http://schemas.openxmlformats.org/markup-compatibility/2006" xmlns:o="urn:schemas-microsoft-com:office:office" xmlns:r="http://schemas.openxmlformats.org/officeDocument/2006/relationships" xmlns:m="http://schemas.openxmlformats.org/officeDocument/2006/math" xmlns:v="urn:schemas-microsoft-com:vml" xmlns:wp14="http://schemas.microsoft.com/office/word/2010/wordprocessingDrawing" xmlns:wp="http://schemas.openxmlformats.org/drawingml/2006/wordprocessingDrawing" xmlns:w10="urn:schemas-microsoft-com:office:word" xmlns:w="http://schemas.openxmlformats.org/wordprocessingml/2006/main" xmlns:w14="http://schemas.microsoft.com/office/word/2010/wordml" xmlns:w15="http://schemas.microsoft.com/office/word/2012/wordml" xmlns:w16se="http://schemas.microsoft.com/office/word/2015/wordml/symex" xmlns:wpg="http://schemas.microsoft.com/office/word/2010/wordprocessingGroup" xmlns:wpi="http://schemas.microsoft.com/office/word/2010/wordprocessingInk" xmlns:wne="http://schemas.microsoft.com/office/word/2006/wordml" xmlns:wps="http://schemas.microsoft.com/office/word/2010/wordprocessingShape" mc:Ignorable="w14 w15 w16se wp14">
   <w:body>
-    <w:bookmarkStart w:id="0" w:name="_Toc61075880" w:displacedByCustomXml="next"/>
+    <w:bookmarkStart w:id="0" w:name="_Toc61092226" w:displacedByCustomXml="next"/>
     <w:sdt>
       <w:sdtPr>
         <w:rPr>
@@ -94,6 +94,8 @@
             <w:fldChar w:fldCharType="separate"/>
           </w:r>
         </w:p>
+        <w:bookmarkStart w:id="1" w:name="_GoBack"/>
+        <w:bookmarkEnd w:id="1"/>
         <w:p>
           <w:pPr>
             <w:pStyle w:val="11"/>
@@ -106,14 +108,130 @@
               <w:lang w:eastAsia="ru-RU"/>
             </w:rPr>
           </w:pPr>
-          <w:hyperlink w:anchor="_Toc61075880" w:history="1">
+          <w:r>
+            <w:rPr>
+              <w:rStyle w:val="a8"/>
+              <w:noProof/>
+            </w:rPr>
+            <w:fldChar w:fldCharType="begin"/>
+          </w:r>
+          <w:r>
+            <w:rPr>
+              <w:rStyle w:val="a8"/>
+              <w:noProof/>
+            </w:rPr>
+            <w:instrText xml:space="preserve"> </w:instrText>
+          </w:r>
+          <w:r>
+            <w:rPr>
+              <w:noProof/>
+            </w:rPr>
+            <w:instrText>HYPERLINK \l "_Toc61092226"</w:instrText>
+          </w:r>
+          <w:r>
+            <w:rPr>
+              <w:rStyle w:val="a8"/>
+              <w:noProof/>
+            </w:rPr>
+            <w:instrText xml:space="preserve"> </w:instrText>
+          </w:r>
+          <w:r>
+            <w:rPr>
+              <w:rStyle w:val="a8"/>
+              <w:noProof/>
+            </w:rPr>
+          </w:r>
+          <w:r>
+            <w:rPr>
+              <w:rStyle w:val="a8"/>
+              <w:noProof/>
+            </w:rPr>
+            <w:fldChar w:fldCharType="separate"/>
+          </w:r>
+          <w:r>
+            <w:rPr>
+              <w:rStyle w:val="a8"/>
+              <w:rFonts w:cs="Times New Roman"/>
+              <w:noProof/>
+            </w:rPr>
+            <w:t>СОДЕРЖАНИЕ</w:t>
+          </w:r>
+          <w:r>
+            <w:rPr>
+              <w:noProof/>
+              <w:webHidden/>
+            </w:rPr>
+            <w:tab/>
+          </w:r>
+          <w:r>
+            <w:rPr>
+              <w:noProof/>
+              <w:webHidden/>
+            </w:rPr>
+            <w:fldChar w:fldCharType="begin"/>
+          </w:r>
+          <w:r>
+            <w:rPr>
+              <w:noProof/>
+              <w:webHidden/>
+            </w:rPr>
+            <w:instrText xml:space="preserve"> PAGEREF _Toc61092226 \h </w:instrText>
+          </w:r>
+          <w:r>
+            <w:rPr>
+              <w:noProof/>
+              <w:webHidden/>
+            </w:rPr>
+          </w:r>
+          <w:r>
+            <w:rPr>
+              <w:noProof/>
+              <w:webHidden/>
+            </w:rPr>
+            <w:fldChar w:fldCharType="separate"/>
+          </w:r>
+          <w:r>
+            <w:rPr>
+              <w:noProof/>
+              <w:webHidden/>
+            </w:rPr>
+            <w:t>1</w:t>
+          </w:r>
+          <w:r>
+            <w:rPr>
+              <w:noProof/>
+              <w:webHidden/>
+            </w:rPr>
+            <w:fldChar w:fldCharType="end"/>
+          </w:r>
+          <w:r>
+            <w:rPr>
+              <w:rStyle w:val="a8"/>
+              <w:noProof/>
+            </w:rPr>
+            <w:fldChar w:fldCharType="end"/>
+          </w:r>
+        </w:p>
+        <w:p>
+          <w:pPr>
+            <w:pStyle w:val="11"/>
+            <w:tabs>
+              <w:tab w:val="right" w:leader="dot" w:pos="9344"/>
+            </w:tabs>
+            <w:rPr>
+              <w:rFonts w:eastAsiaTheme="minorEastAsia"/>
+              <w:noProof/>
+              <w:lang w:eastAsia="ru-RU"/>
+            </w:rPr>
+          </w:pPr>
+          <w:hyperlink w:anchor="_Toc61092227" w:history="1">
             <w:r>
               <w:rPr>
                 <w:rStyle w:val="a8"/>
                 <w:rFonts w:cs="Times New Roman"/>
                 <w:noProof/>
               </w:rPr>
-              <w:t>СОДЕРЖАНИЕ</w:t>
+              <w:t>ТЕРМИНЫ И ОПРЕДЕЛЕНИЯ</w:t>
             </w:r>
             <w:r>
               <w:rPr>
@@ -134,7 +252,7 @@
                 <w:noProof/>
                 <w:webHidden/>
               </w:rPr>
-              <w:instrText xml:space="preserve"> PAGEREF _Toc61075880 \h </w:instrText>
+              <w:instrText xml:space="preserve"> PAGEREF _Toc61092227 \h </w:instrText>
             </w:r>
             <w:r>
               <w:rPr>
@@ -154,7 +272,7 @@
                 <w:noProof/>
                 <w:webHidden/>
               </w:rPr>
-              <w:t>1</w:t>
+              <w:t>2</w:t>
             </w:r>
             <w:r>
               <w:rPr>
@@ -177,14 +295,14 @@
               <w:lang w:eastAsia="ru-RU"/>
             </w:rPr>
           </w:pPr>
-          <w:hyperlink w:anchor="_Toc61075881" w:history="1">
+          <w:hyperlink w:anchor="_Toc61092228" w:history="1">
             <w:r>
               <w:rPr>
                 <w:rStyle w:val="a8"/>
                 <w:rFonts w:cs="Times New Roman"/>
                 <w:noProof/>
               </w:rPr>
-              <w:t>ТЕРМИНЫ И ОПРЕДЕЛЕНИЯ</w:t>
+              <w:t>ВВЕДЕНИЕ</w:t>
             </w:r>
             <w:r>
               <w:rPr>
@@ -205,78 +323,7 @@
                 <w:noProof/>
                 <w:webHidden/>
               </w:rPr>
-              <w:instrText xml:space="preserve"> PAGEREF _Toc61075881 \h </w:instrText>
-            </w:r>
-            <w:r>
-              <w:rPr>
-                <w:noProof/>
-                <w:webHidden/>
-              </w:rPr>
-            </w:r>
-            <w:r>
-              <w:rPr>
-                <w:noProof/>
-                <w:webHidden/>
-              </w:rPr>
-              <w:fldChar w:fldCharType="separate"/>
-            </w:r>
-            <w:r>
-              <w:rPr>
-                <w:noProof/>
-                <w:webHidden/>
-              </w:rPr>
-              <w:t>2</w:t>
-            </w:r>
-            <w:r>
-              <w:rPr>
-                <w:noProof/>
-                <w:webHidden/>
-              </w:rPr>
-              <w:fldChar w:fldCharType="end"/>
-            </w:r>
-          </w:hyperlink>
-        </w:p>
-        <w:p>
-          <w:pPr>
-            <w:pStyle w:val="11"/>
-            <w:tabs>
-              <w:tab w:val="right" w:leader="dot" w:pos="9344"/>
-            </w:tabs>
-            <w:rPr>
-              <w:rFonts w:eastAsiaTheme="minorEastAsia"/>
-              <w:noProof/>
-              <w:lang w:eastAsia="ru-RU"/>
-            </w:rPr>
-          </w:pPr>
-          <w:hyperlink w:anchor="_Toc61075882" w:history="1">
-            <w:r>
-              <w:rPr>
-                <w:rStyle w:val="a8"/>
-                <w:rFonts w:cs="Times New Roman"/>
-                <w:noProof/>
-              </w:rPr>
-              <w:t>ВВЕДЕНИЕ</w:t>
-            </w:r>
-            <w:r>
-              <w:rPr>
-                <w:noProof/>
-                <w:webHidden/>
-              </w:rPr>
-              <w:tab/>
-            </w:r>
-            <w:r>
-              <w:rPr>
-                <w:noProof/>
-                <w:webHidden/>
-              </w:rPr>
-              <w:fldChar w:fldCharType="begin"/>
-            </w:r>
-            <w:r>
-              <w:rPr>
-                <w:noProof/>
-                <w:webHidden/>
-              </w:rPr>
-              <w:instrText xml:space="preserve"> PAGEREF _Toc61075882 \h </w:instrText>
+              <w:instrText xml:space="preserve"> PAGEREF _Toc61092228 \h </w:instrText>
             </w:r>
             <w:r>
               <w:rPr>
@@ -320,7 +367,7 @@
               <w:lang w:eastAsia="ru-RU"/>
             </w:rPr>
           </w:pPr>
-          <w:hyperlink w:anchor="_Toc61075883" w:history="1">
+          <w:hyperlink w:anchor="_Toc61092229" w:history="1">
             <w:r>
               <w:rPr>
                 <w:rStyle w:val="a8"/>
@@ -364,7 +411,7 @@
                 <w:noProof/>
                 <w:webHidden/>
               </w:rPr>
-              <w:instrText xml:space="preserve"> PAGEREF _Toc61075883 \h </w:instrText>
+              <w:instrText xml:space="preserve"> PAGEREF _Toc61092229 \h </w:instrText>
             </w:r>
             <w:r>
               <w:rPr>
@@ -408,7 +455,7 @@
               <w:lang w:eastAsia="ru-RU"/>
             </w:rPr>
           </w:pPr>
-          <w:hyperlink w:anchor="_Toc61075884" w:history="1">
+          <w:hyperlink w:anchor="_Toc61092230" w:history="1">
             <w:r>
               <w:rPr>
                 <w:rStyle w:val="a8"/>
@@ -454,7 +501,7 @@
                 <w:noProof/>
                 <w:webHidden/>
               </w:rPr>
-              <w:instrText xml:space="preserve"> PAGEREF _Toc61075884 \h </w:instrText>
+              <w:instrText xml:space="preserve"> PAGEREF _Toc61092230 \h </w:instrText>
             </w:r>
             <w:r>
               <w:rPr>
@@ -498,7 +545,7 @@
               <w:lang w:eastAsia="ru-RU"/>
             </w:rPr>
           </w:pPr>
-          <w:hyperlink w:anchor="_Toc61075885" w:history="1">
+          <w:hyperlink w:anchor="_Toc61092231" w:history="1">
             <w:r>
               <w:rPr>
                 <w:rStyle w:val="a8"/>
@@ -540,7 +587,7 @@
                 <w:noProof/>
                 <w:webHidden/>
               </w:rPr>
-              <w:instrText xml:space="preserve"> PAGEREF _Toc61075885 \h </w:instrText>
+              <w:instrText xml:space="preserve"> PAGEREF _Toc61092231 \h </w:instrText>
             </w:r>
             <w:r>
               <w:rPr>
@@ -584,7 +631,7 @@
               <w:lang w:eastAsia="ru-RU"/>
             </w:rPr>
           </w:pPr>
-          <w:hyperlink w:anchor="_Toc61075886" w:history="1">
+          <w:hyperlink w:anchor="_Toc61092232" w:history="1">
             <w:r>
               <w:rPr>
                 <w:rStyle w:val="a8"/>
@@ -626,7 +673,7 @@
                 <w:noProof/>
                 <w:webHidden/>
               </w:rPr>
-              <w:instrText xml:space="preserve"> PAGEREF _Toc61075886 \h </w:instrText>
+              <w:instrText xml:space="preserve"> PAGEREF _Toc61092232 \h </w:instrText>
             </w:r>
             <w:r>
               <w:rPr>
@@ -670,7 +717,7 @@
               <w:lang w:eastAsia="ru-RU"/>
             </w:rPr>
           </w:pPr>
-          <w:hyperlink w:anchor="_Toc61075887" w:history="1">
+          <w:hyperlink w:anchor="_Toc61092233" w:history="1">
             <w:r>
               <w:rPr>
                 <w:rStyle w:val="a8"/>
@@ -716,7 +763,7 @@
                 <w:noProof/>
                 <w:webHidden/>
               </w:rPr>
-              <w:instrText xml:space="preserve"> PAGEREF _Toc61075887 \h </w:instrText>
+              <w:instrText xml:space="preserve"> PAGEREF _Toc61092233 \h </w:instrText>
             </w:r>
             <w:r>
               <w:rPr>
@@ -760,7 +807,7 @@
               <w:lang w:eastAsia="ru-RU"/>
             </w:rPr>
           </w:pPr>
-          <w:hyperlink w:anchor="_Toc61075888" w:history="1">
+          <w:hyperlink w:anchor="_Toc61092234" w:history="1">
             <w:r>
               <w:rPr>
                 <w:rStyle w:val="a8"/>
@@ -802,7 +849,7 @@
                 <w:noProof/>
                 <w:webHidden/>
               </w:rPr>
-              <w:instrText xml:space="preserve"> PAGEREF _Toc61075888 \h </w:instrText>
+              <w:instrText xml:space="preserve"> PAGEREF _Toc61092234 \h </w:instrText>
             </w:r>
             <w:r>
               <w:rPr>
@@ -846,7 +893,7 @@
               <w:lang w:eastAsia="ru-RU"/>
             </w:rPr>
           </w:pPr>
-          <w:hyperlink w:anchor="_Toc61075889" w:history="1">
+          <w:hyperlink w:anchor="_Toc61092235" w:history="1">
             <w:r>
               <w:rPr>
                 <w:rStyle w:val="a8"/>
@@ -888,7 +935,7 @@
                 <w:noProof/>
                 <w:webHidden/>
               </w:rPr>
-              <w:instrText xml:space="preserve"> PAGEREF _Toc61075889 \h </w:instrText>
+              <w:instrText xml:space="preserve"> PAGEREF _Toc61092235 \h </w:instrText>
             </w:r>
             <w:r>
               <w:rPr>
@@ -932,7 +979,7 @@
               <w:lang w:eastAsia="ru-RU"/>
             </w:rPr>
           </w:pPr>
-          <w:hyperlink w:anchor="_Toc61075890" w:history="1">
+          <w:hyperlink w:anchor="_Toc61092236" w:history="1">
             <w:r>
               <w:rPr>
                 <w:rStyle w:val="a8"/>
@@ -974,7 +1021,7 @@
                 <w:noProof/>
                 <w:webHidden/>
               </w:rPr>
-              <w:instrText xml:space="preserve"> PAGEREF _Toc61075890 \h </w:instrText>
+              <w:instrText xml:space="preserve"> PAGEREF _Toc61092236 \h </w:instrText>
             </w:r>
             <w:r>
               <w:rPr>
@@ -1018,7 +1065,7 @@
               <w:lang w:eastAsia="ru-RU"/>
             </w:rPr>
           </w:pPr>
-          <w:hyperlink w:anchor="_Toc61075891" w:history="1">
+          <w:hyperlink w:anchor="_Toc61092237" w:history="1">
             <w:r>
               <w:rPr>
                 <w:rStyle w:val="a8"/>
@@ -1062,7 +1109,7 @@
                 <w:noProof/>
                 <w:webHidden/>
               </w:rPr>
-              <w:instrText xml:space="preserve"> PAGEREF _Toc61075891 \h </w:instrText>
+              <w:instrText xml:space="preserve"> PAGEREF _Toc61092237 \h </w:instrText>
             </w:r>
             <w:r>
               <w:rPr>
@@ -1106,7 +1153,7 @@
               <w:lang w:eastAsia="ru-RU"/>
             </w:rPr>
           </w:pPr>
-          <w:hyperlink w:anchor="_Toc61075892" w:history="1">
+          <w:hyperlink w:anchor="_Toc61092238" w:history="1">
             <w:r>
               <w:rPr>
                 <w:rStyle w:val="a8"/>
@@ -1164,7 +1211,7 @@
                 <w:noProof/>
                 <w:webHidden/>
               </w:rPr>
-              <w:instrText xml:space="preserve"> PAGEREF _Toc61075892 \h </w:instrText>
+              <w:instrText xml:space="preserve"> PAGEREF _Toc61092238 \h </w:instrText>
             </w:r>
             <w:r>
               <w:rPr>
@@ -1208,7 +1255,7 @@
               <w:lang w:eastAsia="ru-RU"/>
             </w:rPr>
           </w:pPr>
-          <w:hyperlink w:anchor="_Toc61075893" w:history="1">
+          <w:hyperlink w:anchor="_Toc61092239" w:history="1">
             <w:r>
               <w:rPr>
                 <w:rStyle w:val="a8"/>
@@ -1251,7 +1298,7 @@
                 <w:noProof/>
                 <w:webHidden/>
               </w:rPr>
-              <w:instrText xml:space="preserve"> PAGEREF _Toc61075893 \h </w:instrText>
+              <w:instrText xml:space="preserve"> PAGEREF _Toc61092239 \h </w:instrText>
             </w:r>
             <w:r>
               <w:rPr>
@@ -1295,7 +1342,7 @@
               <w:lang w:eastAsia="ru-RU"/>
             </w:rPr>
           </w:pPr>
-          <w:hyperlink w:anchor="_Toc61075894" w:history="1">
+          <w:hyperlink w:anchor="_Toc61092240" w:history="1">
             <w:r>
               <w:rPr>
                 <w:rStyle w:val="a8"/>
@@ -1352,7 +1399,7 @@
                 <w:noProof/>
                 <w:webHidden/>
               </w:rPr>
-              <w:instrText xml:space="preserve"> PAGEREF _Toc61075894 \h </w:instrText>
+              <w:instrText xml:space="preserve"> PAGEREF _Toc61092240 \h </w:instrText>
             </w:r>
             <w:r>
               <w:rPr>
@@ -1396,7 +1443,7 @@
               <w:lang w:eastAsia="ru-RU"/>
             </w:rPr>
           </w:pPr>
-          <w:hyperlink w:anchor="_Toc61075895" w:history="1">
+          <w:hyperlink w:anchor="_Toc61092241" w:history="1">
             <w:r>
               <w:rPr>
                 <w:rStyle w:val="a8"/>
@@ -1440,7 +1487,7 @@
                 <w:noProof/>
                 <w:webHidden/>
               </w:rPr>
-              <w:instrText xml:space="preserve"> PAGEREF _Toc61075895 \h </w:instrText>
+              <w:instrText xml:space="preserve"> PAGEREF _Toc61092241 \h </w:instrText>
             </w:r>
             <w:r>
               <w:rPr>
@@ -1484,7 +1531,7 @@
               <w:lang w:eastAsia="ru-RU"/>
             </w:rPr>
           </w:pPr>
-          <w:hyperlink w:anchor="_Toc61075896" w:history="1">
+          <w:hyperlink w:anchor="_Toc61092242" w:history="1">
             <w:r>
               <w:rPr>
                 <w:rStyle w:val="a8"/>
@@ -1526,7 +1573,7 @@
                 <w:noProof/>
                 <w:webHidden/>
               </w:rPr>
-              <w:instrText xml:space="preserve"> PAGEREF _Toc61075896 \h </w:instrText>
+              <w:instrText xml:space="preserve"> PAGEREF _Toc61092242 \h </w:instrText>
             </w:r>
             <w:r>
               <w:rPr>
@@ -1570,7 +1617,7 @@
               <w:lang w:eastAsia="ru-RU"/>
             </w:rPr>
           </w:pPr>
-          <w:hyperlink w:anchor="_Toc61075897" w:history="1">
+          <w:hyperlink w:anchor="_Toc61092243" w:history="1">
             <w:r>
               <w:rPr>
                 <w:rStyle w:val="a8"/>
@@ -1612,7 +1659,7 @@
                 <w:noProof/>
                 <w:webHidden/>
               </w:rPr>
-              <w:instrText xml:space="preserve"> PAGEREF _Toc61075897 \h </w:instrText>
+              <w:instrText xml:space="preserve"> PAGEREF _Toc61092243 \h </w:instrText>
             </w:r>
             <w:r>
               <w:rPr>
@@ -1656,7 +1703,7 @@
               <w:lang w:eastAsia="ru-RU"/>
             </w:rPr>
           </w:pPr>
-          <w:hyperlink w:anchor="_Toc61075898" w:history="1">
+          <w:hyperlink w:anchor="_Toc61092244" w:history="1">
             <w:r>
               <w:rPr>
                 <w:rStyle w:val="a8"/>
@@ -1700,7 +1747,7 @@
                 <w:noProof/>
                 <w:webHidden/>
               </w:rPr>
-              <w:instrText xml:space="preserve"> PAGEREF _Toc61075898 \h </w:instrText>
+              <w:instrText xml:space="preserve"> PAGEREF _Toc61092244 \h </w:instrText>
             </w:r>
             <w:r>
               <w:rPr>
@@ -1744,7 +1791,7 @@
               <w:lang w:eastAsia="ru-RU"/>
             </w:rPr>
           </w:pPr>
-          <w:hyperlink w:anchor="_Toc61075899" w:history="1">
+          <w:hyperlink w:anchor="_Toc61092245" w:history="1">
             <w:r>
               <w:rPr>
                 <w:rStyle w:val="a8"/>
@@ -1790,7 +1837,7 @@
                 <w:noProof/>
                 <w:webHidden/>
               </w:rPr>
-              <w:instrText xml:space="preserve"> PAGEREF _Toc61075899 \h </w:instrText>
+              <w:instrText xml:space="preserve"> PAGEREF _Toc61092245 \h </w:instrText>
             </w:r>
             <w:r>
               <w:rPr>
@@ -1834,7 +1881,7 @@
               <w:lang w:eastAsia="ru-RU"/>
             </w:rPr>
           </w:pPr>
-          <w:hyperlink w:anchor="_Toc61075900" w:history="1">
+          <w:hyperlink w:anchor="_Toc61092246" w:history="1">
             <w:r>
               <w:rPr>
                 <w:rStyle w:val="a8"/>
@@ -1880,7 +1927,7 @@
                 <w:noProof/>
                 <w:webHidden/>
               </w:rPr>
-              <w:instrText xml:space="preserve"> PAGEREF _Toc61075900 \h </w:instrText>
+              <w:instrText xml:space="preserve"> PAGEREF _Toc61092246 \h </w:instrText>
             </w:r>
             <w:r>
               <w:rPr>
@@ -1924,7 +1971,7 @@
               <w:lang w:eastAsia="ru-RU"/>
             </w:rPr>
           </w:pPr>
-          <w:hyperlink w:anchor="_Toc61075901" w:history="1">
+          <w:hyperlink w:anchor="_Toc61092247" w:history="1">
             <w:r>
               <w:rPr>
                 <w:rStyle w:val="a8"/>
@@ -1949,25 +1996,7 @@
                 <w:b/>
                 <w:noProof/>
               </w:rPr>
-              <w:t>Разработка структуры интерфейса взаимоде</w:t>
-            </w:r>
-            <w:r>
-              <w:rPr>
-                <w:rStyle w:val="a8"/>
-                <w:rFonts w:cs="Times New Roman"/>
-                <w:b/>
-                <w:noProof/>
-              </w:rPr>
-              <w:t>й</w:t>
-            </w:r>
-            <w:r>
-              <w:rPr>
-                <w:rStyle w:val="a8"/>
-                <w:rFonts w:cs="Times New Roman"/>
-                <w:b/>
-                <w:noProof/>
-              </w:rPr>
-              <w:t>ствия пользователя с системой</w:t>
+              <w:t>Разработка структуры интерфейса взаимодействия пользователя с системой</w:t>
             </w:r>
             <w:r>
               <w:rPr>
@@ -1988,7 +2017,7 @@
                 <w:noProof/>
                 <w:webHidden/>
               </w:rPr>
-              <w:instrText xml:space="preserve"> PAGEREF _Toc61075901 \h </w:instrText>
+              <w:instrText xml:space="preserve"> PAGEREF _Toc61092247 \h </w:instrText>
             </w:r>
             <w:r>
               <w:rPr>
@@ -2032,7 +2061,7 @@
               <w:lang w:eastAsia="ru-RU"/>
             </w:rPr>
           </w:pPr>
-          <w:hyperlink w:anchor="_Toc61075902" w:history="1">
+          <w:hyperlink w:anchor="_Toc61092248" w:history="1">
             <w:r>
               <w:rPr>
                 <w:rStyle w:val="a8"/>
@@ -2078,7 +2107,7 @@
                 <w:noProof/>
                 <w:webHidden/>
               </w:rPr>
-              <w:instrText xml:space="preserve"> PAGEREF _Toc61075902 \h </w:instrText>
+              <w:instrText xml:space="preserve"> PAGEREF _Toc61092248 \h </w:instrText>
             </w:r>
             <w:r>
               <w:rPr>
@@ -2098,7 +2127,7 @@
                 <w:noProof/>
                 <w:webHidden/>
               </w:rPr>
-              <w:t>20</w:t>
+              <w:t>23</w:t>
             </w:r>
             <w:r>
               <w:rPr>
@@ -2122,7 +2151,7 @@
               <w:lang w:eastAsia="ru-RU"/>
             </w:rPr>
           </w:pPr>
-          <w:hyperlink w:anchor="_Toc61075903" w:history="1">
+          <w:hyperlink w:anchor="_Toc61092249" w:history="1">
             <w:r>
               <w:rPr>
                 <w:rStyle w:val="a8"/>
@@ -2168,7 +2197,7 @@
                 <w:noProof/>
                 <w:webHidden/>
               </w:rPr>
-              <w:instrText xml:space="preserve"> PAGEREF _Toc61075903 \h </w:instrText>
+              <w:instrText xml:space="preserve"> PAGEREF _Toc61092249 \h </w:instrText>
             </w:r>
             <w:r>
               <w:rPr>
@@ -2188,7 +2217,7 @@
                 <w:noProof/>
                 <w:webHidden/>
               </w:rPr>
-              <w:t>20</w:t>
+              <w:t>23</w:t>
             </w:r>
             <w:r>
               <w:rPr>
@@ -2212,7 +2241,7 @@
               <w:lang w:eastAsia="ru-RU"/>
             </w:rPr>
           </w:pPr>
-          <w:hyperlink w:anchor="_Toc61075904" w:history="1">
+          <w:hyperlink w:anchor="_Toc61092250" w:history="1">
             <w:r>
               <w:rPr>
                 <w:rStyle w:val="a8"/>
@@ -2256,7 +2285,7 @@
                 <w:noProof/>
                 <w:webHidden/>
               </w:rPr>
-              <w:instrText xml:space="preserve"> PAGEREF _Toc61075904 \h </w:instrText>
+              <w:instrText xml:space="preserve"> PAGEREF _Toc61092250 \h </w:instrText>
             </w:r>
             <w:r>
               <w:rPr>
@@ -2276,7 +2305,7 @@
                 <w:noProof/>
                 <w:webHidden/>
               </w:rPr>
-              <w:t>20</w:t>
+              <w:t>23</w:t>
             </w:r>
             <w:r>
               <w:rPr>
@@ -2300,7 +2329,7 @@
               <w:lang w:eastAsia="ru-RU"/>
             </w:rPr>
           </w:pPr>
-          <w:hyperlink w:anchor="_Toc61075905" w:history="1">
+          <w:hyperlink w:anchor="_Toc61092251" w:history="1">
             <w:r>
               <w:rPr>
                 <w:rStyle w:val="a8"/>
@@ -2346,7 +2375,7 @@
                 <w:noProof/>
                 <w:webHidden/>
               </w:rPr>
-              <w:instrText xml:space="preserve"> PAGEREF _Toc61075905 \h </w:instrText>
+              <w:instrText xml:space="preserve"> PAGEREF _Toc61092251 \h </w:instrText>
             </w:r>
             <w:r>
               <w:rPr>
@@ -2366,7 +2395,7 @@
                 <w:noProof/>
                 <w:webHidden/>
               </w:rPr>
-              <w:t>20</w:t>
+              <w:t>24</w:t>
             </w:r>
             <w:r>
               <w:rPr>
@@ -2390,7 +2419,7 @@
               <w:lang w:eastAsia="ru-RU"/>
             </w:rPr>
           </w:pPr>
-          <w:hyperlink w:anchor="_Toc61075906" w:history="1">
+          <w:hyperlink w:anchor="_Toc61092252" w:history="1">
             <w:r>
               <w:rPr>
                 <w:rStyle w:val="a8"/>
@@ -2436,7 +2465,7 @@
                 <w:noProof/>
                 <w:webHidden/>
               </w:rPr>
-              <w:instrText xml:space="preserve"> PAGEREF _Toc61075906 \h </w:instrText>
+              <w:instrText xml:space="preserve"> PAGEREF _Toc61092252 \h </w:instrText>
             </w:r>
             <w:r>
               <w:rPr>
@@ -2456,7 +2485,7 @@
                 <w:noProof/>
                 <w:webHidden/>
               </w:rPr>
-              <w:t>21</w:t>
+              <w:t>24</w:t>
             </w:r>
             <w:r>
               <w:rPr>
@@ -2480,7 +2509,7 @@
               <w:lang w:eastAsia="ru-RU"/>
             </w:rPr>
           </w:pPr>
-          <w:hyperlink w:anchor="_Toc61075907" w:history="1">
+          <w:hyperlink w:anchor="_Toc61092253" w:history="1">
             <w:r>
               <w:rPr>
                 <w:rStyle w:val="a8"/>
@@ -2526,7 +2555,7 @@
                 <w:noProof/>
                 <w:webHidden/>
               </w:rPr>
-              <w:instrText xml:space="preserve"> PAGEREF _Toc61075907 \h </w:instrText>
+              <w:instrText xml:space="preserve"> PAGEREF _Toc61092253 \h </w:instrText>
             </w:r>
             <w:r>
               <w:rPr>
@@ -2546,7 +2575,7 @@
                 <w:noProof/>
                 <w:webHidden/>
               </w:rPr>
-              <w:t>21</w:t>
+              <w:t>24</w:t>
             </w:r>
             <w:r>
               <w:rPr>
@@ -2569,7 +2598,7 @@
               <w:lang w:eastAsia="ru-RU"/>
             </w:rPr>
           </w:pPr>
-          <w:hyperlink w:anchor="_Toc61075908" w:history="1">
+          <w:hyperlink w:anchor="_Toc61092254" w:history="1">
             <w:r>
               <w:rPr>
                 <w:rStyle w:val="a8"/>
@@ -2596,7 +2625,7 @@
                 <w:noProof/>
                 <w:webHidden/>
               </w:rPr>
-              <w:instrText xml:space="preserve"> PAGEREF _Toc61075908 \h </w:instrText>
+              <w:instrText xml:space="preserve"> PAGEREF _Toc61092254 \h </w:instrText>
             </w:r>
             <w:r>
               <w:rPr>
@@ -2616,7 +2645,7 @@
                 <w:noProof/>
                 <w:webHidden/>
               </w:rPr>
-              <w:t>21</w:t>
+              <w:t>24</w:t>
             </w:r>
             <w:r>
               <w:rPr>
@@ -2639,7 +2668,7 @@
               <w:lang w:eastAsia="ru-RU"/>
             </w:rPr>
           </w:pPr>
-          <w:hyperlink w:anchor="_Toc61075909" w:history="1">
+          <w:hyperlink w:anchor="_Toc61092255" w:history="1">
             <w:r>
               <w:rPr>
                 <w:rStyle w:val="a8"/>
@@ -2666,7 +2695,7 @@
                 <w:noProof/>
                 <w:webHidden/>
               </w:rPr>
-              <w:instrText xml:space="preserve"> PAGEREF _Toc61075909 \h </w:instrText>
+              <w:instrText xml:space="preserve"> PAGEREF _Toc61092255 \h </w:instrText>
             </w:r>
             <w:r>
               <w:rPr>
@@ -2686,7 +2715,7 @@
                 <w:noProof/>
                 <w:webHidden/>
               </w:rPr>
-              <w:t>21</w:t>
+              <w:t>24</w:t>
             </w:r>
             <w:r>
               <w:rPr>
@@ -2738,8 +2767,8 @@
           <w:szCs w:val="28"/>
         </w:rPr>
       </w:pPr>
-      <w:bookmarkStart w:id="1" w:name="_Toc61075881"/>
       <w:bookmarkStart w:id="2" w:name="_Toc56957438"/>
+      <w:bookmarkStart w:id="3" w:name="_Toc61092227"/>
       <w:r>
         <w:rPr>
           <w:rFonts w:cs="Times New Roman"/>
@@ -2748,7 +2777,7 @@
         <w:lastRenderedPageBreak/>
         <w:t>ТЕРМИНЫ И ОПРЕДЕЛЕНИЯ</w:t>
       </w:r>
-      <w:bookmarkEnd w:id="1"/>
+      <w:bookmarkEnd w:id="3"/>
     </w:p>
     <w:p>
       <w:pPr>
@@ -3616,7 +3645,7 @@
           <w:szCs w:val="28"/>
         </w:rPr>
       </w:pPr>
-      <w:bookmarkStart w:id="3" w:name="_Toc61075882"/>
+      <w:bookmarkStart w:id="4" w:name="_Toc61092228"/>
       <w:r>
         <w:rPr>
           <w:rFonts w:cs="Times New Roman"/>
@@ -3626,7 +3655,7 @@
         <w:t>ВВЕДЕНИЕ</w:t>
       </w:r>
       <w:bookmarkEnd w:id="2"/>
-      <w:bookmarkEnd w:id="3"/>
+      <w:bookmarkEnd w:id="4"/>
     </w:p>
     <w:p>
       <w:pPr>
@@ -4021,7 +4050,7 @@
           <w:lang w:eastAsia="ru-RU"/>
         </w:rPr>
         <w:drawing>
-          <wp:inline distT="0" distB="0" distL="0" distR="0" wp14:anchorId="33D7A20F" wp14:editId="7270EDBE">
+          <wp:inline distT="0" distB="0" distL="0" distR="0" wp14:anchorId="549664B1" wp14:editId="28A1B976">
             <wp:extent cx="5939790" cy="3162300"/>
             <wp:effectExtent l="0" t="0" r="3810" b="0"/>
             <wp:docPr id="1" name="Рисунок 1"/>
@@ -5034,8 +5063,8 @@
           <w:szCs w:val="28"/>
         </w:rPr>
       </w:pPr>
-      <w:bookmarkStart w:id="4" w:name="_Toc56957439"/>
-      <w:bookmarkStart w:id="5" w:name="_Toc61075883"/>
+      <w:bookmarkStart w:id="5" w:name="_Toc56957439"/>
+      <w:bookmarkStart w:id="6" w:name="_Toc61092229"/>
       <w:r>
         <w:rPr>
           <w:rFonts w:cs="Times New Roman"/>
@@ -5043,8 +5072,8 @@
         </w:rPr>
         <w:t>ОБЗОРНАЯ ЧАСТЬ</w:t>
       </w:r>
-      <w:bookmarkEnd w:id="4"/>
       <w:bookmarkEnd w:id="5"/>
+      <w:bookmarkEnd w:id="6"/>
     </w:p>
     <w:p>
       <w:pPr>
@@ -5074,7 +5103,7 @@
           <w:szCs w:val="28"/>
         </w:rPr>
       </w:pPr>
-      <w:bookmarkStart w:id="6" w:name="_Toc61075884"/>
+      <w:bookmarkStart w:id="7" w:name="_Toc61092230"/>
       <w:r>
         <w:rPr>
           <w:rFonts w:cs="Times New Roman"/>
@@ -5083,7 +5112,7 @@
         </w:rPr>
         <w:t>Описание предметной области</w:t>
       </w:r>
-      <w:bookmarkEnd w:id="6"/>
+      <w:bookmarkEnd w:id="7"/>
     </w:p>
     <w:p>
       <w:pPr>
@@ -5107,11 +5136,11 @@
         <w:spacing w:before="0" w:line="360" w:lineRule="auto"/>
         <w:ind w:left="0" w:firstLine="0"/>
       </w:pPr>
-      <w:bookmarkStart w:id="7" w:name="_Toc61075885"/>
+      <w:bookmarkStart w:id="8" w:name="_Toc61092231"/>
       <w:r>
         <w:t>Описание серверной архитектуры</w:t>
       </w:r>
-      <w:bookmarkEnd w:id="7"/>
+      <w:bookmarkEnd w:id="8"/>
     </w:p>
     <w:p>
       <w:pPr>
@@ -6013,7 +6042,7 @@
           <w:lang w:eastAsia="ru-RU"/>
         </w:rPr>
         <w:drawing>
-          <wp:inline distT="0" distB="0" distL="0" distR="0" wp14:anchorId="715D791F" wp14:editId="29FC9811">
+          <wp:inline distT="0" distB="0" distL="0" distR="0" wp14:anchorId="5F54B191" wp14:editId="4F2CEF60">
             <wp:extent cx="5939790" cy="3636645"/>
             <wp:effectExtent l="0" t="0" r="3810" b="1905"/>
             <wp:docPr id="5" name="Рисунок 5"/>
@@ -6124,11 +6153,11 @@
         <w:spacing w:before="0" w:line="360" w:lineRule="auto"/>
         <w:ind w:left="0" w:firstLine="0"/>
       </w:pPr>
-      <w:bookmarkStart w:id="8" w:name="_Toc61075886"/>
+      <w:bookmarkStart w:id="9" w:name="_Toc61092232"/>
       <w:r>
         <w:t>Описание модели внедрения программных продуктов Agile Scrum</w:t>
       </w:r>
-      <w:bookmarkEnd w:id="8"/>
+      <w:bookmarkEnd w:id="9"/>
     </w:p>
     <w:p>
       <w:pPr>
@@ -6190,7 +6219,7 @@
           <w:szCs w:val="28"/>
         </w:rPr>
       </w:pPr>
-      <w:bookmarkStart w:id="9" w:name="_Toc61075887"/>
+      <w:bookmarkStart w:id="10" w:name="_Toc61092233"/>
       <w:r>
         <w:rPr>
           <w:rFonts w:cs="Times New Roman"/>
@@ -6199,7 +6228,7 @@
         </w:rPr>
         <w:t>Исследование существующих технологий</w:t>
       </w:r>
-      <w:bookmarkEnd w:id="9"/>
+      <w:bookmarkEnd w:id="10"/>
     </w:p>
     <w:p>
       <w:pPr>
@@ -6223,12 +6252,12 @@
         <w:spacing w:before="0" w:line="360" w:lineRule="auto"/>
         <w:ind w:left="0" w:firstLine="0"/>
       </w:pPr>
-      <w:bookmarkStart w:id="10" w:name="_Toc61075888"/>
+      <w:bookmarkStart w:id="11" w:name="_Toc61092234"/>
       <w:r>
         <w:lastRenderedPageBreak/>
         <w:t>Перечень функций, подлежащих автоматизации</w:t>
       </w:r>
-      <w:bookmarkEnd w:id="10"/>
+      <w:bookmarkEnd w:id="11"/>
     </w:p>
     <w:p>
       <w:pPr>
@@ -6284,11 +6313,11 @@
         <w:spacing w:before="0" w:line="360" w:lineRule="auto"/>
         <w:ind w:left="0" w:firstLine="0"/>
       </w:pPr>
-      <w:bookmarkStart w:id="11" w:name="_Toc61075889"/>
+      <w:bookmarkStart w:id="12" w:name="_Toc61092235"/>
       <w:r>
         <w:t>Выбор и обоснование критериев качества</w:t>
       </w:r>
-      <w:bookmarkEnd w:id="11"/>
+      <w:bookmarkEnd w:id="12"/>
     </w:p>
     <w:p>
       <w:pPr>
@@ -6822,11 +6851,11 @@
         <w:spacing w:before="0" w:line="360" w:lineRule="auto"/>
         <w:ind w:left="0" w:firstLine="0"/>
       </w:pPr>
-      <w:bookmarkStart w:id="12" w:name="_Toc61075890"/>
+      <w:bookmarkStart w:id="13" w:name="_Toc61092236"/>
       <w:r>
         <w:t>Анализ аналогов и прототипов</w:t>
       </w:r>
-      <w:bookmarkEnd w:id="12"/>
+      <w:bookmarkEnd w:id="13"/>
     </w:p>
     <w:p>
       <w:pPr>
@@ -6885,14 +6914,14 @@
           <w:lang w:val="en-US"/>
         </w:rPr>
       </w:pPr>
-      <w:bookmarkStart w:id="13" w:name="_Toc61075891"/>
+      <w:bookmarkStart w:id="14" w:name="_Toc61092237"/>
       <w:r>
         <w:rPr>
           <w:lang w:val="en-US"/>
         </w:rPr>
         <w:t>Swagger</w:t>
       </w:r>
-      <w:bookmarkEnd w:id="13"/>
+      <w:bookmarkEnd w:id="14"/>
     </w:p>
     <w:p>
       <w:pPr>
@@ -7329,7 +7358,7 @@
         </w:rPr>
         <w:lastRenderedPageBreak/>
         <w:drawing>
-          <wp:inline distT="0" distB="0" distL="0" distR="0" wp14:anchorId="5A629D1D" wp14:editId="143252AE">
+          <wp:inline distT="0" distB="0" distL="0" distR="0" wp14:anchorId="09E81EB4" wp14:editId="28EE974A">
             <wp:extent cx="5939790" cy="3159125"/>
             <wp:effectExtent l="19050" t="19050" r="22860" b="22225"/>
             <wp:docPr id="2" name="Рисунок 2"/>
@@ -8542,7 +8571,7 @@
         <w:spacing w:before="0" w:line="360" w:lineRule="auto"/>
         <w:jc w:val="left"/>
       </w:pPr>
-      <w:bookmarkStart w:id="14" w:name="_Toc61075892"/>
+      <w:bookmarkStart w:id="15" w:name="_Toc61092238"/>
       <w:r>
         <w:rPr>
           <w:lang w:val="en-US"/>
@@ -8558,7 +8587,7 @@
         </w:rPr>
         <w:t>Blueprint</w:t>
       </w:r>
-      <w:bookmarkEnd w:id="14"/>
+      <w:bookmarkEnd w:id="15"/>
     </w:p>
     <w:p>
       <w:pPr>
@@ -8753,7 +8782,7 @@
           <w:lang w:eastAsia="ru-RU"/>
         </w:rPr>
         <w:drawing>
-          <wp:inline distT="0" distB="0" distL="0" distR="0" wp14:anchorId="699A9B53" wp14:editId="6B45AF3E">
+          <wp:inline distT="0" distB="0" distL="0" distR="0" wp14:anchorId="642EB8B0" wp14:editId="6F702ABA">
             <wp:extent cx="5939790" cy="3128645"/>
             <wp:effectExtent l="19050" t="19050" r="22860" b="14605"/>
             <wp:docPr id="7" name="Рисунок 7"/>
@@ -9332,14 +9361,14 @@
         <w:spacing w:before="0" w:line="360" w:lineRule="auto"/>
         <w:jc w:val="left"/>
       </w:pPr>
-      <w:bookmarkStart w:id="15" w:name="_Toc61075893"/>
+      <w:bookmarkStart w:id="16" w:name="_Toc61092239"/>
       <w:r>
         <w:rPr>
           <w:lang w:val="en-US"/>
         </w:rPr>
         <w:t>RAML</w:t>
       </w:r>
-      <w:bookmarkEnd w:id="15"/>
+      <w:bookmarkEnd w:id="16"/>
     </w:p>
     <w:p>
       <w:pPr>
@@ -9496,7 +9525,7 @@
         <w:spacing w:before="0" w:line="360" w:lineRule="auto"/>
         <w:jc w:val="left"/>
       </w:pPr>
-      <w:bookmarkStart w:id="16" w:name="_Toc61075894"/>
+      <w:bookmarkStart w:id="17" w:name="_Toc61092240"/>
       <w:r>
         <w:t xml:space="preserve">Ручной метод сопровождения </w:t>
       </w:r>
@@ -9509,7 +9538,7 @@
       <w:r>
         <w:t>-документации</w:t>
       </w:r>
-      <w:bookmarkEnd w:id="16"/>
+      <w:bookmarkEnd w:id="17"/>
     </w:p>
     <w:p>
       <w:pPr>
@@ -10332,7 +10361,7 @@
         </w:rPr>
         <w:lastRenderedPageBreak/>
         <w:drawing>
-          <wp:inline distT="0" distB="0" distL="0" distR="0" wp14:anchorId="6B60D388" wp14:editId="7CA00BE7">
+          <wp:inline distT="0" distB="0" distL="0" distR="0" wp14:anchorId="3D2405E6" wp14:editId="2A032ACA">
             <wp:extent cx="5939790" cy="5620385"/>
             <wp:effectExtent l="19050" t="19050" r="22860" b="18415"/>
             <wp:docPr id="4" name="Рисунок 4"/>
@@ -10449,14 +10478,14 @@
           <w:lang w:val="en-US"/>
         </w:rPr>
       </w:pPr>
-      <w:bookmarkStart w:id="17" w:name="_Toc61075895"/>
+      <w:bookmarkStart w:id="18" w:name="_Toc61092241"/>
       <w:r>
         <w:rPr>
           <w:lang w:val="en-US"/>
         </w:rPr>
         <w:t>Postman</w:t>
       </w:r>
-      <w:bookmarkEnd w:id="17"/>
+      <w:bookmarkEnd w:id="18"/>
     </w:p>
     <w:p>
       <w:pPr>
@@ -11200,7 +11229,7 @@
           <w:lang w:eastAsia="ru-RU"/>
         </w:rPr>
         <w:drawing>
-          <wp:inline distT="0" distB="0" distL="0" distR="0" wp14:anchorId="22F594BB" wp14:editId="42578E7E">
+          <wp:inline distT="0" distB="0" distL="0" distR="0" wp14:anchorId="568D3FE1" wp14:editId="03D872EF">
             <wp:extent cx="5939790" cy="3710305"/>
             <wp:effectExtent l="19050" t="19050" r="22860" b="23495"/>
             <wp:docPr id="3" name="Рисунок 3"/>
@@ -11316,11 +11345,11 @@
         <w:spacing w:before="0" w:line="360" w:lineRule="auto"/>
         <w:ind w:left="0" w:firstLine="0"/>
       </w:pPr>
-      <w:bookmarkStart w:id="18" w:name="_Toc61075896"/>
+      <w:bookmarkStart w:id="19" w:name="_Toc61092242"/>
       <w:r>
         <w:t>Сравнение аналогов и прототипов</w:t>
       </w:r>
-      <w:bookmarkEnd w:id="18"/>
+      <w:bookmarkEnd w:id="19"/>
     </w:p>
     <w:p>
       <w:pPr>
@@ -12968,11 +12997,11 @@
         <w:ind w:left="0" w:firstLine="0"/>
         <w:jc w:val="left"/>
       </w:pPr>
-      <w:bookmarkStart w:id="19" w:name="_Toc61075897"/>
+      <w:bookmarkStart w:id="20" w:name="_Toc61092243"/>
       <w:r>
         <w:t>Вывод</w:t>
       </w:r>
-      <w:bookmarkEnd w:id="19"/>
+      <w:bookmarkEnd w:id="20"/>
     </w:p>
     <w:p>
       <w:pPr>
@@ -13065,8 +13094,8 @@
           <w:szCs w:val="28"/>
         </w:rPr>
       </w:pPr>
-      <w:bookmarkStart w:id="20" w:name="_Toc56957443"/>
-      <w:bookmarkStart w:id="21" w:name="_Toc61075898"/>
+      <w:bookmarkStart w:id="21" w:name="_Toc56957443"/>
+      <w:bookmarkStart w:id="22" w:name="_Toc61092244"/>
       <w:r>
         <w:rPr>
           <w:rFonts w:cs="Times New Roman"/>
@@ -13074,8 +13103,8 @@
         </w:rPr>
         <w:t>РАСЧЕТНО-КОНСТРУКТОРСКАЯ ЧАСТЬ</w:t>
       </w:r>
-      <w:bookmarkEnd w:id="20"/>
       <w:bookmarkEnd w:id="21"/>
+      <w:bookmarkEnd w:id="22"/>
     </w:p>
     <w:p>
       <w:pPr>
@@ -13090,18 +13119,18 @@
           <w:szCs w:val="28"/>
         </w:rPr>
       </w:pPr>
-      <w:bookmarkStart w:id="22" w:name="_Toc56957444"/>
-      <w:bookmarkStart w:id="23" w:name="_Toc56957512"/>
-      <w:bookmarkStart w:id="24" w:name="_Toc56957631"/>
-      <w:bookmarkStart w:id="25" w:name="_Toc57547508"/>
-      <w:bookmarkStart w:id="26" w:name="_Toc58776094"/>
-      <w:bookmarkStart w:id="27" w:name="_Toc58776533"/>
-      <w:bookmarkEnd w:id="22"/>
+      <w:bookmarkStart w:id="23" w:name="_Toc56957444"/>
+      <w:bookmarkStart w:id="24" w:name="_Toc56957512"/>
+      <w:bookmarkStart w:id="25" w:name="_Toc56957631"/>
+      <w:bookmarkStart w:id="26" w:name="_Toc57547508"/>
+      <w:bookmarkStart w:id="27" w:name="_Toc58776094"/>
+      <w:bookmarkStart w:id="28" w:name="_Toc58776533"/>
       <w:bookmarkEnd w:id="23"/>
       <w:bookmarkEnd w:id="24"/>
       <w:bookmarkEnd w:id="25"/>
       <w:bookmarkEnd w:id="26"/>
       <w:bookmarkEnd w:id="27"/>
+      <w:bookmarkEnd w:id="28"/>
     </w:p>
     <w:p>
       <w:pPr>
@@ -13119,8 +13148,8 @@
           <w:szCs w:val="28"/>
         </w:rPr>
       </w:pPr>
-      <w:bookmarkStart w:id="28" w:name="_Toc56957445"/>
-      <w:bookmarkStart w:id="29" w:name="_Toc61075899"/>
+      <w:bookmarkStart w:id="29" w:name="_Toc56957445"/>
+      <w:bookmarkStart w:id="30" w:name="_Toc61092245"/>
       <w:r>
         <w:rPr>
           <w:rFonts w:cs="Times New Roman"/>
@@ -13129,8 +13158,8 @@
         </w:rPr>
         <w:t>Определение требований к системе</w:t>
       </w:r>
-      <w:bookmarkEnd w:id="28"/>
       <w:bookmarkEnd w:id="29"/>
+      <w:bookmarkEnd w:id="30"/>
     </w:p>
     <w:p>
       <w:pPr>
@@ -13762,8 +13791,8 @@
           <w:szCs w:val="28"/>
         </w:rPr>
       </w:pPr>
-      <w:bookmarkStart w:id="30" w:name="_Toc56957446"/>
-      <w:bookmarkStart w:id="31" w:name="_Toc61075900"/>
+      <w:bookmarkStart w:id="31" w:name="_Toc56957446"/>
+      <w:bookmarkStart w:id="32" w:name="_Toc61092246"/>
       <w:r>
         <w:rPr>
           <w:rFonts w:cs="Times New Roman"/>
@@ -13772,8 +13801,8 @@
         </w:rPr>
         <w:t>Разработка структуры автоматизированной системы</w:t>
       </w:r>
-      <w:bookmarkEnd w:id="30"/>
       <w:bookmarkEnd w:id="31"/>
+      <w:bookmarkEnd w:id="32"/>
     </w:p>
     <w:p>
       <w:pPr>
@@ -14250,7 +14279,7 @@
         </w:rPr>
         <w:lastRenderedPageBreak/>
         <w:drawing>
-          <wp:inline distT="0" distB="0" distL="0" distR="0" wp14:anchorId="34025955" wp14:editId="5929D863">
+          <wp:inline distT="0" distB="0" distL="0" distR="0" wp14:anchorId="21BDE649" wp14:editId="0D383F7C">
             <wp:extent cx="5939790" cy="2634615"/>
             <wp:effectExtent l="0" t="0" r="3810" b="0"/>
             <wp:docPr id="6" name="Рисунок 6"/>
@@ -14340,8 +14369,8 @@
           <w:szCs w:val="28"/>
         </w:rPr>
       </w:pPr>
-      <w:bookmarkStart w:id="32" w:name="_Toc56957447"/>
-      <w:bookmarkStart w:id="33" w:name="_Toc61075901"/>
+      <w:bookmarkStart w:id="33" w:name="_Toc56957447"/>
+      <w:bookmarkStart w:id="34" w:name="_Toc61092247"/>
       <w:r>
         <w:rPr>
           <w:rFonts w:cs="Times New Roman"/>
@@ -14350,8 +14379,8 @@
         </w:rPr>
         <w:t>Разработка структуры интерфейса взаимодействия пользователя с системой</w:t>
       </w:r>
-      <w:bookmarkEnd w:id="32"/>
       <w:bookmarkEnd w:id="33"/>
+      <w:bookmarkEnd w:id="34"/>
     </w:p>
     <w:p>
       <w:pPr>
@@ -14572,7 +14601,7 @@
           <w:lang w:eastAsia="ru-RU"/>
         </w:rPr>
         <w:drawing>
-          <wp:inline distT="0" distB="0" distL="0" distR="0">
+          <wp:inline distT="0" distB="0" distL="0" distR="0" wp14:anchorId="41E83E08" wp14:editId="05A08569">
             <wp:extent cx="3781425" cy="5229225"/>
             <wp:effectExtent l="19050" t="19050" r="28575" b="28575"/>
             <wp:docPr id="8" name="Рисунок 8"/>
@@ -14895,9 +14924,9 @@
           <w:lang w:eastAsia="ru-RU"/>
         </w:rPr>
         <w:drawing>
-          <wp:inline distT="0" distB="0" distL="0" distR="0">
+          <wp:inline distT="0" distB="0" distL="0" distR="0" wp14:anchorId="7A2AD213" wp14:editId="57CA274D">
             <wp:extent cx="5939790" cy="3396615"/>
-            <wp:effectExtent l="0" t="0" r="3810" b="0"/>
+            <wp:effectExtent l="19050" t="19050" r="22860" b="13335"/>
             <wp:docPr id="9" name="Рисунок 9"/>
             <wp:cNvGraphicFramePr>
               <a:graphicFrameLocks xmlns:a="http://schemas.openxmlformats.org/drawingml/2006/main" noChangeAspect="1"/>
@@ -14929,6 +14958,11 @@
                     <a:prstGeom prst="rect">
                       <a:avLst/>
                     </a:prstGeom>
+                    <a:ln>
+                      <a:solidFill>
+                        <a:schemeClr val="tx1"/>
+                      </a:solidFill>
+                    </a:ln>
                   </pic:spPr>
                 </pic:pic>
               </a:graphicData>
@@ -15238,10 +15272,10 @@
           <w:lang w:eastAsia="ru-RU"/>
         </w:rPr>
         <w:drawing>
-          <wp:inline distT="0" distB="0" distL="0" distR="0">
+          <wp:inline distT="0" distB="0" distL="0" distR="0" wp14:anchorId="01528D51" wp14:editId="570415D2">
             <wp:extent cx="5939790" cy="3093720"/>
             <wp:effectExtent l="19050" t="19050" r="22860" b="11430"/>
-            <wp:docPr id="10" name="Рисунок 10"/>
+            <wp:docPr id="12" name="Рисунок 12"/>
             <wp:cNvGraphicFramePr>
               <a:graphicFrameLocks xmlns:a="http://schemas.openxmlformats.org/drawingml/2006/main" noChangeAspect="1"/>
             </wp:cNvGraphicFramePr>
@@ -15249,7 +15283,7 @@
               <a:graphicData uri="http://schemas.openxmlformats.org/drawingml/2006/picture">
                 <pic:pic xmlns:pic="http://schemas.openxmlformats.org/drawingml/2006/picture">
                   <pic:nvPicPr>
-                    <pic:cNvPr id="10" name="postman-conf-struct.png"/>
+                    <pic:cNvPr id="12" name="postman-conf-struct.png"/>
                     <pic:cNvPicPr/>
                   </pic:nvPicPr>
                   <pic:blipFill>
@@ -15336,8 +15370,6 @@
         </w:rPr>
         <w:t xml:space="preserve">Соответствие структуры </w:t>
       </w:r>
-      <w:bookmarkStart w:id="34" w:name="_GoBack"/>
-      <w:bookmarkEnd w:id="34"/>
       <w:r>
         <w:rPr>
           <w:rFonts w:ascii="Times New Roman" w:hAnsi="Times New Roman" w:cs="Times New Roman"/>
@@ -15396,6 +15428,14 @@
           <w:szCs w:val="28"/>
         </w:rPr>
       </w:pPr>
+      <w:r>
+        <w:rPr>
+          <w:rFonts w:ascii="Times New Roman" w:hAnsi="Times New Roman" w:cs="Times New Roman"/>
+          <w:sz w:val="28"/>
+          <w:szCs w:val="28"/>
+        </